--- a/BachelorReport.docx
+++ b/BachelorReport.docx
@@ -5,13 +5,16 @@
     <w:p>
       <w:pPr>
         <w:pStyle w:val="Title"/>
+        <w:spacing w:line="360" w:lineRule="auto"/>
         <w:jc w:val="center"/>
         <w:rPr>
-          <w:lang w:val="en-US"/>
-        </w:rPr>
-      </w:pPr>
-      <w:r>
-        <w:rPr>
+          <w:rFonts w:ascii="Arial" w:hAnsi="Arial" w:cs="Arial"/>
+          <w:lang w:val="en-US"/>
+        </w:rPr>
+      </w:pPr>
+      <w:r>
+        <w:rPr>
+          <w:rFonts w:ascii="Arial" w:hAnsi="Arial" w:cs="Arial"/>
           <w:lang w:val="en-US"/>
         </w:rPr>
         <w:t>Containerized Ecommerce Microservices with dotnet</w:t>
@@ -19,7 +22,9 @@
     </w:p>
     <w:p>
       <w:pPr>
-        <w:rPr>
+        <w:spacing w:line="360" w:lineRule="auto"/>
+        <w:rPr>
+          <w:rFonts w:ascii="Arial" w:hAnsi="Arial" w:cs="Arial"/>
           <w:lang w:val="en-US"/>
         </w:rPr>
       </w:pPr>
@@ -27,8 +32,10 @@
     <w:p>
       <w:pPr>
         <w:pStyle w:val="Title"/>
+        <w:spacing w:line="360" w:lineRule="auto"/>
         <w:jc w:val="center"/>
         <w:rPr>
+          <w:rFonts w:ascii="Arial" w:hAnsi="Arial" w:cs="Arial"/>
           <w:sz w:val="28"/>
           <w:szCs w:val="28"/>
           <w:lang w:val="en-US"/>
@@ -36,6 +43,7 @@
       </w:pPr>
       <w:r>
         <w:rPr>
+          <w:rFonts w:ascii="Arial" w:hAnsi="Arial" w:cs="Arial"/>
           <w:sz w:val="28"/>
           <w:szCs w:val="28"/>
           <w:lang w:val="en-US"/>
@@ -44,16 +52,18 @@
       </w:r>
       <w:r>
         <w:rPr>
+          <w:rFonts w:ascii="Arial" w:hAnsi="Arial" w:cs="Arial"/>
           <w:sz w:val="28"/>
           <w:szCs w:val="28"/>
           <w:lang w:val="en-US"/>
         </w:rPr>
         <w:tab/>
       </w:r>
-      <w:hyperlink r:id="rId4" w:history="1">
+      <w:hyperlink r:id="rId8" w:history="1">
         <w:r>
           <w:rPr>
             <w:rStyle w:val="Hyperlink"/>
+            <w:rFonts w:ascii="Arial" w:hAnsi="Arial" w:cs="Arial"/>
             <w:sz w:val="28"/>
             <w:szCs w:val="28"/>
             <w:lang w:val="en-US"/>
@@ -64,22 +74,28 @@
     </w:p>
     <w:p>
       <w:pPr>
-        <w:rPr>
-          <w:lang w:val="en-US"/>
-        </w:rPr>
-      </w:pPr>
-    </w:p>
-    <w:p>
-      <w:pPr>
-        <w:rPr>
-          <w:lang w:val="en-US"/>
-        </w:rPr>
-      </w:pPr>
-    </w:p>
-    <w:p>
-      <w:pPr>
+        <w:spacing w:line="360" w:lineRule="auto"/>
+        <w:rPr>
+          <w:rFonts w:ascii="Arial" w:hAnsi="Arial" w:cs="Arial"/>
+          <w:lang w:val="en-US"/>
+        </w:rPr>
+      </w:pPr>
+    </w:p>
+    <w:p>
+      <w:pPr>
+        <w:spacing w:line="360" w:lineRule="auto"/>
+        <w:rPr>
+          <w:rFonts w:ascii="Arial" w:hAnsi="Arial" w:cs="Arial"/>
+          <w:lang w:val="en-US"/>
+        </w:rPr>
+      </w:pPr>
+    </w:p>
+    <w:p>
+      <w:pPr>
+        <w:spacing w:line="360" w:lineRule="auto"/>
         <w:jc w:val="center"/>
         <w:rPr>
+          <w:rFonts w:ascii="Arial" w:hAnsi="Arial" w:cs="Arial"/>
           <w:sz w:val="28"/>
           <w:szCs w:val="28"/>
           <w:lang w:val="en-US"/>
@@ -87,6 +103,7 @@
       </w:pPr>
       <w:r>
         <w:rPr>
+          <w:rFonts w:ascii="Arial" w:hAnsi="Arial" w:cs="Arial"/>
           <w:sz w:val="28"/>
           <w:szCs w:val="28"/>
           <w:lang w:val="en-US"/>
@@ -96,8 +113,10 @@
     </w:p>
     <w:p>
       <w:pPr>
+        <w:spacing w:line="360" w:lineRule="auto"/>
         <w:jc w:val="center"/>
         <w:rPr>
+          <w:rFonts w:ascii="Arial" w:hAnsi="Arial" w:cs="Arial"/>
           <w:sz w:val="28"/>
           <w:szCs w:val="28"/>
           <w:lang w:val="en-US"/>
@@ -105,6 +124,7 @@
       </w:pPr>
       <w:r>
         <w:rPr>
+          <w:rFonts w:ascii="Arial" w:hAnsi="Arial" w:cs="Arial"/>
           <w:sz w:val="28"/>
           <w:szCs w:val="28"/>
           <w:lang w:val="en-US"/>
@@ -114,8 +134,10 @@
     </w:p>
     <w:p>
       <w:pPr>
+        <w:spacing w:line="360" w:lineRule="auto"/>
         <w:jc w:val="center"/>
         <w:rPr>
+          <w:rFonts w:ascii="Arial" w:hAnsi="Arial" w:cs="Arial"/>
           <w:sz w:val="28"/>
           <w:szCs w:val="28"/>
           <w:lang w:val="en-US"/>
@@ -123,13 +145,14 @@
       </w:pPr>
       <w:r>
         <w:rPr>
+          <w:rFonts w:ascii="Arial" w:hAnsi="Arial" w:cs="Arial"/>
           <w:noProof/>
           <w:sz w:val="28"/>
           <w:szCs w:val="28"/>
           <w:lang w:val="en-US"/>
         </w:rPr>
         <w:drawing>
-          <wp:inline distT="0" distB="0" distL="0" distR="0" wp14:anchorId="366BCBCD" wp14:editId="291D45F9">
+          <wp:inline distT="0" distB="0" distL="0" distR="0" wp14:anchorId="366BCBCD" wp14:editId="46C6D82B">
             <wp:extent cx="5040975" cy="1347105"/>
             <wp:effectExtent l="0" t="0" r="7620" b="5715"/>
             <wp:docPr id="1" name="Picture 1" descr="A picture containing black, darkness&#10;&#10;Description automatically generated"/>
@@ -144,7 +167,7 @@
                     <pic:cNvPicPr/>
                   </pic:nvPicPr>
                   <pic:blipFill>
-                    <a:blip r:embed="rId5">
+                    <a:blip r:embed="rId9">
                       <a:extLst>
                         <a:ext uri="{28A0092B-C50C-407E-A947-70E740481C1C}">
                           <a14:useLocalDpi xmlns:a14="http://schemas.microsoft.com/office/drawing/2010/main" val="0"/>
@@ -173,8 +196,10 @@
     </w:p>
     <w:p>
       <w:pPr>
+        <w:spacing w:line="360" w:lineRule="auto"/>
         <w:jc w:val="center"/>
         <w:rPr>
+          <w:rFonts w:ascii="Arial" w:hAnsi="Arial" w:cs="Arial"/>
           <w:sz w:val="28"/>
           <w:szCs w:val="28"/>
           <w:lang w:val="en-US"/>
@@ -183,8 +208,10 @@
     </w:p>
     <w:p>
       <w:pPr>
+        <w:spacing w:line="360" w:lineRule="auto"/>
         <w:jc w:val="center"/>
         <w:rPr>
+          <w:rFonts w:ascii="Arial" w:hAnsi="Arial" w:cs="Arial"/>
           <w:sz w:val="28"/>
           <w:szCs w:val="28"/>
           <w:lang w:val="en-US"/>
@@ -192,6 +219,7 @@
       </w:pPr>
       <w:r>
         <w:rPr>
+          <w:rFonts w:ascii="Arial" w:hAnsi="Arial" w:cs="Arial"/>
           <w:sz w:val="28"/>
           <w:szCs w:val="28"/>
           <w:lang w:val="en-US"/>
@@ -201,8 +229,10 @@
     </w:p>
     <w:p>
       <w:pPr>
+        <w:spacing w:line="360" w:lineRule="auto"/>
         <w:jc w:val="center"/>
         <w:rPr>
+          <w:rFonts w:ascii="Arial" w:hAnsi="Arial" w:cs="Arial"/>
           <w:sz w:val="28"/>
           <w:szCs w:val="28"/>
           <w:lang w:val="en-US"/>
@@ -210,6 +240,7 @@
       </w:pPr>
       <w:r>
         <w:rPr>
+          <w:rFonts w:ascii="Arial" w:hAnsi="Arial" w:cs="Arial"/>
           <w:sz w:val="28"/>
           <w:szCs w:val="28"/>
           <w:lang w:val="en-US"/>
@@ -219,8 +250,10 @@
     </w:p>
     <w:p>
       <w:pPr>
+        <w:spacing w:line="360" w:lineRule="auto"/>
         <w:jc w:val="center"/>
         <w:rPr>
+          <w:rFonts w:ascii="Arial" w:hAnsi="Arial" w:cs="Arial"/>
           <w:sz w:val="28"/>
           <w:szCs w:val="28"/>
           <w:lang w:val="en-US"/>
@@ -228,6 +261,7 @@
       </w:pPr>
       <w:r>
         <w:rPr>
+          <w:rFonts w:ascii="Arial" w:hAnsi="Arial" w:cs="Arial"/>
           <w:sz w:val="28"/>
           <w:szCs w:val="28"/>
           <w:lang w:val="en-US"/>
@@ -237,8 +271,10 @@
     </w:p>
     <w:p>
       <w:pPr>
+        <w:spacing w:line="360" w:lineRule="auto"/>
         <w:jc w:val="center"/>
         <w:rPr>
+          <w:rFonts w:ascii="Arial" w:hAnsi="Arial" w:cs="Arial"/>
           <w:sz w:val="28"/>
           <w:szCs w:val="28"/>
           <w:lang w:val="en-US"/>
@@ -246,6 +282,7 @@
       </w:pPr>
       <w:r>
         <w:rPr>
+          <w:rFonts w:ascii="Arial" w:hAnsi="Arial" w:cs="Arial"/>
           <w:sz w:val="28"/>
           <w:szCs w:val="28"/>
           <w:lang w:val="en-US"/>
@@ -255,15 +292,4107 @@
     </w:p>
     <w:p>
       <w:pPr>
-        <w:jc w:val="center"/>
-        <w:rPr>
+        <w:spacing w:line="360" w:lineRule="auto"/>
+        <w:rPr>
+          <w:rFonts w:ascii="Arial" w:hAnsi="Arial" w:cs="Arial"/>
           <w:sz w:val="28"/>
           <w:szCs w:val="28"/>
           <w:lang w:val="en-US"/>
         </w:rPr>
       </w:pPr>
+      <w:r>
+        <w:rPr>
+          <w:rFonts w:ascii="Arial" w:hAnsi="Arial" w:cs="Arial"/>
+          <w:sz w:val="28"/>
+          <w:szCs w:val="28"/>
+          <w:lang w:val="en-US"/>
+        </w:rPr>
+        <w:br w:type="page"/>
+      </w:r>
+    </w:p>
+    <w:p>
+      <w:pPr>
+        <w:pStyle w:val="Title"/>
+        <w:spacing w:line="360" w:lineRule="auto"/>
+        <w:rPr>
+          <w:rFonts w:ascii="Arial" w:hAnsi="Arial" w:cs="Arial"/>
+          <w:lang w:val="en-US"/>
+        </w:rPr>
+      </w:pPr>
+      <w:r>
+        <w:rPr>
+          <w:rFonts w:ascii="Arial" w:hAnsi="Arial" w:cs="Arial"/>
+          <w:lang w:val="en-US"/>
+        </w:rPr>
+        <w:lastRenderedPageBreak/>
+        <w:t>Abstract</w:t>
+      </w:r>
+    </w:p>
+    <w:p>
+      <w:pPr>
+        <w:spacing w:line="360" w:lineRule="auto"/>
+        <w:rPr>
+          <w:rFonts w:ascii="Arial" w:hAnsi="Arial" w:cs="Arial"/>
+          <w:lang w:val="en-US"/>
+        </w:rPr>
+      </w:pPr>
+      <w:r>
+        <w:rPr>
+          <w:rFonts w:ascii="Arial" w:hAnsi="Arial" w:cs="Arial"/>
+          <w:lang w:val="en-US"/>
+        </w:rPr>
+        <w:br w:type="page"/>
+      </w:r>
+    </w:p>
+    <w:sdt>
+      <w:sdtPr>
+        <w:rPr>
+          <w:rFonts w:ascii="Arial" w:eastAsiaTheme="minorHAnsi" w:hAnsi="Arial" w:cs="Arial"/>
+          <w:color w:val="auto"/>
+          <w:sz w:val="22"/>
+          <w:szCs w:val="22"/>
+          <w:lang/>
+        </w:rPr>
+        <w:id w:val="796491695"/>
+        <w:docPartObj>
+          <w:docPartGallery w:val="Table of Contents"/>
+          <w:docPartUnique/>
+        </w:docPartObj>
+      </w:sdtPr>
+      <w:sdtEndPr>
+        <w:rPr>
+          <w:b/>
+          <w:bCs/>
+          <w:noProof/>
+        </w:rPr>
+      </w:sdtEndPr>
+      <w:sdtContent>
+        <w:p>
+          <w:pPr>
+            <w:pStyle w:val="TOCHeading"/>
+            <w:spacing w:line="360" w:lineRule="auto"/>
+            <w:rPr>
+              <w:rStyle w:val="TitleChar"/>
+              <w:rFonts w:ascii="Arial" w:hAnsi="Arial" w:cs="Arial"/>
+              <w:color w:val="auto"/>
+            </w:rPr>
+          </w:pPr>
+          <w:r>
+            <w:rPr>
+              <w:rStyle w:val="TitleChar"/>
+              <w:rFonts w:ascii="Arial" w:hAnsi="Arial" w:cs="Arial"/>
+              <w:color w:val="auto"/>
+            </w:rPr>
+            <w:t>Contents</w:t>
+          </w:r>
+        </w:p>
+        <w:p>
+          <w:pPr>
+            <w:pStyle w:val="TOC1"/>
+            <w:tabs>
+              <w:tab w:val="left" w:pos="440"/>
+              <w:tab w:val="right" w:leader="dot" w:pos="9016"/>
+            </w:tabs>
+            <w:rPr>
+              <w:rFonts w:eastAsiaTheme="minorEastAsia"/>
+              <w:noProof/>
+            </w:rPr>
+          </w:pPr>
+          <w:r>
+            <w:rPr>
+              <w:rFonts w:ascii="Arial" w:hAnsi="Arial" w:cs="Arial"/>
+            </w:rPr>
+            <w:fldChar w:fldCharType="begin"/>
+          </w:r>
+          <w:r>
+            <w:rPr>
+              <w:rFonts w:ascii="Arial" w:hAnsi="Arial" w:cs="Arial"/>
+            </w:rPr>
+            <w:instrText xml:space="preserve"> TOC \o "1-3" \h \z \u </w:instrText>
+          </w:r>
+          <w:r>
+            <w:rPr>
+              <w:rFonts w:ascii="Arial" w:hAnsi="Arial" w:cs="Arial"/>
+            </w:rPr>
+            <w:fldChar w:fldCharType="separate"/>
+          </w:r>
+          <w:hyperlink w:anchor="_Toc134272088" w:history="1">
+            <w:r>
+              <w:rPr>
+                <w:rStyle w:val="Hyperlink"/>
+                <w:rFonts w:ascii="Arial" w:hAnsi="Arial" w:cs="Arial"/>
+                <w:noProof/>
+                <w:lang w:val="en-US"/>
+              </w:rPr>
+              <w:t>1.</w:t>
+            </w:r>
+            <w:r>
+              <w:rPr>
+                <w:rFonts w:eastAsiaTheme="minorEastAsia"/>
+                <w:noProof/>
+              </w:rPr>
+              <w:tab/>
+            </w:r>
+            <w:r>
+              <w:rPr>
+                <w:rStyle w:val="Hyperlink"/>
+                <w:rFonts w:ascii="Arial" w:hAnsi="Arial" w:cs="Arial"/>
+                <w:noProof/>
+                <w:lang w:val="en-US"/>
+              </w:rPr>
+              <w:t>Introduction</w:t>
+            </w:r>
+            <w:r>
+              <w:rPr>
+                <w:noProof/>
+                <w:webHidden/>
+              </w:rPr>
+              <w:tab/>
+            </w:r>
+            <w:r>
+              <w:rPr>
+                <w:noProof/>
+                <w:webHidden/>
+              </w:rPr>
+              <w:fldChar w:fldCharType="begin"/>
+            </w:r>
+            <w:r>
+              <w:rPr>
+                <w:noProof/>
+                <w:webHidden/>
+              </w:rPr>
+              <w:instrText xml:space="preserve"> PAGEREF _Toc134272088 \h </w:instrText>
+            </w:r>
+            <w:r>
+              <w:rPr>
+                <w:noProof/>
+                <w:webHidden/>
+              </w:rPr>
+            </w:r>
+            <w:r>
+              <w:rPr>
+                <w:noProof/>
+                <w:webHidden/>
+              </w:rPr>
+              <w:fldChar w:fldCharType="separate"/>
+            </w:r>
+            <w:r>
+              <w:rPr>
+                <w:noProof/>
+                <w:webHidden/>
+              </w:rPr>
+              <w:t>4</w:t>
+            </w:r>
+            <w:r>
+              <w:rPr>
+                <w:noProof/>
+                <w:webHidden/>
+              </w:rPr>
+              <w:fldChar w:fldCharType="end"/>
+            </w:r>
+          </w:hyperlink>
+        </w:p>
+        <w:p>
+          <w:pPr>
+            <w:pStyle w:val="TOC1"/>
+            <w:tabs>
+              <w:tab w:val="left" w:pos="440"/>
+              <w:tab w:val="right" w:leader="dot" w:pos="9016"/>
+            </w:tabs>
+            <w:rPr>
+              <w:rFonts w:eastAsiaTheme="minorEastAsia"/>
+              <w:noProof/>
+            </w:rPr>
+          </w:pPr>
+          <w:hyperlink w:anchor="_Toc134272089" w:history="1">
+            <w:r>
+              <w:rPr>
+                <w:rStyle w:val="Hyperlink"/>
+                <w:rFonts w:ascii="Arial" w:hAnsi="Arial" w:cs="Arial"/>
+                <w:noProof/>
+                <w:lang w:val="en-US"/>
+              </w:rPr>
+              <w:t>2.</w:t>
+            </w:r>
+            <w:r>
+              <w:rPr>
+                <w:rFonts w:eastAsiaTheme="minorEastAsia"/>
+                <w:noProof/>
+              </w:rPr>
+              <w:tab/>
+            </w:r>
+            <w:r>
+              <w:rPr>
+                <w:rStyle w:val="Hyperlink"/>
+                <w:rFonts w:ascii="Arial" w:hAnsi="Arial" w:cs="Arial"/>
+                <w:noProof/>
+                <w:lang w:val="en-US"/>
+              </w:rPr>
+              <w:t>Context</w:t>
+            </w:r>
+            <w:r>
+              <w:rPr>
+                <w:noProof/>
+                <w:webHidden/>
+              </w:rPr>
+              <w:tab/>
+            </w:r>
+            <w:r>
+              <w:rPr>
+                <w:noProof/>
+                <w:webHidden/>
+              </w:rPr>
+              <w:fldChar w:fldCharType="begin"/>
+            </w:r>
+            <w:r>
+              <w:rPr>
+                <w:noProof/>
+                <w:webHidden/>
+              </w:rPr>
+              <w:instrText xml:space="preserve"> PAGEREF _Toc134272089 \h </w:instrText>
+            </w:r>
+            <w:r>
+              <w:rPr>
+                <w:noProof/>
+                <w:webHidden/>
+              </w:rPr>
+            </w:r>
+            <w:r>
+              <w:rPr>
+                <w:noProof/>
+                <w:webHidden/>
+              </w:rPr>
+              <w:fldChar w:fldCharType="separate"/>
+            </w:r>
+            <w:r>
+              <w:rPr>
+                <w:noProof/>
+                <w:webHidden/>
+              </w:rPr>
+              <w:t>5</w:t>
+            </w:r>
+            <w:r>
+              <w:rPr>
+                <w:noProof/>
+                <w:webHidden/>
+              </w:rPr>
+              <w:fldChar w:fldCharType="end"/>
+            </w:r>
+          </w:hyperlink>
+        </w:p>
+        <w:p>
+          <w:pPr>
+            <w:pStyle w:val="TOC2"/>
+            <w:tabs>
+              <w:tab w:val="right" w:leader="dot" w:pos="9016"/>
+            </w:tabs>
+            <w:rPr>
+              <w:rFonts w:eastAsiaTheme="minorEastAsia"/>
+              <w:noProof/>
+            </w:rPr>
+          </w:pPr>
+          <w:hyperlink w:anchor="_Toc134272090" w:history="1">
+            <w:r>
+              <w:rPr>
+                <w:rStyle w:val="Hyperlink"/>
+                <w:rFonts w:ascii="Arial" w:hAnsi="Arial" w:cs="Arial"/>
+                <w:noProof/>
+                <w:lang w:val="en-US"/>
+              </w:rPr>
+              <w:t>2.1 Business Domain</w:t>
+            </w:r>
+            <w:r>
+              <w:rPr>
+                <w:noProof/>
+                <w:webHidden/>
+              </w:rPr>
+              <w:tab/>
+            </w:r>
+            <w:r>
+              <w:rPr>
+                <w:noProof/>
+                <w:webHidden/>
+              </w:rPr>
+              <w:fldChar w:fldCharType="begin"/>
+            </w:r>
+            <w:r>
+              <w:rPr>
+                <w:noProof/>
+                <w:webHidden/>
+              </w:rPr>
+              <w:instrText xml:space="preserve"> PAGEREF _Toc134272090 \h </w:instrText>
+            </w:r>
+            <w:r>
+              <w:rPr>
+                <w:noProof/>
+                <w:webHidden/>
+              </w:rPr>
+            </w:r>
+            <w:r>
+              <w:rPr>
+                <w:noProof/>
+                <w:webHidden/>
+              </w:rPr>
+              <w:fldChar w:fldCharType="separate"/>
+            </w:r>
+            <w:r>
+              <w:rPr>
+                <w:noProof/>
+                <w:webHidden/>
+              </w:rPr>
+              <w:t>5</w:t>
+            </w:r>
+            <w:r>
+              <w:rPr>
+                <w:noProof/>
+                <w:webHidden/>
+              </w:rPr>
+              <w:fldChar w:fldCharType="end"/>
+            </w:r>
+          </w:hyperlink>
+        </w:p>
+        <w:p>
+          <w:pPr>
+            <w:pStyle w:val="TOC2"/>
+            <w:tabs>
+              <w:tab w:val="right" w:leader="dot" w:pos="9016"/>
+            </w:tabs>
+            <w:rPr>
+              <w:rFonts w:eastAsiaTheme="minorEastAsia"/>
+              <w:noProof/>
+            </w:rPr>
+          </w:pPr>
+          <w:hyperlink w:anchor="_Toc134272091" w:history="1">
+            <w:r>
+              <w:rPr>
+                <w:rStyle w:val="Hyperlink"/>
+                <w:rFonts w:ascii="Arial" w:hAnsi="Arial" w:cs="Arial"/>
+                <w:noProof/>
+                <w:lang w:val="en-US"/>
+              </w:rPr>
+              <w:t>2.2 Services</w:t>
+            </w:r>
+            <w:r>
+              <w:rPr>
+                <w:noProof/>
+                <w:webHidden/>
+              </w:rPr>
+              <w:tab/>
+            </w:r>
+            <w:r>
+              <w:rPr>
+                <w:noProof/>
+                <w:webHidden/>
+              </w:rPr>
+              <w:fldChar w:fldCharType="begin"/>
+            </w:r>
+            <w:r>
+              <w:rPr>
+                <w:noProof/>
+                <w:webHidden/>
+              </w:rPr>
+              <w:instrText xml:space="preserve"> PAGEREF _Toc134272091 \h </w:instrText>
+            </w:r>
+            <w:r>
+              <w:rPr>
+                <w:noProof/>
+                <w:webHidden/>
+              </w:rPr>
+            </w:r>
+            <w:r>
+              <w:rPr>
+                <w:noProof/>
+                <w:webHidden/>
+              </w:rPr>
+              <w:fldChar w:fldCharType="separate"/>
+            </w:r>
+            <w:r>
+              <w:rPr>
+                <w:noProof/>
+                <w:webHidden/>
+              </w:rPr>
+              <w:t>5</w:t>
+            </w:r>
+            <w:r>
+              <w:rPr>
+                <w:noProof/>
+                <w:webHidden/>
+              </w:rPr>
+              <w:fldChar w:fldCharType="end"/>
+            </w:r>
+          </w:hyperlink>
+        </w:p>
+        <w:p>
+          <w:pPr>
+            <w:pStyle w:val="TOC1"/>
+            <w:tabs>
+              <w:tab w:val="left" w:pos="440"/>
+              <w:tab w:val="right" w:leader="dot" w:pos="9016"/>
+            </w:tabs>
+            <w:rPr>
+              <w:rFonts w:eastAsiaTheme="minorEastAsia"/>
+              <w:noProof/>
+            </w:rPr>
+          </w:pPr>
+          <w:hyperlink w:anchor="_Toc134272092" w:history="1">
+            <w:r>
+              <w:rPr>
+                <w:rStyle w:val="Hyperlink"/>
+                <w:rFonts w:ascii="Arial" w:hAnsi="Arial" w:cs="Arial"/>
+                <w:noProof/>
+                <w:lang w:val="en-US"/>
+              </w:rPr>
+              <w:t>3.</w:t>
+            </w:r>
+            <w:r>
+              <w:rPr>
+                <w:rFonts w:eastAsiaTheme="minorEastAsia"/>
+                <w:noProof/>
+              </w:rPr>
+              <w:tab/>
+            </w:r>
+            <w:r>
+              <w:rPr>
+                <w:rStyle w:val="Hyperlink"/>
+                <w:rFonts w:ascii="Arial" w:hAnsi="Arial" w:cs="Arial"/>
+                <w:noProof/>
+                <w:lang w:val="en-US"/>
+              </w:rPr>
+              <w:t>Analysis</w:t>
+            </w:r>
+            <w:r>
+              <w:rPr>
+                <w:noProof/>
+                <w:webHidden/>
+              </w:rPr>
+              <w:tab/>
+            </w:r>
+            <w:r>
+              <w:rPr>
+                <w:noProof/>
+                <w:webHidden/>
+              </w:rPr>
+              <w:fldChar w:fldCharType="begin"/>
+            </w:r>
+            <w:r>
+              <w:rPr>
+                <w:noProof/>
+                <w:webHidden/>
+              </w:rPr>
+              <w:instrText xml:space="preserve"> PAGEREF _Toc134272092 \h </w:instrText>
+            </w:r>
+            <w:r>
+              <w:rPr>
+                <w:noProof/>
+                <w:webHidden/>
+              </w:rPr>
+            </w:r>
+            <w:r>
+              <w:rPr>
+                <w:noProof/>
+                <w:webHidden/>
+              </w:rPr>
+              <w:fldChar w:fldCharType="separate"/>
+            </w:r>
+            <w:r>
+              <w:rPr>
+                <w:noProof/>
+                <w:webHidden/>
+              </w:rPr>
+              <w:t>6</w:t>
+            </w:r>
+            <w:r>
+              <w:rPr>
+                <w:noProof/>
+                <w:webHidden/>
+              </w:rPr>
+              <w:fldChar w:fldCharType="end"/>
+            </w:r>
+          </w:hyperlink>
+        </w:p>
+        <w:p>
+          <w:pPr>
+            <w:pStyle w:val="TOC1"/>
+            <w:tabs>
+              <w:tab w:val="left" w:pos="440"/>
+              <w:tab w:val="right" w:leader="dot" w:pos="9016"/>
+            </w:tabs>
+            <w:rPr>
+              <w:rFonts w:eastAsiaTheme="minorEastAsia"/>
+              <w:noProof/>
+            </w:rPr>
+          </w:pPr>
+          <w:hyperlink w:anchor="_Toc134272093" w:history="1">
+            <w:r>
+              <w:rPr>
+                <w:rStyle w:val="Hyperlink"/>
+                <w:rFonts w:ascii="Arial" w:hAnsi="Arial" w:cs="Arial"/>
+                <w:noProof/>
+                <w:lang w:val="en-US"/>
+              </w:rPr>
+              <w:t>4.</w:t>
+            </w:r>
+            <w:r>
+              <w:rPr>
+                <w:rFonts w:eastAsiaTheme="minorEastAsia"/>
+                <w:noProof/>
+              </w:rPr>
+              <w:tab/>
+            </w:r>
+            <w:r>
+              <w:rPr>
+                <w:rStyle w:val="Hyperlink"/>
+                <w:rFonts w:ascii="Arial" w:hAnsi="Arial" w:cs="Arial"/>
+                <w:noProof/>
+                <w:lang w:val="en-US"/>
+              </w:rPr>
+              <w:t>Design</w:t>
+            </w:r>
+            <w:r>
+              <w:rPr>
+                <w:noProof/>
+                <w:webHidden/>
+              </w:rPr>
+              <w:tab/>
+            </w:r>
+            <w:r>
+              <w:rPr>
+                <w:noProof/>
+                <w:webHidden/>
+              </w:rPr>
+              <w:fldChar w:fldCharType="begin"/>
+            </w:r>
+            <w:r>
+              <w:rPr>
+                <w:noProof/>
+                <w:webHidden/>
+              </w:rPr>
+              <w:instrText xml:space="preserve"> PAGEREF _Toc134272093 \h </w:instrText>
+            </w:r>
+            <w:r>
+              <w:rPr>
+                <w:noProof/>
+                <w:webHidden/>
+              </w:rPr>
+            </w:r>
+            <w:r>
+              <w:rPr>
+                <w:noProof/>
+                <w:webHidden/>
+              </w:rPr>
+              <w:fldChar w:fldCharType="separate"/>
+            </w:r>
+            <w:r>
+              <w:rPr>
+                <w:noProof/>
+                <w:webHidden/>
+              </w:rPr>
+              <w:t>7</w:t>
+            </w:r>
+            <w:r>
+              <w:rPr>
+                <w:noProof/>
+                <w:webHidden/>
+              </w:rPr>
+              <w:fldChar w:fldCharType="end"/>
+            </w:r>
+          </w:hyperlink>
+        </w:p>
+        <w:p>
+          <w:pPr>
+            <w:pStyle w:val="TOC1"/>
+            <w:tabs>
+              <w:tab w:val="left" w:pos="440"/>
+              <w:tab w:val="right" w:leader="dot" w:pos="9016"/>
+            </w:tabs>
+            <w:rPr>
+              <w:rFonts w:eastAsiaTheme="minorEastAsia"/>
+              <w:noProof/>
+            </w:rPr>
+          </w:pPr>
+          <w:hyperlink w:anchor="_Toc134272094" w:history="1">
+            <w:r>
+              <w:rPr>
+                <w:rStyle w:val="Hyperlink"/>
+                <w:rFonts w:ascii="Arial" w:hAnsi="Arial" w:cs="Arial"/>
+                <w:noProof/>
+                <w:lang w:val="en-US"/>
+              </w:rPr>
+              <w:t>5.</w:t>
+            </w:r>
+            <w:r>
+              <w:rPr>
+                <w:rFonts w:eastAsiaTheme="minorEastAsia"/>
+                <w:noProof/>
+              </w:rPr>
+              <w:tab/>
+            </w:r>
+            <w:r>
+              <w:rPr>
+                <w:rStyle w:val="Hyperlink"/>
+                <w:rFonts w:ascii="Arial" w:hAnsi="Arial" w:cs="Arial"/>
+                <w:noProof/>
+                <w:lang w:val="en-US"/>
+              </w:rPr>
+              <w:t>Implementation</w:t>
+            </w:r>
+            <w:r>
+              <w:rPr>
+                <w:noProof/>
+                <w:webHidden/>
+              </w:rPr>
+              <w:tab/>
+            </w:r>
+            <w:r>
+              <w:rPr>
+                <w:noProof/>
+                <w:webHidden/>
+              </w:rPr>
+              <w:fldChar w:fldCharType="begin"/>
+            </w:r>
+            <w:r>
+              <w:rPr>
+                <w:noProof/>
+                <w:webHidden/>
+              </w:rPr>
+              <w:instrText xml:space="preserve"> PAGEREF _Toc134272094 \h </w:instrText>
+            </w:r>
+            <w:r>
+              <w:rPr>
+                <w:noProof/>
+                <w:webHidden/>
+              </w:rPr>
+            </w:r>
+            <w:r>
+              <w:rPr>
+                <w:noProof/>
+                <w:webHidden/>
+              </w:rPr>
+              <w:fldChar w:fldCharType="separate"/>
+            </w:r>
+            <w:r>
+              <w:rPr>
+                <w:noProof/>
+                <w:webHidden/>
+              </w:rPr>
+              <w:t>8</w:t>
+            </w:r>
+            <w:r>
+              <w:rPr>
+                <w:noProof/>
+                <w:webHidden/>
+              </w:rPr>
+              <w:fldChar w:fldCharType="end"/>
+            </w:r>
+          </w:hyperlink>
+        </w:p>
+        <w:p>
+          <w:pPr>
+            <w:pStyle w:val="TOC1"/>
+            <w:tabs>
+              <w:tab w:val="left" w:pos="440"/>
+              <w:tab w:val="right" w:leader="dot" w:pos="9016"/>
+            </w:tabs>
+            <w:rPr>
+              <w:rFonts w:eastAsiaTheme="minorEastAsia"/>
+              <w:noProof/>
+            </w:rPr>
+          </w:pPr>
+          <w:hyperlink w:anchor="_Toc134272095" w:history="1">
+            <w:r>
+              <w:rPr>
+                <w:rStyle w:val="Hyperlink"/>
+                <w:noProof/>
+                <w:lang w:val="en-US"/>
+              </w:rPr>
+              <w:t>6.</w:t>
+            </w:r>
+            <w:r>
+              <w:rPr>
+                <w:rFonts w:eastAsiaTheme="minorEastAsia"/>
+                <w:noProof/>
+              </w:rPr>
+              <w:tab/>
+            </w:r>
+            <w:r>
+              <w:rPr>
+                <w:rStyle w:val="Hyperlink"/>
+                <w:noProof/>
+                <w:lang w:val="en-US"/>
+              </w:rPr>
+              <w:t>Test</w:t>
+            </w:r>
+            <w:r>
+              <w:rPr>
+                <w:noProof/>
+                <w:webHidden/>
+              </w:rPr>
+              <w:tab/>
+            </w:r>
+            <w:r>
+              <w:rPr>
+                <w:noProof/>
+                <w:webHidden/>
+              </w:rPr>
+              <w:fldChar w:fldCharType="begin"/>
+            </w:r>
+            <w:r>
+              <w:rPr>
+                <w:noProof/>
+                <w:webHidden/>
+              </w:rPr>
+              <w:instrText xml:space="preserve"> PAGEREF _Toc134272095 \h </w:instrText>
+            </w:r>
+            <w:r>
+              <w:rPr>
+                <w:noProof/>
+                <w:webHidden/>
+              </w:rPr>
+            </w:r>
+            <w:r>
+              <w:rPr>
+                <w:noProof/>
+                <w:webHidden/>
+              </w:rPr>
+              <w:fldChar w:fldCharType="separate"/>
+            </w:r>
+            <w:r>
+              <w:rPr>
+                <w:noProof/>
+                <w:webHidden/>
+              </w:rPr>
+              <w:t>9</w:t>
+            </w:r>
+            <w:r>
+              <w:rPr>
+                <w:noProof/>
+                <w:webHidden/>
+              </w:rPr>
+              <w:fldChar w:fldCharType="end"/>
+            </w:r>
+          </w:hyperlink>
+        </w:p>
+        <w:p>
+          <w:pPr>
+            <w:pStyle w:val="TOC1"/>
+            <w:tabs>
+              <w:tab w:val="left" w:pos="440"/>
+              <w:tab w:val="right" w:leader="dot" w:pos="9016"/>
+            </w:tabs>
+            <w:rPr>
+              <w:rFonts w:eastAsiaTheme="minorEastAsia"/>
+              <w:noProof/>
+            </w:rPr>
+          </w:pPr>
+          <w:hyperlink w:anchor="_Toc134272096" w:history="1">
+            <w:r>
+              <w:rPr>
+                <w:rStyle w:val="Hyperlink"/>
+                <w:noProof/>
+                <w:lang w:val="en-US"/>
+              </w:rPr>
+              <w:t>7.</w:t>
+            </w:r>
+            <w:r>
+              <w:rPr>
+                <w:rFonts w:eastAsiaTheme="minorEastAsia"/>
+                <w:noProof/>
+              </w:rPr>
+              <w:tab/>
+            </w:r>
+            <w:r>
+              <w:rPr>
+                <w:rStyle w:val="Hyperlink"/>
+                <w:noProof/>
+                <w:lang w:val="en-US"/>
+              </w:rPr>
+              <w:t>Discussion</w:t>
+            </w:r>
+            <w:r>
+              <w:rPr>
+                <w:noProof/>
+                <w:webHidden/>
+              </w:rPr>
+              <w:tab/>
+            </w:r>
+            <w:r>
+              <w:rPr>
+                <w:noProof/>
+                <w:webHidden/>
+              </w:rPr>
+              <w:fldChar w:fldCharType="begin"/>
+            </w:r>
+            <w:r>
+              <w:rPr>
+                <w:noProof/>
+                <w:webHidden/>
+              </w:rPr>
+              <w:instrText xml:space="preserve"> PAGEREF _Toc134272096 \h </w:instrText>
+            </w:r>
+            <w:r>
+              <w:rPr>
+                <w:noProof/>
+                <w:webHidden/>
+              </w:rPr>
+            </w:r>
+            <w:r>
+              <w:rPr>
+                <w:noProof/>
+                <w:webHidden/>
+              </w:rPr>
+              <w:fldChar w:fldCharType="separate"/>
+            </w:r>
+            <w:r>
+              <w:rPr>
+                <w:noProof/>
+                <w:webHidden/>
+              </w:rPr>
+              <w:t>10</w:t>
+            </w:r>
+            <w:r>
+              <w:rPr>
+                <w:noProof/>
+                <w:webHidden/>
+              </w:rPr>
+              <w:fldChar w:fldCharType="end"/>
+            </w:r>
+          </w:hyperlink>
+        </w:p>
+        <w:p>
+          <w:pPr>
+            <w:pStyle w:val="TOC1"/>
+            <w:tabs>
+              <w:tab w:val="left" w:pos="440"/>
+              <w:tab w:val="right" w:leader="dot" w:pos="9016"/>
+            </w:tabs>
+            <w:rPr>
+              <w:rFonts w:eastAsiaTheme="minorEastAsia"/>
+              <w:noProof/>
+            </w:rPr>
+          </w:pPr>
+          <w:hyperlink w:anchor="_Toc134272097" w:history="1">
+            <w:r>
+              <w:rPr>
+                <w:rStyle w:val="Hyperlink"/>
+                <w:noProof/>
+                <w:lang w:val="en-US"/>
+              </w:rPr>
+              <w:t>8.</w:t>
+            </w:r>
+            <w:r>
+              <w:rPr>
+                <w:rFonts w:eastAsiaTheme="minorEastAsia"/>
+                <w:noProof/>
+              </w:rPr>
+              <w:tab/>
+            </w:r>
+            <w:r>
+              <w:rPr>
+                <w:rStyle w:val="Hyperlink"/>
+                <w:noProof/>
+                <w:lang w:val="en-US"/>
+              </w:rPr>
+              <w:t>Conclusion</w:t>
+            </w:r>
+            <w:r>
+              <w:rPr>
+                <w:noProof/>
+                <w:webHidden/>
+              </w:rPr>
+              <w:tab/>
+            </w:r>
+            <w:r>
+              <w:rPr>
+                <w:noProof/>
+                <w:webHidden/>
+              </w:rPr>
+              <w:fldChar w:fldCharType="begin"/>
+            </w:r>
+            <w:r>
+              <w:rPr>
+                <w:noProof/>
+                <w:webHidden/>
+              </w:rPr>
+              <w:instrText xml:space="preserve"> PAGEREF _Toc134272097 \h </w:instrText>
+            </w:r>
+            <w:r>
+              <w:rPr>
+                <w:noProof/>
+                <w:webHidden/>
+              </w:rPr>
+            </w:r>
+            <w:r>
+              <w:rPr>
+                <w:noProof/>
+                <w:webHidden/>
+              </w:rPr>
+              <w:fldChar w:fldCharType="separate"/>
+            </w:r>
+            <w:r>
+              <w:rPr>
+                <w:noProof/>
+                <w:webHidden/>
+              </w:rPr>
+              <w:t>11</w:t>
+            </w:r>
+            <w:r>
+              <w:rPr>
+                <w:noProof/>
+                <w:webHidden/>
+              </w:rPr>
+              <w:fldChar w:fldCharType="end"/>
+            </w:r>
+          </w:hyperlink>
+        </w:p>
+        <w:p>
+          <w:pPr>
+            <w:spacing w:line="360" w:lineRule="auto"/>
+          </w:pPr>
+          <w:r>
+            <w:rPr>
+              <w:rFonts w:ascii="Arial" w:hAnsi="Arial" w:cs="Arial"/>
+              <w:b/>
+              <w:bCs/>
+              <w:noProof/>
+            </w:rPr>
+            <w:fldChar w:fldCharType="end"/>
+          </w:r>
+        </w:p>
+      </w:sdtContent>
+    </w:sdt>
+    <w:p>
+      <w:pPr>
+        <w:spacing w:line="360" w:lineRule="auto"/>
+        <w:rPr>
+          <w:lang w:val="en-US"/>
+        </w:rPr>
+      </w:pPr>
+      <w:r>
+        <w:rPr>
+          <w:lang w:val="en-US"/>
+        </w:rPr>
+        <w:br w:type="page"/>
+      </w:r>
+    </w:p>
+    <w:p>
+      <w:pPr>
+        <w:pStyle w:val="Heading1"/>
+        <w:spacing w:line="360" w:lineRule="auto"/>
+        <w:rPr>
+          <w:lang w:val="en-US"/>
+        </w:rPr>
+      </w:pPr>
+      <w:bookmarkStart w:id="0" w:name="_Toc134272088"/>
+      <w:r>
+        <w:rPr>
+          <w:lang w:val="en-US"/>
+        </w:rPr>
+        <w:lastRenderedPageBreak/>
+        <w:t>Introduction</w:t>
+      </w:r>
+      <w:bookmarkEnd w:id="0"/>
+    </w:p>
+    <w:p>
+      <w:pPr>
+        <w:spacing w:line="360" w:lineRule="auto"/>
+        <w:rPr>
+          <w:rFonts w:cstheme="minorHAnsi"/>
+          <w:sz w:val="24"/>
+          <w:szCs w:val="24"/>
+          <w:lang w:val="en-US"/>
+        </w:rPr>
+      </w:pPr>
+      <w:r>
+        <w:rPr>
+          <w:rFonts w:cstheme="minorHAnsi"/>
+          <w:sz w:val="24"/>
+          <w:szCs w:val="24"/>
+          <w:lang w:val="en-US"/>
+        </w:rPr>
+        <w:t xml:space="preserve">A structure is stable if cohesion is strong, and coupling is low. When designing software, the goal should be to have an architecture with low coupling between the components that make up the system. Traditional methods of designing software have limitations when it comes to the deployment and scalability of the system. This is where microservice architecture has its advantages as it enables services to be deployed and scaled individually. </w:t>
+      </w:r>
+      <w:r>
+        <w:rPr>
+          <w:rFonts w:cstheme="minorHAnsi"/>
+          <w:sz w:val="24"/>
+          <w:szCs w:val="24"/>
+          <w:lang w:val="en-US"/>
+        </w:rPr>
+        <w:t xml:space="preserve">Each service should aim to be independently developed from one another and designed around a specific business domain which in total forms the entirety of a system. </w:t>
+      </w:r>
+    </w:p>
+    <w:p>
+      <w:pPr>
+        <w:spacing w:line="360" w:lineRule="auto"/>
+        <w:rPr>
+          <w:lang w:val="en-US"/>
+        </w:rPr>
+      </w:pPr>
+      <w:r>
+        <w:rPr>
+          <w:rFonts w:cstheme="minorHAnsi"/>
+          <w:sz w:val="24"/>
+          <w:szCs w:val="24"/>
+          <w:lang w:val="en-US"/>
+        </w:rPr>
+        <w:t>The goal for the ecommerce store backend, which serves as the foundation business domain, aims to implement a microservice architecture with a focus on low coupling between the services as well as the methods of communication between these services. Finally, the goal is to containerize these service that make up the ecommerce store and deploy them independently from each</w:t>
+      </w:r>
+      <w:r>
+        <w:rPr>
+          <w:rFonts w:cstheme="minorHAnsi"/>
+          <w:sz w:val="24"/>
+          <w:szCs w:val="24"/>
+          <w:lang w:val="en-US"/>
+        </w:rPr>
+        <w:t xml:space="preserve"> </w:t>
+      </w:r>
+      <w:r>
+        <w:rPr>
+          <w:rFonts w:cstheme="minorHAnsi"/>
+          <w:sz w:val="24"/>
+          <w:szCs w:val="24"/>
+          <w:lang w:val="en-US"/>
+        </w:rPr>
+        <w:t>other.</w:t>
+      </w:r>
+      <w:r>
+        <w:rPr>
+          <w:sz w:val="24"/>
+          <w:szCs w:val="24"/>
+          <w:lang w:val="en-US"/>
+        </w:rPr>
+        <w:t xml:space="preserve"> </w:t>
+      </w:r>
+      <w:r>
+        <w:rPr>
+          <w:lang w:val="en-US"/>
+        </w:rPr>
+        <w:br w:type="page"/>
+      </w:r>
+    </w:p>
+    <w:p>
+      <w:pPr>
+        <w:pStyle w:val="Heading1"/>
+        <w:spacing w:line="360" w:lineRule="auto"/>
+        <w:rPr>
+          <w:lang w:val="en-US"/>
+        </w:rPr>
+      </w:pPr>
+      <w:bookmarkStart w:id="1" w:name="_Toc134272089"/>
+      <w:r>
+        <w:rPr>
+          <w:lang w:val="en-US"/>
+        </w:rPr>
+        <w:lastRenderedPageBreak/>
+        <w:t>Context</w:t>
+      </w:r>
+      <w:bookmarkEnd w:id="1"/>
+    </w:p>
+    <w:p>
+      <w:pPr>
+        <w:spacing w:line="360" w:lineRule="auto"/>
+        <w:rPr>
+          <w:rFonts w:cstheme="minorHAnsi"/>
+          <w:sz w:val="24"/>
+          <w:szCs w:val="24"/>
+          <w:lang w:val="en-US"/>
+        </w:rPr>
+      </w:pPr>
+      <w:r>
+        <w:rPr>
+          <w:rFonts w:cstheme="minorHAnsi"/>
+          <w:sz w:val="24"/>
+          <w:szCs w:val="24"/>
+          <w:lang w:val="en-US"/>
+        </w:rPr>
+        <w:t>The context for the system of this project is an e</w:t>
+      </w:r>
+      <w:r>
+        <w:rPr>
+          <w:rFonts w:cstheme="minorHAnsi"/>
+          <w:sz w:val="24"/>
+          <w:szCs w:val="24"/>
+          <w:lang w:val="en-US"/>
+        </w:rPr>
+        <w:t>-</w:t>
+      </w:r>
+      <w:r>
+        <w:rPr>
+          <w:rFonts w:cstheme="minorHAnsi"/>
+          <w:sz w:val="24"/>
+          <w:szCs w:val="24"/>
+          <w:lang w:val="en-US"/>
+        </w:rPr>
+        <w:t xml:space="preserve">commerce backend system where the main focus is on designing the architecture to have a low coupling between the components of the system </w:t>
+      </w:r>
+      <w:r>
+        <w:rPr>
+          <w:rFonts w:cstheme="minorHAnsi"/>
+          <w:sz w:val="24"/>
+          <w:szCs w:val="24"/>
+          <w:lang w:val="en-US"/>
+        </w:rPr>
+        <w:t>while</w:t>
+      </w:r>
+      <w:r>
+        <w:rPr>
+          <w:rFonts w:cstheme="minorHAnsi"/>
+          <w:sz w:val="24"/>
+          <w:szCs w:val="24"/>
+          <w:lang w:val="en-US"/>
+        </w:rPr>
+        <w:t xml:space="preserve"> still maintaining a high cohesion. </w:t>
+      </w:r>
+      <w:r>
+        <w:rPr>
+          <w:rFonts w:cstheme="minorHAnsi"/>
+          <w:sz w:val="24"/>
+          <w:szCs w:val="24"/>
+          <w:lang w:val="en-US"/>
+        </w:rPr>
+        <w:t>The focus of this project lies in the backend part of the e</w:t>
+      </w:r>
+      <w:r>
+        <w:rPr>
+          <w:rFonts w:cstheme="minorHAnsi"/>
+          <w:sz w:val="24"/>
+          <w:szCs w:val="24"/>
+          <w:lang w:val="en-US"/>
+        </w:rPr>
+        <w:t>-</w:t>
+      </w:r>
+      <w:r>
+        <w:rPr>
+          <w:rFonts w:cstheme="minorHAnsi"/>
+          <w:sz w:val="24"/>
+          <w:szCs w:val="24"/>
+          <w:lang w:val="en-US"/>
+        </w:rPr>
+        <w:t>commerce system with analysis, design</w:t>
+      </w:r>
+      <w:r>
+        <w:rPr>
+          <w:rFonts w:cstheme="minorHAnsi"/>
+          <w:sz w:val="24"/>
+          <w:szCs w:val="24"/>
+          <w:lang w:val="en-US"/>
+        </w:rPr>
+        <w:t>,</w:t>
+      </w:r>
+      <w:r>
+        <w:rPr>
+          <w:rFonts w:cstheme="minorHAnsi"/>
+          <w:sz w:val="24"/>
+          <w:szCs w:val="24"/>
+          <w:lang w:val="en-US"/>
+        </w:rPr>
+        <w:t xml:space="preserve"> and development of key identified services of an e</w:t>
+      </w:r>
+      <w:r>
+        <w:rPr>
+          <w:rFonts w:cstheme="minorHAnsi"/>
+          <w:sz w:val="24"/>
+          <w:szCs w:val="24"/>
+          <w:lang w:val="en-US"/>
+        </w:rPr>
+        <w:t>-</w:t>
+      </w:r>
+      <w:r>
+        <w:rPr>
+          <w:rFonts w:cstheme="minorHAnsi"/>
+          <w:sz w:val="24"/>
+          <w:szCs w:val="24"/>
+          <w:lang w:val="en-US"/>
+        </w:rPr>
+        <w:t xml:space="preserve">commerce backend, where other services </w:t>
+      </w:r>
+      <w:r>
+        <w:rPr>
+          <w:rFonts w:cstheme="minorHAnsi"/>
+          <w:sz w:val="24"/>
+          <w:szCs w:val="24"/>
+          <w:lang w:val="en-US"/>
+        </w:rPr>
+        <w:t>act</w:t>
+      </w:r>
+      <w:r>
+        <w:rPr>
+          <w:rFonts w:cstheme="minorHAnsi"/>
+          <w:sz w:val="24"/>
+          <w:szCs w:val="24"/>
+          <w:lang w:val="en-US"/>
+        </w:rPr>
+        <w:t xml:space="preserve"> as mock services.</w:t>
+      </w:r>
+    </w:p>
+    <w:p>
+      <w:pPr>
+        <w:pStyle w:val="Heading2"/>
+        <w:spacing w:line="360" w:lineRule="auto"/>
+        <w:rPr>
+          <w:lang w:val="en-US"/>
+        </w:rPr>
+      </w:pPr>
+      <w:bookmarkStart w:id="2" w:name="_Toc134272090"/>
+      <w:r>
+        <w:rPr>
+          <w:lang w:val="en-US"/>
+        </w:rPr>
+        <w:t xml:space="preserve">2.1 </w:t>
+      </w:r>
+      <w:r>
+        <w:rPr>
+          <w:lang w:val="en-US"/>
+        </w:rPr>
+        <w:t>Business Domain</w:t>
+      </w:r>
+      <w:bookmarkEnd w:id="2"/>
+    </w:p>
+    <w:p>
+      <w:pPr>
+        <w:spacing w:line="360" w:lineRule="auto"/>
+        <w:rPr>
+          <w:rFonts w:cstheme="minorHAnsi"/>
+          <w:sz w:val="24"/>
+          <w:szCs w:val="24"/>
+          <w:lang w:val="en-US"/>
+        </w:rPr>
+      </w:pPr>
+      <w:r>
+        <w:rPr>
+          <w:rFonts w:cstheme="minorHAnsi"/>
+          <w:sz w:val="24"/>
+          <w:szCs w:val="24"/>
+          <w:lang w:val="en-US"/>
+        </w:rPr>
+        <w:t>The architecture behind the e</w:t>
+      </w:r>
+      <w:r>
+        <w:rPr>
+          <w:rFonts w:cstheme="minorHAnsi"/>
+          <w:sz w:val="24"/>
+          <w:szCs w:val="24"/>
+          <w:lang w:val="en-US"/>
+        </w:rPr>
+        <w:t>-</w:t>
+      </w:r>
+      <w:r>
+        <w:rPr>
+          <w:rFonts w:cstheme="minorHAnsi"/>
+          <w:sz w:val="24"/>
+          <w:szCs w:val="24"/>
+          <w:lang w:val="en-US"/>
+        </w:rPr>
+        <w:t xml:space="preserve">commerce system is a microservice architecture where each service is specifically modeled around the business domain of such </w:t>
+      </w:r>
+      <w:r>
+        <w:rPr>
+          <w:rFonts w:cstheme="minorHAnsi"/>
+          <w:sz w:val="24"/>
+          <w:szCs w:val="24"/>
+          <w:lang w:val="en-US"/>
+        </w:rPr>
+        <w:t xml:space="preserve">a </w:t>
+      </w:r>
+      <w:r>
+        <w:rPr>
+          <w:rFonts w:cstheme="minorHAnsi"/>
+          <w:sz w:val="24"/>
+          <w:szCs w:val="24"/>
+          <w:lang w:val="en-US"/>
+        </w:rPr>
+        <w:t xml:space="preserve">store. Each microservice has its boundaries where information specific </w:t>
+      </w:r>
+      <w:r>
+        <w:rPr>
+          <w:rFonts w:cstheme="minorHAnsi"/>
+          <w:sz w:val="24"/>
+          <w:szCs w:val="24"/>
+          <w:lang w:val="en-US"/>
+        </w:rPr>
+        <w:t>to</w:t>
+      </w:r>
+      <w:r>
+        <w:rPr>
+          <w:rFonts w:cstheme="minorHAnsi"/>
+          <w:sz w:val="24"/>
+          <w:szCs w:val="24"/>
+          <w:lang w:val="en-US"/>
+        </w:rPr>
+        <w:t xml:space="preserve"> that service is hidden. Therefore, related behavior in the business domain is developed and deployed together while unrelated behavior is being handled elsewhere. The services that make out the system as a whole also need to be loosely coupled. A change to </w:t>
+      </w:r>
+      <w:r>
+        <w:rPr>
+          <w:rFonts w:cstheme="minorHAnsi"/>
+          <w:sz w:val="24"/>
+          <w:szCs w:val="24"/>
+          <w:lang w:val="en-US"/>
+        </w:rPr>
+        <w:t>S</w:t>
+      </w:r>
+      <w:r>
+        <w:rPr>
+          <w:rFonts w:cstheme="minorHAnsi"/>
+          <w:sz w:val="24"/>
+          <w:szCs w:val="24"/>
+          <w:lang w:val="en-US"/>
+        </w:rPr>
+        <w:t>ervice A should not require a change to Service B. Therefore, the services need to be modeled as loose couples of units that don’t require a ripple effect throughout the system whenever a change is made. The boundaries of the software can be drawn based on each of the parts of the system that handles a specific behavior. Meaning the boundaries are set around the domain itself</w:t>
+      </w:r>
+      <w:r>
+        <w:rPr>
+          <w:rFonts w:cstheme="minorHAnsi"/>
+          <w:sz w:val="24"/>
+          <w:szCs w:val="24"/>
+          <w:lang w:val="en-US"/>
+        </w:rPr>
+        <w:t xml:space="preserve"> which is commonly</w:t>
+      </w:r>
+      <w:r>
+        <w:rPr>
+          <w:rFonts w:cstheme="minorHAnsi"/>
+          <w:sz w:val="24"/>
+          <w:szCs w:val="24"/>
+          <w:lang w:val="en-US"/>
+        </w:rPr>
+        <w:t xml:space="preserve"> referred to as Domain Driven Design where the business domain is the core of the software.</w:t>
+      </w:r>
+      <w:r>
+        <w:rPr>
+          <w:rFonts w:cstheme="minorHAnsi"/>
+          <w:sz w:val="24"/>
+          <w:szCs w:val="24"/>
+          <w:lang w:val="en-US"/>
+        </w:rPr>
+        <w:t xml:space="preserve"> </w:t>
+      </w:r>
+      <w:r>
+        <w:rPr>
+          <w:rFonts w:cstheme="minorHAnsi"/>
+          <w:sz w:val="24"/>
+          <w:szCs w:val="24"/>
+          <w:lang w:val="en-US"/>
+        </w:rPr>
+        <w:t>A clear boundary must be</w:t>
+      </w:r>
+      <w:r>
+        <w:rPr>
+          <w:rFonts w:cstheme="minorHAnsi"/>
+          <w:sz w:val="24"/>
+          <w:szCs w:val="24"/>
+          <w:lang w:val="en-US"/>
+        </w:rPr>
+        <w:t xml:space="preserve"> presented to the system as a whole whereas internal implementation is hidden and able to change without impacting other services of the system. </w:t>
+      </w:r>
+    </w:p>
+    <w:p>
+      <w:pPr>
+        <w:spacing w:line="360" w:lineRule="auto"/>
+        <w:rPr>
+          <w:rFonts w:cstheme="minorHAnsi"/>
+          <w:sz w:val="24"/>
+          <w:szCs w:val="24"/>
+          <w:lang w:val="en-US"/>
+        </w:rPr>
+      </w:pPr>
+      <w:r>
+        <w:rPr>
+          <w:rFonts w:cstheme="minorHAnsi"/>
+          <w:sz w:val="24"/>
+          <w:szCs w:val="24"/>
+          <w:lang w:val="en-US"/>
+        </w:rPr>
+        <w:br w:type="page"/>
+      </w:r>
+    </w:p>
+    <w:p>
+      <w:pPr>
+        <w:spacing w:line="360" w:lineRule="auto"/>
+        <w:rPr>
+          <w:rFonts w:cstheme="minorHAnsi"/>
+          <w:sz w:val="24"/>
+          <w:szCs w:val="24"/>
+          <w:lang w:val="en-US"/>
+        </w:rPr>
+      </w:pPr>
+    </w:p>
+    <w:p>
+      <w:pPr>
+        <w:pStyle w:val="Heading2"/>
+        <w:spacing w:line="360" w:lineRule="auto"/>
+        <w:rPr>
+          <w:sz w:val="24"/>
+          <w:szCs w:val="24"/>
+          <w:lang w:val="en-US"/>
+        </w:rPr>
+      </w:pPr>
+      <w:bookmarkStart w:id="3" w:name="_Toc134272091"/>
+      <w:r>
+        <w:rPr>
+          <w:lang w:val="en-US"/>
+        </w:rPr>
+        <w:t>2.2 Services</w:t>
+      </w:r>
+      <w:bookmarkEnd w:id="3"/>
+      <w:r>
+        <w:rPr>
+          <w:sz w:val="22"/>
+          <w:szCs w:val="22"/>
+          <w:lang w:val="en-US"/>
+        </w:rPr>
+        <w:t xml:space="preserve"> </w:t>
+      </w:r>
+    </w:p>
+    <w:p>
+      <w:pPr>
+        <w:pStyle w:val="Heading1"/>
+        <w:spacing w:line="360" w:lineRule="auto"/>
+        <w:rPr>
+          <w:lang w:val="en-US"/>
+        </w:rPr>
+      </w:pPr>
+      <w:bookmarkStart w:id="4" w:name="_Toc134272092"/>
+      <w:r>
+        <w:rPr>
+          <w:lang w:val="en-US"/>
+        </w:rPr>
+        <w:t>Analysis</w:t>
+      </w:r>
+      <w:bookmarkEnd w:id="4"/>
+    </w:p>
+    <w:p>
+      <w:pPr>
+        <w:spacing w:line="360" w:lineRule="auto"/>
+        <w:rPr>
+          <w:sz w:val="24"/>
+          <w:szCs w:val="24"/>
+          <w:lang w:val="en-US"/>
+        </w:rPr>
+      </w:pPr>
+      <w:r>
+        <w:rPr>
+          <w:sz w:val="24"/>
+          <w:szCs w:val="24"/>
+          <w:lang w:val="en-US"/>
+        </w:rPr>
+        <w:t xml:space="preserve">The ecommerce system has different business boundaries where each service should </w:t>
+      </w:r>
+      <w:proofErr w:type="spellStart"/>
+      <w:r>
+        <w:rPr>
+          <w:sz w:val="24"/>
+          <w:szCs w:val="24"/>
+          <w:lang w:val="en-US"/>
+        </w:rPr>
+        <w:t>reseamble</w:t>
+      </w:r>
+      <w:proofErr w:type="spellEnd"/>
+      <w:r>
+        <w:rPr>
+          <w:sz w:val="24"/>
+          <w:szCs w:val="24"/>
+          <w:lang w:val="en-US"/>
+        </w:rPr>
+        <w:t xml:space="preserve"> the business domain. A service that handles payment should not directly share information with another service which does not handle payment. The quality attributes of the system will be described with a flow from the start when browsing for products to when an order is ready for shipping to further </w:t>
+      </w:r>
+      <w:proofErr w:type="spellStart"/>
+      <w:r>
+        <w:rPr>
+          <w:sz w:val="24"/>
+          <w:szCs w:val="24"/>
+          <w:lang w:val="en-US"/>
+        </w:rPr>
+        <w:t>investingate</w:t>
+      </w:r>
+      <w:proofErr w:type="spellEnd"/>
+      <w:r>
+        <w:rPr>
+          <w:sz w:val="24"/>
+          <w:szCs w:val="24"/>
+          <w:lang w:val="en-US"/>
+        </w:rPr>
+        <w:t xml:space="preserve"> the requirements for each of the services. The attributes described in this process are:</w:t>
+      </w:r>
+      <w:r>
+        <w:rPr>
+          <w:rStyle w:val="FootnoteReference"/>
+          <w:sz w:val="24"/>
+          <w:szCs w:val="24"/>
+          <w:lang w:val="en-US"/>
+        </w:rPr>
+        <w:footnoteReference w:id="1"/>
+      </w:r>
+    </w:p>
+    <w:p>
+      <w:pPr>
+        <w:pStyle w:val="ListParagraph"/>
+        <w:numPr>
+          <w:ilvl w:val="0"/>
+          <w:numId w:val="5"/>
+        </w:numPr>
+        <w:spacing w:line="360" w:lineRule="auto"/>
+        <w:rPr>
+          <w:sz w:val="24"/>
+          <w:szCs w:val="24"/>
+          <w:lang w:val="en-US"/>
+        </w:rPr>
+      </w:pPr>
+      <w:r>
+        <w:rPr>
+          <w:i/>
+          <w:iCs/>
+          <w:sz w:val="24"/>
+          <w:szCs w:val="24"/>
+          <w:lang w:val="en-US"/>
+        </w:rPr>
+        <w:t>Source of stimulus</w:t>
+      </w:r>
+    </w:p>
+    <w:p>
+      <w:pPr>
+        <w:pStyle w:val="ListParagraph"/>
+        <w:numPr>
+          <w:ilvl w:val="0"/>
+          <w:numId w:val="5"/>
+        </w:numPr>
+        <w:spacing w:line="360" w:lineRule="auto"/>
+        <w:rPr>
+          <w:sz w:val="24"/>
+          <w:szCs w:val="24"/>
+          <w:lang w:val="en-US"/>
+        </w:rPr>
+      </w:pPr>
+      <w:r>
+        <w:rPr>
+          <w:i/>
+          <w:iCs/>
+          <w:sz w:val="24"/>
+          <w:szCs w:val="24"/>
+          <w:lang w:val="en-US"/>
+        </w:rPr>
+        <w:t>Stimulus</w:t>
+      </w:r>
+    </w:p>
+    <w:p>
+      <w:pPr>
+        <w:pStyle w:val="ListParagraph"/>
+        <w:numPr>
+          <w:ilvl w:val="0"/>
+          <w:numId w:val="5"/>
+        </w:numPr>
+        <w:spacing w:line="360" w:lineRule="auto"/>
+        <w:rPr>
+          <w:sz w:val="24"/>
+          <w:szCs w:val="24"/>
+          <w:lang w:val="en-US"/>
+        </w:rPr>
+      </w:pPr>
+      <w:r>
+        <w:rPr>
+          <w:i/>
+          <w:iCs/>
+          <w:sz w:val="24"/>
+          <w:szCs w:val="24"/>
+          <w:lang w:val="en-US"/>
+        </w:rPr>
+        <w:t>Response</w:t>
+      </w:r>
+    </w:p>
+    <w:p>
+      <w:pPr>
+        <w:pStyle w:val="ListParagraph"/>
+        <w:numPr>
+          <w:ilvl w:val="0"/>
+          <w:numId w:val="5"/>
+        </w:numPr>
+        <w:spacing w:line="360" w:lineRule="auto"/>
+        <w:rPr>
+          <w:sz w:val="24"/>
+          <w:szCs w:val="24"/>
+          <w:lang w:val="en-US"/>
+        </w:rPr>
+      </w:pPr>
+      <w:r>
+        <w:rPr>
+          <w:i/>
+          <w:iCs/>
+          <w:sz w:val="24"/>
+          <w:szCs w:val="24"/>
+          <w:lang w:val="en-US"/>
+        </w:rPr>
+        <w:t xml:space="preserve">Response measures  </w:t>
+      </w:r>
+    </w:p>
+    <w:p>
+      <w:pPr>
+        <w:pStyle w:val="Heading2"/>
+        <w:spacing w:line="360" w:lineRule="auto"/>
+        <w:rPr>
+          <w:lang w:val="en-US"/>
+        </w:rPr>
+      </w:pPr>
+      <w:r>
+        <w:rPr>
+          <w:lang w:val="en-US"/>
+        </w:rPr>
+        <w:t>Requirements</w:t>
+      </w:r>
+    </w:p>
+    <w:p>
+      <w:pPr>
+        <w:spacing w:line="360" w:lineRule="auto"/>
+        <w:rPr>
+          <w:sz w:val="24"/>
+          <w:szCs w:val="24"/>
+          <w:lang w:val="en-US"/>
+        </w:rPr>
+      </w:pPr>
+      <w:r>
+        <w:rPr>
+          <w:sz w:val="24"/>
+          <w:szCs w:val="24"/>
+          <w:lang w:val="en-US"/>
+        </w:rPr>
+        <w:t>The actions that are going to happen from the customer browses the shop to the order is ready for shipping split into five activities.</w:t>
+      </w:r>
+    </w:p>
+    <w:p>
+      <w:pPr>
+        <w:pStyle w:val="ListParagraph"/>
+        <w:numPr>
+          <w:ilvl w:val="0"/>
+          <w:numId w:val="5"/>
+        </w:numPr>
+        <w:spacing w:line="360" w:lineRule="auto"/>
+        <w:rPr>
+          <w:sz w:val="24"/>
+          <w:szCs w:val="24"/>
+          <w:lang w:val="en-US"/>
+        </w:rPr>
+      </w:pPr>
+      <w:r>
+        <w:rPr>
+          <w:sz w:val="24"/>
+          <w:szCs w:val="24"/>
+          <w:lang w:val="en-US"/>
+        </w:rPr>
+        <w:t>The customer finds a product they want to purchase, and they add the item to the basket where the product will be reserved and deducted from the catalog database.</w:t>
+      </w:r>
+    </w:p>
+    <w:p>
+      <w:pPr>
+        <w:pStyle w:val="ListParagraph"/>
+        <w:numPr>
+          <w:ilvl w:val="0"/>
+          <w:numId w:val="5"/>
+        </w:numPr>
+        <w:spacing w:line="360" w:lineRule="auto"/>
+        <w:rPr>
+          <w:sz w:val="24"/>
+          <w:szCs w:val="24"/>
+          <w:lang w:val="en-US"/>
+        </w:rPr>
+      </w:pPr>
+      <w:r>
+        <w:rPr>
+          <w:sz w:val="24"/>
+          <w:szCs w:val="24"/>
+          <w:lang w:val="en-US"/>
+        </w:rPr>
+        <w:t>The customer can decide to remove the product from the basket, or they can continue to checkout which initiates and order.</w:t>
+      </w:r>
+    </w:p>
+    <w:p>
+      <w:pPr>
+        <w:pStyle w:val="ListParagraph"/>
+        <w:numPr>
+          <w:ilvl w:val="0"/>
+          <w:numId w:val="5"/>
+        </w:numPr>
+        <w:spacing w:line="360" w:lineRule="auto"/>
+        <w:rPr>
+          <w:sz w:val="24"/>
+          <w:szCs w:val="24"/>
+          <w:lang w:val="en-US"/>
+        </w:rPr>
+      </w:pPr>
+      <w:r>
+        <w:rPr>
+          <w:sz w:val="24"/>
+          <w:szCs w:val="24"/>
+          <w:lang w:val="en-US"/>
+        </w:rPr>
+        <w:t>The customer can decide to complete the order, or they can cancel the order. A cancellation should add the stock back into the catalog database.</w:t>
+      </w:r>
+    </w:p>
+    <w:p>
+      <w:pPr>
+        <w:pStyle w:val="ListParagraph"/>
+        <w:numPr>
+          <w:ilvl w:val="0"/>
+          <w:numId w:val="5"/>
+        </w:numPr>
+        <w:spacing w:line="360" w:lineRule="auto"/>
+        <w:rPr>
+          <w:sz w:val="24"/>
+          <w:szCs w:val="24"/>
+          <w:lang w:val="en-US"/>
+        </w:rPr>
+      </w:pPr>
+      <w:r>
+        <w:rPr>
+          <w:sz w:val="24"/>
+          <w:szCs w:val="24"/>
+          <w:lang w:val="en-US"/>
+        </w:rPr>
+        <w:t>When orders are submitted the money is reserved from the customer</w:t>
+      </w:r>
+    </w:p>
+    <w:p>
+      <w:pPr>
+        <w:pStyle w:val="ListParagraph"/>
+        <w:numPr>
+          <w:ilvl w:val="0"/>
+          <w:numId w:val="5"/>
+        </w:numPr>
+        <w:spacing w:line="360" w:lineRule="auto"/>
+        <w:rPr>
+          <w:sz w:val="24"/>
+          <w:szCs w:val="24"/>
+          <w:lang w:val="en-US"/>
+        </w:rPr>
+      </w:pPr>
+      <w:r>
+        <w:rPr>
+          <w:sz w:val="24"/>
+          <w:szCs w:val="24"/>
+          <w:lang w:val="en-US"/>
+        </w:rPr>
+        <w:t xml:space="preserve">The reserved payment will finally be processed when the order is packed and ready for </w:t>
+      </w:r>
+      <w:proofErr w:type="gramStart"/>
+      <w:r>
+        <w:rPr>
+          <w:sz w:val="24"/>
+          <w:szCs w:val="24"/>
+          <w:lang w:val="en-US"/>
+        </w:rPr>
+        <w:t>shipment</w:t>
+      </w:r>
+      <w:proofErr w:type="gramEnd"/>
+    </w:p>
+    <w:p>
+      <w:pPr>
+        <w:pStyle w:val="Heading3"/>
+        <w:spacing w:line="360" w:lineRule="auto"/>
+        <w:rPr>
+          <w:lang w:val="en-US"/>
+        </w:rPr>
+      </w:pPr>
+      <w:r>
+        <w:rPr>
+          <w:lang w:val="en-US"/>
+        </w:rPr>
+        <w:lastRenderedPageBreak/>
+        <w:t>Adding to Basket</w:t>
+      </w:r>
+    </w:p>
+    <w:p>
+      <w:pPr>
+        <w:spacing w:line="360" w:lineRule="auto"/>
+        <w:rPr>
+          <w:sz w:val="24"/>
+          <w:szCs w:val="24"/>
+          <w:lang w:val="en-US"/>
+        </w:rPr>
+      </w:pPr>
+      <w:r>
+        <w:rPr>
+          <w:sz w:val="24"/>
+          <w:szCs w:val="24"/>
+          <w:lang w:val="en-US"/>
+        </w:rPr>
+        <w:t>The customer finds a product they want to purchase, and they add the item to the basket where the product will be reserved and deducted from the products database. The responsibility for containing and storing the products is handled by the basket service</w:t>
+      </w:r>
+      <w:r>
+        <w:rPr>
+          <w:sz w:val="24"/>
+          <w:szCs w:val="24"/>
+          <w:lang w:val="en-US"/>
+        </w:rPr>
+        <w:t>.</w:t>
+      </w:r>
+    </w:p>
+    <w:p>
+      <w:pPr>
+        <w:pStyle w:val="Heading3"/>
+        <w:spacing w:line="360" w:lineRule="auto"/>
+        <w:rPr>
+          <w:lang w:val="en-US"/>
+        </w:rPr>
+      </w:pPr>
+      <w:r>
+        <w:rPr>
+          <w:lang w:val="en-US"/>
+        </w:rPr>
+        <w:t>Source of stimulus</w:t>
+      </w:r>
+    </w:p>
+    <w:p>
+      <w:pPr>
+        <w:spacing w:line="360" w:lineRule="auto"/>
+        <w:rPr>
+          <w:sz w:val="24"/>
+          <w:szCs w:val="24"/>
+          <w:lang w:val="en-US"/>
+        </w:rPr>
+      </w:pPr>
+      <w:r>
+        <w:rPr>
+          <w:sz w:val="24"/>
+          <w:szCs w:val="24"/>
+          <w:lang w:val="en-US"/>
+        </w:rPr>
+        <w:t>The source of stimulus for this action is a human triggered event. A precondition for this stimulus is that the customer has logged in to their account to add products to their basket. The source is based on an event that is published whenever the customer adds an item to their basket.</w:t>
+      </w:r>
+    </w:p>
+    <w:p>
+      <w:pPr>
+        <w:pStyle w:val="Heading3"/>
+        <w:spacing w:line="360" w:lineRule="auto"/>
+        <w:rPr>
+          <w:lang w:val="en-US"/>
+        </w:rPr>
+      </w:pPr>
+      <w:r>
+        <w:rPr>
+          <w:lang w:val="en-US"/>
+        </w:rPr>
+        <w:t>Stimulus</w:t>
+      </w:r>
+    </w:p>
+    <w:p>
+      <w:pPr>
+        <w:spacing w:line="360" w:lineRule="auto"/>
+        <w:rPr>
+          <w:sz w:val="24"/>
+          <w:szCs w:val="24"/>
+          <w:lang w:val="en-US"/>
+        </w:rPr>
+      </w:pPr>
+      <w:r>
+        <w:rPr>
+          <w:sz w:val="24"/>
+          <w:szCs w:val="24"/>
+          <w:lang w:val="en-US"/>
+        </w:rPr>
+        <w:t xml:space="preserve">The stimulus comes in the form of events from the customer or other services. The events are called </w:t>
+      </w:r>
+      <w:r>
+        <w:rPr>
+          <w:i/>
+          <w:iCs/>
+          <w:sz w:val="24"/>
+          <w:szCs w:val="24"/>
+          <w:lang w:val="en-US"/>
+        </w:rPr>
+        <w:t xml:space="preserve">On_Added_To_Basket </w:t>
+      </w:r>
+      <w:r>
+        <w:rPr>
+          <w:sz w:val="24"/>
+          <w:szCs w:val="24"/>
+          <w:lang w:val="en-US"/>
+        </w:rPr>
+        <w:t xml:space="preserve">and On_Product_Reserved_Failed. The basket service should consume these events to act on whether products are added to the basket or if errors happen when trying to reserve products. </w:t>
+      </w:r>
+    </w:p>
+    <w:p>
+      <w:pPr>
+        <w:spacing w:line="360" w:lineRule="auto"/>
+        <w:rPr>
+          <w:sz w:val="24"/>
+          <w:szCs w:val="24"/>
+          <w:lang w:val="en-US"/>
+        </w:rPr>
+      </w:pPr>
+      <w:r>
+        <w:rPr>
+          <w:sz w:val="24"/>
+          <w:szCs w:val="24"/>
+          <w:lang w:val="en-US"/>
+        </w:rPr>
+        <w:t>Response</w:t>
+      </w:r>
+    </w:p>
+    <w:p>
+      <w:pPr>
+        <w:spacing w:line="360" w:lineRule="auto"/>
+        <w:rPr>
+          <w:sz w:val="24"/>
+          <w:szCs w:val="24"/>
+          <w:lang w:val="en-US"/>
+        </w:rPr>
+      </w:pPr>
+      <w:r>
+        <w:rPr>
+          <w:sz w:val="24"/>
+          <w:szCs w:val="24"/>
+          <w:lang w:val="en-US"/>
+        </w:rPr>
+        <w:t xml:space="preserve">When receiving such events, the basket service should store information regarding the customer ID and the products that was added to the basket in a short-term storage such as a Redis cache that only the basket service knows about. If the write to the cache was successful, an event should be emitted from the basket service called </w:t>
+      </w:r>
+      <w:r>
+        <w:rPr>
+          <w:i/>
+          <w:iCs/>
+          <w:sz w:val="24"/>
+          <w:szCs w:val="24"/>
+          <w:lang w:val="en-US"/>
+        </w:rPr>
+        <w:t xml:space="preserve">On_Product_Reserved. </w:t>
+      </w:r>
+      <w:r>
+        <w:rPr>
+          <w:sz w:val="24"/>
+          <w:szCs w:val="24"/>
+          <w:lang w:val="en-US"/>
+        </w:rPr>
+        <w:t>This event should contain data about the product and the quantity that was added to the basket.</w:t>
+      </w:r>
+    </w:p>
+    <w:p>
+      <w:pPr>
+        <w:spacing w:line="360" w:lineRule="auto"/>
+        <w:rPr>
+          <w:sz w:val="24"/>
+          <w:szCs w:val="24"/>
+          <w:lang w:val="en-US"/>
+        </w:rPr>
+      </w:pPr>
+      <w:r>
+        <w:rPr>
+          <w:sz w:val="24"/>
+          <w:szCs w:val="24"/>
+          <w:lang w:val="en-US"/>
+        </w:rPr>
+        <w:t xml:space="preserve">When customers are ready to </w:t>
+      </w:r>
+      <w:proofErr w:type="spellStart"/>
+      <w:r>
+        <w:rPr>
+          <w:sz w:val="24"/>
+          <w:szCs w:val="24"/>
+          <w:lang w:val="en-US"/>
+        </w:rPr>
+        <w:t>checkout</w:t>
+      </w:r>
+      <w:proofErr w:type="spellEnd"/>
+      <w:r>
+        <w:rPr>
+          <w:sz w:val="24"/>
+          <w:szCs w:val="24"/>
+          <w:lang w:val="en-US"/>
+        </w:rPr>
+        <w:t xml:space="preserve"> the product, they can click on a button which publishes an event called </w:t>
+      </w:r>
+      <w:r>
+        <w:rPr>
+          <w:i/>
+          <w:iCs/>
+          <w:sz w:val="24"/>
+          <w:szCs w:val="24"/>
+          <w:lang w:val="en-US"/>
+        </w:rPr>
+        <w:t>On_Checkout</w:t>
+      </w:r>
+      <w:r>
+        <w:rPr>
+          <w:sz w:val="24"/>
+          <w:szCs w:val="24"/>
+          <w:lang w:val="en-US"/>
+        </w:rPr>
+        <w:t xml:space="preserve"> with data concerning the customer and the information about the products from the basket. </w:t>
+      </w:r>
+    </w:p>
+    <w:p>
+      <w:pPr>
+        <w:spacing w:line="360" w:lineRule="auto"/>
+        <w:rPr>
+          <w:sz w:val="24"/>
+          <w:szCs w:val="24"/>
+          <w:lang w:val="en-US"/>
+        </w:rPr>
+      </w:pPr>
+      <w:r>
+        <w:rPr>
+          <w:sz w:val="24"/>
+          <w:szCs w:val="24"/>
+          <w:lang w:val="en-US"/>
+        </w:rPr>
+        <w:t xml:space="preserve">The basket service also listens for messages called </w:t>
+      </w:r>
+      <w:r>
+        <w:rPr>
+          <w:i/>
+          <w:iCs/>
+          <w:sz w:val="24"/>
+          <w:szCs w:val="24"/>
+          <w:lang w:val="en-US"/>
+        </w:rPr>
+        <w:t>On_Order_Submit</w:t>
+      </w:r>
+      <w:r>
+        <w:rPr>
+          <w:sz w:val="24"/>
+          <w:szCs w:val="24"/>
+          <w:lang w:val="en-US"/>
+        </w:rPr>
+        <w:t xml:space="preserve"> to be able to delete the entries in the basket when the order has been finalized.</w:t>
+      </w:r>
+    </w:p>
+    <w:p>
+      <w:pPr>
+        <w:pStyle w:val="Heading3"/>
+        <w:spacing w:line="360" w:lineRule="auto"/>
+        <w:rPr>
+          <w:lang w:val="en-US"/>
+        </w:rPr>
+      </w:pPr>
+      <w:r>
+        <w:rPr>
+          <w:lang w:val="en-US"/>
+        </w:rPr>
+        <w:t>Handling Orders</w:t>
+      </w:r>
+    </w:p>
+    <w:p>
+      <w:pPr>
+        <w:spacing w:line="360" w:lineRule="auto"/>
+        <w:rPr>
+          <w:sz w:val="24"/>
+          <w:szCs w:val="24"/>
+          <w:lang w:val="en-US"/>
+        </w:rPr>
+      </w:pPr>
+      <w:r>
+        <w:rPr>
+          <w:sz w:val="24"/>
+          <w:szCs w:val="24"/>
+          <w:lang w:val="en-US"/>
+        </w:rPr>
+        <w:t>When customers are ready to checkout, the responsibility of purchasing a product moves from the basket service to the order service. This responsibility lies with the order service.</w:t>
+      </w:r>
+    </w:p>
+    <w:p>
+      <w:pPr>
+        <w:pStyle w:val="Heading3"/>
+        <w:spacing w:line="360" w:lineRule="auto"/>
+        <w:rPr>
+          <w:lang w:val="en-US"/>
+        </w:rPr>
+      </w:pPr>
+      <w:r>
+        <w:rPr>
+          <w:lang w:val="en-US"/>
+        </w:rPr>
+        <w:lastRenderedPageBreak/>
+        <w:t>Source of stimulus</w:t>
+      </w:r>
+    </w:p>
+    <w:p>
+      <w:pPr>
+        <w:spacing w:line="360" w:lineRule="auto"/>
+        <w:rPr>
+          <w:sz w:val="24"/>
+          <w:szCs w:val="24"/>
+          <w:lang w:val="en-US"/>
+        </w:rPr>
+      </w:pPr>
+      <w:r>
+        <w:rPr>
+          <w:sz w:val="24"/>
+          <w:szCs w:val="24"/>
+          <w:lang w:val="en-US"/>
+        </w:rPr>
+        <w:t>The order service’s source of stimulus is through events from the basket service. The trigger for this activity is in the form of events coming in from the basket service.</w:t>
+      </w:r>
+    </w:p>
+    <w:p>
+      <w:pPr>
+        <w:pStyle w:val="Heading3"/>
+        <w:spacing w:line="360" w:lineRule="auto"/>
+        <w:rPr>
+          <w:lang w:val="en-US"/>
+        </w:rPr>
+      </w:pPr>
+      <w:r>
+        <w:rPr>
+          <w:lang w:val="en-US"/>
+        </w:rPr>
+        <w:t>Stimulus</w:t>
+      </w:r>
+    </w:p>
+    <w:p>
+      <w:pPr>
+        <w:spacing w:line="360" w:lineRule="auto"/>
+        <w:rPr>
+          <w:sz w:val="24"/>
+          <w:szCs w:val="24"/>
+          <w:lang w:val="en-US"/>
+        </w:rPr>
+      </w:pPr>
+      <w:r>
+        <w:rPr>
+          <w:sz w:val="24"/>
+          <w:szCs w:val="24"/>
+          <w:lang w:val="en-US"/>
+        </w:rPr>
+        <w:t xml:space="preserve">The stimulus comes in the form of events from the basket service which publishes messages on the topic </w:t>
+      </w:r>
+      <w:r>
+        <w:rPr>
+          <w:i/>
+          <w:iCs/>
+          <w:sz w:val="24"/>
+          <w:szCs w:val="24"/>
+          <w:lang w:val="en-US"/>
+        </w:rPr>
+        <w:t>On_Checkout.</w:t>
+      </w:r>
+      <w:r>
+        <w:rPr>
+          <w:sz w:val="24"/>
+          <w:szCs w:val="24"/>
+          <w:lang w:val="en-US"/>
+        </w:rPr>
+        <w:t xml:space="preserve"> The order service receives information about who is purchasing the product and what products are going to be purchased. </w:t>
+      </w:r>
+    </w:p>
+    <w:p>
+      <w:pPr>
+        <w:pStyle w:val="Heading3"/>
+        <w:spacing w:line="360" w:lineRule="auto"/>
+        <w:rPr>
+          <w:lang w:val="en-US"/>
+        </w:rPr>
+      </w:pPr>
+      <w:r>
+        <w:rPr>
+          <w:lang w:val="en-US"/>
+        </w:rPr>
+        <w:t>Response</w:t>
+      </w:r>
+    </w:p>
+    <w:p>
+      <w:pPr>
+        <w:spacing w:line="360" w:lineRule="auto"/>
+        <w:rPr>
+          <w:sz w:val="24"/>
+          <w:szCs w:val="24"/>
+          <w:lang w:val="en-US"/>
+        </w:rPr>
+      </w:pPr>
+      <w:r>
+        <w:rPr>
+          <w:sz w:val="24"/>
+          <w:szCs w:val="24"/>
+          <w:lang w:val="en-US"/>
+        </w:rPr>
+        <w:t xml:space="preserve">When the customer has stated relevant information about the order, the order is saved to the order service’s database and an event is published with the name </w:t>
+      </w:r>
+      <w:r>
+        <w:rPr>
+          <w:i/>
+          <w:iCs/>
+          <w:sz w:val="24"/>
+          <w:szCs w:val="24"/>
+          <w:lang w:val="en-US"/>
+        </w:rPr>
+        <w:t>On_Order_Submit</w:t>
+      </w:r>
+      <w:r>
+        <w:rPr>
+          <w:sz w:val="24"/>
+          <w:szCs w:val="24"/>
+          <w:lang w:val="en-US"/>
+        </w:rPr>
+        <w:t xml:space="preserve"> with data regarding the order. This consists of the time the order was created, when the order was updated, and the payment status. The order itself consists of a unique id, a reference to the customer id, and a list of the items containing name and quantity.</w:t>
+      </w:r>
+    </w:p>
+    <w:p>
+      <w:pPr>
+        <w:spacing w:line="360" w:lineRule="auto"/>
+        <w:rPr>
+          <w:sz w:val="24"/>
+          <w:szCs w:val="24"/>
+          <w:lang w:val="en-US"/>
+        </w:rPr>
+      </w:pPr>
+      <w:r>
+        <w:rPr>
+          <w:sz w:val="24"/>
+          <w:szCs w:val="24"/>
+          <w:lang w:val="en-US"/>
+        </w:rPr>
+        <w:t xml:space="preserve">The messages that are received in the event broker from the </w:t>
+      </w:r>
+      <w:r>
+        <w:rPr>
+          <w:i/>
+          <w:iCs/>
+          <w:sz w:val="24"/>
+          <w:szCs w:val="24"/>
+          <w:lang w:val="en-US"/>
+        </w:rPr>
+        <w:t>On_Order_Submit</w:t>
+      </w:r>
+      <w:r>
+        <w:rPr>
+          <w:sz w:val="24"/>
+          <w:szCs w:val="24"/>
+          <w:lang w:val="en-US"/>
+        </w:rPr>
+        <w:t xml:space="preserve"> should be processed in a FIFO queue to accommodate race conditions when two individual customers are trying to purchase the same product with a low stock.</w:t>
+      </w:r>
+    </w:p>
+    <w:p>
+      <w:pPr>
+        <w:spacing w:line="360" w:lineRule="auto"/>
+        <w:rPr>
+          <w:sz w:val="24"/>
+          <w:szCs w:val="24"/>
+          <w:lang w:val="en-US"/>
+        </w:rPr>
+      </w:pPr>
+      <w:r>
+        <w:rPr>
+          <w:sz w:val="24"/>
+          <w:szCs w:val="24"/>
+          <w:lang w:val="en-US"/>
+        </w:rPr>
+        <w:t xml:space="preserve">The customer can also choose to cancel the order. If this happens, an event should be published called </w:t>
+      </w:r>
+      <w:r>
+        <w:rPr>
+          <w:i/>
+          <w:iCs/>
+          <w:sz w:val="24"/>
+          <w:szCs w:val="24"/>
+          <w:lang w:val="en-US"/>
+        </w:rPr>
+        <w:t>On_Order_Cancel</w:t>
+      </w:r>
+      <w:r>
+        <w:rPr>
+          <w:sz w:val="24"/>
+          <w:szCs w:val="24"/>
+          <w:lang w:val="en-US"/>
+        </w:rPr>
+        <w:t xml:space="preserve"> so other services can roll back any changes to their database.</w:t>
+      </w:r>
+    </w:p>
+    <w:p>
+      <w:pPr>
+        <w:spacing w:line="360" w:lineRule="auto"/>
+        <w:rPr>
+          <w:sz w:val="24"/>
+          <w:szCs w:val="24"/>
+          <w:lang w:val="en-US"/>
+        </w:rPr>
+      </w:pPr>
+      <w:r>
+        <w:rPr>
+          <w:sz w:val="24"/>
+          <w:szCs w:val="24"/>
+          <w:lang w:val="en-US"/>
+        </w:rPr>
+        <w:t xml:space="preserve">If the order service receives events on the topic called </w:t>
+      </w:r>
+      <w:r>
+        <w:rPr>
+          <w:i/>
+          <w:iCs/>
+          <w:sz w:val="24"/>
+          <w:szCs w:val="24"/>
+          <w:lang w:val="en-US"/>
+        </w:rPr>
+        <w:t>On_Order_Paid</w:t>
+      </w:r>
+      <w:r>
+        <w:rPr>
+          <w:sz w:val="24"/>
+          <w:szCs w:val="24"/>
+          <w:lang w:val="en-US"/>
+        </w:rPr>
+        <w:t>, the service should update the payment status in the database to paid.</w:t>
+      </w:r>
+    </w:p>
+    <w:p>
+      <w:pPr>
+        <w:spacing w:line="360" w:lineRule="auto"/>
+        <w:rPr>
+          <w:lang w:val="en-US"/>
+        </w:rPr>
+      </w:pPr>
+    </w:p>
+    <w:p>
+      <w:pPr>
+        <w:spacing w:line="360" w:lineRule="auto"/>
+        <w:rPr>
+          <w:lang w:val="en-US"/>
+        </w:rPr>
+      </w:pPr>
+    </w:p>
+    <w:p>
+      <w:pPr>
+        <w:spacing w:line="360" w:lineRule="auto"/>
+        <w:rPr>
+          <w:lang w:val="en-US"/>
+        </w:rPr>
+      </w:pPr>
+    </w:p>
+    <w:tbl>
+      <w:tblPr>
+        <w:tblStyle w:val="TableGrid"/>
+        <w:tblW w:w="0" w:type="auto"/>
+        <w:tblLook w:val="04A0" w:firstRow="1" w:lastRow="0" w:firstColumn="1" w:lastColumn="0" w:noHBand="0" w:noVBand="1"/>
+      </w:tblPr>
+      <w:tblGrid>
+        <w:gridCol w:w="2595"/>
+        <w:gridCol w:w="2320"/>
+        <w:gridCol w:w="2250"/>
+        <w:gridCol w:w="1851"/>
+      </w:tblGrid>
+      <w:tr>
+        <w:tc>
+          <w:tcPr>
+            <w:tcW w:w="2595" w:type="dxa"/>
+          </w:tcPr>
+          <w:p>
+            <w:pPr>
+              <w:spacing w:line="360" w:lineRule="auto"/>
+              <w:rPr>
+                <w:sz w:val="24"/>
+                <w:szCs w:val="24"/>
+                <w:lang w:val="en-US"/>
+              </w:rPr>
+            </w:pPr>
+            <w:r>
+              <w:rPr>
+                <w:sz w:val="24"/>
+                <w:szCs w:val="24"/>
+                <w:lang w:val="en-US"/>
+              </w:rPr>
+              <w:t>Event Name</w:t>
+            </w:r>
+          </w:p>
+        </w:tc>
+        <w:tc>
+          <w:tcPr>
+            <w:tcW w:w="2320" w:type="dxa"/>
+          </w:tcPr>
+          <w:p>
+            <w:pPr>
+              <w:spacing w:line="360" w:lineRule="auto"/>
+              <w:rPr>
+                <w:sz w:val="24"/>
+                <w:szCs w:val="24"/>
+                <w:lang w:val="en-US"/>
+              </w:rPr>
+            </w:pPr>
+            <w:r>
+              <w:rPr>
+                <w:sz w:val="24"/>
+                <w:szCs w:val="24"/>
+                <w:lang w:val="en-US"/>
+              </w:rPr>
+              <w:t>Pub/Sub</w:t>
+            </w:r>
+          </w:p>
+        </w:tc>
+        <w:tc>
+          <w:tcPr>
+            <w:tcW w:w="2250" w:type="dxa"/>
+          </w:tcPr>
+          <w:p>
+            <w:pPr>
+              <w:spacing w:line="360" w:lineRule="auto"/>
+              <w:rPr>
+                <w:sz w:val="24"/>
+                <w:szCs w:val="24"/>
+                <w:lang w:val="en-US"/>
+              </w:rPr>
+            </w:pPr>
+            <w:r>
+              <w:rPr>
+                <w:sz w:val="24"/>
+                <w:szCs w:val="24"/>
+                <w:lang w:val="en-US"/>
+              </w:rPr>
+              <w:t>Description</w:t>
+            </w:r>
+          </w:p>
+        </w:tc>
+        <w:tc>
+          <w:tcPr>
+            <w:tcW w:w="1851" w:type="dxa"/>
+          </w:tcPr>
+          <w:p>
+            <w:pPr>
+              <w:spacing w:line="360" w:lineRule="auto"/>
+              <w:rPr>
+                <w:sz w:val="24"/>
+                <w:szCs w:val="24"/>
+                <w:lang w:val="en-US"/>
+              </w:rPr>
+            </w:pPr>
+            <w:r>
+              <w:rPr>
+                <w:sz w:val="24"/>
+                <w:szCs w:val="24"/>
+                <w:lang w:val="en-US"/>
+              </w:rPr>
+              <w:t>Data</w:t>
+            </w:r>
+          </w:p>
+        </w:tc>
+      </w:tr>
+      <w:tr>
+        <w:tc>
+          <w:tcPr>
+            <w:tcW w:w="2595" w:type="dxa"/>
+          </w:tcPr>
+          <w:p>
+            <w:pPr>
+              <w:spacing w:line="360" w:lineRule="auto"/>
+              <w:rPr>
+                <w:sz w:val="24"/>
+                <w:szCs w:val="24"/>
+                <w:lang w:val="en-US"/>
+              </w:rPr>
+            </w:pPr>
+            <w:r>
+              <w:rPr>
+                <w:sz w:val="24"/>
+                <w:szCs w:val="24"/>
+                <w:lang w:val="en-US"/>
+              </w:rPr>
+              <w:t>On_Checkout</w:t>
+            </w:r>
+          </w:p>
+        </w:tc>
+        <w:tc>
+          <w:tcPr>
+            <w:tcW w:w="2320" w:type="dxa"/>
+          </w:tcPr>
+          <w:p>
+            <w:pPr>
+              <w:spacing w:line="360" w:lineRule="auto"/>
+              <w:rPr>
+                <w:sz w:val="24"/>
+                <w:szCs w:val="24"/>
+                <w:lang w:val="en-US"/>
+              </w:rPr>
+            </w:pPr>
+            <w:r>
+              <w:rPr>
+                <w:sz w:val="24"/>
+                <w:szCs w:val="24"/>
+                <w:lang w:val="en-US"/>
+              </w:rPr>
+              <w:t>Sub</w:t>
+            </w:r>
+          </w:p>
+        </w:tc>
+        <w:tc>
+          <w:tcPr>
+            <w:tcW w:w="2250" w:type="dxa"/>
+          </w:tcPr>
+          <w:p>
+            <w:pPr>
+              <w:spacing w:line="360" w:lineRule="auto"/>
+              <w:rPr>
+                <w:sz w:val="24"/>
+                <w:szCs w:val="24"/>
+                <w:lang w:val="en-US"/>
+              </w:rPr>
+            </w:pPr>
+            <w:r>
+              <w:rPr>
+                <w:sz w:val="24"/>
+                <w:szCs w:val="24"/>
+                <w:lang w:val="en-US"/>
+              </w:rPr>
+              <w:t>Receive information about the products and the customer.</w:t>
+            </w:r>
+          </w:p>
+        </w:tc>
+        <w:tc>
+          <w:tcPr>
+            <w:tcW w:w="1851" w:type="dxa"/>
+          </w:tcPr>
+          <w:p>
+            <w:pPr>
+              <w:spacing w:line="360" w:lineRule="auto"/>
+              <w:rPr>
+                <w:sz w:val="24"/>
+                <w:szCs w:val="24"/>
+                <w:lang w:val="en-US"/>
+              </w:rPr>
+            </w:pPr>
+            <w:r>
+              <w:rPr>
+                <w:sz w:val="24"/>
+                <w:szCs w:val="24"/>
+                <w:lang w:val="en-US"/>
+              </w:rPr>
+              <w:t>*</w:t>
+            </w:r>
+          </w:p>
+        </w:tc>
+      </w:tr>
+      <w:tr>
+        <w:tc>
+          <w:tcPr>
+            <w:tcW w:w="2595" w:type="dxa"/>
+          </w:tcPr>
+          <w:p>
+            <w:pPr>
+              <w:spacing w:line="360" w:lineRule="auto"/>
+              <w:rPr>
+                <w:sz w:val="24"/>
+                <w:szCs w:val="24"/>
+                <w:lang w:val="en-US"/>
+              </w:rPr>
+            </w:pPr>
+            <w:r>
+              <w:rPr>
+                <w:sz w:val="24"/>
+                <w:szCs w:val="24"/>
+                <w:lang w:val="en-US"/>
+              </w:rPr>
+              <w:lastRenderedPageBreak/>
+              <w:t>On_Order_Submit</w:t>
+            </w:r>
+          </w:p>
+        </w:tc>
+        <w:tc>
+          <w:tcPr>
+            <w:tcW w:w="2320" w:type="dxa"/>
+          </w:tcPr>
+          <w:p>
+            <w:pPr>
+              <w:spacing w:line="360" w:lineRule="auto"/>
+              <w:rPr>
+                <w:sz w:val="24"/>
+                <w:szCs w:val="24"/>
+                <w:lang w:val="en-US"/>
+              </w:rPr>
+            </w:pPr>
+            <w:r>
+              <w:rPr>
+                <w:sz w:val="24"/>
+                <w:szCs w:val="24"/>
+                <w:lang w:val="en-US"/>
+              </w:rPr>
+              <w:t>Pub</w:t>
+            </w:r>
+          </w:p>
+        </w:tc>
+        <w:tc>
+          <w:tcPr>
+            <w:tcW w:w="2250" w:type="dxa"/>
+          </w:tcPr>
+          <w:p>
+            <w:pPr>
+              <w:spacing w:line="360" w:lineRule="auto"/>
+              <w:rPr>
+                <w:sz w:val="24"/>
+                <w:szCs w:val="24"/>
+                <w:lang w:val="en-US"/>
+              </w:rPr>
+            </w:pPr>
+            <w:r>
+              <w:rPr>
+                <w:sz w:val="24"/>
+                <w:szCs w:val="24"/>
+                <w:lang w:val="en-US"/>
+              </w:rPr>
+              <w:t>Publish order information when order has been submitted by the customer.</w:t>
+            </w:r>
+          </w:p>
+        </w:tc>
+        <w:tc>
+          <w:tcPr>
+            <w:tcW w:w="1851" w:type="dxa"/>
+          </w:tcPr>
+          <w:p>
+            <w:pPr>
+              <w:spacing w:line="360" w:lineRule="auto"/>
+              <w:rPr>
+                <w:sz w:val="24"/>
+                <w:szCs w:val="24"/>
+                <w:lang w:val="en-US"/>
+              </w:rPr>
+            </w:pPr>
+            <w:r>
+              <w:rPr>
+                <w:sz w:val="24"/>
+                <w:szCs w:val="24"/>
+                <w:lang w:val="en-US"/>
+              </w:rPr>
+              <w:t>*</w:t>
+            </w:r>
+          </w:p>
+        </w:tc>
+      </w:tr>
+      <w:tr>
+        <w:tc>
+          <w:tcPr>
+            <w:tcW w:w="2595" w:type="dxa"/>
+          </w:tcPr>
+          <w:p>
+            <w:pPr>
+              <w:spacing w:line="360" w:lineRule="auto"/>
+              <w:rPr>
+                <w:sz w:val="24"/>
+                <w:szCs w:val="24"/>
+                <w:lang w:val="en-US"/>
+              </w:rPr>
+            </w:pPr>
+            <w:r>
+              <w:rPr>
+                <w:sz w:val="24"/>
+                <w:szCs w:val="24"/>
+                <w:lang w:val="en-US"/>
+              </w:rPr>
+              <w:t>On_Order_Cancel</w:t>
+            </w:r>
+          </w:p>
+        </w:tc>
+        <w:tc>
+          <w:tcPr>
+            <w:tcW w:w="2320" w:type="dxa"/>
+          </w:tcPr>
+          <w:p>
+            <w:pPr>
+              <w:spacing w:line="360" w:lineRule="auto"/>
+              <w:rPr>
+                <w:sz w:val="24"/>
+                <w:szCs w:val="24"/>
+                <w:lang w:val="en-US"/>
+              </w:rPr>
+            </w:pPr>
+            <w:r>
+              <w:rPr>
+                <w:sz w:val="24"/>
+                <w:szCs w:val="24"/>
+                <w:lang w:val="en-US"/>
+              </w:rPr>
+              <w:t>Pub</w:t>
+            </w:r>
+          </w:p>
+        </w:tc>
+        <w:tc>
+          <w:tcPr>
+            <w:tcW w:w="2250" w:type="dxa"/>
+          </w:tcPr>
+          <w:p>
+            <w:pPr>
+              <w:spacing w:line="360" w:lineRule="auto"/>
+              <w:rPr>
+                <w:sz w:val="24"/>
+                <w:szCs w:val="24"/>
+                <w:lang w:val="en-US"/>
+              </w:rPr>
+            </w:pPr>
+            <w:r>
+              <w:rPr>
+                <w:sz w:val="24"/>
+                <w:szCs w:val="24"/>
+                <w:lang w:val="en-US"/>
+              </w:rPr>
+              <w:t>Publish if an order in the making is cancelled by the customer.</w:t>
+            </w:r>
+          </w:p>
+        </w:tc>
+        <w:tc>
+          <w:tcPr>
+            <w:tcW w:w="1851" w:type="dxa"/>
+          </w:tcPr>
+          <w:p>
+            <w:pPr>
+              <w:spacing w:line="360" w:lineRule="auto"/>
+              <w:rPr>
+                <w:sz w:val="24"/>
+                <w:szCs w:val="24"/>
+                <w:lang w:val="en-US"/>
+              </w:rPr>
+            </w:pPr>
+            <w:r>
+              <w:rPr>
+                <w:sz w:val="24"/>
+                <w:szCs w:val="24"/>
+                <w:lang w:val="en-US"/>
+              </w:rPr>
+              <w:t>*</w:t>
+            </w:r>
+          </w:p>
+        </w:tc>
+      </w:tr>
+      <w:tr>
+        <w:tc>
+          <w:tcPr>
+            <w:tcW w:w="2595" w:type="dxa"/>
+          </w:tcPr>
+          <w:p>
+            <w:pPr>
+              <w:spacing w:line="360" w:lineRule="auto"/>
+              <w:rPr>
+                <w:sz w:val="24"/>
+                <w:szCs w:val="24"/>
+                <w:lang w:val="en-US"/>
+              </w:rPr>
+            </w:pPr>
+            <w:r>
+              <w:rPr>
+                <w:sz w:val="24"/>
+                <w:szCs w:val="24"/>
+                <w:lang w:val="en-US"/>
+              </w:rPr>
+              <w:t>On_Order_Submit_Fail</w:t>
+            </w:r>
+          </w:p>
+        </w:tc>
+        <w:tc>
+          <w:tcPr>
+            <w:tcW w:w="2320" w:type="dxa"/>
+          </w:tcPr>
+          <w:p>
+            <w:pPr>
+              <w:spacing w:line="360" w:lineRule="auto"/>
+              <w:rPr>
+                <w:sz w:val="24"/>
+                <w:szCs w:val="24"/>
+                <w:lang w:val="en-US"/>
+              </w:rPr>
+            </w:pPr>
+            <w:r>
+              <w:rPr>
+                <w:sz w:val="24"/>
+                <w:szCs w:val="24"/>
+                <w:lang w:val="en-US"/>
+              </w:rPr>
+              <w:t>Pub</w:t>
+            </w:r>
+          </w:p>
+        </w:tc>
+        <w:tc>
+          <w:tcPr>
+            <w:tcW w:w="2250" w:type="dxa"/>
+          </w:tcPr>
+          <w:p>
+            <w:pPr>
+              <w:spacing w:line="360" w:lineRule="auto"/>
+              <w:rPr>
+                <w:sz w:val="24"/>
+                <w:szCs w:val="24"/>
+                <w:lang w:val="en-US"/>
+              </w:rPr>
+            </w:pPr>
+            <w:r>
+              <w:rPr>
+                <w:sz w:val="24"/>
+                <w:szCs w:val="24"/>
+                <w:lang w:val="en-US"/>
+              </w:rPr>
+              <w:t>Publish if errors occur during submitting orders.</w:t>
+            </w:r>
+          </w:p>
+        </w:tc>
+        <w:tc>
+          <w:tcPr>
+            <w:tcW w:w="1851" w:type="dxa"/>
+          </w:tcPr>
+          <w:p>
+            <w:pPr>
+              <w:spacing w:line="360" w:lineRule="auto"/>
+              <w:rPr>
+                <w:sz w:val="24"/>
+                <w:szCs w:val="24"/>
+                <w:lang w:val="en-US"/>
+              </w:rPr>
+            </w:pPr>
+          </w:p>
+        </w:tc>
+      </w:tr>
+      <w:tr>
+        <w:tc>
+          <w:tcPr>
+            <w:tcW w:w="2595" w:type="dxa"/>
+          </w:tcPr>
+          <w:p>
+            <w:pPr>
+              <w:spacing w:line="360" w:lineRule="auto"/>
+              <w:rPr>
+                <w:sz w:val="24"/>
+                <w:szCs w:val="24"/>
+                <w:lang w:val="en-US"/>
+              </w:rPr>
+            </w:pPr>
+            <w:r>
+              <w:rPr>
+                <w:sz w:val="24"/>
+                <w:szCs w:val="24"/>
+                <w:lang w:val="en-US"/>
+              </w:rPr>
+              <w:t>On_Order_Paid</w:t>
+            </w:r>
+          </w:p>
+        </w:tc>
+        <w:tc>
+          <w:tcPr>
+            <w:tcW w:w="2320" w:type="dxa"/>
+          </w:tcPr>
+          <w:p>
+            <w:pPr>
+              <w:spacing w:line="360" w:lineRule="auto"/>
+              <w:rPr>
+                <w:sz w:val="24"/>
+                <w:szCs w:val="24"/>
+                <w:lang w:val="en-US"/>
+              </w:rPr>
+            </w:pPr>
+            <w:r>
+              <w:rPr>
+                <w:sz w:val="24"/>
+                <w:szCs w:val="24"/>
+                <w:lang w:val="en-US"/>
+              </w:rPr>
+              <w:t>Sub</w:t>
+            </w:r>
+          </w:p>
+        </w:tc>
+        <w:tc>
+          <w:tcPr>
+            <w:tcW w:w="2250" w:type="dxa"/>
+          </w:tcPr>
+          <w:p>
+            <w:pPr>
+              <w:spacing w:line="360" w:lineRule="auto"/>
+              <w:rPr>
+                <w:sz w:val="24"/>
+                <w:szCs w:val="24"/>
+                <w:lang w:val="en-US"/>
+              </w:rPr>
+            </w:pPr>
+            <w:r>
+              <w:rPr>
+                <w:sz w:val="24"/>
+                <w:szCs w:val="24"/>
+                <w:lang w:val="en-US"/>
+              </w:rPr>
+              <w:t>Receive information when the order has been paid to update the payment status in order-service database.</w:t>
+            </w:r>
+          </w:p>
+        </w:tc>
+        <w:tc>
+          <w:tcPr>
+            <w:tcW w:w="1851" w:type="dxa"/>
+          </w:tcPr>
+          <w:p>
+            <w:pPr>
+              <w:spacing w:line="360" w:lineRule="auto"/>
+              <w:rPr>
+                <w:sz w:val="24"/>
+                <w:szCs w:val="24"/>
+                <w:lang w:val="en-US"/>
+              </w:rPr>
+            </w:pPr>
+            <w:r>
+              <w:rPr>
+                <w:sz w:val="24"/>
+                <w:szCs w:val="24"/>
+                <w:lang w:val="en-US"/>
+              </w:rPr>
+              <w:t>*</w:t>
+            </w:r>
+          </w:p>
+        </w:tc>
+      </w:tr>
+    </w:tbl>
+    <w:p>
+      <w:pPr>
+        <w:spacing w:line="360" w:lineRule="auto"/>
+        <w:rPr>
+          <w:i/>
+          <w:iCs/>
+          <w:lang w:val="en-US"/>
+        </w:rPr>
+      </w:pPr>
+      <w:r>
+        <w:rPr>
+          <w:i/>
+          <w:iCs/>
+          <w:lang w:val="en-US"/>
+        </w:rPr>
+        <w:t xml:space="preserve"> </w:t>
+      </w:r>
+    </w:p>
+    <w:p>
+      <w:pPr>
+        <w:pStyle w:val="Heading3"/>
+        <w:spacing w:line="360" w:lineRule="auto"/>
+        <w:rPr>
+          <w:lang w:val="en-US"/>
+        </w:rPr>
+      </w:pPr>
+      <w:r>
+        <w:rPr>
+          <w:lang w:val="en-US"/>
+        </w:rPr>
+        <w:t>Response measures</w:t>
+      </w:r>
+    </w:p>
+    <w:p>
+      <w:pPr>
+        <w:spacing w:line="360" w:lineRule="auto"/>
+        <w:rPr>
+          <w:sz w:val="24"/>
+          <w:szCs w:val="24"/>
+          <w:lang w:val="en-US"/>
+        </w:rPr>
+      </w:pPr>
+      <w:r>
+        <w:rPr>
+          <w:sz w:val="24"/>
+          <w:szCs w:val="24"/>
+          <w:lang w:val="en-US"/>
+        </w:rPr>
+        <w:t xml:space="preserve">If errors occur when trying to submit the order and save it to the services’ database, an error event should be published called </w:t>
+      </w:r>
+      <w:r>
+        <w:rPr>
+          <w:i/>
+          <w:iCs/>
+          <w:sz w:val="24"/>
+          <w:szCs w:val="24"/>
+          <w:lang w:val="en-US"/>
+        </w:rPr>
+        <w:t xml:space="preserve">On_Order_Submit_Fail. </w:t>
+      </w:r>
+      <w:r>
+        <w:rPr>
+          <w:sz w:val="24"/>
+          <w:szCs w:val="24"/>
+          <w:lang w:val="en-US"/>
+        </w:rPr>
+        <w:t xml:space="preserve">This event should publish information about what went wrong, and to which order the error occurred so other services can roll back any changes in their database. </w:t>
+      </w:r>
+    </w:p>
+    <w:p>
+      <w:pPr>
+        <w:spacing w:line="360" w:lineRule="auto"/>
+        <w:rPr>
+          <w:lang w:val="en-US"/>
+        </w:rPr>
+      </w:pPr>
+    </w:p>
+    <w:p>
+      <w:pPr>
+        <w:spacing w:line="360" w:lineRule="auto"/>
+        <w:rPr>
+          <w:lang w:val="en-US"/>
+        </w:rPr>
+      </w:pPr>
+    </w:p>
+    <w:p>
+      <w:pPr>
+        <w:spacing w:line="360" w:lineRule="auto"/>
+        <w:rPr>
+          <w:lang w:val="en-US"/>
+        </w:rPr>
+      </w:pPr>
+    </w:p>
+    <w:p>
+      <w:pPr>
+        <w:spacing w:line="360" w:lineRule="auto"/>
+        <w:rPr>
+          <w:lang w:val="en-US"/>
+        </w:rPr>
+      </w:pPr>
+      <w:r>
+        <w:rPr>
+          <w:lang w:val="en-US"/>
+        </w:rPr>
+        <w:br w:type="page"/>
+      </w:r>
+    </w:p>
+    <w:p>
+      <w:pPr>
+        <w:spacing w:line="360" w:lineRule="auto"/>
+        <w:rPr>
+          <w:lang w:val="en-US"/>
+        </w:rPr>
+      </w:pPr>
+    </w:p>
+    <w:tbl>
+      <w:tblPr>
+        <w:tblStyle w:val="TableGrid"/>
+        <w:tblW w:w="0" w:type="auto"/>
+        <w:tblLook w:val="04A0" w:firstRow="1" w:lastRow="0" w:firstColumn="1" w:lastColumn="0" w:noHBand="0" w:noVBand="1"/>
+      </w:tblPr>
+      <w:tblGrid>
+        <w:gridCol w:w="3529"/>
+        <w:gridCol w:w="1833"/>
+        <w:gridCol w:w="1933"/>
+        <w:gridCol w:w="1721"/>
+      </w:tblGrid>
+      <w:tr>
+        <w:tc>
+          <w:tcPr>
+            <w:tcW w:w="2254" w:type="dxa"/>
+          </w:tcPr>
+          <w:p>
+            <w:pPr>
+              <w:spacing w:line="360" w:lineRule="auto"/>
+              <w:rPr>
+                <w:lang w:val="en-US"/>
+              </w:rPr>
+            </w:pPr>
+            <w:r>
+              <w:rPr>
+                <w:lang w:val="en-US"/>
+              </w:rPr>
+              <w:t>Event</w:t>
+            </w:r>
+          </w:p>
+        </w:tc>
+        <w:tc>
+          <w:tcPr>
+            <w:tcW w:w="2254" w:type="dxa"/>
+          </w:tcPr>
+          <w:p>
+            <w:pPr>
+              <w:spacing w:line="360" w:lineRule="auto"/>
+              <w:rPr>
+                <w:lang w:val="en-US"/>
+              </w:rPr>
+            </w:pPr>
+            <w:r>
+              <w:rPr>
+                <w:lang w:val="en-US"/>
+              </w:rPr>
+              <w:t>Pub/Sub</w:t>
+            </w:r>
+          </w:p>
+        </w:tc>
+        <w:tc>
+          <w:tcPr>
+            <w:tcW w:w="2254" w:type="dxa"/>
+          </w:tcPr>
+          <w:p>
+            <w:pPr>
+              <w:spacing w:line="360" w:lineRule="auto"/>
+              <w:rPr>
+                <w:lang w:val="en-US"/>
+              </w:rPr>
+            </w:pPr>
+            <w:r>
+              <w:rPr>
+                <w:lang w:val="en-US"/>
+              </w:rPr>
+              <w:t>Description</w:t>
+            </w:r>
+          </w:p>
+        </w:tc>
+        <w:tc>
+          <w:tcPr>
+            <w:tcW w:w="2254" w:type="dxa"/>
+          </w:tcPr>
+          <w:p>
+            <w:pPr>
+              <w:spacing w:line="360" w:lineRule="auto"/>
+              <w:rPr>
+                <w:lang w:val="en-US"/>
+              </w:rPr>
+            </w:pPr>
+            <w:r>
+              <w:rPr>
+                <w:lang w:val="en-US"/>
+              </w:rPr>
+              <w:t>Data</w:t>
+            </w:r>
+          </w:p>
+        </w:tc>
+      </w:tr>
+      <w:tr>
+        <w:tc>
+          <w:tcPr>
+            <w:tcW w:w="2254" w:type="dxa"/>
+          </w:tcPr>
+          <w:p>
+            <w:pPr>
+              <w:spacing w:line="360" w:lineRule="auto"/>
+              <w:rPr>
+                <w:lang w:val="en-US"/>
+              </w:rPr>
+            </w:pPr>
+            <w:r>
+              <w:rPr>
+                <w:lang w:val="en-US"/>
+              </w:rPr>
+              <w:t>On_Added_To_Basket</w:t>
+            </w:r>
+          </w:p>
+        </w:tc>
+        <w:tc>
+          <w:tcPr>
+            <w:tcW w:w="2254" w:type="dxa"/>
+          </w:tcPr>
+          <w:p>
+            <w:pPr>
+              <w:spacing w:line="360" w:lineRule="auto"/>
+              <w:rPr>
+                <w:lang w:val="en-US"/>
+              </w:rPr>
+            </w:pPr>
+            <w:r>
+              <w:rPr>
+                <w:lang w:val="en-US"/>
+              </w:rPr>
+              <w:t>Sub</w:t>
+            </w:r>
+          </w:p>
+        </w:tc>
+        <w:tc>
+          <w:tcPr>
+            <w:tcW w:w="2254" w:type="dxa"/>
+          </w:tcPr>
+          <w:p>
+            <w:pPr>
+              <w:spacing w:line="360" w:lineRule="auto"/>
+              <w:rPr>
+                <w:lang w:val="en-US"/>
+              </w:rPr>
+            </w:pPr>
+            <w:r>
+              <w:rPr>
+                <w:lang w:val="en-US"/>
+              </w:rPr>
+              <w:t>Getting information about the product the customer wish to purchase to save in cache</w:t>
+            </w:r>
+          </w:p>
+        </w:tc>
+        <w:tc>
+          <w:tcPr>
+            <w:tcW w:w="2254" w:type="dxa"/>
+          </w:tcPr>
+          <w:p>
+            <w:pPr>
+              <w:spacing w:line="360" w:lineRule="auto"/>
+              <w:rPr>
+                <w:lang w:val="en-US"/>
+              </w:rPr>
+            </w:pPr>
+            <w:r>
+              <w:rPr>
+                <w:lang w:val="en-US"/>
+              </w:rPr>
+              <w:t>*</w:t>
+            </w:r>
+          </w:p>
+        </w:tc>
+      </w:tr>
+      <w:tr>
+        <w:tc>
+          <w:tcPr>
+            <w:tcW w:w="2254" w:type="dxa"/>
+          </w:tcPr>
+          <w:p>
+            <w:pPr>
+              <w:spacing w:line="360" w:lineRule="auto"/>
+              <w:rPr>
+                <w:lang w:val="en-US"/>
+              </w:rPr>
+            </w:pPr>
+            <w:r>
+              <w:rPr>
+                <w:lang w:val="en-US"/>
+              </w:rPr>
+              <w:t>On_Product_Reserved</w:t>
+            </w:r>
+          </w:p>
+        </w:tc>
+        <w:tc>
+          <w:tcPr>
+            <w:tcW w:w="2254" w:type="dxa"/>
+          </w:tcPr>
+          <w:p>
+            <w:pPr>
+              <w:spacing w:line="360" w:lineRule="auto"/>
+              <w:rPr>
+                <w:lang w:val="en-US"/>
+              </w:rPr>
+            </w:pPr>
+            <w:r>
+              <w:rPr>
+                <w:lang w:val="en-US"/>
+              </w:rPr>
+              <w:t>Pub</w:t>
+            </w:r>
+          </w:p>
+        </w:tc>
+        <w:tc>
+          <w:tcPr>
+            <w:tcW w:w="2254" w:type="dxa"/>
+          </w:tcPr>
+          <w:p>
+            <w:pPr>
+              <w:spacing w:line="360" w:lineRule="auto"/>
+              <w:rPr>
+                <w:lang w:val="en-US"/>
+              </w:rPr>
+            </w:pPr>
+            <w:r>
+              <w:rPr>
+                <w:lang w:val="en-US"/>
+              </w:rPr>
+              <w:t>Publish information about the products that was added and saved to the basket</w:t>
+            </w:r>
+          </w:p>
+        </w:tc>
+        <w:tc>
+          <w:tcPr>
+            <w:tcW w:w="2254" w:type="dxa"/>
+          </w:tcPr>
+          <w:p>
+            <w:pPr>
+              <w:spacing w:line="360" w:lineRule="auto"/>
+              <w:rPr>
+                <w:lang w:val="en-US"/>
+              </w:rPr>
+            </w:pPr>
+            <w:r>
+              <w:rPr>
+                <w:lang w:val="en-US"/>
+              </w:rPr>
+              <w:t>*</w:t>
+            </w:r>
+          </w:p>
+        </w:tc>
+      </w:tr>
+      <w:tr>
+        <w:tc>
+          <w:tcPr>
+            <w:tcW w:w="2254" w:type="dxa"/>
+          </w:tcPr>
+          <w:p>
+            <w:pPr>
+              <w:spacing w:line="360" w:lineRule="auto"/>
+              <w:rPr>
+                <w:lang w:val="en-US"/>
+              </w:rPr>
+            </w:pPr>
+            <w:r>
+              <w:rPr>
+                <w:lang w:val="en-US"/>
+              </w:rPr>
+              <w:t>On_Product_Reserved_Failed</w:t>
+            </w:r>
+          </w:p>
+        </w:tc>
+        <w:tc>
+          <w:tcPr>
+            <w:tcW w:w="2254" w:type="dxa"/>
+          </w:tcPr>
+          <w:p>
+            <w:pPr>
+              <w:spacing w:line="360" w:lineRule="auto"/>
+              <w:rPr>
+                <w:lang w:val="en-US"/>
+              </w:rPr>
+            </w:pPr>
+            <w:r>
+              <w:rPr>
+                <w:lang w:val="en-US"/>
+              </w:rPr>
+              <w:t>Sub</w:t>
+            </w:r>
+          </w:p>
+        </w:tc>
+        <w:tc>
+          <w:tcPr>
+            <w:tcW w:w="2254" w:type="dxa"/>
+          </w:tcPr>
+          <w:p>
+            <w:pPr>
+              <w:spacing w:line="360" w:lineRule="auto"/>
+              <w:rPr>
+                <w:lang w:val="en-US"/>
+              </w:rPr>
+            </w:pPr>
+            <w:r>
+              <w:rPr>
+                <w:lang w:val="en-US"/>
+              </w:rPr>
+              <w:t>Get information if errors happen when trying to reserve products</w:t>
+            </w:r>
+          </w:p>
+        </w:tc>
+        <w:tc>
+          <w:tcPr>
+            <w:tcW w:w="2254" w:type="dxa"/>
+          </w:tcPr>
+          <w:p>
+            <w:pPr>
+              <w:spacing w:line="360" w:lineRule="auto"/>
+              <w:rPr>
+                <w:lang w:val="en-US"/>
+              </w:rPr>
+            </w:pPr>
+            <w:r>
+              <w:rPr>
+                <w:lang w:val="en-US"/>
+              </w:rPr>
+              <w:t>*</w:t>
+            </w:r>
+          </w:p>
+        </w:tc>
+      </w:tr>
+      <w:tr>
+        <w:tc>
+          <w:tcPr>
+            <w:tcW w:w="2254" w:type="dxa"/>
+          </w:tcPr>
+          <w:p>
+            <w:pPr>
+              <w:spacing w:line="360" w:lineRule="auto"/>
+              <w:rPr>
+                <w:lang w:val="en-US"/>
+              </w:rPr>
+            </w:pPr>
+            <w:r>
+              <w:rPr>
+                <w:lang w:val="en-US"/>
+              </w:rPr>
+              <w:t>On_Checkout</w:t>
+            </w:r>
+          </w:p>
+        </w:tc>
+        <w:tc>
+          <w:tcPr>
+            <w:tcW w:w="2254" w:type="dxa"/>
+          </w:tcPr>
+          <w:p>
+            <w:pPr>
+              <w:spacing w:line="360" w:lineRule="auto"/>
+              <w:rPr>
+                <w:lang w:val="en-US"/>
+              </w:rPr>
+            </w:pPr>
+            <w:r>
+              <w:rPr>
+                <w:lang w:val="en-US"/>
+              </w:rPr>
+              <w:t>Pub</w:t>
+            </w:r>
+          </w:p>
+        </w:tc>
+        <w:tc>
+          <w:tcPr>
+            <w:tcW w:w="2254" w:type="dxa"/>
+          </w:tcPr>
+          <w:p>
+            <w:pPr>
+              <w:spacing w:line="360" w:lineRule="auto"/>
+              <w:rPr>
+                <w:lang w:val="en-US"/>
+              </w:rPr>
+            </w:pPr>
+            <w:r>
+              <w:rPr>
+                <w:lang w:val="en-US"/>
+              </w:rPr>
+              <w:t>Publish customer and product info for checkout</w:t>
+            </w:r>
+          </w:p>
+        </w:tc>
+        <w:tc>
+          <w:tcPr>
+            <w:tcW w:w="2254" w:type="dxa"/>
+          </w:tcPr>
+          <w:p>
+            <w:pPr>
+              <w:spacing w:line="360" w:lineRule="auto"/>
+              <w:rPr>
+                <w:lang w:val="en-US"/>
+              </w:rPr>
+            </w:pPr>
+            <w:r>
+              <w:rPr>
+                <w:lang w:val="en-US"/>
+              </w:rPr>
+              <w:t>*</w:t>
+            </w:r>
+          </w:p>
+        </w:tc>
+      </w:tr>
+      <w:tr>
+        <w:tc>
+          <w:tcPr>
+            <w:tcW w:w="2254" w:type="dxa"/>
+          </w:tcPr>
+          <w:p>
+            <w:pPr>
+              <w:spacing w:line="360" w:lineRule="auto"/>
+              <w:rPr>
+                <w:lang w:val="en-US"/>
+              </w:rPr>
+            </w:pPr>
+            <w:r>
+              <w:rPr>
+                <w:lang w:val="en-US"/>
+              </w:rPr>
+              <w:t>On_Order_Submit</w:t>
+            </w:r>
+          </w:p>
+        </w:tc>
+        <w:tc>
+          <w:tcPr>
+            <w:tcW w:w="2254" w:type="dxa"/>
+          </w:tcPr>
+          <w:p>
+            <w:pPr>
+              <w:spacing w:line="360" w:lineRule="auto"/>
+              <w:rPr>
+                <w:lang w:val="en-US"/>
+              </w:rPr>
+            </w:pPr>
+            <w:r>
+              <w:rPr>
+                <w:lang w:val="en-US"/>
+              </w:rPr>
+              <w:t>Sub</w:t>
+            </w:r>
+          </w:p>
+        </w:tc>
+        <w:tc>
+          <w:tcPr>
+            <w:tcW w:w="2254" w:type="dxa"/>
+          </w:tcPr>
+          <w:p>
+            <w:pPr>
+              <w:spacing w:line="360" w:lineRule="auto"/>
+              <w:rPr>
+                <w:lang w:val="en-US"/>
+              </w:rPr>
+            </w:pPr>
+            <w:r>
+              <w:rPr>
+                <w:lang w:val="en-US"/>
+              </w:rPr>
+              <w:t>Get information if orders where submitted, so the entries into the cache can get deleted.</w:t>
+            </w:r>
+          </w:p>
+        </w:tc>
+        <w:tc>
+          <w:tcPr>
+            <w:tcW w:w="2254" w:type="dxa"/>
+          </w:tcPr>
+          <w:p>
+            <w:pPr>
+              <w:spacing w:line="360" w:lineRule="auto"/>
+              <w:rPr>
+                <w:lang w:val="en-US"/>
+              </w:rPr>
+            </w:pPr>
+            <w:r>
+              <w:rPr>
+                <w:lang w:val="en-US"/>
+              </w:rPr>
+              <w:t>*</w:t>
+            </w:r>
+          </w:p>
+        </w:tc>
+      </w:tr>
+      <w:tr>
+        <w:tc>
+          <w:tcPr>
+            <w:tcW w:w="2254" w:type="dxa"/>
+          </w:tcPr>
+          <w:p>
+            <w:pPr>
+              <w:spacing w:line="360" w:lineRule="auto"/>
+              <w:rPr>
+                <w:lang w:val="en-US"/>
+              </w:rPr>
+            </w:pPr>
+            <w:r>
+              <w:rPr>
+                <w:lang w:val="en-US"/>
+              </w:rPr>
+              <w:t>On_Product_Removed_From_Basket</w:t>
+            </w:r>
+          </w:p>
+        </w:tc>
+        <w:tc>
+          <w:tcPr>
+            <w:tcW w:w="2254" w:type="dxa"/>
+          </w:tcPr>
+          <w:p>
+            <w:pPr>
+              <w:spacing w:line="360" w:lineRule="auto"/>
+              <w:rPr>
+                <w:lang w:val="en-US"/>
+              </w:rPr>
+            </w:pPr>
+            <w:r>
+              <w:rPr>
+                <w:lang w:val="en-US"/>
+              </w:rPr>
+              <w:t>Pub</w:t>
+            </w:r>
+          </w:p>
+        </w:tc>
+        <w:tc>
+          <w:tcPr>
+            <w:tcW w:w="2254" w:type="dxa"/>
+          </w:tcPr>
+          <w:p>
+            <w:pPr>
+              <w:spacing w:line="360" w:lineRule="auto"/>
+              <w:rPr>
+                <w:lang w:val="en-US"/>
+              </w:rPr>
+            </w:pPr>
+            <w:r>
+              <w:rPr>
+                <w:lang w:val="en-US"/>
+              </w:rPr>
+              <w:t>Publish information about the product that was removed from the basket to add back into the catalog database</w:t>
+            </w:r>
+          </w:p>
+        </w:tc>
+        <w:tc>
+          <w:tcPr>
+            <w:tcW w:w="2254" w:type="dxa"/>
+          </w:tcPr>
+          <w:p>
+            <w:pPr>
+              <w:spacing w:line="360" w:lineRule="auto"/>
+              <w:rPr>
+                <w:lang w:val="en-US"/>
+              </w:rPr>
+            </w:pPr>
+          </w:p>
+        </w:tc>
+      </w:tr>
+    </w:tbl>
+    <w:p>
+      <w:pPr>
+        <w:spacing w:line="360" w:lineRule="auto"/>
+        <w:rPr>
+          <w:lang w:val="en-US"/>
+        </w:rPr>
+      </w:pPr>
+    </w:p>
+    <w:p>
+      <w:pPr>
+        <w:pStyle w:val="Heading3"/>
+        <w:spacing w:line="360" w:lineRule="auto"/>
+        <w:rPr>
+          <w:lang w:val="en-US"/>
+        </w:rPr>
+      </w:pPr>
+      <w:r>
+        <w:rPr>
+          <w:lang w:val="en-US"/>
+        </w:rPr>
+        <w:t>Response measures</w:t>
+      </w:r>
+    </w:p>
+    <w:p>
+      <w:pPr>
+        <w:spacing w:line="360" w:lineRule="auto"/>
+        <w:rPr>
+          <w:sz w:val="24"/>
+          <w:szCs w:val="24"/>
+          <w:lang w:val="en-US"/>
+        </w:rPr>
+      </w:pPr>
+      <w:r>
+        <w:rPr>
+          <w:sz w:val="24"/>
+          <w:szCs w:val="24"/>
+          <w:lang w:val="en-US"/>
+        </w:rPr>
+        <w:t xml:space="preserve">The basket service should consume events from the event called </w:t>
+      </w:r>
+      <w:r>
+        <w:rPr>
+          <w:i/>
+          <w:iCs/>
+          <w:sz w:val="24"/>
+          <w:szCs w:val="24"/>
+          <w:lang w:val="en-US"/>
+        </w:rPr>
+        <w:t xml:space="preserve">On_Product_Reserved_Failed </w:t>
+      </w:r>
+      <w:r>
+        <w:rPr>
+          <w:sz w:val="24"/>
+          <w:szCs w:val="24"/>
+          <w:lang w:val="en-US"/>
+        </w:rPr>
+        <w:t>to be able to countermeasure any faults that has happened when trying to reserve the product. If messages are received on this topic, the service should remove the earlier entry to the cache about the products in the basket and publish an error message back to the frontend regarding not enough stock. This rolling back any changes to the database is a part of handling database interactions for a specific business process without having to implement some sort of distributed transaction.</w:t>
+      </w:r>
+    </w:p>
+    <w:p>
+      <w:pPr>
+        <w:rPr>
+          <w:lang w:val="en-US"/>
+        </w:rPr>
+      </w:pPr>
+      <w:r>
+        <w:rPr>
+          <w:lang w:val="en-US"/>
+        </w:rPr>
+        <w:br w:type="page"/>
+      </w:r>
+    </w:p>
+    <w:p>
+      <w:pPr>
+        <w:rPr>
+          <w:lang w:val="en-US"/>
+        </w:rPr>
+      </w:pPr>
+    </w:p>
+    <w:p>
+      <w:pPr>
+        <w:rPr>
+          <w:lang w:val="en-US"/>
+        </w:rPr>
+      </w:pPr>
+    </w:p>
+    <w:p>
+      <w:pPr>
+        <w:rPr>
+          <w:sz w:val="28"/>
+          <w:szCs w:val="28"/>
+          <w:lang w:val="en-US"/>
+        </w:rPr>
+      </w:pPr>
+      <w:r>
+        <w:rPr>
+          <w:sz w:val="28"/>
+          <w:szCs w:val="28"/>
+          <w:lang w:val="en-US"/>
+        </w:rPr>
+        <w:t xml:space="preserve">3.2 </w:t>
+      </w:r>
+      <w:r>
+        <w:rPr>
+          <w:sz w:val="28"/>
+          <w:szCs w:val="28"/>
+          <w:lang w:val="en-US"/>
+        </w:rPr>
+        <w:t>Resiliency</w:t>
+      </w:r>
+    </w:p>
+    <w:p>
+      <w:pPr>
+        <w:rPr>
+          <w:sz w:val="28"/>
+          <w:szCs w:val="28"/>
+          <w:lang w:val="en-US"/>
+        </w:rPr>
+      </w:pPr>
+      <w:r>
+        <w:rPr>
+          <w:sz w:val="28"/>
+          <w:szCs w:val="28"/>
+          <w:lang w:val="en-US"/>
+        </w:rPr>
+        <w:t xml:space="preserve">3.3 </w:t>
+      </w:r>
+      <w:r>
+        <w:rPr>
+          <w:sz w:val="28"/>
+          <w:szCs w:val="28"/>
+          <w:lang w:val="en-US"/>
+        </w:rPr>
+        <w:t>Data storage</w:t>
+      </w:r>
+    </w:p>
+    <w:p>
+      <w:pPr>
+        <w:rPr>
+          <w:sz w:val="28"/>
+          <w:szCs w:val="28"/>
+          <w:lang w:val="en-US"/>
+        </w:rPr>
+      </w:pPr>
+      <w:r>
+        <w:rPr>
+          <w:sz w:val="28"/>
+          <w:szCs w:val="28"/>
+          <w:lang w:val="en-US"/>
+        </w:rPr>
+        <w:t xml:space="preserve">3.4 </w:t>
+      </w:r>
+      <w:r>
+        <w:rPr>
+          <w:sz w:val="28"/>
+          <w:szCs w:val="28"/>
+          <w:lang w:val="en-US"/>
+        </w:rPr>
+        <w:t>Network Communication</w:t>
+      </w:r>
+    </w:p>
+    <w:p>
+      <w:pPr>
+        <w:rPr>
+          <w:sz w:val="28"/>
+          <w:szCs w:val="28"/>
+          <w:lang w:val="en-US"/>
+        </w:rPr>
+      </w:pPr>
+      <w:r>
+        <w:rPr>
+          <w:sz w:val="28"/>
+          <w:szCs w:val="28"/>
+          <w:lang w:val="en-US"/>
+        </w:rPr>
+        <w:t xml:space="preserve">3.5 </w:t>
+      </w:r>
+      <w:r>
+        <w:rPr>
+          <w:sz w:val="28"/>
+          <w:szCs w:val="28"/>
+          <w:lang w:val="en-US"/>
+        </w:rPr>
+        <w:t>Language</w:t>
+      </w:r>
+    </w:p>
+    <w:p>
+      <w:pPr>
+        <w:rPr>
+          <w:sz w:val="28"/>
+          <w:szCs w:val="28"/>
+          <w:lang w:val="en-US"/>
+        </w:rPr>
+      </w:pPr>
+      <w:r>
+        <w:rPr>
+          <w:sz w:val="28"/>
+          <w:szCs w:val="28"/>
+          <w:lang w:val="en-US"/>
+        </w:rPr>
+        <w:t xml:space="preserve">3.6 </w:t>
+      </w:r>
+      <w:r>
+        <w:rPr>
+          <w:sz w:val="28"/>
+          <w:szCs w:val="28"/>
+          <w:lang w:val="en-US"/>
+        </w:rPr>
+        <w:t>Deployment</w:t>
+      </w:r>
+    </w:p>
+    <w:p>
+      <w:pPr>
+        <w:rPr>
+          <w:lang w:val="en-US"/>
+        </w:rPr>
+      </w:pPr>
+    </w:p>
+    <w:p>
+      <w:pPr>
+        <w:rPr>
+          <w:lang w:val="en-US"/>
+        </w:rPr>
+      </w:pPr>
+    </w:p>
+    <w:p>
+      <w:pPr>
+        <w:rPr>
+          <w:lang w:val="en-US"/>
+        </w:rPr>
+      </w:pPr>
+      <w:r>
+        <w:rPr>
+          <w:lang w:val="en-US"/>
+        </w:rPr>
+        <w:br w:type="page"/>
+      </w:r>
+    </w:p>
+    <w:p>
+      <w:pPr>
+        <w:rPr>
+          <w:lang w:val="en-US"/>
+        </w:rPr>
+      </w:pPr>
+      <w:bookmarkStart w:id="5" w:name="_Toc134272093"/>
+      <w:r>
+        <w:rPr>
+          <w:lang w:val="en-US"/>
+        </w:rPr>
+        <w:lastRenderedPageBreak/>
+        <w:t>Design</w:t>
+      </w:r>
+      <w:bookmarkEnd w:id="5"/>
+    </w:p>
+    <w:p>
+      <w:pPr>
+        <w:rPr>
+          <w:lang w:val="en-US"/>
+        </w:rPr>
+      </w:pPr>
+      <w:r>
+        <w:rPr>
+          <w:lang w:val="en-US"/>
+        </w:rPr>
+        <w:t>Events</w:t>
+      </w:r>
+    </w:p>
+    <w:p>
+      <w:pPr>
+        <w:rPr>
+          <w:lang w:val="en-US"/>
+        </w:rPr>
+      </w:pPr>
+    </w:p>
+    <w:p>
+      <w:pPr>
+        <w:spacing w:line="360" w:lineRule="auto"/>
+        <w:rPr>
+          <w:rFonts w:ascii="Arial" w:hAnsi="Arial" w:cs="Arial"/>
+          <w:lang w:val="en-US"/>
+        </w:rPr>
+      </w:pPr>
+    </w:p>
+    <w:p>
+      <w:pPr>
+        <w:pStyle w:val="Heading1"/>
+        <w:spacing w:line="360" w:lineRule="auto"/>
+        <w:rPr>
+          <w:rFonts w:ascii="Arial" w:hAnsi="Arial" w:cs="Arial"/>
+          <w:color w:val="auto"/>
+          <w:sz w:val="40"/>
+          <w:szCs w:val="40"/>
+          <w:lang w:val="en-US"/>
+        </w:rPr>
+      </w:pPr>
+      <w:r>
+        <w:rPr>
+          <w:rFonts w:ascii="Arial" w:hAnsi="Arial" w:cs="Arial"/>
+          <w:color w:val="auto"/>
+          <w:sz w:val="40"/>
+          <w:szCs w:val="40"/>
+          <w:lang w:val="en-US"/>
+        </w:rPr>
+        <w:br w:type="page"/>
+      </w:r>
+    </w:p>
+    <w:p>
+      <w:pPr>
+        <w:pStyle w:val="Heading1"/>
+        <w:numPr>
+          <w:ilvl w:val="0"/>
+          <w:numId w:val="1"/>
+        </w:numPr>
+        <w:spacing w:line="360" w:lineRule="auto"/>
+        <w:rPr>
+          <w:rFonts w:ascii="Arial" w:hAnsi="Arial" w:cs="Arial"/>
+          <w:color w:val="auto"/>
+          <w:sz w:val="40"/>
+          <w:szCs w:val="40"/>
+          <w:lang w:val="en-US"/>
+        </w:rPr>
+      </w:pPr>
+      <w:bookmarkStart w:id="6" w:name="_Toc134272094"/>
+      <w:r>
+        <w:rPr>
+          <w:rFonts w:ascii="Arial" w:hAnsi="Arial" w:cs="Arial"/>
+          <w:color w:val="auto"/>
+          <w:sz w:val="40"/>
+          <w:szCs w:val="40"/>
+          <w:lang w:val="en-US"/>
+        </w:rPr>
+        <w:lastRenderedPageBreak/>
+        <w:t>Implementation</w:t>
+      </w:r>
+      <w:bookmarkEnd w:id="6"/>
+    </w:p>
+    <w:p>
+      <w:pPr>
+        <w:spacing w:line="360" w:lineRule="auto"/>
+        <w:rPr>
+          <w:rFonts w:ascii="Arial" w:hAnsi="Arial" w:cs="Arial"/>
+          <w:lang w:val="en-US"/>
+        </w:rPr>
+      </w:pPr>
+    </w:p>
+    <w:p>
+      <w:pPr>
+        <w:pStyle w:val="Heading1"/>
+        <w:spacing w:line="360" w:lineRule="auto"/>
+        <w:rPr>
+          <w:color w:val="auto"/>
+          <w:sz w:val="40"/>
+          <w:szCs w:val="40"/>
+          <w:lang w:val="en-US"/>
+        </w:rPr>
+      </w:pPr>
+      <w:r>
+        <w:rPr>
+          <w:color w:val="auto"/>
+          <w:sz w:val="40"/>
+          <w:szCs w:val="40"/>
+          <w:lang w:val="en-US"/>
+        </w:rPr>
+        <w:br w:type="page"/>
+      </w:r>
+    </w:p>
+    <w:p>
+      <w:pPr>
+        <w:pStyle w:val="Heading1"/>
+        <w:numPr>
+          <w:ilvl w:val="0"/>
+          <w:numId w:val="1"/>
+        </w:numPr>
+        <w:spacing w:line="360" w:lineRule="auto"/>
+        <w:rPr>
+          <w:color w:val="auto"/>
+          <w:sz w:val="40"/>
+          <w:szCs w:val="40"/>
+          <w:lang w:val="en-US"/>
+        </w:rPr>
+      </w:pPr>
+      <w:bookmarkStart w:id="7" w:name="_Toc134272095"/>
+      <w:r>
+        <w:rPr>
+          <w:color w:val="auto"/>
+          <w:sz w:val="40"/>
+          <w:szCs w:val="40"/>
+          <w:lang w:val="en-US"/>
+        </w:rPr>
+        <w:lastRenderedPageBreak/>
+        <w:t>Test</w:t>
+      </w:r>
+      <w:bookmarkEnd w:id="7"/>
+    </w:p>
+    <w:p>
+      <w:pPr>
+        <w:spacing w:line="360" w:lineRule="auto"/>
+        <w:rPr>
+          <w:lang w:val="en-US"/>
+        </w:rPr>
+      </w:pPr>
+    </w:p>
+    <w:p>
+      <w:pPr>
+        <w:pStyle w:val="Heading1"/>
+        <w:spacing w:line="360" w:lineRule="auto"/>
+        <w:rPr>
+          <w:color w:val="auto"/>
+          <w:sz w:val="40"/>
+          <w:szCs w:val="40"/>
+          <w:lang w:val="en-US"/>
+        </w:rPr>
+      </w:pPr>
+      <w:r>
+        <w:rPr>
+          <w:color w:val="auto"/>
+          <w:sz w:val="40"/>
+          <w:szCs w:val="40"/>
+          <w:lang w:val="en-US"/>
+        </w:rPr>
+        <w:br w:type="page"/>
+      </w:r>
+    </w:p>
+    <w:p>
+      <w:pPr>
+        <w:pStyle w:val="Heading1"/>
+        <w:numPr>
+          <w:ilvl w:val="0"/>
+          <w:numId w:val="1"/>
+        </w:numPr>
+        <w:spacing w:line="360" w:lineRule="auto"/>
+        <w:rPr>
+          <w:color w:val="auto"/>
+          <w:sz w:val="40"/>
+          <w:szCs w:val="40"/>
+          <w:lang w:val="en-US"/>
+        </w:rPr>
+      </w:pPr>
+      <w:bookmarkStart w:id="8" w:name="_Toc134272096"/>
+      <w:r>
+        <w:rPr>
+          <w:color w:val="auto"/>
+          <w:sz w:val="40"/>
+          <w:szCs w:val="40"/>
+          <w:lang w:val="en-US"/>
+        </w:rPr>
+        <w:lastRenderedPageBreak/>
+        <w:t>Discussion</w:t>
+      </w:r>
+      <w:bookmarkEnd w:id="8"/>
+    </w:p>
+    <w:p>
+      <w:pPr>
+        <w:spacing w:line="360" w:lineRule="auto"/>
+        <w:rPr>
+          <w:lang w:val="en-US"/>
+        </w:rPr>
+      </w:pPr>
+      <w:r>
+        <w:rPr>
+          <w:lang w:val="en-US"/>
+        </w:rPr>
+        <w:br w:type="page"/>
+      </w:r>
+    </w:p>
+    <w:p>
+      <w:pPr>
+        <w:pStyle w:val="Heading1"/>
+        <w:numPr>
+          <w:ilvl w:val="0"/>
+          <w:numId w:val="1"/>
+        </w:numPr>
+        <w:spacing w:line="360" w:lineRule="auto"/>
+        <w:rPr>
+          <w:color w:val="auto"/>
+          <w:sz w:val="40"/>
+          <w:szCs w:val="40"/>
+          <w:lang w:val="en-US"/>
+        </w:rPr>
+      </w:pPr>
+      <w:bookmarkStart w:id="9" w:name="_Toc134272097"/>
+      <w:r>
+        <w:rPr>
+          <w:color w:val="auto"/>
+          <w:sz w:val="40"/>
+          <w:szCs w:val="40"/>
+          <w:lang w:val="en-US"/>
+        </w:rPr>
+        <w:lastRenderedPageBreak/>
+        <w:t>Conclusion</w:t>
+      </w:r>
+      <w:bookmarkEnd w:id="9"/>
+    </w:p>
+    <w:p>
+      <w:pPr>
+        <w:spacing w:line="360" w:lineRule="auto"/>
+        <w:rPr>
+          <w:lang w:val="en-US"/>
+        </w:rPr>
+      </w:pPr>
     </w:p>
     <w:sectPr>
+      <w:footerReference w:type="default" r:id="rId10"/>
       <w:pgSz w:w="11906" w:h="16838"/>
       <w:pgMar w:top="1440" w:right="1440" w:bottom="1440" w:left="1440" w:header="708" w:footer="708" w:gutter="0"/>
       <w:cols w:space="708"/>
@@ -271,6 +4400,702 @@
     </w:sectPr>
   </w:body>
 </w:document>
+</file>
+
+<file path=word/endnotes.xml><?xml version="1.0" encoding="utf-8"?>
+<w:endnotes xmlns:wpc="http://schemas.microsoft.com/office/word/2010/wordprocessingCanvas" xmlns:cx="http://schemas.microsoft.com/office/drawing/2014/chartex" xmlns:cx1="http://schemas.microsoft.com/office/drawing/2015/9/8/chartex" xmlns:cx2="http://schemas.microsoft.com/office/drawing/2015/10/21/chartex" xmlns:cx3="http://schemas.microsoft.com/office/drawing/2016/5/9/chartex" xmlns:cx4="http://schemas.microsoft.com/office/drawing/2016/5/10/chartex" xmlns:cx5="http://schemas.microsoft.com/office/drawing/2016/5/11/chartex" xmlns:cx6="http://schemas.microsoft.com/office/drawing/2016/5/12/chartex" xmlns:cx7="http://schemas.microsoft.com/office/drawing/2016/5/13/chartex" xmlns:cx8="http://schemas.microsoft.com/office/drawing/2016/5/14/chartex" xmlns:mc="http://schemas.openxmlformats.org/markup-compatibility/2006" xmlns:aink="http://schemas.microsoft.com/office/drawing/2016/ink" xmlns:am3d="http://schemas.microsoft.com/office/drawing/2017/model3d" xmlns:o="urn:schemas-microsoft-com:office:office" xmlns:oel="http://schemas.microsoft.com/office/2019/extlst" xmlns:r="http://schemas.openxmlformats.org/officeDocument/2006/relationships" xmlns:m="http://schemas.openxmlformats.org/officeDocument/2006/math" xmlns:v="urn:schemas-microsoft-com:vml" xmlns:wp14="http://schemas.microsoft.com/office/word/2010/wordprocessingDrawing" xmlns:wp="http://schemas.openxmlformats.org/drawingml/2006/wordprocessingDrawing" xmlns:w10="urn:schemas-microsoft-com:office:word" xmlns:w="http://schemas.openxmlformats.org/wordprocessingml/2006/main" xmlns:w14="http://schemas.microsoft.com/office/word/2010/wordml" xmlns:w15="http://schemas.microsoft.com/office/word/2012/wordml" xmlns:w16cex="http://schemas.microsoft.com/office/word/2018/wordml/cex" xmlns:w16cid="http://schemas.microsoft.com/office/word/2016/wordml/cid" xmlns:w16="http://schemas.microsoft.com/office/word/2018/wordml" xmlns:w16sdtdh="http://schemas.microsoft.com/office/word/2020/wordml/sdtdatahash" xmlns:w16se="http://schemas.microsoft.com/office/word/2015/wordml/symex" xmlns:wpg="http://schemas.microsoft.com/office/word/2010/wordprocessingGroup" xmlns:wpi="http://schemas.microsoft.com/office/word/2010/wordprocessingInk" xmlns:wne="http://schemas.microsoft.com/office/word/2006/wordml" xmlns:wps="http://schemas.microsoft.com/office/word/2010/wordprocessingShape" mc:Ignorable="w14 w15 w16se w16cid w16 w16cex w16sdtdh wp14">
+  <w:endnote w:type="separator" w:id="-1">
+    <w:p>
+      <w:pPr>
+        <w:spacing w:after="0" w:line="240" w:lineRule="auto"/>
+      </w:pPr>
+      <w:r>
+        <w:separator/>
+      </w:r>
+    </w:p>
+  </w:endnote>
+  <w:endnote w:type="continuationSeparator" w:id="0">
+    <w:p>
+      <w:pPr>
+        <w:spacing w:after="0" w:line="240" w:lineRule="auto"/>
+      </w:pPr>
+      <w:r>
+        <w:continuationSeparator/>
+      </w:r>
+    </w:p>
+  </w:endnote>
+</w:endnotes>
+</file>
+
+<file path=word/footer1.xml><?xml version="1.0" encoding="utf-8"?>
+<w:ftr xmlns:wpc="http://schemas.microsoft.com/office/word/2010/wordprocessingCanvas" xmlns:cx="http://schemas.microsoft.com/office/drawing/2014/chartex" xmlns:cx1="http://schemas.microsoft.com/office/drawing/2015/9/8/chartex" xmlns:cx2="http://schemas.microsoft.com/office/drawing/2015/10/21/chartex" xmlns:cx3="http://schemas.microsoft.com/office/drawing/2016/5/9/chartex" xmlns:cx4="http://schemas.microsoft.com/office/drawing/2016/5/10/chartex" xmlns:cx5="http://schemas.microsoft.com/office/drawing/2016/5/11/chartex" xmlns:cx6="http://schemas.microsoft.com/office/drawing/2016/5/12/chartex" xmlns:cx7="http://schemas.microsoft.com/office/drawing/2016/5/13/chartex" xmlns:cx8="http://schemas.microsoft.com/office/drawing/2016/5/14/chartex" xmlns:mc="http://schemas.openxmlformats.org/markup-compatibility/2006" xmlns:aink="http://schemas.microsoft.com/office/drawing/2016/ink" xmlns:am3d="http://schemas.microsoft.com/office/drawing/2017/model3d" xmlns:o="urn:schemas-microsoft-com:office:office" xmlns:oel="http://schemas.microsoft.com/office/2019/extlst" xmlns:r="http://schemas.openxmlformats.org/officeDocument/2006/relationships" xmlns:m="http://schemas.openxmlformats.org/officeDocument/2006/math" xmlns:v="urn:schemas-microsoft-com:vml" xmlns:wp14="http://schemas.microsoft.com/office/word/2010/wordprocessingDrawing" xmlns:wp="http://schemas.openxmlformats.org/drawingml/2006/wordprocessingDrawing" xmlns:w10="urn:schemas-microsoft-com:office:word" xmlns:w="http://schemas.openxmlformats.org/wordprocessingml/2006/main" xmlns:w14="http://schemas.microsoft.com/office/word/2010/wordml" xmlns:w15="http://schemas.microsoft.com/office/word/2012/wordml" xmlns:w16cex="http://schemas.microsoft.com/office/word/2018/wordml/cex" xmlns:w16cid="http://schemas.microsoft.com/office/word/2016/wordml/cid" xmlns:w16="http://schemas.microsoft.com/office/word/2018/wordml" xmlns:w16sdtdh="http://schemas.microsoft.com/office/word/2020/wordml/sdtdatahash" xmlns:w16se="http://schemas.microsoft.com/office/word/2015/wordml/symex" xmlns:wpg="http://schemas.microsoft.com/office/word/2010/wordprocessingGroup" xmlns:wpi="http://schemas.microsoft.com/office/word/2010/wordprocessingInk" xmlns:wne="http://schemas.microsoft.com/office/word/2006/wordml" xmlns:wps="http://schemas.microsoft.com/office/word/2010/wordprocessingShape" mc:Ignorable="w14 w15 w16se w16cid w16 w16cex w16sdtdh wp14">
+  <w:sdt>
+    <w:sdtPr>
+      <w:id w:val="-1495559025"/>
+      <w:docPartObj>
+        <w:docPartGallery w:val="Page Numbers (Bottom of Page)"/>
+        <w:docPartUnique/>
+      </w:docPartObj>
+    </w:sdtPr>
+    <w:sdtEndPr>
+      <w:rPr>
+        <w:noProof/>
+      </w:rPr>
+    </w:sdtEndPr>
+    <w:sdtContent>
+      <w:p>
+        <w:pPr>
+          <w:pStyle w:val="Footer"/>
+        </w:pPr>
+        <w:r>
+          <w:fldChar w:fldCharType="begin"/>
+        </w:r>
+        <w:r>
+          <w:instrText xml:space="preserve"> PAGE   \* MERGEFORMAT </w:instrText>
+        </w:r>
+        <w:r>
+          <w:fldChar w:fldCharType="separate"/>
+        </w:r>
+        <w:r>
+          <w:rPr>
+            <w:noProof/>
+          </w:rPr>
+          <w:t>2</w:t>
+        </w:r>
+        <w:r>
+          <w:rPr>
+            <w:noProof/>
+          </w:rPr>
+          <w:fldChar w:fldCharType="end"/>
+        </w:r>
+      </w:p>
+    </w:sdtContent>
+  </w:sdt>
+  <w:p>
+    <w:pPr>
+      <w:pStyle w:val="Footer"/>
+    </w:pPr>
+  </w:p>
+</w:ftr>
+</file>
+
+<file path=word/footnotes.xml><?xml version="1.0" encoding="utf-8"?>
+<w:footnotes xmlns:wpc="http://schemas.microsoft.com/office/word/2010/wordprocessingCanvas" xmlns:cx="http://schemas.microsoft.com/office/drawing/2014/chartex" xmlns:cx1="http://schemas.microsoft.com/office/drawing/2015/9/8/chartex" xmlns:cx2="http://schemas.microsoft.com/office/drawing/2015/10/21/chartex" xmlns:cx3="http://schemas.microsoft.com/office/drawing/2016/5/9/chartex" xmlns:cx4="http://schemas.microsoft.com/office/drawing/2016/5/10/chartex" xmlns:cx5="http://schemas.microsoft.com/office/drawing/2016/5/11/chartex" xmlns:cx6="http://schemas.microsoft.com/office/drawing/2016/5/12/chartex" xmlns:cx7="http://schemas.microsoft.com/office/drawing/2016/5/13/chartex" xmlns:cx8="http://schemas.microsoft.com/office/drawing/2016/5/14/chartex" xmlns:mc="http://schemas.openxmlformats.org/markup-compatibility/2006" xmlns:aink="http://schemas.microsoft.com/office/drawing/2016/ink" xmlns:am3d="http://schemas.microsoft.com/office/drawing/2017/model3d" xmlns:o="urn:schemas-microsoft-com:office:office" xmlns:oel="http://schemas.microsoft.com/office/2019/extlst" xmlns:r="http://schemas.openxmlformats.org/officeDocument/2006/relationships" xmlns:m="http://schemas.openxmlformats.org/officeDocument/2006/math" xmlns:v="urn:schemas-microsoft-com:vml" xmlns:wp14="http://schemas.microsoft.com/office/word/2010/wordprocessingDrawing" xmlns:wp="http://schemas.openxmlformats.org/drawingml/2006/wordprocessingDrawing" xmlns:w10="urn:schemas-microsoft-com:office:word" xmlns:w="http://schemas.openxmlformats.org/wordprocessingml/2006/main" xmlns:w14="http://schemas.microsoft.com/office/word/2010/wordml" xmlns:w15="http://schemas.microsoft.com/office/word/2012/wordml" xmlns:w16cex="http://schemas.microsoft.com/office/word/2018/wordml/cex" xmlns:w16cid="http://schemas.microsoft.com/office/word/2016/wordml/cid" xmlns:w16="http://schemas.microsoft.com/office/word/2018/wordml" xmlns:w16sdtdh="http://schemas.microsoft.com/office/word/2020/wordml/sdtdatahash" xmlns:w16se="http://schemas.microsoft.com/office/word/2015/wordml/symex" xmlns:wpg="http://schemas.microsoft.com/office/word/2010/wordprocessingGroup" xmlns:wpi="http://schemas.microsoft.com/office/word/2010/wordprocessingInk" xmlns:wne="http://schemas.microsoft.com/office/word/2006/wordml" xmlns:wps="http://schemas.microsoft.com/office/word/2010/wordprocessingShape" mc:Ignorable="w14 w15 w16se w16cid w16 w16cex w16sdtdh wp14">
+  <w:footnote w:type="separator" w:id="-1">
+    <w:p>
+      <w:pPr>
+        <w:spacing w:after="0" w:line="240" w:lineRule="auto"/>
+      </w:pPr>
+      <w:r>
+        <w:separator/>
+      </w:r>
+    </w:p>
+  </w:footnote>
+  <w:footnote w:type="continuationSeparator" w:id="0">
+    <w:p>
+      <w:pPr>
+        <w:spacing w:after="0" w:line="240" w:lineRule="auto"/>
+      </w:pPr>
+      <w:r>
+        <w:continuationSeparator/>
+      </w:r>
+    </w:p>
+  </w:footnote>
+  <w:footnote w:id="1">
+    <w:p>
+      <w:pPr>
+        <w:pStyle w:val="FootnoteText"/>
+        <w:rPr>
+          <w:lang w:val="en-US"/>
+        </w:rPr>
+      </w:pPr>
+      <w:r>
+        <w:rPr>
+          <w:rStyle w:val="FootnoteReference"/>
+        </w:rPr>
+        <w:footnoteRef/>
+      </w:r>
+      <w:r>
+        <w:t xml:space="preserve"> </w:t>
+      </w:r>
+      <w:r>
+        <w:rPr>
+          <w:lang w:val="en-US"/>
+        </w:rPr>
+        <w:t>Software Architecture in Practice, Len Bass, Page 75</w:t>
+      </w:r>
+    </w:p>
+  </w:footnote>
+</w:footnotes>
+</file>
+
+<file path=word/numbering.xml><?xml version="1.0" encoding="utf-8"?>
+<w:numbering xmlns:wpc="http://schemas.microsoft.com/office/word/2010/wordprocessingCanvas" xmlns:cx="http://schemas.microsoft.com/office/drawing/2014/chartex" xmlns:cx1="http://schemas.microsoft.com/office/drawing/2015/9/8/chartex" xmlns:cx2="http://schemas.microsoft.com/office/drawing/2015/10/21/chartex" xmlns:cx3="http://schemas.microsoft.com/office/drawing/2016/5/9/chartex" xmlns:cx4="http://schemas.microsoft.com/office/drawing/2016/5/10/chartex" xmlns:cx5="http://schemas.microsoft.com/office/drawing/2016/5/11/chartex" xmlns:cx6="http://schemas.microsoft.com/office/drawing/2016/5/12/chartex" xmlns:cx7="http://schemas.microsoft.com/office/drawing/2016/5/13/chartex" xmlns:cx8="http://schemas.microsoft.com/office/drawing/2016/5/14/chartex" xmlns:mc="http://schemas.openxmlformats.org/markup-compatibility/2006" xmlns:aink="http://schemas.microsoft.com/office/drawing/2016/ink" xmlns:am3d="http://schemas.microsoft.com/office/drawing/2017/model3d" xmlns:o="urn:schemas-microsoft-com:office:office" xmlns:oel="http://schemas.microsoft.com/office/2019/extlst" xmlns:r="http://schemas.openxmlformats.org/officeDocument/2006/relationships" xmlns:m="http://schemas.openxmlformats.org/officeDocument/2006/math" xmlns:v="urn:schemas-microsoft-com:vml" xmlns:wp14="http://schemas.microsoft.com/office/word/2010/wordprocessingDrawing" xmlns:wp="http://schemas.openxmlformats.org/drawingml/2006/wordprocessingDrawing" xmlns:w10="urn:schemas-microsoft-com:office:word" xmlns:w="http://schemas.openxmlformats.org/wordprocessingml/2006/main" xmlns:w14="http://schemas.microsoft.com/office/word/2010/wordml" xmlns:w15="http://schemas.microsoft.com/office/word/2012/wordml" xmlns:w16cex="http://schemas.microsoft.com/office/word/2018/wordml/cex" xmlns:w16cid="http://schemas.microsoft.com/office/word/2016/wordml/cid" xmlns:w16="http://schemas.microsoft.com/office/word/2018/wordml" xmlns:w16sdtdh="http://schemas.microsoft.com/office/word/2020/wordml/sdtdatahash" xmlns:w16se="http://schemas.microsoft.com/office/word/2015/wordml/symex" xmlns:wpg="http://schemas.microsoft.com/office/word/2010/wordprocessingGroup" xmlns:wpi="http://schemas.microsoft.com/office/word/2010/wordprocessingInk" xmlns:wne="http://schemas.microsoft.com/office/word/2006/wordml" xmlns:wps="http://schemas.microsoft.com/office/word/2010/wordprocessingShape" mc:Ignorable="w14 w15 w16se w16cid w16 w16cex w16sdtdh wp14">
+  <w:abstractNum w:abstractNumId="0" w15:restartNumberingAfterBreak="0">
+    <w:nsid w:val="0D855F3B"/>
+    <w:multiLevelType w:val="hybridMultilevel"/>
+    <w:tmpl w:val="E5E62D5C"/>
+    <w:lvl w:ilvl="0" w:tplc="D378267C">
+      <w:start w:val="3"/>
+      <w:numFmt w:val="bullet"/>
+      <w:lvlText w:val="-"/>
+      <w:lvlJc w:val="left"/>
+      <w:pPr>
+        <w:ind w:left="720" w:hanging="360"/>
+      </w:pPr>
+      <w:rPr>
+        <w:rFonts w:ascii="Calibri" w:eastAsiaTheme="minorHAnsi" w:hAnsi="Calibri" w:cs="Calibri" w:hint="default"/>
+        <w:i/>
+      </w:rPr>
+    </w:lvl>
+    <w:lvl w:ilvl="1" w:tplc="10000003" w:tentative="1">
+      <w:start w:val="1"/>
+      <w:numFmt w:val="bullet"/>
+      <w:lvlText w:val="o"/>
+      <w:lvlJc w:val="left"/>
+      <w:pPr>
+        <w:ind w:left="1440" w:hanging="360"/>
+      </w:pPr>
+      <w:rPr>
+        <w:rFonts w:ascii="Courier New" w:hAnsi="Courier New" w:cs="Courier New" w:hint="default"/>
+      </w:rPr>
+    </w:lvl>
+    <w:lvl w:ilvl="2" w:tplc="10000005" w:tentative="1">
+      <w:start w:val="1"/>
+      <w:numFmt w:val="bullet"/>
+      <w:lvlText w:val=""/>
+      <w:lvlJc w:val="left"/>
+      <w:pPr>
+        <w:ind w:left="2160" w:hanging="360"/>
+      </w:pPr>
+      <w:rPr>
+        <w:rFonts w:ascii="Wingdings" w:hAnsi="Wingdings" w:hint="default"/>
+      </w:rPr>
+    </w:lvl>
+    <w:lvl w:ilvl="3" w:tplc="10000001" w:tentative="1">
+      <w:start w:val="1"/>
+      <w:numFmt w:val="bullet"/>
+      <w:lvlText w:val=""/>
+      <w:lvlJc w:val="left"/>
+      <w:pPr>
+        <w:ind w:left="2880" w:hanging="360"/>
+      </w:pPr>
+      <w:rPr>
+        <w:rFonts w:ascii="Symbol" w:hAnsi="Symbol" w:hint="default"/>
+      </w:rPr>
+    </w:lvl>
+    <w:lvl w:ilvl="4" w:tplc="10000003" w:tentative="1">
+      <w:start w:val="1"/>
+      <w:numFmt w:val="bullet"/>
+      <w:lvlText w:val="o"/>
+      <w:lvlJc w:val="left"/>
+      <w:pPr>
+        <w:ind w:left="3600" w:hanging="360"/>
+      </w:pPr>
+      <w:rPr>
+        <w:rFonts w:ascii="Courier New" w:hAnsi="Courier New" w:cs="Courier New" w:hint="default"/>
+      </w:rPr>
+    </w:lvl>
+    <w:lvl w:ilvl="5" w:tplc="10000005" w:tentative="1">
+      <w:start w:val="1"/>
+      <w:numFmt w:val="bullet"/>
+      <w:lvlText w:val=""/>
+      <w:lvlJc w:val="left"/>
+      <w:pPr>
+        <w:ind w:left="4320" w:hanging="360"/>
+      </w:pPr>
+      <w:rPr>
+        <w:rFonts w:ascii="Wingdings" w:hAnsi="Wingdings" w:hint="default"/>
+      </w:rPr>
+    </w:lvl>
+    <w:lvl w:ilvl="6" w:tplc="10000001" w:tentative="1">
+      <w:start w:val="1"/>
+      <w:numFmt w:val="bullet"/>
+      <w:lvlText w:val=""/>
+      <w:lvlJc w:val="left"/>
+      <w:pPr>
+        <w:ind w:left="5040" w:hanging="360"/>
+      </w:pPr>
+      <w:rPr>
+        <w:rFonts w:ascii="Symbol" w:hAnsi="Symbol" w:hint="default"/>
+      </w:rPr>
+    </w:lvl>
+    <w:lvl w:ilvl="7" w:tplc="10000003" w:tentative="1">
+      <w:start w:val="1"/>
+      <w:numFmt w:val="bullet"/>
+      <w:lvlText w:val="o"/>
+      <w:lvlJc w:val="left"/>
+      <w:pPr>
+        <w:ind w:left="5760" w:hanging="360"/>
+      </w:pPr>
+      <w:rPr>
+        <w:rFonts w:ascii="Courier New" w:hAnsi="Courier New" w:cs="Courier New" w:hint="default"/>
+      </w:rPr>
+    </w:lvl>
+    <w:lvl w:ilvl="8" w:tplc="10000005" w:tentative="1">
+      <w:start w:val="1"/>
+      <w:numFmt w:val="bullet"/>
+      <w:lvlText w:val=""/>
+      <w:lvlJc w:val="left"/>
+      <w:pPr>
+        <w:ind w:left="6480" w:hanging="360"/>
+      </w:pPr>
+      <w:rPr>
+        <w:rFonts w:ascii="Wingdings" w:hAnsi="Wingdings" w:hint="default"/>
+      </w:rPr>
+    </w:lvl>
+  </w:abstractNum>
+  <w:abstractNum w:abstractNumId="1" w15:restartNumberingAfterBreak="0">
+    <w:nsid w:val="41D66929"/>
+    <w:multiLevelType w:val="multilevel"/>
+    <w:tmpl w:val="2530198A"/>
+    <w:lvl w:ilvl="0">
+      <w:start w:val="1"/>
+      <w:numFmt w:val="decimal"/>
+      <w:lvlText w:val="%1."/>
+      <w:lvlJc w:val="left"/>
+      <w:pPr>
+        <w:ind w:left="720" w:hanging="360"/>
+      </w:pPr>
+      <w:rPr>
+        <w:rFonts w:hint="default"/>
+      </w:rPr>
+    </w:lvl>
+    <w:lvl w:ilvl="1">
+      <w:start w:val="1"/>
+      <w:numFmt w:val="decimal"/>
+      <w:isLgl/>
+      <w:lvlText w:val="%1.%2"/>
+      <w:lvlJc w:val="left"/>
+      <w:pPr>
+        <w:ind w:left="825" w:hanging="465"/>
+      </w:pPr>
+      <w:rPr>
+        <w:rFonts w:hint="default"/>
+      </w:rPr>
+    </w:lvl>
+    <w:lvl w:ilvl="2">
+      <w:start w:val="1"/>
+      <w:numFmt w:val="decimal"/>
+      <w:isLgl/>
+      <w:lvlText w:val="%1.%2.%3"/>
+      <w:lvlJc w:val="left"/>
+      <w:pPr>
+        <w:ind w:left="1080" w:hanging="720"/>
+      </w:pPr>
+      <w:rPr>
+        <w:rFonts w:hint="default"/>
+      </w:rPr>
+    </w:lvl>
+    <w:lvl w:ilvl="3">
+      <w:start w:val="1"/>
+      <w:numFmt w:val="decimal"/>
+      <w:isLgl/>
+      <w:lvlText w:val="%1.%2.%3.%4"/>
+      <w:lvlJc w:val="left"/>
+      <w:pPr>
+        <w:ind w:left="1080" w:hanging="720"/>
+      </w:pPr>
+      <w:rPr>
+        <w:rFonts w:hint="default"/>
+      </w:rPr>
+    </w:lvl>
+    <w:lvl w:ilvl="4">
+      <w:start w:val="1"/>
+      <w:numFmt w:val="decimal"/>
+      <w:isLgl/>
+      <w:lvlText w:val="%1.%2.%3.%4.%5"/>
+      <w:lvlJc w:val="left"/>
+      <w:pPr>
+        <w:ind w:left="1440" w:hanging="1080"/>
+      </w:pPr>
+      <w:rPr>
+        <w:rFonts w:hint="default"/>
+      </w:rPr>
+    </w:lvl>
+    <w:lvl w:ilvl="5">
+      <w:start w:val="1"/>
+      <w:numFmt w:val="decimal"/>
+      <w:isLgl/>
+      <w:lvlText w:val="%1.%2.%3.%4.%5.%6"/>
+      <w:lvlJc w:val="left"/>
+      <w:pPr>
+        <w:ind w:left="1440" w:hanging="1080"/>
+      </w:pPr>
+      <w:rPr>
+        <w:rFonts w:hint="default"/>
+      </w:rPr>
+    </w:lvl>
+    <w:lvl w:ilvl="6">
+      <w:start w:val="1"/>
+      <w:numFmt w:val="decimal"/>
+      <w:isLgl/>
+      <w:lvlText w:val="%1.%2.%3.%4.%5.%6.%7"/>
+      <w:lvlJc w:val="left"/>
+      <w:pPr>
+        <w:ind w:left="1800" w:hanging="1440"/>
+      </w:pPr>
+      <w:rPr>
+        <w:rFonts w:hint="default"/>
+      </w:rPr>
+    </w:lvl>
+    <w:lvl w:ilvl="7">
+      <w:start w:val="1"/>
+      <w:numFmt w:val="decimal"/>
+      <w:isLgl/>
+      <w:lvlText w:val="%1.%2.%3.%4.%5.%6.%7.%8"/>
+      <w:lvlJc w:val="left"/>
+      <w:pPr>
+        <w:ind w:left="1800" w:hanging="1440"/>
+      </w:pPr>
+      <w:rPr>
+        <w:rFonts w:hint="default"/>
+      </w:rPr>
+    </w:lvl>
+    <w:lvl w:ilvl="8">
+      <w:start w:val="1"/>
+      <w:numFmt w:val="decimal"/>
+      <w:isLgl/>
+      <w:lvlText w:val="%1.%2.%3.%4.%5.%6.%7.%8.%9"/>
+      <w:lvlJc w:val="left"/>
+      <w:pPr>
+        <w:ind w:left="1800" w:hanging="1440"/>
+      </w:pPr>
+      <w:rPr>
+        <w:rFonts w:hint="default"/>
+      </w:rPr>
+    </w:lvl>
+  </w:abstractNum>
+  <w:abstractNum w:abstractNumId="2" w15:restartNumberingAfterBreak="0">
+    <w:nsid w:val="5049514E"/>
+    <w:multiLevelType w:val="hybridMultilevel"/>
+    <w:tmpl w:val="21BEBD28"/>
+    <w:lvl w:ilvl="0" w:tplc="342A8A32">
+      <w:numFmt w:val="bullet"/>
+      <w:lvlText w:val="-"/>
+      <w:lvlJc w:val="left"/>
+      <w:pPr>
+        <w:ind w:left="720" w:hanging="360"/>
+      </w:pPr>
+      <w:rPr>
+        <w:rFonts w:ascii="Calibri" w:eastAsiaTheme="minorHAnsi" w:hAnsi="Calibri" w:cs="Calibri" w:hint="default"/>
+      </w:rPr>
+    </w:lvl>
+    <w:lvl w:ilvl="1" w:tplc="10000003">
+      <w:start w:val="1"/>
+      <w:numFmt w:val="bullet"/>
+      <w:lvlText w:val="o"/>
+      <w:lvlJc w:val="left"/>
+      <w:pPr>
+        <w:ind w:left="1440" w:hanging="360"/>
+      </w:pPr>
+      <w:rPr>
+        <w:rFonts w:ascii="Courier New" w:hAnsi="Courier New" w:cs="Courier New" w:hint="default"/>
+      </w:rPr>
+    </w:lvl>
+    <w:lvl w:ilvl="2" w:tplc="10000005" w:tentative="1">
+      <w:start w:val="1"/>
+      <w:numFmt w:val="bullet"/>
+      <w:lvlText w:val=""/>
+      <w:lvlJc w:val="left"/>
+      <w:pPr>
+        <w:ind w:left="2160" w:hanging="360"/>
+      </w:pPr>
+      <w:rPr>
+        <w:rFonts w:ascii="Wingdings" w:hAnsi="Wingdings" w:hint="default"/>
+      </w:rPr>
+    </w:lvl>
+    <w:lvl w:ilvl="3" w:tplc="10000001" w:tentative="1">
+      <w:start w:val="1"/>
+      <w:numFmt w:val="bullet"/>
+      <w:lvlText w:val=""/>
+      <w:lvlJc w:val="left"/>
+      <w:pPr>
+        <w:ind w:left="2880" w:hanging="360"/>
+      </w:pPr>
+      <w:rPr>
+        <w:rFonts w:ascii="Symbol" w:hAnsi="Symbol" w:hint="default"/>
+      </w:rPr>
+    </w:lvl>
+    <w:lvl w:ilvl="4" w:tplc="10000003" w:tentative="1">
+      <w:start w:val="1"/>
+      <w:numFmt w:val="bullet"/>
+      <w:lvlText w:val="o"/>
+      <w:lvlJc w:val="left"/>
+      <w:pPr>
+        <w:ind w:left="3600" w:hanging="360"/>
+      </w:pPr>
+      <w:rPr>
+        <w:rFonts w:ascii="Courier New" w:hAnsi="Courier New" w:cs="Courier New" w:hint="default"/>
+      </w:rPr>
+    </w:lvl>
+    <w:lvl w:ilvl="5" w:tplc="10000005" w:tentative="1">
+      <w:start w:val="1"/>
+      <w:numFmt w:val="bullet"/>
+      <w:lvlText w:val=""/>
+      <w:lvlJc w:val="left"/>
+      <w:pPr>
+        <w:ind w:left="4320" w:hanging="360"/>
+      </w:pPr>
+      <w:rPr>
+        <w:rFonts w:ascii="Wingdings" w:hAnsi="Wingdings" w:hint="default"/>
+      </w:rPr>
+    </w:lvl>
+    <w:lvl w:ilvl="6" w:tplc="10000001" w:tentative="1">
+      <w:start w:val="1"/>
+      <w:numFmt w:val="bullet"/>
+      <w:lvlText w:val=""/>
+      <w:lvlJc w:val="left"/>
+      <w:pPr>
+        <w:ind w:left="5040" w:hanging="360"/>
+      </w:pPr>
+      <w:rPr>
+        <w:rFonts w:ascii="Symbol" w:hAnsi="Symbol" w:hint="default"/>
+      </w:rPr>
+    </w:lvl>
+    <w:lvl w:ilvl="7" w:tplc="10000003" w:tentative="1">
+      <w:start w:val="1"/>
+      <w:numFmt w:val="bullet"/>
+      <w:lvlText w:val="o"/>
+      <w:lvlJc w:val="left"/>
+      <w:pPr>
+        <w:ind w:left="5760" w:hanging="360"/>
+      </w:pPr>
+      <w:rPr>
+        <w:rFonts w:ascii="Courier New" w:hAnsi="Courier New" w:cs="Courier New" w:hint="default"/>
+      </w:rPr>
+    </w:lvl>
+    <w:lvl w:ilvl="8" w:tplc="10000005" w:tentative="1">
+      <w:start w:val="1"/>
+      <w:numFmt w:val="bullet"/>
+      <w:lvlText w:val=""/>
+      <w:lvlJc w:val="left"/>
+      <w:pPr>
+        <w:ind w:left="6480" w:hanging="360"/>
+      </w:pPr>
+      <w:rPr>
+        <w:rFonts w:ascii="Wingdings" w:hAnsi="Wingdings" w:hint="default"/>
+      </w:rPr>
+    </w:lvl>
+  </w:abstractNum>
+  <w:abstractNum w:abstractNumId="3" w15:restartNumberingAfterBreak="0">
+    <w:nsid w:val="55BA021B"/>
+    <w:multiLevelType w:val="hybridMultilevel"/>
+    <w:tmpl w:val="483ED6D6"/>
+    <w:lvl w:ilvl="0" w:tplc="1000000F">
+      <w:start w:val="1"/>
+      <w:numFmt w:val="decimal"/>
+      <w:lvlText w:val="%1."/>
+      <w:lvlJc w:val="left"/>
+      <w:pPr>
+        <w:ind w:left="720" w:hanging="360"/>
+      </w:pPr>
+      <w:rPr>
+        <w:rFonts w:hint="default"/>
+      </w:rPr>
+    </w:lvl>
+    <w:lvl w:ilvl="1" w:tplc="10000019" w:tentative="1">
+      <w:start w:val="1"/>
+      <w:numFmt w:val="lowerLetter"/>
+      <w:lvlText w:val="%2."/>
+      <w:lvlJc w:val="left"/>
+      <w:pPr>
+        <w:ind w:left="1440" w:hanging="360"/>
+      </w:pPr>
+    </w:lvl>
+    <w:lvl w:ilvl="2" w:tplc="1000001B" w:tentative="1">
+      <w:start w:val="1"/>
+      <w:numFmt w:val="lowerRoman"/>
+      <w:lvlText w:val="%3."/>
+      <w:lvlJc w:val="right"/>
+      <w:pPr>
+        <w:ind w:left="2160" w:hanging="180"/>
+      </w:pPr>
+    </w:lvl>
+    <w:lvl w:ilvl="3" w:tplc="1000000F" w:tentative="1">
+      <w:start w:val="1"/>
+      <w:numFmt w:val="decimal"/>
+      <w:lvlText w:val="%4."/>
+      <w:lvlJc w:val="left"/>
+      <w:pPr>
+        <w:ind w:left="2880" w:hanging="360"/>
+      </w:pPr>
+    </w:lvl>
+    <w:lvl w:ilvl="4" w:tplc="10000019" w:tentative="1">
+      <w:start w:val="1"/>
+      <w:numFmt w:val="lowerLetter"/>
+      <w:lvlText w:val="%5."/>
+      <w:lvlJc w:val="left"/>
+      <w:pPr>
+        <w:ind w:left="3600" w:hanging="360"/>
+      </w:pPr>
+    </w:lvl>
+    <w:lvl w:ilvl="5" w:tplc="1000001B" w:tentative="1">
+      <w:start w:val="1"/>
+      <w:numFmt w:val="lowerRoman"/>
+      <w:lvlText w:val="%6."/>
+      <w:lvlJc w:val="right"/>
+      <w:pPr>
+        <w:ind w:left="4320" w:hanging="180"/>
+      </w:pPr>
+    </w:lvl>
+    <w:lvl w:ilvl="6" w:tplc="1000000F" w:tentative="1">
+      <w:start w:val="1"/>
+      <w:numFmt w:val="decimal"/>
+      <w:lvlText w:val="%7."/>
+      <w:lvlJc w:val="left"/>
+      <w:pPr>
+        <w:ind w:left="5040" w:hanging="360"/>
+      </w:pPr>
+    </w:lvl>
+    <w:lvl w:ilvl="7" w:tplc="10000019" w:tentative="1">
+      <w:start w:val="1"/>
+      <w:numFmt w:val="lowerLetter"/>
+      <w:lvlText w:val="%8."/>
+      <w:lvlJc w:val="left"/>
+      <w:pPr>
+        <w:ind w:left="5760" w:hanging="360"/>
+      </w:pPr>
+    </w:lvl>
+    <w:lvl w:ilvl="8" w:tplc="1000001B" w:tentative="1">
+      <w:start w:val="1"/>
+      <w:numFmt w:val="lowerRoman"/>
+      <w:lvlText w:val="%9."/>
+      <w:lvlJc w:val="right"/>
+      <w:pPr>
+        <w:ind w:left="6480" w:hanging="180"/>
+      </w:pPr>
+    </w:lvl>
+  </w:abstractNum>
+  <w:abstractNum w:abstractNumId="4" w15:restartNumberingAfterBreak="0">
+    <w:nsid w:val="7CC853D7"/>
+    <w:multiLevelType w:val="hybridMultilevel"/>
+    <w:tmpl w:val="14EA9F6C"/>
+    <w:lvl w:ilvl="0" w:tplc="5F4AED88">
+      <w:start w:val="3"/>
+      <w:numFmt w:val="bullet"/>
+      <w:lvlText w:val="-"/>
+      <w:lvlJc w:val="left"/>
+      <w:pPr>
+        <w:ind w:left="720" w:hanging="360"/>
+      </w:pPr>
+      <w:rPr>
+        <w:rFonts w:ascii="Calibri" w:eastAsiaTheme="minorHAnsi" w:hAnsi="Calibri" w:cs="Calibri" w:hint="default"/>
+      </w:rPr>
+    </w:lvl>
+    <w:lvl w:ilvl="1" w:tplc="10000003" w:tentative="1">
+      <w:start w:val="1"/>
+      <w:numFmt w:val="bullet"/>
+      <w:lvlText w:val="o"/>
+      <w:lvlJc w:val="left"/>
+      <w:pPr>
+        <w:ind w:left="1440" w:hanging="360"/>
+      </w:pPr>
+      <w:rPr>
+        <w:rFonts w:ascii="Courier New" w:hAnsi="Courier New" w:cs="Courier New" w:hint="default"/>
+      </w:rPr>
+    </w:lvl>
+    <w:lvl w:ilvl="2" w:tplc="10000005" w:tentative="1">
+      <w:start w:val="1"/>
+      <w:numFmt w:val="bullet"/>
+      <w:lvlText w:val=""/>
+      <w:lvlJc w:val="left"/>
+      <w:pPr>
+        <w:ind w:left="2160" w:hanging="360"/>
+      </w:pPr>
+      <w:rPr>
+        <w:rFonts w:ascii="Wingdings" w:hAnsi="Wingdings" w:hint="default"/>
+      </w:rPr>
+    </w:lvl>
+    <w:lvl w:ilvl="3" w:tplc="10000001" w:tentative="1">
+      <w:start w:val="1"/>
+      <w:numFmt w:val="bullet"/>
+      <w:lvlText w:val=""/>
+      <w:lvlJc w:val="left"/>
+      <w:pPr>
+        <w:ind w:left="2880" w:hanging="360"/>
+      </w:pPr>
+      <w:rPr>
+        <w:rFonts w:ascii="Symbol" w:hAnsi="Symbol" w:hint="default"/>
+      </w:rPr>
+    </w:lvl>
+    <w:lvl w:ilvl="4" w:tplc="10000003" w:tentative="1">
+      <w:start w:val="1"/>
+      <w:numFmt w:val="bullet"/>
+      <w:lvlText w:val="o"/>
+      <w:lvlJc w:val="left"/>
+      <w:pPr>
+        <w:ind w:left="3600" w:hanging="360"/>
+      </w:pPr>
+      <w:rPr>
+        <w:rFonts w:ascii="Courier New" w:hAnsi="Courier New" w:cs="Courier New" w:hint="default"/>
+      </w:rPr>
+    </w:lvl>
+    <w:lvl w:ilvl="5" w:tplc="10000005" w:tentative="1">
+      <w:start w:val="1"/>
+      <w:numFmt w:val="bullet"/>
+      <w:lvlText w:val=""/>
+      <w:lvlJc w:val="left"/>
+      <w:pPr>
+        <w:ind w:left="4320" w:hanging="360"/>
+      </w:pPr>
+      <w:rPr>
+        <w:rFonts w:ascii="Wingdings" w:hAnsi="Wingdings" w:hint="default"/>
+      </w:rPr>
+    </w:lvl>
+    <w:lvl w:ilvl="6" w:tplc="10000001" w:tentative="1">
+      <w:start w:val="1"/>
+      <w:numFmt w:val="bullet"/>
+      <w:lvlText w:val=""/>
+      <w:lvlJc w:val="left"/>
+      <w:pPr>
+        <w:ind w:left="5040" w:hanging="360"/>
+      </w:pPr>
+      <w:rPr>
+        <w:rFonts w:ascii="Symbol" w:hAnsi="Symbol" w:hint="default"/>
+      </w:rPr>
+    </w:lvl>
+    <w:lvl w:ilvl="7" w:tplc="10000003" w:tentative="1">
+      <w:start w:val="1"/>
+      <w:numFmt w:val="bullet"/>
+      <w:lvlText w:val="o"/>
+      <w:lvlJc w:val="left"/>
+      <w:pPr>
+        <w:ind w:left="5760" w:hanging="360"/>
+      </w:pPr>
+      <w:rPr>
+        <w:rFonts w:ascii="Courier New" w:hAnsi="Courier New" w:cs="Courier New" w:hint="default"/>
+      </w:rPr>
+    </w:lvl>
+    <w:lvl w:ilvl="8" w:tplc="10000005" w:tentative="1">
+      <w:start w:val="1"/>
+      <w:numFmt w:val="bullet"/>
+      <w:lvlText w:val=""/>
+      <w:lvlJc w:val="left"/>
+      <w:pPr>
+        <w:ind w:left="6480" w:hanging="360"/>
+      </w:pPr>
+      <w:rPr>
+        <w:rFonts w:ascii="Wingdings" w:hAnsi="Wingdings" w:hint="default"/>
+      </w:rPr>
+    </w:lvl>
+  </w:abstractNum>
+  <w:num w:numId="1" w16cid:durableId="1353459698">
+    <w:abstractNumId w:val="1"/>
+  </w:num>
+  <w:num w:numId="2" w16cid:durableId="1508640235">
+    <w:abstractNumId w:val="4"/>
+  </w:num>
+  <w:num w:numId="3" w16cid:durableId="1444228563">
+    <w:abstractNumId w:val="2"/>
+  </w:num>
+  <w:num w:numId="4" w16cid:durableId="1909730826">
+    <w:abstractNumId w:val="3"/>
+  </w:num>
+  <w:num w:numId="5" w16cid:durableId="781609449">
+    <w:abstractNumId w:val="0"/>
+  </w:num>
+</w:numbering>
 </file>
 
 <file path=word/styles.xml><?xml version="1.0" encoding="utf-8"?>
@@ -672,6 +5497,71 @@
     <w:name w:val="Normal"/>
     <w:qFormat/>
   </w:style>
+  <w:style w:type="paragraph" w:styleId="Heading1">
+    <w:name w:val="heading 1"/>
+    <w:basedOn w:val="Normal"/>
+    <w:next w:val="Normal"/>
+    <w:link w:val="Heading1Char"/>
+    <w:uiPriority w:val="9"/>
+    <w:qFormat/>
+    <w:rsid w:val="006D196E"/>
+    <w:pPr>
+      <w:keepNext/>
+      <w:keepLines/>
+      <w:spacing w:before="240" w:after="0"/>
+      <w:outlineLvl w:val="0"/>
+    </w:pPr>
+    <w:rPr>
+      <w:rFonts w:asciiTheme="majorHAnsi" w:eastAsiaTheme="majorEastAsia" w:hAnsiTheme="majorHAnsi" w:cstheme="majorBidi"/>
+      <w:color w:val="2F5496" w:themeColor="accent1" w:themeShade="BF"/>
+      <w:sz w:val="32"/>
+      <w:szCs w:val="32"/>
+    </w:rPr>
+  </w:style>
+  <w:style w:type="paragraph" w:styleId="Heading2">
+    <w:name w:val="heading 2"/>
+    <w:basedOn w:val="Normal"/>
+    <w:next w:val="Normal"/>
+    <w:link w:val="Heading2Char"/>
+    <w:uiPriority w:val="9"/>
+    <w:unhideWhenUsed/>
+    <w:qFormat/>
+    <w:rsid w:val="00D34CCF"/>
+    <w:pPr>
+      <w:keepNext/>
+      <w:keepLines/>
+      <w:spacing w:before="40" w:after="0"/>
+      <w:outlineLvl w:val="1"/>
+    </w:pPr>
+    <w:rPr>
+      <w:rFonts w:asciiTheme="majorHAnsi" w:eastAsiaTheme="majorEastAsia" w:hAnsiTheme="majorHAnsi" w:cstheme="majorBidi"/>
+      <w:color w:val="2F5496" w:themeColor="accent1" w:themeShade="BF"/>
+      <w:sz w:val="26"/>
+      <w:szCs w:val="26"/>
+    </w:rPr>
+  </w:style>
+  <w:style w:type="paragraph" w:styleId="Heading3">
+    <w:name w:val="heading 3"/>
+    <w:basedOn w:val="Normal"/>
+    <w:next w:val="Normal"/>
+    <w:link w:val="Heading3Char"/>
+    <w:uiPriority w:val="9"/>
+    <w:unhideWhenUsed/>
+    <w:qFormat/>
+    <w:rsid w:val="00702D21"/>
+    <w:pPr>
+      <w:keepNext/>
+      <w:keepLines/>
+      <w:spacing w:before="40" w:after="0"/>
+      <w:outlineLvl w:val="2"/>
+    </w:pPr>
+    <w:rPr>
+      <w:rFonts w:asciiTheme="majorHAnsi" w:eastAsiaTheme="majorEastAsia" w:hAnsiTheme="majorHAnsi" w:cstheme="majorBidi"/>
+      <w:color w:val="1F3763" w:themeColor="accent1" w:themeShade="7F"/>
+      <w:sz w:val="24"/>
+      <w:szCs w:val="24"/>
+    </w:rPr>
+  </w:style>
   <w:style w:type="character" w:default="1" w:styleId="DefaultParagraphFont">
     <w:name w:val="Default Paragraph Font"/>
     <w:uiPriority w:val="1"/>
@@ -755,6 +5645,236 @@
       <w:color w:val="605E5C"/>
       <w:shd w:val="clear" w:color="auto" w:fill="E1DFDD"/>
     </w:rPr>
+  </w:style>
+  <w:style w:type="character" w:customStyle="1" w:styleId="Heading1Char">
+    <w:name w:val="Heading 1 Char"/>
+    <w:basedOn w:val="DefaultParagraphFont"/>
+    <w:link w:val="Heading1"/>
+    <w:uiPriority w:val="9"/>
+    <w:rsid w:val="006D196E"/>
+    <w:rPr>
+      <w:rFonts w:asciiTheme="majorHAnsi" w:eastAsiaTheme="majorEastAsia" w:hAnsiTheme="majorHAnsi" w:cstheme="majorBidi"/>
+      <w:color w:val="2F5496" w:themeColor="accent1" w:themeShade="BF"/>
+      <w:sz w:val="32"/>
+      <w:szCs w:val="32"/>
+    </w:rPr>
+  </w:style>
+  <w:style w:type="paragraph" w:styleId="TOCHeading">
+    <w:name w:val="TOC Heading"/>
+    <w:basedOn w:val="Heading1"/>
+    <w:next w:val="Normal"/>
+    <w:uiPriority w:val="39"/>
+    <w:unhideWhenUsed/>
+    <w:qFormat/>
+    <w:rsid w:val="006D196E"/>
+    <w:pPr>
+      <w:outlineLvl w:val="9"/>
+    </w:pPr>
+    <w:rPr>
+      <w:lang w:val="en-US"/>
+    </w:rPr>
+  </w:style>
+  <w:style w:type="paragraph" w:styleId="TOC1">
+    <w:name w:val="toc 1"/>
+    <w:basedOn w:val="Normal"/>
+    <w:next w:val="Normal"/>
+    <w:autoRedefine/>
+    <w:uiPriority w:val="39"/>
+    <w:unhideWhenUsed/>
+    <w:rsid w:val="009D18BB"/>
+    <w:pPr>
+      <w:spacing w:after="100"/>
+    </w:pPr>
+  </w:style>
+  <w:style w:type="character" w:customStyle="1" w:styleId="Heading2Char">
+    <w:name w:val="Heading 2 Char"/>
+    <w:basedOn w:val="DefaultParagraphFont"/>
+    <w:link w:val="Heading2"/>
+    <w:uiPriority w:val="9"/>
+    <w:rsid w:val="00D34CCF"/>
+    <w:rPr>
+      <w:rFonts w:asciiTheme="majorHAnsi" w:eastAsiaTheme="majorEastAsia" w:hAnsiTheme="majorHAnsi" w:cstheme="majorBidi"/>
+      <w:color w:val="2F5496" w:themeColor="accent1" w:themeShade="BF"/>
+      <w:sz w:val="26"/>
+      <w:szCs w:val="26"/>
+    </w:rPr>
+  </w:style>
+  <w:style w:type="paragraph" w:styleId="TOC2">
+    <w:name w:val="toc 2"/>
+    <w:basedOn w:val="Normal"/>
+    <w:next w:val="Normal"/>
+    <w:autoRedefine/>
+    <w:uiPriority w:val="39"/>
+    <w:unhideWhenUsed/>
+    <w:rsid w:val="005D6BB4"/>
+    <w:pPr>
+      <w:spacing w:after="100"/>
+      <w:ind w:left="220"/>
+    </w:pPr>
+  </w:style>
+  <w:style w:type="paragraph" w:styleId="ListParagraph">
+    <w:name w:val="List Paragraph"/>
+    <w:basedOn w:val="Normal"/>
+    <w:uiPriority w:val="34"/>
+    <w:qFormat/>
+    <w:rsid w:val="00702D21"/>
+    <w:pPr>
+      <w:ind w:left="720"/>
+      <w:contextualSpacing/>
+    </w:pPr>
+  </w:style>
+  <w:style w:type="paragraph" w:styleId="FootnoteText">
+    <w:name w:val="footnote text"/>
+    <w:basedOn w:val="Normal"/>
+    <w:link w:val="FootnoteTextChar"/>
+    <w:uiPriority w:val="99"/>
+    <w:semiHidden/>
+    <w:unhideWhenUsed/>
+    <w:rsid w:val="00702D21"/>
+    <w:pPr>
+      <w:spacing w:after="0" w:line="240" w:lineRule="auto"/>
+    </w:pPr>
+    <w:rPr>
+      <w:sz w:val="20"/>
+      <w:szCs w:val="20"/>
+    </w:rPr>
+  </w:style>
+  <w:style w:type="character" w:customStyle="1" w:styleId="FootnoteTextChar">
+    <w:name w:val="Footnote Text Char"/>
+    <w:basedOn w:val="DefaultParagraphFont"/>
+    <w:link w:val="FootnoteText"/>
+    <w:uiPriority w:val="99"/>
+    <w:semiHidden/>
+    <w:rsid w:val="00702D21"/>
+    <w:rPr>
+      <w:sz w:val="20"/>
+      <w:szCs w:val="20"/>
+    </w:rPr>
+  </w:style>
+  <w:style w:type="character" w:styleId="FootnoteReference">
+    <w:name w:val="footnote reference"/>
+    <w:basedOn w:val="DefaultParagraphFont"/>
+    <w:uiPriority w:val="99"/>
+    <w:semiHidden/>
+    <w:unhideWhenUsed/>
+    <w:rsid w:val="00702D21"/>
+    <w:rPr>
+      <w:vertAlign w:val="superscript"/>
+    </w:rPr>
+  </w:style>
+  <w:style w:type="character" w:customStyle="1" w:styleId="Heading3Char">
+    <w:name w:val="Heading 3 Char"/>
+    <w:basedOn w:val="DefaultParagraphFont"/>
+    <w:link w:val="Heading3"/>
+    <w:uiPriority w:val="9"/>
+    <w:rsid w:val="00702D21"/>
+    <w:rPr>
+      <w:rFonts w:asciiTheme="majorHAnsi" w:eastAsiaTheme="majorEastAsia" w:hAnsiTheme="majorHAnsi" w:cstheme="majorBidi"/>
+      <w:color w:val="1F3763" w:themeColor="accent1" w:themeShade="7F"/>
+      <w:sz w:val="24"/>
+      <w:szCs w:val="24"/>
+    </w:rPr>
+  </w:style>
+  <w:style w:type="table" w:styleId="TableGrid">
+    <w:name w:val="Table Grid"/>
+    <w:basedOn w:val="TableNormal"/>
+    <w:uiPriority w:val="39"/>
+    <w:rsid w:val="00702D21"/>
+    <w:pPr>
+      <w:spacing w:after="0" w:line="240" w:lineRule="auto"/>
+    </w:pPr>
+    <w:tblPr>
+      <w:tblBorders>
+        <w:top w:val="single" w:sz="4" w:space="0" w:color="auto"/>
+        <w:left w:val="single" w:sz="4" w:space="0" w:color="auto"/>
+        <w:bottom w:val="single" w:sz="4" w:space="0" w:color="auto"/>
+        <w:right w:val="single" w:sz="4" w:space="0" w:color="auto"/>
+        <w:insideH w:val="single" w:sz="4" w:space="0" w:color="auto"/>
+        <w:insideV w:val="single" w:sz="4" w:space="0" w:color="auto"/>
+      </w:tblBorders>
+    </w:tblPr>
+  </w:style>
+  <w:style w:type="character" w:styleId="CommentReference">
+    <w:name w:val="annotation reference"/>
+    <w:basedOn w:val="DefaultParagraphFont"/>
+    <w:uiPriority w:val="99"/>
+    <w:semiHidden/>
+    <w:unhideWhenUsed/>
+    <w:rsid w:val="004912F3"/>
+    <w:rPr>
+      <w:sz w:val="16"/>
+      <w:szCs w:val="16"/>
+    </w:rPr>
+  </w:style>
+  <w:style w:type="paragraph" w:styleId="CommentText">
+    <w:name w:val="annotation text"/>
+    <w:basedOn w:val="Normal"/>
+    <w:link w:val="CommentTextChar"/>
+    <w:uiPriority w:val="99"/>
+    <w:unhideWhenUsed/>
+    <w:rsid w:val="004912F3"/>
+    <w:pPr>
+      <w:spacing w:line="240" w:lineRule="auto"/>
+    </w:pPr>
+    <w:rPr>
+      <w:sz w:val="20"/>
+      <w:szCs w:val="20"/>
+    </w:rPr>
+  </w:style>
+  <w:style w:type="character" w:customStyle="1" w:styleId="CommentTextChar">
+    <w:name w:val="Comment Text Char"/>
+    <w:basedOn w:val="DefaultParagraphFont"/>
+    <w:link w:val="CommentText"/>
+    <w:uiPriority w:val="99"/>
+    <w:rsid w:val="004912F3"/>
+    <w:rPr>
+      <w:sz w:val="20"/>
+      <w:szCs w:val="20"/>
+    </w:rPr>
+  </w:style>
+  <w:style w:type="paragraph" w:styleId="Header">
+    <w:name w:val="header"/>
+    <w:basedOn w:val="Normal"/>
+    <w:link w:val="HeaderChar"/>
+    <w:uiPriority w:val="99"/>
+    <w:unhideWhenUsed/>
+    <w:rsid w:val="004912F3"/>
+    <w:pPr>
+      <w:tabs>
+        <w:tab w:val="center" w:pos="4513"/>
+        <w:tab w:val="right" w:pos="9026"/>
+      </w:tabs>
+      <w:spacing w:after="0" w:line="240" w:lineRule="auto"/>
+    </w:pPr>
+  </w:style>
+  <w:style w:type="character" w:customStyle="1" w:styleId="HeaderChar">
+    <w:name w:val="Header Char"/>
+    <w:basedOn w:val="DefaultParagraphFont"/>
+    <w:link w:val="Header"/>
+    <w:uiPriority w:val="99"/>
+    <w:rsid w:val="004912F3"/>
+  </w:style>
+  <w:style w:type="paragraph" w:styleId="Footer">
+    <w:name w:val="footer"/>
+    <w:basedOn w:val="Normal"/>
+    <w:link w:val="FooterChar"/>
+    <w:uiPriority w:val="99"/>
+    <w:unhideWhenUsed/>
+    <w:rsid w:val="004912F3"/>
+    <w:pPr>
+      <w:tabs>
+        <w:tab w:val="center" w:pos="4513"/>
+        <w:tab w:val="right" w:pos="9026"/>
+      </w:tabs>
+      <w:spacing w:after="0" w:line="240" w:lineRule="auto"/>
+    </w:pPr>
+  </w:style>
+  <w:style w:type="character" w:customStyle="1" w:styleId="FooterChar">
+    <w:name w:val="Footer Char"/>
+    <w:basedOn w:val="DefaultParagraphFont"/>
+    <w:link w:val="Footer"/>
+    <w:uiPriority w:val="99"/>
+    <w:rsid w:val="004912F3"/>
   </w:style>
 </w:styles>
 </file>
@@ -1052,4 +6172,16 @@
     </a:ext>
   </a:extLst>
 </a:theme>
+</file>
+
+<file path=customXml/item1.xml><?xml version="1.0" encoding="utf-8"?>
+<b:Sources xmlns:b="http://schemas.openxmlformats.org/officeDocument/2006/bibliography" xmlns="http://schemas.openxmlformats.org/officeDocument/2006/bibliography" SelectedStyle="\APASixthEditionOfficeOnline.xsl" StyleName="APA" Version="6"/>
+</file>
+
+<file path=customXml/itemProps1.xml><?xml version="1.0" encoding="utf-8"?>
+<ds:datastoreItem xmlns:ds="http://schemas.openxmlformats.org/officeDocument/2006/customXml" ds:itemID="{3186B5F2-D77C-4F4F-B690-EE2898DCAED3}">
+  <ds:schemaRefs>
+    <ds:schemaRef ds:uri="http://schemas.openxmlformats.org/officeDocument/2006/bibliography"/>
+  </ds:schemaRefs>
+</ds:datastoreItem>
 </file>
--- a/BachelorReport.docx
+++ b/BachelorReport.docx
@@ -392,6 +392,7 @@
             <w:tabs>
               <w:tab w:val="right" w:leader="dot" w:pos="9016"/>
             </w:tabs>
+            <w:spacing w:line="360" w:lineRule="auto"/>
             <w:rPr>
               <w:rFonts w:eastAsiaTheme="minorEastAsia"/>
               <w:noProof/>
@@ -480,6 +481,7 @@
             <w:tabs>
               <w:tab w:val="right" w:leader="dot" w:pos="9016"/>
             </w:tabs>
+            <w:spacing w:line="360" w:lineRule="auto"/>
             <w:rPr>
               <w:rFonts w:eastAsiaTheme="minorEastAsia"/>
               <w:noProof/>
@@ -550,6 +552,7 @@
             <w:tabs>
               <w:tab w:val="right" w:leader="dot" w:pos="9016"/>
             </w:tabs>
+            <w:spacing w:line="360" w:lineRule="auto"/>
             <w:rPr>
               <w:rFonts w:eastAsiaTheme="minorEastAsia"/>
               <w:noProof/>
@@ -620,6 +623,7 @@
             <w:tabs>
               <w:tab w:val="right" w:leader="dot" w:pos="9016"/>
             </w:tabs>
+            <w:spacing w:line="360" w:lineRule="auto"/>
             <w:rPr>
               <w:rFonts w:eastAsiaTheme="minorEastAsia"/>
               <w:noProof/>
@@ -690,6 +694,7 @@
             <w:tabs>
               <w:tab w:val="right" w:leader="dot" w:pos="9016"/>
             </w:tabs>
+            <w:spacing w:line="360" w:lineRule="auto"/>
             <w:rPr>
               <w:rFonts w:eastAsiaTheme="minorEastAsia"/>
               <w:noProof/>
@@ -760,6 +765,7 @@
             <w:tabs>
               <w:tab w:val="right" w:leader="dot" w:pos="9016"/>
             </w:tabs>
+            <w:spacing w:line="360" w:lineRule="auto"/>
             <w:rPr>
               <w:rFonts w:eastAsiaTheme="minorEastAsia"/>
               <w:noProof/>
@@ -830,6 +836,7 @@
             <w:tabs>
               <w:tab w:val="right" w:leader="dot" w:pos="9016"/>
             </w:tabs>
+            <w:spacing w:line="360" w:lineRule="auto"/>
             <w:rPr>
               <w:rFonts w:eastAsiaTheme="minorEastAsia"/>
               <w:noProof/>
@@ -900,6 +907,7 @@
             <w:tabs>
               <w:tab w:val="right" w:leader="dot" w:pos="9016"/>
             </w:tabs>
+            <w:spacing w:line="360" w:lineRule="auto"/>
             <w:rPr>
               <w:rFonts w:eastAsiaTheme="minorEastAsia"/>
               <w:noProof/>
@@ -970,6 +978,7 @@
             <w:tabs>
               <w:tab w:val="right" w:leader="dot" w:pos="9016"/>
             </w:tabs>
+            <w:spacing w:line="360" w:lineRule="auto"/>
             <w:rPr>
               <w:rFonts w:eastAsiaTheme="minorEastAsia"/>
               <w:noProof/>
@@ -1040,6 +1049,7 @@
             <w:tabs>
               <w:tab w:val="right" w:leader="dot" w:pos="9016"/>
             </w:tabs>
+            <w:spacing w:line="360" w:lineRule="auto"/>
             <w:rPr>
               <w:rFonts w:eastAsiaTheme="minorEastAsia"/>
               <w:noProof/>
@@ -1110,6 +1120,7 @@
             <w:tabs>
               <w:tab w:val="right" w:leader="dot" w:pos="9016"/>
             </w:tabs>
+            <w:spacing w:line="360" w:lineRule="auto"/>
             <w:rPr>
               <w:rFonts w:eastAsiaTheme="minorEastAsia"/>
               <w:noProof/>
@@ -1180,6 +1191,7 @@
             <w:tabs>
               <w:tab w:val="right" w:leader="dot" w:pos="9016"/>
             </w:tabs>
+            <w:spacing w:line="360" w:lineRule="auto"/>
             <w:rPr>
               <w:rFonts w:eastAsiaTheme="minorEastAsia"/>
               <w:noProof/>
@@ -1250,6 +1262,7 @@
             <w:tabs>
               <w:tab w:val="right" w:leader="dot" w:pos="9016"/>
             </w:tabs>
+            <w:spacing w:line="360" w:lineRule="auto"/>
             <w:rPr>
               <w:rFonts w:eastAsiaTheme="minorEastAsia"/>
               <w:noProof/>
@@ -1320,6 +1333,7 @@
             <w:tabs>
               <w:tab w:val="right" w:leader="dot" w:pos="9016"/>
             </w:tabs>
+            <w:spacing w:line="360" w:lineRule="auto"/>
             <w:rPr>
               <w:rFonts w:eastAsiaTheme="minorEastAsia"/>
               <w:noProof/>
@@ -1390,6 +1404,7 @@
             <w:tabs>
               <w:tab w:val="right" w:leader="dot" w:pos="9016"/>
             </w:tabs>
+            <w:spacing w:line="360" w:lineRule="auto"/>
             <w:rPr>
               <w:rFonts w:eastAsiaTheme="minorEastAsia"/>
               <w:noProof/>
@@ -1460,6 +1475,7 @@
             <w:tabs>
               <w:tab w:val="right" w:leader="dot" w:pos="9016"/>
             </w:tabs>
+            <w:spacing w:line="360" w:lineRule="auto"/>
             <w:rPr>
               <w:rFonts w:eastAsiaTheme="minorEastAsia"/>
               <w:noProof/>
@@ -1530,6 +1546,7 @@
             <w:tabs>
               <w:tab w:val="right" w:leader="dot" w:pos="9016"/>
             </w:tabs>
+            <w:spacing w:line="360" w:lineRule="auto"/>
             <w:rPr>
               <w:rFonts w:eastAsiaTheme="minorEastAsia"/>
               <w:noProof/>
@@ -1600,6 +1617,7 @@
             <w:tabs>
               <w:tab w:val="right" w:leader="dot" w:pos="9016"/>
             </w:tabs>
+            <w:spacing w:line="360" w:lineRule="auto"/>
             <w:rPr>
               <w:rFonts w:eastAsiaTheme="minorEastAsia"/>
               <w:noProof/>
@@ -1670,6 +1688,7 @@
             <w:tabs>
               <w:tab w:val="right" w:leader="dot" w:pos="9016"/>
             </w:tabs>
+            <w:spacing w:line="360" w:lineRule="auto"/>
             <w:rPr>
               <w:rFonts w:eastAsiaTheme="minorEastAsia"/>
               <w:noProof/>
@@ -1740,6 +1759,7 @@
             <w:tabs>
               <w:tab w:val="right" w:leader="dot" w:pos="9016"/>
             </w:tabs>
+            <w:spacing w:line="360" w:lineRule="auto"/>
             <w:rPr>
               <w:rFonts w:eastAsiaTheme="minorEastAsia"/>
               <w:noProof/>
@@ -1810,6 +1830,7 @@
             <w:tabs>
               <w:tab w:val="right" w:leader="dot" w:pos="9016"/>
             </w:tabs>
+            <w:spacing w:line="360" w:lineRule="auto"/>
             <w:rPr>
               <w:rFonts w:eastAsiaTheme="minorEastAsia"/>
               <w:noProof/>
@@ -1880,6 +1901,7 @@
             <w:tabs>
               <w:tab w:val="right" w:leader="dot" w:pos="9016"/>
             </w:tabs>
+            <w:spacing w:line="360" w:lineRule="auto"/>
             <w:rPr>
               <w:rFonts w:eastAsiaTheme="minorEastAsia"/>
               <w:noProof/>
@@ -1950,6 +1972,7 @@
             <w:tabs>
               <w:tab w:val="right" w:leader="dot" w:pos="9016"/>
             </w:tabs>
+            <w:spacing w:line="360" w:lineRule="auto"/>
             <w:rPr>
               <w:rFonts w:eastAsiaTheme="minorEastAsia"/>
               <w:noProof/>
@@ -2020,6 +2043,7 @@
             <w:tabs>
               <w:tab w:val="right" w:leader="dot" w:pos="9016"/>
             </w:tabs>
+            <w:spacing w:line="360" w:lineRule="auto"/>
             <w:rPr>
               <w:rFonts w:eastAsiaTheme="minorEastAsia"/>
               <w:noProof/>
@@ -2090,6 +2114,7 @@
             <w:tabs>
               <w:tab w:val="right" w:leader="dot" w:pos="9016"/>
             </w:tabs>
+            <w:spacing w:line="360" w:lineRule="auto"/>
             <w:rPr>
               <w:rFonts w:eastAsiaTheme="minorEastAsia"/>
               <w:noProof/>
@@ -2160,6 +2185,7 @@
             <w:tabs>
               <w:tab w:val="right" w:leader="dot" w:pos="9016"/>
             </w:tabs>
+            <w:spacing w:line="360" w:lineRule="auto"/>
             <w:rPr>
               <w:rFonts w:eastAsiaTheme="minorEastAsia"/>
               <w:noProof/>
@@ -2230,6 +2256,7 @@
             <w:tabs>
               <w:tab w:val="right" w:leader="dot" w:pos="9016"/>
             </w:tabs>
+            <w:spacing w:line="360" w:lineRule="auto"/>
             <w:rPr>
               <w:rFonts w:eastAsiaTheme="minorEastAsia"/>
               <w:noProof/>
@@ -2300,6 +2327,7 @@
             <w:tabs>
               <w:tab w:val="right" w:leader="dot" w:pos="9016"/>
             </w:tabs>
+            <w:spacing w:line="360" w:lineRule="auto"/>
             <w:rPr>
               <w:rFonts w:eastAsiaTheme="minorEastAsia"/>
               <w:noProof/>
@@ -2370,6 +2398,7 @@
             <w:tabs>
               <w:tab w:val="right" w:leader="dot" w:pos="9016"/>
             </w:tabs>
+            <w:spacing w:line="360" w:lineRule="auto"/>
             <w:rPr>
               <w:rFonts w:eastAsiaTheme="minorEastAsia"/>
               <w:noProof/>
@@ -2440,6 +2469,7 @@
             <w:tabs>
               <w:tab w:val="right" w:leader="dot" w:pos="9016"/>
             </w:tabs>
+            <w:spacing w:line="360" w:lineRule="auto"/>
             <w:rPr>
               <w:rFonts w:eastAsiaTheme="minorEastAsia"/>
               <w:noProof/>
@@ -2510,6 +2540,7 @@
             <w:tabs>
               <w:tab w:val="right" w:leader="dot" w:pos="9016"/>
             </w:tabs>
+            <w:spacing w:line="360" w:lineRule="auto"/>
             <w:rPr>
               <w:rFonts w:eastAsiaTheme="minorEastAsia"/>
               <w:noProof/>
@@ -2580,6 +2611,7 @@
             <w:tabs>
               <w:tab w:val="right" w:leader="dot" w:pos="9016"/>
             </w:tabs>
+            <w:spacing w:line="360" w:lineRule="auto"/>
             <w:rPr>
               <w:rFonts w:eastAsiaTheme="minorEastAsia"/>
               <w:noProof/>
@@ -2650,6 +2682,7 @@
             <w:tabs>
               <w:tab w:val="right" w:leader="dot" w:pos="9016"/>
             </w:tabs>
+            <w:spacing w:line="360" w:lineRule="auto"/>
             <w:rPr>
               <w:rFonts w:eastAsiaTheme="minorEastAsia"/>
               <w:noProof/>
@@ -2720,6 +2753,7 @@
             <w:tabs>
               <w:tab w:val="right" w:leader="dot" w:pos="9016"/>
             </w:tabs>
+            <w:spacing w:line="360" w:lineRule="auto"/>
             <w:rPr>
               <w:rFonts w:eastAsiaTheme="minorEastAsia"/>
               <w:noProof/>
@@ -2790,6 +2824,7 @@
             <w:tabs>
               <w:tab w:val="right" w:leader="dot" w:pos="9016"/>
             </w:tabs>
+            <w:spacing w:line="360" w:lineRule="auto"/>
             <w:rPr>
               <w:rFonts w:eastAsiaTheme="minorEastAsia"/>
               <w:noProof/>
@@ -2860,6 +2895,7 @@
             <w:tabs>
               <w:tab w:val="right" w:leader="dot" w:pos="9016"/>
             </w:tabs>
+            <w:spacing w:line="360" w:lineRule="auto"/>
             <w:rPr>
               <w:rFonts w:eastAsiaTheme="minorEastAsia"/>
               <w:noProof/>
@@ -2930,6 +2966,7 @@
             <w:tabs>
               <w:tab w:val="right" w:leader="dot" w:pos="9016"/>
             </w:tabs>
+            <w:spacing w:line="360" w:lineRule="auto"/>
             <w:rPr>
               <w:rFonts w:eastAsiaTheme="minorEastAsia"/>
               <w:noProof/>
@@ -3000,6 +3037,7 @@
             <w:tabs>
               <w:tab w:val="right" w:leader="dot" w:pos="9016"/>
             </w:tabs>
+            <w:spacing w:line="360" w:lineRule="auto"/>
             <w:rPr>
               <w:rFonts w:eastAsiaTheme="minorEastAsia"/>
               <w:noProof/>
@@ -3070,6 +3108,7 @@
             <w:tabs>
               <w:tab w:val="right" w:leader="dot" w:pos="9016"/>
             </w:tabs>
+            <w:spacing w:line="360" w:lineRule="auto"/>
             <w:rPr>
               <w:rFonts w:eastAsiaTheme="minorEastAsia"/>
               <w:noProof/>
@@ -3140,6 +3179,7 @@
             <w:tabs>
               <w:tab w:val="right" w:leader="dot" w:pos="9016"/>
             </w:tabs>
+            <w:spacing w:line="360" w:lineRule="auto"/>
             <w:rPr>
               <w:rFonts w:eastAsiaTheme="minorEastAsia"/>
               <w:noProof/>
@@ -3210,6 +3250,7 @@
             <w:tabs>
               <w:tab w:val="right" w:leader="dot" w:pos="9016"/>
             </w:tabs>
+            <w:spacing w:line="360" w:lineRule="auto"/>
             <w:rPr>
               <w:rFonts w:eastAsiaTheme="minorEastAsia"/>
               <w:noProof/>
@@ -3281,6 +3322,7 @@
               <w:tab w:val="left" w:pos="440"/>
               <w:tab w:val="right" w:leader="dot" w:pos="9016"/>
             </w:tabs>
+            <w:spacing w:line="360" w:lineRule="auto"/>
             <w:rPr>
               <w:rFonts w:eastAsiaTheme="minorEastAsia"/>
               <w:noProof/>
@@ -3369,6 +3411,7 @@
               <w:tab w:val="left" w:pos="440"/>
               <w:tab w:val="right" w:leader="dot" w:pos="9016"/>
             </w:tabs>
+            <w:spacing w:line="360" w:lineRule="auto"/>
             <w:rPr>
               <w:rFonts w:eastAsiaTheme="minorEastAsia"/>
               <w:noProof/>
@@ -3455,6 +3498,7 @@
               <w:tab w:val="left" w:pos="440"/>
               <w:tab w:val="right" w:leader="dot" w:pos="9016"/>
             </w:tabs>
+            <w:spacing w:line="360" w:lineRule="auto"/>
             <w:rPr>
               <w:rFonts w:eastAsiaTheme="minorEastAsia"/>
               <w:noProof/>
@@ -3541,6 +3585,7 @@
               <w:tab w:val="left" w:pos="440"/>
               <w:tab w:val="right" w:leader="dot" w:pos="9016"/>
             </w:tabs>
+            <w:spacing w:line="360" w:lineRule="auto"/>
             <w:rPr>
               <w:rFonts w:eastAsiaTheme="minorEastAsia"/>
               <w:noProof/>
@@ -4142,7 +4187,26 @@
           <w:szCs w:val="24"/>
           <w:lang w:val="en-US"/>
         </w:rPr>
-        <w:t xml:space="preserve"> referred to as Domain Driven Design where the business domain is the core of the software.</w:t>
+        <w:t xml:space="preserve"> referred to as Domain Driven Design</w:t>
+      </w:r>
+      <w:r>
+        <w:rPr>
+          <w:rStyle w:val="FootnoteReference"/>
+          <w:rFonts w:cstheme="minorHAnsi"/>
+          <w:sz w:val="24"/>
+          <w:szCs w:val="24"/>
+          <w:lang w:val="en-US"/>
+        </w:rPr>
+        <w:footnoteReference w:id="1"/>
+      </w:r>
+      <w:r>
+        <w:rPr>
+          <w:rFonts w:cstheme="minorHAnsi"/>
+          <w:sz w:val="24"/>
+          <w:szCs w:val="24"/>
+          <w:lang w:val="en-US"/>
+        </w:rPr>
+        <w:t xml:space="preserve"> where the business domain is the core of the software.</w:t>
       </w:r>
       <w:r>
         <w:rPr>
@@ -4263,7 +4327,7 @@
           <w:szCs w:val="24"/>
           <w:lang w:val="en-US"/>
         </w:rPr>
-        <w:footnoteReference w:id="1"/>
+        <w:footnoteReference w:id="2"/>
       </w:r>
     </w:p>
     <w:p>
@@ -4605,6 +4669,7 @@
     </w:p>
     <w:p>
       <w:pPr>
+        <w:spacing w:line="360" w:lineRule="auto"/>
         <w:rPr>
           <w:sz w:val="24"/>
           <w:szCs w:val="24"/>
@@ -4775,6 +4840,7 @@
     </w:p>
     <w:p>
       <w:pPr>
+        <w:spacing w:line="360" w:lineRule="auto"/>
         <w:rPr>
           <w:lang w:val="en-US"/>
         </w:rPr>
@@ -4802,6 +4868,7 @@
     </w:p>
     <w:p>
       <w:pPr>
+        <w:spacing w:line="360" w:lineRule="auto"/>
         <w:rPr>
           <w:lang w:val="en-US"/>
         </w:rPr>
@@ -5734,6 +5801,7 @@
     </w:p>
     <w:p>
       <w:pPr>
+        <w:spacing w:line="360" w:lineRule="auto"/>
         <w:rPr>
           <w:lang w:val="en-US"/>
         </w:rPr>
@@ -8861,6 +8929,7 @@
     </w:p>
     <w:p>
       <w:pPr>
+        <w:spacing w:line="360" w:lineRule="auto"/>
         <w:rPr>
           <w:lang w:val="en-US"/>
         </w:rPr>
@@ -8874,13 +8943,15 @@
     </w:p>
     <w:p>
       <w:pPr>
-        <w:rPr>
-          <w:lang w:val="en-US"/>
-        </w:rPr>
-      </w:pPr>
-    </w:p>
-    <w:p>
-      <w:pPr>
+        <w:spacing w:line="360" w:lineRule="auto"/>
+        <w:rPr>
+          <w:lang w:val="en-US"/>
+        </w:rPr>
+      </w:pPr>
+    </w:p>
+    <w:p>
+      <w:pPr>
+        <w:spacing w:line="360" w:lineRule="auto"/>
         <w:rPr>
           <w:lang w:val="en-US"/>
         </w:rPr>
@@ -8889,6 +8960,7 @@
     <w:p>
       <w:pPr>
         <w:pStyle w:val="Heading2"/>
+        <w:spacing w:line="360" w:lineRule="auto"/>
         <w:rPr>
           <w:lang w:val="en-US"/>
         </w:rPr>
@@ -8904,13 +8976,15 @@
     </w:p>
     <w:p>
       <w:pPr>
-        <w:rPr>
-          <w:lang w:val="en-US"/>
-        </w:rPr>
-      </w:pPr>
-    </w:p>
-    <w:p>
-      <w:pPr>
+        <w:spacing w:line="360" w:lineRule="auto"/>
+        <w:rPr>
+          <w:lang w:val="en-US"/>
+        </w:rPr>
+      </w:pPr>
+    </w:p>
+    <w:p>
+      <w:pPr>
+        <w:spacing w:line="360" w:lineRule="auto"/>
         <w:rPr>
           <w:lang w:val="en-US"/>
         </w:rPr>
@@ -8919,6 +8993,7 @@
     <w:p>
       <w:pPr>
         <w:pStyle w:val="Heading2"/>
+        <w:spacing w:line="360" w:lineRule="auto"/>
         <w:rPr>
           <w:lang w:val="en-US"/>
         </w:rPr>
@@ -8934,6 +9009,7 @@
     </w:p>
     <w:p>
       <w:pPr>
+        <w:spacing w:line="360" w:lineRule="auto"/>
         <w:rPr>
           <w:lang w:val="en-US"/>
         </w:rPr>
@@ -9104,7 +9180,24 @@
           <w:szCs w:val="24"/>
           <w:lang w:val="en-US"/>
         </w:rPr>
-        <w:t xml:space="preserve">A service finishes its operation and sends a request to another service. This direct service call can be done synchronously or asynchronously. When sending a synchronous call to another service, the service is waiting for a response that results in a tighter coupling between the services. If the service that is requested is unavailable it will lead to failure in the request. The process can then be blocked while waiting for a response. </w:t>
+        <w:t>A service finishes its operation and sends a request to another service. This direct service call can be done synchronously or asynchronously. When sending a synchronous call to another service, the service is waiting for a response that results in a tighter coupling between the services. If the service that is requested is unavailable it will lead to failure in the request. The process can then be blocked while waiting for a response.</w:t>
+      </w:r>
+      <w:r>
+        <w:rPr>
+          <w:rStyle w:val="FootnoteReference"/>
+          <w:sz w:val="24"/>
+          <w:szCs w:val="24"/>
+          <w:lang w:val="en-US"/>
+        </w:rPr>
+        <w:footnoteReference w:id="3"/>
+      </w:r>
+      <w:r>
+        <w:rPr>
+          <w:sz w:val="24"/>
+          <w:szCs w:val="24"/>
+          <w:lang w:val="en-US"/>
+        </w:rPr>
+        <w:t xml:space="preserve"> </w:t>
       </w:r>
     </w:p>
     <w:p>
@@ -9138,7 +9231,16 @@
           <w:szCs w:val="24"/>
           <w:lang w:val="en-US"/>
         </w:rPr>
-        <w:t xml:space="preserve"> needs to know about other services and who to send the data to which</w:t>
+        <w:t xml:space="preserve"> needs to know </w:t>
+      </w:r>
+      <w:r>
+        <w:rPr>
+          <w:sz w:val="24"/>
+          <w:szCs w:val="24"/>
+          <w:lang w:val="en-US"/>
+        </w:rPr>
+        <w:lastRenderedPageBreak/>
+        <w:t>about other services and who to send the data to which</w:t>
       </w:r>
       <w:r>
         <w:rPr>
@@ -9170,7 +9272,6 @@
         <w:rPr>
           <w:lang w:val="en-US"/>
         </w:rPr>
-        <w:lastRenderedPageBreak/>
         <w:t>Choreographed Pattern</w:t>
       </w:r>
       <w:bookmarkEnd w:id="35"/>
@@ -9222,7 +9323,24 @@
           <w:szCs w:val="24"/>
           <w:lang w:val="en-US"/>
         </w:rPr>
-        <w:t xml:space="preserve"> any upstream producers or downstream consumers. Each microservice reacts to specific events as they arrive through an event broker. When aiming for highly decoupled microservices, this pattern is often preferred. A system based on the choreography pattern relies on the system to be event-driven that provides reusable event streams of business information. The producers of events of this system do not know where or who needs the information that the producing service emits. This style of communication reduces the coordination between services. It can also be easier to add new services to the system as they can start consuming specific</w:t>
+        <w:t xml:space="preserve"> any upstream producers or downstream consumers</w:t>
+      </w:r>
+      <w:r>
+        <w:rPr>
+          <w:rStyle w:val="FootnoteReference"/>
+          <w:sz w:val="24"/>
+          <w:szCs w:val="24"/>
+          <w:lang w:val="en-US"/>
+        </w:rPr>
+        <w:footnoteReference w:id="4"/>
+      </w:r>
+      <w:r>
+        <w:rPr>
+          <w:sz w:val="24"/>
+          <w:szCs w:val="24"/>
+          <w:lang w:val="en-US"/>
+        </w:rPr>
+        <w:t>. Each microservice reacts to specific events as they arrive through an event broker. When aiming for highly decoupled microservices, this pattern is often preferred. A system based on the choreography pattern relies on the system to be event-driven that provides reusable event streams of business information. The producers of events of this system do not know where or who needs the information that the producing service emits. This style of communication reduces the coordination between services. It can also be easier to add new services to the system as they can start consuming specific</w:t>
       </w:r>
       <w:r>
         <w:rPr>
@@ -9238,7 +9356,24 @@
           <w:szCs w:val="24"/>
           <w:lang w:val="en-US"/>
         </w:rPr>
-        <w:t>. This pattern is good when low coupling is the goal, but it also comes with its separate challenges as the message broker needs to be configured and discovered by all the services.</w:t>
+        <w:t>. This pattern is good when low coupling is the goal, but it also comes with its separate challenges</w:t>
+      </w:r>
+      <w:r>
+        <w:rPr>
+          <w:rStyle w:val="FootnoteReference"/>
+          <w:sz w:val="24"/>
+          <w:szCs w:val="24"/>
+          <w:lang w:val="en-US"/>
+        </w:rPr>
+        <w:footnoteReference w:id="5"/>
+      </w:r>
+      <w:r>
+        <w:rPr>
+          <w:sz w:val="24"/>
+          <w:szCs w:val="24"/>
+          <w:lang w:val="en-US"/>
+        </w:rPr>
+        <w:t xml:space="preserve"> as the message broker needs to be configured and discovered by all the services.</w:t>
       </w:r>
     </w:p>
     <w:p>
@@ -9271,7 +9406,24 @@
           <w:szCs w:val="24"/>
           <w:lang w:val="en-US"/>
         </w:rPr>
-        <w:t>Observability is an important aspect to see the different services and their interaction across the system and network. In decoupled services where no direct service call is involved</w:t>
+        <w:t>Observability is an important aspect to see the different services and their interaction across the system and network. In decoupled services where no direct service call</w:t>
+      </w:r>
+      <w:r>
+        <w:rPr>
+          <w:rStyle w:val="FootnoteReference"/>
+          <w:sz w:val="24"/>
+          <w:szCs w:val="24"/>
+          <w:lang w:val="en-US"/>
+        </w:rPr>
+        <w:footnoteReference w:id="6"/>
+      </w:r>
+      <w:r>
+        <w:rPr>
+          <w:sz w:val="24"/>
+          <w:szCs w:val="24"/>
+          <w:lang w:val="en-US"/>
+        </w:rPr>
+        <w:t xml:space="preserve"> is involved</w:t>
       </w:r>
       <w:r>
         <w:rPr>
@@ -9287,7 +9439,7 @@
           <w:szCs w:val="24"/>
           <w:lang w:val="en-US"/>
         </w:rPr>
-        <w:t xml:space="preserve"> it can be a challenge to see the overall flow of data and track events in the system.  Since the services are distributed it can be helpful to implement distributed tracing by collecting different events and operations across service</w:t>
+        <w:t xml:space="preserve"> it can be a challenge to see the overall flow of data and track events in the system. Since the services are distributed it can be helpful to implement distributed tracing by collecting different events and operations across service</w:t>
       </w:r>
       <w:r>
         <w:rPr>
@@ -9337,6 +9489,7 @@
         <w:rPr>
           <w:lang w:val="en-US"/>
         </w:rPr>
+        <w:lastRenderedPageBreak/>
         <w:t>Language</w:t>
       </w:r>
       <w:bookmarkEnd w:id="36"/>
@@ -9404,21 +9557,13 @@
           <w:szCs w:val="24"/>
           <w:lang w:val="en-US"/>
         </w:rPr>
-        <w:t xml:space="preserve"> with a specific business domain, it would be helpful to </w:t>
-      </w:r>
-      <w:r>
-        <w:rPr>
-          <w:sz w:val="24"/>
-          <w:szCs w:val="24"/>
-          <w:lang w:val="en-US"/>
-        </w:rPr>
-        <w:lastRenderedPageBreak/>
-        <w:t>choose an object-oriented language to model this business domain. Languages such as Java and C# can be used. In this project, the services will be written in C# and .NET 6.</w:t>
+        <w:t xml:space="preserve"> with a specific business domain, it would be helpful to choose an object-oriented language to model this business domain. Languages such as Java and C# can be used. In this project, the services will be written in C# and .NET 6.</w:t>
       </w:r>
     </w:p>
     <w:p>
       <w:pPr>
         <w:pStyle w:val="Heading2"/>
+        <w:spacing w:line="360" w:lineRule="auto"/>
         <w:rPr>
           <w:lang w:val="en-US"/>
         </w:rPr>
@@ -9493,6 +9638,17 @@
       </w:r>
       <w:r>
         <w:rPr>
+          <w:rStyle w:val="FootnoteReference"/>
+          <w:i/>
+          <w:iCs/>
+          <w:sz w:val="24"/>
+          <w:szCs w:val="24"/>
+          <w:lang w:val="en-US"/>
+        </w:rPr>
+        <w:footnoteReference w:id="7"/>
+      </w:r>
+      <w:r>
+        <w:rPr>
           <w:sz w:val="24"/>
           <w:szCs w:val="24"/>
           <w:lang w:val="en-US"/>
@@ -9665,6 +9821,15 @@
       </w:r>
       <w:r>
         <w:rPr>
+          <w:rStyle w:val="FootnoteReference"/>
+          <w:sz w:val="24"/>
+          <w:szCs w:val="24"/>
+          <w:lang w:val="en-US"/>
+        </w:rPr>
+        <w:footnoteReference w:id="8"/>
+      </w:r>
+      <w:r>
+        <w:rPr>
           <w:sz w:val="24"/>
           <w:szCs w:val="24"/>
           <w:lang w:val="en-US"/>
@@ -9693,6 +9858,7 @@
         <w:rPr>
           <w:lang w:val="en-US"/>
         </w:rPr>
+        <w:lastRenderedPageBreak/>
         <w:t>Deployment</w:t>
       </w:r>
       <w:bookmarkEnd w:id="38"/>
@@ -9791,17 +9957,21 @@
           <w:szCs w:val="24"/>
           <w:lang w:val="en-US"/>
         </w:rPr>
-        <w:t xml:space="preserve"> DNS that is reachable to other containers in the network. </w:t>
-      </w:r>
-    </w:p>
-    <w:p>
-      <w:pPr>
-        <w:rPr>
-          <w:lang w:val="en-US"/>
-        </w:rPr>
-      </w:pPr>
-      <w:r>
-        <w:rPr>
+        <w:t xml:space="preserve"> DNS that is reachable to other containers in the network.</w:t>
+      </w:r>
+      <w:r>
+        <w:rPr>
+          <w:rStyle w:val="FootnoteReference"/>
+          <w:sz w:val="24"/>
+          <w:szCs w:val="24"/>
+          <w:lang w:val="en-US"/>
+        </w:rPr>
+        <w:footnoteReference w:id="9"/>
+      </w:r>
+      <w:r>
+        <w:rPr>
+          <w:sz w:val="24"/>
+          <w:szCs w:val="24"/>
           <w:lang w:val="en-US"/>
         </w:rPr>
         <w:t xml:space="preserve"> </w:t>
@@ -9809,13 +9979,29 @@
     </w:p>
     <w:p>
       <w:pPr>
-        <w:rPr>
-          <w:lang w:val="en-US"/>
-        </w:rPr>
-      </w:pPr>
-    </w:p>
-    <w:p>
-      <w:pPr>
+        <w:spacing w:line="360" w:lineRule="auto"/>
+        <w:rPr>
+          <w:lang w:val="en-US"/>
+        </w:rPr>
+      </w:pPr>
+      <w:r>
+        <w:rPr>
+          <w:lang w:val="en-US"/>
+        </w:rPr>
+        <w:t xml:space="preserve"> </w:t>
+      </w:r>
+    </w:p>
+    <w:p>
+      <w:pPr>
+        <w:spacing w:line="360" w:lineRule="auto"/>
+        <w:rPr>
+          <w:lang w:val="en-US"/>
+        </w:rPr>
+      </w:pPr>
+    </w:p>
+    <w:p>
+      <w:pPr>
+        <w:spacing w:line="360" w:lineRule="auto"/>
         <w:rPr>
           <w:lang w:val="en-US"/>
         </w:rPr>
@@ -9824,6 +10010,7 @@
     <w:p>
       <w:pPr>
         <w:pStyle w:val="Heading1"/>
+        <w:spacing w:line="360" w:lineRule="auto"/>
         <w:rPr>
           <w:lang w:val="en-US"/>
         </w:rPr>
@@ -9833,150 +10020,132 @@
         <w:rPr>
           <w:lang w:val="en-US"/>
         </w:rPr>
+        <w:t>Design</w:t>
+      </w:r>
+      <w:bookmarkEnd w:id="39"/>
+    </w:p>
+    <w:p>
+      <w:pPr>
+        <w:spacing w:line="360" w:lineRule="auto"/>
+        <w:rPr>
+          <w:sz w:val="24"/>
+          <w:szCs w:val="24"/>
+          <w:lang w:val="en-US"/>
+        </w:rPr>
+      </w:pPr>
+      <w:r>
+        <w:rPr>
+          <w:sz w:val="24"/>
+          <w:szCs w:val="24"/>
+          <w:lang w:val="en-US"/>
+        </w:rPr>
+        <w:t xml:space="preserve">The system is utilizing an event-driven design where communication between the services </w:t>
+      </w:r>
+      <w:proofErr w:type="gramStart"/>
+      <w:r>
+        <w:rPr>
+          <w:sz w:val="24"/>
+          <w:szCs w:val="24"/>
+          <w:lang w:val="en-US"/>
+        </w:rPr>
+        <w:t>are</w:t>
+      </w:r>
+      <w:proofErr w:type="gramEnd"/>
+      <w:r>
+        <w:rPr>
+          <w:sz w:val="24"/>
+          <w:szCs w:val="24"/>
+          <w:lang w:val="en-US"/>
+        </w:rPr>
+        <w:t xml:space="preserve"> done by publishing and consuming different events that concern the specific services. </w:t>
+      </w:r>
+    </w:p>
+    <w:p>
+      <w:pPr>
+        <w:pStyle w:val="Heading2"/>
+        <w:spacing w:line="360" w:lineRule="auto"/>
+        <w:rPr>
+          <w:lang w:val="en-US"/>
+        </w:rPr>
+      </w:pPr>
+      <w:proofErr w:type="spellStart"/>
+      <w:r>
+        <w:rPr>
+          <w:lang w:val="en-US"/>
+        </w:rPr>
+        <w:t>Architecutre</w:t>
+      </w:r>
+      <w:proofErr w:type="spellEnd"/>
+    </w:p>
+    <w:p>
+      <w:pPr>
+        <w:spacing w:line="360" w:lineRule="auto"/>
+        <w:rPr>
+          <w:sz w:val="24"/>
+          <w:szCs w:val="24"/>
+          <w:lang w:val="en-US"/>
+        </w:rPr>
+      </w:pPr>
+      <w:r>
+        <w:rPr>
+          <w:sz w:val="24"/>
+          <w:szCs w:val="24"/>
+          <w:lang w:val="en-US"/>
+        </w:rPr>
+        <w:t xml:space="preserve">The different microservice has its own business domain to handle without interfering our identifying other services. Requests for each of the service is based on requests from customers or messages from the event broker. Each service produce events for downstream services to consume without knowing which specific service will react to the event which makes the architecture more loosely coupled.  </w:t>
+      </w:r>
+    </w:p>
+    <w:p>
+      <w:pPr>
+        <w:spacing w:line="360" w:lineRule="auto"/>
+        <w:rPr>
+          <w:sz w:val="24"/>
+          <w:szCs w:val="24"/>
+          <w:lang w:val="en-US"/>
+        </w:rPr>
+      </w:pPr>
+      <w:r>
+        <w:rPr>
+          <w:sz w:val="24"/>
+          <w:szCs w:val="24"/>
+          <w:lang w:val="en-US"/>
+        </w:rPr>
+        <w:t xml:space="preserve">The overall architecture is built up of 5 services where 2 of the services serves as mock services </w:t>
+      </w:r>
+      <w:r>
+        <w:rPr>
+          <w:sz w:val="24"/>
+          <w:szCs w:val="24"/>
+          <w:lang w:val="en-US"/>
+        </w:rPr>
+        <w:t xml:space="preserve">that consumes and publishes specific events without handling any logic or storing specific business data in a database. The other 3 services have their own separate database which the other services </w:t>
+      </w:r>
+      <w:proofErr w:type="gramStart"/>
+      <w:r>
+        <w:rPr>
+          <w:sz w:val="24"/>
+          <w:szCs w:val="24"/>
+          <w:lang w:val="en-US"/>
+        </w:rPr>
+        <w:t>does</w:t>
+      </w:r>
+      <w:proofErr w:type="gramEnd"/>
+      <w:r>
+        <w:rPr>
+          <w:sz w:val="24"/>
+          <w:szCs w:val="24"/>
+          <w:lang w:val="en-US"/>
+        </w:rPr>
+        <w:t xml:space="preserve"> not know about. Events from the services are published to a </w:t>
+      </w:r>
+      <w:r>
+        <w:rPr>
+          <w:sz w:val="24"/>
+          <w:szCs w:val="24"/>
+          <w:lang w:val="en-US"/>
+        </w:rPr>
         <w:lastRenderedPageBreak/>
-        <w:t>Design</w:t>
-      </w:r>
-      <w:bookmarkEnd w:id="39"/>
-    </w:p>
-    <w:p>
-      <w:pPr>
-        <w:spacing w:line="360" w:lineRule="auto"/>
-        <w:rPr>
-          <w:sz w:val="24"/>
-          <w:szCs w:val="24"/>
-          <w:lang w:val="en-US"/>
-        </w:rPr>
-      </w:pPr>
-      <w:r>
-        <w:rPr>
-          <w:sz w:val="24"/>
-          <w:szCs w:val="24"/>
-          <w:lang w:val="en-US"/>
-        </w:rPr>
-        <w:t xml:space="preserve">The system is utilizing an event-driven design where communication between the services </w:t>
-      </w:r>
-      <w:proofErr w:type="gramStart"/>
-      <w:r>
-        <w:rPr>
-          <w:sz w:val="24"/>
-          <w:szCs w:val="24"/>
-          <w:lang w:val="en-US"/>
-        </w:rPr>
-        <w:t>are</w:t>
-      </w:r>
-      <w:proofErr w:type="gramEnd"/>
-      <w:r>
-        <w:rPr>
-          <w:sz w:val="24"/>
-          <w:szCs w:val="24"/>
-          <w:lang w:val="en-US"/>
-        </w:rPr>
-        <w:t xml:space="preserve"> done by publishing and consuming different events that concern the specific services. </w:t>
-      </w:r>
-    </w:p>
-    <w:p>
-      <w:pPr>
-        <w:pStyle w:val="Heading2"/>
-        <w:spacing w:line="360" w:lineRule="auto"/>
-        <w:rPr>
-          <w:lang w:val="en-US"/>
-        </w:rPr>
-      </w:pPr>
-      <w:proofErr w:type="spellStart"/>
-      <w:r>
-        <w:rPr>
-          <w:lang w:val="en-US"/>
-        </w:rPr>
-        <w:t>Architecutre</w:t>
-      </w:r>
-      <w:proofErr w:type="spellEnd"/>
-    </w:p>
-    <w:p>
-      <w:pPr>
-        <w:spacing w:line="360" w:lineRule="auto"/>
-        <w:rPr>
-          <w:sz w:val="24"/>
-          <w:szCs w:val="24"/>
-          <w:lang w:val="en-US"/>
-        </w:rPr>
-      </w:pPr>
-      <w:r>
-        <w:rPr>
-          <w:sz w:val="24"/>
-          <w:szCs w:val="24"/>
-          <w:lang w:val="en-US"/>
-        </w:rPr>
-        <w:t>Each of the services both publish and consume events based on requests from customers or messages from the event broker.</w:t>
-      </w:r>
-      <w:r>
-        <w:rPr>
-          <w:sz w:val="24"/>
-          <w:szCs w:val="24"/>
-          <w:lang w:val="en-US"/>
-        </w:rPr>
-        <w:t xml:space="preserve"> When a service is triggered by an </w:t>
-      </w:r>
-    </w:p>
-    <w:p>
-      <w:pPr>
-        <w:spacing w:line="360" w:lineRule="auto"/>
-        <w:rPr>
-          <w:sz w:val="24"/>
-          <w:szCs w:val="24"/>
-          <w:lang w:val="en-US"/>
-        </w:rPr>
-      </w:pPr>
-      <w:r>
-        <w:rPr>
-          <w:sz w:val="24"/>
-          <w:szCs w:val="24"/>
-          <w:lang w:val="en-US"/>
-        </w:rPr>
-        <w:t xml:space="preserve">The different microservice has its own business domain to handle without interfering our identifying other services. Requests for each of the service is based on requests from customers or messages from the event broker. Each service produce events for downstream services to consume without knowing which specific service will react to the event which makes the architecture more loosely coupled.  </w:t>
-      </w:r>
-    </w:p>
-    <w:p>
-      <w:pPr>
-        <w:spacing w:line="360" w:lineRule="auto"/>
-        <w:rPr>
-          <w:sz w:val="24"/>
-          <w:szCs w:val="24"/>
-          <w:lang w:val="en-US"/>
-        </w:rPr>
-      </w:pPr>
-      <w:r>
-        <w:rPr>
-          <w:sz w:val="24"/>
-          <w:szCs w:val="24"/>
-          <w:lang w:val="en-US"/>
-        </w:rPr>
-        <w:t xml:space="preserve">The overall architecture is built up of 5 services where 2 of the services serves as mock services </w:t>
-      </w:r>
-      <w:r>
-        <w:rPr>
-          <w:sz w:val="24"/>
-          <w:szCs w:val="24"/>
-          <w:lang w:val="en-US"/>
-        </w:rPr>
-        <w:t xml:space="preserve">that consumes and publishes specific events without handling any logic or storing specific business data in a database. The other 3 services have their own separate database which the other services </w:t>
-      </w:r>
-      <w:proofErr w:type="gramStart"/>
-      <w:r>
-        <w:rPr>
-          <w:sz w:val="24"/>
-          <w:szCs w:val="24"/>
-          <w:lang w:val="en-US"/>
-        </w:rPr>
-        <w:t>does</w:t>
-      </w:r>
-      <w:proofErr w:type="gramEnd"/>
-      <w:r>
-        <w:rPr>
-          <w:sz w:val="24"/>
-          <w:szCs w:val="24"/>
-          <w:lang w:val="en-US"/>
-        </w:rPr>
-        <w:t xml:space="preserve"> not know about. Events from the services are published to a message broker and distributed to specific services.</w:t>
+        <w:t>message broker and distributed to specific services.</w:t>
       </w:r>
       <w:r>
         <w:rPr>
@@ -10064,16 +10233,236 @@
           <w:szCs w:val="24"/>
           <w:lang w:val="en-US"/>
         </w:rPr>
-        <w:t xml:space="preserve"> is used as the message broker. Messages arrive from the service in a FIFO queue where race conditions can be omitted if two or more customers are trying to purchase a </w:t>
-      </w:r>
-      <w:r>
-        <w:rPr>
-          <w:sz w:val="24"/>
-          <w:szCs w:val="24"/>
+        <w:t xml:space="preserve"> is used as the message broker. Messages arrive from the service in a FIFO queue where race conditions can be omitted if two or more customers are trying to purchase a product with low stock. Kafka was chosen as the event broker as it is capable of handling high amounts of data in a manner of real time processing instead of a batch-oriented processing style.</w:t>
+      </w:r>
+      <w:r>
+        <w:rPr>
+          <w:rStyle w:val="FootnoteReference"/>
+          <w:sz w:val="24"/>
+          <w:szCs w:val="24"/>
+          <w:lang w:val="en-US"/>
+        </w:rPr>
+        <w:footnoteReference w:id="10"/>
+      </w:r>
+      <w:r>
+        <w:rPr>
+          <w:sz w:val="24"/>
+          <w:szCs w:val="24"/>
+          <w:lang w:val="en-US"/>
+        </w:rPr>
+        <w:t xml:space="preserve"> Kafka is also capable of storing the messages when they are received by the broker and can then be stored on disk. This allows for sending messages to newly deployed consumers to receive past sent messages. </w:t>
+      </w:r>
+      <w:r>
+        <w:rPr>
+          <w:sz w:val="24"/>
+          <w:szCs w:val="24"/>
+          <w:lang w:val="en-US"/>
+        </w:rPr>
+        <w:t xml:space="preserve">Since the ecommerce store potentially could have thousands of customers triggering thousands of messages across the system, the message broker needs to handle this in a real time processing manner. This is where Kafka is chosen as the message broker over other systems such as RabbitMQ. </w:t>
+      </w:r>
+    </w:p>
+    <w:p>
+      <w:pPr>
+        <w:spacing w:line="360" w:lineRule="auto"/>
+        <w:rPr>
+          <w:sz w:val="24"/>
+          <w:szCs w:val="24"/>
+          <w:lang w:val="en-US"/>
+        </w:rPr>
+      </w:pPr>
+      <w:r>
+        <w:rPr>
+          <w:sz w:val="24"/>
+          <w:szCs w:val="24"/>
+          <w:lang w:val="en-US"/>
+        </w:rPr>
+        <w:t>Kafka was chosen as several services would need to read the same event. These topics are partitioned which furthers the scalability as services can read and write to multiple instances at the same time.</w:t>
+      </w:r>
+      <w:r>
+        <w:rPr>
+          <w:rStyle w:val="FootnoteReference"/>
+          <w:sz w:val="24"/>
+          <w:szCs w:val="24"/>
+          <w:lang w:val="en-US"/>
+        </w:rPr>
+        <w:footnoteReference w:id="11"/>
+      </w:r>
+      <w:r>
+        <w:rPr>
+          <w:sz w:val="24"/>
+          <w:szCs w:val="24"/>
+          <w:lang w:val="en-US"/>
+        </w:rPr>
+        <w:t xml:space="preserve"> </w:t>
+      </w:r>
+    </w:p>
+    <w:p>
+      <w:pPr>
+        <w:pStyle w:val="Heading2"/>
+        <w:spacing w:line="360" w:lineRule="auto"/>
+        <w:rPr>
+          <w:lang w:val="en-US"/>
+        </w:rPr>
+      </w:pPr>
+      <w:r>
+        <w:rPr>
           <w:lang w:val="en-US"/>
         </w:rPr>
         <w:lastRenderedPageBreak/>
-        <w:t>product with low stock. Kafka was chosen as the event broker as it is capable of handling high amounts of data in a manner of real time processing instead of a batch-oriented processing style.</w:t>
+        <w:t>Data</w:t>
+      </w:r>
+      <w:r>
+        <w:rPr>
+          <w:lang w:val="en-US"/>
+        </w:rPr>
+        <w:t>storage</w:t>
+      </w:r>
+    </w:p>
+    <w:p>
+      <w:pPr>
+        <w:spacing w:line="360" w:lineRule="auto"/>
+        <w:rPr>
+          <w:sz w:val="24"/>
+          <w:szCs w:val="24"/>
+          <w:lang w:val="en-US"/>
+        </w:rPr>
+      </w:pPr>
+      <w:r>
+        <w:rPr>
+          <w:sz w:val="24"/>
+          <w:szCs w:val="24"/>
+          <w:lang w:val="en-US"/>
+        </w:rPr>
+        <w:t>The services that are not intended as mock services have their own datastore that is only accessible to the specific service.</w:t>
+      </w:r>
+    </w:p>
+    <w:p>
+      <w:pPr>
+        <w:pStyle w:val="Heading4"/>
+        <w:spacing w:line="360" w:lineRule="auto"/>
+        <w:rPr>
+          <w:sz w:val="24"/>
+          <w:szCs w:val="24"/>
+          <w:lang w:val="en-US"/>
+        </w:rPr>
+      </w:pPr>
+      <w:r>
+        <w:rPr>
+          <w:sz w:val="24"/>
+          <w:szCs w:val="24"/>
+          <w:lang w:val="en-US"/>
+        </w:rPr>
+        <w:t>Catalog Service</w:t>
+      </w:r>
+    </w:p>
+    <w:p>
+      <w:pPr>
+        <w:spacing w:line="360" w:lineRule="auto"/>
+        <w:rPr>
+          <w:sz w:val="24"/>
+          <w:szCs w:val="24"/>
+          <w:lang w:val="en-US"/>
+        </w:rPr>
+      </w:pPr>
+      <w:r>
+        <w:rPr>
+          <w:sz w:val="24"/>
+          <w:szCs w:val="24"/>
+          <w:lang w:val="en-US"/>
+        </w:rPr>
+        <w:t xml:space="preserve">This service is responsible for storing all the products available at the store. This service requires a persistence store where all the products are stored in. </w:t>
+      </w:r>
+    </w:p>
+    <w:p>
+      <w:pPr>
+        <w:spacing w:line="360" w:lineRule="auto"/>
+        <w:rPr>
+          <w:sz w:val="24"/>
+          <w:szCs w:val="24"/>
+          <w:lang w:val="en-US"/>
+        </w:rPr>
+      </w:pPr>
+      <w:r>
+        <w:rPr>
+          <w:sz w:val="24"/>
+          <w:szCs w:val="24"/>
+          <w:lang w:val="en-US"/>
+        </w:rPr>
+        <w:t xml:space="preserve">The data that is going to live in the catalog service </w:t>
+      </w:r>
+      <w:r>
+        <w:rPr>
+          <w:sz w:val="24"/>
+          <w:szCs w:val="24"/>
+          <w:lang w:val="en-US"/>
+        </w:rPr>
+        <w:t>is going</w:t>
+      </w:r>
+      <w:r>
+        <w:rPr>
+          <w:sz w:val="24"/>
+          <w:szCs w:val="24"/>
+          <w:lang w:val="en-US"/>
+        </w:rPr>
+        <w:t xml:space="preserve"> be for long term storage. The datastore should also be able to handle </w:t>
+      </w:r>
+      <w:r>
+        <w:rPr>
+          <w:sz w:val="24"/>
+          <w:szCs w:val="24"/>
+          <w:lang w:val="en-US"/>
+        </w:rPr>
+        <w:t>more complex</w:t>
+      </w:r>
+      <w:r>
+        <w:rPr>
+          <w:sz w:val="24"/>
+          <w:szCs w:val="24"/>
+          <w:lang w:val="en-US"/>
+        </w:rPr>
+        <w:t xml:space="preserve"> queries. The data for this service should be able to be queried in separate ways for customers on the frontend to filter all the products by different measurements</w:t>
+      </w:r>
+      <w:r>
+        <w:rPr>
+          <w:sz w:val="24"/>
+          <w:szCs w:val="24"/>
+          <w:lang w:val="en-US"/>
+        </w:rPr>
+        <w:t>. Already, when more complex queries are required, the traditional relational SQL database are preferred over a NoSQL database.</w:t>
+      </w:r>
+    </w:p>
+    <w:p>
+      <w:pPr>
+        <w:spacing w:line="360" w:lineRule="auto"/>
+        <w:rPr>
+          <w:sz w:val="24"/>
+          <w:szCs w:val="24"/>
+          <w:lang w:val="en-US"/>
+        </w:rPr>
+      </w:pPr>
+      <w:r>
+        <w:rPr>
+          <w:sz w:val="24"/>
+          <w:szCs w:val="24"/>
+          <w:lang w:val="en-US"/>
+        </w:rPr>
+        <w:t xml:space="preserve">Since this service should hold all the products, it does not have to store millions of entries. It </w:t>
+      </w:r>
+      <w:r>
+        <w:rPr>
+          <w:sz w:val="24"/>
+          <w:szCs w:val="24"/>
+          <w:lang w:val="en-US"/>
+        </w:rPr>
+        <w:t>could</w:t>
+      </w:r>
+      <w:r>
+        <w:rPr>
+          <w:sz w:val="24"/>
+          <w:szCs w:val="24"/>
+          <w:lang w:val="en-US"/>
+        </w:rPr>
+        <w:t xml:space="preserve"> be possible for the catalog service to make use of a NoSQL database but making flexible queries can be a bit harder to perform compared to a relational database.</w:t>
       </w:r>
       <w:r>
         <w:rPr>
@@ -10082,41 +10471,25 @@
           <w:szCs w:val="24"/>
           <w:lang w:val="en-US"/>
         </w:rPr>
-        <w:footnoteReference w:id="2"/>
-      </w:r>
-      <w:r>
-        <w:rPr>
-          <w:sz w:val="24"/>
-          <w:szCs w:val="24"/>
-          <w:lang w:val="en-US"/>
-        </w:rPr>
-        <w:t xml:space="preserve"> Kafka is also capable of storing the messages when they are received by the broker and can then be stored on disk. This allows for sending messages to newly deployed consumers to receive past sent messages. </w:t>
-      </w:r>
-      <w:r>
-        <w:rPr>
-          <w:sz w:val="24"/>
-          <w:szCs w:val="24"/>
-          <w:lang w:val="en-US"/>
-        </w:rPr>
-        <w:t xml:space="preserve">Since the ecommerce store potentially could have thousands of customers triggering thousands of messages across the system, the message broker needs to handle this in a real time processing manner. This is where Kafka is chosen as the message broker over other systems such as RabbitMQ. </w:t>
-      </w:r>
-    </w:p>
-    <w:p>
-      <w:pPr>
-        <w:spacing w:line="360" w:lineRule="auto"/>
-        <w:rPr>
-          <w:sz w:val="24"/>
-          <w:szCs w:val="24"/>
-          <w:lang w:val="en-US"/>
-        </w:rPr>
-      </w:pPr>
-      <w:r>
-        <w:rPr>
-          <w:sz w:val="24"/>
-          <w:szCs w:val="24"/>
-          <w:lang w:val="en-US"/>
-        </w:rPr>
-        <w:t>Kafka was chosen as several services would need to read the same event. These topics are partitioned which furthers the scalability as services can read and write to multiple instances at the same time.</w:t>
+        <w:footnoteReference w:id="12"/>
+      </w:r>
+    </w:p>
+    <w:p>
+      <w:pPr>
+        <w:spacing w:line="360" w:lineRule="auto"/>
+        <w:rPr>
+          <w:sz w:val="24"/>
+          <w:szCs w:val="24"/>
+          <w:lang w:val="en-US"/>
+        </w:rPr>
+      </w:pPr>
+      <w:r>
+        <w:rPr>
+          <w:sz w:val="24"/>
+          <w:szCs w:val="24"/>
+          <w:lang w:val="en-US"/>
+        </w:rPr>
+        <w:t>The NoSQL is by design very useful for distributed architecture</w:t>
       </w:r>
       <w:r>
         <w:rPr>
@@ -10125,7 +10498,39 @@
           <w:szCs w:val="24"/>
           <w:lang w:val="en-US"/>
         </w:rPr>
-        <w:footnoteReference w:id="3"/>
+        <w:footnoteReference w:id="13"/>
+      </w:r>
+      <w:r>
+        <w:rPr>
+          <w:sz w:val="24"/>
+          <w:szCs w:val="24"/>
+          <w:lang w:val="en-US"/>
+        </w:rPr>
+        <w:t>, but they come with a cost. That is, we sacrifice consistency</w:t>
+      </w:r>
+      <w:r>
+        <w:rPr>
+          <w:sz w:val="24"/>
+          <w:szCs w:val="24"/>
+          <w:lang w:val="en-US"/>
+        </w:rPr>
+        <w:t xml:space="preserve"> between nodes</w:t>
+      </w:r>
+      <w:r>
+        <w:rPr>
+          <w:sz w:val="24"/>
+          <w:szCs w:val="24"/>
+          <w:lang w:val="en-US"/>
+        </w:rPr>
+        <w:t xml:space="preserve"> when referencing the CAP Theorem. </w:t>
+      </w:r>
+      <w:r>
+        <w:rPr>
+          <w:sz w:val="24"/>
+          <w:szCs w:val="24"/>
+          <w:lang w:val="en-US"/>
+        </w:rPr>
+        <w:t>However,</w:t>
       </w:r>
       <w:r>
         <w:rPr>
@@ -10135,6 +10540,486 @@
         </w:rPr>
         <w:t xml:space="preserve"> </w:t>
       </w:r>
+      <w:r>
+        <w:rPr>
+          <w:sz w:val="24"/>
+          <w:szCs w:val="24"/>
+          <w:lang w:val="en-US"/>
+        </w:rPr>
+        <w:t xml:space="preserve">because of </w:t>
+      </w:r>
+      <w:r>
+        <w:rPr>
+          <w:sz w:val="24"/>
+          <w:szCs w:val="24"/>
+          <w:lang w:val="en-US"/>
+        </w:rPr>
+        <w:t>the requirement to make flexible queries</w:t>
+      </w:r>
+      <w:r>
+        <w:rPr>
+          <w:sz w:val="24"/>
+          <w:szCs w:val="24"/>
+          <w:lang w:val="en-US"/>
+        </w:rPr>
+        <w:t xml:space="preserve"> t</w:t>
+      </w:r>
+      <w:r>
+        <w:rPr>
+          <w:sz w:val="24"/>
+          <w:szCs w:val="24"/>
+          <w:lang w:val="en-US"/>
+        </w:rPr>
+        <w:t xml:space="preserve">he database selected </w:t>
+      </w:r>
+      <w:r>
+        <w:rPr>
+          <w:sz w:val="24"/>
+          <w:szCs w:val="24"/>
+          <w:lang w:val="en-US"/>
+        </w:rPr>
+        <w:t>is a MySQL database that is set up as a container</w:t>
+      </w:r>
+      <w:r>
+        <w:rPr>
+          <w:sz w:val="24"/>
+          <w:szCs w:val="24"/>
+          <w:lang w:val="en-US"/>
+        </w:rPr>
+        <w:t>.</w:t>
+      </w:r>
+      <w:r>
+        <w:rPr>
+          <w:sz w:val="24"/>
+          <w:szCs w:val="24"/>
+          <w:lang w:val="en-US"/>
+        </w:rPr>
+        <w:t xml:space="preserve"> </w:t>
+      </w:r>
+      <w:r>
+        <w:rPr>
+          <w:sz w:val="24"/>
+          <w:szCs w:val="24"/>
+          <w:lang w:val="en-US"/>
+        </w:rPr>
+        <w:t xml:space="preserve"> </w:t>
+      </w:r>
+    </w:p>
+    <w:p>
+      <w:pPr>
+        <w:spacing w:line="360" w:lineRule="auto"/>
+        <w:rPr>
+          <w:sz w:val="24"/>
+          <w:szCs w:val="24"/>
+          <w:lang w:val="en-US"/>
+        </w:rPr>
+      </w:pPr>
+      <w:r>
+        <w:rPr>
+          <w:sz w:val="24"/>
+          <w:szCs w:val="24"/>
+          <w:lang w:val="en-US"/>
+        </w:rPr>
+        <w:t>When referring to the CAP theorem, the MySQL database would reside on the C</w:t>
+      </w:r>
+      <w:r>
+        <w:rPr>
+          <w:sz w:val="24"/>
+          <w:szCs w:val="24"/>
+          <w:lang w:val="en-US"/>
+        </w:rPr>
+        <w:t>P</w:t>
+      </w:r>
+      <w:r>
+        <w:rPr>
+          <w:sz w:val="24"/>
+          <w:szCs w:val="24"/>
+          <w:lang w:val="en-US"/>
+        </w:rPr>
+        <w:t xml:space="preserve"> side, meaning all reads receive the most recent data or an error</w:t>
+      </w:r>
+      <w:r>
+        <w:rPr>
+          <w:sz w:val="24"/>
+          <w:szCs w:val="24"/>
+          <w:lang w:val="en-US"/>
+        </w:rPr>
+        <w:t xml:space="preserve"> and </w:t>
+      </w:r>
+      <w:r>
+        <w:rPr>
+          <w:sz w:val="24"/>
+          <w:szCs w:val="24"/>
+          <w:lang w:val="en-US"/>
+        </w:rPr>
+        <w:t>partition tolerance at the cost of availability</w:t>
+      </w:r>
+      <w:r>
+        <w:rPr>
+          <w:rStyle w:val="FootnoteReference"/>
+          <w:sz w:val="24"/>
+          <w:szCs w:val="24"/>
+          <w:lang w:val="en-US"/>
+        </w:rPr>
+        <w:footnoteReference w:id="14"/>
+      </w:r>
+      <w:r>
+        <w:rPr>
+          <w:sz w:val="24"/>
+          <w:szCs w:val="24"/>
+          <w:lang w:val="en-US"/>
+        </w:rPr>
+        <w:t>. Since the catalog service holds all the product, a product shouldn’t be sold to the customer if it is not in store.</w:t>
+      </w:r>
+    </w:p>
+    <w:p>
+      <w:pPr>
+        <w:spacing w:line="360" w:lineRule="auto"/>
+        <w:rPr>
+          <w:sz w:val="24"/>
+          <w:szCs w:val="24"/>
+          <w:lang w:val="en-US"/>
+        </w:rPr>
+      </w:pPr>
+    </w:p>
+    <w:p>
+      <w:pPr>
+        <w:pStyle w:val="Heading4"/>
+        <w:spacing w:line="360" w:lineRule="auto"/>
+        <w:rPr>
+          <w:sz w:val="24"/>
+          <w:szCs w:val="24"/>
+          <w:lang w:val="en-US"/>
+        </w:rPr>
+      </w:pPr>
+      <w:r>
+        <w:rPr>
+          <w:sz w:val="24"/>
+          <w:szCs w:val="24"/>
+          <w:lang w:val="en-US"/>
+        </w:rPr>
+        <w:t>Basket Service</w:t>
+      </w:r>
+    </w:p>
+    <w:p>
+      <w:pPr>
+        <w:spacing w:line="360" w:lineRule="auto"/>
+        <w:rPr>
+          <w:sz w:val="24"/>
+          <w:szCs w:val="24"/>
+          <w:lang w:val="en-US"/>
+        </w:rPr>
+      </w:pPr>
+      <w:r>
+        <w:rPr>
+          <w:sz w:val="24"/>
+          <w:szCs w:val="24"/>
+          <w:lang w:val="en-US"/>
+        </w:rPr>
+        <w:t>The basket service is responsible for storing products that the customer wants to purchase. This service needs a persistence store</w:t>
+      </w:r>
+      <w:r>
+        <w:rPr>
+          <w:sz w:val="24"/>
+          <w:szCs w:val="24"/>
+          <w:lang w:val="en-US"/>
+        </w:rPr>
+        <w:t xml:space="preserve"> to store information about the products in the basket</w:t>
+      </w:r>
+      <w:r>
+        <w:rPr>
+          <w:sz w:val="24"/>
+          <w:szCs w:val="24"/>
+          <w:lang w:val="en-US"/>
+        </w:rPr>
+        <w:t xml:space="preserve">. </w:t>
+      </w:r>
+      <w:r>
+        <w:rPr>
+          <w:sz w:val="24"/>
+          <w:szCs w:val="24"/>
+          <w:lang w:val="en-US"/>
+        </w:rPr>
+        <w:lastRenderedPageBreak/>
+        <w:t>The data that are stored by this</w:t>
+      </w:r>
+      <w:r>
+        <w:rPr>
+          <w:sz w:val="24"/>
+          <w:szCs w:val="24"/>
+          <w:lang w:val="en-US"/>
+        </w:rPr>
+        <w:t xml:space="preserve"> service</w:t>
+      </w:r>
+      <w:r>
+        <w:rPr>
+          <w:sz w:val="24"/>
+          <w:szCs w:val="24"/>
+          <w:lang w:val="en-US"/>
+        </w:rPr>
+        <w:t xml:space="preserve"> </w:t>
+      </w:r>
+      <w:r>
+        <w:rPr>
+          <w:sz w:val="24"/>
+          <w:szCs w:val="24"/>
+          <w:lang w:val="en-US"/>
+        </w:rPr>
+        <w:t>is not required to store</w:t>
+      </w:r>
+      <w:r>
+        <w:rPr>
+          <w:sz w:val="24"/>
+          <w:szCs w:val="24"/>
+          <w:lang w:val="en-US"/>
+        </w:rPr>
+        <w:t xml:space="preserve"> the</w:t>
+      </w:r>
+      <w:r>
+        <w:rPr>
+          <w:sz w:val="24"/>
+          <w:szCs w:val="24"/>
+          <w:lang w:val="en-US"/>
+        </w:rPr>
+        <w:t xml:space="preserve"> data long-term. It just needs to act as a cache to store products short-term for customers. This service should be required to handle</w:t>
+      </w:r>
+      <w:r>
+        <w:rPr>
+          <w:sz w:val="24"/>
+          <w:szCs w:val="24"/>
+          <w:lang w:val="en-US"/>
+        </w:rPr>
+        <w:t xml:space="preserve"> fast </w:t>
+      </w:r>
+      <w:r>
+        <w:rPr>
+          <w:sz w:val="24"/>
+          <w:szCs w:val="24"/>
+          <w:lang w:val="en-US"/>
+        </w:rPr>
+        <w:t xml:space="preserve">reads and writes </w:t>
+      </w:r>
+      <w:r>
+        <w:rPr>
+          <w:sz w:val="24"/>
+          <w:szCs w:val="24"/>
+          <w:lang w:val="en-US"/>
+        </w:rPr>
+        <w:t>as customers use the basket service.</w:t>
+      </w:r>
+      <w:r>
+        <w:rPr>
+          <w:sz w:val="24"/>
+          <w:szCs w:val="24"/>
+          <w:lang w:val="en-US"/>
+        </w:rPr>
+        <w:t xml:space="preserve"> Therefore, the datastore</w:t>
+      </w:r>
+      <w:r>
+        <w:rPr>
+          <w:sz w:val="24"/>
+          <w:szCs w:val="24"/>
+          <w:lang w:val="en-US"/>
+        </w:rPr>
+        <w:t xml:space="preserve"> chosen for this service is a Redis</w:t>
+      </w:r>
+      <w:r>
+        <w:rPr>
+          <w:sz w:val="24"/>
+          <w:szCs w:val="24"/>
+          <w:lang w:val="en-US"/>
+        </w:rPr>
+        <w:t xml:space="preserve"> where each entry in the cache is key/value based. Each customer has a </w:t>
+      </w:r>
+      <w:proofErr w:type="spellStart"/>
+      <w:r>
+        <w:rPr>
+          <w:sz w:val="24"/>
+          <w:szCs w:val="24"/>
+          <w:lang w:val="en-US"/>
+        </w:rPr>
+        <w:t>customerid</w:t>
+      </w:r>
+      <w:proofErr w:type="spellEnd"/>
+      <w:r>
+        <w:rPr>
+          <w:sz w:val="24"/>
+          <w:szCs w:val="24"/>
+          <w:lang w:val="en-US"/>
+        </w:rPr>
+        <w:t>, that Redis uses as the key for storing and retrieving data. The value is information about the product that was saved. This means that only one basket can be used by the customer at the time since every customer only has one unique customer id.</w:t>
+      </w:r>
+      <w:r>
+        <w:rPr>
+          <w:sz w:val="24"/>
+          <w:szCs w:val="24"/>
+          <w:lang w:val="en-US"/>
+        </w:rPr>
+        <w:t xml:space="preserve"> Redis was chosen as the cache for this service, as the data is short-lived and should not be persisted to disk and saved. Also,</w:t>
+      </w:r>
+      <w:r>
+        <w:rPr>
+          <w:sz w:val="24"/>
+          <w:szCs w:val="24"/>
+          <w:lang w:val="en-US"/>
+        </w:rPr>
+        <w:t xml:space="preserve"> Redis is horizontally scaled which is good for scaling out in situations where the system needs to work under a </w:t>
+      </w:r>
+      <w:proofErr w:type="gramStart"/>
+      <w:r>
+        <w:rPr>
+          <w:sz w:val="24"/>
+          <w:szCs w:val="24"/>
+          <w:lang w:val="en-US"/>
+        </w:rPr>
+        <w:t>loads</w:t>
+      </w:r>
+      <w:proofErr w:type="gramEnd"/>
+      <w:r>
+        <w:rPr>
+          <w:sz w:val="24"/>
+          <w:szCs w:val="24"/>
+          <w:lang w:val="en-US"/>
+        </w:rPr>
+        <w:t xml:space="preserve"> from many customers where Redis can handle a high throughput. Redis does not require a trip to a disk which enables fast queries.</w:t>
+      </w:r>
+      <w:r>
+        <w:rPr>
+          <w:sz w:val="24"/>
+          <w:szCs w:val="24"/>
+          <w:lang w:val="en-US"/>
+        </w:rPr>
+        <w:t xml:space="preserve"> </w:t>
+      </w:r>
+      <w:r>
+        <w:rPr>
+          <w:rStyle w:val="FootnoteReference"/>
+          <w:sz w:val="24"/>
+          <w:szCs w:val="24"/>
+          <w:lang w:val="en-US"/>
+        </w:rPr>
+        <w:footnoteReference w:id="15"/>
+      </w:r>
+    </w:p>
+    <w:p>
+      <w:pPr>
+        <w:spacing w:line="360" w:lineRule="auto"/>
+        <w:rPr>
+          <w:sz w:val="24"/>
+          <w:szCs w:val="24"/>
+          <w:lang w:val="en-US"/>
+        </w:rPr>
+      </w:pPr>
+    </w:p>
+    <w:p>
+      <w:pPr>
+        <w:pStyle w:val="Heading4"/>
+        <w:spacing w:line="360" w:lineRule="auto"/>
+        <w:rPr>
+          <w:sz w:val="24"/>
+          <w:szCs w:val="24"/>
+          <w:lang w:val="en-US"/>
+        </w:rPr>
+      </w:pPr>
+      <w:r>
+        <w:rPr>
+          <w:sz w:val="24"/>
+          <w:szCs w:val="24"/>
+          <w:lang w:val="en-US"/>
+        </w:rPr>
+        <w:t>Order Service</w:t>
+      </w:r>
+    </w:p>
+    <w:p>
+      <w:pPr>
+        <w:spacing w:line="360" w:lineRule="auto"/>
+        <w:rPr>
+          <w:sz w:val="24"/>
+          <w:szCs w:val="24"/>
+          <w:lang w:val="en-US"/>
+        </w:rPr>
+      </w:pPr>
+      <w:r>
+        <w:rPr>
+          <w:sz w:val="24"/>
+          <w:szCs w:val="24"/>
+          <w:lang w:val="en-US"/>
+        </w:rPr>
+        <w:t xml:space="preserve">The order service would be responsible for storing incoming orders made from customers. </w:t>
+      </w:r>
+      <w:r>
+        <w:rPr>
+          <w:sz w:val="24"/>
+          <w:szCs w:val="24"/>
+          <w:lang w:val="en-US"/>
+        </w:rPr>
+        <w:t xml:space="preserve"> </w:t>
+      </w:r>
+      <w:r>
+        <w:rPr>
+          <w:sz w:val="24"/>
+          <w:szCs w:val="24"/>
+          <w:lang w:val="en-US"/>
+        </w:rPr>
+        <w:t xml:space="preserve">The data that is going to live in the database for this service is going to live there long-term meaning it should not be removed after shorter periods like the basket service’s data. The order service needs to store the orders in a database that can handle many writes during peak periods. Also, the data that is going to live here needs to be reliable data that is not going to be lost. The database </w:t>
+      </w:r>
+      <w:r>
+        <w:rPr>
+          <w:sz w:val="24"/>
+          <w:szCs w:val="24"/>
+          <w:lang w:val="en-US"/>
+        </w:rPr>
+        <w:t>should</w:t>
+      </w:r>
+      <w:r>
+        <w:rPr>
+          <w:sz w:val="24"/>
+          <w:szCs w:val="24"/>
+          <w:lang w:val="en-US"/>
+        </w:rPr>
+        <w:t xml:space="preserve"> also be an SQL database but for different reasons compared to the catalog service. This service has a strict requirement on reliability and consistency </w:t>
+      </w:r>
+      <w:r>
+        <w:rPr>
+          <w:sz w:val="24"/>
+          <w:szCs w:val="24"/>
+          <w:lang w:val="en-US"/>
+        </w:rPr>
+        <w:t xml:space="preserve">as the service is dealing with purchases customers have made, </w:t>
+      </w:r>
+      <w:r>
+        <w:rPr>
+          <w:sz w:val="24"/>
+          <w:szCs w:val="24"/>
+          <w:lang w:val="en-US"/>
+        </w:rPr>
+        <w:t>which a NoSQL database cannot guarantee consistency across all nodes. Since these requirements for the database leans towards a CP type of databases in the CAP theorem</w:t>
+      </w:r>
+      <w:r>
+        <w:rPr>
+          <w:rStyle w:val="FootnoteReference"/>
+          <w:sz w:val="24"/>
+          <w:szCs w:val="24"/>
+          <w:lang w:val="en-US"/>
+        </w:rPr>
+        <w:footnoteReference w:id="16"/>
+      </w:r>
+      <w:r>
+        <w:rPr>
+          <w:sz w:val="24"/>
+          <w:szCs w:val="24"/>
+          <w:lang w:val="en-US"/>
+        </w:rPr>
+        <w:t xml:space="preserve">, the database </w:t>
+      </w:r>
+      <w:r>
+        <w:rPr>
+          <w:sz w:val="24"/>
+          <w:szCs w:val="24"/>
+          <w:lang w:val="en-US"/>
+        </w:rPr>
+        <w:t>chosen is also a MySQL database.</w:t>
+      </w:r>
     </w:p>
     <w:p>
       <w:pPr>
@@ -10147,138 +11032,70 @@
         <w:rPr>
           <w:lang w:val="en-US"/>
         </w:rPr>
-        <w:t>Services and Database</w:t>
-      </w:r>
-    </w:p>
-    <w:p>
-      <w:pPr>
-        <w:rPr>
-          <w:sz w:val="24"/>
-          <w:szCs w:val="24"/>
-          <w:lang w:val="en-US"/>
-        </w:rPr>
-      </w:pPr>
-      <w:r>
-        <w:rPr>
-          <w:sz w:val="24"/>
-          <w:szCs w:val="24"/>
-          <w:lang w:val="en-US"/>
-        </w:rPr>
-        <w:t>The services that are not intended as mock services have their own datastore that is only accessible to the specific service.</w:t>
-      </w:r>
-    </w:p>
-    <w:p>
-      <w:pPr>
-        <w:pStyle w:val="Heading4"/>
-        <w:rPr>
-          <w:sz w:val="24"/>
-          <w:szCs w:val="24"/>
-          <w:lang w:val="en-US"/>
-        </w:rPr>
-      </w:pPr>
-      <w:r>
-        <w:rPr>
-          <w:sz w:val="24"/>
-          <w:szCs w:val="24"/>
-          <w:lang w:val="en-US"/>
-        </w:rPr>
-        <w:t>Order Service</w:t>
-      </w:r>
-    </w:p>
-    <w:p>
-      <w:pPr>
-        <w:rPr>
-          <w:sz w:val="24"/>
-          <w:szCs w:val="24"/>
-          <w:lang w:val="en-US"/>
-        </w:rPr>
-      </w:pPr>
-      <w:r>
-        <w:rPr>
-          <w:sz w:val="24"/>
-          <w:szCs w:val="24"/>
-          <w:lang w:val="en-US"/>
-        </w:rPr>
-        <w:t xml:space="preserve">The order </w:t>
+        <w:t>Events</w:t>
+      </w:r>
+    </w:p>
+    <w:p>
+      <w:pPr>
+        <w:rPr>
+          <w:lang w:val="en-US"/>
+        </w:rPr>
+      </w:pPr>
+      <w:r>
+        <w:rPr>
+          <w:lang w:val="en-US"/>
+        </w:rPr>
+        <w:t xml:space="preserve">To better get an overview of all the events the different services </w:t>
       </w:r>
       <w:proofErr w:type="gramStart"/>
       <w:r>
         <w:rPr>
-          <w:sz w:val="24"/>
-          <w:szCs w:val="24"/>
-          <w:lang w:val="en-US"/>
-        </w:rPr>
-        <w:t>service</w:t>
+          <w:lang w:val="en-US"/>
+        </w:rPr>
+        <w:t>publishes</w:t>
       </w:r>
       <w:proofErr w:type="gramEnd"/>
       <w:r>
         <w:rPr>
-          <w:sz w:val="24"/>
-          <w:szCs w:val="24"/>
-          <w:lang w:val="en-US"/>
-        </w:rPr>
-        <w:t xml:space="preserve"> </w:t>
-      </w:r>
-    </w:p>
-    <w:p>
-      <w:pPr>
-        <w:pStyle w:val="Heading4"/>
-        <w:rPr>
-          <w:sz w:val="24"/>
-          <w:szCs w:val="24"/>
-          <w:lang w:val="en-US"/>
-        </w:rPr>
-      </w:pPr>
-      <w:r>
-        <w:rPr>
-          <w:sz w:val="24"/>
-          <w:szCs w:val="24"/>
-          <w:lang w:val="en-US"/>
-        </w:rPr>
-        <w:t>Catalog Service</w:t>
-      </w:r>
-    </w:p>
-    <w:p>
-      <w:pPr>
-        <w:pStyle w:val="Heading4"/>
-        <w:rPr>
-          <w:sz w:val="24"/>
-          <w:szCs w:val="24"/>
-          <w:lang w:val="en-US"/>
-        </w:rPr>
-      </w:pPr>
-      <w:r>
-        <w:rPr>
-          <w:sz w:val="24"/>
-          <w:szCs w:val="24"/>
-          <w:lang w:val="en-US"/>
-        </w:rPr>
-        <w:t>Basket Service</w:t>
-      </w:r>
-    </w:p>
-    <w:p>
-      <w:pPr>
-        <w:rPr>
-          <w:lang w:val="en-US"/>
-        </w:rPr>
-      </w:pPr>
-    </w:p>
-    <w:p>
-      <w:pPr>
-        <w:rPr>
-          <w:lang w:val="en-US"/>
-        </w:rPr>
-      </w:pPr>
-    </w:p>
-    <w:p>
-      <w:pPr>
-        <w:rPr>
-          <w:lang w:val="en-US"/>
-        </w:rPr>
-      </w:pPr>
-    </w:p>
-    <w:p>
-      <w:pPr>
+          <w:lang w:val="en-US"/>
+        </w:rPr>
+        <w:t xml:space="preserve"> and consumes, a diagram of the relationship is made.</w:t>
+      </w:r>
+    </w:p>
+    <w:p>
+      <w:pPr>
+        <w:rPr>
+          <w:lang w:val="en-US"/>
+        </w:rPr>
+      </w:pPr>
+    </w:p>
+    <w:p>
+      <w:pPr>
+        <w:spacing w:line="360" w:lineRule="auto"/>
+        <w:rPr>
+          <w:lang w:val="en-US"/>
+        </w:rPr>
+      </w:pPr>
+    </w:p>
+    <w:p>
+      <w:pPr>
+        <w:spacing w:line="360" w:lineRule="auto"/>
+        <w:rPr>
+          <w:lang w:val="en-US"/>
+        </w:rPr>
+      </w:pPr>
+    </w:p>
+    <w:p>
+      <w:pPr>
+        <w:spacing w:line="360" w:lineRule="auto"/>
+        <w:rPr>
+          <w:lang w:val="en-US"/>
+        </w:rPr>
+      </w:pPr>
+    </w:p>
+    <w:p>
+      <w:pPr>
+        <w:spacing w:line="360" w:lineRule="auto"/>
         <w:rPr>
           <w:lang w:val="en-US"/>
         </w:rPr>
@@ -10642,7 +11459,7 @@
         <w:rPr>
           <w:lang w:val="en-US"/>
         </w:rPr>
-        <w:t>Software Architecture in Practice, Len Bass, Page 75</w:t>
+        <w:t>Building Microservices page 61</w:t>
       </w:r>
     </w:p>
   </w:footnote>
@@ -10667,7 +11484,7 @@
         <w:rPr>
           <w:lang w:val="en-US"/>
         </w:rPr>
-        <w:t>Building Microservices page 139</w:t>
+        <w:t>Software Architecture in Practice, Len Bass, Page 75</w:t>
       </w:r>
     </w:p>
   </w:footnote>
@@ -10689,7 +11506,325 @@
         <w:t xml:space="preserve"> </w:t>
       </w:r>
       <w:r>
+        <w:rPr>
+          <w:lang w:val="en-US"/>
+        </w:rPr>
+        <w:t>Building Microservices page 95</w:t>
+      </w:r>
+    </w:p>
+  </w:footnote>
+  <w:footnote w:id="4">
+    <w:p>
+      <w:pPr>
+        <w:pStyle w:val="FootnoteText"/>
+        <w:rPr>
+          <w:lang w:val="en-US"/>
+        </w:rPr>
+      </w:pPr>
+      <w:r>
+        <w:rPr>
+          <w:rStyle w:val="FootnoteReference"/>
+        </w:rPr>
+        <w:footnoteRef/>
+      </w:r>
+      <w:r>
+        <w:t xml:space="preserve"> </w:t>
+      </w:r>
+      <w:r>
+        <w:rPr>
+          <w:lang w:val="en-US"/>
+        </w:rPr>
+        <w:t>Building Event Driven Microservice page 136</w:t>
+      </w:r>
+    </w:p>
+  </w:footnote>
+  <w:footnote w:id="5">
+    <w:p>
+      <w:pPr>
+        <w:pStyle w:val="FootnoteText"/>
+        <w:rPr>
+          <w:lang w:val="en-US"/>
+        </w:rPr>
+      </w:pPr>
+      <w:r>
+        <w:rPr>
+          <w:rStyle w:val="FootnoteReference"/>
+        </w:rPr>
+        <w:footnoteRef/>
+      </w:r>
+      <w:r>
+        <w:t xml:space="preserve"> </w:t>
+      </w:r>
+      <w:r>
+        <w:rPr>
+          <w:lang w:val="en-US"/>
+        </w:rPr>
+        <w:t>Building Microservices page</w:t>
+      </w:r>
+      <w:r>
+        <w:rPr>
+          <w:lang w:val="en-US"/>
+        </w:rPr>
+        <w:t xml:space="preserve"> 116</w:t>
+      </w:r>
+    </w:p>
+  </w:footnote>
+  <w:footnote w:id="6">
+    <w:p>
+      <w:pPr>
+        <w:pStyle w:val="FootnoteText"/>
+        <w:rPr>
+          <w:lang w:val="en-US"/>
+        </w:rPr>
+      </w:pPr>
+      <w:r>
+        <w:rPr>
+          <w:rStyle w:val="FootnoteReference"/>
+        </w:rPr>
+        <w:footnoteRef/>
+      </w:r>
+      <w:r>
+        <w:t xml:space="preserve"> </w:t>
+      </w:r>
+      <w:r>
+        <w:rPr>
+          <w:lang w:val="en-US"/>
+        </w:rPr>
+        <w:t xml:space="preserve">Practical Event Driven Microservice Architecture page </w:t>
+      </w:r>
+      <w:proofErr w:type="gramStart"/>
+      <w:r>
+        <w:rPr>
+          <w:lang w:val="en-US"/>
+        </w:rPr>
+        <w:t>184</w:t>
+      </w:r>
+      <w:proofErr w:type="gramEnd"/>
+    </w:p>
+  </w:footnote>
+  <w:footnote w:id="7">
+    <w:p>
+      <w:pPr>
+        <w:pStyle w:val="FootnoteText"/>
+        <w:rPr>
+          <w:lang w:val="en-US"/>
+        </w:rPr>
+      </w:pPr>
+      <w:r>
+        <w:rPr>
+          <w:rStyle w:val="FootnoteReference"/>
+        </w:rPr>
+        <w:footnoteRef/>
+      </w:r>
+      <w:r>
+        <w:t xml:space="preserve"> </w:t>
+      </w:r>
+      <w:r>
+        <w:t>https://docs.dapr.io/developing-applications/building-blocks/</w:t>
+      </w:r>
+    </w:p>
+  </w:footnote>
+  <w:footnote w:id="8">
+    <w:p>
+      <w:pPr>
+        <w:pStyle w:val="FootnoteText"/>
+        <w:rPr>
+          <w:lang w:val="en-US"/>
+        </w:rPr>
+      </w:pPr>
+      <w:r>
+        <w:rPr>
+          <w:rStyle w:val="FootnoteReference"/>
+        </w:rPr>
+        <w:footnoteRef/>
+      </w:r>
+      <w:r>
+        <w:t xml:space="preserve"> </w:t>
+      </w:r>
+      <w:r>
+        <w:t>https://learn.microsoft.com/en-us/azure/architecture/patterns/sidecar</w:t>
+      </w:r>
+    </w:p>
+  </w:footnote>
+  <w:footnote w:id="9">
+    <w:p>
+      <w:pPr>
+        <w:pStyle w:val="FootnoteText"/>
+        <w:rPr>
+          <w:lang w:val="en-US"/>
+        </w:rPr>
+      </w:pPr>
+      <w:r>
+        <w:rPr>
+          <w:rStyle w:val="FootnoteReference"/>
+        </w:rPr>
+        <w:footnoteRef/>
+      </w:r>
+      <w:r>
+        <w:t xml:space="preserve"> </w:t>
+      </w:r>
+      <w:r>
+        <w:t>https://docs.docker.com/compose/networking/</w:t>
+      </w:r>
+    </w:p>
+  </w:footnote>
+  <w:footnote w:id="10">
+    <w:p>
+      <w:pPr>
+        <w:pStyle w:val="FootnoteText"/>
+        <w:rPr>
+          <w:lang w:val="en-US"/>
+        </w:rPr>
+      </w:pPr>
+      <w:r>
+        <w:rPr>
+          <w:rStyle w:val="FootnoteReference"/>
+        </w:rPr>
+        <w:footnoteRef/>
+      </w:r>
+      <w:r>
+        <w:t xml:space="preserve"> </w:t>
+      </w:r>
+      <w:r>
+        <w:rPr>
+          <w:lang w:val="en-US"/>
+        </w:rPr>
+        <w:t>Building Microservices page 139</w:t>
+      </w:r>
+    </w:p>
+  </w:footnote>
+  <w:footnote w:id="11">
+    <w:p>
+      <w:pPr>
+        <w:pStyle w:val="FootnoteText"/>
+        <w:rPr>
+          <w:lang w:val="en-US"/>
+        </w:rPr>
+      </w:pPr>
+      <w:r>
+        <w:rPr>
+          <w:rStyle w:val="FootnoteReference"/>
+        </w:rPr>
+        <w:footnoteRef/>
+      </w:r>
+      <w:r>
+        <w:t xml:space="preserve"> </w:t>
+      </w:r>
+      <w:r>
         <w:t>https://kafka.apache.org/documentation/#introduction</w:t>
+      </w:r>
+    </w:p>
+  </w:footnote>
+  <w:footnote w:id="12">
+    <w:p>
+      <w:pPr>
+        <w:pStyle w:val="FootnoteText"/>
+        <w:rPr>
+          <w:lang w:val="en-US"/>
+        </w:rPr>
+      </w:pPr>
+      <w:r>
+        <w:rPr>
+          <w:rStyle w:val="FootnoteReference"/>
+        </w:rPr>
+        <w:footnoteRef/>
+      </w:r>
+      <w:r>
+        <w:t xml:space="preserve"> </w:t>
+      </w:r>
+      <w:r>
+        <w:rPr>
+          <w:lang w:val="en-US"/>
+        </w:rPr>
+        <w:t>Big data page 6</w:t>
+      </w:r>
+    </w:p>
+  </w:footnote>
+  <w:footnote w:id="13">
+    <w:p>
+      <w:pPr>
+        <w:pStyle w:val="FootnoteText"/>
+      </w:pPr>
+      <w:r>
+        <w:rPr>
+          <w:rStyle w:val="FootnoteReference"/>
+        </w:rPr>
+        <w:footnoteRef/>
+      </w:r>
+      <w:r>
+        <w:t xml:space="preserve"> </w:t>
+      </w:r>
+      <w:r>
+        <w:t>https://www.ibm.com/topics/nosql-databases</w:t>
+      </w:r>
+    </w:p>
+  </w:footnote>
+  <w:footnote w:id="14">
+    <w:p>
+      <w:pPr>
+        <w:pStyle w:val="FootnoteText"/>
+        <w:rPr>
+          <w:lang w:val="en-US"/>
+        </w:rPr>
+      </w:pPr>
+      <w:r>
+        <w:rPr>
+          <w:rStyle w:val="FootnoteReference"/>
+        </w:rPr>
+        <w:footnoteRef/>
+      </w:r>
+      <w:r>
+        <w:t xml:space="preserve"> </w:t>
+      </w:r>
+      <w:r>
+        <w:rPr>
+          <w:lang w:val="en-US"/>
+        </w:rPr>
+        <w:t>Building Microservices page 408</w:t>
+      </w:r>
+    </w:p>
+  </w:footnote>
+  <w:footnote w:id="15">
+    <w:p>
+      <w:pPr>
+        <w:pStyle w:val="FootnoteText"/>
+      </w:pPr>
+      <w:r>
+        <w:rPr>
+          <w:rStyle w:val="FootnoteReference"/>
+        </w:rPr>
+        <w:footnoteRef/>
+      </w:r>
+      <w:r>
+        <w:t xml:space="preserve"> </w:t>
+      </w:r>
+      <w:r>
+        <w:t>https://developer.redis.com/explore/what-is-redis/</w:t>
+      </w:r>
+    </w:p>
+  </w:footnote>
+  <w:footnote w:id="16">
+    <w:p>
+      <w:pPr>
+        <w:pStyle w:val="FootnoteText"/>
+        <w:rPr>
+          <w:lang w:val="en-US"/>
+        </w:rPr>
+      </w:pPr>
+      <w:r>
+        <w:rPr>
+          <w:rStyle w:val="FootnoteReference"/>
+        </w:rPr>
+        <w:footnoteRef/>
+      </w:r>
+      <w:r>
+        <w:t xml:space="preserve"> </w:t>
+      </w:r>
+      <w:r>
+        <w:rPr>
+          <w:lang w:val="en-US"/>
+        </w:rPr>
+        <w:t>Building Microservices page 411</w:t>
       </w:r>
     </w:p>
   </w:footnote>

--- a/BachelorReport.docx
+++ b/BachelorReport.docx
@@ -392,10 +392,10 @@
             <w:tabs>
               <w:tab w:val="right" w:leader="dot" w:pos="9016"/>
             </w:tabs>
-            <w:spacing w:line="360" w:lineRule="auto"/>
             <w:rPr>
               <w:rFonts w:eastAsiaTheme="minorEastAsia"/>
               <w:noProof/>
+              <w:lang/>
             </w:rPr>
           </w:pPr>
           <w:r>
@@ -416,7 +416,7 @@
             </w:rPr>
             <w:fldChar w:fldCharType="separate"/>
           </w:r>
-          <w:hyperlink w:anchor="_Toc134700878" w:history="1">
+          <w:hyperlink w:anchor="_Toc135026265" w:history="1">
             <w:r>
               <w:rPr>
                 <w:rStyle w:val="Hyperlink"/>
@@ -444,7 +444,7 @@
                 <w:noProof/>
                 <w:webHidden/>
               </w:rPr>
-              <w:instrText xml:space="preserve"> PAGEREF _Toc134700878 \h </w:instrText>
+              <w:instrText xml:space="preserve"> PAGEREF _Toc135026265 \h </w:instrText>
             </w:r>
             <w:r>
               <w:rPr>
@@ -481,13 +481,13 @@
             <w:tabs>
               <w:tab w:val="right" w:leader="dot" w:pos="9016"/>
             </w:tabs>
-            <w:spacing w:line="360" w:lineRule="auto"/>
             <w:rPr>
               <w:rFonts w:eastAsiaTheme="minorEastAsia"/>
               <w:noProof/>
+              <w:lang/>
             </w:rPr>
           </w:pPr>
-          <w:hyperlink w:anchor="_Toc134700879" w:history="1">
+          <w:hyperlink w:anchor="_Toc135026266" w:history="1">
             <w:r>
               <w:rPr>
                 <w:rStyle w:val="Hyperlink"/>
@@ -515,7 +515,7 @@
                 <w:noProof/>
                 <w:webHidden/>
               </w:rPr>
-              <w:instrText xml:space="preserve"> PAGEREF _Toc134700879 \h </w:instrText>
+              <w:instrText xml:space="preserve"> PAGEREF _Toc135026266 \h </w:instrText>
             </w:r>
             <w:r>
               <w:rPr>
@@ -552,13 +552,13 @@
             <w:tabs>
               <w:tab w:val="right" w:leader="dot" w:pos="9016"/>
             </w:tabs>
-            <w:spacing w:line="360" w:lineRule="auto"/>
             <w:rPr>
               <w:rFonts w:eastAsiaTheme="minorEastAsia"/>
               <w:noProof/>
+              <w:lang/>
             </w:rPr>
           </w:pPr>
-          <w:hyperlink w:anchor="_Toc134700880" w:history="1">
+          <w:hyperlink w:anchor="_Toc135026267" w:history="1">
             <w:r>
               <w:rPr>
                 <w:rStyle w:val="Hyperlink"/>
@@ -586,7 +586,7 @@
                 <w:noProof/>
                 <w:webHidden/>
               </w:rPr>
-              <w:instrText xml:space="preserve"> PAGEREF _Toc134700880 \h </w:instrText>
+              <w:instrText xml:space="preserve"> PAGEREF _Toc135026267 \h </w:instrText>
             </w:r>
             <w:r>
               <w:rPr>
@@ -623,13 +623,13 @@
             <w:tabs>
               <w:tab w:val="right" w:leader="dot" w:pos="9016"/>
             </w:tabs>
-            <w:spacing w:line="360" w:lineRule="auto"/>
             <w:rPr>
               <w:rFonts w:eastAsiaTheme="minorEastAsia"/>
               <w:noProof/>
+              <w:lang/>
             </w:rPr>
           </w:pPr>
-          <w:hyperlink w:anchor="_Toc134700881" w:history="1">
+          <w:hyperlink w:anchor="_Toc135026268" w:history="1">
             <w:r>
               <w:rPr>
                 <w:rStyle w:val="Hyperlink"/>
@@ -657,7 +657,7 @@
                 <w:noProof/>
                 <w:webHidden/>
               </w:rPr>
-              <w:instrText xml:space="preserve"> PAGEREF _Toc134700881 \h </w:instrText>
+              <w:instrText xml:space="preserve"> PAGEREF _Toc135026268 \h </w:instrText>
             </w:r>
             <w:r>
               <w:rPr>
@@ -694,13 +694,13 @@
             <w:tabs>
               <w:tab w:val="right" w:leader="dot" w:pos="9016"/>
             </w:tabs>
-            <w:spacing w:line="360" w:lineRule="auto"/>
             <w:rPr>
               <w:rFonts w:eastAsiaTheme="minorEastAsia"/>
               <w:noProof/>
+              <w:lang/>
             </w:rPr>
           </w:pPr>
-          <w:hyperlink w:anchor="_Toc134700882" w:history="1">
+          <w:hyperlink w:anchor="_Toc135026269" w:history="1">
             <w:r>
               <w:rPr>
                 <w:rStyle w:val="Hyperlink"/>
@@ -728,7 +728,7 @@
                 <w:noProof/>
                 <w:webHidden/>
               </w:rPr>
-              <w:instrText xml:space="preserve"> PAGEREF _Toc134700882 \h </w:instrText>
+              <w:instrText xml:space="preserve"> PAGEREF _Toc135026269 \h </w:instrText>
             </w:r>
             <w:r>
               <w:rPr>
@@ -765,13 +765,13 @@
             <w:tabs>
               <w:tab w:val="right" w:leader="dot" w:pos="9016"/>
             </w:tabs>
-            <w:spacing w:line="360" w:lineRule="auto"/>
             <w:rPr>
               <w:rFonts w:eastAsiaTheme="minorEastAsia"/>
               <w:noProof/>
+              <w:lang/>
             </w:rPr>
           </w:pPr>
-          <w:hyperlink w:anchor="_Toc134700883" w:history="1">
+          <w:hyperlink w:anchor="_Toc135026270" w:history="1">
             <w:r>
               <w:rPr>
                 <w:rStyle w:val="Hyperlink"/>
@@ -799,7 +799,7 @@
                 <w:noProof/>
                 <w:webHidden/>
               </w:rPr>
-              <w:instrText xml:space="preserve"> PAGEREF _Toc134700883 \h </w:instrText>
+              <w:instrText xml:space="preserve"> PAGEREF _Toc135026270 \h </w:instrText>
             </w:r>
             <w:r>
               <w:rPr>
@@ -836,13 +836,13 @@
             <w:tabs>
               <w:tab w:val="right" w:leader="dot" w:pos="9016"/>
             </w:tabs>
-            <w:spacing w:line="360" w:lineRule="auto"/>
             <w:rPr>
               <w:rFonts w:eastAsiaTheme="minorEastAsia"/>
               <w:noProof/>
+              <w:lang/>
             </w:rPr>
           </w:pPr>
-          <w:hyperlink w:anchor="_Toc134700884" w:history="1">
+          <w:hyperlink w:anchor="_Toc135026271" w:history="1">
             <w:r>
               <w:rPr>
                 <w:rStyle w:val="Hyperlink"/>
@@ -870,7 +870,7 @@
                 <w:noProof/>
                 <w:webHidden/>
               </w:rPr>
-              <w:instrText xml:space="preserve"> PAGEREF _Toc134700884 \h </w:instrText>
+              <w:instrText xml:space="preserve"> PAGEREF _Toc135026271 \h </w:instrText>
             </w:r>
             <w:r>
               <w:rPr>
@@ -907,13 +907,13 @@
             <w:tabs>
               <w:tab w:val="right" w:leader="dot" w:pos="9016"/>
             </w:tabs>
-            <w:spacing w:line="360" w:lineRule="auto"/>
             <w:rPr>
               <w:rFonts w:eastAsiaTheme="minorEastAsia"/>
               <w:noProof/>
+              <w:lang/>
             </w:rPr>
           </w:pPr>
-          <w:hyperlink w:anchor="_Toc134700885" w:history="1">
+          <w:hyperlink w:anchor="_Toc135026272" w:history="1">
             <w:r>
               <w:rPr>
                 <w:rStyle w:val="Hyperlink"/>
@@ -941,7 +941,7 @@
                 <w:noProof/>
                 <w:webHidden/>
               </w:rPr>
-              <w:instrText xml:space="preserve"> PAGEREF _Toc134700885 \h </w:instrText>
+              <w:instrText xml:space="preserve"> PAGEREF _Toc135026272 \h </w:instrText>
             </w:r>
             <w:r>
               <w:rPr>
@@ -978,13 +978,13 @@
             <w:tabs>
               <w:tab w:val="right" w:leader="dot" w:pos="9016"/>
             </w:tabs>
-            <w:spacing w:line="360" w:lineRule="auto"/>
             <w:rPr>
               <w:rFonts w:eastAsiaTheme="minorEastAsia"/>
               <w:noProof/>
+              <w:lang/>
             </w:rPr>
           </w:pPr>
-          <w:hyperlink w:anchor="_Toc134700886" w:history="1">
+          <w:hyperlink w:anchor="_Toc135026273" w:history="1">
             <w:r>
               <w:rPr>
                 <w:rStyle w:val="Hyperlink"/>
@@ -1012,7 +1012,7 @@
                 <w:noProof/>
                 <w:webHidden/>
               </w:rPr>
-              <w:instrText xml:space="preserve"> PAGEREF _Toc134700886 \h </w:instrText>
+              <w:instrText xml:space="preserve"> PAGEREF _Toc135026273 \h </w:instrText>
             </w:r>
             <w:r>
               <w:rPr>
@@ -1049,13 +1049,13 @@
             <w:tabs>
               <w:tab w:val="right" w:leader="dot" w:pos="9016"/>
             </w:tabs>
-            <w:spacing w:line="360" w:lineRule="auto"/>
             <w:rPr>
               <w:rFonts w:eastAsiaTheme="minorEastAsia"/>
               <w:noProof/>
+              <w:lang/>
             </w:rPr>
           </w:pPr>
-          <w:hyperlink w:anchor="_Toc134700887" w:history="1">
+          <w:hyperlink w:anchor="_Toc135026274" w:history="1">
             <w:r>
               <w:rPr>
                 <w:rStyle w:val="Hyperlink"/>
@@ -1083,7 +1083,7 @@
                 <w:noProof/>
                 <w:webHidden/>
               </w:rPr>
-              <w:instrText xml:space="preserve"> PAGEREF _Toc134700887 \h </w:instrText>
+              <w:instrText xml:space="preserve"> PAGEREF _Toc135026274 \h </w:instrText>
             </w:r>
             <w:r>
               <w:rPr>
@@ -1120,13 +1120,13 @@
             <w:tabs>
               <w:tab w:val="right" w:leader="dot" w:pos="9016"/>
             </w:tabs>
-            <w:spacing w:line="360" w:lineRule="auto"/>
             <w:rPr>
               <w:rFonts w:eastAsiaTheme="minorEastAsia"/>
               <w:noProof/>
+              <w:lang/>
             </w:rPr>
           </w:pPr>
-          <w:hyperlink w:anchor="_Toc134700888" w:history="1">
+          <w:hyperlink w:anchor="_Toc135026275" w:history="1">
             <w:r>
               <w:rPr>
                 <w:rStyle w:val="Hyperlink"/>
@@ -1154,7 +1154,7 @@
                 <w:noProof/>
                 <w:webHidden/>
               </w:rPr>
-              <w:instrText xml:space="preserve"> PAGEREF _Toc134700888 \h </w:instrText>
+              <w:instrText xml:space="preserve"> PAGEREF _Toc135026275 \h </w:instrText>
             </w:r>
             <w:r>
               <w:rPr>
@@ -1191,13 +1191,13 @@
             <w:tabs>
               <w:tab w:val="right" w:leader="dot" w:pos="9016"/>
             </w:tabs>
-            <w:spacing w:line="360" w:lineRule="auto"/>
             <w:rPr>
               <w:rFonts w:eastAsiaTheme="minorEastAsia"/>
               <w:noProof/>
+              <w:lang/>
             </w:rPr>
           </w:pPr>
-          <w:hyperlink w:anchor="_Toc134700889" w:history="1">
+          <w:hyperlink w:anchor="_Toc135026276" w:history="1">
             <w:r>
               <w:rPr>
                 <w:rStyle w:val="Hyperlink"/>
@@ -1225,7 +1225,7 @@
                 <w:noProof/>
                 <w:webHidden/>
               </w:rPr>
-              <w:instrText xml:space="preserve"> PAGEREF _Toc134700889 \h </w:instrText>
+              <w:instrText xml:space="preserve"> PAGEREF _Toc135026276 \h </w:instrText>
             </w:r>
             <w:r>
               <w:rPr>
@@ -1262,13 +1262,13 @@
             <w:tabs>
               <w:tab w:val="right" w:leader="dot" w:pos="9016"/>
             </w:tabs>
-            <w:spacing w:line="360" w:lineRule="auto"/>
             <w:rPr>
               <w:rFonts w:eastAsiaTheme="minorEastAsia"/>
               <w:noProof/>
+              <w:lang/>
             </w:rPr>
           </w:pPr>
-          <w:hyperlink w:anchor="_Toc134700890" w:history="1">
+          <w:hyperlink w:anchor="_Toc135026277" w:history="1">
             <w:r>
               <w:rPr>
                 <w:rStyle w:val="Hyperlink"/>
@@ -1296,7 +1296,7 @@
                 <w:noProof/>
                 <w:webHidden/>
               </w:rPr>
-              <w:instrText xml:space="preserve"> PAGEREF _Toc134700890 \h </w:instrText>
+              <w:instrText xml:space="preserve"> PAGEREF _Toc135026277 \h </w:instrText>
             </w:r>
             <w:r>
               <w:rPr>
@@ -1333,13 +1333,13 @@
             <w:tabs>
               <w:tab w:val="right" w:leader="dot" w:pos="9016"/>
             </w:tabs>
-            <w:spacing w:line="360" w:lineRule="auto"/>
             <w:rPr>
               <w:rFonts w:eastAsiaTheme="minorEastAsia"/>
               <w:noProof/>
+              <w:lang/>
             </w:rPr>
           </w:pPr>
-          <w:hyperlink w:anchor="_Toc134700891" w:history="1">
+          <w:hyperlink w:anchor="_Toc135026278" w:history="1">
             <w:r>
               <w:rPr>
                 <w:rStyle w:val="Hyperlink"/>
@@ -1367,7 +1367,7 @@
                 <w:noProof/>
                 <w:webHidden/>
               </w:rPr>
-              <w:instrText xml:space="preserve"> PAGEREF _Toc134700891 \h </w:instrText>
+              <w:instrText xml:space="preserve"> PAGEREF _Toc135026278 \h </w:instrText>
             </w:r>
             <w:r>
               <w:rPr>
@@ -1404,13 +1404,13 @@
             <w:tabs>
               <w:tab w:val="right" w:leader="dot" w:pos="9016"/>
             </w:tabs>
-            <w:spacing w:line="360" w:lineRule="auto"/>
             <w:rPr>
               <w:rFonts w:eastAsiaTheme="minorEastAsia"/>
               <w:noProof/>
+              <w:lang/>
             </w:rPr>
           </w:pPr>
-          <w:hyperlink w:anchor="_Toc134700892" w:history="1">
+          <w:hyperlink w:anchor="_Toc135026279" w:history="1">
             <w:r>
               <w:rPr>
                 <w:rStyle w:val="Hyperlink"/>
@@ -1438,7 +1438,7 @@
                 <w:noProof/>
                 <w:webHidden/>
               </w:rPr>
-              <w:instrText xml:space="preserve"> PAGEREF _Toc134700892 \h </w:instrText>
+              <w:instrText xml:space="preserve"> PAGEREF _Toc135026279 \h </w:instrText>
             </w:r>
             <w:r>
               <w:rPr>
@@ -1475,13 +1475,13 @@
             <w:tabs>
               <w:tab w:val="right" w:leader="dot" w:pos="9016"/>
             </w:tabs>
-            <w:spacing w:line="360" w:lineRule="auto"/>
             <w:rPr>
               <w:rFonts w:eastAsiaTheme="minorEastAsia"/>
               <w:noProof/>
+              <w:lang/>
             </w:rPr>
           </w:pPr>
-          <w:hyperlink w:anchor="_Toc134700893" w:history="1">
+          <w:hyperlink w:anchor="_Toc135026280" w:history="1">
             <w:r>
               <w:rPr>
                 <w:rStyle w:val="Hyperlink"/>
@@ -1509,7 +1509,7 @@
                 <w:noProof/>
                 <w:webHidden/>
               </w:rPr>
-              <w:instrText xml:space="preserve"> PAGEREF _Toc134700893 \h </w:instrText>
+              <w:instrText xml:space="preserve"> PAGEREF _Toc135026280 \h </w:instrText>
             </w:r>
             <w:r>
               <w:rPr>
@@ -1546,13 +1546,13 @@
             <w:tabs>
               <w:tab w:val="right" w:leader="dot" w:pos="9016"/>
             </w:tabs>
-            <w:spacing w:line="360" w:lineRule="auto"/>
             <w:rPr>
               <w:rFonts w:eastAsiaTheme="minorEastAsia"/>
               <w:noProof/>
+              <w:lang/>
             </w:rPr>
           </w:pPr>
-          <w:hyperlink w:anchor="_Toc134700894" w:history="1">
+          <w:hyperlink w:anchor="_Toc135026281" w:history="1">
             <w:r>
               <w:rPr>
                 <w:rStyle w:val="Hyperlink"/>
@@ -1580,7 +1580,7 @@
                 <w:noProof/>
                 <w:webHidden/>
               </w:rPr>
-              <w:instrText xml:space="preserve"> PAGEREF _Toc134700894 \h </w:instrText>
+              <w:instrText xml:space="preserve"> PAGEREF _Toc135026281 \h </w:instrText>
             </w:r>
             <w:r>
               <w:rPr>
@@ -1617,13 +1617,13 @@
             <w:tabs>
               <w:tab w:val="right" w:leader="dot" w:pos="9016"/>
             </w:tabs>
-            <w:spacing w:line="360" w:lineRule="auto"/>
             <w:rPr>
               <w:rFonts w:eastAsiaTheme="minorEastAsia"/>
               <w:noProof/>
+              <w:lang/>
             </w:rPr>
           </w:pPr>
-          <w:hyperlink w:anchor="_Toc134700895" w:history="1">
+          <w:hyperlink w:anchor="_Toc135026282" w:history="1">
             <w:r>
               <w:rPr>
                 <w:rStyle w:val="Hyperlink"/>
@@ -1651,7 +1651,7 @@
                 <w:noProof/>
                 <w:webHidden/>
               </w:rPr>
-              <w:instrText xml:space="preserve"> PAGEREF _Toc134700895 \h </w:instrText>
+              <w:instrText xml:space="preserve"> PAGEREF _Toc135026282 \h </w:instrText>
             </w:r>
             <w:r>
               <w:rPr>
@@ -1688,13 +1688,13 @@
             <w:tabs>
               <w:tab w:val="right" w:leader="dot" w:pos="9016"/>
             </w:tabs>
-            <w:spacing w:line="360" w:lineRule="auto"/>
             <w:rPr>
               <w:rFonts w:eastAsiaTheme="minorEastAsia"/>
               <w:noProof/>
+              <w:lang/>
             </w:rPr>
           </w:pPr>
-          <w:hyperlink w:anchor="_Toc134700896" w:history="1">
+          <w:hyperlink w:anchor="_Toc135026283" w:history="1">
             <w:r>
               <w:rPr>
                 <w:rStyle w:val="Hyperlink"/>
@@ -1722,7 +1722,7 @@
                 <w:noProof/>
                 <w:webHidden/>
               </w:rPr>
-              <w:instrText xml:space="preserve"> PAGEREF _Toc134700896 \h </w:instrText>
+              <w:instrText xml:space="preserve"> PAGEREF _Toc135026283 \h </w:instrText>
             </w:r>
             <w:r>
               <w:rPr>
@@ -1759,13 +1759,13 @@
             <w:tabs>
               <w:tab w:val="right" w:leader="dot" w:pos="9016"/>
             </w:tabs>
-            <w:spacing w:line="360" w:lineRule="auto"/>
             <w:rPr>
               <w:rFonts w:eastAsiaTheme="minorEastAsia"/>
               <w:noProof/>
+              <w:lang/>
             </w:rPr>
           </w:pPr>
-          <w:hyperlink w:anchor="_Toc134700897" w:history="1">
+          <w:hyperlink w:anchor="_Toc135026284" w:history="1">
             <w:r>
               <w:rPr>
                 <w:rStyle w:val="Hyperlink"/>
@@ -1793,7 +1793,7 @@
                 <w:noProof/>
                 <w:webHidden/>
               </w:rPr>
-              <w:instrText xml:space="preserve"> PAGEREF _Toc134700897 \h </w:instrText>
+              <w:instrText xml:space="preserve"> PAGEREF _Toc135026284 \h </w:instrText>
             </w:r>
             <w:r>
               <w:rPr>
@@ -1830,13 +1830,13 @@
             <w:tabs>
               <w:tab w:val="right" w:leader="dot" w:pos="9016"/>
             </w:tabs>
-            <w:spacing w:line="360" w:lineRule="auto"/>
             <w:rPr>
               <w:rFonts w:eastAsiaTheme="minorEastAsia"/>
               <w:noProof/>
+              <w:lang/>
             </w:rPr>
           </w:pPr>
-          <w:hyperlink w:anchor="_Toc134700898" w:history="1">
+          <w:hyperlink w:anchor="_Toc135026285" w:history="1">
             <w:r>
               <w:rPr>
                 <w:rStyle w:val="Hyperlink"/>
@@ -1864,7 +1864,7 @@
                 <w:noProof/>
                 <w:webHidden/>
               </w:rPr>
-              <w:instrText xml:space="preserve"> PAGEREF _Toc134700898 \h </w:instrText>
+              <w:instrText xml:space="preserve"> PAGEREF _Toc135026285 \h </w:instrText>
             </w:r>
             <w:r>
               <w:rPr>
@@ -1901,13 +1901,13 @@
             <w:tabs>
               <w:tab w:val="right" w:leader="dot" w:pos="9016"/>
             </w:tabs>
-            <w:spacing w:line="360" w:lineRule="auto"/>
             <w:rPr>
               <w:rFonts w:eastAsiaTheme="minorEastAsia"/>
               <w:noProof/>
+              <w:lang/>
             </w:rPr>
           </w:pPr>
-          <w:hyperlink w:anchor="_Toc134700899" w:history="1">
+          <w:hyperlink w:anchor="_Toc135026286" w:history="1">
             <w:r>
               <w:rPr>
                 <w:rStyle w:val="Hyperlink"/>
@@ -1935,7 +1935,7 @@
                 <w:noProof/>
                 <w:webHidden/>
               </w:rPr>
-              <w:instrText xml:space="preserve"> PAGEREF _Toc134700899 \h </w:instrText>
+              <w:instrText xml:space="preserve"> PAGEREF _Toc135026286 \h </w:instrText>
             </w:r>
             <w:r>
               <w:rPr>
@@ -1972,13 +1972,13 @@
             <w:tabs>
               <w:tab w:val="right" w:leader="dot" w:pos="9016"/>
             </w:tabs>
-            <w:spacing w:line="360" w:lineRule="auto"/>
             <w:rPr>
               <w:rFonts w:eastAsiaTheme="minorEastAsia"/>
               <w:noProof/>
+              <w:lang/>
             </w:rPr>
           </w:pPr>
-          <w:hyperlink w:anchor="_Toc134700900" w:history="1">
+          <w:hyperlink w:anchor="_Toc135026287" w:history="1">
             <w:r>
               <w:rPr>
                 <w:rStyle w:val="Hyperlink"/>
@@ -2006,7 +2006,7 @@
                 <w:noProof/>
                 <w:webHidden/>
               </w:rPr>
-              <w:instrText xml:space="preserve"> PAGEREF _Toc134700900 \h </w:instrText>
+              <w:instrText xml:space="preserve"> PAGEREF _Toc135026287 \h </w:instrText>
             </w:r>
             <w:r>
               <w:rPr>
@@ -2043,13 +2043,13 @@
             <w:tabs>
               <w:tab w:val="right" w:leader="dot" w:pos="9016"/>
             </w:tabs>
-            <w:spacing w:line="360" w:lineRule="auto"/>
             <w:rPr>
               <w:rFonts w:eastAsiaTheme="minorEastAsia"/>
               <w:noProof/>
+              <w:lang/>
             </w:rPr>
           </w:pPr>
-          <w:hyperlink w:anchor="_Toc134700901" w:history="1">
+          <w:hyperlink w:anchor="_Toc135026288" w:history="1">
             <w:r>
               <w:rPr>
                 <w:rStyle w:val="Hyperlink"/>
@@ -2077,7 +2077,7 @@
                 <w:noProof/>
                 <w:webHidden/>
               </w:rPr>
-              <w:instrText xml:space="preserve"> PAGEREF _Toc134700901 \h </w:instrText>
+              <w:instrText xml:space="preserve"> PAGEREF _Toc135026288 \h </w:instrText>
             </w:r>
             <w:r>
               <w:rPr>
@@ -2114,13 +2114,13 @@
             <w:tabs>
               <w:tab w:val="right" w:leader="dot" w:pos="9016"/>
             </w:tabs>
-            <w:spacing w:line="360" w:lineRule="auto"/>
             <w:rPr>
               <w:rFonts w:eastAsiaTheme="minorEastAsia"/>
               <w:noProof/>
+              <w:lang/>
             </w:rPr>
           </w:pPr>
-          <w:hyperlink w:anchor="_Toc134700902" w:history="1">
+          <w:hyperlink w:anchor="_Toc135026289" w:history="1">
             <w:r>
               <w:rPr>
                 <w:rStyle w:val="Hyperlink"/>
@@ -2148,7 +2148,7 @@
                 <w:noProof/>
                 <w:webHidden/>
               </w:rPr>
-              <w:instrText xml:space="preserve"> PAGEREF _Toc134700902 \h </w:instrText>
+              <w:instrText xml:space="preserve"> PAGEREF _Toc135026289 \h </w:instrText>
             </w:r>
             <w:r>
               <w:rPr>
@@ -2185,13 +2185,13 @@
             <w:tabs>
               <w:tab w:val="right" w:leader="dot" w:pos="9016"/>
             </w:tabs>
-            <w:spacing w:line="360" w:lineRule="auto"/>
             <w:rPr>
               <w:rFonts w:eastAsiaTheme="minorEastAsia"/>
               <w:noProof/>
+              <w:lang/>
             </w:rPr>
           </w:pPr>
-          <w:hyperlink w:anchor="_Toc134700903" w:history="1">
+          <w:hyperlink w:anchor="_Toc135026290" w:history="1">
             <w:r>
               <w:rPr>
                 <w:rStyle w:val="Hyperlink"/>
@@ -2219,7 +2219,7 @@
                 <w:noProof/>
                 <w:webHidden/>
               </w:rPr>
-              <w:instrText xml:space="preserve"> PAGEREF _Toc134700903 \h </w:instrText>
+              <w:instrText xml:space="preserve"> PAGEREF _Toc135026290 \h </w:instrText>
             </w:r>
             <w:r>
               <w:rPr>
@@ -2256,13 +2256,13 @@
             <w:tabs>
               <w:tab w:val="right" w:leader="dot" w:pos="9016"/>
             </w:tabs>
-            <w:spacing w:line="360" w:lineRule="auto"/>
             <w:rPr>
               <w:rFonts w:eastAsiaTheme="minorEastAsia"/>
               <w:noProof/>
+              <w:lang/>
             </w:rPr>
           </w:pPr>
-          <w:hyperlink w:anchor="_Toc134700904" w:history="1">
+          <w:hyperlink w:anchor="_Toc135026291" w:history="1">
             <w:r>
               <w:rPr>
                 <w:rStyle w:val="Hyperlink"/>
@@ -2290,7 +2290,7 @@
                 <w:noProof/>
                 <w:webHidden/>
               </w:rPr>
-              <w:instrText xml:space="preserve"> PAGEREF _Toc134700904 \h </w:instrText>
+              <w:instrText xml:space="preserve"> PAGEREF _Toc135026291 \h </w:instrText>
             </w:r>
             <w:r>
               <w:rPr>
@@ -2327,13 +2327,13 @@
             <w:tabs>
               <w:tab w:val="right" w:leader="dot" w:pos="9016"/>
             </w:tabs>
-            <w:spacing w:line="360" w:lineRule="auto"/>
             <w:rPr>
               <w:rFonts w:eastAsiaTheme="minorEastAsia"/>
               <w:noProof/>
+              <w:lang/>
             </w:rPr>
           </w:pPr>
-          <w:hyperlink w:anchor="_Toc134700905" w:history="1">
+          <w:hyperlink w:anchor="_Toc135026292" w:history="1">
             <w:r>
               <w:rPr>
                 <w:rStyle w:val="Hyperlink"/>
@@ -2361,7 +2361,7 @@
                 <w:noProof/>
                 <w:webHidden/>
               </w:rPr>
-              <w:instrText xml:space="preserve"> PAGEREF _Toc134700905 \h </w:instrText>
+              <w:instrText xml:space="preserve"> PAGEREF _Toc135026292 \h </w:instrText>
             </w:r>
             <w:r>
               <w:rPr>
@@ -2398,13 +2398,13 @@
             <w:tabs>
               <w:tab w:val="right" w:leader="dot" w:pos="9016"/>
             </w:tabs>
-            <w:spacing w:line="360" w:lineRule="auto"/>
             <w:rPr>
               <w:rFonts w:eastAsiaTheme="minorEastAsia"/>
               <w:noProof/>
+              <w:lang/>
             </w:rPr>
           </w:pPr>
-          <w:hyperlink w:anchor="_Toc134700906" w:history="1">
+          <w:hyperlink w:anchor="_Toc135026293" w:history="1">
             <w:r>
               <w:rPr>
                 <w:rStyle w:val="Hyperlink"/>
@@ -2432,7 +2432,7 @@
                 <w:noProof/>
                 <w:webHidden/>
               </w:rPr>
-              <w:instrText xml:space="preserve"> PAGEREF _Toc134700906 \h </w:instrText>
+              <w:instrText xml:space="preserve"> PAGEREF _Toc135026293 \h </w:instrText>
             </w:r>
             <w:r>
               <w:rPr>
@@ -2469,13 +2469,13 @@
             <w:tabs>
               <w:tab w:val="right" w:leader="dot" w:pos="9016"/>
             </w:tabs>
-            <w:spacing w:line="360" w:lineRule="auto"/>
             <w:rPr>
               <w:rFonts w:eastAsiaTheme="minorEastAsia"/>
               <w:noProof/>
+              <w:lang/>
             </w:rPr>
           </w:pPr>
-          <w:hyperlink w:anchor="_Toc134700907" w:history="1">
+          <w:hyperlink w:anchor="_Toc135026294" w:history="1">
             <w:r>
               <w:rPr>
                 <w:rStyle w:val="Hyperlink"/>
@@ -2503,7 +2503,7 @@
                 <w:noProof/>
                 <w:webHidden/>
               </w:rPr>
-              <w:instrText xml:space="preserve"> PAGEREF _Toc134700907 \h </w:instrText>
+              <w:instrText xml:space="preserve"> PAGEREF _Toc135026294 \h </w:instrText>
             </w:r>
             <w:r>
               <w:rPr>
@@ -2540,13 +2540,13 @@
             <w:tabs>
               <w:tab w:val="right" w:leader="dot" w:pos="9016"/>
             </w:tabs>
-            <w:spacing w:line="360" w:lineRule="auto"/>
             <w:rPr>
               <w:rFonts w:eastAsiaTheme="minorEastAsia"/>
               <w:noProof/>
+              <w:lang/>
             </w:rPr>
           </w:pPr>
-          <w:hyperlink w:anchor="_Toc134700908" w:history="1">
+          <w:hyperlink w:anchor="_Toc135026295" w:history="1">
             <w:r>
               <w:rPr>
                 <w:rStyle w:val="Hyperlink"/>
@@ -2574,7 +2574,7 @@
                 <w:noProof/>
                 <w:webHidden/>
               </w:rPr>
-              <w:instrText xml:space="preserve"> PAGEREF _Toc134700908 \h </w:instrText>
+              <w:instrText xml:space="preserve"> PAGEREF _Toc135026295 \h </w:instrText>
             </w:r>
             <w:r>
               <w:rPr>
@@ -2611,20 +2611,20 @@
             <w:tabs>
               <w:tab w:val="right" w:leader="dot" w:pos="9016"/>
             </w:tabs>
-            <w:spacing w:line="360" w:lineRule="auto"/>
             <w:rPr>
               <w:rFonts w:eastAsiaTheme="minorEastAsia"/>
               <w:noProof/>
+              <w:lang/>
             </w:rPr>
           </w:pPr>
-          <w:hyperlink w:anchor="_Toc134700909" w:history="1">
+          <w:hyperlink w:anchor="_Toc135026296" w:history="1">
             <w:r>
               <w:rPr>
                 <w:rStyle w:val="Hyperlink"/>
                 <w:noProof/>
                 <w:lang w:val="en-US"/>
               </w:rPr>
-              <w:t>Oberservability</w:t>
+              <w:t>Services</w:t>
             </w:r>
             <w:r>
               <w:rPr>
@@ -2645,7 +2645,7 @@
                 <w:noProof/>
                 <w:webHidden/>
               </w:rPr>
-              <w:instrText xml:space="preserve"> PAGEREF _Toc134700909 \h </w:instrText>
+              <w:instrText xml:space="preserve"> PAGEREF _Toc135026296 \h </w:instrText>
             </w:r>
             <w:r>
               <w:rPr>
@@ -2682,20 +2682,36 @@
             <w:tabs>
               <w:tab w:val="right" w:leader="dot" w:pos="9016"/>
             </w:tabs>
-            <w:spacing w:line="360" w:lineRule="auto"/>
             <w:rPr>
               <w:rFonts w:eastAsiaTheme="minorEastAsia"/>
               <w:noProof/>
+              <w:lang/>
             </w:rPr>
           </w:pPr>
-          <w:hyperlink w:anchor="_Toc134700910" w:history="1">
+          <w:hyperlink w:anchor="_Toc135026297" w:history="1">
             <w:r>
               <w:rPr>
                 <w:rStyle w:val="Hyperlink"/>
                 <w:noProof/>
                 <w:lang w:val="en-US"/>
               </w:rPr>
-              <w:t>Services</w:t>
+              <w:t>Network Co</w:t>
+            </w:r>
+            <w:r>
+              <w:rPr>
+                <w:rStyle w:val="Hyperlink"/>
+                <w:noProof/>
+                <w:lang w:val="en-US"/>
+              </w:rPr>
+              <w:t>m</w:t>
+            </w:r>
+            <w:r>
+              <w:rPr>
+                <w:rStyle w:val="Hyperlink"/>
+                <w:noProof/>
+                <w:lang w:val="en-US"/>
+              </w:rPr>
+              <w:t>munication</w:t>
             </w:r>
             <w:r>
               <w:rPr>
@@ -2716,7 +2732,7 @@
                 <w:noProof/>
                 <w:webHidden/>
               </w:rPr>
-              <w:instrText xml:space="preserve"> PAGEREF _Toc134700910 \h </w:instrText>
+              <w:instrText xml:space="preserve"> PAGEREF _Toc135026297 \h </w:instrText>
             </w:r>
             <w:r>
               <w:rPr>
@@ -2753,20 +2769,20 @@
             <w:tabs>
               <w:tab w:val="right" w:leader="dot" w:pos="9016"/>
             </w:tabs>
-            <w:spacing w:line="360" w:lineRule="auto"/>
             <w:rPr>
               <w:rFonts w:eastAsiaTheme="minorEastAsia"/>
               <w:noProof/>
+              <w:lang/>
             </w:rPr>
           </w:pPr>
-          <w:hyperlink w:anchor="_Toc134700911" w:history="1">
+          <w:hyperlink w:anchor="_Toc135026298" w:history="1">
             <w:r>
               <w:rPr>
                 <w:rStyle w:val="Hyperlink"/>
                 <w:noProof/>
                 <w:lang w:val="en-US"/>
               </w:rPr>
-              <w:t>Network Communication</w:t>
+              <w:t>Direct Service Call</w:t>
             </w:r>
             <w:r>
               <w:rPr>
@@ -2787,7 +2803,7 @@
                 <w:noProof/>
                 <w:webHidden/>
               </w:rPr>
-              <w:instrText xml:space="preserve"> PAGEREF _Toc134700911 \h </w:instrText>
+              <w:instrText xml:space="preserve"> PAGEREF _Toc135026298 \h </w:instrText>
             </w:r>
             <w:r>
               <w:rPr>
@@ -2824,20 +2840,20 @@
             <w:tabs>
               <w:tab w:val="right" w:leader="dot" w:pos="9016"/>
             </w:tabs>
-            <w:spacing w:line="360" w:lineRule="auto"/>
             <w:rPr>
               <w:rFonts w:eastAsiaTheme="minorEastAsia"/>
               <w:noProof/>
+              <w:lang/>
             </w:rPr>
           </w:pPr>
-          <w:hyperlink w:anchor="_Toc134700912" w:history="1">
+          <w:hyperlink w:anchor="_Toc135026299" w:history="1">
             <w:r>
               <w:rPr>
                 <w:rStyle w:val="Hyperlink"/>
                 <w:noProof/>
                 <w:lang w:val="en-US"/>
               </w:rPr>
-              <w:t>Direct Service Call</w:t>
+              <w:t>Choreographed Pattern</w:t>
             </w:r>
             <w:r>
               <w:rPr>
@@ -2858,7 +2874,7 @@
                 <w:noProof/>
                 <w:webHidden/>
               </w:rPr>
-              <w:instrText xml:space="preserve"> PAGEREF _Toc134700912 \h </w:instrText>
+              <w:instrText xml:space="preserve"> PAGEREF _Toc135026299 \h </w:instrText>
             </w:r>
             <w:r>
               <w:rPr>
@@ -2878,7 +2894,7 @@
                 <w:noProof/>
                 <w:webHidden/>
               </w:rPr>
-              <w:t>17</w:t>
+              <w:t>18</w:t>
             </w:r>
             <w:r>
               <w:rPr>
@@ -2895,20 +2911,20 @@
             <w:tabs>
               <w:tab w:val="right" w:leader="dot" w:pos="9016"/>
             </w:tabs>
-            <w:spacing w:line="360" w:lineRule="auto"/>
             <w:rPr>
               <w:rFonts w:eastAsiaTheme="minorEastAsia"/>
               <w:noProof/>
+              <w:lang/>
             </w:rPr>
           </w:pPr>
-          <w:hyperlink w:anchor="_Toc134700913" w:history="1">
+          <w:hyperlink w:anchor="_Toc135026300" w:history="1">
             <w:r>
               <w:rPr>
                 <w:rStyle w:val="Hyperlink"/>
                 <w:noProof/>
                 <w:lang w:val="en-US"/>
               </w:rPr>
-              <w:t>Choreographed Pattern</w:t>
+              <w:t>Observability</w:t>
             </w:r>
             <w:r>
               <w:rPr>
@@ -2929,7 +2945,7 @@
                 <w:noProof/>
                 <w:webHidden/>
               </w:rPr>
-              <w:instrText xml:space="preserve"> PAGEREF _Toc134700913 \h </w:instrText>
+              <w:instrText xml:space="preserve"> PAGEREF _Toc135026300 \h </w:instrText>
             </w:r>
             <w:r>
               <w:rPr>
@@ -2949,7 +2965,7 @@
                 <w:noProof/>
                 <w:webHidden/>
               </w:rPr>
-              <w:t>17</w:t>
+              <w:t>18</w:t>
             </w:r>
             <w:r>
               <w:rPr>
@@ -2966,13 +2982,13 @@
             <w:tabs>
               <w:tab w:val="right" w:leader="dot" w:pos="9016"/>
             </w:tabs>
-            <w:spacing w:line="360" w:lineRule="auto"/>
             <w:rPr>
               <w:rFonts w:eastAsiaTheme="minorEastAsia"/>
               <w:noProof/>
+              <w:lang/>
             </w:rPr>
           </w:pPr>
-          <w:hyperlink w:anchor="_Toc134700914" w:history="1">
+          <w:hyperlink w:anchor="_Toc135026301" w:history="1">
             <w:r>
               <w:rPr>
                 <w:rStyle w:val="Hyperlink"/>
@@ -3000,7 +3016,7 @@
                 <w:noProof/>
                 <w:webHidden/>
               </w:rPr>
-              <w:instrText xml:space="preserve"> PAGEREF _Toc134700914 \h </w:instrText>
+              <w:instrText xml:space="preserve"> PAGEREF _Toc135026301 \h </w:instrText>
             </w:r>
             <w:r>
               <w:rPr>
@@ -3020,7 +3036,149 @@
                 <w:noProof/>
                 <w:webHidden/>
               </w:rPr>
-              <w:t>18</w:t>
+              <w:t>19</w:t>
+            </w:r>
+            <w:r>
+              <w:rPr>
+                <w:noProof/>
+                <w:webHidden/>
+              </w:rPr>
+              <w:fldChar w:fldCharType="end"/>
+            </w:r>
+          </w:hyperlink>
+        </w:p>
+        <w:p>
+          <w:pPr>
+            <w:pStyle w:val="TOC2"/>
+            <w:tabs>
+              <w:tab w:val="right" w:leader="dot" w:pos="9016"/>
+            </w:tabs>
+            <w:rPr>
+              <w:rFonts w:eastAsiaTheme="minorEastAsia"/>
+              <w:noProof/>
+              <w:lang/>
+            </w:rPr>
+          </w:pPr>
+          <w:hyperlink w:anchor="_Toc135026302" w:history="1">
+            <w:r>
+              <w:rPr>
+                <w:rStyle w:val="Hyperlink"/>
+                <w:noProof/>
+                <w:lang w:val="en-US"/>
+              </w:rPr>
+              <w:t>Dapr</w:t>
+            </w:r>
+            <w:r>
+              <w:rPr>
+                <w:noProof/>
+                <w:webHidden/>
+              </w:rPr>
+              <w:tab/>
+            </w:r>
+            <w:r>
+              <w:rPr>
+                <w:noProof/>
+                <w:webHidden/>
+              </w:rPr>
+              <w:fldChar w:fldCharType="begin"/>
+            </w:r>
+            <w:r>
+              <w:rPr>
+                <w:noProof/>
+                <w:webHidden/>
+              </w:rPr>
+              <w:instrText xml:space="preserve"> PAGEREF _Toc135026302 \h </w:instrText>
+            </w:r>
+            <w:r>
+              <w:rPr>
+                <w:noProof/>
+                <w:webHidden/>
+              </w:rPr>
+            </w:r>
+            <w:r>
+              <w:rPr>
+                <w:noProof/>
+                <w:webHidden/>
+              </w:rPr>
+              <w:fldChar w:fldCharType="separate"/>
+            </w:r>
+            <w:r>
+              <w:rPr>
+                <w:noProof/>
+                <w:webHidden/>
+              </w:rPr>
+              <w:t>19</w:t>
+            </w:r>
+            <w:r>
+              <w:rPr>
+                <w:noProof/>
+                <w:webHidden/>
+              </w:rPr>
+              <w:fldChar w:fldCharType="end"/>
+            </w:r>
+          </w:hyperlink>
+        </w:p>
+        <w:p>
+          <w:pPr>
+            <w:pStyle w:val="TOC2"/>
+            <w:tabs>
+              <w:tab w:val="right" w:leader="dot" w:pos="9016"/>
+            </w:tabs>
+            <w:rPr>
+              <w:rFonts w:eastAsiaTheme="minorEastAsia"/>
+              <w:noProof/>
+              <w:lang/>
+            </w:rPr>
+          </w:pPr>
+          <w:hyperlink w:anchor="_Toc135026303" w:history="1">
+            <w:r>
+              <w:rPr>
+                <w:rStyle w:val="Hyperlink"/>
+                <w:noProof/>
+                <w:lang w:val="en-US"/>
+              </w:rPr>
+              <w:t>Deployment</w:t>
+            </w:r>
+            <w:r>
+              <w:rPr>
+                <w:noProof/>
+                <w:webHidden/>
+              </w:rPr>
+              <w:tab/>
+            </w:r>
+            <w:r>
+              <w:rPr>
+                <w:noProof/>
+                <w:webHidden/>
+              </w:rPr>
+              <w:fldChar w:fldCharType="begin"/>
+            </w:r>
+            <w:r>
+              <w:rPr>
+                <w:noProof/>
+                <w:webHidden/>
+              </w:rPr>
+              <w:instrText xml:space="preserve"> PAGEREF _Toc135026303 \h </w:instrText>
+            </w:r>
+            <w:r>
+              <w:rPr>
+                <w:noProof/>
+                <w:webHidden/>
+              </w:rPr>
+            </w:r>
+            <w:r>
+              <w:rPr>
+                <w:noProof/>
+                <w:webHidden/>
+              </w:rPr>
+              <w:fldChar w:fldCharType="separate"/>
+            </w:r>
+            <w:r>
+              <w:rPr>
+                <w:noProof/>
+                <w:webHidden/>
+              </w:rPr>
+              <w:t>20</w:t>
             </w:r>
             <w:r>
               <w:rPr>
@@ -3037,20 +3195,20 @@
             <w:tabs>
               <w:tab w:val="right" w:leader="dot" w:pos="9016"/>
             </w:tabs>
-            <w:spacing w:line="360" w:lineRule="auto"/>
             <w:rPr>
               <w:rFonts w:eastAsiaTheme="minorEastAsia"/>
               <w:noProof/>
+              <w:lang/>
             </w:rPr>
           </w:pPr>
-          <w:hyperlink w:anchor="_Toc134700915" w:history="1">
+          <w:hyperlink w:anchor="_Toc135026304" w:history="1">
             <w:r>
               <w:rPr>
                 <w:rStyle w:val="Hyperlink"/>
                 <w:noProof/>
                 <w:lang w:val="en-US"/>
               </w:rPr>
-              <w:t>Dapr</w:t>
+              <w:t>Design</w:t>
             </w:r>
             <w:r>
               <w:rPr>
@@ -3071,7 +3229,7 @@
                 <w:noProof/>
                 <w:webHidden/>
               </w:rPr>
-              <w:instrText xml:space="preserve"> PAGEREF _Toc134700915 \h </w:instrText>
+              <w:instrText xml:space="preserve"> PAGEREF _Toc135026304 \h </w:instrText>
             </w:r>
             <w:r>
               <w:rPr>
@@ -3091,7 +3249,7 @@
                 <w:noProof/>
                 <w:webHidden/>
               </w:rPr>
-              <w:t>18</w:t>
+              <w:t>20</w:t>
             </w:r>
             <w:r>
               <w:rPr>
@@ -3108,20 +3266,20 @@
             <w:tabs>
               <w:tab w:val="right" w:leader="dot" w:pos="9016"/>
             </w:tabs>
-            <w:spacing w:line="360" w:lineRule="auto"/>
             <w:rPr>
               <w:rFonts w:eastAsiaTheme="minorEastAsia"/>
               <w:noProof/>
+              <w:lang/>
             </w:rPr>
           </w:pPr>
-          <w:hyperlink w:anchor="_Toc134700916" w:history="1">
+          <w:hyperlink w:anchor="_Toc135026305" w:history="1">
             <w:r>
               <w:rPr>
                 <w:rStyle w:val="Hyperlink"/>
                 <w:noProof/>
                 <w:lang w:val="en-US"/>
               </w:rPr>
-              <w:t>Deployment</w:t>
+              <w:t>Architecutre</w:t>
             </w:r>
             <w:r>
               <w:rPr>
@@ -3142,7 +3300,7 @@
                 <w:noProof/>
                 <w:webHidden/>
               </w:rPr>
-              <w:instrText xml:space="preserve"> PAGEREF _Toc134700916 \h </w:instrText>
+              <w:instrText xml:space="preserve"> PAGEREF _Toc135026305 \h </w:instrText>
             </w:r>
             <w:r>
               <w:rPr>
@@ -3162,78 +3320,7 @@
                 <w:noProof/>
                 <w:webHidden/>
               </w:rPr>
-              <w:t>18</w:t>
-            </w:r>
-            <w:r>
-              <w:rPr>
-                <w:noProof/>
-                <w:webHidden/>
-              </w:rPr>
-              <w:fldChar w:fldCharType="end"/>
-            </w:r>
-          </w:hyperlink>
-        </w:p>
-        <w:p>
-          <w:pPr>
-            <w:pStyle w:val="TOC1"/>
-            <w:tabs>
-              <w:tab w:val="right" w:leader="dot" w:pos="9016"/>
-            </w:tabs>
-            <w:spacing w:line="360" w:lineRule="auto"/>
-            <w:rPr>
-              <w:rFonts w:eastAsiaTheme="minorEastAsia"/>
-              <w:noProof/>
-            </w:rPr>
-          </w:pPr>
-          <w:hyperlink w:anchor="_Toc134700917" w:history="1">
-            <w:r>
-              <w:rPr>
-                <w:rStyle w:val="Hyperlink"/>
-                <w:noProof/>
-                <w:lang w:val="en-US"/>
-              </w:rPr>
-              <w:t>Design</w:t>
-            </w:r>
-            <w:r>
-              <w:rPr>
-                <w:noProof/>
-                <w:webHidden/>
-              </w:rPr>
-              <w:tab/>
-            </w:r>
-            <w:r>
-              <w:rPr>
-                <w:noProof/>
-                <w:webHidden/>
-              </w:rPr>
-              <w:fldChar w:fldCharType="begin"/>
-            </w:r>
-            <w:r>
-              <w:rPr>
-                <w:noProof/>
-                <w:webHidden/>
-              </w:rPr>
-              <w:instrText xml:space="preserve"> PAGEREF _Toc134700917 \h </w:instrText>
-            </w:r>
-            <w:r>
-              <w:rPr>
-                <w:noProof/>
-                <w:webHidden/>
-              </w:rPr>
-            </w:r>
-            <w:r>
-              <w:rPr>
-                <w:noProof/>
-                <w:webHidden/>
-              </w:rPr>
-              <w:fldChar w:fldCharType="separate"/>
-            </w:r>
-            <w:r>
-              <w:rPr>
-                <w:noProof/>
-                <w:webHidden/>
-              </w:rPr>
-              <w:t>19</w:t>
+              <w:t>20</w:t>
             </w:r>
             <w:r>
               <w:rPr>
@@ -3250,19 +3337,161 @@
             <w:tabs>
               <w:tab w:val="right" w:leader="dot" w:pos="9016"/>
             </w:tabs>
-            <w:spacing w:line="360" w:lineRule="auto"/>
             <w:rPr>
               <w:rFonts w:eastAsiaTheme="minorEastAsia"/>
               <w:noProof/>
+              <w:lang/>
             </w:rPr>
           </w:pPr>
-          <w:hyperlink w:anchor="_Toc134700918" w:history="1">
+          <w:hyperlink w:anchor="_Toc135026306" w:history="1">
             <w:r>
               <w:rPr>
                 <w:rStyle w:val="Hyperlink"/>
                 <w:noProof/>
                 <w:lang w:val="en-US"/>
               </w:rPr>
+              <w:t>Broker</w:t>
+            </w:r>
+            <w:r>
+              <w:rPr>
+                <w:noProof/>
+                <w:webHidden/>
+              </w:rPr>
+              <w:tab/>
+            </w:r>
+            <w:r>
+              <w:rPr>
+                <w:noProof/>
+                <w:webHidden/>
+              </w:rPr>
+              <w:fldChar w:fldCharType="begin"/>
+            </w:r>
+            <w:r>
+              <w:rPr>
+                <w:noProof/>
+                <w:webHidden/>
+              </w:rPr>
+              <w:instrText xml:space="preserve"> PAGEREF _Toc135026306 \h </w:instrText>
+            </w:r>
+            <w:r>
+              <w:rPr>
+                <w:noProof/>
+                <w:webHidden/>
+              </w:rPr>
+            </w:r>
+            <w:r>
+              <w:rPr>
+                <w:noProof/>
+                <w:webHidden/>
+              </w:rPr>
+              <w:fldChar w:fldCharType="separate"/>
+            </w:r>
+            <w:r>
+              <w:rPr>
+                <w:noProof/>
+                <w:webHidden/>
+              </w:rPr>
+              <w:t>21</w:t>
+            </w:r>
+            <w:r>
+              <w:rPr>
+                <w:noProof/>
+                <w:webHidden/>
+              </w:rPr>
+              <w:fldChar w:fldCharType="end"/>
+            </w:r>
+          </w:hyperlink>
+        </w:p>
+        <w:p>
+          <w:pPr>
+            <w:pStyle w:val="TOC2"/>
+            <w:tabs>
+              <w:tab w:val="right" w:leader="dot" w:pos="9016"/>
+            </w:tabs>
+            <w:rPr>
+              <w:rFonts w:eastAsiaTheme="minorEastAsia"/>
+              <w:noProof/>
+              <w:lang/>
+            </w:rPr>
+          </w:pPr>
+          <w:hyperlink w:anchor="_Toc135026307" w:history="1">
+            <w:r>
+              <w:rPr>
+                <w:rStyle w:val="Hyperlink"/>
+                <w:noProof/>
+                <w:lang w:val="en-US"/>
+              </w:rPr>
+              <w:t>Datastorage</w:t>
+            </w:r>
+            <w:r>
+              <w:rPr>
+                <w:noProof/>
+                <w:webHidden/>
+              </w:rPr>
+              <w:tab/>
+            </w:r>
+            <w:r>
+              <w:rPr>
+                <w:noProof/>
+                <w:webHidden/>
+              </w:rPr>
+              <w:fldChar w:fldCharType="begin"/>
+            </w:r>
+            <w:r>
+              <w:rPr>
+                <w:noProof/>
+                <w:webHidden/>
+              </w:rPr>
+              <w:instrText xml:space="preserve"> PAGEREF _Toc135026307 \h </w:instrText>
+            </w:r>
+            <w:r>
+              <w:rPr>
+                <w:noProof/>
+                <w:webHidden/>
+              </w:rPr>
+            </w:r>
+            <w:r>
+              <w:rPr>
+                <w:noProof/>
+                <w:webHidden/>
+              </w:rPr>
+              <w:fldChar w:fldCharType="separate"/>
+            </w:r>
+            <w:r>
+              <w:rPr>
+                <w:noProof/>
+                <w:webHidden/>
+              </w:rPr>
+              <w:t>22</w:t>
+            </w:r>
+            <w:r>
+              <w:rPr>
+                <w:noProof/>
+                <w:webHidden/>
+              </w:rPr>
+              <w:fldChar w:fldCharType="end"/>
+            </w:r>
+          </w:hyperlink>
+        </w:p>
+        <w:p>
+          <w:pPr>
+            <w:pStyle w:val="TOC2"/>
+            <w:tabs>
+              <w:tab w:val="right" w:leader="dot" w:pos="9016"/>
+            </w:tabs>
+            <w:rPr>
+              <w:rFonts w:eastAsiaTheme="minorEastAsia"/>
+              <w:noProof/>
+              <w:lang/>
+            </w:rPr>
+          </w:pPr>
+          <w:hyperlink w:anchor="_Toc135026308" w:history="1">
+            <w:r>
+              <w:rPr>
+                <w:rStyle w:val="Hyperlink"/>
+                <w:noProof/>
+                <w:lang w:val="en-US"/>
+              </w:rPr>
               <w:t>Events</w:t>
             </w:r>
             <w:r>
@@ -3284,7 +3513,7 @@
                 <w:noProof/>
                 <w:webHidden/>
               </w:rPr>
-              <w:instrText xml:space="preserve"> PAGEREF _Toc134700918 \h </w:instrText>
+              <w:instrText xml:space="preserve"> PAGEREF _Toc135026308 \h </w:instrText>
             </w:r>
             <w:r>
               <w:rPr>
@@ -3304,7 +3533,7 @@
                 <w:noProof/>
                 <w:webHidden/>
               </w:rPr>
-              <w:t>19</w:t>
+              <w:t>23</w:t>
             </w:r>
             <w:r>
               <w:rPr>
@@ -3322,13 +3551,13 @@
               <w:tab w:val="left" w:pos="440"/>
               <w:tab w:val="right" w:leader="dot" w:pos="9016"/>
             </w:tabs>
-            <w:spacing w:line="360" w:lineRule="auto"/>
             <w:rPr>
               <w:rFonts w:eastAsiaTheme="minorEastAsia"/>
               <w:noProof/>
+              <w:lang/>
             </w:rPr>
           </w:pPr>
-          <w:hyperlink w:anchor="_Toc134700919" w:history="1">
+          <w:hyperlink w:anchor="_Toc135026309" w:history="1">
             <w:r>
               <w:rPr>
                 <w:rStyle w:val="Hyperlink"/>
@@ -3342,6 +3571,7 @@
               <w:rPr>
                 <w:rFonts w:eastAsiaTheme="minorEastAsia"/>
                 <w:noProof/>
+                <w:lang/>
               </w:rPr>
               <w:tab/>
             </w:r>
@@ -3373,7 +3603,7 @@
                 <w:noProof/>
                 <w:webHidden/>
               </w:rPr>
-              <w:instrText xml:space="preserve"> PAGEREF _Toc134700919 \h </w:instrText>
+              <w:instrText xml:space="preserve"> PAGEREF _Toc135026309 \h </w:instrText>
             </w:r>
             <w:r>
               <w:rPr>
@@ -3393,7 +3623,7 @@
                 <w:noProof/>
                 <w:webHidden/>
               </w:rPr>
-              <w:t>20</w:t>
+              <w:t>25</w:t>
             </w:r>
             <w:r>
               <w:rPr>
@@ -3411,13 +3641,13 @@
               <w:tab w:val="left" w:pos="440"/>
               <w:tab w:val="right" w:leader="dot" w:pos="9016"/>
             </w:tabs>
-            <w:spacing w:line="360" w:lineRule="auto"/>
             <w:rPr>
               <w:rFonts w:eastAsiaTheme="minorEastAsia"/>
               <w:noProof/>
+              <w:lang/>
             </w:rPr>
           </w:pPr>
-          <w:hyperlink w:anchor="_Toc134700920" w:history="1">
+          <w:hyperlink w:anchor="_Toc135026310" w:history="1">
             <w:r>
               <w:rPr>
                 <w:rStyle w:val="Hyperlink"/>
@@ -3430,6 +3660,7 @@
               <w:rPr>
                 <w:rFonts w:eastAsiaTheme="minorEastAsia"/>
                 <w:noProof/>
+                <w:lang/>
               </w:rPr>
               <w:tab/>
             </w:r>
@@ -3460,7 +3691,7 @@
                 <w:noProof/>
                 <w:webHidden/>
               </w:rPr>
-              <w:instrText xml:space="preserve"> PAGEREF _Toc134700920 \h </w:instrText>
+              <w:instrText xml:space="preserve"> PAGEREF _Toc135026310 \h </w:instrText>
             </w:r>
             <w:r>
               <w:rPr>
@@ -3480,7 +3711,7 @@
                 <w:noProof/>
                 <w:webHidden/>
               </w:rPr>
-              <w:t>21</w:t>
+              <w:t>26</w:t>
             </w:r>
             <w:r>
               <w:rPr>
@@ -3498,13 +3729,13 @@
               <w:tab w:val="left" w:pos="440"/>
               <w:tab w:val="right" w:leader="dot" w:pos="9016"/>
             </w:tabs>
-            <w:spacing w:line="360" w:lineRule="auto"/>
             <w:rPr>
               <w:rFonts w:eastAsiaTheme="minorEastAsia"/>
               <w:noProof/>
+              <w:lang/>
             </w:rPr>
           </w:pPr>
-          <w:hyperlink w:anchor="_Toc134700921" w:history="1">
+          <w:hyperlink w:anchor="_Toc135026311" w:history="1">
             <w:r>
               <w:rPr>
                 <w:rStyle w:val="Hyperlink"/>
@@ -3517,6 +3748,7 @@
               <w:rPr>
                 <w:rFonts w:eastAsiaTheme="minorEastAsia"/>
                 <w:noProof/>
+                <w:lang/>
               </w:rPr>
               <w:tab/>
             </w:r>
@@ -3547,7 +3779,7 @@
                 <w:noProof/>
                 <w:webHidden/>
               </w:rPr>
-              <w:instrText xml:space="preserve"> PAGEREF _Toc134700921 \h </w:instrText>
+              <w:instrText xml:space="preserve"> PAGEREF _Toc135026311 \h </w:instrText>
             </w:r>
             <w:r>
               <w:rPr>
@@ -3567,7 +3799,7 @@
                 <w:noProof/>
                 <w:webHidden/>
               </w:rPr>
-              <w:t>22</w:t>
+              <w:t>27</w:t>
             </w:r>
             <w:r>
               <w:rPr>
@@ -3585,13 +3817,13 @@
               <w:tab w:val="left" w:pos="440"/>
               <w:tab w:val="right" w:leader="dot" w:pos="9016"/>
             </w:tabs>
-            <w:spacing w:line="360" w:lineRule="auto"/>
             <w:rPr>
               <w:rFonts w:eastAsiaTheme="minorEastAsia"/>
               <w:noProof/>
+              <w:lang/>
             </w:rPr>
           </w:pPr>
-          <w:hyperlink w:anchor="_Toc134700922" w:history="1">
+          <w:hyperlink w:anchor="_Toc135026312" w:history="1">
             <w:r>
               <w:rPr>
                 <w:rStyle w:val="Hyperlink"/>
@@ -3604,6 +3836,7 @@
               <w:rPr>
                 <w:rFonts w:eastAsiaTheme="minorEastAsia"/>
                 <w:noProof/>
+                <w:lang/>
               </w:rPr>
               <w:tab/>
             </w:r>
@@ -3634,7 +3867,7 @@
                 <w:noProof/>
                 <w:webHidden/>
               </w:rPr>
-              <w:instrText xml:space="preserve"> PAGEREF _Toc134700922 \h </w:instrText>
+              <w:instrText xml:space="preserve"> PAGEREF _Toc135026312 \h </w:instrText>
             </w:r>
             <w:r>
               <w:rPr>
@@ -3654,7 +3887,7 @@
                 <w:noProof/>
                 <w:webHidden/>
               </w:rPr>
-              <w:t>23</w:t>
+              <w:t>28</w:t>
             </w:r>
             <w:r>
               <w:rPr>
@@ -3703,7 +3936,7 @@
           <w:lang w:val="en-US"/>
         </w:rPr>
       </w:pPr>
-      <w:bookmarkStart w:id="0" w:name="_Toc134700878"/>
+      <w:bookmarkStart w:id="0" w:name="_Toc135026265"/>
       <w:r>
         <w:rPr>
           <w:lang w:val="en-US"/>
@@ -3909,8 +4142,8 @@
           <w:lang w:val="en-US"/>
         </w:rPr>
       </w:pPr>
-      <w:bookmarkStart w:id="1" w:name="_Toc134700879"/>
-      <w:bookmarkStart w:id="2" w:name="_Hlk134527885"/>
+      <w:bookmarkStart w:id="1" w:name="_Hlk134527885"/>
+      <w:bookmarkStart w:id="2" w:name="_Toc135026266"/>
       <w:r>
         <w:rPr>
           <w:lang w:val="en-US"/>
@@ -3918,7 +4151,7 @@
         <w:lastRenderedPageBreak/>
         <w:t>Context</w:t>
       </w:r>
-      <w:bookmarkEnd w:id="1"/>
+      <w:bookmarkEnd w:id="2"/>
     </w:p>
     <w:p>
       <w:pPr>
@@ -4065,7 +4298,7 @@
           <w:lang w:val="en-US"/>
         </w:rPr>
       </w:pPr>
-      <w:bookmarkStart w:id="3" w:name="_Toc134700880"/>
+      <w:bookmarkStart w:id="3" w:name="_Toc135026267"/>
       <w:r>
         <w:rPr>
           <w:lang w:val="en-US"/>
@@ -4241,7 +4474,7 @@
         </w:rPr>
         <w:t xml:space="preserve"> </w:t>
       </w:r>
-      <w:bookmarkEnd w:id="2"/>
+      <w:bookmarkEnd w:id="1"/>
       <w:r>
         <w:rPr>
           <w:lang w:val="en-US"/>
@@ -4257,7 +4490,7 @@
           <w:lang w:val="en-US"/>
         </w:rPr>
       </w:pPr>
-      <w:bookmarkStart w:id="4" w:name="_Toc134700881"/>
+      <w:bookmarkStart w:id="4" w:name="_Toc135026268"/>
       <w:r>
         <w:rPr>
           <w:lang w:val="en-US"/>
@@ -4438,7 +4671,7 @@
           <w:lang w:val="en-US"/>
         </w:rPr>
       </w:pPr>
-      <w:bookmarkStart w:id="5" w:name="_Toc134700882"/>
+      <w:bookmarkStart w:id="5" w:name="_Toc135026269"/>
       <w:r>
         <w:rPr>
           <w:lang w:val="en-US"/>
@@ -4693,7 +4926,7 @@
           <w:lang w:val="en-US"/>
         </w:rPr>
       </w:pPr>
-      <w:bookmarkStart w:id="6" w:name="_Toc134700883"/>
+      <w:bookmarkStart w:id="6" w:name="_Toc135026270"/>
       <w:r>
         <w:rPr>
           <w:lang w:val="en-US"/>
@@ -4731,7 +4964,7 @@
           <w:lang w:val="en-US"/>
         </w:rPr>
       </w:pPr>
-      <w:bookmarkStart w:id="7" w:name="_Toc134700884"/>
+      <w:bookmarkStart w:id="7" w:name="_Toc135026271"/>
       <w:r>
         <w:rPr>
           <w:lang w:val="en-US"/>
@@ -4762,7 +4995,7 @@
           <w:lang w:val="en-US"/>
         </w:rPr>
       </w:pPr>
-      <w:bookmarkStart w:id="8" w:name="_Toc134700885"/>
+      <w:bookmarkStart w:id="8" w:name="_Toc135026272"/>
       <w:r>
         <w:rPr>
           <w:lang w:val="en-US"/>
@@ -4829,7 +5062,7 @@
           <w:lang w:val="en-US"/>
         </w:rPr>
       </w:pPr>
-      <w:bookmarkStart w:id="9" w:name="_Toc134700886"/>
+      <w:bookmarkStart w:id="9" w:name="_Toc135026273"/>
       <w:r>
         <w:rPr>
           <w:lang w:val="en-US"/>
@@ -5601,7 +5834,7 @@
           <w:lang w:val="en-US"/>
         </w:rPr>
       </w:pPr>
-      <w:bookmarkStart w:id="10" w:name="_Toc134700887"/>
+      <w:bookmarkStart w:id="10" w:name="_Toc135026274"/>
       <w:r>
         <w:rPr>
           <w:lang w:val="en-US"/>
@@ -5669,7 +5902,7 @@
           <w:lang w:val="en-US"/>
         </w:rPr>
       </w:pPr>
-      <w:bookmarkStart w:id="11" w:name="_Toc134700888"/>
+      <w:bookmarkStart w:id="11" w:name="_Toc135026275"/>
       <w:r>
         <w:rPr>
           <w:lang w:val="en-US"/>
@@ -5700,7 +5933,7 @@
           <w:lang w:val="en-US"/>
         </w:rPr>
       </w:pPr>
-      <w:bookmarkStart w:id="12" w:name="_Toc134700889"/>
+      <w:bookmarkStart w:id="12" w:name="_Toc135026276"/>
       <w:r>
         <w:rPr>
           <w:lang w:val="en-US"/>
@@ -5745,7 +5978,7 @@
           <w:lang w:val="en-US"/>
         </w:rPr>
       </w:pPr>
-      <w:bookmarkStart w:id="13" w:name="_Toc134700890"/>
+      <w:bookmarkStart w:id="13" w:name="_Toc135026277"/>
       <w:r>
         <w:rPr>
           <w:lang w:val="en-US"/>
@@ -5790,7 +6023,7 @@
           <w:lang w:val="en-US"/>
         </w:rPr>
       </w:pPr>
-      <w:bookmarkStart w:id="14" w:name="_Toc134700891"/>
+      <w:bookmarkStart w:id="14" w:name="_Toc135026278"/>
       <w:r>
         <w:rPr>
           <w:lang w:val="en-US"/>
@@ -6667,7 +6900,7 @@
           <w:lang w:val="en-US"/>
         </w:rPr>
       </w:pPr>
-      <w:bookmarkStart w:id="15" w:name="_Toc134700892"/>
+      <w:bookmarkStart w:id="15" w:name="_Toc135026279"/>
       <w:r>
         <w:rPr>
           <w:lang w:val="en-US"/>
@@ -6742,7 +6975,7 @@
           <w:lang w:val="en-US"/>
         </w:rPr>
       </w:pPr>
-      <w:bookmarkStart w:id="16" w:name="_Toc134700893"/>
+      <w:bookmarkStart w:id="16" w:name="_Toc135026280"/>
       <w:r>
         <w:rPr>
           <w:lang w:val="en-US"/>
@@ -6773,7 +7006,7 @@
           <w:lang w:val="en-US"/>
         </w:rPr>
       </w:pPr>
-      <w:bookmarkStart w:id="17" w:name="_Toc134700894"/>
+      <w:bookmarkStart w:id="17" w:name="_Toc135026281"/>
       <w:r>
         <w:rPr>
           <w:lang w:val="en-US"/>
@@ -6804,7 +7037,7 @@
           <w:lang w:val="en-US"/>
         </w:rPr>
       </w:pPr>
-      <w:bookmarkStart w:id="18" w:name="_Toc134700895"/>
+      <w:bookmarkStart w:id="18" w:name="_Toc135026282"/>
       <w:r>
         <w:rPr>
           <w:lang w:val="en-US"/>
@@ -6849,7 +7082,7 @@
           <w:lang w:val="en-US"/>
         </w:rPr>
       </w:pPr>
-      <w:bookmarkStart w:id="19" w:name="_Toc134700896"/>
+      <w:bookmarkStart w:id="19" w:name="_Toc135026283"/>
       <w:r>
         <w:rPr>
           <w:lang w:val="en-US"/>
@@ -7477,7 +7710,7 @@
           <w:lang w:val="en-US"/>
         </w:rPr>
       </w:pPr>
-      <w:bookmarkStart w:id="20" w:name="_Toc134700897"/>
+      <w:bookmarkStart w:id="20" w:name="_Toc135026284"/>
       <w:r>
         <w:rPr>
           <w:lang w:val="en-US"/>
@@ -7545,7 +7778,7 @@
           <w:lang w:val="en-US"/>
         </w:rPr>
       </w:pPr>
-      <w:bookmarkStart w:id="21" w:name="_Toc134700898"/>
+      <w:bookmarkStart w:id="21" w:name="_Toc135026285"/>
       <w:r>
         <w:rPr>
           <w:lang w:val="en-US"/>
@@ -7576,7 +7809,7 @@
           <w:lang w:val="en-US"/>
         </w:rPr>
       </w:pPr>
-      <w:bookmarkStart w:id="22" w:name="_Toc134700899"/>
+      <w:bookmarkStart w:id="22" w:name="_Toc135026286"/>
       <w:r>
         <w:rPr>
           <w:lang w:val="en-US"/>
@@ -7607,7 +7840,7 @@
           <w:lang w:val="en-US"/>
         </w:rPr>
       </w:pPr>
-      <w:bookmarkStart w:id="23" w:name="_Toc134700900"/>
+      <w:bookmarkStart w:id="23" w:name="_Toc135026287"/>
       <w:r>
         <w:rPr>
           <w:lang w:val="en-US"/>
@@ -7667,7 +7900,7 @@
           <w:lang w:val="en-US"/>
         </w:rPr>
       </w:pPr>
-      <w:bookmarkStart w:id="24" w:name="_Toc134700901"/>
+      <w:bookmarkStart w:id="24" w:name="_Toc135026288"/>
       <w:r>
         <w:rPr>
           <w:lang w:val="en-US"/>
@@ -8377,7 +8610,7 @@
           <w:lang w:val="en-US"/>
         </w:rPr>
       </w:pPr>
-      <w:bookmarkStart w:id="25" w:name="_Toc134700902"/>
+      <w:bookmarkStart w:id="25" w:name="_Toc135026289"/>
       <w:r>
         <w:rPr>
           <w:lang w:val="en-US"/>
@@ -8429,7 +8662,7 @@
           <w:lang w:val="en-US"/>
         </w:rPr>
       </w:pPr>
-      <w:bookmarkStart w:id="26" w:name="_Toc134700903"/>
+      <w:bookmarkStart w:id="26" w:name="_Toc135026290"/>
       <w:r>
         <w:rPr>
           <w:lang w:val="en-US"/>
@@ -8460,7 +8693,7 @@
           <w:lang w:val="en-US"/>
         </w:rPr>
       </w:pPr>
-      <w:bookmarkStart w:id="27" w:name="_Toc134700904"/>
+      <w:bookmarkStart w:id="27" w:name="_Toc135026291"/>
       <w:r>
         <w:rPr>
           <w:lang w:val="en-US"/>
@@ -8491,7 +8724,7 @@
           <w:lang w:val="en-US"/>
         </w:rPr>
       </w:pPr>
-      <w:bookmarkStart w:id="28" w:name="_Toc134700905"/>
+      <w:bookmarkStart w:id="28" w:name="_Toc135026292"/>
       <w:r>
         <w:rPr>
           <w:lang w:val="en-US"/>
@@ -8538,7 +8771,7 @@
           <w:lang w:val="en-US"/>
         </w:rPr>
       </w:pPr>
-      <w:bookmarkStart w:id="29" w:name="_Toc134700906"/>
+      <w:bookmarkStart w:id="29" w:name="_Toc135026293"/>
       <w:r>
         <w:rPr>
           <w:lang w:val="en-US"/>
@@ -8900,7 +9133,7 @@
           <w:lang w:val="en-US"/>
         </w:rPr>
       </w:pPr>
-      <w:bookmarkStart w:id="30" w:name="_Toc134700907"/>
+      <w:bookmarkStart w:id="30" w:name="_Toc135026294"/>
       <w:r>
         <w:rPr>
           <w:lang w:val="en-US"/>
@@ -8965,7 +9198,7 @@
           <w:lang w:val="en-US"/>
         </w:rPr>
       </w:pPr>
-      <w:bookmarkStart w:id="31" w:name="_Toc134700908"/>
+      <w:bookmarkStart w:id="31" w:name="_Toc135026295"/>
       <w:r>
         <w:rPr>
           <w:lang w:val="en-US"/>
@@ -8998,7 +9231,7 @@
           <w:lang w:val="en-US"/>
         </w:rPr>
       </w:pPr>
-      <w:bookmarkStart w:id="32" w:name="_Toc134700910"/>
+      <w:bookmarkStart w:id="32" w:name="_Toc135026296"/>
       <w:r>
         <w:rPr>
           <w:lang w:val="en-US"/>
@@ -9023,7 +9256,7 @@
           <w:lang w:val="en-US"/>
         </w:rPr>
       </w:pPr>
-      <w:bookmarkStart w:id="33" w:name="_Toc134700911"/>
+      <w:bookmarkStart w:id="33" w:name="_Toc135026297"/>
       <w:r>
         <w:rPr>
           <w:lang w:val="en-US"/>
@@ -9047,7 +9280,23 @@
           <w:szCs w:val="24"/>
           <w:lang w:val="en-US"/>
         </w:rPr>
-        <w:t>The services would need to communicate with each other to perform the necessary actions to handle customers’ requests as they come and</w:t>
+        <w:t xml:space="preserve">The services would need to communicate with each other to perform the necessary actions to handle customers’ requests as they </w:t>
+      </w:r>
+      <w:r>
+        <w:rPr>
+          <w:sz w:val="24"/>
+          <w:szCs w:val="24"/>
+          <w:lang w:val="en-US"/>
+        </w:rPr>
+        <w:t>arrive</w:t>
+      </w:r>
+      <w:r>
+        <w:rPr>
+          <w:sz w:val="24"/>
+          <w:szCs w:val="24"/>
+          <w:lang w:val="en-US"/>
+        </w:rPr>
+        <w:t xml:space="preserve"> and</w:t>
       </w:r>
       <w:r>
         <w:rPr>
@@ -9106,7 +9355,7 @@
           <w:lang w:val="en-US"/>
         </w:rPr>
       </w:pPr>
-      <w:bookmarkStart w:id="34" w:name="_Toc134700912"/>
+      <w:bookmarkStart w:id="34" w:name="_Toc135026298"/>
       <w:r>
         <w:rPr>
           <w:lang w:val="en-US"/>
@@ -9180,7 +9429,15 @@
           <w:szCs w:val="24"/>
           <w:lang w:val="en-US"/>
         </w:rPr>
-        <w:t>A service finishes its operation and sends a request to another service. This direct service call can be done synchronously or asynchronously. When sending a synchronous call to another service, the service is waiting for a response that results in a tighter coupling between the services. If the service that is requested is unavailable it will lead to failure in the request. The process can then be blocked while waiting for a response.</w:t>
+        <w:t>A service finishes its operation and sends a request to another service. This direct service call can be done synchronously or asynchronously. When sending a synchronous call to another service, the service is waiting for a response that results in a tighter coupling between the services. If the service that is requested is unavailable it will lead to failure in the request. The process can then be blocked while waiting for a response</w:t>
+      </w:r>
+      <w:r>
+        <w:rPr>
+          <w:sz w:val="24"/>
+          <w:szCs w:val="24"/>
+          <w:lang w:val="en-US"/>
+        </w:rPr>
+        <w:t>, even though it would be possible to implement some patterns to avoid blocking like circuit breakers.</w:t>
       </w:r>
       <w:r>
         <w:rPr>
@@ -9190,14 +9447,6 @@
           <w:lang w:val="en-US"/>
         </w:rPr>
         <w:footnoteReference w:id="3"/>
-      </w:r>
-      <w:r>
-        <w:rPr>
-          <w:sz w:val="24"/>
-          <w:szCs w:val="24"/>
-          <w:lang w:val="en-US"/>
-        </w:rPr>
-        <w:t xml:space="preserve"> </w:t>
       </w:r>
     </w:p>
     <w:p>
@@ -9267,7 +9516,7 @@
           <w:lang w:val="en-US"/>
         </w:rPr>
       </w:pPr>
-      <w:bookmarkStart w:id="35" w:name="_Toc134700913"/>
+      <w:bookmarkStart w:id="35" w:name="_Toc135026299"/>
       <w:r>
         <w:rPr>
           <w:lang w:val="en-US"/>
@@ -9384,12 +9633,14 @@
           <w:lang w:val="en-US"/>
         </w:rPr>
       </w:pPr>
+      <w:bookmarkStart w:id="36" w:name="_Toc135026300"/>
       <w:r>
         <w:rPr>
           <w:lang w:val="en-US"/>
         </w:rPr>
         <w:t>Observability</w:t>
       </w:r>
+      <w:bookmarkEnd w:id="36"/>
     </w:p>
     <w:p>
       <w:pPr>
@@ -9484,7 +9735,7 @@
           <w:lang w:val="en-US"/>
         </w:rPr>
       </w:pPr>
-      <w:bookmarkStart w:id="36" w:name="_Toc134700914"/>
+      <w:bookmarkStart w:id="37" w:name="_Toc135026301"/>
       <w:r>
         <w:rPr>
           <w:lang w:val="en-US"/>
@@ -9492,7 +9743,7 @@
         <w:lastRenderedPageBreak/>
         <w:t>Language</w:t>
       </w:r>
-      <w:bookmarkEnd w:id="36"/>
+      <w:bookmarkEnd w:id="37"/>
     </w:p>
     <w:p>
       <w:pPr>
@@ -9568,14 +9819,14 @@
           <w:lang w:val="en-US"/>
         </w:rPr>
       </w:pPr>
-      <w:bookmarkStart w:id="37" w:name="_Toc134700915"/>
+      <w:bookmarkStart w:id="38" w:name="_Toc135026302"/>
       <w:r>
         <w:rPr>
           <w:lang w:val="en-US"/>
         </w:rPr>
         <w:t>Dapr</w:t>
       </w:r>
-      <w:bookmarkEnd w:id="37"/>
+      <w:bookmarkEnd w:id="38"/>
     </w:p>
     <w:p>
       <w:pPr>
@@ -9853,7 +10104,7 @@
           <w:lang w:val="en-US"/>
         </w:rPr>
       </w:pPr>
-      <w:bookmarkStart w:id="38" w:name="_Toc134700916"/>
+      <w:bookmarkStart w:id="39" w:name="_Toc135026303"/>
       <w:r>
         <w:rPr>
           <w:lang w:val="en-US"/>
@@ -9861,7 +10112,7 @@
         <w:lastRenderedPageBreak/>
         <w:t>Deployment</w:t>
       </w:r>
-      <w:bookmarkEnd w:id="38"/>
+      <w:bookmarkEnd w:id="39"/>
     </w:p>
     <w:p>
       <w:pPr>
@@ -10015,14 +10266,14 @@
           <w:lang w:val="en-US"/>
         </w:rPr>
       </w:pPr>
-      <w:bookmarkStart w:id="39" w:name="_Toc134700917"/>
+      <w:bookmarkStart w:id="40" w:name="_Toc135026304"/>
       <w:r>
         <w:rPr>
           <w:lang w:val="en-US"/>
         </w:rPr>
         <w:t>Design</w:t>
       </w:r>
-      <w:bookmarkEnd w:id="39"/>
+      <w:bookmarkEnd w:id="40"/>
     </w:p>
     <w:p>
       <w:pPr>
@@ -10068,6 +10319,7 @@
           <w:lang w:val="en-US"/>
         </w:rPr>
       </w:pPr>
+      <w:bookmarkStart w:id="41" w:name="_Toc135026305"/>
       <w:proofErr w:type="spellStart"/>
       <w:r>
         <w:rPr>
@@ -10075,6 +10327,7 @@
         </w:rPr>
         <w:t>Architecutre</w:t>
       </w:r>
+      <w:bookmarkEnd w:id="41"/>
       <w:proofErr w:type="spellEnd"/>
     </w:p>
     <w:p>
@@ -10203,12 +10456,14 @@
           <w:lang w:val="en-US"/>
         </w:rPr>
       </w:pPr>
+      <w:bookmarkStart w:id="42" w:name="_Toc135026306"/>
       <w:r>
         <w:rPr>
           <w:lang w:val="en-US"/>
         </w:rPr>
         <w:t>Broker</w:t>
       </w:r>
+      <w:bookmarkEnd w:id="42"/>
     </w:p>
     <w:p>
       <w:pPr>
@@ -10233,7 +10488,33 @@
           <w:szCs w:val="24"/>
           <w:lang w:val="en-US"/>
         </w:rPr>
-        <w:t xml:space="preserve"> is used as the message broker. Messages arrive from the service in a FIFO queue where race conditions can be omitted if two or more customers are trying to purchase a product with low stock. Kafka was chosen as the event broker as it is capable of handling high amounts of data in a manner of real time processing instead of a batch-oriented processing style.</w:t>
+        <w:t xml:space="preserve"> is used as the message broker. Messages arrive from the service in a FIFO queue where race conditions can be omitted if two or more customers are trying to purchase a product with low stock</w:t>
+      </w:r>
+      <w:r>
+        <w:rPr>
+          <w:sz w:val="24"/>
+          <w:szCs w:val="24"/>
+          <w:lang w:val="en-US"/>
+        </w:rPr>
+        <w:t xml:space="preserve"> as the events from the producers are distributed by Kafka in the order they are produced to Kafka. If two or more orders of the same product with a low stock arrive, race conditions can then be dismissed as the first order to be arrive to Kafka is the one who gets to purchase the order.</w:t>
+      </w:r>
+    </w:p>
+    <w:p>
+      <w:pPr>
+        <w:spacing w:line="360" w:lineRule="auto"/>
+        <w:rPr>
+          <w:sz w:val="24"/>
+          <w:szCs w:val="24"/>
+          <w:lang w:val="en-US"/>
+        </w:rPr>
+      </w:pPr>
+      <w:r>
+        <w:rPr>
+          <w:sz w:val="24"/>
+          <w:szCs w:val="24"/>
+          <w:lang w:val="en-US"/>
+        </w:rPr>
+        <w:t>Kafka was chosen as the event broker as it is capable of handling high amounts of data in a manner of real time processing instead of a batch-oriented processing style.</w:t>
       </w:r>
       <w:r>
         <w:rPr>
@@ -10276,6 +10557,7 @@
           <w:szCs w:val="24"/>
           <w:lang w:val="en-US"/>
         </w:rPr>
+        <w:lastRenderedPageBreak/>
         <w:t>Kafka was chosen as several services would need to read the same event. These topics are partitioned which furthers the scalability as services can read and write to multiple instances at the same time.</w:t>
       </w:r>
       <w:r>
@@ -10304,165 +10586,769 @@
           <w:lang w:val="en-US"/>
         </w:rPr>
       </w:pPr>
-      <w:r>
-        <w:rPr>
+      <w:bookmarkStart w:id="43" w:name="_Toc135026307"/>
+      <w:r>
+        <w:rPr>
+          <w:lang w:val="en-US"/>
+        </w:rPr>
+        <w:t>Data</w:t>
+      </w:r>
+      <w:r>
+        <w:rPr>
+          <w:lang w:val="en-US"/>
+        </w:rPr>
+        <w:t>storage</w:t>
+      </w:r>
+      <w:bookmarkEnd w:id="43"/>
+    </w:p>
+    <w:p>
+      <w:pPr>
+        <w:spacing w:line="360" w:lineRule="auto"/>
+        <w:rPr>
+          <w:sz w:val="24"/>
+          <w:szCs w:val="24"/>
+          <w:lang w:val="en-US"/>
+        </w:rPr>
+      </w:pPr>
+      <w:r>
+        <w:rPr>
+          <w:sz w:val="24"/>
+          <w:szCs w:val="24"/>
+          <w:lang w:val="en-US"/>
+        </w:rPr>
+        <w:t>The services that are not intended as mock services have their own datastore that is only accessible to the specific service.</w:t>
+      </w:r>
+    </w:p>
+    <w:p>
+      <w:pPr>
+        <w:pStyle w:val="Heading4"/>
+        <w:spacing w:line="360" w:lineRule="auto"/>
+        <w:rPr>
+          <w:sz w:val="24"/>
+          <w:szCs w:val="24"/>
+          <w:lang w:val="en-US"/>
+        </w:rPr>
+      </w:pPr>
+      <w:r>
+        <w:rPr>
+          <w:sz w:val="24"/>
+          <w:szCs w:val="24"/>
+          <w:lang w:val="en-US"/>
+        </w:rPr>
+        <w:t>Catalog Service</w:t>
+      </w:r>
+    </w:p>
+    <w:p>
+      <w:pPr>
+        <w:spacing w:line="360" w:lineRule="auto"/>
+        <w:rPr>
+          <w:sz w:val="24"/>
+          <w:szCs w:val="24"/>
+          <w:lang w:val="en-US"/>
+        </w:rPr>
+      </w:pPr>
+      <w:r>
+        <w:rPr>
+          <w:sz w:val="24"/>
+          <w:szCs w:val="24"/>
+          <w:lang w:val="en-US"/>
+        </w:rPr>
+        <w:t xml:space="preserve">This service is responsible for storing all the products available at the store. This service requires a persistence store where all the products are stored in. </w:t>
+      </w:r>
+    </w:p>
+    <w:p>
+      <w:pPr>
+        <w:spacing w:line="360" w:lineRule="auto"/>
+        <w:rPr>
+          <w:sz w:val="24"/>
+          <w:szCs w:val="24"/>
+          <w:lang w:val="en-US"/>
+        </w:rPr>
+      </w:pPr>
+      <w:r>
+        <w:rPr>
+          <w:sz w:val="24"/>
+          <w:szCs w:val="24"/>
+          <w:lang w:val="en-US"/>
+        </w:rPr>
+        <w:t xml:space="preserve">The data that is going to live in the catalog service </w:t>
+      </w:r>
+      <w:r>
+        <w:rPr>
+          <w:sz w:val="24"/>
+          <w:szCs w:val="24"/>
+          <w:lang w:val="en-US"/>
+        </w:rPr>
+        <w:t>is going</w:t>
+      </w:r>
+      <w:r>
+        <w:rPr>
+          <w:sz w:val="24"/>
+          <w:szCs w:val="24"/>
+          <w:lang w:val="en-US"/>
+        </w:rPr>
+        <w:t xml:space="preserve"> be for long term storage. The datastore should also be able to handle </w:t>
+      </w:r>
+      <w:r>
+        <w:rPr>
+          <w:sz w:val="24"/>
+          <w:szCs w:val="24"/>
+          <w:lang w:val="en-US"/>
+        </w:rPr>
+        <w:t>more complex</w:t>
+      </w:r>
+      <w:r>
+        <w:rPr>
+          <w:sz w:val="24"/>
+          <w:szCs w:val="24"/>
+          <w:lang w:val="en-US"/>
+        </w:rPr>
+        <w:t xml:space="preserve"> queries. The data for this service should be able to be queried in separate ways for customers on the frontend to filter all the products by different measurements</w:t>
+      </w:r>
+      <w:r>
+        <w:rPr>
+          <w:sz w:val="24"/>
+          <w:szCs w:val="24"/>
+          <w:lang w:val="en-US"/>
+        </w:rPr>
+        <w:t>. Already, when more complex queries are required, the traditional relational SQL database are preferred over a NoSQL database.</w:t>
+      </w:r>
+    </w:p>
+    <w:p>
+      <w:pPr>
+        <w:spacing w:line="360" w:lineRule="auto"/>
+        <w:rPr>
+          <w:sz w:val="24"/>
+          <w:szCs w:val="24"/>
+          <w:lang w:val="en-US"/>
+        </w:rPr>
+      </w:pPr>
+      <w:r>
+        <w:rPr>
+          <w:sz w:val="24"/>
+          <w:szCs w:val="24"/>
+          <w:lang w:val="en-US"/>
+        </w:rPr>
+        <w:t xml:space="preserve">Since this service should hold all the products, it does not have to store millions of entries. It </w:t>
+      </w:r>
+      <w:r>
+        <w:rPr>
+          <w:sz w:val="24"/>
+          <w:szCs w:val="24"/>
+          <w:lang w:val="en-US"/>
+        </w:rPr>
+        <w:t>could</w:t>
+      </w:r>
+      <w:r>
+        <w:rPr>
+          <w:sz w:val="24"/>
+          <w:szCs w:val="24"/>
+          <w:lang w:val="en-US"/>
+        </w:rPr>
+        <w:t xml:space="preserve"> be possible for the catalog service to make use of a NoSQL database but making flexible queries can be a bit harder to perform compared to a relational database.</w:t>
+      </w:r>
+      <w:r>
+        <w:rPr>
+          <w:rStyle w:val="FootnoteReference"/>
+          <w:sz w:val="24"/>
+          <w:szCs w:val="24"/>
+          <w:lang w:val="en-US"/>
+        </w:rPr>
+        <w:footnoteReference w:id="12"/>
+      </w:r>
+    </w:p>
+    <w:p>
+      <w:pPr>
+        <w:spacing w:line="360" w:lineRule="auto"/>
+        <w:rPr>
+          <w:sz w:val="24"/>
+          <w:szCs w:val="24"/>
+          <w:lang w:val="en-US"/>
+        </w:rPr>
+      </w:pPr>
+      <w:r>
+        <w:rPr>
+          <w:sz w:val="24"/>
+          <w:szCs w:val="24"/>
+          <w:lang w:val="en-US"/>
+        </w:rPr>
+        <w:t>The NoSQL is by design very useful for distributed architecture</w:t>
+      </w:r>
+      <w:r>
+        <w:rPr>
+          <w:rStyle w:val="FootnoteReference"/>
+          <w:sz w:val="24"/>
+          <w:szCs w:val="24"/>
+          <w:lang w:val="en-US"/>
+        </w:rPr>
+        <w:footnoteReference w:id="13"/>
+      </w:r>
+      <w:r>
+        <w:rPr>
+          <w:sz w:val="24"/>
+          <w:szCs w:val="24"/>
+          <w:lang w:val="en-US"/>
+        </w:rPr>
+        <w:t>, but they come with a cost. That is, we sacrifice consistency</w:t>
+      </w:r>
+      <w:r>
+        <w:rPr>
+          <w:sz w:val="24"/>
+          <w:szCs w:val="24"/>
+          <w:lang w:val="en-US"/>
+        </w:rPr>
+        <w:t xml:space="preserve"> between nodes</w:t>
+      </w:r>
+      <w:r>
+        <w:rPr>
+          <w:sz w:val="24"/>
+          <w:szCs w:val="24"/>
+          <w:lang w:val="en-US"/>
+        </w:rPr>
+        <w:t xml:space="preserve"> when referencing the CAP Theorem. </w:t>
+      </w:r>
+      <w:r>
+        <w:rPr>
+          <w:sz w:val="24"/>
+          <w:szCs w:val="24"/>
+          <w:lang w:val="en-US"/>
+        </w:rPr>
+        <w:t>However,</w:t>
+      </w:r>
+      <w:r>
+        <w:rPr>
+          <w:sz w:val="24"/>
+          <w:szCs w:val="24"/>
+          <w:lang w:val="en-US"/>
+        </w:rPr>
+        <w:t xml:space="preserve"> </w:t>
+      </w:r>
+      <w:r>
+        <w:rPr>
+          <w:sz w:val="24"/>
+          <w:szCs w:val="24"/>
+          <w:lang w:val="en-US"/>
+        </w:rPr>
+        <w:t xml:space="preserve">because of </w:t>
+      </w:r>
+      <w:r>
+        <w:rPr>
+          <w:sz w:val="24"/>
+          <w:szCs w:val="24"/>
+          <w:lang w:val="en-US"/>
+        </w:rPr>
+        <w:t>the requirement to make flexible queries</w:t>
+      </w:r>
+      <w:r>
+        <w:rPr>
+          <w:sz w:val="24"/>
+          <w:szCs w:val="24"/>
+          <w:lang w:val="en-US"/>
+        </w:rPr>
+        <w:t xml:space="preserve"> t</w:t>
+      </w:r>
+      <w:r>
+        <w:rPr>
+          <w:sz w:val="24"/>
+          <w:szCs w:val="24"/>
+          <w:lang w:val="en-US"/>
+        </w:rPr>
+        <w:t xml:space="preserve">he database selected </w:t>
+      </w:r>
+      <w:r>
+        <w:rPr>
+          <w:sz w:val="24"/>
+          <w:szCs w:val="24"/>
+          <w:lang w:val="en-US"/>
+        </w:rPr>
+        <w:t>is a MySQL database that is set up as a container</w:t>
+      </w:r>
+      <w:r>
+        <w:rPr>
+          <w:sz w:val="24"/>
+          <w:szCs w:val="24"/>
+          <w:lang w:val="en-US"/>
+        </w:rPr>
+        <w:t>.</w:t>
+      </w:r>
+      <w:r>
+        <w:rPr>
+          <w:sz w:val="24"/>
+          <w:szCs w:val="24"/>
+          <w:lang w:val="en-US"/>
+        </w:rPr>
+        <w:t xml:space="preserve"> </w:t>
+      </w:r>
+      <w:r>
+        <w:rPr>
+          <w:sz w:val="24"/>
+          <w:szCs w:val="24"/>
+          <w:lang w:val="en-US"/>
+        </w:rPr>
+        <w:t xml:space="preserve"> </w:t>
+      </w:r>
+    </w:p>
+    <w:p>
+      <w:pPr>
+        <w:spacing w:line="360" w:lineRule="auto"/>
+        <w:rPr>
+          <w:sz w:val="24"/>
+          <w:szCs w:val="24"/>
+          <w:lang w:val="en-US"/>
+        </w:rPr>
+      </w:pPr>
+      <w:r>
+        <w:rPr>
+          <w:sz w:val="24"/>
+          <w:szCs w:val="24"/>
+          <w:lang w:val="en-US"/>
+        </w:rPr>
+        <w:t>When referring to the CAP theorem, the MySQL database would reside on the C</w:t>
+      </w:r>
+      <w:r>
+        <w:rPr>
+          <w:sz w:val="24"/>
+          <w:szCs w:val="24"/>
+          <w:lang w:val="en-US"/>
+        </w:rPr>
+        <w:t>P</w:t>
+      </w:r>
+      <w:r>
+        <w:rPr>
+          <w:sz w:val="24"/>
+          <w:szCs w:val="24"/>
+          <w:lang w:val="en-US"/>
+        </w:rPr>
+        <w:t xml:space="preserve"> side, meaning all reads receive the most recent data or an error</w:t>
+      </w:r>
+      <w:r>
+        <w:rPr>
+          <w:sz w:val="24"/>
+          <w:szCs w:val="24"/>
+          <w:lang w:val="en-US"/>
+        </w:rPr>
+        <w:t xml:space="preserve"> and </w:t>
+      </w:r>
+      <w:r>
+        <w:rPr>
+          <w:sz w:val="24"/>
+          <w:szCs w:val="24"/>
+          <w:lang w:val="en-US"/>
+        </w:rPr>
+        <w:t>partition tolerance at the cost of availability</w:t>
+      </w:r>
+      <w:r>
+        <w:rPr>
+          <w:rStyle w:val="FootnoteReference"/>
+          <w:sz w:val="24"/>
+          <w:szCs w:val="24"/>
+          <w:lang w:val="en-US"/>
+        </w:rPr>
+        <w:footnoteReference w:id="14"/>
+      </w:r>
+      <w:r>
+        <w:rPr>
+          <w:sz w:val="24"/>
+          <w:szCs w:val="24"/>
+          <w:lang w:val="en-US"/>
+        </w:rPr>
+        <w:t>. Since the catalog service holds all the product, a product shouldn’t be sold to the customer if it is not in store.</w:t>
+      </w:r>
+    </w:p>
+    <w:p>
+      <w:pPr>
+        <w:spacing w:line="360" w:lineRule="auto"/>
+        <w:rPr>
+          <w:sz w:val="24"/>
+          <w:szCs w:val="24"/>
+          <w:lang w:val="en-US"/>
+        </w:rPr>
+      </w:pPr>
+    </w:p>
+    <w:p>
+      <w:pPr>
+        <w:pStyle w:val="Heading4"/>
+        <w:spacing w:line="360" w:lineRule="auto"/>
+        <w:rPr>
+          <w:sz w:val="24"/>
+          <w:szCs w:val="24"/>
+          <w:lang w:val="en-US"/>
+        </w:rPr>
+      </w:pPr>
+      <w:r>
+        <w:rPr>
+          <w:sz w:val="24"/>
+          <w:szCs w:val="24"/>
+          <w:lang w:val="en-US"/>
+        </w:rPr>
+        <w:t>Basket Service</w:t>
+      </w:r>
+    </w:p>
+    <w:p>
+      <w:pPr>
+        <w:spacing w:line="360" w:lineRule="auto"/>
+        <w:rPr>
+          <w:sz w:val="24"/>
+          <w:szCs w:val="24"/>
+          <w:lang w:val="en-US"/>
+        </w:rPr>
+      </w:pPr>
+      <w:r>
+        <w:rPr>
+          <w:sz w:val="24"/>
+          <w:szCs w:val="24"/>
+          <w:lang w:val="en-US"/>
+        </w:rPr>
+        <w:t>The basket service is responsible for storing products that the customer wants to purchase. This service needs a persistence store</w:t>
+      </w:r>
+      <w:r>
+        <w:rPr>
+          <w:sz w:val="24"/>
+          <w:szCs w:val="24"/>
+          <w:lang w:val="en-US"/>
+        </w:rPr>
+        <w:t xml:space="preserve"> to store information about the products in the basket</w:t>
+      </w:r>
+      <w:r>
+        <w:rPr>
+          <w:sz w:val="24"/>
+          <w:szCs w:val="24"/>
+          <w:lang w:val="en-US"/>
+        </w:rPr>
+        <w:t xml:space="preserve">. </w:t>
+      </w:r>
+      <w:r>
+        <w:rPr>
+          <w:sz w:val="24"/>
+          <w:szCs w:val="24"/>
+          <w:lang w:val="en-US"/>
+        </w:rPr>
+        <w:t>The data that are stored by this</w:t>
+      </w:r>
+      <w:r>
+        <w:rPr>
+          <w:sz w:val="24"/>
+          <w:szCs w:val="24"/>
+          <w:lang w:val="en-US"/>
+        </w:rPr>
+        <w:t xml:space="preserve"> service</w:t>
+      </w:r>
+      <w:r>
+        <w:rPr>
+          <w:sz w:val="24"/>
+          <w:szCs w:val="24"/>
+          <w:lang w:val="en-US"/>
+        </w:rPr>
+        <w:t xml:space="preserve"> </w:t>
+      </w:r>
+      <w:r>
+        <w:rPr>
+          <w:sz w:val="24"/>
+          <w:szCs w:val="24"/>
+          <w:lang w:val="en-US"/>
+        </w:rPr>
+        <w:t>is not required to store</w:t>
+      </w:r>
+      <w:r>
+        <w:rPr>
+          <w:sz w:val="24"/>
+          <w:szCs w:val="24"/>
+          <w:lang w:val="en-US"/>
+        </w:rPr>
+        <w:t xml:space="preserve"> the</w:t>
+      </w:r>
+      <w:r>
+        <w:rPr>
+          <w:sz w:val="24"/>
+          <w:szCs w:val="24"/>
+          <w:lang w:val="en-US"/>
+        </w:rPr>
+        <w:t xml:space="preserve"> data long-term. It just needs to act as a cache to store products short-term for customers. This service should be required to handle</w:t>
+      </w:r>
+      <w:r>
+        <w:rPr>
+          <w:sz w:val="24"/>
+          <w:szCs w:val="24"/>
+          <w:lang w:val="en-US"/>
+        </w:rPr>
+        <w:t xml:space="preserve"> fast </w:t>
+      </w:r>
+      <w:r>
+        <w:rPr>
+          <w:sz w:val="24"/>
+          <w:szCs w:val="24"/>
+          <w:lang w:val="en-US"/>
+        </w:rPr>
+        <w:t xml:space="preserve">reads and writes </w:t>
+      </w:r>
+      <w:r>
+        <w:rPr>
+          <w:sz w:val="24"/>
+          <w:szCs w:val="24"/>
+          <w:lang w:val="en-US"/>
+        </w:rPr>
+        <w:t>as customers use the basket service.</w:t>
+      </w:r>
+      <w:r>
+        <w:rPr>
+          <w:sz w:val="24"/>
+          <w:szCs w:val="24"/>
+          <w:lang w:val="en-US"/>
+        </w:rPr>
+        <w:t xml:space="preserve"> Therefore, the datastore</w:t>
+      </w:r>
+      <w:r>
+        <w:rPr>
+          <w:sz w:val="24"/>
+          <w:szCs w:val="24"/>
+          <w:lang w:val="en-US"/>
+        </w:rPr>
+        <w:t xml:space="preserve"> chosen for this service is a Redis</w:t>
+      </w:r>
+      <w:r>
+        <w:rPr>
+          <w:sz w:val="24"/>
+          <w:szCs w:val="24"/>
+          <w:lang w:val="en-US"/>
+        </w:rPr>
+        <w:t xml:space="preserve"> where each entry in the cache is key/value based. Each customer has a </w:t>
+      </w:r>
+      <w:proofErr w:type="spellStart"/>
+      <w:r>
+        <w:rPr>
+          <w:sz w:val="24"/>
+          <w:szCs w:val="24"/>
+          <w:lang w:val="en-US"/>
+        </w:rPr>
+        <w:t>customerid</w:t>
+      </w:r>
+      <w:proofErr w:type="spellEnd"/>
+      <w:r>
+        <w:rPr>
+          <w:sz w:val="24"/>
+          <w:szCs w:val="24"/>
+          <w:lang w:val="en-US"/>
+        </w:rPr>
+        <w:t>, that Redis uses as the key for storing and retrieving data. The value is information about the product that was saved. This means that only one basket can be used by the customer at the time since every customer only has one unique customer id.</w:t>
+      </w:r>
+      <w:r>
+        <w:rPr>
+          <w:sz w:val="24"/>
+          <w:szCs w:val="24"/>
+          <w:lang w:val="en-US"/>
+        </w:rPr>
+        <w:t xml:space="preserve"> Redis was chosen as the cache for this service, as the data is short-lived </w:t>
+      </w:r>
+      <w:r>
+        <w:rPr>
+          <w:sz w:val="24"/>
+          <w:szCs w:val="24"/>
+          <w:lang w:val="en-US"/>
+        </w:rPr>
+        <w:t xml:space="preserve">with </w:t>
+      </w:r>
+      <w:r>
+        <w:rPr>
+          <w:sz w:val="24"/>
+          <w:szCs w:val="24"/>
+          <w:lang w:val="en-US"/>
+        </w:rPr>
+        <w:t>time</w:t>
+      </w:r>
+      <w:r>
+        <w:rPr>
+          <w:sz w:val="24"/>
+          <w:szCs w:val="24"/>
+          <w:lang w:val="en-US"/>
+        </w:rPr>
+        <w:t xml:space="preserve"> </w:t>
+      </w:r>
+      <w:r>
+        <w:rPr>
+          <w:sz w:val="24"/>
+          <w:szCs w:val="24"/>
+          <w:lang w:val="en-US"/>
+        </w:rPr>
+        <w:t>t</w:t>
+      </w:r>
+      <w:r>
+        <w:rPr>
+          <w:sz w:val="24"/>
+          <w:szCs w:val="24"/>
+          <w:lang w:val="en-US"/>
+        </w:rPr>
+        <w:t xml:space="preserve">o </w:t>
+      </w:r>
+      <w:r>
+        <w:rPr>
+          <w:sz w:val="24"/>
+          <w:szCs w:val="24"/>
+          <w:lang w:val="en-US"/>
+        </w:rPr>
+        <w:t>l</w:t>
+      </w:r>
+      <w:r>
+        <w:rPr>
+          <w:sz w:val="24"/>
+          <w:szCs w:val="24"/>
+          <w:lang w:val="en-US"/>
+        </w:rPr>
+        <w:t xml:space="preserve">ive configuration as it </w:t>
+      </w:r>
+      <w:r>
+        <w:rPr>
+          <w:sz w:val="24"/>
+          <w:szCs w:val="24"/>
+          <w:lang w:val="en-US"/>
+        </w:rPr>
+        <w:t>should not be persisted to disk and saved. Also,</w:t>
+      </w:r>
+      <w:r>
+        <w:rPr>
+          <w:sz w:val="24"/>
+          <w:szCs w:val="24"/>
+          <w:lang w:val="en-US"/>
+        </w:rPr>
+        <w:t xml:space="preserve"> Redis is horizontally scaled which is good for scaling out in situations where the system needs to work under a </w:t>
+      </w:r>
+      <w:proofErr w:type="gramStart"/>
+      <w:r>
+        <w:rPr>
+          <w:sz w:val="24"/>
+          <w:szCs w:val="24"/>
+          <w:lang w:val="en-US"/>
+        </w:rPr>
+        <w:t>loads</w:t>
+      </w:r>
+      <w:proofErr w:type="gramEnd"/>
+      <w:r>
+        <w:rPr>
+          <w:sz w:val="24"/>
+          <w:szCs w:val="24"/>
+          <w:lang w:val="en-US"/>
+        </w:rPr>
+        <w:t xml:space="preserve"> from many customers where Redis can handle a high throughput. Redis does not require a trip to a disk which enables fast queries.</w:t>
+      </w:r>
+      <w:r>
+        <w:rPr>
+          <w:sz w:val="24"/>
+          <w:szCs w:val="24"/>
+          <w:lang w:val="en-US"/>
+        </w:rPr>
+        <w:t xml:space="preserve"> </w:t>
+      </w:r>
+      <w:r>
+        <w:rPr>
+          <w:rStyle w:val="FootnoteReference"/>
+          <w:sz w:val="24"/>
+          <w:szCs w:val="24"/>
+          <w:lang w:val="en-US"/>
+        </w:rPr>
+        <w:footnoteReference w:id="15"/>
+      </w:r>
+    </w:p>
+    <w:p>
+      <w:pPr>
+        <w:spacing w:line="360" w:lineRule="auto"/>
+        <w:rPr>
+          <w:sz w:val="24"/>
+          <w:szCs w:val="24"/>
+          <w:lang w:val="en-US"/>
+        </w:rPr>
+      </w:pPr>
+    </w:p>
+    <w:p>
+      <w:pPr>
+        <w:pStyle w:val="Heading4"/>
+        <w:spacing w:line="360" w:lineRule="auto"/>
+        <w:rPr>
+          <w:sz w:val="24"/>
+          <w:szCs w:val="24"/>
+          <w:lang w:val="en-US"/>
+        </w:rPr>
+      </w:pPr>
+      <w:r>
+        <w:rPr>
+          <w:sz w:val="24"/>
+          <w:szCs w:val="24"/>
+          <w:lang w:val="en-US"/>
+        </w:rPr>
+        <w:t>Order Service</w:t>
+      </w:r>
+    </w:p>
+    <w:p>
+      <w:pPr>
+        <w:spacing w:line="360" w:lineRule="auto"/>
+        <w:rPr>
+          <w:sz w:val="24"/>
+          <w:szCs w:val="24"/>
+          <w:lang w:val="en-US"/>
+        </w:rPr>
+      </w:pPr>
+      <w:r>
+        <w:rPr>
+          <w:sz w:val="24"/>
+          <w:szCs w:val="24"/>
+          <w:lang w:val="en-US"/>
+        </w:rPr>
+        <w:t xml:space="preserve">The order service would be responsible for storing incoming orders made from customers. </w:t>
+      </w:r>
+      <w:r>
+        <w:rPr>
+          <w:sz w:val="24"/>
+          <w:szCs w:val="24"/>
+          <w:lang w:val="en-US"/>
+        </w:rPr>
+        <w:t xml:space="preserve"> </w:t>
+      </w:r>
+      <w:r>
+        <w:rPr>
+          <w:sz w:val="24"/>
+          <w:szCs w:val="24"/>
+          <w:lang w:val="en-US"/>
+        </w:rPr>
+        <w:t xml:space="preserve">The data that is going to live in the database for this service is going to live there long-term meaning it should not be removed after shorter periods like the basket service’s data. The order service needs to store the orders in a database that can handle many writes during peak periods. Also, the data that is going to live here needs to be reliable data that is not going to be lost. The database </w:t>
+      </w:r>
+      <w:r>
+        <w:rPr>
+          <w:sz w:val="24"/>
+          <w:szCs w:val="24"/>
+          <w:lang w:val="en-US"/>
+        </w:rPr>
+        <w:t>should</w:t>
+      </w:r>
+      <w:r>
+        <w:rPr>
+          <w:sz w:val="24"/>
+          <w:szCs w:val="24"/>
+          <w:lang w:val="en-US"/>
+        </w:rPr>
+        <w:t xml:space="preserve"> also be an SQL database but for different reasons compared to the catalog service. This service has a strict requirement on reliability and consistency </w:t>
+      </w:r>
+      <w:r>
+        <w:rPr>
+          <w:sz w:val="24"/>
+          <w:szCs w:val="24"/>
+          <w:lang w:val="en-US"/>
+        </w:rPr>
+        <w:t xml:space="preserve">as the service is dealing with purchases customers have made, </w:t>
+      </w:r>
+      <w:r>
+        <w:rPr>
+          <w:sz w:val="24"/>
+          <w:szCs w:val="24"/>
+          <w:lang w:val="en-US"/>
+        </w:rPr>
+        <w:t xml:space="preserve">which a NoSQL database cannot guarantee consistency across all nodes. Since these requirements for the </w:t>
+      </w:r>
+      <w:r>
+        <w:rPr>
+          <w:sz w:val="24"/>
+          <w:szCs w:val="24"/>
           <w:lang w:val="en-US"/>
         </w:rPr>
         <w:lastRenderedPageBreak/>
-        <w:t>Data</w:t>
-      </w:r>
-      <w:r>
-        <w:rPr>
-          <w:lang w:val="en-US"/>
-        </w:rPr>
-        <w:t>storage</w:t>
-      </w:r>
-    </w:p>
-    <w:p>
-      <w:pPr>
-        <w:spacing w:line="360" w:lineRule="auto"/>
-        <w:rPr>
-          <w:sz w:val="24"/>
-          <w:szCs w:val="24"/>
-          <w:lang w:val="en-US"/>
-        </w:rPr>
-      </w:pPr>
-      <w:r>
-        <w:rPr>
-          <w:sz w:val="24"/>
-          <w:szCs w:val="24"/>
-          <w:lang w:val="en-US"/>
-        </w:rPr>
-        <w:t>The services that are not intended as mock services have their own datastore that is only accessible to the specific service.</w:t>
-      </w:r>
-    </w:p>
-    <w:p>
-      <w:pPr>
-        <w:pStyle w:val="Heading4"/>
-        <w:spacing w:line="360" w:lineRule="auto"/>
-        <w:rPr>
-          <w:sz w:val="24"/>
-          <w:szCs w:val="24"/>
-          <w:lang w:val="en-US"/>
-        </w:rPr>
-      </w:pPr>
-      <w:r>
-        <w:rPr>
-          <w:sz w:val="24"/>
-          <w:szCs w:val="24"/>
-          <w:lang w:val="en-US"/>
-        </w:rPr>
-        <w:t>Catalog Service</w:t>
-      </w:r>
-    </w:p>
-    <w:p>
-      <w:pPr>
-        <w:spacing w:line="360" w:lineRule="auto"/>
-        <w:rPr>
-          <w:sz w:val="24"/>
-          <w:szCs w:val="24"/>
-          <w:lang w:val="en-US"/>
-        </w:rPr>
-      </w:pPr>
-      <w:r>
-        <w:rPr>
-          <w:sz w:val="24"/>
-          <w:szCs w:val="24"/>
-          <w:lang w:val="en-US"/>
-        </w:rPr>
-        <w:t xml:space="preserve">This service is responsible for storing all the products available at the store. This service requires a persistence store where all the products are stored in. </w:t>
-      </w:r>
-    </w:p>
-    <w:p>
-      <w:pPr>
-        <w:spacing w:line="360" w:lineRule="auto"/>
-        <w:rPr>
-          <w:sz w:val="24"/>
-          <w:szCs w:val="24"/>
-          <w:lang w:val="en-US"/>
-        </w:rPr>
-      </w:pPr>
-      <w:r>
-        <w:rPr>
-          <w:sz w:val="24"/>
-          <w:szCs w:val="24"/>
-          <w:lang w:val="en-US"/>
-        </w:rPr>
-        <w:t xml:space="preserve">The data that is going to live in the catalog service </w:t>
-      </w:r>
-      <w:r>
-        <w:rPr>
-          <w:sz w:val="24"/>
-          <w:szCs w:val="24"/>
-          <w:lang w:val="en-US"/>
-        </w:rPr>
-        <w:t>is going</w:t>
-      </w:r>
-      <w:r>
-        <w:rPr>
-          <w:sz w:val="24"/>
-          <w:szCs w:val="24"/>
-          <w:lang w:val="en-US"/>
-        </w:rPr>
-        <w:t xml:space="preserve"> be for long term storage. The datastore should also be able to handle </w:t>
-      </w:r>
-      <w:r>
-        <w:rPr>
-          <w:sz w:val="24"/>
-          <w:szCs w:val="24"/>
-          <w:lang w:val="en-US"/>
-        </w:rPr>
-        <w:t>more complex</w:t>
-      </w:r>
-      <w:r>
-        <w:rPr>
-          <w:sz w:val="24"/>
-          <w:szCs w:val="24"/>
-          <w:lang w:val="en-US"/>
-        </w:rPr>
-        <w:t xml:space="preserve"> queries. The data for this service should be able to be queried in separate ways for customers on the frontend to filter all the products by different measurements</w:t>
-      </w:r>
-      <w:r>
-        <w:rPr>
-          <w:sz w:val="24"/>
-          <w:szCs w:val="24"/>
-          <w:lang w:val="en-US"/>
-        </w:rPr>
-        <w:t>. Already, when more complex queries are required, the traditional relational SQL database are preferred over a NoSQL database.</w:t>
-      </w:r>
-    </w:p>
-    <w:p>
-      <w:pPr>
-        <w:spacing w:line="360" w:lineRule="auto"/>
-        <w:rPr>
-          <w:sz w:val="24"/>
-          <w:szCs w:val="24"/>
-          <w:lang w:val="en-US"/>
-        </w:rPr>
-      </w:pPr>
-      <w:r>
-        <w:rPr>
-          <w:sz w:val="24"/>
-          <w:szCs w:val="24"/>
-          <w:lang w:val="en-US"/>
-        </w:rPr>
-        <w:t xml:space="preserve">Since this service should hold all the products, it does not have to store millions of entries. It </w:t>
-      </w:r>
-      <w:r>
-        <w:rPr>
-          <w:sz w:val="24"/>
-          <w:szCs w:val="24"/>
-          <w:lang w:val="en-US"/>
-        </w:rPr>
-        <w:t>could</w:t>
-      </w:r>
-      <w:r>
-        <w:rPr>
-          <w:sz w:val="24"/>
-          <w:szCs w:val="24"/>
-          <w:lang w:val="en-US"/>
-        </w:rPr>
-        <w:t xml:space="preserve"> be possible for the catalog service to make use of a NoSQL database but making flexible queries can be a bit harder to perform compared to a relational database.</w:t>
+        <w:t>database leans towards a CP type of databases in the CAP theorem</w:t>
       </w:r>
       <w:r>
         <w:rPr>
@@ -10471,537 +11357,6 @@
           <w:szCs w:val="24"/>
           <w:lang w:val="en-US"/>
         </w:rPr>
-        <w:footnoteReference w:id="12"/>
-      </w:r>
-    </w:p>
-    <w:p>
-      <w:pPr>
-        <w:spacing w:line="360" w:lineRule="auto"/>
-        <w:rPr>
-          <w:sz w:val="24"/>
-          <w:szCs w:val="24"/>
-          <w:lang w:val="en-US"/>
-        </w:rPr>
-      </w:pPr>
-      <w:r>
-        <w:rPr>
-          <w:sz w:val="24"/>
-          <w:szCs w:val="24"/>
-          <w:lang w:val="en-US"/>
-        </w:rPr>
-        <w:t>The NoSQL is by design very useful for distributed architecture</w:t>
-      </w:r>
-      <w:r>
-        <w:rPr>
-          <w:rStyle w:val="FootnoteReference"/>
-          <w:sz w:val="24"/>
-          <w:szCs w:val="24"/>
-          <w:lang w:val="en-US"/>
-        </w:rPr>
-        <w:footnoteReference w:id="13"/>
-      </w:r>
-      <w:r>
-        <w:rPr>
-          <w:sz w:val="24"/>
-          <w:szCs w:val="24"/>
-          <w:lang w:val="en-US"/>
-        </w:rPr>
-        <w:t>, but they come with a cost. That is, we sacrifice consistency</w:t>
-      </w:r>
-      <w:r>
-        <w:rPr>
-          <w:sz w:val="24"/>
-          <w:szCs w:val="24"/>
-          <w:lang w:val="en-US"/>
-        </w:rPr>
-        <w:t xml:space="preserve"> between nodes</w:t>
-      </w:r>
-      <w:r>
-        <w:rPr>
-          <w:sz w:val="24"/>
-          <w:szCs w:val="24"/>
-          <w:lang w:val="en-US"/>
-        </w:rPr>
-        <w:t xml:space="preserve"> when referencing the CAP Theorem. </w:t>
-      </w:r>
-      <w:r>
-        <w:rPr>
-          <w:sz w:val="24"/>
-          <w:szCs w:val="24"/>
-          <w:lang w:val="en-US"/>
-        </w:rPr>
-        <w:t>However,</w:t>
-      </w:r>
-      <w:r>
-        <w:rPr>
-          <w:sz w:val="24"/>
-          <w:szCs w:val="24"/>
-          <w:lang w:val="en-US"/>
-        </w:rPr>
-        <w:t xml:space="preserve"> </w:t>
-      </w:r>
-      <w:r>
-        <w:rPr>
-          <w:sz w:val="24"/>
-          <w:szCs w:val="24"/>
-          <w:lang w:val="en-US"/>
-        </w:rPr>
-        <w:t xml:space="preserve">because of </w:t>
-      </w:r>
-      <w:r>
-        <w:rPr>
-          <w:sz w:val="24"/>
-          <w:szCs w:val="24"/>
-          <w:lang w:val="en-US"/>
-        </w:rPr>
-        <w:t>the requirement to make flexible queries</w:t>
-      </w:r>
-      <w:r>
-        <w:rPr>
-          <w:sz w:val="24"/>
-          <w:szCs w:val="24"/>
-          <w:lang w:val="en-US"/>
-        </w:rPr>
-        <w:t xml:space="preserve"> t</w:t>
-      </w:r>
-      <w:r>
-        <w:rPr>
-          <w:sz w:val="24"/>
-          <w:szCs w:val="24"/>
-          <w:lang w:val="en-US"/>
-        </w:rPr>
-        <w:t xml:space="preserve">he database selected </w:t>
-      </w:r>
-      <w:r>
-        <w:rPr>
-          <w:sz w:val="24"/>
-          <w:szCs w:val="24"/>
-          <w:lang w:val="en-US"/>
-        </w:rPr>
-        <w:t>is a MySQL database that is set up as a container</w:t>
-      </w:r>
-      <w:r>
-        <w:rPr>
-          <w:sz w:val="24"/>
-          <w:szCs w:val="24"/>
-          <w:lang w:val="en-US"/>
-        </w:rPr>
-        <w:t>.</w:t>
-      </w:r>
-      <w:r>
-        <w:rPr>
-          <w:sz w:val="24"/>
-          <w:szCs w:val="24"/>
-          <w:lang w:val="en-US"/>
-        </w:rPr>
-        <w:t xml:space="preserve"> </w:t>
-      </w:r>
-      <w:r>
-        <w:rPr>
-          <w:sz w:val="24"/>
-          <w:szCs w:val="24"/>
-          <w:lang w:val="en-US"/>
-        </w:rPr>
-        <w:t xml:space="preserve"> </w:t>
-      </w:r>
-    </w:p>
-    <w:p>
-      <w:pPr>
-        <w:spacing w:line="360" w:lineRule="auto"/>
-        <w:rPr>
-          <w:sz w:val="24"/>
-          <w:szCs w:val="24"/>
-          <w:lang w:val="en-US"/>
-        </w:rPr>
-      </w:pPr>
-      <w:r>
-        <w:rPr>
-          <w:sz w:val="24"/>
-          <w:szCs w:val="24"/>
-          <w:lang w:val="en-US"/>
-        </w:rPr>
-        <w:t>When referring to the CAP theorem, the MySQL database would reside on the C</w:t>
-      </w:r>
-      <w:r>
-        <w:rPr>
-          <w:sz w:val="24"/>
-          <w:szCs w:val="24"/>
-          <w:lang w:val="en-US"/>
-        </w:rPr>
-        <w:t>P</w:t>
-      </w:r>
-      <w:r>
-        <w:rPr>
-          <w:sz w:val="24"/>
-          <w:szCs w:val="24"/>
-          <w:lang w:val="en-US"/>
-        </w:rPr>
-        <w:t xml:space="preserve"> side, meaning all reads receive the most recent data or an error</w:t>
-      </w:r>
-      <w:r>
-        <w:rPr>
-          <w:sz w:val="24"/>
-          <w:szCs w:val="24"/>
-          <w:lang w:val="en-US"/>
-        </w:rPr>
-        <w:t xml:space="preserve"> and </w:t>
-      </w:r>
-      <w:r>
-        <w:rPr>
-          <w:sz w:val="24"/>
-          <w:szCs w:val="24"/>
-          <w:lang w:val="en-US"/>
-        </w:rPr>
-        <w:t>partition tolerance at the cost of availability</w:t>
-      </w:r>
-      <w:r>
-        <w:rPr>
-          <w:rStyle w:val="FootnoteReference"/>
-          <w:sz w:val="24"/>
-          <w:szCs w:val="24"/>
-          <w:lang w:val="en-US"/>
-        </w:rPr>
-        <w:footnoteReference w:id="14"/>
-      </w:r>
-      <w:r>
-        <w:rPr>
-          <w:sz w:val="24"/>
-          <w:szCs w:val="24"/>
-          <w:lang w:val="en-US"/>
-        </w:rPr>
-        <w:t>. Since the catalog service holds all the product, a product shouldn’t be sold to the customer if it is not in store.</w:t>
-      </w:r>
-    </w:p>
-    <w:p>
-      <w:pPr>
-        <w:spacing w:line="360" w:lineRule="auto"/>
-        <w:rPr>
-          <w:sz w:val="24"/>
-          <w:szCs w:val="24"/>
-          <w:lang w:val="en-US"/>
-        </w:rPr>
-      </w:pPr>
-    </w:p>
-    <w:p>
-      <w:pPr>
-        <w:pStyle w:val="Heading4"/>
-        <w:spacing w:line="360" w:lineRule="auto"/>
-        <w:rPr>
-          <w:sz w:val="24"/>
-          <w:szCs w:val="24"/>
-          <w:lang w:val="en-US"/>
-        </w:rPr>
-      </w:pPr>
-      <w:r>
-        <w:rPr>
-          <w:sz w:val="24"/>
-          <w:szCs w:val="24"/>
-          <w:lang w:val="en-US"/>
-        </w:rPr>
-        <w:t>Basket Service</w:t>
-      </w:r>
-    </w:p>
-    <w:p>
-      <w:pPr>
-        <w:spacing w:line="360" w:lineRule="auto"/>
-        <w:rPr>
-          <w:sz w:val="24"/>
-          <w:szCs w:val="24"/>
-          <w:lang w:val="en-US"/>
-        </w:rPr>
-      </w:pPr>
-      <w:r>
-        <w:rPr>
-          <w:sz w:val="24"/>
-          <w:szCs w:val="24"/>
-          <w:lang w:val="en-US"/>
-        </w:rPr>
-        <w:t>The basket service is responsible for storing products that the customer wants to purchase. This service needs a persistence store</w:t>
-      </w:r>
-      <w:r>
-        <w:rPr>
-          <w:sz w:val="24"/>
-          <w:szCs w:val="24"/>
-          <w:lang w:val="en-US"/>
-        </w:rPr>
-        <w:t xml:space="preserve"> to store information about the products in the basket</w:t>
-      </w:r>
-      <w:r>
-        <w:rPr>
-          <w:sz w:val="24"/>
-          <w:szCs w:val="24"/>
-          <w:lang w:val="en-US"/>
-        </w:rPr>
-        <w:t xml:space="preserve">. </w:t>
-      </w:r>
-      <w:r>
-        <w:rPr>
-          <w:sz w:val="24"/>
-          <w:szCs w:val="24"/>
-          <w:lang w:val="en-US"/>
-        </w:rPr>
-        <w:lastRenderedPageBreak/>
-        <w:t>The data that are stored by this</w:t>
-      </w:r>
-      <w:r>
-        <w:rPr>
-          <w:sz w:val="24"/>
-          <w:szCs w:val="24"/>
-          <w:lang w:val="en-US"/>
-        </w:rPr>
-        <w:t xml:space="preserve"> service</w:t>
-      </w:r>
-      <w:r>
-        <w:rPr>
-          <w:sz w:val="24"/>
-          <w:szCs w:val="24"/>
-          <w:lang w:val="en-US"/>
-        </w:rPr>
-        <w:t xml:space="preserve"> </w:t>
-      </w:r>
-      <w:r>
-        <w:rPr>
-          <w:sz w:val="24"/>
-          <w:szCs w:val="24"/>
-          <w:lang w:val="en-US"/>
-        </w:rPr>
-        <w:t>is not required to store</w:t>
-      </w:r>
-      <w:r>
-        <w:rPr>
-          <w:sz w:val="24"/>
-          <w:szCs w:val="24"/>
-          <w:lang w:val="en-US"/>
-        </w:rPr>
-        <w:t xml:space="preserve"> the</w:t>
-      </w:r>
-      <w:r>
-        <w:rPr>
-          <w:sz w:val="24"/>
-          <w:szCs w:val="24"/>
-          <w:lang w:val="en-US"/>
-        </w:rPr>
-        <w:t xml:space="preserve"> data long-term. It just needs to act as a cache to store products short-term for customers. This service should be required to handle</w:t>
-      </w:r>
-      <w:r>
-        <w:rPr>
-          <w:sz w:val="24"/>
-          <w:szCs w:val="24"/>
-          <w:lang w:val="en-US"/>
-        </w:rPr>
-        <w:t xml:space="preserve"> fast </w:t>
-      </w:r>
-      <w:r>
-        <w:rPr>
-          <w:sz w:val="24"/>
-          <w:szCs w:val="24"/>
-          <w:lang w:val="en-US"/>
-        </w:rPr>
-        <w:t xml:space="preserve">reads and writes </w:t>
-      </w:r>
-      <w:r>
-        <w:rPr>
-          <w:sz w:val="24"/>
-          <w:szCs w:val="24"/>
-          <w:lang w:val="en-US"/>
-        </w:rPr>
-        <w:t>as customers use the basket service.</w:t>
-      </w:r>
-      <w:r>
-        <w:rPr>
-          <w:sz w:val="24"/>
-          <w:szCs w:val="24"/>
-          <w:lang w:val="en-US"/>
-        </w:rPr>
-        <w:t xml:space="preserve"> Therefore, the datastore</w:t>
-      </w:r>
-      <w:r>
-        <w:rPr>
-          <w:sz w:val="24"/>
-          <w:szCs w:val="24"/>
-          <w:lang w:val="en-US"/>
-        </w:rPr>
-        <w:t xml:space="preserve"> chosen for this service is a Redis</w:t>
-      </w:r>
-      <w:r>
-        <w:rPr>
-          <w:sz w:val="24"/>
-          <w:szCs w:val="24"/>
-          <w:lang w:val="en-US"/>
-        </w:rPr>
-        <w:t xml:space="preserve"> where each entry in the cache is key/value based. Each customer has a </w:t>
-      </w:r>
-      <w:proofErr w:type="spellStart"/>
-      <w:r>
-        <w:rPr>
-          <w:sz w:val="24"/>
-          <w:szCs w:val="24"/>
-          <w:lang w:val="en-US"/>
-        </w:rPr>
-        <w:t>customerid</w:t>
-      </w:r>
-      <w:proofErr w:type="spellEnd"/>
-      <w:r>
-        <w:rPr>
-          <w:sz w:val="24"/>
-          <w:szCs w:val="24"/>
-          <w:lang w:val="en-US"/>
-        </w:rPr>
-        <w:t>, that Redis uses as the key for storing and retrieving data. The value is information about the product that was saved. This means that only one basket can be used by the customer at the time since every customer only has one unique customer id.</w:t>
-      </w:r>
-      <w:r>
-        <w:rPr>
-          <w:sz w:val="24"/>
-          <w:szCs w:val="24"/>
-          <w:lang w:val="en-US"/>
-        </w:rPr>
-        <w:t xml:space="preserve"> Redis was chosen as the cache for this service, as the data is short-lived and should not be persisted to disk and saved. Also,</w:t>
-      </w:r>
-      <w:r>
-        <w:rPr>
-          <w:sz w:val="24"/>
-          <w:szCs w:val="24"/>
-          <w:lang w:val="en-US"/>
-        </w:rPr>
-        <w:t xml:space="preserve"> Redis is horizontally scaled which is good for scaling out in situations where the system needs to work under a </w:t>
-      </w:r>
-      <w:proofErr w:type="gramStart"/>
-      <w:r>
-        <w:rPr>
-          <w:sz w:val="24"/>
-          <w:szCs w:val="24"/>
-          <w:lang w:val="en-US"/>
-        </w:rPr>
-        <w:t>loads</w:t>
-      </w:r>
-      <w:proofErr w:type="gramEnd"/>
-      <w:r>
-        <w:rPr>
-          <w:sz w:val="24"/>
-          <w:szCs w:val="24"/>
-          <w:lang w:val="en-US"/>
-        </w:rPr>
-        <w:t xml:space="preserve"> from many customers where Redis can handle a high throughput. Redis does not require a trip to a disk which enables fast queries.</w:t>
-      </w:r>
-      <w:r>
-        <w:rPr>
-          <w:sz w:val="24"/>
-          <w:szCs w:val="24"/>
-          <w:lang w:val="en-US"/>
-        </w:rPr>
-        <w:t xml:space="preserve"> </w:t>
-      </w:r>
-      <w:r>
-        <w:rPr>
-          <w:rStyle w:val="FootnoteReference"/>
-          <w:sz w:val="24"/>
-          <w:szCs w:val="24"/>
-          <w:lang w:val="en-US"/>
-        </w:rPr>
-        <w:footnoteReference w:id="15"/>
-      </w:r>
-    </w:p>
-    <w:p>
-      <w:pPr>
-        <w:spacing w:line="360" w:lineRule="auto"/>
-        <w:rPr>
-          <w:sz w:val="24"/>
-          <w:szCs w:val="24"/>
-          <w:lang w:val="en-US"/>
-        </w:rPr>
-      </w:pPr>
-    </w:p>
-    <w:p>
-      <w:pPr>
-        <w:pStyle w:val="Heading4"/>
-        <w:spacing w:line="360" w:lineRule="auto"/>
-        <w:rPr>
-          <w:sz w:val="24"/>
-          <w:szCs w:val="24"/>
-          <w:lang w:val="en-US"/>
-        </w:rPr>
-      </w:pPr>
-      <w:r>
-        <w:rPr>
-          <w:sz w:val="24"/>
-          <w:szCs w:val="24"/>
-          <w:lang w:val="en-US"/>
-        </w:rPr>
-        <w:t>Order Service</w:t>
-      </w:r>
-    </w:p>
-    <w:p>
-      <w:pPr>
-        <w:spacing w:line="360" w:lineRule="auto"/>
-        <w:rPr>
-          <w:sz w:val="24"/>
-          <w:szCs w:val="24"/>
-          <w:lang w:val="en-US"/>
-        </w:rPr>
-      </w:pPr>
-      <w:r>
-        <w:rPr>
-          <w:sz w:val="24"/>
-          <w:szCs w:val="24"/>
-          <w:lang w:val="en-US"/>
-        </w:rPr>
-        <w:t xml:space="preserve">The order service would be responsible for storing incoming orders made from customers. </w:t>
-      </w:r>
-      <w:r>
-        <w:rPr>
-          <w:sz w:val="24"/>
-          <w:szCs w:val="24"/>
-          <w:lang w:val="en-US"/>
-        </w:rPr>
-        <w:t xml:space="preserve"> </w:t>
-      </w:r>
-      <w:r>
-        <w:rPr>
-          <w:sz w:val="24"/>
-          <w:szCs w:val="24"/>
-          <w:lang w:val="en-US"/>
-        </w:rPr>
-        <w:t xml:space="preserve">The data that is going to live in the database for this service is going to live there long-term meaning it should not be removed after shorter periods like the basket service’s data. The order service needs to store the orders in a database that can handle many writes during peak periods. Also, the data that is going to live here needs to be reliable data that is not going to be lost. The database </w:t>
-      </w:r>
-      <w:r>
-        <w:rPr>
-          <w:sz w:val="24"/>
-          <w:szCs w:val="24"/>
-          <w:lang w:val="en-US"/>
-        </w:rPr>
-        <w:t>should</w:t>
-      </w:r>
-      <w:r>
-        <w:rPr>
-          <w:sz w:val="24"/>
-          <w:szCs w:val="24"/>
-          <w:lang w:val="en-US"/>
-        </w:rPr>
-        <w:t xml:space="preserve"> also be an SQL database but for different reasons compared to the catalog service. This service has a strict requirement on reliability and consistency </w:t>
-      </w:r>
-      <w:r>
-        <w:rPr>
-          <w:sz w:val="24"/>
-          <w:szCs w:val="24"/>
-          <w:lang w:val="en-US"/>
-        </w:rPr>
-        <w:t xml:space="preserve">as the service is dealing with purchases customers have made, </w:t>
-      </w:r>
-      <w:r>
-        <w:rPr>
-          <w:sz w:val="24"/>
-          <w:szCs w:val="24"/>
-          <w:lang w:val="en-US"/>
-        </w:rPr>
-        <w:t>which a NoSQL database cannot guarantee consistency across all nodes. Since these requirements for the database leans towards a CP type of databases in the CAP theorem</w:t>
-      </w:r>
-      <w:r>
-        <w:rPr>
-          <w:rStyle w:val="FootnoteReference"/>
-          <w:sz w:val="24"/>
-          <w:szCs w:val="24"/>
-          <w:lang w:val="en-US"/>
-        </w:rPr>
         <w:footnoteReference w:id="16"/>
       </w:r>
       <w:r>
@@ -11028,12 +11383,14 @@
           <w:lang w:val="en-US"/>
         </w:rPr>
       </w:pPr>
+      <w:bookmarkStart w:id="44" w:name="_Toc135026308"/>
       <w:r>
         <w:rPr>
           <w:lang w:val="en-US"/>
         </w:rPr>
         <w:t>Events</w:t>
       </w:r>
+      <w:bookmarkEnd w:id="44"/>
     </w:p>
     <w:p>
       <w:pPr>
@@ -11149,7 +11506,7 @@
           <w:lang w:val="en-US"/>
         </w:rPr>
       </w:pPr>
-      <w:bookmarkStart w:id="40" w:name="_Toc134700919"/>
+      <w:bookmarkStart w:id="45" w:name="_Toc135026309"/>
       <w:r>
         <w:rPr>
           <w:rFonts w:ascii="Arial" w:hAnsi="Arial" w:cs="Arial"/>
@@ -11161,7 +11518,7 @@
         <w:lastRenderedPageBreak/>
         <w:t>Implementation</w:t>
       </w:r>
-      <w:bookmarkEnd w:id="40"/>
+      <w:bookmarkEnd w:id="45"/>
     </w:p>
     <w:p>
       <w:pPr>
@@ -11208,7 +11565,7 @@
           <w:lang w:val="en-US"/>
         </w:rPr>
       </w:pPr>
-      <w:bookmarkStart w:id="41" w:name="_Toc134700920"/>
+      <w:bookmarkStart w:id="46" w:name="_Toc135026310"/>
       <w:r>
         <w:rPr>
           <w:color w:val="auto"/>
@@ -11219,7 +11576,7 @@
         <w:lastRenderedPageBreak/>
         <w:t>Test</w:t>
       </w:r>
-      <w:bookmarkEnd w:id="41"/>
+      <w:bookmarkEnd w:id="46"/>
     </w:p>
     <w:p>
       <w:pPr>
@@ -11265,7 +11622,7 @@
           <w:lang w:val="en-US"/>
         </w:rPr>
       </w:pPr>
-      <w:bookmarkStart w:id="42" w:name="_Toc134700921"/>
+      <w:bookmarkStart w:id="47" w:name="_Toc135026311"/>
       <w:r>
         <w:rPr>
           <w:color w:val="auto"/>
@@ -11276,7 +11633,7 @@
         <w:lastRenderedPageBreak/>
         <w:t>Discussion</w:t>
       </w:r>
-      <w:bookmarkEnd w:id="42"/>
+      <w:bookmarkEnd w:id="47"/>
     </w:p>
     <w:p>
       <w:pPr>
@@ -11307,7 +11664,7 @@
           <w:lang w:val="en-US"/>
         </w:rPr>
       </w:pPr>
-      <w:bookmarkStart w:id="43" w:name="_Toc134700922"/>
+      <w:bookmarkStart w:id="48" w:name="_Toc135026312"/>
       <w:r>
         <w:rPr>
           <w:color w:val="auto"/>
@@ -11318,7 +11675,7 @@
         <w:lastRenderedPageBreak/>
         <w:t>Conclusion</w:t>
       </w:r>
-      <w:bookmarkEnd w:id="43"/>
+      <w:bookmarkEnd w:id="48"/>
     </w:p>
     <w:p>
       <w:pPr>
@@ -11559,13 +11916,7 @@
         <w:rPr>
           <w:lang w:val="en-US"/>
         </w:rPr>
-        <w:t>Building Microservices page</w:t>
-      </w:r>
-      <w:r>
-        <w:rPr>
-          <w:lang w:val="en-US"/>
-        </w:rPr>
-        <w:t xml:space="preserve"> 116</w:t>
+        <w:t>Building Microservices page 116</w:t>
       </w:r>
     </w:p>
   </w:footnote>

--- a/BachelorReport.docx
+++ b/BachelorReport.docx
@@ -416,7 +416,7 @@
             </w:rPr>
             <w:fldChar w:fldCharType="separate"/>
           </w:r>
-          <w:hyperlink w:anchor="_Toc135026265" w:history="1">
+          <w:hyperlink w:anchor="_Toc135117529" w:history="1">
             <w:r>
               <w:rPr>
                 <w:rStyle w:val="Hyperlink"/>
@@ -444,7 +444,7 @@
                 <w:noProof/>
                 <w:webHidden/>
               </w:rPr>
-              <w:instrText xml:space="preserve"> PAGEREF _Toc135026265 \h </w:instrText>
+              <w:instrText xml:space="preserve"> PAGEREF _Toc135117529 \h </w:instrText>
             </w:r>
             <w:r>
               <w:rPr>
@@ -487,7 +487,7 @@
               <w:lang/>
             </w:rPr>
           </w:pPr>
-          <w:hyperlink w:anchor="_Toc135026266" w:history="1">
+          <w:hyperlink w:anchor="_Toc135117530" w:history="1">
             <w:r>
               <w:rPr>
                 <w:rStyle w:val="Hyperlink"/>
@@ -515,7 +515,7 @@
                 <w:noProof/>
                 <w:webHidden/>
               </w:rPr>
-              <w:instrText xml:space="preserve"> PAGEREF _Toc135026266 \h </w:instrText>
+              <w:instrText xml:space="preserve"> PAGEREF _Toc135117530 \h </w:instrText>
             </w:r>
             <w:r>
               <w:rPr>
@@ -558,7 +558,7 @@
               <w:lang/>
             </w:rPr>
           </w:pPr>
-          <w:hyperlink w:anchor="_Toc135026267" w:history="1">
+          <w:hyperlink w:anchor="_Toc135117531" w:history="1">
             <w:r>
               <w:rPr>
                 <w:rStyle w:val="Hyperlink"/>
@@ -586,7 +586,7 @@
                 <w:noProof/>
                 <w:webHidden/>
               </w:rPr>
-              <w:instrText xml:space="preserve"> PAGEREF _Toc135026267 \h </w:instrText>
+              <w:instrText xml:space="preserve"> PAGEREF _Toc135117531 \h </w:instrText>
             </w:r>
             <w:r>
               <w:rPr>
@@ -629,7 +629,7 @@
               <w:lang/>
             </w:rPr>
           </w:pPr>
-          <w:hyperlink w:anchor="_Toc135026268" w:history="1">
+          <w:hyperlink w:anchor="_Toc135117532" w:history="1">
             <w:r>
               <w:rPr>
                 <w:rStyle w:val="Hyperlink"/>
@@ -657,7 +657,7 @@
                 <w:noProof/>
                 <w:webHidden/>
               </w:rPr>
-              <w:instrText xml:space="preserve"> PAGEREF _Toc135026268 \h </w:instrText>
+              <w:instrText xml:space="preserve"> PAGEREF _Toc135117532 \h </w:instrText>
             </w:r>
             <w:r>
               <w:rPr>
@@ -700,7 +700,7 @@
               <w:lang/>
             </w:rPr>
           </w:pPr>
-          <w:hyperlink w:anchor="_Toc135026269" w:history="1">
+          <w:hyperlink w:anchor="_Toc135117533" w:history="1">
             <w:r>
               <w:rPr>
                 <w:rStyle w:val="Hyperlink"/>
@@ -728,7 +728,7 @@
                 <w:noProof/>
                 <w:webHidden/>
               </w:rPr>
-              <w:instrText xml:space="preserve"> PAGEREF _Toc135026269 \h </w:instrText>
+              <w:instrText xml:space="preserve"> PAGEREF _Toc135117533 \h </w:instrText>
             </w:r>
             <w:r>
               <w:rPr>
@@ -771,7 +771,7 @@
               <w:lang/>
             </w:rPr>
           </w:pPr>
-          <w:hyperlink w:anchor="_Toc135026270" w:history="1">
+          <w:hyperlink w:anchor="_Toc135117534" w:history="1">
             <w:r>
               <w:rPr>
                 <w:rStyle w:val="Hyperlink"/>
@@ -799,7 +799,7 @@
                 <w:noProof/>
                 <w:webHidden/>
               </w:rPr>
-              <w:instrText xml:space="preserve"> PAGEREF _Toc135026270 \h </w:instrText>
+              <w:instrText xml:space="preserve"> PAGEREF _Toc135117534 \h </w:instrText>
             </w:r>
             <w:r>
               <w:rPr>
@@ -842,7 +842,7 @@
               <w:lang/>
             </w:rPr>
           </w:pPr>
-          <w:hyperlink w:anchor="_Toc135026271" w:history="1">
+          <w:hyperlink w:anchor="_Toc135117535" w:history="1">
             <w:r>
               <w:rPr>
                 <w:rStyle w:val="Hyperlink"/>
@@ -870,7 +870,7 @@
                 <w:noProof/>
                 <w:webHidden/>
               </w:rPr>
-              <w:instrText xml:space="preserve"> PAGEREF _Toc135026271 \h </w:instrText>
+              <w:instrText xml:space="preserve"> PAGEREF _Toc135117535 \h </w:instrText>
             </w:r>
             <w:r>
               <w:rPr>
@@ -913,7 +913,7 @@
               <w:lang/>
             </w:rPr>
           </w:pPr>
-          <w:hyperlink w:anchor="_Toc135026272" w:history="1">
+          <w:hyperlink w:anchor="_Toc135117536" w:history="1">
             <w:r>
               <w:rPr>
                 <w:rStyle w:val="Hyperlink"/>
@@ -941,7 +941,7 @@
                 <w:noProof/>
                 <w:webHidden/>
               </w:rPr>
-              <w:instrText xml:space="preserve"> PAGEREF _Toc135026272 \h </w:instrText>
+              <w:instrText xml:space="preserve"> PAGEREF _Toc135117536 \h </w:instrText>
             </w:r>
             <w:r>
               <w:rPr>
@@ -984,7 +984,7 @@
               <w:lang/>
             </w:rPr>
           </w:pPr>
-          <w:hyperlink w:anchor="_Toc135026273" w:history="1">
+          <w:hyperlink w:anchor="_Toc135117537" w:history="1">
             <w:r>
               <w:rPr>
                 <w:rStyle w:val="Hyperlink"/>
@@ -1012,7 +1012,7 @@
                 <w:noProof/>
                 <w:webHidden/>
               </w:rPr>
-              <w:instrText xml:space="preserve"> PAGEREF _Toc135026273 \h </w:instrText>
+              <w:instrText xml:space="preserve"> PAGEREF _Toc135117537 \h </w:instrText>
             </w:r>
             <w:r>
               <w:rPr>
@@ -1055,7 +1055,7 @@
               <w:lang/>
             </w:rPr>
           </w:pPr>
-          <w:hyperlink w:anchor="_Toc135026274" w:history="1">
+          <w:hyperlink w:anchor="_Toc135117538" w:history="1">
             <w:r>
               <w:rPr>
                 <w:rStyle w:val="Hyperlink"/>
@@ -1083,7 +1083,7 @@
                 <w:noProof/>
                 <w:webHidden/>
               </w:rPr>
-              <w:instrText xml:space="preserve"> PAGEREF _Toc135026274 \h </w:instrText>
+              <w:instrText xml:space="preserve"> PAGEREF _Toc135117538 \h </w:instrText>
             </w:r>
             <w:r>
               <w:rPr>
@@ -1126,7 +1126,7 @@
               <w:lang/>
             </w:rPr>
           </w:pPr>
-          <w:hyperlink w:anchor="_Toc135026275" w:history="1">
+          <w:hyperlink w:anchor="_Toc135117539" w:history="1">
             <w:r>
               <w:rPr>
                 <w:rStyle w:val="Hyperlink"/>
@@ -1154,7 +1154,7 @@
                 <w:noProof/>
                 <w:webHidden/>
               </w:rPr>
-              <w:instrText xml:space="preserve"> PAGEREF _Toc135026275 \h </w:instrText>
+              <w:instrText xml:space="preserve"> PAGEREF _Toc135117539 \h </w:instrText>
             </w:r>
             <w:r>
               <w:rPr>
@@ -1197,7 +1197,7 @@
               <w:lang/>
             </w:rPr>
           </w:pPr>
-          <w:hyperlink w:anchor="_Toc135026276" w:history="1">
+          <w:hyperlink w:anchor="_Toc135117540" w:history="1">
             <w:r>
               <w:rPr>
                 <w:rStyle w:val="Hyperlink"/>
@@ -1225,7 +1225,7 @@
                 <w:noProof/>
                 <w:webHidden/>
               </w:rPr>
-              <w:instrText xml:space="preserve"> PAGEREF _Toc135026276 \h </w:instrText>
+              <w:instrText xml:space="preserve"> PAGEREF _Toc135117540 \h </w:instrText>
             </w:r>
             <w:r>
               <w:rPr>
@@ -1268,7 +1268,7 @@
               <w:lang/>
             </w:rPr>
           </w:pPr>
-          <w:hyperlink w:anchor="_Toc135026277" w:history="1">
+          <w:hyperlink w:anchor="_Toc135117541" w:history="1">
             <w:r>
               <w:rPr>
                 <w:rStyle w:val="Hyperlink"/>
@@ -1296,7 +1296,7 @@
                 <w:noProof/>
                 <w:webHidden/>
               </w:rPr>
-              <w:instrText xml:space="preserve"> PAGEREF _Toc135026277 \h </w:instrText>
+              <w:instrText xml:space="preserve"> PAGEREF _Toc135117541 \h </w:instrText>
             </w:r>
             <w:r>
               <w:rPr>
@@ -1339,7 +1339,7 @@
               <w:lang/>
             </w:rPr>
           </w:pPr>
-          <w:hyperlink w:anchor="_Toc135026278" w:history="1">
+          <w:hyperlink w:anchor="_Toc135117542" w:history="1">
             <w:r>
               <w:rPr>
                 <w:rStyle w:val="Hyperlink"/>
@@ -1367,7 +1367,7 @@
                 <w:noProof/>
                 <w:webHidden/>
               </w:rPr>
-              <w:instrText xml:space="preserve"> PAGEREF _Toc135026278 \h </w:instrText>
+              <w:instrText xml:space="preserve"> PAGEREF _Toc135117542 \h </w:instrText>
             </w:r>
             <w:r>
               <w:rPr>
@@ -1410,7 +1410,7 @@
               <w:lang/>
             </w:rPr>
           </w:pPr>
-          <w:hyperlink w:anchor="_Toc135026279" w:history="1">
+          <w:hyperlink w:anchor="_Toc135117543" w:history="1">
             <w:r>
               <w:rPr>
                 <w:rStyle w:val="Hyperlink"/>
@@ -1438,7 +1438,7 @@
                 <w:noProof/>
                 <w:webHidden/>
               </w:rPr>
-              <w:instrText xml:space="preserve"> PAGEREF _Toc135026279 \h </w:instrText>
+              <w:instrText xml:space="preserve"> PAGEREF _Toc135117543 \h </w:instrText>
             </w:r>
             <w:r>
               <w:rPr>
@@ -1481,7 +1481,7 @@
               <w:lang/>
             </w:rPr>
           </w:pPr>
-          <w:hyperlink w:anchor="_Toc135026280" w:history="1">
+          <w:hyperlink w:anchor="_Toc135117544" w:history="1">
             <w:r>
               <w:rPr>
                 <w:rStyle w:val="Hyperlink"/>
@@ -1509,7 +1509,7 @@
                 <w:noProof/>
                 <w:webHidden/>
               </w:rPr>
-              <w:instrText xml:space="preserve"> PAGEREF _Toc135026280 \h </w:instrText>
+              <w:instrText xml:space="preserve"> PAGEREF _Toc135117544 \h </w:instrText>
             </w:r>
             <w:r>
               <w:rPr>
@@ -1552,7 +1552,7 @@
               <w:lang/>
             </w:rPr>
           </w:pPr>
-          <w:hyperlink w:anchor="_Toc135026281" w:history="1">
+          <w:hyperlink w:anchor="_Toc135117545" w:history="1">
             <w:r>
               <w:rPr>
                 <w:rStyle w:val="Hyperlink"/>
@@ -1580,7 +1580,7 @@
                 <w:noProof/>
                 <w:webHidden/>
               </w:rPr>
-              <w:instrText xml:space="preserve"> PAGEREF _Toc135026281 \h </w:instrText>
+              <w:instrText xml:space="preserve"> PAGEREF _Toc135117545 \h </w:instrText>
             </w:r>
             <w:r>
               <w:rPr>
@@ -1623,7 +1623,7 @@
               <w:lang/>
             </w:rPr>
           </w:pPr>
-          <w:hyperlink w:anchor="_Toc135026282" w:history="1">
+          <w:hyperlink w:anchor="_Toc135117546" w:history="1">
             <w:r>
               <w:rPr>
                 <w:rStyle w:val="Hyperlink"/>
@@ -1651,7 +1651,7 @@
                 <w:noProof/>
                 <w:webHidden/>
               </w:rPr>
-              <w:instrText xml:space="preserve"> PAGEREF _Toc135026282 \h </w:instrText>
+              <w:instrText xml:space="preserve"> PAGEREF _Toc135117546 \h </w:instrText>
             </w:r>
             <w:r>
               <w:rPr>
@@ -1694,7 +1694,7 @@
               <w:lang/>
             </w:rPr>
           </w:pPr>
-          <w:hyperlink w:anchor="_Toc135026283" w:history="1">
+          <w:hyperlink w:anchor="_Toc135117547" w:history="1">
             <w:r>
               <w:rPr>
                 <w:rStyle w:val="Hyperlink"/>
@@ -1722,7 +1722,7 @@
                 <w:noProof/>
                 <w:webHidden/>
               </w:rPr>
-              <w:instrText xml:space="preserve"> PAGEREF _Toc135026283 \h </w:instrText>
+              <w:instrText xml:space="preserve"> PAGEREF _Toc135117547 \h </w:instrText>
             </w:r>
             <w:r>
               <w:rPr>
@@ -1765,7 +1765,7 @@
               <w:lang/>
             </w:rPr>
           </w:pPr>
-          <w:hyperlink w:anchor="_Toc135026284" w:history="1">
+          <w:hyperlink w:anchor="_Toc135117548" w:history="1">
             <w:r>
               <w:rPr>
                 <w:rStyle w:val="Hyperlink"/>
@@ -1793,7 +1793,7 @@
                 <w:noProof/>
                 <w:webHidden/>
               </w:rPr>
-              <w:instrText xml:space="preserve"> PAGEREF _Toc135026284 \h </w:instrText>
+              <w:instrText xml:space="preserve"> PAGEREF _Toc135117548 \h </w:instrText>
             </w:r>
             <w:r>
               <w:rPr>
@@ -1836,7 +1836,7 @@
               <w:lang/>
             </w:rPr>
           </w:pPr>
-          <w:hyperlink w:anchor="_Toc135026285" w:history="1">
+          <w:hyperlink w:anchor="_Toc135117549" w:history="1">
             <w:r>
               <w:rPr>
                 <w:rStyle w:val="Hyperlink"/>
@@ -1864,7 +1864,7 @@
                 <w:noProof/>
                 <w:webHidden/>
               </w:rPr>
-              <w:instrText xml:space="preserve"> PAGEREF _Toc135026285 \h </w:instrText>
+              <w:instrText xml:space="preserve"> PAGEREF _Toc135117549 \h </w:instrText>
             </w:r>
             <w:r>
               <w:rPr>
@@ -1907,7 +1907,7 @@
               <w:lang/>
             </w:rPr>
           </w:pPr>
-          <w:hyperlink w:anchor="_Toc135026286" w:history="1">
+          <w:hyperlink w:anchor="_Toc135117550" w:history="1">
             <w:r>
               <w:rPr>
                 <w:rStyle w:val="Hyperlink"/>
@@ -1935,7 +1935,7 @@
                 <w:noProof/>
                 <w:webHidden/>
               </w:rPr>
-              <w:instrText xml:space="preserve"> PAGEREF _Toc135026286 \h </w:instrText>
+              <w:instrText xml:space="preserve"> PAGEREF _Toc135117550 \h </w:instrText>
             </w:r>
             <w:r>
               <w:rPr>
@@ -1978,7 +1978,7 @@
               <w:lang/>
             </w:rPr>
           </w:pPr>
-          <w:hyperlink w:anchor="_Toc135026287" w:history="1">
+          <w:hyperlink w:anchor="_Toc135117551" w:history="1">
             <w:r>
               <w:rPr>
                 <w:rStyle w:val="Hyperlink"/>
@@ -2006,7 +2006,7 @@
                 <w:noProof/>
                 <w:webHidden/>
               </w:rPr>
-              <w:instrText xml:space="preserve"> PAGEREF _Toc135026287 \h </w:instrText>
+              <w:instrText xml:space="preserve"> PAGEREF _Toc135117551 \h </w:instrText>
             </w:r>
             <w:r>
               <w:rPr>
@@ -2049,7 +2049,7 @@
               <w:lang/>
             </w:rPr>
           </w:pPr>
-          <w:hyperlink w:anchor="_Toc135026288" w:history="1">
+          <w:hyperlink w:anchor="_Toc135117552" w:history="1">
             <w:r>
               <w:rPr>
                 <w:rStyle w:val="Hyperlink"/>
@@ -2077,7 +2077,7 @@
                 <w:noProof/>
                 <w:webHidden/>
               </w:rPr>
-              <w:instrText xml:space="preserve"> PAGEREF _Toc135026288 \h </w:instrText>
+              <w:instrText xml:space="preserve"> PAGEREF _Toc135117552 \h </w:instrText>
             </w:r>
             <w:r>
               <w:rPr>
@@ -2120,7 +2120,7 @@
               <w:lang/>
             </w:rPr>
           </w:pPr>
-          <w:hyperlink w:anchor="_Toc135026289" w:history="1">
+          <w:hyperlink w:anchor="_Toc135117553" w:history="1">
             <w:r>
               <w:rPr>
                 <w:rStyle w:val="Hyperlink"/>
@@ -2148,7 +2148,7 @@
                 <w:noProof/>
                 <w:webHidden/>
               </w:rPr>
-              <w:instrText xml:space="preserve"> PAGEREF _Toc135026289 \h </w:instrText>
+              <w:instrText xml:space="preserve"> PAGEREF _Toc135117553 \h </w:instrText>
             </w:r>
             <w:r>
               <w:rPr>
@@ -2191,7 +2191,7 @@
               <w:lang/>
             </w:rPr>
           </w:pPr>
-          <w:hyperlink w:anchor="_Toc135026290" w:history="1">
+          <w:hyperlink w:anchor="_Toc135117554" w:history="1">
             <w:r>
               <w:rPr>
                 <w:rStyle w:val="Hyperlink"/>
@@ -2219,7 +2219,7 @@
                 <w:noProof/>
                 <w:webHidden/>
               </w:rPr>
-              <w:instrText xml:space="preserve"> PAGEREF _Toc135026290 \h </w:instrText>
+              <w:instrText xml:space="preserve"> PAGEREF _Toc135117554 \h </w:instrText>
             </w:r>
             <w:r>
               <w:rPr>
@@ -2262,7 +2262,7 @@
               <w:lang/>
             </w:rPr>
           </w:pPr>
-          <w:hyperlink w:anchor="_Toc135026291" w:history="1">
+          <w:hyperlink w:anchor="_Toc135117555" w:history="1">
             <w:r>
               <w:rPr>
                 <w:rStyle w:val="Hyperlink"/>
@@ -2290,7 +2290,7 @@
                 <w:noProof/>
                 <w:webHidden/>
               </w:rPr>
-              <w:instrText xml:space="preserve"> PAGEREF _Toc135026291 \h </w:instrText>
+              <w:instrText xml:space="preserve"> PAGEREF _Toc135117555 \h </w:instrText>
             </w:r>
             <w:r>
               <w:rPr>
@@ -2333,7 +2333,7 @@
               <w:lang/>
             </w:rPr>
           </w:pPr>
-          <w:hyperlink w:anchor="_Toc135026292" w:history="1">
+          <w:hyperlink w:anchor="_Toc135117556" w:history="1">
             <w:r>
               <w:rPr>
                 <w:rStyle w:val="Hyperlink"/>
@@ -2361,7 +2361,7 @@
                 <w:noProof/>
                 <w:webHidden/>
               </w:rPr>
-              <w:instrText xml:space="preserve"> PAGEREF _Toc135026292 \h </w:instrText>
+              <w:instrText xml:space="preserve"> PAGEREF _Toc135117556 \h </w:instrText>
             </w:r>
             <w:r>
               <w:rPr>
@@ -2404,7 +2404,7 @@
               <w:lang/>
             </w:rPr>
           </w:pPr>
-          <w:hyperlink w:anchor="_Toc135026293" w:history="1">
+          <w:hyperlink w:anchor="_Toc135117557" w:history="1">
             <w:r>
               <w:rPr>
                 <w:rStyle w:val="Hyperlink"/>
@@ -2432,7 +2432,7 @@
                 <w:noProof/>
                 <w:webHidden/>
               </w:rPr>
-              <w:instrText xml:space="preserve"> PAGEREF _Toc135026293 \h </w:instrText>
+              <w:instrText xml:space="preserve"> PAGEREF _Toc135117557 \h </w:instrText>
             </w:r>
             <w:r>
               <w:rPr>
@@ -2475,7 +2475,7 @@
               <w:lang/>
             </w:rPr>
           </w:pPr>
-          <w:hyperlink w:anchor="_Toc135026294" w:history="1">
+          <w:hyperlink w:anchor="_Toc135117558" w:history="1">
             <w:r>
               <w:rPr>
                 <w:rStyle w:val="Hyperlink"/>
@@ -2503,7 +2503,7 @@
                 <w:noProof/>
                 <w:webHidden/>
               </w:rPr>
-              <w:instrText xml:space="preserve"> PAGEREF _Toc135026294 \h </w:instrText>
+              <w:instrText xml:space="preserve"> PAGEREF _Toc135117558 \h </w:instrText>
             </w:r>
             <w:r>
               <w:rPr>
@@ -2546,7 +2546,7 @@
               <w:lang/>
             </w:rPr>
           </w:pPr>
-          <w:hyperlink w:anchor="_Toc135026295" w:history="1">
+          <w:hyperlink w:anchor="_Toc135117559" w:history="1">
             <w:r>
               <w:rPr>
                 <w:rStyle w:val="Hyperlink"/>
@@ -2574,7 +2574,7 @@
                 <w:noProof/>
                 <w:webHidden/>
               </w:rPr>
-              <w:instrText xml:space="preserve"> PAGEREF _Toc135026295 \h </w:instrText>
+              <w:instrText xml:space="preserve"> PAGEREF _Toc135117559 \h </w:instrText>
             </w:r>
             <w:r>
               <w:rPr>
@@ -2617,7 +2617,7 @@
               <w:lang/>
             </w:rPr>
           </w:pPr>
-          <w:hyperlink w:anchor="_Toc135026296" w:history="1">
+          <w:hyperlink w:anchor="_Toc135117560" w:history="1">
             <w:r>
               <w:rPr>
                 <w:rStyle w:val="Hyperlink"/>
@@ -2645,7 +2645,7 @@
                 <w:noProof/>
                 <w:webHidden/>
               </w:rPr>
-              <w:instrText xml:space="preserve"> PAGEREF _Toc135026296 \h </w:instrText>
+              <w:instrText xml:space="preserve"> PAGEREF _Toc135117560 \h </w:instrText>
             </w:r>
             <w:r>
               <w:rPr>
@@ -2688,30 +2688,14 @@
               <w:lang/>
             </w:rPr>
           </w:pPr>
-          <w:hyperlink w:anchor="_Toc135026297" w:history="1">
+          <w:hyperlink w:anchor="_Toc135117561" w:history="1">
             <w:r>
               <w:rPr>
                 <w:rStyle w:val="Hyperlink"/>
                 <w:noProof/>
                 <w:lang w:val="en-US"/>
               </w:rPr>
-              <w:t>Network Co</w:t>
-            </w:r>
-            <w:r>
-              <w:rPr>
-                <w:rStyle w:val="Hyperlink"/>
-                <w:noProof/>
-                <w:lang w:val="en-US"/>
-              </w:rPr>
-              <w:t>m</w:t>
-            </w:r>
-            <w:r>
-              <w:rPr>
-                <w:rStyle w:val="Hyperlink"/>
-                <w:noProof/>
-                <w:lang w:val="en-US"/>
-              </w:rPr>
-              <w:t>munication</w:t>
+              <w:t>Network Communication</w:t>
             </w:r>
             <w:r>
               <w:rPr>
@@ -2732,7 +2716,7 @@
                 <w:noProof/>
                 <w:webHidden/>
               </w:rPr>
-              <w:instrText xml:space="preserve"> PAGEREF _Toc135026297 \h </w:instrText>
+              <w:instrText xml:space="preserve"> PAGEREF _Toc135117561 \h </w:instrText>
             </w:r>
             <w:r>
               <w:rPr>
@@ -2775,7 +2759,7 @@
               <w:lang/>
             </w:rPr>
           </w:pPr>
-          <w:hyperlink w:anchor="_Toc135026298" w:history="1">
+          <w:hyperlink w:anchor="_Toc135117562" w:history="1">
             <w:r>
               <w:rPr>
                 <w:rStyle w:val="Hyperlink"/>
@@ -2803,7 +2787,7 @@
                 <w:noProof/>
                 <w:webHidden/>
               </w:rPr>
-              <w:instrText xml:space="preserve"> PAGEREF _Toc135026298 \h </w:instrText>
+              <w:instrText xml:space="preserve"> PAGEREF _Toc135117562 \h </w:instrText>
             </w:r>
             <w:r>
               <w:rPr>
@@ -2846,7 +2830,7 @@
               <w:lang/>
             </w:rPr>
           </w:pPr>
-          <w:hyperlink w:anchor="_Toc135026299" w:history="1">
+          <w:hyperlink w:anchor="_Toc135117563" w:history="1">
             <w:r>
               <w:rPr>
                 <w:rStyle w:val="Hyperlink"/>
@@ -2874,7 +2858,7 @@
                 <w:noProof/>
                 <w:webHidden/>
               </w:rPr>
-              <w:instrText xml:space="preserve"> PAGEREF _Toc135026299 \h </w:instrText>
+              <w:instrText xml:space="preserve"> PAGEREF _Toc135117563 \h </w:instrText>
             </w:r>
             <w:r>
               <w:rPr>
@@ -2917,7 +2901,7 @@
               <w:lang/>
             </w:rPr>
           </w:pPr>
-          <w:hyperlink w:anchor="_Toc135026300" w:history="1">
+          <w:hyperlink w:anchor="_Toc135117564" w:history="1">
             <w:r>
               <w:rPr>
                 <w:rStyle w:val="Hyperlink"/>
@@ -2945,7 +2929,7 @@
                 <w:noProof/>
                 <w:webHidden/>
               </w:rPr>
-              <w:instrText xml:space="preserve"> PAGEREF _Toc135026300 \h </w:instrText>
+              <w:instrText xml:space="preserve"> PAGEREF _Toc135117564 \h </w:instrText>
             </w:r>
             <w:r>
               <w:rPr>
@@ -2988,7 +2972,7 @@
               <w:lang/>
             </w:rPr>
           </w:pPr>
-          <w:hyperlink w:anchor="_Toc135026301" w:history="1">
+          <w:hyperlink w:anchor="_Toc135117565" w:history="1">
             <w:r>
               <w:rPr>
                 <w:rStyle w:val="Hyperlink"/>
@@ -3016,7 +3000,7 @@
                 <w:noProof/>
                 <w:webHidden/>
               </w:rPr>
-              <w:instrText xml:space="preserve"> PAGEREF _Toc135026301 \h </w:instrText>
+              <w:instrText xml:space="preserve"> PAGEREF _Toc135117565 \h </w:instrText>
             </w:r>
             <w:r>
               <w:rPr>
@@ -3059,7 +3043,7 @@
               <w:lang/>
             </w:rPr>
           </w:pPr>
-          <w:hyperlink w:anchor="_Toc135026302" w:history="1">
+          <w:hyperlink w:anchor="_Toc135117566" w:history="1">
             <w:r>
               <w:rPr>
                 <w:rStyle w:val="Hyperlink"/>
@@ -3087,7 +3071,7 @@
                 <w:noProof/>
                 <w:webHidden/>
               </w:rPr>
-              <w:instrText xml:space="preserve"> PAGEREF _Toc135026302 \h </w:instrText>
+              <w:instrText xml:space="preserve"> PAGEREF _Toc135117566 \h </w:instrText>
             </w:r>
             <w:r>
               <w:rPr>
@@ -3130,7 +3114,7 @@
               <w:lang/>
             </w:rPr>
           </w:pPr>
-          <w:hyperlink w:anchor="_Toc135026303" w:history="1">
+          <w:hyperlink w:anchor="_Toc135117567" w:history="1">
             <w:r>
               <w:rPr>
                 <w:rStyle w:val="Hyperlink"/>
@@ -3158,7 +3142,7 @@
                 <w:noProof/>
                 <w:webHidden/>
               </w:rPr>
-              <w:instrText xml:space="preserve"> PAGEREF _Toc135026303 \h </w:instrText>
+              <w:instrText xml:space="preserve"> PAGEREF _Toc135117567 \h </w:instrText>
             </w:r>
             <w:r>
               <w:rPr>
@@ -3201,7 +3185,7 @@
               <w:lang/>
             </w:rPr>
           </w:pPr>
-          <w:hyperlink w:anchor="_Toc135026304" w:history="1">
+          <w:hyperlink w:anchor="_Toc135117568" w:history="1">
             <w:r>
               <w:rPr>
                 <w:rStyle w:val="Hyperlink"/>
@@ -3229,7 +3213,7 @@
                 <w:noProof/>
                 <w:webHidden/>
               </w:rPr>
-              <w:instrText xml:space="preserve"> PAGEREF _Toc135026304 \h </w:instrText>
+              <w:instrText xml:space="preserve"> PAGEREF _Toc135117568 \h </w:instrText>
             </w:r>
             <w:r>
               <w:rPr>
@@ -3272,7 +3256,7 @@
               <w:lang/>
             </w:rPr>
           </w:pPr>
-          <w:hyperlink w:anchor="_Toc135026305" w:history="1">
+          <w:hyperlink w:anchor="_Toc135117569" w:history="1">
             <w:r>
               <w:rPr>
                 <w:rStyle w:val="Hyperlink"/>
@@ -3300,7 +3284,7 @@
                 <w:noProof/>
                 <w:webHidden/>
               </w:rPr>
-              <w:instrText xml:space="preserve"> PAGEREF _Toc135026305 \h </w:instrText>
+              <w:instrText xml:space="preserve"> PAGEREF _Toc135117569 \h </w:instrText>
             </w:r>
             <w:r>
               <w:rPr>
@@ -3343,7 +3327,7 @@
               <w:lang/>
             </w:rPr>
           </w:pPr>
-          <w:hyperlink w:anchor="_Toc135026306" w:history="1">
+          <w:hyperlink w:anchor="_Toc135117570" w:history="1">
             <w:r>
               <w:rPr>
                 <w:rStyle w:val="Hyperlink"/>
@@ -3371,7 +3355,7 @@
                 <w:noProof/>
                 <w:webHidden/>
               </w:rPr>
-              <w:instrText xml:space="preserve"> PAGEREF _Toc135026306 \h </w:instrText>
+              <w:instrText xml:space="preserve"> PAGEREF _Toc135117570 \h </w:instrText>
             </w:r>
             <w:r>
               <w:rPr>
@@ -3414,7 +3398,7 @@
               <w:lang/>
             </w:rPr>
           </w:pPr>
-          <w:hyperlink w:anchor="_Toc135026307" w:history="1">
+          <w:hyperlink w:anchor="_Toc135117571" w:history="1">
             <w:r>
               <w:rPr>
                 <w:rStyle w:val="Hyperlink"/>
@@ -3442,7 +3426,7 @@
                 <w:noProof/>
                 <w:webHidden/>
               </w:rPr>
-              <w:instrText xml:space="preserve"> PAGEREF _Toc135026307 \h </w:instrText>
+              <w:instrText xml:space="preserve"> PAGEREF _Toc135117571 \h </w:instrText>
             </w:r>
             <w:r>
               <w:rPr>
@@ -3485,7 +3469,7 @@
               <w:lang/>
             </w:rPr>
           </w:pPr>
-          <w:hyperlink w:anchor="_Toc135026308" w:history="1">
+          <w:hyperlink w:anchor="_Toc135117572" w:history="1">
             <w:r>
               <w:rPr>
                 <w:rStyle w:val="Hyperlink"/>
@@ -3513,7 +3497,7 @@
                 <w:noProof/>
                 <w:webHidden/>
               </w:rPr>
-              <w:instrText xml:space="preserve"> PAGEREF _Toc135026308 \h </w:instrText>
+              <w:instrText xml:space="preserve"> PAGEREF _Toc135117572 \h </w:instrText>
             </w:r>
             <w:r>
               <w:rPr>
@@ -3533,7 +3517,94 @@
                 <w:noProof/>
                 <w:webHidden/>
               </w:rPr>
-              <w:t>23</w:t>
+              <w:t>24</w:t>
+            </w:r>
+            <w:r>
+              <w:rPr>
+                <w:noProof/>
+                <w:webHidden/>
+              </w:rPr>
+              <w:fldChar w:fldCharType="end"/>
+            </w:r>
+          </w:hyperlink>
+        </w:p>
+        <w:p>
+          <w:pPr>
+            <w:pStyle w:val="TOC1"/>
+            <w:tabs>
+              <w:tab w:val="right" w:leader="dot" w:pos="9016"/>
+            </w:tabs>
+            <w:rPr>
+              <w:rFonts w:eastAsiaTheme="minorEastAsia"/>
+              <w:noProof/>
+              <w:lang/>
+            </w:rPr>
+          </w:pPr>
+          <w:hyperlink w:anchor="_Toc135117573" w:history="1">
+            <w:r>
+              <w:rPr>
+                <w:rStyle w:val="Hyperlink"/>
+                <w:noProof/>
+                <w:lang w:val="en-US"/>
+              </w:rPr>
+              <w:t>Implement</w:t>
+            </w:r>
+            <w:r>
+              <w:rPr>
+                <w:rStyle w:val="Hyperlink"/>
+                <w:noProof/>
+                <w:lang w:val="en-US"/>
+              </w:rPr>
+              <w:t>a</w:t>
+            </w:r>
+            <w:r>
+              <w:rPr>
+                <w:rStyle w:val="Hyperlink"/>
+                <w:noProof/>
+                <w:lang w:val="en-US"/>
+              </w:rPr>
+              <w:t>tion</w:t>
+            </w:r>
+            <w:r>
+              <w:rPr>
+                <w:noProof/>
+                <w:webHidden/>
+              </w:rPr>
+              <w:tab/>
+            </w:r>
+            <w:r>
+              <w:rPr>
+                <w:noProof/>
+                <w:webHidden/>
+              </w:rPr>
+              <w:fldChar w:fldCharType="begin"/>
+            </w:r>
+            <w:r>
+              <w:rPr>
+                <w:noProof/>
+                <w:webHidden/>
+              </w:rPr>
+              <w:instrText xml:space="preserve"> PAGEREF _Toc135117573 \h </w:instrText>
+            </w:r>
+            <w:r>
+              <w:rPr>
+                <w:noProof/>
+                <w:webHidden/>
+              </w:rPr>
+            </w:r>
+            <w:r>
+              <w:rPr>
+                <w:noProof/>
+                <w:webHidden/>
+              </w:rPr>
+              <w:fldChar w:fldCharType="separate"/>
+            </w:r>
+            <w:r>
+              <w:rPr>
+                <w:noProof/>
+                <w:webHidden/>
+              </w:rPr>
+              <w:t>24</w:t>
             </w:r>
             <w:r>
               <w:rPr>
@@ -3557,11 +3628,10 @@
               <w:lang/>
             </w:rPr>
           </w:pPr>
-          <w:hyperlink w:anchor="_Toc135026309" w:history="1">
+          <w:hyperlink w:anchor="_Toc135117574" w:history="1">
             <w:r>
               <w:rPr>
                 <w:rStyle w:val="Hyperlink"/>
-                <w:rFonts w:ascii="Arial" w:hAnsi="Arial" w:cs="Arial"/>
                 <w:noProof/>
                 <w:lang w:val="en-US"/>
               </w:rPr>
@@ -3578,11 +3648,10 @@
             <w:r>
               <w:rPr>
                 <w:rStyle w:val="Hyperlink"/>
-                <w:rFonts w:ascii="Arial" w:hAnsi="Arial" w:cs="Arial"/>
-                <w:noProof/>
-                <w:lang w:val="en-US"/>
-              </w:rPr>
-              <w:t>Implementation</w:t>
+                <w:noProof/>
+                <w:lang w:val="en-US"/>
+              </w:rPr>
+              <w:t>Test</w:t>
             </w:r>
             <w:r>
               <w:rPr>
@@ -3603,7 +3672,7 @@
                 <w:noProof/>
                 <w:webHidden/>
               </w:rPr>
-              <w:instrText xml:space="preserve"> PAGEREF _Toc135026309 \h </w:instrText>
+              <w:instrText xml:space="preserve"> PAGEREF _Toc135117574 \h </w:instrText>
             </w:r>
             <w:r>
               <w:rPr>
@@ -3647,7 +3716,7 @@
               <w:lang/>
             </w:rPr>
           </w:pPr>
-          <w:hyperlink w:anchor="_Toc135026310" w:history="1">
+          <w:hyperlink w:anchor="_Toc135117575" w:history="1">
             <w:r>
               <w:rPr>
                 <w:rStyle w:val="Hyperlink"/>
@@ -3670,7 +3739,7 @@
                 <w:noProof/>
                 <w:lang w:val="en-US"/>
               </w:rPr>
-              <w:t>Test</w:t>
+              <w:t>Discussion</w:t>
             </w:r>
             <w:r>
               <w:rPr>
@@ -3691,7 +3760,7 @@
                 <w:noProof/>
                 <w:webHidden/>
               </w:rPr>
-              <w:instrText xml:space="preserve"> PAGEREF _Toc135026310 \h </w:instrText>
+              <w:instrText xml:space="preserve"> PAGEREF _Toc135117575 \h </w:instrText>
             </w:r>
             <w:r>
               <w:rPr>
@@ -3735,7 +3804,7 @@
               <w:lang/>
             </w:rPr>
           </w:pPr>
-          <w:hyperlink w:anchor="_Toc135026311" w:history="1">
+          <w:hyperlink w:anchor="_Toc135117576" w:history="1">
             <w:r>
               <w:rPr>
                 <w:rStyle w:val="Hyperlink"/>
@@ -3758,7 +3827,7 @@
                 <w:noProof/>
                 <w:lang w:val="en-US"/>
               </w:rPr>
-              <w:t>Discussion</w:t>
+              <w:t>Conclusion</w:t>
             </w:r>
             <w:r>
               <w:rPr>
@@ -3779,7 +3848,7 @@
                 <w:noProof/>
                 <w:webHidden/>
               </w:rPr>
-              <w:instrText xml:space="preserve"> PAGEREF _Toc135026311 \h </w:instrText>
+              <w:instrText xml:space="preserve"> PAGEREF _Toc135117576 \h </w:instrText>
             </w:r>
             <w:r>
               <w:rPr>
@@ -3800,94 +3869,6 @@
                 <w:webHidden/>
               </w:rPr>
               <w:t>27</w:t>
-            </w:r>
-            <w:r>
-              <w:rPr>
-                <w:noProof/>
-                <w:webHidden/>
-              </w:rPr>
-              <w:fldChar w:fldCharType="end"/>
-            </w:r>
-          </w:hyperlink>
-        </w:p>
-        <w:p>
-          <w:pPr>
-            <w:pStyle w:val="TOC1"/>
-            <w:tabs>
-              <w:tab w:val="left" w:pos="440"/>
-              <w:tab w:val="right" w:leader="dot" w:pos="9016"/>
-            </w:tabs>
-            <w:rPr>
-              <w:rFonts w:eastAsiaTheme="minorEastAsia"/>
-              <w:noProof/>
-              <w:lang/>
-            </w:rPr>
-          </w:pPr>
-          <w:hyperlink w:anchor="_Toc135026312" w:history="1">
-            <w:r>
-              <w:rPr>
-                <w:rStyle w:val="Hyperlink"/>
-                <w:noProof/>
-                <w:lang w:val="en-US"/>
-              </w:rPr>
-              <w:t>4.</w:t>
-            </w:r>
-            <w:r>
-              <w:rPr>
-                <w:rFonts w:eastAsiaTheme="minorEastAsia"/>
-                <w:noProof/>
-                <w:lang/>
-              </w:rPr>
-              <w:tab/>
-            </w:r>
-            <w:r>
-              <w:rPr>
-                <w:rStyle w:val="Hyperlink"/>
-                <w:noProof/>
-                <w:lang w:val="en-US"/>
-              </w:rPr>
-              <w:t>Conclusion</w:t>
-            </w:r>
-            <w:r>
-              <w:rPr>
-                <w:noProof/>
-                <w:webHidden/>
-              </w:rPr>
-              <w:tab/>
-            </w:r>
-            <w:r>
-              <w:rPr>
-                <w:noProof/>
-                <w:webHidden/>
-              </w:rPr>
-              <w:fldChar w:fldCharType="begin"/>
-            </w:r>
-            <w:r>
-              <w:rPr>
-                <w:noProof/>
-                <w:webHidden/>
-              </w:rPr>
-              <w:instrText xml:space="preserve"> PAGEREF _Toc135026312 \h </w:instrText>
-            </w:r>
-            <w:r>
-              <w:rPr>
-                <w:noProof/>
-                <w:webHidden/>
-              </w:rPr>
-            </w:r>
-            <w:r>
-              <w:rPr>
-                <w:noProof/>
-                <w:webHidden/>
-              </w:rPr>
-              <w:fldChar w:fldCharType="separate"/>
-            </w:r>
-            <w:r>
-              <w:rPr>
-                <w:noProof/>
-                <w:webHidden/>
-              </w:rPr>
-              <w:t>28</w:t>
             </w:r>
             <w:r>
               <w:rPr>
@@ -3936,7 +3917,7 @@
           <w:lang w:val="en-US"/>
         </w:rPr>
       </w:pPr>
-      <w:bookmarkStart w:id="0" w:name="_Toc135026265"/>
+      <w:bookmarkStart w:id="0" w:name="_Toc135117529"/>
       <w:r>
         <w:rPr>
           <w:lang w:val="en-US"/>
@@ -4143,7 +4124,7 @@
         </w:rPr>
       </w:pPr>
       <w:bookmarkStart w:id="1" w:name="_Hlk134527885"/>
-      <w:bookmarkStart w:id="2" w:name="_Toc135026266"/>
+      <w:bookmarkStart w:id="2" w:name="_Toc135117530"/>
       <w:r>
         <w:rPr>
           <w:lang w:val="en-US"/>
@@ -4298,7 +4279,7 @@
           <w:lang w:val="en-US"/>
         </w:rPr>
       </w:pPr>
-      <w:bookmarkStart w:id="3" w:name="_Toc135026267"/>
+      <w:bookmarkStart w:id="3" w:name="_Toc135117531"/>
       <w:r>
         <w:rPr>
           <w:lang w:val="en-US"/>
@@ -4490,7 +4471,7 @@
           <w:lang w:val="en-US"/>
         </w:rPr>
       </w:pPr>
-      <w:bookmarkStart w:id="4" w:name="_Toc135026268"/>
+      <w:bookmarkStart w:id="4" w:name="_Toc135117532"/>
       <w:r>
         <w:rPr>
           <w:lang w:val="en-US"/>
@@ -4671,7 +4652,7 @@
           <w:lang w:val="en-US"/>
         </w:rPr>
       </w:pPr>
-      <w:bookmarkStart w:id="5" w:name="_Toc135026269"/>
+      <w:bookmarkStart w:id="5" w:name="_Toc135117533"/>
       <w:r>
         <w:rPr>
           <w:lang w:val="en-US"/>
@@ -4926,7 +4907,7 @@
           <w:lang w:val="en-US"/>
         </w:rPr>
       </w:pPr>
-      <w:bookmarkStart w:id="6" w:name="_Toc135026270"/>
+      <w:bookmarkStart w:id="6" w:name="_Toc135117534"/>
       <w:r>
         <w:rPr>
           <w:lang w:val="en-US"/>
@@ -4964,7 +4945,7 @@
           <w:lang w:val="en-US"/>
         </w:rPr>
       </w:pPr>
-      <w:bookmarkStart w:id="7" w:name="_Toc135026271"/>
+      <w:bookmarkStart w:id="7" w:name="_Toc135117535"/>
       <w:r>
         <w:rPr>
           <w:lang w:val="en-US"/>
@@ -4995,7 +4976,7 @@
           <w:lang w:val="en-US"/>
         </w:rPr>
       </w:pPr>
-      <w:bookmarkStart w:id="8" w:name="_Toc135026272"/>
+      <w:bookmarkStart w:id="8" w:name="_Toc135117536"/>
       <w:r>
         <w:rPr>
           <w:lang w:val="en-US"/>
@@ -5062,7 +5043,7 @@
           <w:lang w:val="en-US"/>
         </w:rPr>
       </w:pPr>
-      <w:bookmarkStart w:id="9" w:name="_Toc135026273"/>
+      <w:bookmarkStart w:id="9" w:name="_Toc135117537"/>
       <w:r>
         <w:rPr>
           <w:lang w:val="en-US"/>
@@ -5834,7 +5815,7 @@
           <w:lang w:val="en-US"/>
         </w:rPr>
       </w:pPr>
-      <w:bookmarkStart w:id="10" w:name="_Toc135026274"/>
+      <w:bookmarkStart w:id="10" w:name="_Toc135117538"/>
       <w:r>
         <w:rPr>
           <w:lang w:val="en-US"/>
@@ -5902,7 +5883,7 @@
           <w:lang w:val="en-US"/>
         </w:rPr>
       </w:pPr>
-      <w:bookmarkStart w:id="11" w:name="_Toc135026275"/>
+      <w:bookmarkStart w:id="11" w:name="_Toc135117539"/>
       <w:r>
         <w:rPr>
           <w:lang w:val="en-US"/>
@@ -5933,7 +5914,7 @@
           <w:lang w:val="en-US"/>
         </w:rPr>
       </w:pPr>
-      <w:bookmarkStart w:id="12" w:name="_Toc135026276"/>
+      <w:bookmarkStart w:id="12" w:name="_Toc135117540"/>
       <w:r>
         <w:rPr>
           <w:lang w:val="en-US"/>
@@ -5978,7 +5959,7 @@
           <w:lang w:val="en-US"/>
         </w:rPr>
       </w:pPr>
-      <w:bookmarkStart w:id="13" w:name="_Toc135026277"/>
+      <w:bookmarkStart w:id="13" w:name="_Toc135117541"/>
       <w:r>
         <w:rPr>
           <w:lang w:val="en-US"/>
@@ -6023,7 +6004,7 @@
           <w:lang w:val="en-US"/>
         </w:rPr>
       </w:pPr>
-      <w:bookmarkStart w:id="14" w:name="_Toc135026278"/>
+      <w:bookmarkStart w:id="14" w:name="_Toc135117542"/>
       <w:r>
         <w:rPr>
           <w:lang w:val="en-US"/>
@@ -6900,7 +6881,7 @@
           <w:lang w:val="en-US"/>
         </w:rPr>
       </w:pPr>
-      <w:bookmarkStart w:id="15" w:name="_Toc135026279"/>
+      <w:bookmarkStart w:id="15" w:name="_Toc135117543"/>
       <w:r>
         <w:rPr>
           <w:lang w:val="en-US"/>
@@ -6975,7 +6956,7 @@
           <w:lang w:val="en-US"/>
         </w:rPr>
       </w:pPr>
-      <w:bookmarkStart w:id="16" w:name="_Toc135026280"/>
+      <w:bookmarkStart w:id="16" w:name="_Toc135117544"/>
       <w:r>
         <w:rPr>
           <w:lang w:val="en-US"/>
@@ -7006,7 +6987,7 @@
           <w:lang w:val="en-US"/>
         </w:rPr>
       </w:pPr>
-      <w:bookmarkStart w:id="17" w:name="_Toc135026281"/>
+      <w:bookmarkStart w:id="17" w:name="_Toc135117545"/>
       <w:r>
         <w:rPr>
           <w:lang w:val="en-US"/>
@@ -7037,7 +7018,7 @@
           <w:lang w:val="en-US"/>
         </w:rPr>
       </w:pPr>
-      <w:bookmarkStart w:id="18" w:name="_Toc135026282"/>
+      <w:bookmarkStart w:id="18" w:name="_Toc135117546"/>
       <w:r>
         <w:rPr>
           <w:lang w:val="en-US"/>
@@ -7082,7 +7063,7 @@
           <w:lang w:val="en-US"/>
         </w:rPr>
       </w:pPr>
-      <w:bookmarkStart w:id="19" w:name="_Toc135026283"/>
+      <w:bookmarkStart w:id="19" w:name="_Toc135117547"/>
       <w:r>
         <w:rPr>
           <w:lang w:val="en-US"/>
@@ -7710,7 +7691,7 @@
           <w:lang w:val="en-US"/>
         </w:rPr>
       </w:pPr>
-      <w:bookmarkStart w:id="20" w:name="_Toc135026284"/>
+      <w:bookmarkStart w:id="20" w:name="_Toc135117548"/>
       <w:r>
         <w:rPr>
           <w:lang w:val="en-US"/>
@@ -7778,7 +7759,7 @@
           <w:lang w:val="en-US"/>
         </w:rPr>
       </w:pPr>
-      <w:bookmarkStart w:id="21" w:name="_Toc135026285"/>
+      <w:bookmarkStart w:id="21" w:name="_Toc135117549"/>
       <w:r>
         <w:rPr>
           <w:lang w:val="en-US"/>
@@ -7809,7 +7790,7 @@
           <w:lang w:val="en-US"/>
         </w:rPr>
       </w:pPr>
-      <w:bookmarkStart w:id="22" w:name="_Toc135026286"/>
+      <w:bookmarkStart w:id="22" w:name="_Toc135117550"/>
       <w:r>
         <w:rPr>
           <w:lang w:val="en-US"/>
@@ -7840,7 +7821,7 @@
           <w:lang w:val="en-US"/>
         </w:rPr>
       </w:pPr>
-      <w:bookmarkStart w:id="23" w:name="_Toc135026287"/>
+      <w:bookmarkStart w:id="23" w:name="_Toc135117551"/>
       <w:r>
         <w:rPr>
           <w:lang w:val="en-US"/>
@@ -7900,7 +7881,7 @@
           <w:lang w:val="en-US"/>
         </w:rPr>
       </w:pPr>
-      <w:bookmarkStart w:id="24" w:name="_Toc135026288"/>
+      <w:bookmarkStart w:id="24" w:name="_Toc135117552"/>
       <w:r>
         <w:rPr>
           <w:lang w:val="en-US"/>
@@ -8610,7 +8591,7 @@
           <w:lang w:val="en-US"/>
         </w:rPr>
       </w:pPr>
-      <w:bookmarkStart w:id="25" w:name="_Toc135026289"/>
+      <w:bookmarkStart w:id="25" w:name="_Toc135117553"/>
       <w:r>
         <w:rPr>
           <w:lang w:val="en-US"/>
@@ -8662,7 +8643,7 @@
           <w:lang w:val="en-US"/>
         </w:rPr>
       </w:pPr>
-      <w:bookmarkStart w:id="26" w:name="_Toc135026290"/>
+      <w:bookmarkStart w:id="26" w:name="_Toc135117554"/>
       <w:r>
         <w:rPr>
           <w:lang w:val="en-US"/>
@@ -8693,7 +8674,7 @@
           <w:lang w:val="en-US"/>
         </w:rPr>
       </w:pPr>
-      <w:bookmarkStart w:id="27" w:name="_Toc135026291"/>
+      <w:bookmarkStart w:id="27" w:name="_Toc135117555"/>
       <w:r>
         <w:rPr>
           <w:lang w:val="en-US"/>
@@ -8724,7 +8705,7 @@
           <w:lang w:val="en-US"/>
         </w:rPr>
       </w:pPr>
-      <w:bookmarkStart w:id="28" w:name="_Toc135026292"/>
+      <w:bookmarkStart w:id="28" w:name="_Toc135117556"/>
       <w:r>
         <w:rPr>
           <w:lang w:val="en-US"/>
@@ -8771,7 +8752,7 @@
           <w:lang w:val="en-US"/>
         </w:rPr>
       </w:pPr>
-      <w:bookmarkStart w:id="29" w:name="_Toc135026293"/>
+      <w:bookmarkStart w:id="29" w:name="_Toc135117557"/>
       <w:r>
         <w:rPr>
           <w:lang w:val="en-US"/>
@@ -9133,7 +9114,7 @@
           <w:lang w:val="en-US"/>
         </w:rPr>
       </w:pPr>
-      <w:bookmarkStart w:id="30" w:name="_Toc135026294"/>
+      <w:bookmarkStart w:id="30" w:name="_Toc135117558"/>
       <w:r>
         <w:rPr>
           <w:lang w:val="en-US"/>
@@ -9198,7 +9179,7 @@
           <w:lang w:val="en-US"/>
         </w:rPr>
       </w:pPr>
-      <w:bookmarkStart w:id="31" w:name="_Toc135026295"/>
+      <w:bookmarkStart w:id="31" w:name="_Toc135117559"/>
       <w:r>
         <w:rPr>
           <w:lang w:val="en-US"/>
@@ -9231,7 +9212,7 @@
           <w:lang w:val="en-US"/>
         </w:rPr>
       </w:pPr>
-      <w:bookmarkStart w:id="32" w:name="_Toc135026296"/>
+      <w:bookmarkStart w:id="32" w:name="_Toc135117560"/>
       <w:r>
         <w:rPr>
           <w:lang w:val="en-US"/>
@@ -9256,7 +9237,7 @@
           <w:lang w:val="en-US"/>
         </w:rPr>
       </w:pPr>
-      <w:bookmarkStart w:id="33" w:name="_Toc135026297"/>
+      <w:bookmarkStart w:id="33" w:name="_Toc135117561"/>
       <w:r>
         <w:rPr>
           <w:lang w:val="en-US"/>
@@ -9355,7 +9336,7 @@
           <w:lang w:val="en-US"/>
         </w:rPr>
       </w:pPr>
-      <w:bookmarkStart w:id="34" w:name="_Toc135026298"/>
+      <w:bookmarkStart w:id="34" w:name="_Toc135117562"/>
       <w:r>
         <w:rPr>
           <w:lang w:val="en-US"/>
@@ -9516,7 +9497,7 @@
           <w:lang w:val="en-US"/>
         </w:rPr>
       </w:pPr>
-      <w:bookmarkStart w:id="35" w:name="_Toc135026299"/>
+      <w:bookmarkStart w:id="35" w:name="_Toc135117563"/>
       <w:r>
         <w:rPr>
           <w:lang w:val="en-US"/>
@@ -9633,7 +9614,7 @@
           <w:lang w:val="en-US"/>
         </w:rPr>
       </w:pPr>
-      <w:bookmarkStart w:id="36" w:name="_Toc135026300"/>
+      <w:bookmarkStart w:id="36" w:name="_Toc135117564"/>
       <w:r>
         <w:rPr>
           <w:lang w:val="en-US"/>
@@ -9706,7 +9687,25 @@
           <w:szCs w:val="24"/>
           <w:lang w:val="en-US"/>
         </w:rPr>
-        <w:t>. All the data that these services and events produce can be queried and visualized to understand relationships between services. Tools such as Zipkin can be configured and deployed in the same cluster as the services to trace data in the system.</w:t>
+        <w:t xml:space="preserve">. All the data that these services and events produce can be queried and visualized to understand relationships between services. Tools such as </w:t>
+      </w:r>
+      <w:proofErr w:type="spellStart"/>
+      <w:r>
+        <w:rPr>
+          <w:sz w:val="24"/>
+          <w:szCs w:val="24"/>
+          <w:lang w:val="en-US"/>
+        </w:rPr>
+        <w:t>Zipkin</w:t>
+      </w:r>
+      <w:proofErr w:type="spellEnd"/>
+      <w:r>
+        <w:rPr>
+          <w:sz w:val="24"/>
+          <w:szCs w:val="24"/>
+          <w:lang w:val="en-US"/>
+        </w:rPr>
+        <w:t xml:space="preserve"> can be configured and deployed in the same cluster as the services to trace data in the system.</w:t>
       </w:r>
     </w:p>
     <w:p>
@@ -9735,7 +9734,7 @@
           <w:lang w:val="en-US"/>
         </w:rPr>
       </w:pPr>
-      <w:bookmarkStart w:id="37" w:name="_Toc135026301"/>
+      <w:bookmarkStart w:id="37" w:name="_Toc135117565"/>
       <w:r>
         <w:rPr>
           <w:lang w:val="en-US"/>
@@ -9819,7 +9818,7 @@
           <w:lang w:val="en-US"/>
         </w:rPr>
       </w:pPr>
-      <w:bookmarkStart w:id="38" w:name="_Toc135026302"/>
+      <w:bookmarkStart w:id="38" w:name="_Toc135117566"/>
       <w:r>
         <w:rPr>
           <w:lang w:val="en-US"/>
@@ -10104,7 +10103,7 @@
           <w:lang w:val="en-US"/>
         </w:rPr>
       </w:pPr>
-      <w:bookmarkStart w:id="39" w:name="_Toc135026303"/>
+      <w:bookmarkStart w:id="39" w:name="_Toc135117567"/>
       <w:r>
         <w:rPr>
           <w:lang w:val="en-US"/>
@@ -10128,7 +10127,25 @@
           <w:szCs w:val="24"/>
           <w:lang w:val="en-US"/>
         </w:rPr>
-        <w:t xml:space="preserve">If done correctly, the microservices can be deployed and updated independently from each other. Each of the services will be deployed in a self-hosted docker-compose environment and not in a Kubernetes cluster. Dockerfiles are needed for each of the services that need </w:t>
+        <w:t xml:space="preserve">If done correctly, the microservices can be deployed and updated independently from each other. Each of the services will be deployed in a self-hosted docker-compose environment and not in a Kubernetes cluster. </w:t>
+      </w:r>
+      <w:proofErr w:type="spellStart"/>
+      <w:r>
+        <w:rPr>
+          <w:sz w:val="24"/>
+          <w:szCs w:val="24"/>
+          <w:lang w:val="en-US"/>
+        </w:rPr>
+        <w:t>Dockerfiles</w:t>
+      </w:r>
+      <w:proofErr w:type="spellEnd"/>
+      <w:r>
+        <w:rPr>
+          <w:sz w:val="24"/>
+          <w:szCs w:val="24"/>
+          <w:lang w:val="en-US"/>
+        </w:rPr>
+        <w:t xml:space="preserve"> are needed for each of the services that need </w:t>
       </w:r>
       <w:r>
         <w:rPr>
@@ -10266,7 +10283,7 @@
           <w:lang w:val="en-US"/>
         </w:rPr>
       </w:pPr>
-      <w:bookmarkStart w:id="40" w:name="_Toc135026304"/>
+      <w:bookmarkStart w:id="40" w:name="_Toc135117568"/>
       <w:r>
         <w:rPr>
           <w:lang w:val="en-US"/>
@@ -10319,7 +10336,7 @@
           <w:lang w:val="en-US"/>
         </w:rPr>
       </w:pPr>
-      <w:bookmarkStart w:id="41" w:name="_Toc135026305"/>
+      <w:bookmarkStart w:id="41" w:name="_Toc135117569"/>
       <w:proofErr w:type="spellStart"/>
       <w:r>
         <w:rPr>
@@ -10345,17 +10362,13 @@
           <w:szCs w:val="24"/>
           <w:lang w:val="en-US"/>
         </w:rPr>
-        <w:t xml:space="preserve">The different microservice has its own business domain to handle without interfering our identifying other services. Requests for each of the service is based on requests from customers or messages from the event broker. Each service produce events for downstream services to consume without knowing which specific service will react to the event which makes the architecture more loosely coupled.  </w:t>
-      </w:r>
-    </w:p>
-    <w:p>
-      <w:pPr>
-        <w:spacing w:line="360" w:lineRule="auto"/>
-        <w:rPr>
-          <w:sz w:val="24"/>
-          <w:szCs w:val="24"/>
-          <w:lang w:val="en-US"/>
-        </w:rPr>
+        <w:t>The different microservice has its own business domain to handle without interfering our identifying other services. Requests for each of the service is based on requests from customers or messages from the event broker. Each service produce events for downstream services to consume without knowing which specific service will react to the event which makes the architecture more loosely coupled.</w:t>
+      </w:r>
+    </w:p>
+    <w:p>
+      <w:pPr>
+        <w:keepNext/>
+        <w:spacing w:line="360" w:lineRule="auto"/>
       </w:pPr>
       <w:r>
         <w:rPr>
@@ -10450,13 +10463,102 @@
     </w:p>
     <w:p>
       <w:pPr>
+        <w:pStyle w:val="Caption"/>
+        <w:rPr>
+          <w:sz w:val="24"/>
+          <w:szCs w:val="24"/>
+          <w:lang w:val="en-US"/>
+        </w:rPr>
+      </w:pPr>
+      <w:r>
+        <w:t xml:space="preserve">Figure </w:t>
+      </w:r>
+      <w:fldSimple w:instr=" SEQ Figure \* ARABIC ">
+        <w:r>
+          <w:rPr>
+            <w:noProof/>
+          </w:rPr>
+          <w:t>1</w:t>
+        </w:r>
+      </w:fldSimple>
+      <w:r>
+        <w:rPr>
+          <w:lang w:val="en-US"/>
+        </w:rPr>
+        <w:t xml:space="preserve"> - High-level architecture of each service with sidecars</w:t>
+      </w:r>
+    </w:p>
+    <w:p>
+      <w:pPr>
+        <w:spacing w:line="360" w:lineRule="auto"/>
+        <w:rPr>
+          <w:sz w:val="24"/>
+          <w:szCs w:val="24"/>
+          <w:lang w:val="en-US"/>
+        </w:rPr>
+      </w:pPr>
+      <w:r>
+        <w:rPr>
+          <w:sz w:val="24"/>
+          <w:szCs w:val="24"/>
+          <w:lang w:val="en-US"/>
+        </w:rPr>
+        <w:t xml:space="preserve">Every service </w:t>
+      </w:r>
+      <w:proofErr w:type="gramStart"/>
+      <w:r>
+        <w:rPr>
+          <w:sz w:val="24"/>
+          <w:szCs w:val="24"/>
+          <w:lang w:val="en-US"/>
+        </w:rPr>
+        <w:t>have</w:t>
+      </w:r>
+      <w:proofErr w:type="gramEnd"/>
+      <w:r>
+        <w:rPr>
+          <w:sz w:val="24"/>
+          <w:szCs w:val="24"/>
+          <w:lang w:val="en-US"/>
+        </w:rPr>
+        <w:t xml:space="preserve"> a Dapr sidecar deployed with it. The services only communicate with this sidecar where it is the sidecar’s responsibility to send and receive data to the </w:t>
+      </w:r>
+      <w:proofErr w:type="spellStart"/>
+      <w:r>
+        <w:rPr>
+          <w:sz w:val="24"/>
+          <w:szCs w:val="24"/>
+          <w:lang w:val="en-US"/>
+        </w:rPr>
+        <w:t>the</w:t>
+      </w:r>
+      <w:proofErr w:type="spellEnd"/>
+      <w:r>
+        <w:rPr>
+          <w:sz w:val="24"/>
+          <w:szCs w:val="24"/>
+          <w:lang w:val="en-US"/>
+        </w:rPr>
+        <w:t xml:space="preserve"> message broker. The broker sends events to the sidecar and the sidecar sends them to the service. Retries occur if the services are not responding to requests, Dapr performs retries in a fixed interval over a certain period.</w:t>
+      </w:r>
+      <w:r>
+        <w:rPr>
+          <w:sz w:val="24"/>
+          <w:szCs w:val="24"/>
+          <w:lang w:val="en-US"/>
+        </w:rPr>
+        <w:t xml:space="preserve"> Communication with the MySQL databases is not performed with Dapr, but with an object relation mapper.</w:t>
+      </w:r>
+    </w:p>
+    <w:p>
+      <w:pPr>
         <w:pStyle w:val="Heading2"/>
         <w:spacing w:line="360" w:lineRule="auto"/>
         <w:rPr>
           <w:lang w:val="en-US"/>
         </w:rPr>
       </w:pPr>
-      <w:bookmarkStart w:id="42" w:name="_Toc135026306"/>
+      <w:bookmarkStart w:id="42" w:name="_Toc135117570"/>
       <w:r>
         <w:rPr>
           <w:lang w:val="en-US"/>
@@ -10531,7 +10633,16 @@
           <w:szCs w:val="24"/>
           <w:lang w:val="en-US"/>
         </w:rPr>
-        <w:t xml:space="preserve"> Kafka is also capable of storing the messages when they are received by the broker and can then be stored on disk. This allows for sending messages to newly deployed consumers to receive past sent messages. </w:t>
+        <w:t xml:space="preserve"> Kafka is also capable of storing the messages when they are received by the broker and can then be </w:t>
+      </w:r>
+      <w:r>
+        <w:rPr>
+          <w:sz w:val="24"/>
+          <w:szCs w:val="24"/>
+          <w:lang w:val="en-US"/>
+        </w:rPr>
+        <w:lastRenderedPageBreak/>
+        <w:t xml:space="preserve">stored on disk. This allows for sending messages to newly deployed consumers to receive past sent messages. </w:t>
       </w:r>
       <w:r>
         <w:rPr>
@@ -10557,8 +10668,385 @@
           <w:szCs w:val="24"/>
           <w:lang w:val="en-US"/>
         </w:rPr>
+        <w:t>Kafka was chosen as several services would need to read the same event. These topics are partitioned which furthers the scalability as services can read and write to multiple instances at the same time.</w:t>
+      </w:r>
+      <w:r>
+        <w:rPr>
+          <w:rStyle w:val="FootnoteReference"/>
+          <w:sz w:val="24"/>
+          <w:szCs w:val="24"/>
+          <w:lang w:val="en-US"/>
+        </w:rPr>
+        <w:footnoteReference w:id="11"/>
+      </w:r>
+      <w:r>
+        <w:rPr>
+          <w:sz w:val="24"/>
+          <w:szCs w:val="24"/>
+          <w:lang w:val="en-US"/>
+        </w:rPr>
+        <w:t xml:space="preserve"> </w:t>
+      </w:r>
+    </w:p>
+    <w:p>
+      <w:pPr>
+        <w:pStyle w:val="Heading2"/>
+        <w:spacing w:line="360" w:lineRule="auto"/>
+        <w:rPr>
+          <w:lang w:val="en-US"/>
+        </w:rPr>
+      </w:pPr>
+      <w:bookmarkStart w:id="43" w:name="_Toc135117571"/>
+      <w:r>
+        <w:rPr>
+          <w:lang w:val="en-US"/>
+        </w:rPr>
+        <w:t>Data</w:t>
+      </w:r>
+      <w:r>
+        <w:rPr>
+          <w:lang w:val="en-US"/>
+        </w:rPr>
+        <w:t>storage</w:t>
+      </w:r>
+      <w:bookmarkEnd w:id="43"/>
+    </w:p>
+    <w:p>
+      <w:pPr>
+        <w:spacing w:line="360" w:lineRule="auto"/>
+        <w:rPr>
+          <w:sz w:val="24"/>
+          <w:szCs w:val="24"/>
+          <w:lang w:val="en-US"/>
+        </w:rPr>
+      </w:pPr>
+      <w:r>
+        <w:rPr>
+          <w:sz w:val="24"/>
+          <w:szCs w:val="24"/>
+          <w:lang w:val="en-US"/>
+        </w:rPr>
+        <w:t>The services that are not intended as mock services have their own datastore that is only accessible to the specific service.</w:t>
+      </w:r>
+    </w:p>
+    <w:p>
+      <w:pPr>
+        <w:pStyle w:val="Heading4"/>
+        <w:spacing w:line="360" w:lineRule="auto"/>
+        <w:rPr>
+          <w:sz w:val="24"/>
+          <w:szCs w:val="24"/>
+          <w:lang w:val="en-US"/>
+        </w:rPr>
+      </w:pPr>
+      <w:r>
+        <w:rPr>
+          <w:sz w:val="24"/>
+          <w:szCs w:val="24"/>
+          <w:lang w:val="en-US"/>
+        </w:rPr>
+        <w:t>Catalog Service</w:t>
+      </w:r>
+    </w:p>
+    <w:p>
+      <w:pPr>
+        <w:spacing w:line="360" w:lineRule="auto"/>
+        <w:rPr>
+          <w:sz w:val="24"/>
+          <w:szCs w:val="24"/>
+          <w:lang w:val="en-US"/>
+        </w:rPr>
+      </w:pPr>
+      <w:r>
+        <w:rPr>
+          <w:sz w:val="24"/>
+          <w:szCs w:val="24"/>
+          <w:lang w:val="en-US"/>
+        </w:rPr>
+        <w:t xml:space="preserve">This service is responsible for storing all the products available at the store. This service requires a persistence store where all the products are stored in. </w:t>
+      </w:r>
+    </w:p>
+    <w:p>
+      <w:pPr>
+        <w:spacing w:line="360" w:lineRule="auto"/>
+        <w:rPr>
+          <w:sz w:val="24"/>
+          <w:szCs w:val="24"/>
+          <w:lang w:val="en-US"/>
+        </w:rPr>
+      </w:pPr>
+      <w:r>
+        <w:rPr>
+          <w:sz w:val="24"/>
+          <w:szCs w:val="24"/>
+          <w:lang w:val="en-US"/>
+        </w:rPr>
+        <w:t xml:space="preserve">The data that is going to live in the catalog service </w:t>
+      </w:r>
+      <w:r>
+        <w:rPr>
+          <w:sz w:val="24"/>
+          <w:szCs w:val="24"/>
+          <w:lang w:val="en-US"/>
+        </w:rPr>
+        <w:t>is going</w:t>
+      </w:r>
+      <w:r>
+        <w:rPr>
+          <w:sz w:val="24"/>
+          <w:szCs w:val="24"/>
+          <w:lang w:val="en-US"/>
+        </w:rPr>
+        <w:t xml:space="preserve"> be for long term storage. The datastore should also be able to handle </w:t>
+      </w:r>
+      <w:r>
+        <w:rPr>
+          <w:sz w:val="24"/>
+          <w:szCs w:val="24"/>
+          <w:lang w:val="en-US"/>
+        </w:rPr>
+        <w:t>more complex</w:t>
+      </w:r>
+      <w:r>
+        <w:rPr>
+          <w:sz w:val="24"/>
+          <w:szCs w:val="24"/>
+          <w:lang w:val="en-US"/>
+        </w:rPr>
+        <w:t xml:space="preserve"> queries. The data for this service should be able to be queried in separate ways for customers on the frontend to filter all the products by different measurements</w:t>
+      </w:r>
+      <w:r>
+        <w:rPr>
+          <w:sz w:val="24"/>
+          <w:szCs w:val="24"/>
+          <w:lang w:val="en-US"/>
+        </w:rPr>
+        <w:t>. Already, when more complex queries are required, the traditional relational SQL database are preferred over a NoSQL database.</w:t>
+      </w:r>
+    </w:p>
+    <w:p>
+      <w:pPr>
+        <w:spacing w:line="360" w:lineRule="auto"/>
+        <w:rPr>
+          <w:sz w:val="24"/>
+          <w:szCs w:val="24"/>
+          <w:lang w:val="en-US"/>
+        </w:rPr>
+      </w:pPr>
+      <w:r>
+        <w:rPr>
+          <w:sz w:val="24"/>
+          <w:szCs w:val="24"/>
+          <w:lang w:val="en-US"/>
+        </w:rPr>
+        <w:t xml:space="preserve">Since this service should hold all the products, it does not have to store millions of entries. It </w:t>
+      </w:r>
+      <w:r>
+        <w:rPr>
+          <w:sz w:val="24"/>
+          <w:szCs w:val="24"/>
+          <w:lang w:val="en-US"/>
+        </w:rPr>
+        <w:t>could</w:t>
+      </w:r>
+      <w:r>
+        <w:rPr>
+          <w:sz w:val="24"/>
+          <w:szCs w:val="24"/>
+          <w:lang w:val="en-US"/>
+        </w:rPr>
+        <w:t xml:space="preserve"> be possible for the catalog service to make use of a NoSQL database but making flexible queries can be a bit harder to perform compared to a relational database.</w:t>
+      </w:r>
+      <w:r>
+        <w:rPr>
+          <w:rStyle w:val="FootnoteReference"/>
+          <w:sz w:val="24"/>
+          <w:szCs w:val="24"/>
+          <w:lang w:val="en-US"/>
+        </w:rPr>
+        <w:footnoteReference w:id="12"/>
+      </w:r>
+    </w:p>
+    <w:p>
+      <w:pPr>
+        <w:spacing w:line="360" w:lineRule="auto"/>
+        <w:rPr>
+          <w:sz w:val="24"/>
+          <w:szCs w:val="24"/>
+          <w:lang w:val="en-US"/>
+        </w:rPr>
+      </w:pPr>
+      <w:r>
+        <w:rPr>
+          <w:sz w:val="24"/>
+          <w:szCs w:val="24"/>
+          <w:lang w:val="en-US"/>
+        </w:rPr>
+        <w:t>The NoSQL is by design very useful for distributed architecture</w:t>
+      </w:r>
+      <w:r>
+        <w:rPr>
+          <w:rStyle w:val="FootnoteReference"/>
+          <w:sz w:val="24"/>
+          <w:szCs w:val="24"/>
+          <w:lang w:val="en-US"/>
+        </w:rPr>
+        <w:footnoteReference w:id="13"/>
+      </w:r>
+      <w:r>
+        <w:rPr>
+          <w:sz w:val="24"/>
+          <w:szCs w:val="24"/>
+          <w:lang w:val="en-US"/>
+        </w:rPr>
+        <w:t>, but they come with a cost. That is, we sacrifice consistency</w:t>
+      </w:r>
+      <w:r>
+        <w:rPr>
+          <w:sz w:val="24"/>
+          <w:szCs w:val="24"/>
+          <w:lang w:val="en-US"/>
+        </w:rPr>
+        <w:t xml:space="preserve"> between nodes</w:t>
+      </w:r>
+      <w:r>
+        <w:rPr>
+          <w:sz w:val="24"/>
+          <w:szCs w:val="24"/>
+          <w:lang w:val="en-US"/>
+        </w:rPr>
+        <w:t xml:space="preserve"> when referencing the CAP Theorem. </w:t>
+      </w:r>
+      <w:r>
+        <w:rPr>
+          <w:sz w:val="24"/>
+          <w:szCs w:val="24"/>
+          <w:lang w:val="en-US"/>
+        </w:rPr>
+        <w:t>However,</w:t>
+      </w:r>
+      <w:r>
+        <w:rPr>
+          <w:sz w:val="24"/>
+          <w:szCs w:val="24"/>
+          <w:lang w:val="en-US"/>
+        </w:rPr>
+        <w:t xml:space="preserve"> </w:t>
+      </w:r>
+      <w:r>
+        <w:rPr>
+          <w:sz w:val="24"/>
+          <w:szCs w:val="24"/>
+          <w:lang w:val="en-US"/>
+        </w:rPr>
+        <w:t xml:space="preserve">because of </w:t>
+      </w:r>
+      <w:r>
+        <w:rPr>
+          <w:sz w:val="24"/>
+          <w:szCs w:val="24"/>
+          <w:lang w:val="en-US"/>
+        </w:rPr>
+        <w:t>the requirement to make flexible queries</w:t>
+      </w:r>
+      <w:r>
+        <w:rPr>
+          <w:sz w:val="24"/>
+          <w:szCs w:val="24"/>
+          <w:lang w:val="en-US"/>
+        </w:rPr>
+        <w:t xml:space="preserve"> t</w:t>
+      </w:r>
+      <w:r>
+        <w:rPr>
+          <w:sz w:val="24"/>
+          <w:szCs w:val="24"/>
+          <w:lang w:val="en-US"/>
+        </w:rPr>
+        <w:t xml:space="preserve">he database selected </w:t>
+      </w:r>
+      <w:r>
+        <w:rPr>
+          <w:sz w:val="24"/>
+          <w:szCs w:val="24"/>
+          <w:lang w:val="en-US"/>
+        </w:rPr>
+        <w:t>is a MySQL database that is set up as a container</w:t>
+      </w:r>
+      <w:r>
+        <w:rPr>
+          <w:sz w:val="24"/>
+          <w:szCs w:val="24"/>
+          <w:lang w:val="en-US"/>
+        </w:rPr>
+        <w:t>.</w:t>
+      </w:r>
+      <w:r>
+        <w:rPr>
+          <w:sz w:val="24"/>
+          <w:szCs w:val="24"/>
+          <w:lang w:val="en-US"/>
+        </w:rPr>
+        <w:t xml:space="preserve"> </w:t>
+      </w:r>
+      <w:r>
+        <w:rPr>
+          <w:sz w:val="24"/>
+          <w:szCs w:val="24"/>
+          <w:lang w:val="en-US"/>
+        </w:rPr>
+        <w:t xml:space="preserve"> </w:t>
+      </w:r>
+    </w:p>
+    <w:p>
+      <w:pPr>
+        <w:spacing w:line="360" w:lineRule="auto"/>
+        <w:rPr>
+          <w:sz w:val="24"/>
+          <w:szCs w:val="24"/>
+          <w:lang w:val="en-US"/>
+        </w:rPr>
+      </w:pPr>
+      <w:r>
+        <w:rPr>
+          <w:sz w:val="24"/>
+          <w:szCs w:val="24"/>
+          <w:lang w:val="en-US"/>
+        </w:rPr>
         <w:lastRenderedPageBreak/>
-        <w:t>Kafka was chosen as several services would need to read the same event. These topics are partitioned which furthers the scalability as services can read and write to multiple instances at the same time.</w:t>
+        <w:t>When referring to the CAP theorem, the MySQL database would reside on the C</w:t>
+      </w:r>
+      <w:r>
+        <w:rPr>
+          <w:sz w:val="24"/>
+          <w:szCs w:val="24"/>
+          <w:lang w:val="en-US"/>
+        </w:rPr>
+        <w:t>P</w:t>
+      </w:r>
+      <w:r>
+        <w:rPr>
+          <w:sz w:val="24"/>
+          <w:szCs w:val="24"/>
+          <w:lang w:val="en-US"/>
+        </w:rPr>
+        <w:t xml:space="preserve"> side, meaning all reads receive the most recent data or an error</w:t>
+      </w:r>
+      <w:r>
+        <w:rPr>
+          <w:sz w:val="24"/>
+          <w:szCs w:val="24"/>
+          <w:lang w:val="en-US"/>
+        </w:rPr>
+        <w:t xml:space="preserve"> and </w:t>
+      </w:r>
+      <w:r>
+        <w:rPr>
+          <w:sz w:val="24"/>
+          <w:szCs w:val="24"/>
+          <w:lang w:val="en-US"/>
+        </w:rPr>
+        <w:t>partition tolerance at the cost of availability</w:t>
       </w:r>
       <w:r>
         <w:rPr>
@@ -10567,7 +11055,94 @@
           <w:szCs w:val="24"/>
           <w:lang w:val="en-US"/>
         </w:rPr>
-        <w:footnoteReference w:id="11"/>
+        <w:footnoteReference w:id="14"/>
+      </w:r>
+      <w:r>
+        <w:rPr>
+          <w:sz w:val="24"/>
+          <w:szCs w:val="24"/>
+          <w:lang w:val="en-US"/>
+        </w:rPr>
+        <w:t>. Since the catalog service holds all the product, a product shouldn’t be sold to the customer if it is not in store.</w:t>
+      </w:r>
+    </w:p>
+    <w:p>
+      <w:pPr>
+        <w:spacing w:line="360" w:lineRule="auto"/>
+        <w:rPr>
+          <w:sz w:val="24"/>
+          <w:szCs w:val="24"/>
+          <w:lang w:val="en-US"/>
+        </w:rPr>
+      </w:pPr>
+    </w:p>
+    <w:p>
+      <w:pPr>
+        <w:pStyle w:val="Heading4"/>
+        <w:spacing w:line="360" w:lineRule="auto"/>
+        <w:rPr>
+          <w:sz w:val="24"/>
+          <w:szCs w:val="24"/>
+          <w:lang w:val="en-US"/>
+        </w:rPr>
+      </w:pPr>
+      <w:r>
+        <w:rPr>
+          <w:sz w:val="24"/>
+          <w:szCs w:val="24"/>
+          <w:lang w:val="en-US"/>
+        </w:rPr>
+        <w:t>Basket Service</w:t>
+      </w:r>
+    </w:p>
+    <w:p>
+      <w:pPr>
+        <w:spacing w:line="360" w:lineRule="auto"/>
+        <w:rPr>
+          <w:sz w:val="24"/>
+          <w:szCs w:val="24"/>
+          <w:lang w:val="en-US"/>
+        </w:rPr>
+      </w:pPr>
+      <w:r>
+        <w:rPr>
+          <w:sz w:val="24"/>
+          <w:szCs w:val="24"/>
+          <w:lang w:val="en-US"/>
+        </w:rPr>
+        <w:t>The basket service is responsible for storing products that the customer wants to purchase. This service needs a persistence store</w:t>
+      </w:r>
+      <w:r>
+        <w:rPr>
+          <w:sz w:val="24"/>
+          <w:szCs w:val="24"/>
+          <w:lang w:val="en-US"/>
+        </w:rPr>
+        <w:t xml:space="preserve"> to store information about the products in the basket</w:t>
+      </w:r>
+      <w:r>
+        <w:rPr>
+          <w:sz w:val="24"/>
+          <w:szCs w:val="24"/>
+          <w:lang w:val="en-US"/>
+        </w:rPr>
+        <w:t xml:space="preserve">. </w:t>
+      </w:r>
+      <w:r>
+        <w:rPr>
+          <w:sz w:val="24"/>
+          <w:szCs w:val="24"/>
+          <w:lang w:val="en-US"/>
+        </w:rPr>
+        <w:t>The data that are stored by this</w:t>
+      </w:r>
+      <w:r>
+        <w:rPr>
+          <w:sz w:val="24"/>
+          <w:szCs w:val="24"/>
+          <w:lang w:val="en-US"/>
+        </w:rPr>
+        <w:t xml:space="preserve"> service</w:t>
       </w:r>
       <w:r>
         <w:rPr>
@@ -10577,6 +11152,340 @@
         </w:rPr>
         <w:t xml:space="preserve"> </w:t>
       </w:r>
+      <w:r>
+        <w:rPr>
+          <w:sz w:val="24"/>
+          <w:szCs w:val="24"/>
+          <w:lang w:val="en-US"/>
+        </w:rPr>
+        <w:t>is not required to store</w:t>
+      </w:r>
+      <w:r>
+        <w:rPr>
+          <w:sz w:val="24"/>
+          <w:szCs w:val="24"/>
+          <w:lang w:val="en-US"/>
+        </w:rPr>
+        <w:t xml:space="preserve"> the</w:t>
+      </w:r>
+      <w:r>
+        <w:rPr>
+          <w:sz w:val="24"/>
+          <w:szCs w:val="24"/>
+          <w:lang w:val="en-US"/>
+        </w:rPr>
+        <w:t xml:space="preserve"> data long-term. It just needs to act as a cache to store products short-term for customers. This service should be required to handle</w:t>
+      </w:r>
+      <w:r>
+        <w:rPr>
+          <w:sz w:val="24"/>
+          <w:szCs w:val="24"/>
+          <w:lang w:val="en-US"/>
+        </w:rPr>
+        <w:t xml:space="preserve"> fast </w:t>
+      </w:r>
+      <w:r>
+        <w:rPr>
+          <w:sz w:val="24"/>
+          <w:szCs w:val="24"/>
+          <w:lang w:val="en-US"/>
+        </w:rPr>
+        <w:t xml:space="preserve">reads and writes </w:t>
+      </w:r>
+      <w:r>
+        <w:rPr>
+          <w:sz w:val="24"/>
+          <w:szCs w:val="24"/>
+          <w:lang w:val="en-US"/>
+        </w:rPr>
+        <w:t>as customers use the basket service.</w:t>
+      </w:r>
+      <w:r>
+        <w:rPr>
+          <w:sz w:val="24"/>
+          <w:szCs w:val="24"/>
+          <w:lang w:val="en-US"/>
+        </w:rPr>
+        <w:t xml:space="preserve"> Therefore, the datastore</w:t>
+      </w:r>
+      <w:r>
+        <w:rPr>
+          <w:sz w:val="24"/>
+          <w:szCs w:val="24"/>
+          <w:lang w:val="en-US"/>
+        </w:rPr>
+        <w:t xml:space="preserve"> chosen for this service is a Redis</w:t>
+      </w:r>
+      <w:r>
+        <w:rPr>
+          <w:sz w:val="24"/>
+          <w:szCs w:val="24"/>
+          <w:lang w:val="en-US"/>
+        </w:rPr>
+        <w:t xml:space="preserve"> where each entry in the cache is key/value based. Each customer has a </w:t>
+      </w:r>
+      <w:proofErr w:type="spellStart"/>
+      <w:r>
+        <w:rPr>
+          <w:sz w:val="24"/>
+          <w:szCs w:val="24"/>
+          <w:lang w:val="en-US"/>
+        </w:rPr>
+        <w:t>customerid</w:t>
+      </w:r>
+      <w:proofErr w:type="spellEnd"/>
+      <w:r>
+        <w:rPr>
+          <w:sz w:val="24"/>
+          <w:szCs w:val="24"/>
+          <w:lang w:val="en-US"/>
+        </w:rPr>
+        <w:t>, that Redis uses as the key for storing and retrieving data. The value is information about the product that was saved. This means that only one basket can be used by the customer at the time since every customer only has one unique customer id.</w:t>
+      </w:r>
+      <w:r>
+        <w:rPr>
+          <w:sz w:val="24"/>
+          <w:szCs w:val="24"/>
+          <w:lang w:val="en-US"/>
+        </w:rPr>
+        <w:t xml:space="preserve"> Redis was chosen as the cache for this service, as the data is short-lived </w:t>
+      </w:r>
+      <w:r>
+        <w:rPr>
+          <w:sz w:val="24"/>
+          <w:szCs w:val="24"/>
+          <w:lang w:val="en-US"/>
+        </w:rPr>
+        <w:t xml:space="preserve">with </w:t>
+      </w:r>
+      <w:r>
+        <w:rPr>
+          <w:sz w:val="24"/>
+          <w:szCs w:val="24"/>
+          <w:lang w:val="en-US"/>
+        </w:rPr>
+        <w:t>time</w:t>
+      </w:r>
+      <w:r>
+        <w:rPr>
+          <w:sz w:val="24"/>
+          <w:szCs w:val="24"/>
+          <w:lang w:val="en-US"/>
+        </w:rPr>
+        <w:t xml:space="preserve"> </w:t>
+      </w:r>
+      <w:r>
+        <w:rPr>
+          <w:sz w:val="24"/>
+          <w:szCs w:val="24"/>
+          <w:lang w:val="en-US"/>
+        </w:rPr>
+        <w:t>t</w:t>
+      </w:r>
+      <w:r>
+        <w:rPr>
+          <w:sz w:val="24"/>
+          <w:szCs w:val="24"/>
+          <w:lang w:val="en-US"/>
+        </w:rPr>
+        <w:t xml:space="preserve">o </w:t>
+      </w:r>
+      <w:r>
+        <w:rPr>
+          <w:sz w:val="24"/>
+          <w:szCs w:val="24"/>
+          <w:lang w:val="en-US"/>
+        </w:rPr>
+        <w:t>l</w:t>
+      </w:r>
+      <w:r>
+        <w:rPr>
+          <w:sz w:val="24"/>
+          <w:szCs w:val="24"/>
+          <w:lang w:val="en-US"/>
+        </w:rPr>
+        <w:t xml:space="preserve">ive configuration as it </w:t>
+      </w:r>
+      <w:r>
+        <w:rPr>
+          <w:sz w:val="24"/>
+          <w:szCs w:val="24"/>
+          <w:lang w:val="en-US"/>
+        </w:rPr>
+        <w:t>should not be persisted to disk and saved. Also,</w:t>
+      </w:r>
+      <w:r>
+        <w:rPr>
+          <w:sz w:val="24"/>
+          <w:szCs w:val="24"/>
+          <w:lang w:val="en-US"/>
+        </w:rPr>
+        <w:t xml:space="preserve"> Redis is horizontally scaled which is good for scaling out in situations where the system needs to work under a </w:t>
+      </w:r>
+      <w:proofErr w:type="gramStart"/>
+      <w:r>
+        <w:rPr>
+          <w:sz w:val="24"/>
+          <w:szCs w:val="24"/>
+          <w:lang w:val="en-US"/>
+        </w:rPr>
+        <w:t>loads</w:t>
+      </w:r>
+      <w:proofErr w:type="gramEnd"/>
+      <w:r>
+        <w:rPr>
+          <w:sz w:val="24"/>
+          <w:szCs w:val="24"/>
+          <w:lang w:val="en-US"/>
+        </w:rPr>
+        <w:t xml:space="preserve"> from many customers where Redis can handle a high throughput. Redis does not require a trip to a disk which enables fast queries.</w:t>
+      </w:r>
+      <w:r>
+        <w:rPr>
+          <w:sz w:val="24"/>
+          <w:szCs w:val="24"/>
+          <w:lang w:val="en-US"/>
+        </w:rPr>
+        <w:t xml:space="preserve"> </w:t>
+      </w:r>
+      <w:r>
+        <w:rPr>
+          <w:rStyle w:val="FootnoteReference"/>
+          <w:sz w:val="24"/>
+          <w:szCs w:val="24"/>
+          <w:lang w:val="en-US"/>
+        </w:rPr>
+        <w:footnoteReference w:id="15"/>
+      </w:r>
+    </w:p>
+    <w:p>
+      <w:pPr>
+        <w:spacing w:line="360" w:lineRule="auto"/>
+        <w:rPr>
+          <w:sz w:val="24"/>
+          <w:szCs w:val="24"/>
+          <w:lang w:val="en-US"/>
+        </w:rPr>
+      </w:pPr>
+    </w:p>
+    <w:p>
+      <w:pPr>
+        <w:pStyle w:val="Heading4"/>
+        <w:spacing w:line="360" w:lineRule="auto"/>
+        <w:rPr>
+          <w:sz w:val="24"/>
+          <w:szCs w:val="24"/>
+          <w:lang w:val="en-US"/>
+        </w:rPr>
+      </w:pPr>
+      <w:r>
+        <w:rPr>
+          <w:sz w:val="24"/>
+          <w:szCs w:val="24"/>
+          <w:lang w:val="en-US"/>
+        </w:rPr>
+        <w:t>Order Service</w:t>
+      </w:r>
+    </w:p>
+    <w:p>
+      <w:pPr>
+        <w:spacing w:line="360" w:lineRule="auto"/>
+        <w:rPr>
+          <w:sz w:val="24"/>
+          <w:szCs w:val="24"/>
+          <w:lang w:val="en-US"/>
+        </w:rPr>
+      </w:pPr>
+      <w:r>
+        <w:rPr>
+          <w:sz w:val="24"/>
+          <w:szCs w:val="24"/>
+          <w:lang w:val="en-US"/>
+        </w:rPr>
+        <w:t xml:space="preserve">The order service would be responsible for storing incoming orders made from customers. </w:t>
+      </w:r>
+      <w:r>
+        <w:rPr>
+          <w:sz w:val="24"/>
+          <w:szCs w:val="24"/>
+          <w:lang w:val="en-US"/>
+        </w:rPr>
+        <w:t xml:space="preserve"> </w:t>
+      </w:r>
+      <w:r>
+        <w:rPr>
+          <w:sz w:val="24"/>
+          <w:szCs w:val="24"/>
+          <w:lang w:val="en-US"/>
+        </w:rPr>
+        <w:t xml:space="preserve">The data that is going to live in the database for this service is going to live there long-term meaning it should not be removed after shorter periods like the basket service’s data. The order service needs to store the orders in a database that can handle many writes during peak periods. Also, the data that is going to live here needs to be reliable data that is not going to be lost. The database </w:t>
+      </w:r>
+      <w:r>
+        <w:rPr>
+          <w:sz w:val="24"/>
+          <w:szCs w:val="24"/>
+          <w:lang w:val="en-US"/>
+        </w:rPr>
+        <w:t>should</w:t>
+      </w:r>
+      <w:r>
+        <w:rPr>
+          <w:sz w:val="24"/>
+          <w:szCs w:val="24"/>
+          <w:lang w:val="en-US"/>
+        </w:rPr>
+        <w:t xml:space="preserve"> also be an SQL database but for different reasons </w:t>
+      </w:r>
+      <w:r>
+        <w:rPr>
+          <w:sz w:val="24"/>
+          <w:szCs w:val="24"/>
+          <w:lang w:val="en-US"/>
+        </w:rPr>
+        <w:lastRenderedPageBreak/>
+        <w:t xml:space="preserve">compared to the catalog service. This service has a strict requirement on reliability and consistency </w:t>
+      </w:r>
+      <w:r>
+        <w:rPr>
+          <w:sz w:val="24"/>
+          <w:szCs w:val="24"/>
+          <w:lang w:val="en-US"/>
+        </w:rPr>
+        <w:t xml:space="preserve">as the service is dealing with purchases customers have made, </w:t>
+      </w:r>
+      <w:r>
+        <w:rPr>
+          <w:sz w:val="24"/>
+          <w:szCs w:val="24"/>
+          <w:lang w:val="en-US"/>
+        </w:rPr>
+        <w:t>which a NoSQL database cannot guarantee consistency across all nodes. Since these requirements for the database leans towards a CP type of databases in the CAP theorem</w:t>
+      </w:r>
+      <w:r>
+        <w:rPr>
+          <w:rStyle w:val="FootnoteReference"/>
+          <w:sz w:val="24"/>
+          <w:szCs w:val="24"/>
+          <w:lang w:val="en-US"/>
+        </w:rPr>
+        <w:footnoteReference w:id="16"/>
+      </w:r>
+      <w:r>
+        <w:rPr>
+          <w:sz w:val="24"/>
+          <w:szCs w:val="24"/>
+          <w:lang w:val="en-US"/>
+        </w:rPr>
+        <w:t xml:space="preserve">, the database </w:t>
+      </w:r>
+      <w:r>
+        <w:rPr>
+          <w:sz w:val="24"/>
+          <w:szCs w:val="24"/>
+          <w:lang w:val="en-US"/>
+        </w:rPr>
+        <w:t>chosen is also a MySQL database.</w:t>
+      </w:r>
     </w:p>
     <w:p>
       <w:pPr>
@@ -10586,166 +11495,201 @@
           <w:lang w:val="en-US"/>
         </w:rPr>
       </w:pPr>
-      <w:bookmarkStart w:id="43" w:name="_Toc135026307"/>
-      <w:r>
-        <w:rPr>
-          <w:lang w:val="en-US"/>
-        </w:rPr>
-        <w:t>Data</w:t>
-      </w:r>
-      <w:r>
-        <w:rPr>
-          <w:lang w:val="en-US"/>
-        </w:rPr>
-        <w:t>storage</w:t>
-      </w:r>
-      <w:bookmarkEnd w:id="43"/>
-    </w:p>
-    <w:p>
-      <w:pPr>
-        <w:spacing w:line="360" w:lineRule="auto"/>
-        <w:rPr>
-          <w:sz w:val="24"/>
-          <w:szCs w:val="24"/>
-          <w:lang w:val="en-US"/>
-        </w:rPr>
-      </w:pPr>
-      <w:r>
-        <w:rPr>
-          <w:sz w:val="24"/>
-          <w:szCs w:val="24"/>
-          <w:lang w:val="en-US"/>
-        </w:rPr>
-        <w:t>The services that are not intended as mock services have their own datastore that is only accessible to the specific service.</w:t>
-      </w:r>
-    </w:p>
-    <w:p>
-      <w:pPr>
-        <w:pStyle w:val="Heading4"/>
-        <w:spacing w:line="360" w:lineRule="auto"/>
-        <w:rPr>
-          <w:sz w:val="24"/>
-          <w:szCs w:val="24"/>
-          <w:lang w:val="en-US"/>
-        </w:rPr>
-      </w:pPr>
-      <w:r>
-        <w:rPr>
-          <w:sz w:val="24"/>
-          <w:szCs w:val="24"/>
-          <w:lang w:val="en-US"/>
-        </w:rPr>
-        <w:t>Catalog Service</w:t>
-      </w:r>
-    </w:p>
-    <w:p>
-      <w:pPr>
-        <w:spacing w:line="360" w:lineRule="auto"/>
-        <w:rPr>
-          <w:sz w:val="24"/>
-          <w:szCs w:val="24"/>
-          <w:lang w:val="en-US"/>
-        </w:rPr>
-      </w:pPr>
-      <w:r>
-        <w:rPr>
-          <w:sz w:val="24"/>
-          <w:szCs w:val="24"/>
-          <w:lang w:val="en-US"/>
-        </w:rPr>
-        <w:t xml:space="preserve">This service is responsible for storing all the products available at the store. This service requires a persistence store where all the products are stored in. </w:t>
-      </w:r>
-    </w:p>
-    <w:p>
-      <w:pPr>
-        <w:spacing w:line="360" w:lineRule="auto"/>
-        <w:rPr>
-          <w:sz w:val="24"/>
-          <w:szCs w:val="24"/>
-          <w:lang w:val="en-US"/>
-        </w:rPr>
-      </w:pPr>
-      <w:r>
-        <w:rPr>
-          <w:sz w:val="24"/>
-          <w:szCs w:val="24"/>
-          <w:lang w:val="en-US"/>
-        </w:rPr>
-        <w:t xml:space="preserve">The data that is going to live in the catalog service </w:t>
-      </w:r>
-      <w:r>
-        <w:rPr>
-          <w:sz w:val="24"/>
-          <w:szCs w:val="24"/>
-          <w:lang w:val="en-US"/>
-        </w:rPr>
-        <w:t>is going</w:t>
-      </w:r>
-      <w:r>
-        <w:rPr>
-          <w:sz w:val="24"/>
-          <w:szCs w:val="24"/>
-          <w:lang w:val="en-US"/>
-        </w:rPr>
-        <w:t xml:space="preserve"> be for long term storage. The datastore should also be able to handle </w:t>
-      </w:r>
-      <w:r>
-        <w:rPr>
-          <w:sz w:val="24"/>
-          <w:szCs w:val="24"/>
-          <w:lang w:val="en-US"/>
-        </w:rPr>
-        <w:t>more complex</w:t>
-      </w:r>
-      <w:r>
-        <w:rPr>
-          <w:sz w:val="24"/>
-          <w:szCs w:val="24"/>
-          <w:lang w:val="en-US"/>
-        </w:rPr>
-        <w:t xml:space="preserve"> queries. The data for this service should be able to be queried in separate ways for customers on the frontend to filter all the products by different measurements</w:t>
-      </w:r>
-      <w:r>
-        <w:rPr>
-          <w:sz w:val="24"/>
-          <w:szCs w:val="24"/>
-          <w:lang w:val="en-US"/>
-        </w:rPr>
-        <w:t>. Already, when more complex queries are required, the traditional relational SQL database are preferred over a NoSQL database.</w:t>
-      </w:r>
-    </w:p>
-    <w:p>
-      <w:pPr>
-        <w:spacing w:line="360" w:lineRule="auto"/>
-        <w:rPr>
-          <w:sz w:val="24"/>
-          <w:szCs w:val="24"/>
-          <w:lang w:val="en-US"/>
-        </w:rPr>
-      </w:pPr>
-      <w:r>
-        <w:rPr>
-          <w:sz w:val="24"/>
-          <w:szCs w:val="24"/>
-          <w:lang w:val="en-US"/>
-        </w:rPr>
-        <w:t xml:space="preserve">Since this service should hold all the products, it does not have to store millions of entries. It </w:t>
-      </w:r>
-      <w:r>
-        <w:rPr>
-          <w:sz w:val="24"/>
-          <w:szCs w:val="24"/>
-          <w:lang w:val="en-US"/>
-        </w:rPr>
-        <w:t>could</w:t>
-      </w:r>
-      <w:r>
-        <w:rPr>
-          <w:sz w:val="24"/>
-          <w:szCs w:val="24"/>
-          <w:lang w:val="en-US"/>
-        </w:rPr>
-        <w:t xml:space="preserve"> be possible for the catalog service to make use of a NoSQL database but making flexible queries can be a bit harder to perform compared to a relational database.</w:t>
+      <w:bookmarkStart w:id="44" w:name="_Toc135117572"/>
+      <w:r>
+        <w:rPr>
+          <w:lang w:val="en-US"/>
+        </w:rPr>
+        <w:t>Events</w:t>
+      </w:r>
+      <w:bookmarkEnd w:id="44"/>
+    </w:p>
+    <w:p>
+      <w:pPr>
+        <w:spacing w:line="360" w:lineRule="auto"/>
+        <w:rPr>
+          <w:sz w:val="24"/>
+          <w:szCs w:val="24"/>
+          <w:lang w:val="en-US"/>
+        </w:rPr>
+      </w:pPr>
+      <w:r>
+        <w:rPr>
+          <w:sz w:val="24"/>
+          <w:szCs w:val="24"/>
+          <w:lang w:val="en-US"/>
+        </w:rPr>
+        <w:t xml:space="preserve">To better get an overview of all the events the different services </w:t>
+      </w:r>
+      <w:proofErr w:type="gramStart"/>
+      <w:r>
+        <w:rPr>
+          <w:sz w:val="24"/>
+          <w:szCs w:val="24"/>
+          <w:lang w:val="en-US"/>
+        </w:rPr>
+        <w:t>publishes</w:t>
+      </w:r>
+      <w:proofErr w:type="gramEnd"/>
+      <w:r>
+        <w:rPr>
+          <w:sz w:val="24"/>
+          <w:szCs w:val="24"/>
+          <w:lang w:val="en-US"/>
+        </w:rPr>
+        <w:t xml:space="preserve"> and consumes, a diagram of the relationship is made.</w:t>
+      </w:r>
+    </w:p>
+    <w:p>
+      <w:pPr>
+        <w:pStyle w:val="Heading1"/>
+        <w:spacing w:line="360" w:lineRule="auto"/>
+        <w:rPr>
+          <w:lang w:val="en-US"/>
+        </w:rPr>
+      </w:pPr>
+      <w:bookmarkStart w:id="45" w:name="_Toc135117573"/>
+      <w:r>
+        <w:rPr>
+          <w:lang w:val="en-US"/>
+        </w:rPr>
+        <w:t>Implementation</w:t>
+      </w:r>
+      <w:bookmarkEnd w:id="45"/>
+    </w:p>
+    <w:p>
+      <w:pPr>
+        <w:spacing w:line="360" w:lineRule="auto"/>
+        <w:rPr>
+          <w:sz w:val="24"/>
+          <w:szCs w:val="24"/>
+          <w:lang w:val="en-US"/>
+        </w:rPr>
+      </w:pPr>
+      <w:r>
+        <w:rPr>
+          <w:sz w:val="24"/>
+          <w:szCs w:val="24"/>
+          <w:lang w:val="en-US"/>
+        </w:rPr>
+        <w:t xml:space="preserve">Key identified actions that are central for the system and their events will be described. These are the actions of handling order and submitting </w:t>
+      </w:r>
+      <w:proofErr w:type="gramStart"/>
+      <w:r>
+        <w:rPr>
+          <w:sz w:val="24"/>
+          <w:szCs w:val="24"/>
+          <w:lang w:val="en-US"/>
+        </w:rPr>
+        <w:t>orders, and</w:t>
+      </w:r>
+      <w:proofErr w:type="gramEnd"/>
+      <w:r>
+        <w:rPr>
+          <w:sz w:val="24"/>
+          <w:szCs w:val="24"/>
+          <w:lang w:val="en-US"/>
+        </w:rPr>
+        <w:t xml:space="preserve"> reserving products in the basket.</w:t>
+      </w:r>
+    </w:p>
+    <w:p>
+      <w:pPr>
+        <w:pStyle w:val="Heading2"/>
+        <w:spacing w:line="360" w:lineRule="auto"/>
+        <w:rPr>
+          <w:lang w:val="en-US"/>
+        </w:rPr>
+      </w:pPr>
+      <w:r>
+        <w:rPr>
+          <w:lang w:val="en-US"/>
+        </w:rPr>
+        <w:t>Project</w:t>
+      </w:r>
+    </w:p>
+    <w:p>
+      <w:pPr>
+        <w:spacing w:line="360" w:lineRule="auto"/>
+        <w:rPr>
+          <w:sz w:val="24"/>
+          <w:szCs w:val="24"/>
+          <w:lang w:val="en-US"/>
+        </w:rPr>
+      </w:pPr>
+      <w:r>
+        <w:rPr>
+          <w:sz w:val="24"/>
+          <w:szCs w:val="24"/>
+          <w:lang w:val="en-US"/>
+        </w:rPr>
+        <w:t xml:space="preserve">Each microservice have its own dotnet 6 </w:t>
+      </w:r>
+      <w:proofErr w:type="gramStart"/>
+      <w:r>
+        <w:rPr>
+          <w:sz w:val="24"/>
+          <w:szCs w:val="24"/>
+          <w:lang w:val="en-US"/>
+        </w:rPr>
+        <w:t>project</w:t>
+      </w:r>
+      <w:proofErr w:type="gramEnd"/>
+      <w:r>
+        <w:rPr>
+          <w:sz w:val="24"/>
+          <w:szCs w:val="24"/>
+          <w:lang w:val="en-US"/>
+        </w:rPr>
+        <w:t xml:space="preserve"> where all the projects are bundled in a solution. Every project </w:t>
+      </w:r>
+      <w:r>
+        <w:rPr>
+          <w:sz w:val="24"/>
+          <w:szCs w:val="24"/>
+          <w:lang w:val="en-US"/>
+        </w:rPr>
+        <w:t>is</w:t>
+      </w:r>
+      <w:r>
+        <w:rPr>
+          <w:sz w:val="24"/>
+          <w:szCs w:val="24"/>
+          <w:lang w:val="en-US"/>
+        </w:rPr>
+        <w:t xml:space="preserve"> a </w:t>
+      </w:r>
+      <w:r>
+        <w:rPr>
+          <w:sz w:val="24"/>
+          <w:szCs w:val="24"/>
+          <w:lang w:val="en-US"/>
+        </w:rPr>
+        <w:t>Web API</w:t>
+      </w:r>
+      <w:r>
+        <w:rPr>
+          <w:sz w:val="24"/>
+          <w:szCs w:val="24"/>
+          <w:lang w:val="en-US"/>
+        </w:rPr>
+        <w:t xml:space="preserve"> </w:t>
+      </w:r>
+      <w:r>
+        <w:rPr>
+          <w:sz w:val="24"/>
+          <w:szCs w:val="24"/>
+          <w:lang w:val="en-US"/>
+        </w:rPr>
+        <w:t>P</w:t>
+      </w:r>
+      <w:r>
+        <w:rPr>
+          <w:sz w:val="24"/>
+          <w:szCs w:val="24"/>
+          <w:lang w:val="en-US"/>
+        </w:rPr>
+        <w:t>roject</w:t>
       </w:r>
       <w:r>
         <w:rPr>
@@ -10754,25 +11698,75 @@
           <w:szCs w:val="24"/>
           <w:lang w:val="en-US"/>
         </w:rPr>
-        <w:footnoteReference w:id="12"/>
-      </w:r>
-    </w:p>
-    <w:p>
-      <w:pPr>
-        <w:spacing w:line="360" w:lineRule="auto"/>
-        <w:rPr>
-          <w:sz w:val="24"/>
-          <w:szCs w:val="24"/>
-          <w:lang w:val="en-US"/>
-        </w:rPr>
-      </w:pPr>
-      <w:r>
-        <w:rPr>
-          <w:sz w:val="24"/>
-          <w:szCs w:val="24"/>
-          <w:lang w:val="en-US"/>
-        </w:rPr>
-        <w:t>The NoSQL is by design very useful for distributed architecture</w:t>
+        <w:footnoteReference w:id="17"/>
+      </w:r>
+      <w:r>
+        <w:rPr>
+          <w:sz w:val="24"/>
+          <w:szCs w:val="24"/>
+          <w:lang w:val="en-US"/>
+        </w:rPr>
+        <w:t xml:space="preserve">, where each project </w:t>
+      </w:r>
+      <w:proofErr w:type="gramStart"/>
+      <w:r>
+        <w:rPr>
+          <w:sz w:val="24"/>
+          <w:szCs w:val="24"/>
+          <w:lang w:val="en-US"/>
+        </w:rPr>
+        <w:t>manage</w:t>
+      </w:r>
+      <w:proofErr w:type="gramEnd"/>
+      <w:r>
+        <w:rPr>
+          <w:sz w:val="24"/>
+          <w:szCs w:val="24"/>
+          <w:lang w:val="en-US"/>
+        </w:rPr>
+        <w:t xml:space="preserve"> its own dependencies such as Entity Framework Core for mapping objects to the MySQL databases. All of the services </w:t>
+      </w:r>
+      <w:proofErr w:type="gramStart"/>
+      <w:r>
+        <w:rPr>
+          <w:sz w:val="24"/>
+          <w:szCs w:val="24"/>
+          <w:lang w:val="en-US"/>
+        </w:rPr>
+        <w:t>is</w:t>
+      </w:r>
+      <w:proofErr w:type="gramEnd"/>
+      <w:r>
+        <w:rPr>
+          <w:sz w:val="24"/>
+          <w:szCs w:val="24"/>
+          <w:lang w:val="en-US"/>
+        </w:rPr>
+        <w:t xml:space="preserve"> </w:t>
+      </w:r>
+      <w:r>
+        <w:rPr>
+          <w:sz w:val="24"/>
+          <w:szCs w:val="24"/>
+          <w:lang w:val="en-US"/>
+        </w:rPr>
+        <w:t>depend</w:t>
+      </w:r>
+      <w:r>
+        <w:rPr>
+          <w:sz w:val="24"/>
+          <w:szCs w:val="24"/>
+          <w:lang w:val="en-US"/>
+        </w:rPr>
+        <w:t xml:space="preserve"> on the </w:t>
+      </w:r>
+      <w:r>
+        <w:rPr>
+          <w:sz w:val="24"/>
+          <w:szCs w:val="24"/>
+          <w:lang w:val="en-US"/>
+        </w:rPr>
+        <w:t>Dapr SDK which is a Nuget package</w:t>
       </w:r>
       <w:r>
         <w:rPr>
@@ -10781,39 +11775,311 @@
           <w:szCs w:val="24"/>
           <w:lang w:val="en-US"/>
         </w:rPr>
-        <w:footnoteReference w:id="13"/>
-      </w:r>
-      <w:r>
-        <w:rPr>
-          <w:sz w:val="24"/>
-          <w:szCs w:val="24"/>
-          <w:lang w:val="en-US"/>
-        </w:rPr>
-        <w:t>, but they come with a cost. That is, we sacrifice consistency</w:t>
-      </w:r>
-      <w:r>
-        <w:rPr>
-          <w:sz w:val="24"/>
-          <w:szCs w:val="24"/>
-          <w:lang w:val="en-US"/>
-        </w:rPr>
-        <w:t xml:space="preserve"> between nodes</w:t>
-      </w:r>
-      <w:r>
-        <w:rPr>
-          <w:sz w:val="24"/>
-          <w:szCs w:val="24"/>
-          <w:lang w:val="en-US"/>
-        </w:rPr>
-        <w:t xml:space="preserve"> when referencing the CAP Theorem. </w:t>
-      </w:r>
-      <w:r>
-        <w:rPr>
-          <w:sz w:val="24"/>
-          <w:szCs w:val="24"/>
-          <w:lang w:val="en-US"/>
-        </w:rPr>
-        <w:t>However,</w:t>
+        <w:footnoteReference w:id="18"/>
+      </w:r>
+      <w:r>
+        <w:rPr>
+          <w:sz w:val="24"/>
+          <w:szCs w:val="24"/>
+          <w:lang w:val="en-US"/>
+        </w:rPr>
+        <w:t xml:space="preserve"> as it makes development easier. Although it is possible to not have any dependencies on the Dapr SDK and only configure the deployments to route specific requests from the sidecar to the correct endpoint.</w:t>
+      </w:r>
+    </w:p>
+    <w:p>
+      <w:pPr>
+        <w:pStyle w:val="Heading2"/>
+        <w:rPr>
+          <w:lang w:val="en-US"/>
+        </w:rPr>
+      </w:pPr>
+      <w:r>
+        <w:rPr>
+          <w:lang w:val="en-US"/>
+        </w:rPr>
+        <w:t>Configuring Dapr</w:t>
+      </w:r>
+    </w:p>
+    <w:p>
+      <w:pPr>
+        <w:spacing w:line="360" w:lineRule="auto"/>
+        <w:rPr>
+          <w:sz w:val="24"/>
+          <w:szCs w:val="24"/>
+          <w:lang w:val="en-US"/>
+        </w:rPr>
+      </w:pPr>
+      <w:r>
+        <w:rPr>
+          <w:sz w:val="24"/>
+          <w:szCs w:val="24"/>
+          <w:lang w:val="en-US"/>
+        </w:rPr>
+        <w:t xml:space="preserve">The sidecars that Kafka and Redis need to communicate with are configured in separate YAML files which are deployed together with the service they are trying to communicate with. Dapr components have an interface </w:t>
+      </w:r>
+      <w:proofErr w:type="gramStart"/>
+      <w:r>
+        <w:rPr>
+          <w:sz w:val="24"/>
+          <w:szCs w:val="24"/>
+          <w:lang w:val="en-US"/>
+        </w:rPr>
+        <w:t>definition</w:t>
+      </w:r>
+      <w:proofErr w:type="gramEnd"/>
+      <w:r>
+        <w:rPr>
+          <w:sz w:val="24"/>
+          <w:szCs w:val="24"/>
+          <w:lang w:val="en-US"/>
+        </w:rPr>
+        <w:t xml:space="preserve"> so it is possible to swap components with the same interface. A scenario could be that </w:t>
+      </w:r>
+      <w:proofErr w:type="gramStart"/>
+      <w:r>
+        <w:rPr>
+          <w:sz w:val="24"/>
+          <w:szCs w:val="24"/>
+          <w:lang w:val="en-US"/>
+        </w:rPr>
+        <w:t>the a</w:t>
+      </w:r>
+      <w:proofErr w:type="gramEnd"/>
+      <w:r>
+        <w:rPr>
+          <w:sz w:val="24"/>
+          <w:szCs w:val="24"/>
+          <w:lang w:val="en-US"/>
+        </w:rPr>
+        <w:t xml:space="preserve"> local Redis instance is used in testing but a separate deployed Redis server is used in a production environment. </w:t>
+      </w:r>
+    </w:p>
+    <w:p>
+      <w:pPr>
+        <w:spacing w:line="360" w:lineRule="auto"/>
+        <w:rPr>
+          <w:sz w:val="24"/>
+          <w:szCs w:val="24"/>
+          <w:lang w:val="en-US"/>
+        </w:rPr>
+      </w:pPr>
+      <w:r>
+        <w:rPr>
+          <w:sz w:val="24"/>
+          <w:szCs w:val="24"/>
+          <w:lang w:val="en-US"/>
+        </w:rPr>
+        <w:lastRenderedPageBreak/>
+        <w:t>When configuring the component for Kafka, the kind of component is specified along with where the Kafka instance can be found. Since Kafka is running in a docker environment, the service name for Kafka is specified.</w:t>
+      </w:r>
+    </w:p>
+    <w:p>
+      <w:pPr>
+        <w:keepNext/>
+        <w:spacing w:line="240" w:lineRule="auto"/>
+      </w:pPr>
+      <w:r>
+        <w:rPr>
+          <w:lang w:val="en-US"/>
+        </w:rPr>
+        <w:drawing>
+          <wp:inline distT="0" distB="0" distL="0" distR="0" wp14:anchorId="7F93E09F" wp14:editId="3351A4F0">
+            <wp:extent cx="5731510" cy="4141470"/>
+            <wp:effectExtent l="0" t="0" r="2540" b="0"/>
+            <wp:docPr id="2" name="Picture 2" descr="Dapr configuration of Kafka pub/sub component">
+              <a:extLst xmlns:a="http://schemas.openxmlformats.org/drawingml/2006/main">
+                <a:ext uri="{C183D7F6-B498-43B3-948B-1728B52AA6E4}">
+                  <adec:decorative xmlns:adec="http://schemas.microsoft.com/office/drawing/2017/decorative" val="0"/>
+                </a:ext>
+              </a:extLst>
+            </wp:docPr>
+            <wp:cNvGraphicFramePr>
+              <a:graphicFrameLocks xmlns:a="http://schemas.openxmlformats.org/drawingml/2006/main" noChangeAspect="1"/>
+            </wp:cNvGraphicFramePr>
+            <a:graphic xmlns:a="http://schemas.openxmlformats.org/drawingml/2006/main">
+              <a:graphicData uri="http://schemas.openxmlformats.org/drawingml/2006/picture">
+                <pic:pic xmlns:pic="http://schemas.openxmlformats.org/drawingml/2006/picture">
+                  <pic:nvPicPr>
+                    <pic:cNvPr id="2" name="Picture 2" descr="Dapr configuration of Kafka pub/sub component">
+                      <a:extLst>
+                        <a:ext uri="{C183D7F6-B498-43B3-948B-1728B52AA6E4}">
+                          <adec:decorative xmlns:adec="http://schemas.microsoft.com/office/drawing/2017/decorative" val="0"/>
+                        </a:ext>
+                      </a:extLst>
+                    </pic:cNvPr>
+                    <pic:cNvPicPr/>
+                  </pic:nvPicPr>
+                  <pic:blipFill>
+                    <a:blip r:embed="rId11"/>
+                    <a:stretch>
+                      <a:fillRect/>
+                    </a:stretch>
+                  </pic:blipFill>
+                  <pic:spPr>
+                    <a:xfrm>
+                      <a:off x="0" y="0"/>
+                      <a:ext cx="5731510" cy="4141470"/>
+                    </a:xfrm>
+                    <a:prstGeom prst="rect">
+                      <a:avLst/>
+                    </a:prstGeom>
+                  </pic:spPr>
+                </pic:pic>
+              </a:graphicData>
+            </a:graphic>
+          </wp:inline>
+        </w:drawing>
+      </w:r>
+    </w:p>
+    <w:p>
+      <w:pPr>
+        <w:pStyle w:val="Caption"/>
+        <w:rPr>
+          <w:lang w:val="en-US"/>
+        </w:rPr>
+      </w:pPr>
+      <w:r>
+        <w:t xml:space="preserve">Figure </w:t>
+      </w:r>
+      <w:fldSimple w:instr=" SEQ Figure \* ARABIC ">
+        <w:r>
+          <w:rPr>
+            <w:noProof/>
+          </w:rPr>
+          <w:t>2</w:t>
+        </w:r>
+      </w:fldSimple>
+      <w:r>
+        <w:rPr>
+          <w:lang w:val="en-US"/>
+        </w:rPr>
+        <w:t xml:space="preserve"> - </w:t>
+      </w:r>
+      <w:r>
+        <w:rPr>
+          <w:lang w:val="en-US"/>
+        </w:rPr>
+        <w:t>Dapr configuration of Kafka pub/sub component</w:t>
+      </w:r>
+    </w:p>
+    <w:p>
+      <w:pPr>
+        <w:spacing w:line="360" w:lineRule="auto"/>
+        <w:rPr>
+          <w:sz w:val="24"/>
+          <w:szCs w:val="24"/>
+          <w:lang w:val="en-US"/>
+        </w:rPr>
+      </w:pPr>
+      <w:r>
+        <w:rPr>
+          <w:sz w:val="24"/>
+          <w:szCs w:val="24"/>
+          <w:lang w:val="en-US"/>
+        </w:rPr>
+        <w:t>In the component specification, the consumer group are set to the namespace. A level of resiliency can also be specified in these components. If the sidecars cannot reach the Kafka instance, retries are performed. The metadata name is important, as this is the name which all the services will publish and consume events from.</w:t>
+      </w:r>
+    </w:p>
+    <w:p>
+      <w:pPr>
+        <w:pStyle w:val="Heading2"/>
+        <w:rPr>
+          <w:lang w:val="en-US"/>
+        </w:rPr>
+      </w:pPr>
+      <w:r>
+        <w:rPr>
+          <w:lang w:val="en-US"/>
+        </w:rPr>
+        <w:t>Endpoints</w:t>
+      </w:r>
+    </w:p>
+    <w:p>
+      <w:pPr>
+        <w:rPr>
+          <w:lang w:val="en-US"/>
+        </w:rPr>
+      </w:pPr>
+      <w:r>
+        <w:rPr>
+          <w:lang w:val="en-US"/>
+        </w:rPr>
+        <w:t>The naming of the endpoints of each service’s API are setup in the same way with an API tag, followed by a version and the service responsibility. An example for reserving products in the basket service:</w:t>
+      </w:r>
+    </w:p>
+    <w:p>
+      <w:pPr>
+        <w:rPr>
+          <w:i/>
+          <w:iCs/>
+          <w:lang w:val="en-US"/>
+        </w:rPr>
+      </w:pPr>
+      <w:r>
+        <w:rPr>
+          <w:i/>
+          <w:iCs/>
+          <w:lang w:val="en-US"/>
+        </w:rPr>
+        <w:t>http://baseurl:5002/api/v1/reserve</w:t>
+      </w:r>
+    </w:p>
+    <w:p>
+      <w:pPr>
+        <w:rPr>
+          <w:lang w:val="en-US"/>
+        </w:rPr>
+      </w:pPr>
+    </w:p>
+    <w:p>
+      <w:pPr>
+        <w:rPr>
+          <w:lang w:val="en-US"/>
+        </w:rPr>
+      </w:pPr>
+    </w:p>
+    <w:p>
+      <w:pPr>
+        <w:pStyle w:val="Heading2"/>
+        <w:spacing w:line="360" w:lineRule="auto"/>
+        <w:rPr>
+          <w:lang w:val="en-US"/>
+        </w:rPr>
+      </w:pPr>
+      <w:r>
+        <w:rPr>
+          <w:lang w:val="en-US"/>
+        </w:rPr>
+        <w:lastRenderedPageBreak/>
+        <w:t>Reserving Products</w:t>
+      </w:r>
+    </w:p>
+    <w:p>
+      <w:pPr>
+        <w:spacing w:line="360" w:lineRule="auto"/>
+        <w:rPr>
+          <w:sz w:val="24"/>
+          <w:szCs w:val="24"/>
+          <w:lang w:val="en-US"/>
+        </w:rPr>
+      </w:pPr>
+      <w:r>
+        <w:rPr>
+          <w:sz w:val="24"/>
+          <w:szCs w:val="24"/>
+          <w:lang w:val="en-US"/>
+        </w:rPr>
+        <w:t xml:space="preserve">To even initialize an order, the product first needs to be in the basket. The reservation of product is initialized by the customer based on HTTP requests to the endpoint </w:t>
+      </w:r>
+      <w:r>
+        <w:rPr>
+          <w:i/>
+          <w:iCs/>
+          <w:sz w:val="24"/>
+          <w:szCs w:val="24"/>
+          <w:lang w:val="en-US"/>
+        </w:rPr>
+        <w:t>http://localhost:5002/api/v1/reserve.</w:t>
       </w:r>
       <w:r>
         <w:rPr>
@@ -10829,640 +12095,25 @@
           <w:szCs w:val="24"/>
           <w:lang w:val="en-US"/>
         </w:rPr>
-        <w:t xml:space="preserve">because of </w:t>
-      </w:r>
-      <w:r>
-        <w:rPr>
-          <w:sz w:val="24"/>
-          <w:szCs w:val="24"/>
-          <w:lang w:val="en-US"/>
-        </w:rPr>
-        <w:t>the requirement to make flexible queries</w:t>
-      </w:r>
-      <w:r>
-        <w:rPr>
-          <w:sz w:val="24"/>
-          <w:szCs w:val="24"/>
-          <w:lang w:val="en-US"/>
-        </w:rPr>
-        <w:t xml:space="preserve"> t</w:t>
-      </w:r>
-      <w:r>
-        <w:rPr>
-          <w:sz w:val="24"/>
-          <w:szCs w:val="24"/>
-          <w:lang w:val="en-US"/>
-        </w:rPr>
-        <w:t xml:space="preserve">he database selected </w:t>
-      </w:r>
-      <w:r>
-        <w:rPr>
-          <w:sz w:val="24"/>
-          <w:szCs w:val="24"/>
-          <w:lang w:val="en-US"/>
-        </w:rPr>
-        <w:t>is a MySQL database that is set up as a container</w:t>
-      </w:r>
-      <w:r>
-        <w:rPr>
-          <w:sz w:val="24"/>
-          <w:szCs w:val="24"/>
-          <w:lang w:val="en-US"/>
-        </w:rPr>
-        <w:t>.</w:t>
-      </w:r>
-      <w:r>
-        <w:rPr>
-          <w:sz w:val="24"/>
-          <w:szCs w:val="24"/>
-          <w:lang w:val="en-US"/>
-        </w:rPr>
-        <w:t xml:space="preserve"> </w:t>
-      </w:r>
-      <w:r>
-        <w:rPr>
-          <w:sz w:val="24"/>
-          <w:szCs w:val="24"/>
-          <w:lang w:val="en-US"/>
-        </w:rPr>
-        <w:t xml:space="preserve"> </w:t>
-      </w:r>
-    </w:p>
-    <w:p>
-      <w:pPr>
-        <w:spacing w:line="360" w:lineRule="auto"/>
-        <w:rPr>
-          <w:sz w:val="24"/>
-          <w:szCs w:val="24"/>
-          <w:lang w:val="en-US"/>
-        </w:rPr>
-      </w:pPr>
-      <w:r>
-        <w:rPr>
-          <w:sz w:val="24"/>
-          <w:szCs w:val="24"/>
-          <w:lang w:val="en-US"/>
-        </w:rPr>
-        <w:t>When referring to the CAP theorem, the MySQL database would reside on the C</w:t>
-      </w:r>
-      <w:r>
-        <w:rPr>
-          <w:sz w:val="24"/>
-          <w:szCs w:val="24"/>
-          <w:lang w:val="en-US"/>
-        </w:rPr>
-        <w:t>P</w:t>
-      </w:r>
-      <w:r>
-        <w:rPr>
-          <w:sz w:val="24"/>
-          <w:szCs w:val="24"/>
-          <w:lang w:val="en-US"/>
-        </w:rPr>
-        <w:t xml:space="preserve"> side, meaning all reads receive the most recent data or an error</w:t>
-      </w:r>
-      <w:r>
-        <w:rPr>
-          <w:sz w:val="24"/>
-          <w:szCs w:val="24"/>
-          <w:lang w:val="en-US"/>
-        </w:rPr>
-        <w:t xml:space="preserve"> and </w:t>
-      </w:r>
-      <w:r>
-        <w:rPr>
-          <w:sz w:val="24"/>
-          <w:szCs w:val="24"/>
-          <w:lang w:val="en-US"/>
-        </w:rPr>
-        <w:t>partition tolerance at the cost of availability</w:t>
-      </w:r>
-      <w:r>
-        <w:rPr>
-          <w:rStyle w:val="FootnoteReference"/>
-          <w:sz w:val="24"/>
-          <w:szCs w:val="24"/>
-          <w:lang w:val="en-US"/>
-        </w:rPr>
-        <w:footnoteReference w:id="14"/>
-      </w:r>
-      <w:r>
-        <w:rPr>
-          <w:sz w:val="24"/>
-          <w:szCs w:val="24"/>
-          <w:lang w:val="en-US"/>
-        </w:rPr>
-        <w:t>. Since the catalog service holds all the product, a product shouldn’t be sold to the customer if it is not in store.</w:t>
-      </w:r>
-    </w:p>
-    <w:p>
-      <w:pPr>
-        <w:spacing w:line="360" w:lineRule="auto"/>
-        <w:rPr>
-          <w:sz w:val="24"/>
-          <w:szCs w:val="24"/>
-          <w:lang w:val="en-US"/>
-        </w:rPr>
-      </w:pPr>
-    </w:p>
-    <w:p>
-      <w:pPr>
-        <w:pStyle w:val="Heading4"/>
-        <w:spacing w:line="360" w:lineRule="auto"/>
-        <w:rPr>
-          <w:sz w:val="24"/>
-          <w:szCs w:val="24"/>
-          <w:lang w:val="en-US"/>
-        </w:rPr>
-      </w:pPr>
-      <w:r>
-        <w:rPr>
-          <w:sz w:val="24"/>
-          <w:szCs w:val="24"/>
-          <w:lang w:val="en-US"/>
-        </w:rPr>
-        <w:t>Basket Service</w:t>
-      </w:r>
-    </w:p>
-    <w:p>
-      <w:pPr>
-        <w:spacing w:line="360" w:lineRule="auto"/>
-        <w:rPr>
-          <w:sz w:val="24"/>
-          <w:szCs w:val="24"/>
-          <w:lang w:val="en-US"/>
-        </w:rPr>
-      </w:pPr>
-      <w:r>
-        <w:rPr>
-          <w:sz w:val="24"/>
-          <w:szCs w:val="24"/>
-          <w:lang w:val="en-US"/>
-        </w:rPr>
-        <w:t>The basket service is responsible for storing products that the customer wants to purchase. This service needs a persistence store</w:t>
-      </w:r>
-      <w:r>
-        <w:rPr>
-          <w:sz w:val="24"/>
-          <w:szCs w:val="24"/>
-          <w:lang w:val="en-US"/>
-        </w:rPr>
-        <w:t xml:space="preserve"> to store information about the products in the basket</w:t>
-      </w:r>
-      <w:r>
-        <w:rPr>
-          <w:sz w:val="24"/>
-          <w:szCs w:val="24"/>
-          <w:lang w:val="en-US"/>
-        </w:rPr>
-        <w:t xml:space="preserve">. </w:t>
-      </w:r>
-      <w:r>
-        <w:rPr>
-          <w:sz w:val="24"/>
-          <w:szCs w:val="24"/>
-          <w:lang w:val="en-US"/>
-        </w:rPr>
-        <w:t>The data that are stored by this</w:t>
-      </w:r>
-      <w:r>
-        <w:rPr>
-          <w:sz w:val="24"/>
-          <w:szCs w:val="24"/>
-          <w:lang w:val="en-US"/>
-        </w:rPr>
-        <w:t xml:space="preserve"> service</w:t>
-      </w:r>
-      <w:r>
-        <w:rPr>
-          <w:sz w:val="24"/>
-          <w:szCs w:val="24"/>
-          <w:lang w:val="en-US"/>
-        </w:rPr>
-        <w:t xml:space="preserve"> </w:t>
-      </w:r>
-      <w:r>
-        <w:rPr>
-          <w:sz w:val="24"/>
-          <w:szCs w:val="24"/>
-          <w:lang w:val="en-US"/>
-        </w:rPr>
-        <w:t>is not required to store</w:t>
-      </w:r>
-      <w:r>
-        <w:rPr>
-          <w:sz w:val="24"/>
-          <w:szCs w:val="24"/>
-          <w:lang w:val="en-US"/>
-        </w:rPr>
-        <w:t xml:space="preserve"> the</w:t>
-      </w:r>
-      <w:r>
-        <w:rPr>
-          <w:sz w:val="24"/>
-          <w:szCs w:val="24"/>
-          <w:lang w:val="en-US"/>
-        </w:rPr>
-        <w:t xml:space="preserve"> data long-term. It just needs to act as a cache to store products short-term for customers. This service should be required to handle</w:t>
-      </w:r>
-      <w:r>
-        <w:rPr>
-          <w:sz w:val="24"/>
-          <w:szCs w:val="24"/>
-          <w:lang w:val="en-US"/>
-        </w:rPr>
-        <w:t xml:space="preserve"> fast </w:t>
-      </w:r>
-      <w:r>
-        <w:rPr>
-          <w:sz w:val="24"/>
-          <w:szCs w:val="24"/>
-          <w:lang w:val="en-US"/>
-        </w:rPr>
-        <w:t xml:space="preserve">reads and writes </w:t>
-      </w:r>
-      <w:r>
-        <w:rPr>
-          <w:sz w:val="24"/>
-          <w:szCs w:val="24"/>
-          <w:lang w:val="en-US"/>
-        </w:rPr>
-        <w:t>as customers use the basket service.</w:t>
-      </w:r>
-      <w:r>
-        <w:rPr>
-          <w:sz w:val="24"/>
-          <w:szCs w:val="24"/>
-          <w:lang w:val="en-US"/>
-        </w:rPr>
-        <w:t xml:space="preserve"> Therefore, the datastore</w:t>
-      </w:r>
-      <w:r>
-        <w:rPr>
-          <w:sz w:val="24"/>
-          <w:szCs w:val="24"/>
-          <w:lang w:val="en-US"/>
-        </w:rPr>
-        <w:t xml:space="preserve"> chosen for this service is a Redis</w:t>
-      </w:r>
-      <w:r>
-        <w:rPr>
-          <w:sz w:val="24"/>
-          <w:szCs w:val="24"/>
-          <w:lang w:val="en-US"/>
-        </w:rPr>
-        <w:t xml:space="preserve"> where each entry in the cache is key/value based. Each customer has a </w:t>
-      </w:r>
-      <w:proofErr w:type="spellStart"/>
-      <w:r>
-        <w:rPr>
-          <w:sz w:val="24"/>
-          <w:szCs w:val="24"/>
-          <w:lang w:val="en-US"/>
-        </w:rPr>
-        <w:t>customerid</w:t>
-      </w:r>
-      <w:proofErr w:type="spellEnd"/>
-      <w:r>
-        <w:rPr>
-          <w:sz w:val="24"/>
-          <w:szCs w:val="24"/>
-          <w:lang w:val="en-US"/>
-        </w:rPr>
-        <w:t>, that Redis uses as the key for storing and retrieving data. The value is information about the product that was saved. This means that only one basket can be used by the customer at the time since every customer only has one unique customer id.</w:t>
-      </w:r>
-      <w:r>
-        <w:rPr>
-          <w:sz w:val="24"/>
-          <w:szCs w:val="24"/>
-          <w:lang w:val="en-US"/>
-        </w:rPr>
-        <w:t xml:space="preserve"> Redis was chosen as the cache for this service, as the data is short-lived </w:t>
-      </w:r>
-      <w:r>
-        <w:rPr>
-          <w:sz w:val="24"/>
-          <w:szCs w:val="24"/>
-          <w:lang w:val="en-US"/>
-        </w:rPr>
-        <w:t xml:space="preserve">with </w:t>
-      </w:r>
-      <w:r>
-        <w:rPr>
-          <w:sz w:val="24"/>
-          <w:szCs w:val="24"/>
-          <w:lang w:val="en-US"/>
-        </w:rPr>
-        <w:t>time</w:t>
-      </w:r>
-      <w:r>
-        <w:rPr>
-          <w:sz w:val="24"/>
-          <w:szCs w:val="24"/>
-          <w:lang w:val="en-US"/>
-        </w:rPr>
-        <w:t xml:space="preserve"> </w:t>
-      </w:r>
-      <w:r>
-        <w:rPr>
-          <w:sz w:val="24"/>
-          <w:szCs w:val="24"/>
-          <w:lang w:val="en-US"/>
-        </w:rPr>
-        <w:t>t</w:t>
-      </w:r>
-      <w:r>
-        <w:rPr>
-          <w:sz w:val="24"/>
-          <w:szCs w:val="24"/>
-          <w:lang w:val="en-US"/>
-        </w:rPr>
-        <w:t xml:space="preserve">o </w:t>
-      </w:r>
-      <w:r>
-        <w:rPr>
-          <w:sz w:val="24"/>
-          <w:szCs w:val="24"/>
-          <w:lang w:val="en-US"/>
-        </w:rPr>
-        <w:t>l</w:t>
-      </w:r>
-      <w:r>
-        <w:rPr>
-          <w:sz w:val="24"/>
-          <w:szCs w:val="24"/>
-          <w:lang w:val="en-US"/>
-        </w:rPr>
-        <w:t xml:space="preserve">ive configuration as it </w:t>
-      </w:r>
-      <w:r>
-        <w:rPr>
-          <w:sz w:val="24"/>
-          <w:szCs w:val="24"/>
-          <w:lang w:val="en-US"/>
-        </w:rPr>
-        <w:t>should not be persisted to disk and saved. Also,</w:t>
-      </w:r>
-      <w:r>
-        <w:rPr>
-          <w:sz w:val="24"/>
-          <w:szCs w:val="24"/>
-          <w:lang w:val="en-US"/>
-        </w:rPr>
-        <w:t xml:space="preserve"> Redis is horizontally scaled which is good for scaling out in situations where the system needs to work under a </w:t>
-      </w:r>
-      <w:proofErr w:type="gramStart"/>
-      <w:r>
-        <w:rPr>
-          <w:sz w:val="24"/>
-          <w:szCs w:val="24"/>
-          <w:lang w:val="en-US"/>
-        </w:rPr>
-        <w:t>loads</w:t>
-      </w:r>
-      <w:proofErr w:type="gramEnd"/>
-      <w:r>
-        <w:rPr>
-          <w:sz w:val="24"/>
-          <w:szCs w:val="24"/>
-          <w:lang w:val="en-US"/>
-        </w:rPr>
-        <w:t xml:space="preserve"> from many customers where Redis can handle a high throughput. Redis does not require a trip to a disk which enables fast queries.</w:t>
-      </w:r>
-      <w:r>
-        <w:rPr>
-          <w:sz w:val="24"/>
-          <w:szCs w:val="24"/>
-          <w:lang w:val="en-US"/>
-        </w:rPr>
-        <w:t xml:space="preserve"> </w:t>
-      </w:r>
-      <w:r>
-        <w:rPr>
-          <w:rStyle w:val="FootnoteReference"/>
-          <w:sz w:val="24"/>
-          <w:szCs w:val="24"/>
-          <w:lang w:val="en-US"/>
-        </w:rPr>
-        <w:footnoteReference w:id="15"/>
-      </w:r>
-    </w:p>
-    <w:p>
-      <w:pPr>
-        <w:spacing w:line="360" w:lineRule="auto"/>
-        <w:rPr>
-          <w:sz w:val="24"/>
-          <w:szCs w:val="24"/>
-          <w:lang w:val="en-US"/>
-        </w:rPr>
-      </w:pPr>
-    </w:p>
-    <w:p>
-      <w:pPr>
-        <w:pStyle w:val="Heading4"/>
-        <w:spacing w:line="360" w:lineRule="auto"/>
-        <w:rPr>
-          <w:sz w:val="24"/>
-          <w:szCs w:val="24"/>
-          <w:lang w:val="en-US"/>
-        </w:rPr>
-      </w:pPr>
-      <w:r>
-        <w:rPr>
-          <w:sz w:val="24"/>
-          <w:szCs w:val="24"/>
-          <w:lang w:val="en-US"/>
-        </w:rPr>
-        <w:t>Order Service</w:t>
-      </w:r>
-    </w:p>
-    <w:p>
-      <w:pPr>
-        <w:spacing w:line="360" w:lineRule="auto"/>
-        <w:rPr>
-          <w:sz w:val="24"/>
-          <w:szCs w:val="24"/>
-          <w:lang w:val="en-US"/>
-        </w:rPr>
-      </w:pPr>
-      <w:r>
-        <w:rPr>
-          <w:sz w:val="24"/>
-          <w:szCs w:val="24"/>
-          <w:lang w:val="en-US"/>
-        </w:rPr>
-        <w:t xml:space="preserve">The order service would be responsible for storing incoming orders made from customers. </w:t>
-      </w:r>
-      <w:r>
-        <w:rPr>
-          <w:sz w:val="24"/>
-          <w:szCs w:val="24"/>
-          <w:lang w:val="en-US"/>
-        </w:rPr>
-        <w:t xml:space="preserve"> </w:t>
-      </w:r>
-      <w:r>
-        <w:rPr>
-          <w:sz w:val="24"/>
-          <w:szCs w:val="24"/>
-          <w:lang w:val="en-US"/>
-        </w:rPr>
-        <w:t xml:space="preserve">The data that is going to live in the database for this service is going to live there long-term meaning it should not be removed after shorter periods like the basket service’s data. The order service needs to store the orders in a database that can handle many writes during peak periods. Also, the data that is going to live here needs to be reliable data that is not going to be lost. The database </w:t>
-      </w:r>
-      <w:r>
-        <w:rPr>
-          <w:sz w:val="24"/>
-          <w:szCs w:val="24"/>
-          <w:lang w:val="en-US"/>
-        </w:rPr>
-        <w:t>should</w:t>
-      </w:r>
-      <w:r>
-        <w:rPr>
-          <w:sz w:val="24"/>
-          <w:szCs w:val="24"/>
-          <w:lang w:val="en-US"/>
-        </w:rPr>
-        <w:t xml:space="preserve"> also be an SQL database but for different reasons compared to the catalog service. This service has a strict requirement on reliability and consistency </w:t>
-      </w:r>
-      <w:r>
-        <w:rPr>
-          <w:sz w:val="24"/>
-          <w:szCs w:val="24"/>
-          <w:lang w:val="en-US"/>
-        </w:rPr>
-        <w:t xml:space="preserve">as the service is dealing with purchases customers have made, </w:t>
-      </w:r>
-      <w:r>
-        <w:rPr>
-          <w:sz w:val="24"/>
-          <w:szCs w:val="24"/>
-          <w:lang w:val="en-US"/>
-        </w:rPr>
-        <w:t xml:space="preserve">which a NoSQL database cannot guarantee consistency across all nodes. Since these requirements for the </w:t>
-      </w:r>
-      <w:r>
-        <w:rPr>
-          <w:sz w:val="24"/>
-          <w:szCs w:val="24"/>
-          <w:lang w:val="en-US"/>
-        </w:rPr>
-        <w:lastRenderedPageBreak/>
-        <w:t>database leans towards a CP type of databases in the CAP theorem</w:t>
-      </w:r>
-      <w:r>
-        <w:rPr>
-          <w:rStyle w:val="FootnoteReference"/>
-          <w:sz w:val="24"/>
-          <w:szCs w:val="24"/>
-          <w:lang w:val="en-US"/>
-        </w:rPr>
-        <w:footnoteReference w:id="16"/>
-      </w:r>
-      <w:r>
-        <w:rPr>
-          <w:sz w:val="24"/>
-          <w:szCs w:val="24"/>
-          <w:lang w:val="en-US"/>
-        </w:rPr>
-        <w:t xml:space="preserve">, the database </w:t>
-      </w:r>
-      <w:r>
-        <w:rPr>
-          <w:sz w:val="24"/>
-          <w:szCs w:val="24"/>
-          <w:lang w:val="en-US"/>
-        </w:rPr>
-        <w:t>chosen is also a MySQL database.</w:t>
-      </w:r>
-    </w:p>
-    <w:p>
-      <w:pPr>
-        <w:pStyle w:val="Heading2"/>
-        <w:rPr>
-          <w:lang w:val="en-US"/>
-        </w:rPr>
-      </w:pPr>
-      <w:bookmarkStart w:id="44" w:name="_Toc135026308"/>
-      <w:r>
-        <w:rPr>
-          <w:lang w:val="en-US"/>
-        </w:rPr>
-        <w:t>Events</w:t>
-      </w:r>
-      <w:bookmarkEnd w:id="44"/>
-    </w:p>
-    <w:p>
-      <w:pPr>
-        <w:rPr>
-          <w:lang w:val="en-US"/>
-        </w:rPr>
-      </w:pPr>
-      <w:r>
-        <w:rPr>
-          <w:lang w:val="en-US"/>
-        </w:rPr>
-        <w:t xml:space="preserve">To better get an overview of all the events the different services </w:t>
-      </w:r>
-      <w:proofErr w:type="gramStart"/>
-      <w:r>
-        <w:rPr>
-          <w:lang w:val="en-US"/>
-        </w:rPr>
-        <w:t>publishes</w:t>
-      </w:r>
-      <w:proofErr w:type="gramEnd"/>
-      <w:r>
-        <w:rPr>
-          <w:lang w:val="en-US"/>
-        </w:rPr>
-        <w:t xml:space="preserve"> and consumes, a diagram of the relationship is made.</w:t>
-      </w:r>
-    </w:p>
-    <w:p>
-      <w:pPr>
-        <w:rPr>
-          <w:lang w:val="en-US"/>
-        </w:rPr>
-      </w:pPr>
-    </w:p>
-    <w:p>
-      <w:pPr>
-        <w:spacing w:line="360" w:lineRule="auto"/>
-        <w:rPr>
-          <w:lang w:val="en-US"/>
-        </w:rPr>
-      </w:pPr>
-    </w:p>
-    <w:p>
-      <w:pPr>
-        <w:spacing w:line="360" w:lineRule="auto"/>
-        <w:rPr>
-          <w:lang w:val="en-US"/>
-        </w:rPr>
-      </w:pPr>
-    </w:p>
-    <w:p>
-      <w:pPr>
-        <w:spacing w:line="360" w:lineRule="auto"/>
-        <w:rPr>
-          <w:lang w:val="en-US"/>
-        </w:rPr>
-      </w:pPr>
-    </w:p>
-    <w:p>
-      <w:pPr>
-        <w:spacing w:line="360" w:lineRule="auto"/>
-        <w:rPr>
-          <w:lang w:val="en-US"/>
-        </w:rPr>
-      </w:pPr>
-    </w:p>
-    <w:p>
-      <w:pPr>
-        <w:spacing w:line="360" w:lineRule="auto"/>
-        <w:rPr>
-          <w:rFonts w:ascii="Arial" w:hAnsi="Arial" w:cs="Arial"/>
+        <w:t>Each customer should have a customer id which would be assigned when logging in. Since the scope of the project concerns the backend, each service assumes the customer is logged in.</w:t>
+      </w:r>
+    </w:p>
+    <w:p>
+      <w:pPr>
+        <w:rPr>
+          <w:lang w:val="en-US"/>
+        </w:rPr>
+      </w:pPr>
+      <w:r>
+        <w:rPr>
+          <w:lang w:val="en-US"/>
+        </w:rPr>
+        <w:t>The request is made to the URL with the customer id, product id and quantity as the body of the request. This information serves as the foundation of reserving products.</w:t>
+      </w:r>
+    </w:p>
+    <w:p>
+      <w:pPr>
+        <w:rPr>
           <w:lang w:val="en-US"/>
         </w:rPr>
       </w:pPr>
@@ -11472,7 +12123,6 @@
         <w:pStyle w:val="Heading1"/>
         <w:spacing w:line="360" w:lineRule="auto"/>
         <w:rPr>
-          <w:rFonts w:ascii="Arial" w:hAnsi="Arial" w:cs="Arial"/>
           <w:color w:val="auto"/>
           <w:sz w:val="40"/>
           <w:szCs w:val="40"/>
@@ -11481,7 +12131,6 @@
       </w:pPr>
       <w:r>
         <w:rPr>
-          <w:rFonts w:ascii="Arial" w:hAnsi="Arial" w:cs="Arial"/>
           <w:color w:val="auto"/>
           <w:sz w:val="40"/>
           <w:szCs w:val="40"/>
@@ -11499,32 +12148,29 @@
         </w:numPr>
         <w:spacing w:line="360" w:lineRule="auto"/>
         <w:rPr>
-          <w:rFonts w:ascii="Arial" w:hAnsi="Arial" w:cs="Arial"/>
           <w:color w:val="auto"/>
           <w:sz w:val="40"/>
           <w:szCs w:val="40"/>
           <w:lang w:val="en-US"/>
         </w:rPr>
       </w:pPr>
-      <w:bookmarkStart w:id="45" w:name="_Toc135026309"/>
-      <w:r>
-        <w:rPr>
-          <w:rFonts w:ascii="Arial" w:hAnsi="Arial" w:cs="Arial"/>
+      <w:bookmarkStart w:id="46" w:name="_Toc135117574"/>
+      <w:r>
+        <w:rPr>
           <w:color w:val="auto"/>
           <w:sz w:val="40"/>
           <w:szCs w:val="40"/>
           <w:lang w:val="en-US"/>
         </w:rPr>
         <w:lastRenderedPageBreak/>
-        <w:t>Implementation</w:t>
-      </w:r>
-      <w:bookmarkEnd w:id="45"/>
-    </w:p>
-    <w:p>
-      <w:pPr>
-        <w:spacing w:line="360" w:lineRule="auto"/>
-        <w:rPr>
-          <w:rFonts w:ascii="Arial" w:hAnsi="Arial" w:cs="Arial"/>
+        <w:t>Test</w:t>
+      </w:r>
+      <w:bookmarkEnd w:id="46"/>
+    </w:p>
+    <w:p>
+      <w:pPr>
+        <w:spacing w:line="360" w:lineRule="auto"/>
+        <w:rPr>
           <w:lang w:val="en-US"/>
         </w:rPr>
       </w:pPr>
@@ -11565,7 +12211,7 @@
           <w:lang w:val="en-US"/>
         </w:rPr>
       </w:pPr>
-      <w:bookmarkStart w:id="46" w:name="_Toc135026310"/>
+      <w:bookmarkStart w:id="47" w:name="_Toc135117575"/>
       <w:r>
         <w:rPr>
           <w:color w:val="auto"/>
@@ -11574,34 +12220,19 @@
           <w:lang w:val="en-US"/>
         </w:rPr>
         <w:lastRenderedPageBreak/>
-        <w:t>Test</w:t>
-      </w:r>
-      <w:bookmarkEnd w:id="46"/>
-    </w:p>
-    <w:p>
-      <w:pPr>
-        <w:spacing w:line="360" w:lineRule="auto"/>
-        <w:rPr>
-          <w:lang w:val="en-US"/>
-        </w:rPr>
-      </w:pPr>
-    </w:p>
-    <w:p>
-      <w:pPr>
-        <w:pStyle w:val="Heading1"/>
-        <w:spacing w:line="360" w:lineRule="auto"/>
-        <w:rPr>
-          <w:color w:val="auto"/>
-          <w:sz w:val="40"/>
-          <w:szCs w:val="40"/>
-          <w:lang w:val="en-US"/>
-        </w:rPr>
-      </w:pPr>
-      <w:r>
-        <w:rPr>
-          <w:color w:val="auto"/>
-          <w:sz w:val="40"/>
-          <w:szCs w:val="40"/>
+        <w:t>Discussion</w:t>
+      </w:r>
+      <w:bookmarkEnd w:id="47"/>
+    </w:p>
+    <w:p>
+      <w:pPr>
+        <w:spacing w:line="360" w:lineRule="auto"/>
+        <w:rPr>
+          <w:lang w:val="en-US"/>
+        </w:rPr>
+      </w:pPr>
+      <w:r>
+        <w:rPr>
           <w:lang w:val="en-US"/>
         </w:rPr>
         <w:br w:type="page"/>
@@ -11622,7 +12253,7 @@
           <w:lang w:val="en-US"/>
         </w:rPr>
       </w:pPr>
-      <w:bookmarkStart w:id="47" w:name="_Toc135026311"/>
+      <w:bookmarkStart w:id="48" w:name="_Toc135117576"/>
       <w:r>
         <w:rPr>
           <w:color w:val="auto"/>
@@ -11631,48 +12262,6 @@
           <w:lang w:val="en-US"/>
         </w:rPr>
         <w:lastRenderedPageBreak/>
-        <w:t>Discussion</w:t>
-      </w:r>
-      <w:bookmarkEnd w:id="47"/>
-    </w:p>
-    <w:p>
-      <w:pPr>
-        <w:spacing w:line="360" w:lineRule="auto"/>
-        <w:rPr>
-          <w:lang w:val="en-US"/>
-        </w:rPr>
-      </w:pPr>
-      <w:r>
-        <w:rPr>
-          <w:lang w:val="en-US"/>
-        </w:rPr>
-        <w:br w:type="page"/>
-      </w:r>
-    </w:p>
-    <w:p>
-      <w:pPr>
-        <w:pStyle w:val="Heading1"/>
-        <w:numPr>
-          <w:ilvl w:val="0"/>
-          <w:numId w:val="1"/>
-        </w:numPr>
-        <w:spacing w:line="360" w:lineRule="auto"/>
-        <w:rPr>
-          <w:color w:val="auto"/>
-          <w:sz w:val="40"/>
-          <w:szCs w:val="40"/>
-          <w:lang w:val="en-US"/>
-        </w:rPr>
-      </w:pPr>
-      <w:bookmarkStart w:id="48" w:name="_Toc135026312"/>
-      <w:r>
-        <w:rPr>
-          <w:color w:val="auto"/>
-          <w:sz w:val="40"/>
-          <w:szCs w:val="40"/>
-          <w:lang w:val="en-US"/>
-        </w:rPr>
-        <w:lastRenderedPageBreak/>
         <w:t>Conclusion</w:t>
       </w:r>
       <w:bookmarkEnd w:id="48"/>
@@ -11686,7 +12275,7 @@
       </w:pPr>
     </w:p>
     <w:sectPr>
-      <w:footerReference w:type="default" r:id="rId11"/>
+      <w:footerReference w:type="default" r:id="rId12"/>
       <w:pgSz w:w="11906" w:h="16838"/>
       <w:pgMar w:top="1440" w:right="1440" w:bottom="1440" w:left="1440" w:header="708" w:footer="708" w:gutter="0"/>
       <w:cols w:space="708"/>
@@ -12176,6 +12765,50 @@
           <w:lang w:val="en-US"/>
         </w:rPr>
         <w:t>Building Microservices page 411</w:t>
+      </w:r>
+    </w:p>
+  </w:footnote>
+  <w:footnote w:id="17">
+    <w:p>
+      <w:pPr>
+        <w:pStyle w:val="FootnoteText"/>
+        <w:rPr>
+          <w:lang w:val="en-US"/>
+        </w:rPr>
+      </w:pPr>
+      <w:r>
+        <w:rPr>
+          <w:rStyle w:val="FootnoteReference"/>
+        </w:rPr>
+        <w:footnoteRef/>
+      </w:r>
+      <w:r>
+        <w:t xml:space="preserve"> </w:t>
+      </w:r>
+      <w:r>
+        <w:t>https://dotnet.microsoft.com/en-us/apps/aspnet/apis</w:t>
+      </w:r>
+    </w:p>
+  </w:footnote>
+  <w:footnote w:id="18">
+    <w:p>
+      <w:pPr>
+        <w:pStyle w:val="FootnoteText"/>
+        <w:rPr>
+          <w:lang w:val="en-US"/>
+        </w:rPr>
+      </w:pPr>
+      <w:r>
+        <w:rPr>
+          <w:rStyle w:val="FootnoteReference"/>
+        </w:rPr>
+        <w:footnoteRef/>
+      </w:r>
+      <w:r>
+        <w:t xml:space="preserve"> </w:t>
+      </w:r>
+      <w:r>
+        <w:t>https://www.nuget.org/profiles/dapr.io</w:t>
       </w:r>
     </w:p>
   </w:footnote>
@@ -13577,6 +14210,25 @@
       <w:color w:val="2F5496" w:themeColor="accent1" w:themeShade="BF"/>
     </w:rPr>
   </w:style>
+  <w:style w:type="paragraph" w:styleId="Caption">
+    <w:name w:val="caption"/>
+    <w:basedOn w:val="Normal"/>
+    <w:next w:val="Normal"/>
+    <w:uiPriority w:val="35"/>
+    <w:unhideWhenUsed/>
+    <w:qFormat/>
+    <w:rsid w:val="00E1748E"/>
+    <w:pPr>
+      <w:spacing w:after="200" w:line="240" w:lineRule="auto"/>
+    </w:pPr>
+    <w:rPr>
+      <w:i/>
+      <w:iCs/>
+      <w:color w:val="44546A" w:themeColor="text2"/>
+      <w:sz w:val="18"/>
+      <w:szCs w:val="18"/>
+    </w:rPr>
+  </w:style>
 </w:styles>
 </file>
 

--- a/BachelorReport.docx
+++ b/BachelorReport.docx
@@ -395,7 +395,6 @@
             <w:rPr>
               <w:rFonts w:eastAsiaTheme="minorEastAsia"/>
               <w:noProof/>
-              <w:lang/>
             </w:rPr>
           </w:pPr>
           <w:r>
@@ -484,7 +483,6 @@
             <w:rPr>
               <w:rFonts w:eastAsiaTheme="minorEastAsia"/>
               <w:noProof/>
-              <w:lang/>
             </w:rPr>
           </w:pPr>
           <w:hyperlink w:anchor="_Toc135117530" w:history="1">
@@ -555,7 +553,6 @@
             <w:rPr>
               <w:rFonts w:eastAsiaTheme="minorEastAsia"/>
               <w:noProof/>
-              <w:lang/>
             </w:rPr>
           </w:pPr>
           <w:hyperlink w:anchor="_Toc135117531" w:history="1">
@@ -626,7 +623,6 @@
             <w:rPr>
               <w:rFonts w:eastAsiaTheme="minorEastAsia"/>
               <w:noProof/>
-              <w:lang/>
             </w:rPr>
           </w:pPr>
           <w:hyperlink w:anchor="_Toc135117532" w:history="1">
@@ -697,7 +693,6 @@
             <w:rPr>
               <w:rFonts w:eastAsiaTheme="minorEastAsia"/>
               <w:noProof/>
-              <w:lang/>
             </w:rPr>
           </w:pPr>
           <w:hyperlink w:anchor="_Toc135117533" w:history="1">
@@ -768,7 +763,6 @@
             <w:rPr>
               <w:rFonts w:eastAsiaTheme="minorEastAsia"/>
               <w:noProof/>
-              <w:lang/>
             </w:rPr>
           </w:pPr>
           <w:hyperlink w:anchor="_Toc135117534" w:history="1">
@@ -839,7 +833,6 @@
             <w:rPr>
               <w:rFonts w:eastAsiaTheme="minorEastAsia"/>
               <w:noProof/>
-              <w:lang/>
             </w:rPr>
           </w:pPr>
           <w:hyperlink w:anchor="_Toc135117535" w:history="1">
@@ -910,7 +903,6 @@
             <w:rPr>
               <w:rFonts w:eastAsiaTheme="minorEastAsia"/>
               <w:noProof/>
-              <w:lang/>
             </w:rPr>
           </w:pPr>
           <w:hyperlink w:anchor="_Toc135117536" w:history="1">
@@ -981,7 +973,6 @@
             <w:rPr>
               <w:rFonts w:eastAsiaTheme="minorEastAsia"/>
               <w:noProof/>
-              <w:lang/>
             </w:rPr>
           </w:pPr>
           <w:hyperlink w:anchor="_Toc135117537" w:history="1">
@@ -1052,7 +1043,6 @@
             <w:rPr>
               <w:rFonts w:eastAsiaTheme="minorEastAsia"/>
               <w:noProof/>
-              <w:lang/>
             </w:rPr>
           </w:pPr>
           <w:hyperlink w:anchor="_Toc135117538" w:history="1">
@@ -1123,7 +1113,6 @@
             <w:rPr>
               <w:rFonts w:eastAsiaTheme="minorEastAsia"/>
               <w:noProof/>
-              <w:lang/>
             </w:rPr>
           </w:pPr>
           <w:hyperlink w:anchor="_Toc135117539" w:history="1">
@@ -1194,7 +1183,6 @@
             <w:rPr>
               <w:rFonts w:eastAsiaTheme="minorEastAsia"/>
               <w:noProof/>
-              <w:lang/>
             </w:rPr>
           </w:pPr>
           <w:hyperlink w:anchor="_Toc135117540" w:history="1">
@@ -1265,7 +1253,6 @@
             <w:rPr>
               <w:rFonts w:eastAsiaTheme="minorEastAsia"/>
               <w:noProof/>
-              <w:lang/>
             </w:rPr>
           </w:pPr>
           <w:hyperlink w:anchor="_Toc135117541" w:history="1">
@@ -1336,7 +1323,6 @@
             <w:rPr>
               <w:rFonts w:eastAsiaTheme="minorEastAsia"/>
               <w:noProof/>
-              <w:lang/>
             </w:rPr>
           </w:pPr>
           <w:hyperlink w:anchor="_Toc135117542" w:history="1">
@@ -1407,7 +1393,6 @@
             <w:rPr>
               <w:rFonts w:eastAsiaTheme="minorEastAsia"/>
               <w:noProof/>
-              <w:lang/>
             </w:rPr>
           </w:pPr>
           <w:hyperlink w:anchor="_Toc135117543" w:history="1">
@@ -1478,7 +1463,6 @@
             <w:rPr>
               <w:rFonts w:eastAsiaTheme="minorEastAsia"/>
               <w:noProof/>
-              <w:lang/>
             </w:rPr>
           </w:pPr>
           <w:hyperlink w:anchor="_Toc135117544" w:history="1">
@@ -1549,7 +1533,6 @@
             <w:rPr>
               <w:rFonts w:eastAsiaTheme="minorEastAsia"/>
               <w:noProof/>
-              <w:lang/>
             </w:rPr>
           </w:pPr>
           <w:hyperlink w:anchor="_Toc135117545" w:history="1">
@@ -1620,7 +1603,6 @@
             <w:rPr>
               <w:rFonts w:eastAsiaTheme="minorEastAsia"/>
               <w:noProof/>
-              <w:lang/>
             </w:rPr>
           </w:pPr>
           <w:hyperlink w:anchor="_Toc135117546" w:history="1">
@@ -1691,7 +1673,6 @@
             <w:rPr>
               <w:rFonts w:eastAsiaTheme="minorEastAsia"/>
               <w:noProof/>
-              <w:lang/>
             </w:rPr>
           </w:pPr>
           <w:hyperlink w:anchor="_Toc135117547" w:history="1">
@@ -1762,7 +1743,6 @@
             <w:rPr>
               <w:rFonts w:eastAsiaTheme="minorEastAsia"/>
               <w:noProof/>
-              <w:lang/>
             </w:rPr>
           </w:pPr>
           <w:hyperlink w:anchor="_Toc135117548" w:history="1">
@@ -1833,7 +1813,6 @@
             <w:rPr>
               <w:rFonts w:eastAsiaTheme="minorEastAsia"/>
               <w:noProof/>
-              <w:lang/>
             </w:rPr>
           </w:pPr>
           <w:hyperlink w:anchor="_Toc135117549" w:history="1">
@@ -1904,7 +1883,6 @@
             <w:rPr>
               <w:rFonts w:eastAsiaTheme="minorEastAsia"/>
               <w:noProof/>
-              <w:lang/>
             </w:rPr>
           </w:pPr>
           <w:hyperlink w:anchor="_Toc135117550" w:history="1">
@@ -1975,7 +1953,6 @@
             <w:rPr>
               <w:rFonts w:eastAsiaTheme="minorEastAsia"/>
               <w:noProof/>
-              <w:lang/>
             </w:rPr>
           </w:pPr>
           <w:hyperlink w:anchor="_Toc135117551" w:history="1">
@@ -2046,7 +2023,6 @@
             <w:rPr>
               <w:rFonts w:eastAsiaTheme="minorEastAsia"/>
               <w:noProof/>
-              <w:lang/>
             </w:rPr>
           </w:pPr>
           <w:hyperlink w:anchor="_Toc135117552" w:history="1">
@@ -2117,7 +2093,6 @@
             <w:rPr>
               <w:rFonts w:eastAsiaTheme="minorEastAsia"/>
               <w:noProof/>
-              <w:lang/>
             </w:rPr>
           </w:pPr>
           <w:hyperlink w:anchor="_Toc135117553" w:history="1">
@@ -2188,7 +2163,6 @@
             <w:rPr>
               <w:rFonts w:eastAsiaTheme="minorEastAsia"/>
               <w:noProof/>
-              <w:lang/>
             </w:rPr>
           </w:pPr>
           <w:hyperlink w:anchor="_Toc135117554" w:history="1">
@@ -2259,7 +2233,6 @@
             <w:rPr>
               <w:rFonts w:eastAsiaTheme="minorEastAsia"/>
               <w:noProof/>
-              <w:lang/>
             </w:rPr>
           </w:pPr>
           <w:hyperlink w:anchor="_Toc135117555" w:history="1">
@@ -2330,7 +2303,6 @@
             <w:rPr>
               <w:rFonts w:eastAsiaTheme="minorEastAsia"/>
               <w:noProof/>
-              <w:lang/>
             </w:rPr>
           </w:pPr>
           <w:hyperlink w:anchor="_Toc135117556" w:history="1">
@@ -2401,7 +2373,6 @@
             <w:rPr>
               <w:rFonts w:eastAsiaTheme="minorEastAsia"/>
               <w:noProof/>
-              <w:lang/>
             </w:rPr>
           </w:pPr>
           <w:hyperlink w:anchor="_Toc135117557" w:history="1">
@@ -2472,7 +2443,6 @@
             <w:rPr>
               <w:rFonts w:eastAsiaTheme="minorEastAsia"/>
               <w:noProof/>
-              <w:lang/>
             </w:rPr>
           </w:pPr>
           <w:hyperlink w:anchor="_Toc135117558" w:history="1">
@@ -2543,7 +2513,6 @@
             <w:rPr>
               <w:rFonts w:eastAsiaTheme="minorEastAsia"/>
               <w:noProof/>
-              <w:lang/>
             </w:rPr>
           </w:pPr>
           <w:hyperlink w:anchor="_Toc135117559" w:history="1">
@@ -2614,7 +2583,6 @@
             <w:rPr>
               <w:rFonts w:eastAsiaTheme="minorEastAsia"/>
               <w:noProof/>
-              <w:lang/>
             </w:rPr>
           </w:pPr>
           <w:hyperlink w:anchor="_Toc135117560" w:history="1">
@@ -2685,7 +2653,6 @@
             <w:rPr>
               <w:rFonts w:eastAsiaTheme="minorEastAsia"/>
               <w:noProof/>
-              <w:lang/>
             </w:rPr>
           </w:pPr>
           <w:hyperlink w:anchor="_Toc135117561" w:history="1">
@@ -2756,7 +2723,6 @@
             <w:rPr>
               <w:rFonts w:eastAsiaTheme="minorEastAsia"/>
               <w:noProof/>
-              <w:lang/>
             </w:rPr>
           </w:pPr>
           <w:hyperlink w:anchor="_Toc135117562" w:history="1">
@@ -2827,7 +2793,6 @@
             <w:rPr>
               <w:rFonts w:eastAsiaTheme="minorEastAsia"/>
               <w:noProof/>
-              <w:lang/>
             </w:rPr>
           </w:pPr>
           <w:hyperlink w:anchor="_Toc135117563" w:history="1">
@@ -2898,7 +2863,6 @@
             <w:rPr>
               <w:rFonts w:eastAsiaTheme="minorEastAsia"/>
               <w:noProof/>
-              <w:lang/>
             </w:rPr>
           </w:pPr>
           <w:hyperlink w:anchor="_Toc135117564" w:history="1">
@@ -2969,7 +2933,6 @@
             <w:rPr>
               <w:rFonts w:eastAsiaTheme="minorEastAsia"/>
               <w:noProof/>
-              <w:lang/>
             </w:rPr>
           </w:pPr>
           <w:hyperlink w:anchor="_Toc135117565" w:history="1">
@@ -3040,7 +3003,6 @@
             <w:rPr>
               <w:rFonts w:eastAsiaTheme="minorEastAsia"/>
               <w:noProof/>
-              <w:lang/>
             </w:rPr>
           </w:pPr>
           <w:hyperlink w:anchor="_Toc135117566" w:history="1">
@@ -3111,7 +3073,6 @@
             <w:rPr>
               <w:rFonts w:eastAsiaTheme="minorEastAsia"/>
               <w:noProof/>
-              <w:lang/>
             </w:rPr>
           </w:pPr>
           <w:hyperlink w:anchor="_Toc135117567" w:history="1">
@@ -3182,7 +3143,6 @@
             <w:rPr>
               <w:rFonts w:eastAsiaTheme="minorEastAsia"/>
               <w:noProof/>
-              <w:lang/>
             </w:rPr>
           </w:pPr>
           <w:hyperlink w:anchor="_Toc135117568" w:history="1">
@@ -3253,7 +3213,6 @@
             <w:rPr>
               <w:rFonts w:eastAsiaTheme="minorEastAsia"/>
               <w:noProof/>
-              <w:lang/>
             </w:rPr>
           </w:pPr>
           <w:hyperlink w:anchor="_Toc135117569" w:history="1">
@@ -3324,7 +3283,6 @@
             <w:rPr>
               <w:rFonts w:eastAsiaTheme="minorEastAsia"/>
               <w:noProof/>
-              <w:lang/>
             </w:rPr>
           </w:pPr>
           <w:hyperlink w:anchor="_Toc135117570" w:history="1">
@@ -3395,7 +3353,6 @@
             <w:rPr>
               <w:rFonts w:eastAsiaTheme="minorEastAsia"/>
               <w:noProof/>
-              <w:lang/>
             </w:rPr>
           </w:pPr>
           <w:hyperlink w:anchor="_Toc135117571" w:history="1">
@@ -3466,7 +3423,6 @@
             <w:rPr>
               <w:rFonts w:eastAsiaTheme="minorEastAsia"/>
               <w:noProof/>
-              <w:lang/>
             </w:rPr>
           </w:pPr>
           <w:hyperlink w:anchor="_Toc135117572" w:history="1">
@@ -3537,7 +3493,6 @@
             <w:rPr>
               <w:rFonts w:eastAsiaTheme="minorEastAsia"/>
               <w:noProof/>
-              <w:lang/>
             </w:rPr>
           </w:pPr>
           <w:hyperlink w:anchor="_Toc135117573" w:history="1">
@@ -3547,23 +3502,7 @@
                 <w:noProof/>
                 <w:lang w:val="en-US"/>
               </w:rPr>
-              <w:t>Implement</w:t>
-            </w:r>
-            <w:r>
-              <w:rPr>
-                <w:rStyle w:val="Hyperlink"/>
-                <w:noProof/>
-                <w:lang w:val="en-US"/>
-              </w:rPr>
-              <w:t>a</w:t>
-            </w:r>
-            <w:r>
-              <w:rPr>
-                <w:rStyle w:val="Hyperlink"/>
-                <w:noProof/>
-                <w:lang w:val="en-US"/>
-              </w:rPr>
-              <w:t>tion</w:t>
+              <w:t>Implementation</w:t>
             </w:r>
             <w:r>
               <w:rPr>
@@ -3625,7 +3564,6 @@
             <w:rPr>
               <w:rFonts w:eastAsiaTheme="minorEastAsia"/>
               <w:noProof/>
-              <w:lang/>
             </w:rPr>
           </w:pPr>
           <w:hyperlink w:anchor="_Toc135117574" w:history="1">
@@ -3641,7 +3579,6 @@
               <w:rPr>
                 <w:rFonts w:eastAsiaTheme="minorEastAsia"/>
                 <w:noProof/>
-                <w:lang/>
               </w:rPr>
               <w:tab/>
             </w:r>
@@ -3713,7 +3650,6 @@
             <w:rPr>
               <w:rFonts w:eastAsiaTheme="minorEastAsia"/>
               <w:noProof/>
-              <w:lang/>
             </w:rPr>
           </w:pPr>
           <w:hyperlink w:anchor="_Toc135117575" w:history="1">
@@ -3729,7 +3665,6 @@
               <w:rPr>
                 <w:rFonts w:eastAsiaTheme="minorEastAsia"/>
                 <w:noProof/>
-                <w:lang/>
               </w:rPr>
               <w:tab/>
             </w:r>
@@ -3801,7 +3736,6 @@
             <w:rPr>
               <w:rFonts w:eastAsiaTheme="minorEastAsia"/>
               <w:noProof/>
-              <w:lang/>
             </w:rPr>
           </w:pPr>
           <w:hyperlink w:anchor="_Toc135117576" w:history="1">
@@ -3817,7 +3751,6 @@
               <w:rPr>
                 <w:rFonts w:eastAsiaTheme="minorEastAsia"/>
                 <w:noProof/>
-                <w:lang/>
               </w:rPr>
               <w:tab/>
             </w:r>
@@ -4123,8 +4056,8 @@
           <w:lang w:val="en-US"/>
         </w:rPr>
       </w:pPr>
-      <w:bookmarkStart w:id="1" w:name="_Hlk134527885"/>
-      <w:bookmarkStart w:id="2" w:name="_Toc135117530"/>
+      <w:bookmarkStart w:id="1" w:name="_Toc135117530"/>
+      <w:bookmarkStart w:id="2" w:name="_Hlk134527885"/>
       <w:r>
         <w:rPr>
           <w:lang w:val="en-US"/>
@@ -4132,7 +4065,7 @@
         <w:lastRenderedPageBreak/>
         <w:t>Context</w:t>
       </w:r>
-      <w:bookmarkEnd w:id="2"/>
+      <w:bookmarkEnd w:id="1"/>
     </w:p>
     <w:p>
       <w:pPr>
@@ -4455,7 +4388,7 @@
         </w:rPr>
         <w:t xml:space="preserve"> </w:t>
       </w:r>
-      <w:bookmarkEnd w:id="1"/>
+      <w:bookmarkEnd w:id="2"/>
       <w:r>
         <w:rPr>
           <w:lang w:val="en-US"/>
@@ -11793,6 +11726,8 @@
           <w:lang w:val="en-US"/>
         </w:rPr>
       </w:pPr>
+      <w:bookmarkStart w:id="46" w:name="_Configuring_Dapr"/>
+      <w:bookmarkEnd w:id="46"/>
       <w:r>
         <w:rPr>
           <w:lang w:val="en-US"/>
@@ -11880,6 +11815,7 @@
       </w:pPr>
       <w:r>
         <w:rPr>
+          <w:noProof/>
           <w:lang w:val="en-US"/>
         </w:rPr>
         <w:drawing>
@@ -12087,25 +12023,21 @@
           <w:szCs w:val="24"/>
           <w:lang w:val="en-US"/>
         </w:rPr>
-        <w:t xml:space="preserve"> </w:t>
-      </w:r>
-      <w:r>
-        <w:rPr>
-          <w:sz w:val="24"/>
-          <w:szCs w:val="24"/>
-          <w:lang w:val="en-US"/>
-        </w:rPr>
-        <w:t>Each customer should have a customer id which would be assigned when logging in. Since the scope of the project concerns the backend, each service assumes the customer is logged in.</w:t>
-      </w:r>
-    </w:p>
-    <w:p>
-      <w:pPr>
-        <w:rPr>
-          <w:lang w:val="en-US"/>
-        </w:rPr>
-      </w:pPr>
-      <w:r>
-        <w:rPr>
+        <w:t xml:space="preserve"> Each customer should have a customer id which would be assigned when logging in. Since the scope of the project concerns the backend, each service assumes the customer is logged in.</w:t>
+      </w:r>
+    </w:p>
+    <w:p>
+      <w:pPr>
+        <w:rPr>
+          <w:sz w:val="24"/>
+          <w:szCs w:val="24"/>
+          <w:lang w:val="en-US"/>
+        </w:rPr>
+      </w:pPr>
+      <w:r>
+        <w:rPr>
+          <w:sz w:val="24"/>
+          <w:szCs w:val="24"/>
           <w:lang w:val="en-US"/>
         </w:rPr>
         <w:t>The request is made to the URL with the customer id, product id and quantity as the body of the request. This information serves as the foundation of reserving products.</w:t>
@@ -12113,10 +12045,117 @@
     </w:p>
     <w:p>
       <w:pPr>
-        <w:rPr>
-          <w:lang w:val="en-US"/>
-        </w:rPr>
-      </w:pPr>
+        <w:keepNext/>
+      </w:pPr>
+      <w:r>
+        <w:rPr>
+          <w:sz w:val="24"/>
+          <w:szCs w:val="24"/>
+          <w:lang w:val="en-US"/>
+        </w:rPr>
+        <w:drawing>
+          <wp:inline distT="0" distB="0" distL="0" distR="0" wp14:anchorId="2AA1E04B" wp14:editId="1D262EC6">
+            <wp:extent cx="5731510" cy="2879725"/>
+            <wp:effectExtent l="0" t="0" r="2540" b="0"/>
+            <wp:docPr id="5" name="Picture 5" descr="A picture containing text, screenshot, font&#10;&#10;Description automatically generated"/>
+            <wp:cNvGraphicFramePr>
+              <a:graphicFrameLocks xmlns:a="http://schemas.openxmlformats.org/drawingml/2006/main" noChangeAspect="1"/>
+            </wp:cNvGraphicFramePr>
+            <a:graphic xmlns:a="http://schemas.openxmlformats.org/drawingml/2006/main">
+              <a:graphicData uri="http://schemas.openxmlformats.org/drawingml/2006/picture">
+                <pic:pic xmlns:pic="http://schemas.openxmlformats.org/drawingml/2006/picture">
+                  <pic:nvPicPr>
+                    <pic:cNvPr id="5" name="Picture 5" descr="A picture containing text, screenshot, font&#10;&#10;Description automatically generated"/>
+                    <pic:cNvPicPr/>
+                  </pic:nvPicPr>
+                  <pic:blipFill>
+                    <a:blip r:embed="rId12"/>
+                    <a:stretch>
+                      <a:fillRect/>
+                    </a:stretch>
+                  </pic:blipFill>
+                  <pic:spPr>
+                    <a:xfrm>
+                      <a:off x="0" y="0"/>
+                      <a:ext cx="5731510" cy="2879725"/>
+                    </a:xfrm>
+                    <a:prstGeom prst="rect">
+                      <a:avLst/>
+                    </a:prstGeom>
+                  </pic:spPr>
+                </pic:pic>
+              </a:graphicData>
+            </a:graphic>
+          </wp:inline>
+        </w:drawing>
+      </w:r>
+    </w:p>
+    <w:p>
+      <w:pPr>
+        <w:pStyle w:val="Caption"/>
+        <w:rPr>
+          <w:lang w:val="en-US"/>
+        </w:rPr>
+      </w:pPr>
+      <w:r>
+        <w:t xml:space="preserve">Figure </w:t>
+      </w:r>
+      <w:fldSimple w:instr=" SEQ Figure \* ARABIC ">
+        <w:r>
+          <w:rPr>
+            <w:noProof/>
+          </w:rPr>
+          <w:t>3</w:t>
+        </w:r>
+      </w:fldSimple>
+      <w:r>
+        <w:rPr>
+          <w:lang w:val="en-US"/>
+        </w:rPr>
+        <w:t>- Reserving product code snippet from BasketController.cs</w:t>
+      </w:r>
+    </w:p>
+    <w:p>
+      <w:pPr>
+        <w:rPr>
+          <w:lang w:val="en-US"/>
+        </w:rPr>
+      </w:pPr>
+      <w:r>
+        <w:rPr>
+          <w:lang w:val="en-US"/>
+        </w:rPr>
+        <w:t xml:space="preserve">The annotation on line 28 specifics which method is triggered. When making an HTTP request the async method AddProductToBasket is invoked which takes a Reservation object from the body as input. A check is made in the Redis cache on line 36 to see if any products already is present in the basket as the customer should be able to add to the basket later. On line 49-53, new events are prepared to be published to Kafka with details of the products ready to be reserved which the catalog service consumes. Line 52 is an example of how to use the Dapr client to publish an event. It is important to publish the event to the correct name of the Kafka component as described in the </w:t>
+      </w:r>
+      <w:hyperlink w:anchor="_Configuring_Dapr" w:history="1">
+        <w:r>
+          <w:rPr>
+            <w:rStyle w:val="Hyperlink"/>
+            <w:lang w:val="en-US"/>
+          </w:rPr>
+          <w:t>components section</w:t>
+        </w:r>
+      </w:hyperlink>
+      <w:r>
+        <w:rPr>
+          <w:lang w:val="en-US"/>
+        </w:rPr>
+        <w:t xml:space="preserve">. The topic is specified which is the </w:t>
+      </w:r>
+      <w:r>
+        <w:rPr>
+          <w:i/>
+          <w:iCs/>
+          <w:lang w:val="en-US"/>
+        </w:rPr>
+        <w:t xml:space="preserve">On_Product_Reserved </w:t>
+      </w:r>
+      <w:r>
+        <w:rPr>
+          <w:lang w:val="en-US"/>
+        </w:rPr>
+        <w:t xml:space="preserve">topic that the catalog service consumes. </w:t>
+      </w:r>
     </w:p>
     <w:p>
       <w:pPr>
@@ -12154,7 +12193,7 @@
           <w:lang w:val="en-US"/>
         </w:rPr>
       </w:pPr>
-      <w:bookmarkStart w:id="46" w:name="_Toc135117574"/>
+      <w:bookmarkStart w:id="47" w:name="_Toc135117574"/>
       <w:r>
         <w:rPr>
           <w:color w:val="auto"/>
@@ -12165,7 +12204,7 @@
         <w:lastRenderedPageBreak/>
         <w:t>Test</w:t>
       </w:r>
-      <w:bookmarkEnd w:id="46"/>
+      <w:bookmarkEnd w:id="47"/>
     </w:p>
     <w:p>
       <w:pPr>
@@ -12211,7 +12250,7 @@
           <w:lang w:val="en-US"/>
         </w:rPr>
       </w:pPr>
-      <w:bookmarkStart w:id="47" w:name="_Toc135117575"/>
+      <w:bookmarkStart w:id="48" w:name="_Toc135117575"/>
       <w:r>
         <w:rPr>
           <w:color w:val="auto"/>
@@ -12222,7 +12261,7 @@
         <w:lastRenderedPageBreak/>
         <w:t>Discussion</w:t>
       </w:r>
-      <w:bookmarkEnd w:id="47"/>
+      <w:bookmarkEnd w:id="48"/>
     </w:p>
     <w:p>
       <w:pPr>
@@ -12253,7 +12292,7 @@
           <w:lang w:val="en-US"/>
         </w:rPr>
       </w:pPr>
-      <w:bookmarkStart w:id="48" w:name="_Toc135117576"/>
+      <w:bookmarkStart w:id="49" w:name="_Toc135117576"/>
       <w:r>
         <w:rPr>
           <w:color w:val="auto"/>
@@ -12264,7 +12303,7 @@
         <w:lastRenderedPageBreak/>
         <w:t>Conclusion</w:t>
       </w:r>
-      <w:bookmarkEnd w:id="48"/>
+      <w:bookmarkEnd w:id="49"/>
     </w:p>
     <w:p>
       <w:pPr>
@@ -12275,7 +12314,7 @@
       </w:pPr>
     </w:p>
     <w:sectPr>
-      <w:footerReference w:type="default" r:id="rId12"/>
+      <w:footerReference w:type="default" r:id="rId13"/>
       <w:pgSz w:w="11906" w:h="16838"/>
       <w:pgMar w:top="1440" w:right="1440" w:bottom="1440" w:left="1440" w:header="708" w:footer="708" w:gutter="0"/>
       <w:cols w:space="708"/>

--- a/BachelorReport.docx
+++ b/BachelorReport.docx
@@ -11392,7 +11392,7 @@
           <w:szCs w:val="24"/>
           <w:lang w:val="en-US"/>
         </w:rPr>
-        <w:t>which a NoSQL database cannot guarantee consistency across all nodes. Since these requirements for the database leans towards a CP type of databases in the CAP theorem</w:t>
+        <w:t>which a NoSQL database cannot guarantee consistency across all nodes. Since these requirements for the database lean towards a CP type of databases in the CAP theorem</w:t>
       </w:r>
       <w:r>
         <w:rPr>
@@ -11482,6 +11482,7 @@
         </w:rPr>
       </w:pPr>
       <w:bookmarkStart w:id="45" w:name="_Toc135117573"/>
+      <w:bookmarkStart w:id="46" w:name="_Hlk135122552"/>
       <w:r>
         <w:rPr>
           <w:lang w:val="en-US"/>
@@ -11505,7 +11506,88 @@
           <w:szCs w:val="24"/>
           <w:lang w:val="en-US"/>
         </w:rPr>
-        <w:t xml:space="preserve">Key identified actions that are central for the system and their events will be described. These are the actions of handling order and submitting </w:t>
+        <w:t xml:space="preserve">Key identified actions that are central </w:t>
+      </w:r>
+      <w:r>
+        <w:rPr>
+          <w:sz w:val="24"/>
+          <w:szCs w:val="24"/>
+          <w:lang w:val="en-US"/>
+        </w:rPr>
+        <w:t>to</w:t>
+      </w:r>
+      <w:r>
+        <w:rPr>
+          <w:sz w:val="24"/>
+          <w:szCs w:val="24"/>
+          <w:lang w:val="en-US"/>
+        </w:rPr>
+        <w:t xml:space="preserve"> the system and their events will be described. These are the actions of handling order</w:t>
+      </w:r>
+      <w:r>
+        <w:rPr>
+          <w:sz w:val="24"/>
+          <w:szCs w:val="24"/>
+          <w:lang w:val="en-US"/>
+        </w:rPr>
+        <w:t>s</w:t>
+      </w:r>
+      <w:r>
+        <w:rPr>
+          <w:sz w:val="24"/>
+          <w:szCs w:val="24"/>
+          <w:lang w:val="en-US"/>
+        </w:rPr>
+        <w:t xml:space="preserve"> and submitting orders and reserving products in the basket.</w:t>
+      </w:r>
+    </w:p>
+    <w:p>
+      <w:pPr>
+        <w:pStyle w:val="Heading2"/>
+        <w:spacing w:line="360" w:lineRule="auto"/>
+        <w:rPr>
+          <w:lang w:val="en-US"/>
+        </w:rPr>
+      </w:pPr>
+      <w:r>
+        <w:rPr>
+          <w:lang w:val="en-US"/>
+        </w:rPr>
+        <w:t>Project</w:t>
+      </w:r>
+    </w:p>
+    <w:p>
+      <w:pPr>
+        <w:spacing w:line="360" w:lineRule="auto"/>
+        <w:rPr>
+          <w:sz w:val="24"/>
+          <w:szCs w:val="24"/>
+          <w:lang w:val="en-US"/>
+        </w:rPr>
+      </w:pPr>
+      <w:r>
+        <w:rPr>
+          <w:sz w:val="24"/>
+          <w:szCs w:val="24"/>
+          <w:lang w:val="en-US"/>
+        </w:rPr>
+        <w:t>Each microservice ha</w:t>
+      </w:r>
+      <w:r>
+        <w:rPr>
+          <w:sz w:val="24"/>
+          <w:szCs w:val="24"/>
+          <w:lang w:val="en-US"/>
+        </w:rPr>
+        <w:t>s</w:t>
+      </w:r>
+      <w:r>
+        <w:rPr>
+          <w:sz w:val="24"/>
+          <w:szCs w:val="24"/>
+          <w:lang w:val="en-US"/>
+        </w:rPr>
+        <w:t xml:space="preserve"> its own dotnet 6 </w:t>
       </w:r>
       <w:proofErr w:type="gramStart"/>
       <w:r>
@@ -11514,7 +11596,7 @@
           <w:szCs w:val="24"/>
           <w:lang w:val="en-US"/>
         </w:rPr>
-        <w:t>orders, and</w:t>
+        <w:t>project</w:t>
       </w:r>
       <w:proofErr w:type="gramEnd"/>
       <w:r>
@@ -11523,40 +11605,179 @@
           <w:szCs w:val="24"/>
           <w:lang w:val="en-US"/>
         </w:rPr>
-        <w:t xml:space="preserve"> reserving products in the basket.</w:t>
+        <w:t xml:space="preserve"> where all the projects are bundled in</w:t>
+      </w:r>
+      <w:r>
+        <w:rPr>
+          <w:sz w:val="24"/>
+          <w:szCs w:val="24"/>
+          <w:lang w:val="en-US"/>
+        </w:rPr>
+        <w:t>to</w:t>
+      </w:r>
+      <w:r>
+        <w:rPr>
+          <w:sz w:val="24"/>
+          <w:szCs w:val="24"/>
+          <w:lang w:val="en-US"/>
+        </w:rPr>
+        <w:t xml:space="preserve"> a solution. Every project </w:t>
+      </w:r>
+      <w:r>
+        <w:rPr>
+          <w:sz w:val="24"/>
+          <w:szCs w:val="24"/>
+          <w:lang w:val="en-US"/>
+        </w:rPr>
+        <w:t>is</w:t>
+      </w:r>
+      <w:r>
+        <w:rPr>
+          <w:sz w:val="24"/>
+          <w:szCs w:val="24"/>
+          <w:lang w:val="en-US"/>
+        </w:rPr>
+        <w:t xml:space="preserve"> a </w:t>
+      </w:r>
+      <w:r>
+        <w:rPr>
+          <w:sz w:val="24"/>
+          <w:szCs w:val="24"/>
+          <w:lang w:val="en-US"/>
+        </w:rPr>
+        <w:t>Web API</w:t>
+      </w:r>
+      <w:r>
+        <w:rPr>
+          <w:sz w:val="24"/>
+          <w:szCs w:val="24"/>
+          <w:lang w:val="en-US"/>
+        </w:rPr>
+        <w:t xml:space="preserve"> </w:t>
+      </w:r>
+      <w:r>
+        <w:rPr>
+          <w:sz w:val="24"/>
+          <w:szCs w:val="24"/>
+          <w:lang w:val="en-US"/>
+        </w:rPr>
+        <w:t>P</w:t>
+      </w:r>
+      <w:r>
+        <w:rPr>
+          <w:sz w:val="24"/>
+          <w:szCs w:val="24"/>
+          <w:lang w:val="en-US"/>
+        </w:rPr>
+        <w:t>roject</w:t>
+      </w:r>
+      <w:r>
+        <w:rPr>
+          <w:rStyle w:val="FootnoteReference"/>
+          <w:sz w:val="24"/>
+          <w:szCs w:val="24"/>
+          <w:lang w:val="en-US"/>
+        </w:rPr>
+        <w:footnoteReference w:id="17"/>
+      </w:r>
+      <w:r>
+        <w:rPr>
+          <w:sz w:val="24"/>
+          <w:szCs w:val="24"/>
+          <w:lang w:val="en-US"/>
+        </w:rPr>
+        <w:t>, where each project manage</w:t>
+      </w:r>
+      <w:r>
+        <w:rPr>
+          <w:sz w:val="24"/>
+          <w:szCs w:val="24"/>
+          <w:lang w:val="en-US"/>
+        </w:rPr>
+        <w:t>s</w:t>
+      </w:r>
+      <w:r>
+        <w:rPr>
+          <w:sz w:val="24"/>
+          <w:szCs w:val="24"/>
+          <w:lang w:val="en-US"/>
+        </w:rPr>
+        <w:t xml:space="preserve"> its own dependencies such as Entity Framework Core for mapping objects to the MySQL databases. All of the services </w:t>
+      </w:r>
+      <w:r>
+        <w:rPr>
+          <w:sz w:val="24"/>
+          <w:szCs w:val="24"/>
+          <w:lang w:val="en-US"/>
+        </w:rPr>
+        <w:t>depend</w:t>
+      </w:r>
+      <w:r>
+        <w:rPr>
+          <w:sz w:val="24"/>
+          <w:szCs w:val="24"/>
+          <w:lang w:val="en-US"/>
+        </w:rPr>
+        <w:t xml:space="preserve"> on the </w:t>
+      </w:r>
+      <w:r>
+        <w:rPr>
+          <w:sz w:val="24"/>
+          <w:szCs w:val="24"/>
+          <w:lang w:val="en-US"/>
+        </w:rPr>
+        <w:t>Dapr SDK which is a Nuget package</w:t>
+      </w:r>
+      <w:r>
+        <w:rPr>
+          <w:rStyle w:val="FootnoteReference"/>
+          <w:sz w:val="24"/>
+          <w:szCs w:val="24"/>
+          <w:lang w:val="en-US"/>
+        </w:rPr>
+        <w:footnoteReference w:id="18"/>
+      </w:r>
+      <w:r>
+        <w:rPr>
+          <w:sz w:val="24"/>
+          <w:szCs w:val="24"/>
+          <w:lang w:val="en-US"/>
+        </w:rPr>
+        <w:t xml:space="preserve"> as it makes development easier. Although it is possible to not have any dependencies on the Dapr SDK and only configure the deployments to route specific requests from the sidecar to the correct endpoint.</w:t>
       </w:r>
     </w:p>
     <w:p>
       <w:pPr>
         <w:pStyle w:val="Heading2"/>
-        <w:spacing w:line="360" w:lineRule="auto"/>
-        <w:rPr>
-          <w:lang w:val="en-US"/>
-        </w:rPr>
-      </w:pPr>
-      <w:r>
-        <w:rPr>
-          <w:lang w:val="en-US"/>
-        </w:rPr>
-        <w:t>Project</w:t>
-      </w:r>
-    </w:p>
-    <w:p>
-      <w:pPr>
-        <w:spacing w:line="360" w:lineRule="auto"/>
-        <w:rPr>
-          <w:sz w:val="24"/>
-          <w:szCs w:val="24"/>
-          <w:lang w:val="en-US"/>
-        </w:rPr>
-      </w:pPr>
-      <w:r>
-        <w:rPr>
-          <w:sz w:val="24"/>
-          <w:szCs w:val="24"/>
-          <w:lang w:val="en-US"/>
-        </w:rPr>
-        <w:t xml:space="preserve">Each microservice have its own dotnet 6 </w:t>
+        <w:rPr>
+          <w:lang w:val="en-US"/>
+        </w:rPr>
+      </w:pPr>
+      <w:bookmarkStart w:id="47" w:name="_Configuring_Dapr"/>
+      <w:bookmarkEnd w:id="47"/>
+      <w:r>
+        <w:rPr>
+          <w:lang w:val="en-US"/>
+        </w:rPr>
+        <w:t>Configuring Dapr</w:t>
+      </w:r>
+    </w:p>
+    <w:p>
+      <w:pPr>
+        <w:spacing w:line="360" w:lineRule="auto"/>
+        <w:rPr>
+          <w:sz w:val="24"/>
+          <w:szCs w:val="24"/>
+          <w:lang w:val="en-US"/>
+        </w:rPr>
+      </w:pPr>
+      <w:r>
+        <w:rPr>
+          <w:sz w:val="24"/>
+          <w:szCs w:val="24"/>
+          <w:lang w:val="en-US"/>
+        </w:rPr>
+        <w:t xml:space="preserve">The sidecars that Kafka and Redis need to communicate with are configured in separate YAML files which are deployed together with the service they are trying to communicate with. Dapr components have an interface </w:t>
       </w:r>
       <w:proofErr w:type="gramStart"/>
       <w:r>
@@ -11565,7 +11786,7 @@
           <w:szCs w:val="24"/>
           <w:lang w:val="en-US"/>
         </w:rPr>
-        <w:t>project</w:t>
+        <w:t>definition</w:t>
       </w:r>
       <w:proofErr w:type="gramEnd"/>
       <w:r>
@@ -11574,72 +11795,23 @@
           <w:szCs w:val="24"/>
           <w:lang w:val="en-US"/>
         </w:rPr>
-        <w:t xml:space="preserve"> where all the projects are bundled in a solution. Every project </w:t>
-      </w:r>
-      <w:r>
-        <w:rPr>
-          <w:sz w:val="24"/>
-          <w:szCs w:val="24"/>
-          <w:lang w:val="en-US"/>
-        </w:rPr>
-        <w:t>is</w:t>
-      </w:r>
-      <w:r>
-        <w:rPr>
-          <w:sz w:val="24"/>
-          <w:szCs w:val="24"/>
-          <w:lang w:val="en-US"/>
-        </w:rPr>
-        <w:t xml:space="preserve"> a </w:t>
-      </w:r>
-      <w:r>
-        <w:rPr>
-          <w:sz w:val="24"/>
-          <w:szCs w:val="24"/>
-          <w:lang w:val="en-US"/>
-        </w:rPr>
-        <w:t>Web API</w:t>
-      </w:r>
-      <w:r>
-        <w:rPr>
-          <w:sz w:val="24"/>
-          <w:szCs w:val="24"/>
-          <w:lang w:val="en-US"/>
-        </w:rPr>
-        <w:t xml:space="preserve"> </w:t>
-      </w:r>
-      <w:r>
-        <w:rPr>
-          <w:sz w:val="24"/>
-          <w:szCs w:val="24"/>
-          <w:lang w:val="en-US"/>
-        </w:rPr>
-        <w:t>P</w:t>
-      </w:r>
-      <w:r>
-        <w:rPr>
-          <w:sz w:val="24"/>
-          <w:szCs w:val="24"/>
-          <w:lang w:val="en-US"/>
-        </w:rPr>
-        <w:t>roject</w:t>
-      </w:r>
-      <w:r>
-        <w:rPr>
-          <w:rStyle w:val="FootnoteReference"/>
-          <w:sz w:val="24"/>
-          <w:szCs w:val="24"/>
-          <w:lang w:val="en-US"/>
-        </w:rPr>
-        <w:footnoteReference w:id="17"/>
-      </w:r>
-      <w:r>
-        <w:rPr>
-          <w:sz w:val="24"/>
-          <w:szCs w:val="24"/>
-          <w:lang w:val="en-US"/>
-        </w:rPr>
-        <w:t xml:space="preserve">, where each project </w:t>
+        <w:t xml:space="preserve"> so it is possible to swap components with the same interface. A scenario could be that </w:t>
+      </w:r>
+      <w:r>
+        <w:rPr>
+          <w:sz w:val="24"/>
+          <w:szCs w:val="24"/>
+          <w:lang w:val="en-US"/>
+        </w:rPr>
+        <w:t>a</w:t>
+      </w:r>
+      <w:r>
+        <w:rPr>
+          <w:sz w:val="24"/>
+          <w:szCs w:val="24"/>
+          <w:lang w:val="en-US"/>
+        </w:rPr>
+        <w:t xml:space="preserve"> local Redis instance is used in </w:t>
       </w:r>
       <w:proofErr w:type="gramStart"/>
       <w:r>
@@ -11648,7 +11820,7 @@
           <w:szCs w:val="24"/>
           <w:lang w:val="en-US"/>
         </w:rPr>
-        <w:t>manage</w:t>
+        <w:t>testing</w:t>
       </w:r>
       <w:proofErr w:type="gramEnd"/>
       <w:r>
@@ -11657,136 +11829,7 @@
           <w:szCs w:val="24"/>
           <w:lang w:val="en-US"/>
         </w:rPr>
-        <w:t xml:space="preserve"> its own dependencies such as Entity Framework Core for mapping objects to the MySQL databases. All of the services </w:t>
-      </w:r>
-      <w:proofErr w:type="gramStart"/>
-      <w:r>
-        <w:rPr>
-          <w:sz w:val="24"/>
-          <w:szCs w:val="24"/>
-          <w:lang w:val="en-US"/>
-        </w:rPr>
-        <w:t>is</w:t>
-      </w:r>
-      <w:proofErr w:type="gramEnd"/>
-      <w:r>
-        <w:rPr>
-          <w:sz w:val="24"/>
-          <w:szCs w:val="24"/>
-          <w:lang w:val="en-US"/>
-        </w:rPr>
-        <w:t xml:space="preserve"> </w:t>
-      </w:r>
-      <w:r>
-        <w:rPr>
-          <w:sz w:val="24"/>
-          <w:szCs w:val="24"/>
-          <w:lang w:val="en-US"/>
-        </w:rPr>
-        <w:t>depend</w:t>
-      </w:r>
-      <w:r>
-        <w:rPr>
-          <w:sz w:val="24"/>
-          <w:szCs w:val="24"/>
-          <w:lang w:val="en-US"/>
-        </w:rPr>
-        <w:t xml:space="preserve"> on the </w:t>
-      </w:r>
-      <w:r>
-        <w:rPr>
-          <w:sz w:val="24"/>
-          <w:szCs w:val="24"/>
-          <w:lang w:val="en-US"/>
-        </w:rPr>
-        <w:t>Dapr SDK which is a Nuget package</w:t>
-      </w:r>
-      <w:r>
-        <w:rPr>
-          <w:rStyle w:val="FootnoteReference"/>
-          <w:sz w:val="24"/>
-          <w:szCs w:val="24"/>
-          <w:lang w:val="en-US"/>
-        </w:rPr>
-        <w:footnoteReference w:id="18"/>
-      </w:r>
-      <w:r>
-        <w:rPr>
-          <w:sz w:val="24"/>
-          <w:szCs w:val="24"/>
-          <w:lang w:val="en-US"/>
-        </w:rPr>
-        <w:t xml:space="preserve"> as it makes development easier. Although it is possible to not have any dependencies on the Dapr SDK and only configure the deployments to route specific requests from the sidecar to the correct endpoint.</w:t>
-      </w:r>
-    </w:p>
-    <w:p>
-      <w:pPr>
-        <w:pStyle w:val="Heading2"/>
-        <w:rPr>
-          <w:lang w:val="en-US"/>
-        </w:rPr>
-      </w:pPr>
-      <w:bookmarkStart w:id="46" w:name="_Configuring_Dapr"/>
-      <w:bookmarkEnd w:id="46"/>
-      <w:r>
-        <w:rPr>
-          <w:lang w:val="en-US"/>
-        </w:rPr>
-        <w:t>Configuring Dapr</w:t>
-      </w:r>
-    </w:p>
-    <w:p>
-      <w:pPr>
-        <w:spacing w:line="360" w:lineRule="auto"/>
-        <w:rPr>
-          <w:sz w:val="24"/>
-          <w:szCs w:val="24"/>
-          <w:lang w:val="en-US"/>
-        </w:rPr>
-      </w:pPr>
-      <w:r>
-        <w:rPr>
-          <w:sz w:val="24"/>
-          <w:szCs w:val="24"/>
-          <w:lang w:val="en-US"/>
-        </w:rPr>
-        <w:t xml:space="preserve">The sidecars that Kafka and Redis need to communicate with are configured in separate YAML files which are deployed together with the service they are trying to communicate with. Dapr components have an interface </w:t>
-      </w:r>
-      <w:proofErr w:type="gramStart"/>
-      <w:r>
-        <w:rPr>
-          <w:sz w:val="24"/>
-          <w:szCs w:val="24"/>
-          <w:lang w:val="en-US"/>
-        </w:rPr>
-        <w:t>definition</w:t>
-      </w:r>
-      <w:proofErr w:type="gramEnd"/>
-      <w:r>
-        <w:rPr>
-          <w:sz w:val="24"/>
-          <w:szCs w:val="24"/>
-          <w:lang w:val="en-US"/>
-        </w:rPr>
-        <w:t xml:space="preserve"> so it is possible to swap components with the same interface. A scenario could be that </w:t>
-      </w:r>
-      <w:proofErr w:type="gramStart"/>
-      <w:r>
-        <w:rPr>
-          <w:sz w:val="24"/>
-          <w:szCs w:val="24"/>
-          <w:lang w:val="en-US"/>
-        </w:rPr>
-        <w:t>the a</w:t>
-      </w:r>
-      <w:proofErr w:type="gramEnd"/>
-      <w:r>
-        <w:rPr>
-          <w:sz w:val="24"/>
-          <w:szCs w:val="24"/>
-          <w:lang w:val="en-US"/>
-        </w:rPr>
-        <w:t xml:space="preserve"> local Redis instance is used in testing but a separate deployed Redis server is used in a production environment. </w:t>
+        <w:t xml:space="preserve"> but a separate deployed Redis server is used in a production environment. </w:t>
       </w:r>
     </w:p>
     <w:p>
@@ -11913,7 +11956,23 @@
           <w:szCs w:val="24"/>
           <w:lang w:val="en-US"/>
         </w:rPr>
-        <w:t>In the component specification, the consumer group are set to the namespace. A level of resiliency can also be specified in these components. If the sidecars cannot reach the Kafka instance, retries are performed. The metadata name is important, as this is the name which all the services will publish and consume events from.</w:t>
+        <w:t xml:space="preserve">In the component specification, the consumer group </w:t>
+      </w:r>
+      <w:r>
+        <w:rPr>
+          <w:sz w:val="24"/>
+          <w:szCs w:val="24"/>
+          <w:lang w:val="en-US"/>
+        </w:rPr>
+        <w:t>is</w:t>
+      </w:r>
+      <w:r>
+        <w:rPr>
+          <w:sz w:val="24"/>
+          <w:szCs w:val="24"/>
+          <w:lang w:val="en-US"/>
+        </w:rPr>
+        <w:t xml:space="preserve"> set to the namespace. A level of resiliency can also be specified in these components. If the sidecars cannot reach the Kafka instance, retries are performed. The metadata name is important, as this is the name which all the services will publish and consume events from.</w:t>
       </w:r>
     </w:p>
     <w:p>
@@ -11932,22 +11991,78 @@
     </w:p>
     <w:p>
       <w:pPr>
-        <w:rPr>
-          <w:lang w:val="en-US"/>
-        </w:rPr>
-      </w:pPr>
-      <w:r>
-        <w:rPr>
-          <w:lang w:val="en-US"/>
-        </w:rPr>
-        <w:t>The naming of the endpoints of each service’s API are setup in the same way with an API tag, followed by a version and the service responsibility. An example for reserving products in the basket service:</w:t>
-      </w:r>
-    </w:p>
-    <w:p>
-      <w:pPr>
+        <w:spacing w:line="360" w:lineRule="auto"/>
+        <w:rPr>
+          <w:sz w:val="24"/>
+          <w:szCs w:val="24"/>
+          <w:lang w:val="en-US"/>
+        </w:rPr>
+      </w:pPr>
+      <w:r>
+        <w:rPr>
+          <w:sz w:val="24"/>
+          <w:szCs w:val="24"/>
+          <w:lang w:val="en-US"/>
+        </w:rPr>
+        <w:t xml:space="preserve">The naming of the endpoints of each service’s API </w:t>
+      </w:r>
+      <w:r>
+        <w:rPr>
+          <w:sz w:val="24"/>
+          <w:szCs w:val="24"/>
+          <w:lang w:val="en-US"/>
+        </w:rPr>
+        <w:t>is</w:t>
+      </w:r>
+      <w:r>
+        <w:rPr>
+          <w:sz w:val="24"/>
+          <w:szCs w:val="24"/>
+          <w:lang w:val="en-US"/>
+        </w:rPr>
+        <w:t xml:space="preserve"> set</w:t>
+      </w:r>
+      <w:r>
+        <w:rPr>
+          <w:sz w:val="24"/>
+          <w:szCs w:val="24"/>
+          <w:lang w:val="en-US"/>
+        </w:rPr>
+        <w:t xml:space="preserve"> </w:t>
+      </w:r>
+      <w:r>
+        <w:rPr>
+          <w:sz w:val="24"/>
+          <w:szCs w:val="24"/>
+          <w:lang w:val="en-US"/>
+        </w:rPr>
+        <w:t xml:space="preserve">up in the same way with an API tag, followed by a version and the service responsibility. An example </w:t>
+      </w:r>
+      <w:r>
+        <w:rPr>
+          <w:sz w:val="24"/>
+          <w:szCs w:val="24"/>
+          <w:lang w:val="en-US"/>
+        </w:rPr>
+        <w:t>of</w:t>
+      </w:r>
+      <w:r>
+        <w:rPr>
+          <w:sz w:val="24"/>
+          <w:szCs w:val="24"/>
+          <w:lang w:val="en-US"/>
+        </w:rPr>
+        <w:t xml:space="preserve"> reserving products in the basket service:</w:t>
+      </w:r>
+    </w:p>
+    <w:p>
+      <w:pPr>
+        <w:spacing w:line="360" w:lineRule="auto"/>
         <w:rPr>
           <w:i/>
           <w:iCs/>
+          <w:sz w:val="24"/>
+          <w:szCs w:val="24"/>
           <w:lang w:val="en-US"/>
         </w:rPr>
       </w:pPr>
@@ -11955,6 +12070,8 @@
         <w:rPr>
           <w:i/>
           <w:iCs/>
+          <w:sz w:val="24"/>
+          <w:szCs w:val="24"/>
           <w:lang w:val="en-US"/>
         </w:rPr>
         <w:t>http://baseurl:5002/api/v1/reserve</w:t>
@@ -11987,25 +12104,80 @@
           <w:lang w:val="en-US"/>
         </w:rPr>
         <w:lastRenderedPageBreak/>
-        <w:t>Reserving Products</w:t>
-      </w:r>
-    </w:p>
-    <w:p>
-      <w:pPr>
-        <w:spacing w:line="360" w:lineRule="auto"/>
-        <w:rPr>
-          <w:sz w:val="24"/>
-          <w:szCs w:val="24"/>
-          <w:lang w:val="en-US"/>
-        </w:rPr>
-      </w:pPr>
-      <w:r>
-        <w:rPr>
-          <w:sz w:val="24"/>
-          <w:szCs w:val="24"/>
-          <w:lang w:val="en-US"/>
-        </w:rPr>
-        <w:t xml:space="preserve">To even initialize an order, the product first needs to be in the basket. The reservation of product is initialized by the customer based on HTTP requests to the endpoint </w:t>
+        <w:t>Basket</w:t>
+      </w:r>
+      <w:r>
+        <w:rPr>
+          <w:lang w:val="en-US"/>
+        </w:rPr>
+        <w:t xml:space="preserve"> </w:t>
+      </w:r>
+      <w:r>
+        <w:rPr>
+          <w:lang w:val="en-US"/>
+        </w:rPr>
+        <w:t>Service</w:t>
+      </w:r>
+    </w:p>
+    <w:p>
+      <w:pPr>
+        <w:rPr>
+          <w:lang w:val="en-US"/>
+        </w:rPr>
+      </w:pPr>
+      <w:r>
+        <w:rPr>
+          <w:lang w:val="en-US"/>
+        </w:rPr>
+        <w:t xml:space="preserve">The basket service is responsible for storing customer products in a Redis cache and </w:t>
+      </w:r>
+      <w:proofErr w:type="spellStart"/>
+      <w:r>
+        <w:rPr>
+          <w:lang w:val="en-US"/>
+        </w:rPr>
+        <w:t>initating</w:t>
+      </w:r>
+      <w:proofErr w:type="spellEnd"/>
+      <w:r>
+        <w:rPr>
+          <w:lang w:val="en-US"/>
+        </w:rPr>
+        <w:t xml:space="preserve"> orders. The basket service publishes events to the broker based on the different kinds of products reserved and quantities.</w:t>
+      </w:r>
+    </w:p>
+    <w:p>
+      <w:pPr>
+        <w:spacing w:line="360" w:lineRule="auto"/>
+        <w:rPr>
+          <w:sz w:val="24"/>
+          <w:szCs w:val="24"/>
+          <w:lang w:val="en-US"/>
+        </w:rPr>
+      </w:pPr>
+      <w:r>
+        <w:rPr>
+          <w:sz w:val="24"/>
+          <w:szCs w:val="24"/>
+          <w:lang w:val="en-US"/>
+        </w:rPr>
+        <w:t xml:space="preserve">To even initialize an order, the product first needs to be in the basket. The reservation of </w:t>
+      </w:r>
+      <w:r>
+        <w:rPr>
+          <w:sz w:val="24"/>
+          <w:szCs w:val="24"/>
+          <w:lang w:val="en-US"/>
+        </w:rPr>
+        <w:t xml:space="preserve">the </w:t>
+      </w:r>
+      <w:r>
+        <w:rPr>
+          <w:sz w:val="24"/>
+          <w:szCs w:val="24"/>
+          <w:lang w:val="en-US"/>
+        </w:rPr>
+        <w:t xml:space="preserve">product is initialized by the customer based on HTTP requests to the endpoint </w:t>
       </w:r>
       <w:r>
         <w:rPr>
@@ -12023,24 +12195,64 @@
           <w:szCs w:val="24"/>
           <w:lang w:val="en-US"/>
         </w:rPr>
-        <w:t xml:space="preserve"> Each customer should have a customer id which would be assigned when logging in. Since the scope of the project concerns the backend, each service assumes the customer is logged in.</w:t>
-      </w:r>
-    </w:p>
-    <w:p>
-      <w:pPr>
-        <w:rPr>
-          <w:sz w:val="24"/>
-          <w:szCs w:val="24"/>
-          <w:lang w:val="en-US"/>
-        </w:rPr>
-      </w:pPr>
-      <w:r>
-        <w:rPr>
-          <w:sz w:val="24"/>
-          <w:szCs w:val="24"/>
-          <w:lang w:val="en-US"/>
-        </w:rPr>
-        <w:t>The request is made to the URL with the customer id, product id and quantity as the body of the request. This information serves as the foundation of reserving products.</w:t>
+        <w:t xml:space="preserve"> Each customer should have a customer id which would be assigned when logging in. </w:t>
+      </w:r>
+      <w:r>
+        <w:rPr>
+          <w:sz w:val="24"/>
+          <w:szCs w:val="24"/>
+          <w:lang w:val="en-US"/>
+        </w:rPr>
+        <w:t xml:space="preserve">Since no service handles authentication, every service assumes the customer is logged in and provides a customer id.  </w:t>
+      </w:r>
+    </w:p>
+    <w:p>
+      <w:pPr>
+        <w:rPr>
+          <w:sz w:val="24"/>
+          <w:szCs w:val="24"/>
+          <w:lang w:val="en-US"/>
+        </w:rPr>
+      </w:pPr>
+      <w:r>
+        <w:rPr>
+          <w:sz w:val="24"/>
+          <w:szCs w:val="24"/>
+          <w:lang w:val="en-US"/>
+        </w:rPr>
+        <w:t>The request is made to the URL with the customer id, product id</w:t>
+      </w:r>
+      <w:r>
+        <w:rPr>
+          <w:sz w:val="24"/>
+          <w:szCs w:val="24"/>
+          <w:lang w:val="en-US"/>
+        </w:rPr>
+        <w:t>,</w:t>
+      </w:r>
+      <w:r>
+        <w:rPr>
+          <w:sz w:val="24"/>
+          <w:szCs w:val="24"/>
+          <w:lang w:val="en-US"/>
+        </w:rPr>
+        <w:t xml:space="preserve"> and quantity as the body of the request. This information serves as the foundation </w:t>
+      </w:r>
+      <w:r>
+        <w:rPr>
+          <w:sz w:val="24"/>
+          <w:szCs w:val="24"/>
+          <w:lang w:val="en-US"/>
+        </w:rPr>
+        <w:t>for</w:t>
+      </w:r>
+      <w:r>
+        <w:rPr>
+          <w:sz w:val="24"/>
+          <w:szCs w:val="24"/>
+          <w:lang w:val="en-US"/>
+        </w:rPr>
+        <w:t xml:space="preserve"> reserving products.</w:t>
       </w:r>
     </w:p>
     <w:p>
@@ -12049,15 +12261,13 @@
       </w:pPr>
       <w:r>
         <w:rPr>
-          <w:sz w:val="24"/>
-          <w:szCs w:val="24"/>
-          <w:lang w:val="en-US"/>
+          <w:noProof/>
         </w:rPr>
         <w:drawing>
-          <wp:inline distT="0" distB="0" distL="0" distR="0" wp14:anchorId="2AA1E04B" wp14:editId="1D262EC6">
-            <wp:extent cx="5731510" cy="2879725"/>
-            <wp:effectExtent l="0" t="0" r="2540" b="0"/>
-            <wp:docPr id="5" name="Picture 5" descr="A picture containing text, screenshot, font&#10;&#10;Description automatically generated"/>
+          <wp:inline distT="0" distB="0" distL="0" distR="0" wp14:anchorId="5BA6DABA" wp14:editId="50401C52">
+            <wp:extent cx="6278698" cy="2509114"/>
+            <wp:effectExtent l="0" t="0" r="8255" b="5715"/>
+            <wp:docPr id="4" name="Picture 4" descr="A picture containing text, font, screenshot&#10;&#10;Description automatically generated"/>
             <wp:cNvGraphicFramePr>
               <a:graphicFrameLocks xmlns:a="http://schemas.openxmlformats.org/drawingml/2006/main" noChangeAspect="1"/>
             </wp:cNvGraphicFramePr>
@@ -12065,7 +12275,7 @@
               <a:graphicData uri="http://schemas.openxmlformats.org/drawingml/2006/picture">
                 <pic:pic xmlns:pic="http://schemas.openxmlformats.org/drawingml/2006/picture">
                   <pic:nvPicPr>
-                    <pic:cNvPr id="5" name="Picture 5" descr="A picture containing text, screenshot, font&#10;&#10;Description automatically generated"/>
+                    <pic:cNvPr id="4" name="Picture 4" descr="A picture containing text, font, screenshot&#10;&#10;Description automatically generated"/>
                     <pic:cNvPicPr/>
                   </pic:nvPicPr>
                   <pic:blipFill>
@@ -12077,7 +12287,7 @@
                   <pic:spPr>
                     <a:xfrm>
                       <a:off x="0" y="0"/>
-                      <a:ext cx="5731510" cy="2879725"/>
+                      <a:ext cx="6283083" cy="2510866"/>
                     </a:xfrm>
                     <a:prstGeom prst="rect">
                       <a:avLst/>
@@ -12117,27 +12327,113 @@
     </w:p>
     <w:p>
       <w:pPr>
-        <w:rPr>
-          <w:lang w:val="en-US"/>
-        </w:rPr>
-      </w:pPr>
-      <w:r>
-        <w:rPr>
-          <w:lang w:val="en-US"/>
-        </w:rPr>
-        <w:t xml:space="preserve">The annotation on line 28 specifics which method is triggered. When making an HTTP request the async method AddProductToBasket is invoked which takes a Reservation object from the body as input. A check is made in the Redis cache on line 36 to see if any products already is present in the basket as the customer should be able to add to the basket later. On line 49-53, new events are prepared to be published to Kafka with details of the products ready to be reserved which the catalog service consumes. Line 52 is an example of how to use the Dapr client to publish an event. It is important to publish the event to the correct name of the Kafka component as described in the </w:t>
-      </w:r>
-      <w:hyperlink w:anchor="_Configuring_Dapr" w:history="1">
-        <w:r>
-          <w:rPr>
-            <w:rStyle w:val="Hyperlink"/>
-            <w:lang w:val="en-US"/>
-          </w:rPr>
-          <w:t>components section</w:t>
-        </w:r>
-      </w:hyperlink>
-      <w:r>
-        <w:rPr>
+        <w:spacing w:line="360" w:lineRule="auto"/>
+        <w:rPr>
+          <w:sz w:val="24"/>
+          <w:szCs w:val="24"/>
+          <w:lang w:val="en-US"/>
+        </w:rPr>
+      </w:pPr>
+      <w:r>
+        <w:rPr>
+          <w:sz w:val="24"/>
+          <w:szCs w:val="24"/>
+          <w:lang w:val="en-US"/>
+        </w:rPr>
+        <w:t xml:space="preserve">The annotation on line 28 specifics which method is triggered. When making an HTTP request the async method AddProductToBasket is invoked which takes a Reservation object from the body as input. A check is made in the Redis cache on line 36 to see if any products already </w:t>
+      </w:r>
+      <w:r>
+        <w:rPr>
+          <w:sz w:val="24"/>
+          <w:szCs w:val="24"/>
+          <w:lang w:val="en-US"/>
+        </w:rPr>
+        <w:t>are</w:t>
+      </w:r>
+      <w:r>
+        <w:rPr>
+          <w:sz w:val="24"/>
+          <w:szCs w:val="24"/>
+          <w:lang w:val="en-US"/>
+        </w:rPr>
+        <w:t xml:space="preserve"> present in the basket as the customer should be able to add to the basket later. On line</w:t>
+      </w:r>
+      <w:r>
+        <w:rPr>
+          <w:sz w:val="24"/>
+          <w:szCs w:val="24"/>
+          <w:lang w:val="en-US"/>
+        </w:rPr>
+        <w:t>s</w:t>
+      </w:r>
+      <w:r>
+        <w:rPr>
+          <w:sz w:val="24"/>
+          <w:szCs w:val="24"/>
+          <w:lang w:val="en-US"/>
+        </w:rPr>
+        <w:t xml:space="preserve"> 4</w:t>
+      </w:r>
+      <w:r>
+        <w:rPr>
+          <w:sz w:val="24"/>
+          <w:szCs w:val="24"/>
+          <w:lang w:val="en-US"/>
+        </w:rPr>
+        <w:t>7</w:t>
+      </w:r>
+      <w:r>
+        <w:rPr>
+          <w:sz w:val="24"/>
+          <w:szCs w:val="24"/>
+          <w:lang w:val="en-US"/>
+        </w:rPr>
+        <w:t>-5</w:t>
+      </w:r>
+      <w:r>
+        <w:rPr>
+          <w:sz w:val="24"/>
+          <w:szCs w:val="24"/>
+          <w:lang w:val="en-US"/>
+        </w:rPr>
+        <w:t>2</w:t>
+      </w:r>
+      <w:r>
+        <w:rPr>
+          <w:sz w:val="24"/>
+          <w:szCs w:val="24"/>
+          <w:lang w:val="en-US"/>
+        </w:rPr>
+        <w:t>, new events are prepared to be published to Kafka with details of the products ready to be reserved which the catalog service consumes. Line 5</w:t>
+      </w:r>
+      <w:r>
+        <w:rPr>
+          <w:sz w:val="24"/>
+          <w:szCs w:val="24"/>
+          <w:lang w:val="en-US"/>
+        </w:rPr>
+        <w:t>0</w:t>
+      </w:r>
+      <w:r>
+        <w:rPr>
+          <w:sz w:val="24"/>
+          <w:szCs w:val="24"/>
+          <w:lang w:val="en-US"/>
+        </w:rPr>
+        <w:t xml:space="preserve"> is an example of how to use the Dapr client to publish an event. It is important to publish the event to the correct name of the Kafka component as described in the </w:t>
+      </w:r>
+      <w:r>
+        <w:rPr>
+          <w:sz w:val="24"/>
+          <w:szCs w:val="24"/>
+          <w:lang w:val="en-US"/>
+        </w:rPr>
+        <w:t>components section</w:t>
+      </w:r>
+      <w:r>
+        <w:rPr>
+          <w:sz w:val="24"/>
+          <w:szCs w:val="24"/>
           <w:lang w:val="en-US"/>
         </w:rPr>
         <w:t xml:space="preserve">. The topic is specified which is the </w:t>
@@ -12146,17 +12442,97 @@
         <w:rPr>
           <w:i/>
           <w:iCs/>
+          <w:sz w:val="24"/>
+          <w:szCs w:val="24"/>
           <w:lang w:val="en-US"/>
         </w:rPr>
         <w:t xml:space="preserve">On_Product_Reserved </w:t>
       </w:r>
       <w:r>
         <w:rPr>
+          <w:sz w:val="24"/>
+          <w:szCs w:val="24"/>
           <w:lang w:val="en-US"/>
         </w:rPr>
         <w:t xml:space="preserve">topic that the catalog service consumes. </w:t>
       </w:r>
-    </w:p>
+      <w:r>
+        <w:rPr>
+          <w:sz w:val="24"/>
+          <w:szCs w:val="24"/>
+          <w:lang w:val="en-US"/>
+        </w:rPr>
+        <w:t>An Ok result is returned with the status code 200.</w:t>
+      </w:r>
+    </w:p>
+    <w:p>
+      <w:pPr>
+        <w:spacing w:line="360" w:lineRule="auto"/>
+        <w:rPr>
+          <w:sz w:val="24"/>
+          <w:szCs w:val="24"/>
+          <w:lang w:val="en-US"/>
+        </w:rPr>
+      </w:pPr>
+      <w:r>
+        <w:rPr>
+          <w:sz w:val="24"/>
+          <w:szCs w:val="24"/>
+          <w:lang w:val="en-US"/>
+        </w:rPr>
+        <w:lastRenderedPageBreak/>
+        <w:t>The method is marked as async as it ensures that the await keyword on line</w:t>
+      </w:r>
+      <w:r>
+        <w:rPr>
+          <w:sz w:val="24"/>
+          <w:szCs w:val="24"/>
+          <w:lang w:val="en-US"/>
+        </w:rPr>
+        <w:t>s</w:t>
+      </w:r>
+      <w:r>
+        <w:rPr>
+          <w:sz w:val="24"/>
+          <w:szCs w:val="24"/>
+          <w:lang w:val="en-US"/>
+        </w:rPr>
+        <w:t xml:space="preserve"> 36, 44</w:t>
+      </w:r>
+      <w:r>
+        <w:rPr>
+          <w:sz w:val="24"/>
+          <w:szCs w:val="24"/>
+          <w:lang w:val="en-US"/>
+        </w:rPr>
+        <w:t>,</w:t>
+      </w:r>
+      <w:r>
+        <w:rPr>
+          <w:sz w:val="24"/>
+          <w:szCs w:val="24"/>
+          <w:lang w:val="en-US"/>
+        </w:rPr>
+        <w:t xml:space="preserve"> and 50 can be used which tells the compiler that the method cannot continue until the process is complete. This turns the method into a state</w:t>
+      </w:r>
+      <w:r>
+        <w:rPr>
+          <w:sz w:val="24"/>
+          <w:szCs w:val="24"/>
+          <w:lang w:val="en-US"/>
+        </w:rPr>
+        <w:t xml:space="preserve"> </w:t>
+      </w:r>
+      <w:r>
+        <w:rPr>
+          <w:sz w:val="24"/>
+          <w:szCs w:val="24"/>
+          <w:lang w:val="en-US"/>
+        </w:rPr>
+        <w:t>machine meaning it is possible to know the state of an async operation such as the result of the operations.</w:t>
+      </w:r>
+    </w:p>
+    <w:bookmarkEnd w:id="46"/>
     <w:p>
       <w:pPr>
         <w:pStyle w:val="Heading1"/>
@@ -12193,7 +12569,7 @@
           <w:lang w:val="en-US"/>
         </w:rPr>
       </w:pPr>
-      <w:bookmarkStart w:id="47" w:name="_Toc135117574"/>
+      <w:bookmarkStart w:id="48" w:name="_Toc135117574"/>
       <w:r>
         <w:rPr>
           <w:color w:val="auto"/>
@@ -12204,7 +12580,7 @@
         <w:lastRenderedPageBreak/>
         <w:t>Test</w:t>
       </w:r>
-      <w:bookmarkEnd w:id="47"/>
+      <w:bookmarkEnd w:id="48"/>
     </w:p>
     <w:p>
       <w:pPr>
@@ -12250,7 +12626,7 @@
           <w:lang w:val="en-US"/>
         </w:rPr>
       </w:pPr>
-      <w:bookmarkStart w:id="48" w:name="_Toc135117575"/>
+      <w:bookmarkStart w:id="49" w:name="_Toc135117575"/>
       <w:r>
         <w:rPr>
           <w:color w:val="auto"/>
@@ -12261,7 +12637,7 @@
         <w:lastRenderedPageBreak/>
         <w:t>Discussion</w:t>
       </w:r>
-      <w:bookmarkEnd w:id="48"/>
+      <w:bookmarkEnd w:id="49"/>
     </w:p>
     <w:p>
       <w:pPr>
@@ -12292,7 +12668,7 @@
           <w:lang w:val="en-US"/>
         </w:rPr>
       </w:pPr>
-      <w:bookmarkStart w:id="49" w:name="_Toc135117576"/>
+      <w:bookmarkStart w:id="50" w:name="_Toc135117576"/>
       <w:r>
         <w:rPr>
           <w:color w:val="auto"/>
@@ -12303,7 +12679,7 @@
         <w:lastRenderedPageBreak/>
         <w:t>Conclusion</w:t>
       </w:r>
-      <w:bookmarkEnd w:id="49"/>
+      <w:bookmarkEnd w:id="50"/>
     </w:p>
     <w:p>
       <w:pPr>

--- a/BachelorReport.docx
+++ b/BachelorReport.docx
@@ -12121,29 +12121,68 @@
     </w:p>
     <w:p>
       <w:pPr>
-        <w:rPr>
-          <w:lang w:val="en-US"/>
-        </w:rPr>
-      </w:pPr>
-      <w:r>
-        <w:rPr>
-          <w:lang w:val="en-US"/>
-        </w:rPr>
-        <w:t xml:space="preserve">The basket service is responsible for storing customer products in a Redis cache and </w:t>
-      </w:r>
-      <w:proofErr w:type="spellStart"/>
-      <w:r>
-        <w:rPr>
-          <w:lang w:val="en-US"/>
-        </w:rPr>
-        <w:t>initating</w:t>
-      </w:r>
-      <w:proofErr w:type="spellEnd"/>
-      <w:r>
-        <w:rPr>
-          <w:lang w:val="en-US"/>
-        </w:rPr>
-        <w:t xml:space="preserve"> orders. The basket service publishes events to the broker based on the different kinds of products reserved and quantities.</w:t>
+        <w:spacing w:line="360" w:lineRule="auto"/>
+        <w:rPr>
+          <w:sz w:val="24"/>
+          <w:szCs w:val="24"/>
+          <w:lang w:val="en-US"/>
+        </w:rPr>
+      </w:pPr>
+      <w:r>
+        <w:rPr>
+          <w:sz w:val="24"/>
+          <w:szCs w:val="24"/>
+          <w:lang w:val="en-US"/>
+        </w:rPr>
+        <w:t>The basket service is responsible for storing customer products in a Redis cache and init</w:t>
+      </w:r>
+      <w:r>
+        <w:rPr>
+          <w:sz w:val="24"/>
+          <w:szCs w:val="24"/>
+          <w:lang w:val="en-US"/>
+        </w:rPr>
+        <w:t>i</w:t>
+      </w:r>
+      <w:r>
+        <w:rPr>
+          <w:sz w:val="24"/>
+          <w:szCs w:val="24"/>
+          <w:lang w:val="en-US"/>
+        </w:rPr>
+        <w:t xml:space="preserve">ating orders. The </w:t>
+      </w:r>
+      <w:r>
+        <w:rPr>
+          <w:sz w:val="24"/>
+          <w:szCs w:val="24"/>
+          <w:lang w:val="en-US"/>
+        </w:rPr>
+        <w:t>Basket</w:t>
+      </w:r>
+      <w:r>
+        <w:rPr>
+          <w:sz w:val="24"/>
+          <w:szCs w:val="24"/>
+          <w:lang w:val="en-US"/>
+        </w:rPr>
+        <w:t xml:space="preserve"> </w:t>
+      </w:r>
+      <w:r>
+        <w:rPr>
+          <w:sz w:val="24"/>
+          <w:szCs w:val="24"/>
+          <w:lang w:val="en-US"/>
+        </w:rPr>
+        <w:t>Services</w:t>
+      </w:r>
+      <w:r>
+        <w:rPr>
+          <w:sz w:val="24"/>
+          <w:szCs w:val="24"/>
+          <w:lang w:val="en-US"/>
+        </w:rPr>
+        <w:t xml:space="preserve"> publishes events to the broker based on the different kinds of products reserved and quantities.</w:t>
       </w:r>
     </w:p>
     <w:p>
@@ -12208,6 +12247,7 @@
     </w:p>
     <w:p>
       <w:pPr>
+        <w:spacing w:line="360" w:lineRule="auto"/>
         <w:rPr>
           <w:sz w:val="24"/>
           <w:szCs w:val="24"/>
@@ -12436,7 +12476,16 @@
           <w:szCs w:val="24"/>
           <w:lang w:val="en-US"/>
         </w:rPr>
-        <w:t xml:space="preserve">. The topic is specified which is the </w:t>
+        <w:t xml:space="preserve">. The topic is </w:t>
+      </w:r>
+      <w:r>
+        <w:rPr>
+          <w:sz w:val="24"/>
+          <w:szCs w:val="24"/>
+          <w:lang w:val="en-US"/>
+        </w:rPr>
+        <w:lastRenderedPageBreak/>
+        <w:t xml:space="preserve">specified which is the </w:t>
       </w:r>
       <w:r>
         <w:rPr>
@@ -12480,24 +12529,296 @@
           <w:szCs w:val="24"/>
           <w:lang w:val="en-US"/>
         </w:rPr>
+        <w:t>The method is marked as async as it ensures that the await keyword on line</w:t>
+      </w:r>
+      <w:r>
+        <w:rPr>
+          <w:sz w:val="24"/>
+          <w:szCs w:val="24"/>
+          <w:lang w:val="en-US"/>
+        </w:rPr>
+        <w:t>s</w:t>
+      </w:r>
+      <w:r>
+        <w:rPr>
+          <w:sz w:val="24"/>
+          <w:szCs w:val="24"/>
+          <w:lang w:val="en-US"/>
+        </w:rPr>
+        <w:t xml:space="preserve"> 36, 44</w:t>
+      </w:r>
+      <w:r>
+        <w:rPr>
+          <w:sz w:val="24"/>
+          <w:szCs w:val="24"/>
+          <w:lang w:val="en-US"/>
+        </w:rPr>
+        <w:t>,</w:t>
+      </w:r>
+      <w:r>
+        <w:rPr>
+          <w:sz w:val="24"/>
+          <w:szCs w:val="24"/>
+          <w:lang w:val="en-US"/>
+        </w:rPr>
+        <w:t xml:space="preserve"> and 50 can be used which tells the compiler that the method cannot continue until the process is complete. This turns the method into a state</w:t>
+      </w:r>
+      <w:r>
+        <w:rPr>
+          <w:sz w:val="24"/>
+          <w:szCs w:val="24"/>
+          <w:lang w:val="en-US"/>
+        </w:rPr>
+        <w:t xml:space="preserve"> </w:t>
+      </w:r>
+      <w:r>
+        <w:rPr>
+          <w:sz w:val="24"/>
+          <w:szCs w:val="24"/>
+          <w:lang w:val="en-US"/>
+        </w:rPr>
+        <w:t>machine meaning it is possible to know the state of an async operation such as the result of the operations.</w:t>
+      </w:r>
+    </w:p>
+    <w:p>
+      <w:pPr>
+        <w:spacing w:line="360" w:lineRule="auto"/>
+        <w:rPr>
+          <w:sz w:val="24"/>
+          <w:szCs w:val="24"/>
+          <w:lang w:val="en-US"/>
+        </w:rPr>
+      </w:pPr>
+      <w:r>
+        <w:rPr>
+          <w:sz w:val="24"/>
+          <w:szCs w:val="24"/>
+          <w:lang w:val="en-US"/>
+        </w:rPr>
+        <w:t>If an error occur</w:t>
+      </w:r>
+      <w:r>
+        <w:rPr>
+          <w:sz w:val="24"/>
+          <w:szCs w:val="24"/>
+          <w:lang w:val="en-US"/>
+        </w:rPr>
+        <w:t>s</w:t>
+      </w:r>
+      <w:r>
+        <w:rPr>
+          <w:sz w:val="24"/>
+          <w:szCs w:val="24"/>
+          <w:lang w:val="en-US"/>
+        </w:rPr>
+        <w:t xml:space="preserve"> when trying to reserve the products the basket service will get notified as the service consumes events on the topic </w:t>
+      </w:r>
+      <w:proofErr w:type="spellStart"/>
+      <w:r>
+        <w:rPr>
+          <w:i/>
+          <w:iCs/>
+          <w:sz w:val="24"/>
+          <w:szCs w:val="24"/>
+          <w:lang w:val="en-US"/>
+        </w:rPr>
+        <w:t>On_Products_Reserved_Failed</w:t>
+      </w:r>
+      <w:proofErr w:type="spellEnd"/>
+      <w:r>
+        <w:rPr>
+          <w:i/>
+          <w:iCs/>
+          <w:sz w:val="24"/>
+          <w:szCs w:val="24"/>
+          <w:lang w:val="en-US"/>
+        </w:rPr>
+        <w:t>.</w:t>
+      </w:r>
+      <w:r>
+        <w:rPr>
+          <w:sz w:val="24"/>
+          <w:szCs w:val="24"/>
+          <w:lang w:val="en-US"/>
+        </w:rPr>
+        <w:t xml:space="preserve"> If any events are received, the entry in the Redis cache is deleted as the order cannot be initiated as the product has not been reserved. </w:t>
+      </w:r>
+    </w:p>
+    <w:p>
+      <w:pPr>
+        <w:keepNext/>
+        <w:spacing w:line="240" w:lineRule="auto"/>
+      </w:pPr>
+      <w:r>
+        <w:drawing>
+          <wp:inline distT="0" distB="0" distL="0" distR="0" wp14:anchorId="75927EE7" wp14:editId="4C146DCB">
+            <wp:extent cx="5731510" cy="1710690"/>
+            <wp:effectExtent l="0" t="0" r="2540" b="3810"/>
+            <wp:docPr id="6" name="Picture 6" descr="A picture containing text, font, line, screenshot&#10;&#10;Description automatically generated"/>
+            <wp:cNvGraphicFramePr>
+              <a:graphicFrameLocks xmlns:a="http://schemas.openxmlformats.org/drawingml/2006/main" noChangeAspect="1"/>
+            </wp:cNvGraphicFramePr>
+            <a:graphic xmlns:a="http://schemas.openxmlformats.org/drawingml/2006/main">
+              <a:graphicData uri="http://schemas.openxmlformats.org/drawingml/2006/picture">
+                <pic:pic xmlns:pic="http://schemas.openxmlformats.org/drawingml/2006/picture">
+                  <pic:nvPicPr>
+                    <pic:cNvPr id="6" name="Picture 6" descr="A picture containing text, font, line, screenshot&#10;&#10;Description automatically generated"/>
+                    <pic:cNvPicPr/>
+                  </pic:nvPicPr>
+                  <pic:blipFill>
+                    <a:blip r:embed="rId13"/>
+                    <a:stretch>
+                      <a:fillRect/>
+                    </a:stretch>
+                  </pic:blipFill>
+                  <pic:spPr>
+                    <a:xfrm>
+                      <a:off x="0" y="0"/>
+                      <a:ext cx="5731510" cy="1710690"/>
+                    </a:xfrm>
+                    <a:prstGeom prst="rect">
+                      <a:avLst/>
+                    </a:prstGeom>
+                  </pic:spPr>
+                </pic:pic>
+              </a:graphicData>
+            </a:graphic>
+          </wp:inline>
+        </w:drawing>
+      </w:r>
+    </w:p>
+    <w:p>
+      <w:pPr>
+        <w:pStyle w:val="Caption"/>
+        <w:rPr>
+          <w:lang w:val="en-US"/>
+        </w:rPr>
+      </w:pPr>
+      <w:r>
+        <w:t xml:space="preserve">Figure </w:t>
+      </w:r>
+      <w:r>
+        <w:fldChar w:fldCharType="begin"/>
+      </w:r>
+      <w:r>
+        <w:instrText xml:space="preserve"> SEQ Figure \* ARABIC </w:instrText>
+      </w:r>
+      <w:r>
+        <w:fldChar w:fldCharType="separate"/>
+      </w:r>
+      <w:r>
+        <w:rPr>
+          <w:noProof/>
+        </w:rPr>
+        <w:t>4</w:t>
+      </w:r>
+      <w:r>
+        <w:fldChar w:fldCharType="end"/>
+      </w:r>
+      <w:r>
+        <w:rPr>
+          <w:lang w:val="en-US"/>
+        </w:rPr>
+        <w:t xml:space="preserve"> - Countermeasures if product reservation fails from </w:t>
+      </w:r>
+      <w:proofErr w:type="spellStart"/>
+      <w:r>
+        <w:rPr>
+          <w:lang w:val="en-US"/>
+        </w:rPr>
+        <w:t>BasketService.cs</w:t>
+      </w:r>
+      <w:proofErr w:type="spellEnd"/>
+    </w:p>
+    <w:p>
+      <w:pPr>
+        <w:spacing w:line="360" w:lineRule="auto"/>
+        <w:rPr>
+          <w:sz w:val="24"/>
+          <w:szCs w:val="24"/>
+          <w:lang w:val="en-US"/>
+        </w:rPr>
+      </w:pPr>
+      <w:r>
+        <w:rPr>
+          <w:sz w:val="24"/>
+          <w:szCs w:val="24"/>
+          <w:lang w:val="en-US"/>
+        </w:rPr>
+        <w:t>The deletion of the entry in the Redis cache is handled by the Dapr client. The entry that belongs to the customer is deleted asynchronously and is logged and returns a status code of 200. Since the services can't access each other's databases, a choreographed pattern needs to be orchestrated so each service can update its database to have consistency across the system.</w:t>
+      </w:r>
+    </w:p>
+    <w:p>
+      <w:pPr>
+        <w:pStyle w:val="Heading2"/>
+        <w:rPr>
+          <w:lang w:val="en-US"/>
+        </w:rPr>
+      </w:pPr>
+      <w:r>
+        <w:rPr>
+          <w:lang w:val="en-US"/>
+        </w:rPr>
+        <w:t>Order Service</w:t>
+      </w:r>
+    </w:p>
+    <w:p>
+      <w:pPr>
+        <w:spacing w:line="360" w:lineRule="auto"/>
+        <w:rPr>
+          <w:sz w:val="24"/>
+          <w:szCs w:val="24"/>
+          <w:lang w:val="en-US"/>
+        </w:rPr>
+      </w:pPr>
+      <w:r>
+        <w:rPr>
+          <w:sz w:val="24"/>
+          <w:szCs w:val="24"/>
+          <w:lang w:val="en-US"/>
+        </w:rPr>
+        <w:t>This service has a MySQL database where orders are stored. Communication with the database is not handled by Dapr but with a separate persistence abstraction and Entity Framework Core</w:t>
+      </w:r>
+    </w:p>
+    <w:p>
+      <w:pPr>
+        <w:pStyle w:val="Heading3"/>
+        <w:rPr>
+          <w:lang w:val="en-US"/>
+        </w:rPr>
+      </w:pPr>
+      <w:r>
+        <w:rPr>
+          <w:lang w:val="en-US"/>
+        </w:rPr>
+        <w:t>Repository Pattern</w:t>
+      </w:r>
+    </w:p>
+    <w:p>
+      <w:pPr>
+        <w:spacing w:line="360" w:lineRule="auto"/>
+        <w:rPr>
+          <w:sz w:val="24"/>
+          <w:szCs w:val="24"/>
+          <w:lang w:val="en-US"/>
+        </w:rPr>
+      </w:pPr>
+      <w:r>
+        <w:rPr>
+          <w:sz w:val="24"/>
+          <w:szCs w:val="24"/>
+          <w:lang w:val="en-US"/>
+        </w:rPr>
+        <w:t xml:space="preserve">The Order Service implements the repository pattern which can help minimize code duplication when accessing the database. An interface is defined with the methods for creating, reading, updating, and deleting orders which are implemented in a separate class. </w:t>
+      </w:r>
+      <w:r>
+        <w:rPr>
+          <w:sz w:val="24"/>
+          <w:szCs w:val="24"/>
+          <w:lang w:val="en-US"/>
+        </w:rPr>
         <w:lastRenderedPageBreak/>
-        <w:t>The method is marked as async as it ensures that the await keyword on line</w:t>
-      </w:r>
-      <w:r>
-        <w:rPr>
-          <w:sz w:val="24"/>
-          <w:szCs w:val="24"/>
-          <w:lang w:val="en-US"/>
-        </w:rPr>
-        <w:t>s</w:t>
-      </w:r>
-      <w:r>
-        <w:rPr>
-          <w:sz w:val="24"/>
-          <w:szCs w:val="24"/>
-          <w:lang w:val="en-US"/>
-        </w:rPr>
-        <w:t xml:space="preserve"> 36, 44</w:t>
+        <w:t>The aim is to make the repository implementation persistence ignorant</w:t>
       </w:r>
       <w:r>
         <w:rPr>
@@ -12513,10 +12834,24 @@
           <w:szCs w:val="24"/>
           <w:lang w:val="en-US"/>
         </w:rPr>
-        <w:t xml:space="preserve"> and 50 can be used which tells the compiler that the method cannot continue until the process is complete. This turns the method into a state</w:t>
-      </w:r>
-      <w:r>
-        <w:rPr>
+        <w:t xml:space="preserve"> meaning the best database can be selected for each repository. The interface along with the implementation is referenced in the </w:t>
+      </w:r>
+      <w:proofErr w:type="spellStart"/>
+      <w:r>
+        <w:rPr>
+          <w:i/>
+          <w:iCs/>
+          <w:sz w:val="24"/>
+          <w:szCs w:val="24"/>
+          <w:lang w:val="en-US"/>
+        </w:rPr>
+        <w:t>program.cs</w:t>
+      </w:r>
+      <w:proofErr w:type="spellEnd"/>
+      <w:r>
+        <w:rPr>
+          <w:i/>
+          <w:iCs/>
           <w:sz w:val="24"/>
           <w:szCs w:val="24"/>
           <w:lang w:val="en-US"/>
@@ -12529,8 +12864,608 @@
           <w:szCs w:val="24"/>
           <w:lang w:val="en-US"/>
         </w:rPr>
-        <w:t>machine meaning it is possible to know the state of an async operation such as the result of the operations.</w:t>
-      </w:r>
+        <w:t xml:space="preserve">file, which is where services are </w:t>
+      </w:r>
+      <w:proofErr w:type="gramStart"/>
+      <w:r>
+        <w:rPr>
+          <w:sz w:val="24"/>
+          <w:szCs w:val="24"/>
+          <w:lang w:val="en-US"/>
+        </w:rPr>
+        <w:t>registered</w:t>
+      </w:r>
+      <w:proofErr w:type="gramEnd"/>
+      <w:r>
+        <w:rPr>
+          <w:sz w:val="24"/>
+          <w:szCs w:val="24"/>
+          <w:lang w:val="en-US"/>
+        </w:rPr>
+        <w:t xml:space="preserve"> and the </w:t>
+      </w:r>
+      <w:r>
+        <w:rPr>
+          <w:sz w:val="24"/>
+          <w:szCs w:val="24"/>
+          <w:lang w:val="en-US"/>
+        </w:rPr>
+        <w:t>dependency injection container</w:t>
+      </w:r>
+      <w:r>
+        <w:rPr>
+          <w:sz w:val="24"/>
+          <w:szCs w:val="24"/>
+          <w:lang w:val="en-US"/>
+        </w:rPr>
+        <w:t xml:space="preserve"> is responsible for managing the lifecycle of the service. </w:t>
+      </w:r>
+    </w:p>
+    <w:p>
+      <w:pPr>
+        <w:pStyle w:val="Heading3"/>
+        <w:rPr>
+          <w:lang w:val="en-US"/>
+        </w:rPr>
+      </w:pPr>
+      <w:r>
+        <w:rPr>
+          <w:lang w:val="en-US"/>
+        </w:rPr>
+        <w:t>Submitting orders</w:t>
+      </w:r>
+    </w:p>
+    <w:p>
+      <w:pPr>
+        <w:spacing w:line="276" w:lineRule="auto"/>
+        <w:rPr>
+          <w:sz w:val="24"/>
+          <w:szCs w:val="24"/>
+          <w:lang w:val="en-US"/>
+        </w:rPr>
+      </w:pPr>
+      <w:r>
+        <w:rPr>
+          <w:sz w:val="24"/>
+          <w:szCs w:val="24"/>
+          <w:lang w:val="en-US"/>
+        </w:rPr>
+        <w:t xml:space="preserve">When checking out from the Basket Service, an event is </w:t>
+      </w:r>
+      <w:r>
+        <w:rPr>
+          <w:sz w:val="24"/>
+          <w:szCs w:val="24"/>
+          <w:lang w:val="en-US"/>
+        </w:rPr>
+        <w:t>published</w:t>
+      </w:r>
+      <w:r>
+        <w:rPr>
+          <w:sz w:val="24"/>
+          <w:szCs w:val="24"/>
+          <w:lang w:val="en-US"/>
+        </w:rPr>
+        <w:t xml:space="preserve"> </w:t>
+      </w:r>
+      <w:r>
+        <w:rPr>
+          <w:sz w:val="24"/>
+          <w:szCs w:val="24"/>
+          <w:lang w:val="en-US"/>
+        </w:rPr>
+        <w:t>that</w:t>
+      </w:r>
+      <w:r>
+        <w:rPr>
+          <w:sz w:val="24"/>
+          <w:szCs w:val="24"/>
+          <w:lang w:val="en-US"/>
+        </w:rPr>
+        <w:t xml:space="preserve"> the Order Service consumes. An entry into the order database is made with an order status of pending. This is for orders which have been initialized but not yet confirmed or shipped. </w:t>
+      </w:r>
+    </w:p>
+    <w:p>
+      <w:pPr>
+        <w:rPr>
+          <w:lang w:val="en-US"/>
+        </w:rPr>
+      </w:pPr>
+    </w:p>
+    <w:p>
+      <w:pPr>
+        <w:keepNext/>
+      </w:pPr>
+      <w:r>
+        <w:rPr>
+          <w:lang w:val="en-US"/>
+        </w:rPr>
+        <w:drawing>
+          <wp:inline distT="0" distB="0" distL="0" distR="0" wp14:anchorId="14EDACDF" wp14:editId="6D427116">
+            <wp:extent cx="5731510" cy="1724025"/>
+            <wp:effectExtent l="0" t="0" r="2540" b="9525"/>
+            <wp:docPr id="7" name="Picture 7" descr="A picture containing text, screenshot, font&#10;&#10;Description automatically generated"/>
+            <wp:cNvGraphicFramePr>
+              <a:graphicFrameLocks xmlns:a="http://schemas.openxmlformats.org/drawingml/2006/main" noChangeAspect="1"/>
+            </wp:cNvGraphicFramePr>
+            <a:graphic xmlns:a="http://schemas.openxmlformats.org/drawingml/2006/main">
+              <a:graphicData uri="http://schemas.openxmlformats.org/drawingml/2006/picture">
+                <pic:pic xmlns:pic="http://schemas.openxmlformats.org/drawingml/2006/picture">
+                  <pic:nvPicPr>
+                    <pic:cNvPr id="7" name="Picture 7" descr="A picture containing text, screenshot, font&#10;&#10;Description automatically generated"/>
+                    <pic:cNvPicPr/>
+                  </pic:nvPicPr>
+                  <pic:blipFill>
+                    <a:blip r:embed="rId14"/>
+                    <a:stretch>
+                      <a:fillRect/>
+                    </a:stretch>
+                  </pic:blipFill>
+                  <pic:spPr>
+                    <a:xfrm>
+                      <a:off x="0" y="0"/>
+                      <a:ext cx="5731510" cy="1724025"/>
+                    </a:xfrm>
+                    <a:prstGeom prst="rect">
+                      <a:avLst/>
+                    </a:prstGeom>
+                  </pic:spPr>
+                </pic:pic>
+              </a:graphicData>
+            </a:graphic>
+          </wp:inline>
+        </w:drawing>
+      </w:r>
+    </w:p>
+    <w:p>
+      <w:pPr>
+        <w:pStyle w:val="Caption"/>
+        <w:rPr>
+          <w:lang w:val="en-US"/>
+        </w:rPr>
+      </w:pPr>
+      <w:r>
+        <w:t xml:space="preserve">Figure </w:t>
+      </w:r>
+      <w:fldSimple w:instr=" SEQ Figure \* ARABIC ">
+        <w:r>
+          <w:rPr>
+            <w:noProof/>
+          </w:rPr>
+          <w:t>5</w:t>
+        </w:r>
+      </w:fldSimple>
+      <w:r>
+        <w:rPr>
+          <w:lang w:val="en-US"/>
+        </w:rPr>
+        <w:t xml:space="preserve"> - Submitting orders by HTTP requests in </w:t>
+      </w:r>
+      <w:proofErr w:type="spellStart"/>
+      <w:r>
+        <w:rPr>
+          <w:lang w:val="en-US"/>
+        </w:rPr>
+        <w:t>OrderService.cs</w:t>
+      </w:r>
+      <w:proofErr w:type="spellEnd"/>
+    </w:p>
+    <w:p>
+      <w:pPr>
+        <w:spacing w:line="360" w:lineRule="auto"/>
+        <w:rPr>
+          <w:sz w:val="24"/>
+          <w:szCs w:val="24"/>
+          <w:lang w:val="en-US"/>
+        </w:rPr>
+      </w:pPr>
+      <w:r>
+        <w:rPr>
+          <w:sz w:val="24"/>
+          <w:szCs w:val="24"/>
+          <w:lang w:val="en-US"/>
+        </w:rPr>
+        <w:t xml:space="preserve">To submit an order, the endpoint </w:t>
+      </w:r>
+      <w:hyperlink r:id="rId15" w:history="1">
+        <w:r>
+          <w:rPr>
+            <w:rStyle w:val="Hyperlink"/>
+            <w:i/>
+            <w:iCs/>
+            <w:sz w:val="24"/>
+            <w:szCs w:val="24"/>
+            <w:lang w:val="en-US"/>
+          </w:rPr>
+          <w:t>http://localhost:500</w:t>
+        </w:r>
+        <w:r>
+          <w:rPr>
+            <w:rStyle w:val="Hyperlink"/>
+            <w:i/>
+            <w:iCs/>
+            <w:sz w:val="24"/>
+            <w:szCs w:val="24"/>
+            <w:lang w:val="en-US"/>
+          </w:rPr>
+          <w:t>3</w:t>
+        </w:r>
+        <w:r>
+          <w:rPr>
+            <w:rStyle w:val="Hyperlink"/>
+            <w:i/>
+            <w:iCs/>
+            <w:sz w:val="24"/>
+            <w:szCs w:val="24"/>
+            <w:lang w:val="en-US"/>
+          </w:rPr>
+          <w:t>/api/v1/</w:t>
+        </w:r>
+        <w:r>
+          <w:rPr>
+            <w:rStyle w:val="Hyperlink"/>
+            <w:i/>
+            <w:iCs/>
+            <w:sz w:val="24"/>
+            <w:szCs w:val="24"/>
+            <w:lang w:val="en-US"/>
+          </w:rPr>
+          <w:t>order/{orderid}</w:t>
+        </w:r>
+      </w:hyperlink>
+      <w:r>
+        <w:rPr>
+          <w:sz w:val="24"/>
+          <w:szCs w:val="24"/>
+          <w:lang w:val="en-US"/>
+        </w:rPr>
+        <w:t xml:space="preserve"> is called with information such as name, address, and email which comes from the body of the request. On line 79, the order that is going to be submitted is retrieved from the database by a reference to the repository.</w:t>
+      </w:r>
+    </w:p>
+    <w:p>
+      <w:pPr>
+        <w:spacing w:line="360" w:lineRule="auto"/>
+        <w:rPr>
+          <w:sz w:val="24"/>
+          <w:szCs w:val="24"/>
+          <w:lang w:val="en-US"/>
+        </w:rPr>
+      </w:pPr>
+      <w:r>
+        <w:rPr>
+          <w:sz w:val="24"/>
+          <w:szCs w:val="24"/>
+          <w:lang w:val="en-US"/>
+        </w:rPr>
+        <w:t xml:space="preserve">On line 80 the data from the HTTP request is mapped to an object which can be stored in the database. The API uses data transfer objects which can help avoid exposing database entities to the client and generally shape the data that the client sees. The mapping from the DTO to the entity that is saved in the database is done with </w:t>
+      </w:r>
+      <w:proofErr w:type="spellStart"/>
+      <w:r>
+        <w:rPr>
+          <w:sz w:val="24"/>
+          <w:szCs w:val="24"/>
+          <w:lang w:val="en-US"/>
+        </w:rPr>
+        <w:t>Automapper</w:t>
+      </w:r>
+      <w:proofErr w:type="spellEnd"/>
+      <w:r>
+        <w:rPr>
+          <w:sz w:val="24"/>
+          <w:szCs w:val="24"/>
+          <w:lang w:val="en-US"/>
+        </w:rPr>
+        <w:t xml:space="preserve"> which is a library for mapping one object to another. </w:t>
+      </w:r>
+    </w:p>
+    <w:p>
+      <w:pPr>
+        <w:spacing w:line="360" w:lineRule="auto"/>
+        <w:rPr>
+          <w:i/>
+          <w:iCs/>
+          <w:sz w:val="24"/>
+          <w:szCs w:val="24"/>
+          <w:lang w:val="en-US"/>
+        </w:rPr>
+      </w:pPr>
+      <w:r>
+        <w:rPr>
+          <w:sz w:val="24"/>
+          <w:szCs w:val="24"/>
+          <w:lang w:val="en-US"/>
+        </w:rPr>
+        <w:t xml:space="preserve">When submitting the order, the order status on the order in the database is changed from pending to reserved and an event is published via Dapr on the topic </w:t>
+      </w:r>
+      <w:r>
+        <w:rPr>
+          <w:i/>
+          <w:iCs/>
+          <w:sz w:val="24"/>
+          <w:szCs w:val="24"/>
+          <w:lang w:val="en-US"/>
+        </w:rPr>
+        <w:t>On_Order_Submit</w:t>
+      </w:r>
+      <w:r>
+        <w:rPr>
+          <w:i/>
+          <w:iCs/>
+          <w:sz w:val="24"/>
+          <w:szCs w:val="24"/>
+          <w:lang w:val="en-US"/>
+        </w:rPr>
+        <w:t>.</w:t>
+      </w:r>
+    </w:p>
+    <w:p>
+      <w:pPr>
+        <w:spacing w:line="360" w:lineRule="auto"/>
+        <w:rPr>
+          <w:i/>
+          <w:iCs/>
+          <w:sz w:val="24"/>
+          <w:szCs w:val="24"/>
+          <w:lang w:val="en-US"/>
+        </w:rPr>
+      </w:pPr>
+    </w:p>
+    <w:p>
+      <w:pPr>
+        <w:pStyle w:val="Heading2"/>
+        <w:rPr>
+          <w:lang w:val="en-US"/>
+        </w:rPr>
+      </w:pPr>
+      <w:r>
+        <w:rPr>
+          <w:lang w:val="en-US"/>
+        </w:rPr>
+        <w:lastRenderedPageBreak/>
+        <w:t>Payment Errors and Order Service</w:t>
+      </w:r>
+    </w:p>
+    <w:p>
+      <w:pPr>
+        <w:spacing w:line="360" w:lineRule="auto"/>
+        <w:rPr>
+          <w:sz w:val="24"/>
+          <w:szCs w:val="24"/>
+          <w:lang w:val="en-US"/>
+        </w:rPr>
+      </w:pPr>
+      <w:r>
+        <w:rPr>
+          <w:sz w:val="24"/>
+          <w:szCs w:val="24"/>
+          <w:lang w:val="en-US"/>
+        </w:rPr>
+        <w:t xml:space="preserve">The responsibility of handling payments lies with the payment mock service. The payment service consumes events from the topic </w:t>
+      </w:r>
+      <w:r>
+        <w:rPr>
+          <w:i/>
+          <w:iCs/>
+          <w:sz w:val="24"/>
+          <w:szCs w:val="24"/>
+          <w:lang w:val="en-US"/>
+        </w:rPr>
+        <w:t>On_Order_Submit</w:t>
+      </w:r>
+      <w:r>
+        <w:rPr>
+          <w:sz w:val="24"/>
+          <w:szCs w:val="24"/>
+          <w:lang w:val="en-US"/>
+        </w:rPr>
+        <w:t xml:space="preserve"> from the Order Service. When receiving such an event, there is a 50% chance that the payment will fail to show choreography across several services. An event is published on the topic </w:t>
+      </w:r>
+      <w:r>
+        <w:rPr>
+          <w:i/>
+          <w:iCs/>
+          <w:sz w:val="24"/>
+          <w:szCs w:val="24"/>
+          <w:lang w:val="en-US"/>
+        </w:rPr>
+        <w:t>On_Payment_Reserved_Failed</w:t>
+      </w:r>
+      <w:r>
+        <w:rPr>
+          <w:sz w:val="24"/>
+          <w:szCs w:val="24"/>
+          <w:lang w:val="en-US"/>
+        </w:rPr>
+        <w:t xml:space="preserve"> which is consumed by the Order Service</w:t>
+      </w:r>
+      <w:r>
+        <w:rPr>
+          <w:sz w:val="24"/>
+          <w:szCs w:val="24"/>
+          <w:lang w:val="en-US"/>
+        </w:rPr>
+        <w:t xml:space="preserve">. If the payment is successful, an event is published on the topic </w:t>
+      </w:r>
+      <w:r>
+        <w:rPr>
+          <w:i/>
+          <w:iCs/>
+          <w:sz w:val="24"/>
+          <w:szCs w:val="24"/>
+          <w:lang w:val="en-US"/>
+        </w:rPr>
+        <w:t>On_Payment_Reserved</w:t>
+      </w:r>
+      <w:r>
+        <w:rPr>
+          <w:sz w:val="24"/>
+          <w:szCs w:val="24"/>
+          <w:lang w:val="en-US"/>
+        </w:rPr>
+        <w:t xml:space="preserve"> which the mock-service Shipping Service consumes.</w:t>
+      </w:r>
+    </w:p>
+    <w:p>
+      <w:pPr>
+        <w:keepNext/>
+      </w:pPr>
+      <w:r>
+        <w:drawing>
+          <wp:inline distT="0" distB="0" distL="0" distR="0" wp14:anchorId="20E3930D" wp14:editId="29C95F68">
+            <wp:extent cx="5731510" cy="1953260"/>
+            <wp:effectExtent l="0" t="0" r="2540" b="8890"/>
+            <wp:docPr id="11" name="Picture 11" descr="A picture containing text, font, screenshot&#10;&#10;Description automatically generated"/>
+            <wp:cNvGraphicFramePr>
+              <a:graphicFrameLocks xmlns:a="http://schemas.openxmlformats.org/drawingml/2006/main" noChangeAspect="1"/>
+            </wp:cNvGraphicFramePr>
+            <a:graphic xmlns:a="http://schemas.openxmlformats.org/drawingml/2006/main">
+              <a:graphicData uri="http://schemas.openxmlformats.org/drawingml/2006/picture">
+                <pic:pic xmlns:pic="http://schemas.openxmlformats.org/drawingml/2006/picture">
+                  <pic:nvPicPr>
+                    <pic:cNvPr id="11" name="Picture 11" descr="A picture containing text, font, screenshot&#10;&#10;Description automatically generated"/>
+                    <pic:cNvPicPr/>
+                  </pic:nvPicPr>
+                  <pic:blipFill>
+                    <a:blip r:embed="rId16"/>
+                    <a:stretch>
+                      <a:fillRect/>
+                    </a:stretch>
+                  </pic:blipFill>
+                  <pic:spPr>
+                    <a:xfrm>
+                      <a:off x="0" y="0"/>
+                      <a:ext cx="5731510" cy="1953260"/>
+                    </a:xfrm>
+                    <a:prstGeom prst="rect">
+                      <a:avLst/>
+                    </a:prstGeom>
+                  </pic:spPr>
+                </pic:pic>
+              </a:graphicData>
+            </a:graphic>
+          </wp:inline>
+        </w:drawing>
+      </w:r>
+    </w:p>
+    <w:p>
+      <w:pPr>
+        <w:pStyle w:val="Caption"/>
+        <w:rPr>
+          <w:lang w:val="en-US"/>
+        </w:rPr>
+      </w:pPr>
+      <w:r>
+        <w:t xml:space="preserve">Figure </w:t>
+      </w:r>
+      <w:fldSimple w:instr=" SEQ Figure \* ARABIC ">
+        <w:r>
+          <w:rPr>
+            <w:noProof/>
+          </w:rPr>
+          <w:t>6</w:t>
+        </w:r>
+      </w:fldSimple>
+      <w:r>
+        <w:rPr>
+          <w:lang w:val="en-US"/>
+        </w:rPr>
+        <w:t xml:space="preserve"> - Handling payment errors from the Payment Service in </w:t>
+      </w:r>
+      <w:proofErr w:type="spellStart"/>
+      <w:r>
+        <w:rPr>
+          <w:lang w:val="en-US"/>
+        </w:rPr>
+        <w:t>OrderService.cs</w:t>
+      </w:r>
+      <w:proofErr w:type="spellEnd"/>
+    </w:p>
+    <w:p>
+      <w:pPr>
+        <w:spacing w:line="360" w:lineRule="auto"/>
+        <w:rPr>
+          <w:sz w:val="24"/>
+          <w:szCs w:val="24"/>
+          <w:lang w:val="en-US"/>
+        </w:rPr>
+      </w:pPr>
+      <w:r>
+        <w:rPr>
+          <w:sz w:val="24"/>
+          <w:szCs w:val="24"/>
+          <w:lang w:val="en-US"/>
+        </w:rPr>
+        <w:t xml:space="preserve">When a payment fails, the Order Service is alerted, but the specific order which it concerns, is not deleted from the database but its order status is set to </w:t>
+      </w:r>
+      <w:r>
+        <w:rPr>
+          <w:i/>
+          <w:iCs/>
+          <w:sz w:val="24"/>
+          <w:szCs w:val="24"/>
+          <w:lang w:val="en-US"/>
+        </w:rPr>
+        <w:t>canceled.</w:t>
+      </w:r>
+      <w:r>
+        <w:rPr>
+          <w:sz w:val="24"/>
+          <w:szCs w:val="24"/>
+          <w:lang w:val="en-US"/>
+        </w:rPr>
+        <w:t xml:space="preserve"> For every product that belonged to the order, an event is triggered on the topic </w:t>
+      </w:r>
+      <w:r>
+        <w:rPr>
+          <w:i/>
+          <w:iCs/>
+          <w:sz w:val="24"/>
+          <w:szCs w:val="24"/>
+          <w:lang w:val="en-US"/>
+        </w:rPr>
+        <w:t>On_Order_Cancel</w:t>
+      </w:r>
+      <w:r>
+        <w:rPr>
+          <w:sz w:val="24"/>
+          <w:szCs w:val="24"/>
+          <w:lang w:val="en-US"/>
+        </w:rPr>
+        <w:t xml:space="preserve"> which the Catalog Service consumes to make sure the products and the quantity from the order are no longer reserved.</w:t>
+      </w:r>
+      <w:r>
+        <w:rPr>
+          <w:sz w:val="24"/>
+          <w:szCs w:val="24"/>
+          <w:lang w:val="en-US"/>
+        </w:rPr>
+        <w:t xml:space="preserve"> This serves as a ripple effect throughout the different services to update their databases to have consistency across the system.</w:t>
+      </w:r>
+    </w:p>
+    <w:p>
+      <w:pPr>
+        <w:spacing w:line="360" w:lineRule="auto"/>
+        <w:rPr>
+          <w:lang w:val="en-US"/>
+        </w:rPr>
+      </w:pPr>
+    </w:p>
+    <w:p>
+      <w:pPr>
+        <w:rPr>
+          <w:lang w:val="en-US"/>
+        </w:rPr>
+      </w:pPr>
+    </w:p>
+    <w:p>
+      <w:pPr>
+        <w:spacing w:line="360" w:lineRule="auto"/>
+        <w:rPr>
+          <w:sz w:val="24"/>
+          <w:szCs w:val="24"/>
+          <w:lang w:val="en-US"/>
+        </w:rPr>
+      </w:pPr>
     </w:p>
     <w:bookmarkEnd w:id="46"/>
     <w:p>
@@ -12690,7 +13625,7 @@
       </w:pPr>
     </w:p>
     <w:sectPr>
-      <w:footerReference w:type="default" r:id="rId13"/>
+      <w:footerReference w:type="default" r:id="rId17"/>
       <w:pgSz w:w="11906" w:h="16838"/>
       <w:pgMar w:top="1440" w:right="1440" w:bottom="1440" w:left="1440" w:header="708" w:footer="708" w:gutter="0"/>
       <w:cols w:space="708"/>

--- a/BachelorReport.docx
+++ b/BachelorReport.docx
@@ -395,6 +395,7 @@
             <w:rPr>
               <w:rFonts w:eastAsiaTheme="minorEastAsia"/>
               <w:noProof/>
+              <w:lang/>
             </w:rPr>
           </w:pPr>
           <w:r>
@@ -415,7 +416,7 @@
             </w:rPr>
             <w:fldChar w:fldCharType="separate"/>
           </w:r>
-          <w:hyperlink w:anchor="_Toc135117529" w:history="1">
+          <w:hyperlink w:anchor="_Toc135314118" w:history="1">
             <w:r>
               <w:rPr>
                 <w:rStyle w:val="Hyperlink"/>
@@ -443,7 +444,7 @@
                 <w:noProof/>
                 <w:webHidden/>
               </w:rPr>
-              <w:instrText xml:space="preserve"> PAGEREF _Toc135117529 \h </w:instrText>
+              <w:instrText xml:space="preserve"> PAGEREF _Toc135314118 \h </w:instrText>
             </w:r>
             <w:r>
               <w:rPr>
@@ -483,9 +484,10 @@
             <w:rPr>
               <w:rFonts w:eastAsiaTheme="minorEastAsia"/>
               <w:noProof/>
+              <w:lang/>
             </w:rPr>
           </w:pPr>
-          <w:hyperlink w:anchor="_Toc135117530" w:history="1">
+          <w:hyperlink w:anchor="_Toc135314119" w:history="1">
             <w:r>
               <w:rPr>
                 <w:rStyle w:val="Hyperlink"/>
@@ -513,7 +515,7 @@
                 <w:noProof/>
                 <w:webHidden/>
               </w:rPr>
-              <w:instrText xml:space="preserve"> PAGEREF _Toc135117530 \h </w:instrText>
+              <w:instrText xml:space="preserve"> PAGEREF _Toc135314119 \h </w:instrText>
             </w:r>
             <w:r>
               <w:rPr>
@@ -553,16 +555,17 @@
             <w:rPr>
               <w:rFonts w:eastAsiaTheme="minorEastAsia"/>
               <w:noProof/>
+              <w:lang/>
             </w:rPr>
           </w:pPr>
-          <w:hyperlink w:anchor="_Toc135117531" w:history="1">
+          <w:hyperlink w:anchor="_Toc135314120" w:history="1">
             <w:r>
               <w:rPr>
                 <w:rStyle w:val="Hyperlink"/>
                 <w:noProof/>
                 <w:lang w:val="en-US"/>
               </w:rPr>
-              <w:t>2.1 Business Domain</w:t>
+              <w:t>Business Domain</w:t>
             </w:r>
             <w:r>
               <w:rPr>
@@ -583,7 +586,7 @@
                 <w:noProof/>
                 <w:webHidden/>
               </w:rPr>
-              <w:instrText xml:space="preserve"> PAGEREF _Toc135117531 \h </w:instrText>
+              <w:instrText xml:space="preserve"> PAGEREF _Toc135314120 \h </w:instrText>
             </w:r>
             <w:r>
               <w:rPr>
@@ -623,9 +626,10 @@
             <w:rPr>
               <w:rFonts w:eastAsiaTheme="minorEastAsia"/>
               <w:noProof/>
+              <w:lang/>
             </w:rPr>
           </w:pPr>
-          <w:hyperlink w:anchor="_Toc135117532" w:history="1">
+          <w:hyperlink w:anchor="_Toc135314121" w:history="1">
             <w:r>
               <w:rPr>
                 <w:rStyle w:val="Hyperlink"/>
@@ -653,7 +657,7 @@
                 <w:noProof/>
                 <w:webHidden/>
               </w:rPr>
-              <w:instrText xml:space="preserve"> PAGEREF _Toc135117532 \h </w:instrText>
+              <w:instrText xml:space="preserve"> PAGEREF _Toc135314121 \h </w:instrText>
             </w:r>
             <w:r>
               <w:rPr>
@@ -693,9 +697,10 @@
             <w:rPr>
               <w:rFonts w:eastAsiaTheme="minorEastAsia"/>
               <w:noProof/>
+              <w:lang/>
             </w:rPr>
           </w:pPr>
-          <w:hyperlink w:anchor="_Toc135117533" w:history="1">
+          <w:hyperlink w:anchor="_Toc135314122" w:history="1">
             <w:r>
               <w:rPr>
                 <w:rStyle w:val="Hyperlink"/>
@@ -723,7 +728,7 @@
                 <w:noProof/>
                 <w:webHidden/>
               </w:rPr>
-              <w:instrText xml:space="preserve"> PAGEREF _Toc135117533 \h </w:instrText>
+              <w:instrText xml:space="preserve"> PAGEREF _Toc135314122 \h </w:instrText>
             </w:r>
             <w:r>
               <w:rPr>
@@ -763,9 +768,10 @@
             <w:rPr>
               <w:rFonts w:eastAsiaTheme="minorEastAsia"/>
               <w:noProof/>
+              <w:lang/>
             </w:rPr>
           </w:pPr>
-          <w:hyperlink w:anchor="_Toc135117534" w:history="1">
+          <w:hyperlink w:anchor="_Toc135314123" w:history="1">
             <w:r>
               <w:rPr>
                 <w:rStyle w:val="Hyperlink"/>
@@ -793,7 +799,7 @@
                 <w:noProof/>
                 <w:webHidden/>
               </w:rPr>
-              <w:instrText xml:space="preserve"> PAGEREF _Toc135117534 \h </w:instrText>
+              <w:instrText xml:space="preserve"> PAGEREF _Toc135314123 \h </w:instrText>
             </w:r>
             <w:r>
               <w:rPr>
@@ -833,9 +839,10 @@
             <w:rPr>
               <w:rFonts w:eastAsiaTheme="minorEastAsia"/>
               <w:noProof/>
+              <w:lang/>
             </w:rPr>
           </w:pPr>
-          <w:hyperlink w:anchor="_Toc135117535" w:history="1">
+          <w:hyperlink w:anchor="_Toc135314124" w:history="1">
             <w:r>
               <w:rPr>
                 <w:rStyle w:val="Hyperlink"/>
@@ -863,7 +870,7 @@
                 <w:noProof/>
                 <w:webHidden/>
               </w:rPr>
-              <w:instrText xml:space="preserve"> PAGEREF _Toc135117535 \h </w:instrText>
+              <w:instrText xml:space="preserve"> PAGEREF _Toc135314124 \h </w:instrText>
             </w:r>
             <w:r>
               <w:rPr>
@@ -903,9 +910,10 @@
             <w:rPr>
               <w:rFonts w:eastAsiaTheme="minorEastAsia"/>
               <w:noProof/>
+              <w:lang/>
             </w:rPr>
           </w:pPr>
-          <w:hyperlink w:anchor="_Toc135117536" w:history="1">
+          <w:hyperlink w:anchor="_Toc135314125" w:history="1">
             <w:r>
               <w:rPr>
                 <w:rStyle w:val="Hyperlink"/>
@@ -933,7 +941,7 @@
                 <w:noProof/>
                 <w:webHidden/>
               </w:rPr>
-              <w:instrText xml:space="preserve"> PAGEREF _Toc135117536 \h </w:instrText>
+              <w:instrText xml:space="preserve"> PAGEREF _Toc135314125 \h </w:instrText>
             </w:r>
             <w:r>
               <w:rPr>
@@ -973,9 +981,10 @@
             <w:rPr>
               <w:rFonts w:eastAsiaTheme="minorEastAsia"/>
               <w:noProof/>
+              <w:lang/>
             </w:rPr>
           </w:pPr>
-          <w:hyperlink w:anchor="_Toc135117537" w:history="1">
+          <w:hyperlink w:anchor="_Toc135314126" w:history="1">
             <w:r>
               <w:rPr>
                 <w:rStyle w:val="Hyperlink"/>
@@ -1003,7 +1012,7 @@
                 <w:noProof/>
                 <w:webHidden/>
               </w:rPr>
-              <w:instrText xml:space="preserve"> PAGEREF _Toc135117537 \h </w:instrText>
+              <w:instrText xml:space="preserve"> PAGEREF _Toc135314126 \h </w:instrText>
             </w:r>
             <w:r>
               <w:rPr>
@@ -1043,9 +1052,10 @@
             <w:rPr>
               <w:rFonts w:eastAsiaTheme="minorEastAsia"/>
               <w:noProof/>
+              <w:lang/>
             </w:rPr>
           </w:pPr>
-          <w:hyperlink w:anchor="_Toc135117538" w:history="1">
+          <w:hyperlink w:anchor="_Toc135314127" w:history="1">
             <w:r>
               <w:rPr>
                 <w:rStyle w:val="Hyperlink"/>
@@ -1073,7 +1083,7 @@
                 <w:noProof/>
                 <w:webHidden/>
               </w:rPr>
-              <w:instrText xml:space="preserve"> PAGEREF _Toc135117538 \h </w:instrText>
+              <w:instrText xml:space="preserve"> PAGEREF _Toc135314127 \h </w:instrText>
             </w:r>
             <w:r>
               <w:rPr>
@@ -1113,9 +1123,10 @@
             <w:rPr>
               <w:rFonts w:eastAsiaTheme="minorEastAsia"/>
               <w:noProof/>
+              <w:lang/>
             </w:rPr>
           </w:pPr>
-          <w:hyperlink w:anchor="_Toc135117539" w:history="1">
+          <w:hyperlink w:anchor="_Toc135314128" w:history="1">
             <w:r>
               <w:rPr>
                 <w:rStyle w:val="Hyperlink"/>
@@ -1143,7 +1154,7 @@
                 <w:noProof/>
                 <w:webHidden/>
               </w:rPr>
-              <w:instrText xml:space="preserve"> PAGEREF _Toc135117539 \h </w:instrText>
+              <w:instrText xml:space="preserve"> PAGEREF _Toc135314128 \h </w:instrText>
             </w:r>
             <w:r>
               <w:rPr>
@@ -1183,9 +1194,10 @@
             <w:rPr>
               <w:rFonts w:eastAsiaTheme="minorEastAsia"/>
               <w:noProof/>
+              <w:lang/>
             </w:rPr>
           </w:pPr>
-          <w:hyperlink w:anchor="_Toc135117540" w:history="1">
+          <w:hyperlink w:anchor="_Toc135314129" w:history="1">
             <w:r>
               <w:rPr>
                 <w:rStyle w:val="Hyperlink"/>
@@ -1213,7 +1225,7 @@
                 <w:noProof/>
                 <w:webHidden/>
               </w:rPr>
-              <w:instrText xml:space="preserve"> PAGEREF _Toc135117540 \h </w:instrText>
+              <w:instrText xml:space="preserve"> PAGEREF _Toc135314129 \h </w:instrText>
             </w:r>
             <w:r>
               <w:rPr>
@@ -1253,9 +1265,10 @@
             <w:rPr>
               <w:rFonts w:eastAsiaTheme="minorEastAsia"/>
               <w:noProof/>
+              <w:lang/>
             </w:rPr>
           </w:pPr>
-          <w:hyperlink w:anchor="_Toc135117541" w:history="1">
+          <w:hyperlink w:anchor="_Toc135314130" w:history="1">
             <w:r>
               <w:rPr>
                 <w:rStyle w:val="Hyperlink"/>
@@ -1283,7 +1296,7 @@
                 <w:noProof/>
                 <w:webHidden/>
               </w:rPr>
-              <w:instrText xml:space="preserve"> PAGEREF _Toc135117541 \h </w:instrText>
+              <w:instrText xml:space="preserve"> PAGEREF _Toc135314130 \h </w:instrText>
             </w:r>
             <w:r>
               <w:rPr>
@@ -1323,9 +1336,10 @@
             <w:rPr>
               <w:rFonts w:eastAsiaTheme="minorEastAsia"/>
               <w:noProof/>
+              <w:lang/>
             </w:rPr>
           </w:pPr>
-          <w:hyperlink w:anchor="_Toc135117542" w:history="1">
+          <w:hyperlink w:anchor="_Toc135314131" w:history="1">
             <w:r>
               <w:rPr>
                 <w:rStyle w:val="Hyperlink"/>
@@ -1353,7 +1367,7 @@
                 <w:noProof/>
                 <w:webHidden/>
               </w:rPr>
-              <w:instrText xml:space="preserve"> PAGEREF _Toc135117542 \h </w:instrText>
+              <w:instrText xml:space="preserve"> PAGEREF _Toc135314131 \h </w:instrText>
             </w:r>
             <w:r>
               <w:rPr>
@@ -1393,9 +1407,10 @@
             <w:rPr>
               <w:rFonts w:eastAsiaTheme="minorEastAsia"/>
               <w:noProof/>
+              <w:lang/>
             </w:rPr>
           </w:pPr>
-          <w:hyperlink w:anchor="_Toc135117543" w:history="1">
+          <w:hyperlink w:anchor="_Toc135314132" w:history="1">
             <w:r>
               <w:rPr>
                 <w:rStyle w:val="Hyperlink"/>
@@ -1423,7 +1438,7 @@
                 <w:noProof/>
                 <w:webHidden/>
               </w:rPr>
-              <w:instrText xml:space="preserve"> PAGEREF _Toc135117543 \h </w:instrText>
+              <w:instrText xml:space="preserve"> PAGEREF _Toc135314132 \h </w:instrText>
             </w:r>
             <w:r>
               <w:rPr>
@@ -1463,9 +1478,10 @@
             <w:rPr>
               <w:rFonts w:eastAsiaTheme="minorEastAsia"/>
               <w:noProof/>
+              <w:lang/>
             </w:rPr>
           </w:pPr>
-          <w:hyperlink w:anchor="_Toc135117544" w:history="1">
+          <w:hyperlink w:anchor="_Toc135314133" w:history="1">
             <w:r>
               <w:rPr>
                 <w:rStyle w:val="Hyperlink"/>
@@ -1493,7 +1509,7 @@
                 <w:noProof/>
                 <w:webHidden/>
               </w:rPr>
-              <w:instrText xml:space="preserve"> PAGEREF _Toc135117544 \h </w:instrText>
+              <w:instrText xml:space="preserve"> PAGEREF _Toc135314133 \h </w:instrText>
             </w:r>
             <w:r>
               <w:rPr>
@@ -1533,9 +1549,10 @@
             <w:rPr>
               <w:rFonts w:eastAsiaTheme="minorEastAsia"/>
               <w:noProof/>
+              <w:lang/>
             </w:rPr>
           </w:pPr>
-          <w:hyperlink w:anchor="_Toc135117545" w:history="1">
+          <w:hyperlink w:anchor="_Toc135314134" w:history="1">
             <w:r>
               <w:rPr>
                 <w:rStyle w:val="Hyperlink"/>
@@ -1563,7 +1580,7 @@
                 <w:noProof/>
                 <w:webHidden/>
               </w:rPr>
-              <w:instrText xml:space="preserve"> PAGEREF _Toc135117545 \h </w:instrText>
+              <w:instrText xml:space="preserve"> PAGEREF _Toc135314134 \h </w:instrText>
             </w:r>
             <w:r>
               <w:rPr>
@@ -1603,9 +1620,10 @@
             <w:rPr>
               <w:rFonts w:eastAsiaTheme="minorEastAsia"/>
               <w:noProof/>
+              <w:lang/>
             </w:rPr>
           </w:pPr>
-          <w:hyperlink w:anchor="_Toc135117546" w:history="1">
+          <w:hyperlink w:anchor="_Toc135314135" w:history="1">
             <w:r>
               <w:rPr>
                 <w:rStyle w:val="Hyperlink"/>
@@ -1633,7 +1651,7 @@
                 <w:noProof/>
                 <w:webHidden/>
               </w:rPr>
-              <w:instrText xml:space="preserve"> PAGEREF _Toc135117546 \h </w:instrText>
+              <w:instrText xml:space="preserve"> PAGEREF _Toc135314135 \h </w:instrText>
             </w:r>
             <w:r>
               <w:rPr>
@@ -1673,9 +1691,10 @@
             <w:rPr>
               <w:rFonts w:eastAsiaTheme="minorEastAsia"/>
               <w:noProof/>
+              <w:lang/>
             </w:rPr>
           </w:pPr>
-          <w:hyperlink w:anchor="_Toc135117547" w:history="1">
+          <w:hyperlink w:anchor="_Toc135314136" w:history="1">
             <w:r>
               <w:rPr>
                 <w:rStyle w:val="Hyperlink"/>
@@ -1703,7 +1722,7 @@
                 <w:noProof/>
                 <w:webHidden/>
               </w:rPr>
-              <w:instrText xml:space="preserve"> PAGEREF _Toc135117547 \h </w:instrText>
+              <w:instrText xml:space="preserve"> PAGEREF _Toc135314136 \h </w:instrText>
             </w:r>
             <w:r>
               <w:rPr>
@@ -1743,9 +1762,10 @@
             <w:rPr>
               <w:rFonts w:eastAsiaTheme="minorEastAsia"/>
               <w:noProof/>
+              <w:lang/>
             </w:rPr>
           </w:pPr>
-          <w:hyperlink w:anchor="_Toc135117548" w:history="1">
+          <w:hyperlink w:anchor="_Toc135314137" w:history="1">
             <w:r>
               <w:rPr>
                 <w:rStyle w:val="Hyperlink"/>
@@ -1773,7 +1793,7 @@
                 <w:noProof/>
                 <w:webHidden/>
               </w:rPr>
-              <w:instrText xml:space="preserve"> PAGEREF _Toc135117548 \h </w:instrText>
+              <w:instrText xml:space="preserve"> PAGEREF _Toc135314137 \h </w:instrText>
             </w:r>
             <w:r>
               <w:rPr>
@@ -1813,9 +1833,10 @@
             <w:rPr>
               <w:rFonts w:eastAsiaTheme="minorEastAsia"/>
               <w:noProof/>
+              <w:lang/>
             </w:rPr>
           </w:pPr>
-          <w:hyperlink w:anchor="_Toc135117549" w:history="1">
+          <w:hyperlink w:anchor="_Toc135314138" w:history="1">
             <w:r>
               <w:rPr>
                 <w:rStyle w:val="Hyperlink"/>
@@ -1843,7 +1864,7 @@
                 <w:noProof/>
                 <w:webHidden/>
               </w:rPr>
-              <w:instrText xml:space="preserve"> PAGEREF _Toc135117549 \h </w:instrText>
+              <w:instrText xml:space="preserve"> PAGEREF _Toc135314138 \h </w:instrText>
             </w:r>
             <w:r>
               <w:rPr>
@@ -1883,9 +1904,10 @@
             <w:rPr>
               <w:rFonts w:eastAsiaTheme="minorEastAsia"/>
               <w:noProof/>
+              <w:lang/>
             </w:rPr>
           </w:pPr>
-          <w:hyperlink w:anchor="_Toc135117550" w:history="1">
+          <w:hyperlink w:anchor="_Toc135314139" w:history="1">
             <w:r>
               <w:rPr>
                 <w:rStyle w:val="Hyperlink"/>
@@ -1913,7 +1935,7 @@
                 <w:noProof/>
                 <w:webHidden/>
               </w:rPr>
-              <w:instrText xml:space="preserve"> PAGEREF _Toc135117550 \h </w:instrText>
+              <w:instrText xml:space="preserve"> PAGEREF _Toc135314139 \h </w:instrText>
             </w:r>
             <w:r>
               <w:rPr>
@@ -1953,9 +1975,10 @@
             <w:rPr>
               <w:rFonts w:eastAsiaTheme="minorEastAsia"/>
               <w:noProof/>
+              <w:lang/>
             </w:rPr>
           </w:pPr>
-          <w:hyperlink w:anchor="_Toc135117551" w:history="1">
+          <w:hyperlink w:anchor="_Toc135314140" w:history="1">
             <w:r>
               <w:rPr>
                 <w:rStyle w:val="Hyperlink"/>
@@ -1983,7 +2006,7 @@
                 <w:noProof/>
                 <w:webHidden/>
               </w:rPr>
-              <w:instrText xml:space="preserve"> PAGEREF _Toc135117551 \h </w:instrText>
+              <w:instrText xml:space="preserve"> PAGEREF _Toc135314140 \h </w:instrText>
             </w:r>
             <w:r>
               <w:rPr>
@@ -2023,9 +2046,10 @@
             <w:rPr>
               <w:rFonts w:eastAsiaTheme="minorEastAsia"/>
               <w:noProof/>
+              <w:lang/>
             </w:rPr>
           </w:pPr>
-          <w:hyperlink w:anchor="_Toc135117552" w:history="1">
+          <w:hyperlink w:anchor="_Toc135314141" w:history="1">
             <w:r>
               <w:rPr>
                 <w:rStyle w:val="Hyperlink"/>
@@ -2053,7 +2077,7 @@
                 <w:noProof/>
                 <w:webHidden/>
               </w:rPr>
-              <w:instrText xml:space="preserve"> PAGEREF _Toc135117552 \h </w:instrText>
+              <w:instrText xml:space="preserve"> PAGEREF _Toc135314141 \h </w:instrText>
             </w:r>
             <w:r>
               <w:rPr>
@@ -2093,9 +2117,10 @@
             <w:rPr>
               <w:rFonts w:eastAsiaTheme="minorEastAsia"/>
               <w:noProof/>
+              <w:lang/>
             </w:rPr>
           </w:pPr>
-          <w:hyperlink w:anchor="_Toc135117553" w:history="1">
+          <w:hyperlink w:anchor="_Toc135314142" w:history="1">
             <w:r>
               <w:rPr>
                 <w:rStyle w:val="Hyperlink"/>
@@ -2123,7 +2148,7 @@
                 <w:noProof/>
                 <w:webHidden/>
               </w:rPr>
-              <w:instrText xml:space="preserve"> PAGEREF _Toc135117553 \h </w:instrText>
+              <w:instrText xml:space="preserve"> PAGEREF _Toc135314142 \h </w:instrText>
             </w:r>
             <w:r>
               <w:rPr>
@@ -2163,9 +2188,10 @@
             <w:rPr>
               <w:rFonts w:eastAsiaTheme="minorEastAsia"/>
               <w:noProof/>
+              <w:lang/>
             </w:rPr>
           </w:pPr>
-          <w:hyperlink w:anchor="_Toc135117554" w:history="1">
+          <w:hyperlink w:anchor="_Toc135314143" w:history="1">
             <w:r>
               <w:rPr>
                 <w:rStyle w:val="Hyperlink"/>
@@ -2193,7 +2219,7 @@
                 <w:noProof/>
                 <w:webHidden/>
               </w:rPr>
-              <w:instrText xml:space="preserve"> PAGEREF _Toc135117554 \h </w:instrText>
+              <w:instrText xml:space="preserve"> PAGEREF _Toc135314143 \h </w:instrText>
             </w:r>
             <w:r>
               <w:rPr>
@@ -2233,9 +2259,10 @@
             <w:rPr>
               <w:rFonts w:eastAsiaTheme="minorEastAsia"/>
               <w:noProof/>
+              <w:lang/>
             </w:rPr>
           </w:pPr>
-          <w:hyperlink w:anchor="_Toc135117555" w:history="1">
+          <w:hyperlink w:anchor="_Toc135314144" w:history="1">
             <w:r>
               <w:rPr>
                 <w:rStyle w:val="Hyperlink"/>
@@ -2263,7 +2290,7 @@
                 <w:noProof/>
                 <w:webHidden/>
               </w:rPr>
-              <w:instrText xml:space="preserve"> PAGEREF _Toc135117555 \h </w:instrText>
+              <w:instrText xml:space="preserve"> PAGEREF _Toc135314144 \h </w:instrText>
             </w:r>
             <w:r>
               <w:rPr>
@@ -2303,9 +2330,10 @@
             <w:rPr>
               <w:rFonts w:eastAsiaTheme="minorEastAsia"/>
               <w:noProof/>
+              <w:lang/>
             </w:rPr>
           </w:pPr>
-          <w:hyperlink w:anchor="_Toc135117556" w:history="1">
+          <w:hyperlink w:anchor="_Toc135314145" w:history="1">
             <w:r>
               <w:rPr>
                 <w:rStyle w:val="Hyperlink"/>
@@ -2333,7 +2361,7 @@
                 <w:noProof/>
                 <w:webHidden/>
               </w:rPr>
-              <w:instrText xml:space="preserve"> PAGEREF _Toc135117556 \h </w:instrText>
+              <w:instrText xml:space="preserve"> PAGEREF _Toc135314145 \h </w:instrText>
             </w:r>
             <w:r>
               <w:rPr>
@@ -2373,9 +2401,10 @@
             <w:rPr>
               <w:rFonts w:eastAsiaTheme="minorEastAsia"/>
               <w:noProof/>
+              <w:lang/>
             </w:rPr>
           </w:pPr>
-          <w:hyperlink w:anchor="_Toc135117557" w:history="1">
+          <w:hyperlink w:anchor="_Toc135314146" w:history="1">
             <w:r>
               <w:rPr>
                 <w:rStyle w:val="Hyperlink"/>
@@ -2403,7 +2432,7 @@
                 <w:noProof/>
                 <w:webHidden/>
               </w:rPr>
-              <w:instrText xml:space="preserve"> PAGEREF _Toc135117557 \h </w:instrText>
+              <w:instrText xml:space="preserve"> PAGEREF _Toc135314146 \h </w:instrText>
             </w:r>
             <w:r>
               <w:rPr>
@@ -2443,9 +2472,10 @@
             <w:rPr>
               <w:rFonts w:eastAsiaTheme="minorEastAsia"/>
               <w:noProof/>
+              <w:lang/>
             </w:rPr>
           </w:pPr>
-          <w:hyperlink w:anchor="_Toc135117558" w:history="1">
+          <w:hyperlink w:anchor="_Toc135314147" w:history="1">
             <w:r>
               <w:rPr>
                 <w:rStyle w:val="Hyperlink"/>
@@ -2473,7 +2503,7 @@
                 <w:noProof/>
                 <w:webHidden/>
               </w:rPr>
-              <w:instrText xml:space="preserve"> PAGEREF _Toc135117558 \h </w:instrText>
+              <w:instrText xml:space="preserve"> PAGEREF _Toc135314147 \h </w:instrText>
             </w:r>
             <w:r>
               <w:rPr>
@@ -2513,16 +2543,17 @@
             <w:rPr>
               <w:rFonts w:eastAsiaTheme="minorEastAsia"/>
               <w:noProof/>
+              <w:lang/>
             </w:rPr>
           </w:pPr>
-          <w:hyperlink w:anchor="_Toc135117559" w:history="1">
+          <w:hyperlink w:anchor="_Toc135314148" w:history="1">
             <w:r>
               <w:rPr>
                 <w:rStyle w:val="Hyperlink"/>
                 <w:noProof/>
                 <w:lang w:val="en-US"/>
               </w:rPr>
-              <w:t>Resiliency</w:t>
+              <w:t>Network Communication</w:t>
             </w:r>
             <w:r>
               <w:rPr>
@@ -2543,7 +2574,7 @@
                 <w:noProof/>
                 <w:webHidden/>
               </w:rPr>
-              <w:instrText xml:space="preserve"> PAGEREF _Toc135117559 \h </w:instrText>
+              <w:instrText xml:space="preserve"> PAGEREF _Toc135314148 \h </w:instrText>
             </w:r>
             <w:r>
               <w:rPr>
@@ -2563,7 +2594,7 @@
                 <w:noProof/>
                 <w:webHidden/>
               </w:rPr>
-              <w:t>17</w:t>
+              <w:t>16</w:t>
             </w:r>
             <w:r>
               <w:rPr>
@@ -2583,16 +2614,17 @@
             <w:rPr>
               <w:rFonts w:eastAsiaTheme="minorEastAsia"/>
               <w:noProof/>
+              <w:lang/>
             </w:rPr>
           </w:pPr>
-          <w:hyperlink w:anchor="_Toc135117560" w:history="1">
+          <w:hyperlink w:anchor="_Toc135314149" w:history="1">
             <w:r>
               <w:rPr>
                 <w:rStyle w:val="Hyperlink"/>
                 <w:noProof/>
                 <w:lang w:val="en-US"/>
               </w:rPr>
-              <w:t>Services</w:t>
+              <w:t>Direct Service Call</w:t>
             </w:r>
             <w:r>
               <w:rPr>
@@ -2613,7 +2645,7 @@
                 <w:noProof/>
                 <w:webHidden/>
               </w:rPr>
-              <w:instrText xml:space="preserve"> PAGEREF _Toc135117560 \h </w:instrText>
+              <w:instrText xml:space="preserve"> PAGEREF _Toc135314149 \h </w:instrText>
             </w:r>
             <w:r>
               <w:rPr>
@@ -2653,16 +2685,17 @@
             <w:rPr>
               <w:rFonts w:eastAsiaTheme="minorEastAsia"/>
               <w:noProof/>
+              <w:lang/>
             </w:rPr>
           </w:pPr>
-          <w:hyperlink w:anchor="_Toc135117561" w:history="1">
+          <w:hyperlink w:anchor="_Toc135314150" w:history="1">
             <w:r>
               <w:rPr>
                 <w:rStyle w:val="Hyperlink"/>
                 <w:noProof/>
                 <w:lang w:val="en-US"/>
               </w:rPr>
-              <w:t>Network Communication</w:t>
+              <w:t>Choreographed Pattern</w:t>
             </w:r>
             <w:r>
               <w:rPr>
@@ -2683,7 +2716,7 @@
                 <w:noProof/>
                 <w:webHidden/>
               </w:rPr>
-              <w:instrText xml:space="preserve"> PAGEREF _Toc135117561 \h </w:instrText>
+              <w:instrText xml:space="preserve"> PAGEREF _Toc135314150 \h </w:instrText>
             </w:r>
             <w:r>
               <w:rPr>
@@ -2723,16 +2756,17 @@
             <w:rPr>
               <w:rFonts w:eastAsiaTheme="minorEastAsia"/>
               <w:noProof/>
+              <w:lang/>
             </w:rPr>
           </w:pPr>
-          <w:hyperlink w:anchor="_Toc135117562" w:history="1">
+          <w:hyperlink w:anchor="_Toc135314151" w:history="1">
             <w:r>
               <w:rPr>
                 <w:rStyle w:val="Hyperlink"/>
                 <w:noProof/>
                 <w:lang w:val="en-US"/>
               </w:rPr>
-              <w:t>Direct Service Call</w:t>
+              <w:t>Observability</w:t>
             </w:r>
             <w:r>
               <w:rPr>
@@ -2753,7 +2787,7 @@
                 <w:noProof/>
                 <w:webHidden/>
               </w:rPr>
-              <w:instrText xml:space="preserve"> PAGEREF _Toc135117562 \h </w:instrText>
+              <w:instrText xml:space="preserve"> PAGEREF _Toc135314151 \h </w:instrText>
             </w:r>
             <w:r>
               <w:rPr>
@@ -2773,7 +2807,7 @@
                 <w:noProof/>
                 <w:webHidden/>
               </w:rPr>
-              <w:t>17</w:t>
+              <w:t>18</w:t>
             </w:r>
             <w:r>
               <w:rPr>
@@ -2793,16 +2827,17 @@
             <w:rPr>
               <w:rFonts w:eastAsiaTheme="minorEastAsia"/>
               <w:noProof/>
+              <w:lang/>
             </w:rPr>
           </w:pPr>
-          <w:hyperlink w:anchor="_Toc135117563" w:history="1">
+          <w:hyperlink w:anchor="_Toc135314152" w:history="1">
             <w:r>
               <w:rPr>
                 <w:rStyle w:val="Hyperlink"/>
                 <w:noProof/>
                 <w:lang w:val="en-US"/>
               </w:rPr>
-              <w:t>Choreographed Pattern</w:t>
+              <w:t>Language</w:t>
             </w:r>
             <w:r>
               <w:rPr>
@@ -2823,7 +2858,7 @@
                 <w:noProof/>
                 <w:webHidden/>
               </w:rPr>
-              <w:instrText xml:space="preserve"> PAGEREF _Toc135117563 \h </w:instrText>
+              <w:instrText xml:space="preserve"> PAGEREF _Toc135314152 \h </w:instrText>
             </w:r>
             <w:r>
               <w:rPr>
@@ -2863,16 +2898,17 @@
             <w:rPr>
               <w:rFonts w:eastAsiaTheme="minorEastAsia"/>
               <w:noProof/>
+              <w:lang/>
             </w:rPr>
           </w:pPr>
-          <w:hyperlink w:anchor="_Toc135117564" w:history="1">
+          <w:hyperlink w:anchor="_Toc135314153" w:history="1">
             <w:r>
               <w:rPr>
                 <w:rStyle w:val="Hyperlink"/>
                 <w:noProof/>
                 <w:lang w:val="en-US"/>
               </w:rPr>
-              <w:t>Observability</w:t>
+              <w:t>Dapr</w:t>
             </w:r>
             <w:r>
               <w:rPr>
@@ -2893,7 +2929,7 @@
                 <w:noProof/>
                 <w:webHidden/>
               </w:rPr>
-              <w:instrText xml:space="preserve"> PAGEREF _Toc135117564 \h </w:instrText>
+              <w:instrText xml:space="preserve"> PAGEREF _Toc135314153 \h </w:instrText>
             </w:r>
             <w:r>
               <w:rPr>
@@ -2933,16 +2969,17 @@
             <w:rPr>
               <w:rFonts w:eastAsiaTheme="minorEastAsia"/>
               <w:noProof/>
+              <w:lang/>
             </w:rPr>
           </w:pPr>
-          <w:hyperlink w:anchor="_Toc135117565" w:history="1">
+          <w:hyperlink w:anchor="_Toc135314154" w:history="1">
             <w:r>
               <w:rPr>
                 <w:rStyle w:val="Hyperlink"/>
                 <w:noProof/>
                 <w:lang w:val="en-US"/>
               </w:rPr>
-              <w:t>Language</w:t>
+              <w:t>Deployment</w:t>
             </w:r>
             <w:r>
               <w:rPr>
@@ -2963,7 +3000,78 @@
                 <w:noProof/>
                 <w:webHidden/>
               </w:rPr>
-              <w:instrText xml:space="preserve"> PAGEREF _Toc135117565 \h </w:instrText>
+              <w:instrText xml:space="preserve"> PAGEREF _Toc135314154 \h </w:instrText>
+            </w:r>
+            <w:r>
+              <w:rPr>
+                <w:noProof/>
+                <w:webHidden/>
+              </w:rPr>
+            </w:r>
+            <w:r>
+              <w:rPr>
+                <w:noProof/>
+                <w:webHidden/>
+              </w:rPr>
+              <w:fldChar w:fldCharType="separate"/>
+            </w:r>
+            <w:r>
+              <w:rPr>
+                <w:noProof/>
+                <w:webHidden/>
+              </w:rPr>
+              <w:t>19</w:t>
+            </w:r>
+            <w:r>
+              <w:rPr>
+                <w:noProof/>
+                <w:webHidden/>
+              </w:rPr>
+              <w:fldChar w:fldCharType="end"/>
+            </w:r>
+          </w:hyperlink>
+        </w:p>
+        <w:p>
+          <w:pPr>
+            <w:pStyle w:val="TOC1"/>
+            <w:tabs>
+              <w:tab w:val="right" w:leader="dot" w:pos="9016"/>
+            </w:tabs>
+            <w:rPr>
+              <w:rFonts w:eastAsiaTheme="minorEastAsia"/>
+              <w:noProof/>
+              <w:lang/>
+            </w:rPr>
+          </w:pPr>
+          <w:hyperlink w:anchor="_Toc135314155" w:history="1">
+            <w:r>
+              <w:rPr>
+                <w:rStyle w:val="Hyperlink"/>
+                <w:noProof/>
+                <w:lang w:val="en-US"/>
+              </w:rPr>
+              <w:t>Design</w:t>
+            </w:r>
+            <w:r>
+              <w:rPr>
+                <w:noProof/>
+                <w:webHidden/>
+              </w:rPr>
+              <w:tab/>
+            </w:r>
+            <w:r>
+              <w:rPr>
+                <w:noProof/>
+                <w:webHidden/>
+              </w:rPr>
+              <w:fldChar w:fldCharType="begin"/>
+            </w:r>
+            <w:r>
+              <w:rPr>
+                <w:noProof/>
+                <w:webHidden/>
+              </w:rPr>
+              <w:instrText xml:space="preserve"> PAGEREF _Toc135314155 \h </w:instrText>
             </w:r>
             <w:r>
               <w:rPr>
@@ -3003,16 +3111,17 @@
             <w:rPr>
               <w:rFonts w:eastAsiaTheme="minorEastAsia"/>
               <w:noProof/>
+              <w:lang/>
             </w:rPr>
           </w:pPr>
-          <w:hyperlink w:anchor="_Toc135117566" w:history="1">
+          <w:hyperlink w:anchor="_Toc135314156" w:history="1">
             <w:r>
               <w:rPr>
                 <w:rStyle w:val="Hyperlink"/>
                 <w:noProof/>
                 <w:lang w:val="en-US"/>
               </w:rPr>
-              <w:t>Dapr</w:t>
+              <w:t>Architecutre</w:t>
             </w:r>
             <w:r>
               <w:rPr>
@@ -3033,7 +3142,7 @@
                 <w:noProof/>
                 <w:webHidden/>
               </w:rPr>
-              <w:instrText xml:space="preserve"> PAGEREF _Toc135117566 \h </w:instrText>
+              <w:instrText xml:space="preserve"> PAGEREF _Toc135314156 \h </w:instrText>
             </w:r>
             <w:r>
               <w:rPr>
@@ -3053,7 +3162,7 @@
                 <w:noProof/>
                 <w:webHidden/>
               </w:rPr>
-              <w:t>19</w:t>
+              <w:t>20</w:t>
             </w:r>
             <w:r>
               <w:rPr>
@@ -3073,16 +3182,17 @@
             <w:rPr>
               <w:rFonts w:eastAsiaTheme="minorEastAsia"/>
               <w:noProof/>
+              <w:lang/>
             </w:rPr>
           </w:pPr>
-          <w:hyperlink w:anchor="_Toc135117567" w:history="1">
+          <w:hyperlink w:anchor="_Toc135314157" w:history="1">
             <w:r>
               <w:rPr>
                 <w:rStyle w:val="Hyperlink"/>
                 <w:noProof/>
                 <w:lang w:val="en-US"/>
               </w:rPr>
-              <w:t>Deployment</w:t>
+              <w:t>Broker</w:t>
             </w:r>
             <w:r>
               <w:rPr>
@@ -3103,7 +3213,7 @@
                 <w:noProof/>
                 <w:webHidden/>
               </w:rPr>
-              <w:instrText xml:space="preserve"> PAGEREF _Toc135117567 \h </w:instrText>
+              <w:instrText xml:space="preserve"> PAGEREF _Toc135314157 \h </w:instrText>
             </w:r>
             <w:r>
               <w:rPr>
@@ -3123,7 +3233,149 @@
                 <w:noProof/>
                 <w:webHidden/>
               </w:rPr>
-              <w:t>20</w:t>
+              <w:t>21</w:t>
+            </w:r>
+            <w:r>
+              <w:rPr>
+                <w:noProof/>
+                <w:webHidden/>
+              </w:rPr>
+              <w:fldChar w:fldCharType="end"/>
+            </w:r>
+          </w:hyperlink>
+        </w:p>
+        <w:p>
+          <w:pPr>
+            <w:pStyle w:val="TOC2"/>
+            <w:tabs>
+              <w:tab w:val="right" w:leader="dot" w:pos="9016"/>
+            </w:tabs>
+            <w:rPr>
+              <w:rFonts w:eastAsiaTheme="minorEastAsia"/>
+              <w:noProof/>
+              <w:lang/>
+            </w:rPr>
+          </w:pPr>
+          <w:hyperlink w:anchor="_Toc135314158" w:history="1">
+            <w:r>
+              <w:rPr>
+                <w:rStyle w:val="Hyperlink"/>
+                <w:noProof/>
+                <w:lang w:val="en-US"/>
+              </w:rPr>
+              <w:t>Datastorage</w:t>
+            </w:r>
+            <w:r>
+              <w:rPr>
+                <w:noProof/>
+                <w:webHidden/>
+              </w:rPr>
+              <w:tab/>
+            </w:r>
+            <w:r>
+              <w:rPr>
+                <w:noProof/>
+                <w:webHidden/>
+              </w:rPr>
+              <w:fldChar w:fldCharType="begin"/>
+            </w:r>
+            <w:r>
+              <w:rPr>
+                <w:noProof/>
+                <w:webHidden/>
+              </w:rPr>
+              <w:instrText xml:space="preserve"> PAGEREF _Toc135314158 \h </w:instrText>
+            </w:r>
+            <w:r>
+              <w:rPr>
+                <w:noProof/>
+                <w:webHidden/>
+              </w:rPr>
+            </w:r>
+            <w:r>
+              <w:rPr>
+                <w:noProof/>
+                <w:webHidden/>
+              </w:rPr>
+              <w:fldChar w:fldCharType="separate"/>
+            </w:r>
+            <w:r>
+              <w:rPr>
+                <w:noProof/>
+                <w:webHidden/>
+              </w:rPr>
+              <w:t>21</w:t>
+            </w:r>
+            <w:r>
+              <w:rPr>
+                <w:noProof/>
+                <w:webHidden/>
+              </w:rPr>
+              <w:fldChar w:fldCharType="end"/>
+            </w:r>
+          </w:hyperlink>
+        </w:p>
+        <w:p>
+          <w:pPr>
+            <w:pStyle w:val="TOC2"/>
+            <w:tabs>
+              <w:tab w:val="right" w:leader="dot" w:pos="9016"/>
+            </w:tabs>
+            <w:rPr>
+              <w:rFonts w:eastAsiaTheme="minorEastAsia"/>
+              <w:noProof/>
+              <w:lang/>
+            </w:rPr>
+          </w:pPr>
+          <w:hyperlink w:anchor="_Toc135314159" w:history="1">
+            <w:r>
+              <w:rPr>
+                <w:rStyle w:val="Hyperlink"/>
+                <w:noProof/>
+                <w:lang w:val="en-US"/>
+              </w:rPr>
+              <w:t>Events</w:t>
+            </w:r>
+            <w:r>
+              <w:rPr>
+                <w:noProof/>
+                <w:webHidden/>
+              </w:rPr>
+              <w:tab/>
+            </w:r>
+            <w:r>
+              <w:rPr>
+                <w:noProof/>
+                <w:webHidden/>
+              </w:rPr>
+              <w:fldChar w:fldCharType="begin"/>
+            </w:r>
+            <w:r>
+              <w:rPr>
+                <w:noProof/>
+                <w:webHidden/>
+              </w:rPr>
+              <w:instrText xml:space="preserve"> PAGEREF _Toc135314159 \h </w:instrText>
+            </w:r>
+            <w:r>
+              <w:rPr>
+                <w:noProof/>
+                <w:webHidden/>
+              </w:rPr>
+            </w:r>
+            <w:r>
+              <w:rPr>
+                <w:noProof/>
+                <w:webHidden/>
+              </w:rPr>
+              <w:fldChar w:fldCharType="separate"/>
+            </w:r>
+            <w:r>
+              <w:rPr>
+                <w:noProof/>
+                <w:webHidden/>
+              </w:rPr>
+              <w:t>23</w:t>
             </w:r>
             <w:r>
               <w:rPr>
@@ -3143,16 +3395,17 @@
             <w:rPr>
               <w:rFonts w:eastAsiaTheme="minorEastAsia"/>
               <w:noProof/>
+              <w:lang/>
             </w:rPr>
           </w:pPr>
-          <w:hyperlink w:anchor="_Toc135117568" w:history="1">
+          <w:hyperlink w:anchor="_Toc135314160" w:history="1">
             <w:r>
               <w:rPr>
                 <w:rStyle w:val="Hyperlink"/>
                 <w:noProof/>
                 <w:lang w:val="en-US"/>
               </w:rPr>
-              <w:t>Design</w:t>
+              <w:t>Implementation</w:t>
             </w:r>
             <w:r>
               <w:rPr>
@@ -3173,7 +3426,7 @@
                 <w:noProof/>
                 <w:webHidden/>
               </w:rPr>
-              <w:instrText xml:space="preserve"> PAGEREF _Toc135117568 \h </w:instrText>
+              <w:instrText xml:space="preserve"> PAGEREF _Toc135314160 \h </w:instrText>
             </w:r>
             <w:r>
               <w:rPr>
@@ -3193,7 +3446,7 @@
                 <w:noProof/>
                 <w:webHidden/>
               </w:rPr>
-              <w:t>20</w:t>
+              <w:t>23</w:t>
             </w:r>
             <w:r>
               <w:rPr>
@@ -3213,16 +3466,17 @@
             <w:rPr>
               <w:rFonts w:eastAsiaTheme="minorEastAsia"/>
               <w:noProof/>
+              <w:lang/>
             </w:rPr>
           </w:pPr>
-          <w:hyperlink w:anchor="_Toc135117569" w:history="1">
+          <w:hyperlink w:anchor="_Toc135314161" w:history="1">
             <w:r>
               <w:rPr>
                 <w:rStyle w:val="Hyperlink"/>
                 <w:noProof/>
                 <w:lang w:val="en-US"/>
               </w:rPr>
-              <w:t>Architecutre</w:t>
+              <w:t>Project</w:t>
             </w:r>
             <w:r>
               <w:rPr>
@@ -3243,7 +3497,7 @@
                 <w:noProof/>
                 <w:webHidden/>
               </w:rPr>
-              <w:instrText xml:space="preserve"> PAGEREF _Toc135117569 \h </w:instrText>
+              <w:instrText xml:space="preserve"> PAGEREF _Toc135314161 \h </w:instrText>
             </w:r>
             <w:r>
               <w:rPr>
@@ -3263,7 +3517,7 @@
                 <w:noProof/>
                 <w:webHidden/>
               </w:rPr>
-              <w:t>20</w:t>
+              <w:t>23</w:t>
             </w:r>
             <w:r>
               <w:rPr>
@@ -3283,16 +3537,17 @@
             <w:rPr>
               <w:rFonts w:eastAsiaTheme="minorEastAsia"/>
               <w:noProof/>
+              <w:lang/>
             </w:rPr>
           </w:pPr>
-          <w:hyperlink w:anchor="_Toc135117570" w:history="1">
+          <w:hyperlink w:anchor="_Toc135314162" w:history="1">
             <w:r>
               <w:rPr>
                 <w:rStyle w:val="Hyperlink"/>
                 <w:noProof/>
                 <w:lang w:val="en-US"/>
               </w:rPr>
-              <w:t>Broker</w:t>
+              <w:t>Configuring Dapr</w:t>
             </w:r>
             <w:r>
               <w:rPr>
@@ -3313,7 +3568,7 @@
                 <w:noProof/>
                 <w:webHidden/>
               </w:rPr>
-              <w:instrText xml:space="preserve"> PAGEREF _Toc135117570 \h </w:instrText>
+              <w:instrText xml:space="preserve"> PAGEREF _Toc135314162 \h </w:instrText>
             </w:r>
             <w:r>
               <w:rPr>
@@ -3333,7 +3588,7 @@
                 <w:noProof/>
                 <w:webHidden/>
               </w:rPr>
-              <w:t>21</w:t>
+              <w:t>24</w:t>
             </w:r>
             <w:r>
               <w:rPr>
@@ -3353,16 +3608,17 @@
             <w:rPr>
               <w:rFonts w:eastAsiaTheme="minorEastAsia"/>
               <w:noProof/>
+              <w:lang/>
             </w:rPr>
           </w:pPr>
-          <w:hyperlink w:anchor="_Toc135117571" w:history="1">
+          <w:hyperlink w:anchor="_Toc135314163" w:history="1">
             <w:r>
               <w:rPr>
                 <w:rStyle w:val="Hyperlink"/>
                 <w:noProof/>
                 <w:lang w:val="en-US"/>
               </w:rPr>
-              <w:t>Datastorage</w:t>
+              <w:t>Endpoints</w:t>
             </w:r>
             <w:r>
               <w:rPr>
@@ -3383,7 +3639,7 @@
                 <w:noProof/>
                 <w:webHidden/>
               </w:rPr>
-              <w:instrText xml:space="preserve"> PAGEREF _Toc135117571 \h </w:instrText>
+              <w:instrText xml:space="preserve"> PAGEREF _Toc135314163 \h </w:instrText>
             </w:r>
             <w:r>
               <w:rPr>
@@ -3403,7 +3659,7 @@
                 <w:noProof/>
                 <w:webHidden/>
               </w:rPr>
-              <w:t>22</w:t>
+              <w:t>25</w:t>
             </w:r>
             <w:r>
               <w:rPr>
@@ -3423,16 +3679,17 @@
             <w:rPr>
               <w:rFonts w:eastAsiaTheme="minorEastAsia"/>
               <w:noProof/>
+              <w:lang/>
             </w:rPr>
           </w:pPr>
-          <w:hyperlink w:anchor="_Toc135117572" w:history="1">
+          <w:hyperlink w:anchor="_Toc135314164" w:history="1">
             <w:r>
               <w:rPr>
                 <w:rStyle w:val="Hyperlink"/>
                 <w:noProof/>
                 <w:lang w:val="en-US"/>
               </w:rPr>
-              <w:t>Events</w:t>
+              <w:t>Basket Service</w:t>
             </w:r>
             <w:r>
               <w:rPr>
@@ -3453,7 +3710,7 @@
                 <w:noProof/>
                 <w:webHidden/>
               </w:rPr>
-              <w:instrText xml:space="preserve"> PAGEREF _Toc135117572 \h </w:instrText>
+              <w:instrText xml:space="preserve"> PAGEREF _Toc135314164 \h </w:instrText>
             </w:r>
             <w:r>
               <w:rPr>
@@ -3473,7 +3730,291 @@
                 <w:noProof/>
                 <w:webHidden/>
               </w:rPr>
-              <w:t>24</w:t>
+              <w:t>25</w:t>
+            </w:r>
+            <w:r>
+              <w:rPr>
+                <w:noProof/>
+                <w:webHidden/>
+              </w:rPr>
+              <w:fldChar w:fldCharType="end"/>
+            </w:r>
+          </w:hyperlink>
+        </w:p>
+        <w:p>
+          <w:pPr>
+            <w:pStyle w:val="TOC2"/>
+            <w:tabs>
+              <w:tab w:val="right" w:leader="dot" w:pos="9016"/>
+            </w:tabs>
+            <w:rPr>
+              <w:rFonts w:eastAsiaTheme="minorEastAsia"/>
+              <w:noProof/>
+              <w:lang/>
+            </w:rPr>
+          </w:pPr>
+          <w:hyperlink w:anchor="_Toc135314165" w:history="1">
+            <w:r>
+              <w:rPr>
+                <w:rStyle w:val="Hyperlink"/>
+                <w:noProof/>
+                <w:lang w:val="en-US"/>
+              </w:rPr>
+              <w:t>Order Service</w:t>
+            </w:r>
+            <w:r>
+              <w:rPr>
+                <w:noProof/>
+                <w:webHidden/>
+              </w:rPr>
+              <w:tab/>
+            </w:r>
+            <w:r>
+              <w:rPr>
+                <w:noProof/>
+                <w:webHidden/>
+              </w:rPr>
+              <w:fldChar w:fldCharType="begin"/>
+            </w:r>
+            <w:r>
+              <w:rPr>
+                <w:noProof/>
+                <w:webHidden/>
+              </w:rPr>
+              <w:instrText xml:space="preserve"> PAGEREF _Toc135314165 \h </w:instrText>
+            </w:r>
+            <w:r>
+              <w:rPr>
+                <w:noProof/>
+                <w:webHidden/>
+              </w:rPr>
+            </w:r>
+            <w:r>
+              <w:rPr>
+                <w:noProof/>
+                <w:webHidden/>
+              </w:rPr>
+              <w:fldChar w:fldCharType="separate"/>
+            </w:r>
+            <w:r>
+              <w:rPr>
+                <w:noProof/>
+                <w:webHidden/>
+              </w:rPr>
+              <w:t>27</w:t>
+            </w:r>
+            <w:r>
+              <w:rPr>
+                <w:noProof/>
+                <w:webHidden/>
+              </w:rPr>
+              <w:fldChar w:fldCharType="end"/>
+            </w:r>
+          </w:hyperlink>
+        </w:p>
+        <w:p>
+          <w:pPr>
+            <w:pStyle w:val="TOC3"/>
+            <w:tabs>
+              <w:tab w:val="right" w:leader="dot" w:pos="9016"/>
+            </w:tabs>
+            <w:rPr>
+              <w:rFonts w:eastAsiaTheme="minorEastAsia"/>
+              <w:noProof/>
+              <w:lang/>
+            </w:rPr>
+          </w:pPr>
+          <w:hyperlink w:anchor="_Toc135314166" w:history="1">
+            <w:r>
+              <w:rPr>
+                <w:rStyle w:val="Hyperlink"/>
+                <w:noProof/>
+                <w:lang w:val="en-US"/>
+              </w:rPr>
+              <w:t>Repository Pattern</w:t>
+            </w:r>
+            <w:r>
+              <w:rPr>
+                <w:noProof/>
+                <w:webHidden/>
+              </w:rPr>
+              <w:tab/>
+            </w:r>
+            <w:r>
+              <w:rPr>
+                <w:noProof/>
+                <w:webHidden/>
+              </w:rPr>
+              <w:fldChar w:fldCharType="begin"/>
+            </w:r>
+            <w:r>
+              <w:rPr>
+                <w:noProof/>
+                <w:webHidden/>
+              </w:rPr>
+              <w:instrText xml:space="preserve"> PAGEREF _Toc135314166 \h </w:instrText>
+            </w:r>
+            <w:r>
+              <w:rPr>
+                <w:noProof/>
+                <w:webHidden/>
+              </w:rPr>
+            </w:r>
+            <w:r>
+              <w:rPr>
+                <w:noProof/>
+                <w:webHidden/>
+              </w:rPr>
+              <w:fldChar w:fldCharType="separate"/>
+            </w:r>
+            <w:r>
+              <w:rPr>
+                <w:noProof/>
+                <w:webHidden/>
+              </w:rPr>
+              <w:t>27</w:t>
+            </w:r>
+            <w:r>
+              <w:rPr>
+                <w:noProof/>
+                <w:webHidden/>
+              </w:rPr>
+              <w:fldChar w:fldCharType="end"/>
+            </w:r>
+          </w:hyperlink>
+        </w:p>
+        <w:p>
+          <w:pPr>
+            <w:pStyle w:val="TOC3"/>
+            <w:tabs>
+              <w:tab w:val="right" w:leader="dot" w:pos="9016"/>
+            </w:tabs>
+            <w:rPr>
+              <w:rFonts w:eastAsiaTheme="minorEastAsia"/>
+              <w:noProof/>
+              <w:lang/>
+            </w:rPr>
+          </w:pPr>
+          <w:hyperlink w:anchor="_Toc135314167" w:history="1">
+            <w:r>
+              <w:rPr>
+                <w:rStyle w:val="Hyperlink"/>
+                <w:noProof/>
+                <w:lang w:val="en-US"/>
+              </w:rPr>
+              <w:t>Submitting orders</w:t>
+            </w:r>
+            <w:r>
+              <w:rPr>
+                <w:noProof/>
+                <w:webHidden/>
+              </w:rPr>
+              <w:tab/>
+            </w:r>
+            <w:r>
+              <w:rPr>
+                <w:noProof/>
+                <w:webHidden/>
+              </w:rPr>
+              <w:fldChar w:fldCharType="begin"/>
+            </w:r>
+            <w:r>
+              <w:rPr>
+                <w:noProof/>
+                <w:webHidden/>
+              </w:rPr>
+              <w:instrText xml:space="preserve"> PAGEREF _Toc135314167 \h </w:instrText>
+            </w:r>
+            <w:r>
+              <w:rPr>
+                <w:noProof/>
+                <w:webHidden/>
+              </w:rPr>
+            </w:r>
+            <w:r>
+              <w:rPr>
+                <w:noProof/>
+                <w:webHidden/>
+              </w:rPr>
+              <w:fldChar w:fldCharType="separate"/>
+            </w:r>
+            <w:r>
+              <w:rPr>
+                <w:noProof/>
+                <w:webHidden/>
+              </w:rPr>
+              <w:t>27</w:t>
+            </w:r>
+            <w:r>
+              <w:rPr>
+                <w:noProof/>
+                <w:webHidden/>
+              </w:rPr>
+              <w:fldChar w:fldCharType="end"/>
+            </w:r>
+          </w:hyperlink>
+        </w:p>
+        <w:p>
+          <w:pPr>
+            <w:pStyle w:val="TOC2"/>
+            <w:tabs>
+              <w:tab w:val="right" w:leader="dot" w:pos="9016"/>
+            </w:tabs>
+            <w:rPr>
+              <w:rFonts w:eastAsiaTheme="minorEastAsia"/>
+              <w:noProof/>
+              <w:lang/>
+            </w:rPr>
+          </w:pPr>
+          <w:hyperlink w:anchor="_Toc135314168" w:history="1">
+            <w:r>
+              <w:rPr>
+                <w:rStyle w:val="Hyperlink"/>
+                <w:noProof/>
+                <w:lang w:val="en-US"/>
+              </w:rPr>
+              <w:t>Payment Errors and Order Service</w:t>
+            </w:r>
+            <w:r>
+              <w:rPr>
+                <w:noProof/>
+                <w:webHidden/>
+              </w:rPr>
+              <w:tab/>
+            </w:r>
+            <w:r>
+              <w:rPr>
+                <w:noProof/>
+                <w:webHidden/>
+              </w:rPr>
+              <w:fldChar w:fldCharType="begin"/>
+            </w:r>
+            <w:r>
+              <w:rPr>
+                <w:noProof/>
+                <w:webHidden/>
+              </w:rPr>
+              <w:instrText xml:space="preserve"> PAGEREF _Toc135314168 \h </w:instrText>
+            </w:r>
+            <w:r>
+              <w:rPr>
+                <w:noProof/>
+                <w:webHidden/>
+              </w:rPr>
+            </w:r>
+            <w:r>
+              <w:rPr>
+                <w:noProof/>
+                <w:webHidden/>
+              </w:rPr>
+              <w:fldChar w:fldCharType="separate"/>
+            </w:r>
+            <w:r>
+              <w:rPr>
+                <w:noProof/>
+                <w:webHidden/>
+              </w:rPr>
+              <w:t>28</w:t>
             </w:r>
             <w:r>
               <w:rPr>
@@ -3493,16 +4034,17 @@
             <w:rPr>
               <w:rFonts w:eastAsiaTheme="minorEastAsia"/>
               <w:noProof/>
+              <w:lang/>
             </w:rPr>
           </w:pPr>
-          <w:hyperlink w:anchor="_Toc135117573" w:history="1">
+          <w:hyperlink w:anchor="_Toc135314169" w:history="1">
             <w:r>
               <w:rPr>
                 <w:rStyle w:val="Hyperlink"/>
                 <w:noProof/>
                 <w:lang w:val="en-US"/>
               </w:rPr>
-              <w:t>Implementation</w:t>
+              <w:t>Test</w:t>
             </w:r>
             <w:r>
               <w:rPr>
@@ -3523,7 +4065,7 @@
                 <w:noProof/>
                 <w:webHidden/>
               </w:rPr>
-              <w:instrText xml:space="preserve"> PAGEREF _Toc135117573 \h </w:instrText>
+              <w:instrText xml:space="preserve"> PAGEREF _Toc135314169 \h </w:instrText>
             </w:r>
             <w:r>
               <w:rPr>
@@ -3543,7 +4085,78 @@
                 <w:noProof/>
                 <w:webHidden/>
               </w:rPr>
-              <w:t>24</w:t>
+              <w:t>30</w:t>
+            </w:r>
+            <w:r>
+              <w:rPr>
+                <w:noProof/>
+                <w:webHidden/>
+              </w:rPr>
+              <w:fldChar w:fldCharType="end"/>
+            </w:r>
+          </w:hyperlink>
+        </w:p>
+        <w:p>
+          <w:pPr>
+            <w:pStyle w:val="TOC2"/>
+            <w:tabs>
+              <w:tab w:val="right" w:leader="dot" w:pos="9016"/>
+            </w:tabs>
+            <w:rPr>
+              <w:rFonts w:eastAsiaTheme="minorEastAsia"/>
+              <w:noProof/>
+              <w:lang/>
+            </w:rPr>
+          </w:pPr>
+          <w:hyperlink w:anchor="_Toc135314170" w:history="1">
+            <w:r>
+              <w:rPr>
+                <w:rStyle w:val="Hyperlink"/>
+                <w:noProof/>
+                <w:lang w:val="en-US"/>
+              </w:rPr>
+              <w:t>Reserving Products</w:t>
+            </w:r>
+            <w:r>
+              <w:rPr>
+                <w:noProof/>
+                <w:webHidden/>
+              </w:rPr>
+              <w:tab/>
+            </w:r>
+            <w:r>
+              <w:rPr>
+                <w:noProof/>
+                <w:webHidden/>
+              </w:rPr>
+              <w:fldChar w:fldCharType="begin"/>
+            </w:r>
+            <w:r>
+              <w:rPr>
+                <w:noProof/>
+                <w:webHidden/>
+              </w:rPr>
+              <w:instrText xml:space="preserve"> PAGEREF _Toc135314170 \h </w:instrText>
+            </w:r>
+            <w:r>
+              <w:rPr>
+                <w:noProof/>
+                <w:webHidden/>
+              </w:rPr>
+            </w:r>
+            <w:r>
+              <w:rPr>
+                <w:noProof/>
+                <w:webHidden/>
+              </w:rPr>
+              <w:fldChar w:fldCharType="separate"/>
+            </w:r>
+            <w:r>
+              <w:rPr>
+                <w:noProof/>
+                <w:webHidden/>
+              </w:rPr>
+              <w:t>31</w:t>
             </w:r>
             <w:r>
               <w:rPr>
@@ -3558,47 +4171,32 @@
           <w:pPr>
             <w:pStyle w:val="TOC1"/>
             <w:tabs>
-              <w:tab w:val="left" w:pos="440"/>
               <w:tab w:val="right" w:leader="dot" w:pos="9016"/>
             </w:tabs>
             <w:rPr>
               <w:rFonts w:eastAsiaTheme="minorEastAsia"/>
               <w:noProof/>
+              <w:lang/>
             </w:rPr>
           </w:pPr>
-          <w:hyperlink w:anchor="_Toc135117574" w:history="1">
+          <w:hyperlink w:anchor="_Toc135314171" w:history="1">
             <w:r>
               <w:rPr>
                 <w:rStyle w:val="Hyperlink"/>
                 <w:noProof/>
                 <w:lang w:val="en-US"/>
               </w:rPr>
-              <w:t>1.</w:t>
-            </w:r>
-            <w:r>
-              <w:rPr>
-                <w:rFonts w:eastAsiaTheme="minorEastAsia"/>
-                <w:noProof/>
+              <w:t>Discussion</w:t>
+            </w:r>
+            <w:r>
+              <w:rPr>
+                <w:noProof/>
+                <w:webHidden/>
               </w:rPr>
               <w:tab/>
             </w:r>
             <w:r>
               <w:rPr>
-                <w:rStyle w:val="Hyperlink"/>
-                <w:noProof/>
-                <w:lang w:val="en-US"/>
-              </w:rPr>
-              <w:t>Test</w:t>
-            </w:r>
-            <w:r>
-              <w:rPr>
-                <w:noProof/>
-                <w:webHidden/>
-              </w:rPr>
-              <w:tab/>
-            </w:r>
-            <w:r>
-              <w:rPr>
                 <w:noProof/>
                 <w:webHidden/>
               </w:rPr>
@@ -3609,7 +4207,7 @@
                 <w:noProof/>
                 <w:webHidden/>
               </w:rPr>
-              <w:instrText xml:space="preserve"> PAGEREF _Toc135117574 \h </w:instrText>
+              <w:instrText xml:space="preserve"> PAGEREF _Toc135314171 \h </w:instrText>
             </w:r>
             <w:r>
               <w:rPr>
@@ -3629,7 +4227,7 @@
                 <w:noProof/>
                 <w:webHidden/>
               </w:rPr>
-              <w:t>25</w:t>
+              <w:t>33</w:t>
             </w:r>
             <w:r>
               <w:rPr>
@@ -3644,47 +4242,32 @@
           <w:pPr>
             <w:pStyle w:val="TOC1"/>
             <w:tabs>
-              <w:tab w:val="left" w:pos="440"/>
               <w:tab w:val="right" w:leader="dot" w:pos="9016"/>
             </w:tabs>
             <w:rPr>
               <w:rFonts w:eastAsiaTheme="minorEastAsia"/>
               <w:noProof/>
+              <w:lang/>
             </w:rPr>
           </w:pPr>
-          <w:hyperlink w:anchor="_Toc135117575" w:history="1">
+          <w:hyperlink w:anchor="_Toc135314172" w:history="1">
             <w:r>
               <w:rPr>
                 <w:rStyle w:val="Hyperlink"/>
                 <w:noProof/>
                 <w:lang w:val="en-US"/>
               </w:rPr>
-              <w:t>2.</w:t>
-            </w:r>
-            <w:r>
-              <w:rPr>
-                <w:rFonts w:eastAsiaTheme="minorEastAsia"/>
-                <w:noProof/>
+              <w:t>Conclusion</w:t>
+            </w:r>
+            <w:r>
+              <w:rPr>
+                <w:noProof/>
+                <w:webHidden/>
               </w:rPr>
               <w:tab/>
             </w:r>
             <w:r>
               <w:rPr>
-                <w:rStyle w:val="Hyperlink"/>
-                <w:noProof/>
-                <w:lang w:val="en-US"/>
-              </w:rPr>
-              <w:t>Discussion</w:t>
-            </w:r>
-            <w:r>
-              <w:rPr>
-                <w:noProof/>
-                <w:webHidden/>
-              </w:rPr>
-              <w:tab/>
-            </w:r>
-            <w:r>
-              <w:rPr>
                 <w:noProof/>
                 <w:webHidden/>
               </w:rPr>
@@ -3695,7 +4278,7 @@
                 <w:noProof/>
                 <w:webHidden/>
               </w:rPr>
-              <w:instrText xml:space="preserve"> PAGEREF _Toc135117575 \h </w:instrText>
+              <w:instrText xml:space="preserve"> PAGEREF _Toc135314172 \h </w:instrText>
             </w:r>
             <w:r>
               <w:rPr>
@@ -3715,93 +4298,7 @@
                 <w:noProof/>
                 <w:webHidden/>
               </w:rPr>
-              <w:t>26</w:t>
-            </w:r>
-            <w:r>
-              <w:rPr>
-                <w:noProof/>
-                <w:webHidden/>
-              </w:rPr>
-              <w:fldChar w:fldCharType="end"/>
-            </w:r>
-          </w:hyperlink>
-        </w:p>
-        <w:p>
-          <w:pPr>
-            <w:pStyle w:val="TOC1"/>
-            <w:tabs>
-              <w:tab w:val="left" w:pos="440"/>
-              <w:tab w:val="right" w:leader="dot" w:pos="9016"/>
-            </w:tabs>
-            <w:rPr>
-              <w:rFonts w:eastAsiaTheme="minorEastAsia"/>
-              <w:noProof/>
-            </w:rPr>
-          </w:pPr>
-          <w:hyperlink w:anchor="_Toc135117576" w:history="1">
-            <w:r>
-              <w:rPr>
-                <w:rStyle w:val="Hyperlink"/>
-                <w:noProof/>
-                <w:lang w:val="en-US"/>
-              </w:rPr>
-              <w:t>3.</w:t>
-            </w:r>
-            <w:r>
-              <w:rPr>
-                <w:rFonts w:eastAsiaTheme="minorEastAsia"/>
-                <w:noProof/>
-              </w:rPr>
-              <w:tab/>
-            </w:r>
-            <w:r>
-              <w:rPr>
-                <w:rStyle w:val="Hyperlink"/>
-                <w:noProof/>
-                <w:lang w:val="en-US"/>
-              </w:rPr>
-              <w:t>Conclusion</w:t>
-            </w:r>
-            <w:r>
-              <w:rPr>
-                <w:noProof/>
-                <w:webHidden/>
-              </w:rPr>
-              <w:tab/>
-            </w:r>
-            <w:r>
-              <w:rPr>
-                <w:noProof/>
-                <w:webHidden/>
-              </w:rPr>
-              <w:fldChar w:fldCharType="begin"/>
-            </w:r>
-            <w:r>
-              <w:rPr>
-                <w:noProof/>
-                <w:webHidden/>
-              </w:rPr>
-              <w:instrText xml:space="preserve"> PAGEREF _Toc135117576 \h </w:instrText>
-            </w:r>
-            <w:r>
-              <w:rPr>
-                <w:noProof/>
-                <w:webHidden/>
-              </w:rPr>
-            </w:r>
-            <w:r>
-              <w:rPr>
-                <w:noProof/>
-                <w:webHidden/>
-              </w:rPr>
-              <w:fldChar w:fldCharType="separate"/>
-            </w:r>
-            <w:r>
-              <w:rPr>
-                <w:noProof/>
-                <w:webHidden/>
-              </w:rPr>
-              <w:t>27</w:t>
+              <w:t>35</w:t>
             </w:r>
             <w:r>
               <w:rPr>
@@ -3850,7 +4347,7 @@
           <w:lang w:val="en-US"/>
         </w:rPr>
       </w:pPr>
-      <w:bookmarkStart w:id="0" w:name="_Toc135117529"/>
+      <w:bookmarkStart w:id="0" w:name="_Toc135314118"/>
       <w:r>
         <w:rPr>
           <w:lang w:val="en-US"/>
@@ -3886,7 +4383,7 @@
           <w:szCs w:val="24"/>
           <w:lang w:val="en-US"/>
         </w:rPr>
-        <w:t>in areas as deployment and scalability</w:t>
+        <w:t xml:space="preserve">in areas </w:t>
       </w:r>
       <w:r>
         <w:rPr>
@@ -3895,6 +4392,24 @@
           <w:szCs w:val="24"/>
           <w:lang w:val="en-US"/>
         </w:rPr>
+        <w:t xml:space="preserve">such </w:t>
+      </w:r>
+      <w:r>
+        <w:rPr>
+          <w:rFonts w:cstheme="minorHAnsi"/>
+          <w:sz w:val="24"/>
+          <w:szCs w:val="24"/>
+          <w:lang w:val="en-US"/>
+        </w:rPr>
+        <w:t>as deployment and scalability</w:t>
+      </w:r>
+      <w:r>
+        <w:rPr>
+          <w:rFonts w:cstheme="minorHAnsi"/>
+          <w:sz w:val="24"/>
+          <w:szCs w:val="24"/>
+          <w:lang w:val="en-US"/>
+        </w:rPr>
         <w:t xml:space="preserve">. </w:t>
       </w:r>
       <w:r>
@@ -3949,9 +4464,8 @@
           <w:szCs w:val="24"/>
           <w:lang w:val="en-US"/>
         </w:rPr>
-        <w:t xml:space="preserve">, </w:t>
-      </w:r>
-      <w:proofErr w:type="gramStart"/>
+        <w:t>, deployed</w:t>
+      </w:r>
       <w:r>
         <w:rPr>
           <w:rFonts w:cstheme="minorHAnsi"/>
@@ -3959,9 +4473,8 @@
           <w:szCs w:val="24"/>
           <w:lang w:val="en-US"/>
         </w:rPr>
-        <w:t>deployed</w:t>
-      </w:r>
-      <w:proofErr w:type="gramEnd"/>
+        <w:t>,</w:t>
+      </w:r>
       <w:r>
         <w:rPr>
           <w:rFonts w:cstheme="minorHAnsi"/>
@@ -3995,7 +4508,7 @@
           <w:szCs w:val="24"/>
           <w:lang w:val="en-US"/>
         </w:rPr>
-        <w:t>The goal for the ecommerce store backend, which serves as the business domain</w:t>
+        <w:t>The goal for the e</w:t>
       </w:r>
       <w:r>
         <w:rPr>
@@ -4004,6 +4517,24 @@
           <w:szCs w:val="24"/>
           <w:lang w:val="en-US"/>
         </w:rPr>
+        <w:t>-</w:t>
+      </w:r>
+      <w:r>
+        <w:rPr>
+          <w:rFonts w:cstheme="minorHAnsi"/>
+          <w:sz w:val="24"/>
+          <w:szCs w:val="24"/>
+          <w:lang w:val="en-US"/>
+        </w:rPr>
+        <w:t>commerce store backend, which serves as the business domain</w:t>
+      </w:r>
+      <w:r>
+        <w:rPr>
+          <w:rFonts w:cstheme="minorHAnsi"/>
+          <w:sz w:val="24"/>
+          <w:szCs w:val="24"/>
+          <w:lang w:val="en-US"/>
+        </w:rPr>
         <w:t xml:space="preserve"> for the project</w:t>
       </w:r>
       <w:r>
@@ -4013,7 +4544,7 @@
           <w:szCs w:val="24"/>
           <w:lang w:val="en-US"/>
         </w:rPr>
-        <w:t>, aims to implement a microservice architecture with a focus on low coupling between the services as well as the methods of communication between these services. Finally, the goal is to containerize these service that make up the ecommerce store and deploy them independently from each</w:t>
+        <w:t>, aims to implement a microservice architecture with a focus on low coupling between the services as well as the methods of communication between these services. Finally, the goal is to containerize these service</w:t>
       </w:r>
       <w:r>
         <w:rPr>
@@ -4022,6 +4553,42 @@
           <w:szCs w:val="24"/>
           <w:lang w:val="en-US"/>
         </w:rPr>
+        <w:t>s</w:t>
+      </w:r>
+      <w:r>
+        <w:rPr>
+          <w:rFonts w:cstheme="minorHAnsi"/>
+          <w:sz w:val="24"/>
+          <w:szCs w:val="24"/>
+          <w:lang w:val="en-US"/>
+        </w:rPr>
+        <w:t xml:space="preserve"> that make up the e</w:t>
+      </w:r>
+      <w:r>
+        <w:rPr>
+          <w:rFonts w:cstheme="minorHAnsi"/>
+          <w:sz w:val="24"/>
+          <w:szCs w:val="24"/>
+          <w:lang w:val="en-US"/>
+        </w:rPr>
+        <w:t>-</w:t>
+      </w:r>
+      <w:r>
+        <w:rPr>
+          <w:rFonts w:cstheme="minorHAnsi"/>
+          <w:sz w:val="24"/>
+          <w:szCs w:val="24"/>
+          <w:lang w:val="en-US"/>
+        </w:rPr>
+        <w:t>commerce store and deploy them independently from each</w:t>
+      </w:r>
+      <w:r>
+        <w:rPr>
+          <w:rFonts w:cstheme="minorHAnsi"/>
+          <w:sz w:val="24"/>
+          <w:szCs w:val="24"/>
+          <w:lang w:val="en-US"/>
+        </w:rPr>
         <w:t xml:space="preserve"> </w:t>
       </w:r>
       <w:r>
@@ -4056,8 +4623,8 @@
           <w:lang w:val="en-US"/>
         </w:rPr>
       </w:pPr>
-      <w:bookmarkStart w:id="1" w:name="_Toc135117530"/>
-      <w:bookmarkStart w:id="2" w:name="_Hlk134527885"/>
+      <w:bookmarkStart w:id="1" w:name="_Hlk134527885"/>
+      <w:bookmarkStart w:id="2" w:name="_Toc135314119"/>
       <w:r>
         <w:rPr>
           <w:lang w:val="en-US"/>
@@ -4065,7 +4632,7 @@
         <w:lastRenderedPageBreak/>
         <w:t>Context</w:t>
       </w:r>
-      <w:bookmarkEnd w:id="1"/>
+      <w:bookmarkEnd w:id="2"/>
     </w:p>
     <w:p>
       <w:pPr>
@@ -4212,13 +4779,7 @@
           <w:lang w:val="en-US"/>
         </w:rPr>
       </w:pPr>
-      <w:bookmarkStart w:id="3" w:name="_Toc135117531"/>
-      <w:r>
-        <w:rPr>
-          <w:lang w:val="en-US"/>
-        </w:rPr>
-        <w:t xml:space="preserve">2.1 </w:t>
-      </w:r>
+      <w:bookmarkStart w:id="3" w:name="_Toc135314120"/>
       <w:r>
         <w:rPr>
           <w:lang w:val="en-US"/>
@@ -4388,7 +4949,7 @@
         </w:rPr>
         <w:t xml:space="preserve"> </w:t>
       </w:r>
-      <w:bookmarkEnd w:id="2"/>
+      <w:bookmarkEnd w:id="1"/>
       <w:r>
         <w:rPr>
           <w:lang w:val="en-US"/>
@@ -4404,7 +4965,7 @@
           <w:lang w:val="en-US"/>
         </w:rPr>
       </w:pPr>
-      <w:bookmarkStart w:id="4" w:name="_Toc135117532"/>
+      <w:bookmarkStart w:id="4" w:name="_Toc135314121"/>
       <w:r>
         <w:rPr>
           <w:lang w:val="en-US"/>
@@ -4429,43 +4990,39 @@
           <w:szCs w:val="24"/>
           <w:lang w:val="en-US"/>
         </w:rPr>
-        <w:t xml:space="preserve">The ecommerce system has different business boundaries where each service should </w:t>
-      </w:r>
-      <w:proofErr w:type="spellStart"/>
-      <w:r>
-        <w:rPr>
-          <w:sz w:val="24"/>
-          <w:szCs w:val="24"/>
-          <w:lang w:val="en-US"/>
-        </w:rPr>
-        <w:t>reseamble</w:t>
-      </w:r>
-      <w:proofErr w:type="spellEnd"/>
-      <w:r>
-        <w:rPr>
-          <w:sz w:val="24"/>
-          <w:szCs w:val="24"/>
-          <w:lang w:val="en-US"/>
-        </w:rPr>
-        <w:t xml:space="preserve"> the business domain. A service that handles payment should not directly share information with another service which does not handle payment. The quality attributes of the system will be described with a flow from the start when browsing for products to when an order is ready for shipping to further </w:t>
-      </w:r>
-      <w:proofErr w:type="spellStart"/>
-      <w:r>
-        <w:rPr>
-          <w:sz w:val="24"/>
-          <w:szCs w:val="24"/>
-          <w:lang w:val="en-US"/>
-        </w:rPr>
-        <w:t>investingate</w:t>
-      </w:r>
-      <w:proofErr w:type="spellEnd"/>
-      <w:r>
-        <w:rPr>
-          <w:sz w:val="24"/>
-          <w:szCs w:val="24"/>
-          <w:lang w:val="en-US"/>
-        </w:rPr>
-        <w:t xml:space="preserve"> the requirements for each of the services. The attributes described in this process are:</w:t>
+        <w:t>The e</w:t>
+      </w:r>
+      <w:r>
+        <w:rPr>
+          <w:sz w:val="24"/>
+          <w:szCs w:val="24"/>
+          <w:lang w:val="en-US"/>
+        </w:rPr>
+        <w:t>-</w:t>
+      </w:r>
+      <w:r>
+        <w:rPr>
+          <w:sz w:val="24"/>
+          <w:szCs w:val="24"/>
+          <w:lang w:val="en-US"/>
+        </w:rPr>
+        <w:t xml:space="preserve">commerce system has different business boundaries where each service should resemble the business domain. A service that handles payment should not directly share information with another service </w:t>
+      </w:r>
+      <w:r>
+        <w:rPr>
+          <w:sz w:val="24"/>
+          <w:szCs w:val="24"/>
+          <w:lang w:val="en-US"/>
+        </w:rPr>
+        <w:t>that</w:t>
+      </w:r>
+      <w:r>
+        <w:rPr>
+          <w:sz w:val="24"/>
+          <w:szCs w:val="24"/>
+          <w:lang w:val="en-US"/>
+        </w:rPr>
+        <w:t xml:space="preserve"> does not handle payment. The quality attributes of the system will be described with a flow from the start when browsing for products to when an order is ready for shipping to further investigate the requirements for each of the services. The attributes described in this process are:</w:t>
       </w:r>
       <w:r>
         <w:rPr>
@@ -4585,7 +5142,7 @@
           <w:lang w:val="en-US"/>
         </w:rPr>
       </w:pPr>
-      <w:bookmarkStart w:id="5" w:name="_Toc135117533"/>
+      <w:bookmarkStart w:id="5" w:name="_Toc135314122"/>
       <w:r>
         <w:rPr>
           <w:lang w:val="en-US"/>
@@ -4609,7 +5166,39 @@
           <w:szCs w:val="24"/>
           <w:lang w:val="en-US"/>
         </w:rPr>
-        <w:t>The actions that are going to happen from the customer browses the shop to the order is ready for shipping split into five activities.</w:t>
+        <w:t>The actions that are going to happen from the customer brows</w:t>
+      </w:r>
+      <w:r>
+        <w:rPr>
+          <w:sz w:val="24"/>
+          <w:szCs w:val="24"/>
+          <w:lang w:val="en-US"/>
+        </w:rPr>
+        <w:t>ing</w:t>
+      </w:r>
+      <w:r>
+        <w:rPr>
+          <w:sz w:val="24"/>
+          <w:szCs w:val="24"/>
+          <w:lang w:val="en-US"/>
+        </w:rPr>
+        <w:t xml:space="preserve"> the shop to the order </w:t>
+      </w:r>
+      <w:r>
+        <w:rPr>
+          <w:sz w:val="24"/>
+          <w:szCs w:val="24"/>
+          <w:lang w:val="en-US"/>
+        </w:rPr>
+        <w:t>being</w:t>
+      </w:r>
+      <w:r>
+        <w:rPr>
+          <w:sz w:val="24"/>
+          <w:szCs w:val="24"/>
+          <w:lang w:val="en-US"/>
+        </w:rPr>
+        <w:t xml:space="preserve"> ready for shipping split into five activities.</w:t>
       </w:r>
     </w:p>
     <w:p>
@@ -4655,7 +5244,7 @@
           <w:szCs w:val="24"/>
           <w:lang w:val="en-US"/>
         </w:rPr>
-        <w:t>The customer can decide to remove the product from the basket, or they can continue to checkout which initiates and order.</w:t>
+        <w:t>The customer can decide to remove the product from the basket, or they can continue to checkout which initiates an order.</w:t>
       </w:r>
     </w:p>
     <w:p>
@@ -4678,7 +5267,23 @@
           <w:szCs w:val="24"/>
           <w:lang w:val="en-US"/>
         </w:rPr>
-        <w:t>The customer can decide to complete the order, or they can cancel the order. A cancellation</w:t>
+        <w:t xml:space="preserve">The customer can decide to complete the order, or they can cancel the order. </w:t>
+      </w:r>
+      <w:r>
+        <w:rPr>
+          <w:sz w:val="24"/>
+          <w:szCs w:val="24"/>
+          <w:lang w:val="en-US"/>
+        </w:rPr>
+        <w:t>C</w:t>
+      </w:r>
+      <w:r>
+        <w:rPr>
+          <w:sz w:val="24"/>
+          <w:szCs w:val="24"/>
+          <w:lang w:val="en-US"/>
+        </w:rPr>
+        <w:t>ancellation</w:t>
       </w:r>
       <w:r>
         <w:rPr>
@@ -4733,25 +5338,7 @@
           <w:szCs w:val="24"/>
           <w:lang w:val="en-US"/>
         </w:rPr>
-        <w:t xml:space="preserve"> and packaging the order can </w:t>
-      </w:r>
-      <w:proofErr w:type="spellStart"/>
-      <w:r>
-        <w:rPr>
-          <w:sz w:val="24"/>
-          <w:szCs w:val="24"/>
-          <w:lang w:val="en-US"/>
-        </w:rPr>
-        <w:t>beging</w:t>
-      </w:r>
-      <w:proofErr w:type="spellEnd"/>
-      <w:r>
-        <w:rPr>
-          <w:sz w:val="24"/>
-          <w:szCs w:val="24"/>
-          <w:lang w:val="en-US"/>
-        </w:rPr>
-        <w:t>.</w:t>
+        <w:t xml:space="preserve"> and packaging the order can begin.</w:t>
       </w:r>
     </w:p>
     <w:p>
@@ -4840,7 +5427,7 @@
           <w:lang w:val="en-US"/>
         </w:rPr>
       </w:pPr>
-      <w:bookmarkStart w:id="6" w:name="_Toc135117534"/>
+      <w:bookmarkStart w:id="6" w:name="_Toc135314123"/>
       <w:r>
         <w:rPr>
           <w:lang w:val="en-US"/>
@@ -4878,7 +5465,7 @@
           <w:lang w:val="en-US"/>
         </w:rPr>
       </w:pPr>
-      <w:bookmarkStart w:id="7" w:name="_Toc135117535"/>
+      <w:bookmarkStart w:id="7" w:name="_Toc135314124"/>
       <w:r>
         <w:rPr>
           <w:lang w:val="en-US"/>
@@ -4898,7 +5485,19 @@
         <w:rPr>
           <w:lang w:val="en-US"/>
         </w:rPr>
-        <w:t>The source of stimulus for this action is a human triggered event. A precondition for this stimulus is that the customer has logged in to their account to add products to their basket. The source is based on an event that is published whenever the customer adds an item to their basket.</w:t>
+        <w:t>The source of stimulus for this action is a human</w:t>
+      </w:r>
+      <w:r>
+        <w:rPr>
+          <w:lang w:val="en-US"/>
+        </w:rPr>
+        <w:t>-</w:t>
+      </w:r>
+      <w:r>
+        <w:rPr>
+          <w:lang w:val="en-US"/>
+        </w:rPr>
+        <w:t>triggered event. A precondition for this stimulus is that the customer has logged in to their account to add products to their basket. The source is based on an event that is published whenever the customer adds an item to their basket.</w:t>
       </w:r>
     </w:p>
     <w:p>
@@ -4909,7 +5508,7 @@
           <w:lang w:val="en-US"/>
         </w:rPr>
       </w:pPr>
-      <w:bookmarkStart w:id="8" w:name="_Toc135117536"/>
+      <w:bookmarkStart w:id="8" w:name="_Toc135314125"/>
       <w:r>
         <w:rPr>
           <w:lang w:val="en-US"/>
@@ -4929,16 +5528,38 @@
         <w:rPr>
           <w:lang w:val="en-US"/>
         </w:rPr>
-        <w:t xml:space="preserve">The stimulus comes in the form of endpoints triggered from the customer or events coming in from a message broker. The endpoints triggered from customers should handle adding products to the basket, removing products from the </w:t>
-      </w:r>
-      <w:proofErr w:type="gramStart"/>
-      <w:r>
-        <w:rPr>
-          <w:lang w:val="en-US"/>
-        </w:rPr>
-        <w:t>basket</w:t>
-      </w:r>
-      <w:proofErr w:type="gramEnd"/>
+        <w:t xml:space="preserve">The stimulus comes in the form of endpoints triggered </w:t>
+      </w:r>
+      <w:r>
+        <w:rPr>
+          <w:lang w:val="en-US"/>
+        </w:rPr>
+        <w:t>by</w:t>
+      </w:r>
+      <w:r>
+        <w:rPr>
+          <w:lang w:val="en-US"/>
+        </w:rPr>
+        <w:t xml:space="preserve"> the customer or events coming in from a message broker. The endpoints triggered </w:t>
+      </w:r>
+      <w:r>
+        <w:rPr>
+          <w:lang w:val="en-US"/>
+        </w:rPr>
+        <w:t>by</w:t>
+      </w:r>
+      <w:r>
+        <w:rPr>
+          <w:lang w:val="en-US"/>
+        </w:rPr>
+        <w:t xml:space="preserve"> customers should handle adding products to the basket, removing products from the basket</w:t>
+      </w:r>
+      <w:r>
+        <w:rPr>
+          <w:lang w:val="en-US"/>
+        </w:rPr>
+        <w:t>,</w:t>
+      </w:r>
       <w:r>
         <w:rPr>
           <w:lang w:val="en-US"/>
@@ -4959,7 +5580,25 @@
         <w:rPr>
           <w:lang w:val="en-US"/>
         </w:rPr>
-        <w:t xml:space="preserve">Stimulus can also come in the form of events from a message broker. These events should handle </w:t>
+        <w:t>The s</w:t>
+      </w:r>
+      <w:r>
+        <w:rPr>
+          <w:lang w:val="en-US"/>
+        </w:rPr>
+        <w:t xml:space="preserve">timulus can also </w:t>
+      </w:r>
+      <w:r>
+        <w:rPr>
+          <w:lang w:val="en-US"/>
+        </w:rPr>
+        <w:t>arrive</w:t>
+      </w:r>
+      <w:r>
+        <w:rPr>
+          <w:lang w:val="en-US"/>
+        </w:rPr>
+        <w:t xml:space="preserve"> in the form of events from a message broker. These events should handle </w:t>
       </w:r>
       <w:r>
         <w:rPr>
@@ -4976,7 +5615,7 @@
           <w:lang w:val="en-US"/>
         </w:rPr>
       </w:pPr>
-      <w:bookmarkStart w:id="9" w:name="_Toc135117537"/>
+      <w:bookmarkStart w:id="9" w:name="_Toc135314126"/>
       <w:r>
         <w:rPr>
           <w:lang w:val="en-US"/>
@@ -4996,7 +5635,19 @@
         <w:rPr>
           <w:lang w:val="en-US"/>
         </w:rPr>
-        <w:t xml:space="preserve">When requests are made to store products in the basket, the basket service should store information regarding the customer id and the specific product id that was added to the basket. The datastorage for the basket service should be a short-term storage such as a Redis cache. Information regarding the product and the amount should be published to the message broker called </w:t>
+        <w:t>When requests are made to store products in the basket, the basket service should store information regarding the customer id and the specific product id that was added to the basket. The data</w:t>
+      </w:r>
+      <w:r>
+        <w:rPr>
+          <w:lang w:val="en-US"/>
+        </w:rPr>
+        <w:t xml:space="preserve"> </w:t>
+      </w:r>
+      <w:r>
+        <w:rPr>
+          <w:lang w:val="en-US"/>
+        </w:rPr>
+        <w:t xml:space="preserve">storage for the basket service should be short-term storage such as a Redis cache. Information regarding the product and the amount should be published to the message broker called </w:t>
       </w:r>
       <w:r>
         <w:rPr>
@@ -5066,7 +5717,7 @@
         <w:rPr>
           <w:lang w:val="en-US"/>
         </w:rPr>
-        <w:t xml:space="preserve"> with data concerning the customer and the information about the products from the basket. </w:t>
+        <w:t xml:space="preserve"> with data concerning the customer and information about the products from the basket. </w:t>
       </w:r>
     </w:p>
     <w:p>
@@ -5112,20 +5763,6 @@
           <w:lang w:val="en-US"/>
         </w:rPr>
       </w:pPr>
-    </w:p>
-    <w:p>
-      <w:pPr>
-        <w:spacing w:line="360" w:lineRule="auto"/>
-        <w:rPr>
-          <w:lang w:val="en-US"/>
-        </w:rPr>
-      </w:pPr>
-      <w:r>
-        <w:rPr>
-          <w:lang w:val="en-US"/>
-        </w:rPr>
-        <w:br w:type="page"/>
-      </w:r>
     </w:p>
     <w:p>
       <w:pPr>
@@ -5297,7 +5934,19 @@
               <w:rPr>
                 <w:lang w:val="en-US"/>
               </w:rPr>
-              <w:t>Publish information about customer and products</w:t>
+              <w:t>Publish information about customer</w:t>
+            </w:r>
+            <w:r>
+              <w:rPr>
+                <w:lang w:val="en-US"/>
+              </w:rPr>
+              <w:t>s</w:t>
+            </w:r>
+            <w:r>
+              <w:rPr>
+                <w:lang w:val="en-US"/>
+              </w:rPr>
+              <w:t xml:space="preserve"> and products</w:t>
             </w:r>
           </w:p>
         </w:tc>
@@ -5615,7 +6264,7 @@
               <w:rPr>
                 <w:lang w:val="en-US"/>
               </w:rPr>
-              <w:t>Get information if orders where submitted, so the entries into the cache can get deleted.</w:t>
+              <w:t>Get information if orders were submitted, so the entries into the cache can get deleted.</w:t>
             </w:r>
           </w:p>
         </w:tc>
@@ -5748,7 +6397,7 @@
           <w:lang w:val="en-US"/>
         </w:rPr>
       </w:pPr>
-      <w:bookmarkStart w:id="10" w:name="_Toc135117538"/>
+      <w:bookmarkStart w:id="10" w:name="_Toc135314127"/>
       <w:r>
         <w:rPr>
           <w:lang w:val="en-US"/>
@@ -5782,7 +6431,19 @@
         <w:rPr>
           <w:lang w:val="en-US"/>
         </w:rPr>
-        <w:t xml:space="preserve">to be able to countermeasure any faults that has happened when trying to reserve the product. If messages are received on this topic, the service should remove the earlier entry to the cache about the products in the basket and publish an error message back to the frontend regarding not enough </w:t>
+        <w:t>to be able to countermeasure any faults that ha</w:t>
+      </w:r>
+      <w:r>
+        <w:rPr>
+          <w:lang w:val="en-US"/>
+        </w:rPr>
+        <w:t>ve</w:t>
+      </w:r>
+      <w:r>
+        <w:rPr>
+          <w:lang w:val="en-US"/>
+        </w:rPr>
+        <w:t xml:space="preserve"> happened when trying to reserve the product. If messages are received on this topic, the service should remove the earlier entry to the cache about the products in the basket and publish an error message back to the frontend regarding not enough </w:t>
       </w:r>
       <w:r>
         <w:rPr>
@@ -5794,29 +6455,13 @@
     </w:p>
     <w:p>
       <w:pPr>
-        <w:spacing w:line="360" w:lineRule="auto"/>
-        <w:rPr>
-          <w:lang w:val="en-US"/>
-        </w:rPr>
-      </w:pPr>
-    </w:p>
-    <w:p>
-      <w:pPr>
-        <w:spacing w:line="360" w:lineRule="auto"/>
-        <w:rPr>
-          <w:lang w:val="en-US"/>
-        </w:rPr>
-      </w:pPr>
-    </w:p>
-    <w:p>
-      <w:pPr>
         <w:pStyle w:val="Heading2"/>
         <w:spacing w:line="360" w:lineRule="auto"/>
         <w:rPr>
           <w:lang w:val="en-US"/>
         </w:rPr>
       </w:pPr>
-      <w:bookmarkStart w:id="11" w:name="_Toc135117539"/>
+      <w:bookmarkStart w:id="11" w:name="_Toc135314128"/>
       <w:r>
         <w:rPr>
           <w:lang w:val="en-US"/>
@@ -5847,7 +6492,7 @@
           <w:lang w:val="en-US"/>
         </w:rPr>
       </w:pPr>
-      <w:bookmarkStart w:id="12" w:name="_Toc135117540"/>
+      <w:bookmarkStart w:id="12" w:name="_Toc135314129"/>
       <w:r>
         <w:rPr>
           <w:lang w:val="en-US"/>
@@ -5867,21 +6512,19 @@
         <w:rPr>
           <w:lang w:val="en-US"/>
         </w:rPr>
-        <w:t xml:space="preserve">The stimulus that triggers the order service arrives in the </w:t>
-      </w:r>
-      <w:proofErr w:type="spellStart"/>
-      <w:r>
-        <w:rPr>
-          <w:lang w:val="en-US"/>
-        </w:rPr>
-        <w:t>from</w:t>
-      </w:r>
-      <w:proofErr w:type="spellEnd"/>
-      <w:r>
-        <w:rPr>
-          <w:lang w:val="en-US"/>
-        </w:rPr>
-        <w:t xml:space="preserve"> of requests from customers and events from the message broker. </w:t>
+        <w:t>The stimulus that triggers the order service arrives in the f</w:t>
+      </w:r>
+      <w:r>
+        <w:rPr>
+          <w:lang w:val="en-US"/>
+        </w:rPr>
+        <w:t>or</w:t>
+      </w:r>
+      <w:r>
+        <w:rPr>
+          <w:lang w:val="en-US"/>
+        </w:rPr>
+        <w:t xml:space="preserve">m of requests from customers and events from the message broker. </w:t>
       </w:r>
     </w:p>
     <w:p>
@@ -5892,7 +6535,7 @@
           <w:lang w:val="en-US"/>
         </w:rPr>
       </w:pPr>
-      <w:bookmarkStart w:id="13" w:name="_Toc135117541"/>
+      <w:bookmarkStart w:id="13" w:name="_Toc135314130"/>
       <w:r>
         <w:rPr>
           <w:lang w:val="en-US"/>
@@ -5912,21 +6555,43 @@
         <w:rPr>
           <w:lang w:val="en-US"/>
         </w:rPr>
-        <w:t xml:space="preserve">Customers can initiate requests to submit the final order or to cancel the order. Stimulus can also come in the form of events from the message broker about newly created orders and when to update the status of a specific order based on </w:t>
-      </w:r>
-      <w:proofErr w:type="spellStart"/>
-      <w:r>
-        <w:rPr>
-          <w:lang w:val="en-US"/>
-        </w:rPr>
-        <w:t>activites</w:t>
-      </w:r>
-      <w:proofErr w:type="spellEnd"/>
-      <w:r>
-        <w:rPr>
-          <w:lang w:val="en-US"/>
-        </w:rPr>
-        <w:t xml:space="preserve"> from other services.</w:t>
+        <w:t xml:space="preserve">Customers can initiate requests to submit the final order or to cancel the order. </w:t>
+      </w:r>
+      <w:r>
+        <w:rPr>
+          <w:lang w:val="en-US"/>
+        </w:rPr>
+        <w:t>The s</w:t>
+      </w:r>
+      <w:r>
+        <w:rPr>
+          <w:lang w:val="en-US"/>
+        </w:rPr>
+        <w:t xml:space="preserve">timulus can also </w:t>
+      </w:r>
+      <w:r>
+        <w:rPr>
+          <w:lang w:val="en-US"/>
+        </w:rPr>
+        <w:t>arrive</w:t>
+      </w:r>
+      <w:r>
+        <w:rPr>
+          <w:lang w:val="en-US"/>
+        </w:rPr>
+        <w:t xml:space="preserve"> in the form of events from the message broker about newly created orders and when to update the status of a specific order based on activit</w:t>
+      </w:r>
+      <w:r>
+        <w:rPr>
+          <w:lang w:val="en-US"/>
+        </w:rPr>
+        <w:t>i</w:t>
+      </w:r>
+      <w:r>
+        <w:rPr>
+          <w:lang w:val="en-US"/>
+        </w:rPr>
+        <w:t>es from other services.</w:t>
       </w:r>
     </w:p>
     <w:p>
@@ -5937,7 +6602,7 @@
           <w:lang w:val="en-US"/>
         </w:rPr>
       </w:pPr>
-      <w:bookmarkStart w:id="14" w:name="_Toc135117542"/>
+      <w:bookmarkStart w:id="14" w:name="_Toc135314131"/>
       <w:r>
         <w:rPr>
           <w:lang w:val="en-US"/>
@@ -6013,7 +6678,7 @@
         <w:rPr>
           <w:lang w:val="en-US"/>
         </w:rPr>
-        <w:t xml:space="preserve"> should be processed in a FIFO queue to accommodate race conditions when two individual customers are trying to purchase the same product with a low stock.</w:t>
+        <w:t xml:space="preserve"> should be processed in a FIFO queue to accommodate race conditions when two individual customers are trying to purchase the same product with low stock.</w:t>
       </w:r>
     </w:p>
     <w:p>
@@ -6350,7 +7015,6 @@
               <w:rPr>
                 <w:lang w:val="en-US"/>
               </w:rPr>
-              <w:lastRenderedPageBreak/>
               <w:t>On_Order_Submit</w:t>
             </w:r>
           </w:p>
@@ -6389,7 +7053,40 @@
               <w:rPr>
                 <w:lang w:val="en-US"/>
               </w:rPr>
-              <w:t>Publish order information when order has been submitted by the customer.</w:t>
+              <w:t>Publish order information when order</w:t>
+            </w:r>
+            <w:r>
+              <w:rPr>
+                <w:lang w:val="en-US"/>
+              </w:rPr>
+              <w:t>s</w:t>
+            </w:r>
+            <w:r>
+              <w:rPr>
+                <w:lang w:val="en-US"/>
+              </w:rPr>
+              <w:t xml:space="preserve"> </w:t>
+            </w:r>
+            <w:proofErr w:type="gramStart"/>
+            <w:r>
+              <w:rPr>
+                <w:lang w:val="en-US"/>
+              </w:rPr>
+              <w:t>has</w:t>
+            </w:r>
+            <w:proofErr w:type="gramEnd"/>
+            <w:r>
+              <w:rPr>
+                <w:lang w:val="en-US"/>
+              </w:rPr>
+              <w:t xml:space="preserve"> been </w:t>
+            </w:r>
+            <w:r>
+              <w:rPr>
+                <w:lang w:val="en-US"/>
+              </w:rPr>
+              <w:lastRenderedPageBreak/>
+              <w:t>submitted by the customer.</w:t>
             </w:r>
           </w:p>
         </w:tc>
@@ -6408,6 +7105,7 @@
               <w:rPr>
                 <w:lang w:val="en-US"/>
               </w:rPr>
+              <w:lastRenderedPageBreak/>
               <w:t>Customer id</w:t>
             </w:r>
           </w:p>
@@ -6450,6 +7148,7 @@
               <w:rPr>
                 <w:lang w:val="en-US"/>
               </w:rPr>
+              <w:lastRenderedPageBreak/>
               <w:t>Address</w:t>
             </w:r>
           </w:p>
@@ -6479,6 +7178,7 @@
               <w:rPr>
                 <w:lang w:val="en-US"/>
               </w:rPr>
+              <w:lastRenderedPageBreak/>
               <w:t>On_Order_Cancel</w:t>
             </w:r>
           </w:p>
@@ -6517,7 +7217,7 @@
               <w:rPr>
                 <w:lang w:val="en-US"/>
               </w:rPr>
-              <w:t>Publish if an order in the making is cancelled by the customer.</w:t>
+              <w:t>Publish if an order in the making is canceled by the customer.</w:t>
             </w:r>
           </w:p>
         </w:tc>
@@ -6625,7 +7325,7 @@
               <w:rPr>
                 <w:lang w:val="en-US"/>
               </w:rPr>
-              <w:t>Receive information if errors happens when processing payment, to roll back changes in order database</w:t>
+              <w:t>Receive information if errors happen when processing payment, to roll back changes in order database</w:t>
             </w:r>
           </w:p>
         </w:tc>
@@ -6735,7 +7435,19 @@
               <w:rPr>
                 <w:lang w:val="en-US"/>
               </w:rPr>
-              <w:t xml:space="preserve"> to update the payment status in order-service database.</w:t>
+              <w:t xml:space="preserve"> to update the payment status in</w:t>
+            </w:r>
+            <w:r>
+              <w:rPr>
+                <w:lang w:val="en-US"/>
+              </w:rPr>
+              <w:t xml:space="preserve"> the</w:t>
+            </w:r>
+            <w:r>
+              <w:rPr>
+                <w:lang w:val="en-US"/>
+              </w:rPr>
+              <w:t xml:space="preserve"> order-service database.</w:t>
             </w:r>
           </w:p>
         </w:tc>
@@ -6814,7 +7526,7 @@
           <w:lang w:val="en-US"/>
         </w:rPr>
       </w:pPr>
-      <w:bookmarkStart w:id="15" w:name="_Toc135117543"/>
+      <w:bookmarkStart w:id="15" w:name="_Toc135314132"/>
       <w:r>
         <w:rPr>
           <w:lang w:val="en-US"/>
@@ -6856,7 +7568,7 @@
           <w:iCs/>
           <w:lang w:val="en-US"/>
         </w:rPr>
-        <w:t>cancelled.</w:t>
+        <w:t>canceled.</w:t>
       </w:r>
     </w:p>
     <w:p>
@@ -6889,7 +7601,7 @@
           <w:lang w:val="en-US"/>
         </w:rPr>
       </w:pPr>
-      <w:bookmarkStart w:id="16" w:name="_Toc135117544"/>
+      <w:bookmarkStart w:id="16" w:name="_Toc135314133"/>
       <w:r>
         <w:rPr>
           <w:lang w:val="en-US"/>
@@ -6920,7 +7632,7 @@
           <w:lang w:val="en-US"/>
         </w:rPr>
       </w:pPr>
-      <w:bookmarkStart w:id="17" w:name="_Toc135117545"/>
+      <w:bookmarkStart w:id="17" w:name="_Toc135314134"/>
       <w:r>
         <w:rPr>
           <w:lang w:val="en-US"/>
@@ -6951,7 +7663,7 @@
           <w:lang w:val="en-US"/>
         </w:rPr>
       </w:pPr>
-      <w:bookmarkStart w:id="18" w:name="_Toc135117546"/>
+      <w:bookmarkStart w:id="18" w:name="_Toc135314135"/>
       <w:r>
         <w:rPr>
           <w:lang w:val="en-US"/>
@@ -6971,21 +7683,31 @@
         <w:rPr>
           <w:lang w:val="en-US"/>
         </w:rPr>
-        <w:t xml:space="preserve">The stimulus for this service arrives in the form of customer </w:t>
-      </w:r>
-      <w:proofErr w:type="spellStart"/>
-      <w:r>
-        <w:rPr>
-          <w:lang w:val="en-US"/>
-        </w:rPr>
-        <w:t>initated</w:t>
-      </w:r>
-      <w:proofErr w:type="spellEnd"/>
-      <w:r>
-        <w:rPr>
-          <w:lang w:val="en-US"/>
-        </w:rPr>
-        <w:t xml:space="preserve"> requests or via messages received from the event broker. </w:t>
+        <w:t>The stimulus for this service arrives in the form of customer</w:t>
+      </w:r>
+      <w:r>
+        <w:rPr>
+          <w:lang w:val="en-US"/>
+        </w:rPr>
+        <w:t>-</w:t>
+      </w:r>
+      <w:r>
+        <w:rPr>
+          <w:lang w:val="en-US"/>
+        </w:rPr>
+        <w:t>init</w:t>
+      </w:r>
+      <w:r>
+        <w:rPr>
+          <w:lang w:val="en-US"/>
+        </w:rPr>
+        <w:t>i</w:t>
+      </w:r>
+      <w:r>
+        <w:rPr>
+          <w:lang w:val="en-US"/>
+        </w:rPr>
+        <w:t xml:space="preserve">ated requests or via messages received from the event broker. </w:t>
       </w:r>
     </w:p>
     <w:p>
@@ -6996,7 +7718,7 @@
           <w:lang w:val="en-US"/>
         </w:rPr>
       </w:pPr>
-      <w:bookmarkStart w:id="19" w:name="_Toc135117547"/>
+      <w:bookmarkStart w:id="19" w:name="_Toc135314136"/>
       <w:r>
         <w:rPr>
           <w:lang w:val="en-US"/>
@@ -7030,7 +7752,31 @@
         <w:rPr>
           <w:lang w:val="en-US"/>
         </w:rPr>
-        <w:t xml:space="preserve">, the quantity of the product in question should decrease by the amount that the customer wish to buy if there is enough in stock. Since the logic of reserving products is a business logic that span multiple services, means that eventual consistency is adopted. The solution for accommodating reservations and eventually race condition edge cases where two or more customers reserve that same item is to have the message broker distribute the events in a FIFO order. </w:t>
+        <w:t>, the quantity of the product in question should decrease by the amount that the customer wish</w:t>
+      </w:r>
+      <w:r>
+        <w:rPr>
+          <w:lang w:val="en-US"/>
+        </w:rPr>
+        <w:t>es</w:t>
+      </w:r>
+      <w:r>
+        <w:rPr>
+          <w:lang w:val="en-US"/>
+        </w:rPr>
+        <w:t xml:space="preserve"> to buy if there is enough in stock. Since the logic of reserving products is a business logic that span</w:t>
+      </w:r>
+      <w:r>
+        <w:rPr>
+          <w:lang w:val="en-US"/>
+        </w:rPr>
+        <w:t>s</w:t>
+      </w:r>
+      <w:r>
+        <w:rPr>
+          <w:lang w:val="en-US"/>
+        </w:rPr>
+        <w:t xml:space="preserve"> multiple services, means that eventual consistency is adopted. The solution for accommodating reservations and eventually race condition edge cases where two or more customers reserve that same item is to have the message broker distribute the events in a FIFO order. </w:t>
       </w:r>
     </w:p>
     <w:p>
@@ -7096,7 +7842,19 @@
         <w:rPr>
           <w:lang w:val="en-US"/>
         </w:rPr>
-        <w:t xml:space="preserve"> from the order service. This is received when orders are cancelled by the customer.  Here, the order that have been cancelled should increase the stock for the product in question by the amount intended to purchase by the customer.</w:t>
+        <w:t xml:space="preserve"> from the order service. This is received when orders are canceled by the customer.  Here, the order that ha</w:t>
+      </w:r>
+      <w:r>
+        <w:rPr>
+          <w:lang w:val="en-US"/>
+        </w:rPr>
+        <w:t>s</w:t>
+      </w:r>
+      <w:r>
+        <w:rPr>
+          <w:lang w:val="en-US"/>
+        </w:rPr>
+        <w:t xml:space="preserve"> been canceled should increase the stock for the product in question by the amount intended to purchase by the customer.</w:t>
       </w:r>
     </w:p>
     <w:p>
@@ -7270,14 +8028,19 @@
               <w:rPr>
                 <w:lang w:val="en-US"/>
               </w:rPr>
-              <w:t xml:space="preserve">Should deduct available stock for specific product when products are </w:t>
-            </w:r>
-            <w:r>
-              <w:rPr>
-                <w:lang w:val="en-US"/>
-              </w:rPr>
-              <w:lastRenderedPageBreak/>
-              <w:t>added to the basket</w:t>
+              <w:t>Should deduct available stock for specific product</w:t>
+            </w:r>
+            <w:r>
+              <w:rPr>
+                <w:lang w:val="en-US"/>
+              </w:rPr>
+              <w:t>s</w:t>
+            </w:r>
+            <w:r>
+              <w:rPr>
+                <w:lang w:val="en-US"/>
+              </w:rPr>
+              <w:t xml:space="preserve"> when products are added to the basket</w:t>
             </w:r>
           </w:p>
         </w:tc>
@@ -7296,7 +8059,6 @@
               <w:rPr>
                 <w:lang w:val="en-US"/>
               </w:rPr>
-              <w:lastRenderedPageBreak/>
               <w:t>Quantity</w:t>
             </w:r>
           </w:p>
@@ -7332,6 +8094,7 @@
               <w:rPr>
                 <w:lang w:val="en-US"/>
               </w:rPr>
+              <w:lastRenderedPageBreak/>
               <w:t>On_Order_Cancel</w:t>
             </w:r>
           </w:p>
@@ -7370,7 +8133,31 @@
               <w:rPr>
                 <w:lang w:val="en-US"/>
               </w:rPr>
-              <w:t>Should add stock for specific product when orders are cancelled</w:t>
+              <w:t>Should add stock for specific</w:t>
+            </w:r>
+            <w:r>
+              <w:rPr>
+                <w:lang w:val="en-US"/>
+              </w:rPr>
+              <w:t>s</w:t>
+            </w:r>
+            <w:r>
+              <w:rPr>
+                <w:lang w:val="en-US"/>
+              </w:rPr>
+              <w:t xml:space="preserve"> product</w:t>
+            </w:r>
+            <w:r>
+              <w:rPr>
+                <w:lang w:val="en-US"/>
+              </w:rPr>
+              <w:t>s</w:t>
+            </w:r>
+            <w:r>
+              <w:rPr>
+                <w:lang w:val="en-US"/>
+              </w:rPr>
+              <w:t xml:space="preserve"> when orders are canceled</w:t>
             </w:r>
           </w:p>
         </w:tc>
@@ -7480,7 +8267,31 @@
               <w:rPr>
                 <w:lang w:val="en-US"/>
               </w:rPr>
-              <w:t>Should add stock for specific product when products are removed from basket.</w:t>
+              <w:t>Should add stock for specific product</w:t>
+            </w:r>
+            <w:r>
+              <w:rPr>
+                <w:lang w:val="en-US"/>
+              </w:rPr>
+              <w:t>s</w:t>
+            </w:r>
+            <w:r>
+              <w:rPr>
+                <w:lang w:val="en-US"/>
+              </w:rPr>
+              <w:t xml:space="preserve"> when products are removed from </w:t>
+            </w:r>
+            <w:r>
+              <w:rPr>
+                <w:lang w:val="en-US"/>
+              </w:rPr>
+              <w:t xml:space="preserve">the </w:t>
+            </w:r>
+            <w:r>
+              <w:rPr>
+                <w:lang w:val="en-US"/>
+              </w:rPr>
+              <w:t>basket.</w:t>
             </w:r>
           </w:p>
         </w:tc>
@@ -7624,7 +8435,7 @@
           <w:lang w:val="en-US"/>
         </w:rPr>
       </w:pPr>
-      <w:bookmarkStart w:id="20" w:name="_Toc135117548"/>
+      <w:bookmarkStart w:id="20" w:name="_Toc135314137"/>
       <w:r>
         <w:rPr>
           <w:lang w:val="en-US"/>
@@ -7657,7 +8468,7 @@
         <w:rPr>
           <w:lang w:val="en-US"/>
         </w:rPr>
-        <w:t>, so other services can handle roll back any changes to their own business logic or state store.</w:t>
+        <w:t>, so other services can roll back any changes to their own business logic or state store.</w:t>
       </w:r>
       <w:r>
         <w:rPr>
@@ -7692,7 +8503,7 @@
           <w:lang w:val="en-US"/>
         </w:rPr>
       </w:pPr>
-      <w:bookmarkStart w:id="21" w:name="_Toc135117549"/>
+      <w:bookmarkStart w:id="21" w:name="_Toc135314138"/>
       <w:r>
         <w:rPr>
           <w:lang w:val="en-US"/>
@@ -7723,7 +8534,7 @@
           <w:lang w:val="en-US"/>
         </w:rPr>
       </w:pPr>
-      <w:bookmarkStart w:id="22" w:name="_Toc135117550"/>
+      <w:bookmarkStart w:id="22" w:name="_Toc135314139"/>
       <w:r>
         <w:rPr>
           <w:lang w:val="en-US"/>
@@ -7754,12 +8565,11 @@
           <w:lang w:val="en-US"/>
         </w:rPr>
       </w:pPr>
-      <w:bookmarkStart w:id="23" w:name="_Toc135117551"/>
-      <w:r>
-        <w:rPr>
-          <w:lang w:val="en-US"/>
-        </w:rPr>
-        <w:lastRenderedPageBreak/>
+      <w:bookmarkStart w:id="23" w:name="_Toc135314140"/>
+      <w:r>
+        <w:rPr>
+          <w:lang w:val="en-US"/>
+        </w:rPr>
         <w:t>Stimulus</w:t>
       </w:r>
       <w:bookmarkEnd w:id="23"/>
@@ -7775,7 +8585,19 @@
         <w:rPr>
           <w:lang w:val="en-US"/>
         </w:rPr>
-        <w:t xml:space="preserve">The stimulus are events, primarily published by the order service and the shipping service. The event is called </w:t>
+        <w:t xml:space="preserve">The stimulus </w:t>
+      </w:r>
+      <w:r>
+        <w:rPr>
+          <w:lang w:val="en-US"/>
+        </w:rPr>
+        <w:t>is</w:t>
+      </w:r>
+      <w:r>
+        <w:rPr>
+          <w:lang w:val="en-US"/>
+        </w:rPr>
+        <w:t xml:space="preserve"> events, primarily published by the order service and the shipping service. The event is called </w:t>
       </w:r>
       <w:r>
         <w:rPr>
@@ -7814,11 +8636,12 @@
           <w:lang w:val="en-US"/>
         </w:rPr>
       </w:pPr>
-      <w:bookmarkStart w:id="24" w:name="_Toc135117552"/>
-      <w:r>
-        <w:rPr>
-          <w:lang w:val="en-US"/>
-        </w:rPr>
+      <w:bookmarkStart w:id="24" w:name="_Toc135314141"/>
+      <w:r>
+        <w:rPr>
+          <w:lang w:val="en-US"/>
+        </w:rPr>
+        <w:lastRenderedPageBreak/>
         <w:t>Response</w:t>
       </w:r>
       <w:bookmarkEnd w:id="24"/>
@@ -8131,7 +8954,19 @@
               <w:rPr>
                 <w:lang w:val="en-US"/>
               </w:rPr>
-              <w:t>Finalize payment when package is ready for shipping.</w:t>
+              <w:t xml:space="preserve">Finalize payment when </w:t>
+            </w:r>
+            <w:r>
+              <w:rPr>
+                <w:lang w:val="en-US"/>
+              </w:rPr>
+              <w:t xml:space="preserve">the </w:t>
+            </w:r>
+            <w:r>
+              <w:rPr>
+                <w:lang w:val="en-US"/>
+              </w:rPr>
+              <w:t>package is ready for shipping.</w:t>
             </w:r>
           </w:p>
         </w:tc>
@@ -8524,12 +9359,11 @@
           <w:lang w:val="en-US"/>
         </w:rPr>
       </w:pPr>
-      <w:bookmarkStart w:id="25" w:name="_Toc135117553"/>
-      <w:r>
-        <w:rPr>
-          <w:lang w:val="en-US"/>
-        </w:rPr>
-        <w:lastRenderedPageBreak/>
+      <w:bookmarkStart w:id="25" w:name="_Toc135314142"/>
+      <w:r>
+        <w:rPr>
+          <w:lang w:val="en-US"/>
+        </w:rPr>
         <w:t>Response Measure</w:t>
       </w:r>
       <w:bookmarkEnd w:id="25"/>
@@ -8576,7 +9410,7 @@
           <w:lang w:val="en-US"/>
         </w:rPr>
       </w:pPr>
-      <w:bookmarkStart w:id="26" w:name="_Toc135117554"/>
+      <w:bookmarkStart w:id="26" w:name="_Toc135314143"/>
       <w:r>
         <w:rPr>
           <w:lang w:val="en-US"/>
@@ -8607,7 +9441,7 @@
           <w:lang w:val="en-US"/>
         </w:rPr>
       </w:pPr>
-      <w:bookmarkStart w:id="27" w:name="_Toc135117555"/>
+      <w:bookmarkStart w:id="27" w:name="_Toc135314144"/>
       <w:r>
         <w:rPr>
           <w:lang w:val="en-US"/>
@@ -8638,7 +9472,7 @@
           <w:lang w:val="en-US"/>
         </w:rPr>
       </w:pPr>
-      <w:bookmarkStart w:id="28" w:name="_Toc135117556"/>
+      <w:bookmarkStart w:id="28" w:name="_Toc135314145"/>
       <w:r>
         <w:rPr>
           <w:lang w:val="en-US"/>
@@ -8660,7 +9494,19 @@
         <w:rPr>
           <w:lang w:val="en-US"/>
         </w:rPr>
-        <w:t xml:space="preserve">The event that come in from the payment service is called </w:t>
+        <w:t xml:space="preserve">The event that </w:t>
+      </w:r>
+      <w:r>
+        <w:rPr>
+          <w:lang w:val="en-US"/>
+        </w:rPr>
+        <w:t>arrives</w:t>
+      </w:r>
+      <w:r>
+        <w:rPr>
+          <w:lang w:val="en-US"/>
+        </w:rPr>
+        <w:t xml:space="preserve"> in from the payment service is called </w:t>
       </w:r>
       <w:r>
         <w:rPr>
@@ -8685,7 +9531,7 @@
           <w:lang w:val="en-US"/>
         </w:rPr>
       </w:pPr>
-      <w:bookmarkStart w:id="29" w:name="_Toc135117557"/>
+      <w:bookmarkStart w:id="29" w:name="_Toc135314146"/>
       <w:r>
         <w:rPr>
           <w:lang w:val="en-US"/>
@@ -9047,7 +9893,7 @@
           <w:lang w:val="en-US"/>
         </w:rPr>
       </w:pPr>
-      <w:bookmarkStart w:id="30" w:name="_Toc135117558"/>
+      <w:bookmarkStart w:id="30" w:name="_Toc135314147"/>
       <w:r>
         <w:rPr>
           <w:lang w:val="en-US"/>
@@ -9071,21 +9917,39 @@
           <w:szCs w:val="24"/>
           <w:lang w:val="en-US"/>
         </w:rPr>
-        <w:t>Since this service is intended to be implement as a mock service, meaning the service reacts to events coming in, the response measures are limited to publishing an event, letting other service know that the specific order has been shipped so other services can update their database with this information.</w:t>
-      </w:r>
-    </w:p>
-    <w:p>
-      <w:pPr>
-        <w:spacing w:line="360" w:lineRule="auto"/>
-        <w:rPr>
-          <w:lang w:val="en-US"/>
-        </w:rPr>
-      </w:pPr>
-      <w:r>
-        <w:rPr>
-          <w:lang w:val="en-US"/>
-        </w:rPr>
-        <w:br w:type="page"/>
+        <w:t>Since this service is intended to be implement</w:t>
+      </w:r>
+      <w:r>
+        <w:rPr>
+          <w:sz w:val="24"/>
+          <w:szCs w:val="24"/>
+          <w:lang w:val="en-US"/>
+        </w:rPr>
+        <w:t>ed</w:t>
+      </w:r>
+      <w:r>
+        <w:rPr>
+          <w:sz w:val="24"/>
+          <w:szCs w:val="24"/>
+          <w:lang w:val="en-US"/>
+        </w:rPr>
+        <w:t xml:space="preserve"> as a mock service, meaning the service reacts to events coming in, the response measures are limited to publishing an event, letting other service</w:t>
+      </w:r>
+      <w:r>
+        <w:rPr>
+          <w:sz w:val="24"/>
+          <w:szCs w:val="24"/>
+          <w:lang w:val="en-US"/>
+        </w:rPr>
+        <w:t>s</w:t>
+      </w:r>
+      <w:r>
+        <w:rPr>
+          <w:sz w:val="24"/>
+          <w:szCs w:val="24"/>
+          <w:lang w:val="en-US"/>
+        </w:rPr>
+        <w:t xml:space="preserve"> know that the specific order has been shipped so other services can update their database with this information.</w:t>
       </w:r>
     </w:p>
     <w:p>
@@ -9112,12 +9976,13 @@
           <w:lang w:val="en-US"/>
         </w:rPr>
       </w:pPr>
-      <w:bookmarkStart w:id="31" w:name="_Toc135117559"/>
-      <w:r>
-        <w:rPr>
-          <w:lang w:val="en-US"/>
-        </w:rPr>
-        <w:t>Resiliency</w:t>
+      <w:bookmarkStart w:id="31" w:name="_Toc135314148"/>
+      <w:r>
+        <w:rPr>
+          <w:lang w:val="en-US"/>
+        </w:rPr>
+        <w:lastRenderedPageBreak/>
+        <w:t>Network Communication</w:t>
       </w:r>
       <w:bookmarkEnd w:id="31"/>
     </w:p>
@@ -9125,17 +9990,83 @@
       <w:pPr>
         <w:spacing w:line="360" w:lineRule="auto"/>
         <w:rPr>
-          <w:lang w:val="en-US"/>
-        </w:rPr>
-      </w:pPr>
-    </w:p>
-    <w:p>
-      <w:pPr>
-        <w:spacing w:line="360" w:lineRule="auto"/>
-        <w:rPr>
-          <w:lang w:val="en-US"/>
-        </w:rPr>
-      </w:pPr>
+          <w:sz w:val="24"/>
+          <w:szCs w:val="24"/>
+          <w:lang w:val="en-US"/>
+        </w:rPr>
+      </w:pPr>
+      <w:r>
+        <w:rPr>
+          <w:sz w:val="24"/>
+          <w:szCs w:val="24"/>
+          <w:lang w:val="en-US"/>
+        </w:rPr>
+        <w:t xml:space="preserve">The services would need to communicate with each other to perform the necessary actions to handle customers’ requests as they </w:t>
+      </w:r>
+      <w:r>
+        <w:rPr>
+          <w:sz w:val="24"/>
+          <w:szCs w:val="24"/>
+          <w:lang w:val="en-US"/>
+        </w:rPr>
+        <w:t>arrive</w:t>
+      </w:r>
+      <w:r>
+        <w:rPr>
+          <w:sz w:val="24"/>
+          <w:szCs w:val="24"/>
+          <w:lang w:val="en-US"/>
+        </w:rPr>
+        <w:t xml:space="preserve"> and</w:t>
+      </w:r>
+      <w:r>
+        <w:rPr>
+          <w:sz w:val="24"/>
+          <w:szCs w:val="24"/>
+          <w:lang w:val="en-US"/>
+        </w:rPr>
+        <w:t xml:space="preserve"> other</w:t>
+      </w:r>
+      <w:r>
+        <w:rPr>
+          <w:sz w:val="24"/>
+          <w:szCs w:val="24"/>
+          <w:lang w:val="en-US"/>
+        </w:rPr>
+        <w:t xml:space="preserve"> internal communication between services. There are several ways to handle inter</w:t>
+      </w:r>
+      <w:r>
+        <w:rPr>
+          <w:sz w:val="24"/>
+          <w:szCs w:val="24"/>
+          <w:lang w:val="en-US"/>
+        </w:rPr>
+        <w:t>-</w:t>
+      </w:r>
+      <w:r>
+        <w:rPr>
+          <w:sz w:val="24"/>
+          <w:szCs w:val="24"/>
+          <w:lang w:val="en-US"/>
+        </w:rPr>
+        <w:t>communication between the services in the system. However, each method of communication between services has its pros and cons that need</w:t>
+      </w:r>
+      <w:r>
+        <w:rPr>
+          <w:sz w:val="24"/>
+          <w:szCs w:val="24"/>
+          <w:lang w:val="en-US"/>
+        </w:rPr>
+        <w:t xml:space="preserve"> to</w:t>
+      </w:r>
+      <w:r>
+        <w:rPr>
+          <w:sz w:val="24"/>
+          <w:szCs w:val="24"/>
+          <w:lang w:val="en-US"/>
+        </w:rPr>
+        <w:t xml:space="preserve"> be assessed early in the project so the services can be designed in a way that can make the system resilient to heavy traffic and potential network errors between the services.</w:t>
+      </w:r>
     </w:p>
     <w:p>
       <w:pPr>
@@ -9145,12 +10076,12 @@
           <w:lang w:val="en-US"/>
         </w:rPr>
       </w:pPr>
-      <w:bookmarkStart w:id="32" w:name="_Toc135117560"/>
-      <w:r>
-        <w:rPr>
-          <w:lang w:val="en-US"/>
-        </w:rPr>
-        <w:t>Services</w:t>
+      <w:bookmarkStart w:id="32" w:name="_Toc135314149"/>
+      <w:r>
+        <w:rPr>
+          <w:lang w:val="en-US"/>
+        </w:rPr>
+        <w:t>Direct Service Call</w:t>
       </w:r>
       <w:bookmarkEnd w:id="32"/>
     </w:p>
@@ -9158,9 +10089,136 @@
       <w:pPr>
         <w:spacing w:line="360" w:lineRule="auto"/>
         <w:rPr>
-          <w:lang w:val="en-US"/>
-        </w:rPr>
-      </w:pPr>
+          <w:sz w:val="24"/>
+          <w:szCs w:val="24"/>
+          <w:lang w:val="en-US"/>
+        </w:rPr>
+      </w:pPr>
+      <w:r>
+        <w:rPr>
+          <w:sz w:val="24"/>
+          <w:szCs w:val="24"/>
+          <w:lang w:val="en-US"/>
+        </w:rPr>
+        <w:t>When designing the communication between services it can typically be done through direct service</w:t>
+      </w:r>
+      <w:r>
+        <w:rPr>
+          <w:sz w:val="24"/>
+          <w:szCs w:val="24"/>
+          <w:lang w:val="en-US"/>
+        </w:rPr>
+        <w:t>-to-</w:t>
+      </w:r>
+      <w:r>
+        <w:rPr>
+          <w:sz w:val="24"/>
+          <w:szCs w:val="24"/>
+          <w:lang w:val="en-US"/>
+        </w:rPr>
+        <w:t xml:space="preserve">service </w:t>
+      </w:r>
+      <w:r>
+        <w:rPr>
+          <w:sz w:val="24"/>
+          <w:szCs w:val="24"/>
+          <w:lang w:val="en-US"/>
+        </w:rPr>
+        <w:t>invocation</w:t>
+      </w:r>
+      <w:r>
+        <w:rPr>
+          <w:sz w:val="24"/>
+          <w:szCs w:val="24"/>
+          <w:lang w:val="en-US"/>
+        </w:rPr>
+        <w:t xml:space="preserve"> or event streaming.</w:t>
+      </w:r>
+    </w:p>
+    <w:p>
+      <w:pPr>
+        <w:spacing w:line="360" w:lineRule="auto"/>
+        <w:rPr>
+          <w:sz w:val="24"/>
+          <w:szCs w:val="24"/>
+          <w:lang w:val="en-US"/>
+        </w:rPr>
+      </w:pPr>
+      <w:r>
+        <w:rPr>
+          <w:sz w:val="24"/>
+          <w:szCs w:val="24"/>
+          <w:lang w:val="en-US"/>
+        </w:rPr>
+        <w:t>A service finishes its operation and sends a request to another service. This direct service call can be done synchronously or asynchronously. When sending a synchronous call to another service, the service is waiting for a response that results in a tighter coupling between the services. If the service that is requested is unavailable it will lead to failure in the request. The process can then be blocked while waiting for a response</w:t>
+      </w:r>
+      <w:r>
+        <w:rPr>
+          <w:sz w:val="24"/>
+          <w:szCs w:val="24"/>
+          <w:lang w:val="en-US"/>
+        </w:rPr>
+        <w:t>, even though it would be possible to implement some patterns to avoid blocking like circuit breakers.</w:t>
+      </w:r>
+      <w:r>
+        <w:rPr>
+          <w:rStyle w:val="FootnoteReference"/>
+          <w:sz w:val="24"/>
+          <w:szCs w:val="24"/>
+          <w:lang w:val="en-US"/>
+        </w:rPr>
+        <w:footnoteReference w:id="3"/>
+      </w:r>
+    </w:p>
+    <w:p>
+      <w:pPr>
+        <w:spacing w:line="360" w:lineRule="auto"/>
+        <w:rPr>
+          <w:sz w:val="24"/>
+          <w:szCs w:val="24"/>
+          <w:lang w:val="en-US"/>
+        </w:rPr>
+      </w:pPr>
+      <w:r>
+        <w:rPr>
+          <w:sz w:val="24"/>
+          <w:szCs w:val="24"/>
+          <w:lang w:val="en-US"/>
+        </w:rPr>
+        <w:t>Asynchronous request-response calls can mitigate this blocking issue and can carry on with other tasks. The service initiating the call can carry on with other tasks while it waits on a response from the called service. However, with the direct service call,</w:t>
+      </w:r>
+      <w:r>
+        <w:rPr>
+          <w:sz w:val="24"/>
+          <w:szCs w:val="24"/>
+          <w:lang w:val="en-US"/>
+        </w:rPr>
+        <w:t xml:space="preserve"> it</w:t>
+      </w:r>
+      <w:r>
+        <w:rPr>
+          <w:sz w:val="24"/>
+          <w:szCs w:val="24"/>
+          <w:lang w:val="en-US"/>
+        </w:rPr>
+        <w:t xml:space="preserve"> needs to know about other services and who to send the data to which</w:t>
+      </w:r>
+      <w:r>
+        <w:rPr>
+          <w:sz w:val="24"/>
+          <w:szCs w:val="24"/>
+          <w:lang w:val="en-US"/>
+        </w:rPr>
+        <w:t xml:space="preserve"> results in</w:t>
+      </w:r>
+      <w:r>
+        <w:rPr>
+          <w:sz w:val="24"/>
+          <w:szCs w:val="24"/>
+          <w:lang w:val="en-US"/>
+        </w:rPr>
+        <w:t xml:space="preserve"> tighter coupling between the services that would not be necessary with asynchronous event-based communication.  </w:t>
+      </w:r>
     </w:p>
     <w:p>
       <w:pPr>
@@ -9170,12 +10228,12 @@
           <w:lang w:val="en-US"/>
         </w:rPr>
       </w:pPr>
-      <w:bookmarkStart w:id="33" w:name="_Toc135117561"/>
-      <w:r>
-        <w:rPr>
-          <w:lang w:val="en-US"/>
-        </w:rPr>
-        <w:t>Network Communication</w:t>
+      <w:bookmarkStart w:id="33" w:name="_Toc135314150"/>
+      <w:r>
+        <w:rPr>
+          <w:lang w:val="en-US"/>
+        </w:rPr>
+        <w:t>Choreographed Pattern</w:t>
       </w:r>
       <w:bookmarkEnd w:id="33"/>
     </w:p>
@@ -9194,71 +10252,98 @@
           <w:szCs w:val="24"/>
           <w:lang w:val="en-US"/>
         </w:rPr>
-        <w:t xml:space="preserve">The services would need to communicate with each other to perform the necessary actions to handle customers’ requests as they </w:t>
-      </w:r>
-      <w:r>
-        <w:rPr>
-          <w:sz w:val="24"/>
-          <w:szCs w:val="24"/>
-          <w:lang w:val="en-US"/>
-        </w:rPr>
-        <w:t>arrive</w:t>
-      </w:r>
-      <w:r>
-        <w:rPr>
-          <w:sz w:val="24"/>
-          <w:szCs w:val="24"/>
-          <w:lang w:val="en-US"/>
-        </w:rPr>
-        <w:t xml:space="preserve"> and</w:t>
-      </w:r>
-      <w:r>
-        <w:rPr>
-          <w:sz w:val="24"/>
-          <w:szCs w:val="24"/>
-          <w:lang w:val="en-US"/>
-        </w:rPr>
-        <w:t xml:space="preserve"> other</w:t>
-      </w:r>
-      <w:r>
-        <w:rPr>
-          <w:sz w:val="24"/>
-          <w:szCs w:val="24"/>
-          <w:lang w:val="en-US"/>
-        </w:rPr>
-        <w:t xml:space="preserve"> internal communication between services. There are several ways to handle inter</w:t>
-      </w:r>
-      <w:r>
-        <w:rPr>
-          <w:sz w:val="24"/>
-          <w:szCs w:val="24"/>
-          <w:lang w:val="en-US"/>
-        </w:rPr>
-        <w:t>-</w:t>
-      </w:r>
-      <w:r>
-        <w:rPr>
-          <w:sz w:val="24"/>
-          <w:szCs w:val="24"/>
-          <w:lang w:val="en-US"/>
-        </w:rPr>
-        <w:t>communication between the services in the system. However, each method of communication between services has its pros and cons that need</w:t>
-      </w:r>
-      <w:r>
-        <w:rPr>
-          <w:sz w:val="24"/>
-          <w:szCs w:val="24"/>
-          <w:lang w:val="en-US"/>
-        </w:rPr>
-        <w:t xml:space="preserve"> to</w:t>
-      </w:r>
-      <w:r>
-        <w:rPr>
-          <w:sz w:val="24"/>
-          <w:szCs w:val="24"/>
-          <w:lang w:val="en-US"/>
-        </w:rPr>
-        <w:t xml:space="preserve"> be assessed early in the project so the services can be designed in a way that can make the system resilient to heavy traffic and potential network errors between the services.</w:t>
+        <w:t xml:space="preserve">The </w:t>
+      </w:r>
+      <w:r>
+        <w:rPr>
+          <w:sz w:val="24"/>
+          <w:szCs w:val="24"/>
+          <w:lang w:val="en-US"/>
+        </w:rPr>
+        <w:t>choreographed pattern aim</w:t>
+      </w:r>
+      <w:r>
+        <w:rPr>
+          <w:sz w:val="24"/>
+          <w:szCs w:val="24"/>
+          <w:lang w:val="en-US"/>
+        </w:rPr>
+        <w:t xml:space="preserve">s to be fully independent </w:t>
+      </w:r>
+      <w:r>
+        <w:rPr>
+          <w:sz w:val="24"/>
+          <w:szCs w:val="24"/>
+          <w:lang w:val="en-US"/>
+        </w:rPr>
+        <w:t>of</w:t>
+      </w:r>
+      <w:r>
+        <w:rPr>
+          <w:sz w:val="24"/>
+          <w:szCs w:val="24"/>
+          <w:lang w:val="en-US"/>
+        </w:rPr>
+        <w:t xml:space="preserve"> any upstream producers or downstream consumers</w:t>
+      </w:r>
+      <w:r>
+        <w:rPr>
+          <w:rStyle w:val="FootnoteReference"/>
+          <w:sz w:val="24"/>
+          <w:szCs w:val="24"/>
+          <w:lang w:val="en-US"/>
+        </w:rPr>
+        <w:footnoteReference w:id="4"/>
+      </w:r>
+      <w:r>
+        <w:rPr>
+          <w:sz w:val="24"/>
+          <w:szCs w:val="24"/>
+          <w:lang w:val="en-US"/>
+        </w:rPr>
+        <w:t xml:space="preserve">. Each microservice reacts to specific events as they arrive through an event broker. When aiming for highly decoupled microservices, this pattern is often preferred. A system based on the choreography pattern relies on the system to be event-driven that provides reusable event streams of business information. The producers of </w:t>
+      </w:r>
+      <w:r>
+        <w:rPr>
+          <w:sz w:val="24"/>
+          <w:szCs w:val="24"/>
+          <w:lang w:val="en-US"/>
+        </w:rPr>
+        <w:lastRenderedPageBreak/>
+        <w:t>events of this system do not know where or who needs the information that the producing service emits. This style of communication reduces the coordination between services. It can also be easier to add new services to the system as they can start consuming specific</w:t>
+      </w:r>
+      <w:r>
+        <w:rPr>
+          <w:sz w:val="24"/>
+          <w:szCs w:val="24"/>
+          <w:lang w:val="en-US"/>
+        </w:rPr>
+        <w:t xml:space="preserve"> events relevant to their business domain</w:t>
+      </w:r>
+      <w:r>
+        <w:rPr>
+          <w:sz w:val="24"/>
+          <w:szCs w:val="24"/>
+          <w:lang w:val="en-US"/>
+        </w:rPr>
+        <w:t>. This pattern is good when low coupling is the goal, but it also comes with its separate challenges</w:t>
+      </w:r>
+      <w:r>
+        <w:rPr>
+          <w:rStyle w:val="FootnoteReference"/>
+          <w:sz w:val="24"/>
+          <w:szCs w:val="24"/>
+          <w:lang w:val="en-US"/>
+        </w:rPr>
+        <w:footnoteReference w:id="5"/>
+      </w:r>
+      <w:r>
+        <w:rPr>
+          <w:sz w:val="24"/>
+          <w:szCs w:val="24"/>
+          <w:lang w:val="en-US"/>
+        </w:rPr>
+        <w:t xml:space="preserve"> as the message broker needs to be configured and discovered by all the services.</w:t>
       </w:r>
     </w:p>
     <w:p>
@@ -9269,385 +10354,14 @@
           <w:lang w:val="en-US"/>
         </w:rPr>
       </w:pPr>
-      <w:bookmarkStart w:id="34" w:name="_Toc135117562"/>
-      <w:r>
-        <w:rPr>
-          <w:lang w:val="en-US"/>
-        </w:rPr>
-        <w:t>Direct Service Call</w:t>
+      <w:bookmarkStart w:id="34" w:name="_Toc135314151"/>
+      <w:r>
+        <w:rPr>
+          <w:lang w:val="en-US"/>
+        </w:rPr>
+        <w:t>Observability</w:t>
       </w:r>
       <w:bookmarkEnd w:id="34"/>
-    </w:p>
-    <w:p>
-      <w:pPr>
-        <w:spacing w:line="360" w:lineRule="auto"/>
-        <w:rPr>
-          <w:sz w:val="24"/>
-          <w:szCs w:val="24"/>
-          <w:lang w:val="en-US"/>
-        </w:rPr>
-      </w:pPr>
-      <w:r>
-        <w:rPr>
-          <w:sz w:val="24"/>
-          <w:szCs w:val="24"/>
-          <w:lang w:val="en-US"/>
-        </w:rPr>
-        <w:t>When designing the communication between services it can typically be done through direct service</w:t>
-      </w:r>
-      <w:r>
-        <w:rPr>
-          <w:sz w:val="24"/>
-          <w:szCs w:val="24"/>
-          <w:lang w:val="en-US"/>
-        </w:rPr>
-        <w:t>-to-</w:t>
-      </w:r>
-      <w:r>
-        <w:rPr>
-          <w:sz w:val="24"/>
-          <w:szCs w:val="24"/>
-          <w:lang w:val="en-US"/>
-        </w:rPr>
-        <w:t xml:space="preserve">service </w:t>
-      </w:r>
-      <w:r>
-        <w:rPr>
-          <w:sz w:val="24"/>
-          <w:szCs w:val="24"/>
-          <w:lang w:val="en-US"/>
-        </w:rPr>
-        <w:t>invocation</w:t>
-      </w:r>
-      <w:r>
-        <w:rPr>
-          <w:sz w:val="24"/>
-          <w:szCs w:val="24"/>
-          <w:lang w:val="en-US"/>
-        </w:rPr>
-        <w:t xml:space="preserve"> or event streaming.</w:t>
-      </w:r>
-    </w:p>
-    <w:p>
-      <w:pPr>
-        <w:spacing w:line="360" w:lineRule="auto"/>
-        <w:rPr>
-          <w:sz w:val="24"/>
-          <w:szCs w:val="24"/>
-          <w:lang w:val="en-US"/>
-        </w:rPr>
-      </w:pPr>
-      <w:r>
-        <w:rPr>
-          <w:sz w:val="24"/>
-          <w:szCs w:val="24"/>
-          <w:lang w:val="en-US"/>
-        </w:rPr>
-        <w:t>A service finishes its operation and sends a request to another service. This direct service call can be done synchronously or asynchronously. When sending a synchronous call to another service, the service is waiting for a response that results in a tighter coupling between the services. If the service that is requested is unavailable it will lead to failure in the request. The process can then be blocked while waiting for a response</w:t>
-      </w:r>
-      <w:r>
-        <w:rPr>
-          <w:sz w:val="24"/>
-          <w:szCs w:val="24"/>
-          <w:lang w:val="en-US"/>
-        </w:rPr>
-        <w:t>, even though it would be possible to implement some patterns to avoid blocking like circuit breakers.</w:t>
-      </w:r>
-      <w:r>
-        <w:rPr>
-          <w:rStyle w:val="FootnoteReference"/>
-          <w:sz w:val="24"/>
-          <w:szCs w:val="24"/>
-          <w:lang w:val="en-US"/>
-        </w:rPr>
-        <w:footnoteReference w:id="3"/>
-      </w:r>
-    </w:p>
-    <w:p>
-      <w:pPr>
-        <w:spacing w:line="360" w:lineRule="auto"/>
-        <w:rPr>
-          <w:sz w:val="24"/>
-          <w:szCs w:val="24"/>
-          <w:lang w:val="en-US"/>
-        </w:rPr>
-      </w:pPr>
-      <w:r>
-        <w:rPr>
-          <w:sz w:val="24"/>
-          <w:szCs w:val="24"/>
-          <w:lang w:val="en-US"/>
-        </w:rPr>
-        <w:t>Asynchronous request-response calls can mitigate this blocking issue and can carry on with other tasks. The service initiating the call can carry on with other tasks while it waits on a response from the called service. However, with the direct service call,</w:t>
-      </w:r>
-      <w:r>
-        <w:rPr>
-          <w:sz w:val="24"/>
-          <w:szCs w:val="24"/>
-          <w:lang w:val="en-US"/>
-        </w:rPr>
-        <w:t xml:space="preserve"> it</w:t>
-      </w:r>
-      <w:r>
-        <w:rPr>
-          <w:sz w:val="24"/>
-          <w:szCs w:val="24"/>
-          <w:lang w:val="en-US"/>
-        </w:rPr>
-        <w:t xml:space="preserve"> needs to know </w:t>
-      </w:r>
-      <w:r>
-        <w:rPr>
-          <w:sz w:val="24"/>
-          <w:szCs w:val="24"/>
-          <w:lang w:val="en-US"/>
-        </w:rPr>
-        <w:lastRenderedPageBreak/>
-        <w:t>about other services and who to send the data to which</w:t>
-      </w:r>
-      <w:r>
-        <w:rPr>
-          <w:sz w:val="24"/>
-          <w:szCs w:val="24"/>
-          <w:lang w:val="en-US"/>
-        </w:rPr>
-        <w:t xml:space="preserve"> results in</w:t>
-      </w:r>
-      <w:r>
-        <w:rPr>
-          <w:sz w:val="24"/>
-          <w:szCs w:val="24"/>
-          <w:lang w:val="en-US"/>
-        </w:rPr>
-        <w:t xml:space="preserve"> tighter coupling between the services that would not be necessary with asynchronous event-based communication.  </w:t>
-      </w:r>
-    </w:p>
-    <w:p>
-      <w:pPr>
-        <w:pStyle w:val="Heading2"/>
-        <w:spacing w:line="360" w:lineRule="auto"/>
-        <w:rPr>
-          <w:lang w:val="en-US"/>
-        </w:rPr>
-      </w:pPr>
-      <w:bookmarkStart w:id="35" w:name="_Toc135117563"/>
-      <w:r>
-        <w:rPr>
-          <w:lang w:val="en-US"/>
-        </w:rPr>
-        <w:t>Choreographed Pattern</w:t>
-      </w:r>
-      <w:bookmarkEnd w:id="35"/>
-    </w:p>
-    <w:p>
-      <w:pPr>
-        <w:spacing w:line="360" w:lineRule="auto"/>
-        <w:rPr>
-          <w:sz w:val="24"/>
-          <w:szCs w:val="24"/>
-          <w:lang w:val="en-US"/>
-        </w:rPr>
-      </w:pPr>
-      <w:r>
-        <w:rPr>
-          <w:sz w:val="24"/>
-          <w:szCs w:val="24"/>
-          <w:lang w:val="en-US"/>
-        </w:rPr>
-        <w:t xml:space="preserve">The </w:t>
-      </w:r>
-      <w:r>
-        <w:rPr>
-          <w:sz w:val="24"/>
-          <w:szCs w:val="24"/>
-          <w:lang w:val="en-US"/>
-        </w:rPr>
-        <w:t>choreographed pattern aim</w:t>
-      </w:r>
-      <w:r>
-        <w:rPr>
-          <w:sz w:val="24"/>
-          <w:szCs w:val="24"/>
-          <w:lang w:val="en-US"/>
-        </w:rPr>
-        <w:t xml:space="preserve">s to be fully independent </w:t>
-      </w:r>
-      <w:r>
-        <w:rPr>
-          <w:sz w:val="24"/>
-          <w:szCs w:val="24"/>
-          <w:lang w:val="en-US"/>
-        </w:rPr>
-        <w:t>of</w:t>
-      </w:r>
-      <w:r>
-        <w:rPr>
-          <w:sz w:val="24"/>
-          <w:szCs w:val="24"/>
-          <w:lang w:val="en-US"/>
-        </w:rPr>
-        <w:t xml:space="preserve"> any upstream producers or downstream consumers</w:t>
-      </w:r>
-      <w:r>
-        <w:rPr>
-          <w:rStyle w:val="FootnoteReference"/>
-          <w:sz w:val="24"/>
-          <w:szCs w:val="24"/>
-          <w:lang w:val="en-US"/>
-        </w:rPr>
-        <w:footnoteReference w:id="4"/>
-      </w:r>
-      <w:r>
-        <w:rPr>
-          <w:sz w:val="24"/>
-          <w:szCs w:val="24"/>
-          <w:lang w:val="en-US"/>
-        </w:rPr>
-        <w:t>. Each microservice reacts to specific events as they arrive through an event broker. When aiming for highly decoupled microservices, this pattern is often preferred. A system based on the choreography pattern relies on the system to be event-driven that provides reusable event streams of business information. The producers of events of this system do not know where or who needs the information that the producing service emits. This style of communication reduces the coordination between services. It can also be easier to add new services to the system as they can start consuming specific</w:t>
-      </w:r>
-      <w:r>
-        <w:rPr>
-          <w:sz w:val="24"/>
-          <w:szCs w:val="24"/>
-          <w:lang w:val="en-US"/>
-        </w:rPr>
-        <w:t xml:space="preserve"> events relevant to their business domain</w:t>
-      </w:r>
-      <w:r>
-        <w:rPr>
-          <w:sz w:val="24"/>
-          <w:szCs w:val="24"/>
-          <w:lang w:val="en-US"/>
-        </w:rPr>
-        <w:t>. This pattern is good when low coupling is the goal, but it also comes with its separate challenges</w:t>
-      </w:r>
-      <w:r>
-        <w:rPr>
-          <w:rStyle w:val="FootnoteReference"/>
-          <w:sz w:val="24"/>
-          <w:szCs w:val="24"/>
-          <w:lang w:val="en-US"/>
-        </w:rPr>
-        <w:footnoteReference w:id="5"/>
-      </w:r>
-      <w:r>
-        <w:rPr>
-          <w:sz w:val="24"/>
-          <w:szCs w:val="24"/>
-          <w:lang w:val="en-US"/>
-        </w:rPr>
-        <w:t xml:space="preserve"> as the message broker needs to be configured and discovered by all the services.</w:t>
-      </w:r>
-    </w:p>
-    <w:p>
-      <w:pPr>
-        <w:pStyle w:val="Heading2"/>
-        <w:spacing w:line="360" w:lineRule="auto"/>
-        <w:rPr>
-          <w:lang w:val="en-US"/>
-        </w:rPr>
-      </w:pPr>
-      <w:bookmarkStart w:id="36" w:name="_Toc135117564"/>
-      <w:r>
-        <w:rPr>
-          <w:lang w:val="en-US"/>
-        </w:rPr>
-        <w:t>Observability</w:t>
-      </w:r>
-      <w:bookmarkEnd w:id="36"/>
-    </w:p>
-    <w:p>
-      <w:pPr>
-        <w:spacing w:line="360" w:lineRule="auto"/>
-        <w:rPr>
-          <w:sz w:val="24"/>
-          <w:szCs w:val="24"/>
-          <w:lang w:val="en-US"/>
-        </w:rPr>
-      </w:pPr>
-      <w:r>
-        <w:rPr>
-          <w:sz w:val="24"/>
-          <w:szCs w:val="24"/>
-          <w:lang w:val="en-US"/>
-        </w:rPr>
-        <w:t>Observability is an important aspect to see the different services and their interaction across the system and network. In decoupled services where no direct service call</w:t>
-      </w:r>
-      <w:r>
-        <w:rPr>
-          <w:rStyle w:val="FootnoteReference"/>
-          <w:sz w:val="24"/>
-          <w:szCs w:val="24"/>
-          <w:lang w:val="en-US"/>
-        </w:rPr>
-        <w:footnoteReference w:id="6"/>
-      </w:r>
-      <w:r>
-        <w:rPr>
-          <w:sz w:val="24"/>
-          <w:szCs w:val="24"/>
-          <w:lang w:val="en-US"/>
-        </w:rPr>
-        <w:t xml:space="preserve"> is involved</w:t>
-      </w:r>
-      <w:r>
-        <w:rPr>
-          <w:sz w:val="24"/>
-          <w:szCs w:val="24"/>
-          <w:lang w:val="en-US"/>
-        </w:rPr>
-        <w:t>,</w:t>
-      </w:r>
-      <w:r>
-        <w:rPr>
-          <w:sz w:val="24"/>
-          <w:szCs w:val="24"/>
-          <w:lang w:val="en-US"/>
-        </w:rPr>
-        <w:t xml:space="preserve"> it can be a challenge to see the overall flow of data and track events in the system. Since the services are distributed it can be helpful to implement distributed tracing by collecting different events and operations across service</w:t>
-      </w:r>
-      <w:r>
-        <w:rPr>
-          <w:sz w:val="24"/>
-          <w:szCs w:val="24"/>
-          <w:lang w:val="en-US"/>
-        </w:rPr>
-        <w:t>s</w:t>
-      </w:r>
-      <w:r>
-        <w:rPr>
-          <w:sz w:val="24"/>
-          <w:szCs w:val="24"/>
-          <w:lang w:val="en-US"/>
-        </w:rPr>
-        <w:t xml:space="preserve">. All the data that these services and events produce can be queried and visualized to understand relationships between services. Tools such as </w:t>
-      </w:r>
-      <w:proofErr w:type="spellStart"/>
-      <w:r>
-        <w:rPr>
-          <w:sz w:val="24"/>
-          <w:szCs w:val="24"/>
-          <w:lang w:val="en-US"/>
-        </w:rPr>
-        <w:t>Zipkin</w:t>
-      </w:r>
-      <w:proofErr w:type="spellEnd"/>
-      <w:r>
-        <w:rPr>
-          <w:sz w:val="24"/>
-          <w:szCs w:val="24"/>
-          <w:lang w:val="en-US"/>
-        </w:rPr>
-        <w:t xml:space="preserve"> can be configured and deployed in the same cluster as the services to trace data in the system.</w:t>
-      </w:r>
-    </w:p>
-    <w:p>
-      <w:pPr>
-        <w:spacing w:line="360" w:lineRule="auto"/>
-        <w:rPr>
-          <w:lang w:val="en-US"/>
-        </w:rPr>
-      </w:pPr>
     </w:p>
     <w:p>
       <w:pPr>
@@ -9658,6 +10372,81 @@
           <w:lang w:val="en-US"/>
         </w:rPr>
       </w:pPr>
+      <w:r>
+        <w:rPr>
+          <w:sz w:val="24"/>
+          <w:szCs w:val="24"/>
+          <w:lang w:val="en-US"/>
+        </w:rPr>
+        <w:t>Observability is an important aspect to see the different services and their interaction across the system and network. In decoupled services where no direct service call</w:t>
+      </w:r>
+      <w:r>
+        <w:rPr>
+          <w:rStyle w:val="FootnoteReference"/>
+          <w:sz w:val="24"/>
+          <w:szCs w:val="24"/>
+          <w:lang w:val="en-US"/>
+        </w:rPr>
+        <w:footnoteReference w:id="6"/>
+      </w:r>
+      <w:r>
+        <w:rPr>
+          <w:sz w:val="24"/>
+          <w:szCs w:val="24"/>
+          <w:lang w:val="en-US"/>
+        </w:rPr>
+        <w:t xml:space="preserve"> is involved</w:t>
+      </w:r>
+      <w:r>
+        <w:rPr>
+          <w:sz w:val="24"/>
+          <w:szCs w:val="24"/>
+          <w:lang w:val="en-US"/>
+        </w:rPr>
+        <w:t>,</w:t>
+      </w:r>
+      <w:r>
+        <w:rPr>
+          <w:sz w:val="24"/>
+          <w:szCs w:val="24"/>
+          <w:lang w:val="en-US"/>
+        </w:rPr>
+        <w:t xml:space="preserve"> it can be a challenge to see the overall flow of data and track events in the system. Since the services are distributed it can be helpful to implement distributed tracing by collecting different events and operations across service</w:t>
+      </w:r>
+      <w:r>
+        <w:rPr>
+          <w:sz w:val="24"/>
+          <w:szCs w:val="24"/>
+          <w:lang w:val="en-US"/>
+        </w:rPr>
+        <w:t>s</w:t>
+      </w:r>
+      <w:r>
+        <w:rPr>
+          <w:sz w:val="24"/>
+          <w:szCs w:val="24"/>
+          <w:lang w:val="en-US"/>
+        </w:rPr>
+        <w:t xml:space="preserve">. All the data that these services and events produce can be queried and visualized to understand relationships between services. Tools such as </w:t>
+      </w:r>
+      <w:proofErr w:type="spellStart"/>
+      <w:r>
+        <w:rPr>
+          <w:sz w:val="24"/>
+          <w:szCs w:val="24"/>
+          <w:lang w:val="en-US"/>
+        </w:rPr>
+        <w:t>Zipkin</w:t>
+      </w:r>
+      <w:proofErr w:type="spellEnd"/>
+      <w:r>
+        <w:rPr>
+          <w:sz w:val="24"/>
+          <w:szCs w:val="24"/>
+          <w:lang w:val="en-US"/>
+        </w:rPr>
+        <w:t xml:space="preserve"> can be configured and deployed in the same cluster as the services to trace data in the system.</w:t>
+      </w:r>
     </w:p>
     <w:p>
       <w:pPr>
@@ -9667,15 +10456,14 @@
           <w:lang w:val="en-US"/>
         </w:rPr>
       </w:pPr>
-      <w:bookmarkStart w:id="37" w:name="_Toc135117565"/>
-      <w:r>
-        <w:rPr>
-          <w:lang w:val="en-US"/>
-        </w:rPr>
-        <w:lastRenderedPageBreak/>
+      <w:bookmarkStart w:id="35" w:name="_Toc135314152"/>
+      <w:r>
+        <w:rPr>
+          <w:lang w:val="en-US"/>
+        </w:rPr>
         <w:t>Language</w:t>
       </w:r>
-      <w:bookmarkEnd w:id="37"/>
+      <w:bookmarkEnd w:id="35"/>
     </w:p>
     <w:p>
       <w:pPr>
@@ -9751,14 +10539,14 @@
           <w:lang w:val="en-US"/>
         </w:rPr>
       </w:pPr>
-      <w:bookmarkStart w:id="38" w:name="_Toc135117566"/>
+      <w:bookmarkStart w:id="36" w:name="_Toc135314153"/>
       <w:r>
         <w:rPr>
           <w:lang w:val="en-US"/>
         </w:rPr>
         <w:t>Dapr</w:t>
       </w:r>
-      <w:bookmarkEnd w:id="38"/>
+      <w:bookmarkEnd w:id="36"/>
     </w:p>
     <w:p>
       <w:pPr>
@@ -9852,7 +10640,16 @@
           <w:szCs w:val="24"/>
           <w:lang w:val="en-US"/>
         </w:rPr>
-        <w:t>service invocation, state management, publish and subscribe, observability</w:t>
+        <w:t xml:space="preserve">service invocation, state </w:t>
+      </w:r>
+      <w:r>
+        <w:rPr>
+          <w:sz w:val="24"/>
+          <w:szCs w:val="24"/>
+          <w:lang w:val="en-US"/>
+        </w:rPr>
+        <w:lastRenderedPageBreak/>
+        <w:t>management, publish and subscribe, observability</w:t>
       </w:r>
       <w:r>
         <w:rPr>
@@ -10036,266 +10833,300 @@
           <w:lang w:val="en-US"/>
         </w:rPr>
       </w:pPr>
-      <w:bookmarkStart w:id="39" w:name="_Toc135117567"/>
-      <w:r>
-        <w:rPr>
+      <w:bookmarkStart w:id="37" w:name="_Toc135314154"/>
+      <w:r>
+        <w:rPr>
+          <w:lang w:val="en-US"/>
+        </w:rPr>
+        <w:t>Deployment</w:t>
+      </w:r>
+      <w:bookmarkEnd w:id="37"/>
+    </w:p>
+    <w:p>
+      <w:pPr>
+        <w:spacing w:line="360" w:lineRule="auto"/>
+        <w:rPr>
+          <w:sz w:val="24"/>
+          <w:szCs w:val="24"/>
+        </w:rPr>
+      </w:pPr>
+      <w:r>
+        <w:rPr>
+          <w:sz w:val="24"/>
+          <w:szCs w:val="24"/>
+          <w:lang w:val="en-US"/>
+        </w:rPr>
+        <w:t xml:space="preserve">If done correctly, the microservices can be deployed and updated independently from each other. Each of the services will be deployed in a self-hosted docker-compose environment and not in a Kubernetes cluster. </w:t>
+      </w:r>
+      <w:proofErr w:type="spellStart"/>
+      <w:r>
+        <w:rPr>
+          <w:sz w:val="24"/>
+          <w:szCs w:val="24"/>
+          <w:lang w:val="en-US"/>
+        </w:rPr>
+        <w:t>Dockerfiles</w:t>
+      </w:r>
+      <w:proofErr w:type="spellEnd"/>
+      <w:r>
+        <w:rPr>
+          <w:sz w:val="24"/>
+          <w:szCs w:val="24"/>
+          <w:lang w:val="en-US"/>
+        </w:rPr>
+        <w:t xml:space="preserve"> are needed for each of the services that need </w:t>
+      </w:r>
+      <w:r>
+        <w:rPr>
+          <w:sz w:val="24"/>
+          <w:szCs w:val="24"/>
+          <w:lang w:val="en-US"/>
+        </w:rPr>
+        <w:t xml:space="preserve">to be </w:t>
+      </w:r>
+      <w:r>
+        <w:rPr>
+          <w:sz w:val="24"/>
+          <w:szCs w:val="24"/>
+          <w:lang w:val="en-US"/>
+        </w:rPr>
+        <w:t>deployed, but also for data</w:t>
+      </w:r>
+      <w:r>
+        <w:rPr>
+          <w:sz w:val="24"/>
+          <w:szCs w:val="24"/>
+          <w:lang w:val="en-US"/>
+        </w:rPr>
+        <w:t xml:space="preserve"> </w:t>
+      </w:r>
+      <w:r>
+        <w:rPr>
+          <w:sz w:val="24"/>
+          <w:szCs w:val="24"/>
+          <w:lang w:val="en-US"/>
+        </w:rPr>
+        <w:t>storage, message broker</w:t>
+      </w:r>
+      <w:r>
+        <w:rPr>
+          <w:sz w:val="24"/>
+          <w:szCs w:val="24"/>
+          <w:lang w:val="en-US"/>
+        </w:rPr>
+        <w:t>,</w:t>
+      </w:r>
+      <w:r>
+        <w:rPr>
+          <w:sz w:val="24"/>
+          <w:szCs w:val="24"/>
+          <w:lang w:val="en-US"/>
+        </w:rPr>
+        <w:t xml:space="preserve"> and observability. In Docker-Compose, each of the containers </w:t>
+      </w:r>
+      <w:r>
+        <w:rPr>
+          <w:sz w:val="24"/>
+          <w:szCs w:val="24"/>
+          <w:lang w:val="en-US"/>
+        </w:rPr>
+        <w:t>is</w:t>
+      </w:r>
+      <w:r>
+        <w:rPr>
+          <w:sz w:val="24"/>
+          <w:szCs w:val="24"/>
+          <w:lang w:val="en-US"/>
+        </w:rPr>
+        <w:t xml:space="preserve"> discoverable to each other as a network is created where each service gets </w:t>
+      </w:r>
+      <w:r>
+        <w:rPr>
+          <w:sz w:val="24"/>
+          <w:szCs w:val="24"/>
+          <w:lang w:val="en-US"/>
+        </w:rPr>
+        <w:t>a</w:t>
+      </w:r>
+      <w:r>
+        <w:rPr>
+          <w:sz w:val="24"/>
+          <w:szCs w:val="24"/>
+          <w:lang w:val="en-US"/>
+        </w:rPr>
+        <w:t xml:space="preserve"> DNS that is reachable to other containers in the network.</w:t>
+      </w:r>
+      <w:r>
+        <w:rPr>
+          <w:rStyle w:val="FootnoteReference"/>
+          <w:sz w:val="24"/>
+          <w:szCs w:val="24"/>
+          <w:lang w:val="en-US"/>
+        </w:rPr>
+        <w:footnoteReference w:id="9"/>
+      </w:r>
+      <w:r>
+        <w:rPr>
+          <w:sz w:val="24"/>
+          <w:szCs w:val="24"/>
+          <w:lang w:val="en-US"/>
+        </w:rPr>
+        <w:t xml:space="preserve"> </w:t>
+      </w:r>
+    </w:p>
+    <w:p>
+      <w:pPr>
+        <w:pStyle w:val="Heading1"/>
+        <w:spacing w:line="360" w:lineRule="auto"/>
+        <w:rPr>
+          <w:lang w:val="en-US"/>
+        </w:rPr>
+      </w:pPr>
+      <w:bookmarkStart w:id="38" w:name="_Toc135314155"/>
+      <w:r>
+        <w:rPr>
+          <w:lang w:val="en-US"/>
+        </w:rPr>
+        <w:t>Design</w:t>
+      </w:r>
+      <w:bookmarkEnd w:id="38"/>
+    </w:p>
+    <w:p>
+      <w:pPr>
+        <w:spacing w:line="360" w:lineRule="auto"/>
+        <w:rPr>
+          <w:sz w:val="24"/>
+          <w:szCs w:val="24"/>
+          <w:lang w:val="en-US"/>
+        </w:rPr>
+      </w:pPr>
+      <w:r>
+        <w:rPr>
+          <w:sz w:val="24"/>
+          <w:szCs w:val="24"/>
+          <w:lang w:val="en-US"/>
+        </w:rPr>
+        <w:t xml:space="preserve">The system is utilizing an event-driven design where communication between the services </w:t>
+      </w:r>
+      <w:r>
+        <w:rPr>
+          <w:sz w:val="24"/>
+          <w:szCs w:val="24"/>
+          <w:lang w:val="en-US"/>
+        </w:rPr>
+        <w:t>is</w:t>
+      </w:r>
+      <w:r>
+        <w:rPr>
+          <w:sz w:val="24"/>
+          <w:szCs w:val="24"/>
+          <w:lang w:val="en-US"/>
+        </w:rPr>
+        <w:t xml:space="preserve"> done by publishing and consuming different events that concern the specific services. </w:t>
+      </w:r>
+    </w:p>
+    <w:p>
+      <w:pPr>
+        <w:pStyle w:val="Heading2"/>
+        <w:spacing w:line="360" w:lineRule="auto"/>
+        <w:rPr>
+          <w:lang w:val="en-US"/>
+        </w:rPr>
+      </w:pPr>
+      <w:bookmarkStart w:id="39" w:name="_Toc135314156"/>
+      <w:r>
+        <w:rPr>
+          <w:lang w:val="en-US"/>
+        </w:rPr>
+        <w:t>Architec</w:t>
+      </w:r>
+      <w:r>
+        <w:rPr>
+          <w:lang w:val="en-US"/>
+        </w:rPr>
+        <w:t>tu</w:t>
+      </w:r>
+      <w:r>
+        <w:rPr>
+          <w:lang w:val="en-US"/>
+        </w:rPr>
+        <w:t>re</w:t>
+      </w:r>
+      <w:bookmarkEnd w:id="39"/>
+    </w:p>
+    <w:p>
+      <w:pPr>
+        <w:spacing w:line="360" w:lineRule="auto"/>
+        <w:rPr>
+          <w:sz w:val="24"/>
+          <w:szCs w:val="24"/>
+          <w:lang w:val="en-US"/>
+        </w:rPr>
+      </w:pPr>
+      <w:r>
+        <w:rPr>
+          <w:sz w:val="24"/>
+          <w:szCs w:val="24"/>
+          <w:lang w:val="en-US"/>
+        </w:rPr>
+        <w:t>The different microservice ha</w:t>
+      </w:r>
+      <w:r>
+        <w:rPr>
+          <w:sz w:val="24"/>
+          <w:szCs w:val="24"/>
+          <w:lang w:val="en-US"/>
+        </w:rPr>
+        <w:t>ve</w:t>
+      </w:r>
+      <w:r>
+        <w:rPr>
+          <w:sz w:val="24"/>
+          <w:szCs w:val="24"/>
+          <w:lang w:val="en-US"/>
+        </w:rPr>
+        <w:t xml:space="preserve"> </w:t>
+      </w:r>
+      <w:r>
+        <w:rPr>
+          <w:sz w:val="24"/>
+          <w:szCs w:val="24"/>
+          <w:lang w:val="en-US"/>
+        </w:rPr>
+        <w:t>their</w:t>
+      </w:r>
+      <w:r>
+        <w:rPr>
+          <w:sz w:val="24"/>
+          <w:szCs w:val="24"/>
+          <w:lang w:val="en-US"/>
+        </w:rPr>
+        <w:t xml:space="preserve"> own business domain to handle without identifying other services. Requests for each of the service is based on requests from customers or messages from the event broker. Each service produce</w:t>
+      </w:r>
+      <w:r>
+        <w:rPr>
+          <w:sz w:val="24"/>
+          <w:szCs w:val="24"/>
+          <w:lang w:val="en-US"/>
+        </w:rPr>
+        <w:t>s</w:t>
+      </w:r>
+      <w:r>
+        <w:rPr>
+          <w:sz w:val="24"/>
+          <w:szCs w:val="24"/>
+          <w:lang w:val="en-US"/>
+        </w:rPr>
+        <w:t xml:space="preserve"> events for downstream services to </w:t>
+      </w:r>
+      <w:r>
+        <w:rPr>
+          <w:sz w:val="24"/>
+          <w:szCs w:val="24"/>
           <w:lang w:val="en-US"/>
         </w:rPr>
         <w:lastRenderedPageBreak/>
-        <w:t>Deployment</w:t>
-      </w:r>
-      <w:bookmarkEnd w:id="39"/>
-    </w:p>
-    <w:p>
-      <w:pPr>
-        <w:spacing w:line="360" w:lineRule="auto"/>
-        <w:rPr>
-          <w:sz w:val="24"/>
-          <w:szCs w:val="24"/>
-        </w:rPr>
-      </w:pPr>
-      <w:r>
-        <w:rPr>
-          <w:sz w:val="24"/>
-          <w:szCs w:val="24"/>
-          <w:lang w:val="en-US"/>
-        </w:rPr>
-        <w:t xml:space="preserve">If done correctly, the microservices can be deployed and updated independently from each other. Each of the services will be deployed in a self-hosted docker-compose environment and not in a Kubernetes cluster. </w:t>
-      </w:r>
-      <w:proofErr w:type="spellStart"/>
-      <w:r>
-        <w:rPr>
-          <w:sz w:val="24"/>
-          <w:szCs w:val="24"/>
-          <w:lang w:val="en-US"/>
-        </w:rPr>
-        <w:t>Dockerfiles</w:t>
-      </w:r>
-      <w:proofErr w:type="spellEnd"/>
-      <w:r>
-        <w:rPr>
-          <w:sz w:val="24"/>
-          <w:szCs w:val="24"/>
-          <w:lang w:val="en-US"/>
-        </w:rPr>
-        <w:t xml:space="preserve"> are needed for each of the services that need </w:t>
-      </w:r>
-      <w:r>
-        <w:rPr>
-          <w:sz w:val="24"/>
-          <w:szCs w:val="24"/>
-          <w:lang w:val="en-US"/>
-        </w:rPr>
-        <w:t xml:space="preserve">to be </w:t>
-      </w:r>
-      <w:r>
-        <w:rPr>
-          <w:sz w:val="24"/>
-          <w:szCs w:val="24"/>
-          <w:lang w:val="en-US"/>
-        </w:rPr>
-        <w:t>deployed, but also for data</w:t>
-      </w:r>
-      <w:r>
-        <w:rPr>
-          <w:sz w:val="24"/>
-          <w:szCs w:val="24"/>
-          <w:lang w:val="en-US"/>
-        </w:rPr>
-        <w:t xml:space="preserve"> </w:t>
-      </w:r>
-      <w:r>
-        <w:rPr>
-          <w:sz w:val="24"/>
-          <w:szCs w:val="24"/>
-          <w:lang w:val="en-US"/>
-        </w:rPr>
-        <w:t>storage, message broker</w:t>
-      </w:r>
-      <w:r>
-        <w:rPr>
-          <w:sz w:val="24"/>
-          <w:szCs w:val="24"/>
-          <w:lang w:val="en-US"/>
-        </w:rPr>
-        <w:t>,</w:t>
-      </w:r>
-      <w:r>
-        <w:rPr>
-          <w:sz w:val="24"/>
-          <w:szCs w:val="24"/>
-          <w:lang w:val="en-US"/>
-        </w:rPr>
-        <w:t xml:space="preserve"> and observability. In Docker-Compose, each of the containers </w:t>
-      </w:r>
-      <w:r>
-        <w:rPr>
-          <w:sz w:val="24"/>
-          <w:szCs w:val="24"/>
-          <w:lang w:val="en-US"/>
-        </w:rPr>
-        <w:t>is</w:t>
-      </w:r>
-      <w:r>
-        <w:rPr>
-          <w:sz w:val="24"/>
-          <w:szCs w:val="24"/>
-          <w:lang w:val="en-US"/>
-        </w:rPr>
-        <w:t xml:space="preserve"> discoverable to each other as a network is created where each service gets </w:t>
-      </w:r>
-      <w:r>
-        <w:rPr>
-          <w:sz w:val="24"/>
-          <w:szCs w:val="24"/>
-          <w:lang w:val="en-US"/>
-        </w:rPr>
-        <w:t>a</w:t>
-      </w:r>
-      <w:r>
-        <w:rPr>
-          <w:sz w:val="24"/>
-          <w:szCs w:val="24"/>
-          <w:lang w:val="en-US"/>
-        </w:rPr>
-        <w:t xml:space="preserve"> DNS that is reachable to other containers in the network.</w:t>
-      </w:r>
-      <w:r>
-        <w:rPr>
-          <w:rStyle w:val="FootnoteReference"/>
-          <w:sz w:val="24"/>
-          <w:szCs w:val="24"/>
-          <w:lang w:val="en-US"/>
-        </w:rPr>
-        <w:footnoteReference w:id="9"/>
-      </w:r>
-      <w:r>
-        <w:rPr>
-          <w:sz w:val="24"/>
-          <w:szCs w:val="24"/>
-          <w:lang w:val="en-US"/>
-        </w:rPr>
-        <w:t xml:space="preserve"> </w:t>
-      </w:r>
-    </w:p>
-    <w:p>
-      <w:pPr>
-        <w:spacing w:line="360" w:lineRule="auto"/>
-        <w:rPr>
-          <w:lang w:val="en-US"/>
-        </w:rPr>
-      </w:pPr>
-      <w:r>
-        <w:rPr>
-          <w:lang w:val="en-US"/>
-        </w:rPr>
-        <w:t xml:space="preserve"> </w:t>
-      </w:r>
-    </w:p>
-    <w:p>
-      <w:pPr>
-        <w:spacing w:line="360" w:lineRule="auto"/>
-        <w:rPr>
-          <w:lang w:val="en-US"/>
-        </w:rPr>
-      </w:pPr>
-    </w:p>
-    <w:p>
-      <w:pPr>
-        <w:spacing w:line="360" w:lineRule="auto"/>
-        <w:rPr>
-          <w:lang w:val="en-US"/>
-        </w:rPr>
-      </w:pPr>
-    </w:p>
-    <w:p>
-      <w:pPr>
-        <w:pStyle w:val="Heading1"/>
-        <w:spacing w:line="360" w:lineRule="auto"/>
-        <w:rPr>
-          <w:lang w:val="en-US"/>
-        </w:rPr>
-      </w:pPr>
-      <w:bookmarkStart w:id="40" w:name="_Toc135117568"/>
-      <w:r>
-        <w:rPr>
-          <w:lang w:val="en-US"/>
-        </w:rPr>
-        <w:t>Design</w:t>
-      </w:r>
-      <w:bookmarkEnd w:id="40"/>
-    </w:p>
-    <w:p>
-      <w:pPr>
-        <w:spacing w:line="360" w:lineRule="auto"/>
-        <w:rPr>
-          <w:sz w:val="24"/>
-          <w:szCs w:val="24"/>
-          <w:lang w:val="en-US"/>
-        </w:rPr>
-      </w:pPr>
-      <w:r>
-        <w:rPr>
-          <w:sz w:val="24"/>
-          <w:szCs w:val="24"/>
-          <w:lang w:val="en-US"/>
-        </w:rPr>
-        <w:t xml:space="preserve">The system is utilizing an event-driven design where communication between the services </w:t>
-      </w:r>
-      <w:proofErr w:type="gramStart"/>
-      <w:r>
-        <w:rPr>
-          <w:sz w:val="24"/>
-          <w:szCs w:val="24"/>
-          <w:lang w:val="en-US"/>
-        </w:rPr>
-        <w:t>are</w:t>
-      </w:r>
-      <w:proofErr w:type="gramEnd"/>
-      <w:r>
-        <w:rPr>
-          <w:sz w:val="24"/>
-          <w:szCs w:val="24"/>
-          <w:lang w:val="en-US"/>
-        </w:rPr>
-        <w:t xml:space="preserve"> done by publishing and consuming different events that concern the specific services. </w:t>
-      </w:r>
-    </w:p>
-    <w:p>
-      <w:pPr>
-        <w:pStyle w:val="Heading2"/>
-        <w:spacing w:line="360" w:lineRule="auto"/>
-        <w:rPr>
-          <w:lang w:val="en-US"/>
-        </w:rPr>
-      </w:pPr>
-      <w:bookmarkStart w:id="41" w:name="_Toc135117569"/>
-      <w:proofErr w:type="spellStart"/>
-      <w:r>
-        <w:rPr>
-          <w:lang w:val="en-US"/>
-        </w:rPr>
-        <w:t>Architecutre</w:t>
-      </w:r>
-      <w:bookmarkEnd w:id="41"/>
-      <w:proofErr w:type="spellEnd"/>
-    </w:p>
-    <w:p>
-      <w:pPr>
-        <w:spacing w:line="360" w:lineRule="auto"/>
-        <w:rPr>
-          <w:sz w:val="24"/>
-          <w:szCs w:val="24"/>
-          <w:lang w:val="en-US"/>
-        </w:rPr>
-      </w:pPr>
-      <w:r>
-        <w:rPr>
-          <w:sz w:val="24"/>
-          <w:szCs w:val="24"/>
-          <w:lang w:val="en-US"/>
-        </w:rPr>
-        <w:t>The different microservice has its own business domain to handle without interfering our identifying other services. Requests for each of the service is based on requests from customers or messages from the event broker. Each service produce events for downstream services to consume without knowing which specific service will react to the event which makes the architecture more loosely coupled.</w:t>
+        <w:t>consume without knowing which specific service will react to the event which makes the architecture more loosely coupled.</w:t>
       </w:r>
     </w:p>
     <w:p>
@@ -10309,42 +11140,15 @@
           <w:szCs w:val="24"/>
           <w:lang w:val="en-US"/>
         </w:rPr>
-        <w:t xml:space="preserve">The overall architecture is built up of 5 services where 2 of the services serves as mock services </w:t>
-      </w:r>
-      <w:r>
-        <w:rPr>
-          <w:sz w:val="24"/>
-          <w:szCs w:val="24"/>
-          <w:lang w:val="en-US"/>
-        </w:rPr>
-        <w:t xml:space="preserve">that consumes and publishes specific events without handling any logic or storing specific business data in a database. The other 3 services have their own separate database which the other services </w:t>
-      </w:r>
-      <w:proofErr w:type="gramStart"/>
-      <w:r>
-        <w:rPr>
-          <w:sz w:val="24"/>
-          <w:szCs w:val="24"/>
-          <w:lang w:val="en-US"/>
-        </w:rPr>
-        <w:t>does</w:t>
-      </w:r>
-      <w:proofErr w:type="gramEnd"/>
-      <w:r>
-        <w:rPr>
-          <w:sz w:val="24"/>
-          <w:szCs w:val="24"/>
-          <w:lang w:val="en-US"/>
-        </w:rPr>
-        <w:t xml:space="preserve"> not know about. Events from the services are published to a </w:t>
-      </w:r>
-      <w:r>
-        <w:rPr>
-          <w:sz w:val="24"/>
-          <w:szCs w:val="24"/>
-          <w:lang w:val="en-US"/>
-        </w:rPr>
-        <w:lastRenderedPageBreak/>
-        <w:t>message broker and distributed to specific services.</w:t>
+        <w:t xml:space="preserve">The overall architecture is built up of 5 services where 2 of the services serve as mock services </w:t>
+      </w:r>
+      <w:r>
+        <w:rPr>
+          <w:sz w:val="24"/>
+          <w:szCs w:val="24"/>
+          <w:lang w:val="en-US"/>
+        </w:rPr>
+        <w:t>that consumes and publishes specific events without handling any logic or storing specific business data in a database. The other 3 services have their own separate database which the other services do not know about. Events from the services are published to a message broker and distributed to specific services.</w:t>
       </w:r>
       <w:r>
         <w:rPr>
@@ -10436,7 +11240,1366 @@
           <w:szCs w:val="24"/>
           <w:lang w:val="en-US"/>
         </w:rPr>
-        <w:t xml:space="preserve">Every service </w:t>
+        <w:t>Every service ha</w:t>
+      </w:r>
+      <w:r>
+        <w:rPr>
+          <w:sz w:val="24"/>
+          <w:szCs w:val="24"/>
+          <w:lang w:val="en-US"/>
+        </w:rPr>
+        <w:t>s</w:t>
+      </w:r>
+      <w:r>
+        <w:rPr>
+          <w:sz w:val="24"/>
+          <w:szCs w:val="24"/>
+          <w:lang w:val="en-US"/>
+        </w:rPr>
+        <w:t xml:space="preserve"> a Dapr sidecar deployed with it. The services only communicate with this sidecar where it is the sidecar’s responsibility to send and receive data to the message broker. The broker sends events to the sidecar and the sidecar sends them to the service. Retries occur if the services are not responding to requests, Dapr performs retries in a fixed interval over a certain period.</w:t>
+      </w:r>
+      <w:r>
+        <w:rPr>
+          <w:sz w:val="24"/>
+          <w:szCs w:val="24"/>
+          <w:lang w:val="en-US"/>
+        </w:rPr>
+        <w:t xml:space="preserve"> Communication with the MySQL databases is not performed with Dapr but with an object relation mapper.</w:t>
+      </w:r>
+    </w:p>
+    <w:p>
+      <w:pPr>
+        <w:pStyle w:val="Heading2"/>
+        <w:spacing w:line="360" w:lineRule="auto"/>
+        <w:rPr>
+          <w:lang w:val="en-US"/>
+        </w:rPr>
+      </w:pPr>
+      <w:bookmarkStart w:id="40" w:name="_Toc135314157"/>
+      <w:r>
+        <w:rPr>
+          <w:lang w:val="en-US"/>
+        </w:rPr>
+        <w:t>Broker</w:t>
+      </w:r>
+      <w:bookmarkEnd w:id="40"/>
+    </w:p>
+    <w:p>
+      <w:pPr>
+        <w:spacing w:line="360" w:lineRule="auto"/>
+        <w:rPr>
+          <w:sz w:val="24"/>
+          <w:szCs w:val="24"/>
+          <w:lang w:val="en-US"/>
+        </w:rPr>
+      </w:pPr>
+      <w:r>
+        <w:rPr>
+          <w:sz w:val="24"/>
+          <w:szCs w:val="24"/>
+          <w:lang w:val="en-US"/>
+        </w:rPr>
+        <w:t>Kafka</w:t>
+      </w:r>
+      <w:r>
+        <w:rPr>
+          <w:sz w:val="24"/>
+          <w:szCs w:val="24"/>
+          <w:lang w:val="en-US"/>
+        </w:rPr>
+        <w:t xml:space="preserve"> is used as the message broker. Messages arrive from the service in a FIFO queue where race conditions can be omitted if two or more customers are trying to purchase a product with low stock</w:t>
+      </w:r>
+      <w:r>
+        <w:rPr>
+          <w:sz w:val="24"/>
+          <w:szCs w:val="24"/>
+          <w:lang w:val="en-US"/>
+        </w:rPr>
+        <w:t xml:space="preserve"> as the events from the producers are distributed by Kafka in the order they are produced to Kafka. If two or more orders of the same product with a low </w:t>
+      </w:r>
+      <w:r>
+        <w:rPr>
+          <w:sz w:val="24"/>
+          <w:szCs w:val="24"/>
+          <w:lang w:val="en-US"/>
+        </w:rPr>
+        <w:lastRenderedPageBreak/>
+        <w:t>stock arrive, race conditions can then be dismissed as the first order to arrive to Kafka is the one who gets to purchase the order.</w:t>
+      </w:r>
+    </w:p>
+    <w:p>
+      <w:pPr>
+        <w:spacing w:line="360" w:lineRule="auto"/>
+        <w:rPr>
+          <w:sz w:val="24"/>
+          <w:szCs w:val="24"/>
+          <w:lang w:val="en-US"/>
+        </w:rPr>
+      </w:pPr>
+      <w:r>
+        <w:rPr>
+          <w:sz w:val="24"/>
+          <w:szCs w:val="24"/>
+          <w:lang w:val="en-US"/>
+        </w:rPr>
+        <w:t>Kafka was chosen as the event broker as it is capable of handling high amounts of data in a manner of real</w:t>
+      </w:r>
+      <w:r>
+        <w:rPr>
+          <w:sz w:val="24"/>
+          <w:szCs w:val="24"/>
+          <w:lang w:val="en-US"/>
+        </w:rPr>
+        <w:t>-</w:t>
+      </w:r>
+      <w:r>
+        <w:rPr>
+          <w:sz w:val="24"/>
+          <w:szCs w:val="24"/>
+          <w:lang w:val="en-US"/>
+        </w:rPr>
+        <w:t>time processing instead of a batch-oriented processing style.</w:t>
+      </w:r>
+      <w:r>
+        <w:rPr>
+          <w:rStyle w:val="FootnoteReference"/>
+          <w:sz w:val="24"/>
+          <w:szCs w:val="24"/>
+          <w:lang w:val="en-US"/>
+        </w:rPr>
+        <w:footnoteReference w:id="10"/>
+      </w:r>
+      <w:r>
+        <w:rPr>
+          <w:sz w:val="24"/>
+          <w:szCs w:val="24"/>
+          <w:lang w:val="en-US"/>
+        </w:rPr>
+        <w:t xml:space="preserve"> Kafka is also capable of storing the messages when they are received by the broker and can then be stored on disk. This allows for sending messages to newly deployed consumers to receive past sent messages. </w:t>
+      </w:r>
+      <w:r>
+        <w:rPr>
+          <w:sz w:val="24"/>
+          <w:szCs w:val="24"/>
+          <w:lang w:val="en-US"/>
+        </w:rPr>
+        <w:t>Since the e</w:t>
+      </w:r>
+      <w:r>
+        <w:rPr>
+          <w:sz w:val="24"/>
+          <w:szCs w:val="24"/>
+          <w:lang w:val="en-US"/>
+        </w:rPr>
+        <w:t>-</w:t>
+      </w:r>
+      <w:r>
+        <w:rPr>
+          <w:sz w:val="24"/>
+          <w:szCs w:val="24"/>
+          <w:lang w:val="en-US"/>
+        </w:rPr>
+        <w:t>commerce store potentially could have thousands of customers triggering thousands of messages across the system, the message broker needs to handle this in a real</w:t>
+      </w:r>
+      <w:r>
+        <w:rPr>
+          <w:sz w:val="24"/>
+          <w:szCs w:val="24"/>
+          <w:lang w:val="en-US"/>
+        </w:rPr>
+        <w:t>-</w:t>
+      </w:r>
+      <w:r>
+        <w:rPr>
+          <w:sz w:val="24"/>
+          <w:szCs w:val="24"/>
+          <w:lang w:val="en-US"/>
+        </w:rPr>
+        <w:t xml:space="preserve">time processing manner. This is where Kafka is chosen as the message broker over other systems such as RabbitMQ. </w:t>
+      </w:r>
+    </w:p>
+    <w:p>
+      <w:pPr>
+        <w:spacing w:line="360" w:lineRule="auto"/>
+        <w:rPr>
+          <w:sz w:val="24"/>
+          <w:szCs w:val="24"/>
+          <w:lang w:val="en-US"/>
+        </w:rPr>
+      </w:pPr>
+      <w:r>
+        <w:rPr>
+          <w:sz w:val="24"/>
+          <w:szCs w:val="24"/>
+          <w:lang w:val="en-US"/>
+        </w:rPr>
+        <w:t>Kafka was chosen as several services would need to read the same event. These topics are partitioned which furthers the scalability as services can read and write to multiple instances at the same time.</w:t>
+      </w:r>
+      <w:r>
+        <w:rPr>
+          <w:rStyle w:val="FootnoteReference"/>
+          <w:sz w:val="24"/>
+          <w:szCs w:val="24"/>
+          <w:lang w:val="en-US"/>
+        </w:rPr>
+        <w:footnoteReference w:id="11"/>
+      </w:r>
+      <w:r>
+        <w:rPr>
+          <w:sz w:val="24"/>
+          <w:szCs w:val="24"/>
+          <w:lang w:val="en-US"/>
+        </w:rPr>
+        <w:t xml:space="preserve"> </w:t>
+      </w:r>
+    </w:p>
+    <w:p>
+      <w:pPr>
+        <w:pStyle w:val="Heading2"/>
+        <w:spacing w:line="360" w:lineRule="auto"/>
+        <w:rPr>
+          <w:lang w:val="en-US"/>
+        </w:rPr>
+      </w:pPr>
+      <w:bookmarkStart w:id="41" w:name="_Toc135314158"/>
+      <w:r>
+        <w:rPr>
+          <w:lang w:val="en-US"/>
+        </w:rPr>
+        <w:t>Data</w:t>
+      </w:r>
+      <w:r>
+        <w:rPr>
+          <w:lang w:val="en-US"/>
+        </w:rPr>
+        <w:t xml:space="preserve"> </w:t>
+      </w:r>
+      <w:r>
+        <w:rPr>
+          <w:lang w:val="en-US"/>
+        </w:rPr>
+        <w:t>storage</w:t>
+      </w:r>
+      <w:bookmarkEnd w:id="41"/>
+    </w:p>
+    <w:p>
+      <w:pPr>
+        <w:spacing w:line="360" w:lineRule="auto"/>
+        <w:rPr>
+          <w:sz w:val="24"/>
+          <w:szCs w:val="24"/>
+          <w:lang w:val="en-US"/>
+        </w:rPr>
+      </w:pPr>
+      <w:r>
+        <w:rPr>
+          <w:sz w:val="24"/>
+          <w:szCs w:val="24"/>
+          <w:lang w:val="en-US"/>
+        </w:rPr>
+        <w:t>The services that are not intended as mock services have their own data</w:t>
+      </w:r>
+      <w:r>
+        <w:rPr>
+          <w:sz w:val="24"/>
+          <w:szCs w:val="24"/>
+          <w:lang w:val="en-US"/>
+        </w:rPr>
+        <w:t xml:space="preserve"> </w:t>
+      </w:r>
+      <w:r>
+        <w:rPr>
+          <w:sz w:val="24"/>
+          <w:szCs w:val="24"/>
+          <w:lang w:val="en-US"/>
+        </w:rPr>
+        <w:t>store that is only accessible to the specific service.</w:t>
+      </w:r>
+    </w:p>
+    <w:p>
+      <w:pPr>
+        <w:pStyle w:val="Heading4"/>
+        <w:spacing w:line="360" w:lineRule="auto"/>
+        <w:rPr>
+          <w:sz w:val="24"/>
+          <w:szCs w:val="24"/>
+          <w:lang w:val="en-US"/>
+        </w:rPr>
+      </w:pPr>
+      <w:r>
+        <w:rPr>
+          <w:sz w:val="24"/>
+          <w:szCs w:val="24"/>
+          <w:lang w:val="en-US"/>
+        </w:rPr>
+        <w:t>Catalog Service</w:t>
+      </w:r>
+    </w:p>
+    <w:p>
+      <w:pPr>
+        <w:spacing w:line="360" w:lineRule="auto"/>
+        <w:rPr>
+          <w:sz w:val="24"/>
+          <w:szCs w:val="24"/>
+          <w:lang w:val="en-US"/>
+        </w:rPr>
+      </w:pPr>
+      <w:r>
+        <w:rPr>
+          <w:sz w:val="24"/>
+          <w:szCs w:val="24"/>
+          <w:lang w:val="en-US"/>
+        </w:rPr>
+        <w:t>This service is responsible for storing all the products available at the store. This service requires a persisten</w:t>
+      </w:r>
+      <w:r>
+        <w:rPr>
+          <w:sz w:val="24"/>
+          <w:szCs w:val="24"/>
+          <w:lang w:val="en-US"/>
+        </w:rPr>
+        <w:t>t</w:t>
+      </w:r>
+      <w:r>
+        <w:rPr>
+          <w:sz w:val="24"/>
+          <w:szCs w:val="24"/>
+          <w:lang w:val="en-US"/>
+        </w:rPr>
+        <w:t xml:space="preserve"> store where all the products are stored in. </w:t>
+      </w:r>
+    </w:p>
+    <w:p>
+      <w:pPr>
+        <w:spacing w:line="360" w:lineRule="auto"/>
+        <w:rPr>
+          <w:sz w:val="24"/>
+          <w:szCs w:val="24"/>
+          <w:lang w:val="en-US"/>
+        </w:rPr>
+      </w:pPr>
+      <w:r>
+        <w:rPr>
+          <w:sz w:val="24"/>
+          <w:szCs w:val="24"/>
+          <w:lang w:val="en-US"/>
+        </w:rPr>
+        <w:t xml:space="preserve">The data that is going to live in the catalog service </w:t>
+      </w:r>
+      <w:r>
+        <w:rPr>
+          <w:sz w:val="24"/>
+          <w:szCs w:val="24"/>
+          <w:lang w:val="en-US"/>
+        </w:rPr>
+        <w:t>is going</w:t>
+      </w:r>
+      <w:r>
+        <w:rPr>
+          <w:sz w:val="24"/>
+          <w:szCs w:val="24"/>
+          <w:lang w:val="en-US"/>
+        </w:rPr>
+        <w:t xml:space="preserve"> be for long</w:t>
+      </w:r>
+      <w:r>
+        <w:rPr>
+          <w:sz w:val="24"/>
+          <w:szCs w:val="24"/>
+          <w:lang w:val="en-US"/>
+        </w:rPr>
+        <w:t>-</w:t>
+      </w:r>
+      <w:r>
+        <w:rPr>
+          <w:sz w:val="24"/>
+          <w:szCs w:val="24"/>
+          <w:lang w:val="en-US"/>
+        </w:rPr>
+        <w:t>term storage. The data</w:t>
+      </w:r>
+      <w:r>
+        <w:rPr>
+          <w:sz w:val="24"/>
+          <w:szCs w:val="24"/>
+          <w:lang w:val="en-US"/>
+        </w:rPr>
+        <w:t xml:space="preserve"> </w:t>
+      </w:r>
+      <w:r>
+        <w:rPr>
+          <w:sz w:val="24"/>
+          <w:szCs w:val="24"/>
+          <w:lang w:val="en-US"/>
+        </w:rPr>
+        <w:t xml:space="preserve">store should also be able to handle </w:t>
+      </w:r>
+      <w:r>
+        <w:rPr>
+          <w:sz w:val="24"/>
+          <w:szCs w:val="24"/>
+          <w:lang w:val="en-US"/>
+        </w:rPr>
+        <w:t>more complex</w:t>
+      </w:r>
+      <w:r>
+        <w:rPr>
+          <w:sz w:val="24"/>
+          <w:szCs w:val="24"/>
+          <w:lang w:val="en-US"/>
+        </w:rPr>
+        <w:t xml:space="preserve"> queries. The data for this service should be able to be queried in separate ways for customers on the frontend to filter all the products by different measurements</w:t>
+      </w:r>
+      <w:r>
+        <w:rPr>
+          <w:sz w:val="24"/>
+          <w:szCs w:val="24"/>
+          <w:lang w:val="en-US"/>
+        </w:rPr>
+        <w:t>. Already, when more complex queries are required, the traditional relational SQL database</w:t>
+      </w:r>
+      <w:r>
+        <w:rPr>
+          <w:sz w:val="24"/>
+          <w:szCs w:val="24"/>
+          <w:lang w:val="en-US"/>
+        </w:rPr>
+        <w:t xml:space="preserve"> can have an advantage</w:t>
+      </w:r>
+      <w:r>
+        <w:rPr>
+          <w:sz w:val="24"/>
+          <w:szCs w:val="24"/>
+          <w:lang w:val="en-US"/>
+        </w:rPr>
+        <w:t xml:space="preserve"> over a NoSQL database</w:t>
+      </w:r>
+      <w:r>
+        <w:rPr>
+          <w:sz w:val="24"/>
+          <w:szCs w:val="24"/>
+          <w:lang w:val="en-US"/>
+        </w:rPr>
+        <w:t xml:space="preserve"> since it is possible to join tables when querying the database</w:t>
+      </w:r>
+      <w:r>
+        <w:rPr>
+          <w:sz w:val="24"/>
+          <w:szCs w:val="24"/>
+          <w:lang w:val="en-US"/>
+        </w:rPr>
+        <w:t>.</w:t>
+      </w:r>
+    </w:p>
+    <w:p>
+      <w:pPr>
+        <w:spacing w:line="360" w:lineRule="auto"/>
+        <w:rPr>
+          <w:sz w:val="24"/>
+          <w:szCs w:val="24"/>
+          <w:lang w:val="en-US"/>
+        </w:rPr>
+      </w:pPr>
+      <w:r>
+        <w:rPr>
+          <w:sz w:val="24"/>
+          <w:szCs w:val="24"/>
+          <w:lang w:val="en-US"/>
+        </w:rPr>
+        <w:lastRenderedPageBreak/>
+        <w:t xml:space="preserve">Since this service should hold all the products, it does not have to store millions of entries. It </w:t>
+      </w:r>
+      <w:r>
+        <w:rPr>
+          <w:sz w:val="24"/>
+          <w:szCs w:val="24"/>
+          <w:lang w:val="en-US"/>
+        </w:rPr>
+        <w:t>could</w:t>
+      </w:r>
+      <w:r>
+        <w:rPr>
+          <w:sz w:val="24"/>
+          <w:szCs w:val="24"/>
+          <w:lang w:val="en-US"/>
+        </w:rPr>
+        <w:t xml:space="preserve"> be possible for the catalog service to make use of a NoSQL database but making flexible queries can be a bit harder to perform compared to a relational database.</w:t>
+      </w:r>
+      <w:r>
+        <w:rPr>
+          <w:rStyle w:val="FootnoteReference"/>
+          <w:sz w:val="24"/>
+          <w:szCs w:val="24"/>
+          <w:lang w:val="en-US"/>
+        </w:rPr>
+        <w:footnoteReference w:id="12"/>
+      </w:r>
+    </w:p>
+    <w:p>
+      <w:pPr>
+        <w:spacing w:line="360" w:lineRule="auto"/>
+        <w:rPr>
+          <w:sz w:val="24"/>
+          <w:szCs w:val="24"/>
+          <w:lang w:val="en-US"/>
+        </w:rPr>
+      </w:pPr>
+      <w:r>
+        <w:rPr>
+          <w:sz w:val="24"/>
+          <w:szCs w:val="24"/>
+          <w:lang w:val="en-US"/>
+        </w:rPr>
+        <w:t>The NoSQL is by design very useful for distributed architecture</w:t>
+      </w:r>
+      <w:r>
+        <w:rPr>
+          <w:rStyle w:val="FootnoteReference"/>
+          <w:sz w:val="24"/>
+          <w:szCs w:val="24"/>
+          <w:lang w:val="en-US"/>
+        </w:rPr>
+        <w:footnoteReference w:id="13"/>
+      </w:r>
+      <w:r>
+        <w:rPr>
+          <w:sz w:val="24"/>
+          <w:szCs w:val="24"/>
+          <w:lang w:val="en-US"/>
+        </w:rPr>
+        <w:t>, but they come with a cost. That is, we sacrifice consistency</w:t>
+      </w:r>
+      <w:r>
+        <w:rPr>
+          <w:sz w:val="24"/>
+          <w:szCs w:val="24"/>
+          <w:lang w:val="en-US"/>
+        </w:rPr>
+        <w:t xml:space="preserve"> between nodes</w:t>
+      </w:r>
+      <w:r>
+        <w:rPr>
+          <w:sz w:val="24"/>
+          <w:szCs w:val="24"/>
+          <w:lang w:val="en-US"/>
+        </w:rPr>
+        <w:t xml:space="preserve"> when referencing the CAP Theorem. </w:t>
+      </w:r>
+      <w:r>
+        <w:rPr>
+          <w:sz w:val="24"/>
+          <w:szCs w:val="24"/>
+          <w:lang w:val="en-US"/>
+        </w:rPr>
+        <w:t>However,</w:t>
+      </w:r>
+      <w:r>
+        <w:rPr>
+          <w:sz w:val="24"/>
+          <w:szCs w:val="24"/>
+          <w:lang w:val="en-US"/>
+        </w:rPr>
+        <w:t xml:space="preserve"> </w:t>
+      </w:r>
+      <w:r>
+        <w:rPr>
+          <w:sz w:val="24"/>
+          <w:szCs w:val="24"/>
+          <w:lang w:val="en-US"/>
+        </w:rPr>
+        <w:t xml:space="preserve">because of </w:t>
+      </w:r>
+      <w:r>
+        <w:rPr>
+          <w:sz w:val="24"/>
+          <w:szCs w:val="24"/>
+          <w:lang w:val="en-US"/>
+        </w:rPr>
+        <w:t>the requirement to make flexible queries</w:t>
+      </w:r>
+      <w:r>
+        <w:rPr>
+          <w:sz w:val="24"/>
+          <w:szCs w:val="24"/>
+          <w:lang w:val="en-US"/>
+        </w:rPr>
+        <w:t xml:space="preserve"> t</w:t>
+      </w:r>
+      <w:r>
+        <w:rPr>
+          <w:sz w:val="24"/>
+          <w:szCs w:val="24"/>
+          <w:lang w:val="en-US"/>
+        </w:rPr>
+        <w:t xml:space="preserve">he database selected </w:t>
+      </w:r>
+      <w:r>
+        <w:rPr>
+          <w:sz w:val="24"/>
+          <w:szCs w:val="24"/>
+          <w:lang w:val="en-US"/>
+        </w:rPr>
+        <w:t>is a MySQL database that is set up as a container</w:t>
+      </w:r>
+      <w:r>
+        <w:rPr>
+          <w:sz w:val="24"/>
+          <w:szCs w:val="24"/>
+          <w:lang w:val="en-US"/>
+        </w:rPr>
+        <w:t>.</w:t>
+      </w:r>
+      <w:r>
+        <w:rPr>
+          <w:sz w:val="24"/>
+          <w:szCs w:val="24"/>
+          <w:lang w:val="en-US"/>
+        </w:rPr>
+        <w:t xml:space="preserve"> </w:t>
+      </w:r>
+      <w:r>
+        <w:rPr>
+          <w:sz w:val="24"/>
+          <w:szCs w:val="24"/>
+          <w:lang w:val="en-US"/>
+        </w:rPr>
+        <w:t xml:space="preserve"> </w:t>
+      </w:r>
+    </w:p>
+    <w:p>
+      <w:pPr>
+        <w:spacing w:line="360" w:lineRule="auto"/>
+        <w:rPr>
+          <w:sz w:val="24"/>
+          <w:szCs w:val="24"/>
+          <w:lang w:val="en-US"/>
+        </w:rPr>
+      </w:pPr>
+      <w:r>
+        <w:rPr>
+          <w:sz w:val="24"/>
+          <w:szCs w:val="24"/>
+          <w:lang w:val="en-US"/>
+        </w:rPr>
+        <w:t>When referring to the CAP theorem, the MySQL database would reside on the C</w:t>
+      </w:r>
+      <w:r>
+        <w:rPr>
+          <w:sz w:val="24"/>
+          <w:szCs w:val="24"/>
+          <w:lang w:val="en-US"/>
+        </w:rPr>
+        <w:t>P</w:t>
+      </w:r>
+      <w:r>
+        <w:rPr>
+          <w:sz w:val="24"/>
+          <w:szCs w:val="24"/>
+          <w:lang w:val="en-US"/>
+        </w:rPr>
+        <w:t xml:space="preserve"> side, meaning all reads receive the most recent data or an error</w:t>
+      </w:r>
+      <w:r>
+        <w:rPr>
+          <w:sz w:val="24"/>
+          <w:szCs w:val="24"/>
+          <w:lang w:val="en-US"/>
+        </w:rPr>
+        <w:t xml:space="preserve"> and </w:t>
+      </w:r>
+      <w:r>
+        <w:rPr>
+          <w:sz w:val="24"/>
+          <w:szCs w:val="24"/>
+          <w:lang w:val="en-US"/>
+        </w:rPr>
+        <w:t>partition tolerance at the cost of availability</w:t>
+      </w:r>
+      <w:r>
+        <w:rPr>
+          <w:rStyle w:val="FootnoteReference"/>
+          <w:sz w:val="24"/>
+          <w:szCs w:val="24"/>
+          <w:lang w:val="en-US"/>
+        </w:rPr>
+        <w:footnoteReference w:id="14"/>
+      </w:r>
+      <w:r>
+        <w:rPr>
+          <w:sz w:val="24"/>
+          <w:szCs w:val="24"/>
+          <w:lang w:val="en-US"/>
+        </w:rPr>
+        <w:t>. Since the catalog service holds all the product</w:t>
+      </w:r>
+      <w:r>
+        <w:rPr>
+          <w:sz w:val="24"/>
+          <w:szCs w:val="24"/>
+          <w:lang w:val="en-US"/>
+        </w:rPr>
+        <w:t>s</w:t>
+      </w:r>
+      <w:r>
+        <w:rPr>
+          <w:sz w:val="24"/>
+          <w:szCs w:val="24"/>
+          <w:lang w:val="en-US"/>
+        </w:rPr>
+        <w:t xml:space="preserve">, a product shouldn’t be sold to the customer if it is not in </w:t>
+      </w:r>
+      <w:r>
+        <w:rPr>
+          <w:sz w:val="24"/>
+          <w:szCs w:val="24"/>
+          <w:lang w:val="en-US"/>
+        </w:rPr>
+        <w:t xml:space="preserve">the </w:t>
+      </w:r>
+      <w:r>
+        <w:rPr>
+          <w:sz w:val="24"/>
+          <w:szCs w:val="24"/>
+          <w:lang w:val="en-US"/>
+        </w:rPr>
+        <w:t>store.</w:t>
+      </w:r>
+    </w:p>
+    <w:p>
+      <w:pPr>
+        <w:spacing w:line="360" w:lineRule="auto"/>
+        <w:rPr>
+          <w:sz w:val="24"/>
+          <w:szCs w:val="24"/>
+          <w:lang w:val="en-US"/>
+        </w:rPr>
+      </w:pPr>
+    </w:p>
+    <w:p>
+      <w:pPr>
+        <w:pStyle w:val="Heading4"/>
+        <w:spacing w:line="360" w:lineRule="auto"/>
+        <w:rPr>
+          <w:sz w:val="24"/>
+          <w:szCs w:val="24"/>
+          <w:lang w:val="en-US"/>
+        </w:rPr>
+      </w:pPr>
+      <w:r>
+        <w:rPr>
+          <w:sz w:val="24"/>
+          <w:szCs w:val="24"/>
+          <w:lang w:val="en-US"/>
+        </w:rPr>
+        <w:t>Basket Service</w:t>
+      </w:r>
+    </w:p>
+    <w:p>
+      <w:pPr>
+        <w:spacing w:line="360" w:lineRule="auto"/>
+        <w:rPr>
+          <w:sz w:val="24"/>
+          <w:szCs w:val="24"/>
+          <w:lang w:val="en-US"/>
+        </w:rPr>
+      </w:pPr>
+      <w:r>
+        <w:rPr>
+          <w:sz w:val="24"/>
+          <w:szCs w:val="24"/>
+          <w:lang w:val="en-US"/>
+        </w:rPr>
+        <w:t>The basket service is responsible for storing products that the customer wants to purchase. This service needs a persisten</w:t>
+      </w:r>
+      <w:r>
+        <w:rPr>
+          <w:sz w:val="24"/>
+          <w:szCs w:val="24"/>
+          <w:lang w:val="en-US"/>
+        </w:rPr>
+        <w:t>t</w:t>
+      </w:r>
+      <w:r>
+        <w:rPr>
+          <w:sz w:val="24"/>
+          <w:szCs w:val="24"/>
+          <w:lang w:val="en-US"/>
+        </w:rPr>
+        <w:t xml:space="preserve"> store</w:t>
+      </w:r>
+      <w:r>
+        <w:rPr>
+          <w:sz w:val="24"/>
+          <w:szCs w:val="24"/>
+          <w:lang w:val="en-US"/>
+        </w:rPr>
+        <w:t xml:space="preserve"> to store information about the products in the basket</w:t>
+      </w:r>
+      <w:r>
+        <w:rPr>
+          <w:sz w:val="24"/>
+          <w:szCs w:val="24"/>
+          <w:lang w:val="en-US"/>
+        </w:rPr>
+        <w:t xml:space="preserve">. </w:t>
+      </w:r>
+      <w:r>
+        <w:rPr>
+          <w:sz w:val="24"/>
+          <w:szCs w:val="24"/>
+          <w:lang w:val="en-US"/>
+        </w:rPr>
+        <w:t>The data that are stored by this</w:t>
+      </w:r>
+      <w:r>
+        <w:rPr>
+          <w:sz w:val="24"/>
+          <w:szCs w:val="24"/>
+          <w:lang w:val="en-US"/>
+        </w:rPr>
+        <w:t xml:space="preserve"> service</w:t>
+      </w:r>
+      <w:r>
+        <w:rPr>
+          <w:sz w:val="24"/>
+          <w:szCs w:val="24"/>
+          <w:lang w:val="en-US"/>
+        </w:rPr>
+        <w:t xml:space="preserve"> </w:t>
+      </w:r>
+      <w:r>
+        <w:rPr>
+          <w:sz w:val="24"/>
+          <w:szCs w:val="24"/>
+          <w:lang w:val="en-US"/>
+        </w:rPr>
+        <w:t>are</w:t>
+      </w:r>
+      <w:r>
+        <w:rPr>
+          <w:sz w:val="24"/>
+          <w:szCs w:val="24"/>
+          <w:lang w:val="en-US"/>
+        </w:rPr>
+        <w:t xml:space="preserve"> not required to store</w:t>
+      </w:r>
+      <w:r>
+        <w:rPr>
+          <w:sz w:val="24"/>
+          <w:szCs w:val="24"/>
+          <w:lang w:val="en-US"/>
+        </w:rPr>
+        <w:t xml:space="preserve"> the</w:t>
+      </w:r>
+      <w:r>
+        <w:rPr>
+          <w:sz w:val="24"/>
+          <w:szCs w:val="24"/>
+          <w:lang w:val="en-US"/>
+        </w:rPr>
+        <w:t xml:space="preserve"> data long-term. It just needs to act as a cache to store products short-term for customers. This service should be required to handle</w:t>
+      </w:r>
+      <w:r>
+        <w:rPr>
+          <w:sz w:val="24"/>
+          <w:szCs w:val="24"/>
+          <w:lang w:val="en-US"/>
+        </w:rPr>
+        <w:t xml:space="preserve"> fast </w:t>
+      </w:r>
+      <w:r>
+        <w:rPr>
+          <w:sz w:val="24"/>
+          <w:szCs w:val="24"/>
+          <w:lang w:val="en-US"/>
+        </w:rPr>
+        <w:t xml:space="preserve">reads and writes </w:t>
+      </w:r>
+      <w:r>
+        <w:rPr>
+          <w:sz w:val="24"/>
+          <w:szCs w:val="24"/>
+          <w:lang w:val="en-US"/>
+        </w:rPr>
+        <w:t>as customers use the basket service.</w:t>
+      </w:r>
+      <w:r>
+        <w:rPr>
+          <w:sz w:val="24"/>
+          <w:szCs w:val="24"/>
+          <w:lang w:val="en-US"/>
+        </w:rPr>
+        <w:t xml:space="preserve"> Therefore, the datastore</w:t>
+      </w:r>
+      <w:r>
+        <w:rPr>
+          <w:sz w:val="24"/>
+          <w:szCs w:val="24"/>
+          <w:lang w:val="en-US"/>
+        </w:rPr>
+        <w:t xml:space="preserve"> chosen for this service is a Redis</w:t>
+      </w:r>
+      <w:r>
+        <w:rPr>
+          <w:sz w:val="24"/>
+          <w:szCs w:val="24"/>
+          <w:lang w:val="en-US"/>
+        </w:rPr>
+        <w:t xml:space="preserve"> where each entry in the cache is key/value based. Each customer has a customer</w:t>
+      </w:r>
+      <w:r>
+        <w:rPr>
+          <w:sz w:val="24"/>
+          <w:szCs w:val="24"/>
+          <w:lang w:val="en-US"/>
+        </w:rPr>
+        <w:t xml:space="preserve"> </w:t>
+      </w:r>
+      <w:r>
+        <w:rPr>
+          <w:sz w:val="24"/>
+          <w:szCs w:val="24"/>
+          <w:lang w:val="en-US"/>
+        </w:rPr>
+        <w:t xml:space="preserve">id, that Redis uses as the key for storing and retrieving data. The value is information about the product that was saved. This means that only one basket can be used by the customer at </w:t>
+      </w:r>
+      <w:r>
+        <w:rPr>
+          <w:sz w:val="24"/>
+          <w:szCs w:val="24"/>
+          <w:lang w:val="en-US"/>
+        </w:rPr>
+        <w:t>a</w:t>
+      </w:r>
+      <w:r>
+        <w:rPr>
+          <w:sz w:val="24"/>
+          <w:szCs w:val="24"/>
+          <w:lang w:val="en-US"/>
+        </w:rPr>
+        <w:t xml:space="preserve"> time since every customer only has one unique customer id.</w:t>
+      </w:r>
+      <w:r>
+        <w:rPr>
+          <w:sz w:val="24"/>
+          <w:szCs w:val="24"/>
+          <w:lang w:val="en-US"/>
+        </w:rPr>
+        <w:t xml:space="preserve"> Redis was chosen as the cache for this service, as the data is short-lived </w:t>
+      </w:r>
+      <w:r>
+        <w:rPr>
+          <w:sz w:val="24"/>
+          <w:szCs w:val="24"/>
+          <w:lang w:val="en-US"/>
+        </w:rPr>
+        <w:t xml:space="preserve">with </w:t>
+      </w:r>
+      <w:r>
+        <w:rPr>
+          <w:sz w:val="24"/>
+          <w:szCs w:val="24"/>
+          <w:lang w:val="en-US"/>
+        </w:rPr>
+        <w:t>time</w:t>
+      </w:r>
+      <w:r>
+        <w:rPr>
+          <w:sz w:val="24"/>
+          <w:szCs w:val="24"/>
+          <w:lang w:val="en-US"/>
+        </w:rPr>
+        <w:t xml:space="preserve"> </w:t>
+      </w:r>
+      <w:r>
+        <w:rPr>
+          <w:sz w:val="24"/>
+          <w:szCs w:val="24"/>
+          <w:lang w:val="en-US"/>
+        </w:rPr>
+        <w:t>t</w:t>
+      </w:r>
+      <w:r>
+        <w:rPr>
+          <w:sz w:val="24"/>
+          <w:szCs w:val="24"/>
+          <w:lang w:val="en-US"/>
+        </w:rPr>
+        <w:t xml:space="preserve">o </w:t>
+      </w:r>
+      <w:r>
+        <w:rPr>
+          <w:sz w:val="24"/>
+          <w:szCs w:val="24"/>
+          <w:lang w:val="en-US"/>
+        </w:rPr>
+        <w:t>l</w:t>
+      </w:r>
+      <w:r>
+        <w:rPr>
+          <w:sz w:val="24"/>
+          <w:szCs w:val="24"/>
+          <w:lang w:val="en-US"/>
+        </w:rPr>
+        <w:t xml:space="preserve">ive configuration as it </w:t>
+      </w:r>
+      <w:r>
+        <w:rPr>
+          <w:sz w:val="24"/>
+          <w:szCs w:val="24"/>
+          <w:lang w:val="en-US"/>
+        </w:rPr>
+        <w:t>should not be persisted to disk and saved. Also,</w:t>
+      </w:r>
+      <w:r>
+        <w:rPr>
+          <w:sz w:val="24"/>
+          <w:szCs w:val="24"/>
+          <w:lang w:val="en-US"/>
+        </w:rPr>
+        <w:t xml:space="preserve"> Redis is horizontally scaled which is good for scaling out in situations where the system needs to work under load from many customers where Redis can handle a high throughput. Redis does not require a trip to a disk which enables fast queries.</w:t>
+      </w:r>
+      <w:r>
+        <w:rPr>
+          <w:sz w:val="24"/>
+          <w:szCs w:val="24"/>
+          <w:lang w:val="en-US"/>
+        </w:rPr>
+        <w:t xml:space="preserve"> </w:t>
+      </w:r>
+      <w:r>
+        <w:rPr>
+          <w:rStyle w:val="FootnoteReference"/>
+          <w:sz w:val="24"/>
+          <w:szCs w:val="24"/>
+          <w:lang w:val="en-US"/>
+        </w:rPr>
+        <w:footnoteReference w:id="15"/>
+      </w:r>
+    </w:p>
+    <w:p>
+      <w:pPr>
+        <w:spacing w:line="360" w:lineRule="auto"/>
+        <w:rPr>
+          <w:sz w:val="24"/>
+          <w:szCs w:val="24"/>
+          <w:lang w:val="en-US"/>
+        </w:rPr>
+      </w:pPr>
+    </w:p>
+    <w:p>
+      <w:pPr>
+        <w:pStyle w:val="Heading4"/>
+        <w:spacing w:line="360" w:lineRule="auto"/>
+        <w:rPr>
+          <w:sz w:val="24"/>
+          <w:szCs w:val="24"/>
+          <w:lang w:val="en-US"/>
+        </w:rPr>
+      </w:pPr>
+      <w:r>
+        <w:rPr>
+          <w:sz w:val="24"/>
+          <w:szCs w:val="24"/>
+          <w:lang w:val="en-US"/>
+        </w:rPr>
+        <w:t>Order Service</w:t>
+      </w:r>
+    </w:p>
+    <w:p>
+      <w:pPr>
+        <w:spacing w:line="360" w:lineRule="auto"/>
+        <w:rPr>
+          <w:sz w:val="24"/>
+          <w:szCs w:val="24"/>
+          <w:lang w:val="en-US"/>
+        </w:rPr>
+      </w:pPr>
+      <w:r>
+        <w:rPr>
+          <w:sz w:val="24"/>
+          <w:szCs w:val="24"/>
+          <w:lang w:val="en-US"/>
+        </w:rPr>
+        <w:t xml:space="preserve">The order service would be responsible for storing incoming orders made </w:t>
+      </w:r>
+      <w:r>
+        <w:rPr>
+          <w:sz w:val="24"/>
+          <w:szCs w:val="24"/>
+          <w:lang w:val="en-US"/>
+        </w:rPr>
+        <w:t>by</w:t>
+      </w:r>
+      <w:r>
+        <w:rPr>
+          <w:sz w:val="24"/>
+          <w:szCs w:val="24"/>
+          <w:lang w:val="en-US"/>
+        </w:rPr>
+        <w:t xml:space="preserve"> customers. </w:t>
+      </w:r>
+      <w:r>
+        <w:rPr>
+          <w:sz w:val="24"/>
+          <w:szCs w:val="24"/>
+          <w:lang w:val="en-US"/>
+        </w:rPr>
+        <w:t xml:space="preserve"> </w:t>
+      </w:r>
+      <w:r>
+        <w:rPr>
+          <w:sz w:val="24"/>
+          <w:szCs w:val="24"/>
+          <w:lang w:val="en-US"/>
+        </w:rPr>
+        <w:t xml:space="preserve">The data that is going to live in the database for this service is going to live there long-term meaning it should not be removed after shorter periods like the basket service’s data. The order service needs to store the orders in a database that can handle many writes during peak periods. The database </w:t>
+      </w:r>
+      <w:r>
+        <w:rPr>
+          <w:sz w:val="24"/>
+          <w:szCs w:val="24"/>
+          <w:lang w:val="en-US"/>
+        </w:rPr>
+        <w:t>could be a</w:t>
+      </w:r>
+      <w:r>
+        <w:rPr>
+          <w:sz w:val="24"/>
+          <w:szCs w:val="24"/>
+          <w:lang w:val="en-US"/>
+        </w:rPr>
+        <w:t xml:space="preserve"> SQL database but for different reasons compared to the catalog service. This service has a strict requirement on reliability and consistency </w:t>
+      </w:r>
+      <w:r>
+        <w:rPr>
+          <w:sz w:val="24"/>
+          <w:szCs w:val="24"/>
+          <w:lang w:val="en-US"/>
+        </w:rPr>
+        <w:t xml:space="preserve">as the service is dealing with purchases customers have made, </w:t>
+      </w:r>
+      <w:r>
+        <w:rPr>
+          <w:sz w:val="24"/>
+          <w:szCs w:val="24"/>
+          <w:lang w:val="en-US"/>
+        </w:rPr>
+        <w:t>where</w:t>
+      </w:r>
+      <w:r>
+        <w:rPr>
+          <w:sz w:val="24"/>
+          <w:szCs w:val="24"/>
+          <w:lang w:val="en-US"/>
+        </w:rPr>
+        <w:t xml:space="preserve"> a NoSQL database cannot guarantee consistency across all nodes. Since these requirements for the database lean towards a CP type of database in the CAP theorem</w:t>
+      </w:r>
+      <w:r>
+        <w:rPr>
+          <w:rStyle w:val="FootnoteReference"/>
+          <w:sz w:val="24"/>
+          <w:szCs w:val="24"/>
+          <w:lang w:val="en-US"/>
+        </w:rPr>
+        <w:footnoteReference w:id="16"/>
+      </w:r>
+      <w:r>
+        <w:rPr>
+          <w:sz w:val="24"/>
+          <w:szCs w:val="24"/>
+          <w:lang w:val="en-US"/>
+        </w:rPr>
+        <w:t xml:space="preserve">, the database </w:t>
+      </w:r>
+      <w:r>
+        <w:rPr>
+          <w:sz w:val="24"/>
+          <w:szCs w:val="24"/>
+          <w:lang w:val="en-US"/>
+        </w:rPr>
+        <w:t>chosen is also a MySQL database.</w:t>
+      </w:r>
+    </w:p>
+    <w:p>
+      <w:pPr>
+        <w:pStyle w:val="Heading2"/>
+        <w:spacing w:line="360" w:lineRule="auto"/>
+        <w:rPr>
+          <w:lang w:val="en-US"/>
+        </w:rPr>
+      </w:pPr>
+      <w:bookmarkStart w:id="42" w:name="_Toc135314159"/>
+      <w:r>
+        <w:rPr>
+          <w:lang w:val="en-US"/>
+        </w:rPr>
+        <w:t>Events</w:t>
+      </w:r>
+      <w:bookmarkEnd w:id="42"/>
+    </w:p>
+    <w:p>
+      <w:pPr>
+        <w:spacing w:line="360" w:lineRule="auto"/>
+        <w:rPr>
+          <w:sz w:val="24"/>
+          <w:szCs w:val="24"/>
+          <w:lang w:val="en-US"/>
+        </w:rPr>
+      </w:pPr>
+      <w:r>
+        <w:rPr>
+          <w:sz w:val="24"/>
+          <w:szCs w:val="24"/>
+          <w:lang w:val="en-US"/>
+        </w:rPr>
+        <w:t>To better get an overview of all the events the different services publish and consume, a diagram of the relationship is made.</w:t>
+      </w:r>
+    </w:p>
+    <w:p>
+      <w:pPr>
+        <w:rPr>
+          <w:sz w:val="24"/>
+          <w:szCs w:val="24"/>
+          <w:lang w:val="en-US"/>
+        </w:rPr>
+      </w:pPr>
+      <w:r>
+        <w:rPr>
+          <w:sz w:val="24"/>
+          <w:szCs w:val="24"/>
+          <w:lang w:val="en-US"/>
+        </w:rPr>
+        <w:br w:type="page"/>
+      </w:r>
+    </w:p>
+    <w:p>
+      <w:pPr>
+        <w:spacing w:line="360" w:lineRule="auto"/>
+        <w:rPr>
+          <w:sz w:val="24"/>
+          <w:szCs w:val="24"/>
+          <w:lang w:val="en-US"/>
+        </w:rPr>
+      </w:pPr>
+    </w:p>
+    <w:p>
+      <w:pPr>
+        <w:pStyle w:val="Heading1"/>
+        <w:spacing w:line="360" w:lineRule="auto"/>
+        <w:rPr>
+          <w:lang w:val="en-US"/>
+        </w:rPr>
+      </w:pPr>
+      <w:bookmarkStart w:id="43" w:name="_Hlk135122552"/>
+      <w:bookmarkStart w:id="44" w:name="_Toc135314160"/>
+      <w:r>
+        <w:rPr>
+          <w:lang w:val="en-US"/>
+        </w:rPr>
+        <w:t>Implementation</w:t>
+      </w:r>
+      <w:bookmarkEnd w:id="44"/>
+    </w:p>
+    <w:p>
+      <w:pPr>
+        <w:spacing w:line="360" w:lineRule="auto"/>
+        <w:rPr>
+          <w:sz w:val="24"/>
+          <w:szCs w:val="24"/>
+          <w:lang w:val="en-US"/>
+        </w:rPr>
+      </w:pPr>
+      <w:r>
+        <w:rPr>
+          <w:sz w:val="24"/>
+          <w:szCs w:val="24"/>
+          <w:lang w:val="en-US"/>
+        </w:rPr>
+        <w:t xml:space="preserve">Key identified actions that are central </w:t>
+      </w:r>
+      <w:r>
+        <w:rPr>
+          <w:sz w:val="24"/>
+          <w:szCs w:val="24"/>
+          <w:lang w:val="en-US"/>
+        </w:rPr>
+        <w:t>to</w:t>
+      </w:r>
+      <w:r>
+        <w:rPr>
+          <w:sz w:val="24"/>
+          <w:szCs w:val="24"/>
+          <w:lang w:val="en-US"/>
+        </w:rPr>
+        <w:t xml:space="preserve"> the system and their events will be described. These are the actions of handling order</w:t>
+      </w:r>
+      <w:r>
+        <w:rPr>
+          <w:sz w:val="24"/>
+          <w:szCs w:val="24"/>
+          <w:lang w:val="en-US"/>
+        </w:rPr>
+        <w:t>s</w:t>
+      </w:r>
+      <w:r>
+        <w:rPr>
+          <w:sz w:val="24"/>
+          <w:szCs w:val="24"/>
+          <w:lang w:val="en-US"/>
+        </w:rPr>
+        <w:t xml:space="preserve"> and submitting orders and reserving products in the basket.</w:t>
+      </w:r>
+    </w:p>
+    <w:p>
+      <w:pPr>
+        <w:pStyle w:val="Heading2"/>
+        <w:spacing w:line="360" w:lineRule="auto"/>
+        <w:rPr>
+          <w:lang w:val="en-US"/>
+        </w:rPr>
+      </w:pPr>
+      <w:bookmarkStart w:id="45" w:name="_Toc135314161"/>
+      <w:r>
+        <w:rPr>
+          <w:lang w:val="en-US"/>
+        </w:rPr>
+        <w:t>Project</w:t>
+      </w:r>
+      <w:bookmarkEnd w:id="45"/>
+    </w:p>
+    <w:p>
+      <w:pPr>
+        <w:spacing w:line="360" w:lineRule="auto"/>
+        <w:rPr>
+          <w:sz w:val="24"/>
+          <w:szCs w:val="24"/>
+          <w:lang w:val="en-US"/>
+        </w:rPr>
+      </w:pPr>
+      <w:r>
+        <w:rPr>
+          <w:sz w:val="24"/>
+          <w:szCs w:val="24"/>
+          <w:lang w:val="en-US"/>
+        </w:rPr>
+        <w:t>Each microservice ha</w:t>
+      </w:r>
+      <w:r>
+        <w:rPr>
+          <w:sz w:val="24"/>
+          <w:szCs w:val="24"/>
+          <w:lang w:val="en-US"/>
+        </w:rPr>
+        <w:t>s</w:t>
+      </w:r>
+      <w:r>
+        <w:rPr>
+          <w:sz w:val="24"/>
+          <w:szCs w:val="24"/>
+          <w:lang w:val="en-US"/>
+        </w:rPr>
+        <w:t xml:space="preserve"> its own dotnet 6 </w:t>
       </w:r>
       <w:proofErr w:type="gramStart"/>
       <w:r>
@@ -10445,7 +12608,7 @@
           <w:szCs w:val="24"/>
           <w:lang w:val="en-US"/>
         </w:rPr>
-        <w:t>have</w:t>
+        <w:t>project</w:t>
       </w:r>
       <w:proofErr w:type="gramEnd"/>
       <w:r>
@@ -10454,806 +12617,181 @@
           <w:szCs w:val="24"/>
           <w:lang w:val="en-US"/>
         </w:rPr>
-        <w:t xml:space="preserve"> a Dapr sidecar deployed with it. The services only communicate with this sidecar where it is the sidecar’s responsibility to send and receive data to the </w:t>
-      </w:r>
-      <w:proofErr w:type="spellStart"/>
-      <w:r>
-        <w:rPr>
-          <w:sz w:val="24"/>
-          <w:szCs w:val="24"/>
-          <w:lang w:val="en-US"/>
-        </w:rPr>
-        <w:t>the</w:t>
-      </w:r>
-      <w:proofErr w:type="spellEnd"/>
-      <w:r>
-        <w:rPr>
-          <w:sz w:val="24"/>
-          <w:szCs w:val="24"/>
-          <w:lang w:val="en-US"/>
-        </w:rPr>
-        <w:t xml:space="preserve"> message broker. The broker sends events to the sidecar and the sidecar sends them to the service. Retries occur if the services are not responding to requests, Dapr performs retries in a fixed interval over a certain period.</w:t>
-      </w:r>
-      <w:r>
-        <w:rPr>
-          <w:sz w:val="24"/>
-          <w:szCs w:val="24"/>
-          <w:lang w:val="en-US"/>
-        </w:rPr>
-        <w:t xml:space="preserve"> Communication with the MySQL databases is not performed with Dapr, but with an object relation mapper.</w:t>
+        <w:t xml:space="preserve"> where all the projects are bundled in</w:t>
+      </w:r>
+      <w:r>
+        <w:rPr>
+          <w:sz w:val="24"/>
+          <w:szCs w:val="24"/>
+          <w:lang w:val="en-US"/>
+        </w:rPr>
+        <w:t>to</w:t>
+      </w:r>
+      <w:r>
+        <w:rPr>
+          <w:sz w:val="24"/>
+          <w:szCs w:val="24"/>
+          <w:lang w:val="en-US"/>
+        </w:rPr>
+        <w:t xml:space="preserve"> a solution. Every project </w:t>
+      </w:r>
+      <w:r>
+        <w:rPr>
+          <w:sz w:val="24"/>
+          <w:szCs w:val="24"/>
+          <w:lang w:val="en-US"/>
+        </w:rPr>
+        <w:t>is</w:t>
+      </w:r>
+      <w:r>
+        <w:rPr>
+          <w:sz w:val="24"/>
+          <w:szCs w:val="24"/>
+          <w:lang w:val="en-US"/>
+        </w:rPr>
+        <w:t xml:space="preserve"> a </w:t>
+      </w:r>
+      <w:r>
+        <w:rPr>
+          <w:sz w:val="24"/>
+          <w:szCs w:val="24"/>
+          <w:lang w:val="en-US"/>
+        </w:rPr>
+        <w:t>Web API</w:t>
+      </w:r>
+      <w:r>
+        <w:rPr>
+          <w:sz w:val="24"/>
+          <w:szCs w:val="24"/>
+          <w:lang w:val="en-US"/>
+        </w:rPr>
+        <w:t xml:space="preserve"> </w:t>
+      </w:r>
+      <w:r>
+        <w:rPr>
+          <w:sz w:val="24"/>
+          <w:szCs w:val="24"/>
+          <w:lang w:val="en-US"/>
+        </w:rPr>
+        <w:t>P</w:t>
+      </w:r>
+      <w:r>
+        <w:rPr>
+          <w:sz w:val="24"/>
+          <w:szCs w:val="24"/>
+          <w:lang w:val="en-US"/>
+        </w:rPr>
+        <w:t>roject</w:t>
+      </w:r>
+      <w:r>
+        <w:rPr>
+          <w:rStyle w:val="FootnoteReference"/>
+          <w:sz w:val="24"/>
+          <w:szCs w:val="24"/>
+          <w:lang w:val="en-US"/>
+        </w:rPr>
+        <w:footnoteReference w:id="17"/>
+      </w:r>
+      <w:r>
+        <w:rPr>
+          <w:sz w:val="24"/>
+          <w:szCs w:val="24"/>
+          <w:lang w:val="en-US"/>
+        </w:rPr>
+        <w:t>, where each project manage</w:t>
+      </w:r>
+      <w:r>
+        <w:rPr>
+          <w:sz w:val="24"/>
+          <w:szCs w:val="24"/>
+          <w:lang w:val="en-US"/>
+        </w:rPr>
+        <w:t>s</w:t>
+      </w:r>
+      <w:r>
+        <w:rPr>
+          <w:sz w:val="24"/>
+          <w:szCs w:val="24"/>
+          <w:lang w:val="en-US"/>
+        </w:rPr>
+        <w:t xml:space="preserve"> its own dependencies such as Entity Framework Core for mapping objects to the MySQL databases. All of the services </w:t>
+      </w:r>
+      <w:r>
+        <w:rPr>
+          <w:sz w:val="24"/>
+          <w:szCs w:val="24"/>
+          <w:lang w:val="en-US"/>
+        </w:rPr>
+        <w:t>depend</w:t>
+      </w:r>
+      <w:r>
+        <w:rPr>
+          <w:sz w:val="24"/>
+          <w:szCs w:val="24"/>
+          <w:lang w:val="en-US"/>
+        </w:rPr>
+        <w:t xml:space="preserve"> on the </w:t>
+      </w:r>
+      <w:r>
+        <w:rPr>
+          <w:sz w:val="24"/>
+          <w:szCs w:val="24"/>
+          <w:lang w:val="en-US"/>
+        </w:rPr>
+        <w:t>Dapr SDK which is a Nuget package</w:t>
+      </w:r>
+      <w:r>
+        <w:rPr>
+          <w:rStyle w:val="FootnoteReference"/>
+          <w:sz w:val="24"/>
+          <w:szCs w:val="24"/>
+          <w:lang w:val="en-US"/>
+        </w:rPr>
+        <w:footnoteReference w:id="18"/>
+      </w:r>
+      <w:r>
+        <w:rPr>
+          <w:sz w:val="24"/>
+          <w:szCs w:val="24"/>
+          <w:lang w:val="en-US"/>
+        </w:rPr>
+        <w:t xml:space="preserve"> as it makes development easier. Although it is possible to not have any dependencies on the Dapr SDK and only configure the deployments to route specific requests from the sidecar to the correct endpoint.</w:t>
       </w:r>
     </w:p>
     <w:p>
       <w:pPr>
         <w:pStyle w:val="Heading2"/>
-        <w:spacing w:line="360" w:lineRule="auto"/>
-        <w:rPr>
-          <w:lang w:val="en-US"/>
-        </w:rPr>
-      </w:pPr>
-      <w:bookmarkStart w:id="42" w:name="_Toc135117570"/>
-      <w:r>
-        <w:rPr>
-          <w:lang w:val="en-US"/>
-        </w:rPr>
-        <w:t>Broker</w:t>
-      </w:r>
-      <w:bookmarkEnd w:id="42"/>
-    </w:p>
-    <w:p>
-      <w:pPr>
-        <w:spacing w:line="360" w:lineRule="auto"/>
-        <w:rPr>
-          <w:sz w:val="24"/>
-          <w:szCs w:val="24"/>
-          <w:lang w:val="en-US"/>
-        </w:rPr>
-      </w:pPr>
-      <w:r>
-        <w:rPr>
-          <w:sz w:val="24"/>
-          <w:szCs w:val="24"/>
-          <w:lang w:val="en-US"/>
-        </w:rPr>
-        <w:t>Kafka</w:t>
-      </w:r>
-      <w:r>
-        <w:rPr>
-          <w:sz w:val="24"/>
-          <w:szCs w:val="24"/>
-          <w:lang w:val="en-US"/>
-        </w:rPr>
-        <w:t xml:space="preserve"> is used as the message broker. Messages arrive from the service in a FIFO queue where race conditions can be omitted if two or more customers are trying to purchase a product with low stock</w:t>
-      </w:r>
-      <w:r>
-        <w:rPr>
-          <w:sz w:val="24"/>
-          <w:szCs w:val="24"/>
-          <w:lang w:val="en-US"/>
-        </w:rPr>
-        <w:t xml:space="preserve"> as the events from the producers are distributed by Kafka in the order they are produced to Kafka. If two or more orders of the same product with a low stock arrive, race conditions can then be dismissed as the first order to be arrive to Kafka is the one who gets to purchase the order.</w:t>
-      </w:r>
-    </w:p>
-    <w:p>
-      <w:pPr>
-        <w:spacing w:line="360" w:lineRule="auto"/>
-        <w:rPr>
-          <w:sz w:val="24"/>
-          <w:szCs w:val="24"/>
-          <w:lang w:val="en-US"/>
-        </w:rPr>
-      </w:pPr>
-      <w:r>
-        <w:rPr>
-          <w:sz w:val="24"/>
-          <w:szCs w:val="24"/>
-          <w:lang w:val="en-US"/>
-        </w:rPr>
-        <w:t>Kafka was chosen as the event broker as it is capable of handling high amounts of data in a manner of real time processing instead of a batch-oriented processing style.</w:t>
-      </w:r>
-      <w:r>
-        <w:rPr>
-          <w:rStyle w:val="FootnoteReference"/>
-          <w:sz w:val="24"/>
-          <w:szCs w:val="24"/>
-          <w:lang w:val="en-US"/>
-        </w:rPr>
-        <w:footnoteReference w:id="10"/>
-      </w:r>
-      <w:r>
-        <w:rPr>
-          <w:sz w:val="24"/>
-          <w:szCs w:val="24"/>
-          <w:lang w:val="en-US"/>
-        </w:rPr>
-        <w:t xml:space="preserve"> Kafka is also capable of storing the messages when they are received by the broker and can then be </w:t>
-      </w:r>
-      <w:r>
-        <w:rPr>
-          <w:sz w:val="24"/>
-          <w:szCs w:val="24"/>
-          <w:lang w:val="en-US"/>
-        </w:rPr>
-        <w:lastRenderedPageBreak/>
-        <w:t xml:space="preserve">stored on disk. This allows for sending messages to newly deployed consumers to receive past sent messages. </w:t>
-      </w:r>
-      <w:r>
-        <w:rPr>
-          <w:sz w:val="24"/>
-          <w:szCs w:val="24"/>
-          <w:lang w:val="en-US"/>
-        </w:rPr>
-        <w:t xml:space="preserve">Since the ecommerce store potentially could have thousands of customers triggering thousands of messages across the system, the message broker needs to handle this in a real time processing manner. This is where Kafka is chosen as the message broker over other systems such as RabbitMQ. </w:t>
-      </w:r>
-    </w:p>
-    <w:p>
-      <w:pPr>
-        <w:spacing w:line="360" w:lineRule="auto"/>
-        <w:rPr>
-          <w:sz w:val="24"/>
-          <w:szCs w:val="24"/>
-          <w:lang w:val="en-US"/>
-        </w:rPr>
-      </w:pPr>
-      <w:r>
-        <w:rPr>
-          <w:sz w:val="24"/>
-          <w:szCs w:val="24"/>
-          <w:lang w:val="en-US"/>
-        </w:rPr>
-        <w:t>Kafka was chosen as several services would need to read the same event. These topics are partitioned which furthers the scalability as services can read and write to multiple instances at the same time.</w:t>
-      </w:r>
-      <w:r>
-        <w:rPr>
-          <w:rStyle w:val="FootnoteReference"/>
-          <w:sz w:val="24"/>
-          <w:szCs w:val="24"/>
-          <w:lang w:val="en-US"/>
-        </w:rPr>
-        <w:footnoteReference w:id="11"/>
-      </w:r>
-      <w:r>
-        <w:rPr>
-          <w:sz w:val="24"/>
-          <w:szCs w:val="24"/>
-          <w:lang w:val="en-US"/>
-        </w:rPr>
-        <w:t xml:space="preserve"> </w:t>
-      </w:r>
-    </w:p>
-    <w:p>
-      <w:pPr>
-        <w:pStyle w:val="Heading2"/>
-        <w:spacing w:line="360" w:lineRule="auto"/>
-        <w:rPr>
-          <w:lang w:val="en-US"/>
-        </w:rPr>
-      </w:pPr>
-      <w:bookmarkStart w:id="43" w:name="_Toc135117571"/>
-      <w:r>
-        <w:rPr>
-          <w:lang w:val="en-US"/>
-        </w:rPr>
-        <w:t>Data</w:t>
-      </w:r>
-      <w:r>
-        <w:rPr>
-          <w:lang w:val="en-US"/>
-        </w:rPr>
-        <w:t>storage</w:t>
-      </w:r>
-      <w:bookmarkEnd w:id="43"/>
-    </w:p>
-    <w:p>
-      <w:pPr>
-        <w:spacing w:line="360" w:lineRule="auto"/>
-        <w:rPr>
-          <w:sz w:val="24"/>
-          <w:szCs w:val="24"/>
-          <w:lang w:val="en-US"/>
-        </w:rPr>
-      </w:pPr>
-      <w:r>
-        <w:rPr>
-          <w:sz w:val="24"/>
-          <w:szCs w:val="24"/>
-          <w:lang w:val="en-US"/>
-        </w:rPr>
-        <w:t>The services that are not intended as mock services have their own datastore that is only accessible to the specific service.</w:t>
-      </w:r>
-    </w:p>
-    <w:p>
-      <w:pPr>
-        <w:pStyle w:val="Heading4"/>
-        <w:spacing w:line="360" w:lineRule="auto"/>
-        <w:rPr>
-          <w:sz w:val="24"/>
-          <w:szCs w:val="24"/>
-          <w:lang w:val="en-US"/>
-        </w:rPr>
-      </w:pPr>
-      <w:r>
-        <w:rPr>
-          <w:sz w:val="24"/>
-          <w:szCs w:val="24"/>
-          <w:lang w:val="en-US"/>
-        </w:rPr>
-        <w:t>Catalog Service</w:t>
-      </w:r>
-    </w:p>
-    <w:p>
-      <w:pPr>
-        <w:spacing w:line="360" w:lineRule="auto"/>
-        <w:rPr>
-          <w:sz w:val="24"/>
-          <w:szCs w:val="24"/>
-          <w:lang w:val="en-US"/>
-        </w:rPr>
-      </w:pPr>
-      <w:r>
-        <w:rPr>
-          <w:sz w:val="24"/>
-          <w:szCs w:val="24"/>
-          <w:lang w:val="en-US"/>
-        </w:rPr>
-        <w:t xml:space="preserve">This service is responsible for storing all the products available at the store. This service requires a persistence store where all the products are stored in. </w:t>
-      </w:r>
-    </w:p>
-    <w:p>
-      <w:pPr>
-        <w:spacing w:line="360" w:lineRule="auto"/>
-        <w:rPr>
-          <w:sz w:val="24"/>
-          <w:szCs w:val="24"/>
-          <w:lang w:val="en-US"/>
-        </w:rPr>
-      </w:pPr>
-      <w:r>
-        <w:rPr>
-          <w:sz w:val="24"/>
-          <w:szCs w:val="24"/>
-          <w:lang w:val="en-US"/>
-        </w:rPr>
-        <w:t xml:space="preserve">The data that is going to live in the catalog service </w:t>
-      </w:r>
-      <w:r>
-        <w:rPr>
-          <w:sz w:val="24"/>
-          <w:szCs w:val="24"/>
-          <w:lang w:val="en-US"/>
-        </w:rPr>
-        <w:t>is going</w:t>
-      </w:r>
-      <w:r>
-        <w:rPr>
-          <w:sz w:val="24"/>
-          <w:szCs w:val="24"/>
-          <w:lang w:val="en-US"/>
-        </w:rPr>
-        <w:t xml:space="preserve"> be for long term storage. The datastore should also be able to handle </w:t>
-      </w:r>
-      <w:r>
-        <w:rPr>
-          <w:sz w:val="24"/>
-          <w:szCs w:val="24"/>
-          <w:lang w:val="en-US"/>
-        </w:rPr>
-        <w:t>more complex</w:t>
-      </w:r>
-      <w:r>
-        <w:rPr>
-          <w:sz w:val="24"/>
-          <w:szCs w:val="24"/>
-          <w:lang w:val="en-US"/>
-        </w:rPr>
-        <w:t xml:space="preserve"> queries. The data for this service should be able to be queried in separate ways for customers on the frontend to filter all the products by different measurements</w:t>
-      </w:r>
-      <w:r>
-        <w:rPr>
-          <w:sz w:val="24"/>
-          <w:szCs w:val="24"/>
-          <w:lang w:val="en-US"/>
-        </w:rPr>
-        <w:t>. Already, when more complex queries are required, the traditional relational SQL database are preferred over a NoSQL database.</w:t>
-      </w:r>
-    </w:p>
-    <w:p>
-      <w:pPr>
-        <w:spacing w:line="360" w:lineRule="auto"/>
-        <w:rPr>
-          <w:sz w:val="24"/>
-          <w:szCs w:val="24"/>
-          <w:lang w:val="en-US"/>
-        </w:rPr>
-      </w:pPr>
-      <w:r>
-        <w:rPr>
-          <w:sz w:val="24"/>
-          <w:szCs w:val="24"/>
-          <w:lang w:val="en-US"/>
-        </w:rPr>
-        <w:t xml:space="preserve">Since this service should hold all the products, it does not have to store millions of entries. It </w:t>
-      </w:r>
-      <w:r>
-        <w:rPr>
-          <w:sz w:val="24"/>
-          <w:szCs w:val="24"/>
-          <w:lang w:val="en-US"/>
-        </w:rPr>
-        <w:t>could</w:t>
-      </w:r>
-      <w:r>
-        <w:rPr>
-          <w:sz w:val="24"/>
-          <w:szCs w:val="24"/>
-          <w:lang w:val="en-US"/>
-        </w:rPr>
-        <w:t xml:space="preserve"> be possible for the catalog service to make use of a NoSQL database but making flexible queries can be a bit harder to perform compared to a relational database.</w:t>
-      </w:r>
-      <w:r>
-        <w:rPr>
-          <w:rStyle w:val="FootnoteReference"/>
-          <w:sz w:val="24"/>
-          <w:szCs w:val="24"/>
-          <w:lang w:val="en-US"/>
-        </w:rPr>
-        <w:footnoteReference w:id="12"/>
-      </w:r>
-    </w:p>
-    <w:p>
-      <w:pPr>
-        <w:spacing w:line="360" w:lineRule="auto"/>
-        <w:rPr>
-          <w:sz w:val="24"/>
-          <w:szCs w:val="24"/>
-          <w:lang w:val="en-US"/>
-        </w:rPr>
-      </w:pPr>
-      <w:r>
-        <w:rPr>
-          <w:sz w:val="24"/>
-          <w:szCs w:val="24"/>
-          <w:lang w:val="en-US"/>
-        </w:rPr>
-        <w:t>The NoSQL is by design very useful for distributed architecture</w:t>
-      </w:r>
-      <w:r>
-        <w:rPr>
-          <w:rStyle w:val="FootnoteReference"/>
-          <w:sz w:val="24"/>
-          <w:szCs w:val="24"/>
-          <w:lang w:val="en-US"/>
-        </w:rPr>
-        <w:footnoteReference w:id="13"/>
-      </w:r>
-      <w:r>
-        <w:rPr>
-          <w:sz w:val="24"/>
-          <w:szCs w:val="24"/>
-          <w:lang w:val="en-US"/>
-        </w:rPr>
-        <w:t>, but they come with a cost. That is, we sacrifice consistency</w:t>
-      </w:r>
-      <w:r>
-        <w:rPr>
-          <w:sz w:val="24"/>
-          <w:szCs w:val="24"/>
-          <w:lang w:val="en-US"/>
-        </w:rPr>
-        <w:t xml:space="preserve"> between nodes</w:t>
-      </w:r>
-      <w:r>
-        <w:rPr>
-          <w:sz w:val="24"/>
-          <w:szCs w:val="24"/>
-          <w:lang w:val="en-US"/>
-        </w:rPr>
-        <w:t xml:space="preserve"> when referencing the CAP Theorem. </w:t>
-      </w:r>
-      <w:r>
-        <w:rPr>
-          <w:sz w:val="24"/>
-          <w:szCs w:val="24"/>
-          <w:lang w:val="en-US"/>
-        </w:rPr>
-        <w:t>However,</w:t>
-      </w:r>
-      <w:r>
-        <w:rPr>
-          <w:sz w:val="24"/>
-          <w:szCs w:val="24"/>
-          <w:lang w:val="en-US"/>
-        </w:rPr>
-        <w:t xml:space="preserve"> </w:t>
-      </w:r>
-      <w:r>
-        <w:rPr>
-          <w:sz w:val="24"/>
-          <w:szCs w:val="24"/>
-          <w:lang w:val="en-US"/>
-        </w:rPr>
-        <w:t xml:space="preserve">because of </w:t>
-      </w:r>
-      <w:r>
-        <w:rPr>
-          <w:sz w:val="24"/>
-          <w:szCs w:val="24"/>
-          <w:lang w:val="en-US"/>
-        </w:rPr>
-        <w:t>the requirement to make flexible queries</w:t>
-      </w:r>
-      <w:r>
-        <w:rPr>
-          <w:sz w:val="24"/>
-          <w:szCs w:val="24"/>
-          <w:lang w:val="en-US"/>
-        </w:rPr>
-        <w:t xml:space="preserve"> t</w:t>
-      </w:r>
-      <w:r>
-        <w:rPr>
-          <w:sz w:val="24"/>
-          <w:szCs w:val="24"/>
-          <w:lang w:val="en-US"/>
-        </w:rPr>
-        <w:t xml:space="preserve">he database selected </w:t>
-      </w:r>
-      <w:r>
-        <w:rPr>
-          <w:sz w:val="24"/>
-          <w:szCs w:val="24"/>
-          <w:lang w:val="en-US"/>
-        </w:rPr>
-        <w:t>is a MySQL database that is set up as a container</w:t>
-      </w:r>
-      <w:r>
-        <w:rPr>
-          <w:sz w:val="24"/>
-          <w:szCs w:val="24"/>
-          <w:lang w:val="en-US"/>
-        </w:rPr>
-        <w:t>.</w:t>
-      </w:r>
-      <w:r>
-        <w:rPr>
-          <w:sz w:val="24"/>
-          <w:szCs w:val="24"/>
-          <w:lang w:val="en-US"/>
-        </w:rPr>
-        <w:t xml:space="preserve"> </w:t>
-      </w:r>
-      <w:r>
-        <w:rPr>
-          <w:sz w:val="24"/>
-          <w:szCs w:val="24"/>
-          <w:lang w:val="en-US"/>
-        </w:rPr>
-        <w:t xml:space="preserve"> </w:t>
-      </w:r>
-    </w:p>
-    <w:p>
-      <w:pPr>
-        <w:spacing w:line="360" w:lineRule="auto"/>
-        <w:rPr>
-          <w:sz w:val="24"/>
-          <w:szCs w:val="24"/>
-          <w:lang w:val="en-US"/>
-        </w:rPr>
-      </w:pPr>
-      <w:r>
-        <w:rPr>
-          <w:sz w:val="24"/>
-          <w:szCs w:val="24"/>
-          <w:lang w:val="en-US"/>
-        </w:rPr>
-        <w:lastRenderedPageBreak/>
-        <w:t>When referring to the CAP theorem, the MySQL database would reside on the C</w:t>
-      </w:r>
-      <w:r>
-        <w:rPr>
-          <w:sz w:val="24"/>
-          <w:szCs w:val="24"/>
-          <w:lang w:val="en-US"/>
-        </w:rPr>
-        <w:t>P</w:t>
-      </w:r>
-      <w:r>
-        <w:rPr>
-          <w:sz w:val="24"/>
-          <w:szCs w:val="24"/>
-          <w:lang w:val="en-US"/>
-        </w:rPr>
-        <w:t xml:space="preserve"> side, meaning all reads receive the most recent data or an error</w:t>
-      </w:r>
-      <w:r>
-        <w:rPr>
-          <w:sz w:val="24"/>
-          <w:szCs w:val="24"/>
-          <w:lang w:val="en-US"/>
-        </w:rPr>
-        <w:t xml:space="preserve"> and </w:t>
-      </w:r>
-      <w:r>
-        <w:rPr>
-          <w:sz w:val="24"/>
-          <w:szCs w:val="24"/>
-          <w:lang w:val="en-US"/>
-        </w:rPr>
-        <w:t>partition tolerance at the cost of availability</w:t>
-      </w:r>
-      <w:r>
-        <w:rPr>
-          <w:rStyle w:val="FootnoteReference"/>
-          <w:sz w:val="24"/>
-          <w:szCs w:val="24"/>
-          <w:lang w:val="en-US"/>
-        </w:rPr>
-        <w:footnoteReference w:id="14"/>
-      </w:r>
-      <w:r>
-        <w:rPr>
-          <w:sz w:val="24"/>
-          <w:szCs w:val="24"/>
-          <w:lang w:val="en-US"/>
-        </w:rPr>
-        <w:t>. Since the catalog service holds all the product, a product shouldn’t be sold to the customer if it is not in store.</w:t>
-      </w:r>
-    </w:p>
-    <w:p>
-      <w:pPr>
-        <w:spacing w:line="360" w:lineRule="auto"/>
-        <w:rPr>
-          <w:sz w:val="24"/>
-          <w:szCs w:val="24"/>
-          <w:lang w:val="en-US"/>
-        </w:rPr>
-      </w:pPr>
-    </w:p>
-    <w:p>
-      <w:pPr>
-        <w:pStyle w:val="Heading4"/>
-        <w:spacing w:line="360" w:lineRule="auto"/>
-        <w:rPr>
-          <w:sz w:val="24"/>
-          <w:szCs w:val="24"/>
-          <w:lang w:val="en-US"/>
-        </w:rPr>
-      </w:pPr>
-      <w:r>
-        <w:rPr>
-          <w:sz w:val="24"/>
-          <w:szCs w:val="24"/>
-          <w:lang w:val="en-US"/>
-        </w:rPr>
-        <w:t>Basket Service</w:t>
-      </w:r>
-    </w:p>
-    <w:p>
-      <w:pPr>
-        <w:spacing w:line="360" w:lineRule="auto"/>
-        <w:rPr>
-          <w:sz w:val="24"/>
-          <w:szCs w:val="24"/>
-          <w:lang w:val="en-US"/>
-        </w:rPr>
-      </w:pPr>
-      <w:r>
-        <w:rPr>
-          <w:sz w:val="24"/>
-          <w:szCs w:val="24"/>
-          <w:lang w:val="en-US"/>
-        </w:rPr>
-        <w:t>The basket service is responsible for storing products that the customer wants to purchase. This service needs a persistence store</w:t>
-      </w:r>
-      <w:r>
-        <w:rPr>
-          <w:sz w:val="24"/>
-          <w:szCs w:val="24"/>
-          <w:lang w:val="en-US"/>
-        </w:rPr>
-        <w:t xml:space="preserve"> to store information about the products in the basket</w:t>
-      </w:r>
-      <w:r>
-        <w:rPr>
-          <w:sz w:val="24"/>
-          <w:szCs w:val="24"/>
-          <w:lang w:val="en-US"/>
-        </w:rPr>
-        <w:t xml:space="preserve">. </w:t>
-      </w:r>
-      <w:r>
-        <w:rPr>
-          <w:sz w:val="24"/>
-          <w:szCs w:val="24"/>
-          <w:lang w:val="en-US"/>
-        </w:rPr>
-        <w:t>The data that are stored by this</w:t>
-      </w:r>
-      <w:r>
-        <w:rPr>
-          <w:sz w:val="24"/>
-          <w:szCs w:val="24"/>
-          <w:lang w:val="en-US"/>
-        </w:rPr>
-        <w:t xml:space="preserve"> service</w:t>
-      </w:r>
-      <w:r>
-        <w:rPr>
-          <w:sz w:val="24"/>
-          <w:szCs w:val="24"/>
-          <w:lang w:val="en-US"/>
-        </w:rPr>
-        <w:t xml:space="preserve"> </w:t>
-      </w:r>
-      <w:r>
-        <w:rPr>
-          <w:sz w:val="24"/>
-          <w:szCs w:val="24"/>
-          <w:lang w:val="en-US"/>
-        </w:rPr>
-        <w:t>is not required to store</w:t>
-      </w:r>
-      <w:r>
-        <w:rPr>
-          <w:sz w:val="24"/>
-          <w:szCs w:val="24"/>
-          <w:lang w:val="en-US"/>
-        </w:rPr>
-        <w:t xml:space="preserve"> the</w:t>
-      </w:r>
-      <w:r>
-        <w:rPr>
-          <w:sz w:val="24"/>
-          <w:szCs w:val="24"/>
-          <w:lang w:val="en-US"/>
-        </w:rPr>
-        <w:t xml:space="preserve"> data long-term. It just needs to act as a cache to store products short-term for customers. This service should be required to handle</w:t>
-      </w:r>
-      <w:r>
-        <w:rPr>
-          <w:sz w:val="24"/>
-          <w:szCs w:val="24"/>
-          <w:lang w:val="en-US"/>
-        </w:rPr>
-        <w:t xml:space="preserve"> fast </w:t>
-      </w:r>
-      <w:r>
-        <w:rPr>
-          <w:sz w:val="24"/>
-          <w:szCs w:val="24"/>
-          <w:lang w:val="en-US"/>
-        </w:rPr>
-        <w:t xml:space="preserve">reads and writes </w:t>
-      </w:r>
-      <w:r>
-        <w:rPr>
-          <w:sz w:val="24"/>
-          <w:szCs w:val="24"/>
-          <w:lang w:val="en-US"/>
-        </w:rPr>
-        <w:t>as customers use the basket service.</w:t>
-      </w:r>
-      <w:r>
-        <w:rPr>
-          <w:sz w:val="24"/>
-          <w:szCs w:val="24"/>
-          <w:lang w:val="en-US"/>
-        </w:rPr>
-        <w:t xml:space="preserve"> Therefore, the datastore</w:t>
-      </w:r>
-      <w:r>
-        <w:rPr>
-          <w:sz w:val="24"/>
-          <w:szCs w:val="24"/>
-          <w:lang w:val="en-US"/>
-        </w:rPr>
-        <w:t xml:space="preserve"> chosen for this service is a Redis</w:t>
-      </w:r>
-      <w:r>
-        <w:rPr>
-          <w:sz w:val="24"/>
-          <w:szCs w:val="24"/>
-          <w:lang w:val="en-US"/>
-        </w:rPr>
-        <w:t xml:space="preserve"> where each entry in the cache is key/value based. Each customer has a </w:t>
-      </w:r>
-      <w:proofErr w:type="spellStart"/>
-      <w:r>
-        <w:rPr>
-          <w:sz w:val="24"/>
-          <w:szCs w:val="24"/>
-          <w:lang w:val="en-US"/>
-        </w:rPr>
-        <w:t>customerid</w:t>
-      </w:r>
-      <w:proofErr w:type="spellEnd"/>
-      <w:r>
-        <w:rPr>
-          <w:sz w:val="24"/>
-          <w:szCs w:val="24"/>
-          <w:lang w:val="en-US"/>
-        </w:rPr>
-        <w:t>, that Redis uses as the key for storing and retrieving data. The value is information about the product that was saved. This means that only one basket can be used by the customer at the time since every customer only has one unique customer id.</w:t>
-      </w:r>
-      <w:r>
-        <w:rPr>
-          <w:sz w:val="24"/>
-          <w:szCs w:val="24"/>
-          <w:lang w:val="en-US"/>
-        </w:rPr>
-        <w:t xml:space="preserve"> Redis was chosen as the cache for this service, as the data is short-lived </w:t>
-      </w:r>
-      <w:r>
-        <w:rPr>
-          <w:sz w:val="24"/>
-          <w:szCs w:val="24"/>
-          <w:lang w:val="en-US"/>
-        </w:rPr>
-        <w:t xml:space="preserve">with </w:t>
-      </w:r>
-      <w:r>
-        <w:rPr>
-          <w:sz w:val="24"/>
-          <w:szCs w:val="24"/>
-          <w:lang w:val="en-US"/>
-        </w:rPr>
-        <w:t>time</w:t>
-      </w:r>
-      <w:r>
-        <w:rPr>
-          <w:sz w:val="24"/>
-          <w:szCs w:val="24"/>
-          <w:lang w:val="en-US"/>
-        </w:rPr>
-        <w:t xml:space="preserve"> </w:t>
-      </w:r>
-      <w:r>
-        <w:rPr>
-          <w:sz w:val="24"/>
-          <w:szCs w:val="24"/>
-          <w:lang w:val="en-US"/>
-        </w:rPr>
-        <w:t>t</w:t>
-      </w:r>
-      <w:r>
-        <w:rPr>
-          <w:sz w:val="24"/>
-          <w:szCs w:val="24"/>
-          <w:lang w:val="en-US"/>
-        </w:rPr>
-        <w:t xml:space="preserve">o </w:t>
-      </w:r>
-      <w:r>
-        <w:rPr>
-          <w:sz w:val="24"/>
-          <w:szCs w:val="24"/>
-          <w:lang w:val="en-US"/>
-        </w:rPr>
-        <w:t>l</w:t>
-      </w:r>
-      <w:r>
-        <w:rPr>
-          <w:sz w:val="24"/>
-          <w:szCs w:val="24"/>
-          <w:lang w:val="en-US"/>
-        </w:rPr>
-        <w:t xml:space="preserve">ive configuration as it </w:t>
-      </w:r>
-      <w:r>
-        <w:rPr>
-          <w:sz w:val="24"/>
-          <w:szCs w:val="24"/>
-          <w:lang w:val="en-US"/>
-        </w:rPr>
-        <w:t>should not be persisted to disk and saved. Also,</w:t>
-      </w:r>
-      <w:r>
-        <w:rPr>
-          <w:sz w:val="24"/>
-          <w:szCs w:val="24"/>
-          <w:lang w:val="en-US"/>
-        </w:rPr>
-        <w:t xml:space="preserve"> Redis is horizontally scaled which is good for scaling out in situations where the system needs to work under a </w:t>
+        <w:rPr>
+          <w:lang w:val="en-US"/>
+        </w:rPr>
+      </w:pPr>
+      <w:bookmarkStart w:id="46" w:name="_Configuring_Dapr"/>
+      <w:bookmarkStart w:id="47" w:name="_Toc135314162"/>
+      <w:bookmarkEnd w:id="46"/>
+      <w:r>
+        <w:rPr>
+          <w:lang w:val="en-US"/>
+        </w:rPr>
+        <w:t>Configuring Dapr</w:t>
+      </w:r>
+      <w:bookmarkEnd w:id="47"/>
+    </w:p>
+    <w:p>
+      <w:pPr>
+        <w:spacing w:line="360" w:lineRule="auto"/>
+        <w:rPr>
+          <w:sz w:val="24"/>
+          <w:szCs w:val="24"/>
+          <w:lang w:val="en-US"/>
+        </w:rPr>
+      </w:pPr>
+      <w:r>
+        <w:rPr>
+          <w:sz w:val="24"/>
+          <w:szCs w:val="24"/>
+          <w:lang w:val="en-US"/>
+        </w:rPr>
+        <w:t xml:space="preserve">The sidecars that Kafka and Redis need to communicate with are configured in separate YAML files which are deployed together with the service they are trying to communicate with. Dapr components have an interface </w:t>
       </w:r>
       <w:proofErr w:type="gramStart"/>
       <w:r>
@@ -11262,7 +12800,7 @@
           <w:szCs w:val="24"/>
           <w:lang w:val="en-US"/>
         </w:rPr>
-        <w:t>loads</w:t>
+        <w:t>definition</w:t>
       </w:r>
       <w:proofErr w:type="gramEnd"/>
       <w:r>
@@ -11271,188 +12809,23 @@
           <w:szCs w:val="24"/>
           <w:lang w:val="en-US"/>
         </w:rPr>
-        <w:t xml:space="preserve"> from many customers where Redis can handle a high throughput. Redis does not require a trip to a disk which enables fast queries.</w:t>
-      </w:r>
-      <w:r>
-        <w:rPr>
-          <w:sz w:val="24"/>
-          <w:szCs w:val="24"/>
-          <w:lang w:val="en-US"/>
-        </w:rPr>
-        <w:t xml:space="preserve"> </w:t>
-      </w:r>
-      <w:r>
-        <w:rPr>
-          <w:rStyle w:val="FootnoteReference"/>
-          <w:sz w:val="24"/>
-          <w:szCs w:val="24"/>
-          <w:lang w:val="en-US"/>
-        </w:rPr>
-        <w:footnoteReference w:id="15"/>
-      </w:r>
-    </w:p>
-    <w:p>
-      <w:pPr>
-        <w:spacing w:line="360" w:lineRule="auto"/>
-        <w:rPr>
-          <w:sz w:val="24"/>
-          <w:szCs w:val="24"/>
-          <w:lang w:val="en-US"/>
-        </w:rPr>
-      </w:pPr>
-    </w:p>
-    <w:p>
-      <w:pPr>
-        <w:pStyle w:val="Heading4"/>
-        <w:spacing w:line="360" w:lineRule="auto"/>
-        <w:rPr>
-          <w:sz w:val="24"/>
-          <w:szCs w:val="24"/>
-          <w:lang w:val="en-US"/>
-        </w:rPr>
-      </w:pPr>
-      <w:r>
-        <w:rPr>
-          <w:sz w:val="24"/>
-          <w:szCs w:val="24"/>
-          <w:lang w:val="en-US"/>
-        </w:rPr>
-        <w:t>Order Service</w:t>
-      </w:r>
-    </w:p>
-    <w:p>
-      <w:pPr>
-        <w:spacing w:line="360" w:lineRule="auto"/>
-        <w:rPr>
-          <w:sz w:val="24"/>
-          <w:szCs w:val="24"/>
-          <w:lang w:val="en-US"/>
-        </w:rPr>
-      </w:pPr>
-      <w:r>
-        <w:rPr>
-          <w:sz w:val="24"/>
-          <w:szCs w:val="24"/>
-          <w:lang w:val="en-US"/>
-        </w:rPr>
-        <w:t xml:space="preserve">The order service would be responsible for storing incoming orders made from customers. </w:t>
-      </w:r>
-      <w:r>
-        <w:rPr>
-          <w:sz w:val="24"/>
-          <w:szCs w:val="24"/>
-          <w:lang w:val="en-US"/>
-        </w:rPr>
-        <w:t xml:space="preserve"> </w:t>
-      </w:r>
-      <w:r>
-        <w:rPr>
-          <w:sz w:val="24"/>
-          <w:szCs w:val="24"/>
-          <w:lang w:val="en-US"/>
-        </w:rPr>
-        <w:t xml:space="preserve">The data that is going to live in the database for this service is going to live there long-term meaning it should not be removed after shorter periods like the basket service’s data. The order service needs to store the orders in a database that can handle many writes during peak periods. Also, the data that is going to live here needs to be reliable data that is not going to be lost. The database </w:t>
-      </w:r>
-      <w:r>
-        <w:rPr>
-          <w:sz w:val="24"/>
-          <w:szCs w:val="24"/>
-          <w:lang w:val="en-US"/>
-        </w:rPr>
-        <w:t>should</w:t>
-      </w:r>
-      <w:r>
-        <w:rPr>
-          <w:sz w:val="24"/>
-          <w:szCs w:val="24"/>
-          <w:lang w:val="en-US"/>
-        </w:rPr>
-        <w:t xml:space="preserve"> also be an SQL database but for different reasons </w:t>
-      </w:r>
-      <w:r>
-        <w:rPr>
-          <w:sz w:val="24"/>
-          <w:szCs w:val="24"/>
-          <w:lang w:val="en-US"/>
-        </w:rPr>
-        <w:lastRenderedPageBreak/>
-        <w:t xml:space="preserve">compared to the catalog service. This service has a strict requirement on reliability and consistency </w:t>
-      </w:r>
-      <w:r>
-        <w:rPr>
-          <w:sz w:val="24"/>
-          <w:szCs w:val="24"/>
-          <w:lang w:val="en-US"/>
-        </w:rPr>
-        <w:t xml:space="preserve">as the service is dealing with purchases customers have made, </w:t>
-      </w:r>
-      <w:r>
-        <w:rPr>
-          <w:sz w:val="24"/>
-          <w:szCs w:val="24"/>
-          <w:lang w:val="en-US"/>
-        </w:rPr>
-        <w:t>which a NoSQL database cannot guarantee consistency across all nodes. Since these requirements for the database lean towards a CP type of databases in the CAP theorem</w:t>
-      </w:r>
-      <w:r>
-        <w:rPr>
-          <w:rStyle w:val="FootnoteReference"/>
-          <w:sz w:val="24"/>
-          <w:szCs w:val="24"/>
-          <w:lang w:val="en-US"/>
-        </w:rPr>
-        <w:footnoteReference w:id="16"/>
-      </w:r>
-      <w:r>
-        <w:rPr>
-          <w:sz w:val="24"/>
-          <w:szCs w:val="24"/>
-          <w:lang w:val="en-US"/>
-        </w:rPr>
-        <w:t xml:space="preserve">, the database </w:t>
-      </w:r>
-      <w:r>
-        <w:rPr>
-          <w:sz w:val="24"/>
-          <w:szCs w:val="24"/>
-          <w:lang w:val="en-US"/>
-        </w:rPr>
-        <w:t>chosen is also a MySQL database.</w:t>
-      </w:r>
-    </w:p>
-    <w:p>
-      <w:pPr>
-        <w:pStyle w:val="Heading2"/>
-        <w:spacing w:line="360" w:lineRule="auto"/>
-        <w:rPr>
-          <w:lang w:val="en-US"/>
-        </w:rPr>
-      </w:pPr>
-      <w:bookmarkStart w:id="44" w:name="_Toc135117572"/>
-      <w:r>
-        <w:rPr>
-          <w:lang w:val="en-US"/>
-        </w:rPr>
-        <w:t>Events</w:t>
-      </w:r>
-      <w:bookmarkEnd w:id="44"/>
-    </w:p>
-    <w:p>
-      <w:pPr>
-        <w:spacing w:line="360" w:lineRule="auto"/>
-        <w:rPr>
-          <w:sz w:val="24"/>
-          <w:szCs w:val="24"/>
-          <w:lang w:val="en-US"/>
-        </w:rPr>
-      </w:pPr>
-      <w:r>
-        <w:rPr>
-          <w:sz w:val="24"/>
-          <w:szCs w:val="24"/>
-          <w:lang w:val="en-US"/>
-        </w:rPr>
-        <w:t xml:space="preserve">To better get an overview of all the events the different services </w:t>
+        <w:t xml:space="preserve"> so it is possible to swap components with the same interface. A scenario could be that </w:t>
+      </w:r>
+      <w:r>
+        <w:rPr>
+          <w:sz w:val="24"/>
+          <w:szCs w:val="24"/>
+          <w:lang w:val="en-US"/>
+        </w:rPr>
+        <w:t>a</w:t>
+      </w:r>
+      <w:r>
+        <w:rPr>
+          <w:sz w:val="24"/>
+          <w:szCs w:val="24"/>
+          <w:lang w:val="en-US"/>
+        </w:rPr>
+        <w:t xml:space="preserve"> local Redis instance is used in </w:t>
       </w:r>
       <w:proofErr w:type="gramStart"/>
       <w:r>
@@ -11461,7 +12834,7 @@
           <w:szCs w:val="24"/>
           <w:lang w:val="en-US"/>
         </w:rPr>
-        <w:t>publishes</w:t>
+        <w:t>testing</w:t>
       </w:r>
       <w:proofErr w:type="gramEnd"/>
       <w:r>
@@ -11470,365 +12843,6 @@
           <w:szCs w:val="24"/>
           <w:lang w:val="en-US"/>
         </w:rPr>
-        <w:t xml:space="preserve"> and consumes, a diagram of the relationship is made.</w:t>
-      </w:r>
-    </w:p>
-    <w:p>
-      <w:pPr>
-        <w:pStyle w:val="Heading1"/>
-        <w:spacing w:line="360" w:lineRule="auto"/>
-        <w:rPr>
-          <w:lang w:val="en-US"/>
-        </w:rPr>
-      </w:pPr>
-      <w:bookmarkStart w:id="45" w:name="_Toc135117573"/>
-      <w:bookmarkStart w:id="46" w:name="_Hlk135122552"/>
-      <w:r>
-        <w:rPr>
-          <w:lang w:val="en-US"/>
-        </w:rPr>
-        <w:t>Implementation</w:t>
-      </w:r>
-      <w:bookmarkEnd w:id="45"/>
-    </w:p>
-    <w:p>
-      <w:pPr>
-        <w:spacing w:line="360" w:lineRule="auto"/>
-        <w:rPr>
-          <w:sz w:val="24"/>
-          <w:szCs w:val="24"/>
-          <w:lang w:val="en-US"/>
-        </w:rPr>
-      </w:pPr>
-      <w:r>
-        <w:rPr>
-          <w:sz w:val="24"/>
-          <w:szCs w:val="24"/>
-          <w:lang w:val="en-US"/>
-        </w:rPr>
-        <w:t xml:space="preserve">Key identified actions that are central </w:t>
-      </w:r>
-      <w:r>
-        <w:rPr>
-          <w:sz w:val="24"/>
-          <w:szCs w:val="24"/>
-          <w:lang w:val="en-US"/>
-        </w:rPr>
-        <w:t>to</w:t>
-      </w:r>
-      <w:r>
-        <w:rPr>
-          <w:sz w:val="24"/>
-          <w:szCs w:val="24"/>
-          <w:lang w:val="en-US"/>
-        </w:rPr>
-        <w:t xml:space="preserve"> the system and their events will be described. These are the actions of handling order</w:t>
-      </w:r>
-      <w:r>
-        <w:rPr>
-          <w:sz w:val="24"/>
-          <w:szCs w:val="24"/>
-          <w:lang w:val="en-US"/>
-        </w:rPr>
-        <w:t>s</w:t>
-      </w:r>
-      <w:r>
-        <w:rPr>
-          <w:sz w:val="24"/>
-          <w:szCs w:val="24"/>
-          <w:lang w:val="en-US"/>
-        </w:rPr>
-        <w:t xml:space="preserve"> and submitting orders and reserving products in the basket.</w:t>
-      </w:r>
-    </w:p>
-    <w:p>
-      <w:pPr>
-        <w:pStyle w:val="Heading2"/>
-        <w:spacing w:line="360" w:lineRule="auto"/>
-        <w:rPr>
-          <w:lang w:val="en-US"/>
-        </w:rPr>
-      </w:pPr>
-      <w:r>
-        <w:rPr>
-          <w:lang w:val="en-US"/>
-        </w:rPr>
-        <w:t>Project</w:t>
-      </w:r>
-    </w:p>
-    <w:p>
-      <w:pPr>
-        <w:spacing w:line="360" w:lineRule="auto"/>
-        <w:rPr>
-          <w:sz w:val="24"/>
-          <w:szCs w:val="24"/>
-          <w:lang w:val="en-US"/>
-        </w:rPr>
-      </w:pPr>
-      <w:r>
-        <w:rPr>
-          <w:sz w:val="24"/>
-          <w:szCs w:val="24"/>
-          <w:lang w:val="en-US"/>
-        </w:rPr>
-        <w:t>Each microservice ha</w:t>
-      </w:r>
-      <w:r>
-        <w:rPr>
-          <w:sz w:val="24"/>
-          <w:szCs w:val="24"/>
-          <w:lang w:val="en-US"/>
-        </w:rPr>
-        <w:t>s</w:t>
-      </w:r>
-      <w:r>
-        <w:rPr>
-          <w:sz w:val="24"/>
-          <w:szCs w:val="24"/>
-          <w:lang w:val="en-US"/>
-        </w:rPr>
-        <w:t xml:space="preserve"> its own dotnet 6 </w:t>
-      </w:r>
-      <w:proofErr w:type="gramStart"/>
-      <w:r>
-        <w:rPr>
-          <w:sz w:val="24"/>
-          <w:szCs w:val="24"/>
-          <w:lang w:val="en-US"/>
-        </w:rPr>
-        <w:t>project</w:t>
-      </w:r>
-      <w:proofErr w:type="gramEnd"/>
-      <w:r>
-        <w:rPr>
-          <w:sz w:val="24"/>
-          <w:szCs w:val="24"/>
-          <w:lang w:val="en-US"/>
-        </w:rPr>
-        <w:t xml:space="preserve"> where all the projects are bundled in</w:t>
-      </w:r>
-      <w:r>
-        <w:rPr>
-          <w:sz w:val="24"/>
-          <w:szCs w:val="24"/>
-          <w:lang w:val="en-US"/>
-        </w:rPr>
-        <w:t>to</w:t>
-      </w:r>
-      <w:r>
-        <w:rPr>
-          <w:sz w:val="24"/>
-          <w:szCs w:val="24"/>
-          <w:lang w:val="en-US"/>
-        </w:rPr>
-        <w:t xml:space="preserve"> a solution. Every project </w:t>
-      </w:r>
-      <w:r>
-        <w:rPr>
-          <w:sz w:val="24"/>
-          <w:szCs w:val="24"/>
-          <w:lang w:val="en-US"/>
-        </w:rPr>
-        <w:t>is</w:t>
-      </w:r>
-      <w:r>
-        <w:rPr>
-          <w:sz w:val="24"/>
-          <w:szCs w:val="24"/>
-          <w:lang w:val="en-US"/>
-        </w:rPr>
-        <w:t xml:space="preserve"> a </w:t>
-      </w:r>
-      <w:r>
-        <w:rPr>
-          <w:sz w:val="24"/>
-          <w:szCs w:val="24"/>
-          <w:lang w:val="en-US"/>
-        </w:rPr>
-        <w:t>Web API</w:t>
-      </w:r>
-      <w:r>
-        <w:rPr>
-          <w:sz w:val="24"/>
-          <w:szCs w:val="24"/>
-          <w:lang w:val="en-US"/>
-        </w:rPr>
-        <w:t xml:space="preserve"> </w:t>
-      </w:r>
-      <w:r>
-        <w:rPr>
-          <w:sz w:val="24"/>
-          <w:szCs w:val="24"/>
-          <w:lang w:val="en-US"/>
-        </w:rPr>
-        <w:t>P</w:t>
-      </w:r>
-      <w:r>
-        <w:rPr>
-          <w:sz w:val="24"/>
-          <w:szCs w:val="24"/>
-          <w:lang w:val="en-US"/>
-        </w:rPr>
-        <w:t>roject</w:t>
-      </w:r>
-      <w:r>
-        <w:rPr>
-          <w:rStyle w:val="FootnoteReference"/>
-          <w:sz w:val="24"/>
-          <w:szCs w:val="24"/>
-          <w:lang w:val="en-US"/>
-        </w:rPr>
-        <w:footnoteReference w:id="17"/>
-      </w:r>
-      <w:r>
-        <w:rPr>
-          <w:sz w:val="24"/>
-          <w:szCs w:val="24"/>
-          <w:lang w:val="en-US"/>
-        </w:rPr>
-        <w:t>, where each project manage</w:t>
-      </w:r>
-      <w:r>
-        <w:rPr>
-          <w:sz w:val="24"/>
-          <w:szCs w:val="24"/>
-          <w:lang w:val="en-US"/>
-        </w:rPr>
-        <w:t>s</w:t>
-      </w:r>
-      <w:r>
-        <w:rPr>
-          <w:sz w:val="24"/>
-          <w:szCs w:val="24"/>
-          <w:lang w:val="en-US"/>
-        </w:rPr>
-        <w:t xml:space="preserve"> its own dependencies such as Entity Framework Core for mapping objects to the MySQL databases. All of the services </w:t>
-      </w:r>
-      <w:r>
-        <w:rPr>
-          <w:sz w:val="24"/>
-          <w:szCs w:val="24"/>
-          <w:lang w:val="en-US"/>
-        </w:rPr>
-        <w:t>depend</w:t>
-      </w:r>
-      <w:r>
-        <w:rPr>
-          <w:sz w:val="24"/>
-          <w:szCs w:val="24"/>
-          <w:lang w:val="en-US"/>
-        </w:rPr>
-        <w:t xml:space="preserve"> on the </w:t>
-      </w:r>
-      <w:r>
-        <w:rPr>
-          <w:sz w:val="24"/>
-          <w:szCs w:val="24"/>
-          <w:lang w:val="en-US"/>
-        </w:rPr>
-        <w:t>Dapr SDK which is a Nuget package</w:t>
-      </w:r>
-      <w:r>
-        <w:rPr>
-          <w:rStyle w:val="FootnoteReference"/>
-          <w:sz w:val="24"/>
-          <w:szCs w:val="24"/>
-          <w:lang w:val="en-US"/>
-        </w:rPr>
-        <w:footnoteReference w:id="18"/>
-      </w:r>
-      <w:r>
-        <w:rPr>
-          <w:sz w:val="24"/>
-          <w:szCs w:val="24"/>
-          <w:lang w:val="en-US"/>
-        </w:rPr>
-        <w:t xml:space="preserve"> as it makes development easier. Although it is possible to not have any dependencies on the Dapr SDK and only configure the deployments to route specific requests from the sidecar to the correct endpoint.</w:t>
-      </w:r>
-    </w:p>
-    <w:p>
-      <w:pPr>
-        <w:pStyle w:val="Heading2"/>
-        <w:rPr>
-          <w:lang w:val="en-US"/>
-        </w:rPr>
-      </w:pPr>
-      <w:bookmarkStart w:id="47" w:name="_Configuring_Dapr"/>
-      <w:bookmarkEnd w:id="47"/>
-      <w:r>
-        <w:rPr>
-          <w:lang w:val="en-US"/>
-        </w:rPr>
-        <w:t>Configuring Dapr</w:t>
-      </w:r>
-    </w:p>
-    <w:p>
-      <w:pPr>
-        <w:spacing w:line="360" w:lineRule="auto"/>
-        <w:rPr>
-          <w:sz w:val="24"/>
-          <w:szCs w:val="24"/>
-          <w:lang w:val="en-US"/>
-        </w:rPr>
-      </w:pPr>
-      <w:r>
-        <w:rPr>
-          <w:sz w:val="24"/>
-          <w:szCs w:val="24"/>
-          <w:lang w:val="en-US"/>
-        </w:rPr>
-        <w:t xml:space="preserve">The sidecars that Kafka and Redis need to communicate with are configured in separate YAML files which are deployed together with the service they are trying to communicate with. Dapr components have an interface </w:t>
-      </w:r>
-      <w:proofErr w:type="gramStart"/>
-      <w:r>
-        <w:rPr>
-          <w:sz w:val="24"/>
-          <w:szCs w:val="24"/>
-          <w:lang w:val="en-US"/>
-        </w:rPr>
-        <w:t>definition</w:t>
-      </w:r>
-      <w:proofErr w:type="gramEnd"/>
-      <w:r>
-        <w:rPr>
-          <w:sz w:val="24"/>
-          <w:szCs w:val="24"/>
-          <w:lang w:val="en-US"/>
-        </w:rPr>
-        <w:t xml:space="preserve"> so it is possible to swap components with the same interface. A scenario could be that </w:t>
-      </w:r>
-      <w:r>
-        <w:rPr>
-          <w:sz w:val="24"/>
-          <w:szCs w:val="24"/>
-          <w:lang w:val="en-US"/>
-        </w:rPr>
-        <w:t>a</w:t>
-      </w:r>
-      <w:r>
-        <w:rPr>
-          <w:sz w:val="24"/>
-          <w:szCs w:val="24"/>
-          <w:lang w:val="en-US"/>
-        </w:rPr>
-        <w:t xml:space="preserve"> local Redis instance is used in </w:t>
-      </w:r>
-      <w:proofErr w:type="gramStart"/>
-      <w:r>
-        <w:rPr>
-          <w:sz w:val="24"/>
-          <w:szCs w:val="24"/>
-          <w:lang w:val="en-US"/>
-        </w:rPr>
-        <w:t>testing</w:t>
-      </w:r>
-      <w:proofErr w:type="gramEnd"/>
-      <w:r>
-        <w:rPr>
-          <w:sz w:val="24"/>
-          <w:szCs w:val="24"/>
-          <w:lang w:val="en-US"/>
-        </w:rPr>
         <w:t xml:space="preserve"> but a separate deployed Redis server is used in a production environment. </w:t>
       </w:r>
     </w:p>
@@ -11847,7 +12861,6 @@
           <w:szCs w:val="24"/>
           <w:lang w:val="en-US"/>
         </w:rPr>
-        <w:lastRenderedPageBreak/>
         <w:t>When configuring the component for Kafka, the kind of component is specified along with where the Kafka instance can be found. Since Kafka is running in a docker environment, the service name for Kafka is specified.</w:t>
       </w:r>
     </w:p>
@@ -11861,6 +12874,7 @@
           <w:noProof/>
           <w:lang w:val="en-US"/>
         </w:rPr>
+        <w:lastRenderedPageBreak/>
         <w:drawing>
           <wp:inline distT="0" distB="0" distL="0" distR="0" wp14:anchorId="7F93E09F" wp14:editId="3351A4F0">
             <wp:extent cx="5731510" cy="4141470"/>
@@ -11982,12 +12996,14 @@
           <w:lang w:val="en-US"/>
         </w:rPr>
       </w:pPr>
+      <w:bookmarkStart w:id="48" w:name="_Toc135314163"/>
       <w:r>
         <w:rPr>
           <w:lang w:val="en-US"/>
         </w:rPr>
         <w:t>Endpoints</w:t>
       </w:r>
+      <w:bookmarkEnd w:id="48"/>
     </w:p>
     <w:p>
       <w:pPr>
@@ -12099,6 +13115,7 @@
           <w:lang w:val="en-US"/>
         </w:rPr>
       </w:pPr>
+      <w:bookmarkStart w:id="49" w:name="_Toc135314164"/>
       <w:r>
         <w:rPr>
           <w:lang w:val="en-US"/>
@@ -12118,6 +13135,7 @@
         </w:rPr>
         <w:t>Service</w:t>
       </w:r>
+      <w:bookmarkEnd w:id="49"/>
     </w:p>
     <w:p>
       <w:pPr>
@@ -12650,6 +13668,9 @@
         <w:spacing w:line="240" w:lineRule="auto"/>
       </w:pPr>
       <w:r>
+        <w:rPr>
+          <w:noProof/>
+        </w:rPr>
         <w:drawing>
           <wp:inline distT="0" distB="0" distL="0" distR="0" wp14:anchorId="75927EE7" wp14:editId="4C146DCB">
             <wp:extent cx="5731510" cy="1710690"/>
@@ -12697,24 +13718,14 @@
       <w:r>
         <w:t xml:space="preserve">Figure </w:t>
       </w:r>
-      <w:r>
-        <w:fldChar w:fldCharType="begin"/>
-      </w:r>
-      <w:r>
-        <w:instrText xml:space="preserve"> SEQ Figure \* ARABIC </w:instrText>
-      </w:r>
-      <w:r>
-        <w:fldChar w:fldCharType="separate"/>
-      </w:r>
-      <w:r>
-        <w:rPr>
-          <w:noProof/>
-        </w:rPr>
-        <w:t>4</w:t>
-      </w:r>
-      <w:r>
-        <w:fldChar w:fldCharType="end"/>
-      </w:r>
+      <w:fldSimple w:instr=" SEQ Figure \* ARABIC ">
+        <w:r>
+          <w:rPr>
+            <w:noProof/>
+          </w:rPr>
+          <w:t>4</w:t>
+        </w:r>
+      </w:fldSimple>
       <w:r>
         <w:rPr>
           <w:lang w:val="en-US"/>
@@ -12755,12 +13766,14 @@
           <w:lang w:val="en-US"/>
         </w:rPr>
       </w:pPr>
+      <w:bookmarkStart w:id="50" w:name="_Toc135314165"/>
       <w:r>
         <w:rPr>
           <w:lang w:val="en-US"/>
         </w:rPr>
         <w:t>Order Service</w:t>
       </w:r>
+      <w:bookmarkEnd w:id="50"/>
     </w:p>
     <w:p>
       <w:pPr>
@@ -12787,12 +13800,14 @@
           <w:lang w:val="en-US"/>
         </w:rPr>
       </w:pPr>
+      <w:bookmarkStart w:id="51" w:name="_Toc135314166"/>
       <w:r>
         <w:rPr>
           <w:lang w:val="en-US"/>
         </w:rPr>
         <w:t>Repository Pattern</w:t>
       </w:r>
+      <w:bookmarkEnd w:id="51"/>
     </w:p>
     <w:p>
       <w:pPr>
@@ -12908,12 +13923,14 @@
           <w:lang w:val="en-US"/>
         </w:rPr>
       </w:pPr>
+      <w:bookmarkStart w:id="52" w:name="_Toc135314167"/>
       <w:r>
         <w:rPr>
           <w:lang w:val="en-US"/>
         </w:rPr>
         <w:t>Submitting orders</w:t>
       </w:r>
+      <w:bookmarkEnd w:id="52"/>
     </w:p>
     <w:p>
       <w:pPr>
@@ -12978,6 +13995,7 @@
       </w:pPr>
       <w:r>
         <w:rPr>
+          <w:noProof/>
           <w:lang w:val="en-US"/>
         </w:rPr>
         <w:drawing>
@@ -13077,40 +14095,7 @@
             <w:szCs w:val="24"/>
             <w:lang w:val="en-US"/>
           </w:rPr>
-          <w:t>http://localhost:500</w:t>
-        </w:r>
-        <w:r>
-          <w:rPr>
-            <w:rStyle w:val="Hyperlink"/>
-            <w:i/>
-            <w:iCs/>
-            <w:sz w:val="24"/>
-            <w:szCs w:val="24"/>
-            <w:lang w:val="en-US"/>
-          </w:rPr>
-          <w:t>3</w:t>
-        </w:r>
-        <w:r>
-          <w:rPr>
-            <w:rStyle w:val="Hyperlink"/>
-            <w:i/>
-            <w:iCs/>
-            <w:sz w:val="24"/>
-            <w:szCs w:val="24"/>
-            <w:lang w:val="en-US"/>
-          </w:rPr>
-          <w:t>/api/v1/</w:t>
-        </w:r>
-        <w:r>
-          <w:rPr>
-            <w:rStyle w:val="Hyperlink"/>
-            <w:i/>
-            <w:iCs/>
-            <w:sz w:val="24"/>
-            <w:szCs w:val="24"/>
-            <w:lang w:val="en-US"/>
-          </w:rPr>
-          <w:t>order/{orderid}</w:t>
+          <w:t>http://localhost:5003/api/v1/order/{orderid}</w:t>
         </w:r>
       </w:hyperlink>
       <w:r>
@@ -13217,6 +14202,7 @@
           <w:lang w:val="en-US"/>
         </w:rPr>
       </w:pPr>
+      <w:bookmarkStart w:id="53" w:name="_Toc135314168"/>
       <w:r>
         <w:rPr>
           <w:lang w:val="en-US"/>
@@ -13224,6 +14210,7 @@
         <w:lastRenderedPageBreak/>
         <w:t>Payment Errors and Order Service</w:t>
       </w:r>
+      <w:bookmarkEnd w:id="53"/>
     </w:p>
     <w:p>
       <w:pPr>
@@ -13310,6 +14297,9 @@
         <w:keepNext/>
       </w:pPr>
       <w:r>
+        <w:rPr>
+          <w:noProof/>
+        </w:rPr>
         <w:drawing>
           <wp:inline distT="0" distB="0" distL="0" distR="0" wp14:anchorId="20E3930D" wp14:editId="29C95F68">
             <wp:extent cx="5731510" cy="1953260"/>
@@ -13467,7 +14457,7 @@
         </w:rPr>
       </w:pPr>
     </w:p>
-    <w:bookmarkEnd w:id="46"/>
+    <w:bookmarkEnd w:id="43"/>
     <w:p>
       <w:pPr>
         <w:pStyle w:val="Heading1"/>
@@ -13492,91 +14482,899 @@
     <w:p>
       <w:pPr>
         <w:pStyle w:val="Heading1"/>
+        <w:rPr>
+          <w:lang w:val="en-US"/>
+        </w:rPr>
+      </w:pPr>
+      <w:bookmarkStart w:id="54" w:name="_Toc135314169"/>
+      <w:r>
+        <w:rPr>
+          <w:lang w:val="en-US"/>
+        </w:rPr>
+        <w:lastRenderedPageBreak/>
+        <w:t>Test</w:t>
+      </w:r>
+      <w:bookmarkEnd w:id="54"/>
+    </w:p>
+    <w:p>
+      <w:pPr>
+        <w:spacing w:line="360" w:lineRule="auto"/>
+        <w:rPr>
+          <w:sz w:val="24"/>
+          <w:szCs w:val="24"/>
+          <w:lang w:val="en-US"/>
+        </w:rPr>
+      </w:pPr>
+      <w:r>
+        <w:rPr>
+          <w:sz w:val="24"/>
+          <w:szCs w:val="24"/>
+          <w:lang w:val="en-US"/>
+        </w:rPr>
+        <w:t xml:space="preserve">To test the events that are sent on the specific topics, the system has to be running to verify the correct events are triggered and the correct services are consuming these events. In a distributed system, this can be harder to verify as the services are decoupled. Distributed tracing with </w:t>
+      </w:r>
+      <w:proofErr w:type="spellStart"/>
+      <w:r>
+        <w:rPr>
+          <w:sz w:val="24"/>
+          <w:szCs w:val="24"/>
+          <w:lang w:val="en-US"/>
+        </w:rPr>
+        <w:t>Zipkin</w:t>
+      </w:r>
+      <w:proofErr w:type="spellEnd"/>
+      <w:r>
+        <w:rPr>
+          <w:sz w:val="24"/>
+          <w:szCs w:val="24"/>
+          <w:lang w:val="en-US"/>
+        </w:rPr>
+        <w:t xml:space="preserve"> is used to trace the events to and from different services. </w:t>
+      </w:r>
+      <w:proofErr w:type="spellStart"/>
+      <w:r>
+        <w:rPr>
+          <w:sz w:val="24"/>
+          <w:szCs w:val="24"/>
+          <w:lang w:val="en-US"/>
+        </w:rPr>
+        <w:t>Zipkin</w:t>
+      </w:r>
+      <w:proofErr w:type="spellEnd"/>
+      <w:r>
+        <w:rPr>
+          <w:sz w:val="24"/>
+          <w:szCs w:val="24"/>
+          <w:lang w:val="en-US"/>
+        </w:rPr>
+        <w:t xml:space="preserve"> is running as its own service in the docker-compose deployment and consumes data from the other services.</w:t>
+      </w:r>
+    </w:p>
+    <w:p>
+      <w:pPr>
+        <w:keepNext/>
+      </w:pPr>
+      <w:r>
+        <w:rPr>
+          <w:sz w:val="24"/>
+          <w:szCs w:val="24"/>
+          <w:lang w:val="en-US"/>
+        </w:rPr>
+        <w:drawing>
+          <wp:inline distT="0" distB="0" distL="0" distR="0" wp14:anchorId="515832AE" wp14:editId="4A3D24A4">
+            <wp:extent cx="5731510" cy="3645535"/>
+            <wp:effectExtent l="0" t="0" r="2540" b="0"/>
+            <wp:docPr id="8" name="Picture 8" descr="A screenshot of a computer&#10;&#10;Description automatically generated"/>
+            <wp:cNvGraphicFramePr>
+              <a:graphicFrameLocks xmlns:a="http://schemas.openxmlformats.org/drawingml/2006/main" noChangeAspect="1"/>
+            </wp:cNvGraphicFramePr>
+            <a:graphic xmlns:a="http://schemas.openxmlformats.org/drawingml/2006/main">
+              <a:graphicData uri="http://schemas.openxmlformats.org/drawingml/2006/picture">
+                <pic:pic xmlns:pic="http://schemas.openxmlformats.org/drawingml/2006/picture">
+                  <pic:nvPicPr>
+                    <pic:cNvPr id="8" name="Picture 8" descr="A screenshot of a computer&#10;&#10;Description automatically generated"/>
+                    <pic:cNvPicPr/>
+                  </pic:nvPicPr>
+                  <pic:blipFill>
+                    <a:blip r:embed="rId17"/>
+                    <a:stretch>
+                      <a:fillRect/>
+                    </a:stretch>
+                  </pic:blipFill>
+                  <pic:spPr>
+                    <a:xfrm>
+                      <a:off x="0" y="0"/>
+                      <a:ext cx="5731510" cy="3645535"/>
+                    </a:xfrm>
+                    <a:prstGeom prst="rect">
+                      <a:avLst/>
+                    </a:prstGeom>
+                  </pic:spPr>
+                </pic:pic>
+              </a:graphicData>
+            </a:graphic>
+          </wp:inline>
+        </w:drawing>
+      </w:r>
+    </w:p>
+    <w:p>
+      <w:pPr>
+        <w:pStyle w:val="Caption"/>
+        <w:rPr>
+          <w:lang w:val="en-US"/>
+        </w:rPr>
+      </w:pPr>
+      <w:r>
+        <w:t xml:space="preserve">Figure </w:t>
+      </w:r>
+      <w:r>
+        <w:fldChar w:fldCharType="begin"/>
+      </w:r>
+      <w:r>
+        <w:instrText xml:space="preserve"> SEQ Figure \* ARABIC </w:instrText>
+      </w:r>
+      <w:r>
+        <w:fldChar w:fldCharType="separate"/>
+      </w:r>
+      <w:r>
+        <w:rPr>
+          <w:noProof/>
+        </w:rPr>
+        <w:t>7</w:t>
+      </w:r>
+      <w:r>
+        <w:fldChar w:fldCharType="end"/>
+      </w:r>
+      <w:r>
+        <w:rPr>
+          <w:lang w:val="en-US"/>
+        </w:rPr>
+        <w:t xml:space="preserve"> - </w:t>
+      </w:r>
+      <w:proofErr w:type="spellStart"/>
+      <w:r>
+        <w:rPr>
+          <w:lang w:val="en-US"/>
+        </w:rPr>
+        <w:t>Zipkin</w:t>
+      </w:r>
+      <w:proofErr w:type="spellEnd"/>
+      <w:r>
+        <w:rPr>
+          <w:lang w:val="en-US"/>
+        </w:rPr>
+        <w:t xml:space="preserve"> Distributed Tracing across the services</w:t>
+      </w:r>
+    </w:p>
+    <w:p>
+      <w:pPr>
+        <w:spacing w:line="360" w:lineRule="auto"/>
+        <w:rPr>
+          <w:lang w:val="en-US"/>
+        </w:rPr>
+      </w:pPr>
+      <w:r>
+        <w:rPr>
+          <w:lang w:val="en-US"/>
+        </w:rPr>
+        <w:t>The flow of data can further be analyzed to see the requests, duration</w:t>
+      </w:r>
+      <w:r>
+        <w:rPr>
+          <w:lang w:val="en-US"/>
+        </w:rPr>
+        <w:t>,</w:t>
+      </w:r>
+      <w:r>
+        <w:rPr>
+          <w:lang w:val="en-US"/>
+        </w:rPr>
+        <w:t xml:space="preserve"> and potential errors.</w:t>
+      </w:r>
+      <w:r>
+        <w:rPr>
+          <w:lang w:val="en-US"/>
+        </w:rPr>
+        <w:t xml:space="preserve"> Each blue dot </w:t>
+      </w:r>
+      <w:r>
+        <w:rPr>
+          <w:lang w:val="en-US"/>
+        </w:rPr>
+        <w:t>is</w:t>
+      </w:r>
+      <w:r>
+        <w:rPr>
+          <w:lang w:val="en-US"/>
+        </w:rPr>
+        <w:t xml:space="preserve"> </w:t>
+      </w:r>
+      <w:r>
+        <w:rPr>
+          <w:lang w:val="en-US"/>
+        </w:rPr>
+        <w:t xml:space="preserve">a </w:t>
+      </w:r>
+      <w:r>
+        <w:rPr>
+          <w:lang w:val="en-US"/>
+        </w:rPr>
+        <w:t>service and events between the services travel along the dark lines.</w:t>
+      </w:r>
+      <w:r>
+        <w:rPr>
+          <w:lang w:val="en-US"/>
+        </w:rPr>
+        <w:t xml:space="preserve"> </w:t>
+      </w:r>
+      <w:r>
+        <w:rPr>
+          <w:lang w:val="en-US"/>
+        </w:rPr>
+        <w:t>The basket</w:t>
+      </w:r>
+      <w:r>
+        <w:rPr>
+          <w:lang w:val="en-US"/>
+        </w:rPr>
+        <w:t>-</w:t>
+      </w:r>
+      <w:proofErr w:type="spellStart"/>
+      <w:r>
+        <w:rPr>
+          <w:lang w:val="en-US"/>
+        </w:rPr>
+        <w:t>api</w:t>
+      </w:r>
+      <w:proofErr w:type="spellEnd"/>
+      <w:r>
+        <w:rPr>
+          <w:lang w:val="en-US"/>
+        </w:rPr>
+        <w:t xml:space="preserve"> </w:t>
+      </w:r>
+      <w:r>
+        <w:rPr>
+          <w:lang w:val="en-US"/>
+        </w:rPr>
+        <w:t xml:space="preserve">is the only service to communicate with the basket store which is the intended behavior from the system. </w:t>
+      </w:r>
+    </w:p>
+    <w:p>
+      <w:pPr>
+        <w:rPr>
+          <w:lang w:val="en-US"/>
+        </w:rPr>
+      </w:pPr>
+      <w:r>
+        <w:rPr>
+          <w:lang w:val="en-US"/>
+        </w:rPr>
+        <w:br w:type="page"/>
+      </w:r>
+    </w:p>
+    <w:p>
+      <w:pPr>
+        <w:spacing w:line="360" w:lineRule="auto"/>
+        <w:rPr>
+          <w:lang w:val="en-US"/>
+        </w:rPr>
+      </w:pPr>
+    </w:p>
+    <w:p>
+      <w:pPr>
+        <w:pStyle w:val="Heading2"/>
+        <w:rPr>
+          <w:lang w:val="en-US"/>
+        </w:rPr>
+      </w:pPr>
+      <w:bookmarkStart w:id="55" w:name="_Toc135314170"/>
+      <w:r>
+        <w:rPr>
+          <w:lang w:val="en-US"/>
+        </w:rPr>
+        <w:t>Reserving Products</w:t>
+      </w:r>
+      <w:bookmarkEnd w:id="55"/>
+    </w:p>
+    <w:p>
+      <w:pPr>
+        <w:spacing w:line="360" w:lineRule="auto"/>
+        <w:rPr>
+          <w:sz w:val="24"/>
+          <w:szCs w:val="24"/>
+          <w:lang w:val="en-US"/>
+        </w:rPr>
+      </w:pPr>
+      <w:r>
+        <w:rPr>
+          <w:sz w:val="24"/>
+          <w:szCs w:val="24"/>
+          <w:lang w:val="en-US"/>
+        </w:rPr>
+        <w:t xml:space="preserve">When reserving products, events on the topic </w:t>
+      </w:r>
+      <w:r>
+        <w:rPr>
+          <w:i/>
+          <w:iCs/>
+          <w:sz w:val="24"/>
+          <w:szCs w:val="24"/>
+          <w:lang w:val="en-US"/>
+        </w:rPr>
+        <w:t>On_Product_Reserved</w:t>
+      </w:r>
+      <w:r>
+        <w:rPr>
+          <w:sz w:val="24"/>
+          <w:szCs w:val="24"/>
+          <w:lang w:val="en-US"/>
+        </w:rPr>
+        <w:t xml:space="preserve"> should be published and only the catalog service should consume these events. By searching traces only related to the basket-</w:t>
+      </w:r>
+      <w:proofErr w:type="spellStart"/>
+      <w:r>
+        <w:rPr>
+          <w:sz w:val="24"/>
+          <w:szCs w:val="24"/>
+          <w:lang w:val="en-US"/>
+        </w:rPr>
+        <w:t>api</w:t>
+      </w:r>
+      <w:proofErr w:type="spellEnd"/>
+      <w:r>
+        <w:rPr>
+          <w:sz w:val="24"/>
+          <w:szCs w:val="24"/>
+          <w:lang w:val="en-US"/>
+        </w:rPr>
+        <w:t xml:space="preserve"> it is possible to analyze the flow of data when reserving products</w:t>
+      </w:r>
+    </w:p>
+    <w:p>
+      <w:pPr>
+        <w:keepNext/>
+      </w:pPr>
+      <w:r>
+        <w:rPr>
+          <w:lang w:val="en-US"/>
+        </w:rPr>
+        <w:drawing>
+          <wp:inline distT="0" distB="0" distL="0" distR="0" wp14:anchorId="26E6AAFE" wp14:editId="4C6B18B8">
+            <wp:extent cx="5731510" cy="4110990"/>
+            <wp:effectExtent l="0" t="0" r="2540" b="3810"/>
+            <wp:docPr id="10" name="Picture 10" descr="A screenshot of a computer&#10;&#10;Description automatically generated"/>
+            <wp:cNvGraphicFramePr>
+              <a:graphicFrameLocks xmlns:a="http://schemas.openxmlformats.org/drawingml/2006/main" noChangeAspect="1"/>
+            </wp:cNvGraphicFramePr>
+            <a:graphic xmlns:a="http://schemas.openxmlformats.org/drawingml/2006/main">
+              <a:graphicData uri="http://schemas.openxmlformats.org/drawingml/2006/picture">
+                <pic:pic xmlns:pic="http://schemas.openxmlformats.org/drawingml/2006/picture">
+                  <pic:nvPicPr>
+                    <pic:cNvPr id="10" name="Picture 10" descr="A screenshot of a computer&#10;&#10;Description automatically generated"/>
+                    <pic:cNvPicPr/>
+                  </pic:nvPicPr>
+                  <pic:blipFill>
+                    <a:blip r:embed="rId18"/>
+                    <a:stretch>
+                      <a:fillRect/>
+                    </a:stretch>
+                  </pic:blipFill>
+                  <pic:spPr>
+                    <a:xfrm>
+                      <a:off x="0" y="0"/>
+                      <a:ext cx="5731510" cy="4110990"/>
+                    </a:xfrm>
+                    <a:prstGeom prst="rect">
+                      <a:avLst/>
+                    </a:prstGeom>
+                  </pic:spPr>
+                </pic:pic>
+              </a:graphicData>
+            </a:graphic>
+          </wp:inline>
+        </w:drawing>
+      </w:r>
+    </w:p>
+    <w:p>
+      <w:pPr>
+        <w:pStyle w:val="Caption"/>
+        <w:rPr>
+          <w:lang w:val="en-US"/>
+        </w:rPr>
+      </w:pPr>
+      <w:r>
+        <w:t xml:space="preserve">Figure </w:t>
+      </w:r>
+      <w:r>
+        <w:fldChar w:fldCharType="begin"/>
+      </w:r>
+      <w:r>
+        <w:instrText xml:space="preserve"> SEQ Figure \* ARABIC </w:instrText>
+      </w:r>
+      <w:r>
+        <w:fldChar w:fldCharType="separate"/>
+      </w:r>
+      <w:r>
+        <w:rPr>
+          <w:noProof/>
+        </w:rPr>
+        <w:t>8</w:t>
+      </w:r>
+      <w:r>
+        <w:fldChar w:fldCharType="end"/>
+      </w:r>
+      <w:r>
+        <w:rPr>
+          <w:lang w:val="en-US"/>
+        </w:rPr>
+        <w:t xml:space="preserve"> - Inspecting tracing when reserving products</w:t>
+      </w:r>
+    </w:p>
+    <w:p>
+      <w:pPr>
+        <w:spacing w:line="360" w:lineRule="auto"/>
+        <w:rPr>
+          <w:sz w:val="24"/>
+          <w:szCs w:val="24"/>
+          <w:lang w:val="en-US"/>
+        </w:rPr>
+      </w:pPr>
+      <w:r>
+        <w:rPr>
+          <w:sz w:val="24"/>
+          <w:szCs w:val="24"/>
+          <w:lang w:val="en-US"/>
+        </w:rPr>
+        <w:t>The flow when saving products in the basket is:</w:t>
+      </w:r>
+    </w:p>
+    <w:p>
+      <w:pPr>
+        <w:pStyle w:val="ListParagraph"/>
         <w:numPr>
           <w:ilvl w:val="0"/>
-          <w:numId w:val="1"/>
+          <w:numId w:val="5"/>
         </w:numPr>
         <w:spacing w:line="360" w:lineRule="auto"/>
         <w:rPr>
-          <w:color w:val="auto"/>
-          <w:sz w:val="40"/>
-          <w:szCs w:val="40"/>
-          <w:lang w:val="en-US"/>
-        </w:rPr>
-      </w:pPr>
-      <w:bookmarkStart w:id="48" w:name="_Toc135117574"/>
-      <w:r>
-        <w:rPr>
-          <w:color w:val="auto"/>
-          <w:sz w:val="40"/>
-          <w:szCs w:val="40"/>
-          <w:lang w:val="en-US"/>
-        </w:rPr>
-        <w:lastRenderedPageBreak/>
-        <w:t>Test</w:t>
-      </w:r>
-      <w:bookmarkEnd w:id="48"/>
-    </w:p>
-    <w:p>
-      <w:pPr>
-        <w:spacing w:line="360" w:lineRule="auto"/>
-        <w:rPr>
-          <w:lang w:val="en-US"/>
-        </w:rPr>
-      </w:pPr>
-    </w:p>
-    <w:p>
-      <w:pPr>
-        <w:pStyle w:val="Heading1"/>
-        <w:spacing w:line="360" w:lineRule="auto"/>
-        <w:rPr>
-          <w:color w:val="auto"/>
-          <w:sz w:val="40"/>
-          <w:szCs w:val="40"/>
-          <w:lang w:val="en-US"/>
-        </w:rPr>
-      </w:pPr>
-      <w:r>
-        <w:rPr>
-          <w:color w:val="auto"/>
-          <w:sz w:val="40"/>
-          <w:szCs w:val="40"/>
-          <w:lang w:val="en-US"/>
-        </w:rPr>
-        <w:br w:type="page"/>
-      </w:r>
-    </w:p>
-    <w:p>
-      <w:pPr>
-        <w:pStyle w:val="Heading1"/>
+          <w:sz w:val="24"/>
+          <w:szCs w:val="24"/>
+          <w:lang w:val="en-US"/>
+        </w:rPr>
+      </w:pPr>
+      <w:r>
+        <w:rPr>
+          <w:sz w:val="24"/>
+          <w:szCs w:val="24"/>
+          <w:lang w:val="en-US"/>
+        </w:rPr>
+        <w:t xml:space="preserve">Check Redis Cache for existing </w:t>
+      </w:r>
+      <w:proofErr w:type="gramStart"/>
+      <w:r>
+        <w:rPr>
+          <w:sz w:val="24"/>
+          <w:szCs w:val="24"/>
+          <w:lang w:val="en-US"/>
+        </w:rPr>
+        <w:t>products</w:t>
+      </w:r>
+      <w:proofErr w:type="gramEnd"/>
+    </w:p>
+    <w:p>
+      <w:pPr>
+        <w:pStyle w:val="ListParagraph"/>
         <w:numPr>
           <w:ilvl w:val="0"/>
-          <w:numId w:val="1"/>
+          <w:numId w:val="5"/>
         </w:numPr>
         <w:spacing w:line="360" w:lineRule="auto"/>
         <w:rPr>
-          <w:color w:val="auto"/>
-          <w:sz w:val="40"/>
-          <w:szCs w:val="40"/>
-          <w:lang w:val="en-US"/>
-        </w:rPr>
-      </w:pPr>
-      <w:bookmarkStart w:id="49" w:name="_Toc135117575"/>
-      <w:r>
-        <w:rPr>
-          <w:color w:val="auto"/>
-          <w:sz w:val="40"/>
-          <w:szCs w:val="40"/>
+          <w:sz w:val="24"/>
+          <w:szCs w:val="24"/>
+          <w:lang w:val="en-US"/>
+        </w:rPr>
+      </w:pPr>
+      <w:r>
+        <w:rPr>
+          <w:sz w:val="24"/>
+          <w:szCs w:val="24"/>
+          <w:lang w:val="en-US"/>
+        </w:rPr>
+        <w:t xml:space="preserve">Save </w:t>
+      </w:r>
+      <w:proofErr w:type="gramStart"/>
+      <w:r>
+        <w:rPr>
+          <w:sz w:val="24"/>
+          <w:szCs w:val="24"/>
+          <w:lang w:val="en-US"/>
+        </w:rPr>
+        <w:t>state</w:t>
+      </w:r>
+      <w:proofErr w:type="gramEnd"/>
+    </w:p>
+    <w:p>
+      <w:pPr>
+        <w:pStyle w:val="ListParagraph"/>
+        <w:numPr>
+          <w:ilvl w:val="0"/>
+          <w:numId w:val="5"/>
+        </w:numPr>
+        <w:spacing w:line="360" w:lineRule="auto"/>
+        <w:rPr>
+          <w:sz w:val="24"/>
+          <w:szCs w:val="24"/>
+          <w:lang w:val="en-US"/>
+        </w:rPr>
+      </w:pPr>
+      <w:r>
+        <w:rPr>
+          <w:sz w:val="24"/>
+          <w:szCs w:val="24"/>
+          <w:lang w:val="en-US"/>
+        </w:rPr>
+        <w:t xml:space="preserve">Publish </w:t>
+      </w:r>
+      <w:proofErr w:type="gramStart"/>
+      <w:r>
+        <w:rPr>
+          <w:sz w:val="24"/>
+          <w:szCs w:val="24"/>
+          <w:lang w:val="en-US"/>
+        </w:rPr>
+        <w:t>event</w:t>
+      </w:r>
+      <w:proofErr w:type="gramEnd"/>
+    </w:p>
+    <w:p>
+      <w:pPr>
+        <w:spacing w:line="360" w:lineRule="auto"/>
+        <w:rPr>
+          <w:sz w:val="24"/>
+          <w:szCs w:val="24"/>
+          <w:lang w:val="en-US"/>
+        </w:rPr>
+      </w:pPr>
+      <w:r>
+        <w:rPr>
+          <w:sz w:val="24"/>
+          <w:szCs w:val="24"/>
+          <w:lang w:val="en-US"/>
+        </w:rPr>
+        <w:t xml:space="preserve">The duration of this flow took </w:t>
+      </w:r>
+      <w:r>
+        <w:rPr>
+          <w:sz w:val="24"/>
+          <w:szCs w:val="24"/>
+          <w:lang w:val="en-US"/>
+        </w:rPr>
+        <w:t xml:space="preserve">42 </w:t>
+      </w:r>
+      <w:proofErr w:type="spellStart"/>
+      <w:r>
+        <w:rPr>
+          <w:sz w:val="24"/>
+          <w:szCs w:val="24"/>
+          <w:lang w:val="en-US"/>
+        </w:rPr>
+        <w:t>ms</w:t>
+      </w:r>
+      <w:proofErr w:type="spellEnd"/>
+      <w:r>
+        <w:rPr>
+          <w:sz w:val="24"/>
+          <w:szCs w:val="24"/>
+          <w:lang w:val="en-US"/>
+        </w:rPr>
+        <w:t xml:space="preserve"> seconds</w:t>
+      </w:r>
+      <w:r>
+        <w:rPr>
+          <w:sz w:val="24"/>
+          <w:szCs w:val="24"/>
+          <w:lang w:val="en-US"/>
+        </w:rPr>
+        <w:t xml:space="preserve"> to complete including publishing the event. The longest action was publishing the events which took 30 </w:t>
+      </w:r>
+      <w:proofErr w:type="spellStart"/>
+      <w:r>
+        <w:rPr>
+          <w:sz w:val="24"/>
+          <w:szCs w:val="24"/>
+          <w:lang w:val="en-US"/>
+        </w:rPr>
+        <w:t>ms</w:t>
+      </w:r>
+      <w:proofErr w:type="spellEnd"/>
+      <w:r>
+        <w:rPr>
+          <w:sz w:val="24"/>
+          <w:szCs w:val="24"/>
+          <w:lang w:val="en-US"/>
+        </w:rPr>
+        <w:t xml:space="preserve"> to complete. The duration for the overall trace is an acceptable amount of time to complete. </w:t>
+      </w:r>
+    </w:p>
+    <w:p>
+      <w:pPr>
+        <w:keepNext/>
+        <w:spacing w:line="360" w:lineRule="auto"/>
+      </w:pPr>
+      <w:r>
+        <w:rPr>
+          <w:i/>
+          <w:iCs/>
+          <w:sz w:val="24"/>
+          <w:szCs w:val="24"/>
+          <w:lang w:val="en-US"/>
+        </w:rPr>
+        <w:lastRenderedPageBreak/>
+        <w:drawing>
+          <wp:inline distT="0" distB="0" distL="0" distR="0" wp14:anchorId="2A938B7D" wp14:editId="4B1E3D6C">
+            <wp:extent cx="5731510" cy="1754505"/>
+            <wp:effectExtent l="0" t="0" r="2540" b="0"/>
+            <wp:docPr id="12" name="Picture 12" descr="A screenshot of a computer&#10;&#10;Description automatically generated with medium confidence"/>
+            <wp:cNvGraphicFramePr>
+              <a:graphicFrameLocks xmlns:a="http://schemas.openxmlformats.org/drawingml/2006/main" noChangeAspect="1"/>
+            </wp:cNvGraphicFramePr>
+            <a:graphic xmlns:a="http://schemas.openxmlformats.org/drawingml/2006/main">
+              <a:graphicData uri="http://schemas.openxmlformats.org/drawingml/2006/picture">
+                <pic:pic xmlns:pic="http://schemas.openxmlformats.org/drawingml/2006/picture">
+                  <pic:nvPicPr>
+                    <pic:cNvPr id="12" name="Picture 12" descr="A screenshot of a computer&#10;&#10;Description automatically generated with medium confidence"/>
+                    <pic:cNvPicPr/>
+                  </pic:nvPicPr>
+                  <pic:blipFill>
+                    <a:blip r:embed="rId19"/>
+                    <a:stretch>
+                      <a:fillRect/>
+                    </a:stretch>
+                  </pic:blipFill>
+                  <pic:spPr>
+                    <a:xfrm>
+                      <a:off x="0" y="0"/>
+                      <a:ext cx="5731510" cy="1754505"/>
+                    </a:xfrm>
+                    <a:prstGeom prst="rect">
+                      <a:avLst/>
+                    </a:prstGeom>
+                  </pic:spPr>
+                </pic:pic>
+              </a:graphicData>
+            </a:graphic>
+          </wp:inline>
+        </w:drawing>
+      </w:r>
+    </w:p>
+    <w:p>
+      <w:pPr>
+        <w:pStyle w:val="Caption"/>
+        <w:rPr>
+          <w:i w:val="0"/>
+          <w:iCs w:val="0"/>
+          <w:sz w:val="24"/>
+          <w:szCs w:val="24"/>
+          <w:lang w:val="en-US"/>
+        </w:rPr>
+      </w:pPr>
+      <w:r>
+        <w:t xml:space="preserve">Figure </w:t>
+      </w:r>
+      <w:fldSimple w:instr=" SEQ Figure \* ARABIC ">
+        <w:r>
+          <w:rPr>
+            <w:noProof/>
+          </w:rPr>
+          <w:t>9</w:t>
+        </w:r>
+      </w:fldSimple>
+      <w:r>
+        <w:rPr>
+          <w:lang w:val="en-US"/>
+        </w:rPr>
+        <w:t xml:space="preserve"> - Inspecting receiving service of messages on topic On_Product_Reserved in </w:t>
+      </w:r>
+      <w:proofErr w:type="spellStart"/>
+      <w:r>
+        <w:rPr>
+          <w:lang w:val="en-US"/>
+        </w:rPr>
+        <w:t>Zipkin</w:t>
+      </w:r>
+      <w:proofErr w:type="spellEnd"/>
+    </w:p>
+    <w:p>
+      <w:pPr>
+        <w:spacing w:line="360" w:lineRule="auto"/>
+        <w:rPr>
+          <w:lang w:val="en-US"/>
+        </w:rPr>
+      </w:pPr>
+      <w:r>
+        <w:rPr>
+          <w:sz w:val="24"/>
+          <w:szCs w:val="24"/>
+          <w:lang w:val="en-US"/>
+        </w:rPr>
+        <w:t xml:space="preserve">The message that was sent on the topic </w:t>
+      </w:r>
+      <w:r>
+        <w:rPr>
+          <w:i/>
+          <w:iCs/>
+          <w:sz w:val="24"/>
+          <w:szCs w:val="24"/>
+          <w:lang w:val="en-US"/>
+        </w:rPr>
+        <w:t>On_Product_Reserved</w:t>
+      </w:r>
+      <w:r>
+        <w:rPr>
+          <w:sz w:val="24"/>
+          <w:szCs w:val="24"/>
+          <w:lang w:val="en-US"/>
+        </w:rPr>
+        <w:t xml:space="preserve"> was received by the correct service as seen on the service-name in the </w:t>
+      </w:r>
+      <w:r>
+        <w:rPr>
+          <w:sz w:val="24"/>
+          <w:szCs w:val="24"/>
+          <w:lang w:val="en-US"/>
+        </w:rPr>
+        <w:t>annotation which is the intended behavior.</w:t>
+      </w:r>
+    </w:p>
+    <w:p>
+      <w:pPr>
+        <w:pStyle w:val="Heading1"/>
+        <w:spacing w:line="360" w:lineRule="auto"/>
+        <w:rPr>
+          <w:lang w:val="en-US"/>
+        </w:rPr>
+      </w:pPr>
+      <w:r>
+        <w:rPr>
+          <w:lang w:val="en-US"/>
+        </w:rPr>
+        <w:br w:type="page"/>
+      </w:r>
+      <w:bookmarkStart w:id="56" w:name="_Toc135314171"/>
+      <w:r>
+        <w:rPr>
           <w:lang w:val="en-US"/>
         </w:rPr>
         <w:lastRenderedPageBreak/>
         <w:t>Discussion</w:t>
       </w:r>
-      <w:bookmarkEnd w:id="49"/>
-    </w:p>
-    <w:p>
-      <w:pPr>
-        <w:spacing w:line="360" w:lineRule="auto"/>
+      <w:bookmarkEnd w:id="56"/>
+    </w:p>
+    <w:p>
+      <w:pPr>
+        <w:spacing w:line="360" w:lineRule="auto"/>
+        <w:rPr>
+          <w:lang w:val="en-US"/>
+        </w:rPr>
+      </w:pPr>
+      <w:r>
+        <w:rPr>
+          <w:lang w:val="en-US"/>
+        </w:rPr>
+        <w:t xml:space="preserve">The catalog service is missing some features that normally would be expected by an e-commerce system. The current implementation can only query all the products or a single product from the database. A potential frontend would mainly be responsible for calling the endpoint to get these products. However, customers should be able to filter the products based on price, availability, color, brand, etc. Not just customers, but also the frontend would need to call the API with pagination to not show everything in the store at once. This is not the case right now. The MySQL database was selected based on its ability to make complex queries easier. </w:t>
+      </w:r>
+    </w:p>
+    <w:p>
+      <w:pPr>
+        <w:spacing w:line="360" w:lineRule="auto"/>
+        <w:rPr>
+          <w:lang w:val="en-US"/>
+        </w:rPr>
+      </w:pPr>
+      <w:r>
+        <w:rPr>
+          <w:lang w:val="en-US"/>
+        </w:rPr>
+        <w:t xml:space="preserve">The order service also saves customers into a table when submitting orders. As of the current implementation, authentication and customer handling have not been a part of the design which makes the customer and people aspect of the e-commerce store tricky. When submitting orders, the request requires a name, an address, and email but in the current system, this information only gets saved to a table in the order </w:t>
+      </w:r>
+      <w:proofErr w:type="gramStart"/>
+      <w:r>
+        <w:rPr>
+          <w:lang w:val="en-US"/>
+        </w:rPr>
+        <w:t>database</w:t>
+      </w:r>
+      <w:proofErr w:type="gramEnd"/>
+      <w:r>
+        <w:rPr>
+          <w:lang w:val="en-US"/>
+        </w:rPr>
+        <w:t xml:space="preserve"> but the data is not being used for anything. This was a step that was being left out of the scope of this project as the workload would be too much for one person. </w:t>
+      </w:r>
+    </w:p>
+    <w:p>
+      <w:pPr>
+        <w:spacing w:line="360" w:lineRule="auto"/>
+        <w:rPr>
+          <w:lang w:val="en-US"/>
+        </w:rPr>
+      </w:pPr>
+      <w:r>
+        <w:rPr>
+          <w:lang w:val="en-US"/>
+        </w:rPr>
+        <w:t>Security has not been designed into the services in any way. This would be the next step as it is very important for any system. All the services assume that the customer is logged in to provide a customer id. An authentication service or an API gateway would need to handle the responsibility of authenticating users and verifying identities. Additional steps should be implemented into each existing service to make sure that they cannot be reached directly without passing the API gateway. External authentication providers can also be used, so customers authenticate with Google Accounts, etc.</w:t>
+      </w:r>
+    </w:p>
+    <w:p>
+      <w:pPr>
+        <w:spacing w:line="360" w:lineRule="auto"/>
+        <w:rPr>
+          <w:lang w:val="en-US"/>
+        </w:rPr>
+      </w:pPr>
+      <w:r>
+        <w:rPr>
+          <w:lang w:val="en-US"/>
+        </w:rPr>
+        <w:t>Docker-Compose is good for setting up prototypes and making proof of concepts of a system. This project has 17 services running in docker-compose including Kafka, all the services, databases, tracing, and sidecars. This can quickly be hard to configure in docker. These services could be deployed in a Kubernetes cluster locally or by using one of the cloud providers such as Azure or AWS which would be better suited when running all these services. Kubernetes brings on a whole separate layer of complexity, but it would be a natural next step for deploying the services as Kubernetes brings several important functionalities such as load balancing, container management, and auto-scaling.</w:t>
+      </w:r>
+    </w:p>
+    <w:p>
+      <w:pPr>
+        <w:spacing w:line="360" w:lineRule="auto"/>
+        <w:rPr>
+          <w:lang w:val="en-US"/>
+        </w:rPr>
+      </w:pPr>
+      <w:r>
+        <w:rPr>
+          <w:lang w:val="en-US"/>
+        </w:rPr>
+        <w:lastRenderedPageBreak/>
+        <w:t xml:space="preserve">A frontend would be the next step to displaying the data instead of using Postman to call the different services. A prototype can rather easily be implemented using .Net </w:t>
+      </w:r>
+      <w:proofErr w:type="spellStart"/>
+      <w:r>
+        <w:rPr>
+          <w:lang w:val="en-US"/>
+        </w:rPr>
+        <w:t>Blazor</w:t>
+      </w:r>
+      <w:proofErr w:type="spellEnd"/>
+      <w:r>
+        <w:rPr>
+          <w:rStyle w:val="FootnoteReference"/>
+          <w:lang w:val="en-US"/>
+        </w:rPr>
+        <w:footnoteReference w:id="19"/>
+      </w:r>
+      <w:r>
+        <w:rPr>
+          <w:lang w:val="en-US"/>
+        </w:rPr>
+        <w:t xml:space="preserve"> to keep all development in C# context. A layer between the frontend and the backend would also be needed to not have the frontend directly call the backend services. The backend for frontend pattern could be utilized especially if specific user interfaces are implemented such as mobile apps and web apps.</w:t>
+      </w:r>
+    </w:p>
+    <w:p>
+      <w:pPr>
+        <w:spacing w:line="360" w:lineRule="auto"/>
+        <w:rPr>
+          <w:lang w:val="en-US"/>
+        </w:rPr>
+      </w:pPr>
+      <w:r>
+        <w:rPr>
+          <w:lang w:val="en-US"/>
+        </w:rPr>
+        <w:t>Another way of designing the architecture for the e-commerce store is to have the cloud providers handle the messaging between the services. Each service would be deployed on the cloud provider in question, but the communication would be handled by services such as Azure Functions which can be triggered based on queues or database writes.</w:t>
+      </w:r>
+    </w:p>
+    <w:p>
+      <w:pPr>
+        <w:pStyle w:val="Heading1"/>
         <w:rPr>
           <w:lang w:val="en-US"/>
         </w:rPr>
@@ -13587,45 +15385,46 @@
         </w:rPr>
         <w:br w:type="page"/>
       </w:r>
-    </w:p>
-    <w:p>
-      <w:pPr>
-        <w:pStyle w:val="Heading1"/>
-        <w:numPr>
-          <w:ilvl w:val="0"/>
-          <w:numId w:val="1"/>
-        </w:numPr>
-        <w:spacing w:line="360" w:lineRule="auto"/>
-        <w:rPr>
-          <w:color w:val="auto"/>
-          <w:sz w:val="40"/>
-          <w:szCs w:val="40"/>
-          <w:lang w:val="en-US"/>
-        </w:rPr>
-      </w:pPr>
-      <w:bookmarkStart w:id="50" w:name="_Toc135117576"/>
-      <w:r>
-        <w:rPr>
-          <w:color w:val="auto"/>
-          <w:sz w:val="40"/>
-          <w:szCs w:val="40"/>
+      <w:bookmarkStart w:id="57" w:name="_Toc135314172"/>
+      <w:r>
+        <w:rPr>
           <w:lang w:val="en-US"/>
         </w:rPr>
         <w:lastRenderedPageBreak/>
         <w:t>Conclusion</w:t>
       </w:r>
-      <w:bookmarkEnd w:id="50"/>
-    </w:p>
-    <w:p>
-      <w:pPr>
-        <w:spacing w:line="360" w:lineRule="auto"/>
-        <w:rPr>
+      <w:bookmarkEnd w:id="57"/>
+    </w:p>
+    <w:p>
+      <w:pPr>
+        <w:spacing w:line="360" w:lineRule="auto"/>
+        <w:rPr>
+          <w:sz w:val="24"/>
+          <w:szCs w:val="24"/>
+          <w:lang w:val="en-US"/>
+        </w:rPr>
+      </w:pPr>
+      <w:r>
+        <w:rPr>
+          <w:sz w:val="24"/>
+          <w:szCs w:val="24"/>
+          <w:lang w:val="en-US"/>
+        </w:rPr>
+        <w:t>The aim was to design and implement an e-commerce store using a microservice architecture with a focus on a low coupling between the services. To accommodate the goal of having low coupling, modern practices such as event-driven communication were used to keep the coupling low. The current implementation with asynchronous messaging being used as the main form of communication and a well-defined bounded context between the service leads to a system where further development is easier, as newly created services can consume events without the need to redeploy the whole system as the services do not have dependencies on each other.</w:t>
+      </w:r>
+    </w:p>
+    <w:p>
+      <w:pPr>
+        <w:spacing w:line="360" w:lineRule="auto"/>
+        <w:rPr>
+          <w:sz w:val="24"/>
+          <w:szCs w:val="24"/>
           <w:lang w:val="en-US"/>
         </w:rPr>
       </w:pPr>
     </w:p>
     <w:sectPr>
-      <w:footerReference w:type="default" r:id="rId17"/>
+      <w:footerReference w:type="default" r:id="rId20"/>
       <w:pgSz w:w="11906" w:h="16838"/>
       <w:pgMar w:top="1440" w:right="1440" w:bottom="1440" w:left="1440" w:header="708" w:footer="708" w:gutter="0"/>
       <w:cols w:space="708"/>
@@ -14159,6 +15958,28 @@
       </w:r>
       <w:r>
         <w:t>https://www.nuget.org/profiles/dapr.io</w:t>
+      </w:r>
+    </w:p>
+  </w:footnote>
+  <w:footnote w:id="19">
+    <w:p>
+      <w:pPr>
+        <w:pStyle w:val="FootnoteText"/>
+        <w:rPr>
+          <w:lang w:val="en-US"/>
+        </w:rPr>
+      </w:pPr>
+      <w:r>
+        <w:rPr>
+          <w:rStyle w:val="FootnoteReference"/>
+        </w:rPr>
+        <w:footnoteRef/>
+      </w:r>
+      <w:r>
+        <w:t xml:space="preserve"> </w:t>
+      </w:r>
+      <w:r>
+        <w:t>https://dotnet.microsoft.com/en-us/apps/aspnet/web-apps/blazor</w:t>
       </w:r>
     </w:p>
   </w:footnote>

--- a/BachelorReport.docx
+++ b/BachelorReport.docx
@@ -395,7 +395,6 @@
             <w:rPr>
               <w:rFonts w:eastAsiaTheme="minorEastAsia"/>
               <w:noProof/>
-              <w:lang/>
             </w:rPr>
           </w:pPr>
           <w:r>
@@ -484,7 +483,6 @@
             <w:rPr>
               <w:rFonts w:eastAsiaTheme="minorEastAsia"/>
               <w:noProof/>
-              <w:lang/>
             </w:rPr>
           </w:pPr>
           <w:hyperlink w:anchor="_Toc135314119" w:history="1">
@@ -555,7 +553,6 @@
             <w:rPr>
               <w:rFonts w:eastAsiaTheme="minorEastAsia"/>
               <w:noProof/>
-              <w:lang/>
             </w:rPr>
           </w:pPr>
           <w:hyperlink w:anchor="_Toc135314120" w:history="1">
@@ -626,7 +623,6 @@
             <w:rPr>
               <w:rFonts w:eastAsiaTheme="minorEastAsia"/>
               <w:noProof/>
-              <w:lang/>
             </w:rPr>
           </w:pPr>
           <w:hyperlink w:anchor="_Toc135314121" w:history="1">
@@ -697,7 +693,6 @@
             <w:rPr>
               <w:rFonts w:eastAsiaTheme="minorEastAsia"/>
               <w:noProof/>
-              <w:lang/>
             </w:rPr>
           </w:pPr>
           <w:hyperlink w:anchor="_Toc135314122" w:history="1">
@@ -768,7 +763,6 @@
             <w:rPr>
               <w:rFonts w:eastAsiaTheme="minorEastAsia"/>
               <w:noProof/>
-              <w:lang/>
             </w:rPr>
           </w:pPr>
           <w:hyperlink w:anchor="_Toc135314123" w:history="1">
@@ -839,7 +833,6 @@
             <w:rPr>
               <w:rFonts w:eastAsiaTheme="minorEastAsia"/>
               <w:noProof/>
-              <w:lang/>
             </w:rPr>
           </w:pPr>
           <w:hyperlink w:anchor="_Toc135314124" w:history="1">
@@ -910,7 +903,6 @@
             <w:rPr>
               <w:rFonts w:eastAsiaTheme="minorEastAsia"/>
               <w:noProof/>
-              <w:lang/>
             </w:rPr>
           </w:pPr>
           <w:hyperlink w:anchor="_Toc135314125" w:history="1">
@@ -981,7 +973,6 @@
             <w:rPr>
               <w:rFonts w:eastAsiaTheme="minorEastAsia"/>
               <w:noProof/>
-              <w:lang/>
             </w:rPr>
           </w:pPr>
           <w:hyperlink w:anchor="_Toc135314126" w:history="1">
@@ -1052,7 +1043,6 @@
             <w:rPr>
               <w:rFonts w:eastAsiaTheme="minorEastAsia"/>
               <w:noProof/>
-              <w:lang/>
             </w:rPr>
           </w:pPr>
           <w:hyperlink w:anchor="_Toc135314127" w:history="1">
@@ -1123,7 +1113,6 @@
             <w:rPr>
               <w:rFonts w:eastAsiaTheme="minorEastAsia"/>
               <w:noProof/>
-              <w:lang/>
             </w:rPr>
           </w:pPr>
           <w:hyperlink w:anchor="_Toc135314128" w:history="1">
@@ -1194,7 +1183,6 @@
             <w:rPr>
               <w:rFonts w:eastAsiaTheme="minorEastAsia"/>
               <w:noProof/>
-              <w:lang/>
             </w:rPr>
           </w:pPr>
           <w:hyperlink w:anchor="_Toc135314129" w:history="1">
@@ -1265,7 +1253,6 @@
             <w:rPr>
               <w:rFonts w:eastAsiaTheme="minorEastAsia"/>
               <w:noProof/>
-              <w:lang/>
             </w:rPr>
           </w:pPr>
           <w:hyperlink w:anchor="_Toc135314130" w:history="1">
@@ -1336,7 +1323,6 @@
             <w:rPr>
               <w:rFonts w:eastAsiaTheme="minorEastAsia"/>
               <w:noProof/>
-              <w:lang/>
             </w:rPr>
           </w:pPr>
           <w:hyperlink w:anchor="_Toc135314131" w:history="1">
@@ -1407,7 +1393,6 @@
             <w:rPr>
               <w:rFonts w:eastAsiaTheme="minorEastAsia"/>
               <w:noProof/>
-              <w:lang/>
             </w:rPr>
           </w:pPr>
           <w:hyperlink w:anchor="_Toc135314132" w:history="1">
@@ -1478,7 +1463,6 @@
             <w:rPr>
               <w:rFonts w:eastAsiaTheme="minorEastAsia"/>
               <w:noProof/>
-              <w:lang/>
             </w:rPr>
           </w:pPr>
           <w:hyperlink w:anchor="_Toc135314133" w:history="1">
@@ -1549,7 +1533,6 @@
             <w:rPr>
               <w:rFonts w:eastAsiaTheme="minorEastAsia"/>
               <w:noProof/>
-              <w:lang/>
             </w:rPr>
           </w:pPr>
           <w:hyperlink w:anchor="_Toc135314134" w:history="1">
@@ -1620,7 +1603,6 @@
             <w:rPr>
               <w:rFonts w:eastAsiaTheme="minorEastAsia"/>
               <w:noProof/>
-              <w:lang/>
             </w:rPr>
           </w:pPr>
           <w:hyperlink w:anchor="_Toc135314135" w:history="1">
@@ -1691,7 +1673,6 @@
             <w:rPr>
               <w:rFonts w:eastAsiaTheme="minorEastAsia"/>
               <w:noProof/>
-              <w:lang/>
             </w:rPr>
           </w:pPr>
           <w:hyperlink w:anchor="_Toc135314136" w:history="1">
@@ -1762,7 +1743,6 @@
             <w:rPr>
               <w:rFonts w:eastAsiaTheme="minorEastAsia"/>
               <w:noProof/>
-              <w:lang/>
             </w:rPr>
           </w:pPr>
           <w:hyperlink w:anchor="_Toc135314137" w:history="1">
@@ -1833,7 +1813,6 @@
             <w:rPr>
               <w:rFonts w:eastAsiaTheme="minorEastAsia"/>
               <w:noProof/>
-              <w:lang/>
             </w:rPr>
           </w:pPr>
           <w:hyperlink w:anchor="_Toc135314138" w:history="1">
@@ -1904,7 +1883,6 @@
             <w:rPr>
               <w:rFonts w:eastAsiaTheme="minorEastAsia"/>
               <w:noProof/>
-              <w:lang/>
             </w:rPr>
           </w:pPr>
           <w:hyperlink w:anchor="_Toc135314139" w:history="1">
@@ -1975,7 +1953,6 @@
             <w:rPr>
               <w:rFonts w:eastAsiaTheme="minorEastAsia"/>
               <w:noProof/>
-              <w:lang/>
             </w:rPr>
           </w:pPr>
           <w:hyperlink w:anchor="_Toc135314140" w:history="1">
@@ -2046,7 +2023,6 @@
             <w:rPr>
               <w:rFonts w:eastAsiaTheme="minorEastAsia"/>
               <w:noProof/>
-              <w:lang/>
             </w:rPr>
           </w:pPr>
           <w:hyperlink w:anchor="_Toc135314141" w:history="1">
@@ -2117,7 +2093,6 @@
             <w:rPr>
               <w:rFonts w:eastAsiaTheme="minorEastAsia"/>
               <w:noProof/>
-              <w:lang/>
             </w:rPr>
           </w:pPr>
           <w:hyperlink w:anchor="_Toc135314142" w:history="1">
@@ -2188,7 +2163,6 @@
             <w:rPr>
               <w:rFonts w:eastAsiaTheme="minorEastAsia"/>
               <w:noProof/>
-              <w:lang/>
             </w:rPr>
           </w:pPr>
           <w:hyperlink w:anchor="_Toc135314143" w:history="1">
@@ -2259,7 +2233,6 @@
             <w:rPr>
               <w:rFonts w:eastAsiaTheme="minorEastAsia"/>
               <w:noProof/>
-              <w:lang/>
             </w:rPr>
           </w:pPr>
           <w:hyperlink w:anchor="_Toc135314144" w:history="1">
@@ -2330,7 +2303,6 @@
             <w:rPr>
               <w:rFonts w:eastAsiaTheme="minorEastAsia"/>
               <w:noProof/>
-              <w:lang/>
             </w:rPr>
           </w:pPr>
           <w:hyperlink w:anchor="_Toc135314145" w:history="1">
@@ -2401,7 +2373,6 @@
             <w:rPr>
               <w:rFonts w:eastAsiaTheme="minorEastAsia"/>
               <w:noProof/>
-              <w:lang/>
             </w:rPr>
           </w:pPr>
           <w:hyperlink w:anchor="_Toc135314146" w:history="1">
@@ -2472,7 +2443,6 @@
             <w:rPr>
               <w:rFonts w:eastAsiaTheme="minorEastAsia"/>
               <w:noProof/>
-              <w:lang/>
             </w:rPr>
           </w:pPr>
           <w:hyperlink w:anchor="_Toc135314147" w:history="1">
@@ -2543,7 +2513,6 @@
             <w:rPr>
               <w:rFonts w:eastAsiaTheme="minorEastAsia"/>
               <w:noProof/>
-              <w:lang/>
             </w:rPr>
           </w:pPr>
           <w:hyperlink w:anchor="_Toc135314148" w:history="1">
@@ -2614,7 +2583,6 @@
             <w:rPr>
               <w:rFonts w:eastAsiaTheme="minorEastAsia"/>
               <w:noProof/>
-              <w:lang/>
             </w:rPr>
           </w:pPr>
           <w:hyperlink w:anchor="_Toc135314149" w:history="1">
@@ -2685,7 +2653,6 @@
             <w:rPr>
               <w:rFonts w:eastAsiaTheme="minorEastAsia"/>
               <w:noProof/>
-              <w:lang/>
             </w:rPr>
           </w:pPr>
           <w:hyperlink w:anchor="_Toc135314150" w:history="1">
@@ -2756,7 +2723,6 @@
             <w:rPr>
               <w:rFonts w:eastAsiaTheme="minorEastAsia"/>
               <w:noProof/>
-              <w:lang/>
             </w:rPr>
           </w:pPr>
           <w:hyperlink w:anchor="_Toc135314151" w:history="1">
@@ -2827,7 +2793,6 @@
             <w:rPr>
               <w:rFonts w:eastAsiaTheme="minorEastAsia"/>
               <w:noProof/>
-              <w:lang/>
             </w:rPr>
           </w:pPr>
           <w:hyperlink w:anchor="_Toc135314152" w:history="1">
@@ -2898,7 +2863,6 @@
             <w:rPr>
               <w:rFonts w:eastAsiaTheme="minorEastAsia"/>
               <w:noProof/>
-              <w:lang/>
             </w:rPr>
           </w:pPr>
           <w:hyperlink w:anchor="_Toc135314153" w:history="1">
@@ -2969,7 +2933,6 @@
             <w:rPr>
               <w:rFonts w:eastAsiaTheme="minorEastAsia"/>
               <w:noProof/>
-              <w:lang/>
             </w:rPr>
           </w:pPr>
           <w:hyperlink w:anchor="_Toc135314154" w:history="1">
@@ -3040,7 +3003,6 @@
             <w:rPr>
               <w:rFonts w:eastAsiaTheme="minorEastAsia"/>
               <w:noProof/>
-              <w:lang/>
             </w:rPr>
           </w:pPr>
           <w:hyperlink w:anchor="_Toc135314155" w:history="1">
@@ -3111,7 +3073,6 @@
             <w:rPr>
               <w:rFonts w:eastAsiaTheme="minorEastAsia"/>
               <w:noProof/>
-              <w:lang/>
             </w:rPr>
           </w:pPr>
           <w:hyperlink w:anchor="_Toc135314156" w:history="1">
@@ -3182,7 +3143,6 @@
             <w:rPr>
               <w:rFonts w:eastAsiaTheme="minorEastAsia"/>
               <w:noProof/>
-              <w:lang/>
             </w:rPr>
           </w:pPr>
           <w:hyperlink w:anchor="_Toc135314157" w:history="1">
@@ -3253,7 +3213,6 @@
             <w:rPr>
               <w:rFonts w:eastAsiaTheme="minorEastAsia"/>
               <w:noProof/>
-              <w:lang/>
             </w:rPr>
           </w:pPr>
           <w:hyperlink w:anchor="_Toc135314158" w:history="1">
@@ -3324,7 +3283,6 @@
             <w:rPr>
               <w:rFonts w:eastAsiaTheme="minorEastAsia"/>
               <w:noProof/>
-              <w:lang/>
             </w:rPr>
           </w:pPr>
           <w:hyperlink w:anchor="_Toc135314159" w:history="1">
@@ -3395,7 +3353,6 @@
             <w:rPr>
               <w:rFonts w:eastAsiaTheme="minorEastAsia"/>
               <w:noProof/>
-              <w:lang/>
             </w:rPr>
           </w:pPr>
           <w:hyperlink w:anchor="_Toc135314160" w:history="1">
@@ -3466,7 +3423,6 @@
             <w:rPr>
               <w:rFonts w:eastAsiaTheme="minorEastAsia"/>
               <w:noProof/>
-              <w:lang/>
             </w:rPr>
           </w:pPr>
           <w:hyperlink w:anchor="_Toc135314161" w:history="1">
@@ -3537,7 +3493,6 @@
             <w:rPr>
               <w:rFonts w:eastAsiaTheme="minorEastAsia"/>
               <w:noProof/>
-              <w:lang/>
             </w:rPr>
           </w:pPr>
           <w:hyperlink w:anchor="_Toc135314162" w:history="1">
@@ -3608,7 +3563,6 @@
             <w:rPr>
               <w:rFonts w:eastAsiaTheme="minorEastAsia"/>
               <w:noProof/>
-              <w:lang/>
             </w:rPr>
           </w:pPr>
           <w:hyperlink w:anchor="_Toc135314163" w:history="1">
@@ -3679,7 +3633,6 @@
             <w:rPr>
               <w:rFonts w:eastAsiaTheme="minorEastAsia"/>
               <w:noProof/>
-              <w:lang/>
             </w:rPr>
           </w:pPr>
           <w:hyperlink w:anchor="_Toc135314164" w:history="1">
@@ -3750,7 +3703,6 @@
             <w:rPr>
               <w:rFonts w:eastAsiaTheme="minorEastAsia"/>
               <w:noProof/>
-              <w:lang/>
             </w:rPr>
           </w:pPr>
           <w:hyperlink w:anchor="_Toc135314165" w:history="1">
@@ -3821,7 +3773,6 @@
             <w:rPr>
               <w:rFonts w:eastAsiaTheme="minorEastAsia"/>
               <w:noProof/>
-              <w:lang/>
             </w:rPr>
           </w:pPr>
           <w:hyperlink w:anchor="_Toc135314166" w:history="1">
@@ -3892,7 +3843,6 @@
             <w:rPr>
               <w:rFonts w:eastAsiaTheme="minorEastAsia"/>
               <w:noProof/>
-              <w:lang/>
             </w:rPr>
           </w:pPr>
           <w:hyperlink w:anchor="_Toc135314167" w:history="1">
@@ -3963,7 +3913,6 @@
             <w:rPr>
               <w:rFonts w:eastAsiaTheme="minorEastAsia"/>
               <w:noProof/>
-              <w:lang/>
             </w:rPr>
           </w:pPr>
           <w:hyperlink w:anchor="_Toc135314168" w:history="1">
@@ -4034,7 +3983,6 @@
             <w:rPr>
               <w:rFonts w:eastAsiaTheme="minorEastAsia"/>
               <w:noProof/>
-              <w:lang/>
             </w:rPr>
           </w:pPr>
           <w:hyperlink w:anchor="_Toc135314169" w:history="1">
@@ -4105,7 +4053,6 @@
             <w:rPr>
               <w:rFonts w:eastAsiaTheme="minorEastAsia"/>
               <w:noProof/>
-              <w:lang/>
             </w:rPr>
           </w:pPr>
           <w:hyperlink w:anchor="_Toc135314170" w:history="1">
@@ -4176,7 +4123,6 @@
             <w:rPr>
               <w:rFonts w:eastAsiaTheme="minorEastAsia"/>
               <w:noProof/>
-              <w:lang/>
             </w:rPr>
           </w:pPr>
           <w:hyperlink w:anchor="_Toc135314171" w:history="1">
@@ -4247,7 +4193,6 @@
             <w:rPr>
               <w:rFonts w:eastAsiaTheme="minorEastAsia"/>
               <w:noProof/>
-              <w:lang/>
             </w:rPr>
           </w:pPr>
           <w:hyperlink w:anchor="_Toc135314172" w:history="1">
@@ -4623,8 +4568,8 @@
           <w:lang w:val="en-US"/>
         </w:rPr>
       </w:pPr>
-      <w:bookmarkStart w:id="1" w:name="_Hlk134527885"/>
-      <w:bookmarkStart w:id="2" w:name="_Toc135314119"/>
+      <w:bookmarkStart w:id="1" w:name="_Toc135314119"/>
+      <w:bookmarkStart w:id="2" w:name="_Hlk134527885"/>
       <w:r>
         <w:rPr>
           <w:lang w:val="en-US"/>
@@ -4632,7 +4577,7 @@
         <w:lastRenderedPageBreak/>
         <w:t>Context</w:t>
       </w:r>
-      <w:bookmarkEnd w:id="2"/>
+      <w:bookmarkEnd w:id="1"/>
     </w:p>
     <w:p>
       <w:pPr>
@@ -4949,7 +4894,7 @@
         </w:rPr>
         <w:t xml:space="preserve"> </w:t>
       </w:r>
-      <w:bookmarkEnd w:id="1"/>
+      <w:bookmarkEnd w:id="2"/>
       <w:r>
         <w:rPr>
           <w:lang w:val="en-US"/>
@@ -12491,15 +12436,15 @@
           <w:lang w:val="en-US"/>
         </w:rPr>
       </w:pPr>
-      <w:bookmarkStart w:id="43" w:name="_Hlk135122552"/>
-      <w:bookmarkStart w:id="44" w:name="_Toc135314160"/>
+      <w:bookmarkStart w:id="43" w:name="_Toc135314160"/>
+      <w:bookmarkStart w:id="44" w:name="_Hlk135122552"/>
       <w:r>
         <w:rPr>
           <w:lang w:val="en-US"/>
         </w:rPr>
         <w:t>Implementation</w:t>
       </w:r>
-      <w:bookmarkEnd w:id="44"/>
+      <w:bookmarkEnd w:id="43"/>
     </w:p>
     <w:p>
       <w:pPr>
@@ -14457,7 +14402,7 @@
         </w:rPr>
       </w:pPr>
     </w:p>
-    <w:bookmarkEnd w:id="43"/>
+    <w:bookmarkEnd w:id="44"/>
     <w:p>
       <w:pPr>
         <w:pStyle w:val="Heading1"/>
@@ -14487,6 +14432,7 @@
         </w:rPr>
       </w:pPr>
       <w:bookmarkStart w:id="54" w:name="_Toc135314169"/>
+      <w:bookmarkStart w:id="55" w:name="_Hlk135340914"/>
       <w:r>
         <w:rPr>
           <w:lang w:val="en-US"/>
@@ -14547,7 +14493,23 @@
           <w:szCs w:val="24"/>
           <w:lang w:val="en-US"/>
         </w:rPr>
-        <w:t xml:space="preserve"> is running as its own service in the docker-compose deployment and consumes data from the other services.</w:t>
+        <w:t xml:space="preserve"> is running as its own service in the docker-compose deployment and consumes data from the </w:t>
+      </w:r>
+      <w:r>
+        <w:rPr>
+          <w:sz w:val="24"/>
+          <w:szCs w:val="24"/>
+          <w:lang w:val="en-US"/>
+        </w:rPr>
+        <w:t>micro</w:t>
+      </w:r>
+      <w:r>
+        <w:rPr>
+          <w:sz w:val="24"/>
+          <w:szCs w:val="24"/>
+          <w:lang w:val="en-US"/>
+        </w:rPr>
+        <w:t>services.</w:t>
       </w:r>
     </w:p>
     <w:p>
@@ -14556,6 +14518,7 @@
       </w:pPr>
       <w:r>
         <w:rPr>
+          <w:noProof/>
           <w:sz w:val="24"/>
           <w:szCs w:val="24"/>
           <w:lang w:val="en-US"/>
@@ -14607,24 +14570,14 @@
       <w:r>
         <w:t xml:space="preserve">Figure </w:t>
       </w:r>
-      <w:r>
-        <w:fldChar w:fldCharType="begin"/>
-      </w:r>
-      <w:r>
-        <w:instrText xml:space="preserve"> SEQ Figure \* ARABIC </w:instrText>
-      </w:r>
-      <w:r>
-        <w:fldChar w:fldCharType="separate"/>
-      </w:r>
-      <w:r>
-        <w:rPr>
-          <w:noProof/>
-        </w:rPr>
-        <w:t>7</w:t>
-      </w:r>
-      <w:r>
-        <w:fldChar w:fldCharType="end"/>
-      </w:r>
+      <w:fldSimple w:instr=" SEQ Figure \* ARABIC ">
+        <w:r>
+          <w:rPr>
+            <w:noProof/>
+          </w:rPr>
+          <w:t>7</w:t>
+        </w:r>
+      </w:fldSimple>
       <w:r>
         <w:rPr>
           <w:lang w:val="en-US"/>
@@ -14768,14 +14721,14 @@
           <w:lang w:val="en-US"/>
         </w:rPr>
       </w:pPr>
-      <w:bookmarkStart w:id="55" w:name="_Toc135314170"/>
+      <w:bookmarkStart w:id="56" w:name="_Toc135314170"/>
       <w:r>
         <w:rPr>
           <w:lang w:val="en-US"/>
         </w:rPr>
         <w:t>Reserving Products</w:t>
       </w:r>
-      <w:bookmarkEnd w:id="55"/>
+      <w:bookmarkEnd w:id="56"/>
     </w:p>
     <w:p>
       <w:pPr>
@@ -14837,6 +14790,7 @@
       </w:pPr>
       <w:r>
         <w:rPr>
+          <w:noProof/>
           <w:lang w:val="en-US"/>
         </w:rPr>
         <w:drawing>
@@ -14886,24 +14840,14 @@
       <w:r>
         <w:t xml:space="preserve">Figure </w:t>
       </w:r>
-      <w:r>
-        <w:fldChar w:fldCharType="begin"/>
-      </w:r>
-      <w:r>
-        <w:instrText xml:space="preserve"> SEQ Figure \* ARABIC </w:instrText>
-      </w:r>
-      <w:r>
-        <w:fldChar w:fldCharType="separate"/>
-      </w:r>
-      <w:r>
-        <w:rPr>
-          <w:noProof/>
-        </w:rPr>
-        <w:t>8</w:t>
-      </w:r>
-      <w:r>
-        <w:fldChar w:fldCharType="end"/>
-      </w:r>
+      <w:fldSimple w:instr=" SEQ Figure \* ARABIC ">
+        <w:r>
+          <w:rPr>
+            <w:noProof/>
+          </w:rPr>
+          <w:t>8</w:t>
+        </w:r>
+      </w:fldSimple>
       <w:r>
         <w:rPr>
           <w:lang w:val="en-US"/>
@@ -15107,6 +15051,7 @@
         <w:rPr>
           <w:i/>
           <w:iCs/>
+          <w:noProof/>
           <w:sz w:val="24"/>
           <w:szCs w:val="24"/>
           <w:lang w:val="en-US"/>
@@ -15228,6 +15173,7 @@
         <w:t>annotation which is the intended behavior.</w:t>
       </w:r>
     </w:p>
+    <w:bookmarkEnd w:id="55"/>
     <w:p>
       <w:pPr>
         <w:pStyle w:val="Heading1"/>
@@ -15242,7 +15188,7 @@
         </w:rPr>
         <w:br w:type="page"/>
       </w:r>
-      <w:bookmarkStart w:id="56" w:name="_Toc135314171"/>
+      <w:bookmarkStart w:id="57" w:name="_Toc135314171"/>
       <w:r>
         <w:rPr>
           <w:lang w:val="en-US"/>
@@ -15250,7 +15196,7 @@
         <w:lastRenderedPageBreak/>
         <w:t>Discussion</w:t>
       </w:r>
-      <w:bookmarkEnd w:id="56"/>
+      <w:bookmarkEnd w:id="57"/>
     </w:p>
     <w:p>
       <w:pPr>
@@ -15385,7 +15331,7 @@
         </w:rPr>
         <w:br w:type="page"/>
       </w:r>
-      <w:bookmarkStart w:id="57" w:name="_Toc135314172"/>
+      <w:bookmarkStart w:id="58" w:name="_Toc135314172"/>
       <w:r>
         <w:rPr>
           <w:lang w:val="en-US"/>
@@ -15393,7 +15339,7 @@
         <w:lastRenderedPageBreak/>
         <w:t>Conclusion</w:t>
       </w:r>
-      <w:bookmarkEnd w:id="57"/>
+      <w:bookmarkEnd w:id="58"/>
     </w:p>
     <w:p>
       <w:pPr>

--- a/BachelorReport.docx
+++ b/BachelorReport.docx
@@ -395,6 +395,7 @@
             <w:rPr>
               <w:rFonts w:eastAsiaTheme="minorEastAsia"/>
               <w:noProof/>
+              <w:lang/>
             </w:rPr>
           </w:pPr>
           <w:r>
@@ -415,7 +416,7 @@
             </w:rPr>
             <w:fldChar w:fldCharType="separate"/>
           </w:r>
-          <w:hyperlink w:anchor="_Toc135314118" w:history="1">
+          <w:hyperlink w:anchor="_Toc135472683" w:history="1">
             <w:r>
               <w:rPr>
                 <w:rStyle w:val="Hyperlink"/>
@@ -443,7 +444,7 @@
                 <w:noProof/>
                 <w:webHidden/>
               </w:rPr>
-              <w:instrText xml:space="preserve"> PAGEREF _Toc135314118 \h </w:instrText>
+              <w:instrText xml:space="preserve"> PAGEREF _Toc135472683 \h </w:instrText>
             </w:r>
             <w:r>
               <w:rPr>
@@ -483,9 +484,10 @@
             <w:rPr>
               <w:rFonts w:eastAsiaTheme="minorEastAsia"/>
               <w:noProof/>
+              <w:lang/>
             </w:rPr>
           </w:pPr>
-          <w:hyperlink w:anchor="_Toc135314119" w:history="1">
+          <w:hyperlink w:anchor="_Toc135472684" w:history="1">
             <w:r>
               <w:rPr>
                 <w:rStyle w:val="Hyperlink"/>
@@ -513,7 +515,7 @@
                 <w:noProof/>
                 <w:webHidden/>
               </w:rPr>
-              <w:instrText xml:space="preserve"> PAGEREF _Toc135314119 \h </w:instrText>
+              <w:instrText xml:space="preserve"> PAGEREF _Toc135472684 \h </w:instrText>
             </w:r>
             <w:r>
               <w:rPr>
@@ -553,9 +555,10 @@
             <w:rPr>
               <w:rFonts w:eastAsiaTheme="minorEastAsia"/>
               <w:noProof/>
+              <w:lang/>
             </w:rPr>
           </w:pPr>
-          <w:hyperlink w:anchor="_Toc135314120" w:history="1">
+          <w:hyperlink w:anchor="_Toc135472685" w:history="1">
             <w:r>
               <w:rPr>
                 <w:rStyle w:val="Hyperlink"/>
@@ -583,7 +586,7 @@
                 <w:noProof/>
                 <w:webHidden/>
               </w:rPr>
-              <w:instrText xml:space="preserve"> PAGEREF _Toc135314120 \h </w:instrText>
+              <w:instrText xml:space="preserve"> PAGEREF _Toc135472685 \h </w:instrText>
             </w:r>
             <w:r>
               <w:rPr>
@@ -623,9 +626,10 @@
             <w:rPr>
               <w:rFonts w:eastAsiaTheme="minorEastAsia"/>
               <w:noProof/>
+              <w:lang/>
             </w:rPr>
           </w:pPr>
-          <w:hyperlink w:anchor="_Toc135314121" w:history="1">
+          <w:hyperlink w:anchor="_Toc135472686" w:history="1">
             <w:r>
               <w:rPr>
                 <w:rStyle w:val="Hyperlink"/>
@@ -653,7 +657,7 @@
                 <w:noProof/>
                 <w:webHidden/>
               </w:rPr>
-              <w:instrText xml:space="preserve"> PAGEREF _Toc135314121 \h </w:instrText>
+              <w:instrText xml:space="preserve"> PAGEREF _Toc135472686 \h </w:instrText>
             </w:r>
             <w:r>
               <w:rPr>
@@ -693,9 +697,10 @@
             <w:rPr>
               <w:rFonts w:eastAsiaTheme="minorEastAsia"/>
               <w:noProof/>
+              <w:lang/>
             </w:rPr>
           </w:pPr>
-          <w:hyperlink w:anchor="_Toc135314122" w:history="1">
+          <w:hyperlink w:anchor="_Toc135472687" w:history="1">
             <w:r>
               <w:rPr>
                 <w:rStyle w:val="Hyperlink"/>
@@ -723,7 +728,7 @@
                 <w:noProof/>
                 <w:webHidden/>
               </w:rPr>
-              <w:instrText xml:space="preserve"> PAGEREF _Toc135314122 \h </w:instrText>
+              <w:instrText xml:space="preserve"> PAGEREF _Toc135472687 \h </w:instrText>
             </w:r>
             <w:r>
               <w:rPr>
@@ -763,9 +768,10 @@
             <w:rPr>
               <w:rFonts w:eastAsiaTheme="minorEastAsia"/>
               <w:noProof/>
+              <w:lang/>
             </w:rPr>
           </w:pPr>
-          <w:hyperlink w:anchor="_Toc135314123" w:history="1">
+          <w:hyperlink w:anchor="_Toc135472688" w:history="1">
             <w:r>
               <w:rPr>
                 <w:rStyle w:val="Hyperlink"/>
@@ -793,7 +799,7 @@
                 <w:noProof/>
                 <w:webHidden/>
               </w:rPr>
-              <w:instrText xml:space="preserve"> PAGEREF _Toc135314123 \h </w:instrText>
+              <w:instrText xml:space="preserve"> PAGEREF _Toc135472688 \h </w:instrText>
             </w:r>
             <w:r>
               <w:rPr>
@@ -833,9 +839,10 @@
             <w:rPr>
               <w:rFonts w:eastAsiaTheme="minorEastAsia"/>
               <w:noProof/>
+              <w:lang/>
             </w:rPr>
           </w:pPr>
-          <w:hyperlink w:anchor="_Toc135314124" w:history="1">
+          <w:hyperlink w:anchor="_Toc135472689" w:history="1">
             <w:r>
               <w:rPr>
                 <w:rStyle w:val="Hyperlink"/>
@@ -863,7 +870,7 @@
                 <w:noProof/>
                 <w:webHidden/>
               </w:rPr>
-              <w:instrText xml:space="preserve"> PAGEREF _Toc135314124 \h </w:instrText>
+              <w:instrText xml:space="preserve"> PAGEREF _Toc135472689 \h </w:instrText>
             </w:r>
             <w:r>
               <w:rPr>
@@ -903,9 +910,10 @@
             <w:rPr>
               <w:rFonts w:eastAsiaTheme="minorEastAsia"/>
               <w:noProof/>
+              <w:lang/>
             </w:rPr>
           </w:pPr>
-          <w:hyperlink w:anchor="_Toc135314125" w:history="1">
+          <w:hyperlink w:anchor="_Toc135472690" w:history="1">
             <w:r>
               <w:rPr>
                 <w:rStyle w:val="Hyperlink"/>
@@ -933,7 +941,7 @@
                 <w:noProof/>
                 <w:webHidden/>
               </w:rPr>
-              <w:instrText xml:space="preserve"> PAGEREF _Toc135314125 \h </w:instrText>
+              <w:instrText xml:space="preserve"> PAGEREF _Toc135472690 \h </w:instrText>
             </w:r>
             <w:r>
               <w:rPr>
@@ -973,9 +981,10 @@
             <w:rPr>
               <w:rFonts w:eastAsiaTheme="minorEastAsia"/>
               <w:noProof/>
+              <w:lang/>
             </w:rPr>
           </w:pPr>
-          <w:hyperlink w:anchor="_Toc135314126" w:history="1">
+          <w:hyperlink w:anchor="_Toc135472691" w:history="1">
             <w:r>
               <w:rPr>
                 <w:rStyle w:val="Hyperlink"/>
@@ -1003,7 +1012,7 @@
                 <w:noProof/>
                 <w:webHidden/>
               </w:rPr>
-              <w:instrText xml:space="preserve"> PAGEREF _Toc135314126 \h </w:instrText>
+              <w:instrText xml:space="preserve"> PAGEREF _Toc135472691 \h </w:instrText>
             </w:r>
             <w:r>
               <w:rPr>
@@ -1043,9 +1052,10 @@
             <w:rPr>
               <w:rFonts w:eastAsiaTheme="minorEastAsia"/>
               <w:noProof/>
+              <w:lang/>
             </w:rPr>
           </w:pPr>
-          <w:hyperlink w:anchor="_Toc135314127" w:history="1">
+          <w:hyperlink w:anchor="_Toc135472692" w:history="1">
             <w:r>
               <w:rPr>
                 <w:rStyle w:val="Hyperlink"/>
@@ -1073,7 +1083,7 @@
                 <w:noProof/>
                 <w:webHidden/>
               </w:rPr>
-              <w:instrText xml:space="preserve"> PAGEREF _Toc135314127 \h </w:instrText>
+              <w:instrText xml:space="preserve"> PAGEREF _Toc135472692 \h </w:instrText>
             </w:r>
             <w:r>
               <w:rPr>
@@ -1113,9 +1123,10 @@
             <w:rPr>
               <w:rFonts w:eastAsiaTheme="minorEastAsia"/>
               <w:noProof/>
+              <w:lang/>
             </w:rPr>
           </w:pPr>
-          <w:hyperlink w:anchor="_Toc135314128" w:history="1">
+          <w:hyperlink w:anchor="_Toc135472693" w:history="1">
             <w:r>
               <w:rPr>
                 <w:rStyle w:val="Hyperlink"/>
@@ -1143,7 +1154,7 @@
                 <w:noProof/>
                 <w:webHidden/>
               </w:rPr>
-              <w:instrText xml:space="preserve"> PAGEREF _Toc135314128 \h </w:instrText>
+              <w:instrText xml:space="preserve"> PAGEREF _Toc135472693 \h </w:instrText>
             </w:r>
             <w:r>
               <w:rPr>
@@ -1183,9 +1194,10 @@
             <w:rPr>
               <w:rFonts w:eastAsiaTheme="minorEastAsia"/>
               <w:noProof/>
+              <w:lang/>
             </w:rPr>
           </w:pPr>
-          <w:hyperlink w:anchor="_Toc135314129" w:history="1">
+          <w:hyperlink w:anchor="_Toc135472694" w:history="1">
             <w:r>
               <w:rPr>
                 <w:rStyle w:val="Hyperlink"/>
@@ -1213,7 +1225,7 @@
                 <w:noProof/>
                 <w:webHidden/>
               </w:rPr>
-              <w:instrText xml:space="preserve"> PAGEREF _Toc135314129 \h </w:instrText>
+              <w:instrText xml:space="preserve"> PAGEREF _Toc135472694 \h </w:instrText>
             </w:r>
             <w:r>
               <w:rPr>
@@ -1253,9 +1265,10 @@
             <w:rPr>
               <w:rFonts w:eastAsiaTheme="minorEastAsia"/>
               <w:noProof/>
+              <w:lang/>
             </w:rPr>
           </w:pPr>
-          <w:hyperlink w:anchor="_Toc135314130" w:history="1">
+          <w:hyperlink w:anchor="_Toc135472695" w:history="1">
             <w:r>
               <w:rPr>
                 <w:rStyle w:val="Hyperlink"/>
@@ -1283,7 +1296,7 @@
                 <w:noProof/>
                 <w:webHidden/>
               </w:rPr>
-              <w:instrText xml:space="preserve"> PAGEREF _Toc135314130 \h </w:instrText>
+              <w:instrText xml:space="preserve"> PAGEREF _Toc135472695 \h </w:instrText>
             </w:r>
             <w:r>
               <w:rPr>
@@ -1323,9 +1336,10 @@
             <w:rPr>
               <w:rFonts w:eastAsiaTheme="minorEastAsia"/>
               <w:noProof/>
+              <w:lang/>
             </w:rPr>
           </w:pPr>
-          <w:hyperlink w:anchor="_Toc135314131" w:history="1">
+          <w:hyperlink w:anchor="_Toc135472696" w:history="1">
             <w:r>
               <w:rPr>
                 <w:rStyle w:val="Hyperlink"/>
@@ -1353,7 +1367,7 @@
                 <w:noProof/>
                 <w:webHidden/>
               </w:rPr>
-              <w:instrText xml:space="preserve"> PAGEREF _Toc135314131 \h </w:instrText>
+              <w:instrText xml:space="preserve"> PAGEREF _Toc135472696 \h </w:instrText>
             </w:r>
             <w:r>
               <w:rPr>
@@ -1393,9 +1407,10 @@
             <w:rPr>
               <w:rFonts w:eastAsiaTheme="minorEastAsia"/>
               <w:noProof/>
+              <w:lang/>
             </w:rPr>
           </w:pPr>
-          <w:hyperlink w:anchor="_Toc135314132" w:history="1">
+          <w:hyperlink w:anchor="_Toc135472697" w:history="1">
             <w:r>
               <w:rPr>
                 <w:rStyle w:val="Hyperlink"/>
@@ -1423,7 +1438,7 @@
                 <w:noProof/>
                 <w:webHidden/>
               </w:rPr>
-              <w:instrText xml:space="preserve"> PAGEREF _Toc135314132 \h </w:instrText>
+              <w:instrText xml:space="preserve"> PAGEREF _Toc135472697 \h </w:instrText>
             </w:r>
             <w:r>
               <w:rPr>
@@ -1463,9 +1478,10 @@
             <w:rPr>
               <w:rFonts w:eastAsiaTheme="minorEastAsia"/>
               <w:noProof/>
+              <w:lang/>
             </w:rPr>
           </w:pPr>
-          <w:hyperlink w:anchor="_Toc135314133" w:history="1">
+          <w:hyperlink w:anchor="_Toc135472698" w:history="1">
             <w:r>
               <w:rPr>
                 <w:rStyle w:val="Hyperlink"/>
@@ -1493,7 +1509,7 @@
                 <w:noProof/>
                 <w:webHidden/>
               </w:rPr>
-              <w:instrText xml:space="preserve"> PAGEREF _Toc135314133 \h </w:instrText>
+              <w:instrText xml:space="preserve"> PAGEREF _Toc135472698 \h </w:instrText>
             </w:r>
             <w:r>
               <w:rPr>
@@ -1533,9 +1549,10 @@
             <w:rPr>
               <w:rFonts w:eastAsiaTheme="minorEastAsia"/>
               <w:noProof/>
+              <w:lang/>
             </w:rPr>
           </w:pPr>
-          <w:hyperlink w:anchor="_Toc135314134" w:history="1">
+          <w:hyperlink w:anchor="_Toc135472699" w:history="1">
             <w:r>
               <w:rPr>
                 <w:rStyle w:val="Hyperlink"/>
@@ -1563,7 +1580,7 @@
                 <w:noProof/>
                 <w:webHidden/>
               </w:rPr>
-              <w:instrText xml:space="preserve"> PAGEREF _Toc135314134 \h </w:instrText>
+              <w:instrText xml:space="preserve"> PAGEREF _Toc135472699 \h </w:instrText>
             </w:r>
             <w:r>
               <w:rPr>
@@ -1603,9 +1620,10 @@
             <w:rPr>
               <w:rFonts w:eastAsiaTheme="minorEastAsia"/>
               <w:noProof/>
+              <w:lang/>
             </w:rPr>
           </w:pPr>
-          <w:hyperlink w:anchor="_Toc135314135" w:history="1">
+          <w:hyperlink w:anchor="_Toc135472700" w:history="1">
             <w:r>
               <w:rPr>
                 <w:rStyle w:val="Hyperlink"/>
@@ -1633,7 +1651,7 @@
                 <w:noProof/>
                 <w:webHidden/>
               </w:rPr>
-              <w:instrText xml:space="preserve"> PAGEREF _Toc135314135 \h </w:instrText>
+              <w:instrText xml:space="preserve"> PAGEREF _Toc135472700 \h </w:instrText>
             </w:r>
             <w:r>
               <w:rPr>
@@ -1673,9 +1691,10 @@
             <w:rPr>
               <w:rFonts w:eastAsiaTheme="minorEastAsia"/>
               <w:noProof/>
+              <w:lang/>
             </w:rPr>
           </w:pPr>
-          <w:hyperlink w:anchor="_Toc135314136" w:history="1">
+          <w:hyperlink w:anchor="_Toc135472701" w:history="1">
             <w:r>
               <w:rPr>
                 <w:rStyle w:val="Hyperlink"/>
@@ -1703,7 +1722,7 @@
                 <w:noProof/>
                 <w:webHidden/>
               </w:rPr>
-              <w:instrText xml:space="preserve"> PAGEREF _Toc135314136 \h </w:instrText>
+              <w:instrText xml:space="preserve"> PAGEREF _Toc135472701 \h </w:instrText>
             </w:r>
             <w:r>
               <w:rPr>
@@ -1743,9 +1762,10 @@
             <w:rPr>
               <w:rFonts w:eastAsiaTheme="minorEastAsia"/>
               <w:noProof/>
+              <w:lang/>
             </w:rPr>
           </w:pPr>
-          <w:hyperlink w:anchor="_Toc135314137" w:history="1">
+          <w:hyperlink w:anchor="_Toc135472702" w:history="1">
             <w:r>
               <w:rPr>
                 <w:rStyle w:val="Hyperlink"/>
@@ -1773,7 +1793,7 @@
                 <w:noProof/>
                 <w:webHidden/>
               </w:rPr>
-              <w:instrText xml:space="preserve"> PAGEREF _Toc135314137 \h </w:instrText>
+              <w:instrText xml:space="preserve"> PAGEREF _Toc135472702 \h </w:instrText>
             </w:r>
             <w:r>
               <w:rPr>
@@ -1813,9 +1833,10 @@
             <w:rPr>
               <w:rFonts w:eastAsiaTheme="minorEastAsia"/>
               <w:noProof/>
+              <w:lang/>
             </w:rPr>
           </w:pPr>
-          <w:hyperlink w:anchor="_Toc135314138" w:history="1">
+          <w:hyperlink w:anchor="_Toc135472703" w:history="1">
             <w:r>
               <w:rPr>
                 <w:rStyle w:val="Hyperlink"/>
@@ -1843,7 +1864,7 @@
                 <w:noProof/>
                 <w:webHidden/>
               </w:rPr>
-              <w:instrText xml:space="preserve"> PAGEREF _Toc135314138 \h </w:instrText>
+              <w:instrText xml:space="preserve"> PAGEREF _Toc135472703 \h </w:instrText>
             </w:r>
             <w:r>
               <w:rPr>
@@ -1883,9 +1904,10 @@
             <w:rPr>
               <w:rFonts w:eastAsiaTheme="minorEastAsia"/>
               <w:noProof/>
+              <w:lang/>
             </w:rPr>
           </w:pPr>
-          <w:hyperlink w:anchor="_Toc135314139" w:history="1">
+          <w:hyperlink w:anchor="_Toc135472704" w:history="1">
             <w:r>
               <w:rPr>
                 <w:rStyle w:val="Hyperlink"/>
@@ -1913,7 +1935,7 @@
                 <w:noProof/>
                 <w:webHidden/>
               </w:rPr>
-              <w:instrText xml:space="preserve"> PAGEREF _Toc135314139 \h </w:instrText>
+              <w:instrText xml:space="preserve"> PAGEREF _Toc135472704 \h </w:instrText>
             </w:r>
             <w:r>
               <w:rPr>
@@ -1953,9 +1975,10 @@
             <w:rPr>
               <w:rFonts w:eastAsiaTheme="minorEastAsia"/>
               <w:noProof/>
+              <w:lang/>
             </w:rPr>
           </w:pPr>
-          <w:hyperlink w:anchor="_Toc135314140" w:history="1">
+          <w:hyperlink w:anchor="_Toc135472705" w:history="1">
             <w:r>
               <w:rPr>
                 <w:rStyle w:val="Hyperlink"/>
@@ -1983,7 +2006,7 @@
                 <w:noProof/>
                 <w:webHidden/>
               </w:rPr>
-              <w:instrText xml:space="preserve"> PAGEREF _Toc135314140 \h </w:instrText>
+              <w:instrText xml:space="preserve"> PAGEREF _Toc135472705 \h </w:instrText>
             </w:r>
             <w:r>
               <w:rPr>
@@ -2003,7 +2026,7 @@
                 <w:noProof/>
                 <w:webHidden/>
               </w:rPr>
-              <w:t>14</w:t>
+              <w:t>13</w:t>
             </w:r>
             <w:r>
               <w:rPr>
@@ -2023,9 +2046,10 @@
             <w:rPr>
               <w:rFonts w:eastAsiaTheme="minorEastAsia"/>
               <w:noProof/>
+              <w:lang/>
             </w:rPr>
           </w:pPr>
-          <w:hyperlink w:anchor="_Toc135314141" w:history="1">
+          <w:hyperlink w:anchor="_Toc135472706" w:history="1">
             <w:r>
               <w:rPr>
                 <w:rStyle w:val="Hyperlink"/>
@@ -2053,7 +2077,7 @@
                 <w:noProof/>
                 <w:webHidden/>
               </w:rPr>
-              <w:instrText xml:space="preserve"> PAGEREF _Toc135314141 \h </w:instrText>
+              <w:instrText xml:space="preserve"> PAGEREF _Toc135472706 \h </w:instrText>
             </w:r>
             <w:r>
               <w:rPr>
@@ -2093,9 +2117,10 @@
             <w:rPr>
               <w:rFonts w:eastAsiaTheme="minorEastAsia"/>
               <w:noProof/>
+              <w:lang/>
             </w:rPr>
           </w:pPr>
-          <w:hyperlink w:anchor="_Toc135314142" w:history="1">
+          <w:hyperlink w:anchor="_Toc135472707" w:history="1">
             <w:r>
               <w:rPr>
                 <w:rStyle w:val="Hyperlink"/>
@@ -2123,7 +2148,7 @@
                 <w:noProof/>
                 <w:webHidden/>
               </w:rPr>
-              <w:instrText xml:space="preserve"> PAGEREF _Toc135314142 \h </w:instrText>
+              <w:instrText xml:space="preserve"> PAGEREF _Toc135472707 \h </w:instrText>
             </w:r>
             <w:r>
               <w:rPr>
@@ -2143,7 +2168,7 @@
                 <w:noProof/>
                 <w:webHidden/>
               </w:rPr>
-              <w:t>15</w:t>
+              <w:t>14</w:t>
             </w:r>
             <w:r>
               <w:rPr>
@@ -2163,9 +2188,10 @@
             <w:rPr>
               <w:rFonts w:eastAsiaTheme="minorEastAsia"/>
               <w:noProof/>
+              <w:lang/>
             </w:rPr>
           </w:pPr>
-          <w:hyperlink w:anchor="_Toc135314143" w:history="1">
+          <w:hyperlink w:anchor="_Toc135472708" w:history="1">
             <w:r>
               <w:rPr>
                 <w:rStyle w:val="Hyperlink"/>
@@ -2193,7 +2219,7 @@
                 <w:noProof/>
                 <w:webHidden/>
               </w:rPr>
-              <w:instrText xml:space="preserve"> PAGEREF _Toc135314143 \h </w:instrText>
+              <w:instrText xml:space="preserve"> PAGEREF _Toc135472708 \h </w:instrText>
             </w:r>
             <w:r>
               <w:rPr>
@@ -2213,7 +2239,7 @@
                 <w:noProof/>
                 <w:webHidden/>
               </w:rPr>
-              <w:t>16</w:t>
+              <w:t>15</w:t>
             </w:r>
             <w:r>
               <w:rPr>
@@ -2233,9 +2259,10 @@
             <w:rPr>
               <w:rFonts w:eastAsiaTheme="minorEastAsia"/>
               <w:noProof/>
+              <w:lang/>
             </w:rPr>
           </w:pPr>
-          <w:hyperlink w:anchor="_Toc135314144" w:history="1">
+          <w:hyperlink w:anchor="_Toc135472709" w:history="1">
             <w:r>
               <w:rPr>
                 <w:rStyle w:val="Hyperlink"/>
@@ -2263,7 +2290,7 @@
                 <w:noProof/>
                 <w:webHidden/>
               </w:rPr>
-              <w:instrText xml:space="preserve"> PAGEREF _Toc135314144 \h </w:instrText>
+              <w:instrText xml:space="preserve"> PAGEREF _Toc135472709 \h </w:instrText>
             </w:r>
             <w:r>
               <w:rPr>
@@ -2283,7 +2310,7 @@
                 <w:noProof/>
                 <w:webHidden/>
               </w:rPr>
-              <w:t>16</w:t>
+              <w:t>15</w:t>
             </w:r>
             <w:r>
               <w:rPr>
@@ -2303,9 +2330,10 @@
             <w:rPr>
               <w:rFonts w:eastAsiaTheme="minorEastAsia"/>
               <w:noProof/>
+              <w:lang/>
             </w:rPr>
           </w:pPr>
-          <w:hyperlink w:anchor="_Toc135314145" w:history="1">
+          <w:hyperlink w:anchor="_Toc135472710" w:history="1">
             <w:r>
               <w:rPr>
                 <w:rStyle w:val="Hyperlink"/>
@@ -2333,7 +2361,7 @@
                 <w:noProof/>
                 <w:webHidden/>
               </w:rPr>
-              <w:instrText xml:space="preserve"> PAGEREF _Toc135314145 \h </w:instrText>
+              <w:instrText xml:space="preserve"> PAGEREF _Toc135472710 \h </w:instrText>
             </w:r>
             <w:r>
               <w:rPr>
@@ -2353,7 +2381,7 @@
                 <w:noProof/>
                 <w:webHidden/>
               </w:rPr>
-              <w:t>16</w:t>
+              <w:t>15</w:t>
             </w:r>
             <w:r>
               <w:rPr>
@@ -2373,9 +2401,10 @@
             <w:rPr>
               <w:rFonts w:eastAsiaTheme="minorEastAsia"/>
               <w:noProof/>
+              <w:lang/>
             </w:rPr>
           </w:pPr>
-          <w:hyperlink w:anchor="_Toc135314146" w:history="1">
+          <w:hyperlink w:anchor="_Toc135472711" w:history="1">
             <w:r>
               <w:rPr>
                 <w:rStyle w:val="Hyperlink"/>
@@ -2403,7 +2432,7 @@
                 <w:noProof/>
                 <w:webHidden/>
               </w:rPr>
-              <w:instrText xml:space="preserve"> PAGEREF _Toc135314146 \h </w:instrText>
+              <w:instrText xml:space="preserve"> PAGEREF _Toc135472711 \h </w:instrText>
             </w:r>
             <w:r>
               <w:rPr>
@@ -2423,7 +2452,7 @@
                 <w:noProof/>
                 <w:webHidden/>
               </w:rPr>
-              <w:t>16</w:t>
+              <w:t>15</w:t>
             </w:r>
             <w:r>
               <w:rPr>
@@ -2443,9 +2472,10 @@
             <w:rPr>
               <w:rFonts w:eastAsiaTheme="minorEastAsia"/>
               <w:noProof/>
+              <w:lang/>
             </w:rPr>
           </w:pPr>
-          <w:hyperlink w:anchor="_Toc135314147" w:history="1">
+          <w:hyperlink w:anchor="_Toc135472712" w:history="1">
             <w:r>
               <w:rPr>
                 <w:rStyle w:val="Hyperlink"/>
@@ -2473,7 +2503,7 @@
                 <w:noProof/>
                 <w:webHidden/>
               </w:rPr>
-              <w:instrText xml:space="preserve"> PAGEREF _Toc135314147 \h </w:instrText>
+              <w:instrText xml:space="preserve"> PAGEREF _Toc135472712 \h </w:instrText>
             </w:r>
             <w:r>
               <w:rPr>
@@ -2493,7 +2523,7 @@
                 <w:noProof/>
                 <w:webHidden/>
               </w:rPr>
-              <w:t>16</w:t>
+              <w:t>15</w:t>
             </w:r>
             <w:r>
               <w:rPr>
@@ -2513,9 +2543,10 @@
             <w:rPr>
               <w:rFonts w:eastAsiaTheme="minorEastAsia"/>
               <w:noProof/>
+              <w:lang/>
             </w:rPr>
           </w:pPr>
-          <w:hyperlink w:anchor="_Toc135314148" w:history="1">
+          <w:hyperlink w:anchor="_Toc135472713" w:history="1">
             <w:r>
               <w:rPr>
                 <w:rStyle w:val="Hyperlink"/>
@@ -2543,7 +2574,7 @@
                 <w:noProof/>
                 <w:webHidden/>
               </w:rPr>
-              <w:instrText xml:space="preserve"> PAGEREF _Toc135314148 \h </w:instrText>
+              <w:instrText xml:space="preserve"> PAGEREF _Toc135472713 \h </w:instrText>
             </w:r>
             <w:r>
               <w:rPr>
@@ -2583,9 +2614,10 @@
             <w:rPr>
               <w:rFonts w:eastAsiaTheme="minorEastAsia"/>
               <w:noProof/>
+              <w:lang/>
             </w:rPr>
           </w:pPr>
-          <w:hyperlink w:anchor="_Toc135314149" w:history="1">
+          <w:hyperlink w:anchor="_Toc135472714" w:history="1">
             <w:r>
               <w:rPr>
                 <w:rStyle w:val="Hyperlink"/>
@@ -2613,7 +2645,7 @@
                 <w:noProof/>
                 <w:webHidden/>
               </w:rPr>
-              <w:instrText xml:space="preserve"> PAGEREF _Toc135314149 \h </w:instrText>
+              <w:instrText xml:space="preserve"> PAGEREF _Toc135472714 \h </w:instrText>
             </w:r>
             <w:r>
               <w:rPr>
@@ -2633,7 +2665,7 @@
                 <w:noProof/>
                 <w:webHidden/>
               </w:rPr>
-              <w:t>17</w:t>
+              <w:t>16</w:t>
             </w:r>
             <w:r>
               <w:rPr>
@@ -2653,9 +2685,10 @@
             <w:rPr>
               <w:rFonts w:eastAsiaTheme="minorEastAsia"/>
               <w:noProof/>
+              <w:lang/>
             </w:rPr>
           </w:pPr>
-          <w:hyperlink w:anchor="_Toc135314150" w:history="1">
+          <w:hyperlink w:anchor="_Toc135472715" w:history="1">
             <w:r>
               <w:rPr>
                 <w:rStyle w:val="Hyperlink"/>
@@ -2683,7 +2716,7 @@
                 <w:noProof/>
                 <w:webHidden/>
               </w:rPr>
-              <w:instrText xml:space="preserve"> PAGEREF _Toc135314150 \h </w:instrText>
+              <w:instrText xml:space="preserve"> PAGEREF _Toc135472715 \h </w:instrText>
             </w:r>
             <w:r>
               <w:rPr>
@@ -2703,7 +2736,7 @@
                 <w:noProof/>
                 <w:webHidden/>
               </w:rPr>
-              <w:t>17</w:t>
+              <w:t>16</w:t>
             </w:r>
             <w:r>
               <w:rPr>
@@ -2723,9 +2756,10 @@
             <w:rPr>
               <w:rFonts w:eastAsiaTheme="minorEastAsia"/>
               <w:noProof/>
+              <w:lang/>
             </w:rPr>
           </w:pPr>
-          <w:hyperlink w:anchor="_Toc135314151" w:history="1">
+          <w:hyperlink w:anchor="_Toc135472716" w:history="1">
             <w:r>
               <w:rPr>
                 <w:rStyle w:val="Hyperlink"/>
@@ -2753,7 +2787,7 @@
                 <w:noProof/>
                 <w:webHidden/>
               </w:rPr>
-              <w:instrText xml:space="preserve"> PAGEREF _Toc135314151 \h </w:instrText>
+              <w:instrText xml:space="preserve"> PAGEREF _Toc135472716 \h </w:instrText>
             </w:r>
             <w:r>
               <w:rPr>
@@ -2773,7 +2807,7 @@
                 <w:noProof/>
                 <w:webHidden/>
               </w:rPr>
-              <w:t>18</w:t>
+              <w:t>17</w:t>
             </w:r>
             <w:r>
               <w:rPr>
@@ -2793,9 +2827,10 @@
             <w:rPr>
               <w:rFonts w:eastAsiaTheme="minorEastAsia"/>
               <w:noProof/>
+              <w:lang/>
             </w:rPr>
           </w:pPr>
-          <w:hyperlink w:anchor="_Toc135314152" w:history="1">
+          <w:hyperlink w:anchor="_Toc135472717" w:history="1">
             <w:r>
               <w:rPr>
                 <w:rStyle w:val="Hyperlink"/>
@@ -2823,7 +2858,7 @@
                 <w:noProof/>
                 <w:webHidden/>
               </w:rPr>
-              <w:instrText xml:space="preserve"> PAGEREF _Toc135314152 \h </w:instrText>
+              <w:instrText xml:space="preserve"> PAGEREF _Toc135472717 \h </w:instrText>
             </w:r>
             <w:r>
               <w:rPr>
@@ -2843,7 +2878,7 @@
                 <w:noProof/>
                 <w:webHidden/>
               </w:rPr>
-              <w:t>18</w:t>
+              <w:t>17</w:t>
             </w:r>
             <w:r>
               <w:rPr>
@@ -2863,9 +2898,10 @@
             <w:rPr>
               <w:rFonts w:eastAsiaTheme="minorEastAsia"/>
               <w:noProof/>
+              <w:lang/>
             </w:rPr>
           </w:pPr>
-          <w:hyperlink w:anchor="_Toc135314153" w:history="1">
+          <w:hyperlink w:anchor="_Toc135472718" w:history="1">
             <w:r>
               <w:rPr>
                 <w:rStyle w:val="Hyperlink"/>
@@ -2893,7 +2929,7 @@
                 <w:noProof/>
                 <w:webHidden/>
               </w:rPr>
-              <w:instrText xml:space="preserve"> PAGEREF _Toc135314153 \h </w:instrText>
+              <w:instrText xml:space="preserve"> PAGEREF _Toc135472718 \h </w:instrText>
             </w:r>
             <w:r>
               <w:rPr>
@@ -2913,7 +2949,7 @@
                 <w:noProof/>
                 <w:webHidden/>
               </w:rPr>
-              <w:t>18</w:t>
+              <w:t>17</w:t>
             </w:r>
             <w:r>
               <w:rPr>
@@ -2933,9 +2969,10 @@
             <w:rPr>
               <w:rFonts w:eastAsiaTheme="minorEastAsia"/>
               <w:noProof/>
+              <w:lang/>
             </w:rPr>
           </w:pPr>
-          <w:hyperlink w:anchor="_Toc135314154" w:history="1">
+          <w:hyperlink w:anchor="_Toc135472719" w:history="1">
             <w:r>
               <w:rPr>
                 <w:rStyle w:val="Hyperlink"/>
@@ -2963,7 +3000,7 @@
                 <w:noProof/>
                 <w:webHidden/>
               </w:rPr>
-              <w:instrText xml:space="preserve"> PAGEREF _Toc135314154 \h </w:instrText>
+              <w:instrText xml:space="preserve"> PAGEREF _Toc135472719 \h </w:instrText>
             </w:r>
             <w:r>
               <w:rPr>
@@ -2983,7 +3020,7 @@
                 <w:noProof/>
                 <w:webHidden/>
               </w:rPr>
-              <w:t>19</w:t>
+              <w:t>18</w:t>
             </w:r>
             <w:r>
               <w:rPr>
@@ -3003,9 +3040,10 @@
             <w:rPr>
               <w:rFonts w:eastAsiaTheme="minorEastAsia"/>
               <w:noProof/>
+              <w:lang/>
             </w:rPr>
           </w:pPr>
-          <w:hyperlink w:anchor="_Toc135314155" w:history="1">
+          <w:hyperlink w:anchor="_Toc135472720" w:history="1">
             <w:r>
               <w:rPr>
                 <w:rStyle w:val="Hyperlink"/>
@@ -3033,7 +3071,7 @@
                 <w:noProof/>
                 <w:webHidden/>
               </w:rPr>
-              <w:instrText xml:space="preserve"> PAGEREF _Toc135314155 \h </w:instrText>
+              <w:instrText xml:space="preserve"> PAGEREF _Toc135472720 \h </w:instrText>
             </w:r>
             <w:r>
               <w:rPr>
@@ -3053,7 +3091,7 @@
                 <w:noProof/>
                 <w:webHidden/>
               </w:rPr>
-              <w:t>19</w:t>
+              <w:t>18</w:t>
             </w:r>
             <w:r>
               <w:rPr>
@@ -3073,16 +3111,17 @@
             <w:rPr>
               <w:rFonts w:eastAsiaTheme="minorEastAsia"/>
               <w:noProof/>
+              <w:lang/>
             </w:rPr>
           </w:pPr>
-          <w:hyperlink w:anchor="_Toc135314156" w:history="1">
+          <w:hyperlink w:anchor="_Toc135472721" w:history="1">
             <w:r>
               <w:rPr>
                 <w:rStyle w:val="Hyperlink"/>
                 <w:noProof/>
                 <w:lang w:val="en-US"/>
               </w:rPr>
-              <w:t>Architecutre</w:t>
+              <w:t>Architecture</w:t>
             </w:r>
             <w:r>
               <w:rPr>
@@ -3103,7 +3142,7 @@
                 <w:noProof/>
                 <w:webHidden/>
               </w:rPr>
-              <w:instrText xml:space="preserve"> PAGEREF _Toc135314156 \h </w:instrText>
+              <w:instrText xml:space="preserve"> PAGEREF _Toc135472721 \h </w:instrText>
             </w:r>
             <w:r>
               <w:rPr>
@@ -3123,7 +3162,7 @@
                 <w:noProof/>
                 <w:webHidden/>
               </w:rPr>
-              <w:t>20</w:t>
+              <w:t>18</w:t>
             </w:r>
             <w:r>
               <w:rPr>
@@ -3143,9 +3182,10 @@
             <w:rPr>
               <w:rFonts w:eastAsiaTheme="minorEastAsia"/>
               <w:noProof/>
+              <w:lang/>
             </w:rPr>
           </w:pPr>
-          <w:hyperlink w:anchor="_Toc135314157" w:history="1">
+          <w:hyperlink w:anchor="_Toc135472722" w:history="1">
             <w:r>
               <w:rPr>
                 <w:rStyle w:val="Hyperlink"/>
@@ -3173,7 +3213,7 @@
                 <w:noProof/>
                 <w:webHidden/>
               </w:rPr>
-              <w:instrText xml:space="preserve"> PAGEREF _Toc135314157 \h </w:instrText>
+              <w:instrText xml:space="preserve"> PAGEREF _Toc135472722 \h </w:instrText>
             </w:r>
             <w:r>
               <w:rPr>
@@ -3193,7 +3233,7 @@
                 <w:noProof/>
                 <w:webHidden/>
               </w:rPr>
-              <w:t>21</w:t>
+              <w:t>19</w:t>
             </w:r>
             <w:r>
               <w:rPr>
@@ -3213,16 +3253,17 @@
             <w:rPr>
               <w:rFonts w:eastAsiaTheme="minorEastAsia"/>
               <w:noProof/>
+              <w:lang/>
             </w:rPr>
           </w:pPr>
-          <w:hyperlink w:anchor="_Toc135314158" w:history="1">
+          <w:hyperlink w:anchor="_Toc135472723" w:history="1">
             <w:r>
               <w:rPr>
                 <w:rStyle w:val="Hyperlink"/>
                 <w:noProof/>
                 <w:lang w:val="en-US"/>
               </w:rPr>
-              <w:t>Datastorage</w:t>
+              <w:t>Data storage</w:t>
             </w:r>
             <w:r>
               <w:rPr>
@@ -3243,7 +3284,7 @@
                 <w:noProof/>
                 <w:webHidden/>
               </w:rPr>
-              <w:instrText xml:space="preserve"> PAGEREF _Toc135314158 \h </w:instrText>
+              <w:instrText xml:space="preserve"> PAGEREF _Toc135472723 \h </w:instrText>
             </w:r>
             <w:r>
               <w:rPr>
@@ -3263,7 +3304,7 @@
                 <w:noProof/>
                 <w:webHidden/>
               </w:rPr>
-              <w:t>21</w:t>
+              <w:t>20</w:t>
             </w:r>
             <w:r>
               <w:rPr>
@@ -3283,9 +3324,10 @@
             <w:rPr>
               <w:rFonts w:eastAsiaTheme="minorEastAsia"/>
               <w:noProof/>
+              <w:lang/>
             </w:rPr>
           </w:pPr>
-          <w:hyperlink w:anchor="_Toc135314159" w:history="1">
+          <w:hyperlink w:anchor="_Toc135472724" w:history="1">
             <w:r>
               <w:rPr>
                 <w:rStyle w:val="Hyperlink"/>
@@ -3313,7 +3355,7 @@
                 <w:noProof/>
                 <w:webHidden/>
               </w:rPr>
-              <w:instrText xml:space="preserve"> PAGEREF _Toc135314159 \h </w:instrText>
+              <w:instrText xml:space="preserve"> PAGEREF _Toc135472724 \h </w:instrText>
             </w:r>
             <w:r>
               <w:rPr>
@@ -3333,7 +3375,7 @@
                 <w:noProof/>
                 <w:webHidden/>
               </w:rPr>
-              <w:t>23</w:t>
+              <w:t>22</w:t>
             </w:r>
             <w:r>
               <w:rPr>
@@ -3353,9 +3395,10 @@
             <w:rPr>
               <w:rFonts w:eastAsiaTheme="minorEastAsia"/>
               <w:noProof/>
+              <w:lang/>
             </w:rPr>
           </w:pPr>
-          <w:hyperlink w:anchor="_Toc135314160" w:history="1">
+          <w:hyperlink w:anchor="_Toc135472725" w:history="1">
             <w:r>
               <w:rPr>
                 <w:rStyle w:val="Hyperlink"/>
@@ -3383,7 +3426,7 @@
                 <w:noProof/>
                 <w:webHidden/>
               </w:rPr>
-              <w:instrText xml:space="preserve"> PAGEREF _Toc135314160 \h </w:instrText>
+              <w:instrText xml:space="preserve"> PAGEREF _Toc135472725 \h </w:instrText>
             </w:r>
             <w:r>
               <w:rPr>
@@ -3423,9 +3466,10 @@
             <w:rPr>
               <w:rFonts w:eastAsiaTheme="minorEastAsia"/>
               <w:noProof/>
+              <w:lang/>
             </w:rPr>
           </w:pPr>
-          <w:hyperlink w:anchor="_Toc135314161" w:history="1">
+          <w:hyperlink w:anchor="_Toc135472726" w:history="1">
             <w:r>
               <w:rPr>
                 <w:rStyle w:val="Hyperlink"/>
@@ -3453,7 +3497,7 @@
                 <w:noProof/>
                 <w:webHidden/>
               </w:rPr>
-              <w:instrText xml:space="preserve"> PAGEREF _Toc135314161 \h </w:instrText>
+              <w:instrText xml:space="preserve"> PAGEREF _Toc135472726 \h </w:instrText>
             </w:r>
             <w:r>
               <w:rPr>
@@ -3493,9 +3537,10 @@
             <w:rPr>
               <w:rFonts w:eastAsiaTheme="minorEastAsia"/>
               <w:noProof/>
+              <w:lang/>
             </w:rPr>
           </w:pPr>
-          <w:hyperlink w:anchor="_Toc135314162" w:history="1">
+          <w:hyperlink w:anchor="_Toc135472727" w:history="1">
             <w:r>
               <w:rPr>
                 <w:rStyle w:val="Hyperlink"/>
@@ -3523,7 +3568,7 @@
                 <w:noProof/>
                 <w:webHidden/>
               </w:rPr>
-              <w:instrText xml:space="preserve"> PAGEREF _Toc135314162 \h </w:instrText>
+              <w:instrText xml:space="preserve"> PAGEREF _Toc135472727 \h </w:instrText>
             </w:r>
             <w:r>
               <w:rPr>
@@ -3543,7 +3588,7 @@
                 <w:noProof/>
                 <w:webHidden/>
               </w:rPr>
-              <w:t>24</w:t>
+              <w:t>23</w:t>
             </w:r>
             <w:r>
               <w:rPr>
@@ -3563,9 +3608,10 @@
             <w:rPr>
               <w:rFonts w:eastAsiaTheme="minorEastAsia"/>
               <w:noProof/>
+              <w:lang/>
             </w:rPr>
           </w:pPr>
-          <w:hyperlink w:anchor="_Toc135314163" w:history="1">
+          <w:hyperlink w:anchor="_Toc135472728" w:history="1">
             <w:r>
               <w:rPr>
                 <w:rStyle w:val="Hyperlink"/>
@@ -3593,7 +3639,7 @@
                 <w:noProof/>
                 <w:webHidden/>
               </w:rPr>
-              <w:instrText xml:space="preserve"> PAGEREF _Toc135314163 \h </w:instrText>
+              <w:instrText xml:space="preserve"> PAGEREF _Toc135472728 \h </w:instrText>
             </w:r>
             <w:r>
               <w:rPr>
@@ -3613,7 +3659,7 @@
                 <w:noProof/>
                 <w:webHidden/>
               </w:rPr>
-              <w:t>25</w:t>
+              <w:t>24</w:t>
             </w:r>
             <w:r>
               <w:rPr>
@@ -3633,9 +3679,10 @@
             <w:rPr>
               <w:rFonts w:eastAsiaTheme="minorEastAsia"/>
               <w:noProof/>
+              <w:lang/>
             </w:rPr>
           </w:pPr>
-          <w:hyperlink w:anchor="_Toc135314164" w:history="1">
+          <w:hyperlink w:anchor="_Toc135472729" w:history="1">
             <w:r>
               <w:rPr>
                 <w:rStyle w:val="Hyperlink"/>
@@ -3663,7 +3710,7 @@
                 <w:noProof/>
                 <w:webHidden/>
               </w:rPr>
-              <w:instrText xml:space="preserve"> PAGEREF _Toc135314164 \h </w:instrText>
+              <w:instrText xml:space="preserve"> PAGEREF _Toc135472729 \h </w:instrText>
             </w:r>
             <w:r>
               <w:rPr>
@@ -3703,9 +3750,10 @@
             <w:rPr>
               <w:rFonts w:eastAsiaTheme="minorEastAsia"/>
               <w:noProof/>
+              <w:lang/>
             </w:rPr>
           </w:pPr>
-          <w:hyperlink w:anchor="_Toc135314165" w:history="1">
+          <w:hyperlink w:anchor="_Toc135472730" w:history="1">
             <w:r>
               <w:rPr>
                 <w:rStyle w:val="Hyperlink"/>
@@ -3733,7 +3781,7 @@
                 <w:noProof/>
                 <w:webHidden/>
               </w:rPr>
-              <w:instrText xml:space="preserve"> PAGEREF _Toc135314165 \h </w:instrText>
+              <w:instrText xml:space="preserve"> PAGEREF _Toc135472730 \h </w:instrText>
             </w:r>
             <w:r>
               <w:rPr>
@@ -3753,7 +3801,7 @@
                 <w:noProof/>
                 <w:webHidden/>
               </w:rPr>
-              <w:t>27</w:t>
+              <w:t>26</w:t>
             </w:r>
             <w:r>
               <w:rPr>
@@ -3773,9 +3821,10 @@
             <w:rPr>
               <w:rFonts w:eastAsiaTheme="minorEastAsia"/>
               <w:noProof/>
+              <w:lang/>
             </w:rPr>
           </w:pPr>
-          <w:hyperlink w:anchor="_Toc135314166" w:history="1">
+          <w:hyperlink w:anchor="_Toc135472731" w:history="1">
             <w:r>
               <w:rPr>
                 <w:rStyle w:val="Hyperlink"/>
@@ -3803,7 +3852,7 @@
                 <w:noProof/>
                 <w:webHidden/>
               </w:rPr>
-              <w:instrText xml:space="preserve"> PAGEREF _Toc135314166 \h </w:instrText>
+              <w:instrText xml:space="preserve"> PAGEREF _Toc135472731 \h </w:instrText>
             </w:r>
             <w:r>
               <w:rPr>
@@ -3843,9 +3892,10 @@
             <w:rPr>
               <w:rFonts w:eastAsiaTheme="minorEastAsia"/>
               <w:noProof/>
+              <w:lang/>
             </w:rPr>
           </w:pPr>
-          <w:hyperlink w:anchor="_Toc135314167" w:history="1">
+          <w:hyperlink w:anchor="_Toc135472732" w:history="1">
             <w:r>
               <w:rPr>
                 <w:rStyle w:val="Hyperlink"/>
@@ -3873,7 +3923,7 @@
                 <w:noProof/>
                 <w:webHidden/>
               </w:rPr>
-              <w:instrText xml:space="preserve"> PAGEREF _Toc135314167 \h </w:instrText>
+              <w:instrText xml:space="preserve"> PAGEREF _Toc135472732 \h </w:instrText>
             </w:r>
             <w:r>
               <w:rPr>
@@ -3913,9 +3963,10 @@
             <w:rPr>
               <w:rFonts w:eastAsiaTheme="minorEastAsia"/>
               <w:noProof/>
+              <w:lang/>
             </w:rPr>
           </w:pPr>
-          <w:hyperlink w:anchor="_Toc135314168" w:history="1">
+          <w:hyperlink w:anchor="_Toc135472733" w:history="1">
             <w:r>
               <w:rPr>
                 <w:rStyle w:val="Hyperlink"/>
@@ -3943,7 +3994,7 @@
                 <w:noProof/>
                 <w:webHidden/>
               </w:rPr>
-              <w:instrText xml:space="preserve"> PAGEREF _Toc135314168 \h </w:instrText>
+              <w:instrText xml:space="preserve"> PAGEREF _Toc135472733 \h </w:instrText>
             </w:r>
             <w:r>
               <w:rPr>
@@ -3983,9 +4034,10 @@
             <w:rPr>
               <w:rFonts w:eastAsiaTheme="minorEastAsia"/>
               <w:noProof/>
+              <w:lang/>
             </w:rPr>
           </w:pPr>
-          <w:hyperlink w:anchor="_Toc135314169" w:history="1">
+          <w:hyperlink w:anchor="_Toc135472734" w:history="1">
             <w:r>
               <w:rPr>
                 <w:rStyle w:val="Hyperlink"/>
@@ -4013,7 +4065,7 @@
                 <w:noProof/>
                 <w:webHidden/>
               </w:rPr>
-              <w:instrText xml:space="preserve"> PAGEREF _Toc135314169 \h </w:instrText>
+              <w:instrText xml:space="preserve"> PAGEREF _Toc135472734 \h </w:instrText>
             </w:r>
             <w:r>
               <w:rPr>
@@ -4033,7 +4085,7 @@
                 <w:noProof/>
                 <w:webHidden/>
               </w:rPr>
-              <w:t>30</w:t>
+              <w:t>29</w:t>
             </w:r>
             <w:r>
               <w:rPr>
@@ -4053,9 +4105,10 @@
             <w:rPr>
               <w:rFonts w:eastAsiaTheme="minorEastAsia"/>
               <w:noProof/>
+              <w:lang/>
             </w:rPr>
           </w:pPr>
-          <w:hyperlink w:anchor="_Toc135314170" w:history="1">
+          <w:hyperlink w:anchor="_Toc135472735" w:history="1">
             <w:r>
               <w:rPr>
                 <w:rStyle w:val="Hyperlink"/>
@@ -4083,7 +4136,7 @@
                 <w:noProof/>
                 <w:webHidden/>
               </w:rPr>
-              <w:instrText xml:space="preserve"> PAGEREF _Toc135314170 \h </w:instrText>
+              <w:instrText xml:space="preserve"> PAGEREF _Toc135472735 \h </w:instrText>
             </w:r>
             <w:r>
               <w:rPr>
@@ -4103,7 +4156,78 @@
                 <w:noProof/>
                 <w:webHidden/>
               </w:rPr>
-              <w:t>31</w:t>
+              <w:t>30</w:t>
+            </w:r>
+            <w:r>
+              <w:rPr>
+                <w:noProof/>
+                <w:webHidden/>
+              </w:rPr>
+              <w:fldChar w:fldCharType="end"/>
+            </w:r>
+          </w:hyperlink>
+        </w:p>
+        <w:p>
+          <w:pPr>
+            <w:pStyle w:val="TOC2"/>
+            <w:tabs>
+              <w:tab w:val="right" w:leader="dot" w:pos="9016"/>
+            </w:tabs>
+            <w:rPr>
+              <w:rFonts w:eastAsiaTheme="minorEastAsia"/>
+              <w:noProof/>
+              <w:lang/>
+            </w:rPr>
+          </w:pPr>
+          <w:hyperlink w:anchor="_Toc135472736" w:history="1">
+            <w:r>
+              <w:rPr>
+                <w:rStyle w:val="Hyperlink"/>
+                <w:noProof/>
+                <w:lang w:val="en-US"/>
+              </w:rPr>
+              <w:t>Submitting Orders</w:t>
+            </w:r>
+            <w:r>
+              <w:rPr>
+                <w:noProof/>
+                <w:webHidden/>
+              </w:rPr>
+              <w:tab/>
+            </w:r>
+            <w:r>
+              <w:rPr>
+                <w:noProof/>
+                <w:webHidden/>
+              </w:rPr>
+              <w:fldChar w:fldCharType="begin"/>
+            </w:r>
+            <w:r>
+              <w:rPr>
+                <w:noProof/>
+                <w:webHidden/>
+              </w:rPr>
+              <w:instrText xml:space="preserve"> PAGEREF _Toc135472736 \h </w:instrText>
+            </w:r>
+            <w:r>
+              <w:rPr>
+                <w:noProof/>
+                <w:webHidden/>
+              </w:rPr>
+            </w:r>
+            <w:r>
+              <w:rPr>
+                <w:noProof/>
+                <w:webHidden/>
+              </w:rPr>
+              <w:fldChar w:fldCharType="separate"/>
+            </w:r>
+            <w:r>
+              <w:rPr>
+                <w:noProof/>
+                <w:webHidden/>
+              </w:rPr>
+              <w:t>32</w:t>
             </w:r>
             <w:r>
               <w:rPr>
@@ -4123,9 +4247,10 @@
             <w:rPr>
               <w:rFonts w:eastAsiaTheme="minorEastAsia"/>
               <w:noProof/>
+              <w:lang/>
             </w:rPr>
           </w:pPr>
-          <w:hyperlink w:anchor="_Toc135314171" w:history="1">
+          <w:hyperlink w:anchor="_Toc135472737" w:history="1">
             <w:r>
               <w:rPr>
                 <w:rStyle w:val="Hyperlink"/>
@@ -4153,77 +4278,7 @@
                 <w:noProof/>
                 <w:webHidden/>
               </w:rPr>
-              <w:instrText xml:space="preserve"> PAGEREF _Toc135314171 \h </w:instrText>
-            </w:r>
-            <w:r>
-              <w:rPr>
-                <w:noProof/>
-                <w:webHidden/>
-              </w:rPr>
-            </w:r>
-            <w:r>
-              <w:rPr>
-                <w:noProof/>
-                <w:webHidden/>
-              </w:rPr>
-              <w:fldChar w:fldCharType="separate"/>
-            </w:r>
-            <w:r>
-              <w:rPr>
-                <w:noProof/>
-                <w:webHidden/>
-              </w:rPr>
-              <w:t>33</w:t>
-            </w:r>
-            <w:r>
-              <w:rPr>
-                <w:noProof/>
-                <w:webHidden/>
-              </w:rPr>
-              <w:fldChar w:fldCharType="end"/>
-            </w:r>
-          </w:hyperlink>
-        </w:p>
-        <w:p>
-          <w:pPr>
-            <w:pStyle w:val="TOC1"/>
-            <w:tabs>
-              <w:tab w:val="right" w:leader="dot" w:pos="9016"/>
-            </w:tabs>
-            <w:rPr>
-              <w:rFonts w:eastAsiaTheme="minorEastAsia"/>
-              <w:noProof/>
-            </w:rPr>
-          </w:pPr>
-          <w:hyperlink w:anchor="_Toc135314172" w:history="1">
-            <w:r>
-              <w:rPr>
-                <w:rStyle w:val="Hyperlink"/>
-                <w:noProof/>
-                <w:lang w:val="en-US"/>
-              </w:rPr>
-              <w:t>Conclusion</w:t>
-            </w:r>
-            <w:r>
-              <w:rPr>
-                <w:noProof/>
-                <w:webHidden/>
-              </w:rPr>
-              <w:tab/>
-            </w:r>
-            <w:r>
-              <w:rPr>
-                <w:noProof/>
-                <w:webHidden/>
-              </w:rPr>
-              <w:fldChar w:fldCharType="begin"/>
-            </w:r>
-            <w:r>
-              <w:rPr>
-                <w:noProof/>
-                <w:webHidden/>
-              </w:rPr>
-              <w:instrText xml:space="preserve"> PAGEREF _Toc135314172 \h </w:instrText>
+              <w:instrText xml:space="preserve"> PAGEREF _Toc135472737 \h </w:instrText>
             </w:r>
             <w:r>
               <w:rPr>
@@ -4292,7 +4347,7 @@
           <w:lang w:val="en-US"/>
         </w:rPr>
       </w:pPr>
-      <w:bookmarkStart w:id="0" w:name="_Toc135314118"/>
+      <w:bookmarkStart w:id="0" w:name="_Toc135472683"/>
       <w:r>
         <w:rPr>
           <w:lang w:val="en-US"/>
@@ -4568,8 +4623,8 @@
           <w:lang w:val="en-US"/>
         </w:rPr>
       </w:pPr>
-      <w:bookmarkStart w:id="1" w:name="_Toc135314119"/>
-      <w:bookmarkStart w:id="2" w:name="_Hlk134527885"/>
+      <w:bookmarkStart w:id="1" w:name="_Hlk134527885"/>
+      <w:bookmarkStart w:id="2" w:name="_Toc135472684"/>
       <w:r>
         <w:rPr>
           <w:lang w:val="en-US"/>
@@ -4577,7 +4632,7 @@
         <w:lastRenderedPageBreak/>
         <w:t>Context</w:t>
       </w:r>
-      <w:bookmarkEnd w:id="1"/>
+      <w:bookmarkEnd w:id="2"/>
     </w:p>
     <w:p>
       <w:pPr>
@@ -4724,7 +4779,7 @@
           <w:lang w:val="en-US"/>
         </w:rPr>
       </w:pPr>
-      <w:bookmarkStart w:id="3" w:name="_Toc135314120"/>
+      <w:bookmarkStart w:id="3" w:name="_Toc135472685"/>
       <w:r>
         <w:rPr>
           <w:lang w:val="en-US"/>
@@ -4894,7 +4949,7 @@
         </w:rPr>
         <w:t xml:space="preserve"> </w:t>
       </w:r>
-      <w:bookmarkEnd w:id="2"/>
+      <w:bookmarkEnd w:id="1"/>
       <w:r>
         <w:rPr>
           <w:lang w:val="en-US"/>
@@ -4910,7 +4965,7 @@
           <w:lang w:val="en-US"/>
         </w:rPr>
       </w:pPr>
-      <w:bookmarkStart w:id="4" w:name="_Toc135314121"/>
+      <w:bookmarkStart w:id="4" w:name="_Toc135472686"/>
       <w:r>
         <w:rPr>
           <w:lang w:val="en-US"/>
@@ -5087,7 +5142,7 @@
           <w:lang w:val="en-US"/>
         </w:rPr>
       </w:pPr>
-      <w:bookmarkStart w:id="5" w:name="_Toc135314122"/>
+      <w:bookmarkStart w:id="5" w:name="_Toc135472687"/>
       <w:r>
         <w:rPr>
           <w:lang w:val="en-US"/>
@@ -5372,7 +5427,7 @@
           <w:lang w:val="en-US"/>
         </w:rPr>
       </w:pPr>
-      <w:bookmarkStart w:id="6" w:name="_Toc135314123"/>
+      <w:bookmarkStart w:id="6" w:name="_Toc135472688"/>
       <w:r>
         <w:rPr>
           <w:lang w:val="en-US"/>
@@ -5410,7 +5465,7 @@
           <w:lang w:val="en-US"/>
         </w:rPr>
       </w:pPr>
-      <w:bookmarkStart w:id="7" w:name="_Toc135314124"/>
+      <w:bookmarkStart w:id="7" w:name="_Toc135472689"/>
       <w:r>
         <w:rPr>
           <w:lang w:val="en-US"/>
@@ -5453,7 +5508,7 @@
           <w:lang w:val="en-US"/>
         </w:rPr>
       </w:pPr>
-      <w:bookmarkStart w:id="8" w:name="_Toc135314125"/>
+      <w:bookmarkStart w:id="8" w:name="_Toc135472690"/>
       <w:r>
         <w:rPr>
           <w:lang w:val="en-US"/>
@@ -5560,7 +5615,7 @@
           <w:lang w:val="en-US"/>
         </w:rPr>
       </w:pPr>
-      <w:bookmarkStart w:id="9" w:name="_Toc135314126"/>
+      <w:bookmarkStart w:id="9" w:name="_Toc135472691"/>
       <w:r>
         <w:rPr>
           <w:lang w:val="en-US"/>
@@ -6342,7 +6397,7 @@
           <w:lang w:val="en-US"/>
         </w:rPr>
       </w:pPr>
-      <w:bookmarkStart w:id="10" w:name="_Toc135314127"/>
+      <w:bookmarkStart w:id="10" w:name="_Toc135472692"/>
       <w:r>
         <w:rPr>
           <w:lang w:val="en-US"/>
@@ -6406,7 +6461,7 @@
           <w:lang w:val="en-US"/>
         </w:rPr>
       </w:pPr>
-      <w:bookmarkStart w:id="11" w:name="_Toc135314128"/>
+      <w:bookmarkStart w:id="11" w:name="_Toc135472693"/>
       <w:r>
         <w:rPr>
           <w:lang w:val="en-US"/>
@@ -6437,7 +6492,7 @@
           <w:lang w:val="en-US"/>
         </w:rPr>
       </w:pPr>
-      <w:bookmarkStart w:id="12" w:name="_Toc135314129"/>
+      <w:bookmarkStart w:id="12" w:name="_Toc135472694"/>
       <w:r>
         <w:rPr>
           <w:lang w:val="en-US"/>
@@ -6480,7 +6535,7 @@
           <w:lang w:val="en-US"/>
         </w:rPr>
       </w:pPr>
-      <w:bookmarkStart w:id="13" w:name="_Toc135314130"/>
+      <w:bookmarkStart w:id="13" w:name="_Toc135472695"/>
       <w:r>
         <w:rPr>
           <w:lang w:val="en-US"/>
@@ -6547,7 +6602,7 @@
           <w:lang w:val="en-US"/>
         </w:rPr>
       </w:pPr>
-      <w:bookmarkStart w:id="14" w:name="_Toc135314131"/>
+      <w:bookmarkStart w:id="14" w:name="_Toc135472696"/>
       <w:r>
         <w:rPr>
           <w:lang w:val="en-US"/>
@@ -7471,7 +7526,7 @@
           <w:lang w:val="en-US"/>
         </w:rPr>
       </w:pPr>
-      <w:bookmarkStart w:id="15" w:name="_Toc135314132"/>
+      <w:bookmarkStart w:id="15" w:name="_Toc135472697"/>
       <w:r>
         <w:rPr>
           <w:lang w:val="en-US"/>
@@ -7546,7 +7601,7 @@
           <w:lang w:val="en-US"/>
         </w:rPr>
       </w:pPr>
-      <w:bookmarkStart w:id="16" w:name="_Toc135314133"/>
+      <w:bookmarkStart w:id="16" w:name="_Toc135472698"/>
       <w:r>
         <w:rPr>
           <w:lang w:val="en-US"/>
@@ -7577,7 +7632,7 @@
           <w:lang w:val="en-US"/>
         </w:rPr>
       </w:pPr>
-      <w:bookmarkStart w:id="17" w:name="_Toc135314134"/>
+      <w:bookmarkStart w:id="17" w:name="_Toc135472699"/>
       <w:r>
         <w:rPr>
           <w:lang w:val="en-US"/>
@@ -7608,7 +7663,7 @@
           <w:lang w:val="en-US"/>
         </w:rPr>
       </w:pPr>
-      <w:bookmarkStart w:id="18" w:name="_Toc135314135"/>
+      <w:bookmarkStart w:id="18" w:name="_Toc135472700"/>
       <w:r>
         <w:rPr>
           <w:lang w:val="en-US"/>
@@ -7663,7 +7718,7 @@
           <w:lang w:val="en-US"/>
         </w:rPr>
       </w:pPr>
-      <w:bookmarkStart w:id="19" w:name="_Toc135314136"/>
+      <w:bookmarkStart w:id="19" w:name="_Toc135472701"/>
       <w:r>
         <w:rPr>
           <w:lang w:val="en-US"/>
@@ -8380,7 +8435,7 @@
           <w:lang w:val="en-US"/>
         </w:rPr>
       </w:pPr>
-      <w:bookmarkStart w:id="20" w:name="_Toc135314137"/>
+      <w:bookmarkStart w:id="20" w:name="_Toc135472702"/>
       <w:r>
         <w:rPr>
           <w:lang w:val="en-US"/>
@@ -8448,7 +8503,7 @@
           <w:lang w:val="en-US"/>
         </w:rPr>
       </w:pPr>
-      <w:bookmarkStart w:id="21" w:name="_Toc135314138"/>
+      <w:bookmarkStart w:id="21" w:name="_Toc135472703"/>
       <w:r>
         <w:rPr>
           <w:lang w:val="en-US"/>
@@ -8479,7 +8534,7 @@
           <w:lang w:val="en-US"/>
         </w:rPr>
       </w:pPr>
-      <w:bookmarkStart w:id="22" w:name="_Toc135314139"/>
+      <w:bookmarkStart w:id="22" w:name="_Toc135472704"/>
       <w:r>
         <w:rPr>
           <w:lang w:val="en-US"/>
@@ -8510,7 +8565,7 @@
           <w:lang w:val="en-US"/>
         </w:rPr>
       </w:pPr>
-      <w:bookmarkStart w:id="23" w:name="_Toc135314140"/>
+      <w:bookmarkStart w:id="23" w:name="_Toc135472705"/>
       <w:r>
         <w:rPr>
           <w:lang w:val="en-US"/>
@@ -8581,7 +8636,7 @@
           <w:lang w:val="en-US"/>
         </w:rPr>
       </w:pPr>
-      <w:bookmarkStart w:id="24" w:name="_Toc135314141"/>
+      <w:bookmarkStart w:id="24" w:name="_Toc135472706"/>
       <w:r>
         <w:rPr>
           <w:lang w:val="en-US"/>
@@ -9304,7 +9359,7 @@
           <w:lang w:val="en-US"/>
         </w:rPr>
       </w:pPr>
-      <w:bookmarkStart w:id="25" w:name="_Toc135314142"/>
+      <w:bookmarkStart w:id="25" w:name="_Toc135472707"/>
       <w:r>
         <w:rPr>
           <w:lang w:val="en-US"/>
@@ -9355,7 +9410,7 @@
           <w:lang w:val="en-US"/>
         </w:rPr>
       </w:pPr>
-      <w:bookmarkStart w:id="26" w:name="_Toc135314143"/>
+      <w:bookmarkStart w:id="26" w:name="_Toc135472708"/>
       <w:r>
         <w:rPr>
           <w:lang w:val="en-US"/>
@@ -9386,7 +9441,7 @@
           <w:lang w:val="en-US"/>
         </w:rPr>
       </w:pPr>
-      <w:bookmarkStart w:id="27" w:name="_Toc135314144"/>
+      <w:bookmarkStart w:id="27" w:name="_Toc135472709"/>
       <w:r>
         <w:rPr>
           <w:lang w:val="en-US"/>
@@ -9417,7 +9472,7 @@
           <w:lang w:val="en-US"/>
         </w:rPr>
       </w:pPr>
-      <w:bookmarkStart w:id="28" w:name="_Toc135314145"/>
+      <w:bookmarkStart w:id="28" w:name="_Toc135472710"/>
       <w:r>
         <w:rPr>
           <w:lang w:val="en-US"/>
@@ -9476,7 +9531,7 @@
           <w:lang w:val="en-US"/>
         </w:rPr>
       </w:pPr>
-      <w:bookmarkStart w:id="29" w:name="_Toc135314146"/>
+      <w:bookmarkStart w:id="29" w:name="_Toc135472711"/>
       <w:r>
         <w:rPr>
           <w:lang w:val="en-US"/>
@@ -9838,7 +9893,7 @@
           <w:lang w:val="en-US"/>
         </w:rPr>
       </w:pPr>
-      <w:bookmarkStart w:id="30" w:name="_Toc135314147"/>
+      <w:bookmarkStart w:id="30" w:name="_Toc135472712"/>
       <w:r>
         <w:rPr>
           <w:lang w:val="en-US"/>
@@ -9921,7 +9976,7 @@
           <w:lang w:val="en-US"/>
         </w:rPr>
       </w:pPr>
-      <w:bookmarkStart w:id="31" w:name="_Toc135314148"/>
+      <w:bookmarkStart w:id="31" w:name="_Toc135472713"/>
       <w:r>
         <w:rPr>
           <w:lang w:val="en-US"/>
@@ -10021,7 +10076,7 @@
           <w:lang w:val="en-US"/>
         </w:rPr>
       </w:pPr>
-      <w:bookmarkStart w:id="32" w:name="_Toc135314149"/>
+      <w:bookmarkStart w:id="32" w:name="_Toc135472714"/>
       <w:r>
         <w:rPr>
           <w:lang w:val="en-US"/>
@@ -10173,7 +10228,7 @@
           <w:lang w:val="en-US"/>
         </w:rPr>
       </w:pPr>
-      <w:bookmarkStart w:id="33" w:name="_Toc135314150"/>
+      <w:bookmarkStart w:id="33" w:name="_Toc135472715"/>
       <w:r>
         <w:rPr>
           <w:lang w:val="en-US"/>
@@ -10299,7 +10354,7 @@
           <w:lang w:val="en-US"/>
         </w:rPr>
       </w:pPr>
-      <w:bookmarkStart w:id="34" w:name="_Toc135314151"/>
+      <w:bookmarkStart w:id="34" w:name="_Toc135472716"/>
       <w:r>
         <w:rPr>
           <w:lang w:val="en-US"/>
@@ -10372,25 +10427,7 @@
           <w:szCs w:val="24"/>
           <w:lang w:val="en-US"/>
         </w:rPr>
-        <w:t xml:space="preserve">. All the data that these services and events produce can be queried and visualized to understand relationships between services. Tools such as </w:t>
-      </w:r>
-      <w:proofErr w:type="spellStart"/>
-      <w:r>
-        <w:rPr>
-          <w:sz w:val="24"/>
-          <w:szCs w:val="24"/>
-          <w:lang w:val="en-US"/>
-        </w:rPr>
-        <w:t>Zipkin</w:t>
-      </w:r>
-      <w:proofErr w:type="spellEnd"/>
-      <w:r>
-        <w:rPr>
-          <w:sz w:val="24"/>
-          <w:szCs w:val="24"/>
-          <w:lang w:val="en-US"/>
-        </w:rPr>
-        <w:t xml:space="preserve"> can be configured and deployed in the same cluster as the services to trace data in the system.</w:t>
+        <w:t>. All the data that these services and events produce can be queried and visualized to understand relationships between services. Tools such as Zipkin can be configured and deployed in the same cluster as the services to trace data in the system.</w:t>
       </w:r>
     </w:p>
     <w:p>
@@ -10401,7 +10438,7 @@
           <w:lang w:val="en-US"/>
         </w:rPr>
       </w:pPr>
-      <w:bookmarkStart w:id="35" w:name="_Toc135314152"/>
+      <w:bookmarkStart w:id="35" w:name="_Toc135472717"/>
       <w:r>
         <w:rPr>
           <w:lang w:val="en-US"/>
@@ -10484,7 +10521,7 @@
           <w:lang w:val="en-US"/>
         </w:rPr>
       </w:pPr>
-      <w:bookmarkStart w:id="36" w:name="_Toc135314153"/>
+      <w:bookmarkStart w:id="36" w:name="_Toc135472718"/>
       <w:r>
         <w:rPr>
           <w:lang w:val="en-US"/>
@@ -10778,7 +10815,7 @@
           <w:lang w:val="en-US"/>
         </w:rPr>
       </w:pPr>
-      <w:bookmarkStart w:id="37" w:name="_Toc135314154"/>
+      <w:bookmarkStart w:id="37" w:name="_Toc135472719"/>
       <w:r>
         <w:rPr>
           <w:lang w:val="en-US"/>
@@ -10927,7 +10964,7 @@
           <w:lang w:val="en-US"/>
         </w:rPr>
       </w:pPr>
-      <w:bookmarkStart w:id="38" w:name="_Toc135314155"/>
+      <w:bookmarkStart w:id="38" w:name="_Toc135472720"/>
       <w:r>
         <w:rPr>
           <w:lang w:val="en-US"/>
@@ -10978,7 +11015,7 @@
           <w:lang w:val="en-US"/>
         </w:rPr>
       </w:pPr>
-      <w:bookmarkStart w:id="39" w:name="_Toc135314156"/>
+      <w:bookmarkStart w:id="39" w:name="_Toc135472721"/>
       <w:r>
         <w:rPr>
           <w:lang w:val="en-US"/>
@@ -11155,14 +11192,27 @@
       <w:r>
         <w:t xml:space="preserve">Figure </w:t>
       </w:r>
-      <w:fldSimple w:instr=" SEQ Figure \* ARABIC ">
-        <w:r>
-          <w:rPr>
-            <w:noProof/>
-          </w:rPr>
-          <w:t>1</w:t>
-        </w:r>
-      </w:fldSimple>
+      <w:r>
+        <w:fldChar w:fldCharType="begin"/>
+      </w:r>
+      <w:r>
+        <w:instrText xml:space="preserve"> SEQ Figure \* ARABIC </w:instrText>
+      </w:r>
+      <w:r>
+        <w:fldChar w:fldCharType="separate"/>
+      </w:r>
+      <w:r>
+        <w:rPr>
+          <w:noProof/>
+        </w:rPr>
+        <w:t>1</w:t>
+      </w:r>
+      <w:r>
+        <w:rPr>
+          <w:noProof/>
+        </w:rPr>
+        <w:fldChar w:fldCharType="end"/>
+      </w:r>
       <w:r>
         <w:rPr>
           <w:lang w:val="en-US"/>
@@ -11220,7 +11270,7 @@
           <w:lang w:val="en-US"/>
         </w:rPr>
       </w:pPr>
-      <w:bookmarkStart w:id="40" w:name="_Toc135314157"/>
+      <w:bookmarkStart w:id="40" w:name="_Toc135472722"/>
       <w:r>
         <w:rPr>
           <w:lang w:val="en-US"/>
@@ -11406,7 +11456,7 @@
           <w:lang w:val="en-US"/>
         </w:rPr>
       </w:pPr>
-      <w:bookmarkStart w:id="41" w:name="_Toc135314158"/>
+      <w:bookmarkStart w:id="41" w:name="_Toc135472723"/>
       <w:r>
         <w:rPr>
           <w:lang w:val="en-US"/>
@@ -12374,7 +12424,7 @@
           <w:lang w:val="en-US"/>
         </w:rPr>
       </w:pPr>
-      <w:bookmarkStart w:id="42" w:name="_Toc135314159"/>
+      <w:bookmarkStart w:id="42" w:name="_Toc135472724"/>
       <w:r>
         <w:rPr>
           <w:lang w:val="en-US"/>
@@ -12436,15 +12486,15 @@
           <w:lang w:val="en-US"/>
         </w:rPr>
       </w:pPr>
-      <w:bookmarkStart w:id="43" w:name="_Toc135314160"/>
-      <w:bookmarkStart w:id="44" w:name="_Hlk135122552"/>
+      <w:bookmarkStart w:id="43" w:name="_Hlk135122552"/>
+      <w:bookmarkStart w:id="44" w:name="_Toc135472725"/>
       <w:r>
         <w:rPr>
           <w:lang w:val="en-US"/>
         </w:rPr>
         <w:t>Implementation</w:t>
       </w:r>
-      <w:bookmarkEnd w:id="43"/>
+      <w:bookmarkEnd w:id="44"/>
     </w:p>
     <w:p>
       <w:pPr>
@@ -12504,7 +12554,7 @@
           <w:lang w:val="en-US"/>
         </w:rPr>
       </w:pPr>
-      <w:bookmarkStart w:id="45" w:name="_Toc135314161"/>
+      <w:bookmarkStart w:id="45" w:name="_Toc135472726"/>
       <w:r>
         <w:rPr>
           <w:lang w:val="en-US"/>
@@ -12711,7 +12761,7 @@
         </w:rPr>
       </w:pPr>
       <w:bookmarkStart w:id="46" w:name="_Configuring_Dapr"/>
-      <w:bookmarkStart w:id="47" w:name="_Toc135314162"/>
+      <w:bookmarkStart w:id="47" w:name="_Toc135472727"/>
       <w:bookmarkEnd w:id="46"/>
       <w:r>
         <w:rPr>
@@ -12879,14 +12929,27 @@
       <w:r>
         <w:t xml:space="preserve">Figure </w:t>
       </w:r>
-      <w:fldSimple w:instr=" SEQ Figure \* ARABIC ">
-        <w:r>
-          <w:rPr>
-            <w:noProof/>
-          </w:rPr>
-          <w:t>2</w:t>
-        </w:r>
-      </w:fldSimple>
+      <w:r>
+        <w:fldChar w:fldCharType="begin"/>
+      </w:r>
+      <w:r>
+        <w:instrText xml:space="preserve"> SEQ Figure \* ARABIC </w:instrText>
+      </w:r>
+      <w:r>
+        <w:fldChar w:fldCharType="separate"/>
+      </w:r>
+      <w:r>
+        <w:rPr>
+          <w:noProof/>
+        </w:rPr>
+        <w:t>2</w:t>
+      </w:r>
+      <w:r>
+        <w:rPr>
+          <w:noProof/>
+        </w:rPr>
+        <w:fldChar w:fldCharType="end"/>
+      </w:r>
       <w:r>
         <w:rPr>
           <w:lang w:val="en-US"/>
@@ -12941,7 +13004,7 @@
           <w:lang w:val="en-US"/>
         </w:rPr>
       </w:pPr>
-      <w:bookmarkStart w:id="48" w:name="_Toc135314163"/>
+      <w:bookmarkStart w:id="48" w:name="_Toc135472728"/>
       <w:r>
         <w:rPr>
           <w:lang w:val="en-US"/>
@@ -13060,7 +13123,7 @@
           <w:lang w:val="en-US"/>
         </w:rPr>
       </w:pPr>
-      <w:bookmarkStart w:id="49" w:name="_Toc135314164"/>
+      <w:bookmarkStart w:id="49" w:name="_Toc135472729"/>
       <w:r>
         <w:rPr>
           <w:lang w:val="en-US"/>
@@ -13189,7 +13252,7 @@
           <w:szCs w:val="24"/>
           <w:lang w:val="en-US"/>
         </w:rPr>
-        <w:t>http://localhost:5002/api/v1/reserve.</w:t>
+        <w:t>/api/v1/reserve.</w:t>
       </w:r>
       <w:r>
         <w:rPr>
@@ -13313,14 +13376,27 @@
       <w:r>
         <w:t xml:space="preserve">Figure </w:t>
       </w:r>
-      <w:fldSimple w:instr=" SEQ Figure \* ARABIC ">
-        <w:r>
-          <w:rPr>
-            <w:noProof/>
-          </w:rPr>
-          <w:t>3</w:t>
-        </w:r>
-      </w:fldSimple>
+      <w:r>
+        <w:fldChar w:fldCharType="begin"/>
+      </w:r>
+      <w:r>
+        <w:instrText xml:space="preserve"> SEQ Figure \* ARABIC </w:instrText>
+      </w:r>
+      <w:r>
+        <w:fldChar w:fldCharType="separate"/>
+      </w:r>
+      <w:r>
+        <w:rPr>
+          <w:noProof/>
+        </w:rPr>
+        <w:t>3</w:t>
+      </w:r>
+      <w:r>
+        <w:rPr>
+          <w:noProof/>
+        </w:rPr>
+        <w:fldChar w:fldCharType="end"/>
+      </w:r>
       <w:r>
         <w:rPr>
           <w:lang w:val="en-US"/>
@@ -13663,14 +13739,27 @@
       <w:r>
         <w:t xml:space="preserve">Figure </w:t>
       </w:r>
-      <w:fldSimple w:instr=" SEQ Figure \* ARABIC ">
-        <w:r>
-          <w:rPr>
-            <w:noProof/>
-          </w:rPr>
-          <w:t>4</w:t>
-        </w:r>
-      </w:fldSimple>
+      <w:r>
+        <w:fldChar w:fldCharType="begin"/>
+      </w:r>
+      <w:r>
+        <w:instrText xml:space="preserve"> SEQ Figure \* ARABIC </w:instrText>
+      </w:r>
+      <w:r>
+        <w:fldChar w:fldCharType="separate"/>
+      </w:r>
+      <w:r>
+        <w:rPr>
+          <w:noProof/>
+        </w:rPr>
+        <w:t>4</w:t>
+      </w:r>
+      <w:r>
+        <w:rPr>
+          <w:noProof/>
+        </w:rPr>
+        <w:fldChar w:fldCharType="end"/>
+      </w:r>
       <w:r>
         <w:rPr>
           <w:lang w:val="en-US"/>
@@ -13711,7 +13800,7 @@
           <w:lang w:val="en-US"/>
         </w:rPr>
       </w:pPr>
-      <w:bookmarkStart w:id="50" w:name="_Toc135314165"/>
+      <w:bookmarkStart w:id="50" w:name="_Toc135472730"/>
       <w:r>
         <w:rPr>
           <w:lang w:val="en-US"/>
@@ -13745,11 +13834,12 @@
           <w:lang w:val="en-US"/>
         </w:rPr>
       </w:pPr>
-      <w:bookmarkStart w:id="51" w:name="_Toc135314166"/>
-      <w:r>
-        <w:rPr>
-          <w:lang w:val="en-US"/>
-        </w:rPr>
+      <w:bookmarkStart w:id="51" w:name="_Toc135472731"/>
+      <w:r>
+        <w:rPr>
+          <w:lang w:val="en-US"/>
+        </w:rPr>
+        <w:lastRenderedPageBreak/>
         <w:t>Repository Pattern</w:t>
       </w:r>
       <w:bookmarkEnd w:id="51"/>
@@ -13769,16 +13859,24 @@
           <w:szCs w:val="24"/>
           <w:lang w:val="en-US"/>
         </w:rPr>
-        <w:t xml:space="preserve">The Order Service implements the repository pattern which can help minimize code duplication when accessing the database. An interface is defined with the methods for creating, reading, updating, and deleting orders which are implemented in a separate class. </w:t>
-      </w:r>
-      <w:r>
-        <w:rPr>
-          <w:sz w:val="24"/>
-          <w:szCs w:val="24"/>
-          <w:lang w:val="en-US"/>
-        </w:rPr>
-        <w:lastRenderedPageBreak/>
-        <w:t>The aim is to make the repository implementation persistence ignorant</w:t>
+        <w:t>The Order Service implements the repository pattern which can help minimize code duplication when accessing the database</w:t>
+      </w:r>
+      <w:r>
+        <w:rPr>
+          <w:rStyle w:val="FootnoteReference"/>
+          <w:sz w:val="24"/>
+          <w:szCs w:val="24"/>
+          <w:lang w:val="en-US"/>
+        </w:rPr>
+        <w:footnoteReference w:id="19"/>
+      </w:r>
+      <w:r>
+        <w:rPr>
+          <w:sz w:val="24"/>
+          <w:szCs w:val="24"/>
+          <w:lang w:val="en-US"/>
+        </w:rPr>
+        <w:t>. An interface is defined with the methods for creating, reading, updating, and deleting orders which are implemented in a separate class. The aim is to make the repository implementation persistence ignorant</w:t>
       </w:r>
       <w:r>
         <w:rPr>
@@ -13868,7 +13966,7 @@
           <w:lang w:val="en-US"/>
         </w:rPr>
       </w:pPr>
-      <w:bookmarkStart w:id="52" w:name="_Toc135314167"/>
+      <w:bookmarkStart w:id="52" w:name="_Toc135472732"/>
       <w:r>
         <w:rPr>
           <w:lang w:val="en-US"/>
@@ -13990,14 +14088,27 @@
       <w:r>
         <w:t xml:space="preserve">Figure </w:t>
       </w:r>
-      <w:fldSimple w:instr=" SEQ Figure \* ARABIC ">
-        <w:r>
-          <w:rPr>
-            <w:noProof/>
-          </w:rPr>
-          <w:t>5</w:t>
-        </w:r>
-      </w:fldSimple>
+      <w:r>
+        <w:fldChar w:fldCharType="begin"/>
+      </w:r>
+      <w:r>
+        <w:instrText xml:space="preserve"> SEQ Figure \* ARABIC </w:instrText>
+      </w:r>
+      <w:r>
+        <w:fldChar w:fldCharType="separate"/>
+      </w:r>
+      <w:r>
+        <w:rPr>
+          <w:noProof/>
+        </w:rPr>
+        <w:t>5</w:t>
+      </w:r>
+      <w:r>
+        <w:rPr>
+          <w:noProof/>
+        </w:rPr>
+        <w:fldChar w:fldCharType="end"/>
+      </w:r>
       <w:r>
         <w:rPr>
           <w:lang w:val="en-US"/>
@@ -14030,67 +14141,7 @@
         </w:rPr>
         <w:t xml:space="preserve">To submit an order, the endpoint </w:t>
       </w:r>
-      <w:hyperlink r:id="rId15" w:history="1">
-        <w:r>
-          <w:rPr>
-            <w:rStyle w:val="Hyperlink"/>
-            <w:i/>
-            <w:iCs/>
-            <w:sz w:val="24"/>
-            <w:szCs w:val="24"/>
-            <w:lang w:val="en-US"/>
-          </w:rPr>
-          <w:t>http://localhost:5003/api/v1/order/{orderid}</w:t>
-        </w:r>
-      </w:hyperlink>
-      <w:r>
-        <w:rPr>
-          <w:sz w:val="24"/>
-          <w:szCs w:val="24"/>
-          <w:lang w:val="en-US"/>
-        </w:rPr>
-        <w:t xml:space="preserve"> is called with information such as name, address, and email which comes from the body of the request. On line 79, the order that is going to be submitted is retrieved from the database by a reference to the repository.</w:t>
-      </w:r>
-    </w:p>
-    <w:p>
-      <w:pPr>
-        <w:spacing w:line="360" w:lineRule="auto"/>
-        <w:rPr>
-          <w:sz w:val="24"/>
-          <w:szCs w:val="24"/>
-          <w:lang w:val="en-US"/>
-        </w:rPr>
-      </w:pPr>
-      <w:r>
-        <w:rPr>
-          <w:sz w:val="24"/>
-          <w:szCs w:val="24"/>
-          <w:lang w:val="en-US"/>
-        </w:rPr>
-        <w:t xml:space="preserve">On line 80 the data from the HTTP request is mapped to an object which can be stored in the database. The API uses data transfer objects which can help avoid exposing database entities to the client and generally shape the data that the client sees. The mapping from the DTO to the entity that is saved in the database is done with </w:t>
-      </w:r>
-      <w:proofErr w:type="spellStart"/>
-      <w:r>
-        <w:rPr>
-          <w:sz w:val="24"/>
-          <w:szCs w:val="24"/>
-          <w:lang w:val="en-US"/>
-        </w:rPr>
-        <w:t>Automapper</w:t>
-      </w:r>
-      <w:proofErr w:type="spellEnd"/>
-      <w:r>
-        <w:rPr>
-          <w:sz w:val="24"/>
-          <w:szCs w:val="24"/>
-          <w:lang w:val="en-US"/>
-        </w:rPr>
-        <w:t xml:space="preserve"> which is a library for mapping one object to another. </w:t>
-      </w:r>
-    </w:p>
-    <w:p>
-      <w:pPr>
-        <w:spacing w:line="360" w:lineRule="auto"/>
+      <w:r>
         <w:rPr>
           <w:i/>
           <w:iCs/>
@@ -14098,15 +14149,9 @@
           <w:szCs w:val="24"/>
           <w:lang w:val="en-US"/>
         </w:rPr>
-      </w:pPr>
-      <w:r>
-        <w:rPr>
-          <w:sz w:val="24"/>
-          <w:szCs w:val="24"/>
-          <w:lang w:val="en-US"/>
-        </w:rPr>
-        <w:t xml:space="preserve">When submitting the order, the order status on the order in the database is changed from pending to reserved and an event is published via Dapr on the topic </w:t>
-      </w:r>
+        <w:t>/api/v1/order/{</w:t>
+      </w:r>
+      <w:proofErr w:type="spellStart"/>
       <w:r>
         <w:rPr>
           <w:i/>
@@ -14115,8 +14160,9 @@
           <w:szCs w:val="24"/>
           <w:lang w:val="en-US"/>
         </w:rPr>
-        <w:t>On_Order_Submit</w:t>
-      </w:r>
+        <w:t>orderid</w:t>
+      </w:r>
+      <w:proofErr w:type="spellEnd"/>
       <w:r>
         <w:rPr>
           <w:i/>
@@ -14125,7 +14171,51 @@
           <w:szCs w:val="24"/>
           <w:lang w:val="en-US"/>
         </w:rPr>
-        <w:t>.</w:t>
+        <w:t>}</w:t>
+      </w:r>
+      <w:r>
+        <w:rPr>
+          <w:sz w:val="24"/>
+          <w:szCs w:val="24"/>
+          <w:lang w:val="en-US"/>
+        </w:rPr>
+        <w:t xml:space="preserve"> is called with information such as name, address, and email which comes from the body of the request. On line 79, the order that is going to be submitted is retrieved from the database by a reference to the repository.</w:t>
+      </w:r>
+    </w:p>
+    <w:p>
+      <w:pPr>
+        <w:spacing w:line="360" w:lineRule="auto"/>
+        <w:rPr>
+          <w:sz w:val="24"/>
+          <w:szCs w:val="24"/>
+          <w:lang w:val="en-US"/>
+        </w:rPr>
+      </w:pPr>
+      <w:r>
+        <w:rPr>
+          <w:sz w:val="24"/>
+          <w:szCs w:val="24"/>
+          <w:lang w:val="en-US"/>
+        </w:rPr>
+        <w:t xml:space="preserve">On line 80 the data from the HTTP request is mapped to an object which can be stored in the database. The API uses data transfer objects which can help avoid exposing database entities to the client and generally shape the data that the client sees. The mapping from the DTO to the entity that is saved in the database is done with </w:t>
+      </w:r>
+      <w:proofErr w:type="spellStart"/>
+      <w:r>
+        <w:rPr>
+          <w:sz w:val="24"/>
+          <w:szCs w:val="24"/>
+          <w:lang w:val="en-US"/>
+        </w:rPr>
+        <w:t>Automapper</w:t>
+      </w:r>
+      <w:proofErr w:type="spellEnd"/>
+      <w:r>
+        <w:rPr>
+          <w:sz w:val="24"/>
+          <w:szCs w:val="24"/>
+          <w:lang w:val="en-US"/>
+        </w:rPr>
+        <w:t xml:space="preserve"> which is a library for mapping one object to another. </w:t>
       </w:r>
     </w:p>
     <w:p>
@@ -14139,40 +14229,14 @@
           <w:lang w:val="en-US"/>
         </w:rPr>
       </w:pPr>
-    </w:p>
-    <w:p>
-      <w:pPr>
-        <w:pStyle w:val="Heading2"/>
-        <w:rPr>
-          <w:lang w:val="en-US"/>
-        </w:rPr>
-      </w:pPr>
-      <w:bookmarkStart w:id="53" w:name="_Toc135314168"/>
-      <w:r>
-        <w:rPr>
+      <w:r>
+        <w:rPr>
+          <w:sz w:val="24"/>
+          <w:szCs w:val="24"/>
           <w:lang w:val="en-US"/>
         </w:rPr>
         <w:lastRenderedPageBreak/>
-        <w:t>Payment Errors and Order Service</w:t>
-      </w:r>
-      <w:bookmarkEnd w:id="53"/>
-    </w:p>
-    <w:p>
-      <w:pPr>
-        <w:spacing w:line="360" w:lineRule="auto"/>
-        <w:rPr>
-          <w:sz w:val="24"/>
-          <w:szCs w:val="24"/>
-          <w:lang w:val="en-US"/>
-        </w:rPr>
-      </w:pPr>
-      <w:r>
-        <w:rPr>
-          <w:sz w:val="24"/>
-          <w:szCs w:val="24"/>
-          <w:lang w:val="en-US"/>
-        </w:rPr>
-        <w:t xml:space="preserve">The responsibility of handling payments lies with the payment mock service. The payment service consumes events from the topic </w:t>
+        <w:t xml:space="preserve">When submitting the order, the order status on the order in the database is changed from pending to reserved and an event is published via Dapr on the topic </w:t>
       </w:r>
       <w:r>
         <w:rPr>
@@ -14186,11 +14250,119 @@
       </w:r>
       <w:r>
         <w:rPr>
-          <w:sz w:val="24"/>
-          <w:szCs w:val="24"/>
-          <w:lang w:val="en-US"/>
-        </w:rPr>
-        <w:t xml:space="preserve"> from the Order Service. When receiving such an event, there is a 50% chance that the payment will fail to show choreography across several services. An event is published on the topic </w:t>
+          <w:i/>
+          <w:iCs/>
+          <w:sz w:val="24"/>
+          <w:szCs w:val="24"/>
+          <w:lang w:val="en-US"/>
+        </w:rPr>
+        <w:t>.</w:t>
+      </w:r>
+    </w:p>
+    <w:p>
+      <w:pPr>
+        <w:spacing w:line="360" w:lineRule="auto"/>
+        <w:rPr>
+          <w:i/>
+          <w:iCs/>
+          <w:sz w:val="24"/>
+          <w:szCs w:val="24"/>
+          <w:lang w:val="en-US"/>
+        </w:rPr>
+      </w:pPr>
+    </w:p>
+    <w:p>
+      <w:pPr>
+        <w:pStyle w:val="Heading2"/>
+        <w:rPr>
+          <w:lang w:val="en-US"/>
+        </w:rPr>
+      </w:pPr>
+      <w:bookmarkStart w:id="53" w:name="_Toc135472733"/>
+      <w:r>
+        <w:rPr>
+          <w:lang w:val="en-US"/>
+        </w:rPr>
+        <w:t>Payment Errors and Order Service</w:t>
+      </w:r>
+      <w:bookmarkEnd w:id="53"/>
+    </w:p>
+    <w:p>
+      <w:pPr>
+        <w:spacing w:line="360" w:lineRule="auto"/>
+        <w:rPr>
+          <w:sz w:val="24"/>
+          <w:szCs w:val="24"/>
+          <w:lang w:val="en-US"/>
+        </w:rPr>
+      </w:pPr>
+      <w:r>
+        <w:rPr>
+          <w:sz w:val="24"/>
+          <w:szCs w:val="24"/>
+          <w:lang w:val="en-US"/>
+        </w:rPr>
+        <w:t xml:space="preserve">The responsibility of handling payments lies with the payment mock service. The payment service consumes events from the topic </w:t>
+      </w:r>
+      <w:r>
+        <w:rPr>
+          <w:i/>
+          <w:iCs/>
+          <w:sz w:val="24"/>
+          <w:szCs w:val="24"/>
+          <w:lang w:val="en-US"/>
+        </w:rPr>
+        <w:t>On_Order_Submit</w:t>
+      </w:r>
+      <w:r>
+        <w:rPr>
+          <w:sz w:val="24"/>
+          <w:szCs w:val="24"/>
+          <w:lang w:val="en-US"/>
+        </w:rPr>
+        <w:t xml:space="preserve"> from the Order Service. When receiving such an event,</w:t>
+      </w:r>
+      <w:r>
+        <w:rPr>
+          <w:sz w:val="24"/>
+          <w:szCs w:val="24"/>
+          <w:lang w:val="en-US"/>
+        </w:rPr>
+        <w:t xml:space="preserve"> the mock payment service decides to either accept the payment or publish an error. This was done to</w:t>
+      </w:r>
+      <w:r>
+        <w:rPr>
+          <w:sz w:val="24"/>
+          <w:szCs w:val="24"/>
+          <w:lang w:val="en-US"/>
+        </w:rPr>
+        <w:t xml:space="preserve"> show choreography across several services</w:t>
+      </w:r>
+      <w:r>
+        <w:rPr>
+          <w:sz w:val="24"/>
+          <w:szCs w:val="24"/>
+          <w:lang w:val="en-US"/>
+        </w:rPr>
+        <w:t xml:space="preserve"> when an error in some part of the system </w:t>
+      </w:r>
+      <w:proofErr w:type="gramStart"/>
+      <w:r>
+        <w:rPr>
+          <w:sz w:val="24"/>
+          <w:szCs w:val="24"/>
+          <w:lang w:val="en-US"/>
+        </w:rPr>
+        <w:t>occur</w:t>
+      </w:r>
+      <w:proofErr w:type="gramEnd"/>
+      <w:r>
+        <w:rPr>
+          <w:sz w:val="24"/>
+          <w:szCs w:val="24"/>
+          <w:lang w:val="en-US"/>
+        </w:rPr>
+        <w:t xml:space="preserve">. An event is published on the topic </w:t>
       </w:r>
       <w:r>
         <w:rPr>
@@ -14261,7 +14433,7 @@
                     <pic:cNvPicPr/>
                   </pic:nvPicPr>
                   <pic:blipFill>
-                    <a:blip r:embed="rId16"/>
+                    <a:blip r:embed="rId15"/>
                     <a:stretch>
                       <a:fillRect/>
                     </a:stretch>
@@ -14292,14 +14464,27 @@
       <w:r>
         <w:t xml:space="preserve">Figure </w:t>
       </w:r>
-      <w:fldSimple w:instr=" SEQ Figure \* ARABIC ">
-        <w:r>
-          <w:rPr>
-            <w:noProof/>
-          </w:rPr>
-          <w:t>6</w:t>
-        </w:r>
-      </w:fldSimple>
+      <w:r>
+        <w:fldChar w:fldCharType="begin"/>
+      </w:r>
+      <w:r>
+        <w:instrText xml:space="preserve"> SEQ Figure \* ARABIC </w:instrText>
+      </w:r>
+      <w:r>
+        <w:fldChar w:fldCharType="separate"/>
+      </w:r>
+      <w:r>
+        <w:rPr>
+          <w:noProof/>
+        </w:rPr>
+        <w:t>6</w:t>
+      </w:r>
+      <w:r>
+        <w:rPr>
+          <w:noProof/>
+        </w:rPr>
+        <w:fldChar w:fldCharType="end"/>
+      </w:r>
       <w:r>
         <w:rPr>
           <w:lang w:val="en-US"/>
@@ -14394,45 +14579,14 @@
     </w:p>
     <w:p>
       <w:pPr>
-        <w:spacing w:line="360" w:lineRule="auto"/>
-        <w:rPr>
-          <w:sz w:val="24"/>
-          <w:szCs w:val="24"/>
-          <w:lang w:val="en-US"/>
-        </w:rPr>
-      </w:pPr>
-    </w:p>
-    <w:bookmarkEnd w:id="44"/>
-    <w:p>
-      <w:pPr>
         <w:pStyle w:val="Heading1"/>
-        <w:spacing w:line="360" w:lineRule="auto"/>
-        <w:rPr>
-          <w:color w:val="auto"/>
-          <w:sz w:val="40"/>
-          <w:szCs w:val="40"/>
-          <w:lang w:val="en-US"/>
-        </w:rPr>
-      </w:pPr>
-      <w:r>
-        <w:rPr>
-          <w:color w:val="auto"/>
-          <w:sz w:val="40"/>
-          <w:szCs w:val="40"/>
-          <w:lang w:val="en-US"/>
-        </w:rPr>
-        <w:br w:type="page"/>
-      </w:r>
-    </w:p>
-    <w:p>
-      <w:pPr>
-        <w:pStyle w:val="Heading1"/>
-        <w:rPr>
-          <w:lang w:val="en-US"/>
-        </w:rPr>
-      </w:pPr>
-      <w:bookmarkStart w:id="54" w:name="_Toc135314169"/>
-      <w:bookmarkStart w:id="55" w:name="_Hlk135340914"/>
+        <w:rPr>
+          <w:lang w:val="en-US"/>
+        </w:rPr>
+      </w:pPr>
+      <w:bookmarkStart w:id="54" w:name="_Hlk135340914"/>
+      <w:bookmarkStart w:id="55" w:name="_Toc135472734"/>
+      <w:bookmarkEnd w:id="43"/>
       <w:r>
         <w:rPr>
           <w:lang w:val="en-US"/>
@@ -14440,60 +14594,24 @@
         <w:lastRenderedPageBreak/>
         <w:t>Test</w:t>
       </w:r>
-      <w:bookmarkEnd w:id="54"/>
-    </w:p>
-    <w:p>
-      <w:pPr>
-        <w:spacing w:line="360" w:lineRule="auto"/>
-        <w:rPr>
-          <w:sz w:val="24"/>
-          <w:szCs w:val="24"/>
-          <w:lang w:val="en-US"/>
-        </w:rPr>
-      </w:pPr>
-      <w:r>
-        <w:rPr>
-          <w:sz w:val="24"/>
-          <w:szCs w:val="24"/>
-          <w:lang w:val="en-US"/>
-        </w:rPr>
-        <w:t xml:space="preserve">To test the events that are sent on the specific topics, the system has to be running to verify the correct events are triggered and the correct services are consuming these events. In a distributed system, this can be harder to verify as the services are decoupled. Distributed tracing with </w:t>
-      </w:r>
-      <w:proofErr w:type="spellStart"/>
-      <w:r>
-        <w:rPr>
-          <w:sz w:val="24"/>
-          <w:szCs w:val="24"/>
-          <w:lang w:val="en-US"/>
-        </w:rPr>
-        <w:t>Zipkin</w:t>
-      </w:r>
-      <w:proofErr w:type="spellEnd"/>
-      <w:r>
-        <w:rPr>
-          <w:sz w:val="24"/>
-          <w:szCs w:val="24"/>
-          <w:lang w:val="en-US"/>
-        </w:rPr>
-        <w:t xml:space="preserve"> is used to trace the events to and from different services. </w:t>
-      </w:r>
-      <w:proofErr w:type="spellStart"/>
-      <w:r>
-        <w:rPr>
-          <w:sz w:val="24"/>
-          <w:szCs w:val="24"/>
-          <w:lang w:val="en-US"/>
-        </w:rPr>
-        <w:t>Zipkin</w:t>
-      </w:r>
-      <w:proofErr w:type="spellEnd"/>
-      <w:r>
-        <w:rPr>
-          <w:sz w:val="24"/>
-          <w:szCs w:val="24"/>
-          <w:lang w:val="en-US"/>
-        </w:rPr>
-        <w:t xml:space="preserve"> is running as its own service in the docker-compose deployment and consumes data from the </w:t>
+      <w:bookmarkEnd w:id="55"/>
+    </w:p>
+    <w:p>
+      <w:pPr>
+        <w:spacing w:line="360" w:lineRule="auto"/>
+        <w:rPr>
+          <w:sz w:val="24"/>
+          <w:szCs w:val="24"/>
+          <w:lang w:val="en-US"/>
+        </w:rPr>
+      </w:pPr>
+      <w:r>
+        <w:rPr>
+          <w:sz w:val="24"/>
+          <w:szCs w:val="24"/>
+          <w:lang w:val="en-US"/>
+        </w:rPr>
+        <w:t xml:space="preserve">To test the events that are sent on the specific topics, the system has to be running to verify the correct events are triggered and the correct services are consuming these events. In a distributed system, this can be harder to verify as the services are decoupled. Distributed tracing with Zipkin is used to trace the events to and from different services. Zipkin is running as its own service in the docker-compose deployment and consumes data from the </w:t>
       </w:r>
       <w:r>
         <w:rPr>
@@ -14510,6 +14628,81 @@
           <w:lang w:val="en-US"/>
         </w:rPr>
         <w:t>services.</w:t>
+      </w:r>
+      <w:r>
+        <w:rPr>
+          <w:sz w:val="24"/>
+          <w:szCs w:val="24"/>
+          <w:lang w:val="en-US"/>
+        </w:rPr>
+        <w:t xml:space="preserve"> The services’ APIs are triggered with Postman</w:t>
+      </w:r>
+      <w:r>
+        <w:rPr>
+          <w:rStyle w:val="FootnoteReference"/>
+          <w:sz w:val="24"/>
+          <w:szCs w:val="24"/>
+          <w:lang w:val="en-US"/>
+        </w:rPr>
+        <w:footnoteReference w:id="20"/>
+      </w:r>
+      <w:r>
+        <w:rPr>
+          <w:sz w:val="24"/>
+          <w:szCs w:val="24"/>
+          <w:lang w:val="en-US"/>
+        </w:rPr>
+        <w:t xml:space="preserve"> to verify the responses while the events are analyzed with Zipkin.</w:t>
+      </w:r>
+      <w:r>
+        <w:rPr>
+          <w:sz w:val="24"/>
+          <w:szCs w:val="24"/>
+          <w:lang w:val="en-US"/>
+        </w:rPr>
+        <w:t xml:space="preserve"> </w:t>
+      </w:r>
+      <w:r>
+        <w:rPr>
+          <w:sz w:val="24"/>
+          <w:szCs w:val="24"/>
+          <w:lang w:val="en-US"/>
+        </w:rPr>
+        <w:t xml:space="preserve">In total, there are 10 topics that can be tested in the same manner as sending requests to Postman and verifying the events arrive at the correct services in an acceptable time period. Reserving products and submitting orders are two essential parts of the system </w:t>
+      </w:r>
+      <w:r>
+        <w:rPr>
+          <w:sz w:val="24"/>
+          <w:szCs w:val="24"/>
+          <w:lang w:val="en-US"/>
+        </w:rPr>
+        <w:t xml:space="preserve">in </w:t>
+      </w:r>
+      <w:r>
+        <w:rPr>
+          <w:sz w:val="24"/>
+          <w:szCs w:val="24"/>
+          <w:lang w:val="en-US"/>
+        </w:rPr>
+        <w:t>which tests are described.</w:t>
+      </w:r>
+    </w:p>
+    <w:p>
+      <w:pPr>
+        <w:spacing w:line="360" w:lineRule="auto"/>
+        <w:rPr>
+          <w:sz w:val="24"/>
+          <w:szCs w:val="24"/>
+          <w:lang w:val="en-US"/>
+        </w:rPr>
+      </w:pPr>
+      <w:r>
+        <w:rPr>
+          <w:sz w:val="24"/>
+          <w:szCs w:val="24"/>
+          <w:lang w:val="en-US"/>
+        </w:rPr>
+        <w:t xml:space="preserve">To see all the microservices, the dependency graph in Zipkin can be used to highlight the services and their relation to each other. This relation shows the events that are being distributed to each other. It does not mean that the basket service knows about the catalog service, but it only displays where the events are sent from and to who receives them. </w:t>
       </w:r>
     </w:p>
     <w:p>
@@ -14539,7 +14732,7 @@
                     <pic:cNvPicPr/>
                   </pic:nvPicPr>
                   <pic:blipFill>
-                    <a:blip r:embed="rId17"/>
+                    <a:blip r:embed="rId16"/>
                     <a:stretch>
                       <a:fillRect/>
                     </a:stretch>
@@ -14570,124 +14763,136 @@
       <w:r>
         <w:t xml:space="preserve">Figure </w:t>
       </w:r>
-      <w:fldSimple w:instr=" SEQ Figure \* ARABIC ">
-        <w:r>
-          <w:rPr>
-            <w:noProof/>
-          </w:rPr>
-          <w:t>7</w:t>
-        </w:r>
-      </w:fldSimple>
-      <w:r>
-        <w:rPr>
-          <w:lang w:val="en-US"/>
-        </w:rPr>
-        <w:t xml:space="preserve"> - </w:t>
-      </w:r>
-      <w:proofErr w:type="spellStart"/>
-      <w:r>
-        <w:rPr>
-          <w:lang w:val="en-US"/>
-        </w:rPr>
-        <w:t>Zipkin</w:t>
-      </w:r>
-      <w:proofErr w:type="spellEnd"/>
-      <w:r>
-        <w:rPr>
-          <w:lang w:val="en-US"/>
-        </w:rPr>
-        <w:t xml:space="preserve"> Distributed Tracing across the services</w:t>
-      </w:r>
-    </w:p>
-    <w:p>
-      <w:pPr>
-        <w:spacing w:line="360" w:lineRule="auto"/>
-        <w:rPr>
-          <w:lang w:val="en-US"/>
-        </w:rPr>
-      </w:pPr>
-      <w:r>
-        <w:rPr>
-          <w:lang w:val="en-US"/>
-        </w:rPr>
+      <w:r>
+        <w:fldChar w:fldCharType="begin"/>
+      </w:r>
+      <w:r>
+        <w:instrText xml:space="preserve"> SEQ Figure \* ARABIC </w:instrText>
+      </w:r>
+      <w:r>
+        <w:fldChar w:fldCharType="separate"/>
+      </w:r>
+      <w:r>
+        <w:rPr>
+          <w:noProof/>
+        </w:rPr>
+        <w:t>7</w:t>
+      </w:r>
+      <w:r>
+        <w:rPr>
+          <w:noProof/>
+        </w:rPr>
+        <w:fldChar w:fldCharType="end"/>
+      </w:r>
+      <w:r>
+        <w:rPr>
+          <w:lang w:val="en-US"/>
+        </w:rPr>
+        <w:t xml:space="preserve"> - Zipkin Distributed Tracing across the services</w:t>
+      </w:r>
+    </w:p>
+    <w:p>
+      <w:pPr>
+        <w:spacing w:line="360" w:lineRule="auto"/>
+        <w:rPr>
+          <w:sz w:val="24"/>
+          <w:szCs w:val="24"/>
+          <w:lang w:val="en-US"/>
+        </w:rPr>
+      </w:pPr>
+      <w:r>
+        <w:rPr>
+          <w:sz w:val="24"/>
+          <w:szCs w:val="24"/>
+          <w:lang w:val="en-US"/>
+        </w:rPr>
+        <w:lastRenderedPageBreak/>
         <w:t>The flow of data can further be analyzed to see the requests, duration</w:t>
       </w:r>
       <w:r>
         <w:rPr>
+          <w:sz w:val="24"/>
+          <w:szCs w:val="24"/>
           <w:lang w:val="en-US"/>
         </w:rPr>
         <w:t>,</w:t>
       </w:r>
       <w:r>
         <w:rPr>
+          <w:sz w:val="24"/>
+          <w:szCs w:val="24"/>
           <w:lang w:val="en-US"/>
         </w:rPr>
         <w:t xml:space="preserve"> and potential errors.</w:t>
       </w:r>
       <w:r>
         <w:rPr>
+          <w:sz w:val="24"/>
+          <w:szCs w:val="24"/>
           <w:lang w:val="en-US"/>
         </w:rPr>
         <w:t xml:space="preserve"> Each blue dot </w:t>
       </w:r>
       <w:r>
         <w:rPr>
+          <w:sz w:val="24"/>
+          <w:szCs w:val="24"/>
           <w:lang w:val="en-US"/>
         </w:rPr>
         <w:t>is</w:t>
       </w:r>
       <w:r>
         <w:rPr>
+          <w:sz w:val="24"/>
+          <w:szCs w:val="24"/>
           <w:lang w:val="en-US"/>
         </w:rPr>
         <w:t xml:space="preserve"> </w:t>
       </w:r>
       <w:r>
         <w:rPr>
+          <w:sz w:val="24"/>
+          <w:szCs w:val="24"/>
           <w:lang w:val="en-US"/>
         </w:rPr>
         <w:t xml:space="preserve">a </w:t>
       </w:r>
       <w:r>
         <w:rPr>
+          <w:sz w:val="24"/>
+          <w:szCs w:val="24"/>
           <w:lang w:val="en-US"/>
         </w:rPr>
         <w:t>service and events between the services travel along the dark lines.</w:t>
       </w:r>
       <w:r>
         <w:rPr>
+          <w:sz w:val="24"/>
+          <w:szCs w:val="24"/>
           <w:lang w:val="en-US"/>
         </w:rPr>
         <w:t xml:space="preserve"> </w:t>
       </w:r>
       <w:r>
         <w:rPr>
+          <w:sz w:val="24"/>
+          <w:szCs w:val="24"/>
           <w:lang w:val="en-US"/>
         </w:rPr>
         <w:t>The basket</w:t>
       </w:r>
       <w:r>
         <w:rPr>
-          <w:lang w:val="en-US"/>
-        </w:rPr>
-        <w:t>-</w:t>
-      </w:r>
-      <w:proofErr w:type="spellStart"/>
-      <w:r>
-        <w:rPr>
-          <w:lang w:val="en-US"/>
-        </w:rPr>
-        <w:t>api</w:t>
-      </w:r>
-      <w:proofErr w:type="spellEnd"/>
-      <w:r>
-        <w:rPr>
-          <w:lang w:val="en-US"/>
-        </w:rPr>
-        <w:t xml:space="preserve"> </w:t>
-      </w:r>
-      <w:r>
-        <w:rPr>
+          <w:sz w:val="24"/>
+          <w:szCs w:val="24"/>
+          <w:lang w:val="en-US"/>
+        </w:rPr>
+        <w:t xml:space="preserve">-api </w:t>
+      </w:r>
+      <w:r>
+        <w:rPr>
+          <w:sz w:val="24"/>
+          <w:szCs w:val="24"/>
           <w:lang w:val="en-US"/>
         </w:rPr>
         <w:t xml:space="preserve">is the only service to communicate with the basket store which is the intended behavior from the system. </w:t>
@@ -14695,33 +14900,12 @@
     </w:p>
     <w:p>
       <w:pPr>
-        <w:rPr>
-          <w:lang w:val="en-US"/>
-        </w:rPr>
-      </w:pPr>
-      <w:r>
-        <w:rPr>
-          <w:lang w:val="en-US"/>
-        </w:rPr>
-        <w:br w:type="page"/>
-      </w:r>
-    </w:p>
-    <w:p>
-      <w:pPr>
-        <w:spacing w:line="360" w:lineRule="auto"/>
-        <w:rPr>
-          <w:lang w:val="en-US"/>
-        </w:rPr>
-      </w:pPr>
-    </w:p>
-    <w:p>
-      <w:pPr>
         <w:pStyle w:val="Heading2"/>
         <w:rPr>
           <w:lang w:val="en-US"/>
         </w:rPr>
       </w:pPr>
-      <w:bookmarkStart w:id="56" w:name="_Toc135314170"/>
+      <w:bookmarkStart w:id="56" w:name="_Toc135472735"/>
       <w:r>
         <w:rPr>
           <w:lang w:val="en-US"/>
@@ -14745,7 +14929,23 @@
           <w:szCs w:val="24"/>
           <w:lang w:val="en-US"/>
         </w:rPr>
-        <w:t xml:space="preserve">When reserving products, events on the topic </w:t>
+        <w:t>When reserving products,</w:t>
+      </w:r>
+      <w:r>
+        <w:rPr>
+          <w:sz w:val="24"/>
+          <w:szCs w:val="24"/>
+          <w:lang w:val="en-US"/>
+        </w:rPr>
+        <w:t xml:space="preserve"> the expected result is that the client receives a status 200 on their request, and </w:t>
+      </w:r>
+      <w:r>
+        <w:rPr>
+          <w:sz w:val="24"/>
+          <w:szCs w:val="24"/>
+          <w:lang w:val="en-US"/>
+        </w:rPr>
+        <w:t xml:space="preserve">events on the topic </w:t>
       </w:r>
       <w:r>
         <w:rPr>
@@ -14763,36 +14963,222 @@
           <w:szCs w:val="24"/>
           <w:lang w:val="en-US"/>
         </w:rPr>
-        <w:t xml:space="preserve"> should be published and only the catalog service should consume these events. By searching traces only related to the basket-</w:t>
-      </w:r>
-      <w:proofErr w:type="spellStart"/>
-      <w:r>
-        <w:rPr>
-          <w:sz w:val="24"/>
-          <w:szCs w:val="24"/>
-          <w:lang w:val="en-US"/>
-        </w:rPr>
-        <w:t>api</w:t>
-      </w:r>
-      <w:proofErr w:type="spellEnd"/>
-      <w:r>
-        <w:rPr>
-          <w:sz w:val="24"/>
-          <w:szCs w:val="24"/>
-          <w:lang w:val="en-US"/>
-        </w:rPr>
-        <w:t xml:space="preserve"> it is possible to analyze the flow of data when reserving products</w:t>
+        <w:t xml:space="preserve"> should be published </w:t>
+      </w:r>
+      <w:r>
+        <w:rPr>
+          <w:sz w:val="24"/>
+          <w:szCs w:val="24"/>
+          <w:lang w:val="en-US"/>
+        </w:rPr>
+        <w:t xml:space="preserve">and consumed by </w:t>
+      </w:r>
+      <w:r>
+        <w:rPr>
+          <w:sz w:val="24"/>
+          <w:szCs w:val="24"/>
+          <w:lang w:val="en-US"/>
+        </w:rPr>
+        <w:t>the catalog servic</w:t>
+      </w:r>
+      <w:r>
+        <w:rPr>
+          <w:sz w:val="24"/>
+          <w:szCs w:val="24"/>
+          <w:lang w:val="en-US"/>
+        </w:rPr>
+        <w:t>e</w:t>
+      </w:r>
+      <w:r>
+        <w:rPr>
+          <w:sz w:val="24"/>
+          <w:szCs w:val="24"/>
+          <w:lang w:val="en-US"/>
+        </w:rPr>
+        <w:t>.</w:t>
+      </w:r>
+      <w:r>
+        <w:rPr>
+          <w:sz w:val="24"/>
+          <w:szCs w:val="24"/>
+          <w:lang w:val="en-US"/>
+        </w:rPr>
+        <w:t xml:space="preserve"> The initial trigger for reserving products is done by sending an HTTP post request to the endpoint using Postman. </w:t>
       </w:r>
     </w:p>
     <w:p>
       <w:pPr>
         <w:keepNext/>
-      </w:pPr>
+        <w:spacing w:line="360" w:lineRule="auto"/>
+      </w:pPr>
+      <w:r>
+        <w:rPr>
+          <w:sz w:val="24"/>
+          <w:szCs w:val="24"/>
+          <w:lang w:val="en-US"/>
+        </w:rPr>
+        <w:drawing>
+          <wp:inline distT="0" distB="0" distL="0" distR="0" wp14:anchorId="14A0879B" wp14:editId="04B4FD81">
+            <wp:extent cx="5731510" cy="3915410"/>
+            <wp:effectExtent l="0" t="0" r="2540" b="8890"/>
+            <wp:docPr id="9" name="Picture 9" descr="A screenshot of a computer&#10;&#10;Description automatically generated with medium confidence"/>
+            <wp:cNvGraphicFramePr>
+              <a:graphicFrameLocks xmlns:a="http://schemas.openxmlformats.org/drawingml/2006/main" noChangeAspect="1"/>
+            </wp:cNvGraphicFramePr>
+            <a:graphic xmlns:a="http://schemas.openxmlformats.org/drawingml/2006/main">
+              <a:graphicData uri="http://schemas.openxmlformats.org/drawingml/2006/picture">
+                <pic:pic xmlns:pic="http://schemas.openxmlformats.org/drawingml/2006/picture">
+                  <pic:nvPicPr>
+                    <pic:cNvPr id="9" name="Picture 9" descr="A screenshot of a computer&#10;&#10;Description automatically generated with medium confidence"/>
+                    <pic:cNvPicPr/>
+                  </pic:nvPicPr>
+                  <pic:blipFill>
+                    <a:blip r:embed="rId17"/>
+                    <a:stretch>
+                      <a:fillRect/>
+                    </a:stretch>
+                  </pic:blipFill>
+                  <pic:spPr>
+                    <a:xfrm>
+                      <a:off x="0" y="0"/>
+                      <a:ext cx="5731510" cy="3915410"/>
+                    </a:xfrm>
+                    <a:prstGeom prst="rect">
+                      <a:avLst/>
+                    </a:prstGeom>
+                  </pic:spPr>
+                </pic:pic>
+              </a:graphicData>
+            </a:graphic>
+          </wp:inline>
+        </w:drawing>
+      </w:r>
+    </w:p>
+    <w:p>
+      <w:pPr>
+        <w:pStyle w:val="Caption"/>
+        <w:rPr>
+          <w:lang w:val="en-US"/>
+        </w:rPr>
+      </w:pPr>
+      <w:r>
+        <w:t xml:space="preserve">Figure </w:t>
+      </w:r>
+      <w:r>
+        <w:fldChar w:fldCharType="begin"/>
+      </w:r>
+      <w:r>
+        <w:instrText xml:space="preserve"> SEQ Figure \* ARABIC </w:instrText>
+      </w:r>
+      <w:r>
+        <w:fldChar w:fldCharType="separate"/>
+      </w:r>
       <w:r>
         <w:rPr>
           <w:noProof/>
-          <w:lang w:val="en-US"/>
-        </w:rPr>
+        </w:rPr>
+        <w:t>8</w:t>
+      </w:r>
+      <w:r>
+        <w:fldChar w:fldCharType="end"/>
+      </w:r>
+      <w:r>
+        <w:rPr>
+          <w:lang w:val="en-US"/>
+        </w:rPr>
+        <w:t xml:space="preserve"> - Reserving products using Postman</w:t>
+      </w:r>
+    </w:p>
+    <w:p>
+      <w:pPr>
+        <w:spacing w:line="360" w:lineRule="auto"/>
+        <w:rPr>
+          <w:sz w:val="24"/>
+          <w:szCs w:val="24"/>
+          <w:lang w:val="en-US"/>
+        </w:rPr>
+      </w:pPr>
+      <w:r>
+        <w:rPr>
+          <w:sz w:val="24"/>
+          <w:szCs w:val="24"/>
+          <w:lang w:val="en-US"/>
+        </w:rPr>
+        <w:t xml:space="preserve">When the endpoint is triggered, the response for the request is a status code 200 with an execution time of 396 ms. The status code is what was expected. The endpoint should have published the data from the request on the topic </w:t>
+      </w:r>
+      <w:r>
+        <w:rPr>
+          <w:i/>
+          <w:iCs/>
+          <w:sz w:val="24"/>
+          <w:szCs w:val="24"/>
+          <w:lang w:val="en-US"/>
+        </w:rPr>
+        <w:t>On_Product_Reserved</w:t>
+      </w:r>
+      <w:r>
+        <w:rPr>
+          <w:i/>
+          <w:iCs/>
+          <w:sz w:val="24"/>
+          <w:szCs w:val="24"/>
+          <w:lang w:val="en-US"/>
+        </w:rPr>
+        <w:t xml:space="preserve"> </w:t>
+      </w:r>
+      <w:r>
+        <w:rPr>
+          <w:sz w:val="24"/>
+          <w:szCs w:val="24"/>
+          <w:lang w:val="en-US"/>
+        </w:rPr>
+        <w:t>which can be searched using Zipkin</w:t>
+      </w:r>
+      <w:r>
+        <w:rPr>
+          <w:sz w:val="24"/>
+          <w:szCs w:val="24"/>
+          <w:lang w:val="en-US"/>
+        </w:rPr>
+        <w:t>.</w:t>
+      </w:r>
+    </w:p>
+    <w:p>
+      <w:pPr>
+        <w:spacing w:line="360" w:lineRule="auto"/>
+        <w:rPr>
+          <w:sz w:val="24"/>
+          <w:szCs w:val="24"/>
+          <w:lang w:val="en-US"/>
+        </w:rPr>
+      </w:pPr>
+      <w:r>
+        <w:rPr>
+          <w:sz w:val="24"/>
+          <w:szCs w:val="24"/>
+          <w:lang w:val="en-US"/>
+        </w:rPr>
+        <w:t>By searching traces only related to the basket-api it is possible to analyze the flow of data when reserving products</w:t>
+      </w:r>
+      <w:r>
+        <w:rPr>
+          <w:sz w:val="24"/>
+          <w:szCs w:val="24"/>
+          <w:lang w:val="en-US"/>
+        </w:rPr>
+        <w:t>.</w:t>
+      </w:r>
+    </w:p>
+    <w:p>
+      <w:pPr>
+        <w:keepNext/>
+      </w:pPr>
+      <w:r>
+        <w:rPr>
+          <w:noProof/>
+          <w:lang w:val="en-US"/>
+        </w:rPr>
+        <w:lastRenderedPageBreak/>
         <w:drawing>
           <wp:inline distT="0" distB="0" distL="0" distR="0" wp14:anchorId="26E6AAFE" wp14:editId="4C6B18B8">
             <wp:extent cx="5731510" cy="4110990"/>
@@ -14840,14 +15226,27 @@
       <w:r>
         <w:t xml:space="preserve">Figure </w:t>
       </w:r>
-      <w:fldSimple w:instr=" SEQ Figure \* ARABIC ">
-        <w:r>
-          <w:rPr>
-            <w:noProof/>
-          </w:rPr>
-          <w:t>8</w:t>
-        </w:r>
-      </w:fldSimple>
+      <w:r>
+        <w:fldChar w:fldCharType="begin"/>
+      </w:r>
+      <w:r>
+        <w:instrText xml:space="preserve"> SEQ Figure \* ARABIC </w:instrText>
+      </w:r>
+      <w:r>
+        <w:fldChar w:fldCharType="separate"/>
+      </w:r>
+      <w:r>
+        <w:rPr>
+          <w:noProof/>
+        </w:rPr>
+        <w:t>9</w:t>
+      </w:r>
+      <w:r>
+        <w:rPr>
+          <w:noProof/>
+        </w:rPr>
+        <w:fldChar w:fldCharType="end"/>
+      </w:r>
       <w:r>
         <w:rPr>
           <w:lang w:val="en-US"/>
@@ -14895,16 +15294,14 @@
         </w:rPr>
         <w:t xml:space="preserve">Check Redis Cache for existing </w:t>
       </w:r>
-      <w:proofErr w:type="gramStart"/>
-      <w:r>
-        <w:rPr>
-          <w:sz w:val="24"/>
-          <w:szCs w:val="24"/>
-          <w:lang w:val="en-US"/>
-        </w:rPr>
-        <w:t>products</w:t>
-      </w:r>
-      <w:proofErr w:type="gramEnd"/>
+      <w:r>
+        <w:rPr>
+          <w:sz w:val="24"/>
+          <w:szCs w:val="24"/>
+          <w:lang w:val="en-US"/>
+        </w:rPr>
+        <w:t>products.</w:t>
+      </w:r>
     </w:p>
     <w:p>
       <w:pPr>
@@ -14928,16 +15325,14 @@
         </w:rPr>
         <w:t xml:space="preserve">Save </w:t>
       </w:r>
-      <w:proofErr w:type="gramStart"/>
-      <w:r>
-        <w:rPr>
-          <w:sz w:val="24"/>
-          <w:szCs w:val="24"/>
-          <w:lang w:val="en-US"/>
-        </w:rPr>
-        <w:t>state</w:t>
-      </w:r>
-      <w:proofErr w:type="gramEnd"/>
+      <w:r>
+        <w:rPr>
+          <w:sz w:val="24"/>
+          <w:szCs w:val="24"/>
+          <w:lang w:val="en-US"/>
+        </w:rPr>
+        <w:t>state.</w:t>
+      </w:r>
     </w:p>
     <w:p>
       <w:pPr>
@@ -14961,16 +15356,14 @@
         </w:rPr>
         <w:t xml:space="preserve">Publish </w:t>
       </w:r>
-      <w:proofErr w:type="gramStart"/>
-      <w:r>
-        <w:rPr>
-          <w:sz w:val="24"/>
-          <w:szCs w:val="24"/>
-          <w:lang w:val="en-US"/>
-        </w:rPr>
-        <w:t>event</w:t>
-      </w:r>
-      <w:proofErr w:type="gramEnd"/>
+      <w:r>
+        <w:rPr>
+          <w:sz w:val="24"/>
+          <w:szCs w:val="24"/>
+          <w:lang w:val="en-US"/>
+        </w:rPr>
+        <w:t>event.</w:t>
+      </w:r>
     </w:p>
     <w:p>
       <w:pPr>
@@ -14995,18 +15388,16 @@
           <w:szCs w:val="24"/>
           <w:lang w:val="en-US"/>
         </w:rPr>
-        <w:t xml:space="preserve">42 </w:t>
-      </w:r>
-      <w:proofErr w:type="spellStart"/>
-      <w:r>
-        <w:rPr>
-          <w:sz w:val="24"/>
-          <w:szCs w:val="24"/>
-          <w:lang w:val="en-US"/>
-        </w:rPr>
-        <w:t>ms</w:t>
-      </w:r>
-      <w:proofErr w:type="spellEnd"/>
+        <w:t>42 ms</w:t>
+      </w:r>
+      <w:r>
+        <w:rPr>
+          <w:sz w:val="24"/>
+          <w:szCs w:val="24"/>
+          <w:lang w:val="en-US"/>
+        </w:rPr>
+        <w:t>.</w:t>
+      </w:r>
       <w:r>
         <w:rPr>
           <w:sz w:val="24"/>
@@ -15021,18 +15412,16 @@
           <w:szCs w:val="24"/>
           <w:lang w:val="en-US"/>
         </w:rPr>
-        <w:t xml:space="preserve"> to complete including publishing the event. The longest action was publishing the events which took 30 </w:t>
-      </w:r>
-      <w:proofErr w:type="spellStart"/>
-      <w:r>
-        <w:rPr>
-          <w:sz w:val="24"/>
-          <w:szCs w:val="24"/>
-          <w:lang w:val="en-US"/>
-        </w:rPr>
-        <w:t>ms</w:t>
-      </w:r>
-      <w:proofErr w:type="spellEnd"/>
+        <w:t xml:space="preserve"> to complete including publishing the event. The longest action was publishing the events which took 30 ms</w:t>
+      </w:r>
+      <w:r>
+        <w:rPr>
+          <w:sz w:val="24"/>
+          <w:szCs w:val="24"/>
+          <w:lang w:val="en-US"/>
+        </w:rPr>
+        <w:t>.</w:t>
+      </w:r>
       <w:r>
         <w:rPr>
           <w:sz w:val="24"/>
@@ -15056,7 +15445,6 @@
           <w:szCs w:val="24"/>
           <w:lang w:val="en-US"/>
         </w:rPr>
-        <w:lastRenderedPageBreak/>
         <w:drawing>
           <wp:inline distT="0" distB="0" distL="0" distR="0" wp14:anchorId="2A938B7D" wp14:editId="4B1E3D6C">
             <wp:extent cx="5731510" cy="1754505"/>
@@ -15108,42 +15496,50 @@
       <w:r>
         <w:t xml:space="preserve">Figure </w:t>
       </w:r>
-      <w:fldSimple w:instr=" SEQ Figure \* ARABIC ">
-        <w:r>
-          <w:rPr>
-            <w:noProof/>
-          </w:rPr>
-          <w:t>9</w:t>
-        </w:r>
-      </w:fldSimple>
-      <w:r>
-        <w:rPr>
-          <w:lang w:val="en-US"/>
-        </w:rPr>
-        <w:t xml:space="preserve"> - Inspecting receiving service of messages on topic On_Product_Reserved in </w:t>
-      </w:r>
-      <w:proofErr w:type="spellStart"/>
-      <w:r>
-        <w:rPr>
-          <w:lang w:val="en-US"/>
-        </w:rPr>
-        <w:t>Zipkin</w:t>
-      </w:r>
-      <w:proofErr w:type="spellEnd"/>
-    </w:p>
-    <w:p>
-      <w:pPr>
-        <w:spacing w:line="360" w:lineRule="auto"/>
-        <w:rPr>
-          <w:lang w:val="en-US"/>
-        </w:rPr>
-      </w:pPr>
-      <w:r>
-        <w:rPr>
-          <w:sz w:val="24"/>
-          <w:szCs w:val="24"/>
-          <w:lang w:val="en-US"/>
-        </w:rPr>
+      <w:r>
+        <w:fldChar w:fldCharType="begin"/>
+      </w:r>
+      <w:r>
+        <w:instrText xml:space="preserve"> SEQ Figure \* ARABIC </w:instrText>
+      </w:r>
+      <w:r>
+        <w:fldChar w:fldCharType="separate"/>
+      </w:r>
+      <w:r>
+        <w:rPr>
+          <w:noProof/>
+        </w:rPr>
+        <w:t>10</w:t>
+      </w:r>
+      <w:r>
+        <w:rPr>
+          <w:noProof/>
+        </w:rPr>
+        <w:fldChar w:fldCharType="end"/>
+      </w:r>
+      <w:r>
+        <w:rPr>
+          <w:lang w:val="en-US"/>
+        </w:rPr>
+        <w:t xml:space="preserve"> - Inspecting receiving service of messages on topic On_Product_Reserved in Zipkin</w:t>
+      </w:r>
+    </w:p>
+    <w:p>
+      <w:pPr>
+        <w:spacing w:line="360" w:lineRule="auto"/>
+        <w:rPr>
+          <w:sz w:val="24"/>
+          <w:szCs w:val="24"/>
+          <w:lang w:val="en-US"/>
+        </w:rPr>
+      </w:pPr>
+      <w:r>
+        <w:rPr>
+          <w:sz w:val="24"/>
+          <w:szCs w:val="24"/>
+          <w:lang w:val="en-US"/>
+        </w:rPr>
+        <w:lastRenderedPageBreak/>
         <w:t xml:space="preserve">The message that was sent on the topic </w:t>
       </w:r>
       <w:r>
@@ -15172,8 +15568,590 @@
         </w:rPr>
         <w:t>annotation which is the intended behavior.</w:t>
       </w:r>
-    </w:p>
-    <w:bookmarkEnd w:id="55"/>
+      <w:r>
+        <w:rPr>
+          <w:sz w:val="24"/>
+          <w:szCs w:val="24"/>
+          <w:lang w:val="en-US"/>
+        </w:rPr>
+        <w:t xml:space="preserve"> To check the actions of the event the catalog service can be queried to see that the amount of product reserved has been deducted. In the request body</w:t>
+      </w:r>
+      <w:r>
+        <w:rPr>
+          <w:sz w:val="24"/>
+          <w:szCs w:val="24"/>
+          <w:lang w:val="en-US"/>
+        </w:rPr>
+        <w:t>,</w:t>
+      </w:r>
+      <w:r>
+        <w:rPr>
+          <w:sz w:val="24"/>
+          <w:szCs w:val="24"/>
+          <w:lang w:val="en-US"/>
+        </w:rPr>
+        <w:t xml:space="preserve"> the quantity was set to 2.</w:t>
+      </w:r>
+    </w:p>
+    <w:p>
+      <w:pPr>
+        <w:keepNext/>
+        <w:spacing w:line="360" w:lineRule="auto"/>
+      </w:pPr>
+      <w:r>
+        <w:rPr>
+          <w:lang w:val="en-US"/>
+        </w:rPr>
+        <w:drawing>
+          <wp:inline distT="0" distB="0" distL="0" distR="0" wp14:anchorId="3D9F6221" wp14:editId="119903AD">
+            <wp:extent cx="5731510" cy="4017010"/>
+            <wp:effectExtent l="0" t="0" r="2540" b="2540"/>
+            <wp:docPr id="13" name="Picture 13" descr="A screenshot of a computer&#10;&#10;Description automatically generated with medium confidence"/>
+            <wp:cNvGraphicFramePr>
+              <a:graphicFrameLocks xmlns:a="http://schemas.openxmlformats.org/drawingml/2006/main" noChangeAspect="1"/>
+            </wp:cNvGraphicFramePr>
+            <a:graphic xmlns:a="http://schemas.openxmlformats.org/drawingml/2006/main">
+              <a:graphicData uri="http://schemas.openxmlformats.org/drawingml/2006/picture">
+                <pic:pic xmlns:pic="http://schemas.openxmlformats.org/drawingml/2006/picture">
+                  <pic:nvPicPr>
+                    <pic:cNvPr id="13" name="Picture 13" descr="A screenshot of a computer&#10;&#10;Description automatically generated with medium confidence"/>
+                    <pic:cNvPicPr/>
+                  </pic:nvPicPr>
+                  <pic:blipFill>
+                    <a:blip r:embed="rId20"/>
+                    <a:stretch>
+                      <a:fillRect/>
+                    </a:stretch>
+                  </pic:blipFill>
+                  <pic:spPr>
+                    <a:xfrm>
+                      <a:off x="0" y="0"/>
+                      <a:ext cx="5731510" cy="4017010"/>
+                    </a:xfrm>
+                    <a:prstGeom prst="rect">
+                      <a:avLst/>
+                    </a:prstGeom>
+                  </pic:spPr>
+                </pic:pic>
+              </a:graphicData>
+            </a:graphic>
+          </wp:inline>
+        </w:drawing>
+      </w:r>
+    </w:p>
+    <w:p>
+      <w:pPr>
+        <w:pStyle w:val="Caption"/>
+        <w:rPr>
+          <w:lang w:val="en-US"/>
+        </w:rPr>
+      </w:pPr>
+      <w:r>
+        <w:t xml:space="preserve">Figure </w:t>
+      </w:r>
+      <w:r>
+        <w:fldChar w:fldCharType="begin"/>
+      </w:r>
+      <w:r>
+        <w:instrText xml:space="preserve"> SEQ Figure \* ARABIC </w:instrText>
+      </w:r>
+      <w:r>
+        <w:fldChar w:fldCharType="separate"/>
+      </w:r>
+      <w:r>
+        <w:rPr>
+          <w:noProof/>
+        </w:rPr>
+        <w:t>11</w:t>
+      </w:r>
+      <w:r>
+        <w:fldChar w:fldCharType="end"/>
+      </w:r>
+      <w:r>
+        <w:rPr>
+          <w:lang w:val="en-US"/>
+        </w:rPr>
+        <w:t xml:space="preserve"> - Reducing stock when reserving using Postman</w:t>
+      </w:r>
+    </w:p>
+    <w:p>
+      <w:pPr>
+        <w:spacing w:line="360" w:lineRule="auto"/>
+        <w:rPr>
+          <w:sz w:val="24"/>
+          <w:szCs w:val="24"/>
+          <w:lang w:val="en-US"/>
+        </w:rPr>
+      </w:pPr>
+      <w:r>
+        <w:rPr>
+          <w:sz w:val="24"/>
+          <w:szCs w:val="24"/>
+          <w:lang w:val="en-US"/>
+        </w:rPr>
+        <w:t>In the response body</w:t>
+      </w:r>
+      <w:r>
+        <w:rPr>
+          <w:sz w:val="24"/>
+          <w:szCs w:val="24"/>
+          <w:lang w:val="en-US"/>
+        </w:rPr>
+        <w:t>,</w:t>
+      </w:r>
+      <w:r>
+        <w:rPr>
+          <w:sz w:val="24"/>
+          <w:szCs w:val="24"/>
+          <w:lang w:val="en-US"/>
+        </w:rPr>
+        <w:t xml:space="preserve"> the stock has been reduced to 98 on line 16 as expected.</w:t>
+      </w:r>
+      <w:r>
+        <w:rPr>
+          <w:sz w:val="24"/>
+          <w:szCs w:val="24"/>
+          <w:lang w:val="en-US"/>
+        </w:rPr>
+        <w:t xml:space="preserve"> The basket is ready for checkout and an order can be initiated.</w:t>
+      </w:r>
+    </w:p>
+    <w:p>
+      <w:pPr>
+        <w:pStyle w:val="Heading2"/>
+        <w:rPr>
+          <w:lang w:val="en-US"/>
+        </w:rPr>
+      </w:pPr>
+      <w:bookmarkStart w:id="57" w:name="_Toc135472736"/>
+      <w:r>
+        <w:rPr>
+          <w:lang w:val="en-US"/>
+        </w:rPr>
+        <w:t>Submitting Orders</w:t>
+      </w:r>
+      <w:bookmarkEnd w:id="57"/>
+    </w:p>
+    <w:p>
+      <w:pPr>
+        <w:spacing w:line="360" w:lineRule="auto"/>
+        <w:rPr>
+          <w:sz w:val="24"/>
+          <w:szCs w:val="24"/>
+          <w:lang w:val="en-US"/>
+        </w:rPr>
+      </w:pPr>
+      <w:r>
+        <w:rPr>
+          <w:sz w:val="24"/>
+          <w:szCs w:val="24"/>
+          <w:lang w:val="en-US"/>
+        </w:rPr>
+        <w:t xml:space="preserve">The checkout is triggered by an HTTP request to the endpoint </w:t>
+      </w:r>
+      <w:r>
+        <w:rPr>
+          <w:i/>
+          <w:iCs/>
+          <w:sz w:val="24"/>
+          <w:szCs w:val="24"/>
+          <w:lang w:val="en-US"/>
+        </w:rPr>
+        <w:t>/api/v1/basket/{id}.</w:t>
+      </w:r>
+      <w:r>
+        <w:rPr>
+          <w:sz w:val="24"/>
+          <w:szCs w:val="24"/>
+          <w:lang w:val="en-US"/>
+        </w:rPr>
+        <w:t xml:space="preserve"> The expected response should be a 200 status code with no content returned. The endpoint is triggered in Postman.</w:t>
+      </w:r>
+    </w:p>
+    <w:p>
+      <w:pPr>
+        <w:keepNext/>
+      </w:pPr>
+      <w:r>
+        <w:rPr>
+          <w:lang w:val="en-US"/>
+        </w:rPr>
+        <w:lastRenderedPageBreak/>
+        <w:drawing>
+          <wp:inline distT="0" distB="0" distL="0" distR="0" wp14:anchorId="2CB2E674" wp14:editId="53A403EF">
+            <wp:extent cx="5731510" cy="2409190"/>
+            <wp:effectExtent l="0" t="0" r="2540" b="0"/>
+            <wp:docPr id="14" name="Picture 14" descr="A screenshot of a computer&#10;&#10;Description automatically generated with medium confidence"/>
+            <wp:cNvGraphicFramePr>
+              <a:graphicFrameLocks xmlns:a="http://schemas.openxmlformats.org/drawingml/2006/main" noChangeAspect="1"/>
+            </wp:cNvGraphicFramePr>
+            <a:graphic xmlns:a="http://schemas.openxmlformats.org/drawingml/2006/main">
+              <a:graphicData uri="http://schemas.openxmlformats.org/drawingml/2006/picture">
+                <pic:pic xmlns:pic="http://schemas.openxmlformats.org/drawingml/2006/picture">
+                  <pic:nvPicPr>
+                    <pic:cNvPr id="14" name="Picture 14" descr="A screenshot of a computer&#10;&#10;Description automatically generated with medium confidence"/>
+                    <pic:cNvPicPr/>
+                  </pic:nvPicPr>
+                  <pic:blipFill>
+                    <a:blip r:embed="rId21"/>
+                    <a:stretch>
+                      <a:fillRect/>
+                    </a:stretch>
+                  </pic:blipFill>
+                  <pic:spPr>
+                    <a:xfrm>
+                      <a:off x="0" y="0"/>
+                      <a:ext cx="5731510" cy="2409190"/>
+                    </a:xfrm>
+                    <a:prstGeom prst="rect">
+                      <a:avLst/>
+                    </a:prstGeom>
+                  </pic:spPr>
+                </pic:pic>
+              </a:graphicData>
+            </a:graphic>
+          </wp:inline>
+        </w:drawing>
+      </w:r>
+    </w:p>
+    <w:p>
+      <w:pPr>
+        <w:pStyle w:val="Caption"/>
+        <w:rPr>
+          <w:lang w:val="en-US"/>
+        </w:rPr>
+      </w:pPr>
+      <w:r>
+        <w:t xml:space="preserve">Figure </w:t>
+      </w:r>
+      <w:r>
+        <w:fldChar w:fldCharType="begin"/>
+      </w:r>
+      <w:r>
+        <w:instrText xml:space="preserve"> SEQ Figure \* ARABIC </w:instrText>
+      </w:r>
+      <w:r>
+        <w:fldChar w:fldCharType="separate"/>
+      </w:r>
+      <w:r>
+        <w:rPr>
+          <w:noProof/>
+        </w:rPr>
+        <w:t>12</w:t>
+      </w:r>
+      <w:r>
+        <w:fldChar w:fldCharType="end"/>
+      </w:r>
+      <w:r>
+        <w:rPr>
+          <w:lang w:val="en-US"/>
+        </w:rPr>
+        <w:t xml:space="preserve"> - Checkout with status code 200</w:t>
+      </w:r>
+    </w:p>
+    <w:p>
+      <w:pPr>
+        <w:spacing w:line="360" w:lineRule="auto"/>
+        <w:rPr>
+          <w:lang w:val="en-US"/>
+        </w:rPr>
+      </w:pPr>
+      <w:r>
+        <w:rPr>
+          <w:lang w:val="en-US"/>
+        </w:rPr>
+        <w:t xml:space="preserve">As expected, the status code is 200 while no content is returned. It is expected that an event on the topic </w:t>
+      </w:r>
+      <w:r>
+        <w:rPr>
+          <w:i/>
+          <w:iCs/>
+          <w:lang w:val="en-US"/>
+        </w:rPr>
+        <w:t>On_Checkout</w:t>
+      </w:r>
+      <w:r>
+        <w:rPr>
+          <w:lang w:val="en-US"/>
+        </w:rPr>
+        <w:t xml:space="preserve"> has been published which only the order service should consume. </w:t>
+      </w:r>
+    </w:p>
+    <w:p>
+      <w:pPr>
+        <w:keepNext/>
+      </w:pPr>
+      <w:r>
+        <w:rPr>
+          <w:lang w:val="en-US"/>
+        </w:rPr>
+        <w:drawing>
+          <wp:inline distT="0" distB="0" distL="0" distR="0" wp14:anchorId="0A5CA48B" wp14:editId="2F9B6A2D">
+            <wp:extent cx="5731510" cy="2349500"/>
+            <wp:effectExtent l="0" t="0" r="2540" b="0"/>
+            <wp:docPr id="17" name="Picture 17" descr="A screenshot of a computer&#10;&#10;Description automatically generated with medium confidence"/>
+            <wp:cNvGraphicFramePr>
+              <a:graphicFrameLocks xmlns:a="http://schemas.openxmlformats.org/drawingml/2006/main" noChangeAspect="1"/>
+            </wp:cNvGraphicFramePr>
+            <a:graphic xmlns:a="http://schemas.openxmlformats.org/drawingml/2006/main">
+              <a:graphicData uri="http://schemas.openxmlformats.org/drawingml/2006/picture">
+                <pic:pic xmlns:pic="http://schemas.openxmlformats.org/drawingml/2006/picture">
+                  <pic:nvPicPr>
+                    <pic:cNvPr id="17" name="Picture 17" descr="A screenshot of a computer&#10;&#10;Description automatically generated with medium confidence"/>
+                    <pic:cNvPicPr/>
+                  </pic:nvPicPr>
+                  <pic:blipFill>
+                    <a:blip r:embed="rId22"/>
+                    <a:stretch>
+                      <a:fillRect/>
+                    </a:stretch>
+                  </pic:blipFill>
+                  <pic:spPr>
+                    <a:xfrm>
+                      <a:off x="0" y="0"/>
+                      <a:ext cx="5731510" cy="2349500"/>
+                    </a:xfrm>
+                    <a:prstGeom prst="rect">
+                      <a:avLst/>
+                    </a:prstGeom>
+                  </pic:spPr>
+                </pic:pic>
+              </a:graphicData>
+            </a:graphic>
+          </wp:inline>
+        </w:drawing>
+      </w:r>
+    </w:p>
+    <w:p>
+      <w:pPr>
+        <w:pStyle w:val="Caption"/>
+        <w:rPr>
+          <w:lang w:val="en-US"/>
+        </w:rPr>
+      </w:pPr>
+      <w:r>
+        <w:t xml:space="preserve">Figure </w:t>
+      </w:r>
+      <w:r>
+        <w:fldChar w:fldCharType="begin"/>
+      </w:r>
+      <w:r>
+        <w:instrText xml:space="preserve"> SEQ Figure \* ARABIC </w:instrText>
+      </w:r>
+      <w:r>
+        <w:fldChar w:fldCharType="separate"/>
+      </w:r>
+      <w:r>
+        <w:rPr>
+          <w:noProof/>
+        </w:rPr>
+        <w:t>13</w:t>
+      </w:r>
+      <w:r>
+        <w:fldChar w:fldCharType="end"/>
+      </w:r>
+      <w:r>
+        <w:rPr>
+          <w:lang w:val="en-US"/>
+        </w:rPr>
+        <w:t xml:space="preserve"> -  Checkout products in Zipkin</w:t>
+      </w:r>
+    </w:p>
+    <w:p>
+      <w:pPr>
+        <w:spacing w:line="360" w:lineRule="auto"/>
+        <w:rPr>
+          <w:sz w:val="24"/>
+          <w:szCs w:val="24"/>
+          <w:lang w:val="en-US"/>
+        </w:rPr>
+      </w:pPr>
+      <w:r>
+        <w:rPr>
+          <w:sz w:val="24"/>
+          <w:szCs w:val="24"/>
+          <w:lang w:val="en-US"/>
+        </w:rPr>
+        <w:t xml:space="preserve">The event was published on the topic </w:t>
+      </w:r>
+      <w:r>
+        <w:rPr>
+          <w:i/>
+          <w:iCs/>
+          <w:sz w:val="24"/>
+          <w:szCs w:val="24"/>
+          <w:lang w:val="en-US"/>
+        </w:rPr>
+        <w:t>On_Checkout</w:t>
+      </w:r>
+      <w:r>
+        <w:rPr>
+          <w:sz w:val="24"/>
+          <w:szCs w:val="24"/>
+          <w:lang w:val="en-US"/>
+        </w:rPr>
+        <w:t xml:space="preserve"> and only the order-api was the consumer of this event which is what was expected. The duration for getting the data in the Redis cache, publishing the event, and having the order-api receive the event took 137 ms</w:t>
+      </w:r>
+      <w:r>
+        <w:rPr>
+          <w:sz w:val="24"/>
+          <w:szCs w:val="24"/>
+          <w:lang w:val="en-US"/>
+        </w:rPr>
+        <w:t>.</w:t>
+      </w:r>
+      <w:r>
+        <w:rPr>
+          <w:sz w:val="24"/>
+          <w:szCs w:val="24"/>
+          <w:lang w:val="en-US"/>
+        </w:rPr>
+        <w:t xml:space="preserve"> to complete. This operation was longer to complete compared to reserving the products, but as the requests still are under 1 second to complete, it is a satisfactory result.</w:t>
+      </w:r>
+      <w:r>
+        <w:rPr>
+          <w:sz w:val="24"/>
+          <w:szCs w:val="24"/>
+          <w:lang w:val="en-US"/>
+        </w:rPr>
+        <w:t xml:space="preserve"> When checking out orders, the order should be saved in the order database when data arrive at the order service. Specifically, the order-status for each newly created order should be set to </w:t>
+      </w:r>
+      <w:r>
+        <w:rPr>
+          <w:i/>
+          <w:iCs/>
+          <w:sz w:val="24"/>
+          <w:szCs w:val="24"/>
+          <w:lang w:val="en-US"/>
+        </w:rPr>
+        <w:t xml:space="preserve">pending. </w:t>
+      </w:r>
+      <w:r>
+        <w:rPr>
+          <w:sz w:val="24"/>
+          <w:szCs w:val="24"/>
+          <w:lang w:val="en-US"/>
+        </w:rPr>
+        <w:t xml:space="preserve">This can be verified using Postman on the endpoint </w:t>
+      </w:r>
+      <w:r>
+        <w:rPr>
+          <w:i/>
+          <w:iCs/>
+          <w:sz w:val="24"/>
+          <w:szCs w:val="24"/>
+          <w:lang w:val="en-US"/>
+        </w:rPr>
+        <w:t>api/v1/order/{id}</w:t>
+      </w:r>
+    </w:p>
+    <w:p>
+      <w:pPr>
+        <w:keepNext/>
+      </w:pPr>
+      <w:r>
+        <w:rPr>
+          <w:lang w:val="en-US"/>
+        </w:rPr>
+        <w:lastRenderedPageBreak/>
+        <w:drawing>
+          <wp:inline distT="0" distB="0" distL="0" distR="0" wp14:anchorId="30CA2DEC" wp14:editId="61079386">
+            <wp:extent cx="5731510" cy="3803015"/>
+            <wp:effectExtent l="0" t="0" r="2540" b="6985"/>
+            <wp:docPr id="18" name="Picture 18" descr="A screenshot of a computer&#10;&#10;Description automatically generated with medium confidence"/>
+            <wp:cNvGraphicFramePr>
+              <a:graphicFrameLocks xmlns:a="http://schemas.openxmlformats.org/drawingml/2006/main" noChangeAspect="1"/>
+            </wp:cNvGraphicFramePr>
+            <a:graphic xmlns:a="http://schemas.openxmlformats.org/drawingml/2006/main">
+              <a:graphicData uri="http://schemas.openxmlformats.org/drawingml/2006/picture">
+                <pic:pic xmlns:pic="http://schemas.openxmlformats.org/drawingml/2006/picture">
+                  <pic:nvPicPr>
+                    <pic:cNvPr id="18" name="Picture 18" descr="A screenshot of a computer&#10;&#10;Description automatically generated with medium confidence"/>
+                    <pic:cNvPicPr/>
+                  </pic:nvPicPr>
+                  <pic:blipFill>
+                    <a:blip r:embed="rId23"/>
+                    <a:stretch>
+                      <a:fillRect/>
+                    </a:stretch>
+                  </pic:blipFill>
+                  <pic:spPr>
+                    <a:xfrm>
+                      <a:off x="0" y="0"/>
+                      <a:ext cx="5731510" cy="3803015"/>
+                    </a:xfrm>
+                    <a:prstGeom prst="rect">
+                      <a:avLst/>
+                    </a:prstGeom>
+                  </pic:spPr>
+                </pic:pic>
+              </a:graphicData>
+            </a:graphic>
+          </wp:inline>
+        </w:drawing>
+      </w:r>
+    </w:p>
+    <w:p>
+      <w:pPr>
+        <w:pStyle w:val="Caption"/>
+        <w:rPr>
+          <w:lang w:val="en-US"/>
+        </w:rPr>
+      </w:pPr>
+      <w:r>
+        <w:t xml:space="preserve">Figure </w:t>
+      </w:r>
+      <w:r>
+        <w:fldChar w:fldCharType="begin"/>
+      </w:r>
+      <w:r>
+        <w:instrText xml:space="preserve"> SEQ Figure \* ARABIC </w:instrText>
+      </w:r>
+      <w:r>
+        <w:fldChar w:fldCharType="separate"/>
+      </w:r>
+      <w:r>
+        <w:rPr>
+          <w:noProof/>
+        </w:rPr>
+        <w:t>14</w:t>
+      </w:r>
+      <w:r>
+        <w:fldChar w:fldCharType="end"/>
+      </w:r>
+      <w:r>
+        <w:rPr>
+          <w:lang w:val="en-US"/>
+        </w:rPr>
+        <w:t xml:space="preserve"> - Verifying newly created orders with correct status in Postman</w:t>
+      </w:r>
+    </w:p>
+    <w:p>
+      <w:pPr>
+        <w:spacing w:line="360" w:lineRule="auto"/>
+        <w:rPr>
+          <w:sz w:val="24"/>
+          <w:szCs w:val="24"/>
+          <w:lang w:val="en-US"/>
+        </w:rPr>
+      </w:pPr>
+      <w:r>
+        <w:rPr>
+          <w:sz w:val="24"/>
+          <w:szCs w:val="24"/>
+          <w:lang w:val="en-US"/>
+        </w:rPr>
+        <w:t xml:space="preserve">On line 4, it can be observed that the order status field is set to Pending which is the correct behavior for the order service when initiating new orders. </w:t>
+      </w:r>
+    </w:p>
+    <w:p>
+      <w:pPr>
+        <w:rPr>
+          <w:lang w:val="en-US"/>
+        </w:rPr>
+      </w:pPr>
+    </w:p>
+    <w:bookmarkEnd w:id="54"/>
     <w:p>
       <w:pPr>
         <w:pStyle w:val="Heading1"/>
@@ -15188,7 +16166,7 @@
         </w:rPr>
         <w:br w:type="page"/>
       </w:r>
-      <w:bookmarkStart w:id="57" w:name="_Toc135314171"/>
+      <w:bookmarkStart w:id="58" w:name="_Toc135472737"/>
       <w:r>
         <w:rPr>
           <w:lang w:val="en-US"/>
@@ -15196,167 +16174,335 @@
         <w:lastRenderedPageBreak/>
         <w:t>Discussion</w:t>
       </w:r>
-      <w:bookmarkEnd w:id="57"/>
-    </w:p>
-    <w:p>
-      <w:pPr>
-        <w:spacing w:line="360" w:lineRule="auto"/>
-        <w:rPr>
-          <w:lang w:val="en-US"/>
-        </w:rPr>
-      </w:pPr>
-      <w:r>
-        <w:rPr>
-          <w:lang w:val="en-US"/>
-        </w:rPr>
-        <w:t xml:space="preserve">The catalog service is missing some features that normally would be expected by an e-commerce system. The current implementation can only query all the products or a single product from the database. A potential frontend would mainly be responsible for calling the endpoint to get these products. However, customers should be able to filter the products based on price, availability, color, brand, etc. Not just customers, but also the frontend would need to call the API with pagination to not show everything in the store at once. This is not the case right now. The MySQL database was selected based on its ability to make complex queries easier. </w:t>
-      </w:r>
-    </w:p>
-    <w:p>
-      <w:pPr>
-        <w:spacing w:line="360" w:lineRule="auto"/>
-        <w:rPr>
-          <w:lang w:val="en-US"/>
-        </w:rPr>
-      </w:pPr>
-      <w:r>
-        <w:rPr>
-          <w:lang w:val="en-US"/>
-        </w:rPr>
-        <w:t xml:space="preserve">The order service also saves customers into a table when submitting orders. As of the current implementation, authentication and customer handling have not been a part of the design which makes the customer and people aspect of the e-commerce store tricky. When submitting orders, the request requires a name, an address, and email but in the current system, this information only gets saved to a table in the order </w:t>
+      <w:bookmarkEnd w:id="58"/>
+    </w:p>
+    <w:p>
+      <w:pPr>
+        <w:spacing w:line="360" w:lineRule="auto"/>
+        <w:rPr>
+          <w:sz w:val="24"/>
+          <w:szCs w:val="24"/>
+          <w:lang w:val="en-US"/>
+        </w:rPr>
+      </w:pPr>
+      <w:r>
+        <w:rPr>
+          <w:sz w:val="24"/>
+          <w:szCs w:val="24"/>
+          <w:lang w:val="en-US"/>
+        </w:rPr>
+        <w:t>The catalog service is missing some features that normally would be expected by an e-commerce system. The current implementation can only query all the products or a single product from the database. A potential frontend would mainly be responsible for calling the endpoint to get these products. However, customers should be able to filter the products based on price, availability, color, brand, etc. Not just customers, but also the frontend would need to call the API with pagination to not show everything in the store at once. This is not the case right now. The MySQL database was selected based on its ability to make complex queries easier</w:t>
+      </w:r>
+      <w:r>
+        <w:rPr>
+          <w:sz w:val="24"/>
+          <w:szCs w:val="24"/>
+          <w:lang w:val="en-US"/>
+        </w:rPr>
+        <w:t xml:space="preserve">, but the implementation for utilizing these queries is still lacking.  </w:t>
+      </w:r>
+    </w:p>
+    <w:p>
+      <w:pPr>
+        <w:spacing w:line="360" w:lineRule="auto"/>
+        <w:rPr>
+          <w:sz w:val="24"/>
+          <w:szCs w:val="24"/>
+          <w:lang w:val="en-US"/>
+        </w:rPr>
+      </w:pPr>
+      <w:r>
+        <w:rPr>
+          <w:sz w:val="24"/>
+          <w:szCs w:val="24"/>
+          <w:lang w:val="en-US"/>
+        </w:rPr>
+        <w:t xml:space="preserve">The order service saves customers into a table when submitting orders. As of the current implementation, authentication and customer handling have not been a part of the design which makes the customer and people aspect of the e-commerce store tricky. When submitting orders, the request requires a name, an address, and email but in the current system, this information only gets saved to a table in the order </w:t>
+      </w:r>
+      <w:r>
+        <w:rPr>
+          <w:sz w:val="24"/>
+          <w:szCs w:val="24"/>
+          <w:lang w:val="en-US"/>
+        </w:rPr>
+        <w:t>database,</w:t>
+      </w:r>
+      <w:r>
+        <w:rPr>
+          <w:sz w:val="24"/>
+          <w:szCs w:val="24"/>
+          <w:lang w:val="en-US"/>
+        </w:rPr>
+        <w:t xml:space="preserve"> but the data is not being used for anything. This was a step that was being left out of the scope of this project as the workload would be too much for one person. </w:t>
+      </w:r>
+      <w:r>
+        <w:rPr>
+          <w:sz w:val="24"/>
+          <w:szCs w:val="24"/>
+          <w:lang w:val="en-US"/>
+        </w:rPr>
+        <w:t>Ideally, the orders related to customers should be able to get queried from the database by the correct person, meaning customers should only be able to query their own orders. This also touches on authentication and authorization which has not been a part of the scope for this project.</w:t>
+      </w:r>
+    </w:p>
+    <w:p>
+      <w:pPr>
+        <w:spacing w:line="360" w:lineRule="auto"/>
+        <w:rPr>
+          <w:sz w:val="24"/>
+          <w:szCs w:val="24"/>
+          <w:lang w:val="en-US"/>
+        </w:rPr>
+      </w:pPr>
+      <w:r>
+        <w:rPr>
+          <w:sz w:val="24"/>
+          <w:szCs w:val="24"/>
+          <w:lang w:val="en-US"/>
+        </w:rPr>
+        <w:t>Security has not been designed into the services in any way. This would be the next step as it is very important for any system. All the services assume that the customer is logged in to provide a customer id. An authentication service or an API gateway would need to handle the responsibility of authenticating users and verifying identities. Additional steps should be implemented into each existing service to make sure that they cannot be reached directly without passing the API gateway. External authentication providers can also be used, so customers authenticate with Google Accounts, etc.</w:t>
+      </w:r>
+      <w:r>
+        <w:rPr>
+          <w:sz w:val="24"/>
+          <w:szCs w:val="24"/>
+          <w:lang w:val="en-US"/>
+        </w:rPr>
+        <w:t xml:space="preserve"> This would be an important step for any further development of the system.</w:t>
+      </w:r>
+    </w:p>
+    <w:p>
+      <w:pPr>
+        <w:spacing w:line="360" w:lineRule="auto"/>
+        <w:rPr>
+          <w:sz w:val="24"/>
+          <w:szCs w:val="24"/>
+          <w:lang w:val="en-US"/>
+        </w:rPr>
+      </w:pPr>
+      <w:r>
+        <w:rPr>
+          <w:sz w:val="24"/>
+          <w:szCs w:val="24"/>
+          <w:lang w:val="en-US"/>
+        </w:rPr>
+        <w:t xml:space="preserve">Docker-Compose is good for setting up prototypes and making proof of concepts of a system. This project has 17 services running in docker-compose including Kafka, all the services, databases, tracing, and sidecars. This can quickly be hard to configure </w:t>
+      </w:r>
+      <w:r>
+        <w:rPr>
+          <w:sz w:val="24"/>
+          <w:szCs w:val="24"/>
+          <w:lang w:val="en-US"/>
+        </w:rPr>
+        <w:t xml:space="preserve">and read </w:t>
+      </w:r>
+      <w:r>
+        <w:rPr>
+          <w:sz w:val="24"/>
+          <w:szCs w:val="24"/>
+          <w:lang w:val="en-US"/>
+        </w:rPr>
+        <w:t xml:space="preserve">in </w:t>
+      </w:r>
+      <w:r>
+        <w:rPr>
+          <w:sz w:val="24"/>
+          <w:szCs w:val="24"/>
+          <w:lang w:val="en-US"/>
+        </w:rPr>
+        <w:lastRenderedPageBreak/>
+        <w:t xml:space="preserve">one </w:t>
+      </w:r>
+      <w:r>
+        <w:rPr>
+          <w:sz w:val="24"/>
+          <w:szCs w:val="24"/>
+          <w:lang w:val="en-US"/>
+        </w:rPr>
+        <w:t>docker</w:t>
+      </w:r>
+      <w:r>
+        <w:rPr>
+          <w:sz w:val="24"/>
+          <w:szCs w:val="24"/>
+          <w:lang w:val="en-US"/>
+        </w:rPr>
+        <w:t>-compose file</w:t>
+      </w:r>
+      <w:r>
+        <w:rPr>
+          <w:sz w:val="24"/>
+          <w:szCs w:val="24"/>
+          <w:lang w:val="en-US"/>
+        </w:rPr>
+        <w:t>. These services could be deployed in a Kubernetes cluster locally or by using one of the cloud providers such as Azure or AWS which would be better suited when running all these services. Kubernetes brings on a whole separate layer of complexity, but it would be a natural next step for deploying the services as Kubernetes brings several important functionalities such as load balancing, container management, and auto-scaling.</w:t>
+      </w:r>
+    </w:p>
+    <w:p>
+      <w:pPr>
+        <w:spacing w:line="360" w:lineRule="auto"/>
+        <w:rPr>
+          <w:sz w:val="24"/>
+          <w:szCs w:val="24"/>
+          <w:lang w:val="en-US"/>
+        </w:rPr>
+      </w:pPr>
+      <w:r>
+        <w:rPr>
+          <w:sz w:val="24"/>
+          <w:szCs w:val="24"/>
+          <w:lang w:val="en-US"/>
+        </w:rPr>
+        <w:t xml:space="preserve">A frontend would be the next step to displaying the data instead of using Postman to call the different services. A prototype can rather easily be implemented using .Net </w:t>
+      </w:r>
+      <w:proofErr w:type="spellStart"/>
+      <w:r>
+        <w:rPr>
+          <w:sz w:val="24"/>
+          <w:szCs w:val="24"/>
+          <w:lang w:val="en-US"/>
+        </w:rPr>
+        <w:t>Blazor</w:t>
+      </w:r>
+      <w:proofErr w:type="spellEnd"/>
+      <w:r>
+        <w:rPr>
+          <w:rStyle w:val="FootnoteReference"/>
+          <w:sz w:val="24"/>
+          <w:szCs w:val="24"/>
+          <w:lang w:val="en-US"/>
+        </w:rPr>
+        <w:footnoteReference w:id="21"/>
+      </w:r>
+      <w:r>
+        <w:rPr>
+          <w:sz w:val="24"/>
+          <w:szCs w:val="24"/>
+          <w:lang w:val="en-US"/>
+        </w:rPr>
+        <w:t xml:space="preserve"> to keep all development in C# context. A layer between the frontend and the backend would also be needed to not have the frontend directly call the backend services. The backend for frontend pattern could be utilized especially if specific user interfaces are implemented such as mobile apps and web apps.</w:t>
+      </w:r>
+    </w:p>
+    <w:p>
+      <w:pPr>
+        <w:spacing w:line="360" w:lineRule="auto"/>
+        <w:rPr>
+          <w:sz w:val="24"/>
+          <w:szCs w:val="24"/>
+          <w:lang w:val="en-US"/>
+        </w:rPr>
+      </w:pPr>
+      <w:r>
+        <w:rPr>
+          <w:sz w:val="24"/>
+          <w:szCs w:val="24"/>
+          <w:lang w:val="en-US"/>
+        </w:rPr>
+        <w:t xml:space="preserve">For a production-ready system, measures for backing up customer data such as orders and the business data such as all the products should be implemented into the system. One way of doing so could be to write </w:t>
+      </w:r>
+      <w:commentRangeStart w:id="59"/>
+      <w:r>
+        <w:rPr>
+          <w:sz w:val="24"/>
+          <w:szCs w:val="24"/>
+          <w:lang w:val="en-US"/>
+        </w:rPr>
+        <w:t xml:space="preserve">Azure Functions </w:t>
+      </w:r>
+      <w:commentRangeEnd w:id="59"/>
+      <w:r>
+        <w:rPr>
+          <w:rStyle w:val="CommentReference"/>
+        </w:rPr>
+        <w:commentReference w:id="59"/>
+      </w:r>
+      <w:r>
+        <w:rPr>
+          <w:sz w:val="24"/>
+          <w:szCs w:val="24"/>
+          <w:lang w:val="en-US"/>
+        </w:rPr>
+        <w:t>that take any new entries and updates from the production database such as the order database and replicates the data in a separate database. Mistakes can happen and databases can be deleted. Therefore, it is very important to have backups of the data in the system.</w:t>
+      </w:r>
+      <w:r>
+        <w:rPr>
+          <w:lang w:val="en-US"/>
+        </w:rPr>
+        <w:br w:type="page"/>
       </w:r>
       <w:proofErr w:type="gramStart"/>
       <w:r>
         <w:rPr>
-          <w:lang w:val="en-US"/>
-        </w:rPr>
-        <w:t>database</w:t>
-      </w:r>
-      <w:proofErr w:type="gramEnd"/>
-      <w:r>
-        <w:rPr>
-          <w:lang w:val="en-US"/>
-        </w:rPr>
-        <w:t xml:space="preserve"> but the data is not being used for anything. This was a step that was being left out of the scope of this project as the workload would be too much for one person. </w:t>
-      </w:r>
-    </w:p>
-    <w:p>
-      <w:pPr>
-        <w:spacing w:line="360" w:lineRule="auto"/>
-        <w:rPr>
-          <w:lang w:val="en-US"/>
-        </w:rPr>
-      </w:pPr>
-      <w:r>
-        <w:rPr>
-          <w:lang w:val="en-US"/>
-        </w:rPr>
-        <w:t>Security has not been designed into the services in any way. This would be the next step as it is very important for any system. All the services assume that the customer is logged in to provide a customer id. An authentication service or an API gateway would need to handle the responsibility of authenticating users and verifying identities. Additional steps should be implemented into each existing service to make sure that they cannot be reached directly without passing the API gateway. External authentication providers can also be used, so customers authenticate with Google Accounts, etc.</w:t>
-      </w:r>
-    </w:p>
-    <w:p>
-      <w:pPr>
-        <w:spacing w:line="360" w:lineRule="auto"/>
-        <w:rPr>
-          <w:lang w:val="en-US"/>
-        </w:rPr>
-      </w:pPr>
-      <w:r>
-        <w:rPr>
-          <w:lang w:val="en-US"/>
-        </w:rPr>
-        <w:t>Docker-Compose is good for setting up prototypes and making proof of concepts of a system. This project has 17 services running in docker-compose including Kafka, all the services, databases, tracing, and sidecars. This can quickly be hard to configure in docker. These services could be deployed in a Kubernetes cluster locally or by using one of the cloud providers such as Azure or AWS which would be better suited when running all these services. Kubernetes brings on a whole separate layer of complexity, but it would be a natural next step for deploying the services as Kubernetes brings several important functionalities such as load balancing, container management, and auto-scaling.</w:t>
-      </w:r>
-    </w:p>
-    <w:p>
-      <w:pPr>
-        <w:spacing w:line="360" w:lineRule="auto"/>
-        <w:rPr>
-          <w:lang w:val="en-US"/>
-        </w:rPr>
-      </w:pPr>
-      <w:r>
-        <w:rPr>
-          <w:lang w:val="en-US"/>
-        </w:rPr>
-        <w:lastRenderedPageBreak/>
-        <w:t xml:space="preserve">A frontend would be the next step to displaying the data instead of using Postman to call the different services. A prototype can rather easily be implemented using .Net </w:t>
-      </w:r>
-      <w:proofErr w:type="spellStart"/>
-      <w:r>
-        <w:rPr>
-          <w:lang w:val="en-US"/>
-        </w:rPr>
-        <w:t>Blazor</w:t>
-      </w:r>
-      <w:proofErr w:type="spellEnd"/>
-      <w:r>
-        <w:rPr>
-          <w:rStyle w:val="FootnoteReference"/>
-          <w:lang w:val="en-US"/>
-        </w:rPr>
-        <w:footnoteReference w:id="19"/>
-      </w:r>
-      <w:r>
-        <w:rPr>
-          <w:lang w:val="en-US"/>
-        </w:rPr>
-        <w:t xml:space="preserve"> to keep all development in C# context. A layer between the frontend and the backend would also be needed to not have the frontend directly call the backend services. The backend for frontend pattern could be utilized especially if specific user interfaces are implemented such as mobile apps and web apps.</w:t>
-      </w:r>
-    </w:p>
-    <w:p>
-      <w:pPr>
-        <w:spacing w:line="360" w:lineRule="auto"/>
-        <w:rPr>
-          <w:lang w:val="en-US"/>
-        </w:rPr>
-      </w:pPr>
-      <w:r>
-        <w:rPr>
-          <w:lang w:val="en-US"/>
-        </w:rPr>
-        <w:t>Another way of designing the architecture for the e-commerce store is to have the cloud providers handle the messaging between the services. Each service would be deployed on the cloud provider in question, but the communication would be handled by services such as Azure Functions which can be triggered based on queues or database writes.</w:t>
-      </w:r>
-    </w:p>
-    <w:p>
-      <w:pPr>
-        <w:pStyle w:val="Heading1"/>
-        <w:rPr>
-          <w:lang w:val="en-US"/>
-        </w:rPr>
-      </w:pPr>
-      <w:r>
-        <w:rPr>
-          <w:lang w:val="en-US"/>
-        </w:rPr>
-        <w:br w:type="page"/>
-      </w:r>
-      <w:bookmarkStart w:id="58" w:name="_Toc135314172"/>
-      <w:r>
-        <w:rPr>
-          <w:lang w:val="en-US"/>
+          <w:rStyle w:val="Heading1Char"/>
         </w:rPr>
         <w:lastRenderedPageBreak/>
         <w:t>Conclusion</w:t>
       </w:r>
-      <w:bookmarkEnd w:id="58"/>
-    </w:p>
-    <w:p>
-      <w:pPr>
-        <w:spacing w:line="360" w:lineRule="auto"/>
-        <w:rPr>
-          <w:sz w:val="24"/>
-          <w:szCs w:val="24"/>
-          <w:lang w:val="en-US"/>
-        </w:rPr>
-      </w:pPr>
-      <w:r>
-        <w:rPr>
-          <w:sz w:val="24"/>
-          <w:szCs w:val="24"/>
-          <w:lang w:val="en-US"/>
-        </w:rPr>
-        <w:t>The aim was to design and implement an e-commerce store using a microservice architecture with a focus on a low coupling between the services. To accommodate the goal of having low coupling, modern practices such as event-driven communication were used to keep the coupling low. The current implementation with asynchronous messaging being used as the main form of communication and a well-defined bounded context between the service leads to a system where further development is easier, as newly created services can consume events without the need to redeploy the whole system as the services do not have dependencies on each other.</w:t>
+      <w:proofErr w:type="gramEnd"/>
+    </w:p>
+    <w:p>
+      <w:pPr>
+        <w:spacing w:line="360" w:lineRule="auto"/>
+        <w:rPr>
+          <w:sz w:val="24"/>
+          <w:szCs w:val="24"/>
+          <w:lang w:val="en-US"/>
+        </w:rPr>
+      </w:pPr>
+      <w:r>
+        <w:rPr>
+          <w:sz w:val="24"/>
+          <w:szCs w:val="24"/>
+          <w:lang w:val="en-US"/>
+        </w:rPr>
+        <w:t xml:space="preserve">The aim was to design and implement an e-commerce store using a microservice architecture with a focus on a low coupling between the services. To </w:t>
+      </w:r>
+      <w:r>
+        <w:rPr>
+          <w:sz w:val="24"/>
+          <w:szCs w:val="24"/>
+          <w:lang w:val="en-US"/>
+        </w:rPr>
+        <w:t>fulfill</w:t>
+      </w:r>
+      <w:r>
+        <w:rPr>
+          <w:sz w:val="24"/>
+          <w:szCs w:val="24"/>
+          <w:lang w:val="en-US"/>
+        </w:rPr>
+        <w:t xml:space="preserve"> the goal of having low coupling, modern practices such as event-driven communication were used to keep the coupling low. The current implementation with asynchronous messaging being used as the main form of communication and a well-defined bounded context between the service leads to a system where further development is easier, as newly created services can consume </w:t>
+      </w:r>
+      <w:r>
+        <w:rPr>
+          <w:sz w:val="24"/>
+          <w:szCs w:val="24"/>
+          <w:lang w:val="en-US"/>
+        </w:rPr>
+        <w:t xml:space="preserve">existing </w:t>
+      </w:r>
+      <w:r>
+        <w:rPr>
+          <w:sz w:val="24"/>
+          <w:szCs w:val="24"/>
+          <w:lang w:val="en-US"/>
+        </w:rPr>
+        <w:t>events without the need to redeploy the whole system as the services do not have dependencies on each other.</w:t>
+      </w:r>
+      <w:r>
+        <w:rPr>
+          <w:sz w:val="24"/>
+          <w:szCs w:val="24"/>
+          <w:lang w:val="en-US"/>
+        </w:rPr>
+        <w:t xml:space="preserve"> The API endpoints and the events for the services were tested to verify the intended behavior using Postman and Zipkin.</w:t>
+      </w:r>
+      <w:r>
+        <w:rPr>
+          <w:sz w:val="24"/>
+          <w:szCs w:val="24"/>
+          <w:lang w:val="en-US"/>
+        </w:rPr>
+        <w:t xml:space="preserve"> Finally, all the parts of the system such as the individual services, databases, message broker, and more were each deployed individually in a local docker-compose environment.</w:t>
       </w:r>
     </w:p>
     <w:p>
@@ -15370,7 +16516,7 @@
       </w:pPr>
     </w:p>
     <w:sectPr>
-      <w:footerReference w:type="default" r:id="rId20"/>
+      <w:footerReference w:type="default" r:id="rId28"/>
       <w:pgSz w:w="11906" w:h="16838"/>
       <w:pgMar w:top="1440" w:right="1440" w:bottom="1440" w:left="1440" w:header="708" w:footer="708" w:gutter="0"/>
       <w:cols w:space="708"/>
@@ -15378,6 +16524,45 @@
     </w:sectPr>
   </w:body>
 </w:document>
+</file>
+
+<file path=word/comments.xml><?xml version="1.0" encoding="utf-8"?>
+<w:comments xmlns:wpc="http://schemas.microsoft.com/office/word/2010/wordprocessingCanvas" xmlns:cx="http://schemas.microsoft.com/office/drawing/2014/chartex" xmlns:cx1="http://schemas.microsoft.com/office/drawing/2015/9/8/chartex" xmlns:cx2="http://schemas.microsoft.com/office/drawing/2015/10/21/chartex" xmlns:cx3="http://schemas.microsoft.com/office/drawing/2016/5/9/chartex" xmlns:cx4="http://schemas.microsoft.com/office/drawing/2016/5/10/chartex" xmlns:cx5="http://schemas.microsoft.com/office/drawing/2016/5/11/chartex" xmlns:cx6="http://schemas.microsoft.com/office/drawing/2016/5/12/chartex" xmlns:cx7="http://schemas.microsoft.com/office/drawing/2016/5/13/chartex" xmlns:cx8="http://schemas.microsoft.com/office/drawing/2016/5/14/chartex" xmlns:mc="http://schemas.openxmlformats.org/markup-compatibility/2006" xmlns:aink="http://schemas.microsoft.com/office/drawing/2016/ink" xmlns:am3d="http://schemas.microsoft.com/office/drawing/2017/model3d" xmlns:o="urn:schemas-microsoft-com:office:office" xmlns:oel="http://schemas.microsoft.com/office/2019/extlst" xmlns:r="http://schemas.openxmlformats.org/officeDocument/2006/relationships" xmlns:m="http://schemas.openxmlformats.org/officeDocument/2006/math" xmlns:v="urn:schemas-microsoft-com:vml" xmlns:wp14="http://schemas.microsoft.com/office/word/2010/wordprocessingDrawing" xmlns:wp="http://schemas.openxmlformats.org/drawingml/2006/wordprocessingDrawing" xmlns:w10="urn:schemas-microsoft-com:office:word" xmlns:w="http://schemas.openxmlformats.org/wordprocessingml/2006/main" xmlns:w14="http://schemas.microsoft.com/office/word/2010/wordml" xmlns:w15="http://schemas.microsoft.com/office/word/2012/wordml" xmlns:w16cex="http://schemas.microsoft.com/office/word/2018/wordml/cex" xmlns:w16cid="http://schemas.microsoft.com/office/word/2016/wordml/cid" xmlns:w16="http://schemas.microsoft.com/office/word/2018/wordml" xmlns:w16sdtdh="http://schemas.microsoft.com/office/word/2020/wordml/sdtdatahash" xmlns:w16se="http://schemas.microsoft.com/office/word/2015/wordml/symex" xmlns:wpg="http://schemas.microsoft.com/office/word/2010/wordprocessingGroup" xmlns:wpi="http://schemas.microsoft.com/office/word/2010/wordprocessingInk" xmlns:wne="http://schemas.microsoft.com/office/word/2006/wordml" xmlns:wps="http://schemas.microsoft.com/office/word/2010/wordprocessingShape" mc:Ignorable="w14 w15 w16se w16cid w16 w16cex w16sdtdh wp14">
+  <w:comment w:id="59" w:author="Mathias Nielsen" w:date="2023-05-20T10:53:00Z" w:initials="MN">
+    <w:p>
+      <w:pPr>
+        <w:pStyle w:val="CommentText"/>
+      </w:pPr>
+      <w:r>
+        <w:rPr>
+          <w:rStyle w:val="CommentReference"/>
+        </w:rPr>
+        <w:annotationRef/>
+      </w:r>
+      <w:r>
+        <w:t>I know this is very specific, but previous cases at Work made me think of this and though it would be good to mention</w:t>
+      </w:r>
+    </w:p>
+  </w:comment>
+</w:comments>
+</file>
+
+<file path=word/commentsExtended.xml><?xml version="1.0" encoding="utf-8"?>
+<w15:commentsEx xmlns:wpc="http://schemas.microsoft.com/office/word/2010/wordprocessingCanvas" xmlns:cx="http://schemas.microsoft.com/office/drawing/2014/chartex" xmlns:cx1="http://schemas.microsoft.com/office/drawing/2015/9/8/chartex" xmlns:cx2="http://schemas.microsoft.com/office/drawing/2015/10/21/chartex" xmlns:cx3="http://schemas.microsoft.com/office/drawing/2016/5/9/chartex" xmlns:cx4="http://schemas.microsoft.com/office/drawing/2016/5/10/chartex" xmlns:cx5="http://schemas.microsoft.com/office/drawing/2016/5/11/chartex" xmlns:cx6="http://schemas.microsoft.com/office/drawing/2016/5/12/chartex" xmlns:cx7="http://schemas.microsoft.com/office/drawing/2016/5/13/chartex" xmlns:cx8="http://schemas.microsoft.com/office/drawing/2016/5/14/chartex" xmlns:mc="http://schemas.openxmlformats.org/markup-compatibility/2006" xmlns:aink="http://schemas.microsoft.com/office/drawing/2016/ink" xmlns:am3d="http://schemas.microsoft.com/office/drawing/2017/model3d" xmlns:o="urn:schemas-microsoft-com:office:office" xmlns:oel="http://schemas.microsoft.com/office/2019/extlst" xmlns:r="http://schemas.openxmlformats.org/officeDocument/2006/relationships" xmlns:m="http://schemas.openxmlformats.org/officeDocument/2006/math" xmlns:v="urn:schemas-microsoft-com:vml" xmlns:wp14="http://schemas.microsoft.com/office/word/2010/wordprocessingDrawing" xmlns:wp="http://schemas.openxmlformats.org/drawingml/2006/wordprocessingDrawing" xmlns:w10="urn:schemas-microsoft-com:office:word" xmlns:w="http://schemas.openxmlformats.org/wordprocessingml/2006/main" xmlns:w14="http://schemas.microsoft.com/office/word/2010/wordml" xmlns:w15="http://schemas.microsoft.com/office/word/2012/wordml" xmlns:w16cex="http://schemas.microsoft.com/office/word/2018/wordml/cex" xmlns:w16cid="http://schemas.microsoft.com/office/word/2016/wordml/cid" xmlns:w16="http://schemas.microsoft.com/office/word/2018/wordml" xmlns:w16sdtdh="http://schemas.microsoft.com/office/word/2020/wordml/sdtdatahash" xmlns:w16se="http://schemas.microsoft.com/office/word/2015/wordml/symex" xmlns:wpg="http://schemas.microsoft.com/office/word/2010/wordprocessingGroup" xmlns:wpi="http://schemas.microsoft.com/office/word/2010/wordprocessingInk" xmlns:wne="http://schemas.microsoft.com/office/word/2006/wordml" xmlns:wps="http://schemas.microsoft.com/office/word/2010/wordprocessingShape" mc:Ignorable="w14 w15 w16se w16cid w16 w16cex w16sdtdh wp14">
+  <w15:commentEx w15:paraId="4981419D" w15:done="0"/>
+</w15:commentsEx>
+</file>
+
+<file path=word/commentsExtensible.xml><?xml version="1.0" encoding="utf-8"?>
+<w16cex:commentsExtensible xmlns:wpc="http://schemas.microsoft.com/office/word/2010/wordprocessingCanvas" xmlns:cx="http://schemas.microsoft.com/office/drawing/2014/chartex" xmlns:cx1="http://schemas.microsoft.com/office/drawing/2015/9/8/chartex" xmlns:cx2="http://schemas.microsoft.com/office/drawing/2015/10/21/chartex" xmlns:cx3="http://schemas.microsoft.com/office/drawing/2016/5/9/chartex" xmlns:cx4="http://schemas.microsoft.com/office/drawing/2016/5/10/chartex" xmlns:cx5="http://schemas.microsoft.com/office/drawing/2016/5/11/chartex" xmlns:cx6="http://schemas.microsoft.com/office/drawing/2016/5/12/chartex" xmlns:cx7="http://schemas.microsoft.com/office/drawing/2016/5/13/chartex" xmlns:cx8="http://schemas.microsoft.com/office/drawing/2016/5/14/chartex" xmlns:mc="http://schemas.openxmlformats.org/markup-compatibility/2006" xmlns:aink="http://schemas.microsoft.com/office/drawing/2016/ink" xmlns:am3d="http://schemas.microsoft.com/office/drawing/2017/model3d" xmlns:o="urn:schemas-microsoft-com:office:office" xmlns:oel="http://schemas.microsoft.com/office/2019/extlst" xmlns:r="http://schemas.openxmlformats.org/officeDocument/2006/relationships" xmlns:m="http://schemas.openxmlformats.org/officeDocument/2006/math" xmlns:v="urn:schemas-microsoft-com:vml" xmlns:wp14="http://schemas.microsoft.com/office/word/2010/wordprocessingDrawing" xmlns:wp="http://schemas.openxmlformats.org/drawingml/2006/wordprocessingDrawing" xmlns:w10="urn:schemas-microsoft-com:office:word" xmlns:w="http://schemas.openxmlformats.org/wordprocessingml/2006/main" xmlns:w14="http://schemas.microsoft.com/office/word/2010/wordml" xmlns:w15="http://schemas.microsoft.com/office/word/2012/wordml" xmlns:w16cex="http://schemas.microsoft.com/office/word/2018/wordml/cex" xmlns:w16cid="http://schemas.microsoft.com/office/word/2016/wordml/cid" xmlns:w16="http://schemas.microsoft.com/office/word/2018/wordml" xmlns:w16sdtdh="http://schemas.microsoft.com/office/word/2020/wordml/sdtdatahash" xmlns:w16se="http://schemas.microsoft.com/office/word/2015/wordml/symex" xmlns:wpg="http://schemas.microsoft.com/office/word/2010/wordprocessingGroup" xmlns:wpi="http://schemas.microsoft.com/office/word/2010/wordprocessingInk" xmlns:wne="http://schemas.microsoft.com/office/word/2006/wordml" xmlns:wps="http://schemas.microsoft.com/office/word/2010/wordprocessingShape" mc:Ignorable="w14 w15 w16se w16cid w16 w16cex w16sdtdh wp14">
+  <w16cex:commentExtensible w16cex:durableId="28132525" w16cex:dateUtc="2023-05-20T08:53:00Z"/>
+</w16cex:commentsExtensible>
+</file>
+
+<file path=word/commentsIds.xml><?xml version="1.0" encoding="utf-8"?>
+<w16cid:commentsIds xmlns:wpc="http://schemas.microsoft.com/office/word/2010/wordprocessingCanvas" xmlns:cx="http://schemas.microsoft.com/office/drawing/2014/chartex" xmlns:cx1="http://schemas.microsoft.com/office/drawing/2015/9/8/chartex" xmlns:cx2="http://schemas.microsoft.com/office/drawing/2015/10/21/chartex" xmlns:cx3="http://schemas.microsoft.com/office/drawing/2016/5/9/chartex" xmlns:cx4="http://schemas.microsoft.com/office/drawing/2016/5/10/chartex" xmlns:cx5="http://schemas.microsoft.com/office/drawing/2016/5/11/chartex" xmlns:cx6="http://schemas.microsoft.com/office/drawing/2016/5/12/chartex" xmlns:cx7="http://schemas.microsoft.com/office/drawing/2016/5/13/chartex" xmlns:cx8="http://schemas.microsoft.com/office/drawing/2016/5/14/chartex" xmlns:mc="http://schemas.openxmlformats.org/markup-compatibility/2006" xmlns:aink="http://schemas.microsoft.com/office/drawing/2016/ink" xmlns:am3d="http://schemas.microsoft.com/office/drawing/2017/model3d" xmlns:o="urn:schemas-microsoft-com:office:office" xmlns:oel="http://schemas.microsoft.com/office/2019/extlst" xmlns:r="http://schemas.openxmlformats.org/officeDocument/2006/relationships" xmlns:m="http://schemas.openxmlformats.org/officeDocument/2006/math" xmlns:v="urn:schemas-microsoft-com:vml" xmlns:wp14="http://schemas.microsoft.com/office/word/2010/wordprocessingDrawing" xmlns:wp="http://schemas.openxmlformats.org/drawingml/2006/wordprocessingDrawing" xmlns:w10="urn:schemas-microsoft-com:office:word" xmlns:w="http://schemas.openxmlformats.org/wordprocessingml/2006/main" xmlns:w14="http://schemas.microsoft.com/office/word/2010/wordml" xmlns:w15="http://schemas.microsoft.com/office/word/2012/wordml" xmlns:w16cex="http://schemas.microsoft.com/office/word/2018/wordml/cex" xmlns:w16cid="http://schemas.microsoft.com/office/word/2016/wordml/cid" xmlns:w16="http://schemas.microsoft.com/office/word/2018/wordml" xmlns:w16sdtdh="http://schemas.microsoft.com/office/word/2020/wordml/sdtdatahash" xmlns:w16se="http://schemas.microsoft.com/office/word/2015/wordml/symex" xmlns:wpg="http://schemas.microsoft.com/office/word/2010/wordprocessingGroup" xmlns:wpi="http://schemas.microsoft.com/office/word/2010/wordprocessingInk" xmlns:wne="http://schemas.microsoft.com/office/word/2006/wordml" xmlns:wps="http://schemas.microsoft.com/office/word/2010/wordprocessingShape" mc:Ignorable="w14 w15 w16se w16cid w16 w16cex w16sdtdh wp14">
+  <w16cid:commentId w16cid:paraId="4981419D" w16cid:durableId="28132525"/>
+</w16cid:commentsIds>
 </file>
 
 <file path=word/endnotes.xml><?xml version="1.0" encoding="utf-8"?>
@@ -15925,6 +17110,44 @@
         <w:t xml:space="preserve"> </w:t>
       </w:r>
       <w:r>
+        <w:t>https://learn.microsoft.com/en-us/dotnet/architecture/microservices/microservice-ddd-cqrs-patterns/infrastructure-persistence-layer-design</w:t>
+      </w:r>
+    </w:p>
+  </w:footnote>
+  <w:footnote w:id="20">
+    <w:p>
+      <w:pPr>
+        <w:pStyle w:val="FootnoteText"/>
+      </w:pPr>
+      <w:r>
+        <w:rPr>
+          <w:rStyle w:val="FootnoteReference"/>
+        </w:rPr>
+        <w:footnoteRef/>
+      </w:r>
+      <w:r>
+        <w:t xml:space="preserve"> </w:t>
+      </w:r>
+      <w:r>
+        <w:t>https://www.postman.com/</w:t>
+      </w:r>
+    </w:p>
+  </w:footnote>
+  <w:footnote w:id="21">
+    <w:p>
+      <w:pPr>
+        <w:pStyle w:val="FootnoteText"/>
+      </w:pPr>
+      <w:r>
+        <w:rPr>
+          <w:rStyle w:val="FootnoteReference"/>
+        </w:rPr>
+        <w:footnoteRef/>
+      </w:r>
+      <w:r>
+        <w:t xml:space="preserve"> </w:t>
+      </w:r>
+      <w:r>
         <w:t>https://dotnet.microsoft.com/en-us/apps/aspnet/web-apps/blazor</w:t>
       </w:r>
     </w:p>
@@ -16499,6 +17722,14 @@
     <w:abstractNumId w:val="0"/>
   </w:num>
 </w:numbering>
+</file>
+
+<file path=word/people.xml><?xml version="1.0" encoding="utf-8"?>
+<w15:people xmlns:wpc="http://schemas.microsoft.com/office/word/2010/wordprocessingCanvas" xmlns:cx="http://schemas.microsoft.com/office/drawing/2014/chartex" xmlns:cx1="http://schemas.microsoft.com/office/drawing/2015/9/8/chartex" xmlns:cx2="http://schemas.microsoft.com/office/drawing/2015/10/21/chartex" xmlns:cx3="http://schemas.microsoft.com/office/drawing/2016/5/9/chartex" xmlns:cx4="http://schemas.microsoft.com/office/drawing/2016/5/10/chartex" xmlns:cx5="http://schemas.microsoft.com/office/drawing/2016/5/11/chartex" xmlns:cx6="http://schemas.microsoft.com/office/drawing/2016/5/12/chartex" xmlns:cx7="http://schemas.microsoft.com/office/drawing/2016/5/13/chartex" xmlns:cx8="http://schemas.microsoft.com/office/drawing/2016/5/14/chartex" xmlns:mc="http://schemas.openxmlformats.org/markup-compatibility/2006" xmlns:aink="http://schemas.microsoft.com/office/drawing/2016/ink" xmlns:am3d="http://schemas.microsoft.com/office/drawing/2017/model3d" xmlns:o="urn:schemas-microsoft-com:office:office" xmlns:oel="http://schemas.microsoft.com/office/2019/extlst" xmlns:r="http://schemas.openxmlformats.org/officeDocument/2006/relationships" xmlns:m="http://schemas.openxmlformats.org/officeDocument/2006/math" xmlns:v="urn:schemas-microsoft-com:vml" xmlns:wp14="http://schemas.microsoft.com/office/word/2010/wordprocessingDrawing" xmlns:wp="http://schemas.openxmlformats.org/drawingml/2006/wordprocessingDrawing" xmlns:w10="urn:schemas-microsoft-com:office:word" xmlns:w="http://schemas.openxmlformats.org/wordprocessingml/2006/main" xmlns:w14="http://schemas.microsoft.com/office/word/2010/wordml" xmlns:w15="http://schemas.microsoft.com/office/word/2012/wordml" xmlns:w16cex="http://schemas.microsoft.com/office/word/2018/wordml/cex" xmlns:w16cid="http://schemas.microsoft.com/office/word/2016/wordml/cid" xmlns:w16="http://schemas.microsoft.com/office/word/2018/wordml" xmlns:w16sdtdh="http://schemas.microsoft.com/office/word/2020/wordml/sdtdatahash" xmlns:w16se="http://schemas.microsoft.com/office/word/2015/wordml/symex" xmlns:wpg="http://schemas.microsoft.com/office/word/2010/wordprocessingGroup" xmlns:wpi="http://schemas.microsoft.com/office/word/2010/wordprocessingInk" xmlns:wne="http://schemas.microsoft.com/office/word/2006/wordml" xmlns:wps="http://schemas.microsoft.com/office/word/2010/wordprocessingShape" mc:Ignorable="w14 w15 w16se w16cid w16 w16cex w16sdtdh wp14">
+  <w15:person w15:author="Mathias Nielsen">
+    <w15:presenceInfo w15:providerId="Windows Live" w15:userId="3d66f5e4b2ec44ef"/>
+  </w15:person>
+</w15:people>
 </file>
 
 <file path=word/styles.xml><?xml version="1.0" encoding="utf-8"?>
@@ -17346,6 +18577,46 @@
       <w:szCs w:val="18"/>
     </w:rPr>
   </w:style>
+  <w:style w:type="character" w:styleId="FollowedHyperlink">
+    <w:name w:val="FollowedHyperlink"/>
+    <w:basedOn w:val="DefaultParagraphFont"/>
+    <w:uiPriority w:val="99"/>
+    <w:semiHidden/>
+    <w:unhideWhenUsed/>
+    <w:rsid w:val="0094500E"/>
+    <w:rPr>
+      <w:color w:val="954F72" w:themeColor="followedHyperlink"/>
+      <w:u w:val="single"/>
+    </w:rPr>
+  </w:style>
+  <w:style w:type="paragraph" w:styleId="CommentSubject">
+    <w:name w:val="annotation subject"/>
+    <w:basedOn w:val="CommentText"/>
+    <w:next w:val="CommentText"/>
+    <w:link w:val="CommentSubjectChar"/>
+    <w:uiPriority w:val="99"/>
+    <w:semiHidden/>
+    <w:unhideWhenUsed/>
+    <w:rsid w:val="00AC4154"/>
+    <w:rPr>
+      <w:b/>
+      <w:bCs/>
+    </w:rPr>
+  </w:style>
+  <w:style w:type="character" w:customStyle="1" w:styleId="CommentSubjectChar">
+    <w:name w:val="Comment Subject Char"/>
+    <w:basedOn w:val="CommentTextChar"/>
+    <w:link w:val="CommentSubject"/>
+    <w:uiPriority w:val="99"/>
+    <w:semiHidden/>
+    <w:rsid w:val="00AC4154"/>
+    <w:rPr>
+      <w:b/>
+      <w:bCs/>
+      <w:sz w:val="20"/>
+      <w:szCs w:val="20"/>
+    </w:rPr>
+  </w:style>
 </w:styles>
 </file>
 

--- a/BachelorReport.docx
+++ b/BachelorReport.docx
@@ -486,7 +486,6 @@
               <w:rFonts w:eastAsiaTheme="minorEastAsia"/>
               <w:noProof/>
               <w:sz w:val="22"/>
-              <w:lang/>
             </w:rPr>
           </w:pPr>
           <w:r>
@@ -576,7 +575,6 @@
               <w:rFonts w:eastAsiaTheme="minorEastAsia"/>
               <w:noProof/>
               <w:sz w:val="22"/>
-              <w:lang/>
             </w:rPr>
           </w:pPr>
           <w:hyperlink w:anchor="_Toc135746558" w:history="1">
@@ -648,7 +646,6 @@
               <w:rFonts w:eastAsiaTheme="minorEastAsia"/>
               <w:noProof/>
               <w:sz w:val="22"/>
-              <w:lang/>
             </w:rPr>
           </w:pPr>
           <w:hyperlink w:anchor="_Toc135746559" w:history="1">
@@ -720,7 +717,6 @@
               <w:rFonts w:eastAsiaTheme="minorEastAsia"/>
               <w:noProof/>
               <w:sz w:val="22"/>
-              <w:lang/>
             </w:rPr>
           </w:pPr>
           <w:hyperlink w:anchor="_Toc135746560" w:history="1">
@@ -791,7 +787,6 @@
               <w:rFonts w:eastAsiaTheme="minorEastAsia"/>
               <w:noProof/>
               <w:sz w:val="22"/>
-              <w:lang/>
             </w:rPr>
           </w:pPr>
           <w:hyperlink w:anchor="_Toc135746561" w:history="1">
@@ -862,7 +857,6 @@
               <w:rFonts w:eastAsiaTheme="minorEastAsia"/>
               <w:noProof/>
               <w:sz w:val="22"/>
-              <w:lang/>
             </w:rPr>
           </w:pPr>
           <w:hyperlink w:anchor="_Toc135746562" w:history="1">
@@ -934,7 +928,6 @@
               <w:rFonts w:eastAsiaTheme="minorEastAsia"/>
               <w:noProof/>
               <w:sz w:val="22"/>
-              <w:lang/>
             </w:rPr>
           </w:pPr>
           <w:hyperlink w:anchor="_Toc135746563" w:history="1">
@@ -1006,7 +999,6 @@
               <w:rFonts w:eastAsiaTheme="minorEastAsia"/>
               <w:noProof/>
               <w:sz w:val="22"/>
-              <w:lang/>
             </w:rPr>
           </w:pPr>
           <w:hyperlink w:anchor="_Toc135746564" w:history="1">
@@ -1078,7 +1070,6 @@
               <w:rFonts w:eastAsiaTheme="minorEastAsia"/>
               <w:noProof/>
               <w:sz w:val="22"/>
-              <w:lang/>
             </w:rPr>
           </w:pPr>
           <w:hyperlink w:anchor="_Toc135746565" w:history="1">
@@ -1150,7 +1141,6 @@
               <w:rFonts w:eastAsiaTheme="minorEastAsia"/>
               <w:noProof/>
               <w:sz w:val="22"/>
-              <w:lang/>
             </w:rPr>
           </w:pPr>
           <w:hyperlink w:anchor="_Toc135746566" w:history="1">
@@ -1221,7 +1211,6 @@
               <w:rFonts w:eastAsiaTheme="minorEastAsia"/>
               <w:noProof/>
               <w:sz w:val="22"/>
-              <w:lang/>
             </w:rPr>
           </w:pPr>
           <w:hyperlink w:anchor="_Toc135746567" w:history="1">
@@ -1293,7 +1282,6 @@
               <w:rFonts w:eastAsiaTheme="minorEastAsia"/>
               <w:noProof/>
               <w:sz w:val="22"/>
-              <w:lang/>
             </w:rPr>
           </w:pPr>
           <w:hyperlink w:anchor="_Toc135746568" w:history="1">
@@ -1365,7 +1353,6 @@
               <w:rFonts w:eastAsiaTheme="minorEastAsia"/>
               <w:noProof/>
               <w:sz w:val="22"/>
-              <w:lang/>
             </w:rPr>
           </w:pPr>
           <w:hyperlink w:anchor="_Toc135746569" w:history="1">
@@ -1437,7 +1424,6 @@
               <w:rFonts w:eastAsiaTheme="minorEastAsia"/>
               <w:noProof/>
               <w:sz w:val="22"/>
-              <w:lang/>
             </w:rPr>
           </w:pPr>
           <w:hyperlink w:anchor="_Toc135746570" w:history="1">
@@ -1509,7 +1495,6 @@
               <w:rFonts w:eastAsiaTheme="minorEastAsia"/>
               <w:noProof/>
               <w:sz w:val="22"/>
-              <w:lang/>
             </w:rPr>
           </w:pPr>
           <w:hyperlink w:anchor="_Toc135746571" w:history="1">
@@ -1580,7 +1565,6 @@
               <w:rFonts w:eastAsiaTheme="minorEastAsia"/>
               <w:noProof/>
               <w:sz w:val="22"/>
-              <w:lang/>
             </w:rPr>
           </w:pPr>
           <w:hyperlink w:anchor="_Toc135746572" w:history="1">
@@ -1652,7 +1636,6 @@
               <w:rFonts w:eastAsiaTheme="minorEastAsia"/>
               <w:noProof/>
               <w:sz w:val="22"/>
-              <w:lang/>
             </w:rPr>
           </w:pPr>
           <w:hyperlink w:anchor="_Toc135746573" w:history="1">
@@ -1724,7 +1707,6 @@
               <w:rFonts w:eastAsiaTheme="minorEastAsia"/>
               <w:noProof/>
               <w:sz w:val="22"/>
-              <w:lang/>
             </w:rPr>
           </w:pPr>
           <w:hyperlink w:anchor="_Toc135746574" w:history="1">
@@ -1796,7 +1778,6 @@
               <w:rFonts w:eastAsiaTheme="minorEastAsia"/>
               <w:noProof/>
               <w:sz w:val="22"/>
-              <w:lang/>
             </w:rPr>
           </w:pPr>
           <w:hyperlink w:anchor="_Toc135746575" w:history="1">
@@ -1868,7 +1849,6 @@
               <w:rFonts w:eastAsiaTheme="minorEastAsia"/>
               <w:noProof/>
               <w:sz w:val="22"/>
-              <w:lang/>
             </w:rPr>
           </w:pPr>
           <w:hyperlink w:anchor="_Toc135746576" w:history="1">
@@ -1939,7 +1919,6 @@
               <w:rFonts w:eastAsiaTheme="minorEastAsia"/>
               <w:noProof/>
               <w:sz w:val="22"/>
-              <w:lang/>
             </w:rPr>
           </w:pPr>
           <w:hyperlink w:anchor="_Toc135746577" w:history="1">
@@ -2011,7 +1990,6 @@
               <w:rFonts w:eastAsiaTheme="minorEastAsia"/>
               <w:noProof/>
               <w:sz w:val="22"/>
-              <w:lang/>
             </w:rPr>
           </w:pPr>
           <w:hyperlink w:anchor="_Toc135746578" w:history="1">
@@ -2083,7 +2061,6 @@
               <w:rFonts w:eastAsiaTheme="minorEastAsia"/>
               <w:noProof/>
               <w:sz w:val="22"/>
-              <w:lang/>
             </w:rPr>
           </w:pPr>
           <w:hyperlink w:anchor="_Toc135746579" w:history="1">
@@ -2155,7 +2132,6 @@
               <w:rFonts w:eastAsiaTheme="minorEastAsia"/>
               <w:noProof/>
               <w:sz w:val="22"/>
-              <w:lang/>
             </w:rPr>
           </w:pPr>
           <w:hyperlink w:anchor="_Toc135746580" w:history="1">
@@ -2227,7 +2203,6 @@
               <w:rFonts w:eastAsiaTheme="minorEastAsia"/>
               <w:noProof/>
               <w:sz w:val="22"/>
-              <w:lang/>
             </w:rPr>
           </w:pPr>
           <w:hyperlink w:anchor="_Toc135746581" w:history="1">
@@ -2298,7 +2273,6 @@
               <w:rFonts w:eastAsiaTheme="minorEastAsia"/>
               <w:noProof/>
               <w:sz w:val="22"/>
-              <w:lang/>
             </w:rPr>
           </w:pPr>
           <w:hyperlink w:anchor="_Toc135746582" w:history="1">
@@ -2370,7 +2344,6 @@
               <w:rFonts w:eastAsiaTheme="minorEastAsia"/>
               <w:noProof/>
               <w:sz w:val="22"/>
-              <w:lang/>
             </w:rPr>
           </w:pPr>
           <w:hyperlink w:anchor="_Toc135746583" w:history="1">
@@ -2442,7 +2415,6 @@
               <w:rFonts w:eastAsiaTheme="minorEastAsia"/>
               <w:noProof/>
               <w:sz w:val="22"/>
-              <w:lang/>
             </w:rPr>
           </w:pPr>
           <w:hyperlink w:anchor="_Toc135746584" w:history="1">
@@ -2514,7 +2486,6 @@
               <w:rFonts w:eastAsiaTheme="minorEastAsia"/>
               <w:noProof/>
               <w:sz w:val="22"/>
-              <w:lang/>
             </w:rPr>
           </w:pPr>
           <w:hyperlink w:anchor="_Toc135746585" w:history="1">
@@ -2586,7 +2557,6 @@
               <w:rFonts w:eastAsiaTheme="minorEastAsia"/>
               <w:noProof/>
               <w:sz w:val="22"/>
-              <w:lang/>
             </w:rPr>
           </w:pPr>
           <w:hyperlink w:anchor="_Toc135746586" w:history="1">
@@ -2657,7 +2627,6 @@
               <w:rFonts w:eastAsiaTheme="minorEastAsia"/>
               <w:noProof/>
               <w:sz w:val="22"/>
-              <w:lang/>
             </w:rPr>
           </w:pPr>
           <w:hyperlink w:anchor="_Toc135746587" w:history="1">
@@ -2728,7 +2697,6 @@
               <w:rFonts w:eastAsiaTheme="minorEastAsia"/>
               <w:noProof/>
               <w:sz w:val="22"/>
-              <w:lang/>
             </w:rPr>
           </w:pPr>
           <w:hyperlink w:anchor="_Toc135746588" w:history="1">
@@ -2799,7 +2767,6 @@
               <w:rFonts w:eastAsiaTheme="minorEastAsia"/>
               <w:noProof/>
               <w:sz w:val="22"/>
-              <w:lang/>
             </w:rPr>
           </w:pPr>
           <w:hyperlink w:anchor="_Toc135746589" w:history="1">
@@ -2870,7 +2837,6 @@
               <w:rFonts w:eastAsiaTheme="minorEastAsia"/>
               <w:noProof/>
               <w:sz w:val="22"/>
-              <w:lang/>
             </w:rPr>
           </w:pPr>
           <w:hyperlink w:anchor="_Toc135746590" w:history="1">
@@ -2941,7 +2907,6 @@
               <w:rFonts w:eastAsiaTheme="minorEastAsia"/>
               <w:noProof/>
               <w:sz w:val="22"/>
-              <w:lang/>
             </w:rPr>
           </w:pPr>
           <w:hyperlink w:anchor="_Toc135746591" w:history="1">
@@ -3012,7 +2977,6 @@
               <w:rFonts w:eastAsiaTheme="minorEastAsia"/>
               <w:noProof/>
               <w:sz w:val="22"/>
-              <w:lang/>
             </w:rPr>
           </w:pPr>
           <w:hyperlink w:anchor="_Toc135746592" w:history="1">
@@ -3083,7 +3047,6 @@
               <w:rFonts w:eastAsiaTheme="minorEastAsia"/>
               <w:noProof/>
               <w:sz w:val="22"/>
-              <w:lang/>
             </w:rPr>
           </w:pPr>
           <w:hyperlink w:anchor="_Toc135746593" w:history="1">
@@ -3155,7 +3118,6 @@
               <w:rFonts w:eastAsiaTheme="minorEastAsia"/>
               <w:noProof/>
               <w:sz w:val="22"/>
-              <w:lang/>
             </w:rPr>
           </w:pPr>
           <w:hyperlink w:anchor="_Toc135746594" w:history="1">
@@ -3226,7 +3188,6 @@
               <w:rFonts w:eastAsiaTheme="minorEastAsia"/>
               <w:noProof/>
               <w:sz w:val="22"/>
-              <w:lang/>
             </w:rPr>
           </w:pPr>
           <w:hyperlink w:anchor="_Toc135746595" w:history="1">
@@ -3297,7 +3258,6 @@
               <w:rFonts w:eastAsiaTheme="minorEastAsia"/>
               <w:noProof/>
               <w:sz w:val="22"/>
-              <w:lang/>
             </w:rPr>
           </w:pPr>
           <w:hyperlink w:anchor="_Toc135746596" w:history="1">
@@ -3368,7 +3328,6 @@
               <w:rFonts w:eastAsiaTheme="minorEastAsia"/>
               <w:noProof/>
               <w:sz w:val="22"/>
-              <w:lang/>
             </w:rPr>
           </w:pPr>
           <w:hyperlink w:anchor="_Toc135746597" w:history="1">
@@ -3440,7 +3399,6 @@
               <w:rFonts w:eastAsiaTheme="minorEastAsia"/>
               <w:noProof/>
               <w:sz w:val="22"/>
-              <w:lang/>
             </w:rPr>
           </w:pPr>
           <w:hyperlink w:anchor="_Toc135746598" w:history="1">
@@ -3511,7 +3469,6 @@
               <w:rFonts w:eastAsiaTheme="minorEastAsia"/>
               <w:noProof/>
               <w:sz w:val="22"/>
-              <w:lang/>
             </w:rPr>
           </w:pPr>
           <w:hyperlink w:anchor="_Toc135746599" w:history="1">
@@ -3582,7 +3539,6 @@
               <w:rFonts w:eastAsiaTheme="minorEastAsia"/>
               <w:noProof/>
               <w:sz w:val="22"/>
-              <w:lang/>
             </w:rPr>
           </w:pPr>
           <w:hyperlink w:anchor="_Toc135746600" w:history="1">
@@ -3653,7 +3609,6 @@
               <w:rFonts w:eastAsiaTheme="minorEastAsia"/>
               <w:noProof/>
               <w:sz w:val="22"/>
-              <w:lang/>
             </w:rPr>
           </w:pPr>
           <w:hyperlink w:anchor="_Toc135746601" w:history="1">
@@ -3724,7 +3679,6 @@
               <w:rFonts w:eastAsiaTheme="minorEastAsia"/>
               <w:noProof/>
               <w:sz w:val="22"/>
-              <w:lang/>
             </w:rPr>
           </w:pPr>
           <w:hyperlink w:anchor="_Toc135746602" w:history="1">
@@ -3795,7 +3749,6 @@
               <w:rFonts w:eastAsiaTheme="minorEastAsia"/>
               <w:noProof/>
               <w:sz w:val="22"/>
-              <w:lang/>
             </w:rPr>
           </w:pPr>
           <w:hyperlink w:anchor="_Toc135746603" w:history="1">
@@ -3867,7 +3820,6 @@
               <w:rFonts w:eastAsiaTheme="minorEastAsia"/>
               <w:noProof/>
               <w:sz w:val="22"/>
-              <w:lang/>
             </w:rPr>
           </w:pPr>
           <w:hyperlink w:anchor="_Toc135746604" w:history="1">
@@ -3939,7 +3891,6 @@
               <w:rFonts w:eastAsiaTheme="minorEastAsia"/>
               <w:noProof/>
               <w:sz w:val="22"/>
-              <w:lang/>
             </w:rPr>
           </w:pPr>
           <w:hyperlink w:anchor="_Toc135746605" w:history="1">
@@ -4010,7 +3961,6 @@
               <w:rFonts w:eastAsiaTheme="minorEastAsia"/>
               <w:noProof/>
               <w:sz w:val="22"/>
-              <w:lang/>
             </w:rPr>
           </w:pPr>
           <w:hyperlink w:anchor="_Toc135746606" w:history="1">
@@ -4082,7 +4032,6 @@
               <w:rFonts w:eastAsiaTheme="minorEastAsia"/>
               <w:noProof/>
               <w:sz w:val="22"/>
-              <w:lang/>
             </w:rPr>
           </w:pPr>
           <w:hyperlink w:anchor="_Toc135746607" w:history="1">
@@ -4153,7 +4102,6 @@
               <w:rFonts w:eastAsiaTheme="minorEastAsia"/>
               <w:noProof/>
               <w:sz w:val="22"/>
-              <w:lang/>
             </w:rPr>
           </w:pPr>
           <w:hyperlink w:anchor="_Toc135746608" w:history="1">
@@ -4224,7 +4172,6 @@
               <w:rFonts w:eastAsiaTheme="minorEastAsia"/>
               <w:noProof/>
               <w:sz w:val="22"/>
-              <w:lang/>
             </w:rPr>
           </w:pPr>
           <w:hyperlink w:anchor="_Toc135746609" w:history="1">
@@ -4296,7 +4243,6 @@
               <w:rFonts w:eastAsiaTheme="minorEastAsia"/>
               <w:noProof/>
               <w:sz w:val="22"/>
-              <w:lang/>
             </w:rPr>
           </w:pPr>
           <w:hyperlink w:anchor="_Toc135746610" w:history="1">
@@ -4367,7 +4313,6 @@
               <w:rFonts w:eastAsiaTheme="minorEastAsia"/>
               <w:noProof/>
               <w:sz w:val="22"/>
-              <w:lang/>
             </w:rPr>
           </w:pPr>
           <w:hyperlink w:anchor="_Toc135746611" w:history="1">
@@ -4438,7 +4383,6 @@
               <w:rFonts w:eastAsiaTheme="minorEastAsia"/>
               <w:noProof/>
               <w:sz w:val="22"/>
-              <w:lang/>
             </w:rPr>
           </w:pPr>
           <w:hyperlink w:anchor="_Toc135746612" w:history="1">
@@ -4510,7 +4454,6 @@
               <w:rFonts w:eastAsiaTheme="minorEastAsia"/>
               <w:noProof/>
               <w:sz w:val="22"/>
-              <w:lang/>
             </w:rPr>
           </w:pPr>
           <w:hyperlink w:anchor="_Toc135746613" w:history="1">
@@ -4797,8 +4740,8 @@
           <w:lang w:val="en-US"/>
         </w:rPr>
       </w:pPr>
-      <w:bookmarkStart w:id="1" w:name="_Hlk134527885"/>
-      <w:bookmarkStart w:id="2" w:name="_Toc135746558"/>
+      <w:bookmarkStart w:id="1" w:name="_Toc135746558"/>
+      <w:bookmarkStart w:id="2" w:name="_Hlk134527885"/>
       <w:r>
         <w:rPr>
           <w:lang w:val="en-US"/>
@@ -4806,298 +4749,298 @@
         <w:lastRenderedPageBreak/>
         <w:t>Context</w:t>
       </w:r>
+      <w:bookmarkEnd w:id="1"/>
+    </w:p>
+    <w:p>
+      <w:pPr>
+        <w:spacing w:line="360" w:lineRule="auto"/>
+        <w:rPr>
+          <w:rFonts w:cstheme="minorHAnsi"/>
+          <w:szCs w:val="24"/>
+          <w:lang w:val="en-US"/>
+        </w:rPr>
+      </w:pPr>
+      <w:r>
+        <w:rPr>
+          <w:rFonts w:cstheme="minorHAnsi"/>
+          <w:szCs w:val="24"/>
+          <w:lang w:val="en-US"/>
+        </w:rPr>
+        <w:t>The context for the system of this project is an e</w:t>
+      </w:r>
+      <w:r>
+        <w:rPr>
+          <w:rFonts w:cstheme="minorHAnsi"/>
+          <w:szCs w:val="24"/>
+          <w:lang w:val="en-US"/>
+        </w:rPr>
+        <w:t>-</w:t>
+      </w:r>
+      <w:r>
+        <w:rPr>
+          <w:rFonts w:cstheme="minorHAnsi"/>
+          <w:szCs w:val="24"/>
+          <w:lang w:val="en-US"/>
+        </w:rPr>
+        <w:t xml:space="preserve">commerce backend system where the main focus is on designing the architecture to have a low coupling between the components of the system </w:t>
+      </w:r>
+      <w:r>
+        <w:rPr>
+          <w:rFonts w:cstheme="minorHAnsi"/>
+          <w:szCs w:val="24"/>
+          <w:lang w:val="en-US"/>
+        </w:rPr>
+        <w:t>while</w:t>
+      </w:r>
+      <w:r>
+        <w:rPr>
+          <w:rFonts w:cstheme="minorHAnsi"/>
+          <w:szCs w:val="24"/>
+          <w:lang w:val="en-US"/>
+        </w:rPr>
+        <w:t xml:space="preserve"> still maintaining a high cohesion. </w:t>
+      </w:r>
+      <w:r>
+        <w:rPr>
+          <w:rFonts w:cstheme="minorHAnsi"/>
+          <w:szCs w:val="24"/>
+          <w:lang w:val="en-US"/>
+        </w:rPr>
+        <w:t>The focus of this project lies in the backend part of the e</w:t>
+      </w:r>
+      <w:r>
+        <w:rPr>
+          <w:rFonts w:cstheme="minorHAnsi"/>
+          <w:szCs w:val="24"/>
+          <w:lang w:val="en-US"/>
+        </w:rPr>
+        <w:t>-</w:t>
+      </w:r>
+      <w:r>
+        <w:rPr>
+          <w:rFonts w:cstheme="minorHAnsi"/>
+          <w:szCs w:val="24"/>
+          <w:lang w:val="en-US"/>
+        </w:rPr>
+        <w:t>commerce system with analysis, design</w:t>
+      </w:r>
+      <w:r>
+        <w:rPr>
+          <w:rFonts w:cstheme="minorHAnsi"/>
+          <w:szCs w:val="24"/>
+          <w:lang w:val="en-US"/>
+        </w:rPr>
+        <w:t>,</w:t>
+      </w:r>
+      <w:r>
+        <w:rPr>
+          <w:rFonts w:cstheme="minorHAnsi"/>
+          <w:szCs w:val="24"/>
+          <w:lang w:val="en-US"/>
+        </w:rPr>
+        <w:t xml:space="preserve"> and development of key identified services of an e</w:t>
+      </w:r>
+      <w:r>
+        <w:rPr>
+          <w:rFonts w:cstheme="minorHAnsi"/>
+          <w:szCs w:val="24"/>
+          <w:lang w:val="en-US"/>
+        </w:rPr>
+        <w:t>-</w:t>
+      </w:r>
+      <w:r>
+        <w:rPr>
+          <w:rFonts w:cstheme="minorHAnsi"/>
+          <w:szCs w:val="24"/>
+          <w:lang w:val="en-US"/>
+        </w:rPr>
+        <w:t xml:space="preserve">commerce backend, where other services </w:t>
+      </w:r>
+      <w:r>
+        <w:rPr>
+          <w:rFonts w:cstheme="minorHAnsi"/>
+          <w:szCs w:val="24"/>
+          <w:lang w:val="en-US"/>
+        </w:rPr>
+        <w:t>act</w:t>
+      </w:r>
+      <w:r>
+        <w:rPr>
+          <w:rFonts w:cstheme="minorHAnsi"/>
+          <w:szCs w:val="24"/>
+          <w:lang w:val="en-US"/>
+        </w:rPr>
+        <w:t xml:space="preserve"> as mock services.</w:t>
+      </w:r>
+      <w:r>
+        <w:rPr>
+          <w:rFonts w:cstheme="minorHAnsi"/>
+          <w:szCs w:val="24"/>
+          <w:lang w:val="en-US"/>
+        </w:rPr>
+        <w:t xml:space="preserve"> </w:t>
+      </w:r>
+    </w:p>
+    <w:p>
+      <w:pPr>
+        <w:spacing w:line="360" w:lineRule="auto"/>
+        <w:rPr>
+          <w:rFonts w:cstheme="minorHAnsi"/>
+          <w:szCs w:val="24"/>
+          <w:lang w:val="en-US"/>
+        </w:rPr>
+      </w:pPr>
+      <w:r>
+        <w:rPr>
+          <w:rFonts w:cstheme="minorHAnsi"/>
+          <w:szCs w:val="24"/>
+          <w:lang w:val="en-US"/>
+        </w:rPr>
+        <w:t>The architecture behind the e</w:t>
+      </w:r>
+      <w:r>
+        <w:rPr>
+          <w:rFonts w:cstheme="minorHAnsi"/>
+          <w:szCs w:val="24"/>
+          <w:lang w:val="en-US"/>
+        </w:rPr>
+        <w:t>-</w:t>
+      </w:r>
+      <w:r>
+        <w:rPr>
+          <w:rFonts w:cstheme="minorHAnsi"/>
+          <w:szCs w:val="24"/>
+          <w:lang w:val="en-US"/>
+        </w:rPr>
+        <w:t xml:space="preserve">commerce system is a microservice architecture where each service is specifically modeled around the business domain of such </w:t>
+      </w:r>
+      <w:r>
+        <w:rPr>
+          <w:rFonts w:cstheme="minorHAnsi"/>
+          <w:szCs w:val="24"/>
+          <w:lang w:val="en-US"/>
+        </w:rPr>
+        <w:t xml:space="preserve">a </w:t>
+      </w:r>
+      <w:r>
+        <w:rPr>
+          <w:rFonts w:cstheme="minorHAnsi"/>
+          <w:szCs w:val="24"/>
+          <w:lang w:val="en-US"/>
+        </w:rPr>
+        <w:t xml:space="preserve">store. Each microservice has its boundaries where information specific </w:t>
+      </w:r>
+      <w:r>
+        <w:rPr>
+          <w:rFonts w:cstheme="minorHAnsi"/>
+          <w:szCs w:val="24"/>
+          <w:lang w:val="en-US"/>
+        </w:rPr>
+        <w:t>to</w:t>
+      </w:r>
+      <w:r>
+        <w:rPr>
+          <w:rFonts w:cstheme="minorHAnsi"/>
+          <w:szCs w:val="24"/>
+          <w:lang w:val="en-US"/>
+        </w:rPr>
+        <w:t xml:space="preserve"> that service is hidden</w:t>
+      </w:r>
+      <w:r>
+        <w:rPr>
+          <w:rFonts w:cstheme="minorHAnsi"/>
+          <w:szCs w:val="24"/>
+          <w:lang w:val="en-US"/>
+        </w:rPr>
+        <w:t xml:space="preserve"> from each other. The surface area between the services would need to be as small as possible to keep the coupling to a minimum and to minimize any errors in one service spilling into other services</w:t>
+      </w:r>
+      <w:r>
+        <w:rPr>
+          <w:rFonts w:cstheme="minorHAnsi"/>
+          <w:szCs w:val="24"/>
+          <w:lang w:val="en-US"/>
+        </w:rPr>
+        <w:t xml:space="preserve">. Therefore, related behavior in the business domain is developed and deployed together while unrelated behavior is being handled elsewhere. The services that make out the system as a whole also need to be loosely coupled. A change to </w:t>
+      </w:r>
+      <w:r>
+        <w:rPr>
+          <w:rFonts w:cstheme="minorHAnsi"/>
+          <w:szCs w:val="24"/>
+          <w:lang w:val="en-US"/>
+        </w:rPr>
+        <w:t>S</w:t>
+      </w:r>
+      <w:r>
+        <w:rPr>
+          <w:rFonts w:cstheme="minorHAnsi"/>
+          <w:szCs w:val="24"/>
+          <w:lang w:val="en-US"/>
+        </w:rPr>
+        <w:t>ervice A should not require a change to Service B. Therefore, the services need to be modeled as loose couples of units that don’t require a ripple effect throughout the system whenever a change is made. The boundaries of the software can be drawn based on each of the parts of the system that handles a specific behavior. Meaning the boundaries are set around the domain itself</w:t>
+      </w:r>
+      <w:r>
+        <w:rPr>
+          <w:rFonts w:cstheme="minorHAnsi"/>
+          <w:szCs w:val="24"/>
+          <w:lang w:val="en-US"/>
+        </w:rPr>
+        <w:t xml:space="preserve"> which is commonly</w:t>
+      </w:r>
+      <w:r>
+        <w:rPr>
+          <w:rFonts w:cstheme="minorHAnsi"/>
+          <w:szCs w:val="24"/>
+          <w:lang w:val="en-US"/>
+        </w:rPr>
+        <w:t xml:space="preserve"> referred to as Domain Driven Design</w:t>
+      </w:r>
+      <w:r>
+        <w:rPr>
+          <w:rFonts w:cstheme="minorHAnsi"/>
+          <w:szCs w:val="24"/>
+          <w:lang w:val="en-US"/>
+        </w:rPr>
+        <w:t xml:space="preserve"> [1 p. 61], </w:t>
+      </w:r>
+      <w:r>
+        <w:rPr>
+          <w:rFonts w:cstheme="minorHAnsi"/>
+          <w:szCs w:val="24"/>
+          <w:lang w:val="en-US"/>
+        </w:rPr>
+        <w:t>where the business domain is the core of the software.</w:t>
+      </w:r>
+      <w:r>
+        <w:rPr>
+          <w:rFonts w:cstheme="minorHAnsi"/>
+          <w:szCs w:val="24"/>
+          <w:lang w:val="en-US"/>
+        </w:rPr>
+        <w:t xml:space="preserve"> </w:t>
+      </w:r>
+      <w:r>
+        <w:rPr>
+          <w:rFonts w:cstheme="minorHAnsi"/>
+          <w:szCs w:val="24"/>
+          <w:lang w:val="en-US"/>
+        </w:rPr>
+        <w:t>A clear boundary must be</w:t>
+      </w:r>
+      <w:r>
+        <w:rPr>
+          <w:rFonts w:cstheme="minorHAnsi"/>
+          <w:szCs w:val="24"/>
+          <w:lang w:val="en-US"/>
+        </w:rPr>
+        <w:t xml:space="preserve"> presented to the system as a whole whereas internal implementation is hidden and able to change without impacting other services of the system. </w:t>
+      </w:r>
+      <w:r>
+        <w:rPr>
+          <w:lang w:val="en-US"/>
+        </w:rPr>
+        <w:t xml:space="preserve"> </w:t>
+      </w:r>
       <w:bookmarkEnd w:id="2"/>
-    </w:p>
-    <w:p>
-      <w:pPr>
-        <w:spacing w:line="360" w:lineRule="auto"/>
-        <w:rPr>
-          <w:rFonts w:cstheme="minorHAnsi"/>
-          <w:szCs w:val="24"/>
-          <w:lang w:val="en-US"/>
-        </w:rPr>
-      </w:pPr>
-      <w:r>
-        <w:rPr>
-          <w:rFonts w:cstheme="minorHAnsi"/>
-          <w:szCs w:val="24"/>
-          <w:lang w:val="en-US"/>
-        </w:rPr>
-        <w:t>The context for the system of this project is an e</w:t>
-      </w:r>
-      <w:r>
-        <w:rPr>
-          <w:rFonts w:cstheme="minorHAnsi"/>
-          <w:szCs w:val="24"/>
-          <w:lang w:val="en-US"/>
-        </w:rPr>
-        <w:t>-</w:t>
-      </w:r>
-      <w:r>
-        <w:rPr>
-          <w:rFonts w:cstheme="minorHAnsi"/>
-          <w:szCs w:val="24"/>
-          <w:lang w:val="en-US"/>
-        </w:rPr>
-        <w:t xml:space="preserve">commerce backend system where the main focus is on designing the architecture to have a low coupling between the components of the system </w:t>
-      </w:r>
-      <w:r>
-        <w:rPr>
-          <w:rFonts w:cstheme="minorHAnsi"/>
-          <w:szCs w:val="24"/>
-          <w:lang w:val="en-US"/>
-        </w:rPr>
-        <w:t>while</w:t>
-      </w:r>
-      <w:r>
-        <w:rPr>
-          <w:rFonts w:cstheme="minorHAnsi"/>
-          <w:szCs w:val="24"/>
-          <w:lang w:val="en-US"/>
-        </w:rPr>
-        <w:t xml:space="preserve"> still maintaining a high cohesion. </w:t>
-      </w:r>
-      <w:r>
-        <w:rPr>
-          <w:rFonts w:cstheme="minorHAnsi"/>
-          <w:szCs w:val="24"/>
-          <w:lang w:val="en-US"/>
-        </w:rPr>
-        <w:t>The focus of this project lies in the backend part of the e</w:t>
-      </w:r>
-      <w:r>
-        <w:rPr>
-          <w:rFonts w:cstheme="minorHAnsi"/>
-          <w:szCs w:val="24"/>
-          <w:lang w:val="en-US"/>
-        </w:rPr>
-        <w:t>-</w:t>
-      </w:r>
-      <w:r>
-        <w:rPr>
-          <w:rFonts w:cstheme="minorHAnsi"/>
-          <w:szCs w:val="24"/>
-          <w:lang w:val="en-US"/>
-        </w:rPr>
-        <w:t>commerce system with analysis, design</w:t>
-      </w:r>
-      <w:r>
-        <w:rPr>
-          <w:rFonts w:cstheme="minorHAnsi"/>
-          <w:szCs w:val="24"/>
-          <w:lang w:val="en-US"/>
-        </w:rPr>
-        <w:t>,</w:t>
-      </w:r>
-      <w:r>
-        <w:rPr>
-          <w:rFonts w:cstheme="minorHAnsi"/>
-          <w:szCs w:val="24"/>
-          <w:lang w:val="en-US"/>
-        </w:rPr>
-        <w:t xml:space="preserve"> and development of key identified services of an e</w:t>
-      </w:r>
-      <w:r>
-        <w:rPr>
-          <w:rFonts w:cstheme="minorHAnsi"/>
-          <w:szCs w:val="24"/>
-          <w:lang w:val="en-US"/>
-        </w:rPr>
-        <w:t>-</w:t>
-      </w:r>
-      <w:r>
-        <w:rPr>
-          <w:rFonts w:cstheme="minorHAnsi"/>
-          <w:szCs w:val="24"/>
-          <w:lang w:val="en-US"/>
-        </w:rPr>
-        <w:t xml:space="preserve">commerce backend, where other services </w:t>
-      </w:r>
-      <w:r>
-        <w:rPr>
-          <w:rFonts w:cstheme="minorHAnsi"/>
-          <w:szCs w:val="24"/>
-          <w:lang w:val="en-US"/>
-        </w:rPr>
-        <w:t>act</w:t>
-      </w:r>
-      <w:r>
-        <w:rPr>
-          <w:rFonts w:cstheme="minorHAnsi"/>
-          <w:szCs w:val="24"/>
-          <w:lang w:val="en-US"/>
-        </w:rPr>
-        <w:t xml:space="preserve"> as mock services.</w:t>
-      </w:r>
-      <w:r>
-        <w:rPr>
-          <w:rFonts w:cstheme="minorHAnsi"/>
-          <w:szCs w:val="24"/>
-          <w:lang w:val="en-US"/>
-        </w:rPr>
-        <w:t xml:space="preserve"> </w:t>
-      </w:r>
-    </w:p>
-    <w:p>
-      <w:pPr>
-        <w:spacing w:line="360" w:lineRule="auto"/>
-        <w:rPr>
-          <w:rFonts w:cstheme="minorHAnsi"/>
-          <w:szCs w:val="24"/>
-          <w:lang w:val="en-US"/>
-        </w:rPr>
-      </w:pPr>
-      <w:r>
-        <w:rPr>
-          <w:rFonts w:cstheme="minorHAnsi"/>
-          <w:szCs w:val="24"/>
-          <w:lang w:val="en-US"/>
-        </w:rPr>
-        <w:t>The architecture behind the e</w:t>
-      </w:r>
-      <w:r>
-        <w:rPr>
-          <w:rFonts w:cstheme="minorHAnsi"/>
-          <w:szCs w:val="24"/>
-          <w:lang w:val="en-US"/>
-        </w:rPr>
-        <w:t>-</w:t>
-      </w:r>
-      <w:r>
-        <w:rPr>
-          <w:rFonts w:cstheme="minorHAnsi"/>
-          <w:szCs w:val="24"/>
-          <w:lang w:val="en-US"/>
-        </w:rPr>
-        <w:t xml:space="preserve">commerce system is a microservice architecture where each service is specifically modeled around the business domain of such </w:t>
-      </w:r>
-      <w:r>
-        <w:rPr>
-          <w:rFonts w:cstheme="minorHAnsi"/>
-          <w:szCs w:val="24"/>
-          <w:lang w:val="en-US"/>
-        </w:rPr>
-        <w:t xml:space="preserve">a </w:t>
-      </w:r>
-      <w:r>
-        <w:rPr>
-          <w:rFonts w:cstheme="minorHAnsi"/>
-          <w:szCs w:val="24"/>
-          <w:lang w:val="en-US"/>
-        </w:rPr>
-        <w:t xml:space="preserve">store. Each microservice has its boundaries where information specific </w:t>
-      </w:r>
-      <w:r>
-        <w:rPr>
-          <w:rFonts w:cstheme="minorHAnsi"/>
-          <w:szCs w:val="24"/>
-          <w:lang w:val="en-US"/>
-        </w:rPr>
-        <w:t>to</w:t>
-      </w:r>
-      <w:r>
-        <w:rPr>
-          <w:rFonts w:cstheme="minorHAnsi"/>
-          <w:szCs w:val="24"/>
-          <w:lang w:val="en-US"/>
-        </w:rPr>
-        <w:t xml:space="preserve"> that service is hidden</w:t>
-      </w:r>
-      <w:r>
-        <w:rPr>
-          <w:rFonts w:cstheme="minorHAnsi"/>
-          <w:szCs w:val="24"/>
-          <w:lang w:val="en-US"/>
-        </w:rPr>
-        <w:t xml:space="preserve"> from each other. The surface area between the services would need to be as small as possible to keep the coupling to a minimum and to minimize any errors in one service spilling into other services</w:t>
-      </w:r>
-      <w:r>
-        <w:rPr>
-          <w:rFonts w:cstheme="minorHAnsi"/>
-          <w:szCs w:val="24"/>
-          <w:lang w:val="en-US"/>
-        </w:rPr>
-        <w:t xml:space="preserve">. Therefore, related behavior in the business domain is developed and deployed together while unrelated behavior is being handled elsewhere. The services that make out the system as a whole also need to be loosely coupled. A change to </w:t>
-      </w:r>
-      <w:r>
-        <w:rPr>
-          <w:rFonts w:cstheme="minorHAnsi"/>
-          <w:szCs w:val="24"/>
-          <w:lang w:val="en-US"/>
-        </w:rPr>
-        <w:t>S</w:t>
-      </w:r>
-      <w:r>
-        <w:rPr>
-          <w:rFonts w:cstheme="minorHAnsi"/>
-          <w:szCs w:val="24"/>
-          <w:lang w:val="en-US"/>
-        </w:rPr>
-        <w:t>ervice A should not require a change to Service B. Therefore, the services need to be modeled as loose couples of units that don’t require a ripple effect throughout the system whenever a change is made. The boundaries of the software can be drawn based on each of the parts of the system that handles a specific behavior. Meaning the boundaries are set around the domain itself</w:t>
-      </w:r>
-      <w:r>
-        <w:rPr>
-          <w:rFonts w:cstheme="minorHAnsi"/>
-          <w:szCs w:val="24"/>
-          <w:lang w:val="en-US"/>
-        </w:rPr>
-        <w:t xml:space="preserve"> which is commonly</w:t>
-      </w:r>
-      <w:r>
-        <w:rPr>
-          <w:rFonts w:cstheme="minorHAnsi"/>
-          <w:szCs w:val="24"/>
-          <w:lang w:val="en-US"/>
-        </w:rPr>
-        <w:t xml:space="preserve"> referred to as Domain Driven Design</w:t>
-      </w:r>
-      <w:r>
-        <w:rPr>
-          <w:rFonts w:cstheme="minorHAnsi"/>
-          <w:szCs w:val="24"/>
-          <w:lang w:val="en-US"/>
-        </w:rPr>
-        <w:t xml:space="preserve"> [1 p. 61], </w:t>
-      </w:r>
-      <w:r>
-        <w:rPr>
-          <w:rFonts w:cstheme="minorHAnsi"/>
-          <w:szCs w:val="24"/>
-          <w:lang w:val="en-US"/>
-        </w:rPr>
-        <w:t>where the business domain is the core of the software.</w:t>
-      </w:r>
-      <w:r>
-        <w:rPr>
-          <w:rFonts w:cstheme="minorHAnsi"/>
-          <w:szCs w:val="24"/>
-          <w:lang w:val="en-US"/>
-        </w:rPr>
-        <w:t xml:space="preserve"> </w:t>
-      </w:r>
-      <w:r>
-        <w:rPr>
-          <w:rFonts w:cstheme="minorHAnsi"/>
-          <w:szCs w:val="24"/>
-          <w:lang w:val="en-US"/>
-        </w:rPr>
-        <w:t>A clear boundary must be</w:t>
-      </w:r>
-      <w:r>
-        <w:rPr>
-          <w:rFonts w:cstheme="minorHAnsi"/>
-          <w:szCs w:val="24"/>
-          <w:lang w:val="en-US"/>
-        </w:rPr>
-        <w:t xml:space="preserve"> presented to the system as a whole whereas internal implementation is hidden and able to change without impacting other services of the system. </w:t>
-      </w:r>
-      <w:r>
-        <w:rPr>
-          <w:lang w:val="en-US"/>
-        </w:rPr>
-        <w:t xml:space="preserve"> </w:t>
-      </w:r>
-      <w:bookmarkEnd w:id="1"/>
       <w:r>
         <w:rPr>
           <w:lang w:val="en-US"/>
@@ -11328,15 +11271,15 @@
           <w:lang w:val="en-US"/>
         </w:rPr>
       </w:pPr>
-      <w:bookmarkStart w:id="41" w:name="_Hlk135122552"/>
-      <w:bookmarkStart w:id="42" w:name="_Toc135746597"/>
+      <w:bookmarkStart w:id="41" w:name="_Toc135746597"/>
+      <w:bookmarkStart w:id="42" w:name="_Hlk135122552"/>
       <w:r>
         <w:rPr>
           <w:lang w:val="en-US"/>
         </w:rPr>
         <w:t>Implementation</w:t>
       </w:r>
-      <w:bookmarkEnd w:id="42"/>
+      <w:bookmarkEnd w:id="41"/>
     </w:p>
     <w:p>
       <w:pPr>
@@ -13195,16 +13138,16 @@
           <w:lang w:val="en-US"/>
         </w:rPr>
       </w:pPr>
-      <w:bookmarkStart w:id="52" w:name="_Hlk135340914"/>
-      <w:bookmarkStart w:id="53" w:name="_Toc135746606"/>
-      <w:bookmarkEnd w:id="41"/>
+      <w:bookmarkStart w:id="52" w:name="_Toc135746606"/>
+      <w:bookmarkStart w:id="53" w:name="_Hlk135340914"/>
+      <w:bookmarkEnd w:id="42"/>
       <w:r>
         <w:rPr>
           <w:lang w:val="en-US"/>
         </w:rPr>
         <w:t>Test</w:t>
       </w:r>
-      <w:bookmarkEnd w:id="53"/>
+      <w:bookmarkEnd w:id="52"/>
     </w:p>
     <w:p>
       <w:pPr>
@@ -14229,18 +14172,288 @@
     </w:p>
     <w:p>
       <w:pPr>
-        <w:spacing w:line="360" w:lineRule="auto"/>
-        <w:rPr>
-          <w:szCs w:val="24"/>
-          <w:lang w:val="en-US"/>
-        </w:rPr>
-      </w:pPr>
-      <w:r>
-        <w:rPr>
-          <w:szCs w:val="24"/>
-          <w:lang w:val="en-US"/>
-        </w:rPr>
-        <w:t xml:space="preserve">The checkout is triggered by an HTTP request to the endpoint </w:t>
+        <w:rPr>
+          <w:lang w:val="en-US"/>
+        </w:rPr>
+      </w:pPr>
+      <w:r>
+        <w:rPr>
+          <w:lang w:val="en-US"/>
+        </w:rPr>
+        <w:t xml:space="preserve">The order service makes use of the repository pattern to interact with the database. This layer of interaction can be tested using unit tests. Since the database lives </w:t>
+      </w:r>
+      <w:r>
+        <w:rPr>
+          <w:lang w:val="en-US"/>
+        </w:rPr>
+        <w:t>in a</w:t>
+      </w:r>
+      <w:r>
+        <w:rPr>
+          <w:lang w:val="en-US"/>
+        </w:rPr>
+        <w:t xml:space="preserve"> separate container, an in</w:t>
+      </w:r>
+      <w:r>
+        <w:rPr>
+          <w:lang w:val="en-US"/>
+        </w:rPr>
+        <w:t>-</w:t>
+      </w:r>
+      <w:r>
+        <w:rPr>
+          <w:lang w:val="en-US"/>
+        </w:rPr>
+        <w:t>memory database is used instead of the MySQL database. By using Entity Framework Core, it is easy to configure a new connection to an in</w:t>
+      </w:r>
+      <w:r>
+        <w:rPr>
+          <w:lang w:val="en-US"/>
+        </w:rPr>
+        <w:t>-</w:t>
+      </w:r>
+      <w:r>
+        <w:rPr>
+          <w:lang w:val="en-US"/>
+        </w:rPr>
+        <w:t>memory database.</w:t>
+      </w:r>
+    </w:p>
+    <w:p>
+      <w:pPr>
+        <w:rPr>
+          <w:lang w:val="en-US"/>
+        </w:rPr>
+      </w:pPr>
+      <w:r>
+        <w:rPr>
+          <w:lang w:val="en-US"/>
+        </w:rPr>
+        <w:t>A test has been written for each interaction with the database such as inserting orders, reading orders, updating orders</w:t>
+      </w:r>
+      <w:r>
+        <w:rPr>
+          <w:lang w:val="en-US"/>
+        </w:rPr>
+        <w:t>,</w:t>
+      </w:r>
+      <w:r>
+        <w:rPr>
+          <w:lang w:val="en-US"/>
+        </w:rPr>
+        <w:t xml:space="preserve"> and deleting orders.</w:t>
+      </w:r>
+    </w:p>
+    <w:p>
+      <w:pPr>
+        <w:rPr>
+          <w:lang w:val="en-US"/>
+        </w:rPr>
+      </w:pPr>
+      <w:r>
+        <w:rPr>
+          <w:lang w:val="en-US"/>
+        </w:rPr>
+        <w:t xml:space="preserve">When new orders are created, the initial status of the order should be </w:t>
+      </w:r>
+      <w:r>
+        <w:rPr>
+          <w:i/>
+          <w:iCs/>
+          <w:lang w:val="en-US"/>
+        </w:rPr>
+        <w:t>Pending</w:t>
+      </w:r>
+      <w:r>
+        <w:rPr>
+          <w:lang w:val="en-US"/>
+        </w:rPr>
+        <w:t>. By writing a unit test for inserting orders, this behavior can be tested.</w:t>
+      </w:r>
+    </w:p>
+    <w:p>
+      <w:pPr>
+        <w:keepNext/>
+      </w:pPr>
+      <w:r>
+        <w:rPr>
+          <w:lang w:val="en-US"/>
+        </w:rPr>
+        <w:drawing>
+          <wp:inline distT="0" distB="0" distL="0" distR="0" wp14:anchorId="14147A59" wp14:editId="53D5A370">
+            <wp:extent cx="5731510" cy="2890520"/>
+            <wp:effectExtent l="0" t="0" r="2540" b="5080"/>
+            <wp:docPr id="16" name="Picture 16" descr="A screen shot of a computer code&#10;&#10;Description automatically generated with low confidence"/>
+            <wp:cNvGraphicFramePr>
+              <a:graphicFrameLocks xmlns:a="http://schemas.openxmlformats.org/drawingml/2006/main" noChangeAspect="1"/>
+            </wp:cNvGraphicFramePr>
+            <a:graphic xmlns:a="http://schemas.openxmlformats.org/drawingml/2006/main">
+              <a:graphicData uri="http://schemas.openxmlformats.org/drawingml/2006/picture">
+                <pic:pic xmlns:pic="http://schemas.openxmlformats.org/drawingml/2006/picture">
+                  <pic:nvPicPr>
+                    <pic:cNvPr id="16" name="Picture 16" descr="A screen shot of a computer code&#10;&#10;Description automatically generated with low confidence"/>
+                    <pic:cNvPicPr/>
+                  </pic:nvPicPr>
+                  <pic:blipFill>
+                    <a:blip r:embed="rId21"/>
+                    <a:stretch>
+                      <a:fillRect/>
+                    </a:stretch>
+                  </pic:blipFill>
+                  <pic:spPr>
+                    <a:xfrm>
+                      <a:off x="0" y="0"/>
+                      <a:ext cx="5731510" cy="2890520"/>
+                    </a:xfrm>
+                    <a:prstGeom prst="rect">
+                      <a:avLst/>
+                    </a:prstGeom>
+                  </pic:spPr>
+                </pic:pic>
+              </a:graphicData>
+            </a:graphic>
+          </wp:inline>
+        </w:drawing>
+      </w:r>
+    </w:p>
+    <w:p>
+      <w:pPr>
+        <w:pStyle w:val="Caption"/>
+        <w:rPr>
+          <w:lang w:val="en-US"/>
+        </w:rPr>
+      </w:pPr>
+      <w:r>
+        <w:t xml:space="preserve">Figure </w:t>
+      </w:r>
+      <w:fldSimple w:instr=" SEQ Figure \* ARABIC ">
+        <w:r>
+          <w:rPr>
+            <w:noProof/>
+          </w:rPr>
+          <w:t>12</w:t>
+        </w:r>
+      </w:fldSimple>
+      <w:r>
+        <w:rPr>
+          <w:lang w:val="en-US"/>
+        </w:rPr>
+        <w:t xml:space="preserve"> - Inserting Orders unit test</w:t>
+      </w:r>
+    </w:p>
+    <w:p>
+      <w:pPr>
+        <w:rPr>
+          <w:i/>
+          <w:iCs/>
+          <w:lang w:val="en-US"/>
+        </w:rPr>
+      </w:pPr>
+      <w:r>
+        <w:rPr>
+          <w:lang w:val="en-US"/>
+        </w:rPr>
+        <w:t>The pattern the tests follow is an arrange, act, assert pattern. The test is set up by generating a random customer id. The repository is initialized along with a fake order</w:t>
+      </w:r>
+      <w:r>
+        <w:rPr>
+          <w:lang w:val="en-US"/>
+        </w:rPr>
+        <w:t xml:space="preserve"> and saved to the in</w:t>
+      </w:r>
+      <w:r>
+        <w:rPr>
+          <w:lang w:val="en-US"/>
+        </w:rPr>
+        <w:t>-</w:t>
+      </w:r>
+      <w:r>
+        <w:rPr>
+          <w:lang w:val="en-US"/>
+        </w:rPr>
+        <w:t>memory database</w:t>
+      </w:r>
+      <w:r>
+        <w:rPr>
+          <w:lang w:val="en-US"/>
+        </w:rPr>
+        <w:t>. The order is then retrieved again</w:t>
+      </w:r>
+      <w:r>
+        <w:rPr>
+          <w:lang w:val="en-US"/>
+        </w:rPr>
+        <w:t xml:space="preserve"> using a method from the repository</w:t>
+      </w:r>
+      <w:r>
+        <w:rPr>
+          <w:lang w:val="en-US"/>
+        </w:rPr>
+        <w:t xml:space="preserve">, where the test asserts that the result is not null and that the status of the order is set to </w:t>
+      </w:r>
+      <w:r>
+        <w:rPr>
+          <w:i/>
+          <w:iCs/>
+          <w:lang w:val="en-US"/>
+        </w:rPr>
+        <w:t>Pending.</w:t>
+      </w:r>
+    </w:p>
+    <w:p>
+      <w:pPr>
+        <w:rPr>
+          <w:i/>
+          <w:iCs/>
+          <w:lang w:val="en-US"/>
+        </w:rPr>
+      </w:pPr>
+      <w:r>
+        <w:rPr>
+          <w:i/>
+          <w:iCs/>
+          <w:lang w:val="en-US"/>
+        </w:rPr>
+        <w:br w:type="page"/>
+      </w:r>
+    </w:p>
+    <w:p>
+      <w:pPr>
+        <w:rPr>
+          <w:i/>
+          <w:iCs/>
+          <w:lang w:val="en-US"/>
+        </w:rPr>
+      </w:pPr>
+    </w:p>
+    <w:p>
+      <w:pPr>
+        <w:rPr>
+          <w:szCs w:val="24"/>
+          <w:lang w:val="en-US"/>
+        </w:rPr>
+      </w:pPr>
+      <w:r>
+        <w:rPr>
+          <w:lang w:val="en-US"/>
+        </w:rPr>
+        <w:t xml:space="preserve">The interaction between services and events on specific topics need to be tested when all the services are running with the Kafka broker. </w:t>
+      </w:r>
+      <w:proofErr w:type="gramStart"/>
+      <w:r>
+        <w:rPr>
+          <w:szCs w:val="24"/>
+          <w:lang w:val="en-US"/>
+        </w:rPr>
+        <w:t>The</w:t>
+      </w:r>
+      <w:proofErr w:type="gramEnd"/>
+      <w:r>
+        <w:rPr>
+          <w:szCs w:val="24"/>
+          <w:lang w:val="en-US"/>
+        </w:rPr>
+        <w:t xml:space="preserve"> checkout is triggered by an HTTP request to the endpoint </w:t>
       </w:r>
       <w:r>
         <w:rPr>
@@ -14301,7 +14514,7 @@
                     <pic:cNvPicPr/>
                   </pic:nvPicPr>
                   <pic:blipFill>
-                    <a:blip r:embed="rId21"/>
+                    <a:blip r:embed="rId22"/>
                     <a:stretch>
                       <a:fillRect/>
                     </a:stretch>
@@ -14338,7 +14551,7 @@
           <w:rPr>
             <w:noProof/>
           </w:rPr>
-          <w:t>12</w:t>
+          <w:t>13</w:t>
         </w:r>
       </w:fldSimple>
       <w:r>
@@ -14402,7 +14615,7 @@
                     <pic:cNvPicPr/>
                   </pic:nvPicPr>
                   <pic:blipFill>
-                    <a:blip r:embed="rId22"/>
+                    <a:blip r:embed="rId23"/>
                     <a:stretch>
                       <a:fillRect/>
                     </a:stretch>
@@ -14439,7 +14652,7 @@
           <w:rPr>
             <w:noProof/>
           </w:rPr>
-          <w:t>13</w:t>
+          <w:t>14</w:t>
         </w:r>
       </w:fldSimple>
       <w:r>
@@ -14601,7 +14814,7 @@
                     <pic:cNvPicPr/>
                   </pic:nvPicPr>
                   <pic:blipFill>
-                    <a:blip r:embed="rId23"/>
+                    <a:blip r:embed="rId24"/>
                     <a:stretch>
                       <a:fillRect/>
                     </a:stretch>
@@ -14638,7 +14851,7 @@
           <w:rPr>
             <w:noProof/>
           </w:rPr>
-          <w:t>14</w:t>
+          <w:t>15</w:t>
         </w:r>
       </w:fldSimple>
       <w:r>
@@ -14672,7 +14885,7 @@
         </w:rPr>
       </w:pPr>
     </w:p>
-    <w:bookmarkEnd w:id="52"/>
+    <w:bookmarkEnd w:id="53"/>
     <w:p>
       <w:pPr>
         <w:pStyle w:val="Heading1"/>
@@ -15645,7 +15858,7 @@
       <w:r>
         <w:t xml:space="preserve">“Postman.” </w:t>
       </w:r>
-      <w:hyperlink r:id="rId24" w:history="1">
+      <w:hyperlink r:id="rId25" w:history="1">
         <w:r>
           <w:rPr>
             <w:rStyle w:val="Hyperlink"/>
@@ -16827,7 +17040,7 @@
                     <pic:cNvPicPr/>
                   </pic:nvPicPr>
                   <pic:blipFill>
-                    <a:blip r:embed="rId25">
+                    <a:blip r:embed="rId26">
                       <a:extLst>
                         <a:ext uri="{28A0092B-C50C-407E-A947-70E740481C1C}">
                           <a14:useLocalDpi xmlns:a14="http://schemas.microsoft.com/office/drawing/2010/main" val="0"/>
@@ -16952,7 +17165,19 @@
         <w:rPr>
           <w:lang w:val="en-US"/>
         </w:rPr>
-        <w:t>Figure A1 - Drawing of services and events they pub/sub</w:t>
+        <w:t>Figure A</w:t>
+      </w:r>
+      <w:r>
+        <w:rPr>
+          <w:lang w:val="en-US"/>
+        </w:rPr>
+        <w:t>1</w:t>
+      </w:r>
+      <w:r>
+        <w:rPr>
+          <w:lang w:val="en-US"/>
+        </w:rPr>
+        <w:t xml:space="preserve"> - Drawing of services and events they pub/sub</w:t>
       </w:r>
     </w:p>
     <w:p>
@@ -17529,8 +17754,120 @@
         <w:t>Table A.4 - Table of events and their latency.</w:t>
       </w:r>
     </w:p>
+    <w:p>
+      <w:pPr>
+        <w:rPr>
+          <w:rStyle w:val="Strong"/>
+          <w:lang w:val="en-US"/>
+        </w:rPr>
+      </w:pPr>
+      <w:r>
+        <w:rPr>
+          <w:rStyle w:val="Strong"/>
+          <w:lang w:val="en-US"/>
+        </w:rPr>
+        <w:t>A.5 Unit Test results</w:t>
+      </w:r>
+    </w:p>
+    <w:p>
+      <w:pPr>
+        <w:pStyle w:val="Caption"/>
+        <w:rPr>
+          <w:rStyle w:val="Strong"/>
+          <w:rFonts w:asciiTheme="minorHAnsi" w:hAnsiTheme="minorHAnsi"/>
+          <w:b w:val="0"/>
+          <w:bCs w:val="0"/>
+          <w:sz w:val="18"/>
+        </w:rPr>
+      </w:pPr>
+      <w:r>
+        <w:rPr>
+          <w:rStyle w:val="Strong"/>
+          <w:rFonts w:asciiTheme="minorHAnsi" w:hAnsiTheme="minorHAnsi"/>
+          <w:b w:val="0"/>
+          <w:bCs w:val="0"/>
+          <w:sz w:val="18"/>
+        </w:rPr>
+        <w:drawing>
+          <wp:inline distT="0" distB="0" distL="0" distR="0" wp14:anchorId="1A7EA88D" wp14:editId="0814D73B">
+            <wp:extent cx="5039428" cy="2162477"/>
+            <wp:effectExtent l="0" t="0" r="0" b="9525"/>
+            <wp:docPr id="19" name="Picture 19" descr="A screenshot of a computer&#10;&#10;Description automatically generated with medium confidence"/>
+            <wp:cNvGraphicFramePr>
+              <a:graphicFrameLocks xmlns:a="http://schemas.openxmlformats.org/drawingml/2006/main" noChangeAspect="1"/>
+            </wp:cNvGraphicFramePr>
+            <a:graphic xmlns:a="http://schemas.openxmlformats.org/drawingml/2006/main">
+              <a:graphicData uri="http://schemas.openxmlformats.org/drawingml/2006/picture">
+                <pic:pic xmlns:pic="http://schemas.openxmlformats.org/drawingml/2006/picture">
+                  <pic:nvPicPr>
+                    <pic:cNvPr id="19" name="Picture 19" descr="A screenshot of a computer&#10;&#10;Description automatically generated with medium confidence"/>
+                    <pic:cNvPicPr/>
+                  </pic:nvPicPr>
+                  <pic:blipFill>
+                    <a:blip r:embed="rId27"/>
+                    <a:stretch>
+                      <a:fillRect/>
+                    </a:stretch>
+                  </pic:blipFill>
+                  <pic:spPr>
+                    <a:xfrm>
+                      <a:off x="0" y="0"/>
+                      <a:ext cx="5039428" cy="2162477"/>
+                    </a:xfrm>
+                    <a:prstGeom prst="rect">
+                      <a:avLst/>
+                    </a:prstGeom>
+                  </pic:spPr>
+                </pic:pic>
+              </a:graphicData>
+            </a:graphic>
+          </wp:inline>
+        </w:drawing>
+      </w:r>
+    </w:p>
+    <w:p>
+      <w:pPr>
+        <w:pStyle w:val="Caption"/>
+        <w:rPr>
+          <w:rStyle w:val="Strong"/>
+          <w:rFonts w:asciiTheme="minorHAnsi" w:hAnsiTheme="minorHAnsi"/>
+          <w:b w:val="0"/>
+          <w:bCs w:val="0"/>
+          <w:sz w:val="18"/>
+        </w:rPr>
+      </w:pPr>
+      <w:r>
+        <w:rPr>
+          <w:rStyle w:val="Strong"/>
+          <w:rFonts w:asciiTheme="minorHAnsi" w:hAnsiTheme="minorHAnsi"/>
+          <w:b w:val="0"/>
+          <w:bCs w:val="0"/>
+          <w:sz w:val="18"/>
+        </w:rPr>
+        <w:t>Figure A2 - Unit test results for Order Service repository</w:t>
+      </w:r>
+    </w:p>
+    <w:p>
+      <w:pPr>
+        <w:rPr>
+          <w:lang w:val="en-US"/>
+        </w:rPr>
+      </w:pPr>
+    </w:p>
+    <w:p>
+      <w:pPr>
+        <w:pStyle w:val="Caption"/>
+        <w:rPr>
+          <w:rStyle w:val="Strong"/>
+          <w:rFonts w:asciiTheme="minorHAnsi" w:hAnsiTheme="minorHAnsi"/>
+          <w:b w:val="0"/>
+          <w:bCs w:val="0"/>
+          <w:sz w:val="18"/>
+        </w:rPr>
+      </w:pPr>
+    </w:p>
     <w:sectPr>
-      <w:footerReference w:type="default" r:id="rId26"/>
+      <w:footerReference w:type="default" r:id="rId28"/>
       <w:pgSz w:w="11906" w:h="16838"/>
       <w:pgMar w:top="1440" w:right="1440" w:bottom="1440" w:left="1440" w:header="708" w:footer="708" w:gutter="0"/>
       <w:cols w:space="708"/>

--- a/BachelorReport.docx
+++ b/BachelorReport.docx
@@ -339,7 +339,19 @@
         <w:rPr>
           <w:lang w:val="en-US"/>
         </w:rPr>
-        <w:t>This bachelor project investigates the implementation of a microservice architecture in an e-commerce domain by using an event</w:t>
+        <w:t>This bachelor project investigates the implementation of a microservice architecture in an e-commerce domain by using an</w:t>
+      </w:r>
+      <w:r>
+        <w:rPr>
+          <w:lang w:val="en-US"/>
+        </w:rPr>
+        <w:t xml:space="preserve"> asynchronous</w:t>
+      </w:r>
+      <w:r>
+        <w:rPr>
+          <w:lang w:val="en-US"/>
+        </w:rPr>
+        <w:t xml:space="preserve"> event</w:t>
       </w:r>
       <w:r>
         <w:rPr>
@@ -422,12 +434,28 @@
     </w:p>
     <w:p>
       <w:pPr>
+        <w:pStyle w:val="Default"/>
+      </w:pPr>
+    </w:p>
+    <w:p>
+      <w:pPr>
+        <w:spacing w:line="360" w:lineRule="auto"/>
+      </w:pPr>
+      <w:r>
+        <w:t xml:space="preserve"> One of the problems with the traditional layered monolithic in software architecture is the deployability and scaling of such systems. The system as a whole needs to be scaled and cannot be done individually. This approach could also lead to a tighter coupling between the components that make out the traditional monolith. This project sets out to investigate the implementation of a microservice architecture in an e-commerce domain. It is important not to create a distributed monolith. However, if designed correctly the microservice architecture can be a good solution for the inherited problems that the traditional monolith has. The project investigates requirements for the services that make out the e-commerce system using quality attribute scenarios along with researching modern practices regarding inter-process communication between the services. .Net 7 is the framework of choice to develop the service with Dapr as the framework to handle resiliency and external communication to components such as Kafka and Redis. Docker-compose serves as the </w:t>
+      </w:r>
+    </w:p>
+    <w:p>
+      <w:pPr>
         <w:spacing w:line="360" w:lineRule="auto"/>
         <w:rPr>
           <w:rFonts w:ascii="Arial" w:hAnsi="Arial" w:cs="Arial"/>
           <w:lang w:val="en-US"/>
         </w:rPr>
       </w:pPr>
+      <w:r>
+        <w:t xml:space="preserve">infrastructure where the services databases, message broker, and traceability are deployed on. Together, this would form the e-commerce software with a microservice architecture. </w:t>
+      </w:r>
       <w:r>
         <w:rPr>
           <w:rFonts w:ascii="Arial" w:hAnsi="Arial" w:cs="Arial"/>
@@ -486,6 +514,7 @@
               <w:rFonts w:eastAsiaTheme="minorEastAsia"/>
               <w:noProof/>
               <w:sz w:val="22"/>
+              <w:lang/>
             </w:rPr>
           </w:pPr>
           <w:r>
@@ -506,7 +535,7 @@
             </w:rPr>
             <w:fldChar w:fldCharType="separate"/>
           </w:r>
-          <w:hyperlink w:anchor="_Toc135746557" w:history="1">
+          <w:hyperlink w:anchor="_Toc136073780" w:history="1">
             <w:r>
               <w:rPr>
                 <w:rStyle w:val="Hyperlink"/>
@@ -534,7 +563,7 @@
                 <w:noProof/>
                 <w:webHidden/>
               </w:rPr>
-              <w:instrText xml:space="preserve"> PAGEREF _Toc135746557 \h </w:instrText>
+              <w:instrText xml:space="preserve"> PAGEREF _Toc136073780 \h </w:instrText>
             </w:r>
             <w:r>
               <w:rPr>
@@ -575,9 +604,10 @@
               <w:rFonts w:eastAsiaTheme="minorEastAsia"/>
               <w:noProof/>
               <w:sz w:val="22"/>
+              <w:lang/>
             </w:rPr>
           </w:pPr>
-          <w:hyperlink w:anchor="_Toc135746558" w:history="1">
+          <w:hyperlink w:anchor="_Toc136073781" w:history="1">
             <w:r>
               <w:rPr>
                 <w:rStyle w:val="Hyperlink"/>
@@ -605,7 +635,7 @@
                 <w:noProof/>
                 <w:webHidden/>
               </w:rPr>
-              <w:instrText xml:space="preserve"> PAGEREF _Toc135746558 \h </w:instrText>
+              <w:instrText xml:space="preserve"> PAGEREF _Toc136073781 \h </w:instrText>
             </w:r>
             <w:r>
               <w:rPr>
@@ -646,9 +676,10 @@
               <w:rFonts w:eastAsiaTheme="minorEastAsia"/>
               <w:noProof/>
               <w:sz w:val="22"/>
+              <w:lang/>
             </w:rPr>
           </w:pPr>
-          <w:hyperlink w:anchor="_Toc135746559" w:history="1">
+          <w:hyperlink w:anchor="_Toc136073782" w:history="1">
             <w:r>
               <w:rPr>
                 <w:rStyle w:val="Hyperlink"/>
@@ -676,7 +707,7 @@
                 <w:noProof/>
                 <w:webHidden/>
               </w:rPr>
-              <w:instrText xml:space="preserve"> PAGEREF _Toc135746559 \h </w:instrText>
+              <w:instrText xml:space="preserve"> PAGEREF _Toc136073782 \h </w:instrText>
             </w:r>
             <w:r>
               <w:rPr>
@@ -717,9 +748,10 @@
               <w:rFonts w:eastAsiaTheme="minorEastAsia"/>
               <w:noProof/>
               <w:sz w:val="22"/>
+              <w:lang/>
             </w:rPr>
           </w:pPr>
-          <w:hyperlink w:anchor="_Toc135746560" w:history="1">
+          <w:hyperlink w:anchor="_Toc136073783" w:history="1">
             <w:r>
               <w:rPr>
                 <w:rStyle w:val="Hyperlink"/>
@@ -746,7 +778,7 @@
                 <w:noProof/>
                 <w:webHidden/>
               </w:rPr>
-              <w:instrText xml:space="preserve"> PAGEREF _Toc135746560 \h </w:instrText>
+              <w:instrText xml:space="preserve"> PAGEREF _Toc136073783 \h </w:instrText>
             </w:r>
             <w:r>
               <w:rPr>
@@ -787,9 +819,10 @@
               <w:rFonts w:eastAsiaTheme="minorEastAsia"/>
               <w:noProof/>
               <w:sz w:val="22"/>
+              <w:lang/>
             </w:rPr>
           </w:pPr>
-          <w:hyperlink w:anchor="_Toc135746561" w:history="1">
+          <w:hyperlink w:anchor="_Toc136073784" w:history="1">
             <w:r>
               <w:rPr>
                 <w:rStyle w:val="Hyperlink"/>
@@ -816,7 +849,7 @@
                 <w:noProof/>
                 <w:webHidden/>
               </w:rPr>
-              <w:instrText xml:space="preserve"> PAGEREF _Toc135746561 \h </w:instrText>
+              <w:instrText xml:space="preserve"> PAGEREF _Toc136073784 \h </w:instrText>
             </w:r>
             <w:r>
               <w:rPr>
@@ -857,9 +890,10 @@
               <w:rFonts w:eastAsiaTheme="minorEastAsia"/>
               <w:noProof/>
               <w:sz w:val="22"/>
+              <w:lang/>
             </w:rPr>
           </w:pPr>
-          <w:hyperlink w:anchor="_Toc135746562" w:history="1">
+          <w:hyperlink w:anchor="_Toc136073785" w:history="1">
             <w:r>
               <w:rPr>
                 <w:rStyle w:val="Hyperlink"/>
@@ -887,7 +921,7 @@
                 <w:noProof/>
                 <w:webHidden/>
               </w:rPr>
-              <w:instrText xml:space="preserve"> PAGEREF _Toc135746562 \h </w:instrText>
+              <w:instrText xml:space="preserve"> PAGEREF _Toc136073785 \h </w:instrText>
             </w:r>
             <w:r>
               <w:rPr>
@@ -928,9 +962,10 @@
               <w:rFonts w:eastAsiaTheme="minorEastAsia"/>
               <w:noProof/>
               <w:sz w:val="22"/>
+              <w:lang/>
             </w:rPr>
           </w:pPr>
-          <w:hyperlink w:anchor="_Toc135746563" w:history="1">
+          <w:hyperlink w:anchor="_Toc136073786" w:history="1">
             <w:r>
               <w:rPr>
                 <w:rStyle w:val="Hyperlink"/>
@@ -958,7 +993,7 @@
                 <w:noProof/>
                 <w:webHidden/>
               </w:rPr>
-              <w:instrText xml:space="preserve"> PAGEREF _Toc135746563 \h </w:instrText>
+              <w:instrText xml:space="preserve"> PAGEREF _Toc136073786 \h </w:instrText>
             </w:r>
             <w:r>
               <w:rPr>
@@ -999,9 +1034,10 @@
               <w:rFonts w:eastAsiaTheme="minorEastAsia"/>
               <w:noProof/>
               <w:sz w:val="22"/>
+              <w:lang/>
             </w:rPr>
           </w:pPr>
-          <w:hyperlink w:anchor="_Toc135746564" w:history="1">
+          <w:hyperlink w:anchor="_Toc136073787" w:history="1">
             <w:r>
               <w:rPr>
                 <w:rStyle w:val="Hyperlink"/>
@@ -1029,7 +1065,7 @@
                 <w:noProof/>
                 <w:webHidden/>
               </w:rPr>
-              <w:instrText xml:space="preserve"> PAGEREF _Toc135746564 \h </w:instrText>
+              <w:instrText xml:space="preserve"> PAGEREF _Toc136073787 \h </w:instrText>
             </w:r>
             <w:r>
               <w:rPr>
@@ -1070,9 +1106,10 @@
               <w:rFonts w:eastAsiaTheme="minorEastAsia"/>
               <w:noProof/>
               <w:sz w:val="22"/>
+              <w:lang/>
             </w:rPr>
           </w:pPr>
-          <w:hyperlink w:anchor="_Toc135746565" w:history="1">
+          <w:hyperlink w:anchor="_Toc136073788" w:history="1">
             <w:r>
               <w:rPr>
                 <w:rStyle w:val="Hyperlink"/>
@@ -1100,7 +1137,7 @@
                 <w:noProof/>
                 <w:webHidden/>
               </w:rPr>
-              <w:instrText xml:space="preserve"> PAGEREF _Toc135746565 \h </w:instrText>
+              <w:instrText xml:space="preserve"> PAGEREF _Toc136073788 \h </w:instrText>
             </w:r>
             <w:r>
               <w:rPr>
@@ -1141,9 +1178,10 @@
               <w:rFonts w:eastAsiaTheme="minorEastAsia"/>
               <w:noProof/>
               <w:sz w:val="22"/>
+              <w:lang/>
             </w:rPr>
           </w:pPr>
-          <w:hyperlink w:anchor="_Toc135746566" w:history="1">
+          <w:hyperlink w:anchor="_Toc136073789" w:history="1">
             <w:r>
               <w:rPr>
                 <w:rStyle w:val="Hyperlink"/>
@@ -1170,7 +1208,7 @@
                 <w:noProof/>
                 <w:webHidden/>
               </w:rPr>
-              <w:instrText xml:space="preserve"> PAGEREF _Toc135746566 \h </w:instrText>
+              <w:instrText xml:space="preserve"> PAGEREF _Toc136073789 \h </w:instrText>
             </w:r>
             <w:r>
               <w:rPr>
@@ -1211,9 +1249,10 @@
               <w:rFonts w:eastAsiaTheme="minorEastAsia"/>
               <w:noProof/>
               <w:sz w:val="22"/>
+              <w:lang/>
             </w:rPr>
           </w:pPr>
-          <w:hyperlink w:anchor="_Toc135746567" w:history="1">
+          <w:hyperlink w:anchor="_Toc136073790" w:history="1">
             <w:r>
               <w:rPr>
                 <w:rStyle w:val="Hyperlink"/>
@@ -1241,7 +1280,7 @@
                 <w:noProof/>
                 <w:webHidden/>
               </w:rPr>
-              <w:instrText xml:space="preserve"> PAGEREF _Toc135746567 \h </w:instrText>
+              <w:instrText xml:space="preserve"> PAGEREF _Toc136073790 \h </w:instrText>
             </w:r>
             <w:r>
               <w:rPr>
@@ -1282,9 +1321,10 @@
               <w:rFonts w:eastAsiaTheme="minorEastAsia"/>
               <w:noProof/>
               <w:sz w:val="22"/>
+              <w:lang/>
             </w:rPr>
           </w:pPr>
-          <w:hyperlink w:anchor="_Toc135746568" w:history="1">
+          <w:hyperlink w:anchor="_Toc136073791" w:history="1">
             <w:r>
               <w:rPr>
                 <w:rStyle w:val="Hyperlink"/>
@@ -1312,7 +1352,7 @@
                 <w:noProof/>
                 <w:webHidden/>
               </w:rPr>
-              <w:instrText xml:space="preserve"> PAGEREF _Toc135746568 \h </w:instrText>
+              <w:instrText xml:space="preserve"> PAGEREF _Toc136073791 \h </w:instrText>
             </w:r>
             <w:r>
               <w:rPr>
@@ -1353,9 +1393,10 @@
               <w:rFonts w:eastAsiaTheme="minorEastAsia"/>
               <w:noProof/>
               <w:sz w:val="22"/>
+              <w:lang/>
             </w:rPr>
           </w:pPr>
-          <w:hyperlink w:anchor="_Toc135746569" w:history="1">
+          <w:hyperlink w:anchor="_Toc136073792" w:history="1">
             <w:r>
               <w:rPr>
                 <w:rStyle w:val="Hyperlink"/>
@@ -1383,7 +1424,7 @@
                 <w:noProof/>
                 <w:webHidden/>
               </w:rPr>
-              <w:instrText xml:space="preserve"> PAGEREF _Toc135746569 \h </w:instrText>
+              <w:instrText xml:space="preserve"> PAGEREF _Toc136073792 \h </w:instrText>
             </w:r>
             <w:r>
               <w:rPr>
@@ -1424,9 +1465,10 @@
               <w:rFonts w:eastAsiaTheme="minorEastAsia"/>
               <w:noProof/>
               <w:sz w:val="22"/>
+              <w:lang/>
             </w:rPr>
           </w:pPr>
-          <w:hyperlink w:anchor="_Toc135746570" w:history="1">
+          <w:hyperlink w:anchor="_Toc136073793" w:history="1">
             <w:r>
               <w:rPr>
                 <w:rStyle w:val="Hyperlink"/>
@@ -1454,7 +1496,7 @@
                 <w:noProof/>
                 <w:webHidden/>
               </w:rPr>
-              <w:instrText xml:space="preserve"> PAGEREF _Toc135746570 \h </w:instrText>
+              <w:instrText xml:space="preserve"> PAGEREF _Toc136073793 \h </w:instrText>
             </w:r>
             <w:r>
               <w:rPr>
@@ -1495,9 +1537,10 @@
               <w:rFonts w:eastAsiaTheme="minorEastAsia"/>
               <w:noProof/>
               <w:sz w:val="22"/>
+              <w:lang/>
             </w:rPr>
           </w:pPr>
-          <w:hyperlink w:anchor="_Toc135746571" w:history="1">
+          <w:hyperlink w:anchor="_Toc136073794" w:history="1">
             <w:r>
               <w:rPr>
                 <w:rStyle w:val="Hyperlink"/>
@@ -1524,7 +1567,7 @@
                 <w:noProof/>
                 <w:webHidden/>
               </w:rPr>
-              <w:instrText xml:space="preserve"> PAGEREF _Toc135746571 \h </w:instrText>
+              <w:instrText xml:space="preserve"> PAGEREF _Toc136073794 \h </w:instrText>
             </w:r>
             <w:r>
               <w:rPr>
@@ -1544,7 +1587,7 @@
                 <w:noProof/>
                 <w:webHidden/>
               </w:rPr>
-              <w:t>13</w:t>
+              <w:t>12</w:t>
             </w:r>
             <w:r>
               <w:rPr>
@@ -1565,9 +1608,10 @@
               <w:rFonts w:eastAsiaTheme="minorEastAsia"/>
               <w:noProof/>
               <w:sz w:val="22"/>
+              <w:lang/>
             </w:rPr>
           </w:pPr>
-          <w:hyperlink w:anchor="_Toc135746572" w:history="1">
+          <w:hyperlink w:anchor="_Toc136073795" w:history="1">
             <w:r>
               <w:rPr>
                 <w:rStyle w:val="Hyperlink"/>
@@ -1595,7 +1639,7 @@
                 <w:noProof/>
                 <w:webHidden/>
               </w:rPr>
-              <w:instrText xml:space="preserve"> PAGEREF _Toc135746572 \h </w:instrText>
+              <w:instrText xml:space="preserve"> PAGEREF _Toc136073795 \h </w:instrText>
             </w:r>
             <w:r>
               <w:rPr>
@@ -1615,7 +1659,7 @@
                 <w:noProof/>
                 <w:webHidden/>
               </w:rPr>
-              <w:t>13</w:t>
+              <w:t>12</w:t>
             </w:r>
             <w:r>
               <w:rPr>
@@ -1636,9 +1680,10 @@
               <w:rFonts w:eastAsiaTheme="minorEastAsia"/>
               <w:noProof/>
               <w:sz w:val="22"/>
+              <w:lang/>
             </w:rPr>
           </w:pPr>
-          <w:hyperlink w:anchor="_Toc135746573" w:history="1">
+          <w:hyperlink w:anchor="_Toc136073796" w:history="1">
             <w:r>
               <w:rPr>
                 <w:rStyle w:val="Hyperlink"/>
@@ -1666,7 +1711,7 @@
                 <w:noProof/>
                 <w:webHidden/>
               </w:rPr>
-              <w:instrText xml:space="preserve"> PAGEREF _Toc135746573 \h </w:instrText>
+              <w:instrText xml:space="preserve"> PAGEREF _Toc136073796 \h </w:instrText>
             </w:r>
             <w:r>
               <w:rPr>
@@ -1686,7 +1731,7 @@
                 <w:noProof/>
                 <w:webHidden/>
               </w:rPr>
-              <w:t>13</w:t>
+              <w:t>12</w:t>
             </w:r>
             <w:r>
               <w:rPr>
@@ -1707,9 +1752,10 @@
               <w:rFonts w:eastAsiaTheme="minorEastAsia"/>
               <w:noProof/>
               <w:sz w:val="22"/>
+              <w:lang/>
             </w:rPr>
           </w:pPr>
-          <w:hyperlink w:anchor="_Toc135746574" w:history="1">
+          <w:hyperlink w:anchor="_Toc136073797" w:history="1">
             <w:r>
               <w:rPr>
                 <w:rStyle w:val="Hyperlink"/>
@@ -1737,7 +1783,7 @@
                 <w:noProof/>
                 <w:webHidden/>
               </w:rPr>
-              <w:instrText xml:space="preserve"> PAGEREF _Toc135746574 \h </w:instrText>
+              <w:instrText xml:space="preserve"> PAGEREF _Toc136073797 \h </w:instrText>
             </w:r>
             <w:r>
               <w:rPr>
@@ -1757,7 +1803,7 @@
                 <w:noProof/>
                 <w:webHidden/>
               </w:rPr>
-              <w:t>13</w:t>
+              <w:t>12</w:t>
             </w:r>
             <w:r>
               <w:rPr>
@@ -1778,9 +1824,10 @@
               <w:rFonts w:eastAsiaTheme="minorEastAsia"/>
               <w:noProof/>
               <w:sz w:val="22"/>
+              <w:lang/>
             </w:rPr>
           </w:pPr>
-          <w:hyperlink w:anchor="_Toc135746575" w:history="1">
+          <w:hyperlink w:anchor="_Toc136073798" w:history="1">
             <w:r>
               <w:rPr>
                 <w:rStyle w:val="Hyperlink"/>
@@ -1808,7 +1855,7 @@
                 <w:noProof/>
                 <w:webHidden/>
               </w:rPr>
-              <w:instrText xml:space="preserve"> PAGEREF _Toc135746575 \h </w:instrText>
+              <w:instrText xml:space="preserve"> PAGEREF _Toc136073798 \h </w:instrText>
             </w:r>
             <w:r>
               <w:rPr>
@@ -1849,9 +1896,10 @@
               <w:rFonts w:eastAsiaTheme="minorEastAsia"/>
               <w:noProof/>
               <w:sz w:val="22"/>
+              <w:lang/>
             </w:rPr>
           </w:pPr>
-          <w:hyperlink w:anchor="_Toc135746576" w:history="1">
+          <w:hyperlink w:anchor="_Toc136073799" w:history="1">
             <w:r>
               <w:rPr>
                 <w:rStyle w:val="Hyperlink"/>
@@ -1878,7 +1926,7 @@
                 <w:noProof/>
                 <w:webHidden/>
               </w:rPr>
-              <w:instrText xml:space="preserve"> PAGEREF _Toc135746576 \h </w:instrText>
+              <w:instrText xml:space="preserve"> PAGEREF _Toc136073799 \h </w:instrText>
             </w:r>
             <w:r>
               <w:rPr>
@@ -1898,7 +1946,7 @@
                 <w:noProof/>
                 <w:webHidden/>
               </w:rPr>
-              <w:t>15</w:t>
+              <w:t>14</w:t>
             </w:r>
             <w:r>
               <w:rPr>
@@ -1919,9 +1967,10 @@
               <w:rFonts w:eastAsiaTheme="minorEastAsia"/>
               <w:noProof/>
               <w:sz w:val="22"/>
+              <w:lang/>
             </w:rPr>
           </w:pPr>
-          <w:hyperlink w:anchor="_Toc135746577" w:history="1">
+          <w:hyperlink w:anchor="_Toc136073800" w:history="1">
             <w:r>
               <w:rPr>
                 <w:rStyle w:val="Hyperlink"/>
@@ -1949,7 +1998,7 @@
                 <w:noProof/>
                 <w:webHidden/>
               </w:rPr>
-              <w:instrText xml:space="preserve"> PAGEREF _Toc135746577 \h </w:instrText>
+              <w:instrText xml:space="preserve"> PAGEREF _Toc136073800 \h </w:instrText>
             </w:r>
             <w:r>
               <w:rPr>
@@ -1969,7 +2018,7 @@
                 <w:noProof/>
                 <w:webHidden/>
               </w:rPr>
-              <w:t>15</w:t>
+              <w:t>14</w:t>
             </w:r>
             <w:r>
               <w:rPr>
@@ -1990,9 +2039,10 @@
               <w:rFonts w:eastAsiaTheme="minorEastAsia"/>
               <w:noProof/>
               <w:sz w:val="22"/>
+              <w:lang/>
             </w:rPr>
           </w:pPr>
-          <w:hyperlink w:anchor="_Toc135746578" w:history="1">
+          <w:hyperlink w:anchor="_Toc136073801" w:history="1">
             <w:r>
               <w:rPr>
                 <w:rStyle w:val="Hyperlink"/>
@@ -2020,7 +2070,7 @@
                 <w:noProof/>
                 <w:webHidden/>
               </w:rPr>
-              <w:instrText xml:space="preserve"> PAGEREF _Toc135746578 \h </w:instrText>
+              <w:instrText xml:space="preserve"> PAGEREF _Toc136073801 \h </w:instrText>
             </w:r>
             <w:r>
               <w:rPr>
@@ -2040,7 +2090,7 @@
                 <w:noProof/>
                 <w:webHidden/>
               </w:rPr>
-              <w:t>15</w:t>
+              <w:t>14</w:t>
             </w:r>
             <w:r>
               <w:rPr>
@@ -2061,9 +2111,10 @@
               <w:rFonts w:eastAsiaTheme="minorEastAsia"/>
               <w:noProof/>
               <w:sz w:val="22"/>
+              <w:lang/>
             </w:rPr>
           </w:pPr>
-          <w:hyperlink w:anchor="_Toc135746579" w:history="1">
+          <w:hyperlink w:anchor="_Toc136073802" w:history="1">
             <w:r>
               <w:rPr>
                 <w:rStyle w:val="Hyperlink"/>
@@ -2091,7 +2142,7 @@
                 <w:noProof/>
                 <w:webHidden/>
               </w:rPr>
-              <w:instrText xml:space="preserve"> PAGEREF _Toc135746579 \h </w:instrText>
+              <w:instrText xml:space="preserve"> PAGEREF _Toc136073802 \h </w:instrText>
             </w:r>
             <w:r>
               <w:rPr>
@@ -2111,7 +2162,7 @@
                 <w:noProof/>
                 <w:webHidden/>
               </w:rPr>
-              <w:t>15</w:t>
+              <w:t>14</w:t>
             </w:r>
             <w:r>
               <w:rPr>
@@ -2132,9 +2183,10 @@
               <w:rFonts w:eastAsiaTheme="minorEastAsia"/>
               <w:noProof/>
               <w:sz w:val="22"/>
+              <w:lang/>
             </w:rPr>
           </w:pPr>
-          <w:hyperlink w:anchor="_Toc135746580" w:history="1">
+          <w:hyperlink w:anchor="_Toc136073803" w:history="1">
             <w:r>
               <w:rPr>
                 <w:rStyle w:val="Hyperlink"/>
@@ -2162,7 +2214,7 @@
                 <w:noProof/>
                 <w:webHidden/>
               </w:rPr>
-              <w:instrText xml:space="preserve"> PAGEREF _Toc135746580 \h </w:instrText>
+              <w:instrText xml:space="preserve"> PAGEREF _Toc136073803 \h </w:instrText>
             </w:r>
             <w:r>
               <w:rPr>
@@ -2182,7 +2234,7 @@
                 <w:noProof/>
                 <w:webHidden/>
               </w:rPr>
-              <w:t>15</w:t>
+              <w:t>14</w:t>
             </w:r>
             <w:r>
               <w:rPr>
@@ -2203,9 +2255,10 @@
               <w:rFonts w:eastAsiaTheme="minorEastAsia"/>
               <w:noProof/>
               <w:sz w:val="22"/>
+              <w:lang/>
             </w:rPr>
           </w:pPr>
-          <w:hyperlink w:anchor="_Toc135746581" w:history="1">
+          <w:hyperlink w:anchor="_Toc136073804" w:history="1">
             <w:r>
               <w:rPr>
                 <w:rStyle w:val="Hyperlink"/>
@@ -2232,7 +2285,7 @@
                 <w:noProof/>
                 <w:webHidden/>
               </w:rPr>
-              <w:instrText xml:space="preserve"> PAGEREF _Toc135746581 \h </w:instrText>
+              <w:instrText xml:space="preserve"> PAGEREF _Toc136073804 \h </w:instrText>
             </w:r>
             <w:r>
               <w:rPr>
@@ -2273,9 +2326,10 @@
               <w:rFonts w:eastAsiaTheme="minorEastAsia"/>
               <w:noProof/>
               <w:sz w:val="22"/>
+              <w:lang/>
             </w:rPr>
           </w:pPr>
-          <w:hyperlink w:anchor="_Toc135746582" w:history="1">
+          <w:hyperlink w:anchor="_Toc136073805" w:history="1">
             <w:r>
               <w:rPr>
                 <w:rStyle w:val="Hyperlink"/>
@@ -2303,7 +2357,7 @@
                 <w:noProof/>
                 <w:webHidden/>
               </w:rPr>
-              <w:instrText xml:space="preserve"> PAGEREF _Toc135746582 \h </w:instrText>
+              <w:instrText xml:space="preserve"> PAGEREF _Toc136073805 \h </w:instrText>
             </w:r>
             <w:r>
               <w:rPr>
@@ -2344,9 +2398,10 @@
               <w:rFonts w:eastAsiaTheme="minorEastAsia"/>
               <w:noProof/>
               <w:sz w:val="22"/>
+              <w:lang/>
             </w:rPr>
           </w:pPr>
-          <w:hyperlink w:anchor="_Toc135746583" w:history="1">
+          <w:hyperlink w:anchor="_Toc136073806" w:history="1">
             <w:r>
               <w:rPr>
                 <w:rStyle w:val="Hyperlink"/>
@@ -2374,7 +2429,7 @@
                 <w:noProof/>
                 <w:webHidden/>
               </w:rPr>
-              <w:instrText xml:space="preserve"> PAGEREF _Toc135746583 \h </w:instrText>
+              <w:instrText xml:space="preserve"> PAGEREF _Toc136073806 \h </w:instrText>
             </w:r>
             <w:r>
               <w:rPr>
@@ -2394,7 +2449,7 @@
                 <w:noProof/>
                 <w:webHidden/>
               </w:rPr>
-              <w:t>16</w:t>
+              <w:t>15</w:t>
             </w:r>
             <w:r>
               <w:rPr>
@@ -2415,9 +2470,10 @@
               <w:rFonts w:eastAsiaTheme="minorEastAsia"/>
               <w:noProof/>
               <w:sz w:val="22"/>
+              <w:lang/>
             </w:rPr>
           </w:pPr>
-          <w:hyperlink w:anchor="_Toc135746584" w:history="1">
+          <w:hyperlink w:anchor="_Toc136073807" w:history="1">
             <w:r>
               <w:rPr>
                 <w:rStyle w:val="Hyperlink"/>
@@ -2445,7 +2501,7 @@
                 <w:noProof/>
                 <w:webHidden/>
               </w:rPr>
-              <w:instrText xml:space="preserve"> PAGEREF _Toc135746584 \h </w:instrText>
+              <w:instrText xml:space="preserve"> PAGEREF _Toc136073807 \h </w:instrText>
             </w:r>
             <w:r>
               <w:rPr>
@@ -2465,7 +2521,7 @@
                 <w:noProof/>
                 <w:webHidden/>
               </w:rPr>
-              <w:t>16</w:t>
+              <w:t>15</w:t>
             </w:r>
             <w:r>
               <w:rPr>
@@ -2486,9 +2542,10 @@
               <w:rFonts w:eastAsiaTheme="minorEastAsia"/>
               <w:noProof/>
               <w:sz w:val="22"/>
+              <w:lang/>
             </w:rPr>
           </w:pPr>
-          <w:hyperlink w:anchor="_Toc135746585" w:history="1">
+          <w:hyperlink w:anchor="_Toc136073808" w:history="1">
             <w:r>
               <w:rPr>
                 <w:rStyle w:val="Hyperlink"/>
@@ -2516,7 +2573,7 @@
                 <w:noProof/>
                 <w:webHidden/>
               </w:rPr>
-              <w:instrText xml:space="preserve"> PAGEREF _Toc135746585 \h </w:instrText>
+              <w:instrText xml:space="preserve"> PAGEREF _Toc136073808 \h </w:instrText>
             </w:r>
             <w:r>
               <w:rPr>
@@ -2536,7 +2593,7 @@
                 <w:noProof/>
                 <w:webHidden/>
               </w:rPr>
-              <w:t>16</w:t>
+              <w:t>15</w:t>
             </w:r>
             <w:r>
               <w:rPr>
@@ -2557,9 +2614,10 @@
               <w:rFonts w:eastAsiaTheme="minorEastAsia"/>
               <w:noProof/>
               <w:sz w:val="22"/>
+              <w:lang/>
             </w:rPr>
           </w:pPr>
-          <w:hyperlink w:anchor="_Toc135746586" w:history="1">
+          <w:hyperlink w:anchor="_Toc136073809" w:history="1">
             <w:r>
               <w:rPr>
                 <w:rStyle w:val="Hyperlink"/>
@@ -2586,7 +2644,7 @@
                 <w:noProof/>
                 <w:webHidden/>
               </w:rPr>
-              <w:instrText xml:space="preserve"> PAGEREF _Toc135746586 \h </w:instrText>
+              <w:instrText xml:space="preserve"> PAGEREF _Toc136073809 \h </w:instrText>
             </w:r>
             <w:r>
               <w:rPr>
@@ -2627,9 +2685,10 @@
               <w:rFonts w:eastAsiaTheme="minorEastAsia"/>
               <w:noProof/>
               <w:sz w:val="22"/>
+              <w:lang/>
             </w:rPr>
           </w:pPr>
-          <w:hyperlink w:anchor="_Toc135746587" w:history="1">
+          <w:hyperlink w:anchor="_Toc136073810" w:history="1">
             <w:r>
               <w:rPr>
                 <w:rStyle w:val="Hyperlink"/>
@@ -2656,7 +2715,7 @@
                 <w:noProof/>
                 <w:webHidden/>
               </w:rPr>
-              <w:instrText xml:space="preserve"> PAGEREF _Toc135746587 \h </w:instrText>
+              <w:instrText xml:space="preserve"> PAGEREF _Toc136073810 \h </w:instrText>
             </w:r>
             <w:r>
               <w:rPr>
@@ -2697,9 +2756,10 @@
               <w:rFonts w:eastAsiaTheme="minorEastAsia"/>
               <w:noProof/>
               <w:sz w:val="22"/>
+              <w:lang/>
             </w:rPr>
           </w:pPr>
-          <w:hyperlink w:anchor="_Toc135746588" w:history="1">
+          <w:hyperlink w:anchor="_Toc136073811" w:history="1">
             <w:r>
               <w:rPr>
                 <w:rStyle w:val="Hyperlink"/>
@@ -2726,7 +2786,7 @@
                 <w:noProof/>
                 <w:webHidden/>
               </w:rPr>
-              <w:instrText xml:space="preserve"> PAGEREF _Toc135746588 \h </w:instrText>
+              <w:instrText xml:space="preserve"> PAGEREF _Toc136073811 \h </w:instrText>
             </w:r>
             <w:r>
               <w:rPr>
@@ -2746,7 +2806,7 @@
                 <w:noProof/>
                 <w:webHidden/>
               </w:rPr>
-              <w:t>17</w:t>
+              <w:t>16</w:t>
             </w:r>
             <w:r>
               <w:rPr>
@@ -2767,9 +2827,10 @@
               <w:rFonts w:eastAsiaTheme="minorEastAsia"/>
               <w:noProof/>
               <w:sz w:val="22"/>
+              <w:lang/>
             </w:rPr>
           </w:pPr>
-          <w:hyperlink w:anchor="_Toc135746589" w:history="1">
+          <w:hyperlink w:anchor="_Toc136073812" w:history="1">
             <w:r>
               <w:rPr>
                 <w:rStyle w:val="Hyperlink"/>
@@ -2796,7 +2857,7 @@
                 <w:noProof/>
                 <w:webHidden/>
               </w:rPr>
-              <w:instrText xml:space="preserve"> PAGEREF _Toc135746589 \h </w:instrText>
+              <w:instrText xml:space="preserve"> PAGEREF _Toc136073812 \h </w:instrText>
             </w:r>
             <w:r>
               <w:rPr>
@@ -2837,9 +2898,10 @@
               <w:rFonts w:eastAsiaTheme="minorEastAsia"/>
               <w:noProof/>
               <w:sz w:val="22"/>
+              <w:lang/>
             </w:rPr>
           </w:pPr>
-          <w:hyperlink w:anchor="_Toc135746590" w:history="1">
+          <w:hyperlink w:anchor="_Toc136073813" w:history="1">
             <w:r>
               <w:rPr>
                 <w:rStyle w:val="Hyperlink"/>
@@ -2866,7 +2928,7 @@
                 <w:noProof/>
                 <w:webHidden/>
               </w:rPr>
-              <w:instrText xml:space="preserve"> PAGEREF _Toc135746590 \h </w:instrText>
+              <w:instrText xml:space="preserve"> PAGEREF _Toc136073813 \h </w:instrText>
             </w:r>
             <w:r>
               <w:rPr>
@@ -2907,9 +2969,10 @@
               <w:rFonts w:eastAsiaTheme="minorEastAsia"/>
               <w:noProof/>
               <w:sz w:val="22"/>
+              <w:lang/>
             </w:rPr>
           </w:pPr>
-          <w:hyperlink w:anchor="_Toc135746591" w:history="1">
+          <w:hyperlink w:anchor="_Toc136073814" w:history="1">
             <w:r>
               <w:rPr>
                 <w:rStyle w:val="Hyperlink"/>
@@ -2936,7 +2999,7 @@
                 <w:noProof/>
                 <w:webHidden/>
               </w:rPr>
-              <w:instrText xml:space="preserve"> PAGEREF _Toc135746591 \h </w:instrText>
+              <w:instrText xml:space="preserve"> PAGEREF _Toc136073814 \h </w:instrText>
             </w:r>
             <w:r>
               <w:rPr>
@@ -2956,7 +3019,7 @@
                 <w:noProof/>
                 <w:webHidden/>
               </w:rPr>
-              <w:t>18</w:t>
+              <w:t>17</w:t>
             </w:r>
             <w:r>
               <w:rPr>
@@ -2977,9 +3040,10 @@
               <w:rFonts w:eastAsiaTheme="minorEastAsia"/>
               <w:noProof/>
               <w:sz w:val="22"/>
+              <w:lang/>
             </w:rPr>
           </w:pPr>
-          <w:hyperlink w:anchor="_Toc135746592" w:history="1">
+          <w:hyperlink w:anchor="_Toc136073815" w:history="1">
             <w:r>
               <w:rPr>
                 <w:rStyle w:val="Hyperlink"/>
@@ -3006,7 +3070,7 @@
                 <w:noProof/>
                 <w:webHidden/>
               </w:rPr>
-              <w:instrText xml:space="preserve"> PAGEREF _Toc135746592 \h </w:instrText>
+              <w:instrText xml:space="preserve"> PAGEREF _Toc136073815 \h </w:instrText>
             </w:r>
             <w:r>
               <w:rPr>
@@ -3047,9 +3111,10 @@
               <w:rFonts w:eastAsiaTheme="minorEastAsia"/>
               <w:noProof/>
               <w:sz w:val="22"/>
+              <w:lang/>
             </w:rPr>
           </w:pPr>
-          <w:hyperlink w:anchor="_Toc135746593" w:history="1">
+          <w:hyperlink w:anchor="_Toc136073816" w:history="1">
             <w:r>
               <w:rPr>
                 <w:rStyle w:val="Hyperlink"/>
@@ -3077,7 +3142,7 @@
                 <w:noProof/>
                 <w:webHidden/>
               </w:rPr>
-              <w:instrText xml:space="preserve"> PAGEREF _Toc135746593 \h </w:instrText>
+              <w:instrText xml:space="preserve"> PAGEREF _Toc136073816 \h </w:instrText>
             </w:r>
             <w:r>
               <w:rPr>
@@ -3097,7 +3162,7 @@
                 <w:noProof/>
                 <w:webHidden/>
               </w:rPr>
-              <w:t>19</w:t>
+              <w:t>18</w:t>
             </w:r>
             <w:r>
               <w:rPr>
@@ -3118,9 +3183,10 @@
               <w:rFonts w:eastAsiaTheme="minorEastAsia"/>
               <w:noProof/>
               <w:sz w:val="22"/>
+              <w:lang/>
             </w:rPr>
           </w:pPr>
-          <w:hyperlink w:anchor="_Toc135746594" w:history="1">
+          <w:hyperlink w:anchor="_Toc136073817" w:history="1">
             <w:r>
               <w:rPr>
                 <w:rStyle w:val="Hyperlink"/>
@@ -3147,7 +3213,7 @@
                 <w:noProof/>
                 <w:webHidden/>
               </w:rPr>
-              <w:instrText xml:space="preserve"> PAGEREF _Toc135746594 \h </w:instrText>
+              <w:instrText xml:space="preserve"> PAGEREF _Toc136073817 \h </w:instrText>
             </w:r>
             <w:r>
               <w:rPr>
@@ -3167,7 +3233,7 @@
                 <w:noProof/>
                 <w:webHidden/>
               </w:rPr>
-              <w:t>19</w:t>
+              <w:t>18</w:t>
             </w:r>
             <w:r>
               <w:rPr>
@@ -3188,9 +3254,10 @@
               <w:rFonts w:eastAsiaTheme="minorEastAsia"/>
               <w:noProof/>
               <w:sz w:val="22"/>
+              <w:lang/>
             </w:rPr>
           </w:pPr>
-          <w:hyperlink w:anchor="_Toc135746595" w:history="1">
+          <w:hyperlink w:anchor="_Toc136073818" w:history="1">
             <w:r>
               <w:rPr>
                 <w:rStyle w:val="Hyperlink"/>
@@ -3217,7 +3284,7 @@
                 <w:noProof/>
                 <w:webHidden/>
               </w:rPr>
-              <w:instrText xml:space="preserve"> PAGEREF _Toc135746595 \h </w:instrText>
+              <w:instrText xml:space="preserve"> PAGEREF _Toc136073818 \h </w:instrText>
             </w:r>
             <w:r>
               <w:rPr>
@@ -3237,7 +3304,7 @@
                 <w:noProof/>
                 <w:webHidden/>
               </w:rPr>
-              <w:t>20</w:t>
+              <w:t>19</w:t>
             </w:r>
             <w:r>
               <w:rPr>
@@ -3258,9 +3325,10 @@
               <w:rFonts w:eastAsiaTheme="minorEastAsia"/>
               <w:noProof/>
               <w:sz w:val="22"/>
+              <w:lang/>
             </w:rPr>
           </w:pPr>
-          <w:hyperlink w:anchor="_Toc135746596" w:history="1">
+          <w:hyperlink w:anchor="_Toc136073819" w:history="1">
             <w:r>
               <w:rPr>
                 <w:rStyle w:val="Hyperlink"/>
@@ -3287,7 +3355,7 @@
                 <w:noProof/>
                 <w:webHidden/>
               </w:rPr>
-              <w:instrText xml:space="preserve"> PAGEREF _Toc135746596 \h </w:instrText>
+              <w:instrText xml:space="preserve"> PAGEREF _Toc136073819 \h </w:instrText>
             </w:r>
             <w:r>
               <w:rPr>
@@ -3328,9 +3396,10 @@
               <w:rFonts w:eastAsiaTheme="minorEastAsia"/>
               <w:noProof/>
               <w:sz w:val="22"/>
+              <w:lang/>
             </w:rPr>
           </w:pPr>
-          <w:hyperlink w:anchor="_Toc135746597" w:history="1">
+          <w:hyperlink w:anchor="_Toc136073820" w:history="1">
             <w:r>
               <w:rPr>
                 <w:rStyle w:val="Hyperlink"/>
@@ -3358,7 +3427,7 @@
                 <w:noProof/>
                 <w:webHidden/>
               </w:rPr>
-              <w:instrText xml:space="preserve"> PAGEREF _Toc135746597 \h </w:instrText>
+              <w:instrText xml:space="preserve"> PAGEREF _Toc136073820 \h </w:instrText>
             </w:r>
             <w:r>
               <w:rPr>
@@ -3399,9 +3468,10 @@
               <w:rFonts w:eastAsiaTheme="minorEastAsia"/>
               <w:noProof/>
               <w:sz w:val="22"/>
+              <w:lang/>
             </w:rPr>
           </w:pPr>
-          <w:hyperlink w:anchor="_Toc135746598" w:history="1">
+          <w:hyperlink w:anchor="_Toc136073821" w:history="1">
             <w:r>
               <w:rPr>
                 <w:rStyle w:val="Hyperlink"/>
@@ -3428,7 +3498,7 @@
                 <w:noProof/>
                 <w:webHidden/>
               </w:rPr>
-              <w:instrText xml:space="preserve"> PAGEREF _Toc135746598 \h </w:instrText>
+              <w:instrText xml:space="preserve"> PAGEREF _Toc136073821 \h </w:instrText>
             </w:r>
             <w:r>
               <w:rPr>
@@ -3469,9 +3539,10 @@
               <w:rFonts w:eastAsiaTheme="minorEastAsia"/>
               <w:noProof/>
               <w:sz w:val="22"/>
+              <w:lang/>
             </w:rPr>
           </w:pPr>
-          <w:hyperlink w:anchor="_Toc135746599" w:history="1">
+          <w:hyperlink w:anchor="_Toc136073822" w:history="1">
             <w:r>
               <w:rPr>
                 <w:rStyle w:val="Hyperlink"/>
@@ -3498,7 +3569,7 @@
                 <w:noProof/>
                 <w:webHidden/>
               </w:rPr>
-              <w:instrText xml:space="preserve"> PAGEREF _Toc135746599 \h </w:instrText>
+              <w:instrText xml:space="preserve"> PAGEREF _Toc136073822 \h </w:instrText>
             </w:r>
             <w:r>
               <w:rPr>
@@ -3539,9 +3610,10 @@
               <w:rFonts w:eastAsiaTheme="minorEastAsia"/>
               <w:noProof/>
               <w:sz w:val="22"/>
+              <w:lang/>
             </w:rPr>
           </w:pPr>
-          <w:hyperlink w:anchor="_Toc135746600" w:history="1">
+          <w:hyperlink w:anchor="_Toc136073823" w:history="1">
             <w:r>
               <w:rPr>
                 <w:rStyle w:val="Hyperlink"/>
@@ -3568,7 +3640,7 @@
                 <w:noProof/>
                 <w:webHidden/>
               </w:rPr>
-              <w:instrText xml:space="preserve"> PAGEREF _Toc135746600 \h </w:instrText>
+              <w:instrText xml:space="preserve"> PAGEREF _Toc136073823 \h </w:instrText>
             </w:r>
             <w:r>
               <w:rPr>
@@ -3609,9 +3681,10 @@
               <w:rFonts w:eastAsiaTheme="minorEastAsia"/>
               <w:noProof/>
               <w:sz w:val="22"/>
+              <w:lang/>
             </w:rPr>
           </w:pPr>
-          <w:hyperlink w:anchor="_Toc135746601" w:history="1">
+          <w:hyperlink w:anchor="_Toc136073824" w:history="1">
             <w:r>
               <w:rPr>
                 <w:rStyle w:val="Hyperlink"/>
@@ -3638,7 +3711,7 @@
                 <w:noProof/>
                 <w:webHidden/>
               </w:rPr>
-              <w:instrText xml:space="preserve"> PAGEREF _Toc135746601 \h </w:instrText>
+              <w:instrText xml:space="preserve"> PAGEREF _Toc136073824 \h </w:instrText>
             </w:r>
             <w:r>
               <w:rPr>
@@ -3679,9 +3752,10 @@
               <w:rFonts w:eastAsiaTheme="minorEastAsia"/>
               <w:noProof/>
               <w:sz w:val="22"/>
+              <w:lang/>
             </w:rPr>
           </w:pPr>
-          <w:hyperlink w:anchor="_Toc135746602" w:history="1">
+          <w:hyperlink w:anchor="_Toc136073825" w:history="1">
             <w:r>
               <w:rPr>
                 <w:rStyle w:val="Hyperlink"/>
@@ -3708,7 +3782,7 @@
                 <w:noProof/>
                 <w:webHidden/>
               </w:rPr>
-              <w:instrText xml:space="preserve"> PAGEREF _Toc135746602 \h </w:instrText>
+              <w:instrText xml:space="preserve"> PAGEREF _Toc136073825 \h </w:instrText>
             </w:r>
             <w:r>
               <w:rPr>
@@ -3749,9 +3823,10 @@
               <w:rFonts w:eastAsiaTheme="minorEastAsia"/>
               <w:noProof/>
               <w:sz w:val="22"/>
+              <w:lang/>
             </w:rPr>
           </w:pPr>
-          <w:hyperlink w:anchor="_Toc135746603" w:history="1">
+          <w:hyperlink w:anchor="_Toc136073826" w:history="1">
             <w:r>
               <w:rPr>
                 <w:rStyle w:val="Hyperlink"/>
@@ -3779,7 +3854,7 @@
                 <w:noProof/>
                 <w:webHidden/>
               </w:rPr>
-              <w:instrText xml:space="preserve"> PAGEREF _Toc135746603 \h </w:instrText>
+              <w:instrText xml:space="preserve"> PAGEREF _Toc136073826 \h </w:instrText>
             </w:r>
             <w:r>
               <w:rPr>
@@ -3820,9 +3895,10 @@
               <w:rFonts w:eastAsiaTheme="minorEastAsia"/>
               <w:noProof/>
               <w:sz w:val="22"/>
+              <w:lang/>
             </w:rPr>
           </w:pPr>
-          <w:hyperlink w:anchor="_Toc135746604" w:history="1">
+          <w:hyperlink w:anchor="_Toc136073827" w:history="1">
             <w:r>
               <w:rPr>
                 <w:rStyle w:val="Hyperlink"/>
@@ -3850,7 +3926,7 @@
                 <w:noProof/>
                 <w:webHidden/>
               </w:rPr>
-              <w:instrText xml:space="preserve"> PAGEREF _Toc135746604 \h </w:instrText>
+              <w:instrText xml:space="preserve"> PAGEREF _Toc136073827 \h </w:instrText>
             </w:r>
             <w:r>
               <w:rPr>
@@ -3891,9 +3967,10 @@
               <w:rFonts w:eastAsiaTheme="minorEastAsia"/>
               <w:noProof/>
               <w:sz w:val="22"/>
+              <w:lang/>
             </w:rPr>
           </w:pPr>
-          <w:hyperlink w:anchor="_Toc135746605" w:history="1">
+          <w:hyperlink w:anchor="_Toc136073828" w:history="1">
             <w:r>
               <w:rPr>
                 <w:rStyle w:val="Hyperlink"/>
@@ -3920,7 +3997,7 @@
                 <w:noProof/>
                 <w:webHidden/>
               </w:rPr>
-              <w:instrText xml:space="preserve"> PAGEREF _Toc135746605 \h </w:instrText>
+              <w:instrText xml:space="preserve"> PAGEREF _Toc136073828 \h </w:instrText>
             </w:r>
             <w:r>
               <w:rPr>
@@ -3961,9 +4038,10 @@
               <w:rFonts w:eastAsiaTheme="minorEastAsia"/>
               <w:noProof/>
               <w:sz w:val="22"/>
+              <w:lang/>
             </w:rPr>
           </w:pPr>
-          <w:hyperlink w:anchor="_Toc135746606" w:history="1">
+          <w:hyperlink w:anchor="_Toc136073829" w:history="1">
             <w:r>
               <w:rPr>
                 <w:rStyle w:val="Hyperlink"/>
@@ -3991,7 +4069,7 @@
                 <w:noProof/>
                 <w:webHidden/>
               </w:rPr>
-              <w:instrText xml:space="preserve"> PAGEREF _Toc135746606 \h </w:instrText>
+              <w:instrText xml:space="preserve"> PAGEREF _Toc136073829 \h </w:instrText>
             </w:r>
             <w:r>
               <w:rPr>
@@ -4032,9 +4110,10 @@
               <w:rFonts w:eastAsiaTheme="minorEastAsia"/>
               <w:noProof/>
               <w:sz w:val="22"/>
+              <w:lang/>
             </w:rPr>
           </w:pPr>
-          <w:hyperlink w:anchor="_Toc135746607" w:history="1">
+          <w:hyperlink w:anchor="_Toc136073830" w:history="1">
             <w:r>
               <w:rPr>
                 <w:rStyle w:val="Hyperlink"/>
@@ -4061,7 +4140,7 @@
                 <w:noProof/>
                 <w:webHidden/>
               </w:rPr>
-              <w:instrText xml:space="preserve"> PAGEREF _Toc135746607 \h </w:instrText>
+              <w:instrText xml:space="preserve"> PAGEREF _Toc136073830 \h </w:instrText>
             </w:r>
             <w:r>
               <w:rPr>
@@ -4102,9 +4181,10 @@
               <w:rFonts w:eastAsiaTheme="minorEastAsia"/>
               <w:noProof/>
               <w:sz w:val="22"/>
+              <w:lang/>
             </w:rPr>
           </w:pPr>
-          <w:hyperlink w:anchor="_Toc135746608" w:history="1">
+          <w:hyperlink w:anchor="_Toc136073831" w:history="1">
             <w:r>
               <w:rPr>
                 <w:rStyle w:val="Hyperlink"/>
@@ -4131,7 +4211,7 @@
                 <w:noProof/>
                 <w:webHidden/>
               </w:rPr>
-              <w:instrText xml:space="preserve"> PAGEREF _Toc135746608 \h </w:instrText>
+              <w:instrText xml:space="preserve"> PAGEREF _Toc136073831 \h </w:instrText>
             </w:r>
             <w:r>
               <w:rPr>
@@ -4172,9 +4252,10 @@
               <w:rFonts w:eastAsiaTheme="minorEastAsia"/>
               <w:noProof/>
               <w:sz w:val="22"/>
+              <w:lang/>
             </w:rPr>
           </w:pPr>
-          <w:hyperlink w:anchor="_Toc135746609" w:history="1">
+          <w:hyperlink w:anchor="_Toc136073832" w:history="1">
             <w:r>
               <w:rPr>
                 <w:rStyle w:val="Hyperlink"/>
@@ -4202,7 +4283,7 @@
                 <w:noProof/>
                 <w:webHidden/>
               </w:rPr>
-              <w:instrText xml:space="preserve"> PAGEREF _Toc135746609 \h </w:instrText>
+              <w:instrText xml:space="preserve"> PAGEREF _Toc136073832 \h </w:instrText>
             </w:r>
             <w:r>
               <w:rPr>
@@ -4222,7 +4303,7 @@
                 <w:noProof/>
                 <w:webHidden/>
               </w:rPr>
-              <w:t>35</w:t>
+              <w:t>36</w:t>
             </w:r>
             <w:r>
               <w:rPr>
@@ -4243,9 +4324,10 @@
               <w:rFonts w:eastAsiaTheme="minorEastAsia"/>
               <w:noProof/>
               <w:sz w:val="22"/>
+              <w:lang/>
             </w:rPr>
           </w:pPr>
-          <w:hyperlink w:anchor="_Toc135746610" w:history="1">
+          <w:hyperlink w:anchor="_Toc136073833" w:history="1">
             <w:r>
               <w:rPr>
                 <w:rStyle w:val="Hyperlink"/>
@@ -4272,7 +4354,7 @@
                 <w:noProof/>
                 <w:webHidden/>
               </w:rPr>
-              <w:instrText xml:space="preserve"> PAGEREF _Toc135746610 \h </w:instrText>
+              <w:instrText xml:space="preserve"> PAGEREF _Toc136073833 \h </w:instrText>
             </w:r>
             <w:r>
               <w:rPr>
@@ -4292,7 +4374,7 @@
                 <w:noProof/>
                 <w:webHidden/>
               </w:rPr>
-              <w:t>36</w:t>
+              <w:t>37</w:t>
             </w:r>
             <w:r>
               <w:rPr>
@@ -4313,9 +4395,10 @@
               <w:rFonts w:eastAsiaTheme="minorEastAsia"/>
               <w:noProof/>
               <w:sz w:val="22"/>
+              <w:lang/>
             </w:rPr>
           </w:pPr>
-          <w:hyperlink w:anchor="_Toc135746611" w:history="1">
+          <w:hyperlink w:anchor="_Toc136073834" w:history="1">
             <w:r>
               <w:rPr>
                 <w:rStyle w:val="Hyperlink"/>
@@ -4342,7 +4425,7 @@
                 <w:noProof/>
                 <w:webHidden/>
               </w:rPr>
-              <w:instrText xml:space="preserve"> PAGEREF _Toc135746611 \h </w:instrText>
+              <w:instrText xml:space="preserve"> PAGEREF _Toc136073834 \h </w:instrText>
             </w:r>
             <w:r>
               <w:rPr>
@@ -4362,7 +4445,7 @@
                 <w:noProof/>
                 <w:webHidden/>
               </w:rPr>
-              <w:t>38</w:t>
+              <w:t>39</w:t>
             </w:r>
             <w:r>
               <w:rPr>
@@ -4383,9 +4466,10 @@
               <w:rFonts w:eastAsiaTheme="minorEastAsia"/>
               <w:noProof/>
               <w:sz w:val="22"/>
+              <w:lang/>
             </w:rPr>
           </w:pPr>
-          <w:hyperlink w:anchor="_Toc135746612" w:history="1">
+          <w:hyperlink w:anchor="_Toc136073835" w:history="1">
             <w:r>
               <w:rPr>
                 <w:rStyle w:val="Hyperlink"/>
@@ -4413,7 +4497,7 @@
                 <w:noProof/>
                 <w:webHidden/>
               </w:rPr>
-              <w:instrText xml:space="preserve"> PAGEREF _Toc135746612 \h </w:instrText>
+              <w:instrText xml:space="preserve"> PAGEREF _Toc136073835 \h </w:instrText>
             </w:r>
             <w:r>
               <w:rPr>
@@ -4433,7 +4517,7 @@
                 <w:noProof/>
                 <w:webHidden/>
               </w:rPr>
-              <w:t>39</w:t>
+              <w:t>40</w:t>
             </w:r>
             <w:r>
               <w:rPr>
@@ -4454,9 +4538,10 @@
               <w:rFonts w:eastAsiaTheme="minorEastAsia"/>
               <w:noProof/>
               <w:sz w:val="22"/>
+              <w:lang/>
             </w:rPr>
           </w:pPr>
-          <w:hyperlink w:anchor="_Toc135746613" w:history="1">
+          <w:hyperlink w:anchor="_Toc136073836" w:history="1">
             <w:r>
               <w:rPr>
                 <w:rStyle w:val="Hyperlink"/>
@@ -4483,7 +4568,7 @@
                 <w:noProof/>
                 <w:webHidden/>
               </w:rPr>
-              <w:instrText xml:space="preserve"> PAGEREF _Toc135746613 \h </w:instrText>
+              <w:instrText xml:space="preserve"> PAGEREF _Toc136073836 \h </w:instrText>
             </w:r>
             <w:r>
               <w:rPr>
@@ -4503,7 +4588,7 @@
                 <w:noProof/>
                 <w:webHidden/>
               </w:rPr>
-              <w:t>41</w:t>
+              <w:t>42</w:t>
             </w:r>
             <w:r>
               <w:rPr>
@@ -4552,7 +4637,7 @@
           <w:lang w:val="en-US"/>
         </w:rPr>
       </w:pPr>
-      <w:bookmarkStart w:id="0" w:name="_Toc135746557"/>
+      <w:bookmarkStart w:id="0" w:name="_Toc136073780"/>
       <w:r>
         <w:rPr>
           <w:lang w:val="en-US"/>
@@ -4740,8 +4825,8 @@
           <w:lang w:val="en-US"/>
         </w:rPr>
       </w:pPr>
-      <w:bookmarkStart w:id="1" w:name="_Toc135746558"/>
-      <w:bookmarkStart w:id="2" w:name="_Hlk134527885"/>
+      <w:bookmarkStart w:id="1" w:name="_Hlk134527885"/>
+      <w:bookmarkStart w:id="2" w:name="_Toc136073781"/>
       <w:r>
         <w:rPr>
           <w:lang w:val="en-US"/>
@@ -4749,298 +4834,298 @@
         <w:lastRenderedPageBreak/>
         <w:t>Context</w:t>
       </w:r>
+      <w:bookmarkEnd w:id="2"/>
+    </w:p>
+    <w:p>
+      <w:pPr>
+        <w:spacing w:line="360" w:lineRule="auto"/>
+        <w:rPr>
+          <w:rFonts w:cstheme="minorHAnsi"/>
+          <w:szCs w:val="24"/>
+          <w:lang w:val="en-US"/>
+        </w:rPr>
+      </w:pPr>
+      <w:r>
+        <w:rPr>
+          <w:rFonts w:cstheme="minorHAnsi"/>
+          <w:szCs w:val="24"/>
+          <w:lang w:val="en-US"/>
+        </w:rPr>
+        <w:t>The context for the system of this project is an e</w:t>
+      </w:r>
+      <w:r>
+        <w:rPr>
+          <w:rFonts w:cstheme="minorHAnsi"/>
+          <w:szCs w:val="24"/>
+          <w:lang w:val="en-US"/>
+        </w:rPr>
+        <w:t>-</w:t>
+      </w:r>
+      <w:r>
+        <w:rPr>
+          <w:rFonts w:cstheme="minorHAnsi"/>
+          <w:szCs w:val="24"/>
+          <w:lang w:val="en-US"/>
+        </w:rPr>
+        <w:t xml:space="preserve">commerce backend system where the main focus is on designing the architecture to have a low coupling between the components of the system </w:t>
+      </w:r>
+      <w:r>
+        <w:rPr>
+          <w:rFonts w:cstheme="minorHAnsi"/>
+          <w:szCs w:val="24"/>
+          <w:lang w:val="en-US"/>
+        </w:rPr>
+        <w:t>while</w:t>
+      </w:r>
+      <w:r>
+        <w:rPr>
+          <w:rFonts w:cstheme="minorHAnsi"/>
+          <w:szCs w:val="24"/>
+          <w:lang w:val="en-US"/>
+        </w:rPr>
+        <w:t xml:space="preserve"> still maintaining a high cohesion. </w:t>
+      </w:r>
+      <w:r>
+        <w:rPr>
+          <w:rFonts w:cstheme="minorHAnsi"/>
+          <w:szCs w:val="24"/>
+          <w:lang w:val="en-US"/>
+        </w:rPr>
+        <w:t>The focus of this project lies in the backend part of the e</w:t>
+      </w:r>
+      <w:r>
+        <w:rPr>
+          <w:rFonts w:cstheme="minorHAnsi"/>
+          <w:szCs w:val="24"/>
+          <w:lang w:val="en-US"/>
+        </w:rPr>
+        <w:t>-</w:t>
+      </w:r>
+      <w:r>
+        <w:rPr>
+          <w:rFonts w:cstheme="minorHAnsi"/>
+          <w:szCs w:val="24"/>
+          <w:lang w:val="en-US"/>
+        </w:rPr>
+        <w:t>commerce system with analysis, design</w:t>
+      </w:r>
+      <w:r>
+        <w:rPr>
+          <w:rFonts w:cstheme="minorHAnsi"/>
+          <w:szCs w:val="24"/>
+          <w:lang w:val="en-US"/>
+        </w:rPr>
+        <w:t>,</w:t>
+      </w:r>
+      <w:r>
+        <w:rPr>
+          <w:rFonts w:cstheme="minorHAnsi"/>
+          <w:szCs w:val="24"/>
+          <w:lang w:val="en-US"/>
+        </w:rPr>
+        <w:t xml:space="preserve"> and development of key identified services of an e</w:t>
+      </w:r>
+      <w:r>
+        <w:rPr>
+          <w:rFonts w:cstheme="minorHAnsi"/>
+          <w:szCs w:val="24"/>
+          <w:lang w:val="en-US"/>
+        </w:rPr>
+        <w:t>-</w:t>
+      </w:r>
+      <w:r>
+        <w:rPr>
+          <w:rFonts w:cstheme="minorHAnsi"/>
+          <w:szCs w:val="24"/>
+          <w:lang w:val="en-US"/>
+        </w:rPr>
+        <w:t xml:space="preserve">commerce backend, where other services </w:t>
+      </w:r>
+      <w:r>
+        <w:rPr>
+          <w:rFonts w:cstheme="minorHAnsi"/>
+          <w:szCs w:val="24"/>
+          <w:lang w:val="en-US"/>
+        </w:rPr>
+        <w:t>act</w:t>
+      </w:r>
+      <w:r>
+        <w:rPr>
+          <w:rFonts w:cstheme="minorHAnsi"/>
+          <w:szCs w:val="24"/>
+          <w:lang w:val="en-US"/>
+        </w:rPr>
+        <w:t xml:space="preserve"> as mock services.</w:t>
+      </w:r>
+      <w:r>
+        <w:rPr>
+          <w:rFonts w:cstheme="minorHAnsi"/>
+          <w:szCs w:val="24"/>
+          <w:lang w:val="en-US"/>
+        </w:rPr>
+        <w:t xml:space="preserve"> </w:t>
+      </w:r>
+    </w:p>
+    <w:p>
+      <w:pPr>
+        <w:spacing w:line="360" w:lineRule="auto"/>
+        <w:rPr>
+          <w:rFonts w:cstheme="minorHAnsi"/>
+          <w:szCs w:val="24"/>
+          <w:lang w:val="en-US"/>
+        </w:rPr>
+      </w:pPr>
+      <w:r>
+        <w:rPr>
+          <w:rFonts w:cstheme="minorHAnsi"/>
+          <w:szCs w:val="24"/>
+          <w:lang w:val="en-US"/>
+        </w:rPr>
+        <w:t>The architecture behind the e</w:t>
+      </w:r>
+      <w:r>
+        <w:rPr>
+          <w:rFonts w:cstheme="minorHAnsi"/>
+          <w:szCs w:val="24"/>
+          <w:lang w:val="en-US"/>
+        </w:rPr>
+        <w:t>-</w:t>
+      </w:r>
+      <w:r>
+        <w:rPr>
+          <w:rFonts w:cstheme="minorHAnsi"/>
+          <w:szCs w:val="24"/>
+          <w:lang w:val="en-US"/>
+        </w:rPr>
+        <w:t xml:space="preserve">commerce system is a microservice architecture where each service is specifically modeled around the business domain of such </w:t>
+      </w:r>
+      <w:r>
+        <w:rPr>
+          <w:rFonts w:cstheme="minorHAnsi"/>
+          <w:szCs w:val="24"/>
+          <w:lang w:val="en-US"/>
+        </w:rPr>
+        <w:t xml:space="preserve">a </w:t>
+      </w:r>
+      <w:r>
+        <w:rPr>
+          <w:rFonts w:cstheme="minorHAnsi"/>
+          <w:szCs w:val="24"/>
+          <w:lang w:val="en-US"/>
+        </w:rPr>
+        <w:t xml:space="preserve">store. Each microservice has its boundaries where information specific </w:t>
+      </w:r>
+      <w:r>
+        <w:rPr>
+          <w:rFonts w:cstheme="minorHAnsi"/>
+          <w:szCs w:val="24"/>
+          <w:lang w:val="en-US"/>
+        </w:rPr>
+        <w:t>to</w:t>
+      </w:r>
+      <w:r>
+        <w:rPr>
+          <w:rFonts w:cstheme="minorHAnsi"/>
+          <w:szCs w:val="24"/>
+          <w:lang w:val="en-US"/>
+        </w:rPr>
+        <w:t xml:space="preserve"> that service is hidden</w:t>
+      </w:r>
+      <w:r>
+        <w:rPr>
+          <w:rFonts w:cstheme="minorHAnsi"/>
+          <w:szCs w:val="24"/>
+          <w:lang w:val="en-US"/>
+        </w:rPr>
+        <w:t xml:space="preserve"> from each other. The surface area between the services would need to be as small as possible to keep the coupling to a minimum and to minimize any errors in one service spilling into other services</w:t>
+      </w:r>
+      <w:r>
+        <w:rPr>
+          <w:rFonts w:cstheme="minorHAnsi"/>
+          <w:szCs w:val="24"/>
+          <w:lang w:val="en-US"/>
+        </w:rPr>
+        <w:t xml:space="preserve">. Therefore, related behavior in the business domain is developed and deployed together while unrelated behavior is being handled elsewhere. The services that make out the system as a whole also need to be loosely coupled. A change to </w:t>
+      </w:r>
+      <w:r>
+        <w:rPr>
+          <w:rFonts w:cstheme="minorHAnsi"/>
+          <w:szCs w:val="24"/>
+          <w:lang w:val="en-US"/>
+        </w:rPr>
+        <w:t>S</w:t>
+      </w:r>
+      <w:r>
+        <w:rPr>
+          <w:rFonts w:cstheme="minorHAnsi"/>
+          <w:szCs w:val="24"/>
+          <w:lang w:val="en-US"/>
+        </w:rPr>
+        <w:t>ervice A should not require a change to Service B. Therefore, the services need to be modeled as loose couples of units that don’t require a ripple effect throughout the system whenever a change is made. The boundaries of the software can be drawn based on each of the parts of the system that handles a specific behavior. Meaning the boundaries are set around the domain itself</w:t>
+      </w:r>
+      <w:r>
+        <w:rPr>
+          <w:rFonts w:cstheme="minorHAnsi"/>
+          <w:szCs w:val="24"/>
+          <w:lang w:val="en-US"/>
+        </w:rPr>
+        <w:t xml:space="preserve"> which is commonly</w:t>
+      </w:r>
+      <w:r>
+        <w:rPr>
+          <w:rFonts w:cstheme="minorHAnsi"/>
+          <w:szCs w:val="24"/>
+          <w:lang w:val="en-US"/>
+        </w:rPr>
+        <w:t xml:space="preserve"> referred to as Domain Driven Design</w:t>
+      </w:r>
+      <w:r>
+        <w:rPr>
+          <w:rFonts w:cstheme="minorHAnsi"/>
+          <w:szCs w:val="24"/>
+          <w:lang w:val="en-US"/>
+        </w:rPr>
+        <w:t xml:space="preserve"> [1 p. 61], </w:t>
+      </w:r>
+      <w:r>
+        <w:rPr>
+          <w:rFonts w:cstheme="minorHAnsi"/>
+          <w:szCs w:val="24"/>
+          <w:lang w:val="en-US"/>
+        </w:rPr>
+        <w:t>where the business domain is the core of the software.</w:t>
+      </w:r>
+      <w:r>
+        <w:rPr>
+          <w:rFonts w:cstheme="minorHAnsi"/>
+          <w:szCs w:val="24"/>
+          <w:lang w:val="en-US"/>
+        </w:rPr>
+        <w:t xml:space="preserve"> </w:t>
+      </w:r>
+      <w:r>
+        <w:rPr>
+          <w:rFonts w:cstheme="minorHAnsi"/>
+          <w:szCs w:val="24"/>
+          <w:lang w:val="en-US"/>
+        </w:rPr>
+        <w:t>A clear boundary must be</w:t>
+      </w:r>
+      <w:r>
+        <w:rPr>
+          <w:rFonts w:cstheme="minorHAnsi"/>
+          <w:szCs w:val="24"/>
+          <w:lang w:val="en-US"/>
+        </w:rPr>
+        <w:t xml:space="preserve"> presented to the system as a whole whereas internal implementation is hidden and able to change without impacting other services of the system. </w:t>
+      </w:r>
+      <w:r>
+        <w:rPr>
+          <w:lang w:val="en-US"/>
+        </w:rPr>
+        <w:t xml:space="preserve"> </w:t>
+      </w:r>
       <w:bookmarkEnd w:id="1"/>
-    </w:p>
-    <w:p>
-      <w:pPr>
-        <w:spacing w:line="360" w:lineRule="auto"/>
-        <w:rPr>
-          <w:rFonts w:cstheme="minorHAnsi"/>
-          <w:szCs w:val="24"/>
-          <w:lang w:val="en-US"/>
-        </w:rPr>
-      </w:pPr>
-      <w:r>
-        <w:rPr>
-          <w:rFonts w:cstheme="minorHAnsi"/>
-          <w:szCs w:val="24"/>
-          <w:lang w:val="en-US"/>
-        </w:rPr>
-        <w:t>The context for the system of this project is an e</w:t>
-      </w:r>
-      <w:r>
-        <w:rPr>
-          <w:rFonts w:cstheme="minorHAnsi"/>
-          <w:szCs w:val="24"/>
-          <w:lang w:val="en-US"/>
-        </w:rPr>
-        <w:t>-</w:t>
-      </w:r>
-      <w:r>
-        <w:rPr>
-          <w:rFonts w:cstheme="minorHAnsi"/>
-          <w:szCs w:val="24"/>
-          <w:lang w:val="en-US"/>
-        </w:rPr>
-        <w:t xml:space="preserve">commerce backend system where the main focus is on designing the architecture to have a low coupling between the components of the system </w:t>
-      </w:r>
-      <w:r>
-        <w:rPr>
-          <w:rFonts w:cstheme="minorHAnsi"/>
-          <w:szCs w:val="24"/>
-          <w:lang w:val="en-US"/>
-        </w:rPr>
-        <w:t>while</w:t>
-      </w:r>
-      <w:r>
-        <w:rPr>
-          <w:rFonts w:cstheme="minorHAnsi"/>
-          <w:szCs w:val="24"/>
-          <w:lang w:val="en-US"/>
-        </w:rPr>
-        <w:t xml:space="preserve"> still maintaining a high cohesion. </w:t>
-      </w:r>
-      <w:r>
-        <w:rPr>
-          <w:rFonts w:cstheme="minorHAnsi"/>
-          <w:szCs w:val="24"/>
-          <w:lang w:val="en-US"/>
-        </w:rPr>
-        <w:t>The focus of this project lies in the backend part of the e</w:t>
-      </w:r>
-      <w:r>
-        <w:rPr>
-          <w:rFonts w:cstheme="minorHAnsi"/>
-          <w:szCs w:val="24"/>
-          <w:lang w:val="en-US"/>
-        </w:rPr>
-        <w:t>-</w:t>
-      </w:r>
-      <w:r>
-        <w:rPr>
-          <w:rFonts w:cstheme="minorHAnsi"/>
-          <w:szCs w:val="24"/>
-          <w:lang w:val="en-US"/>
-        </w:rPr>
-        <w:t>commerce system with analysis, design</w:t>
-      </w:r>
-      <w:r>
-        <w:rPr>
-          <w:rFonts w:cstheme="minorHAnsi"/>
-          <w:szCs w:val="24"/>
-          <w:lang w:val="en-US"/>
-        </w:rPr>
-        <w:t>,</w:t>
-      </w:r>
-      <w:r>
-        <w:rPr>
-          <w:rFonts w:cstheme="minorHAnsi"/>
-          <w:szCs w:val="24"/>
-          <w:lang w:val="en-US"/>
-        </w:rPr>
-        <w:t xml:space="preserve"> and development of key identified services of an e</w:t>
-      </w:r>
-      <w:r>
-        <w:rPr>
-          <w:rFonts w:cstheme="minorHAnsi"/>
-          <w:szCs w:val="24"/>
-          <w:lang w:val="en-US"/>
-        </w:rPr>
-        <w:t>-</w:t>
-      </w:r>
-      <w:r>
-        <w:rPr>
-          <w:rFonts w:cstheme="minorHAnsi"/>
-          <w:szCs w:val="24"/>
-          <w:lang w:val="en-US"/>
-        </w:rPr>
-        <w:t xml:space="preserve">commerce backend, where other services </w:t>
-      </w:r>
-      <w:r>
-        <w:rPr>
-          <w:rFonts w:cstheme="minorHAnsi"/>
-          <w:szCs w:val="24"/>
-          <w:lang w:val="en-US"/>
-        </w:rPr>
-        <w:t>act</w:t>
-      </w:r>
-      <w:r>
-        <w:rPr>
-          <w:rFonts w:cstheme="minorHAnsi"/>
-          <w:szCs w:val="24"/>
-          <w:lang w:val="en-US"/>
-        </w:rPr>
-        <w:t xml:space="preserve"> as mock services.</w:t>
-      </w:r>
-      <w:r>
-        <w:rPr>
-          <w:rFonts w:cstheme="minorHAnsi"/>
-          <w:szCs w:val="24"/>
-          <w:lang w:val="en-US"/>
-        </w:rPr>
-        <w:t xml:space="preserve"> </w:t>
-      </w:r>
-    </w:p>
-    <w:p>
-      <w:pPr>
-        <w:spacing w:line="360" w:lineRule="auto"/>
-        <w:rPr>
-          <w:rFonts w:cstheme="minorHAnsi"/>
-          <w:szCs w:val="24"/>
-          <w:lang w:val="en-US"/>
-        </w:rPr>
-      </w:pPr>
-      <w:r>
-        <w:rPr>
-          <w:rFonts w:cstheme="minorHAnsi"/>
-          <w:szCs w:val="24"/>
-          <w:lang w:val="en-US"/>
-        </w:rPr>
-        <w:t>The architecture behind the e</w:t>
-      </w:r>
-      <w:r>
-        <w:rPr>
-          <w:rFonts w:cstheme="minorHAnsi"/>
-          <w:szCs w:val="24"/>
-          <w:lang w:val="en-US"/>
-        </w:rPr>
-        <w:t>-</w:t>
-      </w:r>
-      <w:r>
-        <w:rPr>
-          <w:rFonts w:cstheme="minorHAnsi"/>
-          <w:szCs w:val="24"/>
-          <w:lang w:val="en-US"/>
-        </w:rPr>
-        <w:t xml:space="preserve">commerce system is a microservice architecture where each service is specifically modeled around the business domain of such </w:t>
-      </w:r>
-      <w:r>
-        <w:rPr>
-          <w:rFonts w:cstheme="minorHAnsi"/>
-          <w:szCs w:val="24"/>
-          <w:lang w:val="en-US"/>
-        </w:rPr>
-        <w:t xml:space="preserve">a </w:t>
-      </w:r>
-      <w:r>
-        <w:rPr>
-          <w:rFonts w:cstheme="minorHAnsi"/>
-          <w:szCs w:val="24"/>
-          <w:lang w:val="en-US"/>
-        </w:rPr>
-        <w:t xml:space="preserve">store. Each microservice has its boundaries where information specific </w:t>
-      </w:r>
-      <w:r>
-        <w:rPr>
-          <w:rFonts w:cstheme="minorHAnsi"/>
-          <w:szCs w:val="24"/>
-          <w:lang w:val="en-US"/>
-        </w:rPr>
-        <w:t>to</w:t>
-      </w:r>
-      <w:r>
-        <w:rPr>
-          <w:rFonts w:cstheme="minorHAnsi"/>
-          <w:szCs w:val="24"/>
-          <w:lang w:val="en-US"/>
-        </w:rPr>
-        <w:t xml:space="preserve"> that service is hidden</w:t>
-      </w:r>
-      <w:r>
-        <w:rPr>
-          <w:rFonts w:cstheme="minorHAnsi"/>
-          <w:szCs w:val="24"/>
-          <w:lang w:val="en-US"/>
-        </w:rPr>
-        <w:t xml:space="preserve"> from each other. The surface area between the services would need to be as small as possible to keep the coupling to a minimum and to minimize any errors in one service spilling into other services</w:t>
-      </w:r>
-      <w:r>
-        <w:rPr>
-          <w:rFonts w:cstheme="minorHAnsi"/>
-          <w:szCs w:val="24"/>
-          <w:lang w:val="en-US"/>
-        </w:rPr>
-        <w:t xml:space="preserve">. Therefore, related behavior in the business domain is developed and deployed together while unrelated behavior is being handled elsewhere. The services that make out the system as a whole also need to be loosely coupled. A change to </w:t>
-      </w:r>
-      <w:r>
-        <w:rPr>
-          <w:rFonts w:cstheme="minorHAnsi"/>
-          <w:szCs w:val="24"/>
-          <w:lang w:val="en-US"/>
-        </w:rPr>
-        <w:t>S</w:t>
-      </w:r>
-      <w:r>
-        <w:rPr>
-          <w:rFonts w:cstheme="minorHAnsi"/>
-          <w:szCs w:val="24"/>
-          <w:lang w:val="en-US"/>
-        </w:rPr>
-        <w:t>ervice A should not require a change to Service B. Therefore, the services need to be modeled as loose couples of units that don’t require a ripple effect throughout the system whenever a change is made. The boundaries of the software can be drawn based on each of the parts of the system that handles a specific behavior. Meaning the boundaries are set around the domain itself</w:t>
-      </w:r>
-      <w:r>
-        <w:rPr>
-          <w:rFonts w:cstheme="minorHAnsi"/>
-          <w:szCs w:val="24"/>
-          <w:lang w:val="en-US"/>
-        </w:rPr>
-        <w:t xml:space="preserve"> which is commonly</w:t>
-      </w:r>
-      <w:r>
-        <w:rPr>
-          <w:rFonts w:cstheme="minorHAnsi"/>
-          <w:szCs w:val="24"/>
-          <w:lang w:val="en-US"/>
-        </w:rPr>
-        <w:t xml:space="preserve"> referred to as Domain Driven Design</w:t>
-      </w:r>
-      <w:r>
-        <w:rPr>
-          <w:rFonts w:cstheme="minorHAnsi"/>
-          <w:szCs w:val="24"/>
-          <w:lang w:val="en-US"/>
-        </w:rPr>
-        <w:t xml:space="preserve"> [1 p. 61], </w:t>
-      </w:r>
-      <w:r>
-        <w:rPr>
-          <w:rFonts w:cstheme="minorHAnsi"/>
-          <w:szCs w:val="24"/>
-          <w:lang w:val="en-US"/>
-        </w:rPr>
-        <w:t>where the business domain is the core of the software.</w:t>
-      </w:r>
-      <w:r>
-        <w:rPr>
-          <w:rFonts w:cstheme="minorHAnsi"/>
-          <w:szCs w:val="24"/>
-          <w:lang w:val="en-US"/>
-        </w:rPr>
-        <w:t xml:space="preserve"> </w:t>
-      </w:r>
-      <w:r>
-        <w:rPr>
-          <w:rFonts w:cstheme="minorHAnsi"/>
-          <w:szCs w:val="24"/>
-          <w:lang w:val="en-US"/>
-        </w:rPr>
-        <w:t>A clear boundary must be</w:t>
-      </w:r>
-      <w:r>
-        <w:rPr>
-          <w:rFonts w:cstheme="minorHAnsi"/>
-          <w:szCs w:val="24"/>
-          <w:lang w:val="en-US"/>
-        </w:rPr>
-        <w:t xml:space="preserve"> presented to the system as a whole whereas internal implementation is hidden and able to change without impacting other services of the system. </w:t>
-      </w:r>
-      <w:r>
-        <w:rPr>
-          <w:lang w:val="en-US"/>
-        </w:rPr>
-        <w:t xml:space="preserve"> </w:t>
-      </w:r>
-      <w:bookmarkEnd w:id="2"/>
       <w:r>
         <w:rPr>
           <w:lang w:val="en-US"/>
@@ -5056,7 +5141,7 @@
           <w:lang w:val="en-US"/>
         </w:rPr>
       </w:pPr>
-      <w:bookmarkStart w:id="3" w:name="_Toc135746559"/>
+      <w:bookmarkStart w:id="3" w:name="_Toc136073782"/>
       <w:r>
         <w:rPr>
           <w:lang w:val="en-US"/>
@@ -5221,7 +5306,7 @@
         <w:pStyle w:val="Heading2"/>
         <w:spacing w:line="360" w:lineRule="auto"/>
       </w:pPr>
-      <w:bookmarkStart w:id="4" w:name="_Toc135746560"/>
+      <w:bookmarkStart w:id="4" w:name="_Toc136073783"/>
       <w:r>
         <w:t>Requirements</w:t>
       </w:r>
@@ -5428,68 +5513,95 @@
     <w:p>
       <w:pPr>
         <w:spacing w:line="360" w:lineRule="auto"/>
-        <w:ind w:left="360"/>
-        <w:rPr>
-          <w:szCs w:val="24"/>
-          <w:lang w:val="en-US"/>
-        </w:rPr>
-      </w:pPr>
-      <w:r>
-        <w:rPr>
-          <w:szCs w:val="24"/>
+        <w:rPr>
+          <w:lang w:val="en-US"/>
+        </w:rPr>
+      </w:pPr>
+      <w:r>
+        <w:rPr>
           <w:lang w:val="en-US"/>
         </w:rPr>
         <w:t xml:space="preserve">If any errors happen in each of these steps, the </w:t>
       </w:r>
       <w:r>
         <w:rPr>
-          <w:szCs w:val="24"/>
           <w:lang w:val="en-US"/>
         </w:rPr>
         <w:t>step previously conducted by a service should be rolled back to ensure consistency throughout the services.</w:t>
       </w:r>
       <w:r>
         <w:rPr>
-          <w:szCs w:val="24"/>
           <w:lang w:val="en-US"/>
         </w:rPr>
         <w:t xml:space="preserve"> The average latency in the response of each service should be less than </w:t>
       </w:r>
       <w:r>
         <w:rPr>
-          <w:szCs w:val="24"/>
           <w:lang w:val="en-US"/>
         </w:rPr>
         <w:t>1 s</w:t>
       </w:r>
       <w:r>
         <w:rPr>
-          <w:szCs w:val="24"/>
           <w:lang w:val="en-US"/>
         </w:rPr>
         <w:t>econd</w:t>
       </w:r>
       <w:r>
         <w:rPr>
-          <w:szCs w:val="24"/>
           <w:lang w:val="en-US"/>
         </w:rPr>
         <w:t xml:space="preserve"> at it is expected that the operations in the services would be able to complete in under 1 second</w:t>
       </w:r>
       <w:r>
         <w:rPr>
-          <w:szCs w:val="24"/>
+          <w:lang w:val="en-US"/>
+        </w:rPr>
+        <w:t xml:space="preserve"> </w:t>
+      </w:r>
+      <w:r>
+        <w:rPr>
+          <w:szCs w:val="24"/>
+          <w:lang w:val="en-US"/>
+        </w:rPr>
+        <w:t xml:space="preserve">[2, p. </w:t>
+      </w:r>
+      <w:r>
+        <w:rPr>
+          <w:szCs w:val="24"/>
+          <w:lang w:val="en-US"/>
+        </w:rPr>
+        <w:t>83</w:t>
+      </w:r>
+      <w:proofErr w:type="gramStart"/>
+      <w:r>
+        <w:rPr>
+          <w:szCs w:val="24"/>
+          <w:lang w:val="en-US"/>
+        </w:rPr>
+        <w:t>]</w:t>
+      </w:r>
+      <w:r>
+        <w:rPr>
+          <w:szCs w:val="24"/>
+          <w:lang w:val="en-US"/>
+        </w:rPr>
+        <w:t>:</w:t>
+      </w:r>
+      <w:r>
+        <w:rPr>
           <w:lang w:val="en-US"/>
         </w:rPr>
         <w:t>.</w:t>
       </w:r>
+      <w:proofErr w:type="gramEnd"/>
     </w:p>
     <w:p>
       <w:pPr>
         <w:pStyle w:val="Heading2"/>
         <w:spacing w:line="360" w:lineRule="auto"/>
       </w:pPr>
-      <w:bookmarkStart w:id="5" w:name="_Toc135746561"/>
+      <w:bookmarkStart w:id="5" w:name="_Toc136073784"/>
       <w:r>
         <w:lastRenderedPageBreak/>
         <w:t>Adding to basket</w:t>
@@ -5520,7 +5632,7 @@
           <w:lang w:val="en-US"/>
         </w:rPr>
       </w:pPr>
-      <w:bookmarkStart w:id="6" w:name="_Toc135746562"/>
+      <w:bookmarkStart w:id="6" w:name="_Toc136073785"/>
       <w:r>
         <w:rPr>
           <w:lang w:val="en-US"/>
@@ -5567,7 +5679,7 @@
           <w:lang w:val="en-US"/>
         </w:rPr>
       </w:pPr>
-      <w:bookmarkStart w:id="7" w:name="_Toc135746563"/>
+      <w:bookmarkStart w:id="7" w:name="_Toc136073786"/>
       <w:r>
         <w:rPr>
           <w:lang w:val="en-US"/>
@@ -5688,7 +5800,7 @@
           <w:lang w:val="en-US"/>
         </w:rPr>
       </w:pPr>
-      <w:bookmarkStart w:id="8" w:name="_Toc135746564"/>
+      <w:bookmarkStart w:id="8" w:name="_Toc136073787"/>
       <w:r>
         <w:rPr>
           <w:lang w:val="en-US"/>
@@ -6450,11 +6562,29 @@
     </w:tbl>
     <w:p>
       <w:pPr>
-        <w:spacing w:line="360" w:lineRule="auto"/>
-        <w:rPr>
-          <w:lang w:val="en-US"/>
-        </w:rPr>
-      </w:pPr>
+        <w:pStyle w:val="Caption"/>
+        <w:rPr>
+          <w:lang w:val="en-US"/>
+        </w:rPr>
+      </w:pPr>
+      <w:r>
+        <w:rPr>
+          <w:lang w:val="en-US"/>
+        </w:rPr>
+        <w:t xml:space="preserve">Table 1 - Table of </w:t>
+      </w:r>
+      <w:r>
+        <w:rPr>
+          <w:lang w:val="en-US"/>
+        </w:rPr>
+        <w:t>topics</w:t>
+      </w:r>
+      <w:r>
+        <w:rPr>
+          <w:lang w:val="en-US"/>
+        </w:rPr>
+        <w:t xml:space="preserve"> regarding the Basket Service</w:t>
+      </w:r>
     </w:p>
     <w:p>
       <w:pPr>
@@ -6464,20 +6594,12 @@
           <w:lang w:val="en-US"/>
         </w:rPr>
       </w:pPr>
-    </w:p>
-    <w:p>
-      <w:pPr>
-        <w:pStyle w:val="Heading3"/>
-        <w:spacing w:line="360" w:lineRule="auto"/>
-        <w:rPr>
-          <w:lang w:val="en-US"/>
-        </w:rPr>
-      </w:pPr>
-      <w:bookmarkStart w:id="9" w:name="_Toc135746565"/>
-      <w:r>
-        <w:rPr>
-          <w:lang w:val="en-US"/>
-        </w:rPr>
+      <w:bookmarkStart w:id="9" w:name="_Toc136073788"/>
+      <w:r>
+        <w:rPr>
+          <w:lang w:val="en-US"/>
+        </w:rPr>
+        <w:lastRenderedPageBreak/>
         <w:t>Response measures</w:t>
       </w:r>
       <w:bookmarkEnd w:id="9"/>
@@ -6533,7 +6655,7 @@
         <w:pStyle w:val="Heading2"/>
         <w:spacing w:line="360" w:lineRule="auto"/>
       </w:pPr>
-      <w:bookmarkStart w:id="10" w:name="_Toc135746566"/>
+      <w:bookmarkStart w:id="10" w:name="_Toc136073789"/>
       <w:r>
         <w:t>Handling orders</w:t>
       </w:r>
@@ -6563,7 +6685,7 @@
           <w:lang w:val="en-US"/>
         </w:rPr>
       </w:pPr>
-      <w:bookmarkStart w:id="11" w:name="_Toc135746567"/>
+      <w:bookmarkStart w:id="11" w:name="_Toc136073790"/>
       <w:r>
         <w:rPr>
           <w:lang w:val="en-US"/>
@@ -6610,7 +6732,7 @@
           <w:lang w:val="en-US"/>
         </w:rPr>
       </w:pPr>
-      <w:bookmarkStart w:id="12" w:name="_Toc135746568"/>
+      <w:bookmarkStart w:id="12" w:name="_Toc136073791"/>
       <w:r>
         <w:rPr>
           <w:lang w:val="en-US"/>
@@ -6685,7 +6807,7 @@
           <w:lang w:val="en-US"/>
         </w:rPr>
       </w:pPr>
-      <w:bookmarkStart w:id="13" w:name="_Toc135746569"/>
+      <w:bookmarkStart w:id="13" w:name="_Toc136073792"/>
       <w:r>
         <w:rPr>
           <w:lang w:val="en-US"/>
@@ -6801,24 +6923,25 @@
           <w:szCs w:val="24"/>
           <w:lang w:val="en-US"/>
         </w:rPr>
-        <w:t xml:space="preserve"> so other services can roll back any changes to their database.</w:t>
-      </w:r>
-    </w:p>
-    <w:p>
-      <w:pPr>
-        <w:spacing w:line="360" w:lineRule="auto"/>
-        <w:rPr>
-          <w:szCs w:val="24"/>
-          <w:lang w:val="en-US"/>
-        </w:rPr>
-      </w:pPr>
-      <w:r>
-        <w:rPr>
-          <w:szCs w:val="24"/>
-          <w:lang w:val="en-US"/>
-        </w:rPr>
-        <w:lastRenderedPageBreak/>
-        <w:t xml:space="preserve">If the order service receives events on the topic called </w:t>
+        <w:t xml:space="preserve"> so other services can roll back any changes to their </w:t>
+      </w:r>
+      <w:proofErr w:type="spellStart"/>
+      <w:proofErr w:type="gramStart"/>
+      <w:r>
+        <w:rPr>
+          <w:szCs w:val="24"/>
+          <w:lang w:val="en-US"/>
+        </w:rPr>
+        <w:t>database.If</w:t>
+      </w:r>
+      <w:proofErr w:type="spellEnd"/>
+      <w:proofErr w:type="gramEnd"/>
+      <w:r>
+        <w:rPr>
+          <w:szCs w:val="24"/>
+          <w:lang w:val="en-US"/>
+        </w:rPr>
+        <w:t xml:space="preserve"> the order service receives events on the topic called </w:t>
       </w:r>
       <w:r>
         <w:rPr>
@@ -6934,6 +7057,7 @@
               <w:rPr>
                 <w:lang w:val="en-US"/>
               </w:rPr>
+              <w:lastRenderedPageBreak/>
               <w:t>Event</w:t>
             </w:r>
             <w:r>
@@ -7601,54 +7725,100 @@
     </w:tbl>
     <w:p>
       <w:pPr>
-        <w:spacing w:line="360" w:lineRule="auto"/>
+        <w:pStyle w:val="Caption"/>
+        <w:rPr>
+          <w:lang w:val="en-US"/>
+        </w:rPr>
+      </w:pPr>
+      <w:r>
+        <w:rPr>
+          <w:lang w:val="en-US"/>
+        </w:rPr>
+        <w:t xml:space="preserve">Table 2 - Table of </w:t>
+      </w:r>
+      <w:r>
+        <w:rPr>
+          <w:lang w:val="en-US"/>
+        </w:rPr>
+        <w:t>topic</w:t>
+      </w:r>
+      <w:r>
+        <w:rPr>
+          <w:lang w:val="en-US"/>
+        </w:rPr>
+        <w:t xml:space="preserve"> regarding the Order Service</w:t>
+      </w:r>
+    </w:p>
+    <w:p>
+      <w:pPr>
+        <w:pStyle w:val="Heading3"/>
+        <w:spacing w:line="360" w:lineRule="auto"/>
+        <w:rPr>
+          <w:lang w:val="en-US"/>
+        </w:rPr>
+      </w:pPr>
+      <w:bookmarkStart w:id="14" w:name="_Toc136073793"/>
+      <w:r>
+        <w:rPr>
+          <w:lang w:val="en-US"/>
+        </w:rPr>
+        <w:lastRenderedPageBreak/>
+        <w:t>Response measures</w:t>
+      </w:r>
+      <w:bookmarkEnd w:id="14"/>
+    </w:p>
+    <w:p>
+      <w:pPr>
+        <w:spacing w:line="360" w:lineRule="auto"/>
+        <w:rPr>
+          <w:lang w:val="en-US"/>
+        </w:rPr>
+      </w:pPr>
+      <w:r>
+        <w:rPr>
+          <w:szCs w:val="24"/>
+          <w:lang w:val="en-US"/>
+        </w:rPr>
+        <w:t>If errors from other services</w:t>
+      </w:r>
+      <w:r>
+        <w:rPr>
+          <w:szCs w:val="24"/>
+          <w:lang w:val="en-US"/>
+        </w:rPr>
+        <w:t xml:space="preserve"> occur from other services that are processing the order</w:t>
+      </w:r>
+      <w:r>
+        <w:rPr>
+          <w:szCs w:val="24"/>
+          <w:lang w:val="en-US"/>
+        </w:rPr>
+        <w:t xml:space="preserve">, the service receives information about the specific order on the event called </w:t>
+      </w:r>
+      <w:r>
         <w:rPr>
           <w:i/>
           <w:iCs/>
-          <w:lang w:val="en-US"/>
-        </w:rPr>
-      </w:pPr>
+          <w:szCs w:val="24"/>
+          <w:lang w:val="en-US"/>
+        </w:rPr>
+        <w:t xml:space="preserve">On_Payment_Reserved _Fail. </w:t>
+      </w:r>
+      <w:r>
+        <w:rPr>
+          <w:szCs w:val="24"/>
+          <w:lang w:val="en-US"/>
+        </w:rPr>
+        <w:t xml:space="preserve">Thereafter, the order service can initiate rollbacks to its database and update the order status for the specific order to </w:t>
+      </w:r>
       <w:r>
         <w:rPr>
           <w:i/>
           <w:iCs/>
-          <w:lang w:val="en-US"/>
-        </w:rPr>
-        <w:lastRenderedPageBreak/>
-        <w:t xml:space="preserve"> </w:t>
-      </w:r>
-    </w:p>
-    <w:p>
-      <w:pPr>
-        <w:pStyle w:val="Heading3"/>
-        <w:spacing w:line="360" w:lineRule="auto"/>
-        <w:rPr>
-          <w:lang w:val="en-US"/>
-        </w:rPr>
-      </w:pPr>
-      <w:bookmarkStart w:id="14" w:name="_Toc135746570"/>
-      <w:r>
-        <w:rPr>
-          <w:lang w:val="en-US"/>
-        </w:rPr>
-        <w:t>Response measures</w:t>
-      </w:r>
-      <w:bookmarkEnd w:id="14"/>
-    </w:p>
-    <w:p>
-      <w:pPr>
-        <w:spacing w:line="360" w:lineRule="auto"/>
-        <w:rPr>
-          <w:szCs w:val="24"/>
-          <w:lang w:val="en-US"/>
-        </w:rPr>
-      </w:pPr>
-      <w:r>
-        <w:rPr>
-          <w:szCs w:val="24"/>
-          <w:lang w:val="en-US"/>
-        </w:rPr>
-        <w:t xml:space="preserve">If errors from other services trying to process the order happens, the service receives information about the specific order on the event called </w:t>
+          <w:szCs w:val="24"/>
+          <w:lang w:val="en-US"/>
+        </w:rPr>
+        <w:t>canceled.</w:t>
       </w:r>
       <w:r>
         <w:rPr>
@@ -7657,14 +7827,161 @@
           <w:szCs w:val="24"/>
           <w:lang w:val="en-US"/>
         </w:rPr>
-        <w:t xml:space="preserve">On_Payment_Reserved _Fail. </w:t>
-      </w:r>
-      <w:r>
-        <w:rPr>
-          <w:szCs w:val="24"/>
-          <w:lang w:val="en-US"/>
-        </w:rPr>
-        <w:t xml:space="preserve">Thereafter, the order service can initiate rollbacks to its database and update the order status for the specific order to </w:t>
+        <w:t xml:space="preserve"> </w:t>
+      </w:r>
+    </w:p>
+    <w:p>
+      <w:pPr>
+        <w:pStyle w:val="Heading2"/>
+        <w:spacing w:line="360" w:lineRule="auto"/>
+      </w:pPr>
+      <w:bookmarkStart w:id="15" w:name="_Toc136073794"/>
+      <w:r>
+        <w:t>Update product database</w:t>
+      </w:r>
+      <w:bookmarkEnd w:id="15"/>
+    </w:p>
+    <w:p>
+      <w:pPr>
+        <w:spacing w:line="360" w:lineRule="auto"/>
+        <w:rPr>
+          <w:szCs w:val="24"/>
+          <w:lang w:val="en-US"/>
+        </w:rPr>
+      </w:pPr>
+      <w:r>
+        <w:rPr>
+          <w:szCs w:val="24"/>
+          <w:lang w:val="en-US"/>
+        </w:rPr>
+        <w:t>When customers put orders into their basket or cancel orders, the quantity of the product in the database should adjust according to the action. This responsibility lies with the catalog service.</w:t>
+      </w:r>
+    </w:p>
+    <w:p>
+      <w:pPr>
+        <w:pStyle w:val="Heading3"/>
+        <w:spacing w:line="360" w:lineRule="auto"/>
+        <w:rPr>
+          <w:lang w:val="en-US"/>
+        </w:rPr>
+      </w:pPr>
+      <w:bookmarkStart w:id="16" w:name="_Toc136073795"/>
+      <w:r>
+        <w:rPr>
+          <w:lang w:val="en-US"/>
+        </w:rPr>
+        <w:t>Source of stimulus</w:t>
+      </w:r>
+      <w:bookmarkEnd w:id="16"/>
+    </w:p>
+    <w:p>
+      <w:pPr>
+        <w:spacing w:line="360" w:lineRule="auto"/>
+        <w:rPr>
+          <w:szCs w:val="24"/>
+          <w:lang w:val="en-US"/>
+        </w:rPr>
+      </w:pPr>
+      <w:r>
+        <w:rPr>
+          <w:szCs w:val="24"/>
+          <w:lang w:val="en-US"/>
+        </w:rPr>
+        <w:t>The source of stimulus for this action is based on events emitted from the order service and the basket service.</w:t>
+      </w:r>
+    </w:p>
+    <w:p>
+      <w:pPr>
+        <w:pStyle w:val="Heading3"/>
+        <w:spacing w:line="360" w:lineRule="auto"/>
+        <w:rPr>
+          <w:lang w:val="en-US"/>
+        </w:rPr>
+      </w:pPr>
+      <w:bookmarkStart w:id="17" w:name="_Toc136073796"/>
+      <w:r>
+        <w:rPr>
+          <w:lang w:val="en-US"/>
+        </w:rPr>
+        <w:t>Stimulus</w:t>
+      </w:r>
+      <w:bookmarkEnd w:id="17"/>
+    </w:p>
+    <w:p>
+      <w:pPr>
+        <w:spacing w:line="360" w:lineRule="auto"/>
+        <w:rPr>
+          <w:szCs w:val="24"/>
+          <w:lang w:val="en-US"/>
+        </w:rPr>
+      </w:pPr>
+      <w:r>
+        <w:rPr>
+          <w:szCs w:val="24"/>
+          <w:lang w:val="en-US"/>
+        </w:rPr>
+        <w:t>The stimulus for this service arrives in the form of customer</w:t>
+      </w:r>
+      <w:r>
+        <w:rPr>
+          <w:szCs w:val="24"/>
+          <w:lang w:val="en-US"/>
+        </w:rPr>
+        <w:t>-</w:t>
+      </w:r>
+      <w:r>
+        <w:rPr>
+          <w:szCs w:val="24"/>
+          <w:lang w:val="en-US"/>
+        </w:rPr>
+        <w:t>init</w:t>
+      </w:r>
+      <w:r>
+        <w:rPr>
+          <w:szCs w:val="24"/>
+          <w:lang w:val="en-US"/>
+        </w:rPr>
+        <w:t>i</w:t>
+      </w:r>
+      <w:r>
+        <w:rPr>
+          <w:szCs w:val="24"/>
+          <w:lang w:val="en-US"/>
+        </w:rPr>
+        <w:t xml:space="preserve">ated requests or via messages received from the event broker. </w:t>
+      </w:r>
+    </w:p>
+    <w:p>
+      <w:pPr>
+        <w:pStyle w:val="Heading3"/>
+        <w:spacing w:line="360" w:lineRule="auto"/>
+        <w:rPr>
+          <w:lang w:val="en-US"/>
+        </w:rPr>
+      </w:pPr>
+      <w:bookmarkStart w:id="18" w:name="_Toc136073797"/>
+      <w:r>
+        <w:rPr>
+          <w:lang w:val="en-US"/>
+        </w:rPr>
+        <w:t>Response</w:t>
+      </w:r>
+      <w:bookmarkEnd w:id="18"/>
+    </w:p>
+    <w:p>
+      <w:pPr>
+        <w:spacing w:line="360" w:lineRule="auto"/>
+        <w:rPr>
+          <w:szCs w:val="24"/>
+          <w:lang w:val="en-US"/>
+        </w:rPr>
+      </w:pPr>
+      <w:r>
+        <w:rPr>
+          <w:szCs w:val="24"/>
+          <w:lang w:val="en-US"/>
+        </w:rPr>
+        <w:t xml:space="preserve">When receiving messages on the topic </w:t>
       </w:r>
       <w:r>
         <w:rPr>
@@ -7673,183 +7990,58 @@
           <w:szCs w:val="24"/>
           <w:lang w:val="en-US"/>
         </w:rPr>
-        <w:t>canceled.</w:t>
-      </w:r>
-    </w:p>
-    <w:p>
-      <w:pPr>
-        <w:spacing w:line="360" w:lineRule="auto"/>
-        <w:rPr>
-          <w:lang w:val="en-US"/>
-        </w:rPr>
-      </w:pPr>
-      <w:r>
-        <w:rPr>
-          <w:lang w:val="en-US"/>
-        </w:rPr>
-        <w:br w:type="page"/>
-      </w:r>
-    </w:p>
-    <w:p>
-      <w:pPr>
-        <w:spacing w:line="360" w:lineRule="auto"/>
-        <w:rPr>
-          <w:lang w:val="en-US"/>
-        </w:rPr>
-      </w:pPr>
-    </w:p>
-    <w:p>
-      <w:pPr>
-        <w:pStyle w:val="Heading2"/>
-        <w:spacing w:line="360" w:lineRule="auto"/>
-      </w:pPr>
-      <w:bookmarkStart w:id="15" w:name="_Toc135746571"/>
-      <w:r>
-        <w:t>Update product database</w:t>
-      </w:r>
-      <w:bookmarkEnd w:id="15"/>
-    </w:p>
-    <w:p>
-      <w:pPr>
-        <w:spacing w:line="360" w:lineRule="auto"/>
-        <w:rPr>
-          <w:szCs w:val="24"/>
-          <w:lang w:val="en-US"/>
-        </w:rPr>
-      </w:pPr>
-      <w:r>
-        <w:rPr>
-          <w:szCs w:val="24"/>
-          <w:lang w:val="en-US"/>
-        </w:rPr>
-        <w:t>When customers put orders into their basket or cancel orders, the quantity of the product in the database should adjust according to the action. This responsibility lies with the catalog service.</w:t>
-      </w:r>
-    </w:p>
-    <w:p>
-      <w:pPr>
-        <w:pStyle w:val="Heading3"/>
-        <w:spacing w:line="360" w:lineRule="auto"/>
-        <w:rPr>
-          <w:lang w:val="en-US"/>
-        </w:rPr>
-      </w:pPr>
-      <w:bookmarkStart w:id="16" w:name="_Toc135746572"/>
-      <w:r>
-        <w:rPr>
-          <w:lang w:val="en-US"/>
-        </w:rPr>
-        <w:t>Source of stimulus</w:t>
-      </w:r>
-      <w:bookmarkEnd w:id="16"/>
-    </w:p>
-    <w:p>
-      <w:pPr>
-        <w:spacing w:line="360" w:lineRule="auto"/>
-        <w:rPr>
-          <w:szCs w:val="24"/>
-          <w:lang w:val="en-US"/>
-        </w:rPr>
-      </w:pPr>
-      <w:r>
-        <w:rPr>
-          <w:szCs w:val="24"/>
-          <w:lang w:val="en-US"/>
-        </w:rPr>
-        <w:t>The source of stimulus for this action is based on events emitted from the order service and the basket service.</w:t>
-      </w:r>
-    </w:p>
-    <w:p>
-      <w:pPr>
-        <w:pStyle w:val="Heading3"/>
-        <w:spacing w:line="360" w:lineRule="auto"/>
-        <w:rPr>
-          <w:lang w:val="en-US"/>
-        </w:rPr>
-      </w:pPr>
-      <w:bookmarkStart w:id="17" w:name="_Toc135746573"/>
-      <w:r>
-        <w:rPr>
-          <w:lang w:val="en-US"/>
-        </w:rPr>
-        <w:t>Stimulus</w:t>
-      </w:r>
-      <w:bookmarkEnd w:id="17"/>
-    </w:p>
-    <w:p>
-      <w:pPr>
-        <w:spacing w:line="360" w:lineRule="auto"/>
-        <w:rPr>
-          <w:szCs w:val="24"/>
-          <w:lang w:val="en-US"/>
-        </w:rPr>
-      </w:pPr>
-      <w:r>
-        <w:rPr>
-          <w:szCs w:val="24"/>
-          <w:lang w:val="en-US"/>
-        </w:rPr>
-        <w:t>The stimulus for this service arrives in the form of customer</w:t>
-      </w:r>
-      <w:r>
-        <w:rPr>
-          <w:szCs w:val="24"/>
-          <w:lang w:val="en-US"/>
-        </w:rPr>
-        <w:t>-</w:t>
-      </w:r>
-      <w:r>
-        <w:rPr>
-          <w:szCs w:val="24"/>
-          <w:lang w:val="en-US"/>
-        </w:rPr>
-        <w:t>init</w:t>
-      </w:r>
-      <w:r>
-        <w:rPr>
-          <w:szCs w:val="24"/>
-          <w:lang w:val="en-US"/>
-        </w:rPr>
-        <w:t>i</w:t>
-      </w:r>
-      <w:r>
-        <w:rPr>
-          <w:szCs w:val="24"/>
-          <w:lang w:val="en-US"/>
-        </w:rPr>
-        <w:t xml:space="preserve">ated requests or via messages received from the event broker. </w:t>
-      </w:r>
-    </w:p>
-    <w:p>
-      <w:pPr>
-        <w:pStyle w:val="Heading3"/>
-        <w:spacing w:line="360" w:lineRule="auto"/>
-        <w:rPr>
-          <w:lang w:val="en-US"/>
-        </w:rPr>
-      </w:pPr>
-      <w:bookmarkStart w:id="18" w:name="_Toc135746574"/>
-      <w:r>
-        <w:rPr>
-          <w:lang w:val="en-US"/>
-        </w:rPr>
-        <w:t>Response</w:t>
-      </w:r>
-      <w:bookmarkEnd w:id="18"/>
-    </w:p>
-    <w:p>
-      <w:pPr>
-        <w:spacing w:line="360" w:lineRule="auto"/>
-        <w:rPr>
-          <w:szCs w:val="24"/>
-          <w:lang w:val="en-US"/>
-        </w:rPr>
-      </w:pPr>
-      <w:r>
-        <w:rPr>
-          <w:szCs w:val="24"/>
-          <w:lang w:val="en-US"/>
-        </w:rPr>
-        <w:t xml:space="preserve">When receiving messages on the topic </w:t>
+        <w:t>On_Product_Reserved</w:t>
+      </w:r>
+      <w:r>
+        <w:rPr>
+          <w:szCs w:val="24"/>
+          <w:lang w:val="en-US"/>
+        </w:rPr>
+        <w:t>, the quantity of the product in question should decrease by the amount that the customer wish</w:t>
+      </w:r>
+      <w:r>
+        <w:rPr>
+          <w:szCs w:val="24"/>
+          <w:lang w:val="en-US"/>
+        </w:rPr>
+        <w:t>es</w:t>
+      </w:r>
+      <w:r>
+        <w:rPr>
+          <w:szCs w:val="24"/>
+          <w:lang w:val="en-US"/>
+        </w:rPr>
+        <w:t xml:space="preserve"> to buy if there is enough in stock. Since the logic of reserving products is a business logic that span</w:t>
+      </w:r>
+      <w:r>
+        <w:rPr>
+          <w:szCs w:val="24"/>
+          <w:lang w:val="en-US"/>
+        </w:rPr>
+        <w:t>s</w:t>
+      </w:r>
+      <w:r>
+        <w:rPr>
+          <w:szCs w:val="24"/>
+          <w:lang w:val="en-US"/>
+        </w:rPr>
+        <w:t xml:space="preserve"> multiple services, means that eventual consistency is adopted. The solution for accommodating reservations and eventually race condition edge cases where two or more customers reserve that same item is to have the message broker distribute the events in a FIFO order. </w:t>
+      </w:r>
+    </w:p>
+    <w:p>
+      <w:pPr>
+        <w:spacing w:line="360" w:lineRule="auto"/>
+        <w:rPr>
+          <w:szCs w:val="24"/>
+          <w:lang w:val="en-US"/>
+        </w:rPr>
+      </w:pPr>
+      <w:r>
+        <w:rPr>
+          <w:szCs w:val="24"/>
+          <w:lang w:val="en-US"/>
+        </w:rPr>
+        <w:t xml:space="preserve">Messages can also be received on the topic </w:t>
       </w:r>
       <w:r>
         <w:rPr>
@@ -7858,58 +8050,7 @@
           <w:szCs w:val="24"/>
           <w:lang w:val="en-US"/>
         </w:rPr>
-        <w:t>On_Product_Reserved</w:t>
-      </w:r>
-      <w:r>
-        <w:rPr>
-          <w:szCs w:val="24"/>
-          <w:lang w:val="en-US"/>
-        </w:rPr>
-        <w:t>, the quantity of the product in question should decrease by the amount that the customer wish</w:t>
-      </w:r>
-      <w:r>
-        <w:rPr>
-          <w:szCs w:val="24"/>
-          <w:lang w:val="en-US"/>
-        </w:rPr>
-        <w:t>es</w:t>
-      </w:r>
-      <w:r>
-        <w:rPr>
-          <w:szCs w:val="24"/>
-          <w:lang w:val="en-US"/>
-        </w:rPr>
-        <w:t xml:space="preserve"> to buy if there is enough in stock. Since the logic of reserving products is a business logic that span</w:t>
-      </w:r>
-      <w:r>
-        <w:rPr>
-          <w:szCs w:val="24"/>
-          <w:lang w:val="en-US"/>
-        </w:rPr>
-        <w:t>s</w:t>
-      </w:r>
-      <w:r>
-        <w:rPr>
-          <w:szCs w:val="24"/>
-          <w:lang w:val="en-US"/>
-        </w:rPr>
-        <w:t xml:space="preserve"> multiple services, means that eventual consistency is adopted. The solution for accommodating reservations and eventually race condition edge cases where two or more customers reserve that same item is to have the message broker distribute the events in a FIFO order. </w:t>
-      </w:r>
-    </w:p>
-    <w:p>
-      <w:pPr>
-        <w:spacing w:line="360" w:lineRule="auto"/>
-        <w:rPr>
-          <w:szCs w:val="24"/>
-          <w:lang w:val="en-US"/>
-        </w:rPr>
-      </w:pPr>
-      <w:r>
-        <w:rPr>
-          <w:szCs w:val="24"/>
-          <w:lang w:val="en-US"/>
-        </w:rPr>
-        <w:t xml:space="preserve">Messages can also be received on the topic </w:t>
+        <w:t>On_Pr</w:t>
       </w:r>
       <w:r>
         <w:rPr>
@@ -7918,7 +8059,7 @@
           <w:szCs w:val="24"/>
           <w:lang w:val="en-US"/>
         </w:rPr>
-        <w:t>On_Pr</w:t>
+        <w:t>o</w:t>
       </w:r>
       <w:r>
         <w:rPr>
@@ -7927,7 +8068,30 @@
           <w:szCs w:val="24"/>
           <w:lang w:val="en-US"/>
         </w:rPr>
-        <w:t>o</w:t>
+        <w:t xml:space="preserve">duct_Removed_From_Basket, </w:t>
+      </w:r>
+      <w:r>
+        <w:rPr>
+          <w:szCs w:val="24"/>
+          <w:lang w:val="en-US"/>
+        </w:rPr>
+        <w:t>which should update the stock in the catalog database with the amount that was removed from the basket.</w:t>
+      </w:r>
+    </w:p>
+    <w:p>
+      <w:pPr>
+        <w:spacing w:line="360" w:lineRule="auto"/>
+        <w:rPr>
+          <w:szCs w:val="24"/>
+          <w:lang w:val="en-US"/>
+        </w:rPr>
+      </w:pPr>
+      <w:r>
+        <w:rPr>
+          <w:szCs w:val="24"/>
+          <w:lang w:val="en-US"/>
+        </w:rPr>
+        <w:t xml:space="preserve">Messages can also be consumed on the topic </w:t>
       </w:r>
       <w:r>
         <w:rPr>
@@ -7936,38 +8100,6 @@
           <w:szCs w:val="24"/>
           <w:lang w:val="en-US"/>
         </w:rPr>
-        <w:t xml:space="preserve">duct_Removed_From_Basket, </w:t>
-      </w:r>
-      <w:r>
-        <w:rPr>
-          <w:szCs w:val="24"/>
-          <w:lang w:val="en-US"/>
-        </w:rPr>
-        <w:t>which should update the stock in the catalog database with the amount that was removed from the basket.</w:t>
-      </w:r>
-    </w:p>
-    <w:p>
-      <w:pPr>
-        <w:spacing w:line="360" w:lineRule="auto"/>
-        <w:rPr>
-          <w:szCs w:val="24"/>
-          <w:lang w:val="en-US"/>
-        </w:rPr>
-      </w:pPr>
-      <w:r>
-        <w:rPr>
-          <w:szCs w:val="24"/>
-          <w:lang w:val="en-US"/>
-        </w:rPr>
-        <w:t xml:space="preserve">Messages can also be consumed on the topic </w:t>
-      </w:r>
-      <w:r>
-        <w:rPr>
-          <w:i/>
-          <w:iCs/>
-          <w:szCs w:val="24"/>
-          <w:lang w:val="en-US"/>
-        </w:rPr>
         <w:t>On_Order_Cancel</w:t>
       </w:r>
       <w:r>
@@ -7991,6 +8123,24 @@
         </w:rPr>
         <w:t xml:space="preserve"> been canceled should increase the stock for the product in question by the amount intended to purchase by the customer.</w:t>
       </w:r>
+    </w:p>
+    <w:p>
+      <w:pPr>
+        <w:spacing w:line="360" w:lineRule="auto"/>
+        <w:rPr>
+          <w:szCs w:val="24"/>
+          <w:lang w:val="en-US"/>
+        </w:rPr>
+      </w:pPr>
+    </w:p>
+    <w:p>
+      <w:pPr>
+        <w:spacing w:line="360" w:lineRule="auto"/>
+        <w:rPr>
+          <w:szCs w:val="24"/>
+          <w:lang w:val="en-US"/>
+        </w:rPr>
+      </w:pPr>
     </w:p>
     <w:p>
       <w:pPr>
@@ -8107,7 +8257,6 @@
               <w:rPr>
                 <w:lang w:val="en-US"/>
               </w:rPr>
-              <w:lastRenderedPageBreak/>
               <w:t>On_</w:t>
             </w:r>
             <w:r>
@@ -8556,11 +8705,17 @@
     </w:tbl>
     <w:p>
       <w:pPr>
-        <w:spacing w:line="360" w:lineRule="auto"/>
-        <w:rPr>
-          <w:lang w:val="en-US"/>
-        </w:rPr>
-      </w:pPr>
+        <w:pStyle w:val="Caption"/>
+        <w:rPr>
+          <w:lang w:val="en-US"/>
+        </w:rPr>
+      </w:pPr>
+      <w:r>
+        <w:rPr>
+          <w:lang w:val="en-US"/>
+        </w:rPr>
+        <w:t>Table 3 - Topics regarding the Catalog Service</w:t>
+      </w:r>
     </w:p>
     <w:p>
       <w:pPr>
@@ -8570,11 +8725,12 @@
           <w:lang w:val="en-US"/>
         </w:rPr>
       </w:pPr>
-      <w:bookmarkStart w:id="19" w:name="_Toc135746575"/>
-      <w:r>
-        <w:rPr>
-          <w:lang w:val="en-US"/>
-        </w:rPr>
+      <w:bookmarkStart w:id="19" w:name="_Toc136073798"/>
+      <w:r>
+        <w:rPr>
+          <w:lang w:val="en-US"/>
+        </w:rPr>
+        <w:lastRenderedPageBreak/>
         <w:t>Response measures</w:t>
       </w:r>
       <w:bookmarkEnd w:id="19"/>
@@ -8622,9 +8778,8 @@
         <w:pStyle w:val="Heading2"/>
         <w:spacing w:line="360" w:lineRule="auto"/>
       </w:pPr>
-      <w:bookmarkStart w:id="20" w:name="_Toc135746576"/>
-      <w:r>
-        <w:lastRenderedPageBreak/>
+      <w:bookmarkStart w:id="20" w:name="_Toc136073799"/>
+      <w:r>
         <w:t>Payment</w:t>
       </w:r>
       <w:bookmarkEnd w:id="20"/>
@@ -8651,7 +8806,7 @@
           <w:lang w:val="en-US"/>
         </w:rPr>
       </w:pPr>
-      <w:bookmarkStart w:id="21" w:name="_Toc135746577"/>
+      <w:bookmarkStart w:id="21" w:name="_Toc136073800"/>
       <w:r>
         <w:rPr>
           <w:lang w:val="en-US"/>
@@ -8682,7 +8837,7 @@
           <w:lang w:val="en-US"/>
         </w:rPr>
       </w:pPr>
-      <w:bookmarkStart w:id="22" w:name="_Toc135746578"/>
+      <w:bookmarkStart w:id="22" w:name="_Toc136073801"/>
       <w:r>
         <w:rPr>
           <w:lang w:val="en-US"/>
@@ -8761,7 +8916,7 @@
           <w:lang w:val="en-US"/>
         </w:rPr>
       </w:pPr>
-      <w:bookmarkStart w:id="23" w:name="_Toc135746579"/>
+      <w:bookmarkStart w:id="23" w:name="_Toc136073802"/>
       <w:r>
         <w:rPr>
           <w:lang w:val="en-US"/>
@@ -8844,7 +8999,7 @@
           <w:lang w:val="en-US"/>
         </w:rPr>
       </w:pPr>
-      <w:bookmarkStart w:id="24" w:name="_Toc135746580"/>
+      <w:bookmarkStart w:id="24" w:name="_Toc136073803"/>
       <w:r>
         <w:rPr>
           <w:lang w:val="en-US"/>
@@ -8880,8 +9035,9 @@
         <w:pStyle w:val="Heading2"/>
         <w:spacing w:line="360" w:lineRule="auto"/>
       </w:pPr>
-      <w:bookmarkStart w:id="25" w:name="_Toc135746581"/>
-      <w:r>
+      <w:bookmarkStart w:id="25" w:name="_Toc136073804"/>
+      <w:r>
+        <w:lastRenderedPageBreak/>
         <w:t>Shipping</w:t>
       </w:r>
       <w:bookmarkEnd w:id="25"/>
@@ -8910,7 +9066,7 @@
           <w:lang w:val="en-US"/>
         </w:rPr>
       </w:pPr>
-      <w:bookmarkStart w:id="26" w:name="_Toc135746582"/>
+      <w:bookmarkStart w:id="26" w:name="_Toc136073805"/>
       <w:r>
         <w:rPr>
           <w:lang w:val="en-US"/>
@@ -8943,12 +9099,11 @@
           <w:lang w:val="en-US"/>
         </w:rPr>
       </w:pPr>
-      <w:bookmarkStart w:id="27" w:name="_Toc135746583"/>
-      <w:r>
-        <w:rPr>
-          <w:lang w:val="en-US"/>
-        </w:rPr>
-        <w:lastRenderedPageBreak/>
+      <w:bookmarkStart w:id="27" w:name="_Toc136073806"/>
+      <w:r>
+        <w:rPr>
+          <w:lang w:val="en-US"/>
+        </w:rPr>
         <w:t>Stimulus</w:t>
       </w:r>
       <w:bookmarkEnd w:id="27"/>
@@ -9009,7 +9164,7 @@
           <w:lang w:val="en-US"/>
         </w:rPr>
       </w:pPr>
-      <w:bookmarkStart w:id="28" w:name="_Toc135746584"/>
+      <w:bookmarkStart w:id="28" w:name="_Toc136073807"/>
       <w:r>
         <w:rPr>
           <w:lang w:val="en-US"/>
@@ -9064,7 +9219,7 @@
           <w:lang w:val="en-US"/>
         </w:rPr>
       </w:pPr>
-      <w:bookmarkStart w:id="29" w:name="_Toc135746585"/>
+      <w:bookmarkStart w:id="29" w:name="_Toc136073808"/>
       <w:r>
         <w:rPr>
           <w:lang w:val="en-US"/>
@@ -9119,10 +9274,84 @@
     </w:p>
     <w:p>
       <w:pPr>
+        <w:spacing w:line="360" w:lineRule="auto"/>
+        <w:rPr>
+          <w:lang w:val="en-US"/>
+        </w:rPr>
+      </w:pPr>
+      <w:r>
+        <w:rPr>
+          <w:lang w:val="en-US"/>
+        </w:rPr>
+        <w:t xml:space="preserve">The full overview of all the services with the topics in relation to each other can be viewed in the appendix, section </w:t>
+      </w:r>
+      <w:r>
+        <w:rPr>
+          <w:lang w:val="en-US"/>
+        </w:rPr>
+        <w:fldChar w:fldCharType="begin"/>
+      </w:r>
+      <w:r>
+        <w:rPr>
+          <w:lang w:val="en-US"/>
+        </w:rPr>
+        <w:instrText xml:space="preserve"> HYPERLINK  \l "_Appendix" </w:instrText>
+      </w:r>
+      <w:r>
+        <w:rPr>
+          <w:lang w:val="en-US"/>
+        </w:rPr>
+      </w:r>
+      <w:r>
+        <w:rPr>
+          <w:lang w:val="en-US"/>
+        </w:rPr>
+        <w:fldChar w:fldCharType="separate"/>
+      </w:r>
+      <w:r>
+        <w:rPr>
+          <w:rStyle w:val="Hyperlink"/>
+          <w:lang w:val="en-US"/>
+        </w:rPr>
+        <w:t>A.3</w:t>
+      </w:r>
+      <w:r>
+        <w:rPr>
+          <w:lang w:val="en-US"/>
+        </w:rPr>
+        <w:fldChar w:fldCharType="end"/>
+      </w:r>
+    </w:p>
+    <w:p>
+      <w:pPr>
+        <w:rPr>
+          <w:szCs w:val="24"/>
+          <w:lang w:val="en-US"/>
+        </w:rPr>
+      </w:pPr>
+      <w:r>
+        <w:rPr>
+          <w:szCs w:val="24"/>
+          <w:lang w:val="en-US"/>
+        </w:rPr>
+        <w:br w:type="page"/>
+      </w:r>
+    </w:p>
+    <w:p>
+      <w:pPr>
+        <w:spacing w:line="360" w:lineRule="auto"/>
+        <w:rPr>
+          <w:szCs w:val="24"/>
+          <w:lang w:val="en-US"/>
+        </w:rPr>
+      </w:pPr>
+    </w:p>
+    <w:p>
+      <w:pPr>
         <w:pStyle w:val="Heading2"/>
         <w:spacing w:line="360" w:lineRule="auto"/>
       </w:pPr>
-      <w:bookmarkStart w:id="30" w:name="_Toc135746586"/>
+      <w:bookmarkStart w:id="30" w:name="_Toc136073809"/>
       <w:r>
         <w:t>Network Communication</w:t>
       </w:r>
@@ -9205,7 +9434,7 @@
         <w:pStyle w:val="Heading2"/>
         <w:spacing w:line="360" w:lineRule="auto"/>
       </w:pPr>
-      <w:bookmarkStart w:id="31" w:name="_Toc135746587"/>
+      <w:bookmarkStart w:id="31" w:name="_Toc136073810"/>
       <w:r>
         <w:t>Direct Service Call</w:t>
       </w:r>
@@ -9319,50 +9548,154 @@
           <w:szCs w:val="24"/>
           <w:lang w:val="en-US"/>
         </w:rPr>
+        <w:t>Asynchronous request-response calls can mitigate this blocking issue and can carry on with other tasks. The service initiating the call can carry on with other tasks while it waits on a response from the called service. However, with the direct service call,</w:t>
+      </w:r>
+      <w:r>
+        <w:rPr>
+          <w:szCs w:val="24"/>
+          <w:lang w:val="en-US"/>
+        </w:rPr>
+        <w:t xml:space="preserve"> it</w:t>
+      </w:r>
+      <w:r>
+        <w:rPr>
+          <w:szCs w:val="24"/>
+          <w:lang w:val="en-US"/>
+        </w:rPr>
+        <w:t xml:space="preserve"> needs to know about other services and who to send the data to which</w:t>
+      </w:r>
+      <w:r>
+        <w:rPr>
+          <w:szCs w:val="24"/>
+          <w:lang w:val="en-US"/>
+        </w:rPr>
+        <w:t xml:space="preserve"> results in</w:t>
+      </w:r>
+      <w:r>
+        <w:rPr>
+          <w:szCs w:val="24"/>
+          <w:lang w:val="en-US"/>
+        </w:rPr>
+        <w:t xml:space="preserve"> tighter coupling between the services that would not be necessary with asynchronous event-based communication</w:t>
+      </w:r>
+      <w:r>
+        <w:rPr>
+          <w:szCs w:val="24"/>
+          <w:lang w:val="en-US"/>
+        </w:rPr>
+        <w:t xml:space="preserve"> [1, p. 108]</w:t>
+      </w:r>
+      <w:r>
+        <w:rPr>
+          <w:szCs w:val="24"/>
+          <w:lang w:val="en-US"/>
+        </w:rPr>
+        <w:t xml:space="preserve">.  </w:t>
+      </w:r>
+    </w:p>
+    <w:p>
+      <w:pPr>
+        <w:pStyle w:val="Heading2"/>
+        <w:spacing w:line="360" w:lineRule="auto"/>
+      </w:pPr>
+      <w:bookmarkStart w:id="32" w:name="_Toc136073811"/>
+      <w:r>
+        <w:t>Choreographed Pattern</w:t>
+      </w:r>
+      <w:bookmarkEnd w:id="32"/>
+    </w:p>
+    <w:p>
+      <w:pPr>
+        <w:spacing w:line="360" w:lineRule="auto"/>
+        <w:rPr>
+          <w:szCs w:val="24"/>
+          <w:lang w:val="en-US"/>
+        </w:rPr>
+      </w:pPr>
+      <w:r>
+        <w:rPr>
+          <w:szCs w:val="24"/>
+          <w:lang w:val="en-US"/>
+        </w:rPr>
+        <w:t xml:space="preserve">The </w:t>
+      </w:r>
+      <w:r>
+        <w:rPr>
+          <w:szCs w:val="24"/>
+          <w:lang w:val="en-US"/>
+        </w:rPr>
+        <w:t>choreographed pattern aim</w:t>
+      </w:r>
+      <w:r>
+        <w:rPr>
+          <w:szCs w:val="24"/>
+          <w:lang w:val="en-US"/>
+        </w:rPr>
+        <w:t xml:space="preserve">s to be fully independent </w:t>
+      </w:r>
+      <w:r>
+        <w:rPr>
+          <w:szCs w:val="24"/>
+          <w:lang w:val="en-US"/>
+        </w:rPr>
+        <w:t>of</w:t>
+      </w:r>
+      <w:r>
+        <w:rPr>
+          <w:szCs w:val="24"/>
+          <w:lang w:val="en-US"/>
+        </w:rPr>
+        <w:t xml:space="preserve"> any upstream producers or downstream consumers</w:t>
+      </w:r>
+      <w:r>
+        <w:rPr>
+          <w:szCs w:val="24"/>
+          <w:lang w:val="en-US"/>
+        </w:rPr>
+        <w:t xml:space="preserve"> [3, p. 136]</w:t>
+      </w:r>
+      <w:r>
+        <w:rPr>
+          <w:szCs w:val="24"/>
+          <w:lang w:val="en-US"/>
+        </w:rPr>
+        <w:t xml:space="preserve">. Each microservice reacts to specific events as they arrive through an event broker. When aiming for highly decoupled microservices, this pattern is </w:t>
+      </w:r>
+      <w:r>
+        <w:rPr>
+          <w:szCs w:val="24"/>
+          <w:lang w:val="en-US"/>
+        </w:rPr>
         <w:lastRenderedPageBreak/>
-        <w:t>Asynchronous request-response calls can mitigate this blocking issue and can carry on with other tasks. The service initiating the call can carry on with other tasks while it waits on a response from the called service. However, with the direct service call,</w:t>
-      </w:r>
-      <w:r>
-        <w:rPr>
-          <w:szCs w:val="24"/>
-          <w:lang w:val="en-US"/>
-        </w:rPr>
-        <w:t xml:space="preserve"> it</w:t>
-      </w:r>
-      <w:r>
-        <w:rPr>
-          <w:szCs w:val="24"/>
-          <w:lang w:val="en-US"/>
-        </w:rPr>
-        <w:t xml:space="preserve"> needs to know about other services and who to send the data to which</w:t>
-      </w:r>
-      <w:r>
-        <w:rPr>
-          <w:szCs w:val="24"/>
-          <w:lang w:val="en-US"/>
-        </w:rPr>
-        <w:t xml:space="preserve"> results in</w:t>
-      </w:r>
-      <w:r>
-        <w:rPr>
-          <w:szCs w:val="24"/>
-          <w:lang w:val="en-US"/>
-        </w:rPr>
-        <w:t xml:space="preserve"> tighter coupling between the services that would not be necessary with asynchronous event-based communication</w:t>
-      </w:r>
-      <w:r>
-        <w:rPr>
-          <w:szCs w:val="24"/>
-          <w:lang w:val="en-US"/>
-        </w:rPr>
-        <w:t xml:space="preserve"> [1, p. 108]</w:t>
-      </w:r>
-      <w:r>
-        <w:rPr>
-          <w:szCs w:val="24"/>
-          <w:lang w:val="en-US"/>
-        </w:rPr>
-        <w:t xml:space="preserve">.  </w:t>
+        <w:t>often preferred. A system based on the choreography pattern relies on the system to be event-driven that provides reusable event streams of business information. The producers of events of this system do not know where or who needs the information that the producing service emits. This style of communication reduces the coordination between services. It can also be easier to add new services to the system as they can start consuming specific</w:t>
+      </w:r>
+      <w:r>
+        <w:rPr>
+          <w:szCs w:val="24"/>
+          <w:lang w:val="en-US"/>
+        </w:rPr>
+        <w:t xml:space="preserve"> events relevant to their business domain</w:t>
+      </w:r>
+      <w:r>
+        <w:rPr>
+          <w:szCs w:val="24"/>
+          <w:lang w:val="en-US"/>
+        </w:rPr>
+        <w:t>. This pattern is good when low coupling is the goal, but it also comes with its separate challenges</w:t>
+      </w:r>
+      <w:r>
+        <w:rPr>
+          <w:szCs w:val="24"/>
+          <w:lang w:val="en-US"/>
+        </w:rPr>
+        <w:t xml:space="preserve"> [1, p. 116]</w:t>
+      </w:r>
+      <w:r>
+        <w:rPr>
+          <w:szCs w:val="24"/>
+          <w:lang w:val="en-US"/>
+        </w:rPr>
+        <w:t xml:space="preserve"> as the message broker needs to be configured and discovered by all the services.</w:t>
       </w:r>
     </w:p>
     <w:p>
@@ -9370,104 +9703,7 @@
         <w:pStyle w:val="Heading2"/>
         <w:spacing w:line="360" w:lineRule="auto"/>
       </w:pPr>
-      <w:bookmarkStart w:id="32" w:name="_Toc135746588"/>
-      <w:r>
-        <w:t>Choreographed Pattern</w:t>
-      </w:r>
-      <w:bookmarkEnd w:id="32"/>
-    </w:p>
-    <w:p>
-      <w:pPr>
-        <w:spacing w:line="360" w:lineRule="auto"/>
-        <w:rPr>
-          <w:szCs w:val="24"/>
-          <w:lang w:val="en-US"/>
-        </w:rPr>
-      </w:pPr>
-      <w:r>
-        <w:rPr>
-          <w:szCs w:val="24"/>
-          <w:lang w:val="en-US"/>
-        </w:rPr>
-        <w:t xml:space="preserve">The </w:t>
-      </w:r>
-      <w:r>
-        <w:rPr>
-          <w:szCs w:val="24"/>
-          <w:lang w:val="en-US"/>
-        </w:rPr>
-        <w:t>choreographed pattern aim</w:t>
-      </w:r>
-      <w:r>
-        <w:rPr>
-          <w:szCs w:val="24"/>
-          <w:lang w:val="en-US"/>
-        </w:rPr>
-        <w:t xml:space="preserve">s to be fully independent </w:t>
-      </w:r>
-      <w:r>
-        <w:rPr>
-          <w:szCs w:val="24"/>
-          <w:lang w:val="en-US"/>
-        </w:rPr>
-        <w:t>of</w:t>
-      </w:r>
-      <w:r>
-        <w:rPr>
-          <w:szCs w:val="24"/>
-          <w:lang w:val="en-US"/>
-        </w:rPr>
-        <w:t xml:space="preserve"> any upstream producers or downstream consumers</w:t>
-      </w:r>
-      <w:r>
-        <w:rPr>
-          <w:szCs w:val="24"/>
-          <w:lang w:val="en-US"/>
-        </w:rPr>
-        <w:t xml:space="preserve"> [3, p. 136]</w:t>
-      </w:r>
-      <w:r>
-        <w:rPr>
-          <w:szCs w:val="24"/>
-          <w:lang w:val="en-US"/>
-        </w:rPr>
-        <w:t>. Each microservice reacts to specific events as they arrive through an event broker. When aiming for highly decoupled microservices, this pattern is often preferred. A system based on the choreography pattern relies on the system to be event-driven that provides reusable event streams of business information. The producers of events of this system do not know where or who needs the information that the producing service emits. This style of communication reduces the coordination between services. It can also be easier to add new services to the system as they can start consuming specific</w:t>
-      </w:r>
-      <w:r>
-        <w:rPr>
-          <w:szCs w:val="24"/>
-          <w:lang w:val="en-US"/>
-        </w:rPr>
-        <w:t xml:space="preserve"> events relevant to their business domain</w:t>
-      </w:r>
-      <w:r>
-        <w:rPr>
-          <w:szCs w:val="24"/>
-          <w:lang w:val="en-US"/>
-        </w:rPr>
-        <w:t>. This pattern is good when low coupling is the goal, but it also comes with its separate challenges</w:t>
-      </w:r>
-      <w:r>
-        <w:rPr>
-          <w:szCs w:val="24"/>
-          <w:lang w:val="en-US"/>
-        </w:rPr>
-        <w:t xml:space="preserve"> [1, p. 116]</w:t>
-      </w:r>
-      <w:r>
-        <w:rPr>
-          <w:szCs w:val="24"/>
-          <w:lang w:val="en-US"/>
-        </w:rPr>
-        <w:t xml:space="preserve"> as the message broker needs to be configured and discovered by all the services.</w:t>
-      </w:r>
-    </w:p>
-    <w:p>
-      <w:pPr>
-        <w:pStyle w:val="Heading2"/>
-        <w:spacing w:line="360" w:lineRule="auto"/>
-      </w:pPr>
-      <w:bookmarkStart w:id="33" w:name="_Toc135746589"/>
+      <w:bookmarkStart w:id="33" w:name="_Toc136073812"/>
       <w:r>
         <w:t>Observability</w:t>
       </w:r>
@@ -9537,7 +9773,7 @@
         <w:pStyle w:val="Heading2"/>
         <w:spacing w:line="360" w:lineRule="auto"/>
       </w:pPr>
-      <w:bookmarkStart w:id="34" w:name="_Toc135746590"/>
+      <w:bookmarkStart w:id="34" w:name="_Toc136073813"/>
       <w:r>
         <w:t>Language</w:t>
       </w:r>
@@ -9570,15 +9806,7 @@
           <w:szCs w:val="24"/>
           <w:lang w:val="en-US"/>
         </w:rPr>
-        <w:t xml:space="preserve"> requests. A service that primarily is responsible for </w:t>
-      </w:r>
-      <w:r>
-        <w:rPr>
-          <w:szCs w:val="24"/>
-          <w:lang w:val="en-US"/>
-        </w:rPr>
-        <w:lastRenderedPageBreak/>
-        <w:t xml:space="preserve">statistics and analyzing user behavior could utilize </w:t>
+        <w:t xml:space="preserve"> requests. A service that primarily is responsible for statistics and analyzing user behavior could utilize </w:t>
       </w:r>
       <w:r>
         <w:rPr>
@@ -9628,7 +9856,7 @@
         <w:pStyle w:val="Heading2"/>
         <w:spacing w:line="360" w:lineRule="auto"/>
       </w:pPr>
-      <w:bookmarkStart w:id="35" w:name="_Toc135746591"/>
+      <w:bookmarkStart w:id="35" w:name="_Toc136073814"/>
       <w:r>
         <w:t>Dapr</w:t>
       </w:r>
@@ -9721,7 +9949,15 @@
           <w:szCs w:val="24"/>
           <w:lang w:val="en-US"/>
         </w:rPr>
-        <w:t>service invocation, state management, publish and subscribe, observability</w:t>
+        <w:t xml:space="preserve">service invocation, state </w:t>
+      </w:r>
+      <w:r>
+        <w:rPr>
+          <w:szCs w:val="24"/>
+          <w:lang w:val="en-US"/>
+        </w:rPr>
+        <w:lastRenderedPageBreak/>
+        <w:t>management, publish and subscribe, observability</w:t>
       </w:r>
       <w:r>
         <w:rPr>
@@ -9880,7 +10116,7 @@
         <w:pStyle w:val="Heading2"/>
         <w:spacing w:line="360" w:lineRule="auto"/>
       </w:pPr>
-      <w:bookmarkStart w:id="36" w:name="_Toc135746592"/>
+      <w:bookmarkStart w:id="36" w:name="_Toc136073815"/>
       <w:r>
         <w:t>Deployment</w:t>
       </w:r>
@@ -9993,131 +10229,131 @@
           <w:lang w:val="en-US"/>
         </w:rPr>
       </w:pPr>
-      <w:bookmarkStart w:id="37" w:name="_Toc135746593"/>
-      <w:r>
-        <w:rPr>
+      <w:bookmarkStart w:id="37" w:name="_Toc136073816"/>
+      <w:r>
+        <w:rPr>
+          <w:lang w:val="en-US"/>
+        </w:rPr>
+        <w:t>Design</w:t>
+      </w:r>
+      <w:bookmarkEnd w:id="37"/>
+    </w:p>
+    <w:p>
+      <w:pPr>
+        <w:spacing w:line="360" w:lineRule="auto"/>
+        <w:rPr>
+          <w:szCs w:val="24"/>
+          <w:lang w:val="en-US"/>
+        </w:rPr>
+      </w:pPr>
+      <w:r>
+        <w:rPr>
+          <w:szCs w:val="24"/>
+          <w:lang w:val="en-US"/>
+        </w:rPr>
+        <w:t xml:space="preserve">The system is utilizing an event-driven design where communication between the services </w:t>
+      </w:r>
+      <w:r>
+        <w:rPr>
+          <w:szCs w:val="24"/>
+          <w:lang w:val="en-US"/>
+        </w:rPr>
+        <w:t>is</w:t>
+      </w:r>
+      <w:r>
+        <w:rPr>
+          <w:szCs w:val="24"/>
+          <w:lang w:val="en-US"/>
+        </w:rPr>
+        <w:t xml:space="preserve"> done by publishing and consuming different events that concern the specific services. </w:t>
+      </w:r>
+    </w:p>
+    <w:p>
+      <w:pPr>
+        <w:pStyle w:val="Heading2"/>
+        <w:spacing w:line="360" w:lineRule="auto"/>
+      </w:pPr>
+      <w:bookmarkStart w:id="38" w:name="_Toc136073817"/>
+      <w:r>
+        <w:t>Architec</w:t>
+      </w:r>
+      <w:r>
+        <w:t>tu</w:t>
+      </w:r>
+      <w:r>
+        <w:t>re</w:t>
+      </w:r>
+      <w:bookmarkEnd w:id="38"/>
+    </w:p>
+    <w:p>
+      <w:pPr>
+        <w:spacing w:line="360" w:lineRule="auto"/>
+        <w:rPr>
+          <w:szCs w:val="24"/>
+          <w:lang w:val="en-US"/>
+        </w:rPr>
+      </w:pPr>
+      <w:r>
+        <w:rPr>
+          <w:szCs w:val="24"/>
+          <w:lang w:val="en-US"/>
+        </w:rPr>
+        <w:t>The different microservice ha</w:t>
+      </w:r>
+      <w:r>
+        <w:rPr>
+          <w:szCs w:val="24"/>
+          <w:lang w:val="en-US"/>
+        </w:rPr>
+        <w:t>ve</w:t>
+      </w:r>
+      <w:r>
+        <w:rPr>
+          <w:szCs w:val="24"/>
+          <w:lang w:val="en-US"/>
+        </w:rPr>
+        <w:t xml:space="preserve"> </w:t>
+      </w:r>
+      <w:r>
+        <w:rPr>
+          <w:szCs w:val="24"/>
+          <w:lang w:val="en-US"/>
+        </w:rPr>
+        <w:t>their</w:t>
+      </w:r>
+      <w:r>
+        <w:rPr>
+          <w:szCs w:val="24"/>
+          <w:lang w:val="en-US"/>
+        </w:rPr>
+        <w:t xml:space="preserve"> own business domain to handle without identifying other services. Requests for each of the service is based on requests from customers or messages from the event broker. Each service produce</w:t>
+      </w:r>
+      <w:r>
+        <w:rPr>
+          <w:szCs w:val="24"/>
+          <w:lang w:val="en-US"/>
+        </w:rPr>
+        <w:t>s</w:t>
+      </w:r>
+      <w:r>
+        <w:rPr>
+          <w:szCs w:val="24"/>
+          <w:lang w:val="en-US"/>
+        </w:rPr>
+        <w:t xml:space="preserve"> events for downstream services to consume without knowing which specific service will react to the event which makes the architecture more loosely coupled.</w:t>
+      </w:r>
+    </w:p>
+    <w:p>
+      <w:pPr>
+        <w:keepNext/>
+        <w:spacing w:line="360" w:lineRule="auto"/>
+      </w:pPr>
+      <w:r>
+        <w:rPr>
+          <w:szCs w:val="24"/>
           <w:lang w:val="en-US"/>
         </w:rPr>
         <w:lastRenderedPageBreak/>
-        <w:t>Design</w:t>
-      </w:r>
-      <w:bookmarkEnd w:id="37"/>
-    </w:p>
-    <w:p>
-      <w:pPr>
-        <w:spacing w:line="360" w:lineRule="auto"/>
-        <w:rPr>
-          <w:szCs w:val="24"/>
-          <w:lang w:val="en-US"/>
-        </w:rPr>
-      </w:pPr>
-      <w:r>
-        <w:rPr>
-          <w:szCs w:val="24"/>
-          <w:lang w:val="en-US"/>
-        </w:rPr>
-        <w:t xml:space="preserve">The system is utilizing an event-driven design where communication between the services </w:t>
-      </w:r>
-      <w:r>
-        <w:rPr>
-          <w:szCs w:val="24"/>
-          <w:lang w:val="en-US"/>
-        </w:rPr>
-        <w:t>is</w:t>
-      </w:r>
-      <w:r>
-        <w:rPr>
-          <w:szCs w:val="24"/>
-          <w:lang w:val="en-US"/>
-        </w:rPr>
-        <w:t xml:space="preserve"> done by publishing and consuming different events that concern the specific services. </w:t>
-      </w:r>
-    </w:p>
-    <w:p>
-      <w:pPr>
-        <w:pStyle w:val="Heading2"/>
-        <w:spacing w:line="360" w:lineRule="auto"/>
-      </w:pPr>
-      <w:bookmarkStart w:id="38" w:name="_Toc135746594"/>
-      <w:r>
-        <w:t>Architec</w:t>
-      </w:r>
-      <w:r>
-        <w:t>tu</w:t>
-      </w:r>
-      <w:r>
-        <w:t>re</w:t>
-      </w:r>
-      <w:bookmarkEnd w:id="38"/>
-    </w:p>
-    <w:p>
-      <w:pPr>
-        <w:spacing w:line="360" w:lineRule="auto"/>
-        <w:rPr>
-          <w:szCs w:val="24"/>
-          <w:lang w:val="en-US"/>
-        </w:rPr>
-      </w:pPr>
-      <w:r>
-        <w:rPr>
-          <w:szCs w:val="24"/>
-          <w:lang w:val="en-US"/>
-        </w:rPr>
-        <w:t>The different microservice ha</w:t>
-      </w:r>
-      <w:r>
-        <w:rPr>
-          <w:szCs w:val="24"/>
-          <w:lang w:val="en-US"/>
-        </w:rPr>
-        <w:t>ve</w:t>
-      </w:r>
-      <w:r>
-        <w:rPr>
-          <w:szCs w:val="24"/>
-          <w:lang w:val="en-US"/>
-        </w:rPr>
-        <w:t xml:space="preserve"> </w:t>
-      </w:r>
-      <w:r>
-        <w:rPr>
-          <w:szCs w:val="24"/>
-          <w:lang w:val="en-US"/>
-        </w:rPr>
-        <w:t>their</w:t>
-      </w:r>
-      <w:r>
-        <w:rPr>
-          <w:szCs w:val="24"/>
-          <w:lang w:val="en-US"/>
-        </w:rPr>
-        <w:t xml:space="preserve"> own business domain to handle without identifying other services. Requests for each of the service is based on requests from customers or messages from the event broker. Each service produce</w:t>
-      </w:r>
-      <w:r>
-        <w:rPr>
-          <w:szCs w:val="24"/>
-          <w:lang w:val="en-US"/>
-        </w:rPr>
-        <w:t>s</w:t>
-      </w:r>
-      <w:r>
-        <w:rPr>
-          <w:szCs w:val="24"/>
-          <w:lang w:val="en-US"/>
-        </w:rPr>
-        <w:t xml:space="preserve"> events for downstream services to consume without knowing which specific service will react to the event which makes the architecture more loosely coupled.</w:t>
-      </w:r>
-    </w:p>
-    <w:p>
-      <w:pPr>
-        <w:keepNext/>
-        <w:spacing w:line="360" w:lineRule="auto"/>
-      </w:pPr>
-      <w:r>
-        <w:rPr>
-          <w:szCs w:val="24"/>
-          <w:lang w:val="en-US"/>
-        </w:rPr>
         <w:t xml:space="preserve">The overall architecture is built up of 5 services where 2 of the services serve as mock services </w:t>
       </w:r>
       <w:r>
@@ -10133,10 +10369,10 @@
           <w:lang w:val="en-US"/>
         </w:rPr>
         <w:drawing>
-          <wp:inline distT="0" distB="0" distL="0" distR="0" wp14:anchorId="4F011CA4" wp14:editId="6ADB347E">
-            <wp:extent cx="5731510" cy="3015615"/>
-            <wp:effectExtent l="0" t="0" r="2540" b="0"/>
-            <wp:docPr id="3" name="Picture 3" descr="A diagram of a blockchain&#10;&#10;Description automatically generated with low confidence"/>
+          <wp:inline distT="0" distB="0" distL="0" distR="0" wp14:anchorId="4F011CA4" wp14:editId="63CE0162">
+            <wp:extent cx="6215173" cy="3182112"/>
+            <wp:effectExtent l="0" t="0" r="0" b="0"/>
+            <wp:docPr id="3" name="Picture 3"/>
             <wp:cNvGraphicFramePr>
               <a:graphicFrameLocks xmlns:a="http://schemas.openxmlformats.org/drawingml/2006/main" noChangeAspect="1"/>
             </wp:cNvGraphicFramePr>
@@ -10144,7 +10380,7 @@
               <a:graphicData uri="http://schemas.openxmlformats.org/drawingml/2006/picture">
                 <pic:pic xmlns:pic="http://schemas.openxmlformats.org/drawingml/2006/picture">
                   <pic:nvPicPr>
-                    <pic:cNvPr id="3" name="Picture 3" descr="A diagram of a blockchain&#10;&#10;Description automatically generated with low confidence"/>
+                    <pic:cNvPr id="3" name="Picture 3"/>
                     <pic:cNvPicPr/>
                   </pic:nvPicPr>
                   <pic:blipFill>
@@ -10162,7 +10398,7 @@
                   <pic:spPr>
                     <a:xfrm>
                       <a:off x="0" y="0"/>
-                      <a:ext cx="5731510" cy="3015615"/>
+                      <a:ext cx="6241822" cy="3195756"/>
                     </a:xfrm>
                     <a:prstGeom prst="rect">
                       <a:avLst/>
@@ -10230,22 +10466,179 @@
           <w:szCs w:val="24"/>
           <w:lang w:val="en-US"/>
         </w:rPr>
-        <w:t xml:space="preserve"> a Dapr sidecar deployed with it. The services only communicate with this sidecar where it is the sidecar’s responsibility to send and receive data to the message broker. The broker sends events to the sidecar and the sidecar sends them to the service. Retries occur if the services are not responding to requests, Dapr performs retries in a fixed </w:t>
-      </w:r>
+        <w:t xml:space="preserve"> a Dapr sidecar deployed with it. The services only communicate with this sidecar where it is the sidecar’s responsibility to send and receive data to the message broker. The broker sends events to the sidecar and the sidecar sends them to the service. Retries occur if the services are not responding to requests, Dapr performs retries in a fixed interval over a certain period.</w:t>
+      </w:r>
+      <w:r>
+        <w:rPr>
+          <w:szCs w:val="24"/>
+          <w:lang w:val="en-US"/>
+        </w:rPr>
+        <w:t xml:space="preserve"> Communication with the MySQL databases is not performed with Dapr but with an object relation mapper.</w:t>
+      </w:r>
+    </w:p>
+    <w:p>
+      <w:pPr>
+        <w:pStyle w:val="Heading2"/>
+        <w:spacing w:line="360" w:lineRule="auto"/>
+      </w:pPr>
+      <w:bookmarkStart w:id="39" w:name="_Toc136073818"/>
+      <w:r>
+        <w:t>Broker</w:t>
+      </w:r>
+      <w:bookmarkEnd w:id="39"/>
+    </w:p>
+    <w:p>
+      <w:pPr>
+        <w:spacing w:line="360" w:lineRule="auto"/>
+        <w:rPr>
+          <w:szCs w:val="24"/>
+          <w:lang w:val="en-US"/>
+        </w:rPr>
+      </w:pPr>
+      <w:r>
+        <w:rPr>
+          <w:szCs w:val="24"/>
+          <w:lang w:val="en-US"/>
+        </w:rPr>
+        <w:t>Kafka</w:t>
+      </w:r>
+      <w:r>
+        <w:rPr>
+          <w:szCs w:val="24"/>
+          <w:lang w:val="en-US"/>
+        </w:rPr>
+        <w:t xml:space="preserve"> is used as the message broker. Messages arrive from the service in a FIFO queue where race conditions can be omitted if two or more customers are trying to purchase a product with low stock</w:t>
+      </w:r>
+      <w:r>
+        <w:rPr>
+          <w:szCs w:val="24"/>
+          <w:lang w:val="en-US"/>
+        </w:rPr>
+        <w:t xml:space="preserve"> as the events from the producers are distributed by Kafka in the order they are produced to Kafka. If two or more orders of the same product with a low stock arrive, race conditions can then be dismissed as the first order to arrive to Kafka is the one who gets to purchase the order.</w:t>
+      </w:r>
+    </w:p>
+    <w:p>
+      <w:pPr>
+        <w:spacing w:line="360" w:lineRule="auto"/>
+        <w:rPr>
+          <w:szCs w:val="24"/>
+          <w:lang w:val="en-US"/>
+        </w:rPr>
+      </w:pPr>
       <w:r>
         <w:rPr>
           <w:szCs w:val="24"/>
           <w:lang w:val="en-US"/>
         </w:rPr>
         <w:lastRenderedPageBreak/>
-        <w:t>interval over a certain period.</w:t>
-      </w:r>
-      <w:r>
-        <w:rPr>
-          <w:szCs w:val="24"/>
-          <w:lang w:val="en-US"/>
-        </w:rPr>
-        <w:t xml:space="preserve"> Communication with the MySQL databases is not performed with Dapr but with an object relation mapper.</w:t>
+        <w:t>Kafka was chosen as the event broker as it is capable of handling high amounts of data in a manner of real</w:t>
+      </w:r>
+      <w:r>
+        <w:rPr>
+          <w:szCs w:val="24"/>
+          <w:lang w:val="en-US"/>
+        </w:rPr>
+        <w:t>-</w:t>
+      </w:r>
+      <w:r>
+        <w:rPr>
+          <w:szCs w:val="24"/>
+          <w:lang w:val="en-US"/>
+        </w:rPr>
+        <w:t>time processing instead of a batch-oriented processing style</w:t>
+      </w:r>
+      <w:r>
+        <w:rPr>
+          <w:szCs w:val="24"/>
+          <w:lang w:val="en-US"/>
+        </w:rPr>
+        <w:t xml:space="preserve"> [1, p. 139]</w:t>
+      </w:r>
+      <w:r>
+        <w:rPr>
+          <w:szCs w:val="24"/>
+          <w:lang w:val="en-US"/>
+        </w:rPr>
+        <w:t>.</w:t>
+      </w:r>
+      <w:r>
+        <w:rPr>
+          <w:szCs w:val="24"/>
+          <w:lang w:val="en-US"/>
+        </w:rPr>
+        <w:t xml:space="preserve"> </w:t>
+      </w:r>
+      <w:r>
+        <w:rPr>
+          <w:szCs w:val="24"/>
+          <w:lang w:val="en-US"/>
+        </w:rPr>
+        <w:t xml:space="preserve">Kafka is also capable of storing the messages when they are received by the broker and can then be stored on disk. This allows for sending messages to newly deployed consumers to receive past sent messages. </w:t>
+      </w:r>
+      <w:r>
+        <w:rPr>
+          <w:szCs w:val="24"/>
+          <w:lang w:val="en-US"/>
+        </w:rPr>
+        <w:t>Since the e</w:t>
+      </w:r>
+      <w:r>
+        <w:rPr>
+          <w:szCs w:val="24"/>
+          <w:lang w:val="en-US"/>
+        </w:rPr>
+        <w:t>-</w:t>
+      </w:r>
+      <w:r>
+        <w:rPr>
+          <w:szCs w:val="24"/>
+          <w:lang w:val="en-US"/>
+        </w:rPr>
+        <w:t>commerce store potentially could have thousands of customers triggering thousands of messages across the system, the message broker needs to handle this in a real</w:t>
+      </w:r>
+      <w:r>
+        <w:rPr>
+          <w:szCs w:val="24"/>
+          <w:lang w:val="en-US"/>
+        </w:rPr>
+        <w:t>-</w:t>
+      </w:r>
+      <w:r>
+        <w:rPr>
+          <w:szCs w:val="24"/>
+          <w:lang w:val="en-US"/>
+        </w:rPr>
+        <w:t xml:space="preserve">time processing manner. This is where Kafka is chosen as the message broker over other systems such as RabbitMQ. </w:t>
+      </w:r>
+    </w:p>
+    <w:p>
+      <w:pPr>
+        <w:spacing w:line="360" w:lineRule="auto"/>
+        <w:rPr>
+          <w:szCs w:val="24"/>
+          <w:lang w:val="en-US"/>
+        </w:rPr>
+      </w:pPr>
+      <w:r>
+        <w:rPr>
+          <w:szCs w:val="24"/>
+          <w:lang w:val="en-US"/>
+        </w:rPr>
+        <w:t>Kafka was chosen as several services would need to read the same event. These topics are partitioned which furthers the scalability as services can read and write to multiple instances at the same time</w:t>
+      </w:r>
+      <w:r>
+        <w:rPr>
+          <w:szCs w:val="24"/>
+          <w:lang w:val="en-US"/>
+        </w:rPr>
+        <w:t xml:space="preserve"> [8]</w:t>
+      </w:r>
+      <w:r>
+        <w:rPr>
+          <w:szCs w:val="24"/>
+          <w:lang w:val="en-US"/>
+        </w:rPr>
+        <w:t xml:space="preserve">. </w:t>
       </w:r>
     </w:p>
     <w:p>
@@ -10253,56 +10646,123 @@
         <w:pStyle w:val="Heading2"/>
         <w:spacing w:line="360" w:lineRule="auto"/>
       </w:pPr>
-      <w:bookmarkStart w:id="39" w:name="_Toc135746595"/>
-      <w:r>
-        <w:t>Broker</w:t>
-      </w:r>
-      <w:bookmarkEnd w:id="39"/>
-    </w:p>
-    <w:p>
-      <w:pPr>
-        <w:spacing w:line="360" w:lineRule="auto"/>
-        <w:rPr>
-          <w:szCs w:val="24"/>
-          <w:lang w:val="en-US"/>
-        </w:rPr>
-      </w:pPr>
-      <w:r>
-        <w:rPr>
-          <w:szCs w:val="24"/>
-          <w:lang w:val="en-US"/>
-        </w:rPr>
-        <w:t>Kafka</w:t>
-      </w:r>
-      <w:r>
-        <w:rPr>
-          <w:szCs w:val="24"/>
-          <w:lang w:val="en-US"/>
-        </w:rPr>
-        <w:t xml:space="preserve"> is used as the message broker. Messages arrive from the service in a FIFO queue where race conditions can be omitted if two or more customers are trying to purchase a product with low stock</w:t>
-      </w:r>
-      <w:r>
-        <w:rPr>
-          <w:szCs w:val="24"/>
-          <w:lang w:val="en-US"/>
-        </w:rPr>
-        <w:t xml:space="preserve"> as the events from the producers are distributed by Kafka in the order they are produced to Kafka. If two or more orders of the same product with a low stock arrive, race conditions can then be dismissed as the first order to arrive to Kafka is the one who gets to purchase the order.</w:t>
-      </w:r>
-    </w:p>
-    <w:p>
-      <w:pPr>
-        <w:spacing w:line="360" w:lineRule="auto"/>
-        <w:rPr>
-          <w:szCs w:val="24"/>
-          <w:lang w:val="en-US"/>
-        </w:rPr>
-      </w:pPr>
-      <w:r>
-        <w:rPr>
-          <w:szCs w:val="24"/>
-          <w:lang w:val="en-US"/>
-        </w:rPr>
-        <w:t>Kafka was chosen as the event broker as it is capable of handling high amounts of data in a manner of real</w:t>
+      <w:bookmarkStart w:id="40" w:name="_Toc136073819"/>
+      <w:r>
+        <w:t>Data</w:t>
+      </w:r>
+      <w:r>
+        <w:t xml:space="preserve"> </w:t>
+      </w:r>
+      <w:r>
+        <w:t>storage</w:t>
+      </w:r>
+      <w:bookmarkEnd w:id="40"/>
+    </w:p>
+    <w:p>
+      <w:pPr>
+        <w:spacing w:line="360" w:lineRule="auto"/>
+        <w:rPr>
+          <w:szCs w:val="24"/>
+          <w:lang w:val="en-US"/>
+        </w:rPr>
+      </w:pPr>
+      <w:r>
+        <w:rPr>
+          <w:szCs w:val="24"/>
+          <w:lang w:val="en-US"/>
+        </w:rPr>
+        <w:t>The services that are not intended as mock services have their own data</w:t>
+      </w:r>
+      <w:r>
+        <w:rPr>
+          <w:szCs w:val="24"/>
+          <w:lang w:val="en-US"/>
+        </w:rPr>
+        <w:t xml:space="preserve"> </w:t>
+      </w:r>
+      <w:r>
+        <w:rPr>
+          <w:szCs w:val="24"/>
+          <w:lang w:val="en-US"/>
+        </w:rPr>
+        <w:t>store that is only accessible to the specific service.</w:t>
+      </w:r>
+    </w:p>
+    <w:p>
+      <w:pPr>
+        <w:pStyle w:val="Heading4"/>
+        <w:spacing w:line="360" w:lineRule="auto"/>
+        <w:rPr>
+          <w:szCs w:val="24"/>
+          <w:lang w:val="en-US"/>
+        </w:rPr>
+      </w:pPr>
+      <w:r>
+        <w:rPr>
+          <w:szCs w:val="24"/>
+          <w:lang w:val="en-US"/>
+        </w:rPr>
+        <w:t>Catalog Service</w:t>
+      </w:r>
+    </w:p>
+    <w:p>
+      <w:pPr>
+        <w:spacing w:line="360" w:lineRule="auto"/>
+        <w:rPr>
+          <w:szCs w:val="24"/>
+          <w:lang w:val="en-US"/>
+        </w:rPr>
+      </w:pPr>
+      <w:r>
+        <w:rPr>
+          <w:szCs w:val="24"/>
+          <w:lang w:val="en-US"/>
+        </w:rPr>
+        <w:t>This service is responsible for storing all the products available at the store. This service requires a persisten</w:t>
+      </w:r>
+      <w:r>
+        <w:rPr>
+          <w:szCs w:val="24"/>
+          <w:lang w:val="en-US"/>
+        </w:rPr>
+        <w:t>t</w:t>
+      </w:r>
+      <w:r>
+        <w:rPr>
+          <w:szCs w:val="24"/>
+          <w:lang w:val="en-US"/>
+        </w:rPr>
+        <w:t xml:space="preserve"> store where all the products are stored in. </w:t>
+      </w:r>
+    </w:p>
+    <w:p>
+      <w:pPr>
+        <w:spacing w:line="360" w:lineRule="auto"/>
+        <w:rPr>
+          <w:szCs w:val="24"/>
+          <w:lang w:val="en-US"/>
+        </w:rPr>
+      </w:pPr>
+      <w:r>
+        <w:rPr>
+          <w:szCs w:val="24"/>
+          <w:lang w:val="en-US"/>
+        </w:rPr>
+        <w:t xml:space="preserve">The data that is going to live in the catalog service </w:t>
+      </w:r>
+      <w:r>
+        <w:rPr>
+          <w:szCs w:val="24"/>
+          <w:lang w:val="en-US"/>
+        </w:rPr>
+        <w:t>is going</w:t>
+      </w:r>
+      <w:r>
+        <w:rPr>
+          <w:szCs w:val="24"/>
+          <w:lang w:val="en-US"/>
+        </w:rPr>
+        <w:t xml:space="preserve"> be for long</w:t>
       </w:r>
       <w:r>
         <w:rPr>
@@ -10316,14 +10776,63 @@
           <w:szCs w:val="24"/>
           <w:lang w:val="en-US"/>
         </w:rPr>
-        <w:t>time processing instead of a batch-oriented processing style</w:t>
-      </w:r>
-      <w:r>
-        <w:rPr>
-          <w:szCs w:val="24"/>
-          <w:lang w:val="en-US"/>
-        </w:rPr>
-        <w:t xml:space="preserve"> [1, p. 139]</w:t>
+        <w:t>term storage. The data</w:t>
+      </w:r>
+      <w:r>
+        <w:rPr>
+          <w:szCs w:val="24"/>
+          <w:lang w:val="en-US"/>
+        </w:rPr>
+        <w:t xml:space="preserve"> </w:t>
+      </w:r>
+      <w:r>
+        <w:rPr>
+          <w:szCs w:val="24"/>
+          <w:lang w:val="en-US"/>
+        </w:rPr>
+        <w:t xml:space="preserve">store should also be able to handle </w:t>
+      </w:r>
+      <w:r>
+        <w:rPr>
+          <w:szCs w:val="24"/>
+          <w:lang w:val="en-US"/>
+        </w:rPr>
+        <w:t>more complex</w:t>
+      </w:r>
+      <w:r>
+        <w:rPr>
+          <w:szCs w:val="24"/>
+          <w:lang w:val="en-US"/>
+        </w:rPr>
+        <w:t xml:space="preserve"> queries. The data for this service should be able to be queried in separate ways for customers on the frontend to filter all the products by different measurements</w:t>
+      </w:r>
+      <w:r>
+        <w:rPr>
+          <w:szCs w:val="24"/>
+          <w:lang w:val="en-US"/>
+        </w:rPr>
+        <w:t>. Already, when more complex queries are required, the traditional relational SQL database</w:t>
+      </w:r>
+      <w:r>
+        <w:rPr>
+          <w:szCs w:val="24"/>
+          <w:lang w:val="en-US"/>
+        </w:rPr>
+        <w:t xml:space="preserve"> can have an advantage</w:t>
+      </w:r>
+      <w:r>
+        <w:rPr>
+          <w:szCs w:val="24"/>
+          <w:lang w:val="en-US"/>
+        </w:rPr>
+        <w:t xml:space="preserve"> over a NoSQL database</w:t>
+      </w:r>
+      <w:r>
+        <w:rPr>
+          <w:szCs w:val="24"/>
+          <w:lang w:val="en-US"/>
+        </w:rPr>
+        <w:t xml:space="preserve"> since it is possible to join tables when querying the database</w:t>
       </w:r>
       <w:r>
         <w:rPr>
@@ -10332,6 +10841,102 @@
         </w:rPr>
         <w:t>.</w:t>
       </w:r>
+    </w:p>
+    <w:p>
+      <w:pPr>
+        <w:spacing w:line="360" w:lineRule="auto"/>
+        <w:rPr>
+          <w:szCs w:val="24"/>
+          <w:lang w:val="en-US"/>
+        </w:rPr>
+      </w:pPr>
+      <w:r>
+        <w:rPr>
+          <w:szCs w:val="24"/>
+          <w:lang w:val="en-US"/>
+        </w:rPr>
+        <w:t xml:space="preserve">Since this service should hold all the products, it does not have to store millions of entries. It </w:t>
+      </w:r>
+      <w:r>
+        <w:rPr>
+          <w:szCs w:val="24"/>
+          <w:lang w:val="en-US"/>
+        </w:rPr>
+        <w:t>could</w:t>
+      </w:r>
+      <w:r>
+        <w:rPr>
+          <w:szCs w:val="24"/>
+          <w:lang w:val="en-US"/>
+        </w:rPr>
+        <w:t xml:space="preserve"> be possible for the catalog service to make use of a NoSQL database but making flexible queries can be a bit harder to perform compared to a relational database</w:t>
+      </w:r>
+      <w:r>
+        <w:rPr>
+          <w:szCs w:val="24"/>
+          <w:lang w:val="en-US"/>
+        </w:rPr>
+        <w:t xml:space="preserve"> [9, p. 6]</w:t>
+      </w:r>
+      <w:r>
+        <w:rPr>
+          <w:szCs w:val="24"/>
+          <w:lang w:val="en-US"/>
+        </w:rPr>
+        <w:t>.</w:t>
+      </w:r>
+    </w:p>
+    <w:p>
+      <w:pPr>
+        <w:spacing w:line="360" w:lineRule="auto"/>
+        <w:rPr>
+          <w:szCs w:val="24"/>
+          <w:lang w:val="en-US"/>
+        </w:rPr>
+      </w:pPr>
+      <w:r>
+        <w:rPr>
+          <w:szCs w:val="24"/>
+          <w:lang w:val="en-US"/>
+        </w:rPr>
+        <w:t>The NoSQL is by design very useful for distributed architecture</w:t>
+      </w:r>
+      <w:r>
+        <w:rPr>
+          <w:szCs w:val="24"/>
+          <w:lang w:val="en-US"/>
+        </w:rPr>
+        <w:t xml:space="preserve"> [10]</w:t>
+      </w:r>
+      <w:r>
+        <w:rPr>
+          <w:szCs w:val="24"/>
+          <w:lang w:val="en-US"/>
+        </w:rPr>
+        <w:t>, but they come with a cost. That is, we sacrifice consistency</w:t>
+      </w:r>
+      <w:r>
+        <w:rPr>
+          <w:szCs w:val="24"/>
+          <w:lang w:val="en-US"/>
+        </w:rPr>
+        <w:t xml:space="preserve"> between nodes</w:t>
+      </w:r>
+      <w:r>
+        <w:rPr>
+          <w:szCs w:val="24"/>
+          <w:lang w:val="en-US"/>
+        </w:rPr>
+        <w:t xml:space="preserve"> when referencing the CAP Theorem. </w:t>
+      </w:r>
+      <w:r>
+        <w:rPr>
+          <w:szCs w:val="24"/>
+          <w:lang w:val="en-US"/>
+        </w:rPr>
+        <w:lastRenderedPageBreak/>
+        <w:t>However,</w:t>
+      </w:r>
       <w:r>
         <w:rPr>
           <w:szCs w:val="24"/>
@@ -10344,65 +10949,196 @@
           <w:szCs w:val="24"/>
           <w:lang w:val="en-US"/>
         </w:rPr>
-        <w:t xml:space="preserve">Kafka is also capable of storing the messages when they are received by the broker and can then be stored on disk. This allows for sending messages to newly deployed consumers to receive past sent messages. </w:t>
-      </w:r>
-      <w:r>
-        <w:rPr>
-          <w:szCs w:val="24"/>
-          <w:lang w:val="en-US"/>
-        </w:rPr>
-        <w:t>Since the e</w:t>
-      </w:r>
-      <w:r>
-        <w:rPr>
-          <w:szCs w:val="24"/>
-          <w:lang w:val="en-US"/>
-        </w:rPr>
-        <w:t>-</w:t>
-      </w:r>
-      <w:r>
-        <w:rPr>
-          <w:szCs w:val="24"/>
-          <w:lang w:val="en-US"/>
-        </w:rPr>
-        <w:t>commerce store potentially could have thousands of customers triggering thousands of messages across the system, the message broker needs to handle this in a real</w:t>
-      </w:r>
-      <w:r>
-        <w:rPr>
-          <w:szCs w:val="24"/>
-          <w:lang w:val="en-US"/>
-        </w:rPr>
-        <w:t>-</w:t>
-      </w:r>
-      <w:r>
-        <w:rPr>
-          <w:szCs w:val="24"/>
-          <w:lang w:val="en-US"/>
-        </w:rPr>
-        <w:t xml:space="preserve">time processing manner. This is where Kafka is chosen as the message broker over other systems such as RabbitMQ. </w:t>
-      </w:r>
-    </w:p>
-    <w:p>
-      <w:pPr>
-        <w:spacing w:line="360" w:lineRule="auto"/>
-        <w:rPr>
-          <w:szCs w:val="24"/>
-          <w:lang w:val="en-US"/>
-        </w:rPr>
-      </w:pPr>
-      <w:r>
-        <w:rPr>
-          <w:szCs w:val="24"/>
-          <w:lang w:val="en-US"/>
-        </w:rPr>
-        <w:t>Kafka was chosen as several services would need to read the same event. These topics are partitioned which furthers the scalability as services can read and write to multiple instances at the same time</w:t>
-      </w:r>
-      <w:r>
-        <w:rPr>
-          <w:szCs w:val="24"/>
-          <w:lang w:val="en-US"/>
-        </w:rPr>
-        <w:t xml:space="preserve"> [8]</w:t>
+        <w:t xml:space="preserve">because of </w:t>
+      </w:r>
+      <w:r>
+        <w:rPr>
+          <w:szCs w:val="24"/>
+          <w:lang w:val="en-US"/>
+        </w:rPr>
+        <w:t>the requirement to make flexible queries</w:t>
+      </w:r>
+      <w:r>
+        <w:rPr>
+          <w:szCs w:val="24"/>
+          <w:lang w:val="en-US"/>
+        </w:rPr>
+        <w:t xml:space="preserve"> t</w:t>
+      </w:r>
+      <w:r>
+        <w:rPr>
+          <w:szCs w:val="24"/>
+          <w:lang w:val="en-US"/>
+        </w:rPr>
+        <w:t xml:space="preserve">he database selected </w:t>
+      </w:r>
+      <w:r>
+        <w:rPr>
+          <w:szCs w:val="24"/>
+          <w:lang w:val="en-US"/>
+        </w:rPr>
+        <w:t>is a MySQL database that is set up as a container</w:t>
+      </w:r>
+      <w:r>
+        <w:rPr>
+          <w:szCs w:val="24"/>
+          <w:lang w:val="en-US"/>
+        </w:rPr>
+        <w:t>.</w:t>
+      </w:r>
+      <w:r>
+        <w:rPr>
+          <w:szCs w:val="24"/>
+          <w:lang w:val="en-US"/>
+        </w:rPr>
+        <w:t xml:space="preserve"> </w:t>
+      </w:r>
+      <w:r>
+        <w:rPr>
+          <w:szCs w:val="24"/>
+          <w:lang w:val="en-US"/>
+        </w:rPr>
+        <w:t xml:space="preserve"> </w:t>
+      </w:r>
+    </w:p>
+    <w:p>
+      <w:pPr>
+        <w:spacing w:line="360" w:lineRule="auto"/>
+        <w:rPr>
+          <w:szCs w:val="24"/>
+          <w:lang w:val="en-US"/>
+        </w:rPr>
+      </w:pPr>
+      <w:r>
+        <w:rPr>
+          <w:szCs w:val="24"/>
+          <w:lang w:val="en-US"/>
+        </w:rPr>
+        <w:t>When referring to the CAP theorem, the MySQL database would reside on the C</w:t>
+      </w:r>
+      <w:r>
+        <w:rPr>
+          <w:szCs w:val="24"/>
+          <w:lang w:val="en-US"/>
+        </w:rPr>
+        <w:t>P</w:t>
+      </w:r>
+      <w:r>
+        <w:rPr>
+          <w:szCs w:val="24"/>
+          <w:lang w:val="en-US"/>
+        </w:rPr>
+        <w:t xml:space="preserve"> side, meaning all reads receive the most recent data or an error</w:t>
+      </w:r>
+      <w:r>
+        <w:rPr>
+          <w:szCs w:val="24"/>
+          <w:lang w:val="en-US"/>
+        </w:rPr>
+        <w:t xml:space="preserve"> and </w:t>
+      </w:r>
+      <w:r>
+        <w:rPr>
+          <w:szCs w:val="24"/>
+          <w:lang w:val="en-US"/>
+        </w:rPr>
+        <w:t>partition tolerance at the cost of availability</w:t>
+      </w:r>
+      <w:r>
+        <w:rPr>
+          <w:szCs w:val="24"/>
+          <w:lang w:val="en-US"/>
+        </w:rPr>
+        <w:t xml:space="preserve"> [1, p. 408]</w:t>
+      </w:r>
+      <w:r>
+        <w:rPr>
+          <w:szCs w:val="24"/>
+          <w:lang w:val="en-US"/>
+        </w:rPr>
+        <w:t>. Since the catalog service holds all the product</w:t>
+      </w:r>
+      <w:r>
+        <w:rPr>
+          <w:szCs w:val="24"/>
+          <w:lang w:val="en-US"/>
+        </w:rPr>
+        <w:t>s</w:t>
+      </w:r>
+      <w:r>
+        <w:rPr>
+          <w:szCs w:val="24"/>
+          <w:lang w:val="en-US"/>
+        </w:rPr>
+        <w:t xml:space="preserve">, a product shouldn’t be sold to the customer if it is not in </w:t>
+      </w:r>
+      <w:r>
+        <w:rPr>
+          <w:szCs w:val="24"/>
+          <w:lang w:val="en-US"/>
+        </w:rPr>
+        <w:t xml:space="preserve">the </w:t>
+      </w:r>
+      <w:r>
+        <w:rPr>
+          <w:szCs w:val="24"/>
+          <w:lang w:val="en-US"/>
+        </w:rPr>
+        <w:t>store.</w:t>
+      </w:r>
+    </w:p>
+    <w:p>
+      <w:pPr>
+        <w:pStyle w:val="Heading4"/>
+        <w:spacing w:line="360" w:lineRule="auto"/>
+        <w:rPr>
+          <w:szCs w:val="24"/>
+          <w:lang w:val="en-US"/>
+        </w:rPr>
+      </w:pPr>
+      <w:r>
+        <w:rPr>
+          <w:szCs w:val="24"/>
+          <w:lang w:val="en-US"/>
+        </w:rPr>
+        <w:t>Basket Service</w:t>
+      </w:r>
+    </w:p>
+    <w:p>
+      <w:pPr>
+        <w:spacing w:line="360" w:lineRule="auto"/>
+        <w:rPr>
+          <w:szCs w:val="24"/>
+          <w:lang w:val="en-US"/>
+        </w:rPr>
+      </w:pPr>
+      <w:r>
+        <w:rPr>
+          <w:szCs w:val="24"/>
+          <w:lang w:val="en-US"/>
+        </w:rPr>
+        <w:t>The basket service is responsible for storing products that the customer wants to purchase. This service needs a persisten</w:t>
+      </w:r>
+      <w:r>
+        <w:rPr>
+          <w:szCs w:val="24"/>
+          <w:lang w:val="en-US"/>
+        </w:rPr>
+        <w:t>t</w:t>
+      </w:r>
+      <w:r>
+        <w:rPr>
+          <w:szCs w:val="24"/>
+          <w:lang w:val="en-US"/>
+        </w:rPr>
+        <w:t xml:space="preserve"> store</w:t>
+      </w:r>
+      <w:r>
+        <w:rPr>
+          <w:szCs w:val="24"/>
+          <w:lang w:val="en-US"/>
+        </w:rPr>
+        <w:t xml:space="preserve"> to store information about the products in the basket</w:t>
       </w:r>
       <w:r>
         <w:rPr>
@@ -10411,38 +11147,499 @@
         </w:rPr>
         <w:t xml:space="preserve">. </w:t>
       </w:r>
+      <w:r>
+        <w:rPr>
+          <w:szCs w:val="24"/>
+          <w:lang w:val="en-US"/>
+        </w:rPr>
+        <w:t>The data that are stored by this</w:t>
+      </w:r>
+      <w:r>
+        <w:rPr>
+          <w:szCs w:val="24"/>
+          <w:lang w:val="en-US"/>
+        </w:rPr>
+        <w:t xml:space="preserve"> service</w:t>
+      </w:r>
+      <w:r>
+        <w:rPr>
+          <w:szCs w:val="24"/>
+          <w:lang w:val="en-US"/>
+        </w:rPr>
+        <w:t xml:space="preserve"> </w:t>
+      </w:r>
+      <w:r>
+        <w:rPr>
+          <w:szCs w:val="24"/>
+          <w:lang w:val="en-US"/>
+        </w:rPr>
+        <w:t>are</w:t>
+      </w:r>
+      <w:r>
+        <w:rPr>
+          <w:szCs w:val="24"/>
+          <w:lang w:val="en-US"/>
+        </w:rPr>
+        <w:t xml:space="preserve"> not required to store</w:t>
+      </w:r>
+      <w:r>
+        <w:rPr>
+          <w:szCs w:val="24"/>
+          <w:lang w:val="en-US"/>
+        </w:rPr>
+        <w:t xml:space="preserve"> the</w:t>
+      </w:r>
+      <w:r>
+        <w:rPr>
+          <w:szCs w:val="24"/>
+          <w:lang w:val="en-US"/>
+        </w:rPr>
+        <w:t xml:space="preserve"> data long-term. It just needs to act as a cache to store products short-term for customers. This service should be required to handle</w:t>
+      </w:r>
+      <w:r>
+        <w:rPr>
+          <w:szCs w:val="24"/>
+          <w:lang w:val="en-US"/>
+        </w:rPr>
+        <w:t xml:space="preserve"> fast </w:t>
+      </w:r>
+      <w:r>
+        <w:rPr>
+          <w:szCs w:val="24"/>
+          <w:lang w:val="en-US"/>
+        </w:rPr>
+        <w:t xml:space="preserve">reads and writes </w:t>
+      </w:r>
+      <w:r>
+        <w:rPr>
+          <w:szCs w:val="24"/>
+          <w:lang w:val="en-US"/>
+        </w:rPr>
+        <w:t>as customers use the basket service.</w:t>
+      </w:r>
+      <w:r>
+        <w:rPr>
+          <w:szCs w:val="24"/>
+          <w:lang w:val="en-US"/>
+        </w:rPr>
+        <w:t xml:space="preserve"> Therefore, the datastore</w:t>
+      </w:r>
+      <w:r>
+        <w:rPr>
+          <w:szCs w:val="24"/>
+          <w:lang w:val="en-US"/>
+        </w:rPr>
+        <w:t xml:space="preserve"> chosen for this service is a Redis</w:t>
+      </w:r>
+      <w:r>
+        <w:rPr>
+          <w:szCs w:val="24"/>
+          <w:lang w:val="en-US"/>
+        </w:rPr>
+        <w:t xml:space="preserve"> where each entry in the cache is key/value based. Each customer has a customer</w:t>
+      </w:r>
+      <w:r>
+        <w:rPr>
+          <w:szCs w:val="24"/>
+          <w:lang w:val="en-US"/>
+        </w:rPr>
+        <w:t xml:space="preserve"> </w:t>
+      </w:r>
+      <w:r>
+        <w:rPr>
+          <w:szCs w:val="24"/>
+          <w:lang w:val="en-US"/>
+        </w:rPr>
+        <w:t xml:space="preserve">id, that Redis uses as the key for storing and retrieving data. The value is information about the product that was saved. This means that only one basket can be used by the customer at </w:t>
+      </w:r>
+      <w:r>
+        <w:rPr>
+          <w:szCs w:val="24"/>
+          <w:lang w:val="en-US"/>
+        </w:rPr>
+        <w:t>a</w:t>
+      </w:r>
+      <w:r>
+        <w:rPr>
+          <w:szCs w:val="24"/>
+          <w:lang w:val="en-US"/>
+        </w:rPr>
+        <w:t xml:space="preserve"> time since every customer only has one unique customer id.</w:t>
+      </w:r>
+      <w:r>
+        <w:rPr>
+          <w:szCs w:val="24"/>
+          <w:lang w:val="en-US"/>
+        </w:rPr>
+        <w:t xml:space="preserve"> Redis was chosen as the cache for this service, as the data is short-lived </w:t>
+      </w:r>
+      <w:r>
+        <w:rPr>
+          <w:szCs w:val="24"/>
+          <w:lang w:val="en-US"/>
+        </w:rPr>
+        <w:t xml:space="preserve">with </w:t>
+      </w:r>
+      <w:r>
+        <w:rPr>
+          <w:szCs w:val="24"/>
+          <w:lang w:val="en-US"/>
+        </w:rPr>
+        <w:t>time</w:t>
+      </w:r>
+      <w:r>
+        <w:rPr>
+          <w:szCs w:val="24"/>
+          <w:lang w:val="en-US"/>
+        </w:rPr>
+        <w:t xml:space="preserve"> </w:t>
+      </w:r>
+      <w:r>
+        <w:rPr>
+          <w:szCs w:val="24"/>
+          <w:lang w:val="en-US"/>
+        </w:rPr>
+        <w:t>t</w:t>
+      </w:r>
+      <w:r>
+        <w:rPr>
+          <w:szCs w:val="24"/>
+          <w:lang w:val="en-US"/>
+        </w:rPr>
+        <w:t xml:space="preserve">o </w:t>
+      </w:r>
+      <w:r>
+        <w:rPr>
+          <w:szCs w:val="24"/>
+          <w:lang w:val="en-US"/>
+        </w:rPr>
+        <w:t>l</w:t>
+      </w:r>
+      <w:r>
+        <w:rPr>
+          <w:szCs w:val="24"/>
+          <w:lang w:val="en-US"/>
+        </w:rPr>
+        <w:t xml:space="preserve">ive configuration as it </w:t>
+      </w:r>
+      <w:r>
+        <w:rPr>
+          <w:szCs w:val="24"/>
+          <w:lang w:val="en-US"/>
+        </w:rPr>
+        <w:t>should not be persisted to disk and saved. Also,</w:t>
+      </w:r>
+      <w:r>
+        <w:rPr>
+          <w:szCs w:val="24"/>
+          <w:lang w:val="en-US"/>
+        </w:rPr>
+        <w:t xml:space="preserve"> Redis is horizontally scaled which is good for scaling out in situations where the system needs to work under load from many customers where Redis can handle a high throughput. Redis does not require a trip to a disk which enables fast queries</w:t>
+      </w:r>
+      <w:r>
+        <w:rPr>
+          <w:szCs w:val="24"/>
+          <w:lang w:val="en-US"/>
+        </w:rPr>
+        <w:t xml:space="preserve"> [11]</w:t>
+      </w:r>
+      <w:r>
+        <w:rPr>
+          <w:szCs w:val="24"/>
+          <w:lang w:val="en-US"/>
+        </w:rPr>
+        <w:t>.</w:t>
+      </w:r>
+    </w:p>
+    <w:p>
+      <w:pPr>
+        <w:pStyle w:val="Heading4"/>
+        <w:spacing w:line="360" w:lineRule="auto"/>
+        <w:rPr>
+          <w:szCs w:val="24"/>
+          <w:lang w:val="en-US"/>
+        </w:rPr>
+      </w:pPr>
+      <w:r>
+        <w:rPr>
+          <w:szCs w:val="24"/>
+          <w:lang w:val="en-US"/>
+        </w:rPr>
+        <w:t>Order Service</w:t>
+      </w:r>
+    </w:p>
+    <w:p>
+      <w:pPr>
+        <w:spacing w:line="360" w:lineRule="auto"/>
+        <w:rPr>
+          <w:szCs w:val="24"/>
+          <w:lang w:val="en-US"/>
+        </w:rPr>
+      </w:pPr>
+      <w:r>
+        <w:rPr>
+          <w:szCs w:val="24"/>
+          <w:lang w:val="en-US"/>
+        </w:rPr>
+        <w:t xml:space="preserve">The order service would be responsible for storing incoming orders made </w:t>
+      </w:r>
+      <w:r>
+        <w:rPr>
+          <w:szCs w:val="24"/>
+          <w:lang w:val="en-US"/>
+        </w:rPr>
+        <w:t>by</w:t>
+      </w:r>
+      <w:r>
+        <w:rPr>
+          <w:szCs w:val="24"/>
+          <w:lang w:val="en-US"/>
+        </w:rPr>
+        <w:t xml:space="preserve"> customers. </w:t>
+      </w:r>
+      <w:r>
+        <w:rPr>
+          <w:szCs w:val="24"/>
+          <w:lang w:val="en-US"/>
+        </w:rPr>
+        <w:t xml:space="preserve"> </w:t>
+      </w:r>
+      <w:r>
+        <w:rPr>
+          <w:szCs w:val="24"/>
+          <w:lang w:val="en-US"/>
+        </w:rPr>
+        <w:t xml:space="preserve">The data that is going to live in the database for this service is going to live there long-term meaning it should not be removed after shorter periods like the basket service’s data. The order service needs to store the orders in a database that can handle many writes during peak periods. The database </w:t>
+      </w:r>
+      <w:r>
+        <w:rPr>
+          <w:szCs w:val="24"/>
+          <w:lang w:val="en-US"/>
+        </w:rPr>
+        <w:t>could be a</w:t>
+      </w:r>
+      <w:r>
+        <w:rPr>
+          <w:szCs w:val="24"/>
+          <w:lang w:val="en-US"/>
+        </w:rPr>
+        <w:t xml:space="preserve"> SQL database but for different reasons compared to the catalog service. This service has a strict requirement on reliability and consistency </w:t>
+      </w:r>
+      <w:r>
+        <w:rPr>
+          <w:szCs w:val="24"/>
+          <w:lang w:val="en-US"/>
+        </w:rPr>
+        <w:t xml:space="preserve">as the service is dealing with purchases customers have made, </w:t>
+      </w:r>
+      <w:r>
+        <w:rPr>
+          <w:szCs w:val="24"/>
+          <w:lang w:val="en-US"/>
+        </w:rPr>
+        <w:t>where</w:t>
+      </w:r>
+      <w:r>
+        <w:rPr>
+          <w:szCs w:val="24"/>
+          <w:lang w:val="en-US"/>
+        </w:rPr>
+        <w:t xml:space="preserve"> a NoSQL database cannot guarantee consistency across all nodes. Since these requirements for the database lean </w:t>
+      </w:r>
+      <w:r>
+        <w:rPr>
+          <w:szCs w:val="24"/>
+          <w:lang w:val="en-US"/>
+        </w:rPr>
+        <w:lastRenderedPageBreak/>
+        <w:t>towards a CP type of database in the CAP theorem</w:t>
+      </w:r>
+      <w:r>
+        <w:rPr>
+          <w:szCs w:val="24"/>
+          <w:lang w:val="en-US"/>
+        </w:rPr>
+        <w:t xml:space="preserve"> [1, p. 411]</w:t>
+      </w:r>
+      <w:r>
+        <w:rPr>
+          <w:szCs w:val="24"/>
+          <w:lang w:val="en-US"/>
+        </w:rPr>
+        <w:t xml:space="preserve">, the database </w:t>
+      </w:r>
+      <w:r>
+        <w:rPr>
+          <w:szCs w:val="24"/>
+          <w:lang w:val="en-US"/>
+        </w:rPr>
+        <w:t>chosen is also a MySQL database.</w:t>
+      </w:r>
+    </w:p>
+    <w:p>
+      <w:pPr>
+        <w:pStyle w:val="Heading1"/>
+        <w:spacing w:line="360" w:lineRule="auto"/>
+        <w:rPr>
+          <w:lang w:val="en-US"/>
+        </w:rPr>
+      </w:pPr>
+      <w:bookmarkStart w:id="41" w:name="_Hlk135122552"/>
+      <w:bookmarkStart w:id="42" w:name="_Toc136073820"/>
+      <w:r>
+        <w:rPr>
+          <w:lang w:val="en-US"/>
+        </w:rPr>
+        <w:t>Implementation</w:t>
+      </w:r>
+      <w:bookmarkEnd w:id="42"/>
+    </w:p>
+    <w:p>
+      <w:pPr>
+        <w:spacing w:line="360" w:lineRule="auto"/>
+        <w:rPr>
+          <w:szCs w:val="24"/>
+          <w:lang w:val="en-US"/>
+        </w:rPr>
+      </w:pPr>
+      <w:r>
+        <w:rPr>
+          <w:szCs w:val="24"/>
+          <w:lang w:val="en-US"/>
+        </w:rPr>
+        <w:t xml:space="preserve">Key identified actions that are central </w:t>
+      </w:r>
+      <w:r>
+        <w:rPr>
+          <w:szCs w:val="24"/>
+          <w:lang w:val="en-US"/>
+        </w:rPr>
+        <w:t>to</w:t>
+      </w:r>
+      <w:r>
+        <w:rPr>
+          <w:szCs w:val="24"/>
+          <w:lang w:val="en-US"/>
+        </w:rPr>
+        <w:t xml:space="preserve"> the system and their events will be described. These are the actions of handling order</w:t>
+      </w:r>
+      <w:r>
+        <w:rPr>
+          <w:szCs w:val="24"/>
+          <w:lang w:val="en-US"/>
+        </w:rPr>
+        <w:t>s</w:t>
+      </w:r>
+      <w:r>
+        <w:rPr>
+          <w:szCs w:val="24"/>
+          <w:lang w:val="en-US"/>
+        </w:rPr>
+        <w:t xml:space="preserve"> and submitting orders and reserving products in the basket.</w:t>
+      </w:r>
     </w:p>
     <w:p>
       <w:pPr>
         <w:pStyle w:val="Heading2"/>
         <w:spacing w:line="360" w:lineRule="auto"/>
       </w:pPr>
-      <w:bookmarkStart w:id="40" w:name="_Toc135746596"/>
-      <w:r>
-        <w:t>Data</w:t>
-      </w:r>
-      <w:r>
+      <w:bookmarkStart w:id="43" w:name="_Toc136073821"/>
+      <w:r>
+        <w:t>Project</w:t>
+      </w:r>
+      <w:bookmarkEnd w:id="43"/>
+    </w:p>
+    <w:p>
+      <w:pPr>
+        <w:spacing w:line="360" w:lineRule="auto"/>
+        <w:rPr>
+          <w:szCs w:val="24"/>
+          <w:lang w:val="en-US"/>
+        </w:rPr>
+      </w:pPr>
+      <w:r>
+        <w:rPr>
+          <w:szCs w:val="24"/>
+          <w:lang w:val="en-US"/>
+        </w:rPr>
+        <w:t>Each microservice ha</w:t>
+      </w:r>
+      <w:r>
+        <w:rPr>
+          <w:szCs w:val="24"/>
+          <w:lang w:val="en-US"/>
+        </w:rPr>
+        <w:t>s</w:t>
+      </w:r>
+      <w:r>
+        <w:rPr>
+          <w:szCs w:val="24"/>
+          <w:lang w:val="en-US"/>
+        </w:rPr>
+        <w:t xml:space="preserve"> its own </w:t>
+      </w:r>
+      <w:r>
+        <w:rPr>
+          <w:szCs w:val="24"/>
+          <w:lang w:val="en-US"/>
+        </w:rPr>
+        <w:t>.NET</w:t>
+      </w:r>
+      <w:r>
+        <w:rPr>
+          <w:szCs w:val="24"/>
+          <w:lang w:val="en-US"/>
+        </w:rPr>
         <w:t xml:space="preserve"> </w:t>
       </w:r>
       <w:r>
-        <w:t>storage</w:t>
-      </w:r>
-      <w:bookmarkEnd w:id="40"/>
-    </w:p>
-    <w:p>
-      <w:pPr>
-        <w:spacing w:line="360" w:lineRule="auto"/>
-        <w:rPr>
-          <w:szCs w:val="24"/>
-          <w:lang w:val="en-US"/>
-        </w:rPr>
-      </w:pPr>
-      <w:r>
-        <w:rPr>
-          <w:szCs w:val="24"/>
-          <w:lang w:val="en-US"/>
-        </w:rPr>
-        <w:t>The services that are not intended as mock services have their own data</w:t>
+        <w:rPr>
+          <w:szCs w:val="24"/>
+          <w:lang w:val="en-US"/>
+        </w:rPr>
+        <w:t>7</w:t>
+      </w:r>
+      <w:r>
+        <w:rPr>
+          <w:szCs w:val="24"/>
+          <w:lang w:val="en-US"/>
+        </w:rPr>
+        <w:t xml:space="preserve"> project where all the projects are bundled in</w:t>
+      </w:r>
+      <w:r>
+        <w:rPr>
+          <w:szCs w:val="24"/>
+          <w:lang w:val="en-US"/>
+        </w:rPr>
+        <w:t>to</w:t>
+      </w:r>
+      <w:r>
+        <w:rPr>
+          <w:szCs w:val="24"/>
+          <w:lang w:val="en-US"/>
+        </w:rPr>
+        <w:t xml:space="preserve"> a solution. Every project </w:t>
+      </w:r>
+      <w:r>
+        <w:rPr>
+          <w:szCs w:val="24"/>
+          <w:lang w:val="en-US"/>
+        </w:rPr>
+        <w:t>is</w:t>
+      </w:r>
+      <w:r>
+        <w:rPr>
+          <w:szCs w:val="24"/>
+          <w:lang w:val="en-US"/>
+        </w:rPr>
+        <w:t xml:space="preserve"> a </w:t>
+      </w:r>
+      <w:r>
+        <w:rPr>
+          <w:szCs w:val="24"/>
+          <w:lang w:val="en-US"/>
+        </w:rPr>
+        <w:t>Web API</w:t>
       </w:r>
       <w:r>
         <w:rPr>
@@ -10456,349 +11653,6 @@
           <w:szCs w:val="24"/>
           <w:lang w:val="en-US"/>
         </w:rPr>
-        <w:t>store that is only accessible to the specific service.</w:t>
-      </w:r>
-    </w:p>
-    <w:p>
-      <w:pPr>
-        <w:pStyle w:val="Heading4"/>
-        <w:spacing w:line="360" w:lineRule="auto"/>
-        <w:rPr>
-          <w:szCs w:val="24"/>
-          <w:lang w:val="en-US"/>
-        </w:rPr>
-      </w:pPr>
-      <w:r>
-        <w:rPr>
-          <w:szCs w:val="24"/>
-          <w:lang w:val="en-US"/>
-        </w:rPr>
-        <w:t>Catalog Service</w:t>
-      </w:r>
-    </w:p>
-    <w:p>
-      <w:pPr>
-        <w:spacing w:line="360" w:lineRule="auto"/>
-        <w:rPr>
-          <w:szCs w:val="24"/>
-          <w:lang w:val="en-US"/>
-        </w:rPr>
-      </w:pPr>
-      <w:r>
-        <w:rPr>
-          <w:szCs w:val="24"/>
-          <w:lang w:val="en-US"/>
-        </w:rPr>
-        <w:t>This service is responsible for storing all the products available at the store. This service requires a persisten</w:t>
-      </w:r>
-      <w:r>
-        <w:rPr>
-          <w:szCs w:val="24"/>
-          <w:lang w:val="en-US"/>
-        </w:rPr>
-        <w:t>t</w:t>
-      </w:r>
-      <w:r>
-        <w:rPr>
-          <w:szCs w:val="24"/>
-          <w:lang w:val="en-US"/>
-        </w:rPr>
-        <w:t xml:space="preserve"> store where all the products are stored in. </w:t>
-      </w:r>
-    </w:p>
-    <w:p>
-      <w:pPr>
-        <w:spacing w:line="360" w:lineRule="auto"/>
-        <w:rPr>
-          <w:szCs w:val="24"/>
-          <w:lang w:val="en-US"/>
-        </w:rPr>
-      </w:pPr>
-      <w:r>
-        <w:rPr>
-          <w:szCs w:val="24"/>
-          <w:lang w:val="en-US"/>
-        </w:rPr>
-        <w:t xml:space="preserve">The data that is going to live in the catalog service </w:t>
-      </w:r>
-      <w:r>
-        <w:rPr>
-          <w:szCs w:val="24"/>
-          <w:lang w:val="en-US"/>
-        </w:rPr>
-        <w:t>is going</w:t>
-      </w:r>
-      <w:r>
-        <w:rPr>
-          <w:szCs w:val="24"/>
-          <w:lang w:val="en-US"/>
-        </w:rPr>
-        <w:t xml:space="preserve"> be for long</w:t>
-      </w:r>
-      <w:r>
-        <w:rPr>
-          <w:szCs w:val="24"/>
-          <w:lang w:val="en-US"/>
-        </w:rPr>
-        <w:t>-</w:t>
-      </w:r>
-      <w:r>
-        <w:rPr>
-          <w:szCs w:val="24"/>
-          <w:lang w:val="en-US"/>
-        </w:rPr>
-        <w:t>term storage. The data</w:t>
-      </w:r>
-      <w:r>
-        <w:rPr>
-          <w:szCs w:val="24"/>
-          <w:lang w:val="en-US"/>
-        </w:rPr>
-        <w:t xml:space="preserve"> </w:t>
-      </w:r>
-      <w:r>
-        <w:rPr>
-          <w:szCs w:val="24"/>
-          <w:lang w:val="en-US"/>
-        </w:rPr>
-        <w:t xml:space="preserve">store should also be able to handle </w:t>
-      </w:r>
-      <w:r>
-        <w:rPr>
-          <w:szCs w:val="24"/>
-          <w:lang w:val="en-US"/>
-        </w:rPr>
-        <w:t>more complex</w:t>
-      </w:r>
-      <w:r>
-        <w:rPr>
-          <w:szCs w:val="24"/>
-          <w:lang w:val="en-US"/>
-        </w:rPr>
-        <w:t xml:space="preserve"> queries. The data for this service should be able to be queried in separate ways for customers on the frontend to filter all the </w:t>
-      </w:r>
-      <w:r>
-        <w:rPr>
-          <w:szCs w:val="24"/>
-          <w:lang w:val="en-US"/>
-        </w:rPr>
-        <w:lastRenderedPageBreak/>
-        <w:t>products by different measurements</w:t>
-      </w:r>
-      <w:r>
-        <w:rPr>
-          <w:szCs w:val="24"/>
-          <w:lang w:val="en-US"/>
-        </w:rPr>
-        <w:t>. Already, when more complex queries are required, the traditional relational SQL database</w:t>
-      </w:r>
-      <w:r>
-        <w:rPr>
-          <w:szCs w:val="24"/>
-          <w:lang w:val="en-US"/>
-        </w:rPr>
-        <w:t xml:space="preserve"> can have an advantage</w:t>
-      </w:r>
-      <w:r>
-        <w:rPr>
-          <w:szCs w:val="24"/>
-          <w:lang w:val="en-US"/>
-        </w:rPr>
-        <w:t xml:space="preserve"> over a NoSQL database</w:t>
-      </w:r>
-      <w:r>
-        <w:rPr>
-          <w:szCs w:val="24"/>
-          <w:lang w:val="en-US"/>
-        </w:rPr>
-        <w:t xml:space="preserve"> since it is possible to join tables when querying the database</w:t>
-      </w:r>
-      <w:r>
-        <w:rPr>
-          <w:szCs w:val="24"/>
-          <w:lang w:val="en-US"/>
-        </w:rPr>
-        <w:t>.</w:t>
-      </w:r>
-    </w:p>
-    <w:p>
-      <w:pPr>
-        <w:spacing w:line="360" w:lineRule="auto"/>
-        <w:rPr>
-          <w:szCs w:val="24"/>
-          <w:lang w:val="en-US"/>
-        </w:rPr>
-      </w:pPr>
-      <w:r>
-        <w:rPr>
-          <w:szCs w:val="24"/>
-          <w:lang w:val="en-US"/>
-        </w:rPr>
-        <w:t xml:space="preserve">Since this service should hold all the products, it does not have to store millions of entries. It </w:t>
-      </w:r>
-      <w:r>
-        <w:rPr>
-          <w:szCs w:val="24"/>
-          <w:lang w:val="en-US"/>
-        </w:rPr>
-        <w:t>could</w:t>
-      </w:r>
-      <w:r>
-        <w:rPr>
-          <w:szCs w:val="24"/>
-          <w:lang w:val="en-US"/>
-        </w:rPr>
-        <w:t xml:space="preserve"> be possible for the catalog service to make use of a NoSQL database but making flexible queries can be a bit harder to perform compared to a relational database</w:t>
-      </w:r>
-      <w:r>
-        <w:rPr>
-          <w:szCs w:val="24"/>
-          <w:lang w:val="en-US"/>
-        </w:rPr>
-        <w:t xml:space="preserve"> [9, p. 6]</w:t>
-      </w:r>
-      <w:r>
-        <w:rPr>
-          <w:szCs w:val="24"/>
-          <w:lang w:val="en-US"/>
-        </w:rPr>
-        <w:t>.</w:t>
-      </w:r>
-    </w:p>
-    <w:p>
-      <w:pPr>
-        <w:spacing w:line="360" w:lineRule="auto"/>
-        <w:rPr>
-          <w:szCs w:val="24"/>
-          <w:lang w:val="en-US"/>
-        </w:rPr>
-      </w:pPr>
-      <w:r>
-        <w:rPr>
-          <w:szCs w:val="24"/>
-          <w:lang w:val="en-US"/>
-        </w:rPr>
-        <w:t>The NoSQL is by design very useful for distributed architecture</w:t>
-      </w:r>
-      <w:r>
-        <w:rPr>
-          <w:szCs w:val="24"/>
-          <w:lang w:val="en-US"/>
-        </w:rPr>
-        <w:t xml:space="preserve"> [10]</w:t>
-      </w:r>
-      <w:r>
-        <w:rPr>
-          <w:szCs w:val="24"/>
-          <w:lang w:val="en-US"/>
-        </w:rPr>
-        <w:t>, but they come with a cost. That is, we sacrifice consistency</w:t>
-      </w:r>
-      <w:r>
-        <w:rPr>
-          <w:szCs w:val="24"/>
-          <w:lang w:val="en-US"/>
-        </w:rPr>
-        <w:t xml:space="preserve"> between nodes</w:t>
-      </w:r>
-      <w:r>
-        <w:rPr>
-          <w:szCs w:val="24"/>
-          <w:lang w:val="en-US"/>
-        </w:rPr>
-        <w:t xml:space="preserve"> when referencing the CAP Theorem. </w:t>
-      </w:r>
-      <w:r>
-        <w:rPr>
-          <w:szCs w:val="24"/>
-          <w:lang w:val="en-US"/>
-        </w:rPr>
-        <w:t>However,</w:t>
-      </w:r>
-      <w:r>
-        <w:rPr>
-          <w:szCs w:val="24"/>
-          <w:lang w:val="en-US"/>
-        </w:rPr>
-        <w:t xml:space="preserve"> </w:t>
-      </w:r>
-      <w:r>
-        <w:rPr>
-          <w:szCs w:val="24"/>
-          <w:lang w:val="en-US"/>
-        </w:rPr>
-        <w:t xml:space="preserve">because of </w:t>
-      </w:r>
-      <w:r>
-        <w:rPr>
-          <w:szCs w:val="24"/>
-          <w:lang w:val="en-US"/>
-        </w:rPr>
-        <w:t>the requirement to make flexible queries</w:t>
-      </w:r>
-      <w:r>
-        <w:rPr>
-          <w:szCs w:val="24"/>
-          <w:lang w:val="en-US"/>
-        </w:rPr>
-        <w:t xml:space="preserve"> t</w:t>
-      </w:r>
-      <w:r>
-        <w:rPr>
-          <w:szCs w:val="24"/>
-          <w:lang w:val="en-US"/>
-        </w:rPr>
-        <w:t xml:space="preserve">he database selected </w:t>
-      </w:r>
-      <w:r>
-        <w:rPr>
-          <w:szCs w:val="24"/>
-          <w:lang w:val="en-US"/>
-        </w:rPr>
-        <w:t>is a MySQL database that is set up as a container</w:t>
-      </w:r>
-      <w:r>
-        <w:rPr>
-          <w:szCs w:val="24"/>
-          <w:lang w:val="en-US"/>
-        </w:rPr>
-        <w:t>.</w:t>
-      </w:r>
-      <w:r>
-        <w:rPr>
-          <w:szCs w:val="24"/>
-          <w:lang w:val="en-US"/>
-        </w:rPr>
-        <w:t xml:space="preserve"> </w:t>
-      </w:r>
-      <w:r>
-        <w:rPr>
-          <w:szCs w:val="24"/>
-          <w:lang w:val="en-US"/>
-        </w:rPr>
-        <w:t xml:space="preserve"> </w:t>
-      </w:r>
-    </w:p>
-    <w:p>
-      <w:pPr>
-        <w:spacing w:line="360" w:lineRule="auto"/>
-        <w:rPr>
-          <w:szCs w:val="24"/>
-          <w:lang w:val="en-US"/>
-        </w:rPr>
-      </w:pPr>
-      <w:r>
-        <w:rPr>
-          <w:szCs w:val="24"/>
-          <w:lang w:val="en-US"/>
-        </w:rPr>
-        <w:t>When referring to the CAP theorem, the MySQL database would reside on the C</w:t>
-      </w:r>
-      <w:r>
-        <w:rPr>
-          <w:szCs w:val="24"/>
-          <w:lang w:val="en-US"/>
-        </w:rPr>
         <w:t>P</w:t>
       </w:r>
       <w:r>
@@ -10806,35 +11660,21 @@
           <w:szCs w:val="24"/>
           <w:lang w:val="en-US"/>
         </w:rPr>
-        <w:t xml:space="preserve"> side, meaning all reads receive the most recent data or an error</w:t>
-      </w:r>
-      <w:r>
-        <w:rPr>
-          <w:szCs w:val="24"/>
-          <w:lang w:val="en-US"/>
-        </w:rPr>
-        <w:t xml:space="preserve"> and </w:t>
-      </w:r>
-      <w:r>
-        <w:rPr>
-          <w:szCs w:val="24"/>
-          <w:lang w:val="en-US"/>
-        </w:rPr>
-        <w:t>partition tolerance at the cost of availability</w:t>
-      </w:r>
-      <w:r>
-        <w:rPr>
-          <w:szCs w:val="24"/>
-          <w:lang w:val="en-US"/>
-        </w:rPr>
-        <w:t xml:space="preserve"> [1, p. 408]</w:t>
-      </w:r>
-      <w:r>
-        <w:rPr>
-          <w:szCs w:val="24"/>
-          <w:lang w:val="en-US"/>
-        </w:rPr>
-        <w:t>. Since the catalog service holds all the product</w:t>
+        <w:t>roject</w:t>
+      </w:r>
+      <w:r>
+        <w:rPr>
+          <w:szCs w:val="24"/>
+          <w:lang w:val="en-US"/>
+        </w:rPr>
+        <w:t xml:space="preserve"> [12]</w:t>
+      </w:r>
+      <w:r>
+        <w:rPr>
+          <w:szCs w:val="24"/>
+          <w:lang w:val="en-US"/>
+        </w:rPr>
+        <w:t>, where each project manage</w:t>
       </w:r>
       <w:r>
         <w:rPr>
@@ -10848,481 +11688,42 @@
           <w:szCs w:val="24"/>
           <w:lang w:val="en-US"/>
         </w:rPr>
-        <w:t xml:space="preserve">, a product shouldn’t be sold to the customer if it is not in </w:t>
-      </w:r>
-      <w:r>
-        <w:rPr>
-          <w:szCs w:val="24"/>
-          <w:lang w:val="en-US"/>
-        </w:rPr>
-        <w:t xml:space="preserve">the </w:t>
-      </w:r>
-      <w:r>
-        <w:rPr>
-          <w:szCs w:val="24"/>
-          <w:lang w:val="en-US"/>
-        </w:rPr>
-        <w:t>store.</w:t>
-      </w:r>
-    </w:p>
-    <w:p>
-      <w:pPr>
-        <w:pStyle w:val="Heading4"/>
-        <w:spacing w:line="360" w:lineRule="auto"/>
-        <w:rPr>
-          <w:szCs w:val="24"/>
-          <w:lang w:val="en-US"/>
-        </w:rPr>
-      </w:pPr>
-      <w:r>
-        <w:rPr>
-          <w:szCs w:val="24"/>
-          <w:lang w:val="en-US"/>
-        </w:rPr>
-        <w:t>Basket Service</w:t>
-      </w:r>
-    </w:p>
-    <w:p>
-      <w:pPr>
-        <w:spacing w:line="360" w:lineRule="auto"/>
-        <w:rPr>
-          <w:szCs w:val="24"/>
-          <w:lang w:val="en-US"/>
-        </w:rPr>
-      </w:pPr>
-      <w:r>
-        <w:rPr>
-          <w:szCs w:val="24"/>
-          <w:lang w:val="en-US"/>
-        </w:rPr>
-        <w:t>The basket service is responsible for storing products that the customer wants to purchase. This service needs a persisten</w:t>
-      </w:r>
-      <w:r>
-        <w:rPr>
-          <w:szCs w:val="24"/>
-          <w:lang w:val="en-US"/>
-        </w:rPr>
-        <w:t>t</w:t>
-      </w:r>
-      <w:r>
-        <w:rPr>
-          <w:szCs w:val="24"/>
-          <w:lang w:val="en-US"/>
-        </w:rPr>
-        <w:t xml:space="preserve"> store</w:t>
-      </w:r>
-      <w:r>
-        <w:rPr>
-          <w:szCs w:val="24"/>
-          <w:lang w:val="en-US"/>
-        </w:rPr>
-        <w:t xml:space="preserve"> to store information about the products in the basket</w:t>
-      </w:r>
-      <w:r>
-        <w:rPr>
-          <w:szCs w:val="24"/>
-          <w:lang w:val="en-US"/>
-        </w:rPr>
-        <w:t xml:space="preserve">. </w:t>
-      </w:r>
-      <w:r>
-        <w:rPr>
-          <w:szCs w:val="24"/>
-          <w:lang w:val="en-US"/>
-        </w:rPr>
-        <w:t>The data that are stored by this</w:t>
-      </w:r>
-      <w:r>
-        <w:rPr>
-          <w:szCs w:val="24"/>
-          <w:lang w:val="en-US"/>
-        </w:rPr>
-        <w:t xml:space="preserve"> service</w:t>
-      </w:r>
-      <w:r>
-        <w:rPr>
-          <w:szCs w:val="24"/>
-          <w:lang w:val="en-US"/>
-        </w:rPr>
-        <w:t xml:space="preserve"> </w:t>
-      </w:r>
-      <w:r>
-        <w:rPr>
-          <w:szCs w:val="24"/>
-          <w:lang w:val="en-US"/>
-        </w:rPr>
-        <w:t>are</w:t>
-      </w:r>
-      <w:r>
-        <w:rPr>
-          <w:szCs w:val="24"/>
-          <w:lang w:val="en-US"/>
-        </w:rPr>
-        <w:t xml:space="preserve"> not required to store</w:t>
-      </w:r>
-      <w:r>
-        <w:rPr>
-          <w:szCs w:val="24"/>
-          <w:lang w:val="en-US"/>
-        </w:rPr>
-        <w:t xml:space="preserve"> the</w:t>
-      </w:r>
-      <w:r>
-        <w:rPr>
-          <w:szCs w:val="24"/>
-          <w:lang w:val="en-US"/>
-        </w:rPr>
-        <w:t xml:space="preserve"> data long-term. It just needs to act as a cache to store products short-term for customers. This service should be required to handle</w:t>
-      </w:r>
-      <w:r>
-        <w:rPr>
-          <w:szCs w:val="24"/>
-          <w:lang w:val="en-US"/>
-        </w:rPr>
-        <w:t xml:space="preserve"> fast </w:t>
-      </w:r>
-      <w:r>
-        <w:rPr>
-          <w:szCs w:val="24"/>
-          <w:lang w:val="en-US"/>
-        </w:rPr>
-        <w:t xml:space="preserve">reads and writes </w:t>
-      </w:r>
-      <w:r>
-        <w:rPr>
-          <w:szCs w:val="24"/>
-          <w:lang w:val="en-US"/>
-        </w:rPr>
-        <w:t>as customers use the basket service.</w:t>
-      </w:r>
-      <w:r>
-        <w:rPr>
-          <w:szCs w:val="24"/>
-          <w:lang w:val="en-US"/>
-        </w:rPr>
-        <w:t xml:space="preserve"> Therefore, the datastore</w:t>
-      </w:r>
-      <w:r>
-        <w:rPr>
-          <w:szCs w:val="24"/>
-          <w:lang w:val="en-US"/>
-        </w:rPr>
-        <w:t xml:space="preserve"> chosen for this service is a Redis</w:t>
-      </w:r>
-      <w:r>
-        <w:rPr>
-          <w:szCs w:val="24"/>
-          <w:lang w:val="en-US"/>
-        </w:rPr>
-        <w:t xml:space="preserve"> where each entry in the cache is key/value based. Each customer has a customer</w:t>
-      </w:r>
-      <w:r>
-        <w:rPr>
-          <w:szCs w:val="24"/>
-          <w:lang w:val="en-US"/>
-        </w:rPr>
-        <w:t xml:space="preserve"> </w:t>
-      </w:r>
-      <w:r>
-        <w:rPr>
-          <w:szCs w:val="24"/>
-          <w:lang w:val="en-US"/>
-        </w:rPr>
-        <w:t xml:space="preserve">id, that Redis uses as the key for storing and retrieving data. The value is information about the product that was saved. This means that only one basket can be used by the customer at </w:t>
-      </w:r>
-      <w:r>
-        <w:rPr>
-          <w:szCs w:val="24"/>
-          <w:lang w:val="en-US"/>
-        </w:rPr>
-        <w:t>a</w:t>
-      </w:r>
-      <w:r>
-        <w:rPr>
-          <w:szCs w:val="24"/>
-          <w:lang w:val="en-US"/>
-        </w:rPr>
-        <w:t xml:space="preserve"> time since every customer only has one unique customer id.</w:t>
-      </w:r>
-      <w:r>
-        <w:rPr>
-          <w:szCs w:val="24"/>
-          <w:lang w:val="en-US"/>
-        </w:rPr>
-        <w:t xml:space="preserve"> Redis was chosen as the cache for this service, as the data is short-lived </w:t>
-      </w:r>
-      <w:r>
-        <w:rPr>
-          <w:szCs w:val="24"/>
-          <w:lang w:val="en-US"/>
-        </w:rPr>
-        <w:t xml:space="preserve">with </w:t>
-      </w:r>
-      <w:r>
-        <w:rPr>
-          <w:szCs w:val="24"/>
-          <w:lang w:val="en-US"/>
-        </w:rPr>
-        <w:t>time</w:t>
-      </w:r>
-      <w:r>
-        <w:rPr>
-          <w:szCs w:val="24"/>
-          <w:lang w:val="en-US"/>
-        </w:rPr>
-        <w:t xml:space="preserve"> </w:t>
-      </w:r>
-      <w:r>
-        <w:rPr>
-          <w:szCs w:val="24"/>
-          <w:lang w:val="en-US"/>
-        </w:rPr>
-        <w:t>t</w:t>
-      </w:r>
-      <w:r>
-        <w:rPr>
-          <w:szCs w:val="24"/>
-          <w:lang w:val="en-US"/>
-        </w:rPr>
-        <w:t xml:space="preserve">o </w:t>
-      </w:r>
-      <w:r>
-        <w:rPr>
-          <w:szCs w:val="24"/>
-          <w:lang w:val="en-US"/>
-        </w:rPr>
-        <w:t>l</w:t>
-      </w:r>
-      <w:r>
-        <w:rPr>
-          <w:szCs w:val="24"/>
-          <w:lang w:val="en-US"/>
-        </w:rPr>
-        <w:t xml:space="preserve">ive configuration as it </w:t>
-      </w:r>
-      <w:r>
-        <w:rPr>
-          <w:szCs w:val="24"/>
-          <w:lang w:val="en-US"/>
-        </w:rPr>
-        <w:t>should not be persisted to disk and saved. Also,</w:t>
-      </w:r>
-      <w:r>
-        <w:rPr>
-          <w:szCs w:val="24"/>
-          <w:lang w:val="en-US"/>
-        </w:rPr>
-        <w:t xml:space="preserve"> Redis is horizontally scaled which is good for scaling out in situations where the system needs to work under load from many customers where Redis can handle a high throughput. Redis does not require a trip to a disk which enables fast queries</w:t>
-      </w:r>
-      <w:r>
-        <w:rPr>
-          <w:szCs w:val="24"/>
-          <w:lang w:val="en-US"/>
-        </w:rPr>
-        <w:t xml:space="preserve"> [11]</w:t>
-      </w:r>
-      <w:r>
-        <w:rPr>
-          <w:szCs w:val="24"/>
-          <w:lang w:val="en-US"/>
-        </w:rPr>
-        <w:t>.</w:t>
-      </w:r>
-    </w:p>
-    <w:p>
-      <w:pPr>
-        <w:pStyle w:val="Heading4"/>
-        <w:spacing w:line="360" w:lineRule="auto"/>
-        <w:rPr>
-          <w:szCs w:val="24"/>
-          <w:lang w:val="en-US"/>
-        </w:rPr>
-      </w:pPr>
-      <w:r>
-        <w:rPr>
-          <w:szCs w:val="24"/>
-          <w:lang w:val="en-US"/>
-        </w:rPr>
-        <w:lastRenderedPageBreak/>
-        <w:t>Order Service</w:t>
-      </w:r>
-    </w:p>
-    <w:p>
-      <w:pPr>
-        <w:spacing w:line="360" w:lineRule="auto"/>
-        <w:rPr>
-          <w:szCs w:val="24"/>
-          <w:lang w:val="en-US"/>
-        </w:rPr>
-      </w:pPr>
-      <w:r>
-        <w:rPr>
-          <w:szCs w:val="24"/>
-          <w:lang w:val="en-US"/>
-        </w:rPr>
-        <w:t xml:space="preserve">The order service would be responsible for storing incoming orders made </w:t>
-      </w:r>
-      <w:r>
-        <w:rPr>
-          <w:szCs w:val="24"/>
-          <w:lang w:val="en-US"/>
-        </w:rPr>
-        <w:t>by</w:t>
-      </w:r>
-      <w:r>
-        <w:rPr>
-          <w:szCs w:val="24"/>
-          <w:lang w:val="en-US"/>
-        </w:rPr>
-        <w:t xml:space="preserve"> customers. </w:t>
-      </w:r>
-      <w:r>
-        <w:rPr>
-          <w:szCs w:val="24"/>
-          <w:lang w:val="en-US"/>
-        </w:rPr>
-        <w:t xml:space="preserve"> </w:t>
-      </w:r>
-      <w:r>
-        <w:rPr>
-          <w:szCs w:val="24"/>
-          <w:lang w:val="en-US"/>
-        </w:rPr>
-        <w:t xml:space="preserve">The data that is going to live in the database for this service is going to live there long-term meaning it should not be removed after shorter periods like the basket service’s data. The order service needs to store the orders in a database that can handle many writes during peak periods. The database </w:t>
-      </w:r>
-      <w:r>
-        <w:rPr>
-          <w:szCs w:val="24"/>
-          <w:lang w:val="en-US"/>
-        </w:rPr>
-        <w:t>could be a</w:t>
-      </w:r>
-      <w:r>
-        <w:rPr>
-          <w:szCs w:val="24"/>
-          <w:lang w:val="en-US"/>
-        </w:rPr>
-        <w:t xml:space="preserve"> SQL database but for different reasons compared to the catalog service. This service has a strict requirement on reliability and consistency </w:t>
-      </w:r>
-      <w:r>
-        <w:rPr>
-          <w:szCs w:val="24"/>
-          <w:lang w:val="en-US"/>
-        </w:rPr>
-        <w:t xml:space="preserve">as the service is dealing with purchases customers have made, </w:t>
-      </w:r>
-      <w:r>
-        <w:rPr>
-          <w:szCs w:val="24"/>
-          <w:lang w:val="en-US"/>
-        </w:rPr>
-        <w:t>where</w:t>
-      </w:r>
-      <w:r>
-        <w:rPr>
-          <w:szCs w:val="24"/>
-          <w:lang w:val="en-US"/>
-        </w:rPr>
-        <w:t xml:space="preserve"> a NoSQL database cannot guarantee consistency across all nodes. Since these requirements for the database lean towards a CP type of database in the CAP theorem</w:t>
-      </w:r>
-      <w:r>
-        <w:rPr>
-          <w:szCs w:val="24"/>
-          <w:lang w:val="en-US"/>
-        </w:rPr>
-        <w:t xml:space="preserve"> [1, p. 411]</w:t>
-      </w:r>
-      <w:r>
-        <w:rPr>
-          <w:szCs w:val="24"/>
-          <w:lang w:val="en-US"/>
-        </w:rPr>
-        <w:t xml:space="preserve">, the database </w:t>
-      </w:r>
-      <w:r>
-        <w:rPr>
-          <w:szCs w:val="24"/>
-          <w:lang w:val="en-US"/>
-        </w:rPr>
-        <w:t>chosen is also a MySQL database.</w:t>
-      </w:r>
-      <w:r>
-        <w:rPr>
-          <w:szCs w:val="24"/>
-          <w:lang w:val="en-US"/>
-        </w:rPr>
-        <w:br w:type="page"/>
-      </w:r>
-    </w:p>
-    <w:p>
-      <w:pPr>
-        <w:spacing w:line="360" w:lineRule="auto"/>
-        <w:rPr>
-          <w:szCs w:val="24"/>
-          <w:lang w:val="en-US"/>
-        </w:rPr>
-      </w:pPr>
-    </w:p>
-    <w:p>
-      <w:pPr>
-        <w:pStyle w:val="Heading1"/>
-        <w:spacing w:line="360" w:lineRule="auto"/>
-        <w:rPr>
-          <w:lang w:val="en-US"/>
-        </w:rPr>
-      </w:pPr>
-      <w:bookmarkStart w:id="41" w:name="_Toc135746597"/>
-      <w:bookmarkStart w:id="42" w:name="_Hlk135122552"/>
-      <w:r>
-        <w:rPr>
-          <w:lang w:val="en-US"/>
-        </w:rPr>
-        <w:t>Implementation</w:t>
-      </w:r>
-      <w:bookmarkEnd w:id="41"/>
-    </w:p>
-    <w:p>
-      <w:pPr>
-        <w:spacing w:line="360" w:lineRule="auto"/>
-        <w:rPr>
-          <w:szCs w:val="24"/>
-          <w:lang w:val="en-US"/>
-        </w:rPr>
-      </w:pPr>
-      <w:r>
-        <w:rPr>
-          <w:szCs w:val="24"/>
-          <w:lang w:val="en-US"/>
-        </w:rPr>
-        <w:t xml:space="preserve">Key identified actions that are central </w:t>
-      </w:r>
-      <w:r>
-        <w:rPr>
-          <w:szCs w:val="24"/>
-          <w:lang w:val="en-US"/>
-        </w:rPr>
-        <w:t>to</w:t>
-      </w:r>
-      <w:r>
-        <w:rPr>
-          <w:szCs w:val="24"/>
-          <w:lang w:val="en-US"/>
-        </w:rPr>
-        <w:t xml:space="preserve"> the system and their events will be described. These are the actions of handling order</w:t>
-      </w:r>
-      <w:r>
-        <w:rPr>
-          <w:szCs w:val="24"/>
-          <w:lang w:val="en-US"/>
-        </w:rPr>
-        <w:t>s</w:t>
-      </w:r>
-      <w:r>
-        <w:rPr>
-          <w:szCs w:val="24"/>
-          <w:lang w:val="en-US"/>
-        </w:rPr>
-        <w:t xml:space="preserve"> and submitting orders and reserving products in the basket.</w:t>
+        <w:t xml:space="preserve"> its own dependencies such as Entity Framework Core for mapping objects to the MySQL databases. All of the services </w:t>
+      </w:r>
+      <w:r>
+        <w:rPr>
+          <w:szCs w:val="24"/>
+          <w:lang w:val="en-US"/>
+        </w:rPr>
+        <w:t>depend</w:t>
+      </w:r>
+      <w:r>
+        <w:rPr>
+          <w:szCs w:val="24"/>
+          <w:lang w:val="en-US"/>
+        </w:rPr>
+        <w:t xml:space="preserve"> on the </w:t>
+      </w:r>
+      <w:r>
+        <w:rPr>
+          <w:szCs w:val="24"/>
+          <w:lang w:val="en-US"/>
+        </w:rPr>
+        <w:t>Dapr SDK which is a Nuget package</w:t>
+      </w:r>
+      <w:r>
+        <w:rPr>
+          <w:szCs w:val="24"/>
+          <w:lang w:val="en-US"/>
+        </w:rPr>
+        <w:t xml:space="preserve"> [13]</w:t>
+      </w:r>
+      <w:r>
+        <w:rPr>
+          <w:szCs w:val="24"/>
+          <w:lang w:val="en-US"/>
+        </w:rPr>
+        <w:t xml:space="preserve"> as it makes development easier. Although it is possible to not have any dependencies on the Dapr SDK and only configure the deployments to route specific requests from the sidecar to the correct endpoint.</w:t>
       </w:r>
     </w:p>
     <w:p>
@@ -11330,196 +11731,8 @@
         <w:pStyle w:val="Heading2"/>
         <w:spacing w:line="360" w:lineRule="auto"/>
       </w:pPr>
-      <w:bookmarkStart w:id="43" w:name="_Toc135746598"/>
-      <w:r>
-        <w:t>Project</w:t>
-      </w:r>
-      <w:bookmarkEnd w:id="43"/>
-    </w:p>
-    <w:p>
-      <w:pPr>
-        <w:spacing w:line="360" w:lineRule="auto"/>
-        <w:rPr>
-          <w:szCs w:val="24"/>
-          <w:lang w:val="en-US"/>
-        </w:rPr>
-      </w:pPr>
-      <w:r>
-        <w:rPr>
-          <w:szCs w:val="24"/>
-          <w:lang w:val="en-US"/>
-        </w:rPr>
-        <w:t>Each microservice ha</w:t>
-      </w:r>
-      <w:r>
-        <w:rPr>
-          <w:szCs w:val="24"/>
-          <w:lang w:val="en-US"/>
-        </w:rPr>
-        <w:t>s</w:t>
-      </w:r>
-      <w:r>
-        <w:rPr>
-          <w:szCs w:val="24"/>
-          <w:lang w:val="en-US"/>
-        </w:rPr>
-        <w:t xml:space="preserve"> its own </w:t>
-      </w:r>
-      <w:r>
-        <w:rPr>
-          <w:szCs w:val="24"/>
-          <w:lang w:val="en-US"/>
-        </w:rPr>
-        <w:t>.NET</w:t>
-      </w:r>
-      <w:r>
-        <w:rPr>
-          <w:szCs w:val="24"/>
-          <w:lang w:val="en-US"/>
-        </w:rPr>
-        <w:t xml:space="preserve"> </w:t>
-      </w:r>
-      <w:r>
-        <w:rPr>
-          <w:szCs w:val="24"/>
-          <w:lang w:val="en-US"/>
-        </w:rPr>
-        <w:t>7</w:t>
-      </w:r>
-      <w:r>
-        <w:rPr>
-          <w:szCs w:val="24"/>
-          <w:lang w:val="en-US"/>
-        </w:rPr>
-        <w:t xml:space="preserve"> project where all the projects are bundled in</w:t>
-      </w:r>
-      <w:r>
-        <w:rPr>
-          <w:szCs w:val="24"/>
-          <w:lang w:val="en-US"/>
-        </w:rPr>
-        <w:t>to</w:t>
-      </w:r>
-      <w:r>
-        <w:rPr>
-          <w:szCs w:val="24"/>
-          <w:lang w:val="en-US"/>
-        </w:rPr>
-        <w:t xml:space="preserve"> a solution. Every project </w:t>
-      </w:r>
-      <w:r>
-        <w:rPr>
-          <w:szCs w:val="24"/>
-          <w:lang w:val="en-US"/>
-        </w:rPr>
-        <w:t>is</w:t>
-      </w:r>
-      <w:r>
-        <w:rPr>
-          <w:szCs w:val="24"/>
-          <w:lang w:val="en-US"/>
-        </w:rPr>
-        <w:t xml:space="preserve"> a </w:t>
-      </w:r>
-      <w:r>
-        <w:rPr>
-          <w:szCs w:val="24"/>
-          <w:lang w:val="en-US"/>
-        </w:rPr>
-        <w:t>Web API</w:t>
-      </w:r>
-      <w:r>
-        <w:rPr>
-          <w:szCs w:val="24"/>
-          <w:lang w:val="en-US"/>
-        </w:rPr>
-        <w:t xml:space="preserve"> </w:t>
-      </w:r>
-      <w:r>
-        <w:rPr>
-          <w:szCs w:val="24"/>
-          <w:lang w:val="en-US"/>
-        </w:rPr>
-        <w:t>P</w:t>
-      </w:r>
-      <w:r>
-        <w:rPr>
-          <w:szCs w:val="24"/>
-          <w:lang w:val="en-US"/>
-        </w:rPr>
-        <w:t>roject</w:t>
-      </w:r>
-      <w:r>
-        <w:rPr>
-          <w:szCs w:val="24"/>
-          <w:lang w:val="en-US"/>
-        </w:rPr>
-        <w:t xml:space="preserve"> [12]</w:t>
-      </w:r>
-      <w:r>
-        <w:rPr>
-          <w:szCs w:val="24"/>
-          <w:lang w:val="en-US"/>
-        </w:rPr>
-        <w:t>, where each project manage</w:t>
-      </w:r>
-      <w:r>
-        <w:rPr>
-          <w:szCs w:val="24"/>
-          <w:lang w:val="en-US"/>
-        </w:rPr>
-        <w:t>s</w:t>
-      </w:r>
-      <w:r>
-        <w:rPr>
-          <w:szCs w:val="24"/>
-          <w:lang w:val="en-US"/>
-        </w:rPr>
-        <w:t xml:space="preserve"> its own dependencies such as Entity Framework Core for mapping objects to the MySQL databases. All of the services </w:t>
-      </w:r>
-      <w:r>
-        <w:rPr>
-          <w:szCs w:val="24"/>
-          <w:lang w:val="en-US"/>
-        </w:rPr>
-        <w:t>depend</w:t>
-      </w:r>
-      <w:r>
-        <w:rPr>
-          <w:szCs w:val="24"/>
-          <w:lang w:val="en-US"/>
-        </w:rPr>
-        <w:t xml:space="preserve"> on the </w:t>
-      </w:r>
-      <w:r>
-        <w:rPr>
-          <w:szCs w:val="24"/>
-          <w:lang w:val="en-US"/>
-        </w:rPr>
-        <w:t>Dapr SDK which is a Nuget package</w:t>
-      </w:r>
-      <w:r>
-        <w:rPr>
-          <w:szCs w:val="24"/>
-          <w:lang w:val="en-US"/>
-        </w:rPr>
-        <w:t xml:space="preserve"> [13]</w:t>
-      </w:r>
-      <w:r>
-        <w:rPr>
-          <w:szCs w:val="24"/>
-          <w:lang w:val="en-US"/>
-        </w:rPr>
-        <w:t xml:space="preserve"> as it makes development easier. Although it is possible to not have any dependencies on the Dapr SDK and only configure the deployments to route specific requests from the sidecar to the correct endpoint.</w:t>
-      </w:r>
-    </w:p>
-    <w:p>
-      <w:pPr>
-        <w:pStyle w:val="Heading2"/>
-        <w:spacing w:line="360" w:lineRule="auto"/>
-      </w:pPr>
       <w:bookmarkStart w:id="44" w:name="_Configuring_Dapr"/>
-      <w:bookmarkStart w:id="45" w:name="_Toc135746599"/>
+      <w:bookmarkStart w:id="45" w:name="_Toc136073822"/>
       <w:bookmarkEnd w:id="44"/>
       <w:r>
         <w:t>Configuring Dapr</w:t>
@@ -11731,7 +11944,7 @@
         <w:pStyle w:val="Heading2"/>
         <w:spacing w:line="360" w:lineRule="auto"/>
       </w:pPr>
-      <w:bookmarkStart w:id="46" w:name="_Toc135746600"/>
+      <w:bookmarkStart w:id="46" w:name="_Toc136073823"/>
       <w:r>
         <w:t>Endpoints</w:t>
       </w:r>
@@ -11778,33 +11991,24 @@
           <w:szCs w:val="24"/>
           <w:lang w:val="en-US"/>
         </w:rPr>
-        <w:t xml:space="preserve">up in the same way with an API tag, followed by a version and the service responsibility. An example </w:t>
-      </w:r>
-      <w:r>
-        <w:rPr>
-          <w:szCs w:val="24"/>
-          <w:lang w:val="en-US"/>
-        </w:rPr>
-        <w:t>of</w:t>
-      </w:r>
-      <w:r>
-        <w:rPr>
-          <w:szCs w:val="24"/>
-          <w:lang w:val="en-US"/>
-        </w:rPr>
-        <w:t xml:space="preserve"> reserving products in the basket service:</w:t>
-      </w:r>
-    </w:p>
-    <w:p>
-      <w:pPr>
-        <w:spacing w:line="360" w:lineRule="auto"/>
+        <w:t xml:space="preserve">up in the same way with an API tag, followed by a version and the service responsibility. </w:t>
+      </w:r>
+      <w:r>
+        <w:rPr>
+          <w:szCs w:val="24"/>
+          <w:lang w:val="en-US"/>
+        </w:rPr>
+        <w:t xml:space="preserve">An example of such an endpoint is </w:t>
+      </w:r>
+      <w:r>
         <w:rPr>
           <w:i/>
           <w:iCs/>
           <w:szCs w:val="24"/>
           <w:lang w:val="en-US"/>
         </w:rPr>
-      </w:pPr>
+        <w:t>/api/v1/reserve</w:t>
+      </w:r>
       <w:r>
         <w:rPr>
           <w:i/>
@@ -11812,7 +12016,14 @@
           <w:szCs w:val="24"/>
           <w:lang w:val="en-US"/>
         </w:rPr>
-        <w:t>http://baseurl:5002/api/v1/reserve</w:t>
+        <w:t xml:space="preserve"> </w:t>
+      </w:r>
+      <w:r>
+        <w:rPr>
+          <w:szCs w:val="24"/>
+          <w:lang w:val="en-US"/>
+        </w:rPr>
+        <w:t>which is an endpoint for reserving products in the basket service.</w:t>
       </w:r>
     </w:p>
     <w:p>
@@ -11836,7 +12047,7 @@
         <w:pStyle w:val="Heading2"/>
         <w:spacing w:line="360" w:lineRule="auto"/>
       </w:pPr>
-      <w:bookmarkStart w:id="47" w:name="_Toc135746601"/>
+      <w:bookmarkStart w:id="47" w:name="_Toc136073824"/>
       <w:r>
         <w:lastRenderedPageBreak/>
         <w:t>Basket</w:t>
@@ -12447,7 +12658,7 @@
         <w:pStyle w:val="Heading2"/>
         <w:spacing w:line="360" w:lineRule="auto"/>
       </w:pPr>
-      <w:bookmarkStart w:id="48" w:name="_Toc135746602"/>
+      <w:bookmarkStart w:id="48" w:name="_Toc136073825"/>
       <w:r>
         <w:t>Order Service</w:t>
       </w:r>
@@ -12477,7 +12688,7 @@
           <w:lang w:val="en-US"/>
         </w:rPr>
       </w:pPr>
-      <w:bookmarkStart w:id="49" w:name="_Toc135746603"/>
+      <w:bookmarkStart w:id="49" w:name="_Toc136073826"/>
       <w:r>
         <w:rPr>
           <w:lang w:val="en-US"/>
@@ -12603,7 +12814,7 @@
           <w:lang w:val="en-US"/>
         </w:rPr>
       </w:pPr>
-      <w:bookmarkStart w:id="50" w:name="_Toc135746604"/>
+      <w:bookmarkStart w:id="50" w:name="_Toc136073827"/>
       <w:r>
         <w:rPr>
           <w:lang w:val="en-US"/>
@@ -12881,7 +13092,7 @@
         <w:pStyle w:val="Heading2"/>
         <w:spacing w:line="360" w:lineRule="auto"/>
       </w:pPr>
-      <w:bookmarkStart w:id="51" w:name="_Toc135746605"/>
+      <w:bookmarkStart w:id="51" w:name="_Toc136073828"/>
       <w:r>
         <w:t>Payment Errors and Order Service</w:t>
       </w:r>
@@ -13132,45 +13343,53 @@
     </w:p>
     <w:p>
       <w:pPr>
+        <w:rPr>
+          <w:szCs w:val="24"/>
+          <w:lang w:val="en-US"/>
+        </w:rPr>
+      </w:pPr>
+      <w:r>
+        <w:rPr>
+          <w:szCs w:val="24"/>
+          <w:lang w:val="en-US"/>
+        </w:rPr>
+        <w:br w:type="page"/>
+      </w:r>
+    </w:p>
+    <w:p>
+      <w:pPr>
         <w:pStyle w:val="Heading1"/>
         <w:spacing w:line="360" w:lineRule="auto"/>
         <w:rPr>
           <w:lang w:val="en-US"/>
         </w:rPr>
       </w:pPr>
-      <w:bookmarkStart w:id="52" w:name="_Toc135746606"/>
-      <w:bookmarkStart w:id="53" w:name="_Hlk135340914"/>
-      <w:bookmarkEnd w:id="42"/>
-      <w:r>
-        <w:rPr>
-          <w:lang w:val="en-US"/>
-        </w:rPr>
+      <w:bookmarkStart w:id="52" w:name="_Hlk135340914"/>
+      <w:bookmarkStart w:id="53" w:name="_Toc136073829"/>
+      <w:bookmarkEnd w:id="41"/>
+      <w:r>
+        <w:rPr>
+          <w:lang w:val="en-US"/>
+        </w:rPr>
+        <w:lastRenderedPageBreak/>
         <w:t>Test</w:t>
       </w:r>
-      <w:bookmarkEnd w:id="52"/>
-    </w:p>
-    <w:p>
-      <w:pPr>
-        <w:spacing w:line="360" w:lineRule="auto"/>
-        <w:rPr>
-          <w:szCs w:val="24"/>
-          <w:lang w:val="en-US"/>
-        </w:rPr>
-      </w:pPr>
-      <w:r>
-        <w:rPr>
-          <w:szCs w:val="24"/>
-          <w:lang w:val="en-US"/>
-        </w:rPr>
-        <w:t xml:space="preserve">To test the events that are sent on the specific topics, the system has to be running to verify the correct events are triggered and the correct services are consuming these events. In a distributed system, this can be harder to verify as the services are decoupled. Distributed tracing with Zipkin is used to trace the events to and from different services. Zipkin is </w:t>
-      </w:r>
-      <w:r>
-        <w:rPr>
-          <w:szCs w:val="24"/>
-          <w:lang w:val="en-US"/>
-        </w:rPr>
-        <w:lastRenderedPageBreak/>
-        <w:t xml:space="preserve">running as its own service in the docker-compose deployment and consumes data from the </w:t>
+      <w:bookmarkEnd w:id="53"/>
+    </w:p>
+    <w:p>
+      <w:pPr>
+        <w:spacing w:line="360" w:lineRule="auto"/>
+        <w:rPr>
+          <w:szCs w:val="24"/>
+          <w:lang w:val="en-US"/>
+        </w:rPr>
+      </w:pPr>
+      <w:r>
+        <w:rPr>
+          <w:szCs w:val="24"/>
+          <w:lang w:val="en-US"/>
+        </w:rPr>
+        <w:t xml:space="preserve">To test the events that are sent on the specific topics, the system has to be running to verify the correct events are triggered and the correct services are consuming these events. In a distributed system, this can be harder to verify as the services are decoupled. Distributed tracing with Zipkin is used to trace the events to and from different services. Zipkin is running as its own service in the docker-compose deployment and consumes data from the </w:t>
       </w:r>
       <w:r>
         <w:rPr>
@@ -13332,6 +13551,7 @@
           <w:szCs w:val="24"/>
           <w:lang w:val="en-US"/>
         </w:rPr>
+        <w:lastRenderedPageBreak/>
         <w:t>The flow of data can further be analyzed to see the requests, duration</w:t>
       </w:r>
       <w:r>
@@ -13417,9 +13637,8 @@
         <w:pStyle w:val="Heading2"/>
         <w:spacing w:line="360" w:lineRule="auto"/>
       </w:pPr>
-      <w:bookmarkStart w:id="54" w:name="_Toc135746607"/>
-      <w:r>
-        <w:lastRenderedPageBreak/>
+      <w:bookmarkStart w:id="54" w:name="_Toc136073830"/>
+      <w:r>
         <w:t>Reserving Products</w:t>
       </w:r>
       <w:bookmarkEnd w:id="54"/>
@@ -13647,6 +13866,7 @@
           <w:szCs w:val="24"/>
           <w:lang w:val="en-US"/>
         </w:rPr>
+        <w:lastRenderedPageBreak/>
         <w:t>By searching traces only related to the basket-api it is possible to analyze the flow of data when reserving products</w:t>
       </w:r>
       <w:r>
@@ -13667,7 +13887,6 @@
           <w:noProof/>
           <w:lang w:val="en-US"/>
         </w:rPr>
-        <w:lastRenderedPageBreak/>
         <w:drawing>
           <wp:inline distT="0" distB="0" distL="0" distR="0" wp14:anchorId="26E6AAFE" wp14:editId="4C6B18B8">
             <wp:extent cx="5731510" cy="4110990"/>
@@ -14163,7 +14382,7 @@
         <w:pStyle w:val="Heading2"/>
         <w:spacing w:line="360" w:lineRule="auto"/>
       </w:pPr>
-      <w:bookmarkStart w:id="55" w:name="_Toc135746608"/>
+      <w:bookmarkStart w:id="55" w:name="_Toc136073831"/>
       <w:r>
         <w:lastRenderedPageBreak/>
         <w:t>Submitting Orders</w:t>
@@ -14172,6 +14391,7 @@
     </w:p>
     <w:p>
       <w:pPr>
+        <w:spacing w:line="360" w:lineRule="auto"/>
         <w:rPr>
           <w:lang w:val="en-US"/>
         </w:rPr>
@@ -14218,9 +14438,30 @@
         </w:rPr>
         <w:t>memory database.</w:t>
       </w:r>
-    </w:p>
-    <w:p>
-      <w:pPr>
+      <w:r>
+        <w:rPr>
+          <w:lang w:val="en-US"/>
+        </w:rPr>
+        <w:t xml:space="preserve"> The tests were developed using </w:t>
+      </w:r>
+      <w:proofErr w:type="spellStart"/>
+      <w:r>
+        <w:rPr>
+          <w:lang w:val="en-US"/>
+        </w:rPr>
+        <w:t>xunit</w:t>
+      </w:r>
+      <w:proofErr w:type="spellEnd"/>
+      <w:r>
+        <w:rPr>
+          <w:lang w:val="en-US"/>
+        </w:rPr>
+        <w:t xml:space="preserve"> [16].</w:t>
+      </w:r>
+    </w:p>
+    <w:p>
+      <w:pPr>
+        <w:spacing w:line="360" w:lineRule="auto"/>
         <w:rPr>
           <w:lang w:val="en-US"/>
         </w:rPr>
@@ -14246,6 +14487,7 @@
     </w:p>
     <w:p>
       <w:pPr>
+        <w:spacing w:line="360" w:lineRule="auto"/>
         <w:rPr>
           <w:lang w:val="en-US"/>
         </w:rPr>
@@ -14277,6 +14519,7 @@
       </w:pPr>
       <w:r>
         <w:rPr>
+          <w:noProof/>
           <w:lang w:val="en-US"/>
         </w:rPr>
         <w:drawing>
@@ -14343,6 +14586,7 @@
     </w:p>
     <w:p>
       <w:pPr>
+        <w:spacing w:line="360" w:lineRule="auto"/>
         <w:rPr>
           <w:i/>
           <w:iCs/>
@@ -14402,6 +14646,7 @@
     </w:p>
     <w:p>
       <w:pPr>
+        <w:spacing w:line="360" w:lineRule="auto"/>
         <w:rPr>
           <w:i/>
           <w:iCs/>
@@ -14419,6 +14664,7 @@
     </w:p>
     <w:p>
       <w:pPr>
+        <w:spacing w:line="360" w:lineRule="auto"/>
         <w:rPr>
           <w:i/>
           <w:iCs/>
@@ -14428,6 +14674,7 @@
     </w:p>
     <w:p>
       <w:pPr>
+        <w:spacing w:line="360" w:lineRule="auto"/>
         <w:rPr>
           <w:szCs w:val="24"/>
           <w:lang w:val="en-US"/>
@@ -14439,21 +14686,12 @@
         </w:rPr>
         <w:t xml:space="preserve">The interaction between services and events on specific topics need to be tested when all the services are running with the Kafka broker. </w:t>
       </w:r>
-      <w:proofErr w:type="gramStart"/>
-      <w:r>
-        <w:rPr>
-          <w:szCs w:val="24"/>
-          <w:lang w:val="en-US"/>
-        </w:rPr>
-        <w:t>The</w:t>
-      </w:r>
-      <w:proofErr w:type="gramEnd"/>
-      <w:r>
-        <w:rPr>
-          <w:szCs w:val="24"/>
-          <w:lang w:val="en-US"/>
-        </w:rPr>
-        <w:t xml:space="preserve"> checkout is triggered by an HTTP request to the endpoint </w:t>
+      <w:r>
+        <w:rPr>
+          <w:szCs w:val="24"/>
+          <w:lang w:val="en-US"/>
+        </w:rPr>
+        <w:t xml:space="preserve">The checkout is triggered by an HTTP request to the endpoint </w:t>
       </w:r>
       <w:r>
         <w:rPr>
@@ -14714,7 +14952,7 @@
           <w:szCs w:val="24"/>
           <w:lang w:val="en-US"/>
         </w:rPr>
-        <w:t xml:space="preserve"> to complete. This operation was longer to complete compared to reserving the products, </w:t>
+        <w:t xml:space="preserve"> </w:t>
       </w:r>
       <w:r>
         <w:rPr>
@@ -14722,7 +14960,7 @@
           <w:lang w:val="en-US"/>
         </w:rPr>
         <w:lastRenderedPageBreak/>
-        <w:t>but as the requests still are under 1 second to complete, it is a satisfactory result.</w:t>
+        <w:t>to complete. This operation was longer to complete compared to reserving the products, but as the requests still are under 1 second to complete, it is a satisfactory result.</w:t>
       </w:r>
       <w:r>
         <w:rPr>
@@ -14753,6 +14991,102 @@
           <w:szCs w:val="24"/>
           <w:lang w:val="en-US"/>
         </w:rPr>
+        <w:t>.</w:t>
+      </w:r>
+    </w:p>
+    <w:bookmarkEnd w:id="52"/>
+    <w:p>
+      <w:pPr>
+        <w:pStyle w:val="Heading1"/>
+        <w:spacing w:line="360" w:lineRule="auto"/>
+        <w:rPr>
+          <w:lang w:val="en-US"/>
+        </w:rPr>
+      </w:pPr>
+      <w:r>
+        <w:rPr>
+          <w:lang w:val="en-US"/>
+        </w:rPr>
+        <w:br w:type="page"/>
+      </w:r>
+      <w:bookmarkStart w:id="56" w:name="_Toc136073832"/>
+      <w:r>
+        <w:rPr>
+          <w:lang w:val="en-US"/>
+        </w:rPr>
+        <w:lastRenderedPageBreak/>
+        <w:t>Discussion</w:t>
+      </w:r>
+      <w:bookmarkEnd w:id="56"/>
+    </w:p>
+    <w:p>
+      <w:pPr>
+        <w:spacing w:line="360" w:lineRule="auto"/>
+        <w:rPr>
+          <w:lang w:val="en-US"/>
+        </w:rPr>
+      </w:pPr>
+      <w:r>
+        <w:rPr>
+          <w:szCs w:val="24"/>
+          <w:lang w:val="en-US"/>
+        </w:rPr>
+        <w:t xml:space="preserve">Microservices are great for systems where scalability and low coupling are important requirements. If designed right, the architecture allows the system to have </w:t>
+      </w:r>
+      <w:r>
+        <w:rPr>
+          <w:szCs w:val="24"/>
+          <w:lang w:val="en-US"/>
+        </w:rPr>
+        <w:t xml:space="preserve">a </w:t>
+      </w:r>
+      <w:r>
+        <w:rPr>
+          <w:szCs w:val="24"/>
+          <w:lang w:val="en-US"/>
+        </w:rPr>
+        <w:t xml:space="preserve">great emphasis on scalability and </w:t>
+      </w:r>
+      <w:r>
+        <w:rPr>
+          <w:szCs w:val="24"/>
+          <w:lang w:val="en-US"/>
+        </w:rPr>
+        <w:t>independence</w:t>
+      </w:r>
+      <w:r>
+        <w:rPr>
+          <w:szCs w:val="24"/>
+          <w:lang w:val="en-US"/>
+        </w:rPr>
+        <w:t>. For achieving a</w:t>
+      </w:r>
+      <w:r>
+        <w:rPr>
+          <w:szCs w:val="24"/>
+          <w:lang w:val="en-US"/>
+        </w:rPr>
+        <w:t>n e-commerce</w:t>
+      </w:r>
+      <w:r>
+        <w:rPr>
+          <w:szCs w:val="24"/>
+          <w:lang w:val="en-US"/>
+        </w:rPr>
+        <w:t xml:space="preserve"> system with highly decoupled components, the choice of implementing a message broker to handle communication was a step in the right </w:t>
+      </w:r>
+      <w:r>
+        <w:rPr>
+          <w:szCs w:val="24"/>
+          <w:lang w:val="en-US"/>
+        </w:rPr>
+        <w:t>direction</w:t>
+      </w:r>
+      <w:r>
+        <w:rPr>
+          <w:szCs w:val="24"/>
+          <w:lang w:val="en-US"/>
+        </w:rPr>
         <w:t xml:space="preserve">. </w:t>
       </w:r>
       <w:r>
@@ -14760,1080 +15094,980 @@
           <w:szCs w:val="24"/>
           <w:lang w:val="en-US"/>
         </w:rPr>
-        <w:t xml:space="preserve">When checking out orders, the order should be saved in the order database when data arrive at the order service. Specifically, the order-status for each newly created order should be set to </w:t>
+        <w:t>However, b</w:t>
+      </w:r>
+      <w:r>
+        <w:rPr>
+          <w:szCs w:val="24"/>
+          <w:lang w:val="en-US"/>
+        </w:rPr>
+        <w:t>y introducing microservices and event-driven architecture, a new set of complexities are presented. Each of the services’ boundaries need</w:t>
+      </w:r>
+      <w:r>
+        <w:rPr>
+          <w:szCs w:val="24"/>
+          <w:lang w:val="en-US"/>
+        </w:rPr>
+        <w:t>ed</w:t>
+      </w:r>
+      <w:r>
+        <w:rPr>
+          <w:szCs w:val="24"/>
+          <w:lang w:val="en-US"/>
+        </w:rPr>
+        <w:t xml:space="preserve"> to be scoped correctly as it can be harder and more expensive to change later in the process</w:t>
+      </w:r>
+      <w:r>
+        <w:rPr>
+          <w:szCs w:val="24"/>
+          <w:lang w:val="en-US"/>
+        </w:rPr>
+        <w:t xml:space="preserve"> [4, p. 37]</w:t>
+      </w:r>
+      <w:r>
+        <w:rPr>
+          <w:szCs w:val="24"/>
+          <w:lang w:val="en-US"/>
+        </w:rPr>
+        <w:t>. Once the boundaries for the services in the e-commerce system were identified, the set of events that the services communicate through needed to be identified</w:t>
+      </w:r>
+      <w:r>
+        <w:rPr>
+          <w:szCs w:val="24"/>
+          <w:lang w:val="en-US"/>
+        </w:rPr>
+        <w:t>. Different services need different data through events, making it necessary to carefully analyze the boundary for that specific service and its events</w:t>
+      </w:r>
+      <w:r>
+        <w:rPr>
+          <w:szCs w:val="24"/>
+          <w:lang w:val="en-US"/>
+        </w:rPr>
+        <w:t>.</w:t>
+      </w:r>
+      <w:r>
+        <w:rPr>
+          <w:szCs w:val="24"/>
+          <w:lang w:val="en-US"/>
+        </w:rPr>
+        <w:t xml:space="preserve"> This requires great business knowledge and an understanding of the flow of data within the system.</w:t>
+      </w:r>
+      <w:r>
+        <w:rPr>
+          <w:szCs w:val="24"/>
+          <w:lang w:val="en-US"/>
+        </w:rPr>
+        <w:t xml:space="preserve"> By using quality attributes</w:t>
+      </w:r>
+      <w:r>
+        <w:rPr>
+          <w:szCs w:val="24"/>
+          <w:lang w:val="en-US"/>
+        </w:rPr>
+        <w:t xml:space="preserve"> scenarios related to the system</w:t>
+      </w:r>
+      <w:r>
+        <w:rPr>
+          <w:szCs w:val="24"/>
+          <w:lang w:val="en-US"/>
+        </w:rPr>
+        <w:t>, full attention could be given to the specific service and the event that the service reacts to.</w:t>
+      </w:r>
+      <w:r>
+        <w:rPr>
+          <w:szCs w:val="24"/>
+          <w:lang w:val="en-US"/>
+        </w:rPr>
+        <w:t xml:space="preserve"> By having described the scenarios for each service, it is easier to verify the desired objectives for each component of the system which enables systematic testing of each event and duration of the operations between the services as this was described in the scenarios of the quality attributes</w:t>
+      </w:r>
+      <w:r>
+        <w:rPr>
+          <w:szCs w:val="24"/>
+          <w:lang w:val="en-US"/>
+        </w:rPr>
+        <w:t>.</w:t>
+      </w:r>
+      <w:r>
+        <w:rPr>
+          <w:szCs w:val="24"/>
+          <w:lang w:val="en-US"/>
+        </w:rPr>
+        <w:t xml:space="preserve"> </w:t>
+      </w:r>
+      <w:r>
+        <w:rPr>
+          <w:szCs w:val="24"/>
+          <w:lang w:val="en-US"/>
+        </w:rPr>
+        <w:t xml:space="preserve">By having the response measure for each of the components in the system well-defined, it made the verification of the services easier to test whether the services consumed or published the correct events based on requests from Postman. To highlight the latency in the requests each of the services was measured to verify the requirements. </w:t>
+      </w:r>
+      <w:r>
+        <w:t xml:space="preserve">The </w:t>
+      </w:r>
+      <w:r>
+        <w:rPr>
+          <w:lang w:val="en-US"/>
+        </w:rPr>
+        <w:t>results</w:t>
+      </w:r>
+      <w:r>
+        <w:t xml:space="preserve"> of the </w:t>
+      </w:r>
+      <w:r>
+        <w:rPr>
+          <w:lang w:val="en-US"/>
+        </w:rPr>
+        <w:t>project</w:t>
+      </w:r>
+      <w:r>
+        <w:t xml:space="preserve"> indicate that the requirements were appropriately scoped, considering the feasibility of design and development for an individual. The implemented requirements serve as a solid foundation for the future development of the e-commerce system. However, further research is warranted to explore potential areas of improvement, such as managing evolving boundaries</w:t>
+      </w:r>
+      <w:r>
+        <w:rPr>
+          <w:lang w:val="en-US"/>
+        </w:rPr>
+        <w:t xml:space="preserve"> </w:t>
+      </w:r>
+      <w:r>
+        <w:t>optimizing the event-driven communication between microservices</w:t>
+      </w:r>
+      <w:r>
+        <w:rPr>
+          <w:lang w:val="en-US"/>
+        </w:rPr>
+        <w:t xml:space="preserve"> or </w:t>
+      </w:r>
+      <w:r>
+        <w:rPr>
+          <w:lang w:val="en-US"/>
+        </w:rPr>
+        <w:t xml:space="preserve">implementing features that wasn’t found in this iteration such as notifications and </w:t>
+      </w:r>
+      <w:r>
+        <w:rPr>
+          <w:lang w:val="en-US"/>
+        </w:rPr>
+        <w:t>gateways.</w:t>
+      </w:r>
+    </w:p>
+    <w:p>
+      <w:pPr>
+        <w:spacing w:line="360" w:lineRule="auto"/>
+        <w:rPr>
+          <w:szCs w:val="24"/>
+          <w:lang w:val="en-US"/>
+        </w:rPr>
+      </w:pPr>
+    </w:p>
+    <w:p>
+      <w:pPr>
+        <w:spacing w:line="360" w:lineRule="auto"/>
+        <w:rPr>
+          <w:szCs w:val="24"/>
+          <w:lang w:val="en-US"/>
+        </w:rPr>
+      </w:pPr>
+      <w:r>
+        <w:rPr>
+          <w:szCs w:val="24"/>
+          <w:lang w:val="en-US"/>
+        </w:rPr>
+        <w:lastRenderedPageBreak/>
+        <w:t>The catalog service is missing some features that normally would be expected by an e-commerce system. The current implementation can only query all the products or a single product from the database. A potential frontend would mainly be responsible for calling the endpoint to get these products. However, customers should be able to filter the products based on price, availability, color, brand, etc. Not just customers, but also the frontend would need to call the API with pagination to not show everything in the store at once. This is not the case right now. The MySQL database was selected based on its ability to make complex queries easier</w:t>
+      </w:r>
+      <w:r>
+        <w:rPr>
+          <w:szCs w:val="24"/>
+          <w:lang w:val="en-US"/>
+        </w:rPr>
+        <w:t xml:space="preserve">, but the implementation for utilizing these queries is still lacking.  </w:t>
+      </w:r>
+    </w:p>
+    <w:p>
+      <w:pPr>
+        <w:spacing w:line="360" w:lineRule="auto"/>
+        <w:rPr>
+          <w:szCs w:val="24"/>
+          <w:lang w:val="en-US"/>
+        </w:rPr>
+      </w:pPr>
+      <w:r>
+        <w:rPr>
+          <w:szCs w:val="24"/>
+          <w:lang w:val="en-US"/>
+        </w:rPr>
+        <w:t xml:space="preserve">The order service saves customers into a table when submitting orders. As of the current implementation, authentication and customer handling have not been a part of the design which makes the customer and people aspect of the e-commerce store tricky. When submitting orders, the request requires a name, an address, and email but in the current system, this information only gets saved to a table in the order </w:t>
+      </w:r>
+      <w:r>
+        <w:rPr>
+          <w:szCs w:val="24"/>
+          <w:lang w:val="en-US"/>
+        </w:rPr>
+        <w:t>database,</w:t>
+      </w:r>
+      <w:r>
+        <w:rPr>
+          <w:szCs w:val="24"/>
+          <w:lang w:val="en-US"/>
+        </w:rPr>
+        <w:t xml:space="preserve"> but the data is not being used for anything. This was a step that was being left out of the scope of this project as the workload would be too much for one person. </w:t>
+      </w:r>
+      <w:r>
+        <w:rPr>
+          <w:szCs w:val="24"/>
+          <w:lang w:val="en-US"/>
+        </w:rPr>
+        <w:t>Ideally, the orders related to customers should be able to get queried from the database by the correct person, meaning customers should only be able to query their own orders. This also touches on authentication and authorization which has not been a part of the scope for this project.</w:t>
+      </w:r>
+    </w:p>
+    <w:p>
+      <w:pPr>
+        <w:pStyle w:val="Heading2"/>
+        <w:spacing w:line="360" w:lineRule="auto"/>
+      </w:pPr>
+      <w:bookmarkStart w:id="57" w:name="_Toc136073833"/>
+      <w:r>
+        <w:t>Future work</w:t>
+      </w:r>
+      <w:bookmarkEnd w:id="57"/>
+    </w:p>
+    <w:p>
+      <w:pPr>
+        <w:spacing w:line="360" w:lineRule="auto"/>
+        <w:rPr>
+          <w:szCs w:val="24"/>
+          <w:lang w:val="en-US"/>
+        </w:rPr>
+      </w:pPr>
+      <w:r>
+        <w:rPr>
+          <w:szCs w:val="24"/>
+          <w:lang w:val="en-US"/>
+        </w:rPr>
+        <w:t>Security has not been designed into the services in any way. This would be the next step as it is very important for any system. All the services assume that the customer is logged in to provide a customer id. An authentication service or an API gateway would need to handle the responsibility of authenticating users and verifying identities. Additional steps should be implemented into each existing service to make sure that they cannot be reached directly without passing the API gateway. External authentication providers can also be used, so customers authenticate with Google Accounts, etc.</w:t>
+      </w:r>
+      <w:r>
+        <w:rPr>
+          <w:szCs w:val="24"/>
+          <w:lang w:val="en-US"/>
+        </w:rPr>
+        <w:t xml:space="preserve"> This would be an important step for any further development of the system.</w:t>
+      </w:r>
+    </w:p>
+    <w:p>
+      <w:pPr>
+        <w:spacing w:line="360" w:lineRule="auto"/>
+        <w:rPr>
+          <w:szCs w:val="24"/>
+          <w:lang w:val="en-US"/>
+        </w:rPr>
+      </w:pPr>
+      <w:r>
+        <w:rPr>
+          <w:szCs w:val="24"/>
+          <w:lang w:val="en-US"/>
+        </w:rPr>
+        <w:t xml:space="preserve">Docker-Compose is good for setting up prototypes and making proof of concepts of a system. This project has 17 services running in docker-compose including Kafka, all the services, databases, tracing, and sidecars. This can quickly be hard to configure </w:t>
+      </w:r>
+      <w:r>
+        <w:rPr>
+          <w:szCs w:val="24"/>
+          <w:lang w:val="en-US"/>
+        </w:rPr>
+        <w:t xml:space="preserve">and read </w:t>
+      </w:r>
+      <w:r>
+        <w:rPr>
+          <w:szCs w:val="24"/>
+          <w:lang w:val="en-US"/>
+        </w:rPr>
+        <w:t xml:space="preserve">in </w:t>
+      </w:r>
+      <w:r>
+        <w:rPr>
+          <w:szCs w:val="24"/>
+          <w:lang w:val="en-US"/>
+        </w:rPr>
+        <w:lastRenderedPageBreak/>
+        <w:t xml:space="preserve">one </w:t>
+      </w:r>
+      <w:r>
+        <w:rPr>
+          <w:szCs w:val="24"/>
+          <w:lang w:val="en-US"/>
+        </w:rPr>
+        <w:t>docker</w:t>
+      </w:r>
+      <w:r>
+        <w:rPr>
+          <w:szCs w:val="24"/>
+          <w:lang w:val="en-US"/>
+        </w:rPr>
+        <w:t>-compose file</w:t>
+      </w:r>
+      <w:r>
+        <w:rPr>
+          <w:szCs w:val="24"/>
+          <w:lang w:val="en-US"/>
+        </w:rPr>
+        <w:t>. These services could be deployed in a Kubernetes cluster locally or by using one of the cloud providers such as Azure or AWS which would be better suited when running all these services. Kubernetes brings on a whole separate layer of complexity, but it would be a natural next step for deploying the services as Kubernetes brings several important functionalities such as load balancing, container management, and auto-scaling.</w:t>
+      </w:r>
+    </w:p>
+    <w:p>
+      <w:pPr>
+        <w:spacing w:line="360" w:lineRule="auto"/>
+        <w:rPr>
+          <w:szCs w:val="24"/>
+          <w:lang w:val="en-US"/>
+        </w:rPr>
+      </w:pPr>
+      <w:r>
+        <w:rPr>
+          <w:szCs w:val="24"/>
+          <w:lang w:val="en-US"/>
+        </w:rPr>
+        <w:t>A frontend would be the next step to displaying the data instead of using Postman to call the different services. A prototype can rather easily be implemented using .</w:t>
+      </w:r>
+      <w:r>
+        <w:rPr>
+          <w:szCs w:val="24"/>
+          <w:lang w:val="en-US"/>
+        </w:rPr>
+        <w:t>NET</w:t>
+      </w:r>
+      <w:r>
+        <w:rPr>
+          <w:szCs w:val="24"/>
+          <w:lang w:val="en-US"/>
+        </w:rPr>
+        <w:t xml:space="preserve"> </w:t>
+      </w:r>
+      <w:proofErr w:type="spellStart"/>
+      <w:r>
+        <w:rPr>
+          <w:szCs w:val="24"/>
+          <w:lang w:val="en-US"/>
+        </w:rPr>
+        <w:t>Blazor</w:t>
+      </w:r>
+      <w:proofErr w:type="spellEnd"/>
+      <w:r>
+        <w:rPr>
+          <w:szCs w:val="24"/>
+          <w:lang w:val="en-US"/>
+        </w:rPr>
+        <w:t xml:space="preserve"> [16]</w:t>
+      </w:r>
+      <w:r>
+        <w:rPr>
+          <w:szCs w:val="24"/>
+          <w:lang w:val="en-US"/>
+        </w:rPr>
+        <w:t xml:space="preserve"> to keep all development in C# context. A layer between the frontend and the backend would also be needed to not have the frontend directly call the backend services. The backend for frontend pattern could be utilized especially if specific user interfaces are implemented such as mobile apps and web apps.</w:t>
+      </w:r>
+    </w:p>
+    <w:p>
+      <w:pPr>
+        <w:spacing w:line="360" w:lineRule="auto"/>
+        <w:rPr>
+          <w:szCs w:val="24"/>
+          <w:lang w:val="en-US"/>
+        </w:rPr>
+      </w:pPr>
+      <w:r>
+        <w:rPr>
+          <w:szCs w:val="24"/>
+          <w:lang w:val="en-US"/>
+        </w:rPr>
+        <w:t>For a production-ready system, measures for backing up customer data such as orders and the business data such as all the products should be implemented into the system. One way of doing so could be to write Azure Functions that take any new entries and updates from the production database such as the order database and replicates the data in a separate database. Mistakes can happen and databases can be deleted. Therefore, it is very important to have backups of the data in the system.</w:t>
+      </w:r>
+    </w:p>
+    <w:p>
+      <w:pPr>
+        <w:spacing w:line="360" w:lineRule="auto"/>
+        <w:rPr>
+          <w:szCs w:val="24"/>
+          <w:lang w:val="en-US"/>
+        </w:rPr>
+      </w:pPr>
+      <w:r>
+        <w:rPr>
+          <w:lang w:val="en-US"/>
+        </w:rPr>
+        <w:br w:type="page"/>
+      </w:r>
+      <w:bookmarkStart w:id="58" w:name="_Toc136073834"/>
+      <w:r>
+        <w:rPr>
+          <w:rStyle w:val="Heading1Char"/>
+        </w:rPr>
+        <w:lastRenderedPageBreak/>
+        <w:t>Conclusion</w:t>
+      </w:r>
+      <w:bookmarkEnd w:id="58"/>
+    </w:p>
+    <w:p>
+      <w:pPr>
+        <w:spacing w:line="360" w:lineRule="auto"/>
+        <w:rPr>
+          <w:szCs w:val="24"/>
+          <w:lang w:val="en-US"/>
+        </w:rPr>
+      </w:pPr>
+      <w:r>
+        <w:rPr>
+          <w:szCs w:val="24"/>
+          <w:lang w:val="en-US"/>
+        </w:rPr>
+        <w:t xml:space="preserve">The aim was to design and implement an e-commerce store using a microservice architecture with a focus on a low coupling between the services. To </w:t>
+      </w:r>
+      <w:r>
+        <w:rPr>
+          <w:szCs w:val="24"/>
+          <w:lang w:val="en-US"/>
+        </w:rPr>
+        <w:t>fulfill</w:t>
+      </w:r>
+      <w:r>
+        <w:rPr>
+          <w:szCs w:val="24"/>
+          <w:lang w:val="en-US"/>
+        </w:rPr>
+        <w:t xml:space="preserve"> the goal of having low coupling, modern practices such as event-driven communication were used to keep the coupling low</w:t>
+      </w:r>
+      <w:r>
+        <w:rPr>
+          <w:szCs w:val="24"/>
+          <w:lang w:val="en-US"/>
+        </w:rPr>
+        <w:t>. Specifically, a Kafka message broker w</w:t>
+      </w:r>
+      <w:r>
+        <w:rPr>
+          <w:szCs w:val="24"/>
+          <w:lang w:val="en-US"/>
+        </w:rPr>
+        <w:t>as</w:t>
+      </w:r>
+      <w:r>
+        <w:rPr>
+          <w:szCs w:val="24"/>
+          <w:lang w:val="en-US"/>
+        </w:rPr>
+        <w:t xml:space="preserve"> implemented as a container in docker-compose to set up </w:t>
+      </w:r>
+      <w:r>
+        <w:rPr>
+          <w:szCs w:val="24"/>
+          <w:lang w:val="en-US"/>
+        </w:rPr>
+        <w:t>asynchronous messaging</w:t>
+      </w:r>
+      <w:r>
+        <w:rPr>
+          <w:szCs w:val="24"/>
+          <w:lang w:val="en-US"/>
+        </w:rPr>
+        <w:t xml:space="preserve"> between the services. </w:t>
+      </w:r>
+      <w:r>
+        <w:rPr>
+          <w:szCs w:val="24"/>
+          <w:lang w:val="en-US"/>
+        </w:rPr>
+        <w:t>By implementing the message broker for the publish/subscribe pattern, challenges such as race-condition between customers buying products were omitted.</w:t>
+      </w:r>
+    </w:p>
+    <w:p>
+      <w:pPr>
+        <w:spacing w:line="360" w:lineRule="auto"/>
+        <w:rPr>
+          <w:szCs w:val="24"/>
+          <w:lang w:val="en-US"/>
+        </w:rPr>
+      </w:pPr>
+      <w:r>
+        <w:rPr>
+          <w:szCs w:val="24"/>
+          <w:lang w:val="en-US"/>
+        </w:rPr>
+        <w:t xml:space="preserve">Shaping the requirements for the services and the architecture, quality attribute scenarios in regard </w:t>
+      </w:r>
+      <w:r>
+        <w:rPr>
+          <w:szCs w:val="24"/>
+          <w:lang w:val="en-US"/>
+        </w:rPr>
+        <w:t>to</w:t>
+      </w:r>
+      <w:r>
+        <w:rPr>
+          <w:szCs w:val="24"/>
+          <w:lang w:val="en-US"/>
+        </w:rPr>
+        <w:t xml:space="preserve"> the system were used to identify the </w:t>
+      </w:r>
+      <w:r>
+        <w:rPr>
+          <w:szCs w:val="24"/>
+          <w:lang w:val="en-US"/>
+        </w:rPr>
+        <w:t>needs</w:t>
+      </w:r>
+      <w:r>
+        <w:rPr>
+          <w:szCs w:val="24"/>
+          <w:lang w:val="en-US"/>
+        </w:rPr>
+        <w:t xml:space="preserve"> for each of the services that make up the system. This also lead</w:t>
+      </w:r>
+      <w:r>
+        <w:rPr>
+          <w:szCs w:val="24"/>
+          <w:lang w:val="en-US"/>
+        </w:rPr>
+        <w:t>s</w:t>
+      </w:r>
+      <w:r>
+        <w:rPr>
+          <w:szCs w:val="24"/>
+          <w:lang w:val="en-US"/>
+        </w:rPr>
+        <w:t xml:space="preserve"> to a testable outcome for the services. The API endpoints and the events for the services were tested to verify the intended behavior and that their latencies were under the described limit of 1 second using Postman and Zipkin. Tests were written to verify the behavior for reading and writing to the database</w:t>
+      </w:r>
+      <w:r>
+        <w:rPr>
+          <w:szCs w:val="24"/>
+          <w:lang w:val="en-US"/>
+        </w:rPr>
+        <w:t xml:space="preserve"> using </w:t>
+      </w:r>
+      <w:proofErr w:type="spellStart"/>
+      <w:r>
+        <w:rPr>
+          <w:szCs w:val="24"/>
+          <w:lang w:val="en-US"/>
+        </w:rPr>
+        <w:t>xunit</w:t>
+      </w:r>
+      <w:proofErr w:type="spellEnd"/>
+      <w:r>
+        <w:rPr>
+          <w:szCs w:val="24"/>
+          <w:lang w:val="en-US"/>
+        </w:rPr>
+        <w:t xml:space="preserve"> and </w:t>
+      </w:r>
+      <w:r>
+        <w:rPr>
+          <w:szCs w:val="24"/>
+          <w:lang w:val="en-US"/>
+        </w:rPr>
+        <w:t>one of the many extensions to Entity Framework Core</w:t>
+      </w:r>
+      <w:r>
+        <w:rPr>
+          <w:szCs w:val="24"/>
+          <w:lang w:val="en-US"/>
+        </w:rPr>
+        <w:t>.</w:t>
+      </w:r>
+      <w:r>
+        <w:rPr>
+          <w:szCs w:val="24"/>
+          <w:lang w:val="en-US"/>
+        </w:rPr>
+        <w:t xml:space="preserve"> </w:t>
+      </w:r>
+      <w:r>
+        <w:rPr>
+          <w:szCs w:val="24"/>
+          <w:lang w:val="en-US"/>
+        </w:rPr>
+        <w:t xml:space="preserve">Finally, Dockerfiles for the services were created along with all the parts of the system such as databases, message broker, tracing, sidecars, and more were each deployed individually in a local docker-compose environment </w:t>
+      </w:r>
+      <w:r>
+        <w:rPr>
+          <w:szCs w:val="24"/>
+          <w:lang w:val="en-US"/>
+        </w:rPr>
+        <w:t>that</w:t>
+      </w:r>
+      <w:r>
+        <w:rPr>
+          <w:szCs w:val="24"/>
+          <w:lang w:val="en-US"/>
+        </w:rPr>
+        <w:t xml:space="preserve"> could easily be spun up. The project leaves the requirements implemented into the e-commerce system and would serve as a foundation for any potential further development. </w:t>
+      </w:r>
+    </w:p>
+    <w:p>
+      <w:pPr>
+        <w:spacing w:line="360" w:lineRule="auto"/>
+        <w:rPr>
+          <w:szCs w:val="24"/>
+          <w:lang w:val="en-US"/>
+        </w:rPr>
+      </w:pPr>
+    </w:p>
+    <w:p>
+      <w:pPr>
+        <w:spacing w:line="360" w:lineRule="auto"/>
+        <w:rPr>
+          <w:szCs w:val="24"/>
+          <w:lang w:val="en-US"/>
+        </w:rPr>
+      </w:pPr>
+    </w:p>
+    <w:p>
+      <w:pPr>
+        <w:spacing w:line="360" w:lineRule="auto"/>
+        <w:rPr>
+          <w:szCs w:val="24"/>
+          <w:lang w:val="en-US"/>
+        </w:rPr>
+      </w:pPr>
+      <w:r>
+        <w:rPr>
+          <w:szCs w:val="24"/>
+          <w:lang w:val="en-US"/>
+        </w:rPr>
+        <w:br w:type="page"/>
+      </w:r>
+    </w:p>
+    <w:p>
+      <w:pPr>
+        <w:pStyle w:val="Heading1"/>
+        <w:spacing w:line="360" w:lineRule="auto"/>
+        <w:rPr>
+          <w:lang w:val="en-US"/>
+        </w:rPr>
+      </w:pPr>
+      <w:bookmarkStart w:id="59" w:name="_Toc136073835"/>
+      <w:r>
+        <w:rPr>
+          <w:lang w:val="en-US"/>
+        </w:rPr>
+        <w:lastRenderedPageBreak/>
+        <w:t>References</w:t>
+      </w:r>
+      <w:bookmarkEnd w:id="59"/>
+    </w:p>
+    <w:p>
+      <w:pPr>
+        <w:spacing w:line="360" w:lineRule="auto"/>
+      </w:pPr>
+      <w:r>
+        <w:rPr>
+          <w:lang w:val="en-US"/>
+        </w:rPr>
+        <w:t xml:space="preserve">[1] </w:t>
+      </w:r>
+      <w:r>
+        <w:t>S. Newman, Building Microservices, 2nd ed. O’Reilly Media, 2021.</w:t>
+      </w:r>
+    </w:p>
+    <w:p>
+      <w:pPr>
+        <w:spacing w:line="360" w:lineRule="auto"/>
+      </w:pPr>
+    </w:p>
+    <w:p>
+      <w:pPr>
+        <w:spacing w:line="360" w:lineRule="auto"/>
+      </w:pPr>
+      <w:r>
+        <w:rPr>
+          <w:lang w:val="en-US"/>
+        </w:rPr>
+        <w:t xml:space="preserve">[2] </w:t>
+      </w:r>
+      <w:r>
+        <w:t xml:space="preserve">L. Bass, P. Clements, and R. Kazman, </w:t>
       </w:r>
       <w:r>
         <w:rPr>
           <w:i/>
           <w:iCs/>
-          <w:szCs w:val="24"/>
-          <w:lang w:val="en-US"/>
-        </w:rPr>
-        <w:t xml:space="preserve">pending. </w:t>
-      </w:r>
-      <w:r>
-        <w:rPr>
-          <w:szCs w:val="24"/>
-          <w:lang w:val="en-US"/>
-        </w:rPr>
-        <w:t xml:space="preserve">This can be verified using Postman on the endpoint </w:t>
+        </w:rPr>
+        <w:t>Software Architecture in Practice</w:t>
+      </w:r>
+      <w:r>
+        <w:t>, 9th ed. Addison-Wesley Professional, 2006.</w:t>
+      </w:r>
+    </w:p>
+    <w:p>
+      <w:pPr>
+        <w:spacing w:line="360" w:lineRule="auto"/>
+      </w:pPr>
+    </w:p>
+    <w:p>
+      <w:pPr>
+        <w:spacing w:line="360" w:lineRule="auto"/>
+      </w:pPr>
+      <w:r>
+        <w:rPr>
+          <w:lang w:val="en-US"/>
+        </w:rPr>
+        <w:t xml:space="preserve">[3] </w:t>
+      </w:r>
+      <w:r>
+        <w:t xml:space="preserve">A. Bellemare, </w:t>
       </w:r>
       <w:r>
         <w:rPr>
           <w:i/>
           <w:iCs/>
-          <w:szCs w:val="24"/>
-          <w:lang w:val="en-US"/>
-        </w:rPr>
-        <w:t>api/v1/order/{id}</w:t>
-      </w:r>
-    </w:p>
-    <w:p>
-      <w:pPr>
-        <w:keepNext/>
-        <w:spacing w:line="360" w:lineRule="auto"/>
-      </w:pPr>
-      <w:r>
-        <w:rPr>
-          <w:noProof/>
-          <w:lang w:val="en-US"/>
-        </w:rPr>
-        <w:drawing>
-          <wp:inline distT="0" distB="0" distL="0" distR="0" wp14:anchorId="30CA2DEC" wp14:editId="61079386">
-            <wp:extent cx="5731510" cy="3803015"/>
-            <wp:effectExtent l="0" t="0" r="2540" b="6985"/>
-            <wp:docPr id="18" name="Picture 18" descr="A screenshot of a computer&#10;&#10;Description automatically generated with medium confidence"/>
-            <wp:cNvGraphicFramePr>
-              <a:graphicFrameLocks xmlns:a="http://schemas.openxmlformats.org/drawingml/2006/main" noChangeAspect="1"/>
-            </wp:cNvGraphicFramePr>
-            <a:graphic xmlns:a="http://schemas.openxmlformats.org/drawingml/2006/main">
-              <a:graphicData uri="http://schemas.openxmlformats.org/drawingml/2006/picture">
-                <pic:pic xmlns:pic="http://schemas.openxmlformats.org/drawingml/2006/picture">
-                  <pic:nvPicPr>
-                    <pic:cNvPr id="18" name="Picture 18" descr="A screenshot of a computer&#10;&#10;Description automatically generated with medium confidence"/>
-                    <pic:cNvPicPr/>
-                  </pic:nvPicPr>
-                  <pic:blipFill>
-                    <a:blip r:embed="rId24"/>
-                    <a:stretch>
-                      <a:fillRect/>
-                    </a:stretch>
-                  </pic:blipFill>
-                  <pic:spPr>
-                    <a:xfrm>
-                      <a:off x="0" y="0"/>
-                      <a:ext cx="5731510" cy="3803015"/>
-                    </a:xfrm>
-                    <a:prstGeom prst="rect">
-                      <a:avLst/>
-                    </a:prstGeom>
-                  </pic:spPr>
-                </pic:pic>
-              </a:graphicData>
-            </a:graphic>
-          </wp:inline>
-        </w:drawing>
-      </w:r>
-    </w:p>
-    <w:p>
-      <w:pPr>
-        <w:pStyle w:val="Caption"/>
-        <w:spacing w:line="360" w:lineRule="auto"/>
-        <w:rPr>
-          <w:lang w:val="en-US"/>
-        </w:rPr>
-      </w:pPr>
-      <w:r>
-        <w:t xml:space="preserve">Figure </w:t>
-      </w:r>
-      <w:fldSimple w:instr=" SEQ Figure \* ARABIC ">
-        <w:r>
-          <w:rPr>
-            <w:noProof/>
-          </w:rPr>
-          <w:t>15</w:t>
-        </w:r>
-      </w:fldSimple>
-      <w:r>
-        <w:rPr>
-          <w:lang w:val="en-US"/>
-        </w:rPr>
-        <w:t xml:space="preserve"> - Verifying newly created orders with correct status in Postman</w:t>
-      </w:r>
-    </w:p>
-    <w:p>
-      <w:pPr>
-        <w:spacing w:line="360" w:lineRule="auto"/>
-        <w:rPr>
-          <w:szCs w:val="24"/>
-          <w:lang w:val="en-US"/>
-        </w:rPr>
-      </w:pPr>
-      <w:r>
-        <w:rPr>
-          <w:szCs w:val="24"/>
-          <w:lang w:val="en-US"/>
-        </w:rPr>
-        <w:t>On line 4, it can be observed that the order status field is set to Pending which is the correct behavior for the order service when initiating new orders.</w:t>
-      </w:r>
-    </w:p>
-    <w:p>
-      <w:pPr>
-        <w:spacing w:line="360" w:lineRule="auto"/>
-        <w:rPr>
-          <w:lang w:val="en-US"/>
-        </w:rPr>
-      </w:pPr>
-    </w:p>
-    <w:bookmarkEnd w:id="53"/>
-    <w:p>
-      <w:pPr>
-        <w:pStyle w:val="Heading1"/>
-        <w:spacing w:line="360" w:lineRule="auto"/>
-        <w:rPr>
-          <w:lang w:val="en-US"/>
-        </w:rPr>
-      </w:pPr>
-      <w:r>
-        <w:rPr>
-          <w:lang w:val="en-US"/>
-        </w:rPr>
-        <w:br w:type="page"/>
-      </w:r>
-      <w:bookmarkStart w:id="56" w:name="_Toc135746609"/>
+        </w:rPr>
+        <w:t>Building Event-driven Microservices: Leveraging Organizational Data at Scale</w:t>
+      </w:r>
+      <w:r>
+        <w:t>. O’Reilly Media, 2020.</w:t>
+      </w:r>
+    </w:p>
+    <w:p>
+      <w:pPr>
+        <w:spacing w:line="360" w:lineRule="auto"/>
+      </w:pPr>
+    </w:p>
+    <w:p>
+      <w:pPr>
+        <w:spacing w:line="360" w:lineRule="auto"/>
+      </w:pPr>
+      <w:r>
+        <w:rPr>
+          <w:lang w:val="en-US"/>
+        </w:rPr>
+        <w:t xml:space="preserve">[4] </w:t>
+      </w:r>
+      <w:r>
+        <w:t>H. F. O. Rocha, Practical Event-Driven Microservices Architecture: Building Sustainable and Highly Scalable Event-Driven Microservices. Apress, 2021.</w:t>
+      </w:r>
+    </w:p>
+    <w:p>
+      <w:pPr>
+        <w:spacing w:line="360" w:lineRule="auto"/>
+        <w:rPr>
+          <w:lang w:val="en-US"/>
+        </w:rPr>
+      </w:pPr>
+    </w:p>
+    <w:p>
+      <w:pPr>
+        <w:spacing w:line="360" w:lineRule="auto"/>
+      </w:pPr>
+      <w:r>
+        <w:rPr>
+          <w:lang w:val="en-US"/>
+        </w:rPr>
+        <w:t xml:space="preserve">[5] </w:t>
+      </w:r>
+      <w:r>
+        <w:t>“Building blocks,” Dapr Docs. https://docs.dapr.io/developing-applications/building-blocks/ (accessed May 01, 2023).</w:t>
+      </w:r>
+    </w:p>
+    <w:p>
+      <w:pPr>
+        <w:spacing w:line="360" w:lineRule="auto"/>
+      </w:pPr>
+    </w:p>
+    <w:p>
+      <w:pPr>
+        <w:spacing w:line="360" w:lineRule="auto"/>
+      </w:pPr>
+      <w:r>
+        <w:rPr>
+          <w:lang w:val="en-US"/>
+        </w:rPr>
+        <w:t xml:space="preserve">[6] </w:t>
+      </w:r>
+      <w:r>
+        <w:t>Martinekuan, “Sidecar pattern - Azure Architecture Center,” Microsoft Learn. https://learn.microsoft.com/en-us/azure/architecture/patterns/sidecar (accessed May 01, 2023).</w:t>
+      </w:r>
+    </w:p>
+    <w:p>
+      <w:pPr>
+        <w:spacing w:line="360" w:lineRule="auto"/>
+      </w:pPr>
+    </w:p>
+    <w:p>
+      <w:pPr>
+        <w:spacing w:line="360" w:lineRule="auto"/>
+      </w:pPr>
+      <w:r>
+        <w:rPr>
+          <w:lang w:val="en-US"/>
+        </w:rPr>
+        <w:t xml:space="preserve">[7] </w:t>
+      </w:r>
+      <w:r>
+        <w:t>“Networking in Compose,” Docker Documentation, May 20, 2023. https://docs.docker.com/compose/networking/ (accessed May 01, 2023).</w:t>
+      </w:r>
+    </w:p>
+    <w:p>
+      <w:pPr>
+        <w:spacing w:line="360" w:lineRule="auto"/>
+      </w:pPr>
+    </w:p>
+    <w:p>
+      <w:pPr>
+        <w:spacing w:line="360" w:lineRule="auto"/>
+      </w:pPr>
+      <w:r>
+        <w:rPr>
+          <w:lang w:val="en-US"/>
+        </w:rPr>
+        <w:t xml:space="preserve">[8] </w:t>
+      </w:r>
+      <w:r>
+        <w:t>“Apache Kafka,” Apache Kafka. https://kafka.apache.org/documentation/#introduction (accessed May 02, 2023).</w:t>
+      </w:r>
+    </w:p>
+    <w:p>
+      <w:pPr>
+        <w:spacing w:line="360" w:lineRule="auto"/>
+      </w:pPr>
+    </w:p>
+    <w:p>
+      <w:pPr>
+        <w:spacing w:line="360" w:lineRule="auto"/>
+      </w:pPr>
       <w:r>
         <w:rPr>
           <w:lang w:val="en-US"/>
         </w:rPr>
         <w:lastRenderedPageBreak/>
-        <w:t>Discussion</w:t>
-      </w:r>
-      <w:bookmarkEnd w:id="56"/>
-    </w:p>
-    <w:p>
-      <w:pPr>
-        <w:spacing w:line="360" w:lineRule="auto"/>
-        <w:rPr>
-          <w:lang w:val="en-US"/>
-        </w:rPr>
-      </w:pPr>
-      <w:r>
-        <w:rPr>
-          <w:szCs w:val="24"/>
-          <w:lang w:val="en-US"/>
-        </w:rPr>
-        <w:t xml:space="preserve">Microservices are great for systems where scalability and low coupling are important requirements. If designed right, the architecture allows the system to have </w:t>
-      </w:r>
-      <w:r>
-        <w:rPr>
-          <w:szCs w:val="24"/>
-          <w:lang w:val="en-US"/>
-        </w:rPr>
-        <w:t xml:space="preserve">a </w:t>
-      </w:r>
-      <w:r>
-        <w:rPr>
-          <w:szCs w:val="24"/>
-          <w:lang w:val="en-US"/>
-        </w:rPr>
-        <w:t xml:space="preserve">great emphasis on scalability and </w:t>
-      </w:r>
-      <w:r>
-        <w:rPr>
-          <w:szCs w:val="24"/>
-          <w:lang w:val="en-US"/>
-        </w:rPr>
-        <w:t>independence</w:t>
-      </w:r>
-      <w:r>
-        <w:rPr>
-          <w:szCs w:val="24"/>
-          <w:lang w:val="en-US"/>
-        </w:rPr>
-        <w:t>. For achieving a</w:t>
-      </w:r>
-      <w:r>
-        <w:rPr>
-          <w:szCs w:val="24"/>
-          <w:lang w:val="en-US"/>
-        </w:rPr>
-        <w:t>n e-commerce</w:t>
-      </w:r>
-      <w:r>
-        <w:rPr>
-          <w:szCs w:val="24"/>
-          <w:lang w:val="en-US"/>
-        </w:rPr>
-        <w:t xml:space="preserve"> system with highly decoupled components, the choice of implementing a message broker to handle communication was a step in the right </w:t>
-      </w:r>
-      <w:r>
-        <w:rPr>
-          <w:szCs w:val="24"/>
-          <w:lang w:val="en-US"/>
-        </w:rPr>
-        <w:t>direction</w:t>
-      </w:r>
-      <w:r>
-        <w:rPr>
-          <w:szCs w:val="24"/>
-          <w:lang w:val="en-US"/>
-        </w:rPr>
-        <w:t xml:space="preserve">. </w:t>
-      </w:r>
-      <w:r>
-        <w:rPr>
-          <w:szCs w:val="24"/>
-          <w:lang w:val="en-US"/>
-        </w:rPr>
-        <w:t>However, b</w:t>
-      </w:r>
-      <w:r>
-        <w:rPr>
-          <w:szCs w:val="24"/>
-          <w:lang w:val="en-US"/>
-        </w:rPr>
-        <w:t>y introducing microservices and event-driven architecture, a new set of complexities are presented. Each of the services’ boundaries need</w:t>
-      </w:r>
-      <w:r>
-        <w:rPr>
-          <w:szCs w:val="24"/>
-          <w:lang w:val="en-US"/>
-        </w:rPr>
-        <w:t>ed</w:t>
-      </w:r>
-      <w:r>
-        <w:rPr>
-          <w:szCs w:val="24"/>
-          <w:lang w:val="en-US"/>
-        </w:rPr>
-        <w:t xml:space="preserve"> to be scoped correctly as it can be harder and more expensive to change later in the process</w:t>
-      </w:r>
-      <w:r>
-        <w:rPr>
-          <w:szCs w:val="24"/>
-          <w:lang w:val="en-US"/>
-        </w:rPr>
-        <w:t xml:space="preserve"> [4, p. 37]</w:t>
-      </w:r>
-      <w:r>
-        <w:rPr>
-          <w:szCs w:val="24"/>
-          <w:lang w:val="en-US"/>
-        </w:rPr>
-        <w:t>. Once the boundaries for the services in the e-commerce system were identified, the set of events that the services communicate through needed to be identified</w:t>
-      </w:r>
-      <w:r>
-        <w:rPr>
-          <w:szCs w:val="24"/>
-          <w:lang w:val="en-US"/>
-        </w:rPr>
-        <w:t>. Different services need different data through events, making it necessary to carefully analyze the boundary for that specific service and its events</w:t>
-      </w:r>
-      <w:r>
-        <w:rPr>
-          <w:szCs w:val="24"/>
-          <w:lang w:val="en-US"/>
-        </w:rPr>
-        <w:t>.</w:t>
-      </w:r>
-      <w:r>
-        <w:rPr>
-          <w:szCs w:val="24"/>
-          <w:lang w:val="en-US"/>
-        </w:rPr>
-        <w:t xml:space="preserve"> This requires great business knowledge and an understanding of the flow of data within the system.</w:t>
-      </w:r>
-      <w:r>
-        <w:rPr>
-          <w:szCs w:val="24"/>
-          <w:lang w:val="en-US"/>
-        </w:rPr>
-        <w:t xml:space="preserve"> By using quality attributes</w:t>
-      </w:r>
-      <w:r>
-        <w:rPr>
-          <w:szCs w:val="24"/>
-          <w:lang w:val="en-US"/>
-        </w:rPr>
-        <w:t xml:space="preserve"> scenarios related to the system</w:t>
-      </w:r>
-      <w:r>
-        <w:rPr>
-          <w:szCs w:val="24"/>
-          <w:lang w:val="en-US"/>
-        </w:rPr>
-        <w:t>, full attention could be given to the specific service and the event that the service reacts to.</w:t>
-      </w:r>
-      <w:r>
-        <w:rPr>
-          <w:szCs w:val="24"/>
-          <w:lang w:val="en-US"/>
-        </w:rPr>
-        <w:t xml:space="preserve"> By having described the scenarios for each service, it is easier to verify the desired objectives for each component of the system which enables systematic testing of each event and duration of the operations between the services as this was described in the scenarios of the quality attributes</w:t>
-      </w:r>
-      <w:r>
-        <w:rPr>
-          <w:szCs w:val="24"/>
-          <w:lang w:val="en-US"/>
-        </w:rPr>
-        <w:t>.</w:t>
-      </w:r>
-      <w:r>
-        <w:rPr>
-          <w:szCs w:val="24"/>
-          <w:lang w:val="en-US"/>
-        </w:rPr>
-        <w:t xml:space="preserve"> </w:t>
-      </w:r>
-      <w:r>
-        <w:rPr>
-          <w:szCs w:val="24"/>
-          <w:lang w:val="en-US"/>
-        </w:rPr>
-        <w:t xml:space="preserve">By having the response measure for each of the components in the system well-defined, it made the verification of the services easier to test whether the services consumed or published the correct events based on requests from Postman. To highlight the latency in the requests each of the services was measured to verify the requirements. </w:t>
-      </w:r>
-      <w:r>
-        <w:t xml:space="preserve">The </w:t>
-      </w:r>
-      <w:r>
-        <w:rPr>
-          <w:lang w:val="en-US"/>
-        </w:rPr>
-        <w:t>results</w:t>
-      </w:r>
-      <w:r>
-        <w:t xml:space="preserve"> of the </w:t>
-      </w:r>
-      <w:r>
-        <w:rPr>
-          <w:lang w:val="en-US"/>
-        </w:rPr>
-        <w:t>project</w:t>
-      </w:r>
-      <w:r>
-        <w:t xml:space="preserve"> indicate that the requirements were appropriately scoped, considering the feasibility of design and development for an individual. The implemented requirements serve as a solid foundation for the future development of the e-commerce system. However, further research is warranted to explore potential areas of improvement, such as managing evolving boundaries</w:t>
-      </w:r>
-      <w:r>
-        <w:rPr>
-          <w:lang w:val="en-US"/>
-        </w:rPr>
-        <w:t xml:space="preserve"> </w:t>
-      </w:r>
-      <w:r>
-        <w:t>optimizing the event-driven communication between microservices</w:t>
-      </w:r>
-      <w:r>
-        <w:rPr>
-          <w:lang w:val="en-US"/>
-        </w:rPr>
-        <w:t xml:space="preserve"> or </w:t>
-      </w:r>
-      <w:r>
-        <w:rPr>
-          <w:lang w:val="en-US"/>
-        </w:rPr>
-        <w:t xml:space="preserve">implementing features that wasn’t found in this iteration such as notifications and </w:t>
-      </w:r>
-      <w:r>
-        <w:rPr>
-          <w:lang w:val="en-US"/>
-        </w:rPr>
-        <w:t>gateways.</w:t>
-      </w:r>
-    </w:p>
-    <w:p>
-      <w:pPr>
-        <w:spacing w:line="360" w:lineRule="auto"/>
-        <w:rPr>
-          <w:szCs w:val="24"/>
-          <w:lang w:val="en-US"/>
-        </w:rPr>
-      </w:pPr>
-    </w:p>
-    <w:p>
-      <w:pPr>
-        <w:spacing w:line="360" w:lineRule="auto"/>
-        <w:rPr>
-          <w:szCs w:val="24"/>
-          <w:lang w:val="en-US"/>
-        </w:rPr>
-      </w:pPr>
-      <w:r>
-        <w:rPr>
-          <w:szCs w:val="24"/>
-          <w:lang w:val="en-US"/>
-        </w:rPr>
-        <w:lastRenderedPageBreak/>
-        <w:t>The catalog service is missing some features that normally would be expected by an e-commerce system. The current implementation can only query all the products or a single product from the database. A potential frontend would mainly be responsible for calling the endpoint to get these products. However, customers should be able to filter the products based on price, availability, color, brand, etc. Not just customers, but also the frontend would need to call the API with pagination to not show everything in the store at once. This is not the case right now. The MySQL database was selected based on its ability to make complex queries easier</w:t>
-      </w:r>
-      <w:r>
-        <w:rPr>
-          <w:szCs w:val="24"/>
-          <w:lang w:val="en-US"/>
-        </w:rPr>
-        <w:t xml:space="preserve">, but the implementation for utilizing these queries is still lacking.  </w:t>
-      </w:r>
-    </w:p>
-    <w:p>
-      <w:pPr>
-        <w:spacing w:line="360" w:lineRule="auto"/>
-        <w:rPr>
-          <w:szCs w:val="24"/>
-          <w:lang w:val="en-US"/>
-        </w:rPr>
-      </w:pPr>
-      <w:r>
-        <w:rPr>
-          <w:szCs w:val="24"/>
-          <w:lang w:val="en-US"/>
-        </w:rPr>
-        <w:t xml:space="preserve">The order service saves customers into a table when submitting orders. As of the current implementation, authentication and customer handling have not been a part of the design which makes the customer and people aspect of the e-commerce store tricky. When submitting orders, the request requires a name, an address, and email but in the current system, this information only gets saved to a table in the order </w:t>
-      </w:r>
-      <w:r>
-        <w:rPr>
-          <w:szCs w:val="24"/>
-          <w:lang w:val="en-US"/>
-        </w:rPr>
-        <w:t>database,</w:t>
-      </w:r>
-      <w:r>
-        <w:rPr>
-          <w:szCs w:val="24"/>
-          <w:lang w:val="en-US"/>
-        </w:rPr>
-        <w:t xml:space="preserve"> but the data is not being used for anything. This was a step that was being left out of the scope of this project as the workload would be too much for one person. </w:t>
-      </w:r>
-      <w:r>
-        <w:rPr>
-          <w:szCs w:val="24"/>
-          <w:lang w:val="en-US"/>
-        </w:rPr>
-        <w:t>Ideally, the orders related to customers should be able to get queried from the database by the correct person, meaning customers should only be able to query their own orders. This also touches on authentication and authorization which has not been a part of the scope for this project.</w:t>
-      </w:r>
-    </w:p>
-    <w:p>
-      <w:pPr>
-        <w:pStyle w:val="Heading2"/>
-        <w:spacing w:line="360" w:lineRule="auto"/>
-      </w:pPr>
-      <w:bookmarkStart w:id="57" w:name="_Toc135746610"/>
-      <w:r>
-        <w:t>Future work</w:t>
-      </w:r>
-      <w:bookmarkEnd w:id="57"/>
-    </w:p>
-    <w:p>
-      <w:pPr>
-        <w:spacing w:line="360" w:lineRule="auto"/>
-        <w:rPr>
-          <w:szCs w:val="24"/>
-          <w:lang w:val="en-US"/>
-        </w:rPr>
-      </w:pPr>
-      <w:r>
-        <w:rPr>
-          <w:szCs w:val="24"/>
-          <w:lang w:val="en-US"/>
-        </w:rPr>
-        <w:t>Security has not been designed into the services in any way. This would be the next step as it is very important for any system. All the services assume that the customer is logged in to provide a customer id. An authentication service or an API gateway would need to handle the responsibility of authenticating users and verifying identities. Additional steps should be implemented into each existing service to make sure that they cannot be reached directly without passing the API gateway. External authentication providers can also be used, so customers authenticate with Google Accounts, etc.</w:t>
-      </w:r>
-      <w:r>
-        <w:rPr>
-          <w:szCs w:val="24"/>
-          <w:lang w:val="en-US"/>
-        </w:rPr>
-        <w:t xml:space="preserve"> This would be an important step for any further development of the system.</w:t>
-      </w:r>
-    </w:p>
-    <w:p>
-      <w:pPr>
-        <w:spacing w:line="360" w:lineRule="auto"/>
-        <w:rPr>
-          <w:szCs w:val="24"/>
-          <w:lang w:val="en-US"/>
-        </w:rPr>
-      </w:pPr>
-      <w:r>
-        <w:rPr>
-          <w:szCs w:val="24"/>
-          <w:lang w:val="en-US"/>
-        </w:rPr>
-        <w:t xml:space="preserve">Docker-Compose is good for setting up prototypes and making proof of concepts of a system. This project has 17 services running in docker-compose including Kafka, all the services, databases, tracing, and sidecars. This can quickly be hard to configure </w:t>
-      </w:r>
-      <w:r>
-        <w:rPr>
-          <w:szCs w:val="24"/>
-          <w:lang w:val="en-US"/>
-        </w:rPr>
-        <w:t xml:space="preserve">and read </w:t>
-      </w:r>
-      <w:r>
-        <w:rPr>
-          <w:szCs w:val="24"/>
-          <w:lang w:val="en-US"/>
-        </w:rPr>
-        <w:t xml:space="preserve">in </w:t>
-      </w:r>
-      <w:r>
-        <w:rPr>
-          <w:szCs w:val="24"/>
-          <w:lang w:val="en-US"/>
-        </w:rPr>
-        <w:lastRenderedPageBreak/>
-        <w:t xml:space="preserve">one </w:t>
-      </w:r>
-      <w:r>
-        <w:rPr>
-          <w:szCs w:val="24"/>
-          <w:lang w:val="en-US"/>
-        </w:rPr>
-        <w:t>docker</w:t>
-      </w:r>
-      <w:r>
-        <w:rPr>
-          <w:szCs w:val="24"/>
-          <w:lang w:val="en-US"/>
-        </w:rPr>
-        <w:t>-compose file</w:t>
-      </w:r>
-      <w:r>
-        <w:rPr>
-          <w:szCs w:val="24"/>
-          <w:lang w:val="en-US"/>
-        </w:rPr>
-        <w:t>. These services could be deployed in a Kubernetes cluster locally or by using one of the cloud providers such as Azure or AWS which would be better suited when running all these services. Kubernetes brings on a whole separate layer of complexity, but it would be a natural next step for deploying the services as Kubernetes brings several important functionalities such as load balancing, container management, and auto-scaling.</w:t>
-      </w:r>
-    </w:p>
-    <w:p>
-      <w:pPr>
-        <w:spacing w:line="360" w:lineRule="auto"/>
-        <w:rPr>
-          <w:szCs w:val="24"/>
-          <w:lang w:val="en-US"/>
-        </w:rPr>
-      </w:pPr>
-      <w:r>
-        <w:rPr>
-          <w:szCs w:val="24"/>
-          <w:lang w:val="en-US"/>
-        </w:rPr>
-        <w:t>A frontend would be the next step to displaying the data instead of using Postman to call the different services. A prototype can rather easily be implemented using .</w:t>
-      </w:r>
-      <w:r>
-        <w:rPr>
-          <w:szCs w:val="24"/>
-          <w:lang w:val="en-US"/>
-        </w:rPr>
-        <w:t>NET</w:t>
-      </w:r>
-      <w:r>
-        <w:rPr>
-          <w:szCs w:val="24"/>
-          <w:lang w:val="en-US"/>
-        </w:rPr>
-        <w:t xml:space="preserve"> </w:t>
-      </w:r>
-      <w:proofErr w:type="spellStart"/>
-      <w:r>
-        <w:rPr>
-          <w:szCs w:val="24"/>
-          <w:lang w:val="en-US"/>
-        </w:rPr>
-        <w:t>Blazor</w:t>
-      </w:r>
-      <w:proofErr w:type="spellEnd"/>
-      <w:r>
-        <w:rPr>
-          <w:szCs w:val="24"/>
-          <w:lang w:val="en-US"/>
-        </w:rPr>
-        <w:t xml:space="preserve"> [16]</w:t>
-      </w:r>
-      <w:r>
-        <w:rPr>
-          <w:szCs w:val="24"/>
-          <w:lang w:val="en-US"/>
-        </w:rPr>
-        <w:t xml:space="preserve"> to keep all development in C# context. A layer between the frontend and the backend would also be needed to not have the frontend directly call the backend services. The backend for frontend pattern could be utilized especially if specific user interfaces are implemented such as mobile apps and web apps.</w:t>
-      </w:r>
-    </w:p>
-    <w:p>
-      <w:pPr>
-        <w:spacing w:line="360" w:lineRule="auto"/>
-        <w:rPr>
-          <w:szCs w:val="24"/>
-          <w:lang w:val="en-US"/>
-        </w:rPr>
-      </w:pPr>
-      <w:r>
-        <w:rPr>
-          <w:szCs w:val="24"/>
-          <w:lang w:val="en-US"/>
-        </w:rPr>
-        <w:t>For a production-ready system, measures for backing up customer data such as orders and the business data such as all the products should be implemented into the system. One way of doing so could be to write Azure Functions that take any new entries and updates from the production database such as the order database and replicates the data in a separate database. Mistakes can happen and databases can be deleted. Therefore, it is very important to have backups of the data in the system.</w:t>
-      </w:r>
-    </w:p>
-    <w:p>
-      <w:pPr>
-        <w:spacing w:line="360" w:lineRule="auto"/>
-        <w:rPr>
-          <w:szCs w:val="24"/>
-          <w:lang w:val="en-US"/>
-        </w:rPr>
-      </w:pPr>
-      <w:r>
-        <w:rPr>
-          <w:lang w:val="en-US"/>
-        </w:rPr>
-        <w:br w:type="page"/>
-      </w:r>
-      <w:bookmarkStart w:id="58" w:name="_Toc135746611"/>
-      <w:r>
-        <w:rPr>
-          <w:rStyle w:val="Heading1Char"/>
-        </w:rPr>
-        <w:lastRenderedPageBreak/>
-        <w:t>Conclusion</w:t>
-      </w:r>
-      <w:bookmarkEnd w:id="58"/>
-    </w:p>
-    <w:p>
-      <w:pPr>
-        <w:spacing w:line="360" w:lineRule="auto"/>
-        <w:rPr>
-          <w:szCs w:val="24"/>
-          <w:lang w:val="en-US"/>
-        </w:rPr>
-      </w:pPr>
-      <w:r>
-        <w:rPr>
-          <w:szCs w:val="24"/>
-          <w:lang w:val="en-US"/>
-        </w:rPr>
-        <w:t xml:space="preserve">The aim was to design and implement an e-commerce store using a microservice architecture with a focus on a low coupling between the services. To </w:t>
-      </w:r>
-      <w:r>
-        <w:rPr>
-          <w:szCs w:val="24"/>
-          <w:lang w:val="en-US"/>
-        </w:rPr>
-        <w:t>fulfill</w:t>
-      </w:r>
-      <w:r>
-        <w:rPr>
-          <w:szCs w:val="24"/>
-          <w:lang w:val="en-US"/>
-        </w:rPr>
-        <w:t xml:space="preserve"> the goal of having low coupling, modern practices such as event-driven communication were used to keep the coupling low. The current implementation with asynchronous messaging being used as the main form of communication and a well-defined bounded context between the service leads to a system where further development is easier, as newly created services can consume </w:t>
-      </w:r>
-      <w:r>
-        <w:rPr>
-          <w:szCs w:val="24"/>
-          <w:lang w:val="en-US"/>
-        </w:rPr>
-        <w:t xml:space="preserve">existing </w:t>
-      </w:r>
-      <w:r>
-        <w:rPr>
-          <w:szCs w:val="24"/>
-          <w:lang w:val="en-US"/>
-        </w:rPr>
-        <w:t>events without the need to redeploy the whole system as the services do not have dependencies on each other.</w:t>
-      </w:r>
-      <w:r>
-        <w:rPr>
-          <w:szCs w:val="24"/>
-          <w:lang w:val="en-US"/>
-        </w:rPr>
-        <w:t xml:space="preserve"> The API endpoints and the events for the services were tested to verify the intended behavior</w:t>
-      </w:r>
-      <w:r>
-        <w:rPr>
-          <w:szCs w:val="24"/>
-          <w:lang w:val="en-US"/>
-        </w:rPr>
-        <w:t xml:space="preserve"> and that their latencies were under the described limit of 1 second</w:t>
-      </w:r>
-      <w:r>
-        <w:rPr>
-          <w:szCs w:val="24"/>
-          <w:lang w:val="en-US"/>
-        </w:rPr>
-        <w:t xml:space="preserve"> using Postman and Zipkin.</w:t>
-      </w:r>
-      <w:r>
-        <w:rPr>
-          <w:szCs w:val="24"/>
-          <w:lang w:val="en-US"/>
-        </w:rPr>
-        <w:t xml:space="preserve"> Finally, </w:t>
-      </w:r>
-      <w:r>
-        <w:rPr>
-          <w:szCs w:val="24"/>
-          <w:lang w:val="en-US"/>
-        </w:rPr>
-        <w:t xml:space="preserve">Dockerfiles for the services were created along with all the parts of the system such as databases, message broker, tracing, sidecars, and more were each deployed individually in a local docker-compose environment which could easily be spun up. The project leaves the requirements implemented into the e-commerce system and would serve as a foundation for any potential further development. </w:t>
-      </w:r>
-    </w:p>
-    <w:p>
-      <w:pPr>
-        <w:spacing w:line="360" w:lineRule="auto"/>
-        <w:rPr>
-          <w:szCs w:val="24"/>
-          <w:lang w:val="en-US"/>
-        </w:rPr>
-      </w:pPr>
-    </w:p>
-    <w:p>
-      <w:pPr>
-        <w:spacing w:line="360" w:lineRule="auto"/>
-        <w:rPr>
-          <w:szCs w:val="24"/>
-          <w:lang w:val="en-US"/>
-        </w:rPr>
-      </w:pPr>
-      <w:r>
-        <w:rPr>
-          <w:szCs w:val="24"/>
-          <w:lang w:val="en-US"/>
-        </w:rPr>
-        <w:br w:type="page"/>
-      </w:r>
-    </w:p>
-    <w:p>
-      <w:pPr>
-        <w:pStyle w:val="Heading1"/>
-        <w:spacing w:line="360" w:lineRule="auto"/>
-        <w:rPr>
-          <w:lang w:val="en-US"/>
-        </w:rPr>
-      </w:pPr>
-      <w:bookmarkStart w:id="59" w:name="_Toc135746612"/>
-      <w:r>
-        <w:rPr>
-          <w:lang w:val="en-US"/>
-        </w:rPr>
-        <w:lastRenderedPageBreak/>
-        <w:t>References</w:t>
-      </w:r>
-      <w:bookmarkEnd w:id="59"/>
-    </w:p>
-    <w:p>
-      <w:pPr>
-        <w:spacing w:line="360" w:lineRule="auto"/>
-      </w:pPr>
-      <w:r>
-        <w:rPr>
-          <w:lang w:val="en-US"/>
-        </w:rPr>
-        <w:t xml:space="preserve">[1] </w:t>
-      </w:r>
-      <w:r>
-        <w:t>S. Newman, Building Microservices, 2nd ed. O’Reilly Media, 2021.</w:t>
-      </w:r>
-    </w:p>
-    <w:p>
-      <w:pPr>
-        <w:spacing w:line="360" w:lineRule="auto"/>
-      </w:pPr>
-    </w:p>
-    <w:p>
-      <w:pPr>
-        <w:spacing w:line="360" w:lineRule="auto"/>
-      </w:pPr>
-      <w:r>
-        <w:rPr>
-          <w:lang w:val="en-US"/>
-        </w:rPr>
-        <w:t xml:space="preserve">[2] </w:t>
-      </w:r>
-      <w:r>
-        <w:t xml:space="preserve">L. Bass, P. Clements, and R. Kazman, </w:t>
+        <w:t xml:space="preserve">[9] </w:t>
+      </w:r>
+      <w:r>
+        <w:t xml:space="preserve">N. Marz and J. Warren, </w:t>
       </w:r>
       <w:r>
         <w:rPr>
           <w:i/>
           <w:iCs/>
         </w:rPr>
-        <w:t>Software Architecture in Practice</w:t>
-      </w:r>
-      <w:r>
-        <w:t>, 9th ed. Addison-Wesley Professional, 2006.</w:t>
-      </w:r>
-    </w:p>
-    <w:p>
-      <w:pPr>
-        <w:spacing w:line="360" w:lineRule="auto"/>
-      </w:pPr>
-    </w:p>
-    <w:p>
-      <w:pPr>
-        <w:spacing w:line="360" w:lineRule="auto"/>
-      </w:pPr>
-      <w:r>
-        <w:rPr>
-          <w:lang w:val="en-US"/>
-        </w:rPr>
-        <w:t xml:space="preserve">[3] </w:t>
-      </w:r>
-      <w:r>
-        <w:t xml:space="preserve">A. Bellemare, </w:t>
+        <w:t>Big Data: Principles and Best Practices of Scalable Realtime Data Systems</w:t>
+      </w:r>
+      <w:r>
+        <w:t>. Manning Publications Company, 2015.</w:t>
+      </w:r>
+    </w:p>
+    <w:p>
+      <w:pPr>
+        <w:spacing w:line="360" w:lineRule="auto"/>
+      </w:pPr>
+    </w:p>
+    <w:p>
+      <w:pPr>
+        <w:spacing w:line="360" w:lineRule="auto"/>
+      </w:pPr>
+      <w:r>
+        <w:rPr>
+          <w:lang w:val="en-US"/>
+        </w:rPr>
+        <w:t xml:space="preserve">[10] </w:t>
+      </w:r>
+      <w:r>
+        <w:t>“What are NoSQL Databases? | IBM.” https://www.ibm.com/topics/nosql-databases (accessed May 03, 2023).</w:t>
+      </w:r>
+    </w:p>
+    <w:p>
+      <w:pPr>
+        <w:spacing w:line="360" w:lineRule="auto"/>
+      </w:pPr>
+    </w:p>
+    <w:p>
+      <w:pPr>
+        <w:spacing w:line="360" w:lineRule="auto"/>
+      </w:pPr>
+      <w:r>
+        <w:t xml:space="preserve">[11] </w:t>
+      </w:r>
+      <w:r>
+        <w:t>“Redis: In-memory database. How it works and Why you should use it | The Home of Redis Developers,” Nov. 10, 2022. https://developer.redis.com/explore/what-is-redis/ (accessed May 05, 2023).</w:t>
+      </w:r>
+    </w:p>
+    <w:p>
+      <w:pPr>
+        <w:spacing w:line="360" w:lineRule="auto"/>
+      </w:pPr>
+    </w:p>
+    <w:p>
+      <w:pPr>
+        <w:spacing w:line="360" w:lineRule="auto"/>
+      </w:pPr>
+      <w:r>
+        <w:rPr>
+          <w:lang w:val="en-US"/>
+        </w:rPr>
+        <w:t xml:space="preserve">[12] </w:t>
+      </w:r>
+      <w:r>
+        <w:t xml:space="preserve">“ASP.NET Web APIs | Rest APIs with .NET and C#,” </w:t>
       </w:r>
       <w:r>
         <w:rPr>
           <w:i/>
           <w:iCs/>
         </w:rPr>
-        <w:t>Building Event-driven Microservices: Leveraging Organizational Data at Scale</w:t>
-      </w:r>
-      <w:r>
-        <w:t>. O’Reilly Media, 2020.</w:t>
-      </w:r>
-    </w:p>
-    <w:p>
-      <w:pPr>
-        <w:spacing w:line="360" w:lineRule="auto"/>
-      </w:pPr>
-    </w:p>
-    <w:p>
-      <w:pPr>
-        <w:spacing w:line="360" w:lineRule="auto"/>
-      </w:pPr>
-      <w:r>
-        <w:rPr>
-          <w:lang w:val="en-US"/>
-        </w:rPr>
-        <w:t xml:space="preserve">[4] </w:t>
-      </w:r>
-      <w:r>
-        <w:t>H. F. O. Rocha, Practical Event-Driven Microservices Architecture: Building Sustainable and Highly Scalable Event-Driven Microservices. Apress, 2021.</w:t>
-      </w:r>
-    </w:p>
-    <w:p>
-      <w:pPr>
-        <w:spacing w:line="360" w:lineRule="auto"/>
-        <w:rPr>
-          <w:lang w:val="en-US"/>
-        </w:rPr>
-      </w:pPr>
-    </w:p>
-    <w:p>
-      <w:pPr>
-        <w:spacing w:line="360" w:lineRule="auto"/>
-      </w:pPr>
-      <w:r>
-        <w:rPr>
-          <w:lang w:val="en-US"/>
-        </w:rPr>
-        <w:t xml:space="preserve">[5] </w:t>
-      </w:r>
-      <w:r>
-        <w:t>“Building blocks,” Dapr Docs. https://docs.dapr.io/developing-applications/building-blocks/ (accessed May 01, 2023).</w:t>
-      </w:r>
-    </w:p>
-    <w:p>
-      <w:pPr>
-        <w:spacing w:line="360" w:lineRule="auto"/>
-      </w:pPr>
-    </w:p>
-    <w:p>
-      <w:pPr>
-        <w:spacing w:line="360" w:lineRule="auto"/>
-      </w:pPr>
-      <w:r>
-        <w:rPr>
-          <w:lang w:val="en-US"/>
-        </w:rPr>
-        <w:t xml:space="preserve">[6] </w:t>
-      </w:r>
-      <w:r>
-        <w:t>Martinekuan, “Sidecar pattern - Azure Architecture Center,” Microsoft Learn. https://learn.microsoft.com/en-us/azure/architecture/patterns/sidecar (accessed May 01, 2023).</w:t>
-      </w:r>
-    </w:p>
-    <w:p>
-      <w:pPr>
-        <w:spacing w:line="360" w:lineRule="auto"/>
-      </w:pPr>
-    </w:p>
-    <w:p>
-      <w:pPr>
-        <w:spacing w:line="360" w:lineRule="auto"/>
-      </w:pPr>
-      <w:r>
-        <w:rPr>
-          <w:lang w:val="en-US"/>
-        </w:rPr>
-        <w:t xml:space="preserve">[7] </w:t>
-      </w:r>
-      <w:r>
-        <w:t>“Networking in Compose,” Docker Documentation, May 20, 2023. https://docs.docker.com/compose/networking/ (accessed May 01, 2023).</w:t>
-      </w:r>
-    </w:p>
-    <w:p>
-      <w:pPr>
-        <w:spacing w:line="360" w:lineRule="auto"/>
-      </w:pPr>
-    </w:p>
-    <w:p>
-      <w:pPr>
-        <w:spacing w:line="360" w:lineRule="auto"/>
-      </w:pPr>
-      <w:r>
-        <w:rPr>
-          <w:lang w:val="en-US"/>
-        </w:rPr>
-        <w:t xml:space="preserve">[8] </w:t>
-      </w:r>
-      <w:r>
-        <w:t>“Apache Kafka,” Apache Kafka. https://kafka.apache.org/documentation/#introduction (accessed May 02, 2023).</w:t>
-      </w:r>
-    </w:p>
-    <w:p>
-      <w:pPr>
-        <w:spacing w:line="360" w:lineRule="auto"/>
-      </w:pPr>
-    </w:p>
-    <w:p>
-      <w:pPr>
-        <w:spacing w:line="360" w:lineRule="auto"/>
-      </w:pPr>
-      <w:r>
-        <w:rPr>
-          <w:lang w:val="en-US"/>
-        </w:rPr>
-        <w:lastRenderedPageBreak/>
-        <w:t xml:space="preserve">[9] </w:t>
-      </w:r>
-      <w:r>
-        <w:t xml:space="preserve">N. Marz and J. Warren, </w:t>
+        <w:t>Microsoft</w:t>
+      </w:r>
+      <w:r>
+        <w:t>. https://dotnet.microsoft.com/en-us/apps/aspnet/apis (accessed May 05, 2023).</w:t>
+      </w:r>
+    </w:p>
+    <w:p>
+      <w:pPr>
+        <w:spacing w:line="360" w:lineRule="auto"/>
+      </w:pPr>
+    </w:p>
+    <w:p>
+      <w:pPr>
+        <w:spacing w:line="360" w:lineRule="auto"/>
+      </w:pPr>
+      <w:r>
+        <w:rPr>
+          <w:lang w:val="en-US"/>
+        </w:rPr>
+        <w:t xml:space="preserve">[13] </w:t>
+      </w:r>
+      <w:r>
+        <w:t>“NuGet Gallery</w:t>
+      </w:r>
+      <w:r>
+        <w:rPr>
+          <w:lang w:val="en-US"/>
+        </w:rPr>
+        <w:t xml:space="preserve"> </w:t>
+      </w:r>
+      <w:r>
+        <w:t>| dapr.io.” https://www.nuget.org/profiles/dapr.io (accessed May 05, 2023).</w:t>
+      </w:r>
+    </w:p>
+    <w:p>
+      <w:pPr>
+        <w:spacing w:line="360" w:lineRule="auto"/>
+      </w:pPr>
+    </w:p>
+    <w:p>
+      <w:pPr>
+        <w:spacing w:line="360" w:lineRule="auto"/>
+      </w:pPr>
+      <w:r>
+        <w:rPr>
+          <w:lang w:val="en-US"/>
+        </w:rPr>
+        <w:t xml:space="preserve">[14] </w:t>
+      </w:r>
+      <w:r>
+        <w:t xml:space="preserve">Jamesmontemagno, “Designing the infrastructure persistence layer,” </w:t>
       </w:r>
       <w:r>
         <w:rPr>
           <w:i/>
           <w:iCs/>
         </w:rPr>
-        <w:t>Big Data: Principles and Best Practices of Scalable Realtime Data Systems</w:t>
-      </w:r>
-      <w:r>
-        <w:t>. Manning Publications Company, 2015.</w:t>
-      </w:r>
-    </w:p>
-    <w:p>
-      <w:pPr>
-        <w:spacing w:line="360" w:lineRule="auto"/>
-      </w:pPr>
-    </w:p>
-    <w:p>
-      <w:pPr>
-        <w:spacing w:line="360" w:lineRule="auto"/>
-      </w:pPr>
-      <w:r>
-        <w:rPr>
-          <w:lang w:val="en-US"/>
-        </w:rPr>
-        <w:t xml:space="preserve">[10] </w:t>
-      </w:r>
-      <w:r>
-        <w:t>“What are NoSQL Databases? | IBM.” https://www.ibm.com/topics/nosql-databases (accessed May 03, 2023).</w:t>
-      </w:r>
-    </w:p>
-    <w:p>
-      <w:pPr>
-        <w:spacing w:line="360" w:lineRule="auto"/>
-      </w:pPr>
-    </w:p>
-    <w:p>
-      <w:pPr>
-        <w:spacing w:line="360" w:lineRule="auto"/>
-      </w:pPr>
-      <w:r>
-        <w:t xml:space="preserve">[11] </w:t>
-      </w:r>
-      <w:r>
-        <w:t>“Redis: In-memory database. How it works and Why you should use it | The Home of Redis Developers,” Nov. 10, 2022. https://developer.redis.com/explore/what-is-redis/ (accessed May 05, 2023).</w:t>
-      </w:r>
-    </w:p>
-    <w:p>
-      <w:pPr>
-        <w:spacing w:line="360" w:lineRule="auto"/>
-      </w:pPr>
-    </w:p>
-    <w:p>
-      <w:pPr>
-        <w:spacing w:line="360" w:lineRule="auto"/>
-      </w:pPr>
-      <w:r>
-        <w:rPr>
-          <w:lang w:val="en-US"/>
-        </w:rPr>
-        <w:t xml:space="preserve">[12] </w:t>
-      </w:r>
-      <w:r>
-        <w:t xml:space="preserve">“ASP.NET Web APIs | Rest APIs with .NET and C#,” </w:t>
-      </w:r>
-      <w:r>
-        <w:rPr>
-          <w:i/>
-          <w:iCs/>
-        </w:rPr>
-        <w:t>Microsoft</w:t>
-      </w:r>
-      <w:r>
-        <w:t>. https://dotnet.microsoft.com/en-us/apps/aspnet/apis (accessed May 05, 2023).</w:t>
-      </w:r>
-    </w:p>
-    <w:p>
-      <w:pPr>
-        <w:spacing w:line="360" w:lineRule="auto"/>
-      </w:pPr>
-    </w:p>
-    <w:p>
-      <w:pPr>
-        <w:spacing w:line="360" w:lineRule="auto"/>
-      </w:pPr>
-      <w:r>
-        <w:rPr>
-          <w:lang w:val="en-US"/>
-        </w:rPr>
-        <w:t xml:space="preserve">[13] </w:t>
-      </w:r>
-      <w:r>
-        <w:t>“NuGet Gallery</w:t>
-      </w:r>
-      <w:r>
-        <w:rPr>
-          <w:lang w:val="en-US"/>
-        </w:rPr>
-        <w:t xml:space="preserve"> </w:t>
-      </w:r>
-      <w:r>
-        <w:t>| dapr.io.” https://www.nuget.org/profiles/dapr.io (accessed May 05, 2023).</w:t>
-      </w:r>
-    </w:p>
-    <w:p>
-      <w:pPr>
-        <w:spacing w:line="360" w:lineRule="auto"/>
-      </w:pPr>
-    </w:p>
-    <w:p>
-      <w:pPr>
-        <w:spacing w:line="360" w:lineRule="auto"/>
-      </w:pPr>
-      <w:r>
-        <w:rPr>
-          <w:lang w:val="en-US"/>
-        </w:rPr>
-        <w:t xml:space="preserve">[14] </w:t>
-      </w:r>
-      <w:r>
-        <w:t xml:space="preserve">Jamesmontemagno, “Designing the infrastructure persistence layer,” </w:t>
-      </w:r>
-      <w:r>
-        <w:rPr>
-          <w:i/>
-          <w:iCs/>
-        </w:rPr>
         <w:t>Microsoft Learn</w:t>
       </w:r>
       <w:r>
@@ -15858,7 +16092,7 @@
       <w:r>
         <w:t xml:space="preserve">“Postman.” </w:t>
       </w:r>
-      <w:hyperlink r:id="rId25" w:history="1">
+      <w:hyperlink r:id="rId24" w:history="1">
         <w:r>
           <w:rPr>
             <w:rStyle w:val="Hyperlink"/>
@@ -15898,14 +16132,47 @@
     </w:p>
     <w:p>
       <w:pPr>
+        <w:spacing w:line="360" w:lineRule="auto"/>
+      </w:pPr>
+    </w:p>
+    <w:p>
+      <w:pPr>
+        <w:spacing w:line="360" w:lineRule="auto"/>
+      </w:pPr>
+      <w:r>
+        <w:rPr>
+          <w:lang w:val="en-US"/>
+        </w:rPr>
+        <w:t xml:space="preserve">[17] </w:t>
+      </w:r>
+      <w:r>
+        <w:t xml:space="preserve">“Home,” </w:t>
+      </w:r>
+      <w:r>
+        <w:rPr>
+          <w:i/>
+          <w:iCs/>
+        </w:rPr>
+        <w:t>xUnit.net</w:t>
+      </w:r>
+      <w:r>
+        <w:t>. https://xunit.net/ (accessed May 25, 2023).</w:t>
+      </w:r>
+    </w:p>
+    <w:p>
+      <w:pPr>
+        <w:spacing w:line="360" w:lineRule="auto"/>
+      </w:pPr>
+    </w:p>
+    <w:p>
+      <w:pPr>
         <w:pStyle w:val="Heading1"/>
         <w:spacing w:line="360" w:lineRule="auto"/>
       </w:pPr>
       <w:bookmarkStart w:id="60" w:name="_Appendix"/>
-      <w:bookmarkStart w:id="61" w:name="_Toc135746613"/>
+      <w:bookmarkStart w:id="61" w:name="_Toc136073836"/>
       <w:bookmarkEnd w:id="60"/>
       <w:r>
-        <w:lastRenderedPageBreak/>
         <w:t>Appendix</w:t>
       </w:r>
       <w:bookmarkEnd w:id="61"/>
@@ -16572,6 +16839,7 @@
           <w:bCs w:val="0"/>
           <w:sz w:val="18"/>
         </w:rPr>
+        <w:lastRenderedPageBreak/>
         <w:t>Table A1 - Table of events for mock payment service</w:t>
       </w:r>
     </w:p>
@@ -16604,7 +16872,6 @@
         <w:rPr>
           <w:rStyle w:val="Strong"/>
         </w:rPr>
-        <w:lastRenderedPageBreak/>
         <w:t>A.2</w:t>
       </w:r>
       <w:r>
@@ -17040,7 +17307,7 @@
                     <pic:cNvPicPr/>
                   </pic:nvPicPr>
                   <pic:blipFill>
-                    <a:blip r:embed="rId26">
+                    <a:blip r:embed="rId25">
                       <a:extLst>
                         <a:ext uri="{28A0092B-C50C-407E-A947-70E740481C1C}">
                           <a14:useLocalDpi xmlns:a14="http://schemas.microsoft.com/office/drawing/2010/main" val="0"/>
@@ -17786,6 +18053,7 @@
           <w:rFonts w:asciiTheme="minorHAnsi" w:hAnsiTheme="minorHAnsi"/>
           <w:b w:val="0"/>
           <w:bCs w:val="0"/>
+          <w:noProof/>
           <w:sz w:val="18"/>
         </w:rPr>
         <w:drawing>
@@ -17804,7 +18072,7 @@
                     <pic:cNvPicPr/>
                   </pic:nvPicPr>
                   <pic:blipFill>
-                    <a:blip r:embed="rId27"/>
+                    <a:blip r:embed="rId26"/>
                     <a:stretch>
                       <a:fillRect/>
                     </a:stretch>
@@ -17850,13 +18118,18 @@
     <w:p>
       <w:pPr>
         <w:rPr>
-          <w:lang w:val="en-US"/>
-        </w:rPr>
-      </w:pPr>
-    </w:p>
-    <w:p>
-      <w:pPr>
-        <w:pStyle w:val="Caption"/>
+          <w:rStyle w:val="Strong"/>
+          <w:rFonts w:asciiTheme="minorHAnsi" w:hAnsiTheme="minorHAnsi"/>
+          <w:b w:val="0"/>
+          <w:bCs w:val="0"/>
+          <w:i/>
+          <w:iCs/>
+          <w:color w:val="44546A" w:themeColor="text2"/>
+          <w:sz w:val="18"/>
+          <w:szCs w:val="18"/>
+        </w:rPr>
+      </w:pPr>
+      <w:r>
         <w:rPr>
           <w:rStyle w:val="Strong"/>
           <w:rFonts w:asciiTheme="minorHAnsi" w:hAnsiTheme="minorHAnsi"/>
@@ -17864,10 +18137,30 @@
           <w:bCs w:val="0"/>
           <w:sz w:val="18"/>
         </w:rPr>
+        <w:br w:type="page"/>
+      </w:r>
+    </w:p>
+    <w:p>
+      <w:pPr>
+        <w:rPr>
+          <w:lang w:val="en-US"/>
+        </w:rPr>
+      </w:pPr>
+    </w:p>
+    <w:p>
+      <w:pPr>
+        <w:pStyle w:val="Caption"/>
+        <w:rPr>
+          <w:rStyle w:val="Strong"/>
+          <w:rFonts w:asciiTheme="minorHAnsi" w:hAnsiTheme="minorHAnsi"/>
+          <w:b w:val="0"/>
+          <w:bCs w:val="0"/>
+          <w:sz w:val="18"/>
+        </w:rPr>
       </w:pPr>
     </w:p>
     <w:sectPr>
-      <w:footerReference w:type="default" r:id="rId28"/>
+      <w:footerReference w:type="default" r:id="rId27"/>
       <w:pgSz w:w="11906" w:h="16838"/>
       <w:pgMar w:top="1440" w:right="1440" w:bottom="1440" w:left="1440" w:header="708" w:footer="708" w:gutter="0"/>
       <w:cols w:space="708"/>
@@ -18959,7 +19252,7 @@
     <w:autoRedefine/>
     <w:uiPriority w:val="9"/>
     <w:qFormat/>
-    <w:rsid w:val="00074F6A"/>
+    <w:rsid w:val="006D4526"/>
     <w:pPr>
       <w:keepNext/>
       <w:keepLines/>
@@ -18968,7 +19261,7 @@
     </w:pPr>
     <w:rPr>
       <w:rFonts w:ascii="Arial" w:eastAsiaTheme="majorEastAsia" w:hAnsi="Arial" w:cstheme="majorBidi"/>
-      <w:sz w:val="36"/>
+      <w:sz w:val="40"/>
       <w:szCs w:val="32"/>
     </w:rPr>
   </w:style>
@@ -19026,7 +19319,7 @@
     <w:uiPriority w:val="9"/>
     <w:unhideWhenUsed/>
     <w:qFormat/>
-    <w:rsid w:val="00074F6A"/>
+    <w:rsid w:val="00210A62"/>
     <w:pPr>
       <w:keepNext/>
       <w:keepLines/>
@@ -19035,7 +19328,6 @@
     </w:pPr>
     <w:rPr>
       <w:rFonts w:ascii="Arial" w:eastAsiaTheme="majorEastAsia" w:hAnsi="Arial" w:cstheme="majorBidi"/>
-      <w:i/>
       <w:iCs/>
     </w:rPr>
   </w:style>
@@ -19128,10 +19420,10 @@
     <w:basedOn w:val="DefaultParagraphFont"/>
     <w:link w:val="Heading1"/>
     <w:uiPriority w:val="9"/>
-    <w:rsid w:val="00074F6A"/>
+    <w:rsid w:val="006D4526"/>
     <w:rPr>
       <w:rFonts w:ascii="Arial" w:eastAsiaTheme="majorEastAsia" w:hAnsi="Arial" w:cstheme="majorBidi"/>
-      <w:sz w:val="36"/>
+      <w:sz w:val="40"/>
       <w:szCs w:val="32"/>
     </w:rPr>
   </w:style>
@@ -19369,10 +19661,9 @@
     <w:basedOn w:val="DefaultParagraphFont"/>
     <w:link w:val="Heading4"/>
     <w:uiPriority w:val="9"/>
-    <w:rsid w:val="00074F6A"/>
+    <w:rsid w:val="00210A62"/>
     <w:rPr>
       <w:rFonts w:ascii="Arial" w:eastAsiaTheme="majorEastAsia" w:hAnsi="Arial" w:cstheme="majorBidi"/>
-      <w:i/>
       <w:iCs/>
       <w:sz w:val="24"/>
     </w:rPr>
@@ -19479,6 +19770,22 @@
       <w:b/>
       <w:bCs/>
       <w:sz w:val="28"/>
+    </w:rPr>
+  </w:style>
+  <w:style w:type="paragraph" w:customStyle="1" w:styleId="Default">
+    <w:name w:val="Default"/>
+    <w:rsid w:val="00AB1D48"/>
+    <w:pPr>
+      <w:autoSpaceDE w:val="0"/>
+      <w:autoSpaceDN w:val="0"/>
+      <w:adjustRightInd w:val="0"/>
+      <w:spacing w:after="0" w:line="240" w:lineRule="auto"/>
+    </w:pPr>
+    <w:rPr>
+      <w:rFonts w:ascii="Calibri" w:hAnsi="Calibri" w:cs="Calibri"/>
+      <w:color w:val="000000"/>
+      <w:sz w:val="24"/>
+      <w:szCs w:val="24"/>
     </w:rPr>
   </w:style>
 </w:styles>

--- a/BachelorReport.docx
+++ b/BachelorReport.docx
@@ -331,118 +331,18 @@
     <w:p>
       <w:pPr>
         <w:spacing w:line="360" w:lineRule="auto"/>
-        <w:rPr>
-          <w:lang w:val="en-US"/>
-        </w:rPr>
-      </w:pPr>
-      <w:r>
-        <w:rPr>
-          <w:lang w:val="en-US"/>
-        </w:rPr>
-        <w:t>This bachelor project investigates the implementation of a microservice architecture in an e-commerce domain by using an</w:t>
-      </w:r>
-      <w:r>
-        <w:rPr>
-          <w:lang w:val="en-US"/>
-        </w:rPr>
-        <w:t xml:space="preserve"> asynchronous</w:t>
-      </w:r>
-      <w:r>
-        <w:rPr>
-          <w:lang w:val="en-US"/>
-        </w:rPr>
-        <w:t xml:space="preserve"> event</w:t>
-      </w:r>
-      <w:r>
-        <w:rPr>
-          <w:lang w:val="en-US"/>
-        </w:rPr>
-        <w:t>-</w:t>
-      </w:r>
-      <w:r>
-        <w:rPr>
-          <w:lang w:val="en-US"/>
-        </w:rPr>
-        <w:t>driven message communication approach between the services. To fulfill the goal of having services with low coupling, the project was analyzed by describing quality attributes for scenarios relating to customers reserving products to shipping the product</w:t>
-      </w:r>
-      <w:r>
-        <w:rPr>
-          <w:lang w:val="en-US"/>
-        </w:rPr>
-        <w:t xml:space="preserve"> along with researching common technologies for inter-process communication and the pro and cons for each technology</w:t>
-      </w:r>
-      <w:r>
-        <w:rPr>
-          <w:lang w:val="en-US"/>
-        </w:rPr>
-        <w:t xml:space="preserve">. By using distributed traceability, each event that was published could be traced from producer to consumer and verify the correct behavior along with </w:t>
-      </w:r>
-      <w:r>
-        <w:rPr>
-          <w:lang w:val="en-US"/>
-        </w:rPr>
-        <w:t xml:space="preserve">the </w:t>
-      </w:r>
-      <w:r>
-        <w:rPr>
-          <w:lang w:val="en-US"/>
-        </w:rPr>
-        <w:t>duration of each request. Each service was written in .NET 7 with Dapr as the framework to handle communication and resiliency between the services and external components such as Kafka and Redis. All the components of the system including services, databases, tracing</w:t>
-      </w:r>
-      <w:r>
-        <w:rPr>
-          <w:lang w:val="en-US"/>
-        </w:rPr>
-        <w:t>,</w:t>
-      </w:r>
-      <w:r>
-        <w:rPr>
-          <w:lang w:val="en-US"/>
-        </w:rPr>
-        <w:t xml:space="preserve"> and message broker were </w:t>
-      </w:r>
-      <w:r>
-        <w:rPr>
-          <w:lang w:val="en-US"/>
-        </w:rPr>
-        <w:t xml:space="preserve">containerized and </w:t>
-      </w:r>
-      <w:r>
-        <w:rPr>
-          <w:lang w:val="en-US"/>
-        </w:rPr>
-        <w:t xml:space="preserve">deployed individually in </w:t>
-      </w:r>
-      <w:r>
-        <w:rPr>
-          <w:lang w:val="en-US"/>
-        </w:rPr>
-        <w:t>docker-compose. Overall, the requirements were implemented successfully in making an e-commerce system using an event</w:t>
-      </w:r>
-      <w:r>
-        <w:rPr>
-          <w:lang w:val="en-US"/>
-        </w:rPr>
-        <w:t>-</w:t>
-      </w:r>
-      <w:r>
-        <w:rPr>
-          <w:lang w:val="en-US"/>
-        </w:rPr>
-        <w:t xml:space="preserve">driven microservice architecture. </w:t>
-      </w:r>
-    </w:p>
-    <w:p>
-      <w:pPr>
-        <w:pStyle w:val="Default"/>
-      </w:pPr>
-    </w:p>
-    <w:p>
-      <w:pPr>
-        <w:spacing w:line="360" w:lineRule="auto"/>
-      </w:pPr>
-      <w:r>
-        <w:t xml:space="preserve"> One of the problems with the traditional layered monolithic in software architecture is the deployability and scaling of such systems. The system as a whole needs to be scaled and cannot be done individually. This approach could also lead to a tighter coupling between the components that make out the traditional monolith. This project sets out to investigate the implementation of a microservice architecture in an e-commerce domain. It is important not to create a distributed monolith. However, if designed correctly the microservice architecture can be a good solution for the inherited problems that the traditional monolith has. The project investigates requirements for the services that make out the e-commerce system using quality attribute scenarios along with researching modern practices regarding inter-process communication between the services. .Net 7 is the framework of choice to develop the service with Dapr as the framework to handle resiliency and external communication to components such as Kafka and Redis. Docker-compose serves as the </w:t>
+      </w:pPr>
+      <w:r>
+        <w:t>One of the problems with the traditional layered monolithic in software architecture is the deployability and scaling of such systems. The system as a whole needs to be scaled and cannot be done individually. This approach could also lead to a tighter coupling between the components that make out the traditional monolith. This project sets out to investigate the implementation of a microservice architecture in an e-commerce domain. It is important not to create a distributed monolith. However, if designed correctly the microservice architecture can be a good solution for the inherited problems that the traditional monolith has. The project investigates requirements for the services that make out the e-commerce system using quality attribute scenarios along with researching modern practices regarding inter-process communication between the services. .</w:t>
+      </w:r>
+      <w:r>
+        <w:rPr>
+          <w:lang w:val="en-US"/>
+        </w:rPr>
+        <w:t>NET</w:t>
+      </w:r>
+      <w:r>
+        <w:t xml:space="preserve"> 7 is the framework of choice to develop the service with Dapr as the framework to handle resiliency and external communication to components such as Kafka and Redis. Docker-compose serves as the </w:t>
       </w:r>
     </w:p>
     <w:p>
@@ -514,7 +414,6 @@
               <w:rFonts w:eastAsiaTheme="minorEastAsia"/>
               <w:noProof/>
               <w:sz w:val="22"/>
-              <w:lang/>
             </w:rPr>
           </w:pPr>
           <w:r>
@@ -604,7 +503,6 @@
               <w:rFonts w:eastAsiaTheme="minorEastAsia"/>
               <w:noProof/>
               <w:sz w:val="22"/>
-              <w:lang/>
             </w:rPr>
           </w:pPr>
           <w:hyperlink w:anchor="_Toc136073781" w:history="1">
@@ -676,7 +574,6 @@
               <w:rFonts w:eastAsiaTheme="minorEastAsia"/>
               <w:noProof/>
               <w:sz w:val="22"/>
-              <w:lang/>
             </w:rPr>
           </w:pPr>
           <w:hyperlink w:anchor="_Toc136073782" w:history="1">
@@ -748,7 +645,6 @@
               <w:rFonts w:eastAsiaTheme="minorEastAsia"/>
               <w:noProof/>
               <w:sz w:val="22"/>
-              <w:lang/>
             </w:rPr>
           </w:pPr>
           <w:hyperlink w:anchor="_Toc136073783" w:history="1">
@@ -819,7 +715,6 @@
               <w:rFonts w:eastAsiaTheme="minorEastAsia"/>
               <w:noProof/>
               <w:sz w:val="22"/>
-              <w:lang/>
             </w:rPr>
           </w:pPr>
           <w:hyperlink w:anchor="_Toc136073784" w:history="1">
@@ -890,7 +785,6 @@
               <w:rFonts w:eastAsiaTheme="minorEastAsia"/>
               <w:noProof/>
               <w:sz w:val="22"/>
-              <w:lang/>
             </w:rPr>
           </w:pPr>
           <w:hyperlink w:anchor="_Toc136073785" w:history="1">
@@ -962,7 +856,6 @@
               <w:rFonts w:eastAsiaTheme="minorEastAsia"/>
               <w:noProof/>
               <w:sz w:val="22"/>
-              <w:lang/>
             </w:rPr>
           </w:pPr>
           <w:hyperlink w:anchor="_Toc136073786" w:history="1">
@@ -1034,7 +927,6 @@
               <w:rFonts w:eastAsiaTheme="minorEastAsia"/>
               <w:noProof/>
               <w:sz w:val="22"/>
-              <w:lang/>
             </w:rPr>
           </w:pPr>
           <w:hyperlink w:anchor="_Toc136073787" w:history="1">
@@ -1106,7 +998,6 @@
               <w:rFonts w:eastAsiaTheme="minorEastAsia"/>
               <w:noProof/>
               <w:sz w:val="22"/>
-              <w:lang/>
             </w:rPr>
           </w:pPr>
           <w:hyperlink w:anchor="_Toc136073788" w:history="1">
@@ -1178,7 +1069,6 @@
               <w:rFonts w:eastAsiaTheme="minorEastAsia"/>
               <w:noProof/>
               <w:sz w:val="22"/>
-              <w:lang/>
             </w:rPr>
           </w:pPr>
           <w:hyperlink w:anchor="_Toc136073789" w:history="1">
@@ -1249,7 +1139,6 @@
               <w:rFonts w:eastAsiaTheme="minorEastAsia"/>
               <w:noProof/>
               <w:sz w:val="22"/>
-              <w:lang/>
             </w:rPr>
           </w:pPr>
           <w:hyperlink w:anchor="_Toc136073790" w:history="1">
@@ -1321,7 +1210,6 @@
               <w:rFonts w:eastAsiaTheme="minorEastAsia"/>
               <w:noProof/>
               <w:sz w:val="22"/>
-              <w:lang/>
             </w:rPr>
           </w:pPr>
           <w:hyperlink w:anchor="_Toc136073791" w:history="1">
@@ -1393,7 +1281,6 @@
               <w:rFonts w:eastAsiaTheme="minorEastAsia"/>
               <w:noProof/>
               <w:sz w:val="22"/>
-              <w:lang/>
             </w:rPr>
           </w:pPr>
           <w:hyperlink w:anchor="_Toc136073792" w:history="1">
@@ -1465,7 +1352,6 @@
               <w:rFonts w:eastAsiaTheme="minorEastAsia"/>
               <w:noProof/>
               <w:sz w:val="22"/>
-              <w:lang/>
             </w:rPr>
           </w:pPr>
           <w:hyperlink w:anchor="_Toc136073793" w:history="1">
@@ -1537,7 +1423,6 @@
               <w:rFonts w:eastAsiaTheme="minorEastAsia"/>
               <w:noProof/>
               <w:sz w:val="22"/>
-              <w:lang/>
             </w:rPr>
           </w:pPr>
           <w:hyperlink w:anchor="_Toc136073794" w:history="1">
@@ -1608,7 +1493,6 @@
               <w:rFonts w:eastAsiaTheme="minorEastAsia"/>
               <w:noProof/>
               <w:sz w:val="22"/>
-              <w:lang/>
             </w:rPr>
           </w:pPr>
           <w:hyperlink w:anchor="_Toc136073795" w:history="1">
@@ -1680,7 +1564,6 @@
               <w:rFonts w:eastAsiaTheme="minorEastAsia"/>
               <w:noProof/>
               <w:sz w:val="22"/>
-              <w:lang/>
             </w:rPr>
           </w:pPr>
           <w:hyperlink w:anchor="_Toc136073796" w:history="1">
@@ -1752,7 +1635,6 @@
               <w:rFonts w:eastAsiaTheme="minorEastAsia"/>
               <w:noProof/>
               <w:sz w:val="22"/>
-              <w:lang/>
             </w:rPr>
           </w:pPr>
           <w:hyperlink w:anchor="_Toc136073797" w:history="1">
@@ -1824,7 +1706,6 @@
               <w:rFonts w:eastAsiaTheme="minorEastAsia"/>
               <w:noProof/>
               <w:sz w:val="22"/>
-              <w:lang/>
             </w:rPr>
           </w:pPr>
           <w:hyperlink w:anchor="_Toc136073798" w:history="1">
@@ -1896,7 +1777,6 @@
               <w:rFonts w:eastAsiaTheme="minorEastAsia"/>
               <w:noProof/>
               <w:sz w:val="22"/>
-              <w:lang/>
             </w:rPr>
           </w:pPr>
           <w:hyperlink w:anchor="_Toc136073799" w:history="1">
@@ -1967,7 +1847,6 @@
               <w:rFonts w:eastAsiaTheme="minorEastAsia"/>
               <w:noProof/>
               <w:sz w:val="22"/>
-              <w:lang/>
             </w:rPr>
           </w:pPr>
           <w:hyperlink w:anchor="_Toc136073800" w:history="1">
@@ -2039,7 +1918,6 @@
               <w:rFonts w:eastAsiaTheme="minorEastAsia"/>
               <w:noProof/>
               <w:sz w:val="22"/>
-              <w:lang/>
             </w:rPr>
           </w:pPr>
           <w:hyperlink w:anchor="_Toc136073801" w:history="1">
@@ -2111,7 +1989,6 @@
               <w:rFonts w:eastAsiaTheme="minorEastAsia"/>
               <w:noProof/>
               <w:sz w:val="22"/>
-              <w:lang/>
             </w:rPr>
           </w:pPr>
           <w:hyperlink w:anchor="_Toc136073802" w:history="1">
@@ -2183,7 +2060,6 @@
               <w:rFonts w:eastAsiaTheme="minorEastAsia"/>
               <w:noProof/>
               <w:sz w:val="22"/>
-              <w:lang/>
             </w:rPr>
           </w:pPr>
           <w:hyperlink w:anchor="_Toc136073803" w:history="1">
@@ -2255,7 +2131,6 @@
               <w:rFonts w:eastAsiaTheme="minorEastAsia"/>
               <w:noProof/>
               <w:sz w:val="22"/>
-              <w:lang/>
             </w:rPr>
           </w:pPr>
           <w:hyperlink w:anchor="_Toc136073804" w:history="1">
@@ -2326,7 +2201,6 @@
               <w:rFonts w:eastAsiaTheme="minorEastAsia"/>
               <w:noProof/>
               <w:sz w:val="22"/>
-              <w:lang/>
             </w:rPr>
           </w:pPr>
           <w:hyperlink w:anchor="_Toc136073805" w:history="1">
@@ -2398,7 +2272,6 @@
               <w:rFonts w:eastAsiaTheme="minorEastAsia"/>
               <w:noProof/>
               <w:sz w:val="22"/>
-              <w:lang/>
             </w:rPr>
           </w:pPr>
           <w:hyperlink w:anchor="_Toc136073806" w:history="1">
@@ -2470,7 +2343,6 @@
               <w:rFonts w:eastAsiaTheme="minorEastAsia"/>
               <w:noProof/>
               <w:sz w:val="22"/>
-              <w:lang/>
             </w:rPr>
           </w:pPr>
           <w:hyperlink w:anchor="_Toc136073807" w:history="1">
@@ -2542,7 +2414,6 @@
               <w:rFonts w:eastAsiaTheme="minorEastAsia"/>
               <w:noProof/>
               <w:sz w:val="22"/>
-              <w:lang/>
             </w:rPr>
           </w:pPr>
           <w:hyperlink w:anchor="_Toc136073808" w:history="1">
@@ -2614,7 +2485,6 @@
               <w:rFonts w:eastAsiaTheme="minorEastAsia"/>
               <w:noProof/>
               <w:sz w:val="22"/>
-              <w:lang/>
             </w:rPr>
           </w:pPr>
           <w:hyperlink w:anchor="_Toc136073809" w:history="1">
@@ -2685,7 +2555,6 @@
               <w:rFonts w:eastAsiaTheme="minorEastAsia"/>
               <w:noProof/>
               <w:sz w:val="22"/>
-              <w:lang/>
             </w:rPr>
           </w:pPr>
           <w:hyperlink w:anchor="_Toc136073810" w:history="1">
@@ -2756,7 +2625,6 @@
               <w:rFonts w:eastAsiaTheme="minorEastAsia"/>
               <w:noProof/>
               <w:sz w:val="22"/>
-              <w:lang/>
             </w:rPr>
           </w:pPr>
           <w:hyperlink w:anchor="_Toc136073811" w:history="1">
@@ -2827,7 +2695,6 @@
               <w:rFonts w:eastAsiaTheme="minorEastAsia"/>
               <w:noProof/>
               <w:sz w:val="22"/>
-              <w:lang/>
             </w:rPr>
           </w:pPr>
           <w:hyperlink w:anchor="_Toc136073812" w:history="1">
@@ -2898,7 +2765,6 @@
               <w:rFonts w:eastAsiaTheme="minorEastAsia"/>
               <w:noProof/>
               <w:sz w:val="22"/>
-              <w:lang/>
             </w:rPr>
           </w:pPr>
           <w:hyperlink w:anchor="_Toc136073813" w:history="1">
@@ -2969,7 +2835,6 @@
               <w:rFonts w:eastAsiaTheme="minorEastAsia"/>
               <w:noProof/>
               <w:sz w:val="22"/>
-              <w:lang/>
             </w:rPr>
           </w:pPr>
           <w:hyperlink w:anchor="_Toc136073814" w:history="1">
@@ -3040,7 +2905,6 @@
               <w:rFonts w:eastAsiaTheme="minorEastAsia"/>
               <w:noProof/>
               <w:sz w:val="22"/>
-              <w:lang/>
             </w:rPr>
           </w:pPr>
           <w:hyperlink w:anchor="_Toc136073815" w:history="1">
@@ -3111,7 +2975,6 @@
               <w:rFonts w:eastAsiaTheme="minorEastAsia"/>
               <w:noProof/>
               <w:sz w:val="22"/>
-              <w:lang/>
             </w:rPr>
           </w:pPr>
           <w:hyperlink w:anchor="_Toc136073816" w:history="1">
@@ -3183,7 +3046,6 @@
               <w:rFonts w:eastAsiaTheme="minorEastAsia"/>
               <w:noProof/>
               <w:sz w:val="22"/>
-              <w:lang/>
             </w:rPr>
           </w:pPr>
           <w:hyperlink w:anchor="_Toc136073817" w:history="1">
@@ -3254,7 +3116,6 @@
               <w:rFonts w:eastAsiaTheme="minorEastAsia"/>
               <w:noProof/>
               <w:sz w:val="22"/>
-              <w:lang/>
             </w:rPr>
           </w:pPr>
           <w:hyperlink w:anchor="_Toc136073818" w:history="1">
@@ -3325,7 +3186,6 @@
               <w:rFonts w:eastAsiaTheme="minorEastAsia"/>
               <w:noProof/>
               <w:sz w:val="22"/>
-              <w:lang/>
             </w:rPr>
           </w:pPr>
           <w:hyperlink w:anchor="_Toc136073819" w:history="1">
@@ -3396,7 +3256,6 @@
               <w:rFonts w:eastAsiaTheme="minorEastAsia"/>
               <w:noProof/>
               <w:sz w:val="22"/>
-              <w:lang/>
             </w:rPr>
           </w:pPr>
           <w:hyperlink w:anchor="_Toc136073820" w:history="1">
@@ -3468,7 +3327,6 @@
               <w:rFonts w:eastAsiaTheme="minorEastAsia"/>
               <w:noProof/>
               <w:sz w:val="22"/>
-              <w:lang/>
             </w:rPr>
           </w:pPr>
           <w:hyperlink w:anchor="_Toc136073821" w:history="1">
@@ -3539,7 +3397,6 @@
               <w:rFonts w:eastAsiaTheme="minorEastAsia"/>
               <w:noProof/>
               <w:sz w:val="22"/>
-              <w:lang/>
             </w:rPr>
           </w:pPr>
           <w:hyperlink w:anchor="_Toc136073822" w:history="1">
@@ -3610,7 +3467,6 @@
               <w:rFonts w:eastAsiaTheme="minorEastAsia"/>
               <w:noProof/>
               <w:sz w:val="22"/>
-              <w:lang/>
             </w:rPr>
           </w:pPr>
           <w:hyperlink w:anchor="_Toc136073823" w:history="1">
@@ -3681,7 +3537,6 @@
               <w:rFonts w:eastAsiaTheme="minorEastAsia"/>
               <w:noProof/>
               <w:sz w:val="22"/>
-              <w:lang/>
             </w:rPr>
           </w:pPr>
           <w:hyperlink w:anchor="_Toc136073824" w:history="1">
@@ -3752,7 +3607,6 @@
               <w:rFonts w:eastAsiaTheme="minorEastAsia"/>
               <w:noProof/>
               <w:sz w:val="22"/>
-              <w:lang/>
             </w:rPr>
           </w:pPr>
           <w:hyperlink w:anchor="_Toc136073825" w:history="1">
@@ -3823,7 +3677,6 @@
               <w:rFonts w:eastAsiaTheme="minorEastAsia"/>
               <w:noProof/>
               <w:sz w:val="22"/>
-              <w:lang/>
             </w:rPr>
           </w:pPr>
           <w:hyperlink w:anchor="_Toc136073826" w:history="1">
@@ -3895,7 +3748,6 @@
               <w:rFonts w:eastAsiaTheme="minorEastAsia"/>
               <w:noProof/>
               <w:sz w:val="22"/>
-              <w:lang/>
             </w:rPr>
           </w:pPr>
           <w:hyperlink w:anchor="_Toc136073827" w:history="1">
@@ -3967,7 +3819,6 @@
               <w:rFonts w:eastAsiaTheme="minorEastAsia"/>
               <w:noProof/>
               <w:sz w:val="22"/>
-              <w:lang/>
             </w:rPr>
           </w:pPr>
           <w:hyperlink w:anchor="_Toc136073828" w:history="1">
@@ -4038,7 +3889,6 @@
               <w:rFonts w:eastAsiaTheme="minorEastAsia"/>
               <w:noProof/>
               <w:sz w:val="22"/>
-              <w:lang/>
             </w:rPr>
           </w:pPr>
           <w:hyperlink w:anchor="_Toc136073829" w:history="1">
@@ -4110,7 +3960,6 @@
               <w:rFonts w:eastAsiaTheme="minorEastAsia"/>
               <w:noProof/>
               <w:sz w:val="22"/>
-              <w:lang/>
             </w:rPr>
           </w:pPr>
           <w:hyperlink w:anchor="_Toc136073830" w:history="1">
@@ -4181,7 +4030,6 @@
               <w:rFonts w:eastAsiaTheme="minorEastAsia"/>
               <w:noProof/>
               <w:sz w:val="22"/>
-              <w:lang/>
             </w:rPr>
           </w:pPr>
           <w:hyperlink w:anchor="_Toc136073831" w:history="1">
@@ -4252,7 +4100,6 @@
               <w:rFonts w:eastAsiaTheme="minorEastAsia"/>
               <w:noProof/>
               <w:sz w:val="22"/>
-              <w:lang/>
             </w:rPr>
           </w:pPr>
           <w:hyperlink w:anchor="_Toc136073832" w:history="1">
@@ -4324,7 +4171,6 @@
               <w:rFonts w:eastAsiaTheme="minorEastAsia"/>
               <w:noProof/>
               <w:sz w:val="22"/>
-              <w:lang/>
             </w:rPr>
           </w:pPr>
           <w:hyperlink w:anchor="_Toc136073833" w:history="1">
@@ -4395,7 +4241,6 @@
               <w:rFonts w:eastAsiaTheme="minorEastAsia"/>
               <w:noProof/>
               <w:sz w:val="22"/>
-              <w:lang/>
             </w:rPr>
           </w:pPr>
           <w:hyperlink w:anchor="_Toc136073834" w:history="1">
@@ -4466,7 +4311,6 @@
               <w:rFonts w:eastAsiaTheme="minorEastAsia"/>
               <w:noProof/>
               <w:sz w:val="22"/>
-              <w:lang/>
             </w:rPr>
           </w:pPr>
           <w:hyperlink w:anchor="_Toc136073835" w:history="1">
@@ -4538,7 +4382,6 @@
               <w:rFonts w:eastAsiaTheme="minorEastAsia"/>
               <w:noProof/>
               <w:sz w:val="22"/>
-              <w:lang/>
             </w:rPr>
           </w:pPr>
           <w:hyperlink w:anchor="_Toc136073836" w:history="1">
@@ -4825,8 +4668,8 @@
           <w:lang w:val="en-US"/>
         </w:rPr>
       </w:pPr>
-      <w:bookmarkStart w:id="1" w:name="_Hlk134527885"/>
-      <w:bookmarkStart w:id="2" w:name="_Toc136073781"/>
+      <w:bookmarkStart w:id="1" w:name="_Toc136073781"/>
+      <w:bookmarkStart w:id="2" w:name="_Hlk134527885"/>
       <w:r>
         <w:rPr>
           <w:lang w:val="en-US"/>
@@ -4834,298 +4677,298 @@
         <w:lastRenderedPageBreak/>
         <w:t>Context</w:t>
       </w:r>
+      <w:bookmarkEnd w:id="1"/>
+    </w:p>
+    <w:p>
+      <w:pPr>
+        <w:spacing w:line="360" w:lineRule="auto"/>
+        <w:rPr>
+          <w:rFonts w:cstheme="minorHAnsi"/>
+          <w:szCs w:val="24"/>
+          <w:lang w:val="en-US"/>
+        </w:rPr>
+      </w:pPr>
+      <w:r>
+        <w:rPr>
+          <w:rFonts w:cstheme="minorHAnsi"/>
+          <w:szCs w:val="24"/>
+          <w:lang w:val="en-US"/>
+        </w:rPr>
+        <w:t>The context for the system of this project is an e</w:t>
+      </w:r>
+      <w:r>
+        <w:rPr>
+          <w:rFonts w:cstheme="minorHAnsi"/>
+          <w:szCs w:val="24"/>
+          <w:lang w:val="en-US"/>
+        </w:rPr>
+        <w:t>-</w:t>
+      </w:r>
+      <w:r>
+        <w:rPr>
+          <w:rFonts w:cstheme="minorHAnsi"/>
+          <w:szCs w:val="24"/>
+          <w:lang w:val="en-US"/>
+        </w:rPr>
+        <w:t xml:space="preserve">commerce backend system where the main focus is on designing the architecture to have a low coupling between the components of the system </w:t>
+      </w:r>
+      <w:r>
+        <w:rPr>
+          <w:rFonts w:cstheme="minorHAnsi"/>
+          <w:szCs w:val="24"/>
+          <w:lang w:val="en-US"/>
+        </w:rPr>
+        <w:t>while</w:t>
+      </w:r>
+      <w:r>
+        <w:rPr>
+          <w:rFonts w:cstheme="minorHAnsi"/>
+          <w:szCs w:val="24"/>
+          <w:lang w:val="en-US"/>
+        </w:rPr>
+        <w:t xml:space="preserve"> still maintaining a high cohesion. </w:t>
+      </w:r>
+      <w:r>
+        <w:rPr>
+          <w:rFonts w:cstheme="minorHAnsi"/>
+          <w:szCs w:val="24"/>
+          <w:lang w:val="en-US"/>
+        </w:rPr>
+        <w:t>The focus of this project lies in the backend part of the e</w:t>
+      </w:r>
+      <w:r>
+        <w:rPr>
+          <w:rFonts w:cstheme="minorHAnsi"/>
+          <w:szCs w:val="24"/>
+          <w:lang w:val="en-US"/>
+        </w:rPr>
+        <w:t>-</w:t>
+      </w:r>
+      <w:r>
+        <w:rPr>
+          <w:rFonts w:cstheme="minorHAnsi"/>
+          <w:szCs w:val="24"/>
+          <w:lang w:val="en-US"/>
+        </w:rPr>
+        <w:t>commerce system with analysis, design</w:t>
+      </w:r>
+      <w:r>
+        <w:rPr>
+          <w:rFonts w:cstheme="minorHAnsi"/>
+          <w:szCs w:val="24"/>
+          <w:lang w:val="en-US"/>
+        </w:rPr>
+        <w:t>,</w:t>
+      </w:r>
+      <w:r>
+        <w:rPr>
+          <w:rFonts w:cstheme="minorHAnsi"/>
+          <w:szCs w:val="24"/>
+          <w:lang w:val="en-US"/>
+        </w:rPr>
+        <w:t xml:space="preserve"> and development of key identified services of an e</w:t>
+      </w:r>
+      <w:r>
+        <w:rPr>
+          <w:rFonts w:cstheme="minorHAnsi"/>
+          <w:szCs w:val="24"/>
+          <w:lang w:val="en-US"/>
+        </w:rPr>
+        <w:t>-</w:t>
+      </w:r>
+      <w:r>
+        <w:rPr>
+          <w:rFonts w:cstheme="minorHAnsi"/>
+          <w:szCs w:val="24"/>
+          <w:lang w:val="en-US"/>
+        </w:rPr>
+        <w:t xml:space="preserve">commerce backend, where other services </w:t>
+      </w:r>
+      <w:r>
+        <w:rPr>
+          <w:rFonts w:cstheme="minorHAnsi"/>
+          <w:szCs w:val="24"/>
+          <w:lang w:val="en-US"/>
+        </w:rPr>
+        <w:t>act</w:t>
+      </w:r>
+      <w:r>
+        <w:rPr>
+          <w:rFonts w:cstheme="minorHAnsi"/>
+          <w:szCs w:val="24"/>
+          <w:lang w:val="en-US"/>
+        </w:rPr>
+        <w:t xml:space="preserve"> as mock services.</w:t>
+      </w:r>
+      <w:r>
+        <w:rPr>
+          <w:rFonts w:cstheme="minorHAnsi"/>
+          <w:szCs w:val="24"/>
+          <w:lang w:val="en-US"/>
+        </w:rPr>
+        <w:t xml:space="preserve"> </w:t>
+      </w:r>
+    </w:p>
+    <w:p>
+      <w:pPr>
+        <w:spacing w:line="360" w:lineRule="auto"/>
+        <w:rPr>
+          <w:rFonts w:cstheme="minorHAnsi"/>
+          <w:szCs w:val="24"/>
+          <w:lang w:val="en-US"/>
+        </w:rPr>
+      </w:pPr>
+      <w:r>
+        <w:rPr>
+          <w:rFonts w:cstheme="minorHAnsi"/>
+          <w:szCs w:val="24"/>
+          <w:lang w:val="en-US"/>
+        </w:rPr>
+        <w:t>The architecture behind the e</w:t>
+      </w:r>
+      <w:r>
+        <w:rPr>
+          <w:rFonts w:cstheme="minorHAnsi"/>
+          <w:szCs w:val="24"/>
+          <w:lang w:val="en-US"/>
+        </w:rPr>
+        <w:t>-</w:t>
+      </w:r>
+      <w:r>
+        <w:rPr>
+          <w:rFonts w:cstheme="minorHAnsi"/>
+          <w:szCs w:val="24"/>
+          <w:lang w:val="en-US"/>
+        </w:rPr>
+        <w:t xml:space="preserve">commerce system is a microservice architecture where each service is specifically modeled around the business domain of such </w:t>
+      </w:r>
+      <w:r>
+        <w:rPr>
+          <w:rFonts w:cstheme="minorHAnsi"/>
+          <w:szCs w:val="24"/>
+          <w:lang w:val="en-US"/>
+        </w:rPr>
+        <w:t xml:space="preserve">a </w:t>
+      </w:r>
+      <w:r>
+        <w:rPr>
+          <w:rFonts w:cstheme="minorHAnsi"/>
+          <w:szCs w:val="24"/>
+          <w:lang w:val="en-US"/>
+        </w:rPr>
+        <w:t xml:space="preserve">store. Each microservice has its boundaries where information specific </w:t>
+      </w:r>
+      <w:r>
+        <w:rPr>
+          <w:rFonts w:cstheme="minorHAnsi"/>
+          <w:szCs w:val="24"/>
+          <w:lang w:val="en-US"/>
+        </w:rPr>
+        <w:t>to</w:t>
+      </w:r>
+      <w:r>
+        <w:rPr>
+          <w:rFonts w:cstheme="minorHAnsi"/>
+          <w:szCs w:val="24"/>
+          <w:lang w:val="en-US"/>
+        </w:rPr>
+        <w:t xml:space="preserve"> that service is hidden</w:t>
+      </w:r>
+      <w:r>
+        <w:rPr>
+          <w:rFonts w:cstheme="minorHAnsi"/>
+          <w:szCs w:val="24"/>
+          <w:lang w:val="en-US"/>
+        </w:rPr>
+        <w:t xml:space="preserve"> from each other. The surface area between the services would need to be as small as possible to keep the coupling to a minimum and to minimize any errors in one service spilling into other services</w:t>
+      </w:r>
+      <w:r>
+        <w:rPr>
+          <w:rFonts w:cstheme="minorHAnsi"/>
+          <w:szCs w:val="24"/>
+          <w:lang w:val="en-US"/>
+        </w:rPr>
+        <w:t xml:space="preserve">. Therefore, related behavior in the business domain is developed and deployed together while unrelated behavior is being handled elsewhere. The services that make out the system as a whole also need to be loosely coupled. A change to </w:t>
+      </w:r>
+      <w:r>
+        <w:rPr>
+          <w:rFonts w:cstheme="minorHAnsi"/>
+          <w:szCs w:val="24"/>
+          <w:lang w:val="en-US"/>
+        </w:rPr>
+        <w:t>S</w:t>
+      </w:r>
+      <w:r>
+        <w:rPr>
+          <w:rFonts w:cstheme="minorHAnsi"/>
+          <w:szCs w:val="24"/>
+          <w:lang w:val="en-US"/>
+        </w:rPr>
+        <w:t>ervice A should not require a change to Service B. Therefore, the services need to be modeled as loose couples of units that don’t require a ripple effect throughout the system whenever a change is made. The boundaries of the software can be drawn based on each of the parts of the system that handles a specific behavior. Meaning the boundaries are set around the domain itself</w:t>
+      </w:r>
+      <w:r>
+        <w:rPr>
+          <w:rFonts w:cstheme="minorHAnsi"/>
+          <w:szCs w:val="24"/>
+          <w:lang w:val="en-US"/>
+        </w:rPr>
+        <w:t xml:space="preserve"> which is commonly</w:t>
+      </w:r>
+      <w:r>
+        <w:rPr>
+          <w:rFonts w:cstheme="minorHAnsi"/>
+          <w:szCs w:val="24"/>
+          <w:lang w:val="en-US"/>
+        </w:rPr>
+        <w:t xml:space="preserve"> referred to as Domain Driven Design</w:t>
+      </w:r>
+      <w:r>
+        <w:rPr>
+          <w:rFonts w:cstheme="minorHAnsi"/>
+          <w:szCs w:val="24"/>
+          <w:lang w:val="en-US"/>
+        </w:rPr>
+        <w:t xml:space="preserve"> [1 p. 61], </w:t>
+      </w:r>
+      <w:r>
+        <w:rPr>
+          <w:rFonts w:cstheme="minorHAnsi"/>
+          <w:szCs w:val="24"/>
+          <w:lang w:val="en-US"/>
+        </w:rPr>
+        <w:t>where the business domain is the core of the software.</w:t>
+      </w:r>
+      <w:r>
+        <w:rPr>
+          <w:rFonts w:cstheme="minorHAnsi"/>
+          <w:szCs w:val="24"/>
+          <w:lang w:val="en-US"/>
+        </w:rPr>
+        <w:t xml:space="preserve"> </w:t>
+      </w:r>
+      <w:r>
+        <w:rPr>
+          <w:rFonts w:cstheme="minorHAnsi"/>
+          <w:szCs w:val="24"/>
+          <w:lang w:val="en-US"/>
+        </w:rPr>
+        <w:t>A clear boundary must be</w:t>
+      </w:r>
+      <w:r>
+        <w:rPr>
+          <w:rFonts w:cstheme="minorHAnsi"/>
+          <w:szCs w:val="24"/>
+          <w:lang w:val="en-US"/>
+        </w:rPr>
+        <w:t xml:space="preserve"> presented to the system as a whole whereas internal implementation is hidden and able to change without impacting other services of the system. </w:t>
+      </w:r>
+      <w:r>
+        <w:rPr>
+          <w:lang w:val="en-US"/>
+        </w:rPr>
+        <w:t xml:space="preserve"> </w:t>
+      </w:r>
       <w:bookmarkEnd w:id="2"/>
-    </w:p>
-    <w:p>
-      <w:pPr>
-        <w:spacing w:line="360" w:lineRule="auto"/>
-        <w:rPr>
-          <w:rFonts w:cstheme="minorHAnsi"/>
-          <w:szCs w:val="24"/>
-          <w:lang w:val="en-US"/>
-        </w:rPr>
-      </w:pPr>
-      <w:r>
-        <w:rPr>
-          <w:rFonts w:cstheme="minorHAnsi"/>
-          <w:szCs w:val="24"/>
-          <w:lang w:val="en-US"/>
-        </w:rPr>
-        <w:t>The context for the system of this project is an e</w:t>
-      </w:r>
-      <w:r>
-        <w:rPr>
-          <w:rFonts w:cstheme="minorHAnsi"/>
-          <w:szCs w:val="24"/>
-          <w:lang w:val="en-US"/>
-        </w:rPr>
-        <w:t>-</w:t>
-      </w:r>
-      <w:r>
-        <w:rPr>
-          <w:rFonts w:cstheme="minorHAnsi"/>
-          <w:szCs w:val="24"/>
-          <w:lang w:val="en-US"/>
-        </w:rPr>
-        <w:t xml:space="preserve">commerce backend system where the main focus is on designing the architecture to have a low coupling between the components of the system </w:t>
-      </w:r>
-      <w:r>
-        <w:rPr>
-          <w:rFonts w:cstheme="minorHAnsi"/>
-          <w:szCs w:val="24"/>
-          <w:lang w:val="en-US"/>
-        </w:rPr>
-        <w:t>while</w:t>
-      </w:r>
-      <w:r>
-        <w:rPr>
-          <w:rFonts w:cstheme="minorHAnsi"/>
-          <w:szCs w:val="24"/>
-          <w:lang w:val="en-US"/>
-        </w:rPr>
-        <w:t xml:space="preserve"> still maintaining a high cohesion. </w:t>
-      </w:r>
-      <w:r>
-        <w:rPr>
-          <w:rFonts w:cstheme="minorHAnsi"/>
-          <w:szCs w:val="24"/>
-          <w:lang w:val="en-US"/>
-        </w:rPr>
-        <w:t>The focus of this project lies in the backend part of the e</w:t>
-      </w:r>
-      <w:r>
-        <w:rPr>
-          <w:rFonts w:cstheme="minorHAnsi"/>
-          <w:szCs w:val="24"/>
-          <w:lang w:val="en-US"/>
-        </w:rPr>
-        <w:t>-</w:t>
-      </w:r>
-      <w:r>
-        <w:rPr>
-          <w:rFonts w:cstheme="minorHAnsi"/>
-          <w:szCs w:val="24"/>
-          <w:lang w:val="en-US"/>
-        </w:rPr>
-        <w:t>commerce system with analysis, design</w:t>
-      </w:r>
-      <w:r>
-        <w:rPr>
-          <w:rFonts w:cstheme="minorHAnsi"/>
-          <w:szCs w:val="24"/>
-          <w:lang w:val="en-US"/>
-        </w:rPr>
-        <w:t>,</w:t>
-      </w:r>
-      <w:r>
-        <w:rPr>
-          <w:rFonts w:cstheme="minorHAnsi"/>
-          <w:szCs w:val="24"/>
-          <w:lang w:val="en-US"/>
-        </w:rPr>
-        <w:t xml:space="preserve"> and development of key identified services of an e</w:t>
-      </w:r>
-      <w:r>
-        <w:rPr>
-          <w:rFonts w:cstheme="minorHAnsi"/>
-          <w:szCs w:val="24"/>
-          <w:lang w:val="en-US"/>
-        </w:rPr>
-        <w:t>-</w:t>
-      </w:r>
-      <w:r>
-        <w:rPr>
-          <w:rFonts w:cstheme="minorHAnsi"/>
-          <w:szCs w:val="24"/>
-          <w:lang w:val="en-US"/>
-        </w:rPr>
-        <w:t xml:space="preserve">commerce backend, where other services </w:t>
-      </w:r>
-      <w:r>
-        <w:rPr>
-          <w:rFonts w:cstheme="minorHAnsi"/>
-          <w:szCs w:val="24"/>
-          <w:lang w:val="en-US"/>
-        </w:rPr>
-        <w:t>act</w:t>
-      </w:r>
-      <w:r>
-        <w:rPr>
-          <w:rFonts w:cstheme="minorHAnsi"/>
-          <w:szCs w:val="24"/>
-          <w:lang w:val="en-US"/>
-        </w:rPr>
-        <w:t xml:space="preserve"> as mock services.</w:t>
-      </w:r>
-      <w:r>
-        <w:rPr>
-          <w:rFonts w:cstheme="minorHAnsi"/>
-          <w:szCs w:val="24"/>
-          <w:lang w:val="en-US"/>
-        </w:rPr>
-        <w:t xml:space="preserve"> </w:t>
-      </w:r>
-    </w:p>
-    <w:p>
-      <w:pPr>
-        <w:spacing w:line="360" w:lineRule="auto"/>
-        <w:rPr>
-          <w:rFonts w:cstheme="minorHAnsi"/>
-          <w:szCs w:val="24"/>
-          <w:lang w:val="en-US"/>
-        </w:rPr>
-      </w:pPr>
-      <w:r>
-        <w:rPr>
-          <w:rFonts w:cstheme="minorHAnsi"/>
-          <w:szCs w:val="24"/>
-          <w:lang w:val="en-US"/>
-        </w:rPr>
-        <w:t>The architecture behind the e</w:t>
-      </w:r>
-      <w:r>
-        <w:rPr>
-          <w:rFonts w:cstheme="minorHAnsi"/>
-          <w:szCs w:val="24"/>
-          <w:lang w:val="en-US"/>
-        </w:rPr>
-        <w:t>-</w:t>
-      </w:r>
-      <w:r>
-        <w:rPr>
-          <w:rFonts w:cstheme="minorHAnsi"/>
-          <w:szCs w:val="24"/>
-          <w:lang w:val="en-US"/>
-        </w:rPr>
-        <w:t xml:space="preserve">commerce system is a microservice architecture where each service is specifically modeled around the business domain of such </w:t>
-      </w:r>
-      <w:r>
-        <w:rPr>
-          <w:rFonts w:cstheme="minorHAnsi"/>
-          <w:szCs w:val="24"/>
-          <w:lang w:val="en-US"/>
-        </w:rPr>
-        <w:t xml:space="preserve">a </w:t>
-      </w:r>
-      <w:r>
-        <w:rPr>
-          <w:rFonts w:cstheme="minorHAnsi"/>
-          <w:szCs w:val="24"/>
-          <w:lang w:val="en-US"/>
-        </w:rPr>
-        <w:t xml:space="preserve">store. Each microservice has its boundaries where information specific </w:t>
-      </w:r>
-      <w:r>
-        <w:rPr>
-          <w:rFonts w:cstheme="minorHAnsi"/>
-          <w:szCs w:val="24"/>
-          <w:lang w:val="en-US"/>
-        </w:rPr>
-        <w:t>to</w:t>
-      </w:r>
-      <w:r>
-        <w:rPr>
-          <w:rFonts w:cstheme="minorHAnsi"/>
-          <w:szCs w:val="24"/>
-          <w:lang w:val="en-US"/>
-        </w:rPr>
-        <w:t xml:space="preserve"> that service is hidden</w:t>
-      </w:r>
-      <w:r>
-        <w:rPr>
-          <w:rFonts w:cstheme="minorHAnsi"/>
-          <w:szCs w:val="24"/>
-          <w:lang w:val="en-US"/>
-        </w:rPr>
-        <w:t xml:space="preserve"> from each other. The surface area between the services would need to be as small as possible to keep the coupling to a minimum and to minimize any errors in one service spilling into other services</w:t>
-      </w:r>
-      <w:r>
-        <w:rPr>
-          <w:rFonts w:cstheme="minorHAnsi"/>
-          <w:szCs w:val="24"/>
-          <w:lang w:val="en-US"/>
-        </w:rPr>
-        <w:t xml:space="preserve">. Therefore, related behavior in the business domain is developed and deployed together while unrelated behavior is being handled elsewhere. The services that make out the system as a whole also need to be loosely coupled. A change to </w:t>
-      </w:r>
-      <w:r>
-        <w:rPr>
-          <w:rFonts w:cstheme="minorHAnsi"/>
-          <w:szCs w:val="24"/>
-          <w:lang w:val="en-US"/>
-        </w:rPr>
-        <w:t>S</w:t>
-      </w:r>
-      <w:r>
-        <w:rPr>
-          <w:rFonts w:cstheme="minorHAnsi"/>
-          <w:szCs w:val="24"/>
-          <w:lang w:val="en-US"/>
-        </w:rPr>
-        <w:t>ervice A should not require a change to Service B. Therefore, the services need to be modeled as loose couples of units that don’t require a ripple effect throughout the system whenever a change is made. The boundaries of the software can be drawn based on each of the parts of the system that handles a specific behavior. Meaning the boundaries are set around the domain itself</w:t>
-      </w:r>
-      <w:r>
-        <w:rPr>
-          <w:rFonts w:cstheme="minorHAnsi"/>
-          <w:szCs w:val="24"/>
-          <w:lang w:val="en-US"/>
-        </w:rPr>
-        <w:t xml:space="preserve"> which is commonly</w:t>
-      </w:r>
-      <w:r>
-        <w:rPr>
-          <w:rFonts w:cstheme="minorHAnsi"/>
-          <w:szCs w:val="24"/>
-          <w:lang w:val="en-US"/>
-        </w:rPr>
-        <w:t xml:space="preserve"> referred to as Domain Driven Design</w:t>
-      </w:r>
-      <w:r>
-        <w:rPr>
-          <w:rFonts w:cstheme="minorHAnsi"/>
-          <w:szCs w:val="24"/>
-          <w:lang w:val="en-US"/>
-        </w:rPr>
-        <w:t xml:space="preserve"> [1 p. 61], </w:t>
-      </w:r>
-      <w:r>
-        <w:rPr>
-          <w:rFonts w:cstheme="minorHAnsi"/>
-          <w:szCs w:val="24"/>
-          <w:lang w:val="en-US"/>
-        </w:rPr>
-        <w:t>where the business domain is the core of the software.</w:t>
-      </w:r>
-      <w:r>
-        <w:rPr>
-          <w:rFonts w:cstheme="minorHAnsi"/>
-          <w:szCs w:val="24"/>
-          <w:lang w:val="en-US"/>
-        </w:rPr>
-        <w:t xml:space="preserve"> </w:t>
-      </w:r>
-      <w:r>
-        <w:rPr>
-          <w:rFonts w:cstheme="minorHAnsi"/>
-          <w:szCs w:val="24"/>
-          <w:lang w:val="en-US"/>
-        </w:rPr>
-        <w:t>A clear boundary must be</w:t>
-      </w:r>
-      <w:r>
-        <w:rPr>
-          <w:rFonts w:cstheme="minorHAnsi"/>
-          <w:szCs w:val="24"/>
-          <w:lang w:val="en-US"/>
-        </w:rPr>
-        <w:t xml:space="preserve"> presented to the system as a whole whereas internal implementation is hidden and able to change without impacting other services of the system. </w:t>
-      </w:r>
-      <w:r>
-        <w:rPr>
-          <w:lang w:val="en-US"/>
-        </w:rPr>
-        <w:t xml:space="preserve"> </w:t>
-      </w:r>
-      <w:bookmarkEnd w:id="1"/>
       <w:r>
         <w:rPr>
           <w:lang w:val="en-US"/>
@@ -5564,14 +5407,7 @@
           <w:szCs w:val="24"/>
           <w:lang w:val="en-US"/>
         </w:rPr>
-        <w:t xml:space="preserve">[2, p. </w:t>
-      </w:r>
-      <w:r>
-        <w:rPr>
-          <w:szCs w:val="24"/>
-          <w:lang w:val="en-US"/>
-        </w:rPr>
-        <w:t>83</w:t>
+        <w:t>[2, p. 83</w:t>
       </w:r>
       <w:proofErr w:type="gramStart"/>
       <w:r>
@@ -9285,42 +9121,15 @@
         </w:rPr>
         <w:t xml:space="preserve">The full overview of all the services with the topics in relation to each other can be viewed in the appendix, section </w:t>
       </w:r>
-      <w:r>
-        <w:rPr>
-          <w:lang w:val="en-US"/>
-        </w:rPr>
-        <w:fldChar w:fldCharType="begin"/>
-      </w:r>
-      <w:r>
-        <w:rPr>
-          <w:lang w:val="en-US"/>
-        </w:rPr>
-        <w:instrText xml:space="preserve"> HYPERLINK  \l "_Appendix" </w:instrText>
-      </w:r>
-      <w:r>
-        <w:rPr>
-          <w:lang w:val="en-US"/>
-        </w:rPr>
-      </w:r>
-      <w:r>
-        <w:rPr>
-          <w:lang w:val="en-US"/>
-        </w:rPr>
-        <w:fldChar w:fldCharType="separate"/>
-      </w:r>
-      <w:r>
-        <w:rPr>
-          <w:rStyle w:val="Hyperlink"/>
-          <w:lang w:val="en-US"/>
-        </w:rPr>
-        <w:t>A.3</w:t>
-      </w:r>
-      <w:r>
-        <w:rPr>
-          <w:lang w:val="en-US"/>
-        </w:rPr>
-        <w:fldChar w:fldCharType="end"/>
-      </w:r>
+      <w:hyperlink w:anchor="_Appendix" w:history="1">
+        <w:r>
+          <w:rPr>
+            <w:rStyle w:val="Hyperlink"/>
+            <w:lang w:val="en-US"/>
+          </w:rPr>
+          <w:t>A.3</w:t>
+        </w:r>
+      </w:hyperlink>
     </w:p>
     <w:p>
       <w:pPr>
@@ -11484,15 +11293,15 @@
           <w:lang w:val="en-US"/>
         </w:rPr>
       </w:pPr>
-      <w:bookmarkStart w:id="41" w:name="_Hlk135122552"/>
-      <w:bookmarkStart w:id="42" w:name="_Toc136073820"/>
+      <w:bookmarkStart w:id="41" w:name="_Toc136073820"/>
+      <w:bookmarkStart w:id="42" w:name="_Hlk135122552"/>
       <w:r>
         <w:rPr>
           <w:lang w:val="en-US"/>
         </w:rPr>
         <w:t>Implementation</w:t>
       </w:r>
-      <w:bookmarkEnd w:id="42"/>
+      <w:bookmarkEnd w:id="41"/>
     </w:p>
     <w:p>
       <w:pPr>
@@ -13364,9 +13173,9 @@
           <w:lang w:val="en-US"/>
         </w:rPr>
       </w:pPr>
-      <w:bookmarkStart w:id="52" w:name="_Hlk135340914"/>
-      <w:bookmarkStart w:id="53" w:name="_Toc136073829"/>
-      <w:bookmarkEnd w:id="41"/>
+      <w:bookmarkStart w:id="52" w:name="_Toc136073829"/>
+      <w:bookmarkStart w:id="53" w:name="_Hlk135340914"/>
+      <w:bookmarkEnd w:id="42"/>
       <w:r>
         <w:rPr>
           <w:lang w:val="en-US"/>
@@ -13374,7 +13183,7 @@
         <w:lastRenderedPageBreak/>
         <w:t>Test</w:t>
       </w:r>
-      <w:bookmarkEnd w:id="53"/>
+      <w:bookmarkEnd w:id="52"/>
     </w:p>
     <w:p>
       <w:pPr>
@@ -14994,7 +14803,7 @@
         <w:t>.</w:t>
       </w:r>
     </w:p>
-    <w:bookmarkEnd w:id="52"/>
+    <w:bookmarkEnd w:id="53"/>
     <w:p>
       <w:pPr>
         <w:pStyle w:val="Heading1"/>
@@ -15367,7 +15176,21 @@
           <w:szCs w:val="24"/>
           <w:lang w:val="en-US"/>
         </w:rPr>
-        <w:t xml:space="preserve">Docker-Compose is good for setting up prototypes and making proof of concepts of a system. This project has 17 services running in docker-compose including Kafka, all the services, databases, tracing, and sidecars. This can quickly be hard to configure </w:t>
+        <w:t>Docker-Compose is good for setting up prototypes and making proof of concepts of a system. This project has 1</w:t>
+      </w:r>
+      <w:r>
+        <w:rPr>
+          <w:szCs w:val="24"/>
+          <w:lang w:val="en-US"/>
+        </w:rPr>
+        <w:t>8</w:t>
+      </w:r>
+      <w:r>
+        <w:rPr>
+          <w:szCs w:val="24"/>
+          <w:lang w:val="en-US"/>
+        </w:rPr>
+        <w:t xml:space="preserve"> services running in docker-compose including Kafka, all the services, databases, tracing, and sidecars. This can quickly be hard to configure </w:t>
       </w:r>
       <w:r>
         <w:rPr>

--- a/BachelorReport.docx
+++ b/BachelorReport.docx
@@ -59,18 +59,15 @@
         </w:rPr>
         <w:tab/>
       </w:r>
-      <w:hyperlink r:id="rId8" w:history="1">
-        <w:r>
-          <w:rPr>
-            <w:rStyle w:val="Hyperlink"/>
-            <w:rFonts w:ascii="Arial" w:hAnsi="Arial" w:cs="Arial"/>
-            <w:sz w:val="28"/>
-            <w:szCs w:val="28"/>
-            <w:lang w:val="en-US"/>
-          </w:rPr>
-          <w:t>mani320@student.sdu.dk</w:t>
-        </w:r>
-      </w:hyperlink>
+      <w:r>
+        <w:rPr>
+          <w:rFonts w:ascii="Arial" w:hAnsi="Arial" w:cs="Arial"/>
+          <w:sz w:val="28"/>
+          <w:szCs w:val="28"/>
+          <w:lang w:val="en-US"/>
+        </w:rPr>
+        <w:t>mani320@student.sdu.dk</w:t>
+      </w:r>
     </w:p>
     <w:p>
       <w:pPr>
@@ -167,7 +164,7 @@
                     <pic:cNvPicPr/>
                   </pic:nvPicPr>
                   <pic:blipFill>
-                    <a:blip r:embed="rId9">
+                    <a:blip r:embed="rId8">
                       <a:extLst>
                         <a:ext uri="{28A0092B-C50C-407E-A947-70E740481C1C}">
                           <a14:useLocalDpi xmlns:a14="http://schemas.microsoft.com/office/drawing/2010/main" val="0"/>
@@ -331,9 +328,40 @@
     <w:p>
       <w:pPr>
         <w:spacing w:line="360" w:lineRule="auto"/>
-      </w:pPr>
-      <w:r>
-        <w:t>One of the problems with the traditional layered monolithic in software architecture is the deployability and scaling of such systems. The system as a whole needs to be scaled and cannot be done individually. This approach could also lead to a tighter coupling between the components that make out the traditional monolith. This project sets out to investigate the implementation of a microservice architecture in an e-commerce domain. It is important not to create a distributed monolith. However, if designed correctly the microservice architecture can be a good solution for the inherited problems that the traditional monolith has. The project investigates requirements for the services that make out the e-commerce system using quality attribute scenarios along with researching modern practices regarding inter-process communication between the services. .</w:t>
+        <w:rPr>
+          <w:rFonts w:ascii="Arial" w:hAnsi="Arial" w:cs="Arial"/>
+          <w:lang w:val="en-US"/>
+        </w:rPr>
+      </w:pPr>
+      <w:r>
+        <w:t>One of the problems with the traditional layered monolit</w:t>
+      </w:r>
+      <w:r>
+        <w:rPr>
+          <w:lang w:val="en-US"/>
+        </w:rPr>
+        <w:t>h</w:t>
+      </w:r>
+      <w:r>
+        <w:t xml:space="preserve"> in software architecture is the deployability and scaling of such systems. The system as a whole needs to be scaled and cannot be done individually. This approach could also lead to a tighter coupling between the components that make out the traditional monolith. This project sets out to investigate the implementation of a microservice architecture in an e-commerce domain</w:t>
+      </w:r>
+      <w:r>
+        <w:rPr>
+          <w:lang w:val="en-US"/>
+        </w:rPr>
+        <w:t xml:space="preserve"> setting</w:t>
+      </w:r>
+      <w:r>
+        <w:t>. It is important not to create a distributed monolith. However, if designed correctly the microservice architecture can be a good solution for the inherited problems that the traditional monolith has. The project investigates requirements for the services that make out the e-commerce system using quality attribute scenarios along with researching modern practices regarding inter-process communication between the services</w:t>
+      </w:r>
+      <w:r>
+        <w:rPr>
+          <w:lang w:val="en-US"/>
+        </w:rPr>
+        <w:t xml:space="preserve"> such as event-driven communication</w:t>
+      </w:r>
+      <w:r>
+        <w:t>. .</w:t>
       </w:r>
       <w:r>
         <w:rPr>
@@ -342,19 +370,52 @@
         <w:t>NET</w:t>
       </w:r>
       <w:r>
-        <w:t xml:space="preserve"> 7 is the framework of choice to develop the service with Dapr as the framework to handle resiliency and external communication to components such as Kafka and Redis. Docker-compose serves as the </w:t>
-      </w:r>
-    </w:p>
-    <w:p>
-      <w:pPr>
-        <w:spacing w:line="360" w:lineRule="auto"/>
-        <w:rPr>
-          <w:rFonts w:ascii="Arial" w:hAnsi="Arial" w:cs="Arial"/>
-          <w:lang w:val="en-US"/>
-        </w:rPr>
-      </w:pPr>
-      <w:r>
-        <w:t xml:space="preserve">infrastructure where the services databases, message broker, and traceability are deployed on. Together, this would form the e-commerce software with a microservice architecture. </w:t>
+        <w:t xml:space="preserve"> 7 is the framework of choice to develop the service</w:t>
+      </w:r>
+      <w:r>
+        <w:rPr>
+          <w:lang w:val="en-US"/>
+        </w:rPr>
+        <w:t>s</w:t>
+      </w:r>
+      <w:r>
+        <w:t xml:space="preserve"> </w:t>
+      </w:r>
+      <w:r>
+        <w:rPr>
+          <w:lang w:val="en-US"/>
+        </w:rPr>
+        <w:t xml:space="preserve">along </w:t>
+      </w:r>
+      <w:r>
+        <w:t>with Dapr as the framework to handle resiliency and external communication to components such as Kafka and Redis. Docker-compose serves as the infrastructure where the services</w:t>
+      </w:r>
+      <w:r>
+        <w:rPr>
+          <w:lang w:val="en-US"/>
+        </w:rPr>
+        <w:t>,</w:t>
+      </w:r>
+      <w:r>
+        <w:t xml:space="preserve"> databases, message broker, and traceability</w:t>
+      </w:r>
+      <w:r>
+        <w:rPr>
+          <w:lang w:val="en-US"/>
+        </w:rPr>
+        <w:t xml:space="preserve"> tools</w:t>
+      </w:r>
+      <w:r>
+        <w:t xml:space="preserve"> are deployed on. Together, this would form the e-commerce </w:t>
+      </w:r>
+      <w:r>
+        <w:rPr>
+          <w:lang w:val="en-US"/>
+        </w:rPr>
+        <w:t>system</w:t>
+      </w:r>
+      <w:r>
+        <w:t xml:space="preserve"> with a microservice architecture. </w:t>
       </w:r>
       <w:r>
         <w:rPr>
@@ -414,6 +475,7 @@
               <w:rFonts w:eastAsiaTheme="minorEastAsia"/>
               <w:noProof/>
               <w:sz w:val="22"/>
+              <w:lang/>
             </w:rPr>
           </w:pPr>
           <w:r>
@@ -434,7 +496,7 @@
             </w:rPr>
             <w:fldChar w:fldCharType="separate"/>
           </w:r>
-          <w:hyperlink w:anchor="_Toc136073780" w:history="1">
+          <w:hyperlink w:anchor="_Toc136336485" w:history="1">
             <w:r>
               <w:rPr>
                 <w:rStyle w:val="Hyperlink"/>
@@ -462,7 +524,7 @@
                 <w:noProof/>
                 <w:webHidden/>
               </w:rPr>
-              <w:instrText xml:space="preserve"> PAGEREF _Toc136073780 \h </w:instrText>
+              <w:instrText xml:space="preserve"> PAGEREF _Toc136336485 \h </w:instrText>
             </w:r>
             <w:r>
               <w:rPr>
@@ -503,9 +565,10 @@
               <w:rFonts w:eastAsiaTheme="minorEastAsia"/>
               <w:noProof/>
               <w:sz w:val="22"/>
+              <w:lang/>
             </w:rPr>
           </w:pPr>
-          <w:hyperlink w:anchor="_Toc136073781" w:history="1">
+          <w:hyperlink w:anchor="_Toc136336486" w:history="1">
             <w:r>
               <w:rPr>
                 <w:rStyle w:val="Hyperlink"/>
@@ -533,7 +596,7 @@
                 <w:noProof/>
                 <w:webHidden/>
               </w:rPr>
-              <w:instrText xml:space="preserve"> PAGEREF _Toc136073781 \h </w:instrText>
+              <w:instrText xml:space="preserve"> PAGEREF _Toc136336486 \h </w:instrText>
             </w:r>
             <w:r>
               <w:rPr>
@@ -574,9 +637,10 @@
               <w:rFonts w:eastAsiaTheme="minorEastAsia"/>
               <w:noProof/>
               <w:sz w:val="22"/>
+              <w:lang/>
             </w:rPr>
           </w:pPr>
-          <w:hyperlink w:anchor="_Toc136073782" w:history="1">
+          <w:hyperlink w:anchor="_Toc136336487" w:history="1">
             <w:r>
               <w:rPr>
                 <w:rStyle w:val="Hyperlink"/>
@@ -604,7 +668,7 @@
                 <w:noProof/>
                 <w:webHidden/>
               </w:rPr>
-              <w:instrText xml:space="preserve"> PAGEREF _Toc136073782 \h </w:instrText>
+              <w:instrText xml:space="preserve"> PAGEREF _Toc136336487 \h </w:instrText>
             </w:r>
             <w:r>
               <w:rPr>
@@ -645,9 +709,10 @@
               <w:rFonts w:eastAsiaTheme="minorEastAsia"/>
               <w:noProof/>
               <w:sz w:val="22"/>
+              <w:lang/>
             </w:rPr>
           </w:pPr>
-          <w:hyperlink w:anchor="_Toc136073783" w:history="1">
+          <w:hyperlink w:anchor="_Toc136336488" w:history="1">
             <w:r>
               <w:rPr>
                 <w:rStyle w:val="Hyperlink"/>
@@ -674,7 +739,7 @@
                 <w:noProof/>
                 <w:webHidden/>
               </w:rPr>
-              <w:instrText xml:space="preserve"> PAGEREF _Toc136073783 \h </w:instrText>
+              <w:instrText xml:space="preserve"> PAGEREF _Toc136336488 \h </w:instrText>
             </w:r>
             <w:r>
               <w:rPr>
@@ -715,9 +780,10 @@
               <w:rFonts w:eastAsiaTheme="minorEastAsia"/>
               <w:noProof/>
               <w:sz w:val="22"/>
+              <w:lang/>
             </w:rPr>
           </w:pPr>
-          <w:hyperlink w:anchor="_Toc136073784" w:history="1">
+          <w:hyperlink w:anchor="_Toc136336489" w:history="1">
             <w:r>
               <w:rPr>
                 <w:rStyle w:val="Hyperlink"/>
@@ -744,7 +810,7 @@
                 <w:noProof/>
                 <w:webHidden/>
               </w:rPr>
-              <w:instrText xml:space="preserve"> PAGEREF _Toc136073784 \h </w:instrText>
+              <w:instrText xml:space="preserve"> PAGEREF _Toc136336489 \h </w:instrText>
             </w:r>
             <w:r>
               <w:rPr>
@@ -785,9 +851,10 @@
               <w:rFonts w:eastAsiaTheme="minorEastAsia"/>
               <w:noProof/>
               <w:sz w:val="22"/>
+              <w:lang/>
             </w:rPr>
           </w:pPr>
-          <w:hyperlink w:anchor="_Toc136073785" w:history="1">
+          <w:hyperlink w:anchor="_Toc136336490" w:history="1">
             <w:r>
               <w:rPr>
                 <w:rStyle w:val="Hyperlink"/>
@@ -815,7 +882,7 @@
                 <w:noProof/>
                 <w:webHidden/>
               </w:rPr>
-              <w:instrText xml:space="preserve"> PAGEREF _Toc136073785 \h </w:instrText>
+              <w:instrText xml:space="preserve"> PAGEREF _Toc136336490 \h </w:instrText>
             </w:r>
             <w:r>
               <w:rPr>
@@ -856,9 +923,10 @@
               <w:rFonts w:eastAsiaTheme="minorEastAsia"/>
               <w:noProof/>
               <w:sz w:val="22"/>
+              <w:lang/>
             </w:rPr>
           </w:pPr>
-          <w:hyperlink w:anchor="_Toc136073786" w:history="1">
+          <w:hyperlink w:anchor="_Toc136336491" w:history="1">
             <w:r>
               <w:rPr>
                 <w:rStyle w:val="Hyperlink"/>
@@ -886,7 +954,7 @@
                 <w:noProof/>
                 <w:webHidden/>
               </w:rPr>
-              <w:instrText xml:space="preserve"> PAGEREF _Toc136073786 \h </w:instrText>
+              <w:instrText xml:space="preserve"> PAGEREF _Toc136336491 \h </w:instrText>
             </w:r>
             <w:r>
               <w:rPr>
@@ -927,9 +995,10 @@
               <w:rFonts w:eastAsiaTheme="minorEastAsia"/>
               <w:noProof/>
               <w:sz w:val="22"/>
+              <w:lang/>
             </w:rPr>
           </w:pPr>
-          <w:hyperlink w:anchor="_Toc136073787" w:history="1">
+          <w:hyperlink w:anchor="_Toc136336492" w:history="1">
             <w:r>
               <w:rPr>
                 <w:rStyle w:val="Hyperlink"/>
@@ -957,7 +1026,7 @@
                 <w:noProof/>
                 <w:webHidden/>
               </w:rPr>
-              <w:instrText xml:space="preserve"> PAGEREF _Toc136073787 \h </w:instrText>
+              <w:instrText xml:space="preserve"> PAGEREF _Toc136336492 \h </w:instrText>
             </w:r>
             <w:r>
               <w:rPr>
@@ -998,9 +1067,10 @@
               <w:rFonts w:eastAsiaTheme="minorEastAsia"/>
               <w:noProof/>
               <w:sz w:val="22"/>
+              <w:lang/>
             </w:rPr>
           </w:pPr>
-          <w:hyperlink w:anchor="_Toc136073788" w:history="1">
+          <w:hyperlink w:anchor="_Toc136336493" w:history="1">
             <w:r>
               <w:rPr>
                 <w:rStyle w:val="Hyperlink"/>
@@ -1028,7 +1098,7 @@
                 <w:noProof/>
                 <w:webHidden/>
               </w:rPr>
-              <w:instrText xml:space="preserve"> PAGEREF _Toc136073788 \h </w:instrText>
+              <w:instrText xml:space="preserve"> PAGEREF _Toc136336493 \h </w:instrText>
             </w:r>
             <w:r>
               <w:rPr>
@@ -1069,9 +1139,10 @@
               <w:rFonts w:eastAsiaTheme="minorEastAsia"/>
               <w:noProof/>
               <w:sz w:val="22"/>
+              <w:lang/>
             </w:rPr>
           </w:pPr>
-          <w:hyperlink w:anchor="_Toc136073789" w:history="1">
+          <w:hyperlink w:anchor="_Toc136336494" w:history="1">
             <w:r>
               <w:rPr>
                 <w:rStyle w:val="Hyperlink"/>
@@ -1098,7 +1169,7 @@
                 <w:noProof/>
                 <w:webHidden/>
               </w:rPr>
-              <w:instrText xml:space="preserve"> PAGEREF _Toc136073789 \h </w:instrText>
+              <w:instrText xml:space="preserve"> PAGEREF _Toc136336494 \h </w:instrText>
             </w:r>
             <w:r>
               <w:rPr>
@@ -1139,9 +1210,10 @@
               <w:rFonts w:eastAsiaTheme="minorEastAsia"/>
               <w:noProof/>
               <w:sz w:val="22"/>
+              <w:lang/>
             </w:rPr>
           </w:pPr>
-          <w:hyperlink w:anchor="_Toc136073790" w:history="1">
+          <w:hyperlink w:anchor="_Toc136336495" w:history="1">
             <w:r>
               <w:rPr>
                 <w:rStyle w:val="Hyperlink"/>
@@ -1169,7 +1241,7 @@
                 <w:noProof/>
                 <w:webHidden/>
               </w:rPr>
-              <w:instrText xml:space="preserve"> PAGEREF _Toc136073790 \h </w:instrText>
+              <w:instrText xml:space="preserve"> PAGEREF _Toc136336495 \h </w:instrText>
             </w:r>
             <w:r>
               <w:rPr>
@@ -1210,9 +1282,10 @@
               <w:rFonts w:eastAsiaTheme="minorEastAsia"/>
               <w:noProof/>
               <w:sz w:val="22"/>
+              <w:lang/>
             </w:rPr>
           </w:pPr>
-          <w:hyperlink w:anchor="_Toc136073791" w:history="1">
+          <w:hyperlink w:anchor="_Toc136336496" w:history="1">
             <w:r>
               <w:rPr>
                 <w:rStyle w:val="Hyperlink"/>
@@ -1240,7 +1313,7 @@
                 <w:noProof/>
                 <w:webHidden/>
               </w:rPr>
-              <w:instrText xml:space="preserve"> PAGEREF _Toc136073791 \h </w:instrText>
+              <w:instrText xml:space="preserve"> PAGEREF _Toc136336496 \h </w:instrText>
             </w:r>
             <w:r>
               <w:rPr>
@@ -1281,9 +1354,10 @@
               <w:rFonts w:eastAsiaTheme="minorEastAsia"/>
               <w:noProof/>
               <w:sz w:val="22"/>
+              <w:lang/>
             </w:rPr>
           </w:pPr>
-          <w:hyperlink w:anchor="_Toc136073792" w:history="1">
+          <w:hyperlink w:anchor="_Toc136336497" w:history="1">
             <w:r>
               <w:rPr>
                 <w:rStyle w:val="Hyperlink"/>
@@ -1311,7 +1385,7 @@
                 <w:noProof/>
                 <w:webHidden/>
               </w:rPr>
-              <w:instrText xml:space="preserve"> PAGEREF _Toc136073792 \h </w:instrText>
+              <w:instrText xml:space="preserve"> PAGEREF _Toc136336497 \h </w:instrText>
             </w:r>
             <w:r>
               <w:rPr>
@@ -1352,9 +1426,10 @@
               <w:rFonts w:eastAsiaTheme="minorEastAsia"/>
               <w:noProof/>
               <w:sz w:val="22"/>
+              <w:lang/>
             </w:rPr>
           </w:pPr>
-          <w:hyperlink w:anchor="_Toc136073793" w:history="1">
+          <w:hyperlink w:anchor="_Toc136336498" w:history="1">
             <w:r>
               <w:rPr>
                 <w:rStyle w:val="Hyperlink"/>
@@ -1382,7 +1457,7 @@
                 <w:noProof/>
                 <w:webHidden/>
               </w:rPr>
-              <w:instrText xml:space="preserve"> PAGEREF _Toc136073793 \h </w:instrText>
+              <w:instrText xml:space="preserve"> PAGEREF _Toc136336498 \h </w:instrText>
             </w:r>
             <w:r>
               <w:rPr>
@@ -1423,9 +1498,10 @@
               <w:rFonts w:eastAsiaTheme="minorEastAsia"/>
               <w:noProof/>
               <w:sz w:val="22"/>
+              <w:lang/>
             </w:rPr>
           </w:pPr>
-          <w:hyperlink w:anchor="_Toc136073794" w:history="1">
+          <w:hyperlink w:anchor="_Toc136336499" w:history="1">
             <w:r>
               <w:rPr>
                 <w:rStyle w:val="Hyperlink"/>
@@ -1452,7 +1528,7 @@
                 <w:noProof/>
                 <w:webHidden/>
               </w:rPr>
-              <w:instrText xml:space="preserve"> PAGEREF _Toc136073794 \h </w:instrText>
+              <w:instrText xml:space="preserve"> PAGEREF _Toc136336499 \h </w:instrText>
             </w:r>
             <w:r>
               <w:rPr>
@@ -1493,9 +1569,10 @@
               <w:rFonts w:eastAsiaTheme="minorEastAsia"/>
               <w:noProof/>
               <w:sz w:val="22"/>
+              <w:lang/>
             </w:rPr>
           </w:pPr>
-          <w:hyperlink w:anchor="_Toc136073795" w:history="1">
+          <w:hyperlink w:anchor="_Toc136336500" w:history="1">
             <w:r>
               <w:rPr>
                 <w:rStyle w:val="Hyperlink"/>
@@ -1523,7 +1600,7 @@
                 <w:noProof/>
                 <w:webHidden/>
               </w:rPr>
-              <w:instrText xml:space="preserve"> PAGEREF _Toc136073795 \h </w:instrText>
+              <w:instrText xml:space="preserve"> PAGEREF _Toc136336500 \h </w:instrText>
             </w:r>
             <w:r>
               <w:rPr>
@@ -1564,9 +1641,10 @@
               <w:rFonts w:eastAsiaTheme="minorEastAsia"/>
               <w:noProof/>
               <w:sz w:val="22"/>
+              <w:lang/>
             </w:rPr>
           </w:pPr>
-          <w:hyperlink w:anchor="_Toc136073796" w:history="1">
+          <w:hyperlink w:anchor="_Toc136336501" w:history="1">
             <w:r>
               <w:rPr>
                 <w:rStyle w:val="Hyperlink"/>
@@ -1594,7 +1672,7 @@
                 <w:noProof/>
                 <w:webHidden/>
               </w:rPr>
-              <w:instrText xml:space="preserve"> PAGEREF _Toc136073796 \h </w:instrText>
+              <w:instrText xml:space="preserve"> PAGEREF _Toc136336501 \h </w:instrText>
             </w:r>
             <w:r>
               <w:rPr>
@@ -1635,9 +1713,10 @@
               <w:rFonts w:eastAsiaTheme="minorEastAsia"/>
               <w:noProof/>
               <w:sz w:val="22"/>
+              <w:lang/>
             </w:rPr>
           </w:pPr>
-          <w:hyperlink w:anchor="_Toc136073797" w:history="1">
+          <w:hyperlink w:anchor="_Toc136336502" w:history="1">
             <w:r>
               <w:rPr>
                 <w:rStyle w:val="Hyperlink"/>
@@ -1665,7 +1744,7 @@
                 <w:noProof/>
                 <w:webHidden/>
               </w:rPr>
-              <w:instrText xml:space="preserve"> PAGEREF _Toc136073797 \h </w:instrText>
+              <w:instrText xml:space="preserve"> PAGEREF _Toc136336502 \h </w:instrText>
             </w:r>
             <w:r>
               <w:rPr>
@@ -1706,9 +1785,10 @@
               <w:rFonts w:eastAsiaTheme="minorEastAsia"/>
               <w:noProof/>
               <w:sz w:val="22"/>
+              <w:lang/>
             </w:rPr>
           </w:pPr>
-          <w:hyperlink w:anchor="_Toc136073798" w:history="1">
+          <w:hyperlink w:anchor="_Toc136336503" w:history="1">
             <w:r>
               <w:rPr>
                 <w:rStyle w:val="Hyperlink"/>
@@ -1736,7 +1816,7 @@
                 <w:noProof/>
                 <w:webHidden/>
               </w:rPr>
-              <w:instrText xml:space="preserve"> PAGEREF _Toc136073798 \h </w:instrText>
+              <w:instrText xml:space="preserve"> PAGEREF _Toc136336503 \h </w:instrText>
             </w:r>
             <w:r>
               <w:rPr>
@@ -1777,9 +1857,10 @@
               <w:rFonts w:eastAsiaTheme="minorEastAsia"/>
               <w:noProof/>
               <w:sz w:val="22"/>
+              <w:lang/>
             </w:rPr>
           </w:pPr>
-          <w:hyperlink w:anchor="_Toc136073799" w:history="1">
+          <w:hyperlink w:anchor="_Toc136336504" w:history="1">
             <w:r>
               <w:rPr>
                 <w:rStyle w:val="Hyperlink"/>
@@ -1806,7 +1887,7 @@
                 <w:noProof/>
                 <w:webHidden/>
               </w:rPr>
-              <w:instrText xml:space="preserve"> PAGEREF _Toc136073799 \h </w:instrText>
+              <w:instrText xml:space="preserve"> PAGEREF _Toc136336504 \h </w:instrText>
             </w:r>
             <w:r>
               <w:rPr>
@@ -1847,9 +1928,10 @@
               <w:rFonts w:eastAsiaTheme="minorEastAsia"/>
               <w:noProof/>
               <w:sz w:val="22"/>
+              <w:lang/>
             </w:rPr>
           </w:pPr>
-          <w:hyperlink w:anchor="_Toc136073800" w:history="1">
+          <w:hyperlink w:anchor="_Toc136336505" w:history="1">
             <w:r>
               <w:rPr>
                 <w:rStyle w:val="Hyperlink"/>
@@ -1877,7 +1959,7 @@
                 <w:noProof/>
                 <w:webHidden/>
               </w:rPr>
-              <w:instrText xml:space="preserve"> PAGEREF _Toc136073800 \h </w:instrText>
+              <w:instrText xml:space="preserve"> PAGEREF _Toc136336505 \h </w:instrText>
             </w:r>
             <w:r>
               <w:rPr>
@@ -1918,9 +2000,10 @@
               <w:rFonts w:eastAsiaTheme="minorEastAsia"/>
               <w:noProof/>
               <w:sz w:val="22"/>
+              <w:lang/>
             </w:rPr>
           </w:pPr>
-          <w:hyperlink w:anchor="_Toc136073801" w:history="1">
+          <w:hyperlink w:anchor="_Toc136336506" w:history="1">
             <w:r>
               <w:rPr>
                 <w:rStyle w:val="Hyperlink"/>
@@ -1948,7 +2031,7 @@
                 <w:noProof/>
                 <w:webHidden/>
               </w:rPr>
-              <w:instrText xml:space="preserve"> PAGEREF _Toc136073801 \h </w:instrText>
+              <w:instrText xml:space="preserve"> PAGEREF _Toc136336506 \h </w:instrText>
             </w:r>
             <w:r>
               <w:rPr>
@@ -1989,9 +2072,10 @@
               <w:rFonts w:eastAsiaTheme="minorEastAsia"/>
               <w:noProof/>
               <w:sz w:val="22"/>
+              <w:lang/>
             </w:rPr>
           </w:pPr>
-          <w:hyperlink w:anchor="_Toc136073802" w:history="1">
+          <w:hyperlink w:anchor="_Toc136336507" w:history="1">
             <w:r>
               <w:rPr>
                 <w:rStyle w:val="Hyperlink"/>
@@ -2019,7 +2103,7 @@
                 <w:noProof/>
                 <w:webHidden/>
               </w:rPr>
-              <w:instrText xml:space="preserve"> PAGEREF _Toc136073802 \h </w:instrText>
+              <w:instrText xml:space="preserve"> PAGEREF _Toc136336507 \h </w:instrText>
             </w:r>
             <w:r>
               <w:rPr>
@@ -2060,9 +2144,10 @@
               <w:rFonts w:eastAsiaTheme="minorEastAsia"/>
               <w:noProof/>
               <w:sz w:val="22"/>
+              <w:lang/>
             </w:rPr>
           </w:pPr>
-          <w:hyperlink w:anchor="_Toc136073803" w:history="1">
+          <w:hyperlink w:anchor="_Toc136336508" w:history="1">
             <w:r>
               <w:rPr>
                 <w:rStyle w:val="Hyperlink"/>
@@ -2090,7 +2175,7 @@
                 <w:noProof/>
                 <w:webHidden/>
               </w:rPr>
-              <w:instrText xml:space="preserve"> PAGEREF _Toc136073803 \h </w:instrText>
+              <w:instrText xml:space="preserve"> PAGEREF _Toc136336508 \h </w:instrText>
             </w:r>
             <w:r>
               <w:rPr>
@@ -2131,9 +2216,10 @@
               <w:rFonts w:eastAsiaTheme="minorEastAsia"/>
               <w:noProof/>
               <w:sz w:val="22"/>
+              <w:lang/>
             </w:rPr>
           </w:pPr>
-          <w:hyperlink w:anchor="_Toc136073804" w:history="1">
+          <w:hyperlink w:anchor="_Toc136336509" w:history="1">
             <w:r>
               <w:rPr>
                 <w:rStyle w:val="Hyperlink"/>
@@ -2160,7 +2246,7 @@
                 <w:noProof/>
                 <w:webHidden/>
               </w:rPr>
-              <w:instrText xml:space="preserve"> PAGEREF _Toc136073804 \h </w:instrText>
+              <w:instrText xml:space="preserve"> PAGEREF _Toc136336509 \h </w:instrText>
             </w:r>
             <w:r>
               <w:rPr>
@@ -2201,9 +2287,10 @@
               <w:rFonts w:eastAsiaTheme="minorEastAsia"/>
               <w:noProof/>
               <w:sz w:val="22"/>
+              <w:lang/>
             </w:rPr>
           </w:pPr>
-          <w:hyperlink w:anchor="_Toc136073805" w:history="1">
+          <w:hyperlink w:anchor="_Toc136336510" w:history="1">
             <w:r>
               <w:rPr>
                 <w:rStyle w:val="Hyperlink"/>
@@ -2231,7 +2318,7 @@
                 <w:noProof/>
                 <w:webHidden/>
               </w:rPr>
-              <w:instrText xml:space="preserve"> PAGEREF _Toc136073805 \h </w:instrText>
+              <w:instrText xml:space="preserve"> PAGEREF _Toc136336510 \h </w:instrText>
             </w:r>
             <w:r>
               <w:rPr>
@@ -2272,9 +2359,10 @@
               <w:rFonts w:eastAsiaTheme="minorEastAsia"/>
               <w:noProof/>
               <w:sz w:val="22"/>
+              <w:lang/>
             </w:rPr>
           </w:pPr>
-          <w:hyperlink w:anchor="_Toc136073806" w:history="1">
+          <w:hyperlink w:anchor="_Toc136336511" w:history="1">
             <w:r>
               <w:rPr>
                 <w:rStyle w:val="Hyperlink"/>
@@ -2302,7 +2390,7 @@
                 <w:noProof/>
                 <w:webHidden/>
               </w:rPr>
-              <w:instrText xml:space="preserve"> PAGEREF _Toc136073806 \h </w:instrText>
+              <w:instrText xml:space="preserve"> PAGEREF _Toc136336511 \h </w:instrText>
             </w:r>
             <w:r>
               <w:rPr>
@@ -2343,9 +2431,10 @@
               <w:rFonts w:eastAsiaTheme="minorEastAsia"/>
               <w:noProof/>
               <w:sz w:val="22"/>
+              <w:lang/>
             </w:rPr>
           </w:pPr>
-          <w:hyperlink w:anchor="_Toc136073807" w:history="1">
+          <w:hyperlink w:anchor="_Toc136336512" w:history="1">
             <w:r>
               <w:rPr>
                 <w:rStyle w:val="Hyperlink"/>
@@ -2373,7 +2462,7 @@
                 <w:noProof/>
                 <w:webHidden/>
               </w:rPr>
-              <w:instrText xml:space="preserve"> PAGEREF _Toc136073807 \h </w:instrText>
+              <w:instrText xml:space="preserve"> PAGEREF _Toc136336512 \h </w:instrText>
             </w:r>
             <w:r>
               <w:rPr>
@@ -2414,9 +2503,10 @@
               <w:rFonts w:eastAsiaTheme="minorEastAsia"/>
               <w:noProof/>
               <w:sz w:val="22"/>
+              <w:lang/>
             </w:rPr>
           </w:pPr>
-          <w:hyperlink w:anchor="_Toc136073808" w:history="1">
+          <w:hyperlink w:anchor="_Toc136336513" w:history="1">
             <w:r>
               <w:rPr>
                 <w:rStyle w:val="Hyperlink"/>
@@ -2444,7 +2534,7 @@
                 <w:noProof/>
                 <w:webHidden/>
               </w:rPr>
-              <w:instrText xml:space="preserve"> PAGEREF _Toc136073808 \h </w:instrText>
+              <w:instrText xml:space="preserve"> PAGEREF _Toc136336513 \h </w:instrText>
             </w:r>
             <w:r>
               <w:rPr>
@@ -2485,9 +2575,10 @@
               <w:rFonts w:eastAsiaTheme="minorEastAsia"/>
               <w:noProof/>
               <w:sz w:val="22"/>
+              <w:lang/>
             </w:rPr>
           </w:pPr>
-          <w:hyperlink w:anchor="_Toc136073809" w:history="1">
+          <w:hyperlink w:anchor="_Toc136336514" w:history="1">
             <w:r>
               <w:rPr>
                 <w:rStyle w:val="Hyperlink"/>
@@ -2514,7 +2605,7 @@
                 <w:noProof/>
                 <w:webHidden/>
               </w:rPr>
-              <w:instrText xml:space="preserve"> PAGEREF _Toc136073809 \h </w:instrText>
+              <w:instrText xml:space="preserve"> PAGEREF _Toc136336514 \h </w:instrText>
             </w:r>
             <w:r>
               <w:rPr>
@@ -2555,9 +2646,10 @@
               <w:rFonts w:eastAsiaTheme="minorEastAsia"/>
               <w:noProof/>
               <w:sz w:val="22"/>
+              <w:lang/>
             </w:rPr>
           </w:pPr>
-          <w:hyperlink w:anchor="_Toc136073810" w:history="1">
+          <w:hyperlink w:anchor="_Toc136336515" w:history="1">
             <w:r>
               <w:rPr>
                 <w:rStyle w:val="Hyperlink"/>
@@ -2584,7 +2676,7 @@
                 <w:noProof/>
                 <w:webHidden/>
               </w:rPr>
-              <w:instrText xml:space="preserve"> PAGEREF _Toc136073810 \h </w:instrText>
+              <w:instrText xml:space="preserve"> PAGEREF _Toc136336515 \h </w:instrText>
             </w:r>
             <w:r>
               <w:rPr>
@@ -2625,9 +2717,10 @@
               <w:rFonts w:eastAsiaTheme="minorEastAsia"/>
               <w:noProof/>
               <w:sz w:val="22"/>
+              <w:lang/>
             </w:rPr>
           </w:pPr>
-          <w:hyperlink w:anchor="_Toc136073811" w:history="1">
+          <w:hyperlink w:anchor="_Toc136336516" w:history="1">
             <w:r>
               <w:rPr>
                 <w:rStyle w:val="Hyperlink"/>
@@ -2654,7 +2747,7 @@
                 <w:noProof/>
                 <w:webHidden/>
               </w:rPr>
-              <w:instrText xml:space="preserve"> PAGEREF _Toc136073811 \h </w:instrText>
+              <w:instrText xml:space="preserve"> PAGEREF _Toc136336516 \h </w:instrText>
             </w:r>
             <w:r>
               <w:rPr>
@@ -2695,9 +2788,10 @@
               <w:rFonts w:eastAsiaTheme="minorEastAsia"/>
               <w:noProof/>
               <w:sz w:val="22"/>
+              <w:lang/>
             </w:rPr>
           </w:pPr>
-          <w:hyperlink w:anchor="_Toc136073812" w:history="1">
+          <w:hyperlink w:anchor="_Toc136336517" w:history="1">
             <w:r>
               <w:rPr>
                 <w:rStyle w:val="Hyperlink"/>
@@ -2724,7 +2818,7 @@
                 <w:noProof/>
                 <w:webHidden/>
               </w:rPr>
-              <w:instrText xml:space="preserve"> PAGEREF _Toc136073812 \h </w:instrText>
+              <w:instrText xml:space="preserve"> PAGEREF _Toc136336517 \h </w:instrText>
             </w:r>
             <w:r>
               <w:rPr>
@@ -2765,9 +2859,10 @@
               <w:rFonts w:eastAsiaTheme="minorEastAsia"/>
               <w:noProof/>
               <w:sz w:val="22"/>
+              <w:lang/>
             </w:rPr>
           </w:pPr>
-          <w:hyperlink w:anchor="_Toc136073813" w:history="1">
+          <w:hyperlink w:anchor="_Toc136336518" w:history="1">
             <w:r>
               <w:rPr>
                 <w:rStyle w:val="Hyperlink"/>
@@ -2794,7 +2889,7 @@
                 <w:noProof/>
                 <w:webHidden/>
               </w:rPr>
-              <w:instrText xml:space="preserve"> PAGEREF _Toc136073813 \h </w:instrText>
+              <w:instrText xml:space="preserve"> PAGEREF _Toc136336518 \h </w:instrText>
             </w:r>
             <w:r>
               <w:rPr>
@@ -2835,9 +2930,10 @@
               <w:rFonts w:eastAsiaTheme="minorEastAsia"/>
               <w:noProof/>
               <w:sz w:val="22"/>
+              <w:lang/>
             </w:rPr>
           </w:pPr>
-          <w:hyperlink w:anchor="_Toc136073814" w:history="1">
+          <w:hyperlink w:anchor="_Toc136336519" w:history="1">
             <w:r>
               <w:rPr>
                 <w:rStyle w:val="Hyperlink"/>
@@ -2864,7 +2960,7 @@
                 <w:noProof/>
                 <w:webHidden/>
               </w:rPr>
-              <w:instrText xml:space="preserve"> PAGEREF _Toc136073814 \h </w:instrText>
+              <w:instrText xml:space="preserve"> PAGEREF _Toc136336519 \h </w:instrText>
             </w:r>
             <w:r>
               <w:rPr>
@@ -2905,9 +3001,10 @@
               <w:rFonts w:eastAsiaTheme="minorEastAsia"/>
               <w:noProof/>
               <w:sz w:val="22"/>
+              <w:lang/>
             </w:rPr>
           </w:pPr>
-          <w:hyperlink w:anchor="_Toc136073815" w:history="1">
+          <w:hyperlink w:anchor="_Toc136336520" w:history="1">
             <w:r>
               <w:rPr>
                 <w:rStyle w:val="Hyperlink"/>
@@ -2934,7 +3031,7 @@
                 <w:noProof/>
                 <w:webHidden/>
               </w:rPr>
-              <w:instrText xml:space="preserve"> PAGEREF _Toc136073815 \h </w:instrText>
+              <w:instrText xml:space="preserve"> PAGEREF _Toc136336520 \h </w:instrText>
             </w:r>
             <w:r>
               <w:rPr>
@@ -2975,9 +3072,10 @@
               <w:rFonts w:eastAsiaTheme="minorEastAsia"/>
               <w:noProof/>
               <w:sz w:val="22"/>
+              <w:lang/>
             </w:rPr>
           </w:pPr>
-          <w:hyperlink w:anchor="_Toc136073816" w:history="1">
+          <w:hyperlink w:anchor="_Toc136336521" w:history="1">
             <w:r>
               <w:rPr>
                 <w:rStyle w:val="Hyperlink"/>
@@ -3005,7 +3103,7 @@
                 <w:noProof/>
                 <w:webHidden/>
               </w:rPr>
-              <w:instrText xml:space="preserve"> PAGEREF _Toc136073816 \h </w:instrText>
+              <w:instrText xml:space="preserve"> PAGEREF _Toc136336521 \h </w:instrText>
             </w:r>
             <w:r>
               <w:rPr>
@@ -3046,9 +3144,10 @@
               <w:rFonts w:eastAsiaTheme="minorEastAsia"/>
               <w:noProof/>
               <w:sz w:val="22"/>
+              <w:lang/>
             </w:rPr>
           </w:pPr>
-          <w:hyperlink w:anchor="_Toc136073817" w:history="1">
+          <w:hyperlink w:anchor="_Toc136336522" w:history="1">
             <w:r>
               <w:rPr>
                 <w:rStyle w:val="Hyperlink"/>
@@ -3075,7 +3174,7 @@
                 <w:noProof/>
                 <w:webHidden/>
               </w:rPr>
-              <w:instrText xml:space="preserve"> PAGEREF _Toc136073817 \h </w:instrText>
+              <w:instrText xml:space="preserve"> PAGEREF _Toc136336522 \h </w:instrText>
             </w:r>
             <w:r>
               <w:rPr>
@@ -3116,9 +3215,10 @@
               <w:rFonts w:eastAsiaTheme="minorEastAsia"/>
               <w:noProof/>
               <w:sz w:val="22"/>
+              <w:lang/>
             </w:rPr>
           </w:pPr>
-          <w:hyperlink w:anchor="_Toc136073818" w:history="1">
+          <w:hyperlink w:anchor="_Toc136336523" w:history="1">
             <w:r>
               <w:rPr>
                 <w:rStyle w:val="Hyperlink"/>
@@ -3145,7 +3245,7 @@
                 <w:noProof/>
                 <w:webHidden/>
               </w:rPr>
-              <w:instrText xml:space="preserve"> PAGEREF _Toc136073818 \h </w:instrText>
+              <w:instrText xml:space="preserve"> PAGEREF _Toc136336523 \h </w:instrText>
             </w:r>
             <w:r>
               <w:rPr>
@@ -3186,9 +3286,10 @@
               <w:rFonts w:eastAsiaTheme="minorEastAsia"/>
               <w:noProof/>
               <w:sz w:val="22"/>
+              <w:lang/>
             </w:rPr>
           </w:pPr>
-          <w:hyperlink w:anchor="_Toc136073819" w:history="1">
+          <w:hyperlink w:anchor="_Toc136336524" w:history="1">
             <w:r>
               <w:rPr>
                 <w:rStyle w:val="Hyperlink"/>
@@ -3215,7 +3316,7 @@
                 <w:noProof/>
                 <w:webHidden/>
               </w:rPr>
-              <w:instrText xml:space="preserve"> PAGEREF _Toc136073819 \h </w:instrText>
+              <w:instrText xml:space="preserve"> PAGEREF _Toc136336524 \h </w:instrText>
             </w:r>
             <w:r>
               <w:rPr>
@@ -3256,9 +3357,10 @@
               <w:rFonts w:eastAsiaTheme="minorEastAsia"/>
               <w:noProof/>
               <w:sz w:val="22"/>
+              <w:lang/>
             </w:rPr>
           </w:pPr>
-          <w:hyperlink w:anchor="_Toc136073820" w:history="1">
+          <w:hyperlink w:anchor="_Toc136336525" w:history="1">
             <w:r>
               <w:rPr>
                 <w:rStyle w:val="Hyperlink"/>
@@ -3286,7 +3388,7 @@
                 <w:noProof/>
                 <w:webHidden/>
               </w:rPr>
-              <w:instrText xml:space="preserve"> PAGEREF _Toc136073820 \h </w:instrText>
+              <w:instrText xml:space="preserve"> PAGEREF _Toc136336525 \h </w:instrText>
             </w:r>
             <w:r>
               <w:rPr>
@@ -3306,7 +3408,7 @@
                 <w:noProof/>
                 <w:webHidden/>
               </w:rPr>
-              <w:t>23</w:t>
+              <w:t>22</w:t>
             </w:r>
             <w:r>
               <w:rPr>
@@ -3327,9 +3429,10 @@
               <w:rFonts w:eastAsiaTheme="minorEastAsia"/>
               <w:noProof/>
               <w:sz w:val="22"/>
+              <w:lang/>
             </w:rPr>
           </w:pPr>
-          <w:hyperlink w:anchor="_Toc136073821" w:history="1">
+          <w:hyperlink w:anchor="_Toc136336526" w:history="1">
             <w:r>
               <w:rPr>
                 <w:rStyle w:val="Hyperlink"/>
@@ -3356,7 +3459,7 @@
                 <w:noProof/>
                 <w:webHidden/>
               </w:rPr>
-              <w:instrText xml:space="preserve"> PAGEREF _Toc136073821 \h </w:instrText>
+              <w:instrText xml:space="preserve"> PAGEREF _Toc136336526 \h </w:instrText>
             </w:r>
             <w:r>
               <w:rPr>
@@ -3376,7 +3479,7 @@
                 <w:noProof/>
                 <w:webHidden/>
               </w:rPr>
-              <w:t>23</w:t>
+              <w:t>22</w:t>
             </w:r>
             <w:r>
               <w:rPr>
@@ -3397,9 +3500,10 @@
               <w:rFonts w:eastAsiaTheme="minorEastAsia"/>
               <w:noProof/>
               <w:sz w:val="22"/>
+              <w:lang/>
             </w:rPr>
           </w:pPr>
-          <w:hyperlink w:anchor="_Toc136073822" w:history="1">
+          <w:hyperlink w:anchor="_Toc136336527" w:history="1">
             <w:r>
               <w:rPr>
                 <w:rStyle w:val="Hyperlink"/>
@@ -3426,7 +3530,7 @@
                 <w:noProof/>
                 <w:webHidden/>
               </w:rPr>
-              <w:instrText xml:space="preserve"> PAGEREF _Toc136073822 \h </w:instrText>
+              <w:instrText xml:space="preserve"> PAGEREF _Toc136336527 \h </w:instrText>
             </w:r>
             <w:r>
               <w:rPr>
@@ -3446,7 +3550,7 @@
                 <w:noProof/>
                 <w:webHidden/>
               </w:rPr>
-              <w:t>23</w:t>
+              <w:t>22</w:t>
             </w:r>
             <w:r>
               <w:rPr>
@@ -3467,9 +3571,10 @@
               <w:rFonts w:eastAsiaTheme="minorEastAsia"/>
               <w:noProof/>
               <w:sz w:val="22"/>
+              <w:lang/>
             </w:rPr>
           </w:pPr>
-          <w:hyperlink w:anchor="_Toc136073823" w:history="1">
+          <w:hyperlink w:anchor="_Toc136336528" w:history="1">
             <w:r>
               <w:rPr>
                 <w:rStyle w:val="Hyperlink"/>
@@ -3496,7 +3601,7 @@
                 <w:noProof/>
                 <w:webHidden/>
               </w:rPr>
-              <w:instrText xml:space="preserve"> PAGEREF _Toc136073823 \h </w:instrText>
+              <w:instrText xml:space="preserve"> PAGEREF _Toc136336528 \h </w:instrText>
             </w:r>
             <w:r>
               <w:rPr>
@@ -3516,7 +3621,7 @@
                 <w:noProof/>
                 <w:webHidden/>
               </w:rPr>
-              <w:t>24</w:t>
+              <w:t>23</w:t>
             </w:r>
             <w:r>
               <w:rPr>
@@ -3537,9 +3642,10 @@
               <w:rFonts w:eastAsiaTheme="minorEastAsia"/>
               <w:noProof/>
               <w:sz w:val="22"/>
+              <w:lang/>
             </w:rPr>
           </w:pPr>
-          <w:hyperlink w:anchor="_Toc136073824" w:history="1">
+          <w:hyperlink w:anchor="_Toc136336529" w:history="1">
             <w:r>
               <w:rPr>
                 <w:rStyle w:val="Hyperlink"/>
@@ -3566,7 +3672,7 @@
                 <w:noProof/>
                 <w:webHidden/>
               </w:rPr>
-              <w:instrText xml:space="preserve"> PAGEREF _Toc136073824 \h </w:instrText>
+              <w:instrText xml:space="preserve"> PAGEREF _Toc136336529 \h </w:instrText>
             </w:r>
             <w:r>
               <w:rPr>
@@ -3586,7 +3692,7 @@
                 <w:noProof/>
                 <w:webHidden/>
               </w:rPr>
-              <w:t>25</w:t>
+              <w:t>24</w:t>
             </w:r>
             <w:r>
               <w:rPr>
@@ -3607,9 +3713,10 @@
               <w:rFonts w:eastAsiaTheme="minorEastAsia"/>
               <w:noProof/>
               <w:sz w:val="22"/>
+              <w:lang/>
             </w:rPr>
           </w:pPr>
-          <w:hyperlink w:anchor="_Toc136073825" w:history="1">
+          <w:hyperlink w:anchor="_Toc136336530" w:history="1">
             <w:r>
               <w:rPr>
                 <w:rStyle w:val="Hyperlink"/>
@@ -3636,7 +3743,7 @@
                 <w:noProof/>
                 <w:webHidden/>
               </w:rPr>
-              <w:instrText xml:space="preserve"> PAGEREF _Toc136073825 \h </w:instrText>
+              <w:instrText xml:space="preserve"> PAGEREF _Toc136336530 \h </w:instrText>
             </w:r>
             <w:r>
               <w:rPr>
@@ -3656,7 +3763,7 @@
                 <w:noProof/>
                 <w:webHidden/>
               </w:rPr>
-              <w:t>26</w:t>
+              <w:t>25</w:t>
             </w:r>
             <w:r>
               <w:rPr>
@@ -3677,9 +3784,10 @@
               <w:rFonts w:eastAsiaTheme="minorEastAsia"/>
               <w:noProof/>
               <w:sz w:val="22"/>
+              <w:lang/>
             </w:rPr>
           </w:pPr>
-          <w:hyperlink w:anchor="_Toc136073826" w:history="1">
+          <w:hyperlink w:anchor="_Toc136336531" w:history="1">
             <w:r>
               <w:rPr>
                 <w:rStyle w:val="Hyperlink"/>
@@ -3707,7 +3815,7 @@
                 <w:noProof/>
                 <w:webHidden/>
               </w:rPr>
-              <w:instrText xml:space="preserve"> PAGEREF _Toc136073826 \h </w:instrText>
+              <w:instrText xml:space="preserve"> PAGEREF _Toc136336531 \h </w:instrText>
             </w:r>
             <w:r>
               <w:rPr>
@@ -3727,7 +3835,7 @@
                 <w:noProof/>
                 <w:webHidden/>
               </w:rPr>
-              <w:t>26</w:t>
+              <w:t>25</w:t>
             </w:r>
             <w:r>
               <w:rPr>
@@ -3748,9 +3856,10 @@
               <w:rFonts w:eastAsiaTheme="minorEastAsia"/>
               <w:noProof/>
               <w:sz w:val="22"/>
+              <w:lang/>
             </w:rPr>
           </w:pPr>
-          <w:hyperlink w:anchor="_Toc136073827" w:history="1">
+          <w:hyperlink w:anchor="_Toc136336532" w:history="1">
             <w:r>
               <w:rPr>
                 <w:rStyle w:val="Hyperlink"/>
@@ -3778,7 +3887,7 @@
                 <w:noProof/>
                 <w:webHidden/>
               </w:rPr>
-              <w:instrText xml:space="preserve"> PAGEREF _Toc136073827 \h </w:instrText>
+              <w:instrText xml:space="preserve"> PAGEREF _Toc136336532 \h </w:instrText>
             </w:r>
             <w:r>
               <w:rPr>
@@ -3798,7 +3907,7 @@
                 <w:noProof/>
                 <w:webHidden/>
               </w:rPr>
-              <w:t>27</w:t>
+              <w:t>26</w:t>
             </w:r>
             <w:r>
               <w:rPr>
@@ -3819,9 +3928,10 @@
               <w:rFonts w:eastAsiaTheme="minorEastAsia"/>
               <w:noProof/>
               <w:sz w:val="22"/>
+              <w:lang/>
             </w:rPr>
           </w:pPr>
-          <w:hyperlink w:anchor="_Toc136073828" w:history="1">
+          <w:hyperlink w:anchor="_Toc136336533" w:history="1">
             <w:r>
               <w:rPr>
                 <w:rStyle w:val="Hyperlink"/>
@@ -3848,7 +3958,7 @@
                 <w:noProof/>
                 <w:webHidden/>
               </w:rPr>
-              <w:instrText xml:space="preserve"> PAGEREF _Toc136073828 \h </w:instrText>
+              <w:instrText xml:space="preserve"> PAGEREF _Toc136336533 \h </w:instrText>
             </w:r>
             <w:r>
               <w:rPr>
@@ -3868,7 +3978,7 @@
                 <w:noProof/>
                 <w:webHidden/>
               </w:rPr>
-              <w:t>28</w:t>
+              <w:t>27</w:t>
             </w:r>
             <w:r>
               <w:rPr>
@@ -3889,9 +3999,10 @@
               <w:rFonts w:eastAsiaTheme="minorEastAsia"/>
               <w:noProof/>
               <w:sz w:val="22"/>
+              <w:lang/>
             </w:rPr>
           </w:pPr>
-          <w:hyperlink w:anchor="_Toc136073829" w:history="1">
+          <w:hyperlink w:anchor="_Toc136336534" w:history="1">
             <w:r>
               <w:rPr>
                 <w:rStyle w:val="Hyperlink"/>
@@ -3919,7 +4030,7 @@
                 <w:noProof/>
                 <w:webHidden/>
               </w:rPr>
-              <w:instrText xml:space="preserve"> PAGEREF _Toc136073829 \h </w:instrText>
+              <w:instrText xml:space="preserve"> PAGEREF _Toc136336534 \h </w:instrText>
             </w:r>
             <w:r>
               <w:rPr>
@@ -3960,9 +4071,10 @@
               <w:rFonts w:eastAsiaTheme="minorEastAsia"/>
               <w:noProof/>
               <w:sz w:val="22"/>
+              <w:lang/>
             </w:rPr>
           </w:pPr>
-          <w:hyperlink w:anchor="_Toc136073830" w:history="1">
+          <w:hyperlink w:anchor="_Toc136336535" w:history="1">
             <w:r>
               <w:rPr>
                 <w:rStyle w:val="Hyperlink"/>
@@ -3989,7 +4101,7 @@
                 <w:noProof/>
                 <w:webHidden/>
               </w:rPr>
-              <w:instrText xml:space="preserve"> PAGEREF _Toc136073830 \h </w:instrText>
+              <w:instrText xml:space="preserve"> PAGEREF _Toc136336535 \h </w:instrText>
             </w:r>
             <w:r>
               <w:rPr>
@@ -4009,7 +4121,7 @@
                 <w:noProof/>
                 <w:webHidden/>
               </w:rPr>
-              <w:t>30</w:t>
+              <w:t>29</w:t>
             </w:r>
             <w:r>
               <w:rPr>
@@ -4030,9 +4142,10 @@
               <w:rFonts w:eastAsiaTheme="minorEastAsia"/>
               <w:noProof/>
               <w:sz w:val="22"/>
+              <w:lang/>
             </w:rPr>
           </w:pPr>
-          <w:hyperlink w:anchor="_Toc136073831" w:history="1">
+          <w:hyperlink w:anchor="_Toc136336536" w:history="1">
             <w:r>
               <w:rPr>
                 <w:rStyle w:val="Hyperlink"/>
@@ -4059,7 +4172,7 @@
                 <w:noProof/>
                 <w:webHidden/>
               </w:rPr>
-              <w:instrText xml:space="preserve"> PAGEREF _Toc136073831 \h </w:instrText>
+              <w:instrText xml:space="preserve"> PAGEREF _Toc136336536 \h </w:instrText>
             </w:r>
             <w:r>
               <w:rPr>
@@ -4079,7 +4192,7 @@
                 <w:noProof/>
                 <w:webHidden/>
               </w:rPr>
-              <w:t>33</w:t>
+              <w:t>32</w:t>
             </w:r>
             <w:r>
               <w:rPr>
@@ -4100,9 +4213,10 @@
               <w:rFonts w:eastAsiaTheme="minorEastAsia"/>
               <w:noProof/>
               <w:sz w:val="22"/>
+              <w:lang/>
             </w:rPr>
           </w:pPr>
-          <w:hyperlink w:anchor="_Toc136073832" w:history="1">
+          <w:hyperlink w:anchor="_Toc136336537" w:history="1">
             <w:r>
               <w:rPr>
                 <w:rStyle w:val="Hyperlink"/>
@@ -4130,7 +4244,7 @@
                 <w:noProof/>
                 <w:webHidden/>
               </w:rPr>
-              <w:instrText xml:space="preserve"> PAGEREF _Toc136073832 \h </w:instrText>
+              <w:instrText xml:space="preserve"> PAGEREF _Toc136336537 \h </w:instrText>
             </w:r>
             <w:r>
               <w:rPr>
@@ -4150,7 +4264,7 @@
                 <w:noProof/>
                 <w:webHidden/>
               </w:rPr>
-              <w:t>36</w:t>
+              <w:t>35</w:t>
             </w:r>
             <w:r>
               <w:rPr>
@@ -4171,9 +4285,10 @@
               <w:rFonts w:eastAsiaTheme="minorEastAsia"/>
               <w:noProof/>
               <w:sz w:val="22"/>
+              <w:lang/>
             </w:rPr>
           </w:pPr>
-          <w:hyperlink w:anchor="_Toc136073833" w:history="1">
+          <w:hyperlink w:anchor="_Toc136336538" w:history="1">
             <w:r>
               <w:rPr>
                 <w:rStyle w:val="Hyperlink"/>
@@ -4200,7 +4315,7 @@
                 <w:noProof/>
                 <w:webHidden/>
               </w:rPr>
-              <w:instrText xml:space="preserve"> PAGEREF _Toc136073833 \h </w:instrText>
+              <w:instrText xml:space="preserve"> PAGEREF _Toc136336538 \h </w:instrText>
             </w:r>
             <w:r>
               <w:rPr>
@@ -4220,7 +4335,7 @@
                 <w:noProof/>
                 <w:webHidden/>
               </w:rPr>
-              <w:t>37</w:t>
+              <w:t>36</w:t>
             </w:r>
             <w:r>
               <w:rPr>
@@ -4241,9 +4356,10 @@
               <w:rFonts w:eastAsiaTheme="minorEastAsia"/>
               <w:noProof/>
               <w:sz w:val="22"/>
+              <w:lang/>
             </w:rPr>
           </w:pPr>
-          <w:hyperlink w:anchor="_Toc136073834" w:history="1">
+          <w:hyperlink w:anchor="_Toc136336539" w:history="1">
             <w:r>
               <w:rPr>
                 <w:rStyle w:val="Hyperlink"/>
@@ -4270,7 +4386,7 @@
                 <w:noProof/>
                 <w:webHidden/>
               </w:rPr>
-              <w:instrText xml:space="preserve"> PAGEREF _Toc136073834 \h </w:instrText>
+              <w:instrText xml:space="preserve"> PAGEREF _Toc136336539 \h </w:instrText>
             </w:r>
             <w:r>
               <w:rPr>
@@ -4290,7 +4406,7 @@
                 <w:noProof/>
                 <w:webHidden/>
               </w:rPr>
-              <w:t>39</w:t>
+              <w:t>38</w:t>
             </w:r>
             <w:r>
               <w:rPr>
@@ -4311,9 +4427,10 @@
               <w:rFonts w:eastAsiaTheme="minorEastAsia"/>
               <w:noProof/>
               <w:sz w:val="22"/>
+              <w:lang/>
             </w:rPr>
           </w:pPr>
-          <w:hyperlink w:anchor="_Toc136073835" w:history="1">
+          <w:hyperlink w:anchor="_Toc136336540" w:history="1">
             <w:r>
               <w:rPr>
                 <w:rStyle w:val="Hyperlink"/>
@@ -4341,7 +4458,7 @@
                 <w:noProof/>
                 <w:webHidden/>
               </w:rPr>
-              <w:instrText xml:space="preserve"> PAGEREF _Toc136073835 \h </w:instrText>
+              <w:instrText xml:space="preserve"> PAGEREF _Toc136336540 \h </w:instrText>
             </w:r>
             <w:r>
               <w:rPr>
@@ -4361,7 +4478,7 @@
                 <w:noProof/>
                 <w:webHidden/>
               </w:rPr>
-              <w:t>40</w:t>
+              <w:t>39</w:t>
             </w:r>
             <w:r>
               <w:rPr>
@@ -4382,9 +4499,10 @@
               <w:rFonts w:eastAsiaTheme="minorEastAsia"/>
               <w:noProof/>
               <w:sz w:val="22"/>
+              <w:lang/>
             </w:rPr>
           </w:pPr>
-          <w:hyperlink w:anchor="_Toc136073836" w:history="1">
+          <w:hyperlink w:anchor="_Toc136336541" w:history="1">
             <w:r>
               <w:rPr>
                 <w:rStyle w:val="Hyperlink"/>
@@ -4411,7 +4529,7 @@
                 <w:noProof/>
                 <w:webHidden/>
               </w:rPr>
-              <w:instrText xml:space="preserve"> PAGEREF _Toc136073836 \h </w:instrText>
+              <w:instrText xml:space="preserve"> PAGEREF _Toc136336541 \h </w:instrText>
             </w:r>
             <w:r>
               <w:rPr>
@@ -4431,7 +4549,7 @@
                 <w:noProof/>
                 <w:webHidden/>
               </w:rPr>
-              <w:t>42</w:t>
+              <w:t>41</w:t>
             </w:r>
             <w:r>
               <w:rPr>
@@ -4480,7 +4598,7 @@
           <w:lang w:val="en-US"/>
         </w:rPr>
       </w:pPr>
-      <w:bookmarkStart w:id="0" w:name="_Toc136073780"/>
+      <w:bookmarkStart w:id="0" w:name="_Toc136336485"/>
       <w:r>
         <w:rPr>
           <w:lang w:val="en-US"/>
@@ -4668,8 +4786,8 @@
           <w:lang w:val="en-US"/>
         </w:rPr>
       </w:pPr>
-      <w:bookmarkStart w:id="1" w:name="_Toc136073781"/>
-      <w:bookmarkStart w:id="2" w:name="_Hlk134527885"/>
+      <w:bookmarkStart w:id="1" w:name="_Hlk134527885"/>
+      <w:bookmarkStart w:id="2" w:name="_Toc136336486"/>
       <w:r>
         <w:rPr>
           <w:lang w:val="en-US"/>
@@ -4677,298 +4795,298 @@
         <w:lastRenderedPageBreak/>
         <w:t>Context</w:t>
       </w:r>
+      <w:bookmarkEnd w:id="2"/>
+    </w:p>
+    <w:p>
+      <w:pPr>
+        <w:spacing w:line="360" w:lineRule="auto"/>
+        <w:rPr>
+          <w:rFonts w:cstheme="minorHAnsi"/>
+          <w:szCs w:val="24"/>
+          <w:lang w:val="en-US"/>
+        </w:rPr>
+      </w:pPr>
+      <w:r>
+        <w:rPr>
+          <w:rFonts w:cstheme="minorHAnsi"/>
+          <w:szCs w:val="24"/>
+          <w:lang w:val="en-US"/>
+        </w:rPr>
+        <w:t>The context for the system of this project is an e</w:t>
+      </w:r>
+      <w:r>
+        <w:rPr>
+          <w:rFonts w:cstheme="minorHAnsi"/>
+          <w:szCs w:val="24"/>
+          <w:lang w:val="en-US"/>
+        </w:rPr>
+        <w:t>-</w:t>
+      </w:r>
+      <w:r>
+        <w:rPr>
+          <w:rFonts w:cstheme="minorHAnsi"/>
+          <w:szCs w:val="24"/>
+          <w:lang w:val="en-US"/>
+        </w:rPr>
+        <w:t xml:space="preserve">commerce backend system where the main focus is on designing the architecture to have a low coupling between the components of the system </w:t>
+      </w:r>
+      <w:r>
+        <w:rPr>
+          <w:rFonts w:cstheme="minorHAnsi"/>
+          <w:szCs w:val="24"/>
+          <w:lang w:val="en-US"/>
+        </w:rPr>
+        <w:t>while</w:t>
+      </w:r>
+      <w:r>
+        <w:rPr>
+          <w:rFonts w:cstheme="minorHAnsi"/>
+          <w:szCs w:val="24"/>
+          <w:lang w:val="en-US"/>
+        </w:rPr>
+        <w:t xml:space="preserve"> still maintaining a high cohesion. </w:t>
+      </w:r>
+      <w:r>
+        <w:rPr>
+          <w:rFonts w:cstheme="minorHAnsi"/>
+          <w:szCs w:val="24"/>
+          <w:lang w:val="en-US"/>
+        </w:rPr>
+        <w:t>The focus of this project lies in the backend part of the e</w:t>
+      </w:r>
+      <w:r>
+        <w:rPr>
+          <w:rFonts w:cstheme="minorHAnsi"/>
+          <w:szCs w:val="24"/>
+          <w:lang w:val="en-US"/>
+        </w:rPr>
+        <w:t>-</w:t>
+      </w:r>
+      <w:r>
+        <w:rPr>
+          <w:rFonts w:cstheme="minorHAnsi"/>
+          <w:szCs w:val="24"/>
+          <w:lang w:val="en-US"/>
+        </w:rPr>
+        <w:t>commerce system with analysis, design</w:t>
+      </w:r>
+      <w:r>
+        <w:rPr>
+          <w:rFonts w:cstheme="minorHAnsi"/>
+          <w:szCs w:val="24"/>
+          <w:lang w:val="en-US"/>
+        </w:rPr>
+        <w:t>,</w:t>
+      </w:r>
+      <w:r>
+        <w:rPr>
+          <w:rFonts w:cstheme="minorHAnsi"/>
+          <w:szCs w:val="24"/>
+          <w:lang w:val="en-US"/>
+        </w:rPr>
+        <w:t xml:space="preserve"> and development of key identified services of an e</w:t>
+      </w:r>
+      <w:r>
+        <w:rPr>
+          <w:rFonts w:cstheme="minorHAnsi"/>
+          <w:szCs w:val="24"/>
+          <w:lang w:val="en-US"/>
+        </w:rPr>
+        <w:t>-</w:t>
+      </w:r>
+      <w:r>
+        <w:rPr>
+          <w:rFonts w:cstheme="minorHAnsi"/>
+          <w:szCs w:val="24"/>
+          <w:lang w:val="en-US"/>
+        </w:rPr>
+        <w:t xml:space="preserve">commerce backend, where other services </w:t>
+      </w:r>
+      <w:r>
+        <w:rPr>
+          <w:rFonts w:cstheme="minorHAnsi"/>
+          <w:szCs w:val="24"/>
+          <w:lang w:val="en-US"/>
+        </w:rPr>
+        <w:t>act</w:t>
+      </w:r>
+      <w:r>
+        <w:rPr>
+          <w:rFonts w:cstheme="minorHAnsi"/>
+          <w:szCs w:val="24"/>
+          <w:lang w:val="en-US"/>
+        </w:rPr>
+        <w:t xml:space="preserve"> as mock services.</w:t>
+      </w:r>
+      <w:r>
+        <w:rPr>
+          <w:rFonts w:cstheme="minorHAnsi"/>
+          <w:szCs w:val="24"/>
+          <w:lang w:val="en-US"/>
+        </w:rPr>
+        <w:t xml:space="preserve"> </w:t>
+      </w:r>
+    </w:p>
+    <w:p>
+      <w:pPr>
+        <w:spacing w:line="360" w:lineRule="auto"/>
+        <w:rPr>
+          <w:rFonts w:cstheme="minorHAnsi"/>
+          <w:szCs w:val="24"/>
+          <w:lang w:val="en-US"/>
+        </w:rPr>
+      </w:pPr>
+      <w:r>
+        <w:rPr>
+          <w:rFonts w:cstheme="minorHAnsi"/>
+          <w:szCs w:val="24"/>
+          <w:lang w:val="en-US"/>
+        </w:rPr>
+        <w:t>The architecture behind the e</w:t>
+      </w:r>
+      <w:r>
+        <w:rPr>
+          <w:rFonts w:cstheme="minorHAnsi"/>
+          <w:szCs w:val="24"/>
+          <w:lang w:val="en-US"/>
+        </w:rPr>
+        <w:t>-</w:t>
+      </w:r>
+      <w:r>
+        <w:rPr>
+          <w:rFonts w:cstheme="minorHAnsi"/>
+          <w:szCs w:val="24"/>
+          <w:lang w:val="en-US"/>
+        </w:rPr>
+        <w:t xml:space="preserve">commerce system is a microservice architecture where each service is specifically modeled around the business domain of such </w:t>
+      </w:r>
+      <w:r>
+        <w:rPr>
+          <w:rFonts w:cstheme="minorHAnsi"/>
+          <w:szCs w:val="24"/>
+          <w:lang w:val="en-US"/>
+        </w:rPr>
+        <w:t xml:space="preserve">a </w:t>
+      </w:r>
+      <w:r>
+        <w:rPr>
+          <w:rFonts w:cstheme="minorHAnsi"/>
+          <w:szCs w:val="24"/>
+          <w:lang w:val="en-US"/>
+        </w:rPr>
+        <w:t xml:space="preserve">store. Each microservice has its boundaries where information specific </w:t>
+      </w:r>
+      <w:r>
+        <w:rPr>
+          <w:rFonts w:cstheme="minorHAnsi"/>
+          <w:szCs w:val="24"/>
+          <w:lang w:val="en-US"/>
+        </w:rPr>
+        <w:t>to</w:t>
+      </w:r>
+      <w:r>
+        <w:rPr>
+          <w:rFonts w:cstheme="minorHAnsi"/>
+          <w:szCs w:val="24"/>
+          <w:lang w:val="en-US"/>
+        </w:rPr>
+        <w:t xml:space="preserve"> that service is hidden</w:t>
+      </w:r>
+      <w:r>
+        <w:rPr>
+          <w:rFonts w:cstheme="minorHAnsi"/>
+          <w:szCs w:val="24"/>
+          <w:lang w:val="en-US"/>
+        </w:rPr>
+        <w:t xml:space="preserve"> from each other. The surface area between the services would need to be as small as possible to keep the coupling to a minimum and to minimize any errors in one service spilling into other services</w:t>
+      </w:r>
+      <w:r>
+        <w:rPr>
+          <w:rFonts w:cstheme="minorHAnsi"/>
+          <w:szCs w:val="24"/>
+          <w:lang w:val="en-US"/>
+        </w:rPr>
+        <w:t xml:space="preserve">. Therefore, related behavior in the business domain is developed and deployed together while unrelated behavior is being handled elsewhere. The services that make out the system as a whole also need to be loosely coupled. A change to </w:t>
+      </w:r>
+      <w:r>
+        <w:rPr>
+          <w:rFonts w:cstheme="minorHAnsi"/>
+          <w:szCs w:val="24"/>
+          <w:lang w:val="en-US"/>
+        </w:rPr>
+        <w:t>S</w:t>
+      </w:r>
+      <w:r>
+        <w:rPr>
+          <w:rFonts w:cstheme="minorHAnsi"/>
+          <w:szCs w:val="24"/>
+          <w:lang w:val="en-US"/>
+        </w:rPr>
+        <w:t>ervice A should not require a change to Service B. Therefore, the services need to be modeled as loose couples of units that don’t require a ripple effect throughout the system whenever a change is made. The boundaries of the software can be drawn based on each of the parts of the system that handles a specific behavior. Meaning the boundaries are set around the domain itself</w:t>
+      </w:r>
+      <w:r>
+        <w:rPr>
+          <w:rFonts w:cstheme="minorHAnsi"/>
+          <w:szCs w:val="24"/>
+          <w:lang w:val="en-US"/>
+        </w:rPr>
+        <w:t xml:space="preserve"> which is commonly</w:t>
+      </w:r>
+      <w:r>
+        <w:rPr>
+          <w:rFonts w:cstheme="minorHAnsi"/>
+          <w:szCs w:val="24"/>
+          <w:lang w:val="en-US"/>
+        </w:rPr>
+        <w:t xml:space="preserve"> referred to as Domain Driven Design</w:t>
+      </w:r>
+      <w:r>
+        <w:rPr>
+          <w:rFonts w:cstheme="minorHAnsi"/>
+          <w:szCs w:val="24"/>
+          <w:lang w:val="en-US"/>
+        </w:rPr>
+        <w:t xml:space="preserve"> [1 p. 61], </w:t>
+      </w:r>
+      <w:r>
+        <w:rPr>
+          <w:rFonts w:cstheme="minorHAnsi"/>
+          <w:szCs w:val="24"/>
+          <w:lang w:val="en-US"/>
+        </w:rPr>
+        <w:t>where the business domain is the core of the software.</w:t>
+      </w:r>
+      <w:r>
+        <w:rPr>
+          <w:rFonts w:cstheme="minorHAnsi"/>
+          <w:szCs w:val="24"/>
+          <w:lang w:val="en-US"/>
+        </w:rPr>
+        <w:t xml:space="preserve"> </w:t>
+      </w:r>
+      <w:r>
+        <w:rPr>
+          <w:rFonts w:cstheme="minorHAnsi"/>
+          <w:szCs w:val="24"/>
+          <w:lang w:val="en-US"/>
+        </w:rPr>
+        <w:t>A clear boundary must be</w:t>
+      </w:r>
+      <w:r>
+        <w:rPr>
+          <w:rFonts w:cstheme="minorHAnsi"/>
+          <w:szCs w:val="24"/>
+          <w:lang w:val="en-US"/>
+        </w:rPr>
+        <w:t xml:space="preserve"> presented to the system as a whole whereas internal implementation is hidden and able to change without impacting other services of the system. </w:t>
+      </w:r>
+      <w:r>
+        <w:rPr>
+          <w:lang w:val="en-US"/>
+        </w:rPr>
+        <w:t xml:space="preserve"> </w:t>
+      </w:r>
       <w:bookmarkEnd w:id="1"/>
-    </w:p>
-    <w:p>
-      <w:pPr>
-        <w:spacing w:line="360" w:lineRule="auto"/>
-        <w:rPr>
-          <w:rFonts w:cstheme="minorHAnsi"/>
-          <w:szCs w:val="24"/>
-          <w:lang w:val="en-US"/>
-        </w:rPr>
-      </w:pPr>
-      <w:r>
-        <w:rPr>
-          <w:rFonts w:cstheme="minorHAnsi"/>
-          <w:szCs w:val="24"/>
-          <w:lang w:val="en-US"/>
-        </w:rPr>
-        <w:t>The context for the system of this project is an e</w:t>
-      </w:r>
-      <w:r>
-        <w:rPr>
-          <w:rFonts w:cstheme="minorHAnsi"/>
-          <w:szCs w:val="24"/>
-          <w:lang w:val="en-US"/>
-        </w:rPr>
-        <w:t>-</w:t>
-      </w:r>
-      <w:r>
-        <w:rPr>
-          <w:rFonts w:cstheme="minorHAnsi"/>
-          <w:szCs w:val="24"/>
-          <w:lang w:val="en-US"/>
-        </w:rPr>
-        <w:t xml:space="preserve">commerce backend system where the main focus is on designing the architecture to have a low coupling between the components of the system </w:t>
-      </w:r>
-      <w:r>
-        <w:rPr>
-          <w:rFonts w:cstheme="minorHAnsi"/>
-          <w:szCs w:val="24"/>
-          <w:lang w:val="en-US"/>
-        </w:rPr>
-        <w:t>while</w:t>
-      </w:r>
-      <w:r>
-        <w:rPr>
-          <w:rFonts w:cstheme="minorHAnsi"/>
-          <w:szCs w:val="24"/>
-          <w:lang w:val="en-US"/>
-        </w:rPr>
-        <w:t xml:space="preserve"> still maintaining a high cohesion. </w:t>
-      </w:r>
-      <w:r>
-        <w:rPr>
-          <w:rFonts w:cstheme="minorHAnsi"/>
-          <w:szCs w:val="24"/>
-          <w:lang w:val="en-US"/>
-        </w:rPr>
-        <w:t>The focus of this project lies in the backend part of the e</w:t>
-      </w:r>
-      <w:r>
-        <w:rPr>
-          <w:rFonts w:cstheme="minorHAnsi"/>
-          <w:szCs w:val="24"/>
-          <w:lang w:val="en-US"/>
-        </w:rPr>
-        <w:t>-</w:t>
-      </w:r>
-      <w:r>
-        <w:rPr>
-          <w:rFonts w:cstheme="minorHAnsi"/>
-          <w:szCs w:val="24"/>
-          <w:lang w:val="en-US"/>
-        </w:rPr>
-        <w:t>commerce system with analysis, design</w:t>
-      </w:r>
-      <w:r>
-        <w:rPr>
-          <w:rFonts w:cstheme="minorHAnsi"/>
-          <w:szCs w:val="24"/>
-          <w:lang w:val="en-US"/>
-        </w:rPr>
-        <w:t>,</w:t>
-      </w:r>
-      <w:r>
-        <w:rPr>
-          <w:rFonts w:cstheme="minorHAnsi"/>
-          <w:szCs w:val="24"/>
-          <w:lang w:val="en-US"/>
-        </w:rPr>
-        <w:t xml:space="preserve"> and development of key identified services of an e</w:t>
-      </w:r>
-      <w:r>
-        <w:rPr>
-          <w:rFonts w:cstheme="minorHAnsi"/>
-          <w:szCs w:val="24"/>
-          <w:lang w:val="en-US"/>
-        </w:rPr>
-        <w:t>-</w:t>
-      </w:r>
-      <w:r>
-        <w:rPr>
-          <w:rFonts w:cstheme="minorHAnsi"/>
-          <w:szCs w:val="24"/>
-          <w:lang w:val="en-US"/>
-        </w:rPr>
-        <w:t xml:space="preserve">commerce backend, where other services </w:t>
-      </w:r>
-      <w:r>
-        <w:rPr>
-          <w:rFonts w:cstheme="minorHAnsi"/>
-          <w:szCs w:val="24"/>
-          <w:lang w:val="en-US"/>
-        </w:rPr>
-        <w:t>act</w:t>
-      </w:r>
-      <w:r>
-        <w:rPr>
-          <w:rFonts w:cstheme="minorHAnsi"/>
-          <w:szCs w:val="24"/>
-          <w:lang w:val="en-US"/>
-        </w:rPr>
-        <w:t xml:space="preserve"> as mock services.</w:t>
-      </w:r>
-      <w:r>
-        <w:rPr>
-          <w:rFonts w:cstheme="minorHAnsi"/>
-          <w:szCs w:val="24"/>
-          <w:lang w:val="en-US"/>
-        </w:rPr>
-        <w:t xml:space="preserve"> </w:t>
-      </w:r>
-    </w:p>
-    <w:p>
-      <w:pPr>
-        <w:spacing w:line="360" w:lineRule="auto"/>
-        <w:rPr>
-          <w:rFonts w:cstheme="minorHAnsi"/>
-          <w:szCs w:val="24"/>
-          <w:lang w:val="en-US"/>
-        </w:rPr>
-      </w:pPr>
-      <w:r>
-        <w:rPr>
-          <w:rFonts w:cstheme="minorHAnsi"/>
-          <w:szCs w:val="24"/>
-          <w:lang w:val="en-US"/>
-        </w:rPr>
-        <w:t>The architecture behind the e</w:t>
-      </w:r>
-      <w:r>
-        <w:rPr>
-          <w:rFonts w:cstheme="minorHAnsi"/>
-          <w:szCs w:val="24"/>
-          <w:lang w:val="en-US"/>
-        </w:rPr>
-        <w:t>-</w:t>
-      </w:r>
-      <w:r>
-        <w:rPr>
-          <w:rFonts w:cstheme="minorHAnsi"/>
-          <w:szCs w:val="24"/>
-          <w:lang w:val="en-US"/>
-        </w:rPr>
-        <w:t xml:space="preserve">commerce system is a microservice architecture where each service is specifically modeled around the business domain of such </w:t>
-      </w:r>
-      <w:r>
-        <w:rPr>
-          <w:rFonts w:cstheme="minorHAnsi"/>
-          <w:szCs w:val="24"/>
-          <w:lang w:val="en-US"/>
-        </w:rPr>
-        <w:t xml:space="preserve">a </w:t>
-      </w:r>
-      <w:r>
-        <w:rPr>
-          <w:rFonts w:cstheme="minorHAnsi"/>
-          <w:szCs w:val="24"/>
-          <w:lang w:val="en-US"/>
-        </w:rPr>
-        <w:t xml:space="preserve">store. Each microservice has its boundaries where information specific </w:t>
-      </w:r>
-      <w:r>
-        <w:rPr>
-          <w:rFonts w:cstheme="minorHAnsi"/>
-          <w:szCs w:val="24"/>
-          <w:lang w:val="en-US"/>
-        </w:rPr>
-        <w:t>to</w:t>
-      </w:r>
-      <w:r>
-        <w:rPr>
-          <w:rFonts w:cstheme="minorHAnsi"/>
-          <w:szCs w:val="24"/>
-          <w:lang w:val="en-US"/>
-        </w:rPr>
-        <w:t xml:space="preserve"> that service is hidden</w:t>
-      </w:r>
-      <w:r>
-        <w:rPr>
-          <w:rFonts w:cstheme="minorHAnsi"/>
-          <w:szCs w:val="24"/>
-          <w:lang w:val="en-US"/>
-        </w:rPr>
-        <w:t xml:space="preserve"> from each other. The surface area between the services would need to be as small as possible to keep the coupling to a minimum and to minimize any errors in one service spilling into other services</w:t>
-      </w:r>
-      <w:r>
-        <w:rPr>
-          <w:rFonts w:cstheme="minorHAnsi"/>
-          <w:szCs w:val="24"/>
-          <w:lang w:val="en-US"/>
-        </w:rPr>
-        <w:t xml:space="preserve">. Therefore, related behavior in the business domain is developed and deployed together while unrelated behavior is being handled elsewhere. The services that make out the system as a whole also need to be loosely coupled. A change to </w:t>
-      </w:r>
-      <w:r>
-        <w:rPr>
-          <w:rFonts w:cstheme="minorHAnsi"/>
-          <w:szCs w:val="24"/>
-          <w:lang w:val="en-US"/>
-        </w:rPr>
-        <w:t>S</w:t>
-      </w:r>
-      <w:r>
-        <w:rPr>
-          <w:rFonts w:cstheme="minorHAnsi"/>
-          <w:szCs w:val="24"/>
-          <w:lang w:val="en-US"/>
-        </w:rPr>
-        <w:t>ervice A should not require a change to Service B. Therefore, the services need to be modeled as loose couples of units that don’t require a ripple effect throughout the system whenever a change is made. The boundaries of the software can be drawn based on each of the parts of the system that handles a specific behavior. Meaning the boundaries are set around the domain itself</w:t>
-      </w:r>
-      <w:r>
-        <w:rPr>
-          <w:rFonts w:cstheme="minorHAnsi"/>
-          <w:szCs w:val="24"/>
-          <w:lang w:val="en-US"/>
-        </w:rPr>
-        <w:t xml:space="preserve"> which is commonly</w:t>
-      </w:r>
-      <w:r>
-        <w:rPr>
-          <w:rFonts w:cstheme="minorHAnsi"/>
-          <w:szCs w:val="24"/>
-          <w:lang w:val="en-US"/>
-        </w:rPr>
-        <w:t xml:space="preserve"> referred to as Domain Driven Design</w:t>
-      </w:r>
-      <w:r>
-        <w:rPr>
-          <w:rFonts w:cstheme="minorHAnsi"/>
-          <w:szCs w:val="24"/>
-          <w:lang w:val="en-US"/>
-        </w:rPr>
-        <w:t xml:space="preserve"> [1 p. 61], </w:t>
-      </w:r>
-      <w:r>
-        <w:rPr>
-          <w:rFonts w:cstheme="minorHAnsi"/>
-          <w:szCs w:val="24"/>
-          <w:lang w:val="en-US"/>
-        </w:rPr>
-        <w:t>where the business domain is the core of the software.</w:t>
-      </w:r>
-      <w:r>
-        <w:rPr>
-          <w:rFonts w:cstheme="minorHAnsi"/>
-          <w:szCs w:val="24"/>
-          <w:lang w:val="en-US"/>
-        </w:rPr>
-        <w:t xml:space="preserve"> </w:t>
-      </w:r>
-      <w:r>
-        <w:rPr>
-          <w:rFonts w:cstheme="minorHAnsi"/>
-          <w:szCs w:val="24"/>
-          <w:lang w:val="en-US"/>
-        </w:rPr>
-        <w:t>A clear boundary must be</w:t>
-      </w:r>
-      <w:r>
-        <w:rPr>
-          <w:rFonts w:cstheme="minorHAnsi"/>
-          <w:szCs w:val="24"/>
-          <w:lang w:val="en-US"/>
-        </w:rPr>
-        <w:t xml:space="preserve"> presented to the system as a whole whereas internal implementation is hidden and able to change without impacting other services of the system. </w:t>
-      </w:r>
-      <w:r>
-        <w:rPr>
-          <w:lang w:val="en-US"/>
-        </w:rPr>
-        <w:t xml:space="preserve"> </w:t>
-      </w:r>
-      <w:bookmarkEnd w:id="2"/>
       <w:r>
         <w:rPr>
           <w:lang w:val="en-US"/>
@@ -4984,7 +5102,7 @@
           <w:lang w:val="en-US"/>
         </w:rPr>
       </w:pPr>
-      <w:bookmarkStart w:id="3" w:name="_Toc136073782"/>
+      <w:bookmarkStart w:id="3" w:name="_Toc136336487"/>
       <w:r>
         <w:rPr>
           <w:lang w:val="en-US"/>
@@ -5149,7 +5267,7 @@
         <w:pStyle w:val="Heading2"/>
         <w:spacing w:line="360" w:lineRule="auto"/>
       </w:pPr>
-      <w:bookmarkStart w:id="4" w:name="_Toc136073783"/>
+      <w:bookmarkStart w:id="4" w:name="_Toc136336488"/>
       <w:r>
         <w:t>Requirements</w:t>
       </w:r>
@@ -5322,7 +5440,21 @@
           <w:szCs w:val="24"/>
           <w:lang w:val="en-US"/>
         </w:rPr>
-        <w:t xml:space="preserve"> and packaging the order can begin.</w:t>
+        <w:t xml:space="preserve"> and packaging </w:t>
+      </w:r>
+      <w:r>
+        <w:rPr>
+          <w:szCs w:val="24"/>
+          <w:lang w:val="en-US"/>
+        </w:rPr>
+        <w:t xml:space="preserve">of </w:t>
+      </w:r>
+      <w:r>
+        <w:rPr>
+          <w:szCs w:val="24"/>
+          <w:lang w:val="en-US"/>
+        </w:rPr>
+        <w:t>the order can begin.</w:t>
       </w:r>
     </w:p>
     <w:p>
@@ -5376,7 +5508,19 @@
         <w:rPr>
           <w:lang w:val="en-US"/>
         </w:rPr>
-        <w:t xml:space="preserve"> The average latency in the response of each service should be less than </w:t>
+        <w:t xml:space="preserve"> The average latency in the response of each service</w:t>
+      </w:r>
+      <w:r>
+        <w:rPr>
+          <w:lang w:val="en-US"/>
+        </w:rPr>
+        <w:t xml:space="preserve"> under normal operation [2, p.84]</w:t>
+      </w:r>
+      <w:r>
+        <w:rPr>
+          <w:lang w:val="en-US"/>
+        </w:rPr>
+        <w:t xml:space="preserve"> should be less than </w:t>
       </w:r>
       <w:r>
         <w:rPr>
@@ -5394,35 +5538,19 @@
         <w:rPr>
           <w:lang w:val="en-US"/>
         </w:rPr>
-        <w:t xml:space="preserve"> at it is expected that the operations in the services would be able to complete in under 1 second</w:t>
-      </w:r>
-      <w:r>
-        <w:rPr>
-          <w:lang w:val="en-US"/>
-        </w:rPr>
-        <w:t xml:space="preserve"> </w:t>
-      </w:r>
-      <w:r>
-        <w:rPr>
-          <w:szCs w:val="24"/>
-          <w:lang w:val="en-US"/>
-        </w:rPr>
-        <w:t>[2, p. 83</w:t>
-      </w:r>
-      <w:proofErr w:type="gramStart"/>
-      <w:r>
-        <w:rPr>
-          <w:szCs w:val="24"/>
-          <w:lang w:val="en-US"/>
-        </w:rPr>
-        <w:t>]</w:t>
-      </w:r>
-      <w:r>
-        <w:rPr>
-          <w:szCs w:val="24"/>
-          <w:lang w:val="en-US"/>
-        </w:rPr>
-        <w:t>:</w:t>
+        <w:t xml:space="preserve"> a</w:t>
+      </w:r>
+      <w:r>
+        <w:rPr>
+          <w:lang w:val="en-US"/>
+        </w:rPr>
+        <w:t>s</w:t>
+      </w:r>
+      <w:r>
+        <w:rPr>
+          <w:lang w:val="en-US"/>
+        </w:rPr>
+        <w:t xml:space="preserve"> it is expected that the operations in the services would be able to complete in under 1 second</w:t>
       </w:r>
       <w:r>
         <w:rPr>
@@ -5430,14 +5558,13 @@
         </w:rPr>
         <w:t>.</w:t>
       </w:r>
-      <w:proofErr w:type="gramEnd"/>
     </w:p>
     <w:p>
       <w:pPr>
         <w:pStyle w:val="Heading2"/>
         <w:spacing w:line="360" w:lineRule="auto"/>
       </w:pPr>
-      <w:bookmarkStart w:id="5" w:name="_Toc136073784"/>
+      <w:bookmarkStart w:id="5" w:name="_Toc136336489"/>
       <w:r>
         <w:lastRenderedPageBreak/>
         <w:t>Adding to basket</w:t>
@@ -5468,7 +5595,7 @@
           <w:lang w:val="en-US"/>
         </w:rPr>
       </w:pPr>
-      <w:bookmarkStart w:id="6" w:name="_Toc136073785"/>
+      <w:bookmarkStart w:id="6" w:name="_Toc136336490"/>
       <w:r>
         <w:rPr>
           <w:lang w:val="en-US"/>
@@ -5504,7 +5631,7 @@
           <w:szCs w:val="24"/>
           <w:lang w:val="en-US"/>
         </w:rPr>
-        <w:t>triggered event. A precondition for this stimulus is that the customer has logged in to their account to add products to their basket. The source is based on an event that is published whenever the customer adds an item to their basket.</w:t>
+        <w:t xml:space="preserve">triggered event. A precondition for this stimulus is that the customer has logged in to their account to add products to their basket. </w:t>
       </w:r>
     </w:p>
     <w:p>
@@ -5515,7 +5642,7 @@
           <w:lang w:val="en-US"/>
         </w:rPr>
       </w:pPr>
-      <w:bookmarkStart w:id="7" w:name="_Toc136073786"/>
+      <w:bookmarkStart w:id="7" w:name="_Toc136336491"/>
       <w:r>
         <w:rPr>
           <w:lang w:val="en-US"/>
@@ -5551,7 +5678,7 @@
           <w:szCs w:val="24"/>
           <w:lang w:val="en-US"/>
         </w:rPr>
-        <w:t xml:space="preserve"> the customer or events coming in from a message broker. The endpoints triggered </w:t>
+        <w:t xml:space="preserve"> the customer. The endpoints triggered </w:t>
       </w:r>
       <w:r>
         <w:rPr>
@@ -5636,7 +5763,7 @@
           <w:lang w:val="en-US"/>
         </w:rPr>
       </w:pPr>
-      <w:bookmarkStart w:id="8" w:name="_Toc136073787"/>
+      <w:bookmarkStart w:id="8" w:name="_Toc136336492"/>
       <w:r>
         <w:rPr>
           <w:lang w:val="en-US"/>
@@ -5759,6 +5886,7 @@
       <w:pPr>
         <w:spacing w:line="360" w:lineRule="auto"/>
         <w:rPr>
+          <w:szCs w:val="24"/>
           <w:lang w:val="en-US"/>
         </w:rPr>
       </w:pPr>
@@ -5785,6 +5913,14 @@
         </w:rPr>
         <w:t xml:space="preserve"> to be able to delete the entries in the basket when the order has been finalized.</w:t>
       </w:r>
+    </w:p>
+    <w:p>
+      <w:pPr>
+        <w:spacing w:line="360" w:lineRule="auto"/>
+        <w:rPr>
+          <w:lang w:val="en-US"/>
+        </w:rPr>
+      </w:pPr>
     </w:p>
     <w:tbl>
       <w:tblPr>
@@ -6430,7 +6566,7 @@
           <w:lang w:val="en-US"/>
         </w:rPr>
       </w:pPr>
-      <w:bookmarkStart w:id="9" w:name="_Toc136073788"/>
+      <w:bookmarkStart w:id="9" w:name="_Toc136336493"/>
       <w:r>
         <w:rPr>
           <w:lang w:val="en-US"/>
@@ -6491,7 +6627,7 @@
         <w:pStyle w:val="Heading2"/>
         <w:spacing w:line="360" w:lineRule="auto"/>
       </w:pPr>
-      <w:bookmarkStart w:id="10" w:name="_Toc136073789"/>
+      <w:bookmarkStart w:id="10" w:name="_Toc136336494"/>
       <w:r>
         <w:t>Handling orders</w:t>
       </w:r>
@@ -6521,7 +6657,7 @@
           <w:lang w:val="en-US"/>
         </w:rPr>
       </w:pPr>
-      <w:bookmarkStart w:id="11" w:name="_Toc136073790"/>
+      <w:bookmarkStart w:id="11" w:name="_Toc136336495"/>
       <w:r>
         <w:rPr>
           <w:lang w:val="en-US"/>
@@ -6568,7 +6704,7 @@
           <w:lang w:val="en-US"/>
         </w:rPr>
       </w:pPr>
-      <w:bookmarkStart w:id="12" w:name="_Toc136073791"/>
+      <w:bookmarkStart w:id="12" w:name="_Toc136336496"/>
       <w:r>
         <w:rPr>
           <w:lang w:val="en-US"/>
@@ -6643,7 +6779,7 @@
           <w:lang w:val="en-US"/>
         </w:rPr>
       </w:pPr>
-      <w:bookmarkStart w:id="13" w:name="_Toc136073792"/>
+      <w:bookmarkStart w:id="13" w:name="_Toc136336497"/>
       <w:r>
         <w:rPr>
           <w:lang w:val="en-US"/>
@@ -6697,7 +6833,21 @@
           <w:szCs w:val="24"/>
           <w:lang w:val="en-US"/>
         </w:rPr>
-        <w:t>for other services to consume.</w:t>
+        <w:t>for other services to consume</w:t>
+      </w:r>
+      <w:r>
+        <w:rPr>
+          <w:szCs w:val="24"/>
+          <w:lang w:val="en-US"/>
+        </w:rPr>
+        <w:t xml:space="preserve"> when customers have made the final submission of the order</w:t>
+      </w:r>
+      <w:r>
+        <w:rPr>
+          <w:szCs w:val="24"/>
+          <w:lang w:val="en-US"/>
+        </w:rPr>
+        <w:t>.</w:t>
       </w:r>
     </w:p>
     <w:p>
@@ -6759,25 +6909,38 @@
           <w:szCs w:val="24"/>
           <w:lang w:val="en-US"/>
         </w:rPr>
-        <w:t xml:space="preserve"> so other services can roll back any changes to their </w:t>
-      </w:r>
-      <w:proofErr w:type="spellStart"/>
+        <w:t xml:space="preserve"> so other services can roll back any changes to their database.</w:t>
+      </w:r>
+      <w:r>
+        <w:rPr>
+          <w:szCs w:val="24"/>
+          <w:lang w:val="en-US"/>
+        </w:rPr>
+        <w:t xml:space="preserve"> </w:t>
+      </w:r>
       <w:proofErr w:type="gramStart"/>
       <w:r>
         <w:rPr>
           <w:szCs w:val="24"/>
           <w:lang w:val="en-US"/>
         </w:rPr>
-        <w:t>database.If</w:t>
-      </w:r>
-      <w:proofErr w:type="spellEnd"/>
+        <w:t>If</w:t>
+      </w:r>
       <w:proofErr w:type="gramEnd"/>
       <w:r>
         <w:rPr>
           <w:szCs w:val="24"/>
           <w:lang w:val="en-US"/>
         </w:rPr>
-        <w:t xml:space="preserve"> the order service receives events on the topic called </w:t>
+        <w:t xml:space="preserve"> the order service receives </w:t>
+      </w:r>
+      <w:r>
+        <w:rPr>
+          <w:szCs w:val="24"/>
+          <w:lang w:val="en-US"/>
+        </w:rPr>
+        <w:lastRenderedPageBreak/>
+        <w:t xml:space="preserve">events on the topic called </w:t>
       </w:r>
       <w:r>
         <w:rPr>
@@ -6893,7 +7056,6 @@
               <w:rPr>
                 <w:lang w:val="en-US"/>
               </w:rPr>
-              <w:lastRenderedPageBreak/>
               <w:t>Event</w:t>
             </w:r>
             <w:r>
@@ -7570,6 +7732,7 @@
         <w:rPr>
           <w:lang w:val="en-US"/>
         </w:rPr>
+        <w:lastRenderedPageBreak/>
         <w:t xml:space="preserve">Table 2 - Table of </w:t>
       </w:r>
       <w:r>
@@ -7582,6 +7745,12 @@
         <w:rPr>
           <w:lang w:val="en-US"/>
         </w:rPr>
+        <w:t>s</w:t>
+      </w:r>
+      <w:r>
+        <w:rPr>
+          <w:lang w:val="en-US"/>
+        </w:rPr>
         <w:t xml:space="preserve"> regarding the Order Service</w:t>
       </w:r>
     </w:p>
@@ -7593,12 +7762,11 @@
           <w:lang w:val="en-US"/>
         </w:rPr>
       </w:pPr>
-      <w:bookmarkStart w:id="14" w:name="_Toc136073793"/>
-      <w:r>
-        <w:rPr>
-          <w:lang w:val="en-US"/>
-        </w:rPr>
-        <w:lastRenderedPageBreak/>
+      <w:bookmarkStart w:id="14" w:name="_Toc136336498"/>
+      <w:r>
+        <w:rPr>
+          <w:lang w:val="en-US"/>
+        </w:rPr>
         <w:t>Response measures</w:t>
       </w:r>
       <w:bookmarkEnd w:id="14"/>
@@ -7649,6 +7817,13 @@
       </w:r>
       <w:r>
         <w:rPr>
+          <w:szCs w:val="24"/>
+          <w:lang w:val="en-US"/>
+        </w:rPr>
+        <w:t xml:space="preserve">be </w:t>
+      </w:r>
+      <w:r>
+        <w:rPr>
           <w:i/>
           <w:iCs/>
           <w:szCs w:val="24"/>
@@ -7671,7 +7846,7 @@
         <w:pStyle w:val="Heading2"/>
         <w:spacing w:line="360" w:lineRule="auto"/>
       </w:pPr>
-      <w:bookmarkStart w:id="15" w:name="_Toc136073794"/>
+      <w:bookmarkStart w:id="15" w:name="_Toc136336499"/>
       <w:r>
         <w:t>Update product database</w:t>
       </w:r>
@@ -7701,7 +7876,7 @@
           <w:lang w:val="en-US"/>
         </w:rPr>
       </w:pPr>
-      <w:bookmarkStart w:id="16" w:name="_Toc136073795"/>
+      <w:bookmarkStart w:id="16" w:name="_Toc136336500"/>
       <w:r>
         <w:rPr>
           <w:lang w:val="en-US"/>
@@ -7734,7 +7909,7 @@
           <w:lang w:val="en-US"/>
         </w:rPr>
       </w:pPr>
-      <w:bookmarkStart w:id="17" w:name="_Toc136073796"/>
+      <w:bookmarkStart w:id="17" w:name="_Toc136336501"/>
       <w:r>
         <w:rPr>
           <w:lang w:val="en-US"/>
@@ -7784,7 +7959,28 @@
           <w:szCs w:val="24"/>
           <w:lang w:val="en-US"/>
         </w:rPr>
-        <w:t xml:space="preserve">ated requests or via messages received from the event broker. </w:t>
+        <w:t xml:space="preserve">ated </w:t>
+      </w:r>
+      <w:r>
+        <w:rPr>
+          <w:szCs w:val="24"/>
+          <w:lang w:val="en-US"/>
+        </w:rPr>
+        <w:t>HTTP</w:t>
+      </w:r>
+      <w:r>
+        <w:rPr>
+          <w:szCs w:val="24"/>
+          <w:lang w:val="en-US"/>
+        </w:rPr>
+        <w:t xml:space="preserve"> </w:t>
+      </w:r>
+      <w:r>
+        <w:rPr>
+          <w:szCs w:val="24"/>
+          <w:lang w:val="en-US"/>
+        </w:rPr>
+        <w:t xml:space="preserve">requests or via messages received from the event broker. </w:t>
       </w:r>
     </w:p>
     <w:p>
@@ -7795,7 +7991,7 @@
           <w:lang w:val="en-US"/>
         </w:rPr>
       </w:pPr>
-      <w:bookmarkStart w:id="18" w:name="_Toc136073797"/>
+      <w:bookmarkStart w:id="18" w:name="_Toc136336502"/>
       <w:r>
         <w:rPr>
           <w:lang w:val="en-US"/>
@@ -7957,600 +8153,15 @@
           <w:szCs w:val="24"/>
           <w:lang w:val="en-US"/>
         </w:rPr>
-        <w:t xml:space="preserve"> been canceled should increase the stock for the product in question by the amount intended to purchase by the customer.</w:t>
-      </w:r>
-    </w:p>
-    <w:p>
-      <w:pPr>
-        <w:spacing w:line="360" w:lineRule="auto"/>
-        <w:rPr>
-          <w:szCs w:val="24"/>
-          <w:lang w:val="en-US"/>
-        </w:rPr>
-      </w:pPr>
-    </w:p>
-    <w:p>
-      <w:pPr>
-        <w:spacing w:line="360" w:lineRule="auto"/>
-        <w:rPr>
-          <w:szCs w:val="24"/>
-          <w:lang w:val="en-US"/>
-        </w:rPr>
-      </w:pPr>
-    </w:p>
-    <w:p>
-      <w:pPr>
-        <w:spacing w:line="360" w:lineRule="auto"/>
-        <w:jc w:val="both"/>
-        <w:rPr>
-          <w:lang w:val="en-US"/>
-        </w:rPr>
-      </w:pPr>
-    </w:p>
-    <w:tbl>
-      <w:tblPr>
-        <w:tblStyle w:val="TableGrid"/>
-        <w:tblW w:w="0" w:type="auto"/>
-        <w:tblLook w:val="04A0" w:firstRow="1" w:lastRow="0" w:firstColumn="1" w:lastColumn="0" w:noHBand="0" w:noVBand="1"/>
-      </w:tblPr>
-      <w:tblGrid>
-        <w:gridCol w:w="3830"/>
-        <w:gridCol w:w="1715"/>
-        <w:gridCol w:w="1846"/>
-        <w:gridCol w:w="1625"/>
-      </w:tblGrid>
-      <w:tr>
-        <w:tc>
-          <w:tcPr>
-            <w:tcW w:w="3529" w:type="dxa"/>
-          </w:tcPr>
-          <w:p>
-            <w:pPr>
-              <w:spacing w:line="360" w:lineRule="auto"/>
-              <w:rPr>
-                <w:lang w:val="en-US"/>
-              </w:rPr>
-            </w:pPr>
-            <w:r>
-              <w:rPr>
-                <w:lang w:val="en-US"/>
-              </w:rPr>
-              <w:t xml:space="preserve">Event </w:t>
-            </w:r>
-          </w:p>
-        </w:tc>
-        <w:tc>
-          <w:tcPr>
-            <w:tcW w:w="1838" w:type="dxa"/>
-          </w:tcPr>
-          <w:p>
-            <w:pPr>
-              <w:spacing w:line="360" w:lineRule="auto"/>
-              <w:rPr>
-                <w:lang w:val="en-US"/>
-              </w:rPr>
-            </w:pPr>
-            <w:r>
-              <w:rPr>
-                <w:lang w:val="en-US"/>
-              </w:rPr>
-              <w:t>Pub/Sub</w:t>
-            </w:r>
-          </w:p>
-        </w:tc>
-        <w:tc>
-          <w:tcPr>
-            <w:tcW w:w="1923" w:type="dxa"/>
-          </w:tcPr>
-          <w:p>
-            <w:pPr>
-              <w:spacing w:line="360" w:lineRule="auto"/>
-              <w:rPr>
-                <w:lang w:val="en-US"/>
-              </w:rPr>
-            </w:pPr>
-            <w:r>
-              <w:rPr>
-                <w:lang w:val="en-US"/>
-              </w:rPr>
-              <w:t>Description</w:t>
-            </w:r>
-          </w:p>
-        </w:tc>
-        <w:tc>
-          <w:tcPr>
-            <w:tcW w:w="1726" w:type="dxa"/>
-          </w:tcPr>
-          <w:p>
-            <w:pPr>
-              <w:spacing w:line="360" w:lineRule="auto"/>
-              <w:rPr>
-                <w:lang w:val="en-US"/>
-              </w:rPr>
-            </w:pPr>
-            <w:r>
-              <w:rPr>
-                <w:lang w:val="en-US"/>
-              </w:rPr>
-              <w:t>Data</w:t>
-            </w:r>
-          </w:p>
-        </w:tc>
-      </w:tr>
-      <w:tr>
-        <w:tc>
-          <w:tcPr>
-            <w:tcW w:w="3529" w:type="dxa"/>
-          </w:tcPr>
-          <w:p>
-            <w:pPr>
-              <w:spacing w:line="360" w:lineRule="auto"/>
-              <w:rPr>
-                <w:lang w:val="en-US"/>
-              </w:rPr>
-            </w:pPr>
-            <w:r>
-              <w:rPr>
-                <w:lang w:val="en-US"/>
-              </w:rPr>
-              <w:t>On_</w:t>
-            </w:r>
-            <w:r>
-              <w:rPr>
-                <w:lang w:val="en-US"/>
-              </w:rPr>
-              <w:t>Product</w:t>
-            </w:r>
-            <w:r>
-              <w:rPr>
-                <w:lang w:val="en-US"/>
-              </w:rPr>
-              <w:t>_</w:t>
-            </w:r>
-            <w:r>
-              <w:rPr>
-                <w:lang w:val="en-US"/>
-              </w:rPr>
-              <w:t>Reserved</w:t>
-            </w:r>
-          </w:p>
-        </w:tc>
-        <w:tc>
-          <w:tcPr>
-            <w:tcW w:w="1838" w:type="dxa"/>
-          </w:tcPr>
-          <w:p>
-            <w:pPr>
-              <w:spacing w:line="360" w:lineRule="auto"/>
-              <w:rPr>
-                <w:lang w:val="en-US"/>
-              </w:rPr>
-            </w:pPr>
-            <w:r>
-              <w:rPr>
-                <w:lang w:val="en-US"/>
-              </w:rPr>
-              <w:t>Sub</w:t>
-            </w:r>
-          </w:p>
-        </w:tc>
-        <w:tc>
-          <w:tcPr>
-            <w:tcW w:w="1923" w:type="dxa"/>
-          </w:tcPr>
-          <w:p>
-            <w:pPr>
-              <w:spacing w:line="360" w:lineRule="auto"/>
-              <w:rPr>
-                <w:lang w:val="en-US"/>
-              </w:rPr>
-            </w:pPr>
-            <w:r>
-              <w:rPr>
-                <w:lang w:val="en-US"/>
-              </w:rPr>
-              <w:t>Should deduct available stock for specific product</w:t>
-            </w:r>
-            <w:r>
-              <w:rPr>
-                <w:lang w:val="en-US"/>
-              </w:rPr>
-              <w:t>s</w:t>
-            </w:r>
-            <w:r>
-              <w:rPr>
-                <w:lang w:val="en-US"/>
-              </w:rPr>
-              <w:t xml:space="preserve"> when products are added to the basket</w:t>
-            </w:r>
-          </w:p>
-        </w:tc>
-        <w:tc>
-          <w:tcPr>
-            <w:tcW w:w="1726" w:type="dxa"/>
-          </w:tcPr>
-          <w:p>
-            <w:pPr>
-              <w:spacing w:line="360" w:lineRule="auto"/>
-              <w:rPr>
-                <w:lang w:val="en-US"/>
-              </w:rPr>
-            </w:pPr>
-            <w:r>
-              <w:rPr>
-                <w:lang w:val="en-US"/>
-              </w:rPr>
-              <w:t>Quantity</w:t>
-            </w:r>
-          </w:p>
-          <w:p>
-            <w:pPr>
-              <w:spacing w:line="360" w:lineRule="auto"/>
-              <w:rPr>
-                <w:lang w:val="en-US"/>
-              </w:rPr>
-            </w:pPr>
-            <w:r>
-              <w:rPr>
-                <w:lang w:val="en-US"/>
-              </w:rPr>
-              <w:t>Product Id</w:t>
-            </w:r>
-          </w:p>
-        </w:tc>
-      </w:tr>
-      <w:tr>
-        <w:tc>
-          <w:tcPr>
-            <w:tcW w:w="3529" w:type="dxa"/>
-          </w:tcPr>
-          <w:p>
-            <w:pPr>
-              <w:spacing w:line="360" w:lineRule="auto"/>
-              <w:rPr>
-                <w:lang w:val="en-US"/>
-              </w:rPr>
-            </w:pPr>
-            <w:r>
-              <w:rPr>
-                <w:lang w:val="en-US"/>
-              </w:rPr>
-              <w:t>On_Order_Cancel</w:t>
-            </w:r>
-          </w:p>
-        </w:tc>
-        <w:tc>
-          <w:tcPr>
-            <w:tcW w:w="1838" w:type="dxa"/>
-          </w:tcPr>
-          <w:p>
-            <w:pPr>
-              <w:spacing w:line="360" w:lineRule="auto"/>
-              <w:rPr>
-                <w:lang w:val="en-US"/>
-              </w:rPr>
-            </w:pPr>
-            <w:r>
-              <w:rPr>
-                <w:lang w:val="en-US"/>
-              </w:rPr>
-              <w:t>Sub</w:t>
-            </w:r>
-          </w:p>
-        </w:tc>
-        <w:tc>
-          <w:tcPr>
-            <w:tcW w:w="1923" w:type="dxa"/>
-          </w:tcPr>
-          <w:p>
-            <w:pPr>
-              <w:spacing w:line="360" w:lineRule="auto"/>
-              <w:rPr>
-                <w:lang w:val="en-US"/>
-              </w:rPr>
-            </w:pPr>
-            <w:r>
-              <w:rPr>
-                <w:lang w:val="en-US"/>
-              </w:rPr>
-              <w:t>Should add stock for specific</w:t>
-            </w:r>
-            <w:r>
-              <w:rPr>
-                <w:lang w:val="en-US"/>
-              </w:rPr>
-              <w:t>s</w:t>
-            </w:r>
-            <w:r>
-              <w:rPr>
-                <w:lang w:val="en-US"/>
-              </w:rPr>
-              <w:t xml:space="preserve"> product</w:t>
-            </w:r>
-            <w:r>
-              <w:rPr>
-                <w:lang w:val="en-US"/>
-              </w:rPr>
-              <w:t>s</w:t>
-            </w:r>
-            <w:r>
-              <w:rPr>
-                <w:lang w:val="en-US"/>
-              </w:rPr>
-              <w:t xml:space="preserve"> when orders are canceled</w:t>
-            </w:r>
-          </w:p>
-        </w:tc>
-        <w:tc>
-          <w:tcPr>
-            <w:tcW w:w="1726" w:type="dxa"/>
-          </w:tcPr>
-          <w:p>
-            <w:pPr>
-              <w:spacing w:line="360" w:lineRule="auto"/>
-              <w:rPr>
-                <w:lang w:val="en-US"/>
-              </w:rPr>
-            </w:pPr>
-            <w:r>
-              <w:rPr>
-                <w:lang w:val="en-US"/>
-              </w:rPr>
-              <w:t>Quantity</w:t>
-            </w:r>
-          </w:p>
-          <w:p>
-            <w:pPr>
-              <w:spacing w:line="360" w:lineRule="auto"/>
-              <w:rPr>
-                <w:lang w:val="en-US"/>
-              </w:rPr>
-            </w:pPr>
-            <w:r>
-              <w:rPr>
-                <w:lang w:val="en-US"/>
-              </w:rPr>
-              <w:t>Product Id</w:t>
-            </w:r>
-          </w:p>
-        </w:tc>
-      </w:tr>
-      <w:tr>
-        <w:tc>
-          <w:tcPr>
-            <w:tcW w:w="3529" w:type="dxa"/>
-          </w:tcPr>
-          <w:p>
-            <w:pPr>
-              <w:spacing w:line="360" w:lineRule="auto"/>
-              <w:rPr>
-                <w:lang w:val="en-US"/>
-              </w:rPr>
-            </w:pPr>
-            <w:r>
-              <w:rPr>
-                <w:lang w:val="en-US"/>
-              </w:rPr>
-              <w:t>On_</w:t>
-            </w:r>
-            <w:r>
-              <w:rPr>
-                <w:lang w:val="en-US"/>
-              </w:rPr>
-              <w:t>Product</w:t>
-            </w:r>
-            <w:r>
-              <w:rPr>
-                <w:lang w:val="en-US"/>
-              </w:rPr>
-              <w:t>_</w:t>
-            </w:r>
-            <w:r>
-              <w:rPr>
-                <w:lang w:val="en-US"/>
-              </w:rPr>
-              <w:t>Removed_From_Basket</w:t>
-            </w:r>
-          </w:p>
-        </w:tc>
-        <w:tc>
-          <w:tcPr>
-            <w:tcW w:w="1838" w:type="dxa"/>
-          </w:tcPr>
-          <w:p>
-            <w:pPr>
-              <w:spacing w:line="360" w:lineRule="auto"/>
-              <w:rPr>
-                <w:lang w:val="en-US"/>
-              </w:rPr>
-            </w:pPr>
-            <w:r>
-              <w:rPr>
-                <w:lang w:val="en-US"/>
-              </w:rPr>
-              <w:t>Sub</w:t>
-            </w:r>
-          </w:p>
-        </w:tc>
-        <w:tc>
-          <w:tcPr>
-            <w:tcW w:w="1923" w:type="dxa"/>
-          </w:tcPr>
-          <w:p>
-            <w:pPr>
-              <w:spacing w:line="360" w:lineRule="auto"/>
-              <w:rPr>
-                <w:lang w:val="en-US"/>
-              </w:rPr>
-            </w:pPr>
-            <w:r>
-              <w:rPr>
-                <w:lang w:val="en-US"/>
-              </w:rPr>
-              <w:t>Should add stock for specific product</w:t>
-            </w:r>
-            <w:r>
-              <w:rPr>
-                <w:lang w:val="en-US"/>
-              </w:rPr>
-              <w:t>s</w:t>
-            </w:r>
-            <w:r>
-              <w:rPr>
-                <w:lang w:val="en-US"/>
-              </w:rPr>
-              <w:t xml:space="preserve"> when products are removed from </w:t>
-            </w:r>
-            <w:r>
-              <w:rPr>
-                <w:lang w:val="en-US"/>
-              </w:rPr>
-              <w:t xml:space="preserve">the </w:t>
-            </w:r>
-            <w:r>
-              <w:rPr>
-                <w:lang w:val="en-US"/>
-              </w:rPr>
-              <w:t>basket.</w:t>
-            </w:r>
-          </w:p>
-        </w:tc>
-        <w:tc>
-          <w:tcPr>
-            <w:tcW w:w="1726" w:type="dxa"/>
-          </w:tcPr>
-          <w:p>
-            <w:pPr>
-              <w:spacing w:line="360" w:lineRule="auto"/>
-              <w:rPr>
-                <w:lang w:val="en-US"/>
-              </w:rPr>
-            </w:pPr>
-            <w:r>
-              <w:rPr>
-                <w:lang w:val="en-US"/>
-              </w:rPr>
-              <w:t>Quantity</w:t>
-            </w:r>
-          </w:p>
-          <w:p>
-            <w:pPr>
-              <w:spacing w:line="360" w:lineRule="auto"/>
-              <w:rPr>
-                <w:lang w:val="en-US"/>
-              </w:rPr>
-            </w:pPr>
-            <w:r>
-              <w:rPr>
-                <w:lang w:val="en-US"/>
-              </w:rPr>
-              <w:t>Product Id</w:t>
-            </w:r>
-          </w:p>
-        </w:tc>
-      </w:tr>
-      <w:tr>
-        <w:tc>
-          <w:tcPr>
-            <w:tcW w:w="3529" w:type="dxa"/>
-          </w:tcPr>
-          <w:p>
-            <w:pPr>
-              <w:spacing w:line="360" w:lineRule="auto"/>
-              <w:rPr>
-                <w:lang w:val="en-US"/>
-              </w:rPr>
-            </w:pPr>
-            <w:r>
-              <w:t>On_Product_Reserved_Failed</w:t>
-            </w:r>
-          </w:p>
-        </w:tc>
-        <w:tc>
-          <w:tcPr>
-            <w:tcW w:w="1838" w:type="dxa"/>
-          </w:tcPr>
-          <w:p>
-            <w:pPr>
-              <w:spacing w:line="360" w:lineRule="auto"/>
-              <w:rPr>
-                <w:lang w:val="en-US"/>
-              </w:rPr>
-            </w:pPr>
-            <w:r>
-              <w:rPr>
-                <w:lang w:val="en-US"/>
-              </w:rPr>
-              <w:t>Pub</w:t>
-            </w:r>
-          </w:p>
-        </w:tc>
-        <w:tc>
-          <w:tcPr>
-            <w:tcW w:w="1923" w:type="dxa"/>
-          </w:tcPr>
-          <w:p>
-            <w:pPr>
-              <w:spacing w:line="360" w:lineRule="auto"/>
-              <w:rPr>
-                <w:lang w:val="en-US"/>
-              </w:rPr>
-            </w:pPr>
-            <w:r>
-              <w:rPr>
-                <w:lang w:val="en-US"/>
-              </w:rPr>
-              <w:t>Should emit events if reservations have failed.</w:t>
-            </w:r>
-          </w:p>
-        </w:tc>
-        <w:tc>
-          <w:tcPr>
-            <w:tcW w:w="1726" w:type="dxa"/>
-          </w:tcPr>
-          <w:p>
-            <w:pPr>
-              <w:spacing w:line="360" w:lineRule="auto"/>
-              <w:rPr>
-                <w:lang w:val="en-US"/>
-              </w:rPr>
-            </w:pPr>
-            <w:r>
-              <w:rPr>
-                <w:lang w:val="en-US"/>
-              </w:rPr>
-              <w:t>Quantity</w:t>
-            </w:r>
-          </w:p>
-          <w:p>
-            <w:pPr>
-              <w:spacing w:line="360" w:lineRule="auto"/>
-              <w:rPr>
-                <w:lang w:val="en-US"/>
-              </w:rPr>
-            </w:pPr>
-            <w:r>
-              <w:rPr>
-                <w:lang w:val="en-US"/>
-              </w:rPr>
-              <w:t>Product Id</w:t>
-            </w:r>
-          </w:p>
-        </w:tc>
-      </w:tr>
-    </w:tbl>
-    <w:p>
-      <w:pPr>
-        <w:pStyle w:val="Caption"/>
-        <w:rPr>
-          <w:lang w:val="en-US"/>
-        </w:rPr>
-      </w:pPr>
-      <w:r>
-        <w:rPr>
-          <w:lang w:val="en-US"/>
-        </w:rPr>
-        <w:t>Table 3 - Topics regarding the Catalog Service</w:t>
+        <w:t xml:space="preserve"> been </w:t>
+      </w:r>
+      <w:r>
+        <w:rPr>
+          <w:szCs w:val="24"/>
+          <w:lang w:val="en-US"/>
+        </w:rPr>
+        <w:lastRenderedPageBreak/>
+        <w:t>canceled should increase the stock for the product in question by the amount intended to purchase by the customer.</w:t>
       </w:r>
     </w:p>
     <w:p>
@@ -8561,12 +8172,11 @@
           <w:lang w:val="en-US"/>
         </w:rPr>
       </w:pPr>
-      <w:bookmarkStart w:id="19" w:name="_Toc136073798"/>
-      <w:r>
-        <w:rPr>
-          <w:lang w:val="en-US"/>
-        </w:rPr>
-        <w:lastRenderedPageBreak/>
+      <w:bookmarkStart w:id="19" w:name="_Toc136336503"/>
+      <w:r>
+        <w:rPr>
+          <w:lang w:val="en-US"/>
+        </w:rPr>
         <w:t>Response measures</w:t>
       </w:r>
       <w:bookmarkEnd w:id="19"/>
@@ -8614,7 +8224,7 @@
         <w:pStyle w:val="Heading2"/>
         <w:spacing w:line="360" w:lineRule="auto"/>
       </w:pPr>
-      <w:bookmarkStart w:id="20" w:name="_Toc136073799"/>
+      <w:bookmarkStart w:id="20" w:name="_Toc136336504"/>
       <w:r>
         <w:t>Payment</w:t>
       </w:r>
@@ -8642,7 +8252,7 @@
           <w:lang w:val="en-US"/>
         </w:rPr>
       </w:pPr>
-      <w:bookmarkStart w:id="21" w:name="_Toc136073800"/>
+      <w:bookmarkStart w:id="21" w:name="_Toc136336505"/>
       <w:r>
         <w:rPr>
           <w:lang w:val="en-US"/>
@@ -8673,7 +8283,7 @@
           <w:lang w:val="en-US"/>
         </w:rPr>
       </w:pPr>
-      <w:bookmarkStart w:id="22" w:name="_Toc136073801"/>
+      <w:bookmarkStart w:id="22" w:name="_Toc136336506"/>
       <w:r>
         <w:rPr>
           <w:lang w:val="en-US"/>
@@ -8752,7 +8362,7 @@
           <w:lang w:val="en-US"/>
         </w:rPr>
       </w:pPr>
-      <w:bookmarkStart w:id="23" w:name="_Toc136073802"/>
+      <w:bookmarkStart w:id="23" w:name="_Toc136336507"/>
       <w:r>
         <w:rPr>
           <w:lang w:val="en-US"/>
@@ -8835,7 +8445,7 @@
           <w:lang w:val="en-US"/>
         </w:rPr>
       </w:pPr>
-      <w:bookmarkStart w:id="24" w:name="_Toc136073803"/>
+      <w:bookmarkStart w:id="24" w:name="_Toc136336508"/>
       <w:r>
         <w:rPr>
           <w:lang w:val="en-US"/>
@@ -8871,7 +8481,7 @@
         <w:pStyle w:val="Heading2"/>
         <w:spacing w:line="360" w:lineRule="auto"/>
       </w:pPr>
-      <w:bookmarkStart w:id="25" w:name="_Toc136073804"/>
+      <w:bookmarkStart w:id="25" w:name="_Toc136336509"/>
       <w:r>
         <w:lastRenderedPageBreak/>
         <w:t>Shipping</w:t>
@@ -8902,7 +8512,7 @@
           <w:lang w:val="en-US"/>
         </w:rPr>
       </w:pPr>
-      <w:bookmarkStart w:id="26" w:name="_Toc136073805"/>
+      <w:bookmarkStart w:id="26" w:name="_Toc136336510"/>
       <w:r>
         <w:rPr>
           <w:lang w:val="en-US"/>
@@ -8935,7 +8545,7 @@
           <w:lang w:val="en-US"/>
         </w:rPr>
       </w:pPr>
-      <w:bookmarkStart w:id="27" w:name="_Toc136073806"/>
+      <w:bookmarkStart w:id="27" w:name="_Toc136336511"/>
       <w:r>
         <w:rPr>
           <w:lang w:val="en-US"/>
@@ -8973,7 +8583,7 @@
           <w:szCs w:val="24"/>
           <w:lang w:val="en-US"/>
         </w:rPr>
-        <w:t xml:space="preserve"> in from the payment service is called </w:t>
+        <w:t xml:space="preserve"> from the payment service is called </w:t>
       </w:r>
       <w:r>
         <w:rPr>
@@ -9000,7 +8610,7 @@
           <w:lang w:val="en-US"/>
         </w:rPr>
       </w:pPr>
-      <w:bookmarkStart w:id="28" w:name="_Toc136073807"/>
+      <w:bookmarkStart w:id="28" w:name="_Toc136336512"/>
       <w:r>
         <w:rPr>
           <w:lang w:val="en-US"/>
@@ -9055,7 +8665,7 @@
           <w:lang w:val="en-US"/>
         </w:rPr>
       </w:pPr>
-      <w:bookmarkStart w:id="29" w:name="_Toc136073808"/>
+      <w:bookmarkStart w:id="29" w:name="_Toc136336513"/>
       <w:r>
         <w:rPr>
           <w:lang w:val="en-US"/>
@@ -9127,9 +8737,25 @@
             <w:rStyle w:val="Hyperlink"/>
             <w:lang w:val="en-US"/>
           </w:rPr>
-          <w:t>A.3</w:t>
+          <w:t>A</w:t>
+        </w:r>
+        <w:r>
+          <w:rPr>
+            <w:rStyle w:val="Hyperlink"/>
+            <w:lang w:val="en-US"/>
+          </w:rPr>
+          <w:t>.</w:t>
         </w:r>
       </w:hyperlink>
+      <w:proofErr w:type="gramStart"/>
+      <w:r>
+        <w:rPr>
+          <w:rStyle w:val="Hyperlink"/>
+          <w:lang w:val="en-US"/>
+        </w:rPr>
+        <w:t>4</w:t>
+      </w:r>
+      <w:proofErr w:type="gramEnd"/>
     </w:p>
     <w:p>
       <w:pPr>
@@ -9160,7 +8786,7 @@
         <w:pStyle w:val="Heading2"/>
         <w:spacing w:line="360" w:lineRule="auto"/>
       </w:pPr>
-      <w:bookmarkStart w:id="30" w:name="_Toc136073809"/>
+      <w:bookmarkStart w:id="30" w:name="_Toc136336514"/>
       <w:r>
         <w:t>Network Communication</w:t>
       </w:r>
@@ -9243,7 +8869,7 @@
         <w:pStyle w:val="Heading2"/>
         <w:spacing w:line="360" w:lineRule="auto"/>
       </w:pPr>
-      <w:bookmarkStart w:id="31" w:name="_Toc136073810"/>
+      <w:bookmarkStart w:id="31" w:name="_Toc136336515"/>
       <w:r>
         <w:t>Direct Service Call</w:t>
       </w:r>
@@ -9327,7 +8953,7 @@
           <w:szCs w:val="24"/>
           <w:lang w:val="en-US"/>
         </w:rPr>
-        <w:t>, even though it would be possible to implement some patterns to avoid blocking like circuit breakers</w:t>
+        <w:t>, though it would be possible to implement some patterns to avoid blocking like circuit breakers</w:t>
       </w:r>
       <w:r>
         <w:rPr>
@@ -9407,7 +9033,7 @@
         <w:pStyle w:val="Heading2"/>
         <w:spacing w:line="360" w:lineRule="auto"/>
       </w:pPr>
-      <w:bookmarkStart w:id="32" w:name="_Toc136073811"/>
+      <w:bookmarkStart w:id="32" w:name="_Toc136336516"/>
       <w:r>
         <w:t>Choreographed Pattern</w:t>
       </w:r>
@@ -9512,7 +9138,7 @@
         <w:pStyle w:val="Heading2"/>
         <w:spacing w:line="360" w:lineRule="auto"/>
       </w:pPr>
-      <w:bookmarkStart w:id="33" w:name="_Toc136073812"/>
+      <w:bookmarkStart w:id="33" w:name="_Toc136336517"/>
       <w:r>
         <w:t>Observability</w:t>
       </w:r>
@@ -9539,14 +9165,14 @@
           <w:szCs w:val="24"/>
           <w:lang w:val="en-US"/>
         </w:rPr>
-        <w:t xml:space="preserve"> [4, p. 184]</w:t>
-      </w:r>
-      <w:r>
-        <w:rPr>
-          <w:szCs w:val="24"/>
-          <w:lang w:val="en-US"/>
-        </w:rPr>
-        <w:t xml:space="preserve"> is involved</w:t>
+        <w:t xml:space="preserve"> </w:t>
+      </w:r>
+      <w:r>
+        <w:rPr>
+          <w:szCs w:val="24"/>
+          <w:lang w:val="en-US"/>
+        </w:rPr>
+        <w:t>is involved</w:t>
       </w:r>
       <w:r>
         <w:rPr>
@@ -9560,7 +9186,28 @@
           <w:szCs w:val="24"/>
           <w:lang w:val="en-US"/>
         </w:rPr>
-        <w:t xml:space="preserve"> it can be a challenge to see the overall flow of data and track events in the system. Since the services are distributed it can be helpful to implement distributed tracing by collecting different events and operations across service</w:t>
+        <w:t xml:space="preserve"> it can be a challenge to see the overall flow of data and track events in the system</w:t>
+      </w:r>
+      <w:r>
+        <w:rPr>
+          <w:szCs w:val="24"/>
+          <w:lang w:val="en-US"/>
+        </w:rPr>
+        <w:t xml:space="preserve"> </w:t>
+      </w:r>
+      <w:r>
+        <w:rPr>
+          <w:szCs w:val="24"/>
+          <w:lang w:val="en-US"/>
+        </w:rPr>
+        <w:t>[4, p. 184]</w:t>
+      </w:r>
+      <w:r>
+        <w:rPr>
+          <w:szCs w:val="24"/>
+          <w:lang w:val="en-US"/>
+        </w:rPr>
+        <w:t>. Since the services are distributed it can be helpful to implement distributed tracing by collecting different events and operations across service</w:t>
       </w:r>
       <w:r>
         <w:rPr>
@@ -9582,7 +9229,7 @@
         <w:pStyle w:val="Heading2"/>
         <w:spacing w:line="360" w:lineRule="auto"/>
       </w:pPr>
-      <w:bookmarkStart w:id="34" w:name="_Toc136073813"/>
+      <w:bookmarkStart w:id="34" w:name="_Toc136336518"/>
       <w:r>
         <w:t>Language</w:t>
       </w:r>
@@ -9665,7 +9312,7 @@
         <w:pStyle w:val="Heading2"/>
         <w:spacing w:line="360" w:lineRule="auto"/>
       </w:pPr>
-      <w:bookmarkStart w:id="35" w:name="_Toc136073814"/>
+      <w:bookmarkStart w:id="35" w:name="_Toc136336519"/>
       <w:r>
         <w:t>Dapr</w:t>
       </w:r>
@@ -9917,7 +9564,30 @@
           <w:szCs w:val="24"/>
           <w:lang w:val="en-US"/>
         </w:rPr>
-        <w:t xml:space="preserve"> is referenced as the sidecar pattern as it resembles the sidecar of a motorcycle. The motorcycle represents the application while the sidecar represents a related process that is attached to the application. The dapr sidecar could be logging or monitoring and it is handling all outgoing and incoming communication to and from other services or message brokers.</w:t>
+        <w:t xml:space="preserve"> is referenced as the sidecar pattern as it resembles the sidecar of a motorcycle. The motorcycle represents the application while the sidecar represents a related process that is attached to the application. The dapr sidecar could be logging or monitoring and it is handling all outgoing and incoming communication to and from other services or message brokers</w:t>
+      </w:r>
+      <w:r>
+        <w:rPr>
+          <w:szCs w:val="24"/>
+          <w:lang w:val="en-US"/>
+        </w:rPr>
+        <w:t xml:space="preserve"> via </w:t>
+      </w:r>
+      <w:proofErr w:type="spellStart"/>
+      <w:r>
+        <w:rPr>
+          <w:szCs w:val="24"/>
+          <w:lang w:val="en-US"/>
+        </w:rPr>
+        <w:t>grpc</w:t>
+      </w:r>
+      <w:proofErr w:type="spellEnd"/>
+      <w:r>
+        <w:rPr>
+          <w:szCs w:val="24"/>
+          <w:lang w:val="en-US"/>
+        </w:rPr>
+        <w:t>.</w:t>
       </w:r>
     </w:p>
     <w:p>
@@ -9925,7 +9595,7 @@
         <w:pStyle w:val="Heading2"/>
         <w:spacing w:line="360" w:lineRule="auto"/>
       </w:pPr>
-      <w:bookmarkStart w:id="36" w:name="_Toc136073815"/>
+      <w:bookmarkStart w:id="36" w:name="_Toc136336520"/>
       <w:r>
         <w:t>Deployment</w:t>
       </w:r>
@@ -9985,7 +9655,21 @@
           <w:szCs w:val="24"/>
           <w:lang w:val="en-US"/>
         </w:rPr>
-        <w:t xml:space="preserve"> and observability. In Docker-Compose, each of the containers </w:t>
+        <w:t xml:space="preserve"> and observability</w:t>
+      </w:r>
+      <w:r>
+        <w:rPr>
+          <w:szCs w:val="24"/>
+          <w:lang w:val="en-US"/>
+        </w:rPr>
+        <w:t xml:space="preserve"> which can typically be found on Docker Hub</w:t>
+      </w:r>
+      <w:r>
+        <w:rPr>
+          <w:szCs w:val="24"/>
+          <w:lang w:val="en-US"/>
+        </w:rPr>
+        <w:t xml:space="preserve">. In Docker-Compose, each of the containers </w:t>
       </w:r>
       <w:r>
         <w:rPr>
@@ -10038,7 +9722,7 @@
           <w:lang w:val="en-US"/>
         </w:rPr>
       </w:pPr>
-      <w:bookmarkStart w:id="37" w:name="_Toc136073816"/>
+      <w:bookmarkStart w:id="37" w:name="_Toc136336521"/>
       <w:r>
         <w:rPr>
           <w:lang w:val="en-US"/>
@@ -10082,7 +9766,7 @@
         <w:pStyle w:val="Heading2"/>
         <w:spacing w:line="360" w:lineRule="auto"/>
       </w:pPr>
-      <w:bookmarkStart w:id="38" w:name="_Toc136073817"/>
+      <w:bookmarkStart w:id="38" w:name="_Toc136336522"/>
       <w:r>
         <w:t>Architec</w:t>
       </w:r>
@@ -10149,7 +9833,15 @@
           <w:szCs w:val="24"/>
           <w:lang w:val="en-US"/>
         </w:rPr>
-        <w:t xml:space="preserve"> events for downstream services to consume without knowing which specific service will react to the event which makes the architecture more loosely coupled.</w:t>
+        <w:t xml:space="preserve"> events for downstream services to </w:t>
+      </w:r>
+      <w:r>
+        <w:rPr>
+          <w:szCs w:val="24"/>
+          <w:lang w:val="en-US"/>
+        </w:rPr>
+        <w:lastRenderedPageBreak/>
+        <w:t>consume without knowing which specific service will react to the event which makes the architecture more loosely coupled.</w:t>
       </w:r>
     </w:p>
     <w:p>
@@ -10162,7 +9854,6 @@
           <w:szCs w:val="24"/>
           <w:lang w:val="en-US"/>
         </w:rPr>
-        <w:lastRenderedPageBreak/>
         <w:t xml:space="preserve">The overall architecture is built up of 5 services where 2 of the services serve as mock services </w:t>
       </w:r>
       <w:r>
@@ -10193,7 +9884,7 @@
                     <pic:cNvPicPr/>
                   </pic:nvPicPr>
                   <pic:blipFill>
-                    <a:blip r:embed="rId10">
+                    <a:blip r:embed="rId9">
                       <a:extLst>
                         <a:ext uri="{28A0092B-C50C-407E-A947-70E740481C1C}">
                           <a14:useLocalDpi xmlns:a14="http://schemas.microsoft.com/office/drawing/2010/main" val="0"/>
@@ -10290,7 +9981,7 @@
         <w:pStyle w:val="Heading2"/>
         <w:spacing w:line="360" w:lineRule="auto"/>
       </w:pPr>
-      <w:bookmarkStart w:id="39" w:name="_Toc136073818"/>
+      <w:bookmarkStart w:id="39" w:name="_Toc136336523"/>
       <w:r>
         <w:t>Broker</w:t>
       </w:r>
@@ -10323,23 +10014,30 @@
           <w:szCs w:val="24"/>
           <w:lang w:val="en-US"/>
         </w:rPr>
-        <w:t xml:space="preserve"> as the events from the producers are distributed by Kafka in the order they are produced to Kafka. If two or more orders of the same product with a low stock arrive, race conditions can then be dismissed as the first order to arrive to Kafka is the one who gets to purchase the order.</w:t>
-      </w:r>
-    </w:p>
-    <w:p>
-      <w:pPr>
-        <w:spacing w:line="360" w:lineRule="auto"/>
-        <w:rPr>
-          <w:szCs w:val="24"/>
-          <w:lang w:val="en-US"/>
-        </w:rPr>
-      </w:pPr>
+        <w:t xml:space="preserve"> as the events from the producers are distributed by Kafka in the </w:t>
+      </w:r>
       <w:r>
         <w:rPr>
           <w:szCs w:val="24"/>
           <w:lang w:val="en-US"/>
         </w:rPr>
         <w:lastRenderedPageBreak/>
+        <w:t>order they are produced to Kafka. If two or more orders of the same product with a low stock arrive, race conditions can then be dismissed as the first order to arrive to Kafka is the one who gets to purchase the order.</w:t>
+      </w:r>
+    </w:p>
+    <w:p>
+      <w:pPr>
+        <w:spacing w:line="360" w:lineRule="auto"/>
+        <w:rPr>
+          <w:szCs w:val="24"/>
+          <w:lang w:val="en-US"/>
+        </w:rPr>
+      </w:pPr>
+      <w:r>
+        <w:rPr>
+          <w:szCs w:val="24"/>
+          <w:lang w:val="en-US"/>
+        </w:rPr>
         <w:t>Kafka was chosen as the event broker as it is capable of handling high amounts of data in a manner of real</w:t>
       </w:r>
       <w:r>
@@ -10455,7 +10153,7 @@
         <w:pStyle w:val="Heading2"/>
         <w:spacing w:line="360" w:lineRule="auto"/>
       </w:pPr>
-      <w:bookmarkStart w:id="40" w:name="_Toc136073819"/>
+      <w:bookmarkStart w:id="40" w:name="_Toc136336524"/>
       <w:r>
         <w:t>Data</w:t>
       </w:r>
@@ -10708,6 +10406,7 @@
           <w:szCs w:val="24"/>
           <w:lang w:val="en-US"/>
         </w:rPr>
+        <w:lastRenderedPageBreak/>
         <w:t>The NoSQL is by design very useful for distributed architecture</w:t>
       </w:r>
       <w:r>
@@ -10743,8 +10442,669 @@
           <w:szCs w:val="24"/>
           <w:lang w:val="en-US"/>
         </w:rPr>
+        <w:t>However,</w:t>
+      </w:r>
+      <w:r>
+        <w:rPr>
+          <w:szCs w:val="24"/>
+          <w:lang w:val="en-US"/>
+        </w:rPr>
+        <w:t xml:space="preserve"> </w:t>
+      </w:r>
+      <w:r>
+        <w:rPr>
+          <w:szCs w:val="24"/>
+          <w:lang w:val="en-US"/>
+        </w:rPr>
+        <w:t xml:space="preserve">because of </w:t>
+      </w:r>
+      <w:r>
+        <w:rPr>
+          <w:szCs w:val="24"/>
+          <w:lang w:val="en-US"/>
+        </w:rPr>
+        <w:t>the requirement to make flexible queries</w:t>
+      </w:r>
+      <w:r>
+        <w:rPr>
+          <w:szCs w:val="24"/>
+          <w:lang w:val="en-US"/>
+        </w:rPr>
+        <w:t xml:space="preserve"> t</w:t>
+      </w:r>
+      <w:r>
+        <w:rPr>
+          <w:szCs w:val="24"/>
+          <w:lang w:val="en-US"/>
+        </w:rPr>
+        <w:t xml:space="preserve">he database selected </w:t>
+      </w:r>
+      <w:r>
+        <w:rPr>
+          <w:szCs w:val="24"/>
+          <w:lang w:val="en-US"/>
+        </w:rPr>
+        <w:t>is a MySQL database that is set up as a container</w:t>
+      </w:r>
+      <w:r>
+        <w:rPr>
+          <w:szCs w:val="24"/>
+          <w:lang w:val="en-US"/>
+        </w:rPr>
+        <w:t>.</w:t>
+      </w:r>
+      <w:r>
+        <w:rPr>
+          <w:szCs w:val="24"/>
+          <w:lang w:val="en-US"/>
+        </w:rPr>
+        <w:t xml:space="preserve"> </w:t>
+      </w:r>
+      <w:r>
+        <w:rPr>
+          <w:szCs w:val="24"/>
+          <w:lang w:val="en-US"/>
+        </w:rPr>
+        <w:t xml:space="preserve"> </w:t>
+      </w:r>
+    </w:p>
+    <w:p>
+      <w:pPr>
+        <w:spacing w:line="360" w:lineRule="auto"/>
+        <w:rPr>
+          <w:szCs w:val="24"/>
+          <w:lang w:val="en-US"/>
+        </w:rPr>
+      </w:pPr>
+      <w:r>
+        <w:rPr>
+          <w:szCs w:val="24"/>
+          <w:lang w:val="en-US"/>
+        </w:rPr>
+        <w:t xml:space="preserve">When referring to the CAP theorem, the </w:t>
+      </w:r>
+      <w:r>
+        <w:rPr>
+          <w:szCs w:val="24"/>
+          <w:lang w:val="en-US"/>
+        </w:rPr>
+        <w:t>typical relational</w:t>
+      </w:r>
+      <w:r>
+        <w:rPr>
+          <w:szCs w:val="24"/>
+          <w:lang w:val="en-US"/>
+        </w:rPr>
+        <w:t xml:space="preserve"> database would reside on the C</w:t>
+      </w:r>
+      <w:r>
+        <w:rPr>
+          <w:szCs w:val="24"/>
+          <w:lang w:val="en-US"/>
+        </w:rPr>
+        <w:t>P</w:t>
+      </w:r>
+      <w:r>
+        <w:rPr>
+          <w:szCs w:val="24"/>
+          <w:lang w:val="en-US"/>
+        </w:rPr>
+        <w:t xml:space="preserve"> side, meaning all reads receive the most recent data or an error</w:t>
+      </w:r>
+      <w:r>
+        <w:rPr>
+          <w:szCs w:val="24"/>
+          <w:lang w:val="en-US"/>
+        </w:rPr>
+        <w:t xml:space="preserve"> and </w:t>
+      </w:r>
+      <w:r>
+        <w:rPr>
+          <w:szCs w:val="24"/>
+          <w:lang w:val="en-US"/>
+        </w:rPr>
+        <w:t>partition tolerance at the cost of availability</w:t>
+      </w:r>
+      <w:r>
+        <w:rPr>
+          <w:szCs w:val="24"/>
+          <w:lang w:val="en-US"/>
+        </w:rPr>
+        <w:t xml:space="preserve"> [1, p. 408]</w:t>
+      </w:r>
+      <w:r>
+        <w:rPr>
+          <w:szCs w:val="24"/>
+          <w:lang w:val="en-US"/>
+        </w:rPr>
+        <w:t>. Since the catalog service holds all the product</w:t>
+      </w:r>
+      <w:r>
+        <w:rPr>
+          <w:szCs w:val="24"/>
+          <w:lang w:val="en-US"/>
+        </w:rPr>
+        <w:t>s</w:t>
+      </w:r>
+      <w:r>
+        <w:rPr>
+          <w:szCs w:val="24"/>
+          <w:lang w:val="en-US"/>
+        </w:rPr>
+        <w:t xml:space="preserve">, a product shouldn’t be sold to the customer if it is not in </w:t>
+      </w:r>
+      <w:r>
+        <w:rPr>
+          <w:szCs w:val="24"/>
+          <w:lang w:val="en-US"/>
+        </w:rPr>
+        <w:t xml:space="preserve">the </w:t>
+      </w:r>
+      <w:r>
+        <w:rPr>
+          <w:szCs w:val="24"/>
+          <w:lang w:val="en-US"/>
+        </w:rPr>
+        <w:t>store.</w:t>
+      </w:r>
+    </w:p>
+    <w:p>
+      <w:pPr>
+        <w:pStyle w:val="Heading4"/>
+        <w:spacing w:line="360" w:lineRule="auto"/>
+        <w:rPr>
+          <w:szCs w:val="24"/>
+          <w:lang w:val="en-US"/>
+        </w:rPr>
+      </w:pPr>
+      <w:r>
+        <w:rPr>
+          <w:szCs w:val="24"/>
+          <w:lang w:val="en-US"/>
+        </w:rPr>
+        <w:t>Basket Service</w:t>
+      </w:r>
+    </w:p>
+    <w:p>
+      <w:pPr>
+        <w:spacing w:line="360" w:lineRule="auto"/>
+        <w:rPr>
+          <w:szCs w:val="24"/>
+          <w:lang w:val="en-US"/>
+        </w:rPr>
+      </w:pPr>
+      <w:r>
+        <w:rPr>
+          <w:szCs w:val="24"/>
+          <w:lang w:val="en-US"/>
+        </w:rPr>
+        <w:t>The basket service is responsible for storing products that the customer wants to purchase. This service needs a persisten</w:t>
+      </w:r>
+      <w:r>
+        <w:rPr>
+          <w:szCs w:val="24"/>
+          <w:lang w:val="en-US"/>
+        </w:rPr>
+        <w:t>t</w:t>
+      </w:r>
+      <w:r>
+        <w:rPr>
+          <w:szCs w:val="24"/>
+          <w:lang w:val="en-US"/>
+        </w:rPr>
+        <w:t xml:space="preserve"> store</w:t>
+      </w:r>
+      <w:r>
+        <w:rPr>
+          <w:szCs w:val="24"/>
+          <w:lang w:val="en-US"/>
+        </w:rPr>
+        <w:t xml:space="preserve"> to store information about the products in the basket</w:t>
+      </w:r>
+      <w:r>
+        <w:rPr>
+          <w:szCs w:val="24"/>
+          <w:lang w:val="en-US"/>
+        </w:rPr>
+        <w:t xml:space="preserve">. </w:t>
+      </w:r>
+      <w:r>
+        <w:rPr>
+          <w:szCs w:val="24"/>
+          <w:lang w:val="en-US"/>
+        </w:rPr>
+        <w:t>The data that are stored by this</w:t>
+      </w:r>
+      <w:r>
+        <w:rPr>
+          <w:szCs w:val="24"/>
+          <w:lang w:val="en-US"/>
+        </w:rPr>
+        <w:t xml:space="preserve"> service</w:t>
+      </w:r>
+      <w:r>
+        <w:rPr>
+          <w:szCs w:val="24"/>
+          <w:lang w:val="en-US"/>
+        </w:rPr>
+        <w:t xml:space="preserve"> </w:t>
+      </w:r>
+      <w:r>
+        <w:rPr>
+          <w:szCs w:val="24"/>
+          <w:lang w:val="en-US"/>
+        </w:rPr>
+        <w:t>are</w:t>
+      </w:r>
+      <w:r>
+        <w:rPr>
+          <w:szCs w:val="24"/>
+          <w:lang w:val="en-US"/>
+        </w:rPr>
+        <w:t xml:space="preserve"> not required to store</w:t>
+      </w:r>
+      <w:r>
+        <w:rPr>
+          <w:szCs w:val="24"/>
+          <w:lang w:val="en-US"/>
+        </w:rPr>
+        <w:t xml:space="preserve"> the</w:t>
+      </w:r>
+      <w:r>
+        <w:rPr>
+          <w:szCs w:val="24"/>
+          <w:lang w:val="en-US"/>
+        </w:rPr>
+        <w:t xml:space="preserve"> data long-term. It just needs to act as a cache to store products short-term for customers. This service should be required to handle</w:t>
+      </w:r>
+      <w:r>
+        <w:rPr>
+          <w:szCs w:val="24"/>
+          <w:lang w:val="en-US"/>
+        </w:rPr>
+        <w:t xml:space="preserve"> fast </w:t>
+      </w:r>
+      <w:r>
+        <w:rPr>
+          <w:szCs w:val="24"/>
+          <w:lang w:val="en-US"/>
+        </w:rPr>
+        <w:t xml:space="preserve">reads and writes </w:t>
+      </w:r>
+      <w:r>
+        <w:rPr>
+          <w:szCs w:val="24"/>
+          <w:lang w:val="en-US"/>
+        </w:rPr>
+        <w:t>as customers use the basket service.</w:t>
+      </w:r>
+      <w:r>
+        <w:rPr>
+          <w:szCs w:val="24"/>
+          <w:lang w:val="en-US"/>
+        </w:rPr>
+        <w:t xml:space="preserve"> Therefore, the datastore</w:t>
+      </w:r>
+      <w:r>
+        <w:rPr>
+          <w:szCs w:val="24"/>
+          <w:lang w:val="en-US"/>
+        </w:rPr>
+        <w:t xml:space="preserve"> chosen for this service is a Redis</w:t>
+      </w:r>
+      <w:r>
+        <w:rPr>
+          <w:szCs w:val="24"/>
+          <w:lang w:val="en-US"/>
+        </w:rPr>
+        <w:t xml:space="preserve"> where each entry in the cache is key/value based. Each customer has a customer</w:t>
+      </w:r>
+      <w:r>
+        <w:rPr>
+          <w:szCs w:val="24"/>
+          <w:lang w:val="en-US"/>
+        </w:rPr>
+        <w:t xml:space="preserve"> </w:t>
+      </w:r>
+      <w:r>
+        <w:rPr>
+          <w:szCs w:val="24"/>
+          <w:lang w:val="en-US"/>
+        </w:rPr>
+        <w:t xml:space="preserve">id, that Redis uses as the key for storing and retrieving data. The value is information about the product that was saved. This means that only one basket can be used by the customer at </w:t>
+      </w:r>
+      <w:r>
+        <w:rPr>
+          <w:szCs w:val="24"/>
+          <w:lang w:val="en-US"/>
+        </w:rPr>
+        <w:t>a</w:t>
+      </w:r>
+      <w:r>
+        <w:rPr>
+          <w:szCs w:val="24"/>
+          <w:lang w:val="en-US"/>
+        </w:rPr>
+        <w:t xml:space="preserve"> time since every customer only has one unique customer id.</w:t>
+      </w:r>
+      <w:r>
+        <w:rPr>
+          <w:szCs w:val="24"/>
+          <w:lang w:val="en-US"/>
+        </w:rPr>
+        <w:t xml:space="preserve"> Redis was chosen as the cache for this service, as the data is short-lived </w:t>
+      </w:r>
+      <w:r>
+        <w:rPr>
+          <w:szCs w:val="24"/>
+          <w:lang w:val="en-US"/>
+        </w:rPr>
+        <w:t xml:space="preserve">with </w:t>
+      </w:r>
+      <w:r>
+        <w:rPr>
+          <w:szCs w:val="24"/>
+          <w:lang w:val="en-US"/>
+        </w:rPr>
+        <w:t>time</w:t>
+      </w:r>
+      <w:r>
+        <w:rPr>
+          <w:szCs w:val="24"/>
+          <w:lang w:val="en-US"/>
+        </w:rPr>
+        <w:t xml:space="preserve"> </w:t>
+      </w:r>
+      <w:r>
+        <w:rPr>
+          <w:szCs w:val="24"/>
+          <w:lang w:val="en-US"/>
+        </w:rPr>
+        <w:t>t</w:t>
+      </w:r>
+      <w:r>
+        <w:rPr>
+          <w:szCs w:val="24"/>
+          <w:lang w:val="en-US"/>
+        </w:rPr>
+        <w:t xml:space="preserve">o </w:t>
+      </w:r>
+      <w:r>
+        <w:rPr>
+          <w:szCs w:val="24"/>
+          <w:lang w:val="en-US"/>
+        </w:rPr>
+        <w:t>l</w:t>
+      </w:r>
+      <w:r>
+        <w:rPr>
+          <w:szCs w:val="24"/>
+          <w:lang w:val="en-US"/>
+        </w:rPr>
+        <w:t xml:space="preserve">ive configuration as it </w:t>
+      </w:r>
+      <w:r>
+        <w:rPr>
+          <w:szCs w:val="24"/>
+          <w:lang w:val="en-US"/>
+        </w:rPr>
+        <w:t>should not be persisted to disk and saved. Also,</w:t>
+      </w:r>
+      <w:r>
+        <w:rPr>
+          <w:szCs w:val="24"/>
+          <w:lang w:val="en-US"/>
+        </w:rPr>
+        <w:t xml:space="preserve"> Redis is horizontally scaled which is good for scaling out in situations where the system needs to work under load from many customers where Redis can handle a high throughput. Redis does not require a trip to a disk which enables fast queries</w:t>
+      </w:r>
+      <w:r>
+        <w:rPr>
+          <w:szCs w:val="24"/>
+          <w:lang w:val="en-US"/>
+        </w:rPr>
+        <w:t xml:space="preserve"> [11]</w:t>
+      </w:r>
+      <w:r>
+        <w:rPr>
+          <w:szCs w:val="24"/>
+          <w:lang w:val="en-US"/>
+        </w:rPr>
+        <w:t>.</w:t>
+      </w:r>
+    </w:p>
+    <w:p>
+      <w:pPr>
+        <w:pStyle w:val="Heading4"/>
+        <w:spacing w:line="360" w:lineRule="auto"/>
+        <w:rPr>
+          <w:szCs w:val="24"/>
+          <w:lang w:val="en-US"/>
+        </w:rPr>
+      </w:pPr>
+      <w:r>
+        <w:rPr>
+          <w:szCs w:val="24"/>
+          <w:lang w:val="en-US"/>
+        </w:rPr>
+        <w:t>Order Service</w:t>
+      </w:r>
+    </w:p>
+    <w:p>
+      <w:pPr>
+        <w:spacing w:line="360" w:lineRule="auto"/>
+        <w:rPr>
+          <w:szCs w:val="24"/>
+          <w:lang w:val="en-US"/>
+        </w:rPr>
+      </w:pPr>
+      <w:r>
+        <w:rPr>
+          <w:szCs w:val="24"/>
+          <w:lang w:val="en-US"/>
+        </w:rPr>
+        <w:t xml:space="preserve">The order service would be responsible for storing incoming orders made </w:t>
+      </w:r>
+      <w:r>
+        <w:rPr>
+          <w:szCs w:val="24"/>
+          <w:lang w:val="en-US"/>
+        </w:rPr>
+        <w:t>by</w:t>
+      </w:r>
+      <w:r>
+        <w:rPr>
+          <w:szCs w:val="24"/>
+          <w:lang w:val="en-US"/>
+        </w:rPr>
+        <w:t xml:space="preserve"> customers. </w:t>
+      </w:r>
+      <w:r>
+        <w:rPr>
+          <w:szCs w:val="24"/>
+          <w:lang w:val="en-US"/>
+        </w:rPr>
+        <w:t xml:space="preserve"> </w:t>
+      </w:r>
+      <w:r>
+        <w:rPr>
+          <w:szCs w:val="24"/>
+          <w:lang w:val="en-US"/>
+        </w:rPr>
+        <w:t xml:space="preserve">The data that is going to live in the database for this service is going to live there long-term meaning it should not be removed after shorter periods like the basket service’s data. The order service needs to store the orders in a database that can handle many writes during peak periods. The database </w:t>
+      </w:r>
+      <w:r>
+        <w:rPr>
+          <w:szCs w:val="24"/>
+          <w:lang w:val="en-US"/>
+        </w:rPr>
+        <w:t>could be a</w:t>
+      </w:r>
+      <w:r>
+        <w:rPr>
+          <w:szCs w:val="24"/>
+          <w:lang w:val="en-US"/>
+        </w:rPr>
+        <w:t xml:space="preserve"> SQL database but for different reasons compared to the catalog service. This service has a strict requirement on reliability and consistency </w:t>
+      </w:r>
+      <w:r>
+        <w:rPr>
+          <w:szCs w:val="24"/>
+          <w:lang w:val="en-US"/>
+        </w:rPr>
+        <w:t xml:space="preserve">as the service is dealing with purchases customers have made, </w:t>
+      </w:r>
+      <w:r>
+        <w:rPr>
+          <w:szCs w:val="24"/>
+          <w:lang w:val="en-US"/>
+        </w:rPr>
+        <w:t>where</w:t>
+      </w:r>
+      <w:r>
+        <w:rPr>
+          <w:szCs w:val="24"/>
+          <w:lang w:val="en-US"/>
+        </w:rPr>
+        <w:t xml:space="preserve"> a NoSQL database cannot </w:t>
+      </w:r>
+      <w:r>
+        <w:rPr>
+          <w:szCs w:val="24"/>
+          <w:lang w:val="en-US"/>
+        </w:rPr>
         <w:lastRenderedPageBreak/>
-        <w:t>However,</w:t>
+        <w:t>guarantee consistency across all nodes. Since these requirements for the database lean towards a CP type of database in the CAP theorem</w:t>
+      </w:r>
+      <w:r>
+        <w:rPr>
+          <w:szCs w:val="24"/>
+          <w:lang w:val="en-US"/>
+        </w:rPr>
+        <w:t xml:space="preserve"> [1, p. 411]</w:t>
+      </w:r>
+      <w:r>
+        <w:rPr>
+          <w:szCs w:val="24"/>
+          <w:lang w:val="en-US"/>
+        </w:rPr>
+        <w:t xml:space="preserve">, the database </w:t>
+      </w:r>
+      <w:r>
+        <w:rPr>
+          <w:szCs w:val="24"/>
+          <w:lang w:val="en-US"/>
+        </w:rPr>
+        <w:t>chosen is also a MySQL database.</w:t>
+      </w:r>
+    </w:p>
+    <w:p>
+      <w:pPr>
+        <w:pStyle w:val="Heading1"/>
+        <w:spacing w:line="360" w:lineRule="auto"/>
+        <w:rPr>
+          <w:lang w:val="en-US"/>
+        </w:rPr>
+      </w:pPr>
+      <w:bookmarkStart w:id="41" w:name="_Hlk135122552"/>
+      <w:bookmarkStart w:id="42" w:name="_Toc136336525"/>
+      <w:r>
+        <w:rPr>
+          <w:lang w:val="en-US"/>
+        </w:rPr>
+        <w:t>Implementation</w:t>
+      </w:r>
+      <w:bookmarkEnd w:id="42"/>
+    </w:p>
+    <w:p>
+      <w:pPr>
+        <w:spacing w:line="360" w:lineRule="auto"/>
+        <w:rPr>
+          <w:szCs w:val="24"/>
+          <w:lang w:val="en-US"/>
+        </w:rPr>
+      </w:pPr>
+      <w:r>
+        <w:rPr>
+          <w:szCs w:val="24"/>
+          <w:lang w:val="en-US"/>
+        </w:rPr>
+        <w:t xml:space="preserve">Key identified actions that are central </w:t>
+      </w:r>
+      <w:r>
+        <w:rPr>
+          <w:szCs w:val="24"/>
+          <w:lang w:val="en-US"/>
+        </w:rPr>
+        <w:t>to</w:t>
+      </w:r>
+      <w:r>
+        <w:rPr>
+          <w:szCs w:val="24"/>
+          <w:lang w:val="en-US"/>
+        </w:rPr>
+        <w:t xml:space="preserve"> the system and their events will be described. These are the actions of handling order</w:t>
+      </w:r>
+      <w:r>
+        <w:rPr>
+          <w:szCs w:val="24"/>
+          <w:lang w:val="en-US"/>
+        </w:rPr>
+        <w:t>s</w:t>
+      </w:r>
+      <w:r>
+        <w:rPr>
+          <w:szCs w:val="24"/>
+          <w:lang w:val="en-US"/>
+        </w:rPr>
+        <w:t xml:space="preserve"> and submitting orders and reserving products in the basket.</w:t>
+      </w:r>
+    </w:p>
+    <w:p>
+      <w:pPr>
+        <w:pStyle w:val="Heading2"/>
+        <w:spacing w:line="360" w:lineRule="auto"/>
+      </w:pPr>
+      <w:bookmarkStart w:id="43" w:name="_Toc136336526"/>
+      <w:r>
+        <w:t>Project</w:t>
+      </w:r>
+      <w:bookmarkEnd w:id="43"/>
+    </w:p>
+    <w:p>
+      <w:pPr>
+        <w:spacing w:line="360" w:lineRule="auto"/>
+        <w:rPr>
+          <w:szCs w:val="24"/>
+          <w:lang w:val="en-US"/>
+        </w:rPr>
+      </w:pPr>
+      <w:r>
+        <w:rPr>
+          <w:szCs w:val="24"/>
+          <w:lang w:val="en-US"/>
+        </w:rPr>
+        <w:t>Each microservice ha</w:t>
+      </w:r>
+      <w:r>
+        <w:rPr>
+          <w:szCs w:val="24"/>
+          <w:lang w:val="en-US"/>
+        </w:rPr>
+        <w:t>s</w:t>
+      </w:r>
+      <w:r>
+        <w:rPr>
+          <w:szCs w:val="24"/>
+          <w:lang w:val="en-US"/>
+        </w:rPr>
+        <w:t xml:space="preserve"> its own </w:t>
+      </w:r>
+      <w:r>
+        <w:rPr>
+          <w:szCs w:val="24"/>
+          <w:lang w:val="en-US"/>
+        </w:rPr>
+        <w:t>.NET</w:t>
       </w:r>
       <w:r>
         <w:rPr>
@@ -10758,42 +11118,49 @@
           <w:szCs w:val="24"/>
           <w:lang w:val="en-US"/>
         </w:rPr>
-        <w:t xml:space="preserve">because of </w:t>
-      </w:r>
-      <w:r>
-        <w:rPr>
-          <w:szCs w:val="24"/>
-          <w:lang w:val="en-US"/>
-        </w:rPr>
-        <w:t>the requirement to make flexible queries</w:t>
-      </w:r>
-      <w:r>
-        <w:rPr>
-          <w:szCs w:val="24"/>
-          <w:lang w:val="en-US"/>
-        </w:rPr>
-        <w:t xml:space="preserve"> t</w:t>
-      </w:r>
-      <w:r>
-        <w:rPr>
-          <w:szCs w:val="24"/>
-          <w:lang w:val="en-US"/>
-        </w:rPr>
-        <w:t xml:space="preserve">he database selected </w:t>
-      </w:r>
-      <w:r>
-        <w:rPr>
-          <w:szCs w:val="24"/>
-          <w:lang w:val="en-US"/>
-        </w:rPr>
-        <w:t>is a MySQL database that is set up as a container</w:t>
-      </w:r>
-      <w:r>
-        <w:rPr>
-          <w:szCs w:val="24"/>
-          <w:lang w:val="en-US"/>
-        </w:rPr>
-        <w:t>.</w:t>
+        <w:t>7</w:t>
+      </w:r>
+      <w:r>
+        <w:rPr>
+          <w:szCs w:val="24"/>
+          <w:lang w:val="en-US"/>
+        </w:rPr>
+        <w:t xml:space="preserve"> project where all the projects are bundled in</w:t>
+      </w:r>
+      <w:r>
+        <w:rPr>
+          <w:szCs w:val="24"/>
+          <w:lang w:val="en-US"/>
+        </w:rPr>
+        <w:t>to</w:t>
+      </w:r>
+      <w:r>
+        <w:rPr>
+          <w:szCs w:val="24"/>
+          <w:lang w:val="en-US"/>
+        </w:rPr>
+        <w:t xml:space="preserve"> a solution. Every project </w:t>
+      </w:r>
+      <w:r>
+        <w:rPr>
+          <w:szCs w:val="24"/>
+          <w:lang w:val="en-US"/>
+        </w:rPr>
+        <w:t>is</w:t>
+      </w:r>
+      <w:r>
+        <w:rPr>
+          <w:szCs w:val="24"/>
+          <w:lang w:val="en-US"/>
+        </w:rPr>
+        <w:t xml:space="preserve"> a </w:t>
+      </w:r>
+      <w:r>
+        <w:rPr>
+          <w:szCs w:val="24"/>
+          <w:lang w:val="en-US"/>
+        </w:rPr>
+        <w:t>Web API</w:t>
       </w:r>
       <w:r>
         <w:rPr>
@@ -10807,29 +11174,6 @@
           <w:szCs w:val="24"/>
           <w:lang w:val="en-US"/>
         </w:rPr>
-        <w:t xml:space="preserve"> </w:t>
-      </w:r>
-    </w:p>
-    <w:p>
-      <w:pPr>
-        <w:spacing w:line="360" w:lineRule="auto"/>
-        <w:rPr>
-          <w:szCs w:val="24"/>
-          <w:lang w:val="en-US"/>
-        </w:rPr>
-      </w:pPr>
-      <w:r>
-        <w:rPr>
-          <w:szCs w:val="24"/>
-          <w:lang w:val="en-US"/>
-        </w:rPr>
-        <w:t>When referring to the CAP theorem, the MySQL database would reside on the C</w:t>
-      </w:r>
-      <w:r>
-        <w:rPr>
-          <w:szCs w:val="24"/>
-          <w:lang w:val="en-US"/>
-        </w:rPr>
         <w:t>P</w:t>
       </w:r>
       <w:r>
@@ -10837,35 +11181,21 @@
           <w:szCs w:val="24"/>
           <w:lang w:val="en-US"/>
         </w:rPr>
-        <w:t xml:space="preserve"> side, meaning all reads receive the most recent data or an error</w:t>
-      </w:r>
-      <w:r>
-        <w:rPr>
-          <w:szCs w:val="24"/>
-          <w:lang w:val="en-US"/>
-        </w:rPr>
-        <w:t xml:space="preserve"> and </w:t>
-      </w:r>
-      <w:r>
-        <w:rPr>
-          <w:szCs w:val="24"/>
-          <w:lang w:val="en-US"/>
-        </w:rPr>
-        <w:t>partition tolerance at the cost of availability</w:t>
-      </w:r>
-      <w:r>
-        <w:rPr>
-          <w:szCs w:val="24"/>
-          <w:lang w:val="en-US"/>
-        </w:rPr>
-        <w:t xml:space="preserve"> [1, p. 408]</w:t>
-      </w:r>
-      <w:r>
-        <w:rPr>
-          <w:szCs w:val="24"/>
-          <w:lang w:val="en-US"/>
-        </w:rPr>
-        <w:t>. Since the catalog service holds all the product</w:t>
+        <w:t>roject</w:t>
+      </w:r>
+      <w:r>
+        <w:rPr>
+          <w:szCs w:val="24"/>
+          <w:lang w:val="en-US"/>
+        </w:rPr>
+        <w:t xml:space="preserve"> [12]</w:t>
+      </w:r>
+      <w:r>
+        <w:rPr>
+          <w:szCs w:val="24"/>
+          <w:lang w:val="en-US"/>
+        </w:rPr>
+        <w:t>, where each project manage</w:t>
       </w:r>
       <w:r>
         <w:rPr>
@@ -10879,472 +11209,42 @@
           <w:szCs w:val="24"/>
           <w:lang w:val="en-US"/>
         </w:rPr>
-        <w:t xml:space="preserve">, a product shouldn’t be sold to the customer if it is not in </w:t>
-      </w:r>
-      <w:r>
-        <w:rPr>
-          <w:szCs w:val="24"/>
-          <w:lang w:val="en-US"/>
-        </w:rPr>
-        <w:t xml:space="preserve">the </w:t>
-      </w:r>
-      <w:r>
-        <w:rPr>
-          <w:szCs w:val="24"/>
-          <w:lang w:val="en-US"/>
-        </w:rPr>
-        <w:t>store.</w:t>
-      </w:r>
-    </w:p>
-    <w:p>
-      <w:pPr>
-        <w:pStyle w:val="Heading4"/>
-        <w:spacing w:line="360" w:lineRule="auto"/>
-        <w:rPr>
-          <w:szCs w:val="24"/>
-          <w:lang w:val="en-US"/>
-        </w:rPr>
-      </w:pPr>
-      <w:r>
-        <w:rPr>
-          <w:szCs w:val="24"/>
-          <w:lang w:val="en-US"/>
-        </w:rPr>
-        <w:t>Basket Service</w:t>
-      </w:r>
-    </w:p>
-    <w:p>
-      <w:pPr>
-        <w:spacing w:line="360" w:lineRule="auto"/>
-        <w:rPr>
-          <w:szCs w:val="24"/>
-          <w:lang w:val="en-US"/>
-        </w:rPr>
-      </w:pPr>
-      <w:r>
-        <w:rPr>
-          <w:szCs w:val="24"/>
-          <w:lang w:val="en-US"/>
-        </w:rPr>
-        <w:t>The basket service is responsible for storing products that the customer wants to purchase. This service needs a persisten</w:t>
-      </w:r>
-      <w:r>
-        <w:rPr>
-          <w:szCs w:val="24"/>
-          <w:lang w:val="en-US"/>
-        </w:rPr>
-        <w:t>t</w:t>
-      </w:r>
-      <w:r>
-        <w:rPr>
-          <w:szCs w:val="24"/>
-          <w:lang w:val="en-US"/>
-        </w:rPr>
-        <w:t xml:space="preserve"> store</w:t>
-      </w:r>
-      <w:r>
-        <w:rPr>
-          <w:szCs w:val="24"/>
-          <w:lang w:val="en-US"/>
-        </w:rPr>
-        <w:t xml:space="preserve"> to store information about the products in the basket</w:t>
-      </w:r>
-      <w:r>
-        <w:rPr>
-          <w:szCs w:val="24"/>
-          <w:lang w:val="en-US"/>
-        </w:rPr>
-        <w:t xml:space="preserve">. </w:t>
-      </w:r>
-      <w:r>
-        <w:rPr>
-          <w:szCs w:val="24"/>
-          <w:lang w:val="en-US"/>
-        </w:rPr>
-        <w:t>The data that are stored by this</w:t>
-      </w:r>
-      <w:r>
-        <w:rPr>
-          <w:szCs w:val="24"/>
-          <w:lang w:val="en-US"/>
-        </w:rPr>
-        <w:t xml:space="preserve"> service</w:t>
-      </w:r>
-      <w:r>
-        <w:rPr>
-          <w:szCs w:val="24"/>
-          <w:lang w:val="en-US"/>
-        </w:rPr>
-        <w:t xml:space="preserve"> </w:t>
-      </w:r>
-      <w:r>
-        <w:rPr>
-          <w:szCs w:val="24"/>
-          <w:lang w:val="en-US"/>
-        </w:rPr>
-        <w:t>are</w:t>
-      </w:r>
-      <w:r>
-        <w:rPr>
-          <w:szCs w:val="24"/>
-          <w:lang w:val="en-US"/>
-        </w:rPr>
-        <w:t xml:space="preserve"> not required to store</w:t>
-      </w:r>
-      <w:r>
-        <w:rPr>
-          <w:szCs w:val="24"/>
-          <w:lang w:val="en-US"/>
-        </w:rPr>
-        <w:t xml:space="preserve"> the</w:t>
-      </w:r>
-      <w:r>
-        <w:rPr>
-          <w:szCs w:val="24"/>
-          <w:lang w:val="en-US"/>
-        </w:rPr>
-        <w:t xml:space="preserve"> data long-term. It just needs to act as a cache to store products short-term for customers. This service should be required to handle</w:t>
-      </w:r>
-      <w:r>
-        <w:rPr>
-          <w:szCs w:val="24"/>
-          <w:lang w:val="en-US"/>
-        </w:rPr>
-        <w:t xml:space="preserve"> fast </w:t>
-      </w:r>
-      <w:r>
-        <w:rPr>
-          <w:szCs w:val="24"/>
-          <w:lang w:val="en-US"/>
-        </w:rPr>
-        <w:t xml:space="preserve">reads and writes </w:t>
-      </w:r>
-      <w:r>
-        <w:rPr>
-          <w:szCs w:val="24"/>
-          <w:lang w:val="en-US"/>
-        </w:rPr>
-        <w:t>as customers use the basket service.</w:t>
-      </w:r>
-      <w:r>
-        <w:rPr>
-          <w:szCs w:val="24"/>
-          <w:lang w:val="en-US"/>
-        </w:rPr>
-        <w:t xml:space="preserve"> Therefore, the datastore</w:t>
-      </w:r>
-      <w:r>
-        <w:rPr>
-          <w:szCs w:val="24"/>
-          <w:lang w:val="en-US"/>
-        </w:rPr>
-        <w:t xml:space="preserve"> chosen for this service is a Redis</w:t>
-      </w:r>
-      <w:r>
-        <w:rPr>
-          <w:szCs w:val="24"/>
-          <w:lang w:val="en-US"/>
-        </w:rPr>
-        <w:t xml:space="preserve"> where each entry in the cache is key/value based. Each customer has a customer</w:t>
-      </w:r>
-      <w:r>
-        <w:rPr>
-          <w:szCs w:val="24"/>
-          <w:lang w:val="en-US"/>
-        </w:rPr>
-        <w:t xml:space="preserve"> </w:t>
-      </w:r>
-      <w:r>
-        <w:rPr>
-          <w:szCs w:val="24"/>
-          <w:lang w:val="en-US"/>
-        </w:rPr>
-        <w:t xml:space="preserve">id, that Redis uses as the key for storing and retrieving data. The value is information about the product that was saved. This means that only one basket can be used by the customer at </w:t>
-      </w:r>
-      <w:r>
-        <w:rPr>
-          <w:szCs w:val="24"/>
-          <w:lang w:val="en-US"/>
-        </w:rPr>
-        <w:t>a</w:t>
-      </w:r>
-      <w:r>
-        <w:rPr>
-          <w:szCs w:val="24"/>
-          <w:lang w:val="en-US"/>
-        </w:rPr>
-        <w:t xml:space="preserve"> time since every customer only has one unique customer id.</w:t>
-      </w:r>
-      <w:r>
-        <w:rPr>
-          <w:szCs w:val="24"/>
-          <w:lang w:val="en-US"/>
-        </w:rPr>
-        <w:t xml:space="preserve"> Redis was chosen as the cache for this service, as the data is short-lived </w:t>
-      </w:r>
-      <w:r>
-        <w:rPr>
-          <w:szCs w:val="24"/>
-          <w:lang w:val="en-US"/>
-        </w:rPr>
-        <w:t xml:space="preserve">with </w:t>
-      </w:r>
-      <w:r>
-        <w:rPr>
-          <w:szCs w:val="24"/>
-          <w:lang w:val="en-US"/>
-        </w:rPr>
-        <w:t>time</w:t>
-      </w:r>
-      <w:r>
-        <w:rPr>
-          <w:szCs w:val="24"/>
-          <w:lang w:val="en-US"/>
-        </w:rPr>
-        <w:t xml:space="preserve"> </w:t>
-      </w:r>
-      <w:r>
-        <w:rPr>
-          <w:szCs w:val="24"/>
-          <w:lang w:val="en-US"/>
-        </w:rPr>
-        <w:t>t</w:t>
-      </w:r>
-      <w:r>
-        <w:rPr>
-          <w:szCs w:val="24"/>
-          <w:lang w:val="en-US"/>
-        </w:rPr>
-        <w:t xml:space="preserve">o </w:t>
-      </w:r>
-      <w:r>
-        <w:rPr>
-          <w:szCs w:val="24"/>
-          <w:lang w:val="en-US"/>
-        </w:rPr>
-        <w:t>l</w:t>
-      </w:r>
-      <w:r>
-        <w:rPr>
-          <w:szCs w:val="24"/>
-          <w:lang w:val="en-US"/>
-        </w:rPr>
-        <w:t xml:space="preserve">ive configuration as it </w:t>
-      </w:r>
-      <w:r>
-        <w:rPr>
-          <w:szCs w:val="24"/>
-          <w:lang w:val="en-US"/>
-        </w:rPr>
-        <w:t>should not be persisted to disk and saved. Also,</w:t>
-      </w:r>
-      <w:r>
-        <w:rPr>
-          <w:szCs w:val="24"/>
-          <w:lang w:val="en-US"/>
-        </w:rPr>
-        <w:t xml:space="preserve"> Redis is horizontally scaled which is good for scaling out in situations where the system needs to work under load from many customers where Redis can handle a high throughput. Redis does not require a trip to a disk which enables fast queries</w:t>
-      </w:r>
-      <w:r>
-        <w:rPr>
-          <w:szCs w:val="24"/>
-          <w:lang w:val="en-US"/>
-        </w:rPr>
-        <w:t xml:space="preserve"> [11]</w:t>
-      </w:r>
-      <w:r>
-        <w:rPr>
-          <w:szCs w:val="24"/>
-          <w:lang w:val="en-US"/>
-        </w:rPr>
-        <w:t>.</w:t>
-      </w:r>
-    </w:p>
-    <w:p>
-      <w:pPr>
-        <w:pStyle w:val="Heading4"/>
-        <w:spacing w:line="360" w:lineRule="auto"/>
-        <w:rPr>
-          <w:szCs w:val="24"/>
-          <w:lang w:val="en-US"/>
-        </w:rPr>
-      </w:pPr>
-      <w:r>
-        <w:rPr>
-          <w:szCs w:val="24"/>
-          <w:lang w:val="en-US"/>
-        </w:rPr>
-        <w:t>Order Service</w:t>
-      </w:r>
-    </w:p>
-    <w:p>
-      <w:pPr>
-        <w:spacing w:line="360" w:lineRule="auto"/>
-        <w:rPr>
-          <w:szCs w:val="24"/>
-          <w:lang w:val="en-US"/>
-        </w:rPr>
-      </w:pPr>
-      <w:r>
-        <w:rPr>
-          <w:szCs w:val="24"/>
-          <w:lang w:val="en-US"/>
-        </w:rPr>
-        <w:t xml:space="preserve">The order service would be responsible for storing incoming orders made </w:t>
-      </w:r>
-      <w:r>
-        <w:rPr>
-          <w:szCs w:val="24"/>
-          <w:lang w:val="en-US"/>
-        </w:rPr>
-        <w:t>by</w:t>
-      </w:r>
-      <w:r>
-        <w:rPr>
-          <w:szCs w:val="24"/>
-          <w:lang w:val="en-US"/>
-        </w:rPr>
-        <w:t xml:space="preserve"> customers. </w:t>
-      </w:r>
-      <w:r>
-        <w:rPr>
-          <w:szCs w:val="24"/>
-          <w:lang w:val="en-US"/>
-        </w:rPr>
-        <w:t xml:space="preserve"> </w:t>
-      </w:r>
-      <w:r>
-        <w:rPr>
-          <w:szCs w:val="24"/>
-          <w:lang w:val="en-US"/>
-        </w:rPr>
-        <w:t xml:space="preserve">The data that is going to live in the database for this service is going to live there long-term meaning it should not be removed after shorter periods like the basket service’s data. The order service needs to store the orders in a database that can handle many writes during peak periods. The database </w:t>
-      </w:r>
-      <w:r>
-        <w:rPr>
-          <w:szCs w:val="24"/>
-          <w:lang w:val="en-US"/>
-        </w:rPr>
-        <w:t>could be a</w:t>
-      </w:r>
-      <w:r>
-        <w:rPr>
-          <w:szCs w:val="24"/>
-          <w:lang w:val="en-US"/>
-        </w:rPr>
-        <w:t xml:space="preserve"> SQL database but for different reasons compared to the catalog service. This service has a strict requirement on reliability and consistency </w:t>
-      </w:r>
-      <w:r>
-        <w:rPr>
-          <w:szCs w:val="24"/>
-          <w:lang w:val="en-US"/>
-        </w:rPr>
-        <w:t xml:space="preserve">as the service is dealing with purchases customers have made, </w:t>
-      </w:r>
-      <w:r>
-        <w:rPr>
-          <w:szCs w:val="24"/>
-          <w:lang w:val="en-US"/>
-        </w:rPr>
-        <w:t>where</w:t>
-      </w:r>
-      <w:r>
-        <w:rPr>
-          <w:szCs w:val="24"/>
-          <w:lang w:val="en-US"/>
-        </w:rPr>
-        <w:t xml:space="preserve"> a NoSQL database cannot guarantee consistency across all nodes. Since these requirements for the database lean </w:t>
-      </w:r>
-      <w:r>
-        <w:rPr>
-          <w:szCs w:val="24"/>
-          <w:lang w:val="en-US"/>
-        </w:rPr>
-        <w:lastRenderedPageBreak/>
-        <w:t>towards a CP type of database in the CAP theorem</w:t>
-      </w:r>
-      <w:r>
-        <w:rPr>
-          <w:szCs w:val="24"/>
-          <w:lang w:val="en-US"/>
-        </w:rPr>
-        <w:t xml:space="preserve"> [1, p. 411]</w:t>
-      </w:r>
-      <w:r>
-        <w:rPr>
-          <w:szCs w:val="24"/>
-          <w:lang w:val="en-US"/>
-        </w:rPr>
-        <w:t xml:space="preserve">, the database </w:t>
-      </w:r>
-      <w:r>
-        <w:rPr>
-          <w:szCs w:val="24"/>
-          <w:lang w:val="en-US"/>
-        </w:rPr>
-        <w:t>chosen is also a MySQL database.</w:t>
-      </w:r>
-    </w:p>
-    <w:p>
-      <w:pPr>
-        <w:pStyle w:val="Heading1"/>
-        <w:spacing w:line="360" w:lineRule="auto"/>
-        <w:rPr>
-          <w:lang w:val="en-US"/>
-        </w:rPr>
-      </w:pPr>
-      <w:bookmarkStart w:id="41" w:name="_Toc136073820"/>
-      <w:bookmarkStart w:id="42" w:name="_Hlk135122552"/>
-      <w:r>
-        <w:rPr>
-          <w:lang w:val="en-US"/>
-        </w:rPr>
-        <w:t>Implementation</w:t>
-      </w:r>
-      <w:bookmarkEnd w:id="41"/>
-    </w:p>
-    <w:p>
-      <w:pPr>
-        <w:spacing w:line="360" w:lineRule="auto"/>
-        <w:rPr>
-          <w:szCs w:val="24"/>
-          <w:lang w:val="en-US"/>
-        </w:rPr>
-      </w:pPr>
-      <w:r>
-        <w:rPr>
-          <w:szCs w:val="24"/>
-          <w:lang w:val="en-US"/>
-        </w:rPr>
-        <w:t xml:space="preserve">Key identified actions that are central </w:t>
-      </w:r>
-      <w:r>
-        <w:rPr>
-          <w:szCs w:val="24"/>
-          <w:lang w:val="en-US"/>
-        </w:rPr>
-        <w:t>to</w:t>
-      </w:r>
-      <w:r>
-        <w:rPr>
-          <w:szCs w:val="24"/>
-          <w:lang w:val="en-US"/>
-        </w:rPr>
-        <w:t xml:space="preserve"> the system and their events will be described. These are the actions of handling order</w:t>
-      </w:r>
-      <w:r>
-        <w:rPr>
-          <w:szCs w:val="24"/>
-          <w:lang w:val="en-US"/>
-        </w:rPr>
-        <w:t>s</w:t>
-      </w:r>
-      <w:r>
-        <w:rPr>
-          <w:szCs w:val="24"/>
-          <w:lang w:val="en-US"/>
-        </w:rPr>
-        <w:t xml:space="preserve"> and submitting orders and reserving products in the basket.</w:t>
+        <w:t xml:space="preserve"> its own dependencies such as Entity Framework Core for mapping objects to the MySQL databases. All of the services </w:t>
+      </w:r>
+      <w:r>
+        <w:rPr>
+          <w:szCs w:val="24"/>
+          <w:lang w:val="en-US"/>
+        </w:rPr>
+        <w:t>depend</w:t>
+      </w:r>
+      <w:r>
+        <w:rPr>
+          <w:szCs w:val="24"/>
+          <w:lang w:val="en-US"/>
+        </w:rPr>
+        <w:t xml:space="preserve"> on the </w:t>
+      </w:r>
+      <w:r>
+        <w:rPr>
+          <w:szCs w:val="24"/>
+          <w:lang w:val="en-US"/>
+        </w:rPr>
+        <w:t>Dapr SDK which is a Nuget package</w:t>
+      </w:r>
+      <w:r>
+        <w:rPr>
+          <w:szCs w:val="24"/>
+          <w:lang w:val="en-US"/>
+        </w:rPr>
+        <w:t xml:space="preserve"> [13]</w:t>
+      </w:r>
+      <w:r>
+        <w:rPr>
+          <w:szCs w:val="24"/>
+          <w:lang w:val="en-US"/>
+        </w:rPr>
+        <w:t xml:space="preserve"> as it makes development easier. Although it is possible to not have any dependencies on the Dapr SDK and only configure the deployments to route specific requests from the sidecar to the correct endpoint.</w:t>
       </w:r>
     </w:p>
     <w:p>
@@ -11352,196 +11252,8 @@
         <w:pStyle w:val="Heading2"/>
         <w:spacing w:line="360" w:lineRule="auto"/>
       </w:pPr>
-      <w:bookmarkStart w:id="43" w:name="_Toc136073821"/>
-      <w:r>
-        <w:t>Project</w:t>
-      </w:r>
-      <w:bookmarkEnd w:id="43"/>
-    </w:p>
-    <w:p>
-      <w:pPr>
-        <w:spacing w:line="360" w:lineRule="auto"/>
-        <w:rPr>
-          <w:szCs w:val="24"/>
-          <w:lang w:val="en-US"/>
-        </w:rPr>
-      </w:pPr>
-      <w:r>
-        <w:rPr>
-          <w:szCs w:val="24"/>
-          <w:lang w:val="en-US"/>
-        </w:rPr>
-        <w:t>Each microservice ha</w:t>
-      </w:r>
-      <w:r>
-        <w:rPr>
-          <w:szCs w:val="24"/>
-          <w:lang w:val="en-US"/>
-        </w:rPr>
-        <w:t>s</w:t>
-      </w:r>
-      <w:r>
-        <w:rPr>
-          <w:szCs w:val="24"/>
-          <w:lang w:val="en-US"/>
-        </w:rPr>
-        <w:t xml:space="preserve"> its own </w:t>
-      </w:r>
-      <w:r>
-        <w:rPr>
-          <w:szCs w:val="24"/>
-          <w:lang w:val="en-US"/>
-        </w:rPr>
-        <w:t>.NET</w:t>
-      </w:r>
-      <w:r>
-        <w:rPr>
-          <w:szCs w:val="24"/>
-          <w:lang w:val="en-US"/>
-        </w:rPr>
-        <w:t xml:space="preserve"> </w:t>
-      </w:r>
-      <w:r>
-        <w:rPr>
-          <w:szCs w:val="24"/>
-          <w:lang w:val="en-US"/>
-        </w:rPr>
-        <w:t>7</w:t>
-      </w:r>
-      <w:r>
-        <w:rPr>
-          <w:szCs w:val="24"/>
-          <w:lang w:val="en-US"/>
-        </w:rPr>
-        <w:t xml:space="preserve"> project where all the projects are bundled in</w:t>
-      </w:r>
-      <w:r>
-        <w:rPr>
-          <w:szCs w:val="24"/>
-          <w:lang w:val="en-US"/>
-        </w:rPr>
-        <w:t>to</w:t>
-      </w:r>
-      <w:r>
-        <w:rPr>
-          <w:szCs w:val="24"/>
-          <w:lang w:val="en-US"/>
-        </w:rPr>
-        <w:t xml:space="preserve"> a solution. Every project </w:t>
-      </w:r>
-      <w:r>
-        <w:rPr>
-          <w:szCs w:val="24"/>
-          <w:lang w:val="en-US"/>
-        </w:rPr>
-        <w:t>is</w:t>
-      </w:r>
-      <w:r>
-        <w:rPr>
-          <w:szCs w:val="24"/>
-          <w:lang w:val="en-US"/>
-        </w:rPr>
-        <w:t xml:space="preserve"> a </w:t>
-      </w:r>
-      <w:r>
-        <w:rPr>
-          <w:szCs w:val="24"/>
-          <w:lang w:val="en-US"/>
-        </w:rPr>
-        <w:t>Web API</w:t>
-      </w:r>
-      <w:r>
-        <w:rPr>
-          <w:szCs w:val="24"/>
-          <w:lang w:val="en-US"/>
-        </w:rPr>
-        <w:t xml:space="preserve"> </w:t>
-      </w:r>
-      <w:r>
-        <w:rPr>
-          <w:szCs w:val="24"/>
-          <w:lang w:val="en-US"/>
-        </w:rPr>
-        <w:t>P</w:t>
-      </w:r>
-      <w:r>
-        <w:rPr>
-          <w:szCs w:val="24"/>
-          <w:lang w:val="en-US"/>
-        </w:rPr>
-        <w:t>roject</w:t>
-      </w:r>
-      <w:r>
-        <w:rPr>
-          <w:szCs w:val="24"/>
-          <w:lang w:val="en-US"/>
-        </w:rPr>
-        <w:t xml:space="preserve"> [12]</w:t>
-      </w:r>
-      <w:r>
-        <w:rPr>
-          <w:szCs w:val="24"/>
-          <w:lang w:val="en-US"/>
-        </w:rPr>
-        <w:t>, where each project manage</w:t>
-      </w:r>
-      <w:r>
-        <w:rPr>
-          <w:szCs w:val="24"/>
-          <w:lang w:val="en-US"/>
-        </w:rPr>
-        <w:t>s</w:t>
-      </w:r>
-      <w:r>
-        <w:rPr>
-          <w:szCs w:val="24"/>
-          <w:lang w:val="en-US"/>
-        </w:rPr>
-        <w:t xml:space="preserve"> its own dependencies such as Entity Framework Core for mapping objects to the MySQL databases. All of the services </w:t>
-      </w:r>
-      <w:r>
-        <w:rPr>
-          <w:szCs w:val="24"/>
-          <w:lang w:val="en-US"/>
-        </w:rPr>
-        <w:t>depend</w:t>
-      </w:r>
-      <w:r>
-        <w:rPr>
-          <w:szCs w:val="24"/>
-          <w:lang w:val="en-US"/>
-        </w:rPr>
-        <w:t xml:space="preserve"> on the </w:t>
-      </w:r>
-      <w:r>
-        <w:rPr>
-          <w:szCs w:val="24"/>
-          <w:lang w:val="en-US"/>
-        </w:rPr>
-        <w:t>Dapr SDK which is a Nuget package</w:t>
-      </w:r>
-      <w:r>
-        <w:rPr>
-          <w:szCs w:val="24"/>
-          <w:lang w:val="en-US"/>
-        </w:rPr>
-        <w:t xml:space="preserve"> [13]</w:t>
-      </w:r>
-      <w:r>
-        <w:rPr>
-          <w:szCs w:val="24"/>
-          <w:lang w:val="en-US"/>
-        </w:rPr>
-        <w:t xml:space="preserve"> as it makes development easier. Although it is possible to not have any dependencies on the Dapr SDK and only configure the deployments to route specific requests from the sidecar to the correct endpoint.</w:t>
-      </w:r>
-    </w:p>
-    <w:p>
-      <w:pPr>
-        <w:pStyle w:val="Heading2"/>
-        <w:spacing w:line="360" w:lineRule="auto"/>
-      </w:pPr>
       <w:bookmarkStart w:id="44" w:name="_Configuring_Dapr"/>
-      <w:bookmarkStart w:id="45" w:name="_Toc136073822"/>
+      <w:bookmarkStart w:id="45" w:name="_Toc136336527"/>
       <w:bookmarkEnd w:id="44"/>
       <w:r>
         <w:t>Configuring Dapr</w:t>
@@ -11665,7 +11377,7 @@
                     <pic:cNvPicPr/>
                   </pic:nvPicPr>
                   <pic:blipFill>
-                    <a:blip r:embed="rId11"/>
+                    <a:blip r:embed="rId10"/>
                     <a:stretch>
                       <a:fillRect/>
                     </a:stretch>
@@ -11753,7 +11465,7 @@
         <w:pStyle w:val="Heading2"/>
         <w:spacing w:line="360" w:lineRule="auto"/>
       </w:pPr>
-      <w:bookmarkStart w:id="46" w:name="_Toc136073823"/>
+      <w:bookmarkStart w:id="46" w:name="_Toc136336528"/>
       <w:r>
         <w:t>Endpoints</w:t>
       </w:r>
@@ -11856,7 +11568,7 @@
         <w:pStyle w:val="Heading2"/>
         <w:spacing w:line="360" w:lineRule="auto"/>
       </w:pPr>
-      <w:bookmarkStart w:id="47" w:name="_Toc136073824"/>
+      <w:bookmarkStart w:id="47" w:name="_Toc136336529"/>
       <w:r>
         <w:lastRenderedPageBreak/>
         <w:t>Basket</w:t>
@@ -12049,7 +11761,7 @@
                     <pic:cNvPicPr/>
                   </pic:nvPicPr>
                   <pic:blipFill>
-                    <a:blip r:embed="rId12"/>
+                    <a:blip r:embed="rId11"/>
                     <a:stretch>
                       <a:fillRect/>
                     </a:stretch>
@@ -12391,7 +12103,7 @@
                     <pic:cNvPicPr/>
                   </pic:nvPicPr>
                   <pic:blipFill>
-                    <a:blip r:embed="rId13"/>
+                    <a:blip r:embed="rId12"/>
                     <a:stretch>
                       <a:fillRect/>
                     </a:stretch>
@@ -12467,7 +12179,7 @@
         <w:pStyle w:val="Heading2"/>
         <w:spacing w:line="360" w:lineRule="auto"/>
       </w:pPr>
-      <w:bookmarkStart w:id="48" w:name="_Toc136073825"/>
+      <w:bookmarkStart w:id="48" w:name="_Toc136336530"/>
       <w:r>
         <w:t>Order Service</w:t>
       </w:r>
@@ -12497,11 +12209,12 @@
           <w:lang w:val="en-US"/>
         </w:rPr>
       </w:pPr>
-      <w:bookmarkStart w:id="49" w:name="_Toc136073826"/>
-      <w:r>
-        <w:rPr>
-          <w:lang w:val="en-US"/>
-        </w:rPr>
+      <w:bookmarkStart w:id="49" w:name="_Toc136336531"/>
+      <w:r>
+        <w:rPr>
+          <w:lang w:val="en-US"/>
+        </w:rPr>
+        <w:lastRenderedPageBreak/>
         <w:t>Repository Pattern</w:t>
       </w:r>
       <w:bookmarkEnd w:id="49"/>
@@ -12533,15 +12246,7 @@
           <w:szCs w:val="24"/>
           <w:lang w:val="en-US"/>
         </w:rPr>
-        <w:t xml:space="preserve">. An interface is defined with the methods for </w:t>
-      </w:r>
-      <w:r>
-        <w:rPr>
-          <w:szCs w:val="24"/>
-          <w:lang w:val="en-US"/>
-        </w:rPr>
-        <w:lastRenderedPageBreak/>
-        <w:t>creating, reading, updating, and deleting orders which are implemented in a separate class. The aim is to make the repository implementation persistence ignorant</w:t>
+        <w:t>. An interface is defined with the methods for creating, reading, updating, and deleting orders which are implemented in a separate class. The aim is to make the repository implementation persistence ignorant</w:t>
       </w:r>
       <w:r>
         <w:rPr>
@@ -12623,7 +12328,7 @@
           <w:lang w:val="en-US"/>
         </w:rPr>
       </w:pPr>
-      <w:bookmarkStart w:id="50" w:name="_Toc136073827"/>
+      <w:bookmarkStart w:id="50" w:name="_Toc136336532"/>
       <w:r>
         <w:rPr>
           <w:lang w:val="en-US"/>
@@ -12710,7 +12415,7 @@
                     <pic:cNvPicPr/>
                   </pic:nvPicPr>
                   <pic:blipFill>
-                    <a:blip r:embed="rId14"/>
+                    <a:blip r:embed="rId13"/>
                     <a:stretch>
                       <a:fillRect/>
                     </a:stretch>
@@ -12864,6 +12569,7 @@
           <w:szCs w:val="24"/>
           <w:lang w:val="en-US"/>
         </w:rPr>
+        <w:lastRenderedPageBreak/>
         <w:t xml:space="preserve">When submitting the order, the order status on the order in the database is changed from pending to reserved and an event is published via Dapr on the topic </w:t>
       </w:r>
       <w:r>
@@ -12901,7 +12607,7 @@
         <w:pStyle w:val="Heading2"/>
         <w:spacing w:line="360" w:lineRule="auto"/>
       </w:pPr>
-      <w:bookmarkStart w:id="51" w:name="_Toc136073828"/>
+      <w:bookmarkStart w:id="51" w:name="_Toc136336533"/>
       <w:r>
         <w:t>Payment Errors and Order Service</w:t>
       </w:r>
@@ -13040,7 +12746,7 @@
                     <pic:cNvPicPr/>
                   </pic:nvPicPr>
                   <pic:blipFill>
-                    <a:blip r:embed="rId15"/>
+                    <a:blip r:embed="rId14"/>
                     <a:stretch>
                       <a:fillRect/>
                     </a:stretch>
@@ -13173,9 +12879,9 @@
           <w:lang w:val="en-US"/>
         </w:rPr>
       </w:pPr>
-      <w:bookmarkStart w:id="52" w:name="_Toc136073829"/>
-      <w:bookmarkStart w:id="53" w:name="_Hlk135340914"/>
-      <w:bookmarkEnd w:id="42"/>
+      <w:bookmarkStart w:id="52" w:name="_Hlk135340914"/>
+      <w:bookmarkStart w:id="53" w:name="_Toc136336534"/>
+      <w:bookmarkEnd w:id="41"/>
       <w:r>
         <w:rPr>
           <w:lang w:val="en-US"/>
@@ -13183,7 +12889,7 @@
         <w:lastRenderedPageBreak/>
         <w:t>Test</w:t>
       </w:r>
-      <w:bookmarkEnd w:id="52"/>
+      <w:bookmarkEnd w:id="53"/>
     </w:p>
     <w:p>
       <w:pPr>
@@ -13300,7 +13006,7 @@
                     <pic:cNvPicPr/>
                   </pic:nvPicPr>
                   <pic:blipFill>
-                    <a:blip r:embed="rId16"/>
+                    <a:blip r:embed="rId15"/>
                     <a:stretch>
                       <a:fillRect/>
                     </a:stretch>
@@ -13446,7 +13152,7 @@
         <w:pStyle w:val="Heading2"/>
         <w:spacing w:line="360" w:lineRule="auto"/>
       </w:pPr>
-      <w:bookmarkStart w:id="54" w:name="_Toc136073830"/>
+      <w:bookmarkStart w:id="54" w:name="_Toc136336535"/>
       <w:r>
         <w:t>Reserving Products</w:t>
       </w:r>
@@ -13560,7 +13266,7 @@
                     <pic:cNvPicPr/>
                   </pic:nvPicPr>
                   <pic:blipFill>
-                    <a:blip r:embed="rId17"/>
+                    <a:blip r:embed="rId16"/>
                     <a:stretch>
                       <a:fillRect/>
                     </a:stretch>
@@ -13712,7 +13418,7 @@
                     <pic:cNvPicPr/>
                   </pic:nvPicPr>
                   <pic:blipFill>
-                    <a:blip r:embed="rId18"/>
+                    <a:blip r:embed="rId17"/>
                     <a:stretch>
                       <a:fillRect/>
                     </a:stretch>
@@ -13965,7 +13671,7 @@
                     <pic:cNvPicPr/>
                   </pic:nvPicPr>
                   <pic:blipFill>
-                    <a:blip r:embed="rId19"/>
+                    <a:blip r:embed="rId18"/>
                     <a:stretch>
                       <a:fillRect/>
                     </a:stretch>
@@ -14102,7 +13808,7 @@
                     <pic:cNvPicPr/>
                   </pic:nvPicPr>
                   <pic:blipFill>
-                    <a:blip r:embed="rId20"/>
+                    <a:blip r:embed="rId19"/>
                     <a:stretch>
                       <a:fillRect/>
                     </a:stretch>
@@ -14191,7 +13897,7 @@
         <w:pStyle w:val="Heading2"/>
         <w:spacing w:line="360" w:lineRule="auto"/>
       </w:pPr>
-      <w:bookmarkStart w:id="55" w:name="_Toc136073831"/>
+      <w:bookmarkStart w:id="55" w:name="_Toc136336536"/>
       <w:r>
         <w:lastRenderedPageBreak/>
         <w:t>Submitting Orders</w:t>
@@ -14347,7 +14053,7 @@
                     <pic:cNvPicPr/>
                   </pic:nvPicPr>
                   <pic:blipFill>
-                    <a:blip r:embed="rId21"/>
+                    <a:blip r:embed="rId20"/>
                     <a:stretch>
                       <a:fillRect/>
                     </a:stretch>
@@ -14493,7 +14199,19 @@
         <w:rPr>
           <w:lang w:val="en-US"/>
         </w:rPr>
-        <w:t xml:space="preserve">The interaction between services and events on specific topics need to be tested when all the services are running with the Kafka broker. </w:t>
+        <w:t>The interaction between services and events on specific topics need</w:t>
+      </w:r>
+      <w:r>
+        <w:rPr>
+          <w:lang w:val="en-US"/>
+        </w:rPr>
+        <w:t>s</w:t>
+      </w:r>
+      <w:r>
+        <w:rPr>
+          <w:lang w:val="en-US"/>
+        </w:rPr>
+        <w:t xml:space="preserve"> to be tested when all the services are running with the Kafka broker. </w:t>
       </w:r>
       <w:r>
         <w:rPr>
@@ -14561,7 +14279,7 @@
                     <pic:cNvPicPr/>
                   </pic:nvPicPr>
                   <pic:blipFill>
-                    <a:blip r:embed="rId22"/>
+                    <a:blip r:embed="rId21"/>
                     <a:stretch>
                       <a:fillRect/>
                     </a:stretch>
@@ -14662,7 +14380,7 @@
                     <pic:cNvPicPr/>
                   </pic:nvPicPr>
                   <pic:blipFill>
-                    <a:blip r:embed="rId23"/>
+                    <a:blip r:embed="rId22"/>
                     <a:stretch>
                       <a:fillRect/>
                     </a:stretch>
@@ -14783,7 +14501,21 @@
           <w:szCs w:val="24"/>
           <w:lang w:val="en-US"/>
         </w:rPr>
-        <w:t xml:space="preserve">All the tests for latency are found in the appendix section </w:t>
+        <w:t xml:space="preserve">All the </w:t>
+      </w:r>
+      <w:r>
+        <w:rPr>
+          <w:szCs w:val="24"/>
+          <w:lang w:val="en-US"/>
+        </w:rPr>
+        <w:t>latency tests</w:t>
+      </w:r>
+      <w:r>
+        <w:rPr>
+          <w:szCs w:val="24"/>
+          <w:lang w:val="en-US"/>
+        </w:rPr>
+        <w:t xml:space="preserve"> are found in appendix section </w:t>
       </w:r>
       <w:hyperlink w:anchor="_Appendix" w:history="1">
         <w:r>
@@ -14803,7 +14535,7 @@
         <w:t>.</w:t>
       </w:r>
     </w:p>
-    <w:bookmarkEnd w:id="53"/>
+    <w:bookmarkEnd w:id="52"/>
     <w:p>
       <w:pPr>
         <w:pStyle w:val="Heading1"/>
@@ -14818,7 +14550,7 @@
         </w:rPr>
         <w:br w:type="page"/>
       </w:r>
-      <w:bookmarkStart w:id="56" w:name="_Toc136073832"/>
+      <w:bookmarkStart w:id="56" w:name="_Toc136336537"/>
       <w:r>
         <w:rPr>
           <w:lang w:val="en-US"/>
@@ -15041,6 +14773,9 @@
         <w:t>optimizing the event-driven communication between microservices</w:t>
       </w:r>
       <w:r>
+        <w:t>,</w:t>
+      </w:r>
+      <w:r>
         <w:rPr>
           <w:lang w:val="en-US"/>
         </w:rPr>
@@ -15050,7 +14785,19 @@
         <w:rPr>
           <w:lang w:val="en-US"/>
         </w:rPr>
-        <w:t xml:space="preserve">implementing features that wasn’t found in this iteration such as notifications and </w:t>
+        <w:t>implementing features that w</w:t>
+      </w:r>
+      <w:r>
+        <w:rPr>
+          <w:lang w:val="en-US"/>
+        </w:rPr>
+        <w:t>ere</w:t>
+      </w:r>
+      <w:r>
+        <w:rPr>
+          <w:lang w:val="en-US"/>
+        </w:rPr>
+        <w:t xml:space="preserve">n’t found in this iteration such as notifications and </w:t>
       </w:r>
       <w:r>
         <w:rPr>
@@ -15134,7 +14881,7 @@
         <w:pStyle w:val="Heading2"/>
         <w:spacing w:line="360" w:lineRule="auto"/>
       </w:pPr>
-      <w:bookmarkStart w:id="57" w:name="_Toc136073833"/>
+      <w:bookmarkStart w:id="57" w:name="_Toc136336538"/>
       <w:r>
         <w:t>Future work</w:t>
       </w:r>
@@ -15319,7 +15066,7 @@
         </w:rPr>
         <w:br w:type="page"/>
       </w:r>
-      <w:bookmarkStart w:id="58" w:name="_Toc136073834"/>
+      <w:bookmarkStart w:id="58" w:name="_Toc136336539"/>
       <w:r>
         <w:rPr>
           <w:rStyle w:val="Heading1Char"/>
@@ -15566,7 +15313,7 @@
           <w:lang w:val="en-US"/>
         </w:rPr>
       </w:pPr>
-      <w:bookmarkStart w:id="59" w:name="_Toc136073835"/>
+      <w:bookmarkStart w:id="59" w:name="_Toc136336540"/>
       <w:r>
         <w:rPr>
           <w:lang w:val="en-US"/>
@@ -15915,7 +15662,7 @@
       <w:r>
         <w:t xml:space="preserve">“Postman.” </w:t>
       </w:r>
-      <w:hyperlink r:id="rId24" w:history="1">
+      <w:hyperlink r:id="rId23" w:history="1">
         <w:r>
           <w:rPr>
             <w:rStyle w:val="Hyperlink"/>
@@ -15993,7 +15740,7 @@
         <w:spacing w:line="360" w:lineRule="auto"/>
       </w:pPr>
       <w:bookmarkStart w:id="60" w:name="_Appendix"/>
-      <w:bookmarkStart w:id="61" w:name="_Toc136073836"/>
+      <w:bookmarkStart w:id="61" w:name="_Toc136336541"/>
       <w:bookmarkEnd w:id="60"/>
       <w:r>
         <w:t>Appendix</w:t>
@@ -16002,16 +15749,564 @@
     </w:p>
     <w:p>
       <w:pPr>
-        <w:spacing w:line="360" w:lineRule="auto"/>
         <w:rPr>
           <w:rStyle w:val="Strong"/>
+          <w:lang w:val="en-US"/>
         </w:rPr>
       </w:pPr>
       <w:r>
         <w:rPr>
           <w:rStyle w:val="Strong"/>
-        </w:rPr>
-        <w:t>A.1</w:t>
+          <w:lang w:val="en-US"/>
+        </w:rPr>
+        <w:t>A.1 Events table for Catalog Service</w:t>
+      </w:r>
+    </w:p>
+    <w:tbl>
+      <w:tblPr>
+        <w:tblStyle w:val="TableGrid"/>
+        <w:tblW w:w="0" w:type="auto"/>
+        <w:tblLook w:val="04A0" w:firstRow="1" w:lastRow="0" w:firstColumn="1" w:lastColumn="0" w:noHBand="0" w:noVBand="1"/>
+      </w:tblPr>
+      <w:tblGrid>
+        <w:gridCol w:w="3830"/>
+        <w:gridCol w:w="1715"/>
+        <w:gridCol w:w="1846"/>
+        <w:gridCol w:w="1625"/>
+      </w:tblGrid>
+      <w:tr>
+        <w:tc>
+          <w:tcPr>
+            <w:tcW w:w="3529" w:type="dxa"/>
+          </w:tcPr>
+          <w:p>
+            <w:pPr>
+              <w:spacing w:line="360" w:lineRule="auto"/>
+              <w:rPr>
+                <w:lang w:val="en-US"/>
+              </w:rPr>
+            </w:pPr>
+            <w:r>
+              <w:rPr>
+                <w:lang w:val="en-US"/>
+              </w:rPr>
+              <w:t xml:space="preserve">Event </w:t>
+            </w:r>
+          </w:p>
+        </w:tc>
+        <w:tc>
+          <w:tcPr>
+            <w:tcW w:w="1838" w:type="dxa"/>
+          </w:tcPr>
+          <w:p>
+            <w:pPr>
+              <w:spacing w:line="360" w:lineRule="auto"/>
+              <w:rPr>
+                <w:lang w:val="en-US"/>
+              </w:rPr>
+            </w:pPr>
+            <w:r>
+              <w:rPr>
+                <w:lang w:val="en-US"/>
+              </w:rPr>
+              <w:t>Pub/Sub</w:t>
+            </w:r>
+          </w:p>
+        </w:tc>
+        <w:tc>
+          <w:tcPr>
+            <w:tcW w:w="1923" w:type="dxa"/>
+          </w:tcPr>
+          <w:p>
+            <w:pPr>
+              <w:spacing w:line="360" w:lineRule="auto"/>
+              <w:rPr>
+                <w:lang w:val="en-US"/>
+              </w:rPr>
+            </w:pPr>
+            <w:r>
+              <w:rPr>
+                <w:lang w:val="en-US"/>
+              </w:rPr>
+              <w:t>Description</w:t>
+            </w:r>
+          </w:p>
+        </w:tc>
+        <w:tc>
+          <w:tcPr>
+            <w:tcW w:w="1726" w:type="dxa"/>
+          </w:tcPr>
+          <w:p>
+            <w:pPr>
+              <w:spacing w:line="360" w:lineRule="auto"/>
+              <w:rPr>
+                <w:lang w:val="en-US"/>
+              </w:rPr>
+            </w:pPr>
+            <w:r>
+              <w:rPr>
+                <w:lang w:val="en-US"/>
+              </w:rPr>
+              <w:t>Data</w:t>
+            </w:r>
+          </w:p>
+        </w:tc>
+      </w:tr>
+      <w:tr>
+        <w:tc>
+          <w:tcPr>
+            <w:tcW w:w="3529" w:type="dxa"/>
+          </w:tcPr>
+          <w:p>
+            <w:pPr>
+              <w:spacing w:line="360" w:lineRule="auto"/>
+              <w:rPr>
+                <w:lang w:val="en-US"/>
+              </w:rPr>
+            </w:pPr>
+            <w:r>
+              <w:rPr>
+                <w:lang w:val="en-US"/>
+              </w:rPr>
+              <w:t>On_</w:t>
+            </w:r>
+            <w:r>
+              <w:rPr>
+                <w:lang w:val="en-US"/>
+              </w:rPr>
+              <w:t>Product</w:t>
+            </w:r>
+            <w:r>
+              <w:rPr>
+                <w:lang w:val="en-US"/>
+              </w:rPr>
+              <w:t>_</w:t>
+            </w:r>
+            <w:r>
+              <w:rPr>
+                <w:lang w:val="en-US"/>
+              </w:rPr>
+              <w:t>Reserved</w:t>
+            </w:r>
+          </w:p>
+        </w:tc>
+        <w:tc>
+          <w:tcPr>
+            <w:tcW w:w="1838" w:type="dxa"/>
+          </w:tcPr>
+          <w:p>
+            <w:pPr>
+              <w:spacing w:line="360" w:lineRule="auto"/>
+              <w:rPr>
+                <w:lang w:val="en-US"/>
+              </w:rPr>
+            </w:pPr>
+            <w:r>
+              <w:rPr>
+                <w:lang w:val="en-US"/>
+              </w:rPr>
+              <w:t>Sub</w:t>
+            </w:r>
+          </w:p>
+        </w:tc>
+        <w:tc>
+          <w:tcPr>
+            <w:tcW w:w="1923" w:type="dxa"/>
+          </w:tcPr>
+          <w:p>
+            <w:pPr>
+              <w:spacing w:line="360" w:lineRule="auto"/>
+              <w:rPr>
+                <w:lang w:val="en-US"/>
+              </w:rPr>
+            </w:pPr>
+            <w:r>
+              <w:rPr>
+                <w:lang w:val="en-US"/>
+              </w:rPr>
+              <w:t>Should deduct available stock for specific products when products are added to the basket</w:t>
+            </w:r>
+          </w:p>
+        </w:tc>
+        <w:tc>
+          <w:tcPr>
+            <w:tcW w:w="1726" w:type="dxa"/>
+          </w:tcPr>
+          <w:p>
+            <w:pPr>
+              <w:spacing w:line="360" w:lineRule="auto"/>
+              <w:rPr>
+                <w:lang w:val="en-US"/>
+              </w:rPr>
+            </w:pPr>
+            <w:r>
+              <w:rPr>
+                <w:lang w:val="en-US"/>
+              </w:rPr>
+              <w:t>Quantity</w:t>
+            </w:r>
+          </w:p>
+          <w:p>
+            <w:pPr>
+              <w:spacing w:line="360" w:lineRule="auto"/>
+              <w:rPr>
+                <w:lang w:val="en-US"/>
+              </w:rPr>
+            </w:pPr>
+            <w:r>
+              <w:rPr>
+                <w:lang w:val="en-US"/>
+              </w:rPr>
+              <w:t>Product Id</w:t>
+            </w:r>
+          </w:p>
+        </w:tc>
+      </w:tr>
+      <w:tr>
+        <w:tc>
+          <w:tcPr>
+            <w:tcW w:w="3529" w:type="dxa"/>
+          </w:tcPr>
+          <w:p>
+            <w:pPr>
+              <w:spacing w:line="360" w:lineRule="auto"/>
+              <w:rPr>
+                <w:lang w:val="en-US"/>
+              </w:rPr>
+            </w:pPr>
+            <w:r>
+              <w:rPr>
+                <w:lang w:val="en-US"/>
+              </w:rPr>
+              <w:t>On_Order_Cancel</w:t>
+            </w:r>
+          </w:p>
+        </w:tc>
+        <w:tc>
+          <w:tcPr>
+            <w:tcW w:w="1838" w:type="dxa"/>
+          </w:tcPr>
+          <w:p>
+            <w:pPr>
+              <w:spacing w:line="360" w:lineRule="auto"/>
+              <w:rPr>
+                <w:lang w:val="en-US"/>
+              </w:rPr>
+            </w:pPr>
+            <w:r>
+              <w:rPr>
+                <w:lang w:val="en-US"/>
+              </w:rPr>
+              <w:t>Sub</w:t>
+            </w:r>
+          </w:p>
+        </w:tc>
+        <w:tc>
+          <w:tcPr>
+            <w:tcW w:w="1923" w:type="dxa"/>
+          </w:tcPr>
+          <w:p>
+            <w:pPr>
+              <w:spacing w:line="360" w:lineRule="auto"/>
+              <w:rPr>
+                <w:lang w:val="en-US"/>
+              </w:rPr>
+            </w:pPr>
+            <w:r>
+              <w:rPr>
+                <w:lang w:val="en-US"/>
+              </w:rPr>
+              <w:t>Should add stock for specifics products when orders are canceled</w:t>
+            </w:r>
+          </w:p>
+        </w:tc>
+        <w:tc>
+          <w:tcPr>
+            <w:tcW w:w="1726" w:type="dxa"/>
+          </w:tcPr>
+          <w:p>
+            <w:pPr>
+              <w:spacing w:line="360" w:lineRule="auto"/>
+              <w:rPr>
+                <w:lang w:val="en-US"/>
+              </w:rPr>
+            </w:pPr>
+            <w:r>
+              <w:rPr>
+                <w:lang w:val="en-US"/>
+              </w:rPr>
+              <w:t>Quantity</w:t>
+            </w:r>
+          </w:p>
+          <w:p>
+            <w:pPr>
+              <w:spacing w:line="360" w:lineRule="auto"/>
+              <w:rPr>
+                <w:lang w:val="en-US"/>
+              </w:rPr>
+            </w:pPr>
+            <w:r>
+              <w:rPr>
+                <w:lang w:val="en-US"/>
+              </w:rPr>
+              <w:t>Product Id</w:t>
+            </w:r>
+          </w:p>
+        </w:tc>
+      </w:tr>
+      <w:tr>
+        <w:tc>
+          <w:tcPr>
+            <w:tcW w:w="3529" w:type="dxa"/>
+          </w:tcPr>
+          <w:p>
+            <w:pPr>
+              <w:spacing w:line="360" w:lineRule="auto"/>
+              <w:rPr>
+                <w:lang w:val="en-US"/>
+              </w:rPr>
+            </w:pPr>
+            <w:r>
+              <w:rPr>
+                <w:lang w:val="en-US"/>
+              </w:rPr>
+              <w:t>On_</w:t>
+            </w:r>
+            <w:r>
+              <w:rPr>
+                <w:lang w:val="en-US"/>
+              </w:rPr>
+              <w:t>Product</w:t>
+            </w:r>
+            <w:r>
+              <w:rPr>
+                <w:lang w:val="en-US"/>
+              </w:rPr>
+              <w:t>_</w:t>
+            </w:r>
+            <w:r>
+              <w:rPr>
+                <w:lang w:val="en-US"/>
+              </w:rPr>
+              <w:t>Removed_From_Basket</w:t>
+            </w:r>
+          </w:p>
+        </w:tc>
+        <w:tc>
+          <w:tcPr>
+            <w:tcW w:w="1838" w:type="dxa"/>
+          </w:tcPr>
+          <w:p>
+            <w:pPr>
+              <w:spacing w:line="360" w:lineRule="auto"/>
+              <w:rPr>
+                <w:lang w:val="en-US"/>
+              </w:rPr>
+            </w:pPr>
+            <w:r>
+              <w:rPr>
+                <w:lang w:val="en-US"/>
+              </w:rPr>
+              <w:t>Sub</w:t>
+            </w:r>
+          </w:p>
+        </w:tc>
+        <w:tc>
+          <w:tcPr>
+            <w:tcW w:w="1923" w:type="dxa"/>
+          </w:tcPr>
+          <w:p>
+            <w:pPr>
+              <w:spacing w:line="360" w:lineRule="auto"/>
+              <w:rPr>
+                <w:lang w:val="en-US"/>
+              </w:rPr>
+            </w:pPr>
+            <w:r>
+              <w:rPr>
+                <w:lang w:val="en-US"/>
+              </w:rPr>
+              <w:t>Should add stock for specific products when products are removed from the basket.</w:t>
+            </w:r>
+          </w:p>
+        </w:tc>
+        <w:tc>
+          <w:tcPr>
+            <w:tcW w:w="1726" w:type="dxa"/>
+          </w:tcPr>
+          <w:p>
+            <w:pPr>
+              <w:spacing w:line="360" w:lineRule="auto"/>
+              <w:rPr>
+                <w:lang w:val="en-US"/>
+              </w:rPr>
+            </w:pPr>
+            <w:r>
+              <w:rPr>
+                <w:lang w:val="en-US"/>
+              </w:rPr>
+              <w:t>Quantity</w:t>
+            </w:r>
+          </w:p>
+          <w:p>
+            <w:pPr>
+              <w:spacing w:line="360" w:lineRule="auto"/>
+              <w:rPr>
+                <w:lang w:val="en-US"/>
+              </w:rPr>
+            </w:pPr>
+            <w:r>
+              <w:rPr>
+                <w:lang w:val="en-US"/>
+              </w:rPr>
+              <w:t>Product Id</w:t>
+            </w:r>
+          </w:p>
+        </w:tc>
+      </w:tr>
+      <w:tr>
+        <w:tc>
+          <w:tcPr>
+            <w:tcW w:w="3529" w:type="dxa"/>
+          </w:tcPr>
+          <w:p>
+            <w:pPr>
+              <w:spacing w:line="360" w:lineRule="auto"/>
+              <w:rPr>
+                <w:lang w:val="en-US"/>
+              </w:rPr>
+            </w:pPr>
+            <w:r>
+              <w:t>On_Product_Reserved_Failed</w:t>
+            </w:r>
+          </w:p>
+        </w:tc>
+        <w:tc>
+          <w:tcPr>
+            <w:tcW w:w="1838" w:type="dxa"/>
+          </w:tcPr>
+          <w:p>
+            <w:pPr>
+              <w:spacing w:line="360" w:lineRule="auto"/>
+              <w:rPr>
+                <w:lang w:val="en-US"/>
+              </w:rPr>
+            </w:pPr>
+            <w:r>
+              <w:rPr>
+                <w:lang w:val="en-US"/>
+              </w:rPr>
+              <w:t>Pub</w:t>
+            </w:r>
+          </w:p>
+        </w:tc>
+        <w:tc>
+          <w:tcPr>
+            <w:tcW w:w="1923" w:type="dxa"/>
+          </w:tcPr>
+          <w:p>
+            <w:pPr>
+              <w:spacing w:line="360" w:lineRule="auto"/>
+              <w:rPr>
+                <w:lang w:val="en-US"/>
+              </w:rPr>
+            </w:pPr>
+            <w:r>
+              <w:rPr>
+                <w:lang w:val="en-US"/>
+              </w:rPr>
+              <w:t>Should emit events if reservations have failed.</w:t>
+            </w:r>
+          </w:p>
+        </w:tc>
+        <w:tc>
+          <w:tcPr>
+            <w:tcW w:w="1726" w:type="dxa"/>
+          </w:tcPr>
+          <w:p>
+            <w:pPr>
+              <w:spacing w:line="360" w:lineRule="auto"/>
+              <w:rPr>
+                <w:lang w:val="en-US"/>
+              </w:rPr>
+            </w:pPr>
+            <w:r>
+              <w:rPr>
+                <w:lang w:val="en-US"/>
+              </w:rPr>
+              <w:t>Quantity</w:t>
+            </w:r>
+          </w:p>
+          <w:p>
+            <w:pPr>
+              <w:spacing w:line="360" w:lineRule="auto"/>
+              <w:rPr>
+                <w:lang w:val="en-US"/>
+              </w:rPr>
+            </w:pPr>
+            <w:r>
+              <w:rPr>
+                <w:lang w:val="en-US"/>
+              </w:rPr>
+              <w:t>Product Id</w:t>
+            </w:r>
+          </w:p>
+        </w:tc>
+      </w:tr>
+    </w:tbl>
+    <w:p>
+      <w:pPr>
+        <w:pStyle w:val="Caption"/>
+        <w:rPr>
+          <w:lang w:val="en-US"/>
+        </w:rPr>
+      </w:pPr>
+      <w:r>
+        <w:rPr>
+          <w:lang w:val="en-US"/>
+        </w:rPr>
+        <w:t xml:space="preserve">Table </w:t>
+      </w:r>
+      <w:r>
+        <w:rPr>
+          <w:lang w:val="en-US"/>
+        </w:rPr>
+        <w:t>A1</w:t>
+      </w:r>
+      <w:r>
+        <w:rPr>
+          <w:lang w:val="en-US"/>
+        </w:rPr>
+        <w:t xml:space="preserve"> - Topics regarding the Catalog Service</w:t>
+      </w:r>
+    </w:p>
+    <w:p>
+      <w:pPr>
+        <w:rPr>
+          <w:rStyle w:val="Strong"/>
+          <w:lang w:val="en-US"/>
+        </w:rPr>
+      </w:pPr>
+    </w:p>
+    <w:p>
+      <w:pPr>
+        <w:spacing w:line="360" w:lineRule="auto"/>
+        <w:rPr>
+          <w:rStyle w:val="Strong"/>
+        </w:rPr>
+      </w:pPr>
+      <w:r>
+        <w:rPr>
+          <w:rStyle w:val="Strong"/>
+        </w:rPr>
+        <w:t>A.</w:t>
+      </w:r>
+      <w:r>
+        <w:rPr>
+          <w:rStyle w:val="Strong"/>
+          <w:lang w:val="en-US"/>
+        </w:rPr>
+        <w:t>2</w:t>
       </w:r>
       <w:r>
         <w:rPr>
@@ -16662,40 +16957,81 @@
           <w:bCs w:val="0"/>
           <w:sz w:val="18"/>
         </w:rPr>
+        <w:t>Table A</w:t>
+      </w:r>
+      <w:r>
+        <w:rPr>
+          <w:rStyle w:val="Strong"/>
+          <w:rFonts w:asciiTheme="minorHAnsi" w:hAnsiTheme="minorHAnsi"/>
+          <w:b w:val="0"/>
+          <w:bCs w:val="0"/>
+          <w:sz w:val="18"/>
+          <w:lang w:val="en-US"/>
+        </w:rPr>
+        <w:t>2</w:t>
+      </w:r>
+      <w:r>
+        <w:rPr>
+          <w:rStyle w:val="Strong"/>
+          <w:rFonts w:asciiTheme="minorHAnsi" w:hAnsiTheme="minorHAnsi"/>
+          <w:b w:val="0"/>
+          <w:bCs w:val="0"/>
+          <w:sz w:val="18"/>
+        </w:rPr>
+        <w:t xml:space="preserve"> - Table of events for mock payment service</w:t>
+      </w:r>
+    </w:p>
+    <w:p>
+      <w:pPr>
+        <w:spacing w:line="360" w:lineRule="auto"/>
+        <w:rPr>
+          <w:rStyle w:val="Strong"/>
+          <w:lang w:val="en-US"/>
+        </w:rPr>
+      </w:pPr>
+    </w:p>
+    <w:p>
+      <w:pPr>
+        <w:spacing w:line="360" w:lineRule="auto"/>
+        <w:rPr>
+          <w:rStyle w:val="Strong"/>
+          <w:lang w:val="en-US"/>
+        </w:rPr>
+      </w:pPr>
+    </w:p>
+    <w:p>
+      <w:pPr>
+        <w:rPr>
+          <w:rStyle w:val="Strong"/>
+        </w:rPr>
+      </w:pPr>
+      <w:r>
+        <w:rPr>
+          <w:rStyle w:val="Strong"/>
+        </w:rPr>
+        <w:br w:type="page"/>
+      </w:r>
+    </w:p>
+    <w:p>
+      <w:pPr>
+        <w:spacing w:line="360" w:lineRule="auto"/>
+        <w:rPr>
+          <w:rStyle w:val="Strong"/>
+        </w:rPr>
+      </w:pPr>
+      <w:r>
+        <w:rPr>
+          <w:rStyle w:val="Strong"/>
+        </w:rPr>
         <w:lastRenderedPageBreak/>
-        <w:t>Table A1 - Table of events for mock payment service</w:t>
-      </w:r>
-    </w:p>
-    <w:p>
-      <w:pPr>
-        <w:spacing w:line="360" w:lineRule="auto"/>
+        <w:t>A.</w:t>
+      </w:r>
+      <w:r>
         <w:rPr>
           <w:rStyle w:val="Strong"/>
           <w:lang w:val="en-US"/>
         </w:rPr>
-      </w:pPr>
-    </w:p>
-    <w:p>
-      <w:pPr>
-        <w:spacing w:line="360" w:lineRule="auto"/>
-        <w:rPr>
-          <w:rStyle w:val="Strong"/>
-          <w:lang w:val="en-US"/>
-        </w:rPr>
-      </w:pPr>
-    </w:p>
-    <w:p>
-      <w:pPr>
-        <w:spacing w:line="360" w:lineRule="auto"/>
-        <w:rPr>
-          <w:rStyle w:val="Strong"/>
-        </w:rPr>
-      </w:pPr>
-      <w:r>
-        <w:rPr>
-          <w:rStyle w:val="Strong"/>
-        </w:rPr>
-        <w:t>A.2</w:t>
+        <w:t>3</w:t>
       </w:r>
       <w:r>
         <w:rPr>
@@ -17039,7 +17375,7 @@
           <w:sz w:val="18"/>
           <w:lang w:val="en-US"/>
         </w:rPr>
-        <w:t>2</w:t>
+        <w:t>3</w:t>
       </w:r>
       <w:r>
         <w:rPr>
@@ -17130,7 +17466,7 @@
                     <pic:cNvPicPr/>
                   </pic:nvPicPr>
                   <pic:blipFill>
-                    <a:blip r:embed="rId25">
+                    <a:blip r:embed="rId24">
                       <a:extLst>
                         <a:ext uri="{28A0092B-C50C-407E-A947-70E740481C1C}">
                           <a14:useLocalDpi xmlns:a14="http://schemas.microsoft.com/office/drawing/2010/main" val="0"/>
@@ -17166,7 +17502,14 @@
         <w:rPr>
           <w:rStyle w:val="Strong"/>
         </w:rPr>
-        <w:t>A.3</w:t>
+        <w:t>A.</w:t>
+      </w:r>
+      <w:r>
+        <w:rPr>
+          <w:rStyle w:val="Strong"/>
+          <w:lang w:val="en-US"/>
+        </w:rPr>
+        <w:t>4</w:t>
       </w:r>
       <w:r>
         <w:rPr>
@@ -17305,7 +17648,14 @@
         <w:rPr>
           <w:rStyle w:val="Strong"/>
         </w:rPr>
-        <w:t>A.4</w:t>
+        <w:t>A.</w:t>
+      </w:r>
+      <w:r>
+        <w:rPr>
+          <w:rStyle w:val="Strong"/>
+          <w:lang w:val="en-US"/>
+        </w:rPr>
+        <w:t>5</w:t>
       </w:r>
       <w:r>
         <w:rPr>
@@ -17856,7 +18206,21 @@
           <w:rStyle w:val="Strong"/>
           <w:lang w:val="en-US"/>
         </w:rPr>
-        <w:t>A.5 Unit Test results</w:t>
+        <w:t>A.</w:t>
+      </w:r>
+      <w:r>
+        <w:rPr>
+          <w:rStyle w:val="Strong"/>
+          <w:lang w:val="en-US"/>
+        </w:rPr>
+        <w:t>6</w:t>
+      </w:r>
+      <w:r>
+        <w:rPr>
+          <w:rStyle w:val="Strong"/>
+          <w:lang w:val="en-US"/>
+        </w:rPr>
+        <w:t xml:space="preserve"> Unit Test results</w:t>
       </w:r>
     </w:p>
     <w:p>
@@ -17895,7 +18259,7 @@
                     <pic:cNvPicPr/>
                   </pic:nvPicPr>
                   <pic:blipFill>
-                    <a:blip r:embed="rId26"/>
+                    <a:blip r:embed="rId25"/>
                     <a:stretch>
                       <a:fillRect/>
                     </a:stretch>
@@ -17952,38 +18316,9 @@
           <w:szCs w:val="18"/>
         </w:rPr>
       </w:pPr>
-      <w:r>
-        <w:rPr>
-          <w:rStyle w:val="Strong"/>
-          <w:rFonts w:asciiTheme="minorHAnsi" w:hAnsiTheme="minorHAnsi"/>
-          <w:b w:val="0"/>
-          <w:bCs w:val="0"/>
-          <w:sz w:val="18"/>
-        </w:rPr>
-        <w:br w:type="page"/>
-      </w:r>
-    </w:p>
-    <w:p>
-      <w:pPr>
-        <w:rPr>
-          <w:lang w:val="en-US"/>
-        </w:rPr>
-      </w:pPr>
-    </w:p>
-    <w:p>
-      <w:pPr>
-        <w:pStyle w:val="Caption"/>
-        <w:rPr>
-          <w:rStyle w:val="Strong"/>
-          <w:rFonts w:asciiTheme="minorHAnsi" w:hAnsiTheme="minorHAnsi"/>
-          <w:b w:val="0"/>
-          <w:bCs w:val="0"/>
-          <w:sz w:val="18"/>
-        </w:rPr>
-      </w:pPr>
     </w:p>
     <w:sectPr>
-      <w:footerReference w:type="default" r:id="rId27"/>
+      <w:footerReference w:type="default" r:id="rId26"/>
       <w:pgSz w:w="11906" w:h="16838"/>
       <w:pgMar w:top="1440" w:right="1440" w:bottom="1440" w:left="1440" w:header="708" w:footer="708" w:gutter="0"/>
       <w:cols w:space="708"/>
@@ -19097,7 +19432,7 @@
     <w:uiPriority w:val="9"/>
     <w:unhideWhenUsed/>
     <w:qFormat/>
-    <w:rsid w:val="00074F6A"/>
+    <w:rsid w:val="004345A1"/>
     <w:pPr>
       <w:keepNext/>
       <w:keepLines/>
@@ -19106,7 +19441,7 @@
     </w:pPr>
     <w:rPr>
       <w:rFonts w:ascii="Arial" w:eastAsiaTheme="majorEastAsia" w:hAnsi="Arial" w:cstheme="majorBidi"/>
-      <w:sz w:val="28"/>
+      <w:sz w:val="32"/>
       <w:szCs w:val="26"/>
       <w:lang w:val="en-US"/>
     </w:rPr>
@@ -19282,10 +19617,10 @@
     <w:basedOn w:val="DefaultParagraphFont"/>
     <w:link w:val="Heading2"/>
     <w:uiPriority w:val="9"/>
-    <w:rsid w:val="00074F6A"/>
+    <w:rsid w:val="004345A1"/>
     <w:rPr>
       <w:rFonts w:ascii="Arial" w:eastAsiaTheme="majorEastAsia" w:hAnsi="Arial" w:cstheme="majorBidi"/>
-      <w:sz w:val="28"/>
+      <w:sz w:val="32"/>
       <w:szCs w:val="26"/>
       <w:lang w:val="en-US"/>
     </w:rPr>

--- a/BachelorReport.docx
+++ b/BachelorReport.docx
@@ -496,7 +496,7 @@
             </w:rPr>
             <w:fldChar w:fldCharType="separate"/>
           </w:r>
-          <w:hyperlink w:anchor="_Toc136336485" w:history="1">
+          <w:hyperlink w:anchor="_Toc136405218" w:history="1">
             <w:r>
               <w:rPr>
                 <w:rStyle w:val="Hyperlink"/>
@@ -524,7 +524,7 @@
                 <w:noProof/>
                 <w:webHidden/>
               </w:rPr>
-              <w:instrText xml:space="preserve"> PAGEREF _Toc136336485 \h </w:instrText>
+              <w:instrText xml:space="preserve"> PAGEREF _Toc136405218 \h </w:instrText>
             </w:r>
             <w:r>
               <w:rPr>
@@ -568,7 +568,7 @@
               <w:lang/>
             </w:rPr>
           </w:pPr>
-          <w:hyperlink w:anchor="_Toc136336486" w:history="1">
+          <w:hyperlink w:anchor="_Toc136405219" w:history="1">
             <w:r>
               <w:rPr>
                 <w:rStyle w:val="Hyperlink"/>
@@ -596,7 +596,7 @@
                 <w:noProof/>
                 <w:webHidden/>
               </w:rPr>
-              <w:instrText xml:space="preserve"> PAGEREF _Toc136336486 \h </w:instrText>
+              <w:instrText xml:space="preserve"> PAGEREF _Toc136405219 \h </w:instrText>
             </w:r>
             <w:r>
               <w:rPr>
@@ -640,7 +640,7 @@
               <w:lang/>
             </w:rPr>
           </w:pPr>
-          <w:hyperlink w:anchor="_Toc136336487" w:history="1">
+          <w:hyperlink w:anchor="_Toc136405220" w:history="1">
             <w:r>
               <w:rPr>
                 <w:rStyle w:val="Hyperlink"/>
@@ -668,7 +668,7 @@
                 <w:noProof/>
                 <w:webHidden/>
               </w:rPr>
-              <w:instrText xml:space="preserve"> PAGEREF _Toc136336487 \h </w:instrText>
+              <w:instrText xml:space="preserve"> PAGEREF _Toc136405220 \h </w:instrText>
             </w:r>
             <w:r>
               <w:rPr>
@@ -712,7 +712,7 @@
               <w:lang/>
             </w:rPr>
           </w:pPr>
-          <w:hyperlink w:anchor="_Toc136336488" w:history="1">
+          <w:hyperlink w:anchor="_Toc136405221" w:history="1">
             <w:r>
               <w:rPr>
                 <w:rStyle w:val="Hyperlink"/>
@@ -739,7 +739,7 @@
                 <w:noProof/>
                 <w:webHidden/>
               </w:rPr>
-              <w:instrText xml:space="preserve"> PAGEREF _Toc136336488 \h </w:instrText>
+              <w:instrText xml:space="preserve"> PAGEREF _Toc136405221 \h </w:instrText>
             </w:r>
             <w:r>
               <w:rPr>
@@ -783,7 +783,7 @@
               <w:lang/>
             </w:rPr>
           </w:pPr>
-          <w:hyperlink w:anchor="_Toc136336489" w:history="1">
+          <w:hyperlink w:anchor="_Toc136405222" w:history="1">
             <w:r>
               <w:rPr>
                 <w:rStyle w:val="Hyperlink"/>
@@ -810,7 +810,7 @@
                 <w:noProof/>
                 <w:webHidden/>
               </w:rPr>
-              <w:instrText xml:space="preserve"> PAGEREF _Toc136336489 \h </w:instrText>
+              <w:instrText xml:space="preserve"> PAGEREF _Toc136405222 \h </w:instrText>
             </w:r>
             <w:r>
               <w:rPr>
@@ -854,7 +854,7 @@
               <w:lang/>
             </w:rPr>
           </w:pPr>
-          <w:hyperlink w:anchor="_Toc136336490" w:history="1">
+          <w:hyperlink w:anchor="_Toc136405223" w:history="1">
             <w:r>
               <w:rPr>
                 <w:rStyle w:val="Hyperlink"/>
@@ -882,7 +882,7 @@
                 <w:noProof/>
                 <w:webHidden/>
               </w:rPr>
-              <w:instrText xml:space="preserve"> PAGEREF _Toc136336490 \h </w:instrText>
+              <w:instrText xml:space="preserve"> PAGEREF _Toc136405223 \h </w:instrText>
             </w:r>
             <w:r>
               <w:rPr>
@@ -926,7 +926,7 @@
               <w:lang/>
             </w:rPr>
           </w:pPr>
-          <w:hyperlink w:anchor="_Toc136336491" w:history="1">
+          <w:hyperlink w:anchor="_Toc136405224" w:history="1">
             <w:r>
               <w:rPr>
                 <w:rStyle w:val="Hyperlink"/>
@@ -954,7 +954,7 @@
                 <w:noProof/>
                 <w:webHidden/>
               </w:rPr>
-              <w:instrText xml:space="preserve"> PAGEREF _Toc136336491 \h </w:instrText>
+              <w:instrText xml:space="preserve"> PAGEREF _Toc136405224 \h </w:instrText>
             </w:r>
             <w:r>
               <w:rPr>
@@ -998,7 +998,7 @@
               <w:lang/>
             </w:rPr>
           </w:pPr>
-          <w:hyperlink w:anchor="_Toc136336492" w:history="1">
+          <w:hyperlink w:anchor="_Toc136405225" w:history="1">
             <w:r>
               <w:rPr>
                 <w:rStyle w:val="Hyperlink"/>
@@ -1026,7 +1026,7 @@
                 <w:noProof/>
                 <w:webHidden/>
               </w:rPr>
-              <w:instrText xml:space="preserve"> PAGEREF _Toc136336492 \h </w:instrText>
+              <w:instrText xml:space="preserve"> PAGEREF _Toc136405225 \h </w:instrText>
             </w:r>
             <w:r>
               <w:rPr>
@@ -1070,7 +1070,7 @@
               <w:lang/>
             </w:rPr>
           </w:pPr>
-          <w:hyperlink w:anchor="_Toc136336493" w:history="1">
+          <w:hyperlink w:anchor="_Toc136405226" w:history="1">
             <w:r>
               <w:rPr>
                 <w:rStyle w:val="Hyperlink"/>
@@ -1098,7 +1098,7 @@
                 <w:noProof/>
                 <w:webHidden/>
               </w:rPr>
-              <w:instrText xml:space="preserve"> PAGEREF _Toc136336493 \h </w:instrText>
+              <w:instrText xml:space="preserve"> PAGEREF _Toc136405226 \h </w:instrText>
             </w:r>
             <w:r>
               <w:rPr>
@@ -1142,7 +1142,7 @@
               <w:lang/>
             </w:rPr>
           </w:pPr>
-          <w:hyperlink w:anchor="_Toc136336494" w:history="1">
+          <w:hyperlink w:anchor="_Toc136405227" w:history="1">
             <w:r>
               <w:rPr>
                 <w:rStyle w:val="Hyperlink"/>
@@ -1169,7 +1169,7 @@
                 <w:noProof/>
                 <w:webHidden/>
               </w:rPr>
-              <w:instrText xml:space="preserve"> PAGEREF _Toc136336494 \h </w:instrText>
+              <w:instrText xml:space="preserve"> PAGEREF _Toc136405227 \h </w:instrText>
             </w:r>
             <w:r>
               <w:rPr>
@@ -1213,7 +1213,7 @@
               <w:lang/>
             </w:rPr>
           </w:pPr>
-          <w:hyperlink w:anchor="_Toc136336495" w:history="1">
+          <w:hyperlink w:anchor="_Toc136405228" w:history="1">
             <w:r>
               <w:rPr>
                 <w:rStyle w:val="Hyperlink"/>
@@ -1241,7 +1241,7 @@
                 <w:noProof/>
                 <w:webHidden/>
               </w:rPr>
-              <w:instrText xml:space="preserve"> PAGEREF _Toc136336495 \h </w:instrText>
+              <w:instrText xml:space="preserve"> PAGEREF _Toc136405228 \h </w:instrText>
             </w:r>
             <w:r>
               <w:rPr>
@@ -1285,7 +1285,7 @@
               <w:lang/>
             </w:rPr>
           </w:pPr>
-          <w:hyperlink w:anchor="_Toc136336496" w:history="1">
+          <w:hyperlink w:anchor="_Toc136405229" w:history="1">
             <w:r>
               <w:rPr>
                 <w:rStyle w:val="Hyperlink"/>
@@ -1313,7 +1313,7 @@
                 <w:noProof/>
                 <w:webHidden/>
               </w:rPr>
-              <w:instrText xml:space="preserve"> PAGEREF _Toc136336496 \h </w:instrText>
+              <w:instrText xml:space="preserve"> PAGEREF _Toc136405229 \h </w:instrText>
             </w:r>
             <w:r>
               <w:rPr>
@@ -1357,7 +1357,7 @@
               <w:lang/>
             </w:rPr>
           </w:pPr>
-          <w:hyperlink w:anchor="_Toc136336497" w:history="1">
+          <w:hyperlink w:anchor="_Toc136405230" w:history="1">
             <w:r>
               <w:rPr>
                 <w:rStyle w:val="Hyperlink"/>
@@ -1385,7 +1385,7 @@
                 <w:noProof/>
                 <w:webHidden/>
               </w:rPr>
-              <w:instrText xml:space="preserve"> PAGEREF _Toc136336497 \h </w:instrText>
+              <w:instrText xml:space="preserve"> PAGEREF _Toc136405230 \h </w:instrText>
             </w:r>
             <w:r>
               <w:rPr>
@@ -1429,7 +1429,7 @@
               <w:lang/>
             </w:rPr>
           </w:pPr>
-          <w:hyperlink w:anchor="_Toc136336498" w:history="1">
+          <w:hyperlink w:anchor="_Toc136405231" w:history="1">
             <w:r>
               <w:rPr>
                 <w:rStyle w:val="Hyperlink"/>
@@ -1457,7 +1457,7 @@
                 <w:noProof/>
                 <w:webHidden/>
               </w:rPr>
-              <w:instrText xml:space="preserve"> PAGEREF _Toc136336498 \h </w:instrText>
+              <w:instrText xml:space="preserve"> PAGEREF _Toc136405231 \h </w:instrText>
             </w:r>
             <w:r>
               <w:rPr>
@@ -1501,7 +1501,7 @@
               <w:lang/>
             </w:rPr>
           </w:pPr>
-          <w:hyperlink w:anchor="_Toc136336499" w:history="1">
+          <w:hyperlink w:anchor="_Toc136405232" w:history="1">
             <w:r>
               <w:rPr>
                 <w:rStyle w:val="Hyperlink"/>
@@ -1528,7 +1528,7 @@
                 <w:noProof/>
                 <w:webHidden/>
               </w:rPr>
-              <w:instrText xml:space="preserve"> PAGEREF _Toc136336499 \h </w:instrText>
+              <w:instrText xml:space="preserve"> PAGEREF _Toc136405232 \h </w:instrText>
             </w:r>
             <w:r>
               <w:rPr>
@@ -1572,7 +1572,7 @@
               <w:lang/>
             </w:rPr>
           </w:pPr>
-          <w:hyperlink w:anchor="_Toc136336500" w:history="1">
+          <w:hyperlink w:anchor="_Toc136405233" w:history="1">
             <w:r>
               <w:rPr>
                 <w:rStyle w:val="Hyperlink"/>
@@ -1600,7 +1600,7 @@
                 <w:noProof/>
                 <w:webHidden/>
               </w:rPr>
-              <w:instrText xml:space="preserve"> PAGEREF _Toc136336500 \h </w:instrText>
+              <w:instrText xml:space="preserve"> PAGEREF _Toc136405233 \h </w:instrText>
             </w:r>
             <w:r>
               <w:rPr>
@@ -1644,7 +1644,7 @@
               <w:lang/>
             </w:rPr>
           </w:pPr>
-          <w:hyperlink w:anchor="_Toc136336501" w:history="1">
+          <w:hyperlink w:anchor="_Toc136405234" w:history="1">
             <w:r>
               <w:rPr>
                 <w:rStyle w:val="Hyperlink"/>
@@ -1672,7 +1672,7 @@
                 <w:noProof/>
                 <w:webHidden/>
               </w:rPr>
-              <w:instrText xml:space="preserve"> PAGEREF _Toc136336501 \h </w:instrText>
+              <w:instrText xml:space="preserve"> PAGEREF _Toc136405234 \h </w:instrText>
             </w:r>
             <w:r>
               <w:rPr>
@@ -1716,7 +1716,7 @@
               <w:lang/>
             </w:rPr>
           </w:pPr>
-          <w:hyperlink w:anchor="_Toc136336502" w:history="1">
+          <w:hyperlink w:anchor="_Toc136405235" w:history="1">
             <w:r>
               <w:rPr>
                 <w:rStyle w:val="Hyperlink"/>
@@ -1744,7 +1744,7 @@
                 <w:noProof/>
                 <w:webHidden/>
               </w:rPr>
-              <w:instrText xml:space="preserve"> PAGEREF _Toc136336502 \h </w:instrText>
+              <w:instrText xml:space="preserve"> PAGEREF _Toc136405235 \h </w:instrText>
             </w:r>
             <w:r>
               <w:rPr>
@@ -1788,7 +1788,7 @@
               <w:lang/>
             </w:rPr>
           </w:pPr>
-          <w:hyperlink w:anchor="_Toc136336503" w:history="1">
+          <w:hyperlink w:anchor="_Toc136405236" w:history="1">
             <w:r>
               <w:rPr>
                 <w:rStyle w:val="Hyperlink"/>
@@ -1816,7 +1816,7 @@
                 <w:noProof/>
                 <w:webHidden/>
               </w:rPr>
-              <w:instrText xml:space="preserve"> PAGEREF _Toc136336503 \h </w:instrText>
+              <w:instrText xml:space="preserve"> PAGEREF _Toc136405236 \h </w:instrText>
             </w:r>
             <w:r>
               <w:rPr>
@@ -1836,7 +1836,7 @@
                 <w:noProof/>
                 <w:webHidden/>
               </w:rPr>
-              <w:t>14</w:t>
+              <w:t>13</w:t>
             </w:r>
             <w:r>
               <w:rPr>
@@ -1860,7 +1860,7 @@
               <w:lang/>
             </w:rPr>
           </w:pPr>
-          <w:hyperlink w:anchor="_Toc136336504" w:history="1">
+          <w:hyperlink w:anchor="_Toc136405237" w:history="1">
             <w:r>
               <w:rPr>
                 <w:rStyle w:val="Hyperlink"/>
@@ -1887,7 +1887,7 @@
                 <w:noProof/>
                 <w:webHidden/>
               </w:rPr>
-              <w:instrText xml:space="preserve"> PAGEREF _Toc136336504 \h </w:instrText>
+              <w:instrText xml:space="preserve"> PAGEREF _Toc136405237 \h </w:instrText>
             </w:r>
             <w:r>
               <w:rPr>
@@ -1907,7 +1907,7 @@
                 <w:noProof/>
                 <w:webHidden/>
               </w:rPr>
-              <w:t>14</w:t>
+              <w:t>13</w:t>
             </w:r>
             <w:r>
               <w:rPr>
@@ -1931,7 +1931,7 @@
               <w:lang/>
             </w:rPr>
           </w:pPr>
-          <w:hyperlink w:anchor="_Toc136336505" w:history="1">
+          <w:hyperlink w:anchor="_Toc136405238" w:history="1">
             <w:r>
               <w:rPr>
                 <w:rStyle w:val="Hyperlink"/>
@@ -1959,7 +1959,7 @@
                 <w:noProof/>
                 <w:webHidden/>
               </w:rPr>
-              <w:instrText xml:space="preserve"> PAGEREF _Toc136336505 \h </w:instrText>
+              <w:instrText xml:space="preserve"> PAGEREF _Toc136405238 \h </w:instrText>
             </w:r>
             <w:r>
               <w:rPr>
@@ -1979,7 +1979,7 @@
                 <w:noProof/>
                 <w:webHidden/>
               </w:rPr>
-              <w:t>14</w:t>
+              <w:t>13</w:t>
             </w:r>
             <w:r>
               <w:rPr>
@@ -2003,7 +2003,7 @@
               <w:lang/>
             </w:rPr>
           </w:pPr>
-          <w:hyperlink w:anchor="_Toc136336506" w:history="1">
+          <w:hyperlink w:anchor="_Toc136405239" w:history="1">
             <w:r>
               <w:rPr>
                 <w:rStyle w:val="Hyperlink"/>
@@ -2031,7 +2031,7 @@
                 <w:noProof/>
                 <w:webHidden/>
               </w:rPr>
-              <w:instrText xml:space="preserve"> PAGEREF _Toc136336506 \h </w:instrText>
+              <w:instrText xml:space="preserve"> PAGEREF _Toc136405239 \h </w:instrText>
             </w:r>
             <w:r>
               <w:rPr>
@@ -2051,7 +2051,7 @@
                 <w:noProof/>
                 <w:webHidden/>
               </w:rPr>
-              <w:t>14</w:t>
+              <w:t>13</w:t>
             </w:r>
             <w:r>
               <w:rPr>
@@ -2075,7 +2075,7 @@
               <w:lang/>
             </w:rPr>
           </w:pPr>
-          <w:hyperlink w:anchor="_Toc136336507" w:history="1">
+          <w:hyperlink w:anchor="_Toc136405240" w:history="1">
             <w:r>
               <w:rPr>
                 <w:rStyle w:val="Hyperlink"/>
@@ -2103,7 +2103,7 @@
                 <w:noProof/>
                 <w:webHidden/>
               </w:rPr>
-              <w:instrText xml:space="preserve"> PAGEREF _Toc136336507 \h </w:instrText>
+              <w:instrText xml:space="preserve"> PAGEREF _Toc136405240 \h </w:instrText>
             </w:r>
             <w:r>
               <w:rPr>
@@ -2123,7 +2123,7 @@
                 <w:noProof/>
                 <w:webHidden/>
               </w:rPr>
-              <w:t>14</w:t>
+              <w:t>13</w:t>
             </w:r>
             <w:r>
               <w:rPr>
@@ -2147,7 +2147,7 @@
               <w:lang/>
             </w:rPr>
           </w:pPr>
-          <w:hyperlink w:anchor="_Toc136336508" w:history="1">
+          <w:hyperlink w:anchor="_Toc136405241" w:history="1">
             <w:r>
               <w:rPr>
                 <w:rStyle w:val="Hyperlink"/>
@@ -2175,7 +2175,7 @@
                 <w:noProof/>
                 <w:webHidden/>
               </w:rPr>
-              <w:instrText xml:space="preserve"> PAGEREF _Toc136336508 \h </w:instrText>
+              <w:instrText xml:space="preserve"> PAGEREF _Toc136405241 \h </w:instrText>
             </w:r>
             <w:r>
               <w:rPr>
@@ -2195,7 +2195,7 @@
                 <w:noProof/>
                 <w:webHidden/>
               </w:rPr>
-              <w:t>14</w:t>
+              <w:t>13</w:t>
             </w:r>
             <w:r>
               <w:rPr>
@@ -2219,7 +2219,7 @@
               <w:lang/>
             </w:rPr>
           </w:pPr>
-          <w:hyperlink w:anchor="_Toc136336509" w:history="1">
+          <w:hyperlink w:anchor="_Toc136405242" w:history="1">
             <w:r>
               <w:rPr>
                 <w:rStyle w:val="Hyperlink"/>
@@ -2246,7 +2246,7 @@
                 <w:noProof/>
                 <w:webHidden/>
               </w:rPr>
-              <w:instrText xml:space="preserve"> PAGEREF _Toc136336509 \h </w:instrText>
+              <w:instrText xml:space="preserve"> PAGEREF _Toc136405242 \h </w:instrText>
             </w:r>
             <w:r>
               <w:rPr>
@@ -2266,7 +2266,7 @@
                 <w:noProof/>
                 <w:webHidden/>
               </w:rPr>
-              <w:t>15</w:t>
+              <w:t>14</w:t>
             </w:r>
             <w:r>
               <w:rPr>
@@ -2290,7 +2290,7 @@
               <w:lang/>
             </w:rPr>
           </w:pPr>
-          <w:hyperlink w:anchor="_Toc136336510" w:history="1">
+          <w:hyperlink w:anchor="_Toc136405243" w:history="1">
             <w:r>
               <w:rPr>
                 <w:rStyle w:val="Hyperlink"/>
@@ -2318,7 +2318,7 @@
                 <w:noProof/>
                 <w:webHidden/>
               </w:rPr>
-              <w:instrText xml:space="preserve"> PAGEREF _Toc136336510 \h </w:instrText>
+              <w:instrText xml:space="preserve"> PAGEREF _Toc136405243 \h </w:instrText>
             </w:r>
             <w:r>
               <w:rPr>
@@ -2338,7 +2338,7 @@
                 <w:noProof/>
                 <w:webHidden/>
               </w:rPr>
-              <w:t>15</w:t>
+              <w:t>14</w:t>
             </w:r>
             <w:r>
               <w:rPr>
@@ -2362,7 +2362,7 @@
               <w:lang/>
             </w:rPr>
           </w:pPr>
-          <w:hyperlink w:anchor="_Toc136336511" w:history="1">
+          <w:hyperlink w:anchor="_Toc136405244" w:history="1">
             <w:r>
               <w:rPr>
                 <w:rStyle w:val="Hyperlink"/>
@@ -2390,7 +2390,7 @@
                 <w:noProof/>
                 <w:webHidden/>
               </w:rPr>
-              <w:instrText xml:space="preserve"> PAGEREF _Toc136336511 \h </w:instrText>
+              <w:instrText xml:space="preserve"> PAGEREF _Toc136405244 \h </w:instrText>
             </w:r>
             <w:r>
               <w:rPr>
@@ -2410,7 +2410,7 @@
                 <w:noProof/>
                 <w:webHidden/>
               </w:rPr>
-              <w:t>15</w:t>
+              <w:t>14</w:t>
             </w:r>
             <w:r>
               <w:rPr>
@@ -2434,7 +2434,7 @@
               <w:lang/>
             </w:rPr>
           </w:pPr>
-          <w:hyperlink w:anchor="_Toc136336512" w:history="1">
+          <w:hyperlink w:anchor="_Toc136405245" w:history="1">
             <w:r>
               <w:rPr>
                 <w:rStyle w:val="Hyperlink"/>
@@ -2462,7 +2462,7 @@
                 <w:noProof/>
                 <w:webHidden/>
               </w:rPr>
-              <w:instrText xml:space="preserve"> PAGEREF _Toc136336512 \h </w:instrText>
+              <w:instrText xml:space="preserve"> PAGEREF _Toc136405245 \h </w:instrText>
             </w:r>
             <w:r>
               <w:rPr>
@@ -2482,7 +2482,7 @@
                 <w:noProof/>
                 <w:webHidden/>
               </w:rPr>
-              <w:t>15</w:t>
+              <w:t>14</w:t>
             </w:r>
             <w:r>
               <w:rPr>
@@ -2506,7 +2506,7 @@
               <w:lang/>
             </w:rPr>
           </w:pPr>
-          <w:hyperlink w:anchor="_Toc136336513" w:history="1">
+          <w:hyperlink w:anchor="_Toc136405246" w:history="1">
             <w:r>
               <w:rPr>
                 <w:rStyle w:val="Hyperlink"/>
@@ -2534,7 +2534,7 @@
                 <w:noProof/>
                 <w:webHidden/>
               </w:rPr>
-              <w:instrText xml:space="preserve"> PAGEREF _Toc136336513 \h </w:instrText>
+              <w:instrText xml:space="preserve"> PAGEREF _Toc136405246 \h </w:instrText>
             </w:r>
             <w:r>
               <w:rPr>
@@ -2554,7 +2554,7 @@
                 <w:noProof/>
                 <w:webHidden/>
               </w:rPr>
-              <w:t>15</w:t>
+              <w:t>14</w:t>
             </w:r>
             <w:r>
               <w:rPr>
@@ -2578,7 +2578,7 @@
               <w:lang/>
             </w:rPr>
           </w:pPr>
-          <w:hyperlink w:anchor="_Toc136336514" w:history="1">
+          <w:hyperlink w:anchor="_Toc136405247" w:history="1">
             <w:r>
               <w:rPr>
                 <w:rStyle w:val="Hyperlink"/>
@@ -2605,7 +2605,7 @@
                 <w:noProof/>
                 <w:webHidden/>
               </w:rPr>
-              <w:instrText xml:space="preserve"> PAGEREF _Toc136336514 \h </w:instrText>
+              <w:instrText xml:space="preserve"> PAGEREF _Toc136405247 \h </w:instrText>
             </w:r>
             <w:r>
               <w:rPr>
@@ -2625,7 +2625,7 @@
                 <w:noProof/>
                 <w:webHidden/>
               </w:rPr>
-              <w:t>16</w:t>
+              <w:t>15</w:t>
             </w:r>
             <w:r>
               <w:rPr>
@@ -2649,7 +2649,7 @@
               <w:lang/>
             </w:rPr>
           </w:pPr>
-          <w:hyperlink w:anchor="_Toc136336515" w:history="1">
+          <w:hyperlink w:anchor="_Toc136405248" w:history="1">
             <w:r>
               <w:rPr>
                 <w:rStyle w:val="Hyperlink"/>
@@ -2676,7 +2676,7 @@
                 <w:noProof/>
                 <w:webHidden/>
               </w:rPr>
-              <w:instrText xml:space="preserve"> PAGEREF _Toc136336515 \h </w:instrText>
+              <w:instrText xml:space="preserve"> PAGEREF _Toc136405248 \h </w:instrText>
             </w:r>
             <w:r>
               <w:rPr>
@@ -2696,7 +2696,7 @@
                 <w:noProof/>
                 <w:webHidden/>
               </w:rPr>
-              <w:t>16</w:t>
+              <w:t>15</w:t>
             </w:r>
             <w:r>
               <w:rPr>
@@ -2720,7 +2720,7 @@
               <w:lang/>
             </w:rPr>
           </w:pPr>
-          <w:hyperlink w:anchor="_Toc136336516" w:history="1">
+          <w:hyperlink w:anchor="_Toc136405249" w:history="1">
             <w:r>
               <w:rPr>
                 <w:rStyle w:val="Hyperlink"/>
@@ -2747,7 +2747,7 @@
                 <w:noProof/>
                 <w:webHidden/>
               </w:rPr>
-              <w:instrText xml:space="preserve"> PAGEREF _Toc136336516 \h </w:instrText>
+              <w:instrText xml:space="preserve"> PAGEREF _Toc136405249 \h </w:instrText>
             </w:r>
             <w:r>
               <w:rPr>
@@ -2767,7 +2767,7 @@
                 <w:noProof/>
                 <w:webHidden/>
               </w:rPr>
-              <w:t>16</w:t>
+              <w:t>15</w:t>
             </w:r>
             <w:r>
               <w:rPr>
@@ -2791,7 +2791,7 @@
               <w:lang/>
             </w:rPr>
           </w:pPr>
-          <w:hyperlink w:anchor="_Toc136336517" w:history="1">
+          <w:hyperlink w:anchor="_Toc136405250" w:history="1">
             <w:r>
               <w:rPr>
                 <w:rStyle w:val="Hyperlink"/>
@@ -2818,7 +2818,7 @@
                 <w:noProof/>
                 <w:webHidden/>
               </w:rPr>
-              <w:instrText xml:space="preserve"> PAGEREF _Toc136336517 \h </w:instrText>
+              <w:instrText xml:space="preserve"> PAGEREF _Toc136405250 \h </w:instrText>
             </w:r>
             <w:r>
               <w:rPr>
@@ -2838,7 +2838,7 @@
                 <w:noProof/>
                 <w:webHidden/>
               </w:rPr>
-              <w:t>17</w:t>
+              <w:t>16</w:t>
             </w:r>
             <w:r>
               <w:rPr>
@@ -2862,7 +2862,7 @@
               <w:lang/>
             </w:rPr>
           </w:pPr>
-          <w:hyperlink w:anchor="_Toc136336518" w:history="1">
+          <w:hyperlink w:anchor="_Toc136405251" w:history="1">
             <w:r>
               <w:rPr>
                 <w:rStyle w:val="Hyperlink"/>
@@ -2889,7 +2889,7 @@
                 <w:noProof/>
                 <w:webHidden/>
               </w:rPr>
-              <w:instrText xml:space="preserve"> PAGEREF _Toc136336518 \h </w:instrText>
+              <w:instrText xml:space="preserve"> PAGEREF _Toc136405251 \h </w:instrText>
             </w:r>
             <w:r>
               <w:rPr>
@@ -2909,7 +2909,7 @@
                 <w:noProof/>
                 <w:webHidden/>
               </w:rPr>
-              <w:t>17</w:t>
+              <w:t>16</w:t>
             </w:r>
             <w:r>
               <w:rPr>
@@ -2933,7 +2933,7 @@
               <w:lang/>
             </w:rPr>
           </w:pPr>
-          <w:hyperlink w:anchor="_Toc136336519" w:history="1">
+          <w:hyperlink w:anchor="_Toc136405252" w:history="1">
             <w:r>
               <w:rPr>
                 <w:rStyle w:val="Hyperlink"/>
@@ -2960,7 +2960,7 @@
                 <w:noProof/>
                 <w:webHidden/>
               </w:rPr>
-              <w:instrText xml:space="preserve"> PAGEREF _Toc136336519 \h </w:instrText>
+              <w:instrText xml:space="preserve"> PAGEREF _Toc136405252 \h </w:instrText>
             </w:r>
             <w:r>
               <w:rPr>
@@ -2980,7 +2980,7 @@
                 <w:noProof/>
                 <w:webHidden/>
               </w:rPr>
-              <w:t>17</w:t>
+              <w:t>16</w:t>
             </w:r>
             <w:r>
               <w:rPr>
@@ -3004,7 +3004,7 @@
               <w:lang/>
             </w:rPr>
           </w:pPr>
-          <w:hyperlink w:anchor="_Toc136336520" w:history="1">
+          <w:hyperlink w:anchor="_Toc136405253" w:history="1">
             <w:r>
               <w:rPr>
                 <w:rStyle w:val="Hyperlink"/>
@@ -3031,7 +3031,7 @@
                 <w:noProof/>
                 <w:webHidden/>
               </w:rPr>
-              <w:instrText xml:space="preserve"> PAGEREF _Toc136336520 \h </w:instrText>
+              <w:instrText xml:space="preserve"> PAGEREF _Toc136405253 \h </w:instrText>
             </w:r>
             <w:r>
               <w:rPr>
@@ -3051,7 +3051,7 @@
                 <w:noProof/>
                 <w:webHidden/>
               </w:rPr>
-              <w:t>18</w:t>
+              <w:t>17</w:t>
             </w:r>
             <w:r>
               <w:rPr>
@@ -3075,7 +3075,7 @@
               <w:lang/>
             </w:rPr>
           </w:pPr>
-          <w:hyperlink w:anchor="_Toc136336521" w:history="1">
+          <w:hyperlink w:anchor="_Toc136405254" w:history="1">
             <w:r>
               <w:rPr>
                 <w:rStyle w:val="Hyperlink"/>
@@ -3103,7 +3103,7 @@
                 <w:noProof/>
                 <w:webHidden/>
               </w:rPr>
-              <w:instrText xml:space="preserve"> PAGEREF _Toc136336521 \h </w:instrText>
+              <w:instrText xml:space="preserve"> PAGEREF _Toc136405254 \h </w:instrText>
             </w:r>
             <w:r>
               <w:rPr>
@@ -3123,7 +3123,7 @@
                 <w:noProof/>
                 <w:webHidden/>
               </w:rPr>
-              <w:t>18</w:t>
+              <w:t>17</w:t>
             </w:r>
             <w:r>
               <w:rPr>
@@ -3147,7 +3147,7 @@
               <w:lang/>
             </w:rPr>
           </w:pPr>
-          <w:hyperlink w:anchor="_Toc136336522" w:history="1">
+          <w:hyperlink w:anchor="_Toc136405255" w:history="1">
             <w:r>
               <w:rPr>
                 <w:rStyle w:val="Hyperlink"/>
@@ -3174,7 +3174,7 @@
                 <w:noProof/>
                 <w:webHidden/>
               </w:rPr>
-              <w:instrText xml:space="preserve"> PAGEREF _Toc136336522 \h </w:instrText>
+              <w:instrText xml:space="preserve"> PAGEREF _Toc136405255 \h </w:instrText>
             </w:r>
             <w:r>
               <w:rPr>
@@ -3194,7 +3194,7 @@
                 <w:noProof/>
                 <w:webHidden/>
               </w:rPr>
-              <w:t>18</w:t>
+              <w:t>17</w:t>
             </w:r>
             <w:r>
               <w:rPr>
@@ -3218,7 +3218,7 @@
               <w:lang/>
             </w:rPr>
           </w:pPr>
-          <w:hyperlink w:anchor="_Toc136336523" w:history="1">
+          <w:hyperlink w:anchor="_Toc136405256" w:history="1">
             <w:r>
               <w:rPr>
                 <w:rStyle w:val="Hyperlink"/>
@@ -3245,7 +3245,7 @@
                 <w:noProof/>
                 <w:webHidden/>
               </w:rPr>
-              <w:instrText xml:space="preserve"> PAGEREF _Toc136336523 \h </w:instrText>
+              <w:instrText xml:space="preserve"> PAGEREF _Toc136405256 \h </w:instrText>
             </w:r>
             <w:r>
               <w:rPr>
@@ -3265,7 +3265,7 @@
                 <w:noProof/>
                 <w:webHidden/>
               </w:rPr>
-              <w:t>19</w:t>
+              <w:t>18</w:t>
             </w:r>
             <w:r>
               <w:rPr>
@@ -3289,7 +3289,7 @@
               <w:lang/>
             </w:rPr>
           </w:pPr>
-          <w:hyperlink w:anchor="_Toc136336524" w:history="1">
+          <w:hyperlink w:anchor="_Toc136405257" w:history="1">
             <w:r>
               <w:rPr>
                 <w:rStyle w:val="Hyperlink"/>
@@ -3316,7 +3316,7 @@
                 <w:noProof/>
                 <w:webHidden/>
               </w:rPr>
-              <w:instrText xml:space="preserve"> PAGEREF _Toc136336524 \h </w:instrText>
+              <w:instrText xml:space="preserve"> PAGEREF _Toc136405257 \h </w:instrText>
             </w:r>
             <w:r>
               <w:rPr>
@@ -3336,7 +3336,7 @@
                 <w:noProof/>
                 <w:webHidden/>
               </w:rPr>
-              <w:t>20</w:t>
+              <w:t>19</w:t>
             </w:r>
             <w:r>
               <w:rPr>
@@ -3360,7 +3360,7 @@
               <w:lang/>
             </w:rPr>
           </w:pPr>
-          <w:hyperlink w:anchor="_Toc136336525" w:history="1">
+          <w:hyperlink w:anchor="_Toc136405258" w:history="1">
             <w:r>
               <w:rPr>
                 <w:rStyle w:val="Hyperlink"/>
@@ -3388,7 +3388,7 @@
                 <w:noProof/>
                 <w:webHidden/>
               </w:rPr>
-              <w:instrText xml:space="preserve"> PAGEREF _Toc136336525 \h </w:instrText>
+              <w:instrText xml:space="preserve"> PAGEREF _Toc136405258 \h </w:instrText>
             </w:r>
             <w:r>
               <w:rPr>
@@ -3408,7 +3408,7 @@
                 <w:noProof/>
                 <w:webHidden/>
               </w:rPr>
-              <w:t>22</w:t>
+              <w:t>21</w:t>
             </w:r>
             <w:r>
               <w:rPr>
@@ -3432,7 +3432,7 @@
               <w:lang/>
             </w:rPr>
           </w:pPr>
-          <w:hyperlink w:anchor="_Toc136336526" w:history="1">
+          <w:hyperlink w:anchor="_Toc136405259" w:history="1">
             <w:r>
               <w:rPr>
                 <w:rStyle w:val="Hyperlink"/>
@@ -3459,7 +3459,7 @@
                 <w:noProof/>
                 <w:webHidden/>
               </w:rPr>
-              <w:instrText xml:space="preserve"> PAGEREF _Toc136336526 \h </w:instrText>
+              <w:instrText xml:space="preserve"> PAGEREF _Toc136405259 \h </w:instrText>
             </w:r>
             <w:r>
               <w:rPr>
@@ -3479,7 +3479,7 @@
                 <w:noProof/>
                 <w:webHidden/>
               </w:rPr>
-              <w:t>22</w:t>
+              <w:t>21</w:t>
             </w:r>
             <w:r>
               <w:rPr>
@@ -3503,7 +3503,7 @@
               <w:lang/>
             </w:rPr>
           </w:pPr>
-          <w:hyperlink w:anchor="_Toc136336527" w:history="1">
+          <w:hyperlink w:anchor="_Toc136405260" w:history="1">
             <w:r>
               <w:rPr>
                 <w:rStyle w:val="Hyperlink"/>
@@ -3530,7 +3530,7 @@
                 <w:noProof/>
                 <w:webHidden/>
               </w:rPr>
-              <w:instrText xml:space="preserve"> PAGEREF _Toc136336527 \h </w:instrText>
+              <w:instrText xml:space="preserve"> PAGEREF _Toc136405260 \h </w:instrText>
             </w:r>
             <w:r>
               <w:rPr>
@@ -3550,7 +3550,7 @@
                 <w:noProof/>
                 <w:webHidden/>
               </w:rPr>
-              <w:t>22</w:t>
+              <w:t>21</w:t>
             </w:r>
             <w:r>
               <w:rPr>
@@ -3574,7 +3574,7 @@
               <w:lang/>
             </w:rPr>
           </w:pPr>
-          <w:hyperlink w:anchor="_Toc136336528" w:history="1">
+          <w:hyperlink w:anchor="_Toc136405261" w:history="1">
             <w:r>
               <w:rPr>
                 <w:rStyle w:val="Hyperlink"/>
@@ -3601,7 +3601,7 @@
                 <w:noProof/>
                 <w:webHidden/>
               </w:rPr>
-              <w:instrText xml:space="preserve"> PAGEREF _Toc136336528 \h </w:instrText>
+              <w:instrText xml:space="preserve"> PAGEREF _Toc136405261 \h </w:instrText>
             </w:r>
             <w:r>
               <w:rPr>
@@ -3621,7 +3621,7 @@
                 <w:noProof/>
                 <w:webHidden/>
               </w:rPr>
-              <w:t>23</w:t>
+              <w:t>22</w:t>
             </w:r>
             <w:r>
               <w:rPr>
@@ -3645,7 +3645,7 @@
               <w:lang/>
             </w:rPr>
           </w:pPr>
-          <w:hyperlink w:anchor="_Toc136336529" w:history="1">
+          <w:hyperlink w:anchor="_Toc136405262" w:history="1">
             <w:r>
               <w:rPr>
                 <w:rStyle w:val="Hyperlink"/>
@@ -3672,7 +3672,7 @@
                 <w:noProof/>
                 <w:webHidden/>
               </w:rPr>
-              <w:instrText xml:space="preserve"> PAGEREF _Toc136336529 \h </w:instrText>
+              <w:instrText xml:space="preserve"> PAGEREF _Toc136405262 \h </w:instrText>
             </w:r>
             <w:r>
               <w:rPr>
@@ -3692,7 +3692,7 @@
                 <w:noProof/>
                 <w:webHidden/>
               </w:rPr>
-              <w:t>24</w:t>
+              <w:t>23</w:t>
             </w:r>
             <w:r>
               <w:rPr>
@@ -3716,7 +3716,7 @@
               <w:lang/>
             </w:rPr>
           </w:pPr>
-          <w:hyperlink w:anchor="_Toc136336530" w:history="1">
+          <w:hyperlink w:anchor="_Toc136405263" w:history="1">
             <w:r>
               <w:rPr>
                 <w:rStyle w:val="Hyperlink"/>
@@ -3743,7 +3743,7 @@
                 <w:noProof/>
                 <w:webHidden/>
               </w:rPr>
-              <w:instrText xml:space="preserve"> PAGEREF _Toc136336530 \h </w:instrText>
+              <w:instrText xml:space="preserve"> PAGEREF _Toc136405263 \h </w:instrText>
             </w:r>
             <w:r>
               <w:rPr>
@@ -3763,7 +3763,7 @@
                 <w:noProof/>
                 <w:webHidden/>
               </w:rPr>
-              <w:t>25</w:t>
+              <w:t>24</w:t>
             </w:r>
             <w:r>
               <w:rPr>
@@ -3787,7 +3787,7 @@
               <w:lang/>
             </w:rPr>
           </w:pPr>
-          <w:hyperlink w:anchor="_Toc136336531" w:history="1">
+          <w:hyperlink w:anchor="_Toc136405264" w:history="1">
             <w:r>
               <w:rPr>
                 <w:rStyle w:val="Hyperlink"/>
@@ -3815,7 +3815,7 @@
                 <w:noProof/>
                 <w:webHidden/>
               </w:rPr>
-              <w:instrText xml:space="preserve"> PAGEREF _Toc136336531 \h </w:instrText>
+              <w:instrText xml:space="preserve"> PAGEREF _Toc136405264 \h </w:instrText>
             </w:r>
             <w:r>
               <w:rPr>
@@ -3859,7 +3859,7 @@
               <w:lang/>
             </w:rPr>
           </w:pPr>
-          <w:hyperlink w:anchor="_Toc136336532" w:history="1">
+          <w:hyperlink w:anchor="_Toc136405265" w:history="1">
             <w:r>
               <w:rPr>
                 <w:rStyle w:val="Hyperlink"/>
@@ -3887,7 +3887,7 @@
                 <w:noProof/>
                 <w:webHidden/>
               </w:rPr>
-              <w:instrText xml:space="preserve"> PAGEREF _Toc136336532 \h </w:instrText>
+              <w:instrText xml:space="preserve"> PAGEREF _Toc136405265 \h </w:instrText>
             </w:r>
             <w:r>
               <w:rPr>
@@ -3907,7 +3907,7 @@
                 <w:noProof/>
                 <w:webHidden/>
               </w:rPr>
-              <w:t>26</w:t>
+              <w:t>25</w:t>
             </w:r>
             <w:r>
               <w:rPr>
@@ -3931,7 +3931,7 @@
               <w:lang/>
             </w:rPr>
           </w:pPr>
-          <w:hyperlink w:anchor="_Toc136336533" w:history="1">
+          <w:hyperlink w:anchor="_Toc136405266" w:history="1">
             <w:r>
               <w:rPr>
                 <w:rStyle w:val="Hyperlink"/>
@@ -3958,7 +3958,7 @@
                 <w:noProof/>
                 <w:webHidden/>
               </w:rPr>
-              <w:instrText xml:space="preserve"> PAGEREF _Toc136336533 \h </w:instrText>
+              <w:instrText xml:space="preserve"> PAGEREF _Toc136405266 \h </w:instrText>
             </w:r>
             <w:r>
               <w:rPr>
@@ -3978,7 +3978,7 @@
                 <w:noProof/>
                 <w:webHidden/>
               </w:rPr>
-              <w:t>27</w:t>
+              <w:t>26</w:t>
             </w:r>
             <w:r>
               <w:rPr>
@@ -4002,7 +4002,7 @@
               <w:lang/>
             </w:rPr>
           </w:pPr>
-          <w:hyperlink w:anchor="_Toc136336534" w:history="1">
+          <w:hyperlink w:anchor="_Toc136405267" w:history="1">
             <w:r>
               <w:rPr>
                 <w:rStyle w:val="Hyperlink"/>
@@ -4030,7 +4030,7 @@
                 <w:noProof/>
                 <w:webHidden/>
               </w:rPr>
-              <w:instrText xml:space="preserve"> PAGEREF _Toc136336534 \h </w:instrText>
+              <w:instrText xml:space="preserve"> PAGEREF _Toc136405267 \h </w:instrText>
             </w:r>
             <w:r>
               <w:rPr>
@@ -4050,7 +4050,7 @@
                 <w:noProof/>
                 <w:webHidden/>
               </w:rPr>
-              <w:t>28</w:t>
+              <w:t>27</w:t>
             </w:r>
             <w:r>
               <w:rPr>
@@ -4074,7 +4074,7 @@
               <w:lang/>
             </w:rPr>
           </w:pPr>
-          <w:hyperlink w:anchor="_Toc136336535" w:history="1">
+          <w:hyperlink w:anchor="_Toc136405268" w:history="1">
             <w:r>
               <w:rPr>
                 <w:rStyle w:val="Hyperlink"/>
@@ -4101,7 +4101,7 @@
                 <w:noProof/>
                 <w:webHidden/>
               </w:rPr>
-              <w:instrText xml:space="preserve"> PAGEREF _Toc136336535 \h </w:instrText>
+              <w:instrText xml:space="preserve"> PAGEREF _Toc136405268 \h </w:instrText>
             </w:r>
             <w:r>
               <w:rPr>
@@ -4121,7 +4121,7 @@
                 <w:noProof/>
                 <w:webHidden/>
               </w:rPr>
-              <w:t>29</w:t>
+              <w:t>28</w:t>
             </w:r>
             <w:r>
               <w:rPr>
@@ -4145,7 +4145,7 @@
               <w:lang/>
             </w:rPr>
           </w:pPr>
-          <w:hyperlink w:anchor="_Toc136336536" w:history="1">
+          <w:hyperlink w:anchor="_Toc136405269" w:history="1">
             <w:r>
               <w:rPr>
                 <w:rStyle w:val="Hyperlink"/>
@@ -4172,7 +4172,7 @@
                 <w:noProof/>
                 <w:webHidden/>
               </w:rPr>
-              <w:instrText xml:space="preserve"> PAGEREF _Toc136336536 \h </w:instrText>
+              <w:instrText xml:space="preserve"> PAGEREF _Toc136405269 \h </w:instrText>
             </w:r>
             <w:r>
               <w:rPr>
@@ -4192,7 +4192,7 @@
                 <w:noProof/>
                 <w:webHidden/>
               </w:rPr>
-              <w:t>32</w:t>
+              <w:t>31</w:t>
             </w:r>
             <w:r>
               <w:rPr>
@@ -4216,7 +4216,7 @@
               <w:lang/>
             </w:rPr>
           </w:pPr>
-          <w:hyperlink w:anchor="_Toc136336537" w:history="1">
+          <w:hyperlink w:anchor="_Toc136405270" w:history="1">
             <w:r>
               <w:rPr>
                 <w:rStyle w:val="Hyperlink"/>
@@ -4244,7 +4244,7 @@
                 <w:noProof/>
                 <w:webHidden/>
               </w:rPr>
-              <w:instrText xml:space="preserve"> PAGEREF _Toc136336537 \h </w:instrText>
+              <w:instrText xml:space="preserve"> PAGEREF _Toc136405270 \h </w:instrText>
             </w:r>
             <w:r>
               <w:rPr>
@@ -4264,7 +4264,7 @@
                 <w:noProof/>
                 <w:webHidden/>
               </w:rPr>
-              <w:t>35</w:t>
+              <w:t>34</w:t>
             </w:r>
             <w:r>
               <w:rPr>
@@ -4288,7 +4288,7 @@
               <w:lang/>
             </w:rPr>
           </w:pPr>
-          <w:hyperlink w:anchor="_Toc136336538" w:history="1">
+          <w:hyperlink w:anchor="_Toc136405271" w:history="1">
             <w:r>
               <w:rPr>
                 <w:rStyle w:val="Hyperlink"/>
@@ -4315,7 +4315,7 @@
                 <w:noProof/>
                 <w:webHidden/>
               </w:rPr>
-              <w:instrText xml:space="preserve"> PAGEREF _Toc136336538 \h </w:instrText>
+              <w:instrText xml:space="preserve"> PAGEREF _Toc136405271 \h </w:instrText>
             </w:r>
             <w:r>
               <w:rPr>
@@ -4335,7 +4335,7 @@
                 <w:noProof/>
                 <w:webHidden/>
               </w:rPr>
-              <w:t>36</w:t>
+              <w:t>35</w:t>
             </w:r>
             <w:r>
               <w:rPr>
@@ -4359,7 +4359,7 @@
               <w:lang/>
             </w:rPr>
           </w:pPr>
-          <w:hyperlink w:anchor="_Toc136336539" w:history="1">
+          <w:hyperlink w:anchor="_Toc136405272" w:history="1">
             <w:r>
               <w:rPr>
                 <w:rStyle w:val="Hyperlink"/>
@@ -4386,7 +4386,7 @@
                 <w:noProof/>
                 <w:webHidden/>
               </w:rPr>
-              <w:instrText xml:space="preserve"> PAGEREF _Toc136336539 \h </w:instrText>
+              <w:instrText xml:space="preserve"> PAGEREF _Toc136405272 \h </w:instrText>
             </w:r>
             <w:r>
               <w:rPr>
@@ -4406,7 +4406,7 @@
                 <w:noProof/>
                 <w:webHidden/>
               </w:rPr>
-              <w:t>38</w:t>
+              <w:t>37</w:t>
             </w:r>
             <w:r>
               <w:rPr>
@@ -4430,7 +4430,7 @@
               <w:lang/>
             </w:rPr>
           </w:pPr>
-          <w:hyperlink w:anchor="_Toc136336540" w:history="1">
+          <w:hyperlink w:anchor="_Toc136405273" w:history="1">
             <w:r>
               <w:rPr>
                 <w:rStyle w:val="Hyperlink"/>
@@ -4458,7 +4458,7 @@
                 <w:noProof/>
                 <w:webHidden/>
               </w:rPr>
-              <w:instrText xml:space="preserve"> PAGEREF _Toc136336540 \h </w:instrText>
+              <w:instrText xml:space="preserve"> PAGEREF _Toc136405273 \h </w:instrText>
             </w:r>
             <w:r>
               <w:rPr>
@@ -4478,7 +4478,7 @@
                 <w:noProof/>
                 <w:webHidden/>
               </w:rPr>
-              <w:t>39</w:t>
+              <w:t>38</w:t>
             </w:r>
             <w:r>
               <w:rPr>
@@ -4502,7 +4502,7 @@
               <w:lang/>
             </w:rPr>
           </w:pPr>
-          <w:hyperlink w:anchor="_Toc136336541" w:history="1">
+          <w:hyperlink w:anchor="_Toc136405274" w:history="1">
             <w:r>
               <w:rPr>
                 <w:rStyle w:val="Hyperlink"/>
@@ -4529,7 +4529,7 @@
                 <w:noProof/>
                 <w:webHidden/>
               </w:rPr>
-              <w:instrText xml:space="preserve"> PAGEREF _Toc136336541 \h </w:instrText>
+              <w:instrText xml:space="preserve"> PAGEREF _Toc136405274 \h </w:instrText>
             </w:r>
             <w:r>
               <w:rPr>
@@ -4549,7 +4549,7 @@
                 <w:noProof/>
                 <w:webHidden/>
               </w:rPr>
-              <w:t>41</w:t>
+              <w:t>40</w:t>
             </w:r>
             <w:r>
               <w:rPr>
@@ -4598,7 +4598,7 @@
           <w:lang w:val="en-US"/>
         </w:rPr>
       </w:pPr>
-      <w:bookmarkStart w:id="0" w:name="_Toc136336485"/>
+      <w:bookmarkStart w:id="0" w:name="_Toc136405218"/>
       <w:r>
         <w:rPr>
           <w:lang w:val="en-US"/>
@@ -4787,7 +4787,7 @@
         </w:rPr>
       </w:pPr>
       <w:bookmarkStart w:id="1" w:name="_Hlk134527885"/>
-      <w:bookmarkStart w:id="2" w:name="_Toc136336486"/>
+      <w:bookmarkStart w:id="2" w:name="_Toc136405219"/>
       <w:r>
         <w:rPr>
           <w:lang w:val="en-US"/>
@@ -5102,7 +5102,7 @@
           <w:lang w:val="en-US"/>
         </w:rPr>
       </w:pPr>
-      <w:bookmarkStart w:id="3" w:name="_Toc136336487"/>
+      <w:bookmarkStart w:id="3" w:name="_Toc136405220"/>
       <w:r>
         <w:rPr>
           <w:lang w:val="en-US"/>
@@ -5267,7 +5267,7 @@
         <w:pStyle w:val="Heading2"/>
         <w:spacing w:line="360" w:lineRule="auto"/>
       </w:pPr>
-      <w:bookmarkStart w:id="4" w:name="_Toc136336488"/>
+      <w:bookmarkStart w:id="4" w:name="_Toc136405221"/>
       <w:r>
         <w:t>Requirements</w:t>
       </w:r>
@@ -5564,7 +5564,7 @@
         <w:pStyle w:val="Heading2"/>
         <w:spacing w:line="360" w:lineRule="auto"/>
       </w:pPr>
-      <w:bookmarkStart w:id="5" w:name="_Toc136336489"/>
+      <w:bookmarkStart w:id="5" w:name="_Toc136405222"/>
       <w:r>
         <w:lastRenderedPageBreak/>
         <w:t>Adding to basket</w:t>
@@ -5595,7 +5595,7 @@
           <w:lang w:val="en-US"/>
         </w:rPr>
       </w:pPr>
-      <w:bookmarkStart w:id="6" w:name="_Toc136336490"/>
+      <w:bookmarkStart w:id="6" w:name="_Toc136405223"/>
       <w:r>
         <w:rPr>
           <w:lang w:val="en-US"/>
@@ -5642,7 +5642,7 @@
           <w:lang w:val="en-US"/>
         </w:rPr>
       </w:pPr>
-      <w:bookmarkStart w:id="7" w:name="_Toc136336491"/>
+      <w:bookmarkStart w:id="7" w:name="_Toc136405224"/>
       <w:r>
         <w:rPr>
           <w:lang w:val="en-US"/>
@@ -5763,7 +5763,7 @@
           <w:lang w:val="en-US"/>
         </w:rPr>
       </w:pPr>
-      <w:bookmarkStart w:id="8" w:name="_Toc136336492"/>
+      <w:bookmarkStart w:id="8" w:name="_Toc136405225"/>
       <w:r>
         <w:rPr>
           <w:lang w:val="en-US"/>
@@ -6566,7 +6566,7 @@
           <w:lang w:val="en-US"/>
         </w:rPr>
       </w:pPr>
-      <w:bookmarkStart w:id="9" w:name="_Toc136336493"/>
+      <w:bookmarkStart w:id="9" w:name="_Toc136405226"/>
       <w:r>
         <w:rPr>
           <w:lang w:val="en-US"/>
@@ -6627,7 +6627,7 @@
         <w:pStyle w:val="Heading2"/>
         <w:spacing w:line="360" w:lineRule="auto"/>
       </w:pPr>
-      <w:bookmarkStart w:id="10" w:name="_Toc136336494"/>
+      <w:bookmarkStart w:id="10" w:name="_Toc136405227"/>
       <w:r>
         <w:t>Handling orders</w:t>
       </w:r>
@@ -6657,7 +6657,7 @@
           <w:lang w:val="en-US"/>
         </w:rPr>
       </w:pPr>
-      <w:bookmarkStart w:id="11" w:name="_Toc136336495"/>
+      <w:bookmarkStart w:id="11" w:name="_Toc136405228"/>
       <w:r>
         <w:rPr>
           <w:lang w:val="en-US"/>
@@ -6704,7 +6704,7 @@
           <w:lang w:val="en-US"/>
         </w:rPr>
       </w:pPr>
-      <w:bookmarkStart w:id="12" w:name="_Toc136336496"/>
+      <w:bookmarkStart w:id="12" w:name="_Toc136405229"/>
       <w:r>
         <w:rPr>
           <w:lang w:val="en-US"/>
@@ -6779,7 +6779,7 @@
           <w:lang w:val="en-US"/>
         </w:rPr>
       </w:pPr>
-      <w:bookmarkStart w:id="13" w:name="_Toc136336497"/>
+      <w:bookmarkStart w:id="13" w:name="_Toc136405230"/>
       <w:r>
         <w:rPr>
           <w:lang w:val="en-US"/>
@@ -6918,21 +6918,19 @@
         </w:rPr>
         <w:t xml:space="preserve"> </w:t>
       </w:r>
-      <w:proofErr w:type="gramStart"/>
-      <w:r>
-        <w:rPr>
-          <w:szCs w:val="24"/>
-          <w:lang w:val="en-US"/>
-        </w:rPr>
-        <w:t>If</w:t>
-      </w:r>
-      <w:proofErr w:type="gramEnd"/>
-      <w:r>
-        <w:rPr>
-          <w:szCs w:val="24"/>
-          <w:lang w:val="en-US"/>
-        </w:rPr>
-        <w:t xml:space="preserve"> the order service receives </w:t>
+      <w:r>
+        <w:rPr>
+          <w:szCs w:val="24"/>
+          <w:lang w:val="en-US"/>
+        </w:rPr>
+        <w:t>If the order service receives</w:t>
+      </w:r>
+      <w:r>
+        <w:rPr>
+          <w:szCs w:val="24"/>
+          <w:lang w:val="en-US"/>
+        </w:rPr>
+        <w:t xml:space="preserve"> </w:t>
       </w:r>
       <w:r>
         <w:rPr>
@@ -7585,6 +7583,9 @@
         </w:tc>
       </w:tr>
       <w:tr>
+        <w:trPr>
+          <w:trHeight w:val="1826"/>
+        </w:trPr>
         <w:tc>
           <w:tcPr>
             <w:tcW w:w="2595" w:type="dxa"/>
@@ -7644,31 +7645,7 @@
               <w:rPr>
                 <w:lang w:val="en-US"/>
               </w:rPr>
-              <w:t>Receive information when the order has been</w:t>
-            </w:r>
-            <w:r>
-              <w:rPr>
-                <w:lang w:val="en-US"/>
-              </w:rPr>
-              <w:t xml:space="preserve"> shipped</w:t>
-            </w:r>
-            <w:r>
-              <w:rPr>
-                <w:lang w:val="en-US"/>
-              </w:rPr>
-              <w:t xml:space="preserve"> to update the payment status in</w:t>
-            </w:r>
-            <w:r>
-              <w:rPr>
-                <w:lang w:val="en-US"/>
-              </w:rPr>
-              <w:t xml:space="preserve"> the</w:t>
-            </w:r>
-            <w:r>
-              <w:rPr>
-                <w:lang w:val="en-US"/>
-              </w:rPr>
-              <w:t xml:space="preserve"> order-service database.</w:t>
+              <w:t>Receive information when the order has been.</w:t>
             </w:r>
           </w:p>
         </w:tc>
@@ -7732,41 +7709,48 @@
         <w:rPr>
           <w:lang w:val="en-US"/>
         </w:rPr>
+        <w:t xml:space="preserve">Table 2 - Table of </w:t>
+      </w:r>
+      <w:r>
+        <w:rPr>
+          <w:lang w:val="en-US"/>
+        </w:rPr>
+        <w:t>topic</w:t>
+      </w:r>
+      <w:r>
+        <w:rPr>
+          <w:lang w:val="en-US"/>
+        </w:rPr>
+        <w:t>s</w:t>
+      </w:r>
+      <w:r>
+        <w:rPr>
+          <w:lang w:val="en-US"/>
+        </w:rPr>
+        <w:t xml:space="preserve"> regarding the Order Service</w:t>
+      </w:r>
+    </w:p>
+    <w:p>
+      <w:pPr>
+        <w:rPr>
+          <w:lang w:val="en-US"/>
+        </w:rPr>
+      </w:pPr>
+    </w:p>
+    <w:p>
+      <w:pPr>
+        <w:pStyle w:val="Heading3"/>
+        <w:spacing w:line="360" w:lineRule="auto"/>
+        <w:rPr>
+          <w:lang w:val="en-US"/>
+        </w:rPr>
+      </w:pPr>
+      <w:bookmarkStart w:id="14" w:name="_Toc136405231"/>
+      <w:r>
+        <w:rPr>
+          <w:lang w:val="en-US"/>
+        </w:rPr>
         <w:lastRenderedPageBreak/>
-        <w:t xml:space="preserve">Table 2 - Table of </w:t>
-      </w:r>
-      <w:r>
-        <w:rPr>
-          <w:lang w:val="en-US"/>
-        </w:rPr>
-        <w:t>topic</w:t>
-      </w:r>
-      <w:r>
-        <w:rPr>
-          <w:lang w:val="en-US"/>
-        </w:rPr>
-        <w:t>s</w:t>
-      </w:r>
-      <w:r>
-        <w:rPr>
-          <w:lang w:val="en-US"/>
-        </w:rPr>
-        <w:t xml:space="preserve"> regarding the Order Service</w:t>
-      </w:r>
-    </w:p>
-    <w:p>
-      <w:pPr>
-        <w:pStyle w:val="Heading3"/>
-        <w:spacing w:line="360" w:lineRule="auto"/>
-        <w:rPr>
-          <w:lang w:val="en-US"/>
-        </w:rPr>
-      </w:pPr>
-      <w:bookmarkStart w:id="14" w:name="_Toc136336498"/>
-      <w:r>
-        <w:rPr>
-          <w:lang w:val="en-US"/>
-        </w:rPr>
         <w:t>Response measures</w:t>
       </w:r>
       <w:bookmarkEnd w:id="14"/>
@@ -7846,7 +7830,7 @@
         <w:pStyle w:val="Heading2"/>
         <w:spacing w:line="360" w:lineRule="auto"/>
       </w:pPr>
-      <w:bookmarkStart w:id="15" w:name="_Toc136336499"/>
+      <w:bookmarkStart w:id="15" w:name="_Toc136405232"/>
       <w:r>
         <w:t>Update product database</w:t>
       </w:r>
@@ -7876,7 +7860,7 @@
           <w:lang w:val="en-US"/>
         </w:rPr>
       </w:pPr>
-      <w:bookmarkStart w:id="16" w:name="_Toc136336500"/>
+      <w:bookmarkStart w:id="16" w:name="_Toc136405233"/>
       <w:r>
         <w:rPr>
           <w:lang w:val="en-US"/>
@@ -7909,7 +7893,7 @@
           <w:lang w:val="en-US"/>
         </w:rPr>
       </w:pPr>
-      <w:bookmarkStart w:id="17" w:name="_Toc136336501"/>
+      <w:bookmarkStart w:id="17" w:name="_Toc136405234"/>
       <w:r>
         <w:rPr>
           <w:lang w:val="en-US"/>
@@ -7991,7 +7975,7 @@
           <w:lang w:val="en-US"/>
         </w:rPr>
       </w:pPr>
-      <w:bookmarkStart w:id="18" w:name="_Toc136336502"/>
+      <w:bookmarkStart w:id="18" w:name="_Toc136405235"/>
       <w:r>
         <w:rPr>
           <w:lang w:val="en-US"/>
@@ -8153,30 +8137,23 @@
           <w:szCs w:val="24"/>
           <w:lang w:val="en-US"/>
         </w:rPr>
-        <w:t xml:space="preserve"> been </w:t>
-      </w:r>
-      <w:r>
-        <w:rPr>
-          <w:szCs w:val="24"/>
+        <w:t xml:space="preserve"> been canceled should increase the stock for the product in question by the amount intended to purchase by the customer.</w:t>
+      </w:r>
+    </w:p>
+    <w:p>
+      <w:pPr>
+        <w:pStyle w:val="Heading3"/>
+        <w:spacing w:line="360" w:lineRule="auto"/>
+        <w:rPr>
+          <w:lang w:val="en-US"/>
+        </w:rPr>
+      </w:pPr>
+      <w:bookmarkStart w:id="19" w:name="_Toc136405236"/>
+      <w:r>
+        <w:rPr>
           <w:lang w:val="en-US"/>
         </w:rPr>
         <w:lastRenderedPageBreak/>
-        <w:t>canceled should increase the stock for the product in question by the amount intended to purchase by the customer.</w:t>
-      </w:r>
-    </w:p>
-    <w:p>
-      <w:pPr>
-        <w:pStyle w:val="Heading3"/>
-        <w:spacing w:line="360" w:lineRule="auto"/>
-        <w:rPr>
-          <w:lang w:val="en-US"/>
-        </w:rPr>
-      </w:pPr>
-      <w:bookmarkStart w:id="19" w:name="_Toc136336503"/>
-      <w:r>
-        <w:rPr>
-          <w:lang w:val="en-US"/>
-        </w:rPr>
         <w:t>Response measures</w:t>
       </w:r>
       <w:bookmarkEnd w:id="19"/>
@@ -8224,7 +8201,7 @@
         <w:pStyle w:val="Heading2"/>
         <w:spacing w:line="360" w:lineRule="auto"/>
       </w:pPr>
-      <w:bookmarkStart w:id="20" w:name="_Toc136336504"/>
+      <w:bookmarkStart w:id="20" w:name="_Toc136405237"/>
       <w:r>
         <w:t>Payment</w:t>
       </w:r>
@@ -8252,7 +8229,7 @@
           <w:lang w:val="en-US"/>
         </w:rPr>
       </w:pPr>
-      <w:bookmarkStart w:id="21" w:name="_Toc136336505"/>
+      <w:bookmarkStart w:id="21" w:name="_Toc136405238"/>
       <w:r>
         <w:rPr>
           <w:lang w:val="en-US"/>
@@ -8283,7 +8260,7 @@
           <w:lang w:val="en-US"/>
         </w:rPr>
       </w:pPr>
-      <w:bookmarkStart w:id="22" w:name="_Toc136336506"/>
+      <w:bookmarkStart w:id="22" w:name="_Toc136405239"/>
       <w:r>
         <w:rPr>
           <w:lang w:val="en-US"/>
@@ -8362,7 +8339,7 @@
           <w:lang w:val="en-US"/>
         </w:rPr>
       </w:pPr>
-      <w:bookmarkStart w:id="23" w:name="_Toc136336507"/>
+      <w:bookmarkStart w:id="23" w:name="_Toc136405240"/>
       <w:r>
         <w:rPr>
           <w:lang w:val="en-US"/>
@@ -8445,7 +8422,7 @@
           <w:lang w:val="en-US"/>
         </w:rPr>
       </w:pPr>
-      <w:bookmarkStart w:id="24" w:name="_Toc136336508"/>
+      <w:bookmarkStart w:id="24" w:name="_Toc136405241"/>
       <w:r>
         <w:rPr>
           <w:lang w:val="en-US"/>
@@ -8481,7 +8458,7 @@
         <w:pStyle w:val="Heading2"/>
         <w:spacing w:line="360" w:lineRule="auto"/>
       </w:pPr>
-      <w:bookmarkStart w:id="25" w:name="_Toc136336509"/>
+      <w:bookmarkStart w:id="25" w:name="_Toc136405242"/>
       <w:r>
         <w:lastRenderedPageBreak/>
         <w:t>Shipping</w:t>
@@ -8512,7 +8489,7 @@
           <w:lang w:val="en-US"/>
         </w:rPr>
       </w:pPr>
-      <w:bookmarkStart w:id="26" w:name="_Toc136336510"/>
+      <w:bookmarkStart w:id="26" w:name="_Toc136405243"/>
       <w:r>
         <w:rPr>
           <w:lang w:val="en-US"/>
@@ -8545,7 +8522,7 @@
           <w:lang w:val="en-US"/>
         </w:rPr>
       </w:pPr>
-      <w:bookmarkStart w:id="27" w:name="_Toc136336511"/>
+      <w:bookmarkStart w:id="27" w:name="_Toc136405244"/>
       <w:r>
         <w:rPr>
           <w:lang w:val="en-US"/>
@@ -8610,7 +8587,7 @@
           <w:lang w:val="en-US"/>
         </w:rPr>
       </w:pPr>
-      <w:bookmarkStart w:id="28" w:name="_Toc136336512"/>
+      <w:bookmarkStart w:id="28" w:name="_Toc136405245"/>
       <w:r>
         <w:rPr>
           <w:lang w:val="en-US"/>
@@ -8665,7 +8642,7 @@
           <w:lang w:val="en-US"/>
         </w:rPr>
       </w:pPr>
-      <w:bookmarkStart w:id="29" w:name="_Toc136336513"/>
+      <w:bookmarkStart w:id="29" w:name="_Toc136405246"/>
       <w:r>
         <w:rPr>
           <w:lang w:val="en-US"/>
@@ -8737,14 +8714,7 @@
             <w:rStyle w:val="Hyperlink"/>
             <w:lang w:val="en-US"/>
           </w:rPr>
-          <w:t>A</w:t>
-        </w:r>
-        <w:r>
-          <w:rPr>
-            <w:rStyle w:val="Hyperlink"/>
-            <w:lang w:val="en-US"/>
-          </w:rPr>
-          <w:t>.</w:t>
+          <w:t>A.</w:t>
         </w:r>
       </w:hyperlink>
       <w:proofErr w:type="gramStart"/>
@@ -8786,7 +8756,7 @@
         <w:pStyle w:val="Heading2"/>
         <w:spacing w:line="360" w:lineRule="auto"/>
       </w:pPr>
-      <w:bookmarkStart w:id="30" w:name="_Toc136336514"/>
+      <w:bookmarkStart w:id="30" w:name="_Toc136405247"/>
       <w:r>
         <w:t>Network Communication</w:t>
       </w:r>
@@ -8869,7 +8839,7 @@
         <w:pStyle w:val="Heading2"/>
         <w:spacing w:line="360" w:lineRule="auto"/>
       </w:pPr>
-      <w:bookmarkStart w:id="31" w:name="_Toc136336515"/>
+      <w:bookmarkStart w:id="31" w:name="_Toc136405248"/>
       <w:r>
         <w:t>Direct Service Call</w:t>
       </w:r>
@@ -9033,7 +9003,7 @@
         <w:pStyle w:val="Heading2"/>
         <w:spacing w:line="360" w:lineRule="auto"/>
       </w:pPr>
-      <w:bookmarkStart w:id="32" w:name="_Toc136336516"/>
+      <w:bookmarkStart w:id="32" w:name="_Toc136405249"/>
       <w:r>
         <w:t>Choreographed Pattern</w:t>
       </w:r>
@@ -9138,7 +9108,7 @@
         <w:pStyle w:val="Heading2"/>
         <w:spacing w:line="360" w:lineRule="auto"/>
       </w:pPr>
-      <w:bookmarkStart w:id="33" w:name="_Toc136336517"/>
+      <w:bookmarkStart w:id="33" w:name="_Toc136405250"/>
       <w:r>
         <w:t>Observability</w:t>
       </w:r>
@@ -9193,14 +9163,7 @@
           <w:szCs w:val="24"/>
           <w:lang w:val="en-US"/>
         </w:rPr>
-        <w:t xml:space="preserve"> </w:t>
-      </w:r>
-      <w:r>
-        <w:rPr>
-          <w:szCs w:val="24"/>
-          <w:lang w:val="en-US"/>
-        </w:rPr>
-        <w:t>[4, p. 184]</w:t>
+        <w:t xml:space="preserve"> [4, p. 184]</w:t>
       </w:r>
       <w:r>
         <w:rPr>
@@ -9229,7 +9192,7 @@
         <w:pStyle w:val="Heading2"/>
         <w:spacing w:line="360" w:lineRule="auto"/>
       </w:pPr>
-      <w:bookmarkStart w:id="34" w:name="_Toc136336518"/>
+      <w:bookmarkStart w:id="34" w:name="_Toc136405251"/>
       <w:r>
         <w:t>Language</w:t>
       </w:r>
@@ -9312,7 +9275,7 @@
         <w:pStyle w:val="Heading2"/>
         <w:spacing w:line="360" w:lineRule="auto"/>
       </w:pPr>
-      <w:bookmarkStart w:id="35" w:name="_Toc136336519"/>
+      <w:bookmarkStart w:id="35" w:name="_Toc136405252"/>
       <w:r>
         <w:t>Dapr</w:t>
       </w:r>
@@ -9595,7 +9558,7 @@
         <w:pStyle w:val="Heading2"/>
         <w:spacing w:line="360" w:lineRule="auto"/>
       </w:pPr>
-      <w:bookmarkStart w:id="36" w:name="_Toc136336520"/>
+      <w:bookmarkStart w:id="36" w:name="_Toc136405253"/>
       <w:r>
         <w:t>Deployment</w:t>
       </w:r>
@@ -9722,7 +9685,7 @@
           <w:lang w:val="en-US"/>
         </w:rPr>
       </w:pPr>
-      <w:bookmarkStart w:id="37" w:name="_Toc136336521"/>
+      <w:bookmarkStart w:id="37" w:name="_Toc136405254"/>
       <w:r>
         <w:rPr>
           <w:lang w:val="en-US"/>
@@ -9766,7 +9729,7 @@
         <w:pStyle w:val="Heading2"/>
         <w:spacing w:line="360" w:lineRule="auto"/>
       </w:pPr>
-      <w:bookmarkStart w:id="38" w:name="_Toc136336522"/>
+      <w:bookmarkStart w:id="38" w:name="_Toc136405255"/>
       <w:r>
         <w:t>Architec</w:t>
       </w:r>
@@ -9981,7 +9944,7 @@
         <w:pStyle w:val="Heading2"/>
         <w:spacing w:line="360" w:lineRule="auto"/>
       </w:pPr>
-      <w:bookmarkStart w:id="39" w:name="_Toc136336523"/>
+      <w:bookmarkStart w:id="39" w:name="_Toc136405256"/>
       <w:r>
         <w:t>Broker</w:t>
       </w:r>
@@ -10153,7 +10116,7 @@
         <w:pStyle w:val="Heading2"/>
         <w:spacing w:line="360" w:lineRule="auto"/>
       </w:pPr>
-      <w:bookmarkStart w:id="40" w:name="_Toc136336524"/>
+      <w:bookmarkStart w:id="40" w:name="_Toc136405257"/>
       <w:r>
         <w:t>Data</w:t>
       </w:r>
@@ -11006,7 +10969,7 @@
         </w:rPr>
       </w:pPr>
       <w:bookmarkStart w:id="41" w:name="_Hlk135122552"/>
-      <w:bookmarkStart w:id="42" w:name="_Toc136336525"/>
+      <w:bookmarkStart w:id="42" w:name="_Toc136405258"/>
       <w:r>
         <w:rPr>
           <w:lang w:val="en-US"/>
@@ -11064,7 +11027,7 @@
         <w:pStyle w:val="Heading2"/>
         <w:spacing w:line="360" w:lineRule="auto"/>
       </w:pPr>
-      <w:bookmarkStart w:id="43" w:name="_Toc136336526"/>
+      <w:bookmarkStart w:id="43" w:name="_Toc136405259"/>
       <w:r>
         <w:t>Project</w:t>
       </w:r>
@@ -11253,7 +11216,7 @@
         <w:spacing w:line="360" w:lineRule="auto"/>
       </w:pPr>
       <w:bookmarkStart w:id="44" w:name="_Configuring_Dapr"/>
-      <w:bookmarkStart w:id="45" w:name="_Toc136336527"/>
+      <w:bookmarkStart w:id="45" w:name="_Toc136405260"/>
       <w:bookmarkEnd w:id="44"/>
       <w:r>
         <w:t>Configuring Dapr</w:t>
@@ -11465,7 +11428,7 @@
         <w:pStyle w:val="Heading2"/>
         <w:spacing w:line="360" w:lineRule="auto"/>
       </w:pPr>
-      <w:bookmarkStart w:id="46" w:name="_Toc136336528"/>
+      <w:bookmarkStart w:id="46" w:name="_Toc136405261"/>
       <w:r>
         <w:t>Endpoints</w:t>
       </w:r>
@@ -11568,7 +11531,7 @@
         <w:pStyle w:val="Heading2"/>
         <w:spacing w:line="360" w:lineRule="auto"/>
       </w:pPr>
-      <w:bookmarkStart w:id="47" w:name="_Toc136336529"/>
+      <w:bookmarkStart w:id="47" w:name="_Toc136405262"/>
       <w:r>
         <w:lastRenderedPageBreak/>
         <w:t>Basket</w:t>
@@ -12179,7 +12142,7 @@
         <w:pStyle w:val="Heading2"/>
         <w:spacing w:line="360" w:lineRule="auto"/>
       </w:pPr>
-      <w:bookmarkStart w:id="48" w:name="_Toc136336530"/>
+      <w:bookmarkStart w:id="48" w:name="_Toc136405263"/>
       <w:r>
         <w:t>Order Service</w:t>
       </w:r>
@@ -12209,7 +12172,7 @@
           <w:lang w:val="en-US"/>
         </w:rPr>
       </w:pPr>
-      <w:bookmarkStart w:id="49" w:name="_Toc136336531"/>
+      <w:bookmarkStart w:id="49" w:name="_Toc136405264"/>
       <w:r>
         <w:rPr>
           <w:lang w:val="en-US"/>
@@ -12328,7 +12291,7 @@
           <w:lang w:val="en-US"/>
         </w:rPr>
       </w:pPr>
-      <w:bookmarkStart w:id="50" w:name="_Toc136336532"/>
+      <w:bookmarkStart w:id="50" w:name="_Toc136405265"/>
       <w:r>
         <w:rPr>
           <w:lang w:val="en-US"/>
@@ -12593,21 +12556,10 @@
     </w:p>
     <w:p>
       <w:pPr>
-        <w:spacing w:line="360" w:lineRule="auto"/>
-        <w:rPr>
-          <w:i/>
-          <w:iCs/>
-          <w:szCs w:val="24"/>
-          <w:lang w:val="en-US"/>
-        </w:rPr>
-      </w:pPr>
-    </w:p>
-    <w:p>
-      <w:pPr>
         <w:pStyle w:val="Heading2"/>
         <w:spacing w:line="360" w:lineRule="auto"/>
       </w:pPr>
-      <w:bookmarkStart w:id="51" w:name="_Toc136336533"/>
+      <w:bookmarkStart w:id="51" w:name="_Toc136405266"/>
       <w:r>
         <w:t>Payment Errors and Order Service</w:t>
       </w:r>
@@ -12880,7 +12832,7 @@
         </w:rPr>
       </w:pPr>
       <w:bookmarkStart w:id="52" w:name="_Hlk135340914"/>
-      <w:bookmarkStart w:id="53" w:name="_Toc136336534"/>
+      <w:bookmarkStart w:id="53" w:name="_Toc136405267"/>
       <w:bookmarkEnd w:id="41"/>
       <w:r>
         <w:rPr>
@@ -13152,7 +13104,7 @@
         <w:pStyle w:val="Heading2"/>
         <w:spacing w:line="360" w:lineRule="auto"/>
       </w:pPr>
-      <w:bookmarkStart w:id="54" w:name="_Toc136336535"/>
+      <w:bookmarkStart w:id="54" w:name="_Toc136405268"/>
       <w:r>
         <w:t>Reserving Products</w:t>
       </w:r>
@@ -13897,7 +13849,7 @@
         <w:pStyle w:val="Heading2"/>
         <w:spacing w:line="360" w:lineRule="auto"/>
       </w:pPr>
-      <w:bookmarkStart w:id="55" w:name="_Toc136336536"/>
+      <w:bookmarkStart w:id="55" w:name="_Toc136405269"/>
       <w:r>
         <w:lastRenderedPageBreak/>
         <w:t>Submitting Orders</w:t>
@@ -14550,7 +14502,7 @@
         </w:rPr>
         <w:br w:type="page"/>
       </w:r>
-      <w:bookmarkStart w:id="56" w:name="_Toc136336537"/>
+      <w:bookmarkStart w:id="56" w:name="_Toc136405270"/>
       <w:r>
         <w:rPr>
           <w:lang w:val="en-US"/>
@@ -14881,7 +14833,7 @@
         <w:pStyle w:val="Heading2"/>
         <w:spacing w:line="360" w:lineRule="auto"/>
       </w:pPr>
-      <w:bookmarkStart w:id="57" w:name="_Toc136336538"/>
+      <w:bookmarkStart w:id="57" w:name="_Toc136405271"/>
       <w:r>
         <w:t>Future work</w:t>
       </w:r>
@@ -15066,7 +15018,7 @@
         </w:rPr>
         <w:br w:type="page"/>
       </w:r>
-      <w:bookmarkStart w:id="58" w:name="_Toc136336539"/>
+      <w:bookmarkStart w:id="58" w:name="_Toc136405272"/>
       <w:r>
         <w:rPr>
           <w:rStyle w:val="Heading1Char"/>
@@ -15313,7 +15265,7 @@
           <w:lang w:val="en-US"/>
         </w:rPr>
       </w:pPr>
-      <w:bookmarkStart w:id="59" w:name="_Toc136336540"/>
+      <w:bookmarkStart w:id="59" w:name="_Toc136405273"/>
       <w:r>
         <w:rPr>
           <w:lang w:val="en-US"/>
@@ -15740,7 +15692,7 @@
         <w:spacing w:line="360" w:lineRule="auto"/>
       </w:pPr>
       <w:bookmarkStart w:id="60" w:name="_Appendix"/>
-      <w:bookmarkStart w:id="61" w:name="_Toc136336541"/>
+      <w:bookmarkStart w:id="61" w:name="_Toc136405274"/>
       <w:bookmarkEnd w:id="60"/>
       <w:r>
         <w:t>Appendix</w:t>
@@ -16265,19 +16217,7 @@
         <w:rPr>
           <w:lang w:val="en-US"/>
         </w:rPr>
-        <w:t xml:space="preserve">Table </w:t>
-      </w:r>
-      <w:r>
-        <w:rPr>
-          <w:lang w:val="en-US"/>
-        </w:rPr>
-        <w:t>A1</w:t>
-      </w:r>
-      <w:r>
-        <w:rPr>
-          <w:lang w:val="en-US"/>
-        </w:rPr>
-        <w:t xml:space="preserve"> - Topics regarding the Catalog Service</w:t>
+        <w:t>Table A1 - Topics regarding the Catalog Service</w:t>
       </w:r>
     </w:p>
     <w:p>
